--- a/Relatório.docx
+++ b/Relatório.docx
@@ -544,14 +544,7 @@
                                 <w:rFonts w:ascii="Calibri" w:hAnsi="Calibri" w:cs="Arial"/>
                                 <w:lang w:val="pt-PT"/>
                               </w:rPr>
-                              <w:t>Ano Lectivo</w:t>
-                            </w:r>
-                            <w:r>
-                              <w:rPr>
-                                <w:rFonts w:ascii="Calibri" w:hAnsi="Calibri" w:cs="Arial"/>
-                                <w:lang w:val="pt-PT"/>
-                              </w:rPr>
-                              <w:t xml:space="preserve"> de 2018/2019</w:t>
+                              <w:t>Ano Lectivo de 2018/2019</w:t>
                             </w:r>
                           </w:p>
                         </w:txbxContent>
@@ -1497,12 +1490,6 @@
                               <w:gridCol w:w="2002"/>
                             </w:tblGrid>
                             <w:tr>
-                              <w:tblPrEx>
-                                <w:tblCellMar>
-                                  <w:top w:w="0" w:type="dxa"/>
-                                  <w:bottom w:w="0" w:type="dxa"/>
-                                </w:tblCellMar>
-                              </w:tblPrEx>
                               <w:tc>
                                 <w:tcPr>
                                   <w:tcW w:w="2088" w:type="dxa"/>
@@ -1538,12 +1525,6 @@
                               </w:tc>
                             </w:tr>
                             <w:tr>
-                              <w:tblPrEx>
-                                <w:tblCellMar>
-                                  <w:top w:w="0" w:type="dxa"/>
-                                  <w:bottom w:w="0" w:type="dxa"/>
-                                </w:tblCellMar>
-                              </w:tblPrEx>
                               <w:tc>
                                 <w:tcPr>
                                   <w:tcW w:w="2088" w:type="dxa"/>
@@ -1579,12 +1560,6 @@
                               </w:tc>
                             </w:tr>
                             <w:tr>
-                              <w:tblPrEx>
-                                <w:tblCellMar>
-                                  <w:top w:w="0" w:type="dxa"/>
-                                  <w:bottom w:w="0" w:type="dxa"/>
-                                </w:tblCellMar>
-                              </w:tblPrEx>
                               <w:tc>
                                 <w:tcPr>
                                   <w:tcW w:w="2088" w:type="dxa"/>
@@ -1620,12 +1595,6 @@
                               </w:tc>
                             </w:tr>
                             <w:tr>
-                              <w:tblPrEx>
-                                <w:tblCellMar>
-                                  <w:top w:w="0" w:type="dxa"/>
-                                  <w:bottom w:w="0" w:type="dxa"/>
-                                </w:tblCellMar>
-                              </w:tblPrEx>
                               <w:tc>
                                 <w:tcPr>
                                   <w:tcW w:w="2088" w:type="dxa"/>
@@ -1713,6 +1682,10 @@
           </mc:Choice>
           <mc:Fallback>
             <w:pict>
+              <v:shapetype id="_x0000_t202" coordsize="21600,21600" o:spt="202" path="m,l,21600r21600,l21600,xe">
+                <v:stroke joinstyle="miter"/>
+                <v:path gradientshapeok="t" o:connecttype="rect"/>
+              </v:shapetype>
               <v:shape id="Text Box 16" o:spid="_x0000_s1030" type="#_x0000_t202" style="position:absolute;left:0;text-align:left;margin-left:210.75pt;margin-top:-17.55pt;width:3in;height:94.5pt;z-index:251658752;visibility:visible;mso-wrap-style:square;mso-width-percent:0;mso-height-percent:0;mso-wrap-distance-left:9pt;mso-wrap-distance-top:0;mso-wrap-distance-right:9pt;mso-wrap-distance-bottom:0;mso-position-horizontal:absolute;mso-position-horizontal-relative:text;mso-position-vertical:absolute;mso-position-vertical-relative:text;mso-width-percent:0;mso-height-percent:0;mso-width-relative:page;mso-height-relative:page;v-text-anchor:top" o:gfxdata="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" filled="f" stroked="f">
                 <v:textbox>
                   <w:txbxContent>
@@ -1734,12 +1707,6 @@
                         <w:gridCol w:w="2002"/>
                       </w:tblGrid>
                       <w:tr>
-                        <w:tblPrEx>
-                          <w:tblCellMar>
-                            <w:top w:w="0" w:type="dxa"/>
-                            <w:bottom w:w="0" w:type="dxa"/>
-                          </w:tblCellMar>
-                        </w:tblPrEx>
                         <w:tc>
                           <w:tcPr>
                             <w:tcW w:w="2088" w:type="dxa"/>
@@ -1775,12 +1742,6 @@
                         </w:tc>
                       </w:tr>
                       <w:tr>
-                        <w:tblPrEx>
-                          <w:tblCellMar>
-                            <w:top w:w="0" w:type="dxa"/>
-                            <w:bottom w:w="0" w:type="dxa"/>
-                          </w:tblCellMar>
-                        </w:tblPrEx>
                         <w:tc>
                           <w:tcPr>
                             <w:tcW w:w="2088" w:type="dxa"/>
@@ -1816,12 +1777,6 @@
                         </w:tc>
                       </w:tr>
                       <w:tr>
-                        <w:tblPrEx>
-                          <w:tblCellMar>
-                            <w:top w:w="0" w:type="dxa"/>
-                            <w:bottom w:w="0" w:type="dxa"/>
-                          </w:tblCellMar>
-                        </w:tblPrEx>
                         <w:tc>
                           <w:tcPr>
                             <w:tcW w:w="2088" w:type="dxa"/>
@@ -1857,12 +1812,6 @@
                         </w:tc>
                       </w:tr>
                       <w:tr>
-                        <w:tblPrEx>
-                          <w:tblCellMar>
-                            <w:top w:w="0" w:type="dxa"/>
-                            <w:bottom w:w="0" w:type="dxa"/>
-                          </w:tblCellMar>
-                        </w:tblPrEx>
                         <w:tc>
                           <w:tcPr>
                             <w:tcW w:w="2088" w:type="dxa"/>
@@ -2361,17 +2310,7 @@
                                 <w:sz w:val="36"/>
                                 <w:lang w:val="pt-PT"/>
                               </w:rPr>
-                              <w:t>&lt;&lt;</w:t>
-                            </w:r>
-                            <w:r>
-                              <w:rPr>
-                                <w:rFonts w:ascii="Calibri" w:hAnsi="Calibri" w:cs="Arial"/>
-                                <w:b/>
-                                <w:bCs/>
-                                <w:sz w:val="36"/>
-                                <w:lang w:val="pt-PT"/>
-                              </w:rPr>
-                              <w:t>Título&gt;&gt;</w:t>
+                              <w:t>&lt;&lt;Título&gt;&gt;</w:t>
                             </w:r>
                           </w:p>
                         </w:txbxContent>
@@ -6371,8 +6310,6 @@
         <w:lastRenderedPageBreak/>
         <w:fldChar w:fldCharType="end"/>
       </w:r>
-      <w:bookmarkStart w:id="2" w:name="_GoBack"/>
-      <w:bookmarkEnd w:id="2"/>
     </w:p>
     <w:p>
       <w:pPr>
@@ -6381,7 +6318,7 @@
           <w:rFonts w:ascii="Calibri" w:hAnsi="Calibri"/>
         </w:rPr>
       </w:pPr>
-      <w:bookmarkStart w:id="3" w:name="_Toc530086513"/>
+      <w:bookmarkStart w:id="2" w:name="_Toc530086513"/>
       <w:r>
         <w:rPr>
           <w:rFonts w:ascii="Calibri" w:hAnsi="Calibri"/>
@@ -6389,7 +6326,7 @@
         <w:lastRenderedPageBreak/>
         <w:t>Índice de Figuras</w:t>
       </w:r>
-      <w:bookmarkEnd w:id="3"/>
+      <w:bookmarkEnd w:id="2"/>
     </w:p>
     <w:p>
       <w:pPr>
@@ -6475,6 +6412,7 @@
           <w:rPr>
             <w:rFonts w:ascii="Calibri" w:hAnsi="Calibri"/>
             <w:noProof/>
+            <w:webHidden/>
           </w:rPr>
         </w:r>
         <w:r>
@@ -6530,7 +6468,7 @@
           <w:rFonts w:ascii="Calibri" w:hAnsi="Calibri"/>
         </w:rPr>
       </w:pPr>
-      <w:bookmarkStart w:id="4" w:name="_Toc530086514"/>
+      <w:bookmarkStart w:id="3" w:name="_Toc530086514"/>
       <w:r>
         <w:rPr>
           <w:rFonts w:ascii="Calibri" w:hAnsi="Calibri"/>
@@ -6538,7 +6476,7 @@
         <w:lastRenderedPageBreak/>
         <w:t>Índice de Tabelas</w:t>
       </w:r>
-      <w:bookmarkEnd w:id="4"/>
+      <w:bookmarkEnd w:id="3"/>
     </w:p>
     <w:p>
       <w:pPr>
@@ -6624,6 +6562,7 @@
           <w:rPr>
             <w:rFonts w:ascii="Calibri" w:hAnsi="Calibri"/>
             <w:noProof/>
+            <w:webHidden/>
           </w:rPr>
         </w:r>
         <w:r>
@@ -6704,7 +6643,7 @@
           <w:rFonts w:ascii="Calibri" w:hAnsi="Calibri"/>
         </w:rPr>
       </w:pPr>
-      <w:bookmarkStart w:id="5" w:name="_Toc530086515"/>
+      <w:bookmarkStart w:id="4" w:name="_Toc530086515"/>
       <w:r>
         <w:rPr>
           <w:rFonts w:ascii="Calibri" w:hAnsi="Calibri"/>
@@ -6712,7 +6651,7 @@
         <w:lastRenderedPageBreak/>
         <w:t>Definição do Sistema</w:t>
       </w:r>
-      <w:bookmarkEnd w:id="5"/>
+      <w:bookmarkEnd w:id="4"/>
     </w:p>
     <w:p>
       <w:pPr>
@@ -6769,7 +6708,7 @@
           <w:rFonts w:ascii="Calibri" w:hAnsi="Calibri"/>
         </w:rPr>
       </w:pPr>
-      <w:bookmarkStart w:id="6" w:name="_Toc530086516"/>
+      <w:bookmarkStart w:id="5" w:name="_Toc530086516"/>
       <w:r>
         <w:rPr>
           <w:rFonts w:ascii="Calibri" w:hAnsi="Calibri"/>
@@ -6782,7 +6721,7 @@
         </w:rPr>
         <w:t>to da aplicação do sistema</w:t>
       </w:r>
-      <w:bookmarkEnd w:id="6"/>
+      <w:bookmarkEnd w:id="5"/>
     </w:p>
     <w:p>
       <w:pPr>
@@ -7025,19 +6964,7 @@
         <w:rPr>
           <w:lang w:val="pt-PT" w:eastAsia="pt-PT"/>
         </w:rPr>
-        <w:t xml:space="preserve">A participação do “nome de empresa” no mercado português teve </w:t>
-      </w:r>
-      <w:r>
-        <w:rPr>
-          <w:lang w:val="pt-PT" w:eastAsia="pt-PT"/>
-        </w:rPr>
-        <w:t>início</w:t>
-      </w:r>
-      <w:r>
-        <w:rPr>
-          <w:lang w:val="pt-PT" w:eastAsia="pt-PT"/>
-        </w:rPr>
-        <w:t xml:space="preserve"> em 2016. Na Ilustração 1 são apresentadas as linhas em que a empresa fornece serviços. </w:t>
+        <w:t xml:space="preserve">A participação do “nome de empresa” no mercado português teve início em 2016. Na Ilustração 1 são apresentadas as linhas em que a empresa fornece serviços. </w:t>
       </w:r>
     </w:p>
     <w:p>
@@ -7168,14 +7095,14 @@
           <w:rFonts w:ascii="Calibri" w:hAnsi="Calibri"/>
         </w:rPr>
       </w:pPr>
-      <w:bookmarkStart w:id="7" w:name="_Toc530086517"/>
+      <w:bookmarkStart w:id="6" w:name="_Toc530086517"/>
       <w:r>
         <w:rPr>
           <w:rFonts w:ascii="Calibri" w:hAnsi="Calibri"/>
         </w:rPr>
         <w:t>Fundamentação da implementação da base de dados</w:t>
       </w:r>
-      <w:bookmarkEnd w:id="7"/>
+      <w:bookmarkEnd w:id="6"/>
     </w:p>
     <w:p>
       <w:pPr>
@@ -7215,19 +7142,31 @@
           <w:lang w:val="pt-PT" w:eastAsia="pt-PT"/>
         </w:rPr>
         <w:tab/>
-        <w:t xml:space="preserve">Com o objetivo de tornar as suas viagens ainda mais amigas do ambiente, e desta forma atrair ainda mais clientes, a companhia ferroviária pretende passar a vender ingressos exclusivamente por via online, sendo o respetivo bilhete validado mediante a sua apresentação num telemóvel, já a bordo do comboio. Esta medida representa um importante passo no combate aos incómodos associados à compra de bilhetes, verificados até então. Por outro lado, integra uma estratégia de marketing que procura cativar clientes que realizam as suas escolhas com base em critérios ambientais e/ou tecnológicos. Apresenta ainda uma vertente económica visto que permitirá reduzir, justificadamente, o número de postos de trabalho mantidos pela empresa, em </w:t>
+        <w:t>Com o objetivo de tornar as suas viagens ainda mais amigas do ambiente, e desta forma atrair ainda mais clientes, a companhia ferroviária pretende passar a vender ingressos exclusivamente por via online, sendo o respetivo bilhete validado mediante a sua apresentação num telemóvel, já a bordo do comboio. Esta medida representa um importante passo no combate aos incómodos associados à compra de bilhetes, verificados até então. Por outro lado, integra uma estratégia de marketing que procura cativar clientes que realizam as suas escolhas com base em critérios ambientais e/ou tecnológicos. Apresenta ainda uma vertente económica visto que permitirá reduzir, justificadamente, o número de postos de trabalho mantidos pela empresa, em específico, os que estão associados à venda física de bilhetes, assim como eliminar os gastos inerentes à exploração e manutenção dos pontos de venda. Por fim, aliviará o tratamento dos dados que passarão a ser analisados de forma eletrónica.</w:t>
       </w:r>
       <w:r>
         <w:rPr>
           <w:lang w:val="pt-PT" w:eastAsia="pt-PT"/>
         </w:rPr>
-        <w:t>específico</w:t>
+        <w:t xml:space="preserve"> Desta maneira, a implementação de um sistema de gestão de base de dados torna-se uma medida necessária para a empresa melhor controlar a venda de bilhetes para as viagens de comboio e para processar e armazenar as informações relativas a estes. Os clientes poderão, então, por exemplo, consultar os bilhetes por si adquiridos e o dinheiro </w:t>
       </w:r>
       <w:r>
         <w:rPr>
           <w:lang w:val="pt-PT" w:eastAsia="pt-PT"/>
         </w:rPr>
-        <w:t>, os que estão associados à venda física de bilhetes, assim como eliminar os gastos inerentes à exploração e manutenção dos pontos de venda. Por fim, aliviará o tratamento dos dados que passarão a ser analisados de forma eletrónica.</w:t>
+        <w:t xml:space="preserve">gasto em viagens, consultar as viagens que pode fazer consoante o seu orçamento e visualizar </w:t>
+      </w:r>
+      <w:r>
+        <w:rPr>
+          <w:lang w:val="pt-PT"/>
+        </w:rPr>
+        <w:t>a origem, destino, duração, percurso, preço e data da viagem associada ao seu bilhete</w:t>
+      </w:r>
+      <w:r>
+        <w:rPr>
+          <w:lang w:val="pt-PT"/>
+        </w:rPr>
+        <w:t>.</w:t>
       </w:r>
     </w:p>
     <w:p>
@@ -7237,29 +7176,31 @@
           <w:rFonts w:ascii="Calibri" w:hAnsi="Calibri"/>
         </w:rPr>
       </w:pPr>
-      <w:bookmarkStart w:id="8" w:name="_Toc530086518"/>
+      <w:bookmarkStart w:id="7" w:name="_Toc530086518"/>
       <w:r>
         <w:rPr>
           <w:rFonts w:ascii="Calibri" w:hAnsi="Calibri"/>
         </w:rPr>
         <w:t>Análise da viabilidade do processo</w:t>
       </w:r>
+      <w:bookmarkEnd w:id="7"/>
+    </w:p>
+    <w:p>
+      <w:pPr>
+        <w:rPr>
+          <w:rFonts w:ascii="Calibri" w:hAnsi="Calibri"/>
+          <w:lang w:val="pt-PT"/>
+        </w:rPr>
+      </w:pPr>
+      <w:r>
+        <w:rPr>
+          <w:rFonts w:ascii="Calibri" w:hAnsi="Calibri"/>
+          <w:lang w:val="pt-PT"/>
+        </w:rPr>
+        <w:t>&lt;&lt;Esta secção acolherá os diversos motivos, acompanhados por uma breve descrição, que conduziram à proposta e ao desenvolvimento do trabalho, assim como a apresentação detalhada dos diversos objectivos a alcançar com a sua realização.&gt;&gt;</w:t>
+      </w:r>
+      <w:bookmarkStart w:id="8" w:name="_GoBack"/>
       <w:bookmarkEnd w:id="8"/>
-    </w:p>
-    <w:p>
-      <w:pPr>
-        <w:rPr>
-          <w:rFonts w:ascii="Calibri" w:hAnsi="Calibri"/>
-          <w:lang w:val="pt-PT"/>
-        </w:rPr>
-      </w:pPr>
-      <w:r>
-        <w:rPr>
-          <w:rFonts w:ascii="Calibri" w:hAnsi="Calibri"/>
-          <w:lang w:val="pt-PT"/>
-        </w:rPr>
-        <w:t>&lt;&lt;Esta secção acolherá os diversos motivos, acompanhados por uma breve descrição, que conduziram à proposta e ao desenvolvimento do trabalho, assim como a apresentação detalhada dos diversos objectivos a alcançar com a sua realização.&gt;&gt;</w:t>
-      </w:r>
     </w:p>
     <w:p>
       <w:pPr>
@@ -7332,7 +7273,6 @@
         <w:t xml:space="preserve">&lt;&lt;O tipo de letra a utilizar deverá ser </w:t>
       </w:r>
       <w:proofErr w:type="spellStart"/>
-      <w:proofErr w:type="gramStart"/>
       <w:r>
         <w:rPr>
           <w:rFonts w:ascii="Calibri" w:hAnsi="Calibri"/>
@@ -7346,15 +7286,7 @@
           <w:rFonts w:ascii="Calibri" w:hAnsi="Calibri"/>
           <w:lang w:val="pt-PT"/>
         </w:rPr>
-        <w:t>..</w:t>
-      </w:r>
-      <w:proofErr w:type="gramEnd"/>
-      <w:r>
-        <w:rPr>
-          <w:rFonts w:ascii="Calibri" w:hAnsi="Calibri"/>
-          <w:lang w:val="pt-PT"/>
-        </w:rPr>
-        <w:t xml:space="preserve"> Porém recomenda-se em situações de escrita de excertos de programas a utilização do tipo de letra </w:t>
+        <w:t xml:space="preserve">.. Porém recomenda-se em situações de escrita de excertos de programas a utilização do tipo de letra </w:t>
       </w:r>
       <w:proofErr w:type="spellStart"/>
       <w:r>
@@ -7794,12 +7726,6 @@
         <w:gridCol w:w="1484"/>
       </w:tblGrid>
       <w:tr>
-        <w:tblPrEx>
-          <w:tblCellMar>
-            <w:top w:w="0" w:type="dxa"/>
-            <w:bottom w:w="0" w:type="dxa"/>
-          </w:tblCellMar>
-        </w:tblPrEx>
         <w:tc>
           <w:tcPr>
             <w:tcW w:w="1744" w:type="dxa"/>
@@ -8003,12 +7929,6 @@
         </w:tc>
       </w:tr>
       <w:tr>
-        <w:tblPrEx>
-          <w:tblCellMar>
-            <w:top w:w="0" w:type="dxa"/>
-            <w:bottom w:w="0" w:type="dxa"/>
-          </w:tblCellMar>
-        </w:tblPrEx>
         <w:tc>
           <w:tcPr>
             <w:tcW w:w="1744" w:type="dxa"/>
@@ -8091,12 +8011,6 @@
         </w:tc>
       </w:tr>
       <w:tr>
-        <w:tblPrEx>
-          <w:tblCellMar>
-            <w:top w:w="0" w:type="dxa"/>
-            <w:bottom w:w="0" w:type="dxa"/>
-          </w:tblCellMar>
-        </w:tblPrEx>
         <w:tc>
           <w:tcPr>
             <w:tcW w:w="1744" w:type="dxa"/>
@@ -8179,12 +8093,6 @@
         </w:tc>
       </w:tr>
       <w:tr>
-        <w:tblPrEx>
-          <w:tblCellMar>
-            <w:top w:w="0" w:type="dxa"/>
-            <w:bottom w:w="0" w:type="dxa"/>
-          </w:tblCellMar>
-        </w:tblPrEx>
         <w:tc>
           <w:tcPr>
             <w:tcW w:w="1744" w:type="dxa"/>
@@ -8267,12 +8175,6 @@
         </w:tc>
       </w:tr>
       <w:tr>
-        <w:tblPrEx>
-          <w:tblCellMar>
-            <w:top w:w="0" w:type="dxa"/>
-            <w:bottom w:w="0" w:type="dxa"/>
-          </w:tblCellMar>
-        </w:tblPrEx>
         <w:tc>
           <w:tcPr>
             <w:tcW w:w="1744" w:type="dxa"/>
@@ -8355,12 +8257,6 @@
         </w:tc>
       </w:tr>
       <w:tr>
-        <w:tblPrEx>
-          <w:tblCellMar>
-            <w:top w:w="0" w:type="dxa"/>
-            <w:bottom w:w="0" w:type="dxa"/>
-          </w:tblCellMar>
-        </w:tblPrEx>
         <w:tc>
           <w:tcPr>
             <w:tcW w:w="1744" w:type="dxa"/>
@@ -11084,6 +10980,50 @@
     <w:lsdException w:name="Hyperlink" w:uiPriority="99"/>
     <w:lsdException w:name="Strong" w:qFormat="1"/>
     <w:lsdException w:name="Emphasis" w:qFormat="1"/>
+    <w:lsdException w:name="Normal Table" w:semiHidden="1" w:unhideWhenUsed="1"/>
+    <w:lsdException w:name="Table Simple 1" w:semiHidden="1" w:unhideWhenUsed="1"/>
+    <w:lsdException w:name="Table Simple 2" w:semiHidden="1" w:unhideWhenUsed="1"/>
+    <w:lsdException w:name="Table Simple 3" w:semiHidden="1" w:unhideWhenUsed="1"/>
+    <w:lsdException w:name="Table Classic 1" w:semiHidden="1" w:unhideWhenUsed="1"/>
+    <w:lsdException w:name="Table Classic 2" w:semiHidden="1" w:unhideWhenUsed="1"/>
+    <w:lsdException w:name="Table Classic 3" w:semiHidden="1" w:unhideWhenUsed="1"/>
+    <w:lsdException w:name="Table Classic 4" w:semiHidden="1" w:unhideWhenUsed="1"/>
+    <w:lsdException w:name="Table Colorful 1" w:semiHidden="1" w:unhideWhenUsed="1"/>
+    <w:lsdException w:name="Table Colorful 2" w:semiHidden="1" w:unhideWhenUsed="1"/>
+    <w:lsdException w:name="Table Colorful 3" w:semiHidden="1" w:unhideWhenUsed="1"/>
+    <w:lsdException w:name="Table Columns 1" w:semiHidden="1" w:unhideWhenUsed="1"/>
+    <w:lsdException w:name="Table Columns 2" w:semiHidden="1" w:unhideWhenUsed="1"/>
+    <w:lsdException w:name="Table Columns 3" w:semiHidden="1" w:unhideWhenUsed="1"/>
+    <w:lsdException w:name="Table Columns 4" w:semiHidden="1" w:unhideWhenUsed="1"/>
+    <w:lsdException w:name="Table Columns 5" w:semiHidden="1" w:unhideWhenUsed="1"/>
+    <w:lsdException w:name="Table Grid 1" w:semiHidden="1" w:unhideWhenUsed="1"/>
+    <w:lsdException w:name="Table Grid 2" w:semiHidden="1" w:unhideWhenUsed="1"/>
+    <w:lsdException w:name="Table Grid 3" w:semiHidden="1" w:unhideWhenUsed="1"/>
+    <w:lsdException w:name="Table Grid 4" w:semiHidden="1" w:unhideWhenUsed="1"/>
+    <w:lsdException w:name="Table Grid 5" w:semiHidden="1" w:unhideWhenUsed="1"/>
+    <w:lsdException w:name="Table Grid 6" w:semiHidden="1" w:unhideWhenUsed="1"/>
+    <w:lsdException w:name="Table Grid 7" w:semiHidden="1" w:unhideWhenUsed="1"/>
+    <w:lsdException w:name="Table Grid 8" w:semiHidden="1" w:unhideWhenUsed="1"/>
+    <w:lsdException w:name="Table List 1" w:semiHidden="1" w:unhideWhenUsed="1"/>
+    <w:lsdException w:name="Table List 2" w:semiHidden="1" w:unhideWhenUsed="1"/>
+    <w:lsdException w:name="Table List 3" w:semiHidden="1" w:unhideWhenUsed="1"/>
+    <w:lsdException w:name="Table List 4" w:semiHidden="1" w:unhideWhenUsed="1"/>
+    <w:lsdException w:name="Table List 5" w:semiHidden="1" w:unhideWhenUsed="1"/>
+    <w:lsdException w:name="Table List 6" w:semiHidden="1" w:unhideWhenUsed="1"/>
+    <w:lsdException w:name="Table List 7" w:semiHidden="1" w:unhideWhenUsed="1"/>
+    <w:lsdException w:name="Table List 8" w:semiHidden="1" w:unhideWhenUsed="1"/>
+    <w:lsdException w:name="Table 3D effects 1" w:semiHidden="1" w:unhideWhenUsed="1"/>
+    <w:lsdException w:name="Table 3D effects 2" w:semiHidden="1" w:unhideWhenUsed="1"/>
+    <w:lsdException w:name="Table 3D effects 3" w:semiHidden="1" w:unhideWhenUsed="1"/>
+    <w:lsdException w:name="Table Contemporary" w:semiHidden="1" w:unhideWhenUsed="1"/>
+    <w:lsdException w:name="Table Elegant" w:semiHidden="1" w:unhideWhenUsed="1"/>
+    <w:lsdException w:name="Table Professional" w:semiHidden="1" w:unhideWhenUsed="1"/>
+    <w:lsdException w:name="Table Subtle 1" w:semiHidden="1" w:unhideWhenUsed="1"/>
+    <w:lsdException w:name="Table Subtle 2" w:semiHidden="1" w:unhideWhenUsed="1"/>
+    <w:lsdException w:name="Table Web 1" w:semiHidden="1" w:unhideWhenUsed="1"/>
+    <w:lsdException w:name="Table Web 2" w:semiHidden="1" w:unhideWhenUsed="1"/>
+    <w:lsdException w:name="Table Web 3" w:semiHidden="1" w:unhideWhenUsed="1"/>
+    <w:lsdException w:name="Table Theme" w:semiHidden="1" w:unhideWhenUsed="1"/>
     <w:lsdException w:name="Placeholder Text" w:semiHidden="1" w:uiPriority="99" w:unhideWhenUsed="1"/>
     <w:lsdException w:name="No Spacing" w:uiPriority="99" w:qFormat="1"/>
     <w:lsdException w:name="Light Shading" w:uiPriority="99"/>
@@ -11202,8 +11142,8 @@
     <w:lsdException w:name="Plain Table 5" w:uiPriority="31" w:qFormat="1"/>
     <w:lsdException w:name="Grid Table Light" w:uiPriority="32" w:qFormat="1"/>
     <w:lsdException w:name="Grid Table 1 Light" w:uiPriority="33" w:qFormat="1"/>
-    <w:lsdException w:name="Grid Table 2" w:semiHidden="1" w:uiPriority="37" w:unhideWhenUsed="1"/>
-    <w:lsdException w:name="Grid Table 3" w:semiHidden="1" w:uiPriority="39" w:unhideWhenUsed="1" w:qFormat="1"/>
+    <w:lsdException w:name="Grid Table 2" w:uiPriority="37"/>
+    <w:lsdException w:name="Grid Table 3" w:uiPriority="39" w:qFormat="1"/>
     <w:lsdException w:name="Grid Table 4" w:uiPriority="49"/>
     <w:lsdException w:name="Grid Table 5 Dark" w:uiPriority="50"/>
     <w:lsdException w:name="Grid Table 6 Colorful" w:uiPriority="51"/>
@@ -11501,11 +11441,15 @@
   </w:style>
   <w:style w:type="character" w:default="1" w:styleId="Tipodeletrapredefinidodopargrafo">
     <w:name w:val="Default Paragraph Font"/>
+    <w:uiPriority w:val="1"/>
     <w:semiHidden/>
+    <w:unhideWhenUsed/>
   </w:style>
   <w:style w:type="table" w:default="1" w:styleId="Tabelanormal">
     <w:name w:val="Normal Table"/>
+    <w:uiPriority w:val="99"/>
     <w:semiHidden/>
+    <w:unhideWhenUsed/>
     <w:tblPr>
       <w:tblInd w:w="0" w:type="dxa"/>
       <w:tblCellMar>
@@ -11518,7 +11462,9 @@
   </w:style>
   <w:style w:type="numbering" w:default="1" w:styleId="Semlista">
     <w:name w:val="No List"/>
+    <w:uiPriority w:val="99"/>
     <w:semiHidden/>
+    <w:unhideWhenUsed/>
   </w:style>
   <w:style w:type="paragraph" w:styleId="Cabealho">
     <w:name w:val="header"/>
@@ -12002,7 +11948,7 @@
 </file>
 
 <file path=customXml/itemProps1.xml><?xml version="1.0" encoding="utf-8"?>
-<ds:datastoreItem xmlns:ds="http://schemas.openxmlformats.org/officeDocument/2006/customXml" ds:itemID="{5833EF60-7E35-4A51-83E7-1C126372DC1B}">
+<ds:datastoreItem xmlns:ds="http://schemas.openxmlformats.org/officeDocument/2006/customXml" ds:itemID="{2362E0E5-D1F5-496E-9044-45CD8D84FC47}">
   <ds:schemaRefs>
     <ds:schemaRef ds:uri="http://schemas.openxmlformats.org/officeDocument/2006/bibliography"/>
   </ds:schemaRefs>

--- a/Relatório.docx
+++ b/Relatório.docx
@@ -1,6 +1,6 @@
 
 <file path=word/document.xml><?xml version="1.0" encoding="utf-8"?>
-<w:document xmlns:wpc="http://schemas.microsoft.com/office/word/2010/wordprocessingCanvas" xmlns:cx="http://schemas.microsoft.com/office/drawing/2014/chartex" xmlns:cx1="http://schemas.microsoft.com/office/drawing/2015/9/8/chartex" xmlns:cx2="http://schemas.microsoft.com/office/drawing/2015/10/21/chartex" xmlns:cx3="http://schemas.microsoft.com/office/drawing/2016/5/9/chartex" xmlns:cx4="http://schemas.microsoft.com/office/drawing/2016/5/10/chartex" xmlns:cx5="http://schemas.microsoft.com/office/drawing/2016/5/11/chartex" xmlns:cx6="http://schemas.microsoft.com/office/drawing/2016/5/12/chartex" xmlns:cx7="http://schemas.microsoft.com/office/drawing/2016/5/13/chartex" xmlns:cx8="http://schemas.microsoft.com/office/drawing/2016/5/14/chartex" xmlns:mc="http://schemas.openxmlformats.org/markup-compatibility/2006" xmlns:aink="http://schemas.microsoft.com/office/drawing/2016/ink" xmlns:am3d="http://schemas.microsoft.com/office/drawing/2017/model3d" xmlns:o="urn:schemas-microsoft-com:office:office" xmlns:r="http://schemas.openxmlformats.org/officeDocument/2006/relationships" xmlns:m="http://schemas.openxmlformats.org/officeDocument/2006/math" xmlns:v="urn:schemas-microsoft-com:vml" xmlns:wp14="http://schemas.microsoft.com/office/word/2010/wordprocessingDrawing" xmlns:wp="http://schemas.openxmlformats.org/drawingml/2006/wordprocessingDrawing" xmlns:w10="urn:schemas-microsoft-com:office:word" xmlns:w="http://schemas.openxmlformats.org/wordprocessingml/2006/main" xmlns:w14="http://schemas.microsoft.com/office/word/2010/wordml" xmlns:w15="http://schemas.microsoft.com/office/word/2012/wordml" xmlns:w16cid="http://schemas.microsoft.com/office/word/2016/wordml/cid" xmlns:w16se="http://schemas.microsoft.com/office/word/2015/wordml/symex" xmlns:wpg="http://schemas.microsoft.com/office/word/2010/wordprocessingGroup" xmlns:wpi="http://schemas.microsoft.com/office/word/2010/wordprocessingInk" xmlns:wne="http://schemas.microsoft.com/office/word/2006/wordml" xmlns:wps="http://schemas.microsoft.com/office/word/2010/wordprocessingShape" mc:Ignorable="w14 w15 w16se w16cid wp14">
+<w:document xmlns:wpc="http://schemas.microsoft.com/office/word/2010/wordprocessingCanvas" xmlns:mo="http://schemas.microsoft.com/office/mac/office/2008/main" xmlns:mc="http://schemas.openxmlformats.org/markup-compatibility/2006" xmlns:mv="urn:schemas-microsoft-com:mac:vml" xmlns:o="urn:schemas-microsoft-com:office:office" xmlns:r="http://schemas.openxmlformats.org/officeDocument/2006/relationships" xmlns:m="http://schemas.openxmlformats.org/officeDocument/2006/math" xmlns:v="urn:schemas-microsoft-com:vml" xmlns:wp14="http://schemas.microsoft.com/office/word/2010/wordprocessingDrawing" xmlns:wp="http://schemas.openxmlformats.org/drawingml/2006/wordprocessingDrawing" xmlns:w10="urn:schemas-microsoft-com:office:word" xmlns:w="http://schemas.openxmlformats.org/wordprocessingml/2006/main" xmlns:w14="http://schemas.microsoft.com/office/word/2010/wordml" xmlns:w15="http://schemas.microsoft.com/office/word/2012/wordml" xmlns:wpg="http://schemas.microsoft.com/office/word/2010/wordprocessingGroup" xmlns:wpi="http://schemas.microsoft.com/office/word/2010/wordprocessingInk" xmlns:wne="http://schemas.microsoft.com/office/word/2006/wordml" xmlns:wps="http://schemas.microsoft.com/office/word/2010/wordprocessingShape" mc:Ignorable="w14 w15 wp14">
   <w:body>
     <w:p>
       <w:pPr>
@@ -18,11 +18,12 @@
       <w:r>
         <w:rPr>
           <w:noProof/>
+          <w:lang w:val="pt-PT" w:eastAsia="pt-PT"/>
         </w:rPr>
         <mc:AlternateContent>
           <mc:Choice Requires="wps">
             <w:drawing>
-              <wp:anchor distT="0" distB="0" distL="114300" distR="114300" simplePos="0" relativeHeight="251660800" behindDoc="1" locked="0" layoutInCell="1" allowOverlap="1">
+              <wp:anchor distT="0" distB="0" distL="114300" distR="114300" simplePos="0" relativeHeight="251660800" behindDoc="1" locked="0" layoutInCell="1" allowOverlap="1" wp14:anchorId="4D9C38E4" wp14:editId="7D3F510D">
                 <wp:simplePos x="0" y="0"/>
                 <wp:positionH relativeFrom="column">
                   <wp:posOffset>-1143000</wp:posOffset>
@@ -92,7 +93,7 @@
               </wp:anchor>
             </w:drawing>
           </mc:Choice>
-          <mc:Fallback>
+          <mc:Fallback xmlns:w16se="http://schemas.microsoft.com/office/word/2015/wordml/symex" xmlns:w16cid="http://schemas.microsoft.com/office/word/2016/wordml/cid" xmlns:am3d="http://schemas.microsoft.com/office/drawing/2017/model3d" xmlns:aink="http://schemas.microsoft.com/office/drawing/2016/ink" xmlns:cx8="http://schemas.microsoft.com/office/drawing/2016/5/14/chartex" xmlns:cx7="http://schemas.microsoft.com/office/drawing/2016/5/13/chartex" xmlns:cx6="http://schemas.microsoft.com/office/drawing/2016/5/12/chartex" xmlns:cx5="http://schemas.microsoft.com/office/drawing/2016/5/11/chartex" xmlns:cx4="http://schemas.microsoft.com/office/drawing/2016/5/10/chartex" xmlns:cx3="http://schemas.microsoft.com/office/drawing/2016/5/9/chartex" xmlns:cx2="http://schemas.microsoft.com/office/drawing/2015/10/21/chartex" xmlns:cx1="http://schemas.microsoft.com/office/drawing/2015/9/8/chartex" xmlns:cx="http://schemas.microsoft.com/office/drawing/2014/chartex">
             <w:pict>
               <v:rect w14:anchorId="298E8454" id="Rectangle 1" o:spid="_x0000_s1026" style="position:absolute;margin-left:-90pt;margin-top:-117pt;width:2in;height:900pt;z-index:-251655680;visibility:visible;mso-wrap-style:square;mso-width-percent:0;mso-height-percent:0;mso-wrap-distance-left:9pt;mso-wrap-distance-top:0;mso-wrap-distance-right:9pt;mso-wrap-distance-bottom:0;mso-position-horizontal:absolute;mso-position-horizontal-relative:text;mso-position-vertical:absolute;mso-position-vertical-relative:text;mso-width-percent:0;mso-height-percent:0;mso-width-relative:page;mso-height-relative:page;v-text-anchor:middle" o:gfxdata="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" fillcolor="#31849b" stroked="f" strokecolor="#4a7ebb">
                 <v:shadow on="t" opacity="22936f" origin=",.5" offset="0,.63889mm"/>
@@ -121,9 +122,10 @@
         <w:rPr>
           <w:rFonts w:ascii="Calibri" w:hAnsi="Calibri"/>
           <w:noProof/>
+          <w:lang w:val="pt-PT" w:eastAsia="pt-PT"/>
         </w:rPr>
         <w:drawing>
-          <wp:anchor distT="0" distB="0" distL="114300" distR="114300" simplePos="0" relativeHeight="251659776" behindDoc="0" locked="0" layoutInCell="1" allowOverlap="1">
+          <wp:anchor distT="0" distB="0" distL="114300" distR="114300" simplePos="0" relativeHeight="251659776" behindDoc="0" locked="0" layoutInCell="1" allowOverlap="1" wp14:anchorId="011551D8" wp14:editId="29F17129">
             <wp:simplePos x="0" y="0"/>
             <wp:positionH relativeFrom="column">
               <wp:posOffset>1238250</wp:posOffset>
@@ -189,12 +191,12 @@
         <w:rPr>
           <w:rFonts w:ascii="Calibri" w:hAnsi="Calibri"/>
           <w:noProof/>
-          <w:lang w:val="pt-PT"/>
+          <w:lang w:val="pt-PT" w:eastAsia="pt-PT"/>
         </w:rPr>
         <mc:AlternateContent>
           <mc:Choice Requires="wps">
             <w:drawing>
-              <wp:anchor distT="0" distB="0" distL="114300" distR="114300" simplePos="0" relativeHeight="251654656" behindDoc="0" locked="0" layoutInCell="1" allowOverlap="1">
+              <wp:anchor distT="0" distB="0" distL="114300" distR="114300" simplePos="0" relativeHeight="251654656" behindDoc="0" locked="0" layoutInCell="1" allowOverlap="1" wp14:anchorId="2E8EF362" wp14:editId="3D1BD280">
                 <wp:simplePos x="0" y="0"/>
                 <wp:positionH relativeFrom="column">
                   <wp:posOffset>1143000</wp:posOffset>
@@ -291,11 +293,11 @@
           </mc:Choice>
           <mc:Fallback>
             <w:pict>
-              <v:shapetype id="_x0000_t202" coordsize="21600,21600" o:spt="202" path="m,l,21600r21600,l21600,xe">
+              <v:shapetype w14:anchorId="2E8EF362" id="_x0000_t202" coordsize="21600,21600" o:spt="202" path="m0,0l0,21600,21600,21600,21600,0xe">
                 <v:stroke joinstyle="miter"/>
                 <v:path gradientshapeok="t" o:connecttype="rect"/>
               </v:shapetype>
-              <v:shape id="Text Box 9" o:spid="_x0000_s1026" type="#_x0000_t202" style="position:absolute;left:0;text-align:left;margin-left:90pt;margin-top:372.95pt;width:342pt;height:27pt;z-index:251654656;visibility:visible;mso-wrap-style:square;mso-width-percent:0;mso-height-percent:0;mso-wrap-distance-left:9pt;mso-wrap-distance-top:0;mso-wrap-distance-right:9pt;mso-wrap-distance-bottom:0;mso-position-horizontal:absolute;mso-position-horizontal-relative:text;mso-position-vertical:absolute;mso-position-vertical-relative:text;mso-width-percent:0;mso-height-percent:0;mso-width-relative:page;mso-height-relative:page;v-text-anchor:top" o:gfxdata="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" filled="f" stroked="f">
+              <v:shape id="Text Box 9" o:spid="_x0000_s1026" type="#_x0000_t202" style="position:absolute;left:0;text-align:left;margin-left:90pt;margin-top:372.95pt;width:342pt;height:27pt;z-index:251654656;visibility:visible;mso-wrap-style:square;mso-width-percent:0;mso-height-percent:0;mso-wrap-distance-left:9pt;mso-wrap-distance-top:0;mso-wrap-distance-right:9pt;mso-wrap-distance-bottom:0;mso-position-horizontal:absolute;mso-position-horizontal-relative:text;mso-position-vertical:absolute;mso-position-vertical-relative:text;mso-width-percent:0;mso-height-percent:0;mso-width-relative:page;mso-height-relative:page;v-text-anchor:top" o:gfxdata="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" filled="f" stroked="f">
                 <v:textbox>
                   <w:txbxContent>
                     <w:p>
@@ -332,12 +334,12 @@
         <w:rPr>
           <w:rFonts w:ascii="Calibri" w:hAnsi="Calibri"/>
           <w:noProof/>
-          <w:lang w:val="pt-PT"/>
+          <w:lang w:val="pt-PT" w:eastAsia="pt-PT"/>
         </w:rPr>
         <mc:AlternateContent>
           <mc:Choice Requires="wps">
             <w:drawing>
-              <wp:anchor distT="0" distB="0" distL="114300" distR="114300" simplePos="0" relativeHeight="251653632" behindDoc="0" locked="0" layoutInCell="1" allowOverlap="1">
+              <wp:anchor distT="0" distB="0" distL="114300" distR="114300" simplePos="0" relativeHeight="251653632" behindDoc="0" locked="0" layoutInCell="1" allowOverlap="1" wp14:anchorId="6F675D2A" wp14:editId="6B6E028D">
                 <wp:simplePos x="0" y="0"/>
                 <wp:positionH relativeFrom="column">
                   <wp:posOffset>1143000</wp:posOffset>
@@ -566,7 +568,7 @@
           </mc:Choice>
           <mc:Fallback>
             <w:pict>
-              <v:shape id="Text Box 8" o:spid="_x0000_s1027" type="#_x0000_t202" style="position:absolute;left:0;text-align:left;margin-left:90pt;margin-top:71.4pt;width:315pt;height:162.75pt;z-index:251653632;visibility:visible;mso-wrap-style:square;mso-width-percent:0;mso-height-percent:0;mso-wrap-distance-left:9pt;mso-wrap-distance-top:0;mso-wrap-distance-right:9pt;mso-wrap-distance-bottom:0;mso-position-horizontal:absolute;mso-position-horizontal-relative:text;mso-position-vertical:absolute;mso-position-vertical-relative:text;mso-width-percent:0;mso-height-percent:0;mso-width-relative:page;mso-height-relative:page;v-text-anchor:top" o:gfxdata="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" filled="f" stroked="f">
+              <v:shape w14:anchorId="6F675D2A" id="Text Box 8" o:spid="_x0000_s1027" type="#_x0000_t202" style="position:absolute;left:0;text-align:left;margin-left:90pt;margin-top:71.4pt;width:315pt;height:162.75pt;z-index:251653632;visibility:visible;mso-wrap-style:square;mso-width-percent:0;mso-height-percent:0;mso-wrap-distance-left:9pt;mso-wrap-distance-top:0;mso-wrap-distance-right:9pt;mso-wrap-distance-bottom:0;mso-position-horizontal:absolute;mso-position-horizontal-relative:text;mso-position-vertical:absolute;mso-position-vertical-relative:text;mso-width-percent:0;mso-height-percent:0;mso-width-relative:page;mso-height-relative:page;v-text-anchor:top" o:gfxdata="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" filled="f" stroked="f">
                 <v:textbox>
                   <w:txbxContent>
                     <w:p>
@@ -721,14 +723,7 @@
                           <w:rFonts w:ascii="Calibri" w:hAnsi="Calibri" w:cs="Arial"/>
                           <w:lang w:val="pt-PT"/>
                         </w:rPr>
-                        <w:t>Ano Lectivo</w:t>
-                      </w:r>
-                      <w:r>
-                        <w:rPr>
-                          <w:rFonts w:ascii="Calibri" w:hAnsi="Calibri" w:cs="Arial"/>
-                          <w:lang w:val="pt-PT"/>
-                        </w:rPr>
-                        <w:t xml:space="preserve"> de 2018/2019</w:t>
+                        <w:t>Ano Lectivo de 2018/2019</w:t>
                       </w:r>
                     </w:p>
                   </w:txbxContent>
@@ -934,12 +929,12 @@
         <w:rPr>
           <w:rFonts w:ascii="Calibri" w:hAnsi="Calibri"/>
           <w:noProof/>
-          <w:lang w:val="pt-PT"/>
+          <w:lang w:val="pt-PT" w:eastAsia="pt-PT"/>
         </w:rPr>
         <mc:AlternateContent>
           <mc:Choice Requires="wps">
             <w:drawing>
-              <wp:anchor distT="0" distB="0" distL="114300" distR="114300" simplePos="0" relativeHeight="251655680" behindDoc="0" locked="0" layoutInCell="1" allowOverlap="1">
+              <wp:anchor distT="0" distB="0" distL="114300" distR="114300" simplePos="0" relativeHeight="251655680" behindDoc="0" locked="0" layoutInCell="1" allowOverlap="1" wp14:anchorId="7664C372" wp14:editId="12AADFBB">
                 <wp:simplePos x="0" y="0"/>
                 <wp:positionH relativeFrom="column">
                   <wp:posOffset>1143000</wp:posOffset>
@@ -1093,7 +1088,7 @@
           </mc:Choice>
           <mc:Fallback>
             <w:pict>
-              <v:shape id="Text Box 10" o:spid="_x0000_s1028" type="#_x0000_t202" style="position:absolute;left:0;text-align:left;margin-left:90pt;margin-top:14.5pt;width:261pt;height:85.45pt;z-index:251655680;visibility:visible;mso-wrap-style:square;mso-width-percent:0;mso-height-percent:0;mso-wrap-distance-left:9pt;mso-wrap-distance-top:0;mso-wrap-distance-right:9pt;mso-wrap-distance-bottom:0;mso-position-horizontal:absolute;mso-position-horizontal-relative:text;mso-position-vertical:absolute;mso-position-vertical-relative:text;mso-width-percent:0;mso-height-percent:0;mso-width-relative:page;mso-height-relative:page;v-text-anchor:top" o:gfxdata="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" filled="f" stroked="f">
+              <v:shape w14:anchorId="7664C372" id="Text Box 10" o:spid="_x0000_s1028" type="#_x0000_t202" style="position:absolute;left:0;text-align:left;margin-left:90pt;margin-top:14.5pt;width:261pt;height:85.45pt;z-index:251655680;visibility:visible;mso-wrap-style:square;mso-width-percent:0;mso-height-percent:0;mso-wrap-distance-left:9pt;mso-wrap-distance-top:0;mso-wrap-distance-right:9pt;mso-wrap-distance-bottom:0;mso-position-horizontal:absolute;mso-position-horizontal-relative:text;mso-position-vertical:absolute;mso-position-vertical-relative:text;mso-width-percent:0;mso-height-percent:0;mso-width-relative:page;mso-height-relative:page;v-text-anchor:top" o:gfxdata="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" filled="f" stroked="f">
                 <v:textbox>
                   <w:txbxContent>
                     <w:p>
@@ -1211,11 +1206,12 @@
         <w:rPr>
           <w:rFonts w:ascii="Calibri" w:hAnsi="Calibri"/>
           <w:noProof/>
+          <w:lang w:val="pt-PT" w:eastAsia="pt-PT"/>
         </w:rPr>
         <mc:AlternateContent>
           <mc:Choice Requires="wps">
             <w:drawing>
-              <wp:anchor distT="0" distB="0" distL="114300" distR="114300" simplePos="0" relativeHeight="251661824" behindDoc="0" locked="0" layoutInCell="1" allowOverlap="1">
+              <wp:anchor distT="0" distB="0" distL="114300" distR="114300" simplePos="0" relativeHeight="251661824" behindDoc="0" locked="0" layoutInCell="1" allowOverlap="1" wp14:anchorId="4055D164" wp14:editId="374EB59B">
                 <wp:simplePos x="0" y="0"/>
                 <wp:positionH relativeFrom="column">
                   <wp:posOffset>-286385</wp:posOffset>
@@ -1327,7 +1323,7 @@
           </mc:Choice>
           <mc:Fallback>
             <w:pict>
-              <v:shape id="Text Box 25" o:spid="_x0000_s1029" type="#_x0000_t202" style="position:absolute;left:0;text-align:left;margin-left:-22.55pt;margin-top:17.05pt;width:180pt;height:2in;z-index:251661824;visibility:visible;mso-wrap-style:square;mso-width-percent:0;mso-height-percent:0;mso-wrap-distance-left:9pt;mso-wrap-distance-top:0;mso-wrap-distance-right:9pt;mso-wrap-distance-bottom:0;mso-position-horizontal:absolute;mso-position-horizontal-relative:text;mso-position-vertical:absolute;mso-position-vertical-relative:text;mso-width-percent:0;mso-height-percent:0;mso-width-relative:page;mso-height-relative:page;v-text-anchor:top" o:gfxdata="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" filled="f" stroked="f">
+              <v:shape w14:anchorId="4055D164" id="Text Box 25" o:spid="_x0000_s1029" type="#_x0000_t202" style="position:absolute;left:0;text-align:left;margin-left:-22.55pt;margin-top:17.05pt;width:180pt;height:2in;z-index:251661824;visibility:visible;mso-wrap-style:square;mso-width-percent:0;mso-height-percent:0;mso-wrap-distance-left:9pt;mso-wrap-distance-top:0;mso-wrap-distance-right:9pt;mso-wrap-distance-bottom:0;mso-position-horizontal:absolute;mso-position-horizontal-relative:text;mso-position-vertical:absolute;mso-position-vertical-relative:text;mso-width-percent:0;mso-height-percent:0;mso-width-relative:page;mso-height-relative:page;v-text-anchor:top" o:gfxdata="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" filled="f" stroked="f">
                 <v:textbox inset=",7.2pt,,7.2pt">
                   <w:txbxContent>
                     <w:p>
@@ -1411,13 +1407,13 @@
         <w:rPr>
           <w:rFonts w:ascii="Calibri" w:hAnsi="Calibri"/>
           <w:noProof/>
-          <w:lang w:val="pt-PT"/>
+          <w:lang w:val="pt-PT" w:eastAsia="pt-PT"/>
         </w:rPr>
         <w:lastRenderedPageBreak/>
         <mc:AlternateContent>
           <mc:Choice Requires="wps">
             <w:drawing>
-              <wp:anchor distT="0" distB="0" distL="114300" distR="114300" simplePos="0" relativeHeight="251658752" behindDoc="0" locked="0" layoutInCell="1" allowOverlap="1">
+              <wp:anchor distT="0" distB="0" distL="114300" distR="114300" simplePos="0" relativeHeight="251658752" behindDoc="0" locked="0" layoutInCell="1" allowOverlap="1" wp14:anchorId="6199D1B3" wp14:editId="650EAA6C">
                 <wp:simplePos x="0" y="0"/>
                 <wp:positionH relativeFrom="column">
                   <wp:posOffset>2676525</wp:posOffset>
@@ -1682,11 +1678,7 @@
           </mc:Choice>
           <mc:Fallback>
             <w:pict>
-              <v:shapetype id="_x0000_t202" coordsize="21600,21600" o:spt="202" path="m,l,21600r21600,l21600,xe">
-                <v:stroke joinstyle="miter"/>
-                <v:path gradientshapeok="t" o:connecttype="rect"/>
-              </v:shapetype>
-              <v:shape id="Text Box 16" o:spid="_x0000_s1030" type="#_x0000_t202" style="position:absolute;left:0;text-align:left;margin-left:210.75pt;margin-top:-17.55pt;width:3in;height:94.5pt;z-index:251658752;visibility:visible;mso-wrap-style:square;mso-width-percent:0;mso-height-percent:0;mso-wrap-distance-left:9pt;mso-wrap-distance-top:0;mso-wrap-distance-right:9pt;mso-wrap-distance-bottom:0;mso-position-horizontal:absolute;mso-position-horizontal-relative:text;mso-position-vertical:absolute;mso-position-vertical-relative:text;mso-width-percent:0;mso-height-percent:0;mso-width-relative:page;mso-height-relative:page;v-text-anchor:top" o:gfxdata="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" filled="f" stroked="f">
+              <v:shape w14:anchorId="6199D1B3" id="Text Box 16" o:spid="_x0000_s1030" type="#_x0000_t202" style="position:absolute;left:0;text-align:left;margin-left:210.75pt;margin-top:-17.5pt;width:3in;height:94.5pt;z-index:251658752;visibility:visible;mso-wrap-style:square;mso-width-percent:0;mso-height-percent:0;mso-wrap-distance-left:9pt;mso-wrap-distance-top:0;mso-wrap-distance-right:9pt;mso-wrap-distance-bottom:0;mso-position-horizontal:absolute;mso-position-horizontal-relative:text;mso-position-vertical:absolute;mso-position-vertical-relative:text;mso-width-percent:0;mso-height-percent:0;mso-width-relative:page;mso-height-relative:page;v-text-anchor:top" o:gfxdata="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" filled="f" stroked="f">
                 <v:textbox>
                   <w:txbxContent>
                     <w:tbl>
@@ -1931,12 +1923,12 @@
         <w:rPr>
           <w:rFonts w:ascii="Calibri" w:hAnsi="Calibri"/>
           <w:noProof/>
-          <w:lang w:val="pt-PT"/>
+          <w:lang w:val="pt-PT" w:eastAsia="pt-PT"/>
         </w:rPr>
         <mc:AlternateContent>
           <mc:Choice Requires="wps">
             <w:drawing>
-              <wp:anchor distT="0" distB="0" distL="114300" distR="114300" simplePos="0" relativeHeight="251657728" behindDoc="0" locked="0" layoutInCell="1" allowOverlap="1">
+              <wp:anchor distT="0" distB="0" distL="114300" distR="114300" simplePos="0" relativeHeight="251657728" behindDoc="0" locked="0" layoutInCell="1" allowOverlap="1" wp14:anchorId="7EACEEBC" wp14:editId="4B4FAC04">
                 <wp:simplePos x="0" y="0"/>
                 <wp:positionH relativeFrom="column">
                   <wp:posOffset>152400</wp:posOffset>
@@ -2114,7 +2106,7 @@
           </mc:Choice>
           <mc:Fallback>
             <w:pict>
-              <v:shape id="Text Box 13" o:spid="_x0000_s1031" type="#_x0000_t202" style="position:absolute;left:0;text-align:left;margin-left:12pt;margin-top:425.4pt;width:261pt;height:83.85pt;z-index:251657728;visibility:visible;mso-wrap-style:square;mso-width-percent:0;mso-height-percent:0;mso-wrap-distance-left:9pt;mso-wrap-distance-top:0;mso-wrap-distance-right:9pt;mso-wrap-distance-bottom:0;mso-position-horizontal:absolute;mso-position-horizontal-relative:text;mso-position-vertical:absolute;mso-position-vertical-relative:text;mso-width-percent:0;mso-height-percent:0;mso-width-relative:page;mso-height-relative:page;v-text-anchor:top" o:gfxdata="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" filled="f" stroked="f">
+              <v:shape w14:anchorId="7EACEEBC" id="Text Box 13" o:spid="_x0000_s1031" type="#_x0000_t202" style="position:absolute;left:0;text-align:left;margin-left:12pt;margin-top:425.4pt;width:261pt;height:83.85pt;z-index:251657728;visibility:visible;mso-wrap-style:square;mso-width-percent:0;mso-height-percent:0;mso-wrap-distance-left:9pt;mso-wrap-distance-top:0;mso-wrap-distance-right:9pt;mso-wrap-distance-bottom:0;mso-position-horizontal:absolute;mso-position-horizontal-relative:text;mso-position-vertical:absolute;mso-position-vertical-relative:text;mso-width-percent:0;mso-height-percent:0;mso-width-relative:page;mso-height-relative:page;v-text-anchor:top" o:gfxdata="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" filled="f" stroked="f">
                 <v:textbox>
                   <w:txbxContent>
                     <w:p>
@@ -2232,12 +2224,12 @@
         <w:rPr>
           <w:rFonts w:ascii="Calibri" w:hAnsi="Calibri"/>
           <w:noProof/>
-          <w:lang w:val="pt-PT"/>
+          <w:lang w:val="pt-PT" w:eastAsia="pt-PT"/>
         </w:rPr>
         <mc:AlternateContent>
           <mc:Choice Requires="wps">
             <w:drawing>
-              <wp:anchor distT="0" distB="0" distL="114300" distR="114300" simplePos="0" relativeHeight="251656704" behindDoc="0" locked="0" layoutInCell="1" allowOverlap="1">
+              <wp:anchor distT="0" distB="0" distL="114300" distR="114300" simplePos="0" relativeHeight="251656704" behindDoc="0" locked="0" layoutInCell="1" allowOverlap="1" wp14:anchorId="4A86E9E6" wp14:editId="34C7EB3B">
                 <wp:simplePos x="0" y="0"/>
                 <wp:positionH relativeFrom="column">
                   <wp:posOffset>152400</wp:posOffset>
@@ -2332,7 +2324,7 @@
           </mc:Choice>
           <mc:Fallback>
             <w:pict>
-              <v:shape id="Text Box 12" o:spid="_x0000_s1032" type="#_x0000_t202" style="position:absolute;left:0;text-align:left;margin-left:12pt;margin-top:344.4pt;width:342pt;height:27pt;z-index:251656704;visibility:visible;mso-wrap-style:square;mso-width-percent:0;mso-height-percent:0;mso-wrap-distance-left:9pt;mso-wrap-distance-top:0;mso-wrap-distance-right:9pt;mso-wrap-distance-bottom:0;mso-position-horizontal:absolute;mso-position-horizontal-relative:text;mso-position-vertical:absolute;mso-position-vertical-relative:text;mso-width-percent:0;mso-height-percent:0;mso-width-relative:page;mso-height-relative:page;v-text-anchor:top" o:gfxdata="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" filled="f" stroked="f">
+              <v:shape w14:anchorId="4A86E9E6" id="Text Box 12" o:spid="_x0000_s1032" type="#_x0000_t202" style="position:absolute;left:0;text-align:left;margin-left:12pt;margin-top:344.4pt;width:342pt;height:27pt;z-index:251656704;visibility:visible;mso-wrap-style:square;mso-width-percent:0;mso-height-percent:0;mso-wrap-distance-left:9pt;mso-wrap-distance-top:0;mso-wrap-distance-right:9pt;mso-wrap-distance-bottom:0;mso-position-horizontal:absolute;mso-position-horizontal-relative:text;mso-position-vertical:absolute;mso-position-vertical-relative:text;mso-width-percent:0;mso-height-percent:0;mso-width-relative:page;mso-height-relative:page;v-text-anchor:top" o:gfxdata="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" filled="f" stroked="f">
                 <v:textbox>
                   <w:txbxContent>
                     <w:p>
@@ -2353,17 +2345,7 @@
                           <w:sz w:val="36"/>
                           <w:lang w:val="pt-PT"/>
                         </w:rPr>
-                        <w:t>&lt;&lt;</w:t>
-                      </w:r>
-                      <w:r>
-                        <w:rPr>
-                          <w:rFonts w:ascii="Calibri" w:hAnsi="Calibri" w:cs="Arial"/>
-                          <w:b/>
-                          <w:bCs/>
-                          <w:sz w:val="36"/>
-                          <w:lang w:val="pt-PT"/>
-                        </w:rPr>
-                        <w:t>Título&gt;&gt;</w:t>
+                        <w:t>&lt;&lt;Título&gt;&gt;</w:t>
                       </w:r>
                     </w:p>
                   </w:txbxContent>
@@ -2599,7 +2581,7 @@
     </w:p>
     <w:p>
       <w:pPr>
-        <w:pStyle w:val="Ttulo3"/>
+        <w:pStyle w:val="Cabealho3"/>
         <w:rPr>
           <w:rFonts w:ascii="Calibri" w:hAnsi="Calibri"/>
         </w:rPr>
@@ -2614,7 +2596,7 @@
     </w:p>
     <w:p>
       <w:pPr>
-        <w:pStyle w:val="Ttulo1"/>
+        <w:pStyle w:val="Cabealho1"/>
         <w:rPr>
           <w:rFonts w:ascii="Calibri" w:hAnsi="Calibri"/>
         </w:rPr>
@@ -2710,7 +2692,7 @@
     </w:p>
     <w:p>
       <w:pPr>
-        <w:pStyle w:val="Ttulo1"/>
+        <w:pStyle w:val="Cabealho1"/>
         <w:rPr>
           <w:noProof/>
         </w:rPr>
@@ -6298,7 +6280,7 @@
     </w:p>
     <w:p>
       <w:pPr>
-        <w:pStyle w:val="Ttulo1"/>
+        <w:pStyle w:val="Cabealho1"/>
         <w:rPr>
           <w:rFonts w:ascii="Calibri" w:hAnsi="Calibri"/>
         </w:rPr>
@@ -6313,7 +6295,7 @@
     </w:p>
     <w:p>
       <w:pPr>
-        <w:pStyle w:val="Ttulo1"/>
+        <w:pStyle w:val="Cabealho1"/>
         <w:rPr>
           <w:rFonts w:ascii="Calibri" w:hAnsi="Calibri"/>
         </w:rPr>
@@ -6343,7 +6325,7 @@
     </w:p>
     <w:p>
       <w:pPr>
-        <w:pStyle w:val="ndicedeilustraes"/>
+        <w:pStyle w:val="ndicedeIlustraes"/>
         <w:tabs>
           <w:tab w:val="right" w:pos="-2340"/>
         </w:tabs>
@@ -6463,7 +6445,7 @@
     </w:p>
     <w:p>
       <w:pPr>
-        <w:pStyle w:val="Ttulo1"/>
+        <w:pStyle w:val="Cabealho1"/>
         <w:rPr>
           <w:rFonts w:ascii="Calibri" w:hAnsi="Calibri"/>
         </w:rPr>
@@ -6493,7 +6475,7 @@
     </w:p>
     <w:p>
       <w:pPr>
-        <w:pStyle w:val="ndicedeilustraes"/>
+        <w:pStyle w:val="ndicedeIlustraes"/>
         <w:tabs>
           <w:tab w:val="right" w:pos="-2340"/>
         </w:tabs>
@@ -6859,21 +6841,7 @@
         <w:rPr>
           <w:lang w:val="pt-PT" w:eastAsia="pt-PT"/>
         </w:rPr>
-        <w:t xml:space="preserve"> e, já por </w:t>
-      </w:r>
-      <w:proofErr w:type="gramStart"/>
-      <w:r>
-        <w:rPr>
-          <w:lang w:val="pt-PT" w:eastAsia="pt-PT"/>
-        </w:rPr>
-        <w:t>varias</w:t>
-      </w:r>
-      <w:proofErr w:type="gramEnd"/>
-      <w:r>
-        <w:rPr>
-          <w:lang w:val="pt-PT" w:eastAsia="pt-PT"/>
-        </w:rPr>
-        <w:t xml:space="preserve"> vezes, demonstrou ter um apurado sentido de responsabilidade social, procurando, por exemplo, reduzir a poluição causada pelos serviços que disponibiliza</w:t>
+        <w:t xml:space="preserve"> e, já por varias vezes, demonstrou ter um apurado sentido de responsabilidade social, procurando, por exemplo, reduzir a poluição causada pelos serviços que disponibiliza</w:t>
       </w:r>
       <w:r>
         <w:rPr>
@@ -6978,7 +6946,7 @@
           <w:lang w:val="pt-PT" w:eastAsia="pt-PT"/>
         </w:rPr>
         <w:drawing>
-          <wp:inline distT="0" distB="0" distL="0" distR="0">
+          <wp:inline distT="0" distB="0" distL="0" distR="0" wp14:anchorId="749805A1" wp14:editId="071CF178">
             <wp:extent cx="2524125" cy="3733800"/>
             <wp:effectExtent l="0" t="0" r="0" b="0"/>
             <wp:docPr id="42" name="Imagem 9"/>
@@ -7160,14 +7128,10 @@
         <w:rPr>
           <w:lang w:val="pt-PT"/>
         </w:rPr>
-        <w:t>a origem, destino, duração, percurso, preço e data da viagem associada ao seu bilhete</w:t>
-      </w:r>
-      <w:r>
-        <w:rPr>
-          <w:lang w:val="pt-PT"/>
-        </w:rPr>
-        <w:t>.</w:t>
-      </w:r>
+        <w:t>a origem, destino, duração, percurso, preço e data da viagem associada ao seu bilhete.</w:t>
+      </w:r>
+      <w:bookmarkStart w:id="7" w:name="_GoBack"/>
+      <w:bookmarkEnd w:id="7"/>
     </w:p>
     <w:p>
       <w:pPr>
@@ -7176,31 +7140,211 @@
           <w:rFonts w:ascii="Calibri" w:hAnsi="Calibri"/>
         </w:rPr>
       </w:pPr>
-      <w:bookmarkStart w:id="7" w:name="_Toc530086518"/>
+      <w:bookmarkStart w:id="8" w:name="_Toc530086518"/>
       <w:r>
         <w:rPr>
           <w:rFonts w:ascii="Calibri" w:hAnsi="Calibri"/>
         </w:rPr>
         <w:t>Análise da viabilidade do processo</w:t>
       </w:r>
-      <w:bookmarkEnd w:id="7"/>
-    </w:p>
-    <w:p>
-      <w:pPr>
-        <w:rPr>
-          <w:rFonts w:ascii="Calibri" w:hAnsi="Calibri"/>
-          <w:lang w:val="pt-PT"/>
-        </w:rPr>
-      </w:pPr>
-      <w:r>
-        <w:rPr>
-          <w:rFonts w:ascii="Calibri" w:hAnsi="Calibri"/>
-          <w:lang w:val="pt-PT"/>
-        </w:rPr>
-        <w:t>&lt;&lt;Esta secção acolherá os diversos motivos, acompanhados por uma breve descrição, que conduziram à proposta e ao desenvolvimento do trabalho, assim como a apresentação detalhada dos diversos objectivos a alcançar com a sua realização.&gt;&gt;</w:t>
-      </w:r>
-      <w:bookmarkStart w:id="8" w:name="_GoBack"/>
       <w:bookmarkEnd w:id="8"/>
+    </w:p>
+    <w:p>
+      <w:pPr>
+        <w:rPr>
+          <w:lang w:val="pt-PT"/>
+        </w:rPr>
+      </w:pPr>
+      <w:r>
+        <w:rPr>
+          <w:lang w:val="pt-PT"/>
+        </w:rPr>
+        <w:t>A “Nome da empresa” é uma empresa responsável e, como tal, não pode deixar que a sua obrigação para com os clientes e para com o mundo desapareça. No entanto, é, acima de tudo, uma empresa, e, por isso, todos os seus projetos têm de ser devidamente analisados e justificados, de modo a garantir a sobrevivência da empresa.</w:t>
+      </w:r>
+    </w:p>
+    <w:p>
+      <w:pPr>
+        <w:rPr>
+          <w:lang w:val="pt-PT"/>
+        </w:rPr>
+      </w:pPr>
+      <w:r>
+        <w:rPr>
+          <w:lang w:val="pt-PT"/>
+        </w:rPr>
+        <w:tab/>
+        <w:t>Do ponto de vista financeiro:</w:t>
+      </w:r>
+    </w:p>
+    <w:p>
+      <w:pPr>
+        <w:rPr>
+          <w:lang w:val="pt-PT"/>
+        </w:rPr>
+      </w:pPr>
+    </w:p>
+    <w:p>
+      <w:pPr>
+        <w:pStyle w:val="PargrafodaLista"/>
+        <w:numPr>
+          <w:ilvl w:val="0"/>
+          <w:numId w:val="43"/>
+        </w:numPr>
+        <w:rPr>
+          <w:lang w:val="pt-PT"/>
+        </w:rPr>
+      </w:pPr>
+      <w:r>
+        <w:rPr>
+          <w:lang w:val="pt-PT"/>
+        </w:rPr>
+        <w:t>O custo inicial da implementação da base de dados será rapidamente recuperado, visto que a sua implementação levará a uma redução nas despesas com os funcionários traduzindo-se assim em retorno do investimento.</w:t>
+      </w:r>
+    </w:p>
+    <w:p>
+      <w:pPr>
+        <w:pStyle w:val="PargrafodaLista"/>
+        <w:numPr>
+          <w:ilvl w:val="0"/>
+          <w:numId w:val="43"/>
+        </w:numPr>
+        <w:rPr>
+          <w:lang w:val="pt-PT"/>
+        </w:rPr>
+      </w:pPr>
+      <w:r>
+        <w:rPr>
+          <w:lang w:val="pt-PT"/>
+        </w:rPr>
+        <w:t>A base de dados permitirá uma redução na despesa e no número de erros humanos associados ao atendimento tornando-a assim ótimo.</w:t>
+      </w:r>
+    </w:p>
+    <w:p>
+      <w:pPr>
+        <w:pStyle w:val="PargrafodaLista"/>
+        <w:numPr>
+          <w:ilvl w:val="0"/>
+          <w:numId w:val="43"/>
+        </w:numPr>
+        <w:rPr>
+          <w:lang w:val="pt-PT"/>
+        </w:rPr>
+      </w:pPr>
+      <w:r>
+        <w:rPr>
+          <w:lang w:val="pt-PT"/>
+        </w:rPr>
+        <w:t>A curto prazo não se necessário um segundo investimento.</w:t>
+      </w:r>
+    </w:p>
+    <w:p>
+      <w:pPr>
+        <w:rPr>
+          <w:lang w:val="pt-PT"/>
+        </w:rPr>
+      </w:pPr>
+    </w:p>
+    <w:p>
+      <w:pPr>
+        <w:ind w:left="720"/>
+        <w:rPr>
+          <w:lang w:val="pt-PT"/>
+        </w:rPr>
+      </w:pPr>
+      <w:r>
+        <w:rPr>
+          <w:lang w:val="pt-PT"/>
+        </w:rPr>
+        <w:t>Do ponto de vista dos Recursos humanos:</w:t>
+      </w:r>
+    </w:p>
+    <w:p>
+      <w:pPr>
+        <w:rPr>
+          <w:lang w:val="pt-PT"/>
+        </w:rPr>
+      </w:pPr>
+    </w:p>
+    <w:p>
+      <w:pPr>
+        <w:pStyle w:val="PargrafodaLista"/>
+        <w:numPr>
+          <w:ilvl w:val="0"/>
+          <w:numId w:val="46"/>
+        </w:numPr>
+        <w:rPr>
+          <w:lang w:val="pt-PT"/>
+        </w:rPr>
+      </w:pPr>
+      <w:r>
+        <w:rPr>
+          <w:lang w:val="pt-PT"/>
+        </w:rPr>
+        <w:t xml:space="preserve">A povoação inicial não deverá ser </w:t>
+      </w:r>
+      <w:r>
+        <w:rPr>
+          <w:lang w:val="pt-PT"/>
+        </w:rPr>
+        <w:t>grande, uma vez que a empresa está a pensar em inserir qualquer informação sobre o tempo antes da base de dados ser implementada.</w:t>
+      </w:r>
+    </w:p>
+    <w:p>
+      <w:pPr>
+        <w:pStyle w:val="PargrafodaLista"/>
+        <w:numPr>
+          <w:ilvl w:val="0"/>
+          <w:numId w:val="46"/>
+        </w:numPr>
+        <w:rPr>
+          <w:lang w:val="pt-PT"/>
+        </w:rPr>
+      </w:pPr>
+      <w:r>
+        <w:rPr>
+          <w:lang w:val="pt-PT"/>
+        </w:rPr>
+        <w:lastRenderedPageBreak/>
+        <w:t>Após a sua implementação, não será necessário um grande número de pessoas para a sua manutenção.</w:t>
+      </w:r>
+    </w:p>
+    <w:p>
+      <w:pPr>
+        <w:pStyle w:val="PargrafodaLista"/>
+        <w:numPr>
+          <w:ilvl w:val="0"/>
+          <w:numId w:val="46"/>
+        </w:numPr>
+        <w:rPr>
+          <w:lang w:val="pt-PT"/>
+        </w:rPr>
+      </w:pPr>
+      <w:r>
+        <w:rPr>
+          <w:lang w:val="pt-PT"/>
+        </w:rPr>
+        <w:t>A alocação de um lugar numa viagem será feita da maneira mais suave e conforme o gosto dos clientes.</w:t>
+      </w:r>
+    </w:p>
+    <w:p>
+      <w:pPr>
+        <w:rPr>
+          <w:lang w:val="pt-PT"/>
+        </w:rPr>
+      </w:pPr>
+    </w:p>
+    <w:p>
+      <w:pPr>
+        <w:rPr>
+          <w:lang w:val="pt-PT"/>
+        </w:rPr>
+      </w:pPr>
+      <w:r>
+        <w:rPr>
+          <w:lang w:val="pt-PT"/>
+        </w:rPr>
+        <w:t>Todas as razões previamente inseridas tornam o projeto viável e com pernas para andar do ponto de vista da empresa.</w:t>
+      </w:r>
     </w:p>
     <w:p>
       <w:pPr>
@@ -7557,10 +7701,10 @@
         <w:rPr>
           <w:rFonts w:ascii="Calibri" w:hAnsi="Calibri"/>
           <w:noProof/>
-          <w:lang w:val="pt-PT"/>
+          <w:lang w:val="pt-PT" w:eastAsia="pt-PT"/>
         </w:rPr>
         <w:drawing>
-          <wp:inline distT="0" distB="0" distL="0" distR="0">
+          <wp:inline distT="0" distB="0" distL="0" distR="0" wp14:anchorId="7C68455B" wp14:editId="4739C02D">
             <wp:extent cx="3971925" cy="2066925"/>
             <wp:effectExtent l="0" t="0" r="0" b="0"/>
             <wp:docPr id="34" name="Imagem 34" descr="img"/>
@@ -8959,7 +9103,7 @@
     </w:p>
     <w:p>
       <w:pPr>
-        <w:pStyle w:val="Ttulo10"/>
+        <w:pStyle w:val="Ttulo1"/>
         <w:rPr>
           <w:rFonts w:ascii="Calibri" w:hAnsi="Calibri"/>
         </w:rPr>
@@ -9097,7 +9241,7 @@
     </w:p>
     <w:p>
       <w:pPr>
-        <w:pStyle w:val="Ttulo1"/>
+        <w:pStyle w:val="Cabealho1"/>
         <w:rPr>
           <w:rFonts w:ascii="Calibri" w:hAnsi="Calibri"/>
         </w:rPr>
@@ -9173,7 +9317,7 @@
 </file>
 
 <file path=word/endnotes.xml><?xml version="1.0" encoding="utf-8"?>
-<w:endnotes xmlns:wpc="http://schemas.microsoft.com/office/word/2010/wordprocessingCanvas" xmlns:cx="http://schemas.microsoft.com/office/drawing/2014/chartex" xmlns:cx1="http://schemas.microsoft.com/office/drawing/2015/9/8/chartex" xmlns:cx2="http://schemas.microsoft.com/office/drawing/2015/10/21/chartex" xmlns:cx3="http://schemas.microsoft.com/office/drawing/2016/5/9/chartex" xmlns:cx4="http://schemas.microsoft.com/office/drawing/2016/5/10/chartex" xmlns:cx5="http://schemas.microsoft.com/office/drawing/2016/5/11/chartex" xmlns:cx6="http://schemas.microsoft.com/office/drawing/2016/5/12/chartex" xmlns:cx7="http://schemas.microsoft.com/office/drawing/2016/5/13/chartex" xmlns:cx8="http://schemas.microsoft.com/office/drawing/2016/5/14/chartex" xmlns:mc="http://schemas.openxmlformats.org/markup-compatibility/2006" xmlns:aink="http://schemas.microsoft.com/office/drawing/2016/ink" xmlns:am3d="http://schemas.microsoft.com/office/drawing/2017/model3d" xmlns:o="urn:schemas-microsoft-com:office:office" xmlns:r="http://schemas.openxmlformats.org/officeDocument/2006/relationships" xmlns:m="http://schemas.openxmlformats.org/officeDocument/2006/math" xmlns:v="urn:schemas-microsoft-com:vml" xmlns:wp14="http://schemas.microsoft.com/office/word/2010/wordprocessingDrawing" xmlns:wp="http://schemas.openxmlformats.org/drawingml/2006/wordprocessingDrawing" xmlns:w10="urn:schemas-microsoft-com:office:word" xmlns:w="http://schemas.openxmlformats.org/wordprocessingml/2006/main" xmlns:w14="http://schemas.microsoft.com/office/word/2010/wordml" xmlns:w15="http://schemas.microsoft.com/office/word/2012/wordml" xmlns:w16cid="http://schemas.microsoft.com/office/word/2016/wordml/cid" xmlns:w16se="http://schemas.microsoft.com/office/word/2015/wordml/symex" xmlns:wpg="http://schemas.microsoft.com/office/word/2010/wordprocessingGroup" xmlns:wpi="http://schemas.microsoft.com/office/word/2010/wordprocessingInk" xmlns:wne="http://schemas.microsoft.com/office/word/2006/wordml" xmlns:wps="http://schemas.microsoft.com/office/word/2010/wordprocessingShape" mc:Ignorable="w14 w15 w16se w16cid wp14">
+<w:endnotes xmlns:wpc="http://schemas.microsoft.com/office/word/2010/wordprocessingCanvas" xmlns:mo="http://schemas.microsoft.com/office/mac/office/2008/main" xmlns:mc="http://schemas.openxmlformats.org/markup-compatibility/2006" xmlns:mv="urn:schemas-microsoft-com:mac:vml" xmlns:o="urn:schemas-microsoft-com:office:office" xmlns:r="http://schemas.openxmlformats.org/officeDocument/2006/relationships" xmlns:m="http://schemas.openxmlformats.org/officeDocument/2006/math" xmlns:v="urn:schemas-microsoft-com:vml" xmlns:wp14="http://schemas.microsoft.com/office/word/2010/wordprocessingDrawing" xmlns:wp="http://schemas.openxmlformats.org/drawingml/2006/wordprocessingDrawing" xmlns:w10="urn:schemas-microsoft-com:office:word" xmlns:w="http://schemas.openxmlformats.org/wordprocessingml/2006/main" xmlns:w14="http://schemas.microsoft.com/office/word/2010/wordml" xmlns:w15="http://schemas.microsoft.com/office/word/2012/wordml" xmlns:wpg="http://schemas.microsoft.com/office/word/2010/wordprocessingGroup" xmlns:wpi="http://schemas.microsoft.com/office/word/2010/wordprocessingInk" xmlns:wne="http://schemas.microsoft.com/office/word/2006/wordml" xmlns:wps="http://schemas.microsoft.com/office/word/2010/wordprocessingShape" mc:Ignorable="w14 w15 wp14">
   <w:endnote w:type="separator" w:id="-1">
     <w:p>
       <w:r>
@@ -9192,7 +9336,7 @@
 </file>
 
 <file path=word/footer1.xml><?xml version="1.0" encoding="utf-8"?>
-<w:ftr xmlns:wpc="http://schemas.microsoft.com/office/word/2010/wordprocessingCanvas" xmlns:cx="http://schemas.microsoft.com/office/drawing/2014/chartex" xmlns:cx1="http://schemas.microsoft.com/office/drawing/2015/9/8/chartex" xmlns:cx2="http://schemas.microsoft.com/office/drawing/2015/10/21/chartex" xmlns:cx3="http://schemas.microsoft.com/office/drawing/2016/5/9/chartex" xmlns:cx4="http://schemas.microsoft.com/office/drawing/2016/5/10/chartex" xmlns:cx5="http://schemas.microsoft.com/office/drawing/2016/5/11/chartex" xmlns:cx6="http://schemas.microsoft.com/office/drawing/2016/5/12/chartex" xmlns:cx7="http://schemas.microsoft.com/office/drawing/2016/5/13/chartex" xmlns:cx8="http://schemas.microsoft.com/office/drawing/2016/5/14/chartex" xmlns:mc="http://schemas.openxmlformats.org/markup-compatibility/2006" xmlns:aink="http://schemas.microsoft.com/office/drawing/2016/ink" xmlns:am3d="http://schemas.microsoft.com/office/drawing/2017/model3d" xmlns:o="urn:schemas-microsoft-com:office:office" xmlns:r="http://schemas.openxmlformats.org/officeDocument/2006/relationships" xmlns:m="http://schemas.openxmlformats.org/officeDocument/2006/math" xmlns:v="urn:schemas-microsoft-com:vml" xmlns:wp14="http://schemas.microsoft.com/office/word/2010/wordprocessingDrawing" xmlns:wp="http://schemas.openxmlformats.org/drawingml/2006/wordprocessingDrawing" xmlns:w10="urn:schemas-microsoft-com:office:word" xmlns:w="http://schemas.openxmlformats.org/wordprocessingml/2006/main" xmlns:w14="http://schemas.microsoft.com/office/word/2010/wordml" xmlns:w15="http://schemas.microsoft.com/office/word/2012/wordml" xmlns:w16cid="http://schemas.microsoft.com/office/word/2016/wordml/cid" xmlns:w16se="http://schemas.microsoft.com/office/word/2015/wordml/symex" xmlns:wpg="http://schemas.microsoft.com/office/word/2010/wordprocessingGroup" xmlns:wpi="http://schemas.microsoft.com/office/word/2010/wordprocessingInk" xmlns:wne="http://schemas.microsoft.com/office/word/2006/wordml" xmlns:wps="http://schemas.microsoft.com/office/word/2010/wordprocessingShape" mc:Ignorable="w14 w15 w16se w16cid wp14">
+<w:ftr xmlns:wpc="http://schemas.microsoft.com/office/word/2010/wordprocessingCanvas" xmlns:mo="http://schemas.microsoft.com/office/mac/office/2008/main" xmlns:mc="http://schemas.openxmlformats.org/markup-compatibility/2006" xmlns:mv="urn:schemas-microsoft-com:mac:vml" xmlns:o="urn:schemas-microsoft-com:office:office" xmlns:r="http://schemas.openxmlformats.org/officeDocument/2006/relationships" xmlns:m="http://schemas.openxmlformats.org/officeDocument/2006/math" xmlns:v="urn:schemas-microsoft-com:vml" xmlns:wp14="http://schemas.microsoft.com/office/word/2010/wordprocessingDrawing" xmlns:wp="http://schemas.openxmlformats.org/drawingml/2006/wordprocessingDrawing" xmlns:w10="urn:schemas-microsoft-com:office:word" xmlns:w="http://schemas.openxmlformats.org/wordprocessingml/2006/main" xmlns:w14="http://schemas.microsoft.com/office/word/2010/wordml" xmlns:w15="http://schemas.microsoft.com/office/word/2012/wordml" xmlns:wpg="http://schemas.microsoft.com/office/word/2010/wordprocessingGroup" xmlns:wpi="http://schemas.microsoft.com/office/word/2010/wordprocessingInk" xmlns:wne="http://schemas.microsoft.com/office/word/2006/wordml" xmlns:wps="http://schemas.microsoft.com/office/word/2010/wordprocessingShape" mc:Ignorable="w14 w15 wp14">
   <w:p>
     <w:pPr>
       <w:pStyle w:val="Rodap"/>
@@ -9229,7 +9373,7 @@
 </file>
 
 <file path=word/footer2.xml><?xml version="1.0" encoding="utf-8"?>
-<w:ftr xmlns:wpc="http://schemas.microsoft.com/office/word/2010/wordprocessingCanvas" xmlns:cx="http://schemas.microsoft.com/office/drawing/2014/chartex" xmlns:cx1="http://schemas.microsoft.com/office/drawing/2015/9/8/chartex" xmlns:cx2="http://schemas.microsoft.com/office/drawing/2015/10/21/chartex" xmlns:cx3="http://schemas.microsoft.com/office/drawing/2016/5/9/chartex" xmlns:cx4="http://schemas.microsoft.com/office/drawing/2016/5/10/chartex" xmlns:cx5="http://schemas.microsoft.com/office/drawing/2016/5/11/chartex" xmlns:cx6="http://schemas.microsoft.com/office/drawing/2016/5/12/chartex" xmlns:cx7="http://schemas.microsoft.com/office/drawing/2016/5/13/chartex" xmlns:cx8="http://schemas.microsoft.com/office/drawing/2016/5/14/chartex" xmlns:mc="http://schemas.openxmlformats.org/markup-compatibility/2006" xmlns:aink="http://schemas.microsoft.com/office/drawing/2016/ink" xmlns:am3d="http://schemas.microsoft.com/office/drawing/2017/model3d" xmlns:o="urn:schemas-microsoft-com:office:office" xmlns:r="http://schemas.openxmlformats.org/officeDocument/2006/relationships" xmlns:m="http://schemas.openxmlformats.org/officeDocument/2006/math" xmlns:v="urn:schemas-microsoft-com:vml" xmlns:wp14="http://schemas.microsoft.com/office/word/2010/wordprocessingDrawing" xmlns:wp="http://schemas.openxmlformats.org/drawingml/2006/wordprocessingDrawing" xmlns:w10="urn:schemas-microsoft-com:office:word" xmlns:w="http://schemas.openxmlformats.org/wordprocessingml/2006/main" xmlns:w14="http://schemas.microsoft.com/office/word/2010/wordml" xmlns:w15="http://schemas.microsoft.com/office/word/2012/wordml" xmlns:w16cid="http://schemas.microsoft.com/office/word/2016/wordml/cid" xmlns:w16se="http://schemas.microsoft.com/office/word/2015/wordml/symex" xmlns:wpg="http://schemas.microsoft.com/office/word/2010/wordprocessingGroup" xmlns:wpi="http://schemas.microsoft.com/office/word/2010/wordprocessingInk" xmlns:wne="http://schemas.microsoft.com/office/word/2006/wordml" xmlns:wps="http://schemas.microsoft.com/office/word/2010/wordprocessingShape" mc:Ignorable="w14 w15 w16se w16cid wp14">
+<w:ftr xmlns:wpc="http://schemas.microsoft.com/office/word/2010/wordprocessingCanvas" xmlns:mo="http://schemas.microsoft.com/office/mac/office/2008/main" xmlns:mc="http://schemas.openxmlformats.org/markup-compatibility/2006" xmlns:mv="urn:schemas-microsoft-com:mac:vml" xmlns:o="urn:schemas-microsoft-com:office:office" xmlns:r="http://schemas.openxmlformats.org/officeDocument/2006/relationships" xmlns:m="http://schemas.openxmlformats.org/officeDocument/2006/math" xmlns:v="urn:schemas-microsoft-com:vml" xmlns:wp14="http://schemas.microsoft.com/office/word/2010/wordprocessingDrawing" xmlns:wp="http://schemas.openxmlformats.org/drawingml/2006/wordprocessingDrawing" xmlns:w10="urn:schemas-microsoft-com:office:word" xmlns:w="http://schemas.openxmlformats.org/wordprocessingml/2006/main" xmlns:w14="http://schemas.microsoft.com/office/word/2010/wordml" xmlns:w15="http://schemas.microsoft.com/office/word/2012/wordml" xmlns:wpg="http://schemas.microsoft.com/office/word/2010/wordprocessingGroup" xmlns:wpi="http://schemas.microsoft.com/office/word/2010/wordprocessingInk" xmlns:wne="http://schemas.microsoft.com/office/word/2006/wordml" xmlns:wps="http://schemas.microsoft.com/office/word/2010/wordprocessingShape" mc:Ignorable="w14 w15 wp14">
   <w:p>
     <w:pPr>
       <w:pStyle w:val="Rodap"/>
@@ -9261,7 +9405,7 @@
         <w:rStyle w:val="Nmerodepgina"/>
         <w:noProof/>
       </w:rPr>
-      <w:t>iv</w:t>
+      <w:t>vi</w:t>
     </w:r>
     <w:r>
       <w:rPr>
@@ -9279,7 +9423,7 @@
 </file>
 
 <file path=word/footer3.xml><?xml version="1.0" encoding="utf-8"?>
-<w:ftr xmlns:wpc="http://schemas.microsoft.com/office/word/2010/wordprocessingCanvas" xmlns:cx="http://schemas.microsoft.com/office/drawing/2014/chartex" xmlns:cx1="http://schemas.microsoft.com/office/drawing/2015/9/8/chartex" xmlns:cx2="http://schemas.microsoft.com/office/drawing/2015/10/21/chartex" xmlns:cx3="http://schemas.microsoft.com/office/drawing/2016/5/9/chartex" xmlns:cx4="http://schemas.microsoft.com/office/drawing/2016/5/10/chartex" xmlns:cx5="http://schemas.microsoft.com/office/drawing/2016/5/11/chartex" xmlns:cx6="http://schemas.microsoft.com/office/drawing/2016/5/12/chartex" xmlns:cx7="http://schemas.microsoft.com/office/drawing/2016/5/13/chartex" xmlns:cx8="http://schemas.microsoft.com/office/drawing/2016/5/14/chartex" xmlns:mc="http://schemas.openxmlformats.org/markup-compatibility/2006" xmlns:aink="http://schemas.microsoft.com/office/drawing/2016/ink" xmlns:am3d="http://schemas.microsoft.com/office/drawing/2017/model3d" xmlns:o="urn:schemas-microsoft-com:office:office" xmlns:r="http://schemas.openxmlformats.org/officeDocument/2006/relationships" xmlns:m="http://schemas.openxmlformats.org/officeDocument/2006/math" xmlns:v="urn:schemas-microsoft-com:vml" xmlns:wp14="http://schemas.microsoft.com/office/word/2010/wordprocessingDrawing" xmlns:wp="http://schemas.openxmlformats.org/drawingml/2006/wordprocessingDrawing" xmlns:w10="urn:schemas-microsoft-com:office:word" xmlns:w="http://schemas.openxmlformats.org/wordprocessingml/2006/main" xmlns:w14="http://schemas.microsoft.com/office/word/2010/wordml" xmlns:w15="http://schemas.microsoft.com/office/word/2012/wordml" xmlns:w16cid="http://schemas.microsoft.com/office/word/2016/wordml/cid" xmlns:w16se="http://schemas.microsoft.com/office/word/2015/wordml/symex" xmlns:wpg="http://schemas.microsoft.com/office/word/2010/wordprocessingGroup" xmlns:wpi="http://schemas.microsoft.com/office/word/2010/wordprocessingInk" xmlns:wne="http://schemas.microsoft.com/office/word/2006/wordml" xmlns:wps="http://schemas.microsoft.com/office/word/2010/wordprocessingShape" mc:Ignorable="w14 w15 w16se w16cid wp14">
+<w:ftr xmlns:wpc="http://schemas.microsoft.com/office/word/2010/wordprocessingCanvas" xmlns:mo="http://schemas.microsoft.com/office/mac/office/2008/main" xmlns:mc="http://schemas.openxmlformats.org/markup-compatibility/2006" xmlns:mv="urn:schemas-microsoft-com:mac:vml" xmlns:o="urn:schemas-microsoft-com:office:office" xmlns:r="http://schemas.openxmlformats.org/officeDocument/2006/relationships" xmlns:m="http://schemas.openxmlformats.org/officeDocument/2006/math" xmlns:v="urn:schemas-microsoft-com:vml" xmlns:wp14="http://schemas.microsoft.com/office/word/2010/wordprocessingDrawing" xmlns:wp="http://schemas.openxmlformats.org/drawingml/2006/wordprocessingDrawing" xmlns:w10="urn:schemas-microsoft-com:office:word" xmlns:w="http://schemas.openxmlformats.org/wordprocessingml/2006/main" xmlns:w14="http://schemas.microsoft.com/office/word/2010/wordml" xmlns:w15="http://schemas.microsoft.com/office/word/2012/wordml" xmlns:wpg="http://schemas.microsoft.com/office/word/2010/wordprocessingGroup" xmlns:wpi="http://schemas.microsoft.com/office/word/2010/wordprocessingInk" xmlns:wne="http://schemas.microsoft.com/office/word/2006/wordml" xmlns:wps="http://schemas.microsoft.com/office/word/2010/wordprocessingShape" mc:Ignorable="w14 w15 wp14">
   <w:p>
     <w:pPr>
       <w:pStyle w:val="Rodap"/>
@@ -9311,7 +9455,7 @@
         <w:rStyle w:val="Nmerodepgina"/>
         <w:noProof/>
       </w:rPr>
-      <w:t>8</w:t>
+      <w:t>4</w:t>
     </w:r>
     <w:r>
       <w:rPr>
@@ -9333,7 +9477,7 @@
 </file>
 
 <file path=word/footnotes.xml><?xml version="1.0" encoding="utf-8"?>
-<w:footnotes xmlns:wpc="http://schemas.microsoft.com/office/word/2010/wordprocessingCanvas" xmlns:cx="http://schemas.microsoft.com/office/drawing/2014/chartex" xmlns:cx1="http://schemas.microsoft.com/office/drawing/2015/9/8/chartex" xmlns:cx2="http://schemas.microsoft.com/office/drawing/2015/10/21/chartex" xmlns:cx3="http://schemas.microsoft.com/office/drawing/2016/5/9/chartex" xmlns:cx4="http://schemas.microsoft.com/office/drawing/2016/5/10/chartex" xmlns:cx5="http://schemas.microsoft.com/office/drawing/2016/5/11/chartex" xmlns:cx6="http://schemas.microsoft.com/office/drawing/2016/5/12/chartex" xmlns:cx7="http://schemas.microsoft.com/office/drawing/2016/5/13/chartex" xmlns:cx8="http://schemas.microsoft.com/office/drawing/2016/5/14/chartex" xmlns:mc="http://schemas.openxmlformats.org/markup-compatibility/2006" xmlns:aink="http://schemas.microsoft.com/office/drawing/2016/ink" xmlns:am3d="http://schemas.microsoft.com/office/drawing/2017/model3d" xmlns:o="urn:schemas-microsoft-com:office:office" xmlns:r="http://schemas.openxmlformats.org/officeDocument/2006/relationships" xmlns:m="http://schemas.openxmlformats.org/officeDocument/2006/math" xmlns:v="urn:schemas-microsoft-com:vml" xmlns:wp14="http://schemas.microsoft.com/office/word/2010/wordprocessingDrawing" xmlns:wp="http://schemas.openxmlformats.org/drawingml/2006/wordprocessingDrawing" xmlns:w10="urn:schemas-microsoft-com:office:word" xmlns:w="http://schemas.openxmlformats.org/wordprocessingml/2006/main" xmlns:w14="http://schemas.microsoft.com/office/word/2010/wordml" xmlns:w15="http://schemas.microsoft.com/office/word/2012/wordml" xmlns:w16cid="http://schemas.microsoft.com/office/word/2016/wordml/cid" xmlns:w16se="http://schemas.microsoft.com/office/word/2015/wordml/symex" xmlns:wpg="http://schemas.microsoft.com/office/word/2010/wordprocessingGroup" xmlns:wpi="http://schemas.microsoft.com/office/word/2010/wordprocessingInk" xmlns:wne="http://schemas.microsoft.com/office/word/2006/wordml" xmlns:wps="http://schemas.microsoft.com/office/word/2010/wordprocessingShape" mc:Ignorable="w14 w15 w16se w16cid wp14">
+<w:footnotes xmlns:wpc="http://schemas.microsoft.com/office/word/2010/wordprocessingCanvas" xmlns:mo="http://schemas.microsoft.com/office/mac/office/2008/main" xmlns:mc="http://schemas.openxmlformats.org/markup-compatibility/2006" xmlns:mv="urn:schemas-microsoft-com:mac:vml" xmlns:o="urn:schemas-microsoft-com:office:office" xmlns:r="http://schemas.openxmlformats.org/officeDocument/2006/relationships" xmlns:m="http://schemas.openxmlformats.org/officeDocument/2006/math" xmlns:v="urn:schemas-microsoft-com:vml" xmlns:wp14="http://schemas.microsoft.com/office/word/2010/wordprocessingDrawing" xmlns:wp="http://schemas.openxmlformats.org/drawingml/2006/wordprocessingDrawing" xmlns:w10="urn:schemas-microsoft-com:office:word" xmlns:w="http://schemas.openxmlformats.org/wordprocessingml/2006/main" xmlns:w14="http://schemas.microsoft.com/office/word/2010/wordml" xmlns:w15="http://schemas.microsoft.com/office/word/2012/wordml" xmlns:wpg="http://schemas.microsoft.com/office/word/2010/wordprocessingGroup" xmlns:wpi="http://schemas.microsoft.com/office/word/2010/wordprocessingInk" xmlns:wne="http://schemas.microsoft.com/office/word/2006/wordml" xmlns:wps="http://schemas.microsoft.com/office/word/2010/wordprocessingShape" mc:Ignorable="w14 w15 wp14">
   <w:footnote w:type="separator" w:id="-1">
     <w:p>
       <w:r>
@@ -9352,7 +9496,7 @@
 </file>
 
 <file path=word/header1.xml><?xml version="1.0" encoding="utf-8"?>
-<w:hdr xmlns:wpc="http://schemas.microsoft.com/office/word/2010/wordprocessingCanvas" xmlns:cx="http://schemas.microsoft.com/office/drawing/2014/chartex" xmlns:cx1="http://schemas.microsoft.com/office/drawing/2015/9/8/chartex" xmlns:cx2="http://schemas.microsoft.com/office/drawing/2015/10/21/chartex" xmlns:cx3="http://schemas.microsoft.com/office/drawing/2016/5/9/chartex" xmlns:cx4="http://schemas.microsoft.com/office/drawing/2016/5/10/chartex" xmlns:cx5="http://schemas.microsoft.com/office/drawing/2016/5/11/chartex" xmlns:cx6="http://schemas.microsoft.com/office/drawing/2016/5/12/chartex" xmlns:cx7="http://schemas.microsoft.com/office/drawing/2016/5/13/chartex" xmlns:cx8="http://schemas.microsoft.com/office/drawing/2016/5/14/chartex" xmlns:mc="http://schemas.openxmlformats.org/markup-compatibility/2006" xmlns:aink="http://schemas.microsoft.com/office/drawing/2016/ink" xmlns:am3d="http://schemas.microsoft.com/office/drawing/2017/model3d" xmlns:o="urn:schemas-microsoft-com:office:office" xmlns:r="http://schemas.openxmlformats.org/officeDocument/2006/relationships" xmlns:m="http://schemas.openxmlformats.org/officeDocument/2006/math" xmlns:v="urn:schemas-microsoft-com:vml" xmlns:wp14="http://schemas.microsoft.com/office/word/2010/wordprocessingDrawing" xmlns:wp="http://schemas.openxmlformats.org/drawingml/2006/wordprocessingDrawing" xmlns:w10="urn:schemas-microsoft-com:office:word" xmlns:w="http://schemas.openxmlformats.org/wordprocessingml/2006/main" xmlns:w14="http://schemas.microsoft.com/office/word/2010/wordml" xmlns:w15="http://schemas.microsoft.com/office/word/2012/wordml" xmlns:w16cid="http://schemas.microsoft.com/office/word/2016/wordml/cid" xmlns:w16se="http://schemas.microsoft.com/office/word/2015/wordml/symex" xmlns:wpg="http://schemas.microsoft.com/office/word/2010/wordprocessingGroup" xmlns:wpi="http://schemas.microsoft.com/office/word/2010/wordprocessingInk" xmlns:wne="http://schemas.microsoft.com/office/word/2006/wordml" xmlns:wps="http://schemas.microsoft.com/office/word/2010/wordprocessingShape" mc:Ignorable="w14 w15 w16se w16cid wp14">
+<w:hdr xmlns:wpc="http://schemas.microsoft.com/office/word/2010/wordprocessingCanvas" xmlns:mo="http://schemas.microsoft.com/office/mac/office/2008/main" xmlns:mc="http://schemas.openxmlformats.org/markup-compatibility/2006" xmlns:mv="urn:schemas-microsoft-com:mac:vml" xmlns:o="urn:schemas-microsoft-com:office:office" xmlns:r="http://schemas.openxmlformats.org/officeDocument/2006/relationships" xmlns:m="http://schemas.openxmlformats.org/officeDocument/2006/math" xmlns:v="urn:schemas-microsoft-com:vml" xmlns:wp14="http://schemas.microsoft.com/office/word/2010/wordprocessingDrawing" xmlns:wp="http://schemas.openxmlformats.org/drawingml/2006/wordprocessingDrawing" xmlns:w10="urn:schemas-microsoft-com:office:word" xmlns:w="http://schemas.openxmlformats.org/wordprocessingml/2006/main" xmlns:w14="http://schemas.microsoft.com/office/word/2010/wordml" xmlns:w15="http://schemas.microsoft.com/office/word/2012/wordml" xmlns:wpg="http://schemas.microsoft.com/office/word/2010/wordprocessingGroup" xmlns:wpi="http://schemas.microsoft.com/office/word/2010/wordprocessingInk" xmlns:wne="http://schemas.microsoft.com/office/word/2006/wordml" xmlns:wps="http://schemas.microsoft.com/office/word/2010/wordprocessingShape" mc:Ignorable="w14 w15 wp14">
   <w:p>
     <w:pPr>
       <w:pStyle w:val="Cabealho"/>
@@ -9362,13 +9506,13 @@
 </file>
 
 <file path=word/header2.xml><?xml version="1.0" encoding="utf-8"?>
-<w:hdr xmlns:wpc="http://schemas.microsoft.com/office/word/2010/wordprocessingCanvas" xmlns:cx="http://schemas.microsoft.com/office/drawing/2014/chartex" xmlns:cx1="http://schemas.microsoft.com/office/drawing/2015/9/8/chartex" xmlns:cx2="http://schemas.microsoft.com/office/drawing/2015/10/21/chartex" xmlns:cx3="http://schemas.microsoft.com/office/drawing/2016/5/9/chartex" xmlns:cx4="http://schemas.microsoft.com/office/drawing/2016/5/10/chartex" xmlns:cx5="http://schemas.microsoft.com/office/drawing/2016/5/11/chartex" xmlns:cx6="http://schemas.microsoft.com/office/drawing/2016/5/12/chartex" xmlns:cx7="http://schemas.microsoft.com/office/drawing/2016/5/13/chartex" xmlns:cx8="http://schemas.microsoft.com/office/drawing/2016/5/14/chartex" xmlns:mc="http://schemas.openxmlformats.org/markup-compatibility/2006" xmlns:aink="http://schemas.microsoft.com/office/drawing/2016/ink" xmlns:am3d="http://schemas.microsoft.com/office/drawing/2017/model3d" xmlns:o="urn:schemas-microsoft-com:office:office" xmlns:r="http://schemas.openxmlformats.org/officeDocument/2006/relationships" xmlns:m="http://schemas.openxmlformats.org/officeDocument/2006/math" xmlns:v="urn:schemas-microsoft-com:vml" xmlns:wp14="http://schemas.microsoft.com/office/word/2010/wordprocessingDrawing" xmlns:wp="http://schemas.openxmlformats.org/drawingml/2006/wordprocessingDrawing" xmlns:w10="urn:schemas-microsoft-com:office:word" xmlns:w="http://schemas.openxmlformats.org/wordprocessingml/2006/main" xmlns:w14="http://schemas.microsoft.com/office/word/2010/wordml" xmlns:w15="http://schemas.microsoft.com/office/word/2012/wordml" xmlns:w16cid="http://schemas.microsoft.com/office/word/2016/wordml/cid" xmlns:w16se="http://schemas.microsoft.com/office/word/2015/wordml/symex" xmlns:wpg="http://schemas.microsoft.com/office/word/2010/wordprocessingGroup" xmlns:wpi="http://schemas.microsoft.com/office/word/2010/wordprocessingInk" xmlns:wne="http://schemas.microsoft.com/office/word/2006/wordml" xmlns:wps="http://schemas.microsoft.com/office/word/2010/wordprocessingShape" mc:Ignorable="w14 w15 w16se w16cid wp14">
+<w:hdr xmlns:wpc="http://schemas.microsoft.com/office/word/2010/wordprocessingCanvas" xmlns:mo="http://schemas.microsoft.com/office/mac/office/2008/main" xmlns:mc="http://schemas.openxmlformats.org/markup-compatibility/2006" xmlns:mv="urn:schemas-microsoft-com:mac:vml" xmlns:o="urn:schemas-microsoft-com:office:office" xmlns:r="http://schemas.openxmlformats.org/officeDocument/2006/relationships" xmlns:m="http://schemas.openxmlformats.org/officeDocument/2006/math" xmlns:v="urn:schemas-microsoft-com:vml" xmlns:wp14="http://schemas.microsoft.com/office/word/2010/wordprocessingDrawing" xmlns:wp="http://schemas.openxmlformats.org/drawingml/2006/wordprocessingDrawing" xmlns:w10="urn:schemas-microsoft-com:office:word" xmlns:w="http://schemas.openxmlformats.org/wordprocessingml/2006/main" xmlns:w14="http://schemas.microsoft.com/office/word/2010/wordml" xmlns:w15="http://schemas.microsoft.com/office/word/2012/wordml" xmlns:wpg="http://schemas.microsoft.com/office/word/2010/wordprocessingGroup" xmlns:wpi="http://schemas.microsoft.com/office/word/2010/wordprocessingInk" xmlns:wne="http://schemas.microsoft.com/office/word/2006/wordml" xmlns:wps="http://schemas.microsoft.com/office/word/2010/wordprocessingShape" mc:Ignorable="w14 w15 wp14">
   <w:p/>
 </w:hdr>
 </file>
 
 <file path=word/header3.xml><?xml version="1.0" encoding="utf-8"?>
-<w:hdr xmlns:wpc="http://schemas.microsoft.com/office/word/2010/wordprocessingCanvas" xmlns:cx="http://schemas.microsoft.com/office/drawing/2014/chartex" xmlns:cx1="http://schemas.microsoft.com/office/drawing/2015/9/8/chartex" xmlns:cx2="http://schemas.microsoft.com/office/drawing/2015/10/21/chartex" xmlns:cx3="http://schemas.microsoft.com/office/drawing/2016/5/9/chartex" xmlns:cx4="http://schemas.microsoft.com/office/drawing/2016/5/10/chartex" xmlns:cx5="http://schemas.microsoft.com/office/drawing/2016/5/11/chartex" xmlns:cx6="http://schemas.microsoft.com/office/drawing/2016/5/12/chartex" xmlns:cx7="http://schemas.microsoft.com/office/drawing/2016/5/13/chartex" xmlns:cx8="http://schemas.microsoft.com/office/drawing/2016/5/14/chartex" xmlns:mc="http://schemas.openxmlformats.org/markup-compatibility/2006" xmlns:aink="http://schemas.microsoft.com/office/drawing/2016/ink" xmlns:am3d="http://schemas.microsoft.com/office/drawing/2017/model3d" xmlns:o="urn:schemas-microsoft-com:office:office" xmlns:r="http://schemas.openxmlformats.org/officeDocument/2006/relationships" xmlns:m="http://schemas.openxmlformats.org/officeDocument/2006/math" xmlns:v="urn:schemas-microsoft-com:vml" xmlns:wp14="http://schemas.microsoft.com/office/word/2010/wordprocessingDrawing" xmlns:wp="http://schemas.openxmlformats.org/drawingml/2006/wordprocessingDrawing" xmlns:w10="urn:schemas-microsoft-com:office:word" xmlns:w="http://schemas.openxmlformats.org/wordprocessingml/2006/main" xmlns:w14="http://schemas.microsoft.com/office/word/2010/wordml" xmlns:w15="http://schemas.microsoft.com/office/word/2012/wordml" xmlns:w16cid="http://schemas.microsoft.com/office/word/2016/wordml/cid" xmlns:w16se="http://schemas.microsoft.com/office/word/2015/wordml/symex" xmlns:wpg="http://schemas.microsoft.com/office/word/2010/wordprocessingGroup" xmlns:wpi="http://schemas.microsoft.com/office/word/2010/wordprocessingInk" xmlns:wne="http://schemas.microsoft.com/office/word/2006/wordml" xmlns:wps="http://schemas.microsoft.com/office/word/2010/wordprocessingShape" mc:Ignorable="w14 w15 w16se w16cid wp14">
+<w:hdr xmlns:wpc="http://schemas.microsoft.com/office/word/2010/wordprocessingCanvas" xmlns:mo="http://schemas.microsoft.com/office/mac/office/2008/main" xmlns:mc="http://schemas.openxmlformats.org/markup-compatibility/2006" xmlns:mv="urn:schemas-microsoft-com:mac:vml" xmlns:o="urn:schemas-microsoft-com:office:office" xmlns:r="http://schemas.openxmlformats.org/officeDocument/2006/relationships" xmlns:m="http://schemas.openxmlformats.org/officeDocument/2006/math" xmlns:v="urn:schemas-microsoft-com:vml" xmlns:wp14="http://schemas.microsoft.com/office/word/2010/wordprocessingDrawing" xmlns:wp="http://schemas.openxmlformats.org/drawingml/2006/wordprocessingDrawing" xmlns:w10="urn:schemas-microsoft-com:office:word" xmlns:w="http://schemas.openxmlformats.org/wordprocessingml/2006/main" xmlns:w14="http://schemas.microsoft.com/office/word/2010/wordml" xmlns:w15="http://schemas.microsoft.com/office/word/2012/wordml" xmlns:wpg="http://schemas.microsoft.com/office/word/2010/wordprocessingGroup" xmlns:wpi="http://schemas.microsoft.com/office/word/2010/wordprocessingInk" xmlns:wne="http://schemas.microsoft.com/office/word/2006/wordml" xmlns:wps="http://schemas.microsoft.com/office/word/2010/wordprocessingShape" mc:Ignorable="w14 w15 wp14">
   <w:p>
     <w:pPr>
       <w:pStyle w:val="Cabealho"/>
@@ -9378,8 +9522,121 @@
 </file>
 
 <file path=word/numbering.xml><?xml version="1.0" encoding="utf-8"?>
-<w:numbering xmlns:wpc="http://schemas.microsoft.com/office/word/2010/wordprocessingCanvas" xmlns:cx="http://schemas.microsoft.com/office/drawing/2014/chartex" xmlns:cx1="http://schemas.microsoft.com/office/drawing/2015/9/8/chartex" xmlns:cx2="http://schemas.microsoft.com/office/drawing/2015/10/21/chartex" xmlns:cx3="http://schemas.microsoft.com/office/drawing/2016/5/9/chartex" xmlns:cx4="http://schemas.microsoft.com/office/drawing/2016/5/10/chartex" xmlns:cx5="http://schemas.microsoft.com/office/drawing/2016/5/11/chartex" xmlns:cx6="http://schemas.microsoft.com/office/drawing/2016/5/12/chartex" xmlns:cx7="http://schemas.microsoft.com/office/drawing/2016/5/13/chartex" xmlns:cx8="http://schemas.microsoft.com/office/drawing/2016/5/14/chartex" xmlns:mc="http://schemas.openxmlformats.org/markup-compatibility/2006" xmlns:aink="http://schemas.microsoft.com/office/drawing/2016/ink" xmlns:am3d="http://schemas.microsoft.com/office/drawing/2017/model3d" xmlns:o="urn:schemas-microsoft-com:office:office" xmlns:r="http://schemas.openxmlformats.org/officeDocument/2006/relationships" xmlns:m="http://schemas.openxmlformats.org/officeDocument/2006/math" xmlns:v="urn:schemas-microsoft-com:vml" xmlns:wp14="http://schemas.microsoft.com/office/word/2010/wordprocessingDrawing" xmlns:wp="http://schemas.openxmlformats.org/drawingml/2006/wordprocessingDrawing" xmlns:w10="urn:schemas-microsoft-com:office:word" xmlns:w="http://schemas.openxmlformats.org/wordprocessingml/2006/main" xmlns:w14="http://schemas.microsoft.com/office/word/2010/wordml" xmlns:w15="http://schemas.microsoft.com/office/word/2012/wordml" xmlns:w16cid="http://schemas.microsoft.com/office/word/2016/wordml/cid" xmlns:w16se="http://schemas.microsoft.com/office/word/2015/wordml/symex" xmlns:wpg="http://schemas.microsoft.com/office/word/2010/wordprocessingGroup" xmlns:wpi="http://schemas.microsoft.com/office/word/2010/wordprocessingInk" xmlns:wne="http://schemas.microsoft.com/office/word/2006/wordml" xmlns:wps="http://schemas.microsoft.com/office/word/2010/wordprocessingShape" mc:Ignorable="w14 w15 w16se w16cid wp14">
-  <w:abstractNum w:abstractNumId="0" w15:restartNumberingAfterBreak="0">
+<w:numbering xmlns:wpc="http://schemas.microsoft.com/office/word/2010/wordprocessingCanvas" xmlns:mo="http://schemas.microsoft.com/office/mac/office/2008/main" xmlns:mc="http://schemas.openxmlformats.org/markup-compatibility/2006" xmlns:mv="urn:schemas-microsoft-com:mac:vml" xmlns:o="urn:schemas-microsoft-com:office:office" xmlns:r="http://schemas.openxmlformats.org/officeDocument/2006/relationships" xmlns:m="http://schemas.openxmlformats.org/officeDocument/2006/math" xmlns:v="urn:schemas-microsoft-com:vml" xmlns:wp14="http://schemas.microsoft.com/office/word/2010/wordprocessingDrawing" xmlns:wp="http://schemas.openxmlformats.org/drawingml/2006/wordprocessingDrawing" xmlns:w10="urn:schemas-microsoft-com:office:word" xmlns:w="http://schemas.openxmlformats.org/wordprocessingml/2006/main" xmlns:w14="http://schemas.microsoft.com/office/word/2010/wordml" xmlns:w15="http://schemas.microsoft.com/office/word/2012/wordml" xmlns:wpg="http://schemas.microsoft.com/office/word/2010/wordprocessingGroup" xmlns:wpi="http://schemas.microsoft.com/office/word/2010/wordprocessingInk" xmlns:wne="http://schemas.microsoft.com/office/word/2006/wordml" xmlns:wps="http://schemas.microsoft.com/office/word/2010/wordprocessingShape" mc:Ignorable="w14 w15 wp14">
+  <w:abstractNum w:abstractNumId="0">
+    <w:nsid w:val="06905FA6"/>
+    <w:multiLevelType w:val="hybridMultilevel"/>
+    <w:tmpl w:val="579A00BC"/>
+    <w:lvl w:ilvl="0" w:tplc="08160001">
+      <w:start w:val="1"/>
+      <w:numFmt w:val="bullet"/>
+      <w:lvlText w:val=""/>
+      <w:lvlJc w:val="left"/>
+      <w:pPr>
+        <w:ind w:left="720" w:hanging="360"/>
+      </w:pPr>
+      <w:rPr>
+        <w:rFonts w:ascii="Symbol" w:hAnsi="Symbol" w:hint="default"/>
+      </w:rPr>
+    </w:lvl>
+    <w:lvl w:ilvl="1" w:tplc="08160003" w:tentative="1">
+      <w:start w:val="1"/>
+      <w:numFmt w:val="bullet"/>
+      <w:lvlText w:val="o"/>
+      <w:lvlJc w:val="left"/>
+      <w:pPr>
+        <w:ind w:left="1440" w:hanging="360"/>
+      </w:pPr>
+      <w:rPr>
+        <w:rFonts w:ascii="Courier New" w:hAnsi="Courier New" w:cs="Courier New" w:hint="default"/>
+      </w:rPr>
+    </w:lvl>
+    <w:lvl w:ilvl="2" w:tplc="08160005" w:tentative="1">
+      <w:start w:val="1"/>
+      <w:numFmt w:val="bullet"/>
+      <w:lvlText w:val=""/>
+      <w:lvlJc w:val="left"/>
+      <w:pPr>
+        <w:ind w:left="2160" w:hanging="360"/>
+      </w:pPr>
+      <w:rPr>
+        <w:rFonts w:ascii="Wingdings" w:hAnsi="Wingdings" w:hint="default"/>
+      </w:rPr>
+    </w:lvl>
+    <w:lvl w:ilvl="3" w:tplc="08160001" w:tentative="1">
+      <w:start w:val="1"/>
+      <w:numFmt w:val="bullet"/>
+      <w:lvlText w:val=""/>
+      <w:lvlJc w:val="left"/>
+      <w:pPr>
+        <w:ind w:left="2880" w:hanging="360"/>
+      </w:pPr>
+      <w:rPr>
+        <w:rFonts w:ascii="Symbol" w:hAnsi="Symbol" w:hint="default"/>
+      </w:rPr>
+    </w:lvl>
+    <w:lvl w:ilvl="4" w:tplc="08160003" w:tentative="1">
+      <w:start w:val="1"/>
+      <w:numFmt w:val="bullet"/>
+      <w:lvlText w:val="o"/>
+      <w:lvlJc w:val="left"/>
+      <w:pPr>
+        <w:ind w:left="3600" w:hanging="360"/>
+      </w:pPr>
+      <w:rPr>
+        <w:rFonts w:ascii="Courier New" w:hAnsi="Courier New" w:cs="Courier New" w:hint="default"/>
+      </w:rPr>
+    </w:lvl>
+    <w:lvl w:ilvl="5" w:tplc="08160005" w:tentative="1">
+      <w:start w:val="1"/>
+      <w:numFmt w:val="bullet"/>
+      <w:lvlText w:val=""/>
+      <w:lvlJc w:val="left"/>
+      <w:pPr>
+        <w:ind w:left="4320" w:hanging="360"/>
+      </w:pPr>
+      <w:rPr>
+        <w:rFonts w:ascii="Wingdings" w:hAnsi="Wingdings" w:hint="default"/>
+      </w:rPr>
+    </w:lvl>
+    <w:lvl w:ilvl="6" w:tplc="08160001" w:tentative="1">
+      <w:start w:val="1"/>
+      <w:numFmt w:val="bullet"/>
+      <w:lvlText w:val=""/>
+      <w:lvlJc w:val="left"/>
+      <w:pPr>
+        <w:ind w:left="5040" w:hanging="360"/>
+      </w:pPr>
+      <w:rPr>
+        <w:rFonts w:ascii="Symbol" w:hAnsi="Symbol" w:hint="default"/>
+      </w:rPr>
+    </w:lvl>
+    <w:lvl w:ilvl="7" w:tplc="08160003" w:tentative="1">
+      <w:start w:val="1"/>
+      <w:numFmt w:val="bullet"/>
+      <w:lvlText w:val="o"/>
+      <w:lvlJc w:val="left"/>
+      <w:pPr>
+        <w:ind w:left="5760" w:hanging="360"/>
+      </w:pPr>
+      <w:rPr>
+        <w:rFonts w:ascii="Courier New" w:hAnsi="Courier New" w:cs="Courier New" w:hint="default"/>
+      </w:rPr>
+    </w:lvl>
+    <w:lvl w:ilvl="8" w:tplc="08160005" w:tentative="1">
+      <w:start w:val="1"/>
+      <w:numFmt w:val="bullet"/>
+      <w:lvlText w:val=""/>
+      <w:lvlJc w:val="left"/>
+      <w:pPr>
+        <w:ind w:left="6480" w:hanging="360"/>
+      </w:pPr>
+      <w:rPr>
+        <w:rFonts w:ascii="Wingdings" w:hAnsi="Wingdings" w:hint="default"/>
+      </w:rPr>
+    </w:lvl>
+  </w:abstractNum>
+  <w:abstractNum w:abstractNumId="1">
     <w:nsid w:val="0E0E7056"/>
     <w:multiLevelType w:val="multilevel"/>
     <w:tmpl w:val="D3B08406"/>
@@ -9492,7 +9749,7 @@
       </w:rPr>
     </w:lvl>
   </w:abstractNum>
-  <w:abstractNum w:abstractNumId="1" w15:restartNumberingAfterBreak="0">
+  <w:abstractNum w:abstractNumId="2">
     <w:nsid w:val="10B22989"/>
     <w:multiLevelType w:val="multilevel"/>
     <w:tmpl w:val="16C838A8"/>
@@ -9608,7 +9865,7 @@
       </w:pPr>
     </w:lvl>
   </w:abstractNum>
-  <w:abstractNum w:abstractNumId="2" w15:restartNumberingAfterBreak="0">
+  <w:abstractNum w:abstractNumId="3">
     <w:nsid w:val="10CC24B3"/>
     <w:multiLevelType w:val="multilevel"/>
     <w:tmpl w:val="16C838A8"/>
@@ -9724,7 +9981,7 @@
       </w:pPr>
     </w:lvl>
   </w:abstractNum>
-  <w:abstractNum w:abstractNumId="3" w15:restartNumberingAfterBreak="0">
+  <w:abstractNum w:abstractNumId="4">
     <w:nsid w:val="19F80818"/>
     <w:multiLevelType w:val="multilevel"/>
     <w:tmpl w:val="9428685A"/>
@@ -9850,7 +10107,7 @@
       </w:rPr>
     </w:lvl>
   </w:abstractNum>
-  <w:abstractNum w:abstractNumId="4" w15:restartNumberingAfterBreak="0">
+  <w:abstractNum w:abstractNumId="5">
     <w:nsid w:val="1CEF36C4"/>
     <w:multiLevelType w:val="multilevel"/>
     <w:tmpl w:val="A96E8942"/>
@@ -9966,7 +10223,7 @@
       </w:pPr>
     </w:lvl>
   </w:abstractNum>
-  <w:abstractNum w:abstractNumId="5" w15:restartNumberingAfterBreak="0">
+  <w:abstractNum w:abstractNumId="6">
     <w:nsid w:val="2D9161FA"/>
     <w:multiLevelType w:val="multilevel"/>
     <w:tmpl w:val="596CFB30"/>
@@ -10079,7 +10336,7 @@
       </w:rPr>
     </w:lvl>
   </w:abstractNum>
-  <w:abstractNum w:abstractNumId="6" w15:restartNumberingAfterBreak="0">
+  <w:abstractNum w:abstractNumId="7">
     <w:nsid w:val="2F870D3D"/>
     <w:multiLevelType w:val="hybridMultilevel"/>
     <w:tmpl w:val="11E83760"/>
@@ -10196,7 +10453,7 @@
       </w:pPr>
     </w:lvl>
   </w:abstractNum>
-  <w:abstractNum w:abstractNumId="7" w15:restartNumberingAfterBreak="0">
+  <w:abstractNum w:abstractNumId="8">
     <w:nsid w:val="39D85CC1"/>
     <w:multiLevelType w:val="multilevel"/>
     <w:tmpl w:val="B82A91C6"/>
@@ -10257,7 +10514,7 @@
     <w:lvl w:ilvl="3">
       <w:start w:val="1"/>
       <w:numFmt w:val="none"/>
-      <w:pStyle w:val="Ttulo4"/>
+      <w:pStyle w:val="Cabealho4"/>
       <w:suff w:val="nothing"/>
       <w:lvlText w:val=""/>
       <w:lvlJc w:val="left"/>
@@ -10271,7 +10528,7 @@
     <w:lvl w:ilvl="4">
       <w:start w:val="1"/>
       <w:numFmt w:val="none"/>
-      <w:pStyle w:val="Ttulo5"/>
+      <w:pStyle w:val="Cabealho5"/>
       <w:suff w:val="nothing"/>
       <w:lvlText w:val=""/>
       <w:lvlJc w:val="left"/>
@@ -10285,7 +10542,7 @@
     <w:lvl w:ilvl="5">
       <w:start w:val="1"/>
       <w:numFmt w:val="none"/>
-      <w:pStyle w:val="Ttulo6"/>
+      <w:pStyle w:val="Cabealho6"/>
       <w:suff w:val="nothing"/>
       <w:lvlText w:val=""/>
       <w:lvlJc w:val="left"/>
@@ -10299,7 +10556,7 @@
     <w:lvl w:ilvl="6">
       <w:start w:val="1"/>
       <w:numFmt w:val="none"/>
-      <w:pStyle w:val="Ttulo7"/>
+      <w:pStyle w:val="Cabealho7"/>
       <w:suff w:val="nothing"/>
       <w:lvlText w:val=""/>
       <w:lvlJc w:val="left"/>
@@ -10313,7 +10570,7 @@
     <w:lvl w:ilvl="7">
       <w:start w:val="1"/>
       <w:numFmt w:val="none"/>
-      <w:pStyle w:val="Ttulo8"/>
+      <w:pStyle w:val="Cabealho8"/>
       <w:suff w:val="nothing"/>
       <w:lvlText w:val=""/>
       <w:lvlJc w:val="left"/>
@@ -10327,7 +10584,7 @@
     <w:lvl w:ilvl="8">
       <w:start w:val="1"/>
       <w:numFmt w:val="none"/>
-      <w:pStyle w:val="Ttulo9"/>
+      <w:pStyle w:val="Cabealho9"/>
       <w:suff w:val="nothing"/>
       <w:lvlText w:val=""/>
       <w:lvlJc w:val="left"/>
@@ -10339,7 +10596,7 @@
       </w:rPr>
     </w:lvl>
   </w:abstractNum>
-  <w:abstractNum w:abstractNumId="8" w15:restartNumberingAfterBreak="0">
+  <w:abstractNum w:abstractNumId="9">
     <w:nsid w:val="4C5820DE"/>
     <w:multiLevelType w:val="multilevel"/>
     <w:tmpl w:val="71C87806"/>
@@ -10455,7 +10712,120 @@
       </w:pPr>
     </w:lvl>
   </w:abstractNum>
-  <w:abstractNum w:abstractNumId="9" w15:restartNumberingAfterBreak="0">
+  <w:abstractNum w:abstractNumId="10">
+    <w:nsid w:val="4FCF6FC7"/>
+    <w:multiLevelType w:val="hybridMultilevel"/>
+    <w:tmpl w:val="DB18DB44"/>
+    <w:lvl w:ilvl="0" w:tplc="08160001">
+      <w:start w:val="1"/>
+      <w:numFmt w:val="bullet"/>
+      <w:lvlText w:val=""/>
+      <w:lvlJc w:val="left"/>
+      <w:pPr>
+        <w:ind w:left="720" w:hanging="360"/>
+      </w:pPr>
+      <w:rPr>
+        <w:rFonts w:ascii="Symbol" w:hAnsi="Symbol" w:hint="default"/>
+      </w:rPr>
+    </w:lvl>
+    <w:lvl w:ilvl="1" w:tplc="08160003" w:tentative="1">
+      <w:start w:val="1"/>
+      <w:numFmt w:val="bullet"/>
+      <w:lvlText w:val="o"/>
+      <w:lvlJc w:val="left"/>
+      <w:pPr>
+        <w:ind w:left="1440" w:hanging="360"/>
+      </w:pPr>
+      <w:rPr>
+        <w:rFonts w:ascii="Courier New" w:hAnsi="Courier New" w:cs="Courier New" w:hint="default"/>
+      </w:rPr>
+    </w:lvl>
+    <w:lvl w:ilvl="2" w:tplc="08160005" w:tentative="1">
+      <w:start w:val="1"/>
+      <w:numFmt w:val="bullet"/>
+      <w:lvlText w:val=""/>
+      <w:lvlJc w:val="left"/>
+      <w:pPr>
+        <w:ind w:left="2160" w:hanging="360"/>
+      </w:pPr>
+      <w:rPr>
+        <w:rFonts w:ascii="Wingdings" w:hAnsi="Wingdings" w:hint="default"/>
+      </w:rPr>
+    </w:lvl>
+    <w:lvl w:ilvl="3" w:tplc="08160001" w:tentative="1">
+      <w:start w:val="1"/>
+      <w:numFmt w:val="bullet"/>
+      <w:lvlText w:val=""/>
+      <w:lvlJc w:val="left"/>
+      <w:pPr>
+        <w:ind w:left="2880" w:hanging="360"/>
+      </w:pPr>
+      <w:rPr>
+        <w:rFonts w:ascii="Symbol" w:hAnsi="Symbol" w:hint="default"/>
+      </w:rPr>
+    </w:lvl>
+    <w:lvl w:ilvl="4" w:tplc="08160003" w:tentative="1">
+      <w:start w:val="1"/>
+      <w:numFmt w:val="bullet"/>
+      <w:lvlText w:val="o"/>
+      <w:lvlJc w:val="left"/>
+      <w:pPr>
+        <w:ind w:left="3600" w:hanging="360"/>
+      </w:pPr>
+      <w:rPr>
+        <w:rFonts w:ascii="Courier New" w:hAnsi="Courier New" w:cs="Courier New" w:hint="default"/>
+      </w:rPr>
+    </w:lvl>
+    <w:lvl w:ilvl="5" w:tplc="08160005" w:tentative="1">
+      <w:start w:val="1"/>
+      <w:numFmt w:val="bullet"/>
+      <w:lvlText w:val=""/>
+      <w:lvlJc w:val="left"/>
+      <w:pPr>
+        <w:ind w:left="4320" w:hanging="360"/>
+      </w:pPr>
+      <w:rPr>
+        <w:rFonts w:ascii="Wingdings" w:hAnsi="Wingdings" w:hint="default"/>
+      </w:rPr>
+    </w:lvl>
+    <w:lvl w:ilvl="6" w:tplc="08160001" w:tentative="1">
+      <w:start w:val="1"/>
+      <w:numFmt w:val="bullet"/>
+      <w:lvlText w:val=""/>
+      <w:lvlJc w:val="left"/>
+      <w:pPr>
+        <w:ind w:left="5040" w:hanging="360"/>
+      </w:pPr>
+      <w:rPr>
+        <w:rFonts w:ascii="Symbol" w:hAnsi="Symbol" w:hint="default"/>
+      </w:rPr>
+    </w:lvl>
+    <w:lvl w:ilvl="7" w:tplc="08160003" w:tentative="1">
+      <w:start w:val="1"/>
+      <w:numFmt w:val="bullet"/>
+      <w:lvlText w:val="o"/>
+      <w:lvlJc w:val="left"/>
+      <w:pPr>
+        <w:ind w:left="5760" w:hanging="360"/>
+      </w:pPr>
+      <w:rPr>
+        <w:rFonts w:ascii="Courier New" w:hAnsi="Courier New" w:cs="Courier New" w:hint="default"/>
+      </w:rPr>
+    </w:lvl>
+    <w:lvl w:ilvl="8" w:tplc="08160005" w:tentative="1">
+      <w:start w:val="1"/>
+      <w:numFmt w:val="bullet"/>
+      <w:lvlText w:val=""/>
+      <w:lvlJc w:val="left"/>
+      <w:pPr>
+        <w:ind w:left="6480" w:hanging="360"/>
+      </w:pPr>
+      <w:rPr>
+        <w:rFonts w:ascii="Wingdings" w:hAnsi="Wingdings" w:hint="default"/>
+      </w:rPr>
+    </w:lvl>
+  </w:abstractNum>
+  <w:abstractNum w:abstractNumId="11">
     <w:nsid w:val="5AD90A3E"/>
     <w:multiLevelType w:val="multilevel"/>
     <w:tmpl w:val="888AB50E"/>
@@ -10571,7 +10941,120 @@
       </w:pPr>
     </w:lvl>
   </w:abstractNum>
-  <w:abstractNum w:abstractNumId="10" w15:restartNumberingAfterBreak="0">
+  <w:abstractNum w:abstractNumId="12">
+    <w:nsid w:val="64920635"/>
+    <w:multiLevelType w:val="hybridMultilevel"/>
+    <w:tmpl w:val="B6CA0792"/>
+    <w:lvl w:ilvl="0" w:tplc="08160001">
+      <w:start w:val="1"/>
+      <w:numFmt w:val="bullet"/>
+      <w:lvlText w:val=""/>
+      <w:lvlJc w:val="left"/>
+      <w:pPr>
+        <w:ind w:left="720" w:hanging="360"/>
+      </w:pPr>
+      <w:rPr>
+        <w:rFonts w:ascii="Symbol" w:hAnsi="Symbol" w:hint="default"/>
+      </w:rPr>
+    </w:lvl>
+    <w:lvl w:ilvl="1" w:tplc="08160003" w:tentative="1">
+      <w:start w:val="1"/>
+      <w:numFmt w:val="bullet"/>
+      <w:lvlText w:val="o"/>
+      <w:lvlJc w:val="left"/>
+      <w:pPr>
+        <w:ind w:left="1440" w:hanging="360"/>
+      </w:pPr>
+      <w:rPr>
+        <w:rFonts w:ascii="Courier New" w:hAnsi="Courier New" w:cs="Courier New" w:hint="default"/>
+      </w:rPr>
+    </w:lvl>
+    <w:lvl w:ilvl="2" w:tplc="08160005" w:tentative="1">
+      <w:start w:val="1"/>
+      <w:numFmt w:val="bullet"/>
+      <w:lvlText w:val=""/>
+      <w:lvlJc w:val="left"/>
+      <w:pPr>
+        <w:ind w:left="2160" w:hanging="360"/>
+      </w:pPr>
+      <w:rPr>
+        <w:rFonts w:ascii="Wingdings" w:hAnsi="Wingdings" w:hint="default"/>
+      </w:rPr>
+    </w:lvl>
+    <w:lvl w:ilvl="3" w:tplc="08160001" w:tentative="1">
+      <w:start w:val="1"/>
+      <w:numFmt w:val="bullet"/>
+      <w:lvlText w:val=""/>
+      <w:lvlJc w:val="left"/>
+      <w:pPr>
+        <w:ind w:left="2880" w:hanging="360"/>
+      </w:pPr>
+      <w:rPr>
+        <w:rFonts w:ascii="Symbol" w:hAnsi="Symbol" w:hint="default"/>
+      </w:rPr>
+    </w:lvl>
+    <w:lvl w:ilvl="4" w:tplc="08160003" w:tentative="1">
+      <w:start w:val="1"/>
+      <w:numFmt w:val="bullet"/>
+      <w:lvlText w:val="o"/>
+      <w:lvlJc w:val="left"/>
+      <w:pPr>
+        <w:ind w:left="3600" w:hanging="360"/>
+      </w:pPr>
+      <w:rPr>
+        <w:rFonts w:ascii="Courier New" w:hAnsi="Courier New" w:cs="Courier New" w:hint="default"/>
+      </w:rPr>
+    </w:lvl>
+    <w:lvl w:ilvl="5" w:tplc="08160005" w:tentative="1">
+      <w:start w:val="1"/>
+      <w:numFmt w:val="bullet"/>
+      <w:lvlText w:val=""/>
+      <w:lvlJc w:val="left"/>
+      <w:pPr>
+        <w:ind w:left="4320" w:hanging="360"/>
+      </w:pPr>
+      <w:rPr>
+        <w:rFonts w:ascii="Wingdings" w:hAnsi="Wingdings" w:hint="default"/>
+      </w:rPr>
+    </w:lvl>
+    <w:lvl w:ilvl="6" w:tplc="08160001" w:tentative="1">
+      <w:start w:val="1"/>
+      <w:numFmt w:val="bullet"/>
+      <w:lvlText w:val=""/>
+      <w:lvlJc w:val="left"/>
+      <w:pPr>
+        <w:ind w:left="5040" w:hanging="360"/>
+      </w:pPr>
+      <w:rPr>
+        <w:rFonts w:ascii="Symbol" w:hAnsi="Symbol" w:hint="default"/>
+      </w:rPr>
+    </w:lvl>
+    <w:lvl w:ilvl="7" w:tplc="08160003" w:tentative="1">
+      <w:start w:val="1"/>
+      <w:numFmt w:val="bullet"/>
+      <w:lvlText w:val="o"/>
+      <w:lvlJc w:val="left"/>
+      <w:pPr>
+        <w:ind w:left="5760" w:hanging="360"/>
+      </w:pPr>
+      <w:rPr>
+        <w:rFonts w:ascii="Courier New" w:hAnsi="Courier New" w:cs="Courier New" w:hint="default"/>
+      </w:rPr>
+    </w:lvl>
+    <w:lvl w:ilvl="8" w:tplc="08160005" w:tentative="1">
+      <w:start w:val="1"/>
+      <w:numFmt w:val="bullet"/>
+      <w:lvlText w:val=""/>
+      <w:lvlJc w:val="left"/>
+      <w:pPr>
+        <w:ind w:left="6480" w:hanging="360"/>
+      </w:pPr>
+      <w:rPr>
+        <w:rFonts w:ascii="Wingdings" w:hAnsi="Wingdings" w:hint="default"/>
+      </w:rPr>
+    </w:lvl>
+  </w:abstractNum>
+  <w:abstractNum w:abstractNumId="13">
     <w:nsid w:val="6F7F25FC"/>
     <w:multiLevelType w:val="multilevel"/>
     <w:tmpl w:val="CB32E11A"/>
@@ -10687,7 +11170,120 @@
       </w:pPr>
     </w:lvl>
   </w:abstractNum>
-  <w:abstractNum w:abstractNumId="11" w15:restartNumberingAfterBreak="0">
+  <w:abstractNum w:abstractNumId="14">
+    <w:nsid w:val="7BD146E8"/>
+    <w:multiLevelType w:val="hybridMultilevel"/>
+    <w:tmpl w:val="E5908A7C"/>
+    <w:lvl w:ilvl="0" w:tplc="08160001">
+      <w:start w:val="1"/>
+      <w:numFmt w:val="bullet"/>
+      <w:lvlText w:val=""/>
+      <w:lvlJc w:val="left"/>
+      <w:pPr>
+        <w:ind w:left="1440" w:hanging="360"/>
+      </w:pPr>
+      <w:rPr>
+        <w:rFonts w:ascii="Symbol" w:hAnsi="Symbol" w:hint="default"/>
+      </w:rPr>
+    </w:lvl>
+    <w:lvl w:ilvl="1" w:tplc="08160003" w:tentative="1">
+      <w:start w:val="1"/>
+      <w:numFmt w:val="bullet"/>
+      <w:lvlText w:val="o"/>
+      <w:lvlJc w:val="left"/>
+      <w:pPr>
+        <w:ind w:left="2160" w:hanging="360"/>
+      </w:pPr>
+      <w:rPr>
+        <w:rFonts w:ascii="Courier New" w:hAnsi="Courier New" w:cs="Courier New" w:hint="default"/>
+      </w:rPr>
+    </w:lvl>
+    <w:lvl w:ilvl="2" w:tplc="08160005" w:tentative="1">
+      <w:start w:val="1"/>
+      <w:numFmt w:val="bullet"/>
+      <w:lvlText w:val=""/>
+      <w:lvlJc w:val="left"/>
+      <w:pPr>
+        <w:ind w:left="2880" w:hanging="360"/>
+      </w:pPr>
+      <w:rPr>
+        <w:rFonts w:ascii="Wingdings" w:hAnsi="Wingdings" w:hint="default"/>
+      </w:rPr>
+    </w:lvl>
+    <w:lvl w:ilvl="3" w:tplc="08160001" w:tentative="1">
+      <w:start w:val="1"/>
+      <w:numFmt w:val="bullet"/>
+      <w:lvlText w:val=""/>
+      <w:lvlJc w:val="left"/>
+      <w:pPr>
+        <w:ind w:left="3600" w:hanging="360"/>
+      </w:pPr>
+      <w:rPr>
+        <w:rFonts w:ascii="Symbol" w:hAnsi="Symbol" w:hint="default"/>
+      </w:rPr>
+    </w:lvl>
+    <w:lvl w:ilvl="4" w:tplc="08160003" w:tentative="1">
+      <w:start w:val="1"/>
+      <w:numFmt w:val="bullet"/>
+      <w:lvlText w:val="o"/>
+      <w:lvlJc w:val="left"/>
+      <w:pPr>
+        <w:ind w:left="4320" w:hanging="360"/>
+      </w:pPr>
+      <w:rPr>
+        <w:rFonts w:ascii="Courier New" w:hAnsi="Courier New" w:cs="Courier New" w:hint="default"/>
+      </w:rPr>
+    </w:lvl>
+    <w:lvl w:ilvl="5" w:tplc="08160005" w:tentative="1">
+      <w:start w:val="1"/>
+      <w:numFmt w:val="bullet"/>
+      <w:lvlText w:val=""/>
+      <w:lvlJc w:val="left"/>
+      <w:pPr>
+        <w:ind w:left="5040" w:hanging="360"/>
+      </w:pPr>
+      <w:rPr>
+        <w:rFonts w:ascii="Wingdings" w:hAnsi="Wingdings" w:hint="default"/>
+      </w:rPr>
+    </w:lvl>
+    <w:lvl w:ilvl="6" w:tplc="08160001" w:tentative="1">
+      <w:start w:val="1"/>
+      <w:numFmt w:val="bullet"/>
+      <w:lvlText w:val=""/>
+      <w:lvlJc w:val="left"/>
+      <w:pPr>
+        <w:ind w:left="5760" w:hanging="360"/>
+      </w:pPr>
+      <w:rPr>
+        <w:rFonts w:ascii="Symbol" w:hAnsi="Symbol" w:hint="default"/>
+      </w:rPr>
+    </w:lvl>
+    <w:lvl w:ilvl="7" w:tplc="08160003" w:tentative="1">
+      <w:start w:val="1"/>
+      <w:numFmt w:val="bullet"/>
+      <w:lvlText w:val="o"/>
+      <w:lvlJc w:val="left"/>
+      <w:pPr>
+        <w:ind w:left="6480" w:hanging="360"/>
+      </w:pPr>
+      <w:rPr>
+        <w:rFonts w:ascii="Courier New" w:hAnsi="Courier New" w:cs="Courier New" w:hint="default"/>
+      </w:rPr>
+    </w:lvl>
+    <w:lvl w:ilvl="8" w:tplc="08160005" w:tentative="1">
+      <w:start w:val="1"/>
+      <w:numFmt w:val="bullet"/>
+      <w:lvlText w:val=""/>
+      <w:lvlJc w:val="left"/>
+      <w:pPr>
+        <w:ind w:left="7200" w:hanging="360"/>
+      </w:pPr>
+      <w:rPr>
+        <w:rFonts w:ascii="Wingdings" w:hAnsi="Wingdings" w:hint="default"/>
+      </w:rPr>
+    </w:lvl>
+  </w:abstractNum>
+  <w:abstractNum w:abstractNumId="15">
     <w:nsid w:val="7F412F98"/>
     <w:multiLevelType w:val="multilevel"/>
     <w:tmpl w:val="094AA464"/>
@@ -10818,139 +11414,151 @@
     </w:lvl>
   </w:abstractNum>
   <w:num w:numId="1">
+    <w:abstractNumId w:val="8"/>
+  </w:num>
+  <w:num w:numId="2">
+    <w:abstractNumId w:val="4"/>
+  </w:num>
+  <w:num w:numId="3">
+    <w:abstractNumId w:val="15"/>
+  </w:num>
+  <w:num w:numId="4">
     <w:abstractNumId w:val="7"/>
   </w:num>
-  <w:num w:numId="2">
-    <w:abstractNumId w:val="3"/>
-  </w:num>
-  <w:num w:numId="3">
-    <w:abstractNumId w:val="11"/>
-  </w:num>
-  <w:num w:numId="4">
-    <w:abstractNumId w:val="6"/>
-  </w:num>
   <w:num w:numId="5">
-    <w:abstractNumId w:val="6"/>
+    <w:abstractNumId w:val="7"/>
     <w:lvlOverride w:ilvl="0">
       <w:startOverride w:val="1"/>
     </w:lvlOverride>
   </w:num>
   <w:num w:numId="6">
+    <w:abstractNumId w:val="13"/>
+  </w:num>
+  <w:num w:numId="7">
+    <w:abstractNumId w:val="5"/>
+  </w:num>
+  <w:num w:numId="8">
+    <w:abstractNumId w:val="11"/>
+  </w:num>
+  <w:num w:numId="9">
+    <w:abstractNumId w:val="9"/>
+  </w:num>
+  <w:num w:numId="10">
+    <w:abstractNumId w:val="2"/>
+  </w:num>
+  <w:num w:numId="11">
+    <w:abstractNumId w:val="3"/>
+  </w:num>
+  <w:num w:numId="12">
+    <w:abstractNumId w:val="6"/>
+  </w:num>
+  <w:num w:numId="13">
+    <w:abstractNumId w:val="1"/>
+  </w:num>
+  <w:num w:numId="14">
+    <w:abstractNumId w:val="8"/>
+  </w:num>
+  <w:num w:numId="15">
+    <w:abstractNumId w:val="8"/>
+  </w:num>
+  <w:num w:numId="16">
+    <w:abstractNumId w:val="8"/>
+  </w:num>
+  <w:num w:numId="17">
+    <w:abstractNumId w:val="8"/>
+  </w:num>
+  <w:num w:numId="18">
+    <w:abstractNumId w:val="8"/>
+  </w:num>
+  <w:num w:numId="19">
+    <w:abstractNumId w:val="8"/>
+  </w:num>
+  <w:num w:numId="20">
+    <w:abstractNumId w:val="8"/>
+  </w:num>
+  <w:num w:numId="21">
+    <w:abstractNumId w:val="8"/>
+  </w:num>
+  <w:num w:numId="22">
+    <w:abstractNumId w:val="8"/>
+  </w:num>
+  <w:num w:numId="23">
+    <w:abstractNumId w:val="8"/>
+  </w:num>
+  <w:num w:numId="24">
+    <w:abstractNumId w:val="8"/>
+  </w:num>
+  <w:num w:numId="25">
+    <w:abstractNumId w:val="8"/>
+  </w:num>
+  <w:num w:numId="26">
+    <w:abstractNumId w:val="8"/>
+  </w:num>
+  <w:num w:numId="27">
+    <w:abstractNumId w:val="8"/>
+  </w:num>
+  <w:num w:numId="28">
+    <w:abstractNumId w:val="8"/>
+  </w:num>
+  <w:num w:numId="29">
+    <w:abstractNumId w:val="8"/>
+  </w:num>
+  <w:num w:numId="30">
+    <w:abstractNumId w:val="8"/>
+  </w:num>
+  <w:num w:numId="31">
+    <w:abstractNumId w:val="8"/>
+  </w:num>
+  <w:num w:numId="32">
+    <w:abstractNumId w:val="8"/>
+  </w:num>
+  <w:num w:numId="33">
+    <w:abstractNumId w:val="8"/>
+  </w:num>
+  <w:num w:numId="34">
+    <w:abstractNumId w:val="8"/>
+  </w:num>
+  <w:num w:numId="35">
+    <w:abstractNumId w:val="8"/>
+  </w:num>
+  <w:num w:numId="36">
+    <w:abstractNumId w:val="8"/>
+  </w:num>
+  <w:num w:numId="37">
+    <w:abstractNumId w:val="8"/>
+  </w:num>
+  <w:num w:numId="38">
+    <w:abstractNumId w:val="8"/>
+  </w:num>
+  <w:num w:numId="39">
+    <w:abstractNumId w:val="8"/>
+  </w:num>
+  <w:num w:numId="40">
+    <w:abstractNumId w:val="8"/>
+  </w:num>
+  <w:num w:numId="41">
+    <w:abstractNumId w:val="8"/>
+  </w:num>
+  <w:num w:numId="42">
+    <w:abstractNumId w:val="8"/>
+  </w:num>
+  <w:num w:numId="43">
     <w:abstractNumId w:val="10"/>
   </w:num>
-  <w:num w:numId="7">
-    <w:abstractNumId w:val="4"/>
+  <w:num w:numId="44">
+    <w:abstractNumId w:val="14"/>
   </w:num>
-  <w:num w:numId="8">
-    <w:abstractNumId w:val="9"/>
+  <w:num w:numId="45">
+    <w:abstractNumId w:val="12"/>
   </w:num>
-  <w:num w:numId="9">
-    <w:abstractNumId w:val="8"/>
-  </w:num>
-  <w:num w:numId="10">
-    <w:abstractNumId w:val="1"/>
-  </w:num>
-  <w:num w:numId="11">
-    <w:abstractNumId w:val="2"/>
-  </w:num>
-  <w:num w:numId="12">
-    <w:abstractNumId w:val="5"/>
-  </w:num>
-  <w:num w:numId="13">
+  <w:num w:numId="46">
     <w:abstractNumId w:val="0"/>
-  </w:num>
-  <w:num w:numId="14">
-    <w:abstractNumId w:val="7"/>
-  </w:num>
-  <w:num w:numId="15">
-    <w:abstractNumId w:val="7"/>
-  </w:num>
-  <w:num w:numId="16">
-    <w:abstractNumId w:val="7"/>
-  </w:num>
-  <w:num w:numId="17">
-    <w:abstractNumId w:val="7"/>
-  </w:num>
-  <w:num w:numId="18">
-    <w:abstractNumId w:val="7"/>
-  </w:num>
-  <w:num w:numId="19">
-    <w:abstractNumId w:val="7"/>
-  </w:num>
-  <w:num w:numId="20">
-    <w:abstractNumId w:val="7"/>
-  </w:num>
-  <w:num w:numId="21">
-    <w:abstractNumId w:val="7"/>
-  </w:num>
-  <w:num w:numId="22">
-    <w:abstractNumId w:val="7"/>
-  </w:num>
-  <w:num w:numId="23">
-    <w:abstractNumId w:val="7"/>
-  </w:num>
-  <w:num w:numId="24">
-    <w:abstractNumId w:val="7"/>
-  </w:num>
-  <w:num w:numId="25">
-    <w:abstractNumId w:val="7"/>
-  </w:num>
-  <w:num w:numId="26">
-    <w:abstractNumId w:val="7"/>
-  </w:num>
-  <w:num w:numId="27">
-    <w:abstractNumId w:val="7"/>
-  </w:num>
-  <w:num w:numId="28">
-    <w:abstractNumId w:val="7"/>
-  </w:num>
-  <w:num w:numId="29">
-    <w:abstractNumId w:val="7"/>
-  </w:num>
-  <w:num w:numId="30">
-    <w:abstractNumId w:val="7"/>
-  </w:num>
-  <w:num w:numId="31">
-    <w:abstractNumId w:val="7"/>
-  </w:num>
-  <w:num w:numId="32">
-    <w:abstractNumId w:val="7"/>
-  </w:num>
-  <w:num w:numId="33">
-    <w:abstractNumId w:val="7"/>
-  </w:num>
-  <w:num w:numId="34">
-    <w:abstractNumId w:val="7"/>
-  </w:num>
-  <w:num w:numId="35">
-    <w:abstractNumId w:val="7"/>
-  </w:num>
-  <w:num w:numId="36">
-    <w:abstractNumId w:val="7"/>
-  </w:num>
-  <w:num w:numId="37">
-    <w:abstractNumId w:val="7"/>
-  </w:num>
-  <w:num w:numId="38">
-    <w:abstractNumId w:val="7"/>
-  </w:num>
-  <w:num w:numId="39">
-    <w:abstractNumId w:val="7"/>
-  </w:num>
-  <w:num w:numId="40">
-    <w:abstractNumId w:val="7"/>
-  </w:num>
-  <w:num w:numId="41">
-    <w:abstractNumId w:val="7"/>
-  </w:num>
-  <w:num w:numId="42">
-    <w:abstractNumId w:val="7"/>
   </w:num>
 </w:numbering>
 </file>
 
 <file path=word/styles.xml><?xml version="1.0" encoding="utf-8"?>
-<w:styles xmlns:mc="http://schemas.openxmlformats.org/markup-compatibility/2006" xmlns:r="http://schemas.openxmlformats.org/officeDocument/2006/relationships" xmlns:w="http://schemas.openxmlformats.org/wordprocessingml/2006/main" xmlns:w14="http://schemas.microsoft.com/office/word/2010/wordml" xmlns:w15="http://schemas.microsoft.com/office/word/2012/wordml" xmlns:w16cid="http://schemas.microsoft.com/office/word/2016/wordml/cid" xmlns:w16se="http://schemas.microsoft.com/office/word/2015/wordml/symex" mc:Ignorable="w14 w15 w16se w16cid">
+<w:styles xmlns:mc="http://schemas.openxmlformats.org/markup-compatibility/2006" xmlns:r="http://schemas.openxmlformats.org/officeDocument/2006/relationships" xmlns:w="http://schemas.openxmlformats.org/wordprocessingml/2006/main" xmlns:w14="http://schemas.microsoft.com/office/word/2010/wordml" xmlns:w15="http://schemas.microsoft.com/office/word/2012/wordml" mc:Ignorable="w14 w15">
   <w:docDefaults>
     <w:rPrDefault>
       <w:rPr>
@@ -10960,7 +11568,7 @@
     </w:rPrDefault>
     <w:pPrDefault/>
   </w:docDefaults>
-  <w:latentStyles w:defLockedState="0" w:defUIPriority="0" w:defSemiHidden="0" w:defUnhideWhenUsed="0" w:defQFormat="0" w:count="375">
+  <w:latentStyles w:defLockedState="0" w:defUIPriority="0" w:defSemiHidden="0" w:defUnhideWhenUsed="0" w:defQFormat="0" w:count="382">
     <w:lsdException w:name="Normal" w:qFormat="1"/>
     <w:lsdException w:name="heading 1" w:qFormat="1"/>
     <w:lsdException w:name="heading 2" w:qFormat="1"/>
@@ -11241,8 +11849,6 @@
     <w:lsdException w:name="List Table 7 Colorful Accent 6" w:uiPriority="52"/>
     <w:lsdException w:name="Mention" w:semiHidden="1" w:uiPriority="99" w:unhideWhenUsed="1"/>
     <w:lsdException w:name="Smart Hyperlink" w:semiHidden="1" w:uiPriority="99" w:unhideWhenUsed="1"/>
-    <w:lsdException w:name="Hashtag" w:semiHidden="1" w:uiPriority="99" w:unhideWhenUsed="1"/>
-    <w:lsdException w:name="Unresolved Mention" w:semiHidden="1" w:uiPriority="99" w:unhideWhenUsed="1"/>
   </w:latentStyles>
   <w:style w:type="paragraph" w:default="1" w:styleId="Normal">
     <w:name w:val="Normal"/>
@@ -11257,7 +11863,7 @@
       <w:lang w:val="en-US" w:eastAsia="en-US"/>
     </w:rPr>
   </w:style>
-  <w:style w:type="paragraph" w:styleId="Ttulo1">
+  <w:style w:type="paragraph" w:styleId="Cabealho1">
     <w:name w:val="heading 1"/>
     <w:basedOn w:val="Normal"/>
     <w:next w:val="Normal"/>
@@ -11278,7 +11884,7 @@
       <w:lang w:val="pt-PT"/>
     </w:rPr>
   </w:style>
-  <w:style w:type="paragraph" w:styleId="Ttulo2">
+  <w:style w:type="paragraph" w:styleId="Cabealho2">
     <w:name w:val="heading 2"/>
     <w:basedOn w:val="Normal"/>
     <w:next w:val="Normal"/>
@@ -11298,7 +11904,7 @@
       <w:lang w:val="pt-PT"/>
     </w:rPr>
   </w:style>
-  <w:style w:type="paragraph" w:styleId="Ttulo3">
+  <w:style w:type="paragraph" w:styleId="Cabealho3">
     <w:name w:val="heading 3"/>
     <w:basedOn w:val="Normal"/>
     <w:next w:val="Normal"/>
@@ -11317,7 +11923,7 @@
       <w:lang w:val="pt-PT"/>
     </w:rPr>
   </w:style>
-  <w:style w:type="paragraph" w:styleId="Ttulo4">
+  <w:style w:type="paragraph" w:styleId="Cabealho4">
     <w:name w:val="heading 4"/>
     <w:basedOn w:val="Normal"/>
     <w:next w:val="Normal"/>
@@ -11339,7 +11945,7 @@
       <w:szCs w:val="28"/>
     </w:rPr>
   </w:style>
-  <w:style w:type="paragraph" w:styleId="Ttulo5">
+  <w:style w:type="paragraph" w:styleId="Cabealho5">
     <w:name w:val="heading 5"/>
     <w:basedOn w:val="Normal"/>
     <w:next w:val="Normal"/>
@@ -11361,7 +11967,7 @@
       <w:szCs w:val="26"/>
     </w:rPr>
   </w:style>
-  <w:style w:type="paragraph" w:styleId="Ttulo6">
+  <w:style w:type="paragraph" w:styleId="Cabealho6">
     <w:name w:val="heading 6"/>
     <w:basedOn w:val="Normal"/>
     <w:next w:val="Normal"/>
@@ -11382,7 +11988,7 @@
       <w:szCs w:val="22"/>
     </w:rPr>
   </w:style>
-  <w:style w:type="paragraph" w:styleId="Ttulo7">
+  <w:style w:type="paragraph" w:styleId="Cabealho7">
     <w:name w:val="heading 7"/>
     <w:basedOn w:val="Normal"/>
     <w:next w:val="Normal"/>
@@ -11400,7 +12006,7 @@
       <w:sz w:val="24"/>
     </w:rPr>
   </w:style>
-  <w:style w:type="paragraph" w:styleId="Ttulo8">
+  <w:style w:type="paragraph" w:styleId="Cabealho8">
     <w:name w:val="heading 8"/>
     <w:basedOn w:val="Normal"/>
     <w:next w:val="Normal"/>
@@ -11420,7 +12026,7 @@
       <w:sz w:val="24"/>
     </w:rPr>
   </w:style>
-  <w:style w:type="paragraph" w:styleId="Ttulo9">
+  <w:style w:type="paragraph" w:styleId="Cabealho9">
     <w:name w:val="heading 9"/>
     <w:basedOn w:val="Normal"/>
     <w:next w:val="Normal"/>
@@ -11501,7 +12107,7 @@
   </w:style>
   <w:style w:type="paragraph" w:customStyle="1" w:styleId="Ttulo11">
     <w:name w:val="Título 11"/>
-    <w:basedOn w:val="Ttulo1"/>
+    <w:basedOn w:val="Cabealho1"/>
     <w:next w:val="Normal"/>
     <w:pPr>
       <w:numPr>
@@ -11525,7 +12131,7 @@
   </w:style>
   <w:style w:type="paragraph" w:customStyle="1" w:styleId="Ttulo21">
     <w:name w:val="Título 21"/>
-    <w:basedOn w:val="Ttulo2"/>
+    <w:basedOn w:val="Cabealho2"/>
     <w:next w:val="Normal"/>
     <w:pPr>
       <w:numPr>
@@ -11536,7 +12142,7 @@
   </w:style>
   <w:style w:type="paragraph" w:customStyle="1" w:styleId="Ttulo31">
     <w:name w:val="Título 31"/>
-    <w:basedOn w:val="Ttulo3"/>
+    <w:basedOn w:val="Cabealho3"/>
     <w:next w:val="Normal"/>
     <w:pPr>
       <w:numPr>
@@ -11553,7 +12159,7 @@
       <w:u w:val="single"/>
     </w:rPr>
   </w:style>
-  <w:style w:type="paragraph" w:styleId="ndicedeilustraes">
+  <w:style w:type="paragraph" w:styleId="ndicedeIlustraes">
     <w:name w:val="table of figures"/>
     <w:basedOn w:val="Normal"/>
     <w:next w:val="Normal"/>
@@ -11567,7 +12173,7 @@
   </w:style>
   <w:style w:type="paragraph" w:styleId="Cabealhodondice">
     <w:name w:val="TOC Heading"/>
-    <w:basedOn w:val="Ttulo1"/>
+    <w:basedOn w:val="Cabealho1"/>
     <w:next w:val="Normal"/>
     <w:uiPriority w:val="39"/>
     <w:unhideWhenUsed/>
@@ -11630,19 +12236,30 @@
       <w:ind w:left="907"/>
     </w:pPr>
   </w:style>
-  <w:style w:type="paragraph" w:customStyle="1" w:styleId="Ttulo10">
+  <w:style w:type="paragraph" w:customStyle="1" w:styleId="Ttulo1">
     <w:name w:val="Título1"/>
-    <w:basedOn w:val="Ttulo1"/>
+    <w:basedOn w:val="Cabealho1"/>
     <w:next w:val="Normal"/>
   </w:style>
   <w:style w:type="paragraph" w:customStyle="1" w:styleId="Anexo">
     <w:name w:val="Anexo"/>
-    <w:basedOn w:val="Ttulo1"/>
+    <w:basedOn w:val="Cabealho1"/>
     <w:next w:val="Normal"/>
     <w:pPr>
       <w:numPr>
         <w:numId w:val="4"/>
       </w:numPr>
+    </w:pPr>
+  </w:style>
+  <w:style w:type="paragraph" w:styleId="PargrafodaLista">
+    <w:name w:val="List Paragraph"/>
+    <w:basedOn w:val="Normal"/>
+    <w:uiPriority w:val="72"/>
+    <w:qFormat/>
+    <w:rsid w:val="00CE1A68"/>
+    <w:pPr>
+      <w:ind w:left="720"/>
+      <w:contextualSpacing/>
     </w:pPr>
   </w:style>
 </w:styles>
@@ -11948,7 +12565,7 @@
 </file>
 
 <file path=customXml/itemProps1.xml><?xml version="1.0" encoding="utf-8"?>
-<ds:datastoreItem xmlns:ds="http://schemas.openxmlformats.org/officeDocument/2006/customXml" ds:itemID="{2362E0E5-D1F5-496E-9044-45CD8D84FC47}">
+<ds:datastoreItem xmlns:ds="http://schemas.openxmlformats.org/officeDocument/2006/customXml" ds:itemID="{D1779CE9-25A7-D740-B8F9-A6A7D43D8EAA}">
   <ds:schemaRefs>
     <ds:schemaRef ds:uri="http://schemas.openxmlformats.org/officeDocument/2006/bibliography"/>
   </ds:schemaRefs>

--- a/Relatório.docx
+++ b/Relatório.docx
@@ -544,14 +544,7 @@
                                 <w:rFonts w:ascii="Calibri" w:hAnsi="Calibri" w:cs="Arial"/>
                                 <w:lang w:val="pt-PT"/>
                               </w:rPr>
-                              <w:t>Ano Lectivo</w:t>
-                            </w:r>
-                            <w:r>
-                              <w:rPr>
-                                <w:rFonts w:ascii="Calibri" w:hAnsi="Calibri" w:cs="Arial"/>
-                                <w:lang w:val="pt-PT"/>
-                              </w:rPr>
-                              <w:t xml:space="preserve"> de 2018/2019</w:t>
+                              <w:t>Ano Lectivo de 2018/2019</w:t>
                             </w:r>
                           </w:p>
                         </w:txbxContent>
@@ -1497,12 +1490,6 @@
                               <w:gridCol w:w="2002"/>
                             </w:tblGrid>
                             <w:tr>
-                              <w:tblPrEx>
-                                <w:tblCellMar>
-                                  <w:top w:w="0" w:type="dxa"/>
-                                  <w:bottom w:w="0" w:type="dxa"/>
-                                </w:tblCellMar>
-                              </w:tblPrEx>
                               <w:tc>
                                 <w:tcPr>
                                   <w:tcW w:w="2088" w:type="dxa"/>
@@ -1538,12 +1525,6 @@
                               </w:tc>
                             </w:tr>
                             <w:tr>
-                              <w:tblPrEx>
-                                <w:tblCellMar>
-                                  <w:top w:w="0" w:type="dxa"/>
-                                  <w:bottom w:w="0" w:type="dxa"/>
-                                </w:tblCellMar>
-                              </w:tblPrEx>
                               <w:tc>
                                 <w:tcPr>
                                   <w:tcW w:w="2088" w:type="dxa"/>
@@ -1579,12 +1560,6 @@
                               </w:tc>
                             </w:tr>
                             <w:tr>
-                              <w:tblPrEx>
-                                <w:tblCellMar>
-                                  <w:top w:w="0" w:type="dxa"/>
-                                  <w:bottom w:w="0" w:type="dxa"/>
-                                </w:tblCellMar>
-                              </w:tblPrEx>
                               <w:tc>
                                 <w:tcPr>
                                   <w:tcW w:w="2088" w:type="dxa"/>
@@ -1620,12 +1595,6 @@
                               </w:tc>
                             </w:tr>
                             <w:tr>
-                              <w:tblPrEx>
-                                <w:tblCellMar>
-                                  <w:top w:w="0" w:type="dxa"/>
-                                  <w:bottom w:w="0" w:type="dxa"/>
-                                </w:tblCellMar>
-                              </w:tblPrEx>
                               <w:tc>
                                 <w:tcPr>
                                   <w:tcW w:w="2088" w:type="dxa"/>
@@ -1713,6 +1682,10 @@
           </mc:Choice>
           <mc:Fallback>
             <w:pict>
+              <v:shapetype id="_x0000_t202" coordsize="21600,21600" o:spt="202" path="m,l,21600r21600,l21600,xe">
+                <v:stroke joinstyle="miter"/>
+                <v:path gradientshapeok="t" o:connecttype="rect"/>
+              </v:shapetype>
               <v:shape id="Text Box 16" o:spid="_x0000_s1030" type="#_x0000_t202" style="position:absolute;left:0;text-align:left;margin-left:210.75pt;margin-top:-17.55pt;width:3in;height:94.5pt;z-index:251658752;visibility:visible;mso-wrap-style:square;mso-width-percent:0;mso-height-percent:0;mso-wrap-distance-left:9pt;mso-wrap-distance-top:0;mso-wrap-distance-right:9pt;mso-wrap-distance-bottom:0;mso-position-horizontal:absolute;mso-position-horizontal-relative:text;mso-position-vertical:absolute;mso-position-vertical-relative:text;mso-width-percent:0;mso-height-percent:0;mso-width-relative:page;mso-height-relative:page;v-text-anchor:top" o:gfxdata="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" filled="f" stroked="f">
                 <v:textbox>
                   <w:txbxContent>
@@ -1734,12 +1707,6 @@
                         <w:gridCol w:w="2002"/>
                       </w:tblGrid>
                       <w:tr>
-                        <w:tblPrEx>
-                          <w:tblCellMar>
-                            <w:top w:w="0" w:type="dxa"/>
-                            <w:bottom w:w="0" w:type="dxa"/>
-                          </w:tblCellMar>
-                        </w:tblPrEx>
                         <w:tc>
                           <w:tcPr>
                             <w:tcW w:w="2088" w:type="dxa"/>
@@ -1775,12 +1742,6 @@
                         </w:tc>
                       </w:tr>
                       <w:tr>
-                        <w:tblPrEx>
-                          <w:tblCellMar>
-                            <w:top w:w="0" w:type="dxa"/>
-                            <w:bottom w:w="0" w:type="dxa"/>
-                          </w:tblCellMar>
-                        </w:tblPrEx>
                         <w:tc>
                           <w:tcPr>
                             <w:tcW w:w="2088" w:type="dxa"/>
@@ -1816,12 +1777,6 @@
                         </w:tc>
                       </w:tr>
                       <w:tr>
-                        <w:tblPrEx>
-                          <w:tblCellMar>
-                            <w:top w:w="0" w:type="dxa"/>
-                            <w:bottom w:w="0" w:type="dxa"/>
-                          </w:tblCellMar>
-                        </w:tblPrEx>
                         <w:tc>
                           <w:tcPr>
                             <w:tcW w:w="2088" w:type="dxa"/>
@@ -1857,12 +1812,6 @@
                         </w:tc>
                       </w:tr>
                       <w:tr>
-                        <w:tblPrEx>
-                          <w:tblCellMar>
-                            <w:top w:w="0" w:type="dxa"/>
-                            <w:bottom w:w="0" w:type="dxa"/>
-                          </w:tblCellMar>
-                        </w:tblPrEx>
                         <w:tc>
                           <w:tcPr>
                             <w:tcW w:w="2088" w:type="dxa"/>
@@ -2361,17 +2310,7 @@
                                 <w:sz w:val="36"/>
                                 <w:lang w:val="pt-PT"/>
                               </w:rPr>
-                              <w:t>&lt;&lt;</w:t>
-                            </w:r>
-                            <w:r>
-                              <w:rPr>
-                                <w:rFonts w:ascii="Calibri" w:hAnsi="Calibri" w:cs="Arial"/>
-                                <w:b/>
-                                <w:bCs/>
-                                <w:sz w:val="36"/>
-                                <w:lang w:val="pt-PT"/>
-                              </w:rPr>
-                              <w:t>Título&gt;&gt;</w:t>
+                              <w:t>&lt;&lt;Título&gt;&gt;</w:t>
                             </w:r>
                           </w:p>
                         </w:txbxContent>
@@ -6371,8 +6310,6 @@
         <w:lastRenderedPageBreak/>
         <w:fldChar w:fldCharType="end"/>
       </w:r>
-      <w:bookmarkStart w:id="2" w:name="_GoBack"/>
-      <w:bookmarkEnd w:id="2"/>
     </w:p>
     <w:p>
       <w:pPr>
@@ -6381,7 +6318,7 @@
           <w:rFonts w:ascii="Calibri" w:hAnsi="Calibri"/>
         </w:rPr>
       </w:pPr>
-      <w:bookmarkStart w:id="3" w:name="_Toc530086513"/>
+      <w:bookmarkStart w:id="2" w:name="_Toc530086513"/>
       <w:r>
         <w:rPr>
           <w:rFonts w:ascii="Calibri" w:hAnsi="Calibri"/>
@@ -6389,7 +6326,7 @@
         <w:lastRenderedPageBreak/>
         <w:t>Índice de Figuras</w:t>
       </w:r>
-      <w:bookmarkEnd w:id="3"/>
+      <w:bookmarkEnd w:id="2"/>
     </w:p>
     <w:p>
       <w:pPr>
@@ -6475,6 +6412,7 @@
           <w:rPr>
             <w:rFonts w:ascii="Calibri" w:hAnsi="Calibri"/>
             <w:noProof/>
+            <w:webHidden/>
           </w:rPr>
         </w:r>
         <w:r>
@@ -6530,7 +6468,7 @@
           <w:rFonts w:ascii="Calibri" w:hAnsi="Calibri"/>
         </w:rPr>
       </w:pPr>
-      <w:bookmarkStart w:id="4" w:name="_Toc530086514"/>
+      <w:bookmarkStart w:id="3" w:name="_Toc530086514"/>
       <w:r>
         <w:rPr>
           <w:rFonts w:ascii="Calibri" w:hAnsi="Calibri"/>
@@ -6538,7 +6476,7 @@
         <w:lastRenderedPageBreak/>
         <w:t>Índice de Tabelas</w:t>
       </w:r>
-      <w:bookmarkEnd w:id="4"/>
+      <w:bookmarkEnd w:id="3"/>
     </w:p>
     <w:p>
       <w:pPr>
@@ -6624,6 +6562,7 @@
           <w:rPr>
             <w:rFonts w:ascii="Calibri" w:hAnsi="Calibri"/>
             <w:noProof/>
+            <w:webHidden/>
           </w:rPr>
         </w:r>
         <w:r>
@@ -6704,7 +6643,7 @@
           <w:rFonts w:ascii="Calibri" w:hAnsi="Calibri"/>
         </w:rPr>
       </w:pPr>
-      <w:bookmarkStart w:id="5" w:name="_Toc530086515"/>
+      <w:bookmarkStart w:id="4" w:name="_Toc530086515"/>
       <w:r>
         <w:rPr>
           <w:rFonts w:ascii="Calibri" w:hAnsi="Calibri"/>
@@ -6712,7 +6651,7 @@
         <w:lastRenderedPageBreak/>
         <w:t>Definição do Sistema</w:t>
       </w:r>
-      <w:bookmarkEnd w:id="5"/>
+      <w:bookmarkEnd w:id="4"/>
     </w:p>
     <w:p>
       <w:pPr>
@@ -6769,7 +6708,7 @@
           <w:rFonts w:ascii="Calibri" w:hAnsi="Calibri"/>
         </w:rPr>
       </w:pPr>
-      <w:bookmarkStart w:id="6" w:name="_Toc530086516"/>
+      <w:bookmarkStart w:id="5" w:name="_Toc530086516"/>
       <w:r>
         <w:rPr>
           <w:rFonts w:ascii="Calibri" w:hAnsi="Calibri"/>
@@ -6782,7 +6721,7 @@
         </w:rPr>
         <w:t>to da aplicação do sistema</w:t>
       </w:r>
-      <w:bookmarkEnd w:id="6"/>
+      <w:bookmarkEnd w:id="5"/>
     </w:p>
     <w:p>
       <w:pPr>
@@ -7025,19 +6964,7 @@
         <w:rPr>
           <w:lang w:val="pt-PT" w:eastAsia="pt-PT"/>
         </w:rPr>
-        <w:t xml:space="preserve">A participação do “nome de empresa” no mercado português teve </w:t>
-      </w:r>
-      <w:r>
-        <w:rPr>
-          <w:lang w:val="pt-PT" w:eastAsia="pt-PT"/>
-        </w:rPr>
-        <w:t>início</w:t>
-      </w:r>
-      <w:r>
-        <w:rPr>
-          <w:lang w:val="pt-PT" w:eastAsia="pt-PT"/>
-        </w:rPr>
-        <w:t xml:space="preserve"> em 2016. Na Ilustração 1 são apresentadas as linhas em que a empresa fornece serviços. </w:t>
+        <w:t xml:space="preserve">A participação do “nome de empresa” no mercado português teve início em 2016. Na Ilustração 1 são apresentadas as linhas em que a empresa fornece serviços. </w:t>
       </w:r>
     </w:p>
     <w:p>
@@ -7168,14 +7095,14 @@
           <w:rFonts w:ascii="Calibri" w:hAnsi="Calibri"/>
         </w:rPr>
       </w:pPr>
-      <w:bookmarkStart w:id="7" w:name="_Toc530086517"/>
+      <w:bookmarkStart w:id="6" w:name="_Toc530086517"/>
       <w:r>
         <w:rPr>
           <w:rFonts w:ascii="Calibri" w:hAnsi="Calibri"/>
         </w:rPr>
         <w:t>Fundamentação da implementação da base de dados</w:t>
       </w:r>
-      <w:bookmarkEnd w:id="7"/>
+      <w:bookmarkEnd w:id="6"/>
     </w:p>
     <w:p>
       <w:pPr>
@@ -7215,19 +7142,7 @@
           <w:lang w:val="pt-PT" w:eastAsia="pt-PT"/>
         </w:rPr>
         <w:tab/>
-        <w:t xml:space="preserve">Com o objetivo de tornar as suas viagens ainda mais amigas do ambiente, e desta forma atrair ainda mais clientes, a companhia ferroviária pretende passar a vender ingressos exclusivamente por via online, sendo o respetivo bilhete validado mediante a sua apresentação num telemóvel, já a bordo do comboio. Esta medida representa um importante passo no combate aos incómodos associados à compra de bilhetes, verificados até então. Por outro lado, integra uma estratégia de marketing que procura cativar clientes que realizam as suas escolhas com base em critérios ambientais e/ou tecnológicos. Apresenta ainda uma vertente económica visto que permitirá reduzir, justificadamente, o número de postos de trabalho mantidos pela empresa, em </w:t>
-      </w:r>
-      <w:r>
-        <w:rPr>
-          <w:lang w:val="pt-PT" w:eastAsia="pt-PT"/>
-        </w:rPr>
-        <w:t>específico</w:t>
-      </w:r>
-      <w:r>
-        <w:rPr>
-          <w:lang w:val="pt-PT" w:eastAsia="pt-PT"/>
-        </w:rPr>
-        <w:t>, os que estão associados à venda física de bilhetes, assim como eliminar os gastos inerentes à exploração e manutenção dos pontos de venda. Por fim, aliviará o tratamento dos dados que passarão a ser analisados de forma eletrónica.</w:t>
+        <w:t>Com o objetivo de tornar as suas viagens ainda mais amigas do ambiente, e desta forma atrair ainda mais clientes, a companhia ferroviária pretende passar a vender ingressos exclusivamente por via online, sendo o respetivo bilhete validado mediante a sua apresentação num telemóvel, já a bordo do comboio. Esta medida representa um importante passo no combate aos incómodos associados à compra de bilhetes, verificados até então. Por outro lado, integra uma estratégia de marketing que procura cativar clientes que realizam as suas escolhas com base em critérios ambientais e/ou tecnológicos. Apresenta ainda uma vertente económica visto que permitirá reduzir, justificadamente, o número de postos de trabalho mantidos pela empresa, em específico, os que estão associados à venda física de bilhetes, assim como eliminar os gastos inerentes à exploração e manutenção dos pontos de venda. Por fim, aliviará o tratamento dos dados que passarão a ser analisados de forma eletrónica.</w:t>
       </w:r>
     </w:p>
     <w:p>
@@ -7237,14 +7152,14 @@
           <w:rFonts w:ascii="Calibri" w:hAnsi="Calibri"/>
         </w:rPr>
       </w:pPr>
-      <w:bookmarkStart w:id="8" w:name="_Toc530086518"/>
+      <w:bookmarkStart w:id="7" w:name="_Toc530086518"/>
       <w:r>
         <w:rPr>
           <w:rFonts w:ascii="Calibri" w:hAnsi="Calibri"/>
         </w:rPr>
         <w:t>Análise da viabilidade do processo</w:t>
       </w:r>
-      <w:bookmarkEnd w:id="8"/>
+      <w:bookmarkEnd w:id="7"/>
     </w:p>
     <w:p>
       <w:pPr>
@@ -7268,7 +7183,7 @@
           <w:rFonts w:ascii="Calibri" w:hAnsi="Calibri"/>
         </w:rPr>
       </w:pPr>
-      <w:bookmarkStart w:id="9" w:name="_Toc530086519"/>
+      <w:bookmarkStart w:id="8" w:name="_Toc530086519"/>
       <w:r>
         <w:rPr>
           <w:rFonts w:ascii="Calibri" w:hAnsi="Calibri"/>
@@ -7276,23 +7191,23 @@
         <w:lastRenderedPageBreak/>
         <w:t>Levantamento e Análise de Requisitos</w:t>
       </w:r>
+      <w:bookmarkEnd w:id="8"/>
+    </w:p>
+    <w:p>
+      <w:pPr>
+        <w:pStyle w:val="Ttulo21"/>
+        <w:rPr>
+          <w:rFonts w:ascii="Calibri" w:hAnsi="Calibri"/>
+        </w:rPr>
+      </w:pPr>
+      <w:bookmarkStart w:id="9" w:name="_Toc530086520"/>
+      <w:r>
+        <w:rPr>
+          <w:rFonts w:ascii="Calibri" w:hAnsi="Calibri"/>
+        </w:rPr>
+        <w:t>Método de levantamento e de análise de requisitos adotado</w:t>
+      </w:r>
       <w:bookmarkEnd w:id="9"/>
-    </w:p>
-    <w:p>
-      <w:pPr>
-        <w:pStyle w:val="Ttulo21"/>
-        <w:rPr>
-          <w:rFonts w:ascii="Calibri" w:hAnsi="Calibri"/>
-        </w:rPr>
-      </w:pPr>
-      <w:bookmarkStart w:id="10" w:name="_Toc530086520"/>
-      <w:r>
-        <w:rPr>
-          <w:rFonts w:ascii="Calibri" w:hAnsi="Calibri"/>
-        </w:rPr>
-        <w:t>Método de levantamento e de análise de requisitos adotado</w:t>
-      </w:r>
-      <w:bookmarkEnd w:id="10"/>
     </w:p>
     <w:p>
       <w:pPr>
@@ -7465,14 +7380,14 @@
           <w:rFonts w:ascii="Calibri" w:hAnsi="Calibri"/>
         </w:rPr>
       </w:pPr>
-      <w:bookmarkStart w:id="11" w:name="_Toc530086521"/>
+      <w:bookmarkStart w:id="10" w:name="_Toc530086521"/>
       <w:r>
         <w:rPr>
           <w:rFonts w:ascii="Calibri" w:hAnsi="Calibri"/>
         </w:rPr>
         <w:t>Requisitos levantados</w:t>
       </w:r>
-      <w:bookmarkEnd w:id="11"/>
+      <w:bookmarkEnd w:id="10"/>
     </w:p>
     <w:p>
       <w:pPr>
@@ -7516,14 +7431,14 @@
           <w:rFonts w:ascii="Calibri" w:hAnsi="Calibri"/>
         </w:rPr>
       </w:pPr>
-      <w:bookmarkStart w:id="12" w:name="_Toc530086522"/>
+      <w:bookmarkStart w:id="11" w:name="_Toc530086522"/>
       <w:r>
         <w:rPr>
           <w:rFonts w:ascii="Calibri" w:hAnsi="Calibri"/>
         </w:rPr>
         <w:t>Requisitos de descrição</w:t>
       </w:r>
-      <w:bookmarkEnd w:id="12"/>
+      <w:bookmarkEnd w:id="11"/>
     </w:p>
     <w:p>
       <w:pPr>
@@ -7559,14 +7474,14 @@
           <w:rFonts w:ascii="Calibri" w:hAnsi="Calibri"/>
         </w:rPr>
       </w:pPr>
-      <w:bookmarkStart w:id="13" w:name="_Toc530086523"/>
+      <w:bookmarkStart w:id="12" w:name="_Toc530086523"/>
       <w:r>
         <w:rPr>
           <w:rFonts w:ascii="Calibri" w:hAnsi="Calibri"/>
         </w:rPr>
         <w:t>Requisitos de exploração</w:t>
       </w:r>
-      <w:bookmarkEnd w:id="13"/>
+      <w:bookmarkEnd w:id="12"/>
     </w:p>
     <w:p>
       <w:pPr>
@@ -7594,7 +7509,7 @@
           <w:rFonts w:ascii="Calibri" w:hAnsi="Calibri"/>
         </w:rPr>
       </w:pPr>
-      <w:bookmarkStart w:id="14" w:name="_Toc530086524"/>
+      <w:bookmarkStart w:id="13" w:name="_Toc530086524"/>
       <w:r>
         <w:rPr>
           <w:rFonts w:ascii="Calibri" w:hAnsi="Calibri"/>
@@ -7602,7 +7517,7 @@
         <w:lastRenderedPageBreak/>
         <w:t>Requisitos de controlo</w:t>
       </w:r>
-      <w:bookmarkEnd w:id="14"/>
+      <w:bookmarkEnd w:id="13"/>
     </w:p>
     <w:p>
       <w:pPr>
@@ -7685,8 +7600,8 @@
           <w:lang w:val="pt-PT"/>
         </w:rPr>
       </w:pPr>
-      <w:bookmarkStart w:id="15" w:name="_Toc535433268"/>
-      <w:bookmarkStart w:id="16" w:name="_Toc535433491"/>
+      <w:bookmarkStart w:id="14" w:name="_Toc535433268"/>
+      <w:bookmarkStart w:id="15" w:name="_Toc535433491"/>
       <w:r>
         <w:rPr>
           <w:rFonts w:ascii="Calibri" w:hAnsi="Calibri"/>
@@ -7753,8 +7668,8 @@
         </w:rPr>
         <w:t>Ilustração de inserção de uma figura e legenda.</w:t>
       </w:r>
+      <w:bookmarkEnd w:id="14"/>
       <w:bookmarkEnd w:id="15"/>
-      <w:bookmarkEnd w:id="16"/>
     </w:p>
     <w:p>
       <w:pPr>
@@ -7794,12 +7709,6 @@
         <w:gridCol w:w="1484"/>
       </w:tblGrid>
       <w:tr>
-        <w:tblPrEx>
-          <w:tblCellMar>
-            <w:top w:w="0" w:type="dxa"/>
-            <w:bottom w:w="0" w:type="dxa"/>
-          </w:tblCellMar>
-        </w:tblPrEx>
         <w:tc>
           <w:tcPr>
             <w:tcW w:w="1744" w:type="dxa"/>
@@ -8003,12 +7912,98 @@
         </w:tc>
       </w:tr>
       <w:tr>
-        <w:tblPrEx>
-          <w:tblCellMar>
-            <w:top w:w="0" w:type="dxa"/>
-            <w:bottom w:w="0" w:type="dxa"/>
-          </w:tblCellMar>
-        </w:tblPrEx>
+        <w:tc>
+          <w:tcPr>
+            <w:tcW w:w="1744" w:type="dxa"/>
+            <w:vAlign w:val="bottom"/>
+          </w:tcPr>
+          <w:p>
+            <w:pPr>
+              <w:jc w:val="left"/>
+              <w:rPr>
+                <w:rFonts w:ascii="Calibri" w:hAnsi="Calibri"/>
+                <w:sz w:val="16"/>
+                <w:lang w:val="pt-PT"/>
+              </w:rPr>
+            </w:pPr>
+            <w:r>
+              <w:rPr>
+                <w:rFonts w:ascii="Calibri" w:hAnsi="Calibri"/>
+                <w:sz w:val="16"/>
+                <w:lang w:val="pt-PT"/>
+              </w:rPr>
+              <w:t>id</w:t>
+            </w:r>
+            <w:bookmarkStart w:id="16" w:name="_GoBack"/>
+            <w:bookmarkEnd w:id="16"/>
+          </w:p>
+        </w:tc>
+        <w:tc>
+          <w:tcPr>
+            <w:tcW w:w="1744" w:type="dxa"/>
+            <w:vAlign w:val="bottom"/>
+          </w:tcPr>
+          <w:p>
+            <w:pPr>
+              <w:jc w:val="left"/>
+              <w:rPr>
+                <w:rFonts w:ascii="Calibri" w:hAnsi="Calibri"/>
+                <w:sz w:val="16"/>
+                <w:lang w:val="pt-PT"/>
+              </w:rPr>
+            </w:pPr>
+          </w:p>
+        </w:tc>
+        <w:tc>
+          <w:tcPr>
+            <w:tcW w:w="1744" w:type="dxa"/>
+            <w:vAlign w:val="bottom"/>
+          </w:tcPr>
+          <w:p>
+            <w:pPr>
+              <w:jc w:val="left"/>
+              <w:rPr>
+                <w:rFonts w:ascii="Calibri" w:hAnsi="Calibri"/>
+                <w:sz w:val="16"/>
+                <w:lang w:val="pt-PT"/>
+              </w:rPr>
+            </w:pPr>
+          </w:p>
+        </w:tc>
+        <w:tc>
+          <w:tcPr>
+            <w:tcW w:w="1744" w:type="dxa"/>
+            <w:vAlign w:val="bottom"/>
+          </w:tcPr>
+          <w:p>
+            <w:pPr>
+              <w:jc w:val="left"/>
+              <w:rPr>
+                <w:rFonts w:ascii="Calibri" w:hAnsi="Calibri"/>
+                <w:sz w:val="16"/>
+                <w:lang w:val="pt-PT"/>
+              </w:rPr>
+            </w:pPr>
+          </w:p>
+        </w:tc>
+        <w:tc>
+          <w:tcPr>
+            <w:tcW w:w="1484" w:type="dxa"/>
+            <w:vAlign w:val="bottom"/>
+          </w:tcPr>
+          <w:p>
+            <w:pPr>
+              <w:jc w:val="left"/>
+              <w:rPr>
+                <w:rFonts w:ascii="Calibri" w:hAnsi="Calibri"/>
+                <w:sz w:val="16"/>
+                <w:lang w:val="pt-PT"/>
+              </w:rPr>
+            </w:pPr>
+          </w:p>
+        </w:tc>
+      </w:tr>
+      <w:tr>
         <w:tc>
           <w:tcPr>
             <w:tcW w:w="1744" w:type="dxa"/>
@@ -8091,12 +8086,6 @@
         </w:tc>
       </w:tr>
       <w:tr>
-        <w:tblPrEx>
-          <w:tblCellMar>
-            <w:top w:w="0" w:type="dxa"/>
-            <w:bottom w:w="0" w:type="dxa"/>
-          </w:tblCellMar>
-        </w:tblPrEx>
         <w:tc>
           <w:tcPr>
             <w:tcW w:w="1744" w:type="dxa"/>
@@ -8179,12 +8168,6 @@
         </w:tc>
       </w:tr>
       <w:tr>
-        <w:tblPrEx>
-          <w:tblCellMar>
-            <w:top w:w="0" w:type="dxa"/>
-            <w:bottom w:w="0" w:type="dxa"/>
-          </w:tblCellMar>
-        </w:tblPrEx>
         <w:tc>
           <w:tcPr>
             <w:tcW w:w="1744" w:type="dxa"/>
@@ -8267,100 +8250,6 @@
         </w:tc>
       </w:tr>
       <w:tr>
-        <w:tblPrEx>
-          <w:tblCellMar>
-            <w:top w:w="0" w:type="dxa"/>
-            <w:bottom w:w="0" w:type="dxa"/>
-          </w:tblCellMar>
-        </w:tblPrEx>
-        <w:tc>
-          <w:tcPr>
-            <w:tcW w:w="1744" w:type="dxa"/>
-            <w:vAlign w:val="bottom"/>
-          </w:tcPr>
-          <w:p>
-            <w:pPr>
-              <w:jc w:val="left"/>
-              <w:rPr>
-                <w:rFonts w:ascii="Calibri" w:hAnsi="Calibri"/>
-                <w:sz w:val="16"/>
-                <w:lang w:val="pt-PT"/>
-              </w:rPr>
-            </w:pPr>
-          </w:p>
-        </w:tc>
-        <w:tc>
-          <w:tcPr>
-            <w:tcW w:w="1744" w:type="dxa"/>
-            <w:vAlign w:val="bottom"/>
-          </w:tcPr>
-          <w:p>
-            <w:pPr>
-              <w:jc w:val="left"/>
-              <w:rPr>
-                <w:rFonts w:ascii="Calibri" w:hAnsi="Calibri"/>
-                <w:sz w:val="16"/>
-                <w:lang w:val="pt-PT"/>
-              </w:rPr>
-            </w:pPr>
-          </w:p>
-        </w:tc>
-        <w:tc>
-          <w:tcPr>
-            <w:tcW w:w="1744" w:type="dxa"/>
-            <w:vAlign w:val="bottom"/>
-          </w:tcPr>
-          <w:p>
-            <w:pPr>
-              <w:jc w:val="left"/>
-              <w:rPr>
-                <w:rFonts w:ascii="Calibri" w:hAnsi="Calibri"/>
-                <w:sz w:val="16"/>
-                <w:lang w:val="pt-PT"/>
-              </w:rPr>
-            </w:pPr>
-          </w:p>
-        </w:tc>
-        <w:tc>
-          <w:tcPr>
-            <w:tcW w:w="1744" w:type="dxa"/>
-            <w:vAlign w:val="bottom"/>
-          </w:tcPr>
-          <w:p>
-            <w:pPr>
-              <w:jc w:val="left"/>
-              <w:rPr>
-                <w:rFonts w:ascii="Calibri" w:hAnsi="Calibri"/>
-                <w:sz w:val="16"/>
-                <w:lang w:val="pt-PT"/>
-              </w:rPr>
-            </w:pPr>
-          </w:p>
-        </w:tc>
-        <w:tc>
-          <w:tcPr>
-            <w:tcW w:w="1484" w:type="dxa"/>
-            <w:vAlign w:val="bottom"/>
-          </w:tcPr>
-          <w:p>
-            <w:pPr>
-              <w:jc w:val="left"/>
-              <w:rPr>
-                <w:rFonts w:ascii="Calibri" w:hAnsi="Calibri"/>
-                <w:sz w:val="16"/>
-                <w:lang w:val="pt-PT"/>
-              </w:rPr>
-            </w:pPr>
-          </w:p>
-        </w:tc>
-      </w:tr>
-      <w:tr>
-        <w:tblPrEx>
-          <w:tblCellMar>
-            <w:top w:w="0" w:type="dxa"/>
-            <w:bottom w:w="0" w:type="dxa"/>
-          </w:tblCellMar>
-        </w:tblPrEx>
         <w:tc>
           <w:tcPr>
             <w:tcW w:w="1744" w:type="dxa"/>
@@ -11084,6 +10973,50 @@
     <w:lsdException w:name="Hyperlink" w:uiPriority="99"/>
     <w:lsdException w:name="Strong" w:qFormat="1"/>
     <w:lsdException w:name="Emphasis" w:qFormat="1"/>
+    <w:lsdException w:name="Normal Table" w:semiHidden="1" w:unhideWhenUsed="1"/>
+    <w:lsdException w:name="Table Simple 1" w:semiHidden="1" w:unhideWhenUsed="1"/>
+    <w:lsdException w:name="Table Simple 2" w:semiHidden="1" w:unhideWhenUsed="1"/>
+    <w:lsdException w:name="Table Simple 3" w:semiHidden="1" w:unhideWhenUsed="1"/>
+    <w:lsdException w:name="Table Classic 1" w:semiHidden="1" w:unhideWhenUsed="1"/>
+    <w:lsdException w:name="Table Classic 2" w:semiHidden="1" w:unhideWhenUsed="1"/>
+    <w:lsdException w:name="Table Classic 3" w:semiHidden="1" w:unhideWhenUsed="1"/>
+    <w:lsdException w:name="Table Classic 4" w:semiHidden="1" w:unhideWhenUsed="1"/>
+    <w:lsdException w:name="Table Colorful 1" w:semiHidden="1" w:unhideWhenUsed="1"/>
+    <w:lsdException w:name="Table Colorful 2" w:semiHidden="1" w:unhideWhenUsed="1"/>
+    <w:lsdException w:name="Table Colorful 3" w:semiHidden="1" w:unhideWhenUsed="1"/>
+    <w:lsdException w:name="Table Columns 1" w:semiHidden="1" w:unhideWhenUsed="1"/>
+    <w:lsdException w:name="Table Columns 2" w:semiHidden="1" w:unhideWhenUsed="1"/>
+    <w:lsdException w:name="Table Columns 3" w:semiHidden="1" w:unhideWhenUsed="1"/>
+    <w:lsdException w:name="Table Columns 4" w:semiHidden="1" w:unhideWhenUsed="1"/>
+    <w:lsdException w:name="Table Columns 5" w:semiHidden="1" w:unhideWhenUsed="1"/>
+    <w:lsdException w:name="Table Grid 1" w:semiHidden="1" w:unhideWhenUsed="1"/>
+    <w:lsdException w:name="Table Grid 2" w:semiHidden="1" w:unhideWhenUsed="1"/>
+    <w:lsdException w:name="Table Grid 3" w:semiHidden="1" w:unhideWhenUsed="1"/>
+    <w:lsdException w:name="Table Grid 4" w:semiHidden="1" w:unhideWhenUsed="1"/>
+    <w:lsdException w:name="Table Grid 5" w:semiHidden="1" w:unhideWhenUsed="1"/>
+    <w:lsdException w:name="Table Grid 6" w:semiHidden="1" w:unhideWhenUsed="1"/>
+    <w:lsdException w:name="Table Grid 7" w:semiHidden="1" w:unhideWhenUsed="1"/>
+    <w:lsdException w:name="Table Grid 8" w:semiHidden="1" w:unhideWhenUsed="1"/>
+    <w:lsdException w:name="Table List 1" w:semiHidden="1" w:unhideWhenUsed="1"/>
+    <w:lsdException w:name="Table List 2" w:semiHidden="1" w:unhideWhenUsed="1"/>
+    <w:lsdException w:name="Table List 3" w:semiHidden="1" w:unhideWhenUsed="1"/>
+    <w:lsdException w:name="Table List 4" w:semiHidden="1" w:unhideWhenUsed="1"/>
+    <w:lsdException w:name="Table List 5" w:semiHidden="1" w:unhideWhenUsed="1"/>
+    <w:lsdException w:name="Table List 6" w:semiHidden="1" w:unhideWhenUsed="1"/>
+    <w:lsdException w:name="Table List 7" w:semiHidden="1" w:unhideWhenUsed="1"/>
+    <w:lsdException w:name="Table List 8" w:semiHidden="1" w:unhideWhenUsed="1"/>
+    <w:lsdException w:name="Table 3D effects 1" w:semiHidden="1" w:unhideWhenUsed="1"/>
+    <w:lsdException w:name="Table 3D effects 2" w:semiHidden="1" w:unhideWhenUsed="1"/>
+    <w:lsdException w:name="Table 3D effects 3" w:semiHidden="1" w:unhideWhenUsed="1"/>
+    <w:lsdException w:name="Table Contemporary" w:semiHidden="1" w:unhideWhenUsed="1"/>
+    <w:lsdException w:name="Table Elegant" w:semiHidden="1" w:unhideWhenUsed="1"/>
+    <w:lsdException w:name="Table Professional" w:semiHidden="1" w:unhideWhenUsed="1"/>
+    <w:lsdException w:name="Table Subtle 1" w:semiHidden="1" w:unhideWhenUsed="1"/>
+    <w:lsdException w:name="Table Subtle 2" w:semiHidden="1" w:unhideWhenUsed="1"/>
+    <w:lsdException w:name="Table Web 1" w:semiHidden="1" w:unhideWhenUsed="1"/>
+    <w:lsdException w:name="Table Web 2" w:semiHidden="1" w:unhideWhenUsed="1"/>
+    <w:lsdException w:name="Table Web 3" w:semiHidden="1" w:unhideWhenUsed="1"/>
+    <w:lsdException w:name="Table Theme" w:semiHidden="1" w:unhideWhenUsed="1"/>
     <w:lsdException w:name="Placeholder Text" w:semiHidden="1" w:uiPriority="99" w:unhideWhenUsed="1"/>
     <w:lsdException w:name="No Spacing" w:uiPriority="99" w:qFormat="1"/>
     <w:lsdException w:name="Light Shading" w:uiPriority="99"/>
@@ -11202,8 +11135,8 @@
     <w:lsdException w:name="Plain Table 5" w:uiPriority="31" w:qFormat="1"/>
     <w:lsdException w:name="Grid Table Light" w:uiPriority="32" w:qFormat="1"/>
     <w:lsdException w:name="Grid Table 1 Light" w:uiPriority="33" w:qFormat="1"/>
-    <w:lsdException w:name="Grid Table 2" w:semiHidden="1" w:uiPriority="37" w:unhideWhenUsed="1"/>
-    <w:lsdException w:name="Grid Table 3" w:semiHidden="1" w:uiPriority="39" w:unhideWhenUsed="1" w:qFormat="1"/>
+    <w:lsdException w:name="Grid Table 2" w:uiPriority="37"/>
+    <w:lsdException w:name="Grid Table 3" w:uiPriority="39" w:qFormat="1"/>
     <w:lsdException w:name="Grid Table 4" w:uiPriority="49"/>
     <w:lsdException w:name="Grid Table 5 Dark" w:uiPriority="50"/>
     <w:lsdException w:name="Grid Table 6 Colorful" w:uiPriority="51"/>
@@ -11501,11 +11434,15 @@
   </w:style>
   <w:style w:type="character" w:default="1" w:styleId="Tipodeletrapredefinidodopargrafo">
     <w:name w:val="Default Paragraph Font"/>
+    <w:uiPriority w:val="1"/>
     <w:semiHidden/>
+    <w:unhideWhenUsed/>
   </w:style>
   <w:style w:type="table" w:default="1" w:styleId="Tabelanormal">
     <w:name w:val="Normal Table"/>
+    <w:uiPriority w:val="99"/>
     <w:semiHidden/>
+    <w:unhideWhenUsed/>
     <w:tblPr>
       <w:tblInd w:w="0" w:type="dxa"/>
       <w:tblCellMar>
@@ -11518,7 +11455,9 @@
   </w:style>
   <w:style w:type="numbering" w:default="1" w:styleId="Semlista">
     <w:name w:val="No List"/>
+    <w:uiPriority w:val="99"/>
     <w:semiHidden/>
+    <w:unhideWhenUsed/>
   </w:style>
   <w:style w:type="paragraph" w:styleId="Cabealho">
     <w:name w:val="header"/>
@@ -12002,7 +11941,7 @@
 </file>
 
 <file path=customXml/itemProps1.xml><?xml version="1.0" encoding="utf-8"?>
-<ds:datastoreItem xmlns:ds="http://schemas.openxmlformats.org/officeDocument/2006/customXml" ds:itemID="{5833EF60-7E35-4A51-83E7-1C126372DC1B}">
+<ds:datastoreItem xmlns:ds="http://schemas.openxmlformats.org/officeDocument/2006/customXml" ds:itemID="{A1B34D18-0F5E-4568-8D04-F41653A80D93}">
   <ds:schemaRefs>
     <ds:schemaRef ds:uri="http://schemas.openxmlformats.org/officeDocument/2006/bibliography"/>
   </ds:schemaRefs>

--- a/Relatório.docx
+++ b/Relatório.docx
@@ -1,6 +1,6 @@
 
 <file path=word/document.xml><?xml version="1.0" encoding="utf-8"?>
-<w:document xmlns:wpc="http://schemas.microsoft.com/office/word/2010/wordprocessingCanvas" xmlns:cx="http://schemas.microsoft.com/office/drawing/2014/chartex" xmlns:cx1="http://schemas.microsoft.com/office/drawing/2015/9/8/chartex" xmlns:cx2="http://schemas.microsoft.com/office/drawing/2015/10/21/chartex" xmlns:cx3="http://schemas.microsoft.com/office/drawing/2016/5/9/chartex" xmlns:cx4="http://schemas.microsoft.com/office/drawing/2016/5/10/chartex" xmlns:cx5="http://schemas.microsoft.com/office/drawing/2016/5/11/chartex" xmlns:cx6="http://schemas.microsoft.com/office/drawing/2016/5/12/chartex" xmlns:cx7="http://schemas.microsoft.com/office/drawing/2016/5/13/chartex" xmlns:cx8="http://schemas.microsoft.com/office/drawing/2016/5/14/chartex" xmlns:mc="http://schemas.openxmlformats.org/markup-compatibility/2006" xmlns:aink="http://schemas.microsoft.com/office/drawing/2016/ink" xmlns:am3d="http://schemas.microsoft.com/office/drawing/2017/model3d" xmlns:o="urn:schemas-microsoft-com:office:office" xmlns:r="http://schemas.openxmlformats.org/officeDocument/2006/relationships" xmlns:m="http://schemas.openxmlformats.org/officeDocument/2006/math" xmlns:v="urn:schemas-microsoft-com:vml" xmlns:wp14="http://schemas.microsoft.com/office/word/2010/wordprocessingDrawing" xmlns:wp="http://schemas.openxmlformats.org/drawingml/2006/wordprocessingDrawing" xmlns:w10="urn:schemas-microsoft-com:office:word" xmlns:w="http://schemas.openxmlformats.org/wordprocessingml/2006/main" xmlns:w14="http://schemas.microsoft.com/office/word/2010/wordml" xmlns:w15="http://schemas.microsoft.com/office/word/2012/wordml" xmlns:w16cid="http://schemas.microsoft.com/office/word/2016/wordml/cid" xmlns:w16se="http://schemas.microsoft.com/office/word/2015/wordml/symex" xmlns:wpg="http://schemas.microsoft.com/office/word/2010/wordprocessingGroup" xmlns:wpi="http://schemas.microsoft.com/office/word/2010/wordprocessingInk" xmlns:wne="http://schemas.microsoft.com/office/word/2006/wordml" xmlns:wps="http://schemas.microsoft.com/office/word/2010/wordprocessingShape" mc:Ignorable="w14 w15 w16se w16cid wp14">
+<w:document xmlns:wpc="http://schemas.microsoft.com/office/word/2010/wordprocessingCanvas" xmlns:mo="http://schemas.microsoft.com/office/mac/office/2008/main" xmlns:mc="http://schemas.openxmlformats.org/markup-compatibility/2006" xmlns:mv="urn:schemas-microsoft-com:mac:vml" xmlns:o="urn:schemas-microsoft-com:office:office" xmlns:r="http://schemas.openxmlformats.org/officeDocument/2006/relationships" xmlns:m="http://schemas.openxmlformats.org/officeDocument/2006/math" xmlns:v="urn:schemas-microsoft-com:vml" xmlns:wp14="http://schemas.microsoft.com/office/word/2010/wordprocessingDrawing" xmlns:wp="http://schemas.openxmlformats.org/drawingml/2006/wordprocessingDrawing" xmlns:w10="urn:schemas-microsoft-com:office:word" xmlns:w="http://schemas.openxmlformats.org/wordprocessingml/2006/main" xmlns:w14="http://schemas.microsoft.com/office/word/2010/wordml" xmlns:w15="http://schemas.microsoft.com/office/word/2012/wordml" xmlns:wpg="http://schemas.microsoft.com/office/word/2010/wordprocessingGroup" xmlns:wpi="http://schemas.microsoft.com/office/word/2010/wordprocessingInk" xmlns:wne="http://schemas.microsoft.com/office/word/2006/wordml" xmlns:wps="http://schemas.microsoft.com/office/word/2010/wordprocessingShape" mc:Ignorable="w14 w15 wp14">
   <w:body>
     <w:p>
       <w:pPr>
@@ -18,11 +18,12 @@
       <w:r>
         <w:rPr>
           <w:noProof/>
+          <w:lang w:val="pt-PT" w:eastAsia="pt-PT"/>
         </w:rPr>
         <mc:AlternateContent>
           <mc:Choice Requires="wps">
             <w:drawing>
-              <wp:anchor distT="0" distB="0" distL="114300" distR="114300" simplePos="0" relativeHeight="251660800" behindDoc="1" locked="0" layoutInCell="1" allowOverlap="1">
+              <wp:anchor distT="0" distB="0" distL="114300" distR="114300" simplePos="0" relativeHeight="251660800" behindDoc="1" locked="0" layoutInCell="1" allowOverlap="1" wp14:anchorId="7A275183" wp14:editId="516F196E">
                 <wp:simplePos x="0" y="0"/>
                 <wp:positionH relativeFrom="column">
                   <wp:posOffset>-1143000</wp:posOffset>
@@ -92,7 +93,7 @@
               </wp:anchor>
             </w:drawing>
           </mc:Choice>
-          <mc:Fallback>
+          <mc:Fallback xmlns:w16se="http://schemas.microsoft.com/office/word/2015/wordml/symex" xmlns:w16cid="http://schemas.microsoft.com/office/word/2016/wordml/cid" xmlns:am3d="http://schemas.microsoft.com/office/drawing/2017/model3d" xmlns:aink="http://schemas.microsoft.com/office/drawing/2016/ink" xmlns:cx8="http://schemas.microsoft.com/office/drawing/2016/5/14/chartex" xmlns:cx7="http://schemas.microsoft.com/office/drawing/2016/5/13/chartex" xmlns:cx6="http://schemas.microsoft.com/office/drawing/2016/5/12/chartex" xmlns:cx5="http://schemas.microsoft.com/office/drawing/2016/5/11/chartex" xmlns:cx4="http://schemas.microsoft.com/office/drawing/2016/5/10/chartex" xmlns:cx3="http://schemas.microsoft.com/office/drawing/2016/5/9/chartex" xmlns:cx2="http://schemas.microsoft.com/office/drawing/2015/10/21/chartex" xmlns:cx1="http://schemas.microsoft.com/office/drawing/2015/9/8/chartex" xmlns:cx="http://schemas.microsoft.com/office/drawing/2014/chartex">
             <w:pict>
               <v:rect w14:anchorId="298E8454" id="Rectangle 1" o:spid="_x0000_s1026" style="position:absolute;margin-left:-90pt;margin-top:-117pt;width:2in;height:900pt;z-index:-251655680;visibility:visible;mso-wrap-style:square;mso-width-percent:0;mso-height-percent:0;mso-wrap-distance-left:9pt;mso-wrap-distance-top:0;mso-wrap-distance-right:9pt;mso-wrap-distance-bottom:0;mso-position-horizontal:absolute;mso-position-horizontal-relative:text;mso-position-vertical:absolute;mso-position-vertical-relative:text;mso-width-percent:0;mso-height-percent:0;mso-width-relative:page;mso-height-relative:page;v-text-anchor:middle" o:gfxdata="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" fillcolor="#31849b" stroked="f" strokecolor="#4a7ebb">
                 <v:shadow on="t" opacity="22936f" origin=",.5" offset="0,.63889mm"/>
@@ -121,9 +122,10 @@
         <w:rPr>
           <w:rFonts w:ascii="Calibri" w:hAnsi="Calibri"/>
           <w:noProof/>
+          <w:lang w:val="pt-PT" w:eastAsia="pt-PT"/>
         </w:rPr>
         <w:drawing>
-          <wp:anchor distT="0" distB="0" distL="114300" distR="114300" simplePos="0" relativeHeight="251659776" behindDoc="0" locked="0" layoutInCell="1" allowOverlap="1">
+          <wp:anchor distT="0" distB="0" distL="114300" distR="114300" simplePos="0" relativeHeight="251659776" behindDoc="0" locked="0" layoutInCell="1" allowOverlap="1" wp14:anchorId="2E2F8121" wp14:editId="6F79A59A">
             <wp:simplePos x="0" y="0"/>
             <wp:positionH relativeFrom="column">
               <wp:posOffset>1238250</wp:posOffset>
@@ -189,12 +191,12 @@
         <w:rPr>
           <w:rFonts w:ascii="Calibri" w:hAnsi="Calibri"/>
           <w:noProof/>
-          <w:lang w:val="pt-PT"/>
+          <w:lang w:val="pt-PT" w:eastAsia="pt-PT"/>
         </w:rPr>
         <mc:AlternateContent>
           <mc:Choice Requires="wps">
             <w:drawing>
-              <wp:anchor distT="0" distB="0" distL="114300" distR="114300" simplePos="0" relativeHeight="251654656" behindDoc="0" locked="0" layoutInCell="1" allowOverlap="1">
+              <wp:anchor distT="0" distB="0" distL="114300" distR="114300" simplePos="0" relativeHeight="251654656" behindDoc="0" locked="0" layoutInCell="1" allowOverlap="1" wp14:anchorId="28D30440" wp14:editId="4256D61B">
                 <wp:simplePos x="0" y="0"/>
                 <wp:positionH relativeFrom="column">
                   <wp:posOffset>1143000</wp:posOffset>
@@ -291,11 +293,11 @@
           </mc:Choice>
           <mc:Fallback>
             <w:pict>
-              <v:shapetype id="_x0000_t202" coordsize="21600,21600" o:spt="202" path="m,l,21600r21600,l21600,xe">
+              <v:shapetype w14:anchorId="28D30440" id="_x0000_t202" coordsize="21600,21600" o:spt="202" path="m0,0l0,21600,21600,21600,21600,0xe">
                 <v:stroke joinstyle="miter"/>
                 <v:path gradientshapeok="t" o:connecttype="rect"/>
               </v:shapetype>
-              <v:shape id="Text Box 9" o:spid="_x0000_s1026" type="#_x0000_t202" style="position:absolute;left:0;text-align:left;margin-left:90pt;margin-top:372.95pt;width:342pt;height:27pt;z-index:251654656;visibility:visible;mso-wrap-style:square;mso-width-percent:0;mso-height-percent:0;mso-wrap-distance-left:9pt;mso-wrap-distance-top:0;mso-wrap-distance-right:9pt;mso-wrap-distance-bottom:0;mso-position-horizontal:absolute;mso-position-horizontal-relative:text;mso-position-vertical:absolute;mso-position-vertical-relative:text;mso-width-percent:0;mso-height-percent:0;mso-width-relative:page;mso-height-relative:page;v-text-anchor:top" o:gfxdata="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" filled="f" stroked="f">
+              <v:shape id="Text Box 9" o:spid="_x0000_s1026" type="#_x0000_t202" style="position:absolute;left:0;text-align:left;margin-left:90pt;margin-top:372.95pt;width:342pt;height:27pt;z-index:251654656;visibility:visible;mso-wrap-style:square;mso-width-percent:0;mso-height-percent:0;mso-wrap-distance-left:9pt;mso-wrap-distance-top:0;mso-wrap-distance-right:9pt;mso-wrap-distance-bottom:0;mso-position-horizontal:absolute;mso-position-horizontal-relative:text;mso-position-vertical:absolute;mso-position-vertical-relative:text;mso-width-percent:0;mso-height-percent:0;mso-width-relative:page;mso-height-relative:page;v-text-anchor:top" o:gfxdata="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" filled="f" stroked="f">
                 <v:textbox>
                   <w:txbxContent>
                     <w:p>
@@ -332,12 +334,12 @@
         <w:rPr>
           <w:rFonts w:ascii="Calibri" w:hAnsi="Calibri"/>
           <w:noProof/>
-          <w:lang w:val="pt-PT"/>
+          <w:lang w:val="pt-PT" w:eastAsia="pt-PT"/>
         </w:rPr>
         <mc:AlternateContent>
           <mc:Choice Requires="wps">
             <w:drawing>
-              <wp:anchor distT="0" distB="0" distL="114300" distR="114300" simplePos="0" relativeHeight="251653632" behindDoc="0" locked="0" layoutInCell="1" allowOverlap="1">
+              <wp:anchor distT="0" distB="0" distL="114300" distR="114300" simplePos="0" relativeHeight="251653632" behindDoc="0" locked="0" layoutInCell="1" allowOverlap="1" wp14:anchorId="18608EE5" wp14:editId="4B56ACCD">
                 <wp:simplePos x="0" y="0"/>
                 <wp:positionH relativeFrom="column">
                   <wp:posOffset>1143000</wp:posOffset>
@@ -566,7 +568,7 @@
           </mc:Choice>
           <mc:Fallback>
             <w:pict>
-              <v:shape id="Text Box 8" o:spid="_x0000_s1027" type="#_x0000_t202" style="position:absolute;left:0;text-align:left;margin-left:90pt;margin-top:71.4pt;width:315pt;height:162.75pt;z-index:251653632;visibility:visible;mso-wrap-style:square;mso-width-percent:0;mso-height-percent:0;mso-wrap-distance-left:9pt;mso-wrap-distance-top:0;mso-wrap-distance-right:9pt;mso-wrap-distance-bottom:0;mso-position-horizontal:absolute;mso-position-horizontal-relative:text;mso-position-vertical:absolute;mso-position-vertical-relative:text;mso-width-percent:0;mso-height-percent:0;mso-width-relative:page;mso-height-relative:page;v-text-anchor:top" o:gfxdata="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" filled="f" stroked="f">
+              <v:shape w14:anchorId="18608EE5" id="Text Box 8" o:spid="_x0000_s1027" type="#_x0000_t202" style="position:absolute;left:0;text-align:left;margin-left:90pt;margin-top:71.4pt;width:315pt;height:162.75pt;z-index:251653632;visibility:visible;mso-wrap-style:square;mso-width-percent:0;mso-height-percent:0;mso-wrap-distance-left:9pt;mso-wrap-distance-top:0;mso-wrap-distance-right:9pt;mso-wrap-distance-bottom:0;mso-position-horizontal:absolute;mso-position-horizontal-relative:text;mso-position-vertical:absolute;mso-position-vertical-relative:text;mso-width-percent:0;mso-height-percent:0;mso-width-relative:page;mso-height-relative:page;v-text-anchor:top" o:gfxdata="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" filled="f" stroked="f">
                 <v:textbox>
                   <w:txbxContent>
                     <w:p>
@@ -721,14 +723,7 @@
                           <w:rFonts w:ascii="Calibri" w:hAnsi="Calibri" w:cs="Arial"/>
                           <w:lang w:val="pt-PT"/>
                         </w:rPr>
-                        <w:t>Ano Lectivo</w:t>
-                      </w:r>
-                      <w:r>
-                        <w:rPr>
-                          <w:rFonts w:ascii="Calibri" w:hAnsi="Calibri" w:cs="Arial"/>
-                          <w:lang w:val="pt-PT"/>
-                        </w:rPr>
-                        <w:t xml:space="preserve"> de 2018/2019</w:t>
+                        <w:t>Ano Lectivo de 2018/2019</w:t>
                       </w:r>
                     </w:p>
                   </w:txbxContent>
@@ -934,12 +929,12 @@
         <w:rPr>
           <w:rFonts w:ascii="Calibri" w:hAnsi="Calibri"/>
           <w:noProof/>
-          <w:lang w:val="pt-PT"/>
+          <w:lang w:val="pt-PT" w:eastAsia="pt-PT"/>
         </w:rPr>
         <mc:AlternateContent>
           <mc:Choice Requires="wps">
             <w:drawing>
-              <wp:anchor distT="0" distB="0" distL="114300" distR="114300" simplePos="0" relativeHeight="251655680" behindDoc="0" locked="0" layoutInCell="1" allowOverlap="1">
+              <wp:anchor distT="0" distB="0" distL="114300" distR="114300" simplePos="0" relativeHeight="251655680" behindDoc="0" locked="0" layoutInCell="1" allowOverlap="1" wp14:anchorId="5730047F" wp14:editId="682955AD">
                 <wp:simplePos x="0" y="0"/>
                 <wp:positionH relativeFrom="column">
                   <wp:posOffset>1143000</wp:posOffset>
@@ -1012,29 +1007,7 @@
                                 <w:sz w:val="24"/>
                                 <w:lang w:val="pt-PT"/>
                               </w:rPr>
-                              <w:t>&lt;&lt;</w:t>
-                            </w:r>
-                            <w:proofErr w:type="gramStart"/>
-                            <w:r>
-                              <w:rPr>
-                                <w:rFonts w:ascii="Calibri" w:hAnsi="Calibri" w:cs="Arial"/>
-                                <w:b/>
-                                <w:bCs/>
-                                <w:sz w:val="24"/>
-                                <w:lang w:val="pt-PT"/>
-                              </w:rPr>
-                              <w:t>Autor(</w:t>
-                            </w:r>
-                            <w:proofErr w:type="gramEnd"/>
-                            <w:r>
-                              <w:rPr>
-                                <w:rFonts w:ascii="Calibri" w:hAnsi="Calibri" w:cs="Arial"/>
-                                <w:b/>
-                                <w:bCs/>
-                                <w:sz w:val="24"/>
-                                <w:lang w:val="pt-PT"/>
-                              </w:rPr>
-                              <w:t>1), Autor(2), Autor(3), ... &gt;&gt;</w:t>
+                              <w:t>&lt;&lt;Autor(1), Autor(2), Autor(3), ... &gt;&gt;</w:t>
                             </w:r>
                           </w:p>
                           <w:p>
@@ -1093,7 +1066,7 @@
           </mc:Choice>
           <mc:Fallback>
             <w:pict>
-              <v:shape id="Text Box 10" o:spid="_x0000_s1028" type="#_x0000_t202" style="position:absolute;left:0;text-align:left;margin-left:90pt;margin-top:14.5pt;width:261pt;height:85.45pt;z-index:251655680;visibility:visible;mso-wrap-style:square;mso-width-percent:0;mso-height-percent:0;mso-wrap-distance-left:9pt;mso-wrap-distance-top:0;mso-wrap-distance-right:9pt;mso-wrap-distance-bottom:0;mso-position-horizontal:absolute;mso-position-horizontal-relative:text;mso-position-vertical:absolute;mso-position-vertical-relative:text;mso-width-percent:0;mso-height-percent:0;mso-width-relative:page;mso-height-relative:page;v-text-anchor:top" o:gfxdata="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" filled="f" stroked="f">
+              <v:shape w14:anchorId="5730047F" id="Text Box 10" o:spid="_x0000_s1028" type="#_x0000_t202" style="position:absolute;left:0;text-align:left;margin-left:90pt;margin-top:14.5pt;width:261pt;height:85.45pt;z-index:251655680;visibility:visible;mso-wrap-style:square;mso-width-percent:0;mso-height-percent:0;mso-wrap-distance-left:9pt;mso-wrap-distance-top:0;mso-wrap-distance-right:9pt;mso-wrap-distance-bottom:0;mso-position-horizontal:absolute;mso-position-horizontal-relative:text;mso-position-vertical:absolute;mso-position-vertical-relative:text;mso-width-percent:0;mso-height-percent:0;mso-width-relative:page;mso-height-relative:page;v-text-anchor:top" o:gfxdata="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" filled="f" stroked="f">
                 <v:textbox>
                   <w:txbxContent>
                     <w:p>
@@ -1114,29 +1087,7 @@
                           <w:sz w:val="24"/>
                           <w:lang w:val="pt-PT"/>
                         </w:rPr>
-                        <w:t>&lt;&lt;</w:t>
-                      </w:r>
-                      <w:proofErr w:type="gramStart"/>
-                      <w:r>
-                        <w:rPr>
-                          <w:rFonts w:ascii="Calibri" w:hAnsi="Calibri" w:cs="Arial"/>
-                          <w:b/>
-                          <w:bCs/>
-                          <w:sz w:val="24"/>
-                          <w:lang w:val="pt-PT"/>
-                        </w:rPr>
-                        <w:t>Autor(</w:t>
-                      </w:r>
-                      <w:proofErr w:type="gramEnd"/>
-                      <w:r>
-                        <w:rPr>
-                          <w:rFonts w:ascii="Calibri" w:hAnsi="Calibri" w:cs="Arial"/>
-                          <w:b/>
-                          <w:bCs/>
-                          <w:sz w:val="24"/>
-                          <w:lang w:val="pt-PT"/>
-                        </w:rPr>
-                        <w:t>1), Autor(2), Autor(3), ... &gt;&gt;</w:t>
+                        <w:t>&lt;&lt;Autor(1), Autor(2), Autor(3), ... &gt;&gt;</w:t>
                       </w:r>
                     </w:p>
                     <w:p>
@@ -1211,11 +1162,12 @@
         <w:rPr>
           <w:rFonts w:ascii="Calibri" w:hAnsi="Calibri"/>
           <w:noProof/>
+          <w:lang w:val="pt-PT" w:eastAsia="pt-PT"/>
         </w:rPr>
         <mc:AlternateContent>
           <mc:Choice Requires="wps">
             <w:drawing>
-              <wp:anchor distT="0" distB="0" distL="114300" distR="114300" simplePos="0" relativeHeight="251661824" behindDoc="0" locked="0" layoutInCell="1" allowOverlap="1">
+              <wp:anchor distT="0" distB="0" distL="114300" distR="114300" simplePos="0" relativeHeight="251661824" behindDoc="0" locked="0" layoutInCell="1" allowOverlap="1" wp14:anchorId="14C8AA03" wp14:editId="712EF899">
                 <wp:simplePos x="0" y="0"/>
                 <wp:positionH relativeFrom="column">
                   <wp:posOffset>-286385</wp:posOffset>
@@ -1327,7 +1279,7 @@
           </mc:Choice>
           <mc:Fallback>
             <w:pict>
-              <v:shape id="Text Box 25" o:spid="_x0000_s1029" type="#_x0000_t202" style="position:absolute;left:0;text-align:left;margin-left:-22.55pt;margin-top:17.05pt;width:180pt;height:2in;z-index:251661824;visibility:visible;mso-wrap-style:square;mso-width-percent:0;mso-height-percent:0;mso-wrap-distance-left:9pt;mso-wrap-distance-top:0;mso-wrap-distance-right:9pt;mso-wrap-distance-bottom:0;mso-position-horizontal:absolute;mso-position-horizontal-relative:text;mso-position-vertical:absolute;mso-position-vertical-relative:text;mso-width-percent:0;mso-height-percent:0;mso-width-relative:page;mso-height-relative:page;v-text-anchor:top" o:gfxdata="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" filled="f" stroked="f">
+              <v:shape w14:anchorId="14C8AA03" id="Text Box 25" o:spid="_x0000_s1029" type="#_x0000_t202" style="position:absolute;left:0;text-align:left;margin-left:-22.55pt;margin-top:17.05pt;width:180pt;height:2in;z-index:251661824;visibility:visible;mso-wrap-style:square;mso-width-percent:0;mso-height-percent:0;mso-wrap-distance-left:9pt;mso-wrap-distance-top:0;mso-wrap-distance-right:9pt;mso-wrap-distance-bottom:0;mso-position-horizontal:absolute;mso-position-horizontal-relative:text;mso-position-vertical:absolute;mso-position-vertical-relative:text;mso-width-percent:0;mso-height-percent:0;mso-width-relative:page;mso-height-relative:page;v-text-anchor:top" o:gfxdata="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" filled="f" stroked="f">
                 <v:textbox inset=",7.2pt,,7.2pt">
                   <w:txbxContent>
                     <w:p>
@@ -1411,13 +1363,13 @@
         <w:rPr>
           <w:rFonts w:ascii="Calibri" w:hAnsi="Calibri"/>
           <w:noProof/>
-          <w:lang w:val="pt-PT"/>
+          <w:lang w:val="pt-PT" w:eastAsia="pt-PT"/>
         </w:rPr>
         <w:lastRenderedPageBreak/>
         <mc:AlternateContent>
           <mc:Choice Requires="wps">
             <w:drawing>
-              <wp:anchor distT="0" distB="0" distL="114300" distR="114300" simplePos="0" relativeHeight="251658752" behindDoc="0" locked="0" layoutInCell="1" allowOverlap="1">
+              <wp:anchor distT="0" distB="0" distL="114300" distR="114300" simplePos="0" relativeHeight="251658752" behindDoc="0" locked="0" layoutInCell="1" allowOverlap="1" wp14:anchorId="3203F8AC" wp14:editId="5D67B852">
                 <wp:simplePos x="0" y="0"/>
                 <wp:positionH relativeFrom="column">
                   <wp:posOffset>2676525</wp:posOffset>
@@ -1682,11 +1634,7 @@
           </mc:Choice>
           <mc:Fallback>
             <w:pict>
-              <v:shapetype id="_x0000_t202" coordsize="21600,21600" o:spt="202" path="m,l,21600r21600,l21600,xe">
-                <v:stroke joinstyle="miter"/>
-                <v:path gradientshapeok="t" o:connecttype="rect"/>
-              </v:shapetype>
-              <v:shape id="Text Box 16" o:spid="_x0000_s1030" type="#_x0000_t202" style="position:absolute;left:0;text-align:left;margin-left:210.75pt;margin-top:-17.55pt;width:3in;height:94.5pt;z-index:251658752;visibility:visible;mso-wrap-style:square;mso-width-percent:0;mso-height-percent:0;mso-wrap-distance-left:9pt;mso-wrap-distance-top:0;mso-wrap-distance-right:9pt;mso-wrap-distance-bottom:0;mso-position-horizontal:absolute;mso-position-horizontal-relative:text;mso-position-vertical:absolute;mso-position-vertical-relative:text;mso-width-percent:0;mso-height-percent:0;mso-width-relative:page;mso-height-relative:page;v-text-anchor:top" o:gfxdata="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" filled="f" stroked="f">
+              <v:shape w14:anchorId="3203F8AC" id="Text Box 16" o:spid="_x0000_s1030" type="#_x0000_t202" style="position:absolute;left:0;text-align:left;margin-left:210.75pt;margin-top:-17.5pt;width:3in;height:94.5pt;z-index:251658752;visibility:visible;mso-wrap-style:square;mso-width-percent:0;mso-height-percent:0;mso-wrap-distance-left:9pt;mso-wrap-distance-top:0;mso-wrap-distance-right:9pt;mso-wrap-distance-bottom:0;mso-position-horizontal:absolute;mso-position-horizontal-relative:text;mso-position-vertical:absolute;mso-position-vertical-relative:text;mso-width-percent:0;mso-height-percent:0;mso-width-relative:page;mso-height-relative:page;v-text-anchor:top" o:gfxdata="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" filled="f" stroked="f">
                 <v:textbox>
                   <w:txbxContent>
                     <w:tbl>
@@ -1931,12 +1879,12 @@
         <w:rPr>
           <w:rFonts w:ascii="Calibri" w:hAnsi="Calibri"/>
           <w:noProof/>
-          <w:lang w:val="pt-PT"/>
+          <w:lang w:val="pt-PT" w:eastAsia="pt-PT"/>
         </w:rPr>
         <mc:AlternateContent>
           <mc:Choice Requires="wps">
             <w:drawing>
-              <wp:anchor distT="0" distB="0" distL="114300" distR="114300" simplePos="0" relativeHeight="251657728" behindDoc="0" locked="0" layoutInCell="1" allowOverlap="1">
+              <wp:anchor distT="0" distB="0" distL="114300" distR="114300" simplePos="0" relativeHeight="251657728" behindDoc="0" locked="0" layoutInCell="1" allowOverlap="1" wp14:anchorId="6F1719D2" wp14:editId="64468D0A">
                 <wp:simplePos x="0" y="0"/>
                 <wp:positionH relativeFrom="column">
                   <wp:posOffset>152400</wp:posOffset>
@@ -2009,29 +1957,7 @@
                                 <w:sz w:val="24"/>
                                 <w:lang w:val="pt-PT"/>
                               </w:rPr>
-                              <w:t>&lt;&lt;</w:t>
-                            </w:r>
-                            <w:proofErr w:type="gramStart"/>
-                            <w:r>
-                              <w:rPr>
-                                <w:rFonts w:ascii="Calibri" w:hAnsi="Calibri" w:cs="Arial"/>
-                                <w:b/>
-                                <w:bCs/>
-                                <w:sz w:val="24"/>
-                                <w:lang w:val="pt-PT"/>
-                              </w:rPr>
-                              <w:t>Autor(</w:t>
-                            </w:r>
-                            <w:proofErr w:type="gramEnd"/>
-                            <w:r>
-                              <w:rPr>
-                                <w:rFonts w:ascii="Calibri" w:hAnsi="Calibri" w:cs="Arial"/>
-                                <w:b/>
-                                <w:bCs/>
-                                <w:sz w:val="24"/>
-                                <w:lang w:val="pt-PT"/>
-                              </w:rPr>
-                              <w:t>1), Autor(2), Autor(3), ... &gt;&gt;</w:t>
+                              <w:t>&lt;&lt;Autor(1), Autor(2), Autor(3), ... &gt;&gt;</w:t>
                             </w:r>
                           </w:p>
                           <w:p>
@@ -2114,7 +2040,7 @@
           </mc:Choice>
           <mc:Fallback>
             <w:pict>
-              <v:shape id="Text Box 13" o:spid="_x0000_s1031" type="#_x0000_t202" style="position:absolute;left:0;text-align:left;margin-left:12pt;margin-top:425.4pt;width:261pt;height:83.85pt;z-index:251657728;visibility:visible;mso-wrap-style:square;mso-width-percent:0;mso-height-percent:0;mso-wrap-distance-left:9pt;mso-wrap-distance-top:0;mso-wrap-distance-right:9pt;mso-wrap-distance-bottom:0;mso-position-horizontal:absolute;mso-position-horizontal-relative:text;mso-position-vertical:absolute;mso-position-vertical-relative:text;mso-width-percent:0;mso-height-percent:0;mso-width-relative:page;mso-height-relative:page;v-text-anchor:top" o:gfxdata="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" filled="f" stroked="f">
+              <v:shape w14:anchorId="6F1719D2" id="Text Box 13" o:spid="_x0000_s1031" type="#_x0000_t202" style="position:absolute;left:0;text-align:left;margin-left:12pt;margin-top:425.4pt;width:261pt;height:83.85pt;z-index:251657728;visibility:visible;mso-wrap-style:square;mso-width-percent:0;mso-height-percent:0;mso-wrap-distance-left:9pt;mso-wrap-distance-top:0;mso-wrap-distance-right:9pt;mso-wrap-distance-bottom:0;mso-position-horizontal:absolute;mso-position-horizontal-relative:text;mso-position-vertical:absolute;mso-position-vertical-relative:text;mso-width-percent:0;mso-height-percent:0;mso-width-relative:page;mso-height-relative:page;v-text-anchor:top" o:gfxdata="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" filled="f" stroked="f">
                 <v:textbox>
                   <w:txbxContent>
                     <w:p>
@@ -2135,29 +2061,7 @@
                           <w:sz w:val="24"/>
                           <w:lang w:val="pt-PT"/>
                         </w:rPr>
-                        <w:t>&lt;&lt;</w:t>
-                      </w:r>
-                      <w:proofErr w:type="gramStart"/>
-                      <w:r>
-                        <w:rPr>
-                          <w:rFonts w:ascii="Calibri" w:hAnsi="Calibri" w:cs="Arial"/>
-                          <w:b/>
-                          <w:bCs/>
-                          <w:sz w:val="24"/>
-                          <w:lang w:val="pt-PT"/>
-                        </w:rPr>
-                        <w:t>Autor(</w:t>
-                      </w:r>
-                      <w:proofErr w:type="gramEnd"/>
-                      <w:r>
-                        <w:rPr>
-                          <w:rFonts w:ascii="Calibri" w:hAnsi="Calibri" w:cs="Arial"/>
-                          <w:b/>
-                          <w:bCs/>
-                          <w:sz w:val="24"/>
-                          <w:lang w:val="pt-PT"/>
-                        </w:rPr>
-                        <w:t>1), Autor(2), Autor(3), ... &gt;&gt;</w:t>
+                        <w:t>&lt;&lt;Autor(1), Autor(2), Autor(3), ... &gt;&gt;</w:t>
                       </w:r>
                     </w:p>
                     <w:p>
@@ -2232,12 +2136,12 @@
         <w:rPr>
           <w:rFonts w:ascii="Calibri" w:hAnsi="Calibri"/>
           <w:noProof/>
-          <w:lang w:val="pt-PT"/>
+          <w:lang w:val="pt-PT" w:eastAsia="pt-PT"/>
         </w:rPr>
         <mc:AlternateContent>
           <mc:Choice Requires="wps">
             <w:drawing>
-              <wp:anchor distT="0" distB="0" distL="114300" distR="114300" simplePos="0" relativeHeight="251656704" behindDoc="0" locked="0" layoutInCell="1" allowOverlap="1">
+              <wp:anchor distT="0" distB="0" distL="114300" distR="114300" simplePos="0" relativeHeight="251656704" behindDoc="0" locked="0" layoutInCell="1" allowOverlap="1" wp14:anchorId="019DAD4D" wp14:editId="190E0F55">
                 <wp:simplePos x="0" y="0"/>
                 <wp:positionH relativeFrom="column">
                   <wp:posOffset>152400</wp:posOffset>
@@ -2332,7 +2236,7 @@
           </mc:Choice>
           <mc:Fallback>
             <w:pict>
-              <v:shape id="Text Box 12" o:spid="_x0000_s1032" type="#_x0000_t202" style="position:absolute;left:0;text-align:left;margin-left:12pt;margin-top:344.4pt;width:342pt;height:27pt;z-index:251656704;visibility:visible;mso-wrap-style:square;mso-width-percent:0;mso-height-percent:0;mso-wrap-distance-left:9pt;mso-wrap-distance-top:0;mso-wrap-distance-right:9pt;mso-wrap-distance-bottom:0;mso-position-horizontal:absolute;mso-position-horizontal-relative:text;mso-position-vertical:absolute;mso-position-vertical-relative:text;mso-width-percent:0;mso-height-percent:0;mso-width-relative:page;mso-height-relative:page;v-text-anchor:top" o:gfxdata="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" filled="f" stroked="f">
+              <v:shape w14:anchorId="019DAD4D" id="Text Box 12" o:spid="_x0000_s1032" type="#_x0000_t202" style="position:absolute;left:0;text-align:left;margin-left:12pt;margin-top:344.4pt;width:342pt;height:27pt;z-index:251656704;visibility:visible;mso-wrap-style:square;mso-width-percent:0;mso-height-percent:0;mso-wrap-distance-left:9pt;mso-wrap-distance-top:0;mso-wrap-distance-right:9pt;mso-wrap-distance-bottom:0;mso-position-horizontal:absolute;mso-position-horizontal-relative:text;mso-position-vertical:absolute;mso-position-vertical-relative:text;mso-width-percent:0;mso-height-percent:0;mso-width-relative:page;mso-height-relative:page;v-text-anchor:top" o:gfxdata="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" filled="f" stroked="f">
                 <v:textbox>
                   <w:txbxContent>
                     <w:p>
@@ -2353,17 +2257,7 @@
                           <w:sz w:val="36"/>
                           <w:lang w:val="pt-PT"/>
                         </w:rPr>
-                        <w:t>&lt;&lt;</w:t>
-                      </w:r>
-                      <w:r>
-                        <w:rPr>
-                          <w:rFonts w:ascii="Calibri" w:hAnsi="Calibri" w:cs="Arial"/>
-                          <w:b/>
-                          <w:bCs/>
-                          <w:sz w:val="36"/>
-                          <w:lang w:val="pt-PT"/>
-                        </w:rPr>
-                        <w:t>Título&gt;&gt;</w:t>
+                        <w:t>&lt;&lt;Título&gt;&gt;</w:t>
                       </w:r>
                     </w:p>
                   </w:txbxContent>
@@ -2599,7 +2493,7 @@
     </w:p>
     <w:p>
       <w:pPr>
-        <w:pStyle w:val="Ttulo3"/>
+        <w:pStyle w:val="Cabealho3"/>
         <w:rPr>
           <w:rFonts w:ascii="Calibri" w:hAnsi="Calibri"/>
         </w:rPr>
@@ -2614,7 +2508,7 @@
     </w:p>
     <w:p>
       <w:pPr>
-        <w:pStyle w:val="Ttulo1"/>
+        <w:pStyle w:val="Cabealho1"/>
         <w:rPr>
           <w:rFonts w:ascii="Calibri" w:hAnsi="Calibri"/>
         </w:rPr>
@@ -2710,7 +2604,7 @@
     </w:p>
     <w:p>
       <w:pPr>
-        <w:pStyle w:val="Ttulo1"/>
+        <w:pStyle w:val="Cabealho1"/>
         <w:rPr>
           <w:noProof/>
         </w:rPr>
@@ -6298,7 +6192,7 @@
     </w:p>
     <w:p>
       <w:pPr>
-        <w:pStyle w:val="Ttulo1"/>
+        <w:pStyle w:val="Cabealho1"/>
         <w:rPr>
           <w:rFonts w:ascii="Calibri" w:hAnsi="Calibri"/>
         </w:rPr>
@@ -6313,7 +6207,7 @@
     </w:p>
     <w:p>
       <w:pPr>
-        <w:pStyle w:val="Ttulo1"/>
+        <w:pStyle w:val="Cabealho1"/>
         <w:rPr>
           <w:rFonts w:ascii="Calibri" w:hAnsi="Calibri"/>
         </w:rPr>
@@ -6343,7 +6237,7 @@
     </w:p>
     <w:p>
       <w:pPr>
-        <w:pStyle w:val="ndicedeilustraes"/>
+        <w:pStyle w:val="ndicedeIlustraes"/>
         <w:tabs>
           <w:tab w:val="right" w:pos="-2340"/>
         </w:tabs>
@@ -6463,7 +6357,7 @@
     </w:p>
     <w:p>
       <w:pPr>
-        <w:pStyle w:val="Ttulo1"/>
+        <w:pStyle w:val="Cabealho1"/>
         <w:rPr>
           <w:rFonts w:ascii="Calibri" w:hAnsi="Calibri"/>
         </w:rPr>
@@ -6493,7 +6387,7 @@
     </w:p>
     <w:p>
       <w:pPr>
-        <w:pStyle w:val="ndicedeilustraes"/>
+        <w:pStyle w:val="ndicedeIlustraes"/>
         <w:tabs>
           <w:tab w:val="right" w:pos="-2340"/>
         </w:tabs>
@@ -6859,21 +6753,7 @@
         <w:rPr>
           <w:lang w:val="pt-PT" w:eastAsia="pt-PT"/>
         </w:rPr>
-        <w:t xml:space="preserve"> e, já por </w:t>
-      </w:r>
-      <w:proofErr w:type="gramStart"/>
-      <w:r>
-        <w:rPr>
-          <w:lang w:val="pt-PT" w:eastAsia="pt-PT"/>
-        </w:rPr>
-        <w:t>varias</w:t>
-      </w:r>
-      <w:proofErr w:type="gramEnd"/>
-      <w:r>
-        <w:rPr>
-          <w:lang w:val="pt-PT" w:eastAsia="pt-PT"/>
-        </w:rPr>
-        <w:t xml:space="preserve"> vezes, demonstrou ter um apurado sentido de responsabilidade social, procurando, por exemplo, reduzir a poluição causada pelos serviços que disponibiliza</w:t>
+        <w:t xml:space="preserve"> e, já por varias vezes, demonstrou ter um apurado sentido de responsabilidade social, procurando, por exemplo, reduzir a poluição causada pelos serviços que disponibiliza</w:t>
       </w:r>
       <w:r>
         <w:rPr>
@@ -6978,7 +6858,7 @@
           <w:lang w:val="pt-PT" w:eastAsia="pt-PT"/>
         </w:rPr>
         <w:drawing>
-          <wp:inline distT="0" distB="0" distL="0" distR="0">
+          <wp:inline distT="0" distB="0" distL="0" distR="0" wp14:anchorId="4B6EF7BC" wp14:editId="7B22D40D">
             <wp:extent cx="2524125" cy="3733800"/>
             <wp:effectExtent l="0" t="0" r="0" b="0"/>
             <wp:docPr id="42" name="Imagem 9"/>
@@ -7164,16 +7044,229 @@
     <w:p>
       <w:pPr>
         <w:rPr>
-          <w:rFonts w:ascii="Calibri" w:hAnsi="Calibri"/>
-          <w:lang w:val="pt-PT"/>
-        </w:rPr>
-      </w:pPr>
-      <w:r>
-        <w:rPr>
-          <w:rFonts w:ascii="Calibri" w:hAnsi="Calibri"/>
-          <w:lang w:val="pt-PT"/>
-        </w:rPr>
-        <w:t>&lt;&lt;Esta secção acolherá os diversos motivos, acompanhados por uma breve descrição, que conduziram à proposta e ao desenvolvimento do trabalho, assim como a apresentação detalhada dos diversos objectivos a alcançar com a sua realização.&gt;&gt;</w:t>
+          <w:lang w:val="pt-PT"/>
+        </w:rPr>
+      </w:pPr>
+      <w:r>
+        <w:rPr>
+          <w:lang w:val="pt-PT"/>
+        </w:rPr>
+        <w:t>A “Nome da Empresa” é uma empresa responsável e, como tal, não pode deixar que a sua obrigação para com os clientes e para com o mundo desapareça. No entanto, é, acima de tudo, uma empresa, e, por isso todos os seus projetos têm de ser devidamente analisados e justificados, de modo a garantir a sobrevivência da empresa.</w:t>
+      </w:r>
+    </w:p>
+    <w:p>
+      <w:pPr>
+        <w:rPr>
+          <w:lang w:val="pt-PT"/>
+        </w:rPr>
+      </w:pPr>
+      <w:r>
+        <w:rPr>
+          <w:lang w:val="pt-PT"/>
+        </w:rPr>
+        <w:tab/>
+        <w:t>A análise da viabilidade deste processo passou sobretudo pela análise da parte financeira e da parte relacionada com os recursos humanos.</w:t>
+      </w:r>
+    </w:p>
+    <w:p>
+      <w:pPr>
+        <w:rPr>
+          <w:lang w:val="pt-PT"/>
+        </w:rPr>
+      </w:pPr>
+      <w:r>
+        <w:rPr>
+          <w:lang w:val="pt-PT"/>
+        </w:rPr>
+        <w:tab/>
+        <w:t>Do ponto de vista financeiro:</w:t>
+      </w:r>
+    </w:p>
+    <w:p>
+      <w:pPr>
+        <w:pStyle w:val="PargrafodaLista"/>
+        <w:numPr>
+          <w:ilvl w:val="0"/>
+          <w:numId w:val="44"/>
+        </w:numPr>
+        <w:rPr>
+          <w:lang w:val="pt-PT"/>
+        </w:rPr>
+      </w:pPr>
+      <w:r>
+        <w:rPr>
+          <w:lang w:val="pt-PT"/>
+        </w:rPr>
+        <w:t>O custo inicial da implementação será rapidamente recuperado, visto que a sua implementação levará a uma redução nas despesas com os funcionários traduzindo-se assim em retorno do investimento.</w:t>
+      </w:r>
+    </w:p>
+    <w:p>
+      <w:pPr>
+        <w:pStyle w:val="PargrafodaLista"/>
+        <w:numPr>
+          <w:ilvl w:val="0"/>
+          <w:numId w:val="44"/>
+        </w:numPr>
+        <w:rPr>
+          <w:lang w:val="pt-PT"/>
+        </w:rPr>
+      </w:pPr>
+      <w:r>
+        <w:rPr>
+          <w:lang w:val="pt-PT"/>
+        </w:rPr>
+        <w:t>A base de dados permitirá uma redução na despesa e no número de erros humanos associados ao atendimento tornando-a assim ótimo</w:t>
+      </w:r>
+      <w:r>
+        <w:rPr>
+          <w:lang w:val="pt-PT"/>
+        </w:rPr>
+        <w:t>.</w:t>
+      </w:r>
+    </w:p>
+    <w:p>
+      <w:pPr>
+        <w:pStyle w:val="PargrafodaLista"/>
+        <w:numPr>
+          <w:ilvl w:val="0"/>
+          <w:numId w:val="44"/>
+        </w:numPr>
+        <w:rPr>
+          <w:lang w:val="pt-PT"/>
+        </w:rPr>
+      </w:pPr>
+      <w:r>
+        <w:rPr>
+          <w:lang w:val="pt-PT"/>
+        </w:rPr>
+        <w:t>Os custos operacionais da base de dados não superarão os antigos custos do atendimento.</w:t>
+      </w:r>
+    </w:p>
+    <w:p>
+      <w:pPr>
+        <w:pStyle w:val="PargrafodaLista"/>
+        <w:numPr>
+          <w:ilvl w:val="0"/>
+          <w:numId w:val="44"/>
+        </w:numPr>
+        <w:rPr>
+          <w:lang w:val="pt-PT"/>
+        </w:rPr>
+      </w:pPr>
+      <w:r>
+        <w:rPr>
+          <w:lang w:val="pt-PT"/>
+        </w:rPr>
+        <w:t>A curto prazo não se necessário um segundo investimento.</w:t>
+      </w:r>
+    </w:p>
+    <w:p>
+      <w:pPr>
+        <w:rPr>
+          <w:lang w:val="pt-PT"/>
+        </w:rPr>
+      </w:pPr>
+    </w:p>
+    <w:p>
+      <w:pPr>
+        <w:ind w:left="720"/>
+        <w:rPr>
+          <w:lang w:val="pt-PT"/>
+        </w:rPr>
+      </w:pPr>
+      <w:r>
+        <w:rPr>
+          <w:lang w:val="pt-PT"/>
+        </w:rPr>
+        <w:t>Do ponto de vista dos Recursos Humanos:</w:t>
+      </w:r>
+    </w:p>
+    <w:p>
+      <w:pPr>
+        <w:pStyle w:val="PargrafodaLista"/>
+        <w:numPr>
+          <w:ilvl w:val="0"/>
+          <w:numId w:val="46"/>
+        </w:numPr>
+        <w:rPr>
+          <w:lang w:val="pt-PT"/>
+        </w:rPr>
+      </w:pPr>
+      <w:r>
+        <w:rPr>
+          <w:lang w:val="pt-PT"/>
+        </w:rPr>
+        <w:t>A povoação inicial não deverá ser, uma vez que a empresa não está a pensar em inserir qualquer informação sobre o tempo antes da base de dados ser implementada.</w:t>
+      </w:r>
+    </w:p>
+    <w:p>
+      <w:pPr>
+        <w:pStyle w:val="PargrafodaLista"/>
+        <w:numPr>
+          <w:ilvl w:val="0"/>
+          <w:numId w:val="46"/>
+        </w:numPr>
+        <w:rPr>
+          <w:lang w:val="pt-PT"/>
+        </w:rPr>
+      </w:pPr>
+      <w:r>
+        <w:rPr>
+          <w:lang w:val="pt-PT"/>
+        </w:rPr>
+        <w:t>Uma vez que a povoação inicial será pequena</w:t>
+      </w:r>
+      <w:r>
+        <w:rPr>
+          <w:lang w:val="pt-PT"/>
+        </w:rPr>
+        <w:t>, o tempo requerido para o processo de implementação será pequeno.</w:t>
+      </w:r>
+    </w:p>
+    <w:p>
+      <w:pPr>
+        <w:pStyle w:val="PargrafodaLista"/>
+        <w:numPr>
+          <w:ilvl w:val="0"/>
+          <w:numId w:val="46"/>
+        </w:numPr>
+        <w:rPr>
+          <w:lang w:val="pt-PT"/>
+        </w:rPr>
+      </w:pPr>
+      <w:r>
+        <w:rPr>
+          <w:lang w:val="pt-PT"/>
+        </w:rPr>
+        <w:t>Após a sua implementação, não será necessário um grande número de pessoas para a sua manutenção.</w:t>
+      </w:r>
+    </w:p>
+    <w:p>
+      <w:pPr>
+        <w:ind w:left="720"/>
+        <w:rPr>
+          <w:lang w:val="pt-PT"/>
+        </w:rPr>
+      </w:pPr>
+      <w:r>
+        <w:rPr>
+          <w:lang w:val="pt-PT"/>
+        </w:rPr>
+        <w:t>Todas as razões previam</w:t>
+      </w:r>
+      <w:r>
+        <w:rPr>
+          <w:lang w:val="pt-PT"/>
+        </w:rPr>
+        <w:t>ente inseridas tornam o processo</w:t>
+      </w:r>
+      <w:bookmarkStart w:id="8" w:name="_GoBack"/>
+      <w:bookmarkEnd w:id="8"/>
+      <w:r>
+        <w:rPr>
+          <w:lang w:val="pt-PT"/>
+        </w:rPr>
+        <w:t xml:space="preserve"> viável.</w:t>
       </w:r>
     </w:p>
     <w:p>
@@ -7183,7 +7276,7 @@
           <w:rFonts w:ascii="Calibri" w:hAnsi="Calibri"/>
         </w:rPr>
       </w:pPr>
-      <w:bookmarkStart w:id="8" w:name="_Toc530086519"/>
+      <w:bookmarkStart w:id="9" w:name="_Toc530086519"/>
       <w:r>
         <w:rPr>
           <w:rFonts w:ascii="Calibri" w:hAnsi="Calibri"/>
@@ -7191,7 +7284,7 @@
         <w:lastRenderedPageBreak/>
         <w:t>Levantamento e Análise de Requisitos</w:t>
       </w:r>
-      <w:bookmarkEnd w:id="8"/>
+      <w:bookmarkEnd w:id="9"/>
     </w:p>
     <w:p>
       <w:pPr>
@@ -7200,14 +7293,14 @@
           <w:rFonts w:ascii="Calibri" w:hAnsi="Calibri"/>
         </w:rPr>
       </w:pPr>
-      <w:bookmarkStart w:id="9" w:name="_Toc530086520"/>
+      <w:bookmarkStart w:id="10" w:name="_Toc530086520"/>
       <w:r>
         <w:rPr>
           <w:rFonts w:ascii="Calibri" w:hAnsi="Calibri"/>
         </w:rPr>
         <w:t>Método de levantamento e de análise de requisitos adotado</w:t>
       </w:r>
-      <w:bookmarkEnd w:id="9"/>
+      <w:bookmarkEnd w:id="10"/>
     </w:p>
     <w:p>
       <w:pPr>
@@ -7244,48 +7337,14 @@
           <w:rFonts w:ascii="Calibri" w:hAnsi="Calibri"/>
           <w:lang w:val="pt-PT"/>
         </w:rPr>
-        <w:t xml:space="preserve">&lt;&lt;O tipo de letra a utilizar deverá ser </w:t>
-      </w:r>
-      <w:proofErr w:type="spellStart"/>
-      <w:proofErr w:type="gramStart"/>
-      <w:r>
-        <w:rPr>
-          <w:rFonts w:ascii="Calibri" w:hAnsi="Calibri"/>
-          <w:lang w:val="pt-PT"/>
-        </w:rPr>
-        <w:t>Arial</w:t>
-      </w:r>
-      <w:proofErr w:type="spellEnd"/>
-      <w:r>
-        <w:rPr>
-          <w:rFonts w:ascii="Calibri" w:hAnsi="Calibri"/>
-          <w:lang w:val="pt-PT"/>
-        </w:rPr>
-        <w:t>..</w:t>
-      </w:r>
-      <w:proofErr w:type="gramEnd"/>
-      <w:r>
-        <w:rPr>
-          <w:rFonts w:ascii="Calibri" w:hAnsi="Calibri"/>
-          <w:lang w:val="pt-PT"/>
-        </w:rPr>
-        <w:t xml:space="preserve"> Porém recomenda-se em situações de escrita de excertos de programas a utilização do tipo de letra </w:t>
-      </w:r>
-      <w:proofErr w:type="spellStart"/>
+        <w:t xml:space="preserve">&lt;&lt;O tipo de letra a utilizar deverá ser Arial.. Porém recomenda-se em situações de escrita de excertos de programas a utilização do tipo de letra </w:t>
+      </w:r>
       <w:r>
         <w:rPr>
           <w:rFonts w:ascii="Calibri" w:hAnsi="Calibri" w:cs="Courier New"/>
           <w:lang w:val="pt-PT"/>
         </w:rPr>
-        <w:t>Courier</w:t>
-      </w:r>
-      <w:proofErr w:type="spellEnd"/>
-      <w:r>
-        <w:rPr>
-          <w:rFonts w:ascii="Calibri" w:hAnsi="Calibri" w:cs="Courier New"/>
-          <w:lang w:val="pt-PT"/>
-        </w:rPr>
-        <w:t xml:space="preserve"> New</w:t>
+        <w:t>Courier New</w:t>
       </w:r>
       <w:r>
         <w:rPr>
@@ -7315,39 +7374,7 @@
           <w:rFonts w:ascii="Calibri" w:hAnsi="Calibri"/>
           <w:lang w:val="pt-PT"/>
         </w:rPr>
-        <w:t xml:space="preserve">&lt;&lt; Alguns estilos documento: Heading1, Heading2, Heading3, Normal e </w:t>
-      </w:r>
-      <w:proofErr w:type="spellStart"/>
-      <w:r>
-        <w:rPr>
-          <w:rFonts w:ascii="Calibri" w:hAnsi="Calibri"/>
-          <w:lang w:val="pt-PT"/>
-        </w:rPr>
-        <w:t>Footnote</w:t>
-      </w:r>
-      <w:proofErr w:type="spellEnd"/>
-      <w:r>
-        <w:rPr>
-          <w:rFonts w:ascii="Calibri" w:hAnsi="Calibri"/>
-          <w:lang w:val="pt-PT"/>
-        </w:rPr>
-        <w:t xml:space="preserve"> </w:t>
-      </w:r>
-      <w:proofErr w:type="spellStart"/>
-      <w:r>
-        <w:rPr>
-          <w:rFonts w:ascii="Calibri" w:hAnsi="Calibri"/>
-          <w:lang w:val="pt-PT"/>
-        </w:rPr>
-        <w:t>Text</w:t>
-      </w:r>
-      <w:proofErr w:type="spellEnd"/>
-      <w:r>
-        <w:rPr>
-          <w:rFonts w:ascii="Calibri" w:hAnsi="Calibri"/>
-          <w:lang w:val="pt-PT"/>
-        </w:rPr>
-        <w:t>; foram especialmente modificados para os relatórios da presente disciplina.&gt;&gt;</w:t>
+        <w:t>&lt;&lt; Alguns estilos documento: Heading1, Heading2, Heading3, Normal e Footnote Text; foram especialmente modificados para os relatórios da presente disciplina.&gt;&gt;</w:t>
       </w:r>
     </w:p>
     <w:p>
@@ -7380,14 +7407,14 @@
           <w:rFonts w:ascii="Calibri" w:hAnsi="Calibri"/>
         </w:rPr>
       </w:pPr>
-      <w:bookmarkStart w:id="10" w:name="_Toc530086521"/>
+      <w:bookmarkStart w:id="11" w:name="_Toc530086521"/>
       <w:r>
         <w:rPr>
           <w:rFonts w:ascii="Calibri" w:hAnsi="Calibri"/>
         </w:rPr>
         <w:t>Requisitos levantados</w:t>
       </w:r>
-      <w:bookmarkEnd w:id="10"/>
+      <w:bookmarkEnd w:id="11"/>
     </w:p>
     <w:p>
       <w:pPr>
@@ -7431,14 +7458,14 @@
           <w:rFonts w:ascii="Calibri" w:hAnsi="Calibri"/>
         </w:rPr>
       </w:pPr>
-      <w:bookmarkStart w:id="11" w:name="_Toc530086522"/>
+      <w:bookmarkStart w:id="12" w:name="_Toc530086522"/>
       <w:r>
         <w:rPr>
           <w:rFonts w:ascii="Calibri" w:hAnsi="Calibri"/>
         </w:rPr>
         <w:t>Requisitos de descrição</w:t>
       </w:r>
-      <w:bookmarkEnd w:id="11"/>
+      <w:bookmarkEnd w:id="12"/>
     </w:p>
     <w:p>
       <w:pPr>
@@ -7474,29 +7501,27 @@
           <w:rFonts w:ascii="Calibri" w:hAnsi="Calibri"/>
         </w:rPr>
       </w:pPr>
-      <w:bookmarkStart w:id="12" w:name="_Toc530086523"/>
+      <w:bookmarkStart w:id="13" w:name="_Toc530086523"/>
       <w:r>
         <w:rPr>
           <w:rFonts w:ascii="Calibri" w:hAnsi="Calibri"/>
         </w:rPr>
         <w:t>Requisitos de exploração</w:t>
       </w:r>
-      <w:bookmarkEnd w:id="12"/>
-    </w:p>
-    <w:p>
-      <w:pPr>
-        <w:rPr>
-          <w:lang w:val="pt-PT"/>
-        </w:rPr>
-      </w:pPr>
-      <w:proofErr w:type="spellStart"/>
+      <w:bookmarkEnd w:id="13"/>
+    </w:p>
+    <w:p>
+      <w:pPr>
+        <w:rPr>
+          <w:lang w:val="pt-PT"/>
+        </w:rPr>
+      </w:pPr>
       <w:r>
         <w:rPr>
           <w:lang w:val="pt-PT"/>
         </w:rPr>
         <w:t>Sdf</w:t>
       </w:r>
-      <w:proofErr w:type="spellEnd"/>
     </w:p>
     <w:p>
       <w:pPr>
@@ -7509,7 +7534,7 @@
           <w:rFonts w:ascii="Calibri" w:hAnsi="Calibri"/>
         </w:rPr>
       </w:pPr>
-      <w:bookmarkStart w:id="13" w:name="_Toc530086524"/>
+      <w:bookmarkStart w:id="14" w:name="_Toc530086524"/>
       <w:r>
         <w:rPr>
           <w:rFonts w:ascii="Calibri" w:hAnsi="Calibri"/>
@@ -7517,7 +7542,7 @@
         <w:lastRenderedPageBreak/>
         <w:t>Requisitos de controlo</w:t>
       </w:r>
-      <w:bookmarkEnd w:id="13"/>
+      <w:bookmarkEnd w:id="14"/>
     </w:p>
     <w:p>
       <w:pPr>
@@ -7540,10 +7565,10 @@
         <w:rPr>
           <w:rFonts w:ascii="Calibri" w:hAnsi="Calibri"/>
           <w:noProof/>
-          <w:lang w:val="pt-PT"/>
+          <w:lang w:val="pt-PT" w:eastAsia="pt-PT"/>
         </w:rPr>
         <w:drawing>
-          <wp:inline distT="0" distB="0" distL="0" distR="0">
+          <wp:inline distT="0" distB="0" distL="0" distR="0" wp14:anchorId="022DFCB3" wp14:editId="394409D0">
             <wp:extent cx="3971925" cy="2066925"/>
             <wp:effectExtent l="0" t="0" r="0" b="0"/>
             <wp:docPr id="34" name="Imagem 34" descr="img"/>
@@ -7600,8 +7625,8 @@
           <w:lang w:val="pt-PT"/>
         </w:rPr>
       </w:pPr>
-      <w:bookmarkStart w:id="14" w:name="_Toc535433268"/>
-      <w:bookmarkStart w:id="15" w:name="_Toc535433491"/>
+      <w:bookmarkStart w:id="15" w:name="_Toc535433268"/>
+      <w:bookmarkStart w:id="16" w:name="_Toc535433491"/>
       <w:r>
         <w:rPr>
           <w:rFonts w:ascii="Calibri" w:hAnsi="Calibri"/>
@@ -7668,8 +7693,8 @@
         </w:rPr>
         <w:t>Ilustração de inserção de uma figura e legenda.</w:t>
       </w:r>
-      <w:bookmarkEnd w:id="14"/>
       <w:bookmarkEnd w:id="15"/>
+      <w:bookmarkEnd w:id="16"/>
     </w:p>
     <w:p>
       <w:pPr>
@@ -7734,29 +7759,7 @@
                 <w:sz w:val="16"/>
                 <w:lang w:val="pt-PT"/>
               </w:rPr>
-              <w:t>&lt;</w:t>
-            </w:r>
-            <w:proofErr w:type="gramStart"/>
-            <w:r>
-              <w:rPr>
-                <w:rFonts w:ascii="Calibri" w:hAnsi="Calibri"/>
-                <w:b/>
-                <w:bCs/>
-                <w:sz w:val="16"/>
-                <w:lang w:val="pt-PT"/>
-              </w:rPr>
-              <w:t>Coluna(</w:t>
-            </w:r>
-            <w:proofErr w:type="gramEnd"/>
-            <w:r>
-              <w:rPr>
-                <w:rFonts w:ascii="Calibri" w:hAnsi="Calibri"/>
-                <w:b/>
-                <w:bCs/>
-                <w:sz w:val="16"/>
-                <w:lang w:val="pt-PT"/>
-              </w:rPr>
-              <w:t>1)&gt;</w:t>
+              <w:t>&lt;Coluna(1)&gt;</w:t>
             </w:r>
           </w:p>
         </w:tc>
@@ -7785,29 +7788,7 @@
                 <w:sz w:val="16"/>
                 <w:lang w:val="pt-PT"/>
               </w:rPr>
-              <w:t>&lt;</w:t>
-            </w:r>
-            <w:proofErr w:type="gramStart"/>
-            <w:r>
-              <w:rPr>
-                <w:rFonts w:ascii="Calibri" w:hAnsi="Calibri"/>
-                <w:b/>
-                <w:bCs/>
-                <w:sz w:val="16"/>
-                <w:lang w:val="pt-PT"/>
-              </w:rPr>
-              <w:t>Coluna(</w:t>
-            </w:r>
-            <w:proofErr w:type="gramEnd"/>
-            <w:r>
-              <w:rPr>
-                <w:rFonts w:ascii="Calibri" w:hAnsi="Calibri"/>
-                <w:b/>
-                <w:bCs/>
-                <w:sz w:val="16"/>
-                <w:lang w:val="pt-PT"/>
-              </w:rPr>
-              <w:t>2)&gt;</w:t>
+              <w:t>&lt;Coluna(2)&gt;</w:t>
             </w:r>
           </w:p>
         </w:tc>
@@ -7836,29 +7817,7 @@
                 <w:sz w:val="16"/>
                 <w:lang w:val="pt-PT"/>
               </w:rPr>
-              <w:t>&lt;</w:t>
-            </w:r>
-            <w:proofErr w:type="gramStart"/>
-            <w:r>
-              <w:rPr>
-                <w:rFonts w:ascii="Calibri" w:hAnsi="Calibri"/>
-                <w:b/>
-                <w:bCs/>
-                <w:sz w:val="16"/>
-                <w:lang w:val="pt-PT"/>
-              </w:rPr>
-              <w:t>Coluna(</w:t>
-            </w:r>
-            <w:proofErr w:type="gramEnd"/>
-            <w:r>
-              <w:rPr>
-                <w:rFonts w:ascii="Calibri" w:hAnsi="Calibri"/>
-                <w:b/>
-                <w:bCs/>
-                <w:sz w:val="16"/>
-                <w:lang w:val="pt-PT"/>
-              </w:rPr>
-              <w:t>3)&gt;</w:t>
+              <w:t>&lt;Coluna(3)&gt;</w:t>
             </w:r>
           </w:p>
         </w:tc>
@@ -7934,8 +7893,6 @@
               </w:rPr>
               <w:t>id</w:t>
             </w:r>
-            <w:bookmarkStart w:id="16" w:name="_GoBack"/>
-            <w:bookmarkEnd w:id="16"/>
           </w:p>
         </w:tc>
         <w:tc>
@@ -8952,7 +8909,7 @@
     </w:p>
     <w:p>
       <w:pPr>
-        <w:pStyle w:val="Ttulo10"/>
+        <w:pStyle w:val="Ttulo1"/>
         <w:rPr>
           <w:rFonts w:ascii="Calibri" w:hAnsi="Calibri"/>
         </w:rPr>
@@ -9090,7 +9047,7 @@
     </w:p>
     <w:p>
       <w:pPr>
-        <w:pStyle w:val="Ttulo1"/>
+        <w:pStyle w:val="Cabealho1"/>
         <w:rPr>
           <w:rFonts w:ascii="Calibri" w:hAnsi="Calibri"/>
         </w:rPr>
@@ -9166,7 +9123,7 @@
 </file>
 
 <file path=word/endnotes.xml><?xml version="1.0" encoding="utf-8"?>
-<w:endnotes xmlns:wpc="http://schemas.microsoft.com/office/word/2010/wordprocessingCanvas" xmlns:cx="http://schemas.microsoft.com/office/drawing/2014/chartex" xmlns:cx1="http://schemas.microsoft.com/office/drawing/2015/9/8/chartex" xmlns:cx2="http://schemas.microsoft.com/office/drawing/2015/10/21/chartex" xmlns:cx3="http://schemas.microsoft.com/office/drawing/2016/5/9/chartex" xmlns:cx4="http://schemas.microsoft.com/office/drawing/2016/5/10/chartex" xmlns:cx5="http://schemas.microsoft.com/office/drawing/2016/5/11/chartex" xmlns:cx6="http://schemas.microsoft.com/office/drawing/2016/5/12/chartex" xmlns:cx7="http://schemas.microsoft.com/office/drawing/2016/5/13/chartex" xmlns:cx8="http://schemas.microsoft.com/office/drawing/2016/5/14/chartex" xmlns:mc="http://schemas.openxmlformats.org/markup-compatibility/2006" xmlns:aink="http://schemas.microsoft.com/office/drawing/2016/ink" xmlns:am3d="http://schemas.microsoft.com/office/drawing/2017/model3d" xmlns:o="urn:schemas-microsoft-com:office:office" xmlns:r="http://schemas.openxmlformats.org/officeDocument/2006/relationships" xmlns:m="http://schemas.openxmlformats.org/officeDocument/2006/math" xmlns:v="urn:schemas-microsoft-com:vml" xmlns:wp14="http://schemas.microsoft.com/office/word/2010/wordprocessingDrawing" xmlns:wp="http://schemas.openxmlformats.org/drawingml/2006/wordprocessingDrawing" xmlns:w10="urn:schemas-microsoft-com:office:word" xmlns:w="http://schemas.openxmlformats.org/wordprocessingml/2006/main" xmlns:w14="http://schemas.microsoft.com/office/word/2010/wordml" xmlns:w15="http://schemas.microsoft.com/office/word/2012/wordml" xmlns:w16cid="http://schemas.microsoft.com/office/word/2016/wordml/cid" xmlns:w16se="http://schemas.microsoft.com/office/word/2015/wordml/symex" xmlns:wpg="http://schemas.microsoft.com/office/word/2010/wordprocessingGroup" xmlns:wpi="http://schemas.microsoft.com/office/word/2010/wordprocessingInk" xmlns:wne="http://schemas.microsoft.com/office/word/2006/wordml" xmlns:wps="http://schemas.microsoft.com/office/word/2010/wordprocessingShape" mc:Ignorable="w14 w15 w16se w16cid wp14">
+<w:endnotes xmlns:wpc="http://schemas.microsoft.com/office/word/2010/wordprocessingCanvas" xmlns:mo="http://schemas.microsoft.com/office/mac/office/2008/main" xmlns:mc="http://schemas.openxmlformats.org/markup-compatibility/2006" xmlns:mv="urn:schemas-microsoft-com:mac:vml" xmlns:o="urn:schemas-microsoft-com:office:office" xmlns:r="http://schemas.openxmlformats.org/officeDocument/2006/relationships" xmlns:m="http://schemas.openxmlformats.org/officeDocument/2006/math" xmlns:v="urn:schemas-microsoft-com:vml" xmlns:wp14="http://schemas.microsoft.com/office/word/2010/wordprocessingDrawing" xmlns:wp="http://schemas.openxmlformats.org/drawingml/2006/wordprocessingDrawing" xmlns:w10="urn:schemas-microsoft-com:office:word" xmlns:w="http://schemas.openxmlformats.org/wordprocessingml/2006/main" xmlns:w14="http://schemas.microsoft.com/office/word/2010/wordml" xmlns:w15="http://schemas.microsoft.com/office/word/2012/wordml" xmlns:wpg="http://schemas.microsoft.com/office/word/2010/wordprocessingGroup" xmlns:wpi="http://schemas.microsoft.com/office/word/2010/wordprocessingInk" xmlns:wne="http://schemas.microsoft.com/office/word/2006/wordml" xmlns:wps="http://schemas.microsoft.com/office/word/2010/wordprocessingShape" mc:Ignorable="w14 w15 wp14">
   <w:endnote w:type="separator" w:id="-1">
     <w:p>
       <w:r>
@@ -9185,7 +9142,7 @@
 </file>
 
 <file path=word/footer1.xml><?xml version="1.0" encoding="utf-8"?>
-<w:ftr xmlns:wpc="http://schemas.microsoft.com/office/word/2010/wordprocessingCanvas" xmlns:cx="http://schemas.microsoft.com/office/drawing/2014/chartex" xmlns:cx1="http://schemas.microsoft.com/office/drawing/2015/9/8/chartex" xmlns:cx2="http://schemas.microsoft.com/office/drawing/2015/10/21/chartex" xmlns:cx3="http://schemas.microsoft.com/office/drawing/2016/5/9/chartex" xmlns:cx4="http://schemas.microsoft.com/office/drawing/2016/5/10/chartex" xmlns:cx5="http://schemas.microsoft.com/office/drawing/2016/5/11/chartex" xmlns:cx6="http://schemas.microsoft.com/office/drawing/2016/5/12/chartex" xmlns:cx7="http://schemas.microsoft.com/office/drawing/2016/5/13/chartex" xmlns:cx8="http://schemas.microsoft.com/office/drawing/2016/5/14/chartex" xmlns:mc="http://schemas.openxmlformats.org/markup-compatibility/2006" xmlns:aink="http://schemas.microsoft.com/office/drawing/2016/ink" xmlns:am3d="http://schemas.microsoft.com/office/drawing/2017/model3d" xmlns:o="urn:schemas-microsoft-com:office:office" xmlns:r="http://schemas.openxmlformats.org/officeDocument/2006/relationships" xmlns:m="http://schemas.openxmlformats.org/officeDocument/2006/math" xmlns:v="urn:schemas-microsoft-com:vml" xmlns:wp14="http://schemas.microsoft.com/office/word/2010/wordprocessingDrawing" xmlns:wp="http://schemas.openxmlformats.org/drawingml/2006/wordprocessingDrawing" xmlns:w10="urn:schemas-microsoft-com:office:word" xmlns:w="http://schemas.openxmlformats.org/wordprocessingml/2006/main" xmlns:w14="http://schemas.microsoft.com/office/word/2010/wordml" xmlns:w15="http://schemas.microsoft.com/office/word/2012/wordml" xmlns:w16cid="http://schemas.microsoft.com/office/word/2016/wordml/cid" xmlns:w16se="http://schemas.microsoft.com/office/word/2015/wordml/symex" xmlns:wpg="http://schemas.microsoft.com/office/word/2010/wordprocessingGroup" xmlns:wpi="http://schemas.microsoft.com/office/word/2010/wordprocessingInk" xmlns:wne="http://schemas.microsoft.com/office/word/2006/wordml" xmlns:wps="http://schemas.microsoft.com/office/word/2010/wordprocessingShape" mc:Ignorable="w14 w15 w16se w16cid wp14">
+<w:ftr xmlns:wpc="http://schemas.microsoft.com/office/word/2010/wordprocessingCanvas" xmlns:mo="http://schemas.microsoft.com/office/mac/office/2008/main" xmlns:mc="http://schemas.openxmlformats.org/markup-compatibility/2006" xmlns:mv="urn:schemas-microsoft-com:mac:vml" xmlns:o="urn:schemas-microsoft-com:office:office" xmlns:r="http://schemas.openxmlformats.org/officeDocument/2006/relationships" xmlns:m="http://schemas.openxmlformats.org/officeDocument/2006/math" xmlns:v="urn:schemas-microsoft-com:vml" xmlns:wp14="http://schemas.microsoft.com/office/word/2010/wordprocessingDrawing" xmlns:wp="http://schemas.openxmlformats.org/drawingml/2006/wordprocessingDrawing" xmlns:w10="urn:schemas-microsoft-com:office:word" xmlns:w="http://schemas.openxmlformats.org/wordprocessingml/2006/main" xmlns:w14="http://schemas.microsoft.com/office/word/2010/wordml" xmlns:w15="http://schemas.microsoft.com/office/word/2012/wordml" xmlns:wpg="http://schemas.microsoft.com/office/word/2010/wordprocessingGroup" xmlns:wpi="http://schemas.microsoft.com/office/word/2010/wordprocessingInk" xmlns:wne="http://schemas.microsoft.com/office/word/2006/wordml" xmlns:wps="http://schemas.microsoft.com/office/word/2010/wordprocessingShape" mc:Ignorable="w14 w15 wp14">
   <w:p>
     <w:pPr>
       <w:pStyle w:val="Rodap"/>
@@ -9222,7 +9179,7 @@
 </file>
 
 <file path=word/footer2.xml><?xml version="1.0" encoding="utf-8"?>
-<w:ftr xmlns:wpc="http://schemas.microsoft.com/office/word/2010/wordprocessingCanvas" xmlns:cx="http://schemas.microsoft.com/office/drawing/2014/chartex" xmlns:cx1="http://schemas.microsoft.com/office/drawing/2015/9/8/chartex" xmlns:cx2="http://schemas.microsoft.com/office/drawing/2015/10/21/chartex" xmlns:cx3="http://schemas.microsoft.com/office/drawing/2016/5/9/chartex" xmlns:cx4="http://schemas.microsoft.com/office/drawing/2016/5/10/chartex" xmlns:cx5="http://schemas.microsoft.com/office/drawing/2016/5/11/chartex" xmlns:cx6="http://schemas.microsoft.com/office/drawing/2016/5/12/chartex" xmlns:cx7="http://schemas.microsoft.com/office/drawing/2016/5/13/chartex" xmlns:cx8="http://schemas.microsoft.com/office/drawing/2016/5/14/chartex" xmlns:mc="http://schemas.openxmlformats.org/markup-compatibility/2006" xmlns:aink="http://schemas.microsoft.com/office/drawing/2016/ink" xmlns:am3d="http://schemas.microsoft.com/office/drawing/2017/model3d" xmlns:o="urn:schemas-microsoft-com:office:office" xmlns:r="http://schemas.openxmlformats.org/officeDocument/2006/relationships" xmlns:m="http://schemas.openxmlformats.org/officeDocument/2006/math" xmlns:v="urn:schemas-microsoft-com:vml" xmlns:wp14="http://schemas.microsoft.com/office/word/2010/wordprocessingDrawing" xmlns:wp="http://schemas.openxmlformats.org/drawingml/2006/wordprocessingDrawing" xmlns:w10="urn:schemas-microsoft-com:office:word" xmlns:w="http://schemas.openxmlformats.org/wordprocessingml/2006/main" xmlns:w14="http://schemas.microsoft.com/office/word/2010/wordml" xmlns:w15="http://schemas.microsoft.com/office/word/2012/wordml" xmlns:w16cid="http://schemas.microsoft.com/office/word/2016/wordml/cid" xmlns:w16se="http://schemas.microsoft.com/office/word/2015/wordml/symex" xmlns:wpg="http://schemas.microsoft.com/office/word/2010/wordprocessingGroup" xmlns:wpi="http://schemas.microsoft.com/office/word/2010/wordprocessingInk" xmlns:wne="http://schemas.microsoft.com/office/word/2006/wordml" xmlns:wps="http://schemas.microsoft.com/office/word/2010/wordprocessingShape" mc:Ignorable="w14 w15 w16se w16cid wp14">
+<w:ftr xmlns:wpc="http://schemas.microsoft.com/office/word/2010/wordprocessingCanvas" xmlns:mo="http://schemas.microsoft.com/office/mac/office/2008/main" xmlns:mc="http://schemas.openxmlformats.org/markup-compatibility/2006" xmlns:mv="urn:schemas-microsoft-com:mac:vml" xmlns:o="urn:schemas-microsoft-com:office:office" xmlns:r="http://schemas.openxmlformats.org/officeDocument/2006/relationships" xmlns:m="http://schemas.openxmlformats.org/officeDocument/2006/math" xmlns:v="urn:schemas-microsoft-com:vml" xmlns:wp14="http://schemas.microsoft.com/office/word/2010/wordprocessingDrawing" xmlns:wp="http://schemas.openxmlformats.org/drawingml/2006/wordprocessingDrawing" xmlns:w10="urn:schemas-microsoft-com:office:word" xmlns:w="http://schemas.openxmlformats.org/wordprocessingml/2006/main" xmlns:w14="http://schemas.microsoft.com/office/word/2010/wordml" xmlns:w15="http://schemas.microsoft.com/office/word/2012/wordml" xmlns:wpg="http://schemas.microsoft.com/office/word/2010/wordprocessingGroup" xmlns:wpi="http://schemas.microsoft.com/office/word/2010/wordprocessingInk" xmlns:wne="http://schemas.microsoft.com/office/word/2006/wordml" xmlns:wps="http://schemas.microsoft.com/office/word/2010/wordprocessingShape" mc:Ignorable="w14 w15 wp14">
   <w:p>
     <w:pPr>
       <w:pStyle w:val="Rodap"/>
@@ -9254,7 +9211,7 @@
         <w:rStyle w:val="Nmerodepgina"/>
         <w:noProof/>
       </w:rPr>
-      <w:t>iv</w:t>
+      <w:t>vi</w:t>
     </w:r>
     <w:r>
       <w:rPr>
@@ -9272,7 +9229,7 @@
 </file>
 
 <file path=word/footer3.xml><?xml version="1.0" encoding="utf-8"?>
-<w:ftr xmlns:wpc="http://schemas.microsoft.com/office/word/2010/wordprocessingCanvas" xmlns:cx="http://schemas.microsoft.com/office/drawing/2014/chartex" xmlns:cx1="http://schemas.microsoft.com/office/drawing/2015/9/8/chartex" xmlns:cx2="http://schemas.microsoft.com/office/drawing/2015/10/21/chartex" xmlns:cx3="http://schemas.microsoft.com/office/drawing/2016/5/9/chartex" xmlns:cx4="http://schemas.microsoft.com/office/drawing/2016/5/10/chartex" xmlns:cx5="http://schemas.microsoft.com/office/drawing/2016/5/11/chartex" xmlns:cx6="http://schemas.microsoft.com/office/drawing/2016/5/12/chartex" xmlns:cx7="http://schemas.microsoft.com/office/drawing/2016/5/13/chartex" xmlns:cx8="http://schemas.microsoft.com/office/drawing/2016/5/14/chartex" xmlns:mc="http://schemas.openxmlformats.org/markup-compatibility/2006" xmlns:aink="http://schemas.microsoft.com/office/drawing/2016/ink" xmlns:am3d="http://schemas.microsoft.com/office/drawing/2017/model3d" xmlns:o="urn:schemas-microsoft-com:office:office" xmlns:r="http://schemas.openxmlformats.org/officeDocument/2006/relationships" xmlns:m="http://schemas.openxmlformats.org/officeDocument/2006/math" xmlns:v="urn:schemas-microsoft-com:vml" xmlns:wp14="http://schemas.microsoft.com/office/word/2010/wordprocessingDrawing" xmlns:wp="http://schemas.openxmlformats.org/drawingml/2006/wordprocessingDrawing" xmlns:w10="urn:schemas-microsoft-com:office:word" xmlns:w="http://schemas.openxmlformats.org/wordprocessingml/2006/main" xmlns:w14="http://schemas.microsoft.com/office/word/2010/wordml" xmlns:w15="http://schemas.microsoft.com/office/word/2012/wordml" xmlns:w16cid="http://schemas.microsoft.com/office/word/2016/wordml/cid" xmlns:w16se="http://schemas.microsoft.com/office/word/2015/wordml/symex" xmlns:wpg="http://schemas.microsoft.com/office/word/2010/wordprocessingGroup" xmlns:wpi="http://schemas.microsoft.com/office/word/2010/wordprocessingInk" xmlns:wne="http://schemas.microsoft.com/office/word/2006/wordml" xmlns:wps="http://schemas.microsoft.com/office/word/2010/wordprocessingShape" mc:Ignorable="w14 w15 w16se w16cid wp14">
+<w:ftr xmlns:wpc="http://schemas.microsoft.com/office/word/2010/wordprocessingCanvas" xmlns:mo="http://schemas.microsoft.com/office/mac/office/2008/main" xmlns:mc="http://schemas.openxmlformats.org/markup-compatibility/2006" xmlns:mv="urn:schemas-microsoft-com:mac:vml" xmlns:o="urn:schemas-microsoft-com:office:office" xmlns:r="http://schemas.openxmlformats.org/officeDocument/2006/relationships" xmlns:m="http://schemas.openxmlformats.org/officeDocument/2006/math" xmlns:v="urn:schemas-microsoft-com:vml" xmlns:wp14="http://schemas.microsoft.com/office/word/2010/wordprocessingDrawing" xmlns:wp="http://schemas.openxmlformats.org/drawingml/2006/wordprocessingDrawing" xmlns:w10="urn:schemas-microsoft-com:office:word" xmlns:w="http://schemas.openxmlformats.org/wordprocessingml/2006/main" xmlns:w14="http://schemas.microsoft.com/office/word/2010/wordml" xmlns:w15="http://schemas.microsoft.com/office/word/2012/wordml" xmlns:wpg="http://schemas.microsoft.com/office/word/2010/wordprocessingGroup" xmlns:wpi="http://schemas.microsoft.com/office/word/2010/wordprocessingInk" xmlns:wne="http://schemas.microsoft.com/office/word/2006/wordml" xmlns:wps="http://schemas.microsoft.com/office/word/2010/wordprocessingShape" mc:Ignorable="w14 w15 wp14">
   <w:p>
     <w:pPr>
       <w:pStyle w:val="Rodap"/>
@@ -9304,7 +9261,7 @@
         <w:rStyle w:val="Nmerodepgina"/>
         <w:noProof/>
       </w:rPr>
-      <w:t>8</w:t>
+      <w:t>3</w:t>
     </w:r>
     <w:r>
       <w:rPr>
@@ -9326,7 +9283,7 @@
 </file>
 
 <file path=word/footnotes.xml><?xml version="1.0" encoding="utf-8"?>
-<w:footnotes xmlns:wpc="http://schemas.microsoft.com/office/word/2010/wordprocessingCanvas" xmlns:cx="http://schemas.microsoft.com/office/drawing/2014/chartex" xmlns:cx1="http://schemas.microsoft.com/office/drawing/2015/9/8/chartex" xmlns:cx2="http://schemas.microsoft.com/office/drawing/2015/10/21/chartex" xmlns:cx3="http://schemas.microsoft.com/office/drawing/2016/5/9/chartex" xmlns:cx4="http://schemas.microsoft.com/office/drawing/2016/5/10/chartex" xmlns:cx5="http://schemas.microsoft.com/office/drawing/2016/5/11/chartex" xmlns:cx6="http://schemas.microsoft.com/office/drawing/2016/5/12/chartex" xmlns:cx7="http://schemas.microsoft.com/office/drawing/2016/5/13/chartex" xmlns:cx8="http://schemas.microsoft.com/office/drawing/2016/5/14/chartex" xmlns:mc="http://schemas.openxmlformats.org/markup-compatibility/2006" xmlns:aink="http://schemas.microsoft.com/office/drawing/2016/ink" xmlns:am3d="http://schemas.microsoft.com/office/drawing/2017/model3d" xmlns:o="urn:schemas-microsoft-com:office:office" xmlns:r="http://schemas.openxmlformats.org/officeDocument/2006/relationships" xmlns:m="http://schemas.openxmlformats.org/officeDocument/2006/math" xmlns:v="urn:schemas-microsoft-com:vml" xmlns:wp14="http://schemas.microsoft.com/office/word/2010/wordprocessingDrawing" xmlns:wp="http://schemas.openxmlformats.org/drawingml/2006/wordprocessingDrawing" xmlns:w10="urn:schemas-microsoft-com:office:word" xmlns:w="http://schemas.openxmlformats.org/wordprocessingml/2006/main" xmlns:w14="http://schemas.microsoft.com/office/word/2010/wordml" xmlns:w15="http://schemas.microsoft.com/office/word/2012/wordml" xmlns:w16cid="http://schemas.microsoft.com/office/word/2016/wordml/cid" xmlns:w16se="http://schemas.microsoft.com/office/word/2015/wordml/symex" xmlns:wpg="http://schemas.microsoft.com/office/word/2010/wordprocessingGroup" xmlns:wpi="http://schemas.microsoft.com/office/word/2010/wordprocessingInk" xmlns:wne="http://schemas.microsoft.com/office/word/2006/wordml" xmlns:wps="http://schemas.microsoft.com/office/word/2010/wordprocessingShape" mc:Ignorable="w14 w15 w16se w16cid wp14">
+<w:footnotes xmlns:wpc="http://schemas.microsoft.com/office/word/2010/wordprocessingCanvas" xmlns:mo="http://schemas.microsoft.com/office/mac/office/2008/main" xmlns:mc="http://schemas.openxmlformats.org/markup-compatibility/2006" xmlns:mv="urn:schemas-microsoft-com:mac:vml" xmlns:o="urn:schemas-microsoft-com:office:office" xmlns:r="http://schemas.openxmlformats.org/officeDocument/2006/relationships" xmlns:m="http://schemas.openxmlformats.org/officeDocument/2006/math" xmlns:v="urn:schemas-microsoft-com:vml" xmlns:wp14="http://schemas.microsoft.com/office/word/2010/wordprocessingDrawing" xmlns:wp="http://schemas.openxmlformats.org/drawingml/2006/wordprocessingDrawing" xmlns:w10="urn:schemas-microsoft-com:office:word" xmlns:w="http://schemas.openxmlformats.org/wordprocessingml/2006/main" xmlns:w14="http://schemas.microsoft.com/office/word/2010/wordml" xmlns:w15="http://schemas.microsoft.com/office/word/2012/wordml" xmlns:wpg="http://schemas.microsoft.com/office/word/2010/wordprocessingGroup" xmlns:wpi="http://schemas.microsoft.com/office/word/2010/wordprocessingInk" xmlns:wne="http://schemas.microsoft.com/office/word/2006/wordml" xmlns:wps="http://schemas.microsoft.com/office/word/2010/wordprocessingShape" mc:Ignorable="w14 w15 wp14">
   <w:footnote w:type="separator" w:id="-1">
     <w:p>
       <w:r>
@@ -9345,7 +9302,7 @@
 </file>
 
 <file path=word/header1.xml><?xml version="1.0" encoding="utf-8"?>
-<w:hdr xmlns:wpc="http://schemas.microsoft.com/office/word/2010/wordprocessingCanvas" xmlns:cx="http://schemas.microsoft.com/office/drawing/2014/chartex" xmlns:cx1="http://schemas.microsoft.com/office/drawing/2015/9/8/chartex" xmlns:cx2="http://schemas.microsoft.com/office/drawing/2015/10/21/chartex" xmlns:cx3="http://schemas.microsoft.com/office/drawing/2016/5/9/chartex" xmlns:cx4="http://schemas.microsoft.com/office/drawing/2016/5/10/chartex" xmlns:cx5="http://schemas.microsoft.com/office/drawing/2016/5/11/chartex" xmlns:cx6="http://schemas.microsoft.com/office/drawing/2016/5/12/chartex" xmlns:cx7="http://schemas.microsoft.com/office/drawing/2016/5/13/chartex" xmlns:cx8="http://schemas.microsoft.com/office/drawing/2016/5/14/chartex" xmlns:mc="http://schemas.openxmlformats.org/markup-compatibility/2006" xmlns:aink="http://schemas.microsoft.com/office/drawing/2016/ink" xmlns:am3d="http://schemas.microsoft.com/office/drawing/2017/model3d" xmlns:o="urn:schemas-microsoft-com:office:office" xmlns:r="http://schemas.openxmlformats.org/officeDocument/2006/relationships" xmlns:m="http://schemas.openxmlformats.org/officeDocument/2006/math" xmlns:v="urn:schemas-microsoft-com:vml" xmlns:wp14="http://schemas.microsoft.com/office/word/2010/wordprocessingDrawing" xmlns:wp="http://schemas.openxmlformats.org/drawingml/2006/wordprocessingDrawing" xmlns:w10="urn:schemas-microsoft-com:office:word" xmlns:w="http://schemas.openxmlformats.org/wordprocessingml/2006/main" xmlns:w14="http://schemas.microsoft.com/office/word/2010/wordml" xmlns:w15="http://schemas.microsoft.com/office/word/2012/wordml" xmlns:w16cid="http://schemas.microsoft.com/office/word/2016/wordml/cid" xmlns:w16se="http://schemas.microsoft.com/office/word/2015/wordml/symex" xmlns:wpg="http://schemas.microsoft.com/office/word/2010/wordprocessingGroup" xmlns:wpi="http://schemas.microsoft.com/office/word/2010/wordprocessingInk" xmlns:wne="http://schemas.microsoft.com/office/word/2006/wordml" xmlns:wps="http://schemas.microsoft.com/office/word/2010/wordprocessingShape" mc:Ignorable="w14 w15 w16se w16cid wp14">
+<w:hdr xmlns:wpc="http://schemas.microsoft.com/office/word/2010/wordprocessingCanvas" xmlns:mo="http://schemas.microsoft.com/office/mac/office/2008/main" xmlns:mc="http://schemas.openxmlformats.org/markup-compatibility/2006" xmlns:mv="urn:schemas-microsoft-com:mac:vml" xmlns:o="urn:schemas-microsoft-com:office:office" xmlns:r="http://schemas.openxmlformats.org/officeDocument/2006/relationships" xmlns:m="http://schemas.openxmlformats.org/officeDocument/2006/math" xmlns:v="urn:schemas-microsoft-com:vml" xmlns:wp14="http://schemas.microsoft.com/office/word/2010/wordprocessingDrawing" xmlns:wp="http://schemas.openxmlformats.org/drawingml/2006/wordprocessingDrawing" xmlns:w10="urn:schemas-microsoft-com:office:word" xmlns:w="http://schemas.openxmlformats.org/wordprocessingml/2006/main" xmlns:w14="http://schemas.microsoft.com/office/word/2010/wordml" xmlns:w15="http://schemas.microsoft.com/office/word/2012/wordml" xmlns:wpg="http://schemas.microsoft.com/office/word/2010/wordprocessingGroup" xmlns:wpi="http://schemas.microsoft.com/office/word/2010/wordprocessingInk" xmlns:wne="http://schemas.microsoft.com/office/word/2006/wordml" xmlns:wps="http://schemas.microsoft.com/office/word/2010/wordprocessingShape" mc:Ignorable="w14 w15 wp14">
   <w:p>
     <w:pPr>
       <w:pStyle w:val="Cabealho"/>
@@ -9355,13 +9312,13 @@
 </file>
 
 <file path=word/header2.xml><?xml version="1.0" encoding="utf-8"?>
-<w:hdr xmlns:wpc="http://schemas.microsoft.com/office/word/2010/wordprocessingCanvas" xmlns:cx="http://schemas.microsoft.com/office/drawing/2014/chartex" xmlns:cx1="http://schemas.microsoft.com/office/drawing/2015/9/8/chartex" xmlns:cx2="http://schemas.microsoft.com/office/drawing/2015/10/21/chartex" xmlns:cx3="http://schemas.microsoft.com/office/drawing/2016/5/9/chartex" xmlns:cx4="http://schemas.microsoft.com/office/drawing/2016/5/10/chartex" xmlns:cx5="http://schemas.microsoft.com/office/drawing/2016/5/11/chartex" xmlns:cx6="http://schemas.microsoft.com/office/drawing/2016/5/12/chartex" xmlns:cx7="http://schemas.microsoft.com/office/drawing/2016/5/13/chartex" xmlns:cx8="http://schemas.microsoft.com/office/drawing/2016/5/14/chartex" xmlns:mc="http://schemas.openxmlformats.org/markup-compatibility/2006" xmlns:aink="http://schemas.microsoft.com/office/drawing/2016/ink" xmlns:am3d="http://schemas.microsoft.com/office/drawing/2017/model3d" xmlns:o="urn:schemas-microsoft-com:office:office" xmlns:r="http://schemas.openxmlformats.org/officeDocument/2006/relationships" xmlns:m="http://schemas.openxmlformats.org/officeDocument/2006/math" xmlns:v="urn:schemas-microsoft-com:vml" xmlns:wp14="http://schemas.microsoft.com/office/word/2010/wordprocessingDrawing" xmlns:wp="http://schemas.openxmlformats.org/drawingml/2006/wordprocessingDrawing" xmlns:w10="urn:schemas-microsoft-com:office:word" xmlns:w="http://schemas.openxmlformats.org/wordprocessingml/2006/main" xmlns:w14="http://schemas.microsoft.com/office/word/2010/wordml" xmlns:w15="http://schemas.microsoft.com/office/word/2012/wordml" xmlns:w16cid="http://schemas.microsoft.com/office/word/2016/wordml/cid" xmlns:w16se="http://schemas.microsoft.com/office/word/2015/wordml/symex" xmlns:wpg="http://schemas.microsoft.com/office/word/2010/wordprocessingGroup" xmlns:wpi="http://schemas.microsoft.com/office/word/2010/wordprocessingInk" xmlns:wne="http://schemas.microsoft.com/office/word/2006/wordml" xmlns:wps="http://schemas.microsoft.com/office/word/2010/wordprocessingShape" mc:Ignorable="w14 w15 w16se w16cid wp14">
+<w:hdr xmlns:wpc="http://schemas.microsoft.com/office/word/2010/wordprocessingCanvas" xmlns:mo="http://schemas.microsoft.com/office/mac/office/2008/main" xmlns:mc="http://schemas.openxmlformats.org/markup-compatibility/2006" xmlns:mv="urn:schemas-microsoft-com:mac:vml" xmlns:o="urn:schemas-microsoft-com:office:office" xmlns:r="http://schemas.openxmlformats.org/officeDocument/2006/relationships" xmlns:m="http://schemas.openxmlformats.org/officeDocument/2006/math" xmlns:v="urn:schemas-microsoft-com:vml" xmlns:wp14="http://schemas.microsoft.com/office/word/2010/wordprocessingDrawing" xmlns:wp="http://schemas.openxmlformats.org/drawingml/2006/wordprocessingDrawing" xmlns:w10="urn:schemas-microsoft-com:office:word" xmlns:w="http://schemas.openxmlformats.org/wordprocessingml/2006/main" xmlns:w14="http://schemas.microsoft.com/office/word/2010/wordml" xmlns:w15="http://schemas.microsoft.com/office/word/2012/wordml" xmlns:wpg="http://schemas.microsoft.com/office/word/2010/wordprocessingGroup" xmlns:wpi="http://schemas.microsoft.com/office/word/2010/wordprocessingInk" xmlns:wne="http://schemas.microsoft.com/office/word/2006/wordml" xmlns:wps="http://schemas.microsoft.com/office/word/2010/wordprocessingShape" mc:Ignorable="w14 w15 wp14">
   <w:p/>
 </w:hdr>
 </file>
 
 <file path=word/header3.xml><?xml version="1.0" encoding="utf-8"?>
-<w:hdr xmlns:wpc="http://schemas.microsoft.com/office/word/2010/wordprocessingCanvas" xmlns:cx="http://schemas.microsoft.com/office/drawing/2014/chartex" xmlns:cx1="http://schemas.microsoft.com/office/drawing/2015/9/8/chartex" xmlns:cx2="http://schemas.microsoft.com/office/drawing/2015/10/21/chartex" xmlns:cx3="http://schemas.microsoft.com/office/drawing/2016/5/9/chartex" xmlns:cx4="http://schemas.microsoft.com/office/drawing/2016/5/10/chartex" xmlns:cx5="http://schemas.microsoft.com/office/drawing/2016/5/11/chartex" xmlns:cx6="http://schemas.microsoft.com/office/drawing/2016/5/12/chartex" xmlns:cx7="http://schemas.microsoft.com/office/drawing/2016/5/13/chartex" xmlns:cx8="http://schemas.microsoft.com/office/drawing/2016/5/14/chartex" xmlns:mc="http://schemas.openxmlformats.org/markup-compatibility/2006" xmlns:aink="http://schemas.microsoft.com/office/drawing/2016/ink" xmlns:am3d="http://schemas.microsoft.com/office/drawing/2017/model3d" xmlns:o="urn:schemas-microsoft-com:office:office" xmlns:r="http://schemas.openxmlformats.org/officeDocument/2006/relationships" xmlns:m="http://schemas.openxmlformats.org/officeDocument/2006/math" xmlns:v="urn:schemas-microsoft-com:vml" xmlns:wp14="http://schemas.microsoft.com/office/word/2010/wordprocessingDrawing" xmlns:wp="http://schemas.openxmlformats.org/drawingml/2006/wordprocessingDrawing" xmlns:w10="urn:schemas-microsoft-com:office:word" xmlns:w="http://schemas.openxmlformats.org/wordprocessingml/2006/main" xmlns:w14="http://schemas.microsoft.com/office/word/2010/wordml" xmlns:w15="http://schemas.microsoft.com/office/word/2012/wordml" xmlns:w16cid="http://schemas.microsoft.com/office/word/2016/wordml/cid" xmlns:w16se="http://schemas.microsoft.com/office/word/2015/wordml/symex" xmlns:wpg="http://schemas.microsoft.com/office/word/2010/wordprocessingGroup" xmlns:wpi="http://schemas.microsoft.com/office/word/2010/wordprocessingInk" xmlns:wne="http://schemas.microsoft.com/office/word/2006/wordml" xmlns:wps="http://schemas.microsoft.com/office/word/2010/wordprocessingShape" mc:Ignorable="w14 w15 w16se w16cid wp14">
+<w:hdr xmlns:wpc="http://schemas.microsoft.com/office/word/2010/wordprocessingCanvas" xmlns:mo="http://schemas.microsoft.com/office/mac/office/2008/main" xmlns:mc="http://schemas.openxmlformats.org/markup-compatibility/2006" xmlns:mv="urn:schemas-microsoft-com:mac:vml" xmlns:o="urn:schemas-microsoft-com:office:office" xmlns:r="http://schemas.openxmlformats.org/officeDocument/2006/relationships" xmlns:m="http://schemas.openxmlformats.org/officeDocument/2006/math" xmlns:v="urn:schemas-microsoft-com:vml" xmlns:wp14="http://schemas.microsoft.com/office/word/2010/wordprocessingDrawing" xmlns:wp="http://schemas.openxmlformats.org/drawingml/2006/wordprocessingDrawing" xmlns:w10="urn:schemas-microsoft-com:office:word" xmlns:w="http://schemas.openxmlformats.org/wordprocessingml/2006/main" xmlns:w14="http://schemas.microsoft.com/office/word/2010/wordml" xmlns:w15="http://schemas.microsoft.com/office/word/2012/wordml" xmlns:wpg="http://schemas.microsoft.com/office/word/2010/wordprocessingGroup" xmlns:wpi="http://schemas.microsoft.com/office/word/2010/wordprocessingInk" xmlns:wne="http://schemas.microsoft.com/office/word/2006/wordml" xmlns:wps="http://schemas.microsoft.com/office/word/2010/wordprocessingShape" mc:Ignorable="w14 w15 wp14">
   <w:p>
     <w:pPr>
       <w:pStyle w:val="Cabealho"/>
@@ -9371,8 +9328,8 @@
 </file>
 
 <file path=word/numbering.xml><?xml version="1.0" encoding="utf-8"?>
-<w:numbering xmlns:wpc="http://schemas.microsoft.com/office/word/2010/wordprocessingCanvas" xmlns:cx="http://schemas.microsoft.com/office/drawing/2014/chartex" xmlns:cx1="http://schemas.microsoft.com/office/drawing/2015/9/8/chartex" xmlns:cx2="http://schemas.microsoft.com/office/drawing/2015/10/21/chartex" xmlns:cx3="http://schemas.microsoft.com/office/drawing/2016/5/9/chartex" xmlns:cx4="http://schemas.microsoft.com/office/drawing/2016/5/10/chartex" xmlns:cx5="http://schemas.microsoft.com/office/drawing/2016/5/11/chartex" xmlns:cx6="http://schemas.microsoft.com/office/drawing/2016/5/12/chartex" xmlns:cx7="http://schemas.microsoft.com/office/drawing/2016/5/13/chartex" xmlns:cx8="http://schemas.microsoft.com/office/drawing/2016/5/14/chartex" xmlns:mc="http://schemas.openxmlformats.org/markup-compatibility/2006" xmlns:aink="http://schemas.microsoft.com/office/drawing/2016/ink" xmlns:am3d="http://schemas.microsoft.com/office/drawing/2017/model3d" xmlns:o="urn:schemas-microsoft-com:office:office" xmlns:r="http://schemas.openxmlformats.org/officeDocument/2006/relationships" xmlns:m="http://schemas.openxmlformats.org/officeDocument/2006/math" xmlns:v="urn:schemas-microsoft-com:vml" xmlns:wp14="http://schemas.microsoft.com/office/word/2010/wordprocessingDrawing" xmlns:wp="http://schemas.openxmlformats.org/drawingml/2006/wordprocessingDrawing" xmlns:w10="urn:schemas-microsoft-com:office:word" xmlns:w="http://schemas.openxmlformats.org/wordprocessingml/2006/main" xmlns:w14="http://schemas.microsoft.com/office/word/2010/wordml" xmlns:w15="http://schemas.microsoft.com/office/word/2012/wordml" xmlns:w16cid="http://schemas.microsoft.com/office/word/2016/wordml/cid" xmlns:w16se="http://schemas.microsoft.com/office/word/2015/wordml/symex" xmlns:wpg="http://schemas.microsoft.com/office/word/2010/wordprocessingGroup" xmlns:wpi="http://schemas.microsoft.com/office/word/2010/wordprocessingInk" xmlns:wne="http://schemas.microsoft.com/office/word/2006/wordml" xmlns:wps="http://schemas.microsoft.com/office/word/2010/wordprocessingShape" mc:Ignorable="w14 w15 w16se w16cid wp14">
-  <w:abstractNum w:abstractNumId="0" w15:restartNumberingAfterBreak="0">
+<w:numbering xmlns:wpc="http://schemas.microsoft.com/office/word/2010/wordprocessingCanvas" xmlns:mo="http://schemas.microsoft.com/office/mac/office/2008/main" xmlns:mc="http://schemas.openxmlformats.org/markup-compatibility/2006" xmlns:mv="urn:schemas-microsoft-com:mac:vml" xmlns:o="urn:schemas-microsoft-com:office:office" xmlns:r="http://schemas.openxmlformats.org/officeDocument/2006/relationships" xmlns:m="http://schemas.openxmlformats.org/officeDocument/2006/math" xmlns:v="urn:schemas-microsoft-com:vml" xmlns:wp14="http://schemas.microsoft.com/office/word/2010/wordprocessingDrawing" xmlns:wp="http://schemas.openxmlformats.org/drawingml/2006/wordprocessingDrawing" xmlns:w10="urn:schemas-microsoft-com:office:word" xmlns:w="http://schemas.openxmlformats.org/wordprocessingml/2006/main" xmlns:w14="http://schemas.microsoft.com/office/word/2010/wordml" xmlns:w15="http://schemas.microsoft.com/office/word/2012/wordml" xmlns:wpg="http://schemas.microsoft.com/office/word/2010/wordprocessingGroup" xmlns:wpi="http://schemas.microsoft.com/office/word/2010/wordprocessingInk" xmlns:wne="http://schemas.microsoft.com/office/word/2006/wordml" xmlns:wps="http://schemas.microsoft.com/office/word/2010/wordprocessingShape" mc:Ignorable="w14 w15 wp14">
+  <w:abstractNum w:abstractNumId="0">
     <w:nsid w:val="0E0E7056"/>
     <w:multiLevelType w:val="multilevel"/>
     <w:tmpl w:val="D3B08406"/>
@@ -9485,7 +9442,7 @@
       </w:rPr>
     </w:lvl>
   </w:abstractNum>
-  <w:abstractNum w:abstractNumId="1" w15:restartNumberingAfterBreak="0">
+  <w:abstractNum w:abstractNumId="1">
     <w:nsid w:val="10B22989"/>
     <w:multiLevelType w:val="multilevel"/>
     <w:tmpl w:val="16C838A8"/>
@@ -9601,7 +9558,7 @@
       </w:pPr>
     </w:lvl>
   </w:abstractNum>
-  <w:abstractNum w:abstractNumId="2" w15:restartNumberingAfterBreak="0">
+  <w:abstractNum w:abstractNumId="2">
     <w:nsid w:val="10CC24B3"/>
     <w:multiLevelType w:val="multilevel"/>
     <w:tmpl w:val="16C838A8"/>
@@ -9717,7 +9674,7 @@
       </w:pPr>
     </w:lvl>
   </w:abstractNum>
-  <w:abstractNum w:abstractNumId="3" w15:restartNumberingAfterBreak="0">
+  <w:abstractNum w:abstractNumId="3">
     <w:nsid w:val="19F80818"/>
     <w:multiLevelType w:val="multilevel"/>
     <w:tmpl w:val="9428685A"/>
@@ -9843,7 +9800,7 @@
       </w:rPr>
     </w:lvl>
   </w:abstractNum>
-  <w:abstractNum w:abstractNumId="4" w15:restartNumberingAfterBreak="0">
+  <w:abstractNum w:abstractNumId="4">
     <w:nsid w:val="1CEF36C4"/>
     <w:multiLevelType w:val="multilevel"/>
     <w:tmpl w:val="A96E8942"/>
@@ -9959,7 +9916,7 @@
       </w:pPr>
     </w:lvl>
   </w:abstractNum>
-  <w:abstractNum w:abstractNumId="5" w15:restartNumberingAfterBreak="0">
+  <w:abstractNum w:abstractNumId="5">
     <w:nsid w:val="2D9161FA"/>
     <w:multiLevelType w:val="multilevel"/>
     <w:tmpl w:val="596CFB30"/>
@@ -10072,7 +10029,7 @@
       </w:rPr>
     </w:lvl>
   </w:abstractNum>
-  <w:abstractNum w:abstractNumId="6" w15:restartNumberingAfterBreak="0">
+  <w:abstractNum w:abstractNumId="6">
     <w:nsid w:val="2F870D3D"/>
     <w:multiLevelType w:val="hybridMultilevel"/>
     <w:tmpl w:val="11E83760"/>
@@ -10189,7 +10146,7 @@
       </w:pPr>
     </w:lvl>
   </w:abstractNum>
-  <w:abstractNum w:abstractNumId="7" w15:restartNumberingAfterBreak="0">
+  <w:abstractNum w:abstractNumId="7">
     <w:nsid w:val="39D85CC1"/>
     <w:multiLevelType w:val="multilevel"/>
     <w:tmpl w:val="B82A91C6"/>
@@ -10250,7 +10207,7 @@
     <w:lvl w:ilvl="3">
       <w:start w:val="1"/>
       <w:numFmt w:val="none"/>
-      <w:pStyle w:val="Ttulo4"/>
+      <w:pStyle w:val="Cabealho4"/>
       <w:suff w:val="nothing"/>
       <w:lvlText w:val=""/>
       <w:lvlJc w:val="left"/>
@@ -10264,7 +10221,7 @@
     <w:lvl w:ilvl="4">
       <w:start w:val="1"/>
       <w:numFmt w:val="none"/>
-      <w:pStyle w:val="Ttulo5"/>
+      <w:pStyle w:val="Cabealho5"/>
       <w:suff w:val="nothing"/>
       <w:lvlText w:val=""/>
       <w:lvlJc w:val="left"/>
@@ -10278,7 +10235,7 @@
     <w:lvl w:ilvl="5">
       <w:start w:val="1"/>
       <w:numFmt w:val="none"/>
-      <w:pStyle w:val="Ttulo6"/>
+      <w:pStyle w:val="Cabealho6"/>
       <w:suff w:val="nothing"/>
       <w:lvlText w:val=""/>
       <w:lvlJc w:val="left"/>
@@ -10292,7 +10249,7 @@
     <w:lvl w:ilvl="6">
       <w:start w:val="1"/>
       <w:numFmt w:val="none"/>
-      <w:pStyle w:val="Ttulo7"/>
+      <w:pStyle w:val="Cabealho7"/>
       <w:suff w:val="nothing"/>
       <w:lvlText w:val=""/>
       <w:lvlJc w:val="left"/>
@@ -10306,7 +10263,7 @@
     <w:lvl w:ilvl="7">
       <w:start w:val="1"/>
       <w:numFmt w:val="none"/>
-      <w:pStyle w:val="Ttulo8"/>
+      <w:pStyle w:val="Cabealho8"/>
       <w:suff w:val="nothing"/>
       <w:lvlText w:val=""/>
       <w:lvlJc w:val="left"/>
@@ -10320,7 +10277,7 @@
     <w:lvl w:ilvl="8">
       <w:start w:val="1"/>
       <w:numFmt w:val="none"/>
-      <w:pStyle w:val="Ttulo9"/>
+      <w:pStyle w:val="Cabealho9"/>
       <w:suff w:val="nothing"/>
       <w:lvlText w:val=""/>
       <w:lvlJc w:val="left"/>
@@ -10332,7 +10289,120 @@
       </w:rPr>
     </w:lvl>
   </w:abstractNum>
-  <w:abstractNum w:abstractNumId="8" w15:restartNumberingAfterBreak="0">
+  <w:abstractNum w:abstractNumId="8">
+    <w:nsid w:val="3D064600"/>
+    <w:multiLevelType w:val="hybridMultilevel"/>
+    <w:tmpl w:val="63B81A2C"/>
+    <w:lvl w:ilvl="0" w:tplc="08160001">
+      <w:start w:val="1"/>
+      <w:numFmt w:val="bullet"/>
+      <w:lvlText w:val=""/>
+      <w:lvlJc w:val="left"/>
+      <w:pPr>
+        <w:ind w:left="720" w:hanging="360"/>
+      </w:pPr>
+      <w:rPr>
+        <w:rFonts w:ascii="Symbol" w:hAnsi="Symbol" w:hint="default"/>
+      </w:rPr>
+    </w:lvl>
+    <w:lvl w:ilvl="1" w:tplc="08160003" w:tentative="1">
+      <w:start w:val="1"/>
+      <w:numFmt w:val="bullet"/>
+      <w:lvlText w:val="o"/>
+      <w:lvlJc w:val="left"/>
+      <w:pPr>
+        <w:ind w:left="1440" w:hanging="360"/>
+      </w:pPr>
+      <w:rPr>
+        <w:rFonts w:ascii="Courier New" w:hAnsi="Courier New" w:cs="Courier New" w:hint="default"/>
+      </w:rPr>
+    </w:lvl>
+    <w:lvl w:ilvl="2" w:tplc="08160005" w:tentative="1">
+      <w:start w:val="1"/>
+      <w:numFmt w:val="bullet"/>
+      <w:lvlText w:val=""/>
+      <w:lvlJc w:val="left"/>
+      <w:pPr>
+        <w:ind w:left="2160" w:hanging="360"/>
+      </w:pPr>
+      <w:rPr>
+        <w:rFonts w:ascii="Wingdings" w:hAnsi="Wingdings" w:hint="default"/>
+      </w:rPr>
+    </w:lvl>
+    <w:lvl w:ilvl="3" w:tplc="08160001" w:tentative="1">
+      <w:start w:val="1"/>
+      <w:numFmt w:val="bullet"/>
+      <w:lvlText w:val=""/>
+      <w:lvlJc w:val="left"/>
+      <w:pPr>
+        <w:ind w:left="2880" w:hanging="360"/>
+      </w:pPr>
+      <w:rPr>
+        <w:rFonts w:ascii="Symbol" w:hAnsi="Symbol" w:hint="default"/>
+      </w:rPr>
+    </w:lvl>
+    <w:lvl w:ilvl="4" w:tplc="08160003" w:tentative="1">
+      <w:start w:val="1"/>
+      <w:numFmt w:val="bullet"/>
+      <w:lvlText w:val="o"/>
+      <w:lvlJc w:val="left"/>
+      <w:pPr>
+        <w:ind w:left="3600" w:hanging="360"/>
+      </w:pPr>
+      <w:rPr>
+        <w:rFonts w:ascii="Courier New" w:hAnsi="Courier New" w:cs="Courier New" w:hint="default"/>
+      </w:rPr>
+    </w:lvl>
+    <w:lvl w:ilvl="5" w:tplc="08160005" w:tentative="1">
+      <w:start w:val="1"/>
+      <w:numFmt w:val="bullet"/>
+      <w:lvlText w:val=""/>
+      <w:lvlJc w:val="left"/>
+      <w:pPr>
+        <w:ind w:left="4320" w:hanging="360"/>
+      </w:pPr>
+      <w:rPr>
+        <w:rFonts w:ascii="Wingdings" w:hAnsi="Wingdings" w:hint="default"/>
+      </w:rPr>
+    </w:lvl>
+    <w:lvl w:ilvl="6" w:tplc="08160001" w:tentative="1">
+      <w:start w:val="1"/>
+      <w:numFmt w:val="bullet"/>
+      <w:lvlText w:val=""/>
+      <w:lvlJc w:val="left"/>
+      <w:pPr>
+        <w:ind w:left="5040" w:hanging="360"/>
+      </w:pPr>
+      <w:rPr>
+        <w:rFonts w:ascii="Symbol" w:hAnsi="Symbol" w:hint="default"/>
+      </w:rPr>
+    </w:lvl>
+    <w:lvl w:ilvl="7" w:tplc="08160003" w:tentative="1">
+      <w:start w:val="1"/>
+      <w:numFmt w:val="bullet"/>
+      <w:lvlText w:val="o"/>
+      <w:lvlJc w:val="left"/>
+      <w:pPr>
+        <w:ind w:left="5760" w:hanging="360"/>
+      </w:pPr>
+      <w:rPr>
+        <w:rFonts w:ascii="Courier New" w:hAnsi="Courier New" w:cs="Courier New" w:hint="default"/>
+      </w:rPr>
+    </w:lvl>
+    <w:lvl w:ilvl="8" w:tplc="08160005" w:tentative="1">
+      <w:start w:val="1"/>
+      <w:numFmt w:val="bullet"/>
+      <w:lvlText w:val=""/>
+      <w:lvlJc w:val="left"/>
+      <w:pPr>
+        <w:ind w:left="6480" w:hanging="360"/>
+      </w:pPr>
+      <w:rPr>
+        <w:rFonts w:ascii="Wingdings" w:hAnsi="Wingdings" w:hint="default"/>
+      </w:rPr>
+    </w:lvl>
+  </w:abstractNum>
+  <w:abstractNum w:abstractNumId="9">
     <w:nsid w:val="4C5820DE"/>
     <w:multiLevelType w:val="multilevel"/>
     <w:tmpl w:val="71C87806"/>
@@ -10448,7 +10518,233 @@
       </w:pPr>
     </w:lvl>
   </w:abstractNum>
-  <w:abstractNum w:abstractNumId="9" w15:restartNumberingAfterBreak="0">
+  <w:abstractNum w:abstractNumId="10">
+    <w:nsid w:val="58C414FB"/>
+    <w:multiLevelType w:val="hybridMultilevel"/>
+    <w:tmpl w:val="4F246652"/>
+    <w:lvl w:ilvl="0" w:tplc="08160001">
+      <w:start w:val="1"/>
+      <w:numFmt w:val="bullet"/>
+      <w:lvlText w:val=""/>
+      <w:lvlJc w:val="left"/>
+      <w:pPr>
+        <w:ind w:left="1440" w:hanging="360"/>
+      </w:pPr>
+      <w:rPr>
+        <w:rFonts w:ascii="Symbol" w:hAnsi="Symbol" w:hint="default"/>
+      </w:rPr>
+    </w:lvl>
+    <w:lvl w:ilvl="1" w:tplc="08160003" w:tentative="1">
+      <w:start w:val="1"/>
+      <w:numFmt w:val="bullet"/>
+      <w:lvlText w:val="o"/>
+      <w:lvlJc w:val="left"/>
+      <w:pPr>
+        <w:ind w:left="2160" w:hanging="360"/>
+      </w:pPr>
+      <w:rPr>
+        <w:rFonts w:ascii="Courier New" w:hAnsi="Courier New" w:cs="Courier New" w:hint="default"/>
+      </w:rPr>
+    </w:lvl>
+    <w:lvl w:ilvl="2" w:tplc="08160005" w:tentative="1">
+      <w:start w:val="1"/>
+      <w:numFmt w:val="bullet"/>
+      <w:lvlText w:val=""/>
+      <w:lvlJc w:val="left"/>
+      <w:pPr>
+        <w:ind w:left="2880" w:hanging="360"/>
+      </w:pPr>
+      <w:rPr>
+        <w:rFonts w:ascii="Wingdings" w:hAnsi="Wingdings" w:hint="default"/>
+      </w:rPr>
+    </w:lvl>
+    <w:lvl w:ilvl="3" w:tplc="08160001" w:tentative="1">
+      <w:start w:val="1"/>
+      <w:numFmt w:val="bullet"/>
+      <w:lvlText w:val=""/>
+      <w:lvlJc w:val="left"/>
+      <w:pPr>
+        <w:ind w:left="3600" w:hanging="360"/>
+      </w:pPr>
+      <w:rPr>
+        <w:rFonts w:ascii="Symbol" w:hAnsi="Symbol" w:hint="default"/>
+      </w:rPr>
+    </w:lvl>
+    <w:lvl w:ilvl="4" w:tplc="08160003" w:tentative="1">
+      <w:start w:val="1"/>
+      <w:numFmt w:val="bullet"/>
+      <w:lvlText w:val="o"/>
+      <w:lvlJc w:val="left"/>
+      <w:pPr>
+        <w:ind w:left="4320" w:hanging="360"/>
+      </w:pPr>
+      <w:rPr>
+        <w:rFonts w:ascii="Courier New" w:hAnsi="Courier New" w:cs="Courier New" w:hint="default"/>
+      </w:rPr>
+    </w:lvl>
+    <w:lvl w:ilvl="5" w:tplc="08160005" w:tentative="1">
+      <w:start w:val="1"/>
+      <w:numFmt w:val="bullet"/>
+      <w:lvlText w:val=""/>
+      <w:lvlJc w:val="left"/>
+      <w:pPr>
+        <w:ind w:left="5040" w:hanging="360"/>
+      </w:pPr>
+      <w:rPr>
+        <w:rFonts w:ascii="Wingdings" w:hAnsi="Wingdings" w:hint="default"/>
+      </w:rPr>
+    </w:lvl>
+    <w:lvl w:ilvl="6" w:tplc="08160001" w:tentative="1">
+      <w:start w:val="1"/>
+      <w:numFmt w:val="bullet"/>
+      <w:lvlText w:val=""/>
+      <w:lvlJc w:val="left"/>
+      <w:pPr>
+        <w:ind w:left="5760" w:hanging="360"/>
+      </w:pPr>
+      <w:rPr>
+        <w:rFonts w:ascii="Symbol" w:hAnsi="Symbol" w:hint="default"/>
+      </w:rPr>
+    </w:lvl>
+    <w:lvl w:ilvl="7" w:tplc="08160003" w:tentative="1">
+      <w:start w:val="1"/>
+      <w:numFmt w:val="bullet"/>
+      <w:lvlText w:val="o"/>
+      <w:lvlJc w:val="left"/>
+      <w:pPr>
+        <w:ind w:left="6480" w:hanging="360"/>
+      </w:pPr>
+      <w:rPr>
+        <w:rFonts w:ascii="Courier New" w:hAnsi="Courier New" w:cs="Courier New" w:hint="default"/>
+      </w:rPr>
+    </w:lvl>
+    <w:lvl w:ilvl="8" w:tplc="08160005" w:tentative="1">
+      <w:start w:val="1"/>
+      <w:numFmt w:val="bullet"/>
+      <w:lvlText w:val=""/>
+      <w:lvlJc w:val="left"/>
+      <w:pPr>
+        <w:ind w:left="7200" w:hanging="360"/>
+      </w:pPr>
+      <w:rPr>
+        <w:rFonts w:ascii="Wingdings" w:hAnsi="Wingdings" w:hint="default"/>
+      </w:rPr>
+    </w:lvl>
+  </w:abstractNum>
+  <w:abstractNum w:abstractNumId="11">
+    <w:nsid w:val="58E05FAB"/>
+    <w:multiLevelType w:val="hybridMultilevel"/>
+    <w:tmpl w:val="BB2AD09C"/>
+    <w:lvl w:ilvl="0" w:tplc="08160001">
+      <w:start w:val="1"/>
+      <w:numFmt w:val="bullet"/>
+      <w:lvlText w:val=""/>
+      <w:lvlJc w:val="left"/>
+      <w:pPr>
+        <w:ind w:left="720" w:hanging="360"/>
+      </w:pPr>
+      <w:rPr>
+        <w:rFonts w:ascii="Symbol" w:hAnsi="Symbol" w:hint="default"/>
+      </w:rPr>
+    </w:lvl>
+    <w:lvl w:ilvl="1" w:tplc="08160003" w:tentative="1">
+      <w:start w:val="1"/>
+      <w:numFmt w:val="bullet"/>
+      <w:lvlText w:val="o"/>
+      <w:lvlJc w:val="left"/>
+      <w:pPr>
+        <w:ind w:left="1440" w:hanging="360"/>
+      </w:pPr>
+      <w:rPr>
+        <w:rFonts w:ascii="Courier New" w:hAnsi="Courier New" w:cs="Courier New" w:hint="default"/>
+      </w:rPr>
+    </w:lvl>
+    <w:lvl w:ilvl="2" w:tplc="08160005" w:tentative="1">
+      <w:start w:val="1"/>
+      <w:numFmt w:val="bullet"/>
+      <w:lvlText w:val=""/>
+      <w:lvlJc w:val="left"/>
+      <w:pPr>
+        <w:ind w:left="2160" w:hanging="360"/>
+      </w:pPr>
+      <w:rPr>
+        <w:rFonts w:ascii="Wingdings" w:hAnsi="Wingdings" w:hint="default"/>
+      </w:rPr>
+    </w:lvl>
+    <w:lvl w:ilvl="3" w:tplc="08160001" w:tentative="1">
+      <w:start w:val="1"/>
+      <w:numFmt w:val="bullet"/>
+      <w:lvlText w:val=""/>
+      <w:lvlJc w:val="left"/>
+      <w:pPr>
+        <w:ind w:left="2880" w:hanging="360"/>
+      </w:pPr>
+      <w:rPr>
+        <w:rFonts w:ascii="Symbol" w:hAnsi="Symbol" w:hint="default"/>
+      </w:rPr>
+    </w:lvl>
+    <w:lvl w:ilvl="4" w:tplc="08160003" w:tentative="1">
+      <w:start w:val="1"/>
+      <w:numFmt w:val="bullet"/>
+      <w:lvlText w:val="o"/>
+      <w:lvlJc w:val="left"/>
+      <w:pPr>
+        <w:ind w:left="3600" w:hanging="360"/>
+      </w:pPr>
+      <w:rPr>
+        <w:rFonts w:ascii="Courier New" w:hAnsi="Courier New" w:cs="Courier New" w:hint="default"/>
+      </w:rPr>
+    </w:lvl>
+    <w:lvl w:ilvl="5" w:tplc="08160005" w:tentative="1">
+      <w:start w:val="1"/>
+      <w:numFmt w:val="bullet"/>
+      <w:lvlText w:val=""/>
+      <w:lvlJc w:val="left"/>
+      <w:pPr>
+        <w:ind w:left="4320" w:hanging="360"/>
+      </w:pPr>
+      <w:rPr>
+        <w:rFonts w:ascii="Wingdings" w:hAnsi="Wingdings" w:hint="default"/>
+      </w:rPr>
+    </w:lvl>
+    <w:lvl w:ilvl="6" w:tplc="08160001" w:tentative="1">
+      <w:start w:val="1"/>
+      <w:numFmt w:val="bullet"/>
+      <w:lvlText w:val=""/>
+      <w:lvlJc w:val="left"/>
+      <w:pPr>
+        <w:ind w:left="5040" w:hanging="360"/>
+      </w:pPr>
+      <w:rPr>
+        <w:rFonts w:ascii="Symbol" w:hAnsi="Symbol" w:hint="default"/>
+      </w:rPr>
+    </w:lvl>
+    <w:lvl w:ilvl="7" w:tplc="08160003" w:tentative="1">
+      <w:start w:val="1"/>
+      <w:numFmt w:val="bullet"/>
+      <w:lvlText w:val="o"/>
+      <w:lvlJc w:val="left"/>
+      <w:pPr>
+        <w:ind w:left="5760" w:hanging="360"/>
+      </w:pPr>
+      <w:rPr>
+        <w:rFonts w:ascii="Courier New" w:hAnsi="Courier New" w:cs="Courier New" w:hint="default"/>
+      </w:rPr>
+    </w:lvl>
+    <w:lvl w:ilvl="8" w:tplc="08160005" w:tentative="1">
+      <w:start w:val="1"/>
+      <w:numFmt w:val="bullet"/>
+      <w:lvlText w:val=""/>
+      <w:lvlJc w:val="left"/>
+      <w:pPr>
+        <w:ind w:left="6480" w:hanging="360"/>
+      </w:pPr>
+      <w:rPr>
+        <w:rFonts w:ascii="Wingdings" w:hAnsi="Wingdings" w:hint="default"/>
+      </w:rPr>
+    </w:lvl>
+  </w:abstractNum>
+  <w:abstractNum w:abstractNumId="12">
     <w:nsid w:val="5AD90A3E"/>
     <w:multiLevelType w:val="multilevel"/>
     <w:tmpl w:val="888AB50E"/>
@@ -10564,7 +10860,120 @@
       </w:pPr>
     </w:lvl>
   </w:abstractNum>
-  <w:abstractNum w:abstractNumId="10" w15:restartNumberingAfterBreak="0">
+  <w:abstractNum w:abstractNumId="13">
+    <w:nsid w:val="6CC507E3"/>
+    <w:multiLevelType w:val="hybridMultilevel"/>
+    <w:tmpl w:val="72C67998"/>
+    <w:lvl w:ilvl="0" w:tplc="08160001">
+      <w:start w:val="1"/>
+      <w:numFmt w:val="bullet"/>
+      <w:lvlText w:val=""/>
+      <w:lvlJc w:val="left"/>
+      <w:pPr>
+        <w:ind w:left="720" w:hanging="360"/>
+      </w:pPr>
+      <w:rPr>
+        <w:rFonts w:ascii="Symbol" w:hAnsi="Symbol" w:hint="default"/>
+      </w:rPr>
+    </w:lvl>
+    <w:lvl w:ilvl="1" w:tplc="08160003" w:tentative="1">
+      <w:start w:val="1"/>
+      <w:numFmt w:val="bullet"/>
+      <w:lvlText w:val="o"/>
+      <w:lvlJc w:val="left"/>
+      <w:pPr>
+        <w:ind w:left="1440" w:hanging="360"/>
+      </w:pPr>
+      <w:rPr>
+        <w:rFonts w:ascii="Courier New" w:hAnsi="Courier New" w:cs="Courier New" w:hint="default"/>
+      </w:rPr>
+    </w:lvl>
+    <w:lvl w:ilvl="2" w:tplc="08160005" w:tentative="1">
+      <w:start w:val="1"/>
+      <w:numFmt w:val="bullet"/>
+      <w:lvlText w:val=""/>
+      <w:lvlJc w:val="left"/>
+      <w:pPr>
+        <w:ind w:left="2160" w:hanging="360"/>
+      </w:pPr>
+      <w:rPr>
+        <w:rFonts w:ascii="Wingdings" w:hAnsi="Wingdings" w:hint="default"/>
+      </w:rPr>
+    </w:lvl>
+    <w:lvl w:ilvl="3" w:tplc="08160001" w:tentative="1">
+      <w:start w:val="1"/>
+      <w:numFmt w:val="bullet"/>
+      <w:lvlText w:val=""/>
+      <w:lvlJc w:val="left"/>
+      <w:pPr>
+        <w:ind w:left="2880" w:hanging="360"/>
+      </w:pPr>
+      <w:rPr>
+        <w:rFonts w:ascii="Symbol" w:hAnsi="Symbol" w:hint="default"/>
+      </w:rPr>
+    </w:lvl>
+    <w:lvl w:ilvl="4" w:tplc="08160003" w:tentative="1">
+      <w:start w:val="1"/>
+      <w:numFmt w:val="bullet"/>
+      <w:lvlText w:val="o"/>
+      <w:lvlJc w:val="left"/>
+      <w:pPr>
+        <w:ind w:left="3600" w:hanging="360"/>
+      </w:pPr>
+      <w:rPr>
+        <w:rFonts w:ascii="Courier New" w:hAnsi="Courier New" w:cs="Courier New" w:hint="default"/>
+      </w:rPr>
+    </w:lvl>
+    <w:lvl w:ilvl="5" w:tplc="08160005" w:tentative="1">
+      <w:start w:val="1"/>
+      <w:numFmt w:val="bullet"/>
+      <w:lvlText w:val=""/>
+      <w:lvlJc w:val="left"/>
+      <w:pPr>
+        <w:ind w:left="4320" w:hanging="360"/>
+      </w:pPr>
+      <w:rPr>
+        <w:rFonts w:ascii="Wingdings" w:hAnsi="Wingdings" w:hint="default"/>
+      </w:rPr>
+    </w:lvl>
+    <w:lvl w:ilvl="6" w:tplc="08160001" w:tentative="1">
+      <w:start w:val="1"/>
+      <w:numFmt w:val="bullet"/>
+      <w:lvlText w:val=""/>
+      <w:lvlJc w:val="left"/>
+      <w:pPr>
+        <w:ind w:left="5040" w:hanging="360"/>
+      </w:pPr>
+      <w:rPr>
+        <w:rFonts w:ascii="Symbol" w:hAnsi="Symbol" w:hint="default"/>
+      </w:rPr>
+    </w:lvl>
+    <w:lvl w:ilvl="7" w:tplc="08160003" w:tentative="1">
+      <w:start w:val="1"/>
+      <w:numFmt w:val="bullet"/>
+      <w:lvlText w:val="o"/>
+      <w:lvlJc w:val="left"/>
+      <w:pPr>
+        <w:ind w:left="5760" w:hanging="360"/>
+      </w:pPr>
+      <w:rPr>
+        <w:rFonts w:ascii="Courier New" w:hAnsi="Courier New" w:cs="Courier New" w:hint="default"/>
+      </w:rPr>
+    </w:lvl>
+    <w:lvl w:ilvl="8" w:tplc="08160005" w:tentative="1">
+      <w:start w:val="1"/>
+      <w:numFmt w:val="bullet"/>
+      <w:lvlText w:val=""/>
+      <w:lvlJc w:val="left"/>
+      <w:pPr>
+        <w:ind w:left="6480" w:hanging="360"/>
+      </w:pPr>
+      <w:rPr>
+        <w:rFonts w:ascii="Wingdings" w:hAnsi="Wingdings" w:hint="default"/>
+      </w:rPr>
+    </w:lvl>
+  </w:abstractNum>
+  <w:abstractNum w:abstractNumId="14">
     <w:nsid w:val="6F7F25FC"/>
     <w:multiLevelType w:val="multilevel"/>
     <w:tmpl w:val="CB32E11A"/>
@@ -10680,7 +11089,7 @@
       </w:pPr>
     </w:lvl>
   </w:abstractNum>
-  <w:abstractNum w:abstractNumId="11" w15:restartNumberingAfterBreak="0">
+  <w:abstractNum w:abstractNumId="15">
     <w:nsid w:val="7F412F98"/>
     <w:multiLevelType w:val="multilevel"/>
     <w:tmpl w:val="094AA464"/>
@@ -10817,7 +11226,7 @@
     <w:abstractNumId w:val="3"/>
   </w:num>
   <w:num w:numId="3">
-    <w:abstractNumId w:val="11"/>
+    <w:abstractNumId w:val="15"/>
   </w:num>
   <w:num w:numId="4">
     <w:abstractNumId w:val="6"/>
@@ -10829,16 +11238,16 @@
     </w:lvlOverride>
   </w:num>
   <w:num w:numId="6">
-    <w:abstractNumId w:val="10"/>
+    <w:abstractNumId w:val="14"/>
   </w:num>
   <w:num w:numId="7">
     <w:abstractNumId w:val="4"/>
   </w:num>
   <w:num w:numId="8">
-    <w:abstractNumId w:val="9"/>
+    <w:abstractNumId w:val="12"/>
   </w:num>
   <w:num w:numId="9">
-    <w:abstractNumId w:val="8"/>
+    <w:abstractNumId w:val="9"/>
   </w:num>
   <w:num w:numId="10">
     <w:abstractNumId w:val="1"/>
@@ -10939,11 +11348,23 @@
   <w:num w:numId="42">
     <w:abstractNumId w:val="7"/>
   </w:num>
+  <w:num w:numId="43">
+    <w:abstractNumId w:val="13"/>
+  </w:num>
+  <w:num w:numId="44">
+    <w:abstractNumId w:val="11"/>
+  </w:num>
+  <w:num w:numId="45">
+    <w:abstractNumId w:val="10"/>
+  </w:num>
+  <w:num w:numId="46">
+    <w:abstractNumId w:val="8"/>
+  </w:num>
 </w:numbering>
 </file>
 
 <file path=word/styles.xml><?xml version="1.0" encoding="utf-8"?>
-<w:styles xmlns:mc="http://schemas.openxmlformats.org/markup-compatibility/2006" xmlns:r="http://schemas.openxmlformats.org/officeDocument/2006/relationships" xmlns:w="http://schemas.openxmlformats.org/wordprocessingml/2006/main" xmlns:w14="http://schemas.microsoft.com/office/word/2010/wordml" xmlns:w15="http://schemas.microsoft.com/office/word/2012/wordml" xmlns:w16cid="http://schemas.microsoft.com/office/word/2016/wordml/cid" xmlns:w16se="http://schemas.microsoft.com/office/word/2015/wordml/symex" mc:Ignorable="w14 w15 w16se w16cid">
+<w:styles xmlns:mc="http://schemas.openxmlformats.org/markup-compatibility/2006" xmlns:r="http://schemas.openxmlformats.org/officeDocument/2006/relationships" xmlns:w="http://schemas.openxmlformats.org/wordprocessingml/2006/main" xmlns:w14="http://schemas.microsoft.com/office/word/2010/wordml" xmlns:w15="http://schemas.microsoft.com/office/word/2012/wordml" mc:Ignorable="w14 w15">
   <w:docDefaults>
     <w:rPrDefault>
       <w:rPr>
@@ -10953,7 +11374,7 @@
     </w:rPrDefault>
     <w:pPrDefault/>
   </w:docDefaults>
-  <w:latentStyles w:defLockedState="0" w:defUIPriority="0" w:defSemiHidden="0" w:defUnhideWhenUsed="0" w:defQFormat="0" w:count="375">
+  <w:latentStyles w:defLockedState="0" w:defUIPriority="0" w:defSemiHidden="0" w:defUnhideWhenUsed="0" w:defQFormat="0" w:count="382">
     <w:lsdException w:name="Normal" w:qFormat="1"/>
     <w:lsdException w:name="heading 1" w:qFormat="1"/>
     <w:lsdException w:name="heading 2" w:qFormat="1"/>
@@ -11234,8 +11655,6 @@
     <w:lsdException w:name="List Table 7 Colorful Accent 6" w:uiPriority="52"/>
     <w:lsdException w:name="Mention" w:semiHidden="1" w:uiPriority="99" w:unhideWhenUsed="1"/>
     <w:lsdException w:name="Smart Hyperlink" w:semiHidden="1" w:uiPriority="99" w:unhideWhenUsed="1"/>
-    <w:lsdException w:name="Hashtag" w:semiHidden="1" w:uiPriority="99" w:unhideWhenUsed="1"/>
-    <w:lsdException w:name="Unresolved Mention" w:semiHidden="1" w:uiPriority="99" w:unhideWhenUsed="1"/>
   </w:latentStyles>
   <w:style w:type="paragraph" w:default="1" w:styleId="Normal">
     <w:name w:val="Normal"/>
@@ -11250,7 +11669,7 @@
       <w:lang w:val="en-US" w:eastAsia="en-US"/>
     </w:rPr>
   </w:style>
-  <w:style w:type="paragraph" w:styleId="Ttulo1">
+  <w:style w:type="paragraph" w:styleId="Cabealho1">
     <w:name w:val="heading 1"/>
     <w:basedOn w:val="Normal"/>
     <w:next w:val="Normal"/>
@@ -11271,7 +11690,7 @@
       <w:lang w:val="pt-PT"/>
     </w:rPr>
   </w:style>
-  <w:style w:type="paragraph" w:styleId="Ttulo2">
+  <w:style w:type="paragraph" w:styleId="Cabealho2">
     <w:name w:val="heading 2"/>
     <w:basedOn w:val="Normal"/>
     <w:next w:val="Normal"/>
@@ -11291,7 +11710,7 @@
       <w:lang w:val="pt-PT"/>
     </w:rPr>
   </w:style>
-  <w:style w:type="paragraph" w:styleId="Ttulo3">
+  <w:style w:type="paragraph" w:styleId="Cabealho3">
     <w:name w:val="heading 3"/>
     <w:basedOn w:val="Normal"/>
     <w:next w:val="Normal"/>
@@ -11310,7 +11729,7 @@
       <w:lang w:val="pt-PT"/>
     </w:rPr>
   </w:style>
-  <w:style w:type="paragraph" w:styleId="Ttulo4">
+  <w:style w:type="paragraph" w:styleId="Cabealho4">
     <w:name w:val="heading 4"/>
     <w:basedOn w:val="Normal"/>
     <w:next w:val="Normal"/>
@@ -11332,7 +11751,7 @@
       <w:szCs w:val="28"/>
     </w:rPr>
   </w:style>
-  <w:style w:type="paragraph" w:styleId="Ttulo5">
+  <w:style w:type="paragraph" w:styleId="Cabealho5">
     <w:name w:val="heading 5"/>
     <w:basedOn w:val="Normal"/>
     <w:next w:val="Normal"/>
@@ -11354,7 +11773,7 @@
       <w:szCs w:val="26"/>
     </w:rPr>
   </w:style>
-  <w:style w:type="paragraph" w:styleId="Ttulo6">
+  <w:style w:type="paragraph" w:styleId="Cabealho6">
     <w:name w:val="heading 6"/>
     <w:basedOn w:val="Normal"/>
     <w:next w:val="Normal"/>
@@ -11375,7 +11794,7 @@
       <w:szCs w:val="22"/>
     </w:rPr>
   </w:style>
-  <w:style w:type="paragraph" w:styleId="Ttulo7">
+  <w:style w:type="paragraph" w:styleId="Cabealho7">
     <w:name w:val="heading 7"/>
     <w:basedOn w:val="Normal"/>
     <w:next w:val="Normal"/>
@@ -11393,7 +11812,7 @@
       <w:sz w:val="24"/>
     </w:rPr>
   </w:style>
-  <w:style w:type="paragraph" w:styleId="Ttulo8">
+  <w:style w:type="paragraph" w:styleId="Cabealho8">
     <w:name w:val="heading 8"/>
     <w:basedOn w:val="Normal"/>
     <w:next w:val="Normal"/>
@@ -11413,7 +11832,7 @@
       <w:sz w:val="24"/>
     </w:rPr>
   </w:style>
-  <w:style w:type="paragraph" w:styleId="Ttulo9">
+  <w:style w:type="paragraph" w:styleId="Cabealho9">
     <w:name w:val="heading 9"/>
     <w:basedOn w:val="Normal"/>
     <w:next w:val="Normal"/>
@@ -11494,7 +11913,7 @@
   </w:style>
   <w:style w:type="paragraph" w:customStyle="1" w:styleId="Ttulo11">
     <w:name w:val="Título 11"/>
-    <w:basedOn w:val="Ttulo1"/>
+    <w:basedOn w:val="Cabealho1"/>
     <w:next w:val="Normal"/>
     <w:pPr>
       <w:numPr>
@@ -11518,7 +11937,7 @@
   </w:style>
   <w:style w:type="paragraph" w:customStyle="1" w:styleId="Ttulo21">
     <w:name w:val="Título 21"/>
-    <w:basedOn w:val="Ttulo2"/>
+    <w:basedOn w:val="Cabealho2"/>
     <w:next w:val="Normal"/>
     <w:pPr>
       <w:numPr>
@@ -11529,7 +11948,7 @@
   </w:style>
   <w:style w:type="paragraph" w:customStyle="1" w:styleId="Ttulo31">
     <w:name w:val="Título 31"/>
-    <w:basedOn w:val="Ttulo3"/>
+    <w:basedOn w:val="Cabealho3"/>
     <w:next w:val="Normal"/>
     <w:pPr>
       <w:numPr>
@@ -11546,7 +11965,7 @@
       <w:u w:val="single"/>
     </w:rPr>
   </w:style>
-  <w:style w:type="paragraph" w:styleId="ndicedeilustraes">
+  <w:style w:type="paragraph" w:styleId="ndicedeIlustraes">
     <w:name w:val="table of figures"/>
     <w:basedOn w:val="Normal"/>
     <w:next w:val="Normal"/>
@@ -11560,7 +11979,7 @@
   </w:style>
   <w:style w:type="paragraph" w:styleId="Cabealhodondice">
     <w:name w:val="TOC Heading"/>
-    <w:basedOn w:val="Ttulo1"/>
+    <w:basedOn w:val="Cabealho1"/>
     <w:next w:val="Normal"/>
     <w:uiPriority w:val="39"/>
     <w:unhideWhenUsed/>
@@ -11623,19 +12042,30 @@
       <w:ind w:left="907"/>
     </w:pPr>
   </w:style>
-  <w:style w:type="paragraph" w:customStyle="1" w:styleId="Ttulo10">
+  <w:style w:type="paragraph" w:customStyle="1" w:styleId="Ttulo1">
     <w:name w:val="Título1"/>
-    <w:basedOn w:val="Ttulo1"/>
+    <w:basedOn w:val="Cabealho1"/>
     <w:next w:val="Normal"/>
   </w:style>
   <w:style w:type="paragraph" w:customStyle="1" w:styleId="Anexo">
     <w:name w:val="Anexo"/>
-    <w:basedOn w:val="Ttulo1"/>
+    <w:basedOn w:val="Cabealho1"/>
     <w:next w:val="Normal"/>
     <w:pPr>
       <w:numPr>
         <w:numId w:val="4"/>
       </w:numPr>
+    </w:pPr>
+  </w:style>
+  <w:style w:type="paragraph" w:styleId="PargrafodaLista">
+    <w:name w:val="List Paragraph"/>
+    <w:basedOn w:val="Normal"/>
+    <w:uiPriority w:val="72"/>
+    <w:qFormat/>
+    <w:rsid w:val="007C47AC"/>
+    <w:pPr>
+      <w:ind w:left="720"/>
+      <w:contextualSpacing/>
     </w:pPr>
   </w:style>
 </w:styles>
@@ -11941,7 +12371,7 @@
 </file>
 
 <file path=customXml/itemProps1.xml><?xml version="1.0" encoding="utf-8"?>
-<ds:datastoreItem xmlns:ds="http://schemas.openxmlformats.org/officeDocument/2006/customXml" ds:itemID="{A1B34D18-0F5E-4568-8D04-F41653A80D93}">
+<ds:datastoreItem xmlns:ds="http://schemas.openxmlformats.org/officeDocument/2006/customXml" ds:itemID="{747B008A-D5D1-2D41-AAFB-34A425C6CA55}">
   <ds:schemaRefs>
     <ds:schemaRef ds:uri="http://schemas.openxmlformats.org/officeDocument/2006/bibliography"/>
   </ds:schemaRefs>

--- a/Relatório.docx
+++ b/Relatório.docx
@@ -1,6 +1,6 @@
 
 <file path=word/document.xml><?xml version="1.0" encoding="utf-8"?>
-<w:document xmlns:wpc="http://schemas.microsoft.com/office/word/2010/wordprocessingCanvas" xmlns:mo="http://schemas.microsoft.com/office/mac/office/2008/main" xmlns:mc="http://schemas.openxmlformats.org/markup-compatibility/2006" xmlns:mv="urn:schemas-microsoft-com:mac:vml" xmlns:o="urn:schemas-microsoft-com:office:office" xmlns:r="http://schemas.openxmlformats.org/officeDocument/2006/relationships" xmlns:m="http://schemas.openxmlformats.org/officeDocument/2006/math" xmlns:v="urn:schemas-microsoft-com:vml" xmlns:wp14="http://schemas.microsoft.com/office/word/2010/wordprocessingDrawing" xmlns:wp="http://schemas.openxmlformats.org/drawingml/2006/wordprocessingDrawing" xmlns:w10="urn:schemas-microsoft-com:office:word" xmlns:w="http://schemas.openxmlformats.org/wordprocessingml/2006/main" xmlns:w14="http://schemas.microsoft.com/office/word/2010/wordml" xmlns:w15="http://schemas.microsoft.com/office/word/2012/wordml" xmlns:wpg="http://schemas.microsoft.com/office/word/2010/wordprocessingGroup" xmlns:wpi="http://schemas.microsoft.com/office/word/2010/wordprocessingInk" xmlns:wne="http://schemas.microsoft.com/office/word/2006/wordml" xmlns:wps="http://schemas.microsoft.com/office/word/2010/wordprocessingShape" mc:Ignorable="w14 w15 wp14">
+<w:document xmlns:wpc="http://schemas.microsoft.com/office/word/2010/wordprocessingCanvas" xmlns:cx="http://schemas.microsoft.com/office/drawing/2014/chartex" xmlns:cx1="http://schemas.microsoft.com/office/drawing/2015/9/8/chartex" xmlns:cx2="http://schemas.microsoft.com/office/drawing/2015/10/21/chartex" xmlns:cx3="http://schemas.microsoft.com/office/drawing/2016/5/9/chartex" xmlns:cx4="http://schemas.microsoft.com/office/drawing/2016/5/10/chartex" xmlns:cx5="http://schemas.microsoft.com/office/drawing/2016/5/11/chartex" xmlns:cx6="http://schemas.microsoft.com/office/drawing/2016/5/12/chartex" xmlns:cx7="http://schemas.microsoft.com/office/drawing/2016/5/13/chartex" xmlns:cx8="http://schemas.microsoft.com/office/drawing/2016/5/14/chartex" xmlns:mc="http://schemas.openxmlformats.org/markup-compatibility/2006" xmlns:aink="http://schemas.microsoft.com/office/drawing/2016/ink" xmlns:am3d="http://schemas.microsoft.com/office/drawing/2017/model3d" xmlns:o="urn:schemas-microsoft-com:office:office" xmlns:r="http://schemas.openxmlformats.org/officeDocument/2006/relationships" xmlns:m="http://schemas.openxmlformats.org/officeDocument/2006/math" xmlns:v="urn:schemas-microsoft-com:vml" xmlns:wp14="http://schemas.microsoft.com/office/word/2010/wordprocessingDrawing" xmlns:wp="http://schemas.openxmlformats.org/drawingml/2006/wordprocessingDrawing" xmlns:w10="urn:schemas-microsoft-com:office:word" xmlns:w="http://schemas.openxmlformats.org/wordprocessingml/2006/main" xmlns:w14="http://schemas.microsoft.com/office/word/2010/wordml" xmlns:w15="http://schemas.microsoft.com/office/word/2012/wordml" xmlns:w16cid="http://schemas.microsoft.com/office/word/2016/wordml/cid" xmlns:w16se="http://schemas.microsoft.com/office/word/2015/wordml/symex" xmlns:wpg="http://schemas.microsoft.com/office/word/2010/wordprocessingGroup" xmlns:wpi="http://schemas.microsoft.com/office/word/2010/wordprocessingInk" xmlns:wne="http://schemas.microsoft.com/office/word/2006/wordml" xmlns:wps="http://schemas.microsoft.com/office/word/2010/wordprocessingShape" mc:Ignorable="w14 w15 w16se w16cid wp14">
   <w:body>
     <w:p>
       <w:pPr>
@@ -93,7 +93,7 @@
               </wp:anchor>
             </w:drawing>
           </mc:Choice>
-          <mc:Fallback xmlns:w16se="http://schemas.microsoft.com/office/word/2015/wordml/symex" xmlns:w16cid="http://schemas.microsoft.com/office/word/2016/wordml/cid" xmlns:am3d="http://schemas.microsoft.com/office/drawing/2017/model3d" xmlns:aink="http://schemas.microsoft.com/office/drawing/2016/ink" xmlns:cx8="http://schemas.microsoft.com/office/drawing/2016/5/14/chartex" xmlns:cx7="http://schemas.microsoft.com/office/drawing/2016/5/13/chartex" xmlns:cx6="http://schemas.microsoft.com/office/drawing/2016/5/12/chartex" xmlns:cx5="http://schemas.microsoft.com/office/drawing/2016/5/11/chartex" xmlns:cx4="http://schemas.microsoft.com/office/drawing/2016/5/10/chartex" xmlns:cx3="http://schemas.microsoft.com/office/drawing/2016/5/9/chartex" xmlns:cx2="http://schemas.microsoft.com/office/drawing/2015/10/21/chartex" xmlns:cx1="http://schemas.microsoft.com/office/drawing/2015/9/8/chartex" xmlns:cx="http://schemas.microsoft.com/office/drawing/2014/chartex">
+          <mc:Fallback xmlns:mv="urn:schemas-microsoft-com:mac:vml" xmlns:mo="http://schemas.microsoft.com/office/mac/office/2008/main">
             <w:pict>
               <v:rect w14:anchorId="298E8454" id="Rectangle 1" o:spid="_x0000_s1026" style="position:absolute;margin-left:-90pt;margin-top:-117pt;width:2in;height:900pt;z-index:-251655680;visibility:visible;mso-wrap-style:square;mso-width-percent:0;mso-height-percent:0;mso-wrap-distance-left:9pt;mso-wrap-distance-top:0;mso-wrap-distance-right:9pt;mso-wrap-distance-bottom:0;mso-position-horizontal:absolute;mso-position-horizontal-relative:text;mso-position-vertical:absolute;mso-position-vertical-relative:text;mso-width-percent:0;mso-height-percent:0;mso-width-relative:page;mso-height-relative:page;v-text-anchor:middle" o:gfxdata="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" fillcolor="#31849b" stroked="f" strokecolor="#4a7ebb">
                 <v:shadow on="t" opacity="22936f" origin=",.5" offset="0,.63889mm"/>
@@ -291,7 +291,7 @@
               </wp:anchor>
             </w:drawing>
           </mc:Choice>
-          <mc:Fallback>
+          <mc:Fallback xmlns:mv="urn:schemas-microsoft-com:mac:vml" xmlns:mo="http://schemas.microsoft.com/office/mac/office/2008/main">
             <w:pict>
               <v:shapetype w14:anchorId="28D30440" id="_x0000_t202" coordsize="21600,21600" o:spt="202" path="m0,0l0,21600,21600,21600,21600,0xe">
                 <v:stroke joinstyle="miter"/>
@@ -546,7 +546,7 @@
                                 <w:rFonts w:ascii="Calibri" w:hAnsi="Calibri" w:cs="Arial"/>
                                 <w:lang w:val="pt-PT"/>
                               </w:rPr>
-                              <w:t>Ano Lectivo de 2018/2019</w:t>
+                              <w:t>Ano Letivo de 2018/2019</w:t>
                             </w:r>
                           </w:p>
                         </w:txbxContent>
@@ -568,7 +568,11 @@
           </mc:Choice>
           <mc:Fallback>
             <w:pict>
-              <v:shape w14:anchorId="18608EE5" id="Text Box 8" o:spid="_x0000_s1027" type="#_x0000_t202" style="position:absolute;left:0;text-align:left;margin-left:90pt;margin-top:71.4pt;width:315pt;height:162.75pt;z-index:251653632;visibility:visible;mso-wrap-style:square;mso-width-percent:0;mso-height-percent:0;mso-wrap-distance-left:9pt;mso-wrap-distance-top:0;mso-wrap-distance-right:9pt;mso-wrap-distance-bottom:0;mso-position-horizontal:absolute;mso-position-horizontal-relative:text;mso-position-vertical:absolute;mso-position-vertical-relative:text;mso-width-percent:0;mso-height-percent:0;mso-width-relative:page;mso-height-relative:page;v-text-anchor:top" o:gfxdata="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" filled="f" stroked="f">
+              <v:shapetype w14:anchorId="18608EE5" id="_x0000_t202" coordsize="21600,21600" o:spt="202" path="m,l,21600r21600,l21600,xe">
+                <v:stroke joinstyle="miter"/>
+                <v:path gradientshapeok="t" o:connecttype="rect"/>
+              </v:shapetype>
+              <v:shape id="Text Box 8" o:spid="_x0000_s1027" type="#_x0000_t202" style="position:absolute;left:0;text-align:left;margin-left:90pt;margin-top:71.4pt;width:315pt;height:162.75pt;z-index:251653632;visibility:visible;mso-wrap-style:square;mso-width-percent:0;mso-height-percent:0;mso-wrap-distance-left:9pt;mso-wrap-distance-top:0;mso-wrap-distance-right:9pt;mso-wrap-distance-bottom:0;mso-position-horizontal:absolute;mso-position-horizontal-relative:text;mso-position-vertical:absolute;mso-position-vertical-relative:text;mso-width-percent:0;mso-height-percent:0;mso-width-relative:page;mso-height-relative:page;v-text-anchor:top" o:gfxdata="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" filled="f" stroked="f">
                 <v:textbox>
                   <w:txbxContent>
                     <w:p>
@@ -723,7 +727,7 @@
                           <w:rFonts w:ascii="Calibri" w:hAnsi="Calibri" w:cs="Arial"/>
                           <w:lang w:val="pt-PT"/>
                         </w:rPr>
-                        <w:t>Ano Lectivo de 2018/2019</w:t>
+                        <w:t>Ano Letivo de 2018/2019</w:t>
                       </w:r>
                     </w:p>
                   </w:txbxContent>
@@ -917,14 +921,6 @@
           <w:lang w:val="pt-PT"/>
         </w:rPr>
       </w:pPr>
-    </w:p>
-    <w:p>
-      <w:pPr>
-        <w:rPr>
-          <w:rFonts w:ascii="Calibri" w:hAnsi="Calibri"/>
-          <w:lang w:val="pt-PT"/>
-        </w:rPr>
-      </w:pPr>
       <w:r>
         <w:rPr>
           <w:rFonts w:ascii="Calibri" w:hAnsi="Calibri"/>
@@ -934,16 +930,16 @@
         <mc:AlternateContent>
           <mc:Choice Requires="wps">
             <w:drawing>
-              <wp:anchor distT="0" distB="0" distL="114300" distR="114300" simplePos="0" relativeHeight="251655680" behindDoc="0" locked="0" layoutInCell="1" allowOverlap="1" wp14:anchorId="5730047F" wp14:editId="682955AD">
+              <wp:anchor distT="0" distB="0" distL="114300" distR="114300" simplePos="0" relativeHeight="251655680" behindDoc="0" locked="0" layoutInCell="1" allowOverlap="1" wp14:anchorId="5730047F" wp14:editId="018539D3">
                 <wp:simplePos x="0" y="0"/>
                 <wp:positionH relativeFrom="column">
-                  <wp:posOffset>1143000</wp:posOffset>
+                  <wp:posOffset>1139190</wp:posOffset>
                 </wp:positionH>
                 <wp:positionV relativeFrom="paragraph">
-                  <wp:posOffset>184150</wp:posOffset>
+                  <wp:posOffset>10795</wp:posOffset>
                 </wp:positionV>
-                <wp:extent cx="3314700" cy="1085215"/>
-                <wp:effectExtent l="3810" t="0" r="0" b="4445"/>
+                <wp:extent cx="3314700" cy="1494790"/>
+                <wp:effectExtent l="0" t="0" r="0" b="0"/>
                 <wp:wrapNone/>
                 <wp:docPr id="5" name="Text Box 10"/>
                 <wp:cNvGraphicFramePr>
@@ -958,7 +954,7 @@
                       <wps:spPr bwMode="auto">
                         <a:xfrm>
                           <a:off x="0" y="0"/>
-                          <a:ext cx="3314700" cy="1085215"/>
+                          <a:ext cx="3314700" cy="1494790"/>
                         </a:xfrm>
                         <a:prstGeom prst="rect">
                           <a:avLst/>
@@ -1007,17 +1003,95 @@
                                 <w:sz w:val="24"/>
                                 <w:lang w:val="pt-PT"/>
                               </w:rPr>
-                              <w:t>&lt;&lt;Autor(1), Autor(2), Autor(3), ... &gt;&gt;</w:t>
+                              <w:t xml:space="preserve">Diogo Sobral </w:t>
+                            </w:r>
+                            <w:proofErr w:type="spellStart"/>
+                            <w:r>
+                              <w:rPr>
+                                <w:rFonts w:ascii="Calibri" w:hAnsi="Calibri" w:cs="Arial"/>
+                                <w:b/>
+                                <w:bCs/>
+                                <w:sz w:val="24"/>
+                                <w:lang w:val="pt-PT"/>
+                              </w:rPr>
+                              <w:t>aXXXXX</w:t>
+                            </w:r>
+                            <w:proofErr w:type="spellEnd"/>
+                          </w:p>
+                          <w:p>
+                            <w:pPr>
+                              <w:rPr>
+                                <w:rFonts w:ascii="Calibri" w:hAnsi="Calibri" w:cs="Arial"/>
+                                <w:b/>
+                                <w:bCs/>
+                                <w:sz w:val="24"/>
+                                <w:lang w:val="pt-PT"/>
+                              </w:rPr>
+                            </w:pPr>
+                            <w:r>
+                              <w:rPr>
+                                <w:rFonts w:ascii="Calibri" w:hAnsi="Calibri" w:cs="Arial"/>
+                                <w:b/>
+                                <w:bCs/>
+                                <w:sz w:val="24"/>
+                                <w:lang w:val="pt-PT"/>
+                              </w:rPr>
+                              <w:t>Henrique Pereira a80261</w:t>
                             </w:r>
                           </w:p>
                           <w:p>
                             <w:pPr>
                               <w:rPr>
                                 <w:rFonts w:ascii="Calibri" w:hAnsi="Calibri" w:cs="Arial"/>
+                                <w:b/>
+                                <w:bCs/>
                                 <w:sz w:val="24"/>
                                 <w:lang w:val="pt-PT"/>
                               </w:rPr>
                             </w:pPr>
+                            <w:r>
+                              <w:rPr>
+                                <w:rFonts w:ascii="Calibri" w:hAnsi="Calibri" w:cs="Arial"/>
+                                <w:b/>
+                                <w:bCs/>
+                                <w:sz w:val="24"/>
+                                <w:lang w:val="pt-PT"/>
+                              </w:rPr>
+                              <w:t xml:space="preserve">Pedro Moreira </w:t>
+                            </w:r>
+                            <w:proofErr w:type="spellStart"/>
+                            <w:r>
+                              <w:rPr>
+                                <w:rFonts w:ascii="Calibri" w:hAnsi="Calibri" w:cs="Arial"/>
+                                <w:b/>
+                                <w:bCs/>
+                                <w:sz w:val="24"/>
+                                <w:lang w:val="pt-PT"/>
+                              </w:rPr>
+                              <w:t>aXXXXX</w:t>
+                            </w:r>
+                            <w:proofErr w:type="spellEnd"/>
+                          </w:p>
+                          <w:p>
+                            <w:pPr>
+                              <w:rPr>
+                                <w:rFonts w:ascii="Calibri" w:hAnsi="Calibri" w:cs="Arial"/>
+                                <w:b/>
+                                <w:bCs/>
+                                <w:sz w:val="24"/>
+                                <w:lang w:val="pt-PT"/>
+                              </w:rPr>
+                            </w:pPr>
+                            <w:r>
+                              <w:rPr>
+                                <w:rFonts w:ascii="Calibri" w:hAnsi="Calibri" w:cs="Arial"/>
+                                <w:b/>
+                                <w:bCs/>
+                                <w:sz w:val="24"/>
+                                <w:lang w:val="pt-PT"/>
+                              </w:rPr>
+                              <w:t>Pedro Ferreira a81XXX</w:t>
+                            </w:r>
                           </w:p>
                           <w:p>
                             <w:pPr>
@@ -1033,7 +1107,7 @@
                                 <w:sz w:val="24"/>
                                 <w:lang w:val="pt-PT"/>
                               </w:rPr>
-                              <w:t>&lt;&lt;Mês, Ano&gt;&gt;</w:t>
+                              <w:t>2018</w:t>
                             </w:r>
                           </w:p>
                           <w:p>
@@ -1066,7 +1140,7 @@
           </mc:Choice>
           <mc:Fallback>
             <w:pict>
-              <v:shape w14:anchorId="5730047F" id="Text Box 10" o:spid="_x0000_s1028" type="#_x0000_t202" style="position:absolute;left:0;text-align:left;margin-left:90pt;margin-top:14.5pt;width:261pt;height:85.45pt;z-index:251655680;visibility:visible;mso-wrap-style:square;mso-width-percent:0;mso-height-percent:0;mso-wrap-distance-left:9pt;mso-wrap-distance-top:0;mso-wrap-distance-right:9pt;mso-wrap-distance-bottom:0;mso-position-horizontal:absolute;mso-position-horizontal-relative:text;mso-position-vertical:absolute;mso-position-vertical-relative:text;mso-width-percent:0;mso-height-percent:0;mso-width-relative:page;mso-height-relative:page;v-text-anchor:top" o:gfxdata="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" filled="f" stroked="f">
+              <v:shape w14:anchorId="5730047F" id="Text Box 10" o:spid="_x0000_s1028" type="#_x0000_t202" style="position:absolute;left:0;text-align:left;margin-left:89.7pt;margin-top:.85pt;width:261pt;height:117.7pt;z-index:251655680;visibility:visible;mso-wrap-style:square;mso-width-percent:0;mso-height-percent:0;mso-wrap-distance-left:9pt;mso-wrap-distance-top:0;mso-wrap-distance-right:9pt;mso-wrap-distance-bottom:0;mso-position-horizontal:absolute;mso-position-horizontal-relative:text;mso-position-vertical:absolute;mso-position-vertical-relative:text;mso-width-percent:0;mso-height-percent:0;mso-width-relative:page;mso-height-relative:page;v-text-anchor:top" o:gfxdata="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" filled="f" stroked="f">
                 <v:textbox>
                   <w:txbxContent>
                     <w:p>
@@ -1087,17 +1161,95 @@
                           <w:sz w:val="24"/>
                           <w:lang w:val="pt-PT"/>
                         </w:rPr>
-                        <w:t>&lt;&lt;Autor(1), Autor(2), Autor(3), ... &gt;&gt;</w:t>
+                        <w:t xml:space="preserve">Diogo Sobral </w:t>
+                      </w:r>
+                      <w:proofErr w:type="spellStart"/>
+                      <w:r>
+                        <w:rPr>
+                          <w:rFonts w:ascii="Calibri" w:hAnsi="Calibri" w:cs="Arial"/>
+                          <w:b/>
+                          <w:bCs/>
+                          <w:sz w:val="24"/>
+                          <w:lang w:val="pt-PT"/>
+                        </w:rPr>
+                        <w:t>aXXXXX</w:t>
+                      </w:r>
+                      <w:proofErr w:type="spellEnd"/>
+                    </w:p>
+                    <w:p>
+                      <w:pPr>
+                        <w:rPr>
+                          <w:rFonts w:ascii="Calibri" w:hAnsi="Calibri" w:cs="Arial"/>
+                          <w:b/>
+                          <w:bCs/>
+                          <w:sz w:val="24"/>
+                          <w:lang w:val="pt-PT"/>
+                        </w:rPr>
+                      </w:pPr>
+                      <w:r>
+                        <w:rPr>
+                          <w:rFonts w:ascii="Calibri" w:hAnsi="Calibri" w:cs="Arial"/>
+                          <w:b/>
+                          <w:bCs/>
+                          <w:sz w:val="24"/>
+                          <w:lang w:val="pt-PT"/>
+                        </w:rPr>
+                        <w:t>Henrique Pereira a80261</w:t>
                       </w:r>
                     </w:p>
                     <w:p>
                       <w:pPr>
                         <w:rPr>
                           <w:rFonts w:ascii="Calibri" w:hAnsi="Calibri" w:cs="Arial"/>
+                          <w:b/>
+                          <w:bCs/>
                           <w:sz w:val="24"/>
                           <w:lang w:val="pt-PT"/>
                         </w:rPr>
                       </w:pPr>
+                      <w:r>
+                        <w:rPr>
+                          <w:rFonts w:ascii="Calibri" w:hAnsi="Calibri" w:cs="Arial"/>
+                          <w:b/>
+                          <w:bCs/>
+                          <w:sz w:val="24"/>
+                          <w:lang w:val="pt-PT"/>
+                        </w:rPr>
+                        <w:t xml:space="preserve">Pedro Moreira </w:t>
+                      </w:r>
+                      <w:proofErr w:type="spellStart"/>
+                      <w:r>
+                        <w:rPr>
+                          <w:rFonts w:ascii="Calibri" w:hAnsi="Calibri" w:cs="Arial"/>
+                          <w:b/>
+                          <w:bCs/>
+                          <w:sz w:val="24"/>
+                          <w:lang w:val="pt-PT"/>
+                        </w:rPr>
+                        <w:t>aXXXXX</w:t>
+                      </w:r>
+                      <w:proofErr w:type="spellEnd"/>
+                    </w:p>
+                    <w:p>
+                      <w:pPr>
+                        <w:rPr>
+                          <w:rFonts w:ascii="Calibri" w:hAnsi="Calibri" w:cs="Arial"/>
+                          <w:b/>
+                          <w:bCs/>
+                          <w:sz w:val="24"/>
+                          <w:lang w:val="pt-PT"/>
+                        </w:rPr>
+                      </w:pPr>
+                      <w:r>
+                        <w:rPr>
+                          <w:rFonts w:ascii="Calibri" w:hAnsi="Calibri" w:cs="Arial"/>
+                          <w:b/>
+                          <w:bCs/>
+                          <w:sz w:val="24"/>
+                          <w:lang w:val="pt-PT"/>
+                        </w:rPr>
+                        <w:t>Pedro Ferreira a81XXX</w:t>
+                      </w:r>
                     </w:p>
                     <w:p>
                       <w:pPr>
@@ -1113,7 +1265,7 @@
                           <w:sz w:val="24"/>
                           <w:lang w:val="pt-PT"/>
                         </w:rPr>
-                        <w:t>&lt;&lt;Mês, Ano&gt;&gt;</w:t>
+                        <w:t>2018</w:t>
                       </w:r>
                     </w:p>
                     <w:p>
@@ -1134,6 +1286,14 @@
           </mc:Fallback>
         </mc:AlternateContent>
       </w:r>
+    </w:p>
+    <w:p>
+      <w:pPr>
+        <w:rPr>
+          <w:rFonts w:ascii="Calibri" w:hAnsi="Calibri"/>
+          <w:lang w:val="pt-PT"/>
+        </w:rPr>
+      </w:pPr>
     </w:p>
     <w:p>
       <w:pPr>
@@ -1277,7 +1437,7 @@
               </wp:anchor>
             </w:drawing>
           </mc:Choice>
-          <mc:Fallback>
+          <mc:Fallback xmlns:mv="urn:schemas-microsoft-com:mac:vml" xmlns:mo="http://schemas.microsoft.com/office/mac/office/2008/main">
             <w:pict>
               <v:shape w14:anchorId="14C8AA03" id="Text Box 25" o:spid="_x0000_s1029" type="#_x0000_t202" style="position:absolute;left:0;text-align:left;margin-left:-22.55pt;margin-top:17.05pt;width:180pt;height:2in;z-index:251661824;visibility:visible;mso-wrap-style:square;mso-width-percent:0;mso-height-percent:0;mso-wrap-distance-left:9pt;mso-wrap-distance-top:0;mso-wrap-distance-right:9pt;mso-wrap-distance-bottom:0;mso-position-horizontal:absolute;mso-position-horizontal-relative:text;mso-position-vertical:absolute;mso-position-vertical-relative:text;mso-width-percent:0;mso-height-percent:0;mso-width-relative:page;mso-height-relative:page;v-text-anchor:top" o:gfxdata="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" filled="f" stroked="f">
                 <v:textbox inset=",7.2pt,,7.2pt">
@@ -1458,7 +1618,7 @@
                                       <w:rFonts w:ascii="Calibri" w:hAnsi="Calibri" w:cs="Arial"/>
                                       <w:lang w:val="pt-PT"/>
                                     </w:rPr>
-                                    <w:t>Data de Recepção</w:t>
+                                    <w:t>Data de Receção</w:t>
                                   </w:r>
                                 </w:p>
                               </w:tc>
@@ -1634,7 +1794,7 @@
           </mc:Choice>
           <mc:Fallback>
             <w:pict>
-              <v:shape w14:anchorId="3203F8AC" id="Text Box 16" o:spid="_x0000_s1030" type="#_x0000_t202" style="position:absolute;left:0;text-align:left;margin-left:210.75pt;margin-top:-17.5pt;width:3in;height:94.5pt;z-index:251658752;visibility:visible;mso-wrap-style:square;mso-width-percent:0;mso-height-percent:0;mso-wrap-distance-left:9pt;mso-wrap-distance-top:0;mso-wrap-distance-right:9pt;mso-wrap-distance-bottom:0;mso-position-horizontal:absolute;mso-position-horizontal-relative:text;mso-position-vertical:absolute;mso-position-vertical-relative:text;mso-width-percent:0;mso-height-percent:0;mso-width-relative:page;mso-height-relative:page;v-text-anchor:top" o:gfxdata="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" filled="f" stroked="f">
+              <v:shape w14:anchorId="3203F8AC" id="Text Box 16" o:spid="_x0000_s1030" type="#_x0000_t202" style="position:absolute;left:0;text-align:left;margin-left:210.75pt;margin-top:-17.55pt;width:3in;height:94.5pt;z-index:251658752;visibility:visible;mso-wrap-style:square;mso-width-percent:0;mso-height-percent:0;mso-wrap-distance-left:9pt;mso-wrap-distance-top:0;mso-wrap-distance-right:9pt;mso-wrap-distance-bottom:0;mso-position-horizontal:absolute;mso-position-horizontal-relative:text;mso-position-vertical:absolute;mso-position-vertical-relative:text;mso-width-percent:0;mso-height-percent:0;mso-width-relative:page;mso-height-relative:page;v-text-anchor:top" o:gfxdata="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" filled="f" stroked="f">
                 <v:textbox>
                   <w:txbxContent>
                     <w:tbl>
@@ -1671,7 +1831,7 @@
                                 <w:rFonts w:ascii="Calibri" w:hAnsi="Calibri" w:cs="Arial"/>
                                 <w:lang w:val="pt-PT"/>
                               </w:rPr>
-                              <w:t>Data de Recepção</w:t>
+                              <w:t>Data de Receção</w:t>
                             </w:r>
                           </w:p>
                         </w:tc>
@@ -1884,264 +2044,7 @@
         <mc:AlternateContent>
           <mc:Choice Requires="wps">
             <w:drawing>
-              <wp:anchor distT="0" distB="0" distL="114300" distR="114300" simplePos="0" relativeHeight="251657728" behindDoc="0" locked="0" layoutInCell="1" allowOverlap="1" wp14:anchorId="6F1719D2" wp14:editId="64468D0A">
-                <wp:simplePos x="0" y="0"/>
-                <wp:positionH relativeFrom="column">
-                  <wp:posOffset>152400</wp:posOffset>
-                </wp:positionH>
-                <wp:positionV relativeFrom="paragraph">
-                  <wp:posOffset>5402580</wp:posOffset>
-                </wp:positionV>
-                <wp:extent cx="3314700" cy="1064895"/>
-                <wp:effectExtent l="3810" t="1905" r="0" b="0"/>
-                <wp:wrapNone/>
-                <wp:docPr id="2" name="Text Box 13"/>
-                <wp:cNvGraphicFramePr>
-                  <a:graphicFrameLocks xmlns:a="http://schemas.openxmlformats.org/drawingml/2006/main"/>
-                </wp:cNvGraphicFramePr>
-                <a:graphic xmlns:a="http://schemas.openxmlformats.org/drawingml/2006/main">
-                  <a:graphicData uri="http://schemas.microsoft.com/office/word/2010/wordprocessingShape">
-                    <wps:wsp>
-                      <wps:cNvSpPr txBox="1">
-                        <a:spLocks noChangeArrowheads="1"/>
-                      </wps:cNvSpPr>
-                      <wps:spPr bwMode="auto">
-                        <a:xfrm>
-                          <a:off x="0" y="0"/>
-                          <a:ext cx="3314700" cy="1064895"/>
-                        </a:xfrm>
-                        <a:prstGeom prst="rect">
-                          <a:avLst/>
-                        </a:prstGeom>
-                        <a:noFill/>
-                        <a:ln>
-                          <a:noFill/>
-                        </a:ln>
-                        <a:extLst>
-                          <a:ext uri="{909E8E84-426E-40DD-AFC4-6F175D3DCCD1}">
-                            <a14:hiddenFill xmlns:a14="http://schemas.microsoft.com/office/drawing/2010/main">
-                              <a:solidFill>
-                                <a:srgbClr val="FFFFFF"/>
-                              </a:solidFill>
-                            </a14:hiddenFill>
-                          </a:ext>
-                          <a:ext uri="{91240B29-F687-4F45-9708-019B960494DF}">
-                            <a14:hiddenLine xmlns:a14="http://schemas.microsoft.com/office/drawing/2010/main" w="9525">
-                              <a:solidFill>
-                                <a:srgbClr val="000000"/>
-                              </a:solidFill>
-                              <a:miter lim="800000"/>
-                              <a:headEnd/>
-                              <a:tailEnd/>
-                            </a14:hiddenLine>
-                          </a:ext>
-                        </a:extLst>
-                      </wps:spPr>
-                      <wps:txbx>
-                        <w:txbxContent>
-                          <w:p>
-                            <w:pPr>
-                              <w:rPr>
-                                <w:rFonts w:ascii="Calibri" w:hAnsi="Calibri" w:cs="Arial"/>
-                                <w:b/>
-                                <w:bCs/>
-                                <w:sz w:val="24"/>
-                                <w:lang w:val="pt-PT"/>
-                              </w:rPr>
-                            </w:pPr>
-                            <w:r>
-                              <w:rPr>
-                                <w:rFonts w:ascii="Calibri" w:hAnsi="Calibri" w:cs="Arial"/>
-                                <w:b/>
-                                <w:bCs/>
-                                <w:sz w:val="24"/>
-                                <w:lang w:val="pt-PT"/>
-                              </w:rPr>
-                              <w:t>&lt;&lt;Autor(1), Autor(2), Autor(3), ... &gt;&gt;</w:t>
-                            </w:r>
-                          </w:p>
-                          <w:p>
-                            <w:pPr>
-                              <w:rPr>
-                                <w:rFonts w:ascii="Calibri" w:hAnsi="Calibri" w:cs="Arial"/>
-                                <w:b/>
-                                <w:bCs/>
-                                <w:sz w:val="24"/>
-                                <w:lang w:val="pt-PT"/>
-                              </w:rPr>
-                            </w:pPr>
-                          </w:p>
-                          <w:p>
-                            <w:pPr>
-                              <w:rPr>
-                                <w:rFonts w:cs="Arial"/>
-                                <w:sz w:val="24"/>
-                                <w:lang w:val="pt-PT"/>
-                              </w:rPr>
-                            </w:pPr>
-                            <w:r>
-                              <w:rPr>
-                                <w:rFonts w:ascii="Calibri" w:hAnsi="Calibri" w:cs="Arial"/>
-                                <w:sz w:val="24"/>
-                                <w:lang w:val="pt-PT"/>
-                              </w:rPr>
-                              <w:t>&lt;&lt;Mês, Ano&gt;&gt;</w:t>
-                            </w:r>
-                          </w:p>
-                          <w:p>
-                            <w:pPr>
-                              <w:rPr>
-                                <w:rFonts w:cs="Arial"/>
-                                <w:b/>
-                                <w:bCs/>
-                                <w:sz w:val="28"/>
-                                <w:lang w:val="pt-PT"/>
-                              </w:rPr>
-                            </w:pPr>
-                          </w:p>
-                          <w:p>
-                            <w:pPr>
-                              <w:rPr>
-                                <w:rFonts w:cs="Arial"/>
-                                <w:b/>
-                                <w:bCs/>
-                                <w:sz w:val="24"/>
-                                <w:lang w:val="pt-PT"/>
-                              </w:rPr>
-                            </w:pPr>
-                          </w:p>
-                          <w:p>
-                            <w:pPr>
-                              <w:rPr>
-                                <w:rFonts w:cs="Arial"/>
-                                <w:b/>
-                                <w:bCs/>
-                                <w:sz w:val="28"/>
-                                <w:lang w:val="pt-PT"/>
-                              </w:rPr>
-                            </w:pPr>
-                          </w:p>
-                        </w:txbxContent>
-                      </wps:txbx>
-                      <wps:bodyPr rot="0" vert="horz" wrap="square" lIns="91440" tIns="45720" rIns="91440" bIns="45720" anchor="t" anchorCtr="0" upright="1">
-                        <a:noAutofit/>
-                      </wps:bodyPr>
-                    </wps:wsp>
-                  </a:graphicData>
-                </a:graphic>
-                <wp14:sizeRelH relativeFrom="page">
-                  <wp14:pctWidth>0</wp14:pctWidth>
-                </wp14:sizeRelH>
-                <wp14:sizeRelV relativeFrom="page">
-                  <wp14:pctHeight>0</wp14:pctHeight>
-                </wp14:sizeRelV>
-              </wp:anchor>
-            </w:drawing>
-          </mc:Choice>
-          <mc:Fallback>
-            <w:pict>
-              <v:shape w14:anchorId="6F1719D2" id="Text Box 13" o:spid="_x0000_s1031" type="#_x0000_t202" style="position:absolute;left:0;text-align:left;margin-left:12pt;margin-top:425.4pt;width:261pt;height:83.85pt;z-index:251657728;visibility:visible;mso-wrap-style:square;mso-width-percent:0;mso-height-percent:0;mso-wrap-distance-left:9pt;mso-wrap-distance-top:0;mso-wrap-distance-right:9pt;mso-wrap-distance-bottom:0;mso-position-horizontal:absolute;mso-position-horizontal-relative:text;mso-position-vertical:absolute;mso-position-vertical-relative:text;mso-width-percent:0;mso-height-percent:0;mso-width-relative:page;mso-height-relative:page;v-text-anchor:top" o:gfxdata="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" filled="f" stroked="f">
-                <v:textbox>
-                  <w:txbxContent>
-                    <w:p>
-                      <w:pPr>
-                        <w:rPr>
-                          <w:rFonts w:ascii="Calibri" w:hAnsi="Calibri" w:cs="Arial"/>
-                          <w:b/>
-                          <w:bCs/>
-                          <w:sz w:val="24"/>
-                          <w:lang w:val="pt-PT"/>
-                        </w:rPr>
-                      </w:pPr>
-                      <w:r>
-                        <w:rPr>
-                          <w:rFonts w:ascii="Calibri" w:hAnsi="Calibri" w:cs="Arial"/>
-                          <w:b/>
-                          <w:bCs/>
-                          <w:sz w:val="24"/>
-                          <w:lang w:val="pt-PT"/>
-                        </w:rPr>
-                        <w:t>&lt;&lt;Autor(1), Autor(2), Autor(3), ... &gt;&gt;</w:t>
-                      </w:r>
-                    </w:p>
-                    <w:p>
-                      <w:pPr>
-                        <w:rPr>
-                          <w:rFonts w:ascii="Calibri" w:hAnsi="Calibri" w:cs="Arial"/>
-                          <w:b/>
-                          <w:bCs/>
-                          <w:sz w:val="24"/>
-                          <w:lang w:val="pt-PT"/>
-                        </w:rPr>
-                      </w:pPr>
-                    </w:p>
-                    <w:p>
-                      <w:pPr>
-                        <w:rPr>
-                          <w:rFonts w:cs="Arial"/>
-                          <w:sz w:val="24"/>
-                          <w:lang w:val="pt-PT"/>
-                        </w:rPr>
-                      </w:pPr>
-                      <w:r>
-                        <w:rPr>
-                          <w:rFonts w:ascii="Calibri" w:hAnsi="Calibri" w:cs="Arial"/>
-                          <w:sz w:val="24"/>
-                          <w:lang w:val="pt-PT"/>
-                        </w:rPr>
-                        <w:t>&lt;&lt;Mês, Ano&gt;&gt;</w:t>
-                      </w:r>
-                    </w:p>
-                    <w:p>
-                      <w:pPr>
-                        <w:rPr>
-                          <w:rFonts w:cs="Arial"/>
-                          <w:b/>
-                          <w:bCs/>
-                          <w:sz w:val="28"/>
-                          <w:lang w:val="pt-PT"/>
-                        </w:rPr>
-                      </w:pPr>
-                    </w:p>
-                    <w:p>
-                      <w:pPr>
-                        <w:rPr>
-                          <w:rFonts w:cs="Arial"/>
-                          <w:b/>
-                          <w:bCs/>
-                          <w:sz w:val="24"/>
-                          <w:lang w:val="pt-PT"/>
-                        </w:rPr>
-                      </w:pPr>
-                    </w:p>
-                    <w:p>
-                      <w:pPr>
-                        <w:rPr>
-                          <w:rFonts w:cs="Arial"/>
-                          <w:b/>
-                          <w:bCs/>
-                          <w:sz w:val="28"/>
-                          <w:lang w:val="pt-PT"/>
-                        </w:rPr>
-                      </w:pPr>
-                    </w:p>
-                  </w:txbxContent>
-                </v:textbox>
-              </v:shape>
-            </w:pict>
-          </mc:Fallback>
-        </mc:AlternateContent>
-      </w:r>
-      <w:r>
-        <w:rPr>
-          <w:rFonts w:ascii="Calibri" w:hAnsi="Calibri"/>
-          <w:noProof/>
-          <w:lang w:val="pt-PT" w:eastAsia="pt-PT"/>
-        </w:rPr>
-        <mc:AlternateContent>
-          <mc:Choice Requires="wps">
-            <w:drawing>
-              <wp:anchor distT="0" distB="0" distL="114300" distR="114300" simplePos="0" relativeHeight="251656704" behindDoc="0" locked="0" layoutInCell="1" allowOverlap="1" wp14:anchorId="019DAD4D" wp14:editId="190E0F55">
+              <wp:anchor distT="0" distB="0" distL="114300" distR="114300" simplePos="0" relativeHeight="251656704" behindDoc="0" locked="0" layoutInCell="1" allowOverlap="1" wp14:anchorId="019DAD4D" wp14:editId="546BC04D">
                 <wp:simplePos x="0" y="0"/>
                 <wp:positionH relativeFrom="column">
                   <wp:posOffset>152400</wp:posOffset>
@@ -2236,7 +2139,7 @@
           </mc:Choice>
           <mc:Fallback>
             <w:pict>
-              <v:shape w14:anchorId="019DAD4D" id="Text Box 12" o:spid="_x0000_s1032" type="#_x0000_t202" style="position:absolute;left:0;text-align:left;margin-left:12pt;margin-top:344.4pt;width:342pt;height:27pt;z-index:251656704;visibility:visible;mso-wrap-style:square;mso-width-percent:0;mso-height-percent:0;mso-wrap-distance-left:9pt;mso-wrap-distance-top:0;mso-wrap-distance-right:9pt;mso-wrap-distance-bottom:0;mso-position-horizontal:absolute;mso-position-horizontal-relative:text;mso-position-vertical:absolute;mso-position-vertical-relative:text;mso-width-percent:0;mso-height-percent:0;mso-width-relative:page;mso-height-relative:page;v-text-anchor:top" o:gfxdata="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" filled="f" stroked="f">
+              <v:shape w14:anchorId="019DAD4D" id="Text Box 12" o:spid="_x0000_s1031" type="#_x0000_t202" style="position:absolute;left:0;text-align:left;margin-left:12pt;margin-top:344.4pt;width:342pt;height:27pt;z-index:251656704;visibility:visible;mso-wrap-style:square;mso-width-percent:0;mso-height-percent:0;mso-wrap-distance-left:9pt;mso-wrap-distance-top:0;mso-wrap-distance-right:9pt;mso-wrap-distance-bottom:0;mso-position-horizontal:absolute;mso-position-horizontal-relative:text;mso-position-vertical:absolute;mso-position-vertical-relative:text;mso-width-percent:0;mso-height-percent:0;mso-width-relative:page;mso-height-relative:page;v-text-anchor:top" o:gfxdata="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" filled="f" stroked="f">
                 <v:textbox>
                   <w:txbxContent>
                     <w:p>
@@ -2453,6 +2356,437 @@
       </w:pPr>
       <w:r>
         <w:rPr>
+          <w:rFonts w:ascii="Calibri" w:hAnsi="Calibri"/>
+          <w:noProof/>
+          <w:lang w:val="pt-PT" w:eastAsia="pt-PT"/>
+        </w:rPr>
+        <mc:AlternateContent>
+          <mc:Choice Requires="wps">
+            <w:drawing>
+              <wp:anchor distT="0" distB="0" distL="114300" distR="114300" simplePos="0" relativeHeight="251657728" behindDoc="0" locked="0" layoutInCell="1" allowOverlap="1" wp14:anchorId="6F1719D2" wp14:editId="48BE5969">
+                <wp:simplePos x="0" y="0"/>
+                <wp:positionH relativeFrom="column">
+                  <wp:posOffset>148590</wp:posOffset>
+                </wp:positionH>
+                <wp:positionV relativeFrom="paragraph">
+                  <wp:posOffset>55880</wp:posOffset>
+                </wp:positionV>
+                <wp:extent cx="3314700" cy="1504950"/>
+                <wp:effectExtent l="0" t="0" r="0" b="0"/>
+                <wp:wrapNone/>
+                <wp:docPr id="2" name="Text Box 13"/>
+                <wp:cNvGraphicFramePr>
+                  <a:graphicFrameLocks xmlns:a="http://schemas.openxmlformats.org/drawingml/2006/main"/>
+                </wp:cNvGraphicFramePr>
+                <a:graphic xmlns:a="http://schemas.openxmlformats.org/drawingml/2006/main">
+                  <a:graphicData uri="http://schemas.microsoft.com/office/word/2010/wordprocessingShape">
+                    <wps:wsp>
+                      <wps:cNvSpPr txBox="1">
+                        <a:spLocks noChangeArrowheads="1"/>
+                      </wps:cNvSpPr>
+                      <wps:spPr bwMode="auto">
+                        <a:xfrm>
+                          <a:off x="0" y="0"/>
+                          <a:ext cx="3314700" cy="1504950"/>
+                        </a:xfrm>
+                        <a:prstGeom prst="rect">
+                          <a:avLst/>
+                        </a:prstGeom>
+                        <a:noFill/>
+                        <a:ln>
+                          <a:noFill/>
+                        </a:ln>
+                        <a:extLst>
+                          <a:ext uri="{909E8E84-426E-40DD-AFC4-6F175D3DCCD1}">
+                            <a14:hiddenFill xmlns:a14="http://schemas.microsoft.com/office/drawing/2010/main">
+                              <a:solidFill>
+                                <a:srgbClr val="FFFFFF"/>
+                              </a:solidFill>
+                            </a14:hiddenFill>
+                          </a:ext>
+                          <a:ext uri="{91240B29-F687-4F45-9708-019B960494DF}">
+                            <a14:hiddenLine xmlns:a14="http://schemas.microsoft.com/office/drawing/2010/main" w="9525">
+                              <a:solidFill>
+                                <a:srgbClr val="000000"/>
+                              </a:solidFill>
+                              <a:miter lim="800000"/>
+                              <a:headEnd/>
+                              <a:tailEnd/>
+                            </a14:hiddenLine>
+                          </a:ext>
+                        </a:extLst>
+                      </wps:spPr>
+                      <wps:txbx>
+                        <w:txbxContent>
+                          <w:p>
+                            <w:pPr>
+                              <w:rPr>
+                                <w:rFonts w:ascii="Calibri" w:hAnsi="Calibri" w:cs="Arial"/>
+                                <w:b/>
+                                <w:bCs/>
+                                <w:sz w:val="24"/>
+                                <w:lang w:val="pt-PT"/>
+                              </w:rPr>
+                            </w:pPr>
+                            <w:r>
+                              <w:rPr>
+                                <w:rFonts w:ascii="Calibri" w:hAnsi="Calibri" w:cs="Arial"/>
+                                <w:b/>
+                                <w:bCs/>
+                                <w:sz w:val="24"/>
+                                <w:lang w:val="pt-PT"/>
+                              </w:rPr>
+                              <w:t xml:space="preserve">Diogo Sobral </w:t>
+                            </w:r>
+                            <w:proofErr w:type="spellStart"/>
+                            <w:r>
+                              <w:rPr>
+                                <w:rFonts w:ascii="Calibri" w:hAnsi="Calibri" w:cs="Arial"/>
+                                <w:b/>
+                                <w:bCs/>
+                                <w:sz w:val="24"/>
+                                <w:lang w:val="pt-PT"/>
+                              </w:rPr>
+                              <w:t>aXXXXX</w:t>
+                            </w:r>
+                            <w:proofErr w:type="spellEnd"/>
+                          </w:p>
+                          <w:p>
+                            <w:pPr>
+                              <w:rPr>
+                                <w:rFonts w:ascii="Calibri" w:hAnsi="Calibri" w:cs="Arial"/>
+                                <w:b/>
+                                <w:bCs/>
+                                <w:sz w:val="24"/>
+                                <w:lang w:val="pt-PT"/>
+                              </w:rPr>
+                            </w:pPr>
+                            <w:r>
+                              <w:rPr>
+                                <w:rFonts w:ascii="Calibri" w:hAnsi="Calibri" w:cs="Arial"/>
+                                <w:b/>
+                                <w:bCs/>
+                                <w:sz w:val="24"/>
+                                <w:lang w:val="pt-PT"/>
+                              </w:rPr>
+                              <w:t>Henrique Pereira a80261</w:t>
+                            </w:r>
+                          </w:p>
+                          <w:p>
+                            <w:pPr>
+                              <w:rPr>
+                                <w:rFonts w:ascii="Calibri" w:hAnsi="Calibri" w:cs="Arial"/>
+                                <w:b/>
+                                <w:bCs/>
+                                <w:sz w:val="24"/>
+                                <w:lang w:val="pt-PT"/>
+                              </w:rPr>
+                            </w:pPr>
+                            <w:r>
+                              <w:rPr>
+                                <w:rFonts w:ascii="Calibri" w:hAnsi="Calibri" w:cs="Arial"/>
+                                <w:b/>
+                                <w:bCs/>
+                                <w:sz w:val="24"/>
+                                <w:lang w:val="pt-PT"/>
+                              </w:rPr>
+                              <w:t xml:space="preserve">Pedro Moreira </w:t>
+                            </w:r>
+                            <w:proofErr w:type="spellStart"/>
+                            <w:r>
+                              <w:rPr>
+                                <w:rFonts w:ascii="Calibri" w:hAnsi="Calibri" w:cs="Arial"/>
+                                <w:b/>
+                                <w:bCs/>
+                                <w:sz w:val="24"/>
+                                <w:lang w:val="pt-PT"/>
+                              </w:rPr>
+                              <w:t>aXXXXX</w:t>
+                            </w:r>
+                            <w:proofErr w:type="spellEnd"/>
+                          </w:p>
+                          <w:p>
+                            <w:pPr>
+                              <w:rPr>
+                                <w:rFonts w:ascii="Calibri" w:hAnsi="Calibri" w:cs="Arial"/>
+                                <w:b/>
+                                <w:bCs/>
+                                <w:sz w:val="24"/>
+                                <w:lang w:val="pt-PT"/>
+                              </w:rPr>
+                            </w:pPr>
+                            <w:r>
+                              <w:rPr>
+                                <w:rFonts w:ascii="Calibri" w:hAnsi="Calibri" w:cs="Arial"/>
+                                <w:b/>
+                                <w:bCs/>
+                                <w:sz w:val="24"/>
+                                <w:lang w:val="pt-PT"/>
+                              </w:rPr>
+                              <w:t>Pedro Ferreira a81XXX</w:t>
+                            </w:r>
+                          </w:p>
+                          <w:p>
+                            <w:pPr>
+                              <w:rPr>
+                                <w:rFonts w:ascii="Calibri" w:hAnsi="Calibri" w:cs="Arial"/>
+                                <w:sz w:val="24"/>
+                                <w:lang w:val="pt-PT"/>
+                              </w:rPr>
+                            </w:pPr>
+                            <w:r>
+                              <w:rPr>
+                                <w:rFonts w:ascii="Calibri" w:hAnsi="Calibri" w:cs="Arial"/>
+                                <w:sz w:val="24"/>
+                                <w:lang w:val="pt-PT"/>
+                              </w:rPr>
+                              <w:t>2018</w:t>
+                            </w:r>
+                          </w:p>
+                          <w:p>
+                            <w:pPr>
+                              <w:rPr>
+                                <w:rFonts w:cs="Arial"/>
+                                <w:b/>
+                                <w:bCs/>
+                                <w:sz w:val="28"/>
+                                <w:lang w:val="pt-PT"/>
+                              </w:rPr>
+                            </w:pPr>
+                          </w:p>
+                          <w:p>
+                            <w:pPr>
+                              <w:rPr>
+                                <w:rFonts w:cs="Arial"/>
+                                <w:b/>
+                                <w:bCs/>
+                                <w:sz w:val="28"/>
+                                <w:lang w:val="pt-PT"/>
+                              </w:rPr>
+                            </w:pPr>
+                          </w:p>
+                          <w:p>
+                            <w:pPr>
+                              <w:rPr>
+                                <w:rFonts w:cs="Arial"/>
+                                <w:b/>
+                                <w:bCs/>
+                                <w:sz w:val="24"/>
+                                <w:lang w:val="pt-PT"/>
+                              </w:rPr>
+                            </w:pPr>
+                          </w:p>
+                          <w:p>
+                            <w:pPr>
+                              <w:rPr>
+                                <w:rFonts w:cs="Arial"/>
+                                <w:b/>
+                                <w:bCs/>
+                                <w:sz w:val="28"/>
+                                <w:lang w:val="pt-PT"/>
+                              </w:rPr>
+                            </w:pPr>
+                          </w:p>
+                        </w:txbxContent>
+                      </wps:txbx>
+                      <wps:bodyPr rot="0" vert="horz" wrap="square" lIns="91440" tIns="45720" rIns="91440" bIns="45720" anchor="t" anchorCtr="0" upright="1">
+                        <a:noAutofit/>
+                      </wps:bodyPr>
+                    </wps:wsp>
+                  </a:graphicData>
+                </a:graphic>
+                <wp14:sizeRelH relativeFrom="page">
+                  <wp14:pctWidth>0</wp14:pctWidth>
+                </wp14:sizeRelH>
+                <wp14:sizeRelV relativeFrom="page">
+                  <wp14:pctHeight>0</wp14:pctHeight>
+                </wp14:sizeRelV>
+              </wp:anchor>
+            </w:drawing>
+          </mc:Choice>
+          <mc:Fallback>
+            <w:pict>
+              <v:shape w14:anchorId="6F1719D2" id="Text Box 13" o:spid="_x0000_s1032" type="#_x0000_t202" style="position:absolute;left:0;text-align:left;margin-left:11.7pt;margin-top:4.4pt;width:261pt;height:118.5pt;z-index:251657728;visibility:visible;mso-wrap-style:square;mso-width-percent:0;mso-height-percent:0;mso-wrap-distance-left:9pt;mso-wrap-distance-top:0;mso-wrap-distance-right:9pt;mso-wrap-distance-bottom:0;mso-position-horizontal:absolute;mso-position-horizontal-relative:text;mso-position-vertical:absolute;mso-position-vertical-relative:text;mso-width-percent:0;mso-height-percent:0;mso-width-relative:page;mso-height-relative:page;v-text-anchor:top" o:gfxdata="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" filled="f" stroked="f">
+                <v:textbox>
+                  <w:txbxContent>
+                    <w:p>
+                      <w:pPr>
+                        <w:rPr>
+                          <w:rFonts w:ascii="Calibri" w:hAnsi="Calibri" w:cs="Arial"/>
+                          <w:b/>
+                          <w:bCs/>
+                          <w:sz w:val="24"/>
+                          <w:lang w:val="pt-PT"/>
+                        </w:rPr>
+                      </w:pPr>
+                      <w:r>
+                        <w:rPr>
+                          <w:rFonts w:ascii="Calibri" w:hAnsi="Calibri" w:cs="Arial"/>
+                          <w:b/>
+                          <w:bCs/>
+                          <w:sz w:val="24"/>
+                          <w:lang w:val="pt-PT"/>
+                        </w:rPr>
+                        <w:t xml:space="preserve">Diogo Sobral </w:t>
+                      </w:r>
+                      <w:proofErr w:type="spellStart"/>
+                      <w:r>
+                        <w:rPr>
+                          <w:rFonts w:ascii="Calibri" w:hAnsi="Calibri" w:cs="Arial"/>
+                          <w:b/>
+                          <w:bCs/>
+                          <w:sz w:val="24"/>
+                          <w:lang w:val="pt-PT"/>
+                        </w:rPr>
+                        <w:t>aXXXXX</w:t>
+                      </w:r>
+                      <w:proofErr w:type="spellEnd"/>
+                    </w:p>
+                    <w:p>
+                      <w:pPr>
+                        <w:rPr>
+                          <w:rFonts w:ascii="Calibri" w:hAnsi="Calibri" w:cs="Arial"/>
+                          <w:b/>
+                          <w:bCs/>
+                          <w:sz w:val="24"/>
+                          <w:lang w:val="pt-PT"/>
+                        </w:rPr>
+                      </w:pPr>
+                      <w:r>
+                        <w:rPr>
+                          <w:rFonts w:ascii="Calibri" w:hAnsi="Calibri" w:cs="Arial"/>
+                          <w:b/>
+                          <w:bCs/>
+                          <w:sz w:val="24"/>
+                          <w:lang w:val="pt-PT"/>
+                        </w:rPr>
+                        <w:t>Henrique Pereira a80261</w:t>
+                      </w:r>
+                    </w:p>
+                    <w:p>
+                      <w:pPr>
+                        <w:rPr>
+                          <w:rFonts w:ascii="Calibri" w:hAnsi="Calibri" w:cs="Arial"/>
+                          <w:b/>
+                          <w:bCs/>
+                          <w:sz w:val="24"/>
+                          <w:lang w:val="pt-PT"/>
+                        </w:rPr>
+                      </w:pPr>
+                      <w:r>
+                        <w:rPr>
+                          <w:rFonts w:ascii="Calibri" w:hAnsi="Calibri" w:cs="Arial"/>
+                          <w:b/>
+                          <w:bCs/>
+                          <w:sz w:val="24"/>
+                          <w:lang w:val="pt-PT"/>
+                        </w:rPr>
+                        <w:t xml:space="preserve">Pedro Moreira </w:t>
+                      </w:r>
+                      <w:proofErr w:type="spellStart"/>
+                      <w:r>
+                        <w:rPr>
+                          <w:rFonts w:ascii="Calibri" w:hAnsi="Calibri" w:cs="Arial"/>
+                          <w:b/>
+                          <w:bCs/>
+                          <w:sz w:val="24"/>
+                          <w:lang w:val="pt-PT"/>
+                        </w:rPr>
+                        <w:t>aXXXXX</w:t>
+                      </w:r>
+                      <w:proofErr w:type="spellEnd"/>
+                    </w:p>
+                    <w:p>
+                      <w:pPr>
+                        <w:rPr>
+                          <w:rFonts w:ascii="Calibri" w:hAnsi="Calibri" w:cs="Arial"/>
+                          <w:b/>
+                          <w:bCs/>
+                          <w:sz w:val="24"/>
+                          <w:lang w:val="pt-PT"/>
+                        </w:rPr>
+                      </w:pPr>
+                      <w:r>
+                        <w:rPr>
+                          <w:rFonts w:ascii="Calibri" w:hAnsi="Calibri" w:cs="Arial"/>
+                          <w:b/>
+                          <w:bCs/>
+                          <w:sz w:val="24"/>
+                          <w:lang w:val="pt-PT"/>
+                        </w:rPr>
+                        <w:t>Pedro Ferreira a81XXX</w:t>
+                      </w:r>
+                    </w:p>
+                    <w:p>
+                      <w:pPr>
+                        <w:rPr>
+                          <w:rFonts w:ascii="Calibri" w:hAnsi="Calibri" w:cs="Arial"/>
+                          <w:sz w:val="24"/>
+                          <w:lang w:val="pt-PT"/>
+                        </w:rPr>
+                      </w:pPr>
+                      <w:r>
+                        <w:rPr>
+                          <w:rFonts w:ascii="Calibri" w:hAnsi="Calibri" w:cs="Arial"/>
+                          <w:sz w:val="24"/>
+                          <w:lang w:val="pt-PT"/>
+                        </w:rPr>
+                        <w:t>2018</w:t>
+                      </w:r>
+                    </w:p>
+                    <w:p>
+                      <w:pPr>
+                        <w:rPr>
+                          <w:rFonts w:cs="Arial"/>
+                          <w:b/>
+                          <w:bCs/>
+                          <w:sz w:val="28"/>
+                          <w:lang w:val="pt-PT"/>
+                        </w:rPr>
+                      </w:pPr>
+                    </w:p>
+                    <w:p>
+                      <w:pPr>
+                        <w:rPr>
+                          <w:rFonts w:cs="Arial"/>
+                          <w:b/>
+                          <w:bCs/>
+                          <w:sz w:val="28"/>
+                          <w:lang w:val="pt-PT"/>
+                        </w:rPr>
+                      </w:pPr>
+                    </w:p>
+                    <w:p>
+                      <w:pPr>
+                        <w:rPr>
+                          <w:rFonts w:cs="Arial"/>
+                          <w:b/>
+                          <w:bCs/>
+                          <w:sz w:val="24"/>
+                          <w:lang w:val="pt-PT"/>
+                        </w:rPr>
+                      </w:pPr>
+                    </w:p>
+                    <w:p>
+                      <w:pPr>
+                        <w:rPr>
+                          <w:rFonts w:cs="Arial"/>
+                          <w:b/>
+                          <w:bCs/>
+                          <w:sz w:val="28"/>
+                          <w:lang w:val="pt-PT"/>
+                        </w:rPr>
+                      </w:pPr>
+                    </w:p>
+                  </w:txbxContent>
+                </v:textbox>
+              </v:shape>
+            </w:pict>
+          </mc:Fallback>
+        </mc:AlternateContent>
+      </w:r>
+      <w:r>
+        <w:rPr>
           <w:rFonts w:ascii="Calibri" w:hAnsi="Calibri" w:cs="Arial"/>
           <w:lang w:val="pt-PT"/>
         </w:rPr>
@@ -2493,7 +2827,7 @@
     </w:p>
     <w:p>
       <w:pPr>
-        <w:pStyle w:val="Cabealho3"/>
+        <w:pStyle w:val="Ttulo3"/>
         <w:rPr>
           <w:rFonts w:ascii="Calibri" w:hAnsi="Calibri"/>
         </w:rPr>
@@ -2508,7 +2842,7 @@
     </w:p>
     <w:p>
       <w:pPr>
-        <w:pStyle w:val="Cabealho1"/>
+        <w:pStyle w:val="Ttulo1"/>
         <w:rPr>
           <w:rFonts w:ascii="Calibri" w:hAnsi="Calibri"/>
         </w:rPr>
@@ -2535,7 +2869,23 @@
           <w:rFonts w:ascii="Calibri" w:hAnsi="Calibri"/>
           <w:lang w:val="pt-PT"/>
         </w:rPr>
-        <w:t xml:space="preserve">&lt;&lt;O resumo tem como objectivo descrever de forma sucinta o trabalho realizado. Deverá conter uma pequena introdução, seguida por uma breve descrição do trabalho realizado e terminando com uma indicação sumária do seu estado final. Não deverá exceder as 400 palavras.&gt;&gt;   </w:t>
+        <w:t xml:space="preserve">&lt;&lt;O resumo tem como </w:t>
+      </w:r>
+      <w:proofErr w:type="spellStart"/>
+      <w:r>
+        <w:rPr>
+          <w:rFonts w:ascii="Calibri" w:hAnsi="Calibri"/>
+          <w:lang w:val="pt-PT"/>
+        </w:rPr>
+        <w:t>objectivo</w:t>
+      </w:r>
+      <w:proofErr w:type="spellEnd"/>
+      <w:r>
+        <w:rPr>
+          <w:rFonts w:ascii="Calibri" w:hAnsi="Calibri"/>
+          <w:lang w:val="pt-PT"/>
+        </w:rPr>
+        <w:t xml:space="preserve"> descrever de forma sucinta o trabalho realizado. Deverá conter uma pequena introdução, seguida por uma breve descrição do trabalho realizado e terminando com uma indicação sumária do seu estado final. Não deverá exceder as 400 palavras.&gt;&gt;   </w:t>
       </w:r>
     </w:p>
     <w:p>
@@ -2575,7 +2925,23 @@
           <w:rFonts w:ascii="Calibri" w:hAnsi="Calibri"/>
           <w:lang w:val="pt-PT"/>
         </w:rPr>
-        <w:t>&lt;&lt;Identificação da Área de trabalho. Por exemplo: Desenho e arquitectura de Sistemas de Bases de Dados.&gt;&gt;</w:t>
+        <w:t xml:space="preserve">&lt;&lt;Identificação da Área de trabalho. Por exemplo: Desenho e </w:t>
+      </w:r>
+      <w:proofErr w:type="spellStart"/>
+      <w:r>
+        <w:rPr>
+          <w:rFonts w:ascii="Calibri" w:hAnsi="Calibri"/>
+          <w:lang w:val="pt-PT"/>
+        </w:rPr>
+        <w:t>arquitectura</w:t>
+      </w:r>
+      <w:proofErr w:type="spellEnd"/>
+      <w:r>
+        <w:rPr>
+          <w:rFonts w:ascii="Calibri" w:hAnsi="Calibri"/>
+          <w:lang w:val="pt-PT"/>
+        </w:rPr>
+        <w:t xml:space="preserve"> de Sistemas de Bases de Dados.&gt;&gt;</w:t>
       </w:r>
     </w:p>
     <w:p>
@@ -2599,12 +2965,44 @@
           <w:rFonts w:ascii="Calibri" w:hAnsi="Calibri"/>
           <w:lang w:val="pt-PT"/>
         </w:rPr>
-        <w:t>&lt;&lt;Conjunto de palavras-chave que permitirão referenciar domínios de conhecimento, tecnologias, estratégias, etc., directa ou indirectamente referidos no relatório. Por exemplo: Bases de Dados Relacionais, Gestão de Índices, JAVA, Protocolos de Comunicação.&gt;&gt;</w:t>
-      </w:r>
-    </w:p>
-    <w:p>
-      <w:pPr>
-        <w:pStyle w:val="Cabealho1"/>
+        <w:t xml:space="preserve">&lt;&lt;Conjunto de palavras-chave que permitirão referenciar domínios de conhecimento, tecnologias, estratégias, etc., </w:t>
+      </w:r>
+      <w:proofErr w:type="spellStart"/>
+      <w:r>
+        <w:rPr>
+          <w:rFonts w:ascii="Calibri" w:hAnsi="Calibri"/>
+          <w:lang w:val="pt-PT"/>
+        </w:rPr>
+        <w:t>directa</w:t>
+      </w:r>
+      <w:proofErr w:type="spellEnd"/>
+      <w:r>
+        <w:rPr>
+          <w:rFonts w:ascii="Calibri" w:hAnsi="Calibri"/>
+          <w:lang w:val="pt-PT"/>
+        </w:rPr>
+        <w:t xml:space="preserve"> ou </w:t>
+      </w:r>
+      <w:proofErr w:type="spellStart"/>
+      <w:r>
+        <w:rPr>
+          <w:rFonts w:ascii="Calibri" w:hAnsi="Calibri"/>
+          <w:lang w:val="pt-PT"/>
+        </w:rPr>
+        <w:t>indirectamente</w:t>
+      </w:r>
+      <w:proofErr w:type="spellEnd"/>
+      <w:r>
+        <w:rPr>
+          <w:rFonts w:ascii="Calibri" w:hAnsi="Calibri"/>
+          <w:lang w:val="pt-PT"/>
+        </w:rPr>
+        <w:t xml:space="preserve"> referidos no relatório. Por exemplo: Bases de Dados Relacionais, Gestão de Índices, JAVA, Protocolos de Comunicação.&gt;&gt;</w:t>
+      </w:r>
+    </w:p>
+    <w:p>
+      <w:pPr>
+        <w:pStyle w:val="Ttulo1"/>
         <w:rPr>
           <w:noProof/>
         </w:rPr>
@@ -6192,7 +6590,7 @@
     </w:p>
     <w:p>
       <w:pPr>
-        <w:pStyle w:val="Cabealho1"/>
+        <w:pStyle w:val="Ttulo1"/>
         <w:rPr>
           <w:rFonts w:ascii="Calibri" w:hAnsi="Calibri"/>
         </w:rPr>
@@ -6207,7 +6605,7 @@
     </w:p>
     <w:p>
       <w:pPr>
-        <w:pStyle w:val="Cabealho1"/>
+        <w:pStyle w:val="Ttulo1"/>
         <w:rPr>
           <w:rFonts w:ascii="Calibri" w:hAnsi="Calibri"/>
         </w:rPr>
@@ -6237,7 +6635,7 @@
     </w:p>
     <w:p>
       <w:pPr>
-        <w:pStyle w:val="ndicedeIlustraes"/>
+        <w:pStyle w:val="ndicedeilustraes"/>
         <w:tabs>
           <w:tab w:val="right" w:pos="-2340"/>
         </w:tabs>
@@ -6357,7 +6755,7 @@
     </w:p>
     <w:p>
       <w:pPr>
-        <w:pStyle w:val="Cabealho1"/>
+        <w:pStyle w:val="Ttulo1"/>
         <w:rPr>
           <w:rFonts w:ascii="Calibri" w:hAnsi="Calibri"/>
         </w:rPr>
@@ -6387,7 +6785,7 @@
     </w:p>
     <w:p>
       <w:pPr>
-        <w:pStyle w:val="ndicedeIlustraes"/>
+        <w:pStyle w:val="ndicedeilustraes"/>
         <w:tabs>
           <w:tab w:val="right" w:pos="-2340"/>
         </w:tabs>
@@ -6753,12 +7151,36 @@
         <w:rPr>
           <w:lang w:val="pt-PT" w:eastAsia="pt-PT"/>
         </w:rPr>
-        <w:t xml:space="preserve"> e, já por varias vezes, demonstrou ter um apurado sentido de responsabilidade social, procurando, por exemplo, reduzir a poluição causada pelos serviços que disponibiliza</w:t>
+        <w:t xml:space="preserve"> e, já por v</w:t>
       </w:r>
       <w:r>
         <w:rPr>
           <w:lang w:val="pt-PT" w:eastAsia="pt-PT"/>
         </w:rPr>
+        <w:t>á</w:t>
+      </w:r>
+      <w:r>
+        <w:rPr>
+          <w:lang w:val="pt-PT" w:eastAsia="pt-PT"/>
+        </w:rPr>
+        <w:t>rias vezes, demonstrou ter um apurado sentido de responsabilidade social, procurando</w:t>
+      </w:r>
+      <w:r>
+        <w:rPr>
+          <w:lang w:val="pt-PT" w:eastAsia="pt-PT"/>
+        </w:rPr>
+        <w:t xml:space="preserve"> </w:t>
+      </w:r>
+      <w:r>
+        <w:rPr>
+          <w:lang w:val="pt-PT" w:eastAsia="pt-PT"/>
+        </w:rPr>
+        <w:t>reduzir a poluição causada pelos serviços que disponibiliza</w:t>
+      </w:r>
+      <w:r>
+        <w:rPr>
+          <w:lang w:val="pt-PT" w:eastAsia="pt-PT"/>
+        </w:rPr>
         <w:t xml:space="preserve">. </w:t>
       </w:r>
     </w:p>
@@ -6802,27 +7224,41 @@
           <w:lang w:val="pt-PT"/>
         </w:rPr>
         <w:lastRenderedPageBreak/>
-        <w:t xml:space="preserve">e sua exploração. De entre essas propostas destaca-se a oferta realizada pela empresa “Nome da Empresa” que procurava concretizar um desejo expresso há já algum tempo por bastantes utilizadores dos comboios: ser possível viajar cómoda e rapidamente entre as capitais de distrito. De facto, a CP já possibilitava a conexão entre </w:t>
+        <w:t xml:space="preserve">e sua exploração. De entre essas propostas destaca-se a oferta realizada pela empresa “Nome da Empresa” que procurava concretizar um desejo expresso há já algum tempo por bastantes utilizadores dos comboios: ser possível viajar cómoda e rapidamente entre </w:t>
       </w:r>
       <w:r>
         <w:rPr>
           <w:rFonts w:cs="Arial"/>
           <w:lang w:val="pt-PT"/>
         </w:rPr>
-        <w:t xml:space="preserve">algumas </w:t>
+        <w:t>Braga, Porto e Lisboa</w:t>
       </w:r>
       <w:r>
         <w:rPr>
           <w:rFonts w:cs="Arial"/>
           <w:lang w:val="pt-PT"/>
         </w:rPr>
-        <w:t>capitais de distrito, contudo a lentidão e o elevado número de fatores que decrementavam a qualidade da viagem, como ser necessário realizar várias viagens em comboios diferentes para chegar ao destino, afastavam potenciais interessados neste serviço para outros tipos de deslocação, como o autocarro ou o carro pessoal.</w:t>
+        <w:t xml:space="preserve">. De facto, a CP já possibilitava a conexão entre </w:t>
       </w:r>
       <w:r>
         <w:rPr>
           <w:rFonts w:cs="Arial"/>
           <w:lang w:val="pt-PT"/>
         </w:rPr>
+        <w:t>estas cidades</w:t>
+      </w:r>
+      <w:r>
+        <w:rPr>
+          <w:rFonts w:cs="Arial"/>
+          <w:lang w:val="pt-PT"/>
+        </w:rPr>
+        <w:t>, contudo a lentidão e o elevado número de fatores que decrementavam a qualidade da viagem, como ser necessário realizar várias viagens em comboios diferentes para chegar ao destino, afastavam potenciais interessados neste serviço para outros tipos de deslocação, como o autocarro ou o carro pessoal.</w:t>
+      </w:r>
+      <w:r>
+        <w:rPr>
+          <w:rFonts w:cs="Arial"/>
+          <w:lang w:val="pt-PT"/>
+        </w:rPr>
         <w:t xml:space="preserve"> </w:t>
       </w:r>
     </w:p>
@@ -6844,129 +7280,112 @@
         <w:rPr>
           <w:lang w:val="pt-PT" w:eastAsia="pt-PT"/>
         </w:rPr>
-        <w:t xml:space="preserve">A participação do “nome de empresa” no mercado português teve início em 2016. Na Ilustração 1 são apresentadas as linhas em que a empresa fornece serviços. </w:t>
-      </w:r>
-    </w:p>
-    <w:p>
-      <w:pPr>
-        <w:keepNext/>
-        <w:jc w:val="center"/>
-      </w:pPr>
-      <w:r>
-        <w:rPr>
-          <w:noProof/>
+        <w:t>A participação do “nome de empresa” no mercado português teve início em 2016.</w:t>
+      </w:r>
+    </w:p>
+    <w:p>
+      <w:pPr>
+        <w:pStyle w:val="Ttulo21"/>
+        <w:rPr>
+          <w:rFonts w:ascii="Calibri" w:hAnsi="Calibri"/>
+        </w:rPr>
+      </w:pPr>
+      <w:bookmarkStart w:id="6" w:name="_Toc530086517"/>
+      <w:r>
+        <w:rPr>
+          <w:rFonts w:ascii="Calibri" w:hAnsi="Calibri"/>
+        </w:rPr>
+        <w:t>Fundamentação da implementação da base de dados</w:t>
+      </w:r>
+      <w:bookmarkEnd w:id="6"/>
+    </w:p>
+    <w:p>
+      <w:pPr>
+        <w:rPr>
           <w:lang w:val="pt-PT" w:eastAsia="pt-PT"/>
         </w:rPr>
-        <w:drawing>
-          <wp:inline distT="0" distB="0" distL="0" distR="0" wp14:anchorId="4B6EF7BC" wp14:editId="7B22D40D">
-            <wp:extent cx="2524125" cy="3733800"/>
-            <wp:effectExtent l="0" t="0" r="0" b="0"/>
-            <wp:docPr id="42" name="Imagem 9"/>
-            <wp:cNvGraphicFramePr>
-              <a:graphicFrameLocks xmlns:a="http://schemas.openxmlformats.org/drawingml/2006/main" noChangeAspect="1"/>
-            </wp:cNvGraphicFramePr>
-            <a:graphic xmlns:a="http://schemas.openxmlformats.org/drawingml/2006/main">
-              <a:graphicData uri="http://schemas.openxmlformats.org/drawingml/2006/picture">
-                <pic:pic xmlns:pic="http://schemas.openxmlformats.org/drawingml/2006/picture">
-                  <pic:nvPicPr>
-                    <pic:cNvPr id="0" name="Imagem 9"/>
-                    <pic:cNvPicPr>
-                      <a:picLocks noChangeAspect="1" noChangeArrowheads="1"/>
-                    </pic:cNvPicPr>
-                  </pic:nvPicPr>
-                  <pic:blipFill>
-                    <a:blip r:embed="rId12">
-                      <a:extLst>
-                        <a:ext uri="{28A0092B-C50C-407E-A947-70E740481C1C}">
-                          <a14:useLocalDpi xmlns:a14="http://schemas.microsoft.com/office/drawing/2010/main" val="0"/>
-                        </a:ext>
-                      </a:extLst>
-                    </a:blip>
-                    <a:srcRect/>
-                    <a:stretch>
-                      <a:fillRect/>
-                    </a:stretch>
-                  </pic:blipFill>
-                  <pic:spPr bwMode="auto">
-                    <a:xfrm>
-                      <a:off x="0" y="0"/>
-                      <a:ext cx="2524125" cy="3733800"/>
-                    </a:xfrm>
-                    <a:prstGeom prst="rect">
-                      <a:avLst/>
-                    </a:prstGeom>
-                    <a:noFill/>
-                    <a:ln>
-                      <a:noFill/>
-                    </a:ln>
-                  </pic:spPr>
-                </pic:pic>
-              </a:graphicData>
-            </a:graphic>
-          </wp:inline>
-        </w:drawing>
-      </w:r>
-    </w:p>
-    <w:p>
-      <w:pPr>
-        <w:pStyle w:val="Legenda"/>
+      </w:pPr>
+      <w:r>
         <w:rPr>
           <w:lang w:val="pt-PT" w:eastAsia="pt-PT"/>
         </w:rPr>
-      </w:pPr>
-      <w:r>
-        <w:rPr>
-          <w:lang w:val="pt-PT"/>
-        </w:rPr>
-        <w:t xml:space="preserve">Figura </w:t>
-      </w:r>
-      <w:r>
-        <w:fldChar w:fldCharType="begin"/>
-      </w:r>
-      <w:r>
-        <w:rPr>
-          <w:lang w:val="pt-PT"/>
-        </w:rPr>
-        <w:instrText xml:space="preserve"> SEQ Figura \* ARABIC </w:instrText>
-      </w:r>
-      <w:r>
-        <w:fldChar w:fldCharType="separate"/>
-      </w:r>
-      <w:r>
-        <w:rPr>
-          <w:noProof/>
-          <w:lang w:val="pt-PT"/>
-        </w:rPr>
-        <w:t>1</w:t>
-      </w:r>
-      <w:r>
-        <w:fldChar w:fldCharType="end"/>
-      </w:r>
-      <w:r>
-        <w:rPr>
-          <w:lang w:val="pt-PT"/>
-        </w:rPr>
-        <w:t xml:space="preserve"> - Rotas exploradas pela "Nome da empresa" em P</w:t>
-      </w:r>
-      <w:r>
-        <w:rPr>
-          <w:lang w:val="pt-PT"/>
-        </w:rPr>
-        <w:t>o</w:t>
-      </w:r>
-      <w:r>
-        <w:rPr>
-          <w:lang w:val="pt-PT"/>
-        </w:rPr>
-        <w:t>rtugal</w:t>
-      </w:r>
-    </w:p>
-    <w:p>
-      <w:pPr>
-        <w:rPr>
-          <w:lang w:val="pt-PT"/>
-        </w:rPr>
-      </w:pPr>
+        <w:t xml:space="preserve">Com a necessidade de reduzir a poluição causada pelos veículos pessoais assim como o congestionamento provocado pelo uso deste meio de deslocação, a utilização dos transportes públicos tem vindo a ser fortemente fomentada no quotidiano dos portugueses. Na tentativa de induzir uma mudança de hábitos na forma de deslocação, são múltiplas e de variado tipo as campanhas publicitárias cujo destaque são os transportes públicos, entre os quais se encontra o comboio. </w:t>
+      </w:r>
+      <w:r>
+        <w:rPr>
+          <w:lang w:val="pt-PT" w:eastAsia="pt-PT"/>
+        </w:rPr>
+        <w:t>Efetivamente, estas campanhas têm tido um grau de aceitação bastante elevado junto da população portuguesa, o que se reflete no aumento significativo do número de utilizadores de transportes públicos. Os serviços disponibilizados pelo “nome empresa” registaram aumentos na procura que variam entre os 15% e os 45%.</w:t>
+      </w:r>
+    </w:p>
+    <w:p>
+      <w:pPr>
+        <w:rPr>
+          <w:rFonts w:ascii="Calibri" w:hAnsi="Calibri"/>
+          <w:lang w:val="pt-PT"/>
+        </w:rPr>
+      </w:pPr>
+      <w:r>
+        <w:rPr>
+          <w:lang w:val="pt-PT" w:eastAsia="pt-PT"/>
+        </w:rPr>
+        <w:tab/>
+        <w:t>Com o objetivo de tornar as suas viagens ainda mais amigas do ambiente, e desta forma atrair ainda mais clientes, a companhia ferroviária</w:t>
+      </w:r>
+      <w:r>
+        <w:rPr>
+          <w:lang w:val="pt-PT" w:eastAsia="pt-PT"/>
+        </w:rPr>
+        <w:t xml:space="preserve"> (que possui uma central própria de produção de energia elétrica a partir de energias renováveis)</w:t>
+      </w:r>
+      <w:r>
+        <w:rPr>
+          <w:lang w:val="pt-PT" w:eastAsia="pt-PT"/>
+        </w:rPr>
+        <w:t xml:space="preserve"> pretende passar a vender </w:t>
+      </w:r>
+      <w:r>
+        <w:rPr>
+          <w:lang w:val="pt-PT" w:eastAsia="pt-PT"/>
+        </w:rPr>
+        <w:t>bilhetes</w:t>
+      </w:r>
+      <w:r>
+        <w:rPr>
+          <w:lang w:val="pt-PT" w:eastAsia="pt-PT"/>
+        </w:rPr>
+        <w:t xml:space="preserve"> exclusivamente por via online, sendo o respetivo bilhete validado mediante a sua apresentação num telemóvel, já a bordo do comboio. Esta medida representa um importante passo no combate aos incómodos associados à compra de bilhetes, verificados até então. Por outro lado, integra uma estratégia de marketing que procura cativar clientes que realizam as suas escolhas com base em critérios ambientais e/ou tecnológicos. Apresenta ainda uma vertente económica visto que permitirá reduzir, justificadamente, o número de postos de trabalho mantidos pela empresa, em específico, os que estão associados à venda física de bilhetes, assim como eliminar os gastos inerentes à exploração e manutenção dos pontos de venda. Por fim, aliviará o tratamento dos dados</w:t>
+      </w:r>
+      <w:r>
+        <w:rPr>
+          <w:lang w:val="pt-PT" w:eastAsia="pt-PT"/>
+        </w:rPr>
+        <w:t>,</w:t>
+      </w:r>
+      <w:r>
+        <w:rPr>
+          <w:lang w:val="pt-PT" w:eastAsia="pt-PT"/>
+        </w:rPr>
+        <w:t xml:space="preserve"> que passarão a ser analisados de forma eletrónica.</w:t>
+      </w:r>
+      <w:r>
+        <w:rPr>
+          <w:lang w:val="pt-PT" w:eastAsia="pt-PT"/>
+        </w:rPr>
+        <w:t xml:space="preserve"> </w:t>
+      </w:r>
+      <w:r>
+        <w:rPr>
+          <w:lang w:val="pt-PT" w:eastAsia="pt-PT"/>
+        </w:rPr>
+        <w:t xml:space="preserve">Desta maneira, a implementação de um sistema de gestão de base de dados torna-se uma medida necessária para a empresa melhor controlar a venda de bilhetes para as viagens de comboio e para processar e armazenar as informações relativas a estes. Os clientes poderão, então, por exemplo, consultar os bilhetes por si adquiridos e o dinheiro gasto em viagens, consultar as viagens que pode fazer consoante o seu orçamento e visualizar </w:t>
+      </w:r>
+      <w:r>
+        <w:rPr>
+          <w:lang w:val="pt-PT"/>
+        </w:rPr>
+        <w:t>a origem, destino, duração, percurso, preço e data da viagem associada ao seu bilhete.</w:t>
+      </w:r>
     </w:p>
     <w:p>
       <w:pPr>
@@ -6975,83 +7394,101 @@
           <w:rFonts w:ascii="Calibri" w:hAnsi="Calibri"/>
         </w:rPr>
       </w:pPr>
-      <w:bookmarkStart w:id="6" w:name="_Toc530086517"/>
-      <w:r>
-        <w:rPr>
-          <w:rFonts w:ascii="Calibri" w:hAnsi="Calibri"/>
-        </w:rPr>
-        <w:t>Fundamentação da implementação da base de dados</w:t>
-      </w:r>
-      <w:bookmarkEnd w:id="6"/>
-    </w:p>
-    <w:p>
-      <w:pPr>
-        <w:rPr>
-          <w:lang w:val="pt-PT" w:eastAsia="pt-PT"/>
-        </w:rPr>
-      </w:pPr>
-      <w:r>
-        <w:rPr>
-          <w:lang w:val="pt-PT" w:eastAsia="pt-PT"/>
-        </w:rPr>
-        <w:t xml:space="preserve">Com a necessidade de reduzir a poluição causada pelos veículos pessoais assim como o congestionamento provocado pelo uso deste meio de deslocação, a utilização dos transportes públicos tem vindo a ser fortemente fomentada no quotidiano dos portugueses. Na tentativa de induzir uma mudança de hábitos na forma de deslocação, são múltiplas e de variado tipo as campanhas publicitárias cujo destaque são os transportes públicos, entre os quais se encontra o comboio. </w:t>
-      </w:r>
-      <w:r>
-        <w:rPr>
-          <w:lang w:val="pt-PT" w:eastAsia="pt-PT"/>
-        </w:rPr>
-        <w:t xml:space="preserve">Efetivamente, estas campanhas têm tido um grau de aceitação bastante elevado junto da população portuguesa, o que se reflete no aumento significativo do número de </w:t>
-      </w:r>
-      <w:r>
-        <w:rPr>
-          <w:lang w:val="pt-PT" w:eastAsia="pt-PT"/>
+      <w:bookmarkStart w:id="7" w:name="_Toc530086518"/>
+      <w:r>
+        <w:rPr>
+          <w:rFonts w:ascii="Calibri" w:hAnsi="Calibri"/>
         </w:rPr>
         <w:lastRenderedPageBreak/>
-        <w:t>utilizadores de transportes públicos. Os serviços disponibilizados pelo “nome empresa” registaram aumentos na procura que variam entre os 15% e os 45%.</w:t>
-      </w:r>
-    </w:p>
-    <w:p>
-      <w:pPr>
-        <w:rPr>
-          <w:rFonts w:ascii="Calibri" w:hAnsi="Calibri"/>
-          <w:lang w:val="pt-PT"/>
-        </w:rPr>
-      </w:pPr>
-      <w:r>
-        <w:rPr>
-          <w:lang w:val="pt-PT" w:eastAsia="pt-PT"/>
+        <w:t>Análise da viabilidade do processo</w:t>
+      </w:r>
+      <w:bookmarkEnd w:id="7"/>
+    </w:p>
+    <w:p>
+      <w:pPr>
+        <w:rPr>
+          <w:lang w:val="pt-PT"/>
+        </w:rPr>
+      </w:pPr>
+      <w:r>
+        <w:rPr>
+          <w:lang w:val="pt-PT"/>
+        </w:rPr>
+        <w:t>A “Nome da Empresa” é uma empresa responsável e, como tal, não pode deixar que a sua obrigação para com os clientes e para com o mundo desapareça. No entanto, é, acima de tudo, uma empresa, e, por isso</w:t>
+      </w:r>
+      <w:r>
+        <w:rPr>
+          <w:lang w:val="pt-PT"/>
+        </w:rPr>
+        <w:t>,</w:t>
+      </w:r>
+      <w:r>
+        <w:rPr>
+          <w:lang w:val="pt-PT"/>
+        </w:rPr>
+        <w:t xml:space="preserve"> todos os seus projetos têm de ser devidamente analisados e justificados, de modo a garantir a sobrevivência da empresa.</w:t>
+      </w:r>
+    </w:p>
+    <w:p>
+      <w:pPr>
+        <w:rPr>
+          <w:lang w:val="pt-PT"/>
+        </w:rPr>
+      </w:pPr>
+      <w:r>
+        <w:rPr>
+          <w:lang w:val="pt-PT"/>
         </w:rPr>
         <w:tab/>
-        <w:t>Com o objetivo de tornar as suas viagens ainda mais amigas do ambiente, e desta forma atrair ainda mais clientes, a companhia ferroviária pretende passar a vender ingressos exclusivamente por via online, sendo o respetivo bilhete validado mediante a sua apresentação num telemóvel, já a bordo do comboio. Esta medida representa um importante passo no combate aos incómodos associados à compra de bilhetes, verificados até então. Por outro lado, integra uma estratégia de marketing que procura cativar clientes que realizam as suas escolhas com base em critérios ambientais e/ou tecnológicos. Apresenta ainda uma vertente económica visto que permitirá reduzir, justificadamente, o número de postos de trabalho mantidos pela empresa, em específico, os que estão associados à venda física de bilhetes, assim como eliminar os gastos inerentes à exploração e manutenção dos pontos de venda. Por fim, aliviará o tratamento dos dados que passarão a ser analisados de forma eletrónica.</w:t>
-      </w:r>
-    </w:p>
-    <w:p>
-      <w:pPr>
-        <w:pStyle w:val="Ttulo21"/>
-        <w:rPr>
-          <w:rFonts w:ascii="Calibri" w:hAnsi="Calibri"/>
-        </w:rPr>
-      </w:pPr>
-      <w:bookmarkStart w:id="7" w:name="_Toc530086518"/>
-      <w:r>
-        <w:rPr>
-          <w:rFonts w:ascii="Calibri" w:hAnsi="Calibri"/>
-        </w:rPr>
-        <w:t>Análise da viabilidade do processo</w:t>
-      </w:r>
-      <w:bookmarkEnd w:id="7"/>
-    </w:p>
-    <w:p>
-      <w:pPr>
-        <w:rPr>
-          <w:lang w:val="pt-PT"/>
-        </w:rPr>
-      </w:pPr>
-      <w:r>
-        <w:rPr>
-          <w:lang w:val="pt-PT"/>
-        </w:rPr>
-        <w:t>A “Nome da Empresa” é uma empresa responsável e, como tal, não pode deixar que a sua obrigação para com os clientes e para com o mundo desapareça. No entanto, é, acima de tudo, uma empresa, e, por isso todos os seus projetos têm de ser devidamente analisados e justificados, de modo a garantir a sobrevivência da empresa.</w:t>
+        <w:t>A análise da viabilidade deste pro</w:t>
+      </w:r>
+      <w:r>
+        <w:rPr>
+          <w:lang w:val="pt-PT"/>
+        </w:rPr>
+        <w:t>jeto</w:t>
+      </w:r>
+      <w:r>
+        <w:rPr>
+          <w:lang w:val="pt-PT"/>
+        </w:rPr>
+        <w:t xml:space="preserve"> passou</w:t>
+      </w:r>
+      <w:r>
+        <w:rPr>
+          <w:lang w:val="pt-PT"/>
+        </w:rPr>
+        <w:t xml:space="preserve">, </w:t>
+      </w:r>
+      <w:r>
+        <w:rPr>
+          <w:lang w:val="pt-PT"/>
+        </w:rPr>
+        <w:t>sobretudo</w:t>
+      </w:r>
+      <w:r>
+        <w:rPr>
+          <w:lang w:val="pt-PT"/>
+        </w:rPr>
+        <w:t>,</w:t>
+      </w:r>
+      <w:r>
+        <w:rPr>
+          <w:lang w:val="pt-PT"/>
+        </w:rPr>
+        <w:t xml:space="preserve"> pela análise financeira e d</w:t>
+      </w:r>
+      <w:r>
+        <w:rPr>
+          <w:lang w:val="pt-PT"/>
+        </w:rPr>
+        <w:t>os</w:t>
+      </w:r>
+      <w:r>
+        <w:rPr>
+          <w:lang w:val="pt-PT"/>
+        </w:rPr>
+        <w:t xml:space="preserve"> recursos humanos.</w:t>
       </w:r>
     </w:p>
     <w:p>
@@ -7065,21 +7502,19 @@
           <w:lang w:val="pt-PT"/>
         </w:rPr>
         <w:tab/>
-        <w:t>A análise da viabilidade deste processo passou sobretudo pela análise da parte financeira e da parte relacionada com os recursos humanos.</w:t>
-      </w:r>
-    </w:p>
-    <w:p>
-      <w:pPr>
-        <w:rPr>
-          <w:lang w:val="pt-PT"/>
-        </w:rPr>
-      </w:pPr>
-      <w:r>
-        <w:rPr>
-          <w:lang w:val="pt-PT"/>
-        </w:rPr>
-        <w:tab/>
-        <w:t>Do ponto de vista financeiro:</w:t>
+        <w:t>Do ponto de vista financeiro</w:t>
+      </w:r>
+      <w:r>
+        <w:rPr>
+          <w:lang w:val="pt-PT"/>
+        </w:rPr>
+        <w:t>, temos que</w:t>
+      </w:r>
+      <w:r>
+        <w:rPr>
+          <w:lang w:val="pt-PT"/>
+        </w:rPr>
+        <w:t>:</w:t>
       </w:r>
     </w:p>
     <w:p>
@@ -7097,7 +7532,25 @@
         <w:rPr>
           <w:lang w:val="pt-PT"/>
         </w:rPr>
-        <w:t>O custo inicial da implementação será rapidamente recuperado, visto que a sua implementação levará a uma redução nas despesas com os funcionários traduzindo-se assim em retorno do investimento.</w:t>
+        <w:t>O custo inicial da implementação será rapidamente recuperado, visto que a sua implementação levará a uma redução nas despesas com os funcionários</w:t>
+      </w:r>
+      <w:r>
+        <w:rPr>
+          <w:lang w:val="pt-PT"/>
+        </w:rPr>
+        <w:t>,</w:t>
+      </w:r>
+      <w:r>
+        <w:rPr>
+          <w:lang w:val="pt-PT"/>
+        </w:rPr>
+        <w:t xml:space="preserve"> traduzindo-se assim em retorno do investimento</w:t>
+      </w:r>
+      <w:r>
+        <w:rPr>
+          <w:lang w:val="pt-PT"/>
+        </w:rPr>
+        <w:t>;</w:t>
       </w:r>
     </w:p>
     <w:p>
@@ -7115,13 +7568,25 @@
         <w:rPr>
           <w:lang w:val="pt-PT"/>
         </w:rPr>
-        <w:t>A base de dados permitirá uma redução na despesa e no número de erros humanos associados ao atendimento tornando-a assim ótimo</w:t>
-      </w:r>
-      <w:r>
-        <w:rPr>
-          <w:lang w:val="pt-PT"/>
-        </w:rPr>
-        <w:t>.</w:t>
+        <w:t>A base de dados permitirá uma redução na despesa e no número de erros humanos associados ao atendimento</w:t>
+      </w:r>
+      <w:r>
+        <w:rPr>
+          <w:lang w:val="pt-PT"/>
+        </w:rPr>
+        <w:t>,</w:t>
+      </w:r>
+      <w:r>
+        <w:rPr>
+          <w:lang w:val="pt-PT"/>
+        </w:rPr>
+        <w:t xml:space="preserve"> tornando-a assim ótimo</w:t>
+      </w:r>
+      <w:r>
+        <w:rPr>
+          <w:lang w:val="pt-PT"/>
+        </w:rPr>
+        <w:t>;</w:t>
       </w:r>
     </w:p>
     <w:p>
@@ -7139,7 +7604,13 @@
         <w:rPr>
           <w:lang w:val="pt-PT"/>
         </w:rPr>
-        <w:t>Os custos operacionais da base de dados não superarão os antigos custos do atendimento.</w:t>
+        <w:t>Os custos operacionais da base de dados não superarão os antigos custos do atendimento</w:t>
+      </w:r>
+      <w:r>
+        <w:rPr>
+          <w:lang w:val="pt-PT"/>
+        </w:rPr>
+        <w:t>;</w:t>
       </w:r>
     </w:p>
     <w:p>
@@ -7157,7 +7628,19 @@
         <w:rPr>
           <w:lang w:val="pt-PT"/>
         </w:rPr>
-        <w:t>A curto prazo não se necessário um segundo investimento.</w:t>
+        <w:t>A curto prazo não se</w:t>
+      </w:r>
+      <w:r>
+        <w:rPr>
+          <w:lang w:val="pt-PT"/>
+        </w:rPr>
+        <w:t>rá</w:t>
+      </w:r>
+      <w:r>
+        <w:rPr>
+          <w:lang w:val="pt-PT"/>
+        </w:rPr>
+        <w:t xml:space="preserve"> necessário um segundo investimento.</w:t>
       </w:r>
     </w:p>
     <w:p>
@@ -7178,7 +7661,25 @@
         <w:rPr>
           <w:lang w:val="pt-PT"/>
         </w:rPr>
-        <w:t>Do ponto de vista dos Recursos Humanos:</w:t>
+        <w:t>Por outro lado, d</w:t>
+      </w:r>
+      <w:r>
+        <w:rPr>
+          <w:lang w:val="pt-PT"/>
+        </w:rPr>
+        <w:t>o ponto de vista dos Recursos Humanos</w:t>
+      </w:r>
+      <w:r>
+        <w:rPr>
+          <w:lang w:val="pt-PT"/>
+        </w:rPr>
+        <w:t>, vem que</w:t>
+      </w:r>
+      <w:r>
+        <w:rPr>
+          <w:lang w:val="pt-PT"/>
+        </w:rPr>
+        <w:t>:</w:t>
       </w:r>
     </w:p>
     <w:p>
@@ -7196,7 +7697,31 @@
         <w:rPr>
           <w:lang w:val="pt-PT"/>
         </w:rPr>
-        <w:t>A povoação inicial não deverá ser, uma vez que a empresa não está a pensar em inserir qualquer informação sobre o tempo antes da base de dados ser implementada.</w:t>
+        <w:t>A povoação inicial não deverá ser</w:t>
+      </w:r>
+      <w:r>
+        <w:rPr>
+          <w:lang w:val="pt-PT"/>
+        </w:rPr>
+        <w:t xml:space="preserve"> grande,</w:t>
+      </w:r>
+      <w:r>
+        <w:rPr>
+          <w:lang w:val="pt-PT"/>
+        </w:rPr>
+        <w:t xml:space="preserve"> uma vez que a empresa está a pensar em inserir </w:t>
+      </w:r>
+      <w:r>
+        <w:rPr>
+          <w:lang w:val="pt-PT"/>
+        </w:rPr>
+        <w:t>dados gerados apenas após a implementação da base de dados</w:t>
+      </w:r>
+      <w:r>
+        <w:rPr>
+          <w:lang w:val="pt-PT"/>
+        </w:rPr>
+        <w:t>, ou seja, não serão registados, por exemplo, bilhetes anteriores ao lançamento do projeto;</w:t>
       </w:r>
     </w:p>
     <w:p>
@@ -7220,7 +7745,13 @@
         <w:rPr>
           <w:lang w:val="pt-PT"/>
         </w:rPr>
-        <w:t>, o tempo requerido para o processo de implementação será pequeno.</w:t>
+        <w:t>, o tempo requerido para o processo de implementação será pequeno</w:t>
+      </w:r>
+      <w:r>
+        <w:rPr>
+          <w:lang w:val="pt-PT"/>
+        </w:rPr>
+        <w:t>;</w:t>
       </w:r>
     </w:p>
     <w:p>
@@ -7243,30 +7774,56 @@
     </w:p>
     <w:p>
       <w:pPr>
-        <w:ind w:left="720"/>
-        <w:rPr>
-          <w:lang w:val="pt-PT"/>
-        </w:rPr>
-      </w:pPr>
-      <w:r>
-        <w:rPr>
-          <w:lang w:val="pt-PT"/>
-        </w:rPr>
-        <w:t>Todas as razões previam</w:t>
-      </w:r>
-      <w:r>
-        <w:rPr>
-          <w:lang w:val="pt-PT"/>
-        </w:rPr>
-        <w:t>ente inseridas tornam o processo</w:t>
-      </w:r>
+        <w:pStyle w:val="PargrafodaLista"/>
+        <w:rPr>
+          <w:lang w:val="pt-PT"/>
+        </w:rPr>
+      </w:pPr>
       <w:bookmarkStart w:id="8" w:name="_GoBack"/>
       <w:bookmarkEnd w:id="8"/>
-      <w:r>
-        <w:rPr>
-          <w:lang w:val="pt-PT"/>
-        </w:rPr>
-        <w:t xml:space="preserve"> viável.</w:t>
+    </w:p>
+    <w:p>
+      <w:pPr>
+        <w:pStyle w:val="PargrafodaLista"/>
+        <w:rPr>
+          <w:lang w:val="pt-PT"/>
+        </w:rPr>
+      </w:pPr>
+      <w:r>
+        <w:rPr>
+          <w:lang w:val="pt-PT"/>
+        </w:rPr>
+        <w:t>Desta maneira,</w:t>
+      </w:r>
+      <w:r>
+        <w:rPr>
+          <w:lang w:val="pt-PT"/>
+        </w:rPr>
+        <w:t xml:space="preserve"> podemos confirmar a viabilidade</w:t>
+      </w:r>
+      <w:r>
+        <w:rPr>
+          <w:lang w:val="pt-PT"/>
+        </w:rPr>
+        <w:t xml:space="preserve"> </w:t>
+      </w:r>
+      <w:r>
+        <w:rPr>
+          <w:lang w:val="pt-PT"/>
+        </w:rPr>
+        <w:t>do</w:t>
+      </w:r>
+      <w:r>
+        <w:rPr>
+          <w:lang w:val="pt-PT"/>
+        </w:rPr>
+        <w:t xml:space="preserve"> projeto do sistema de base de dados da “NOME DA EMPRESA”</w:t>
+      </w:r>
+      <w:r>
+        <w:rPr>
+          <w:lang w:val="pt-PT"/>
+        </w:rPr>
+        <w:t>.</w:t>
       </w:r>
     </w:p>
     <w:p>
@@ -7337,14 +7894,39 @@
           <w:rFonts w:ascii="Calibri" w:hAnsi="Calibri"/>
           <w:lang w:val="pt-PT"/>
         </w:rPr>
-        <w:t xml:space="preserve">&lt;&lt;O tipo de letra a utilizar deverá ser Arial.. Porém recomenda-se em situações de escrita de excertos de programas a utilização do tipo de letra </w:t>
-      </w:r>
+        <w:t xml:space="preserve">&lt;&lt;O tipo de letra a utilizar deverá ser </w:t>
+      </w:r>
+      <w:proofErr w:type="spellStart"/>
+      <w:r>
+        <w:rPr>
+          <w:rFonts w:ascii="Calibri" w:hAnsi="Calibri"/>
+          <w:lang w:val="pt-PT"/>
+        </w:rPr>
+        <w:t>Arial</w:t>
+      </w:r>
+      <w:proofErr w:type="spellEnd"/>
+      <w:r>
+        <w:rPr>
+          <w:rFonts w:ascii="Calibri" w:hAnsi="Calibri"/>
+          <w:lang w:val="pt-PT"/>
+        </w:rPr>
+        <w:t xml:space="preserve">.. Porém recomenda-se em situações de escrita de excertos de programas a utilização do tipo de letra </w:t>
+      </w:r>
+      <w:proofErr w:type="spellStart"/>
       <w:r>
         <w:rPr>
           <w:rFonts w:ascii="Calibri" w:hAnsi="Calibri" w:cs="Courier New"/>
           <w:lang w:val="pt-PT"/>
         </w:rPr>
-        <w:t>Courier New</w:t>
+        <w:t>Courier</w:t>
+      </w:r>
+      <w:proofErr w:type="spellEnd"/>
+      <w:r>
+        <w:rPr>
+          <w:rFonts w:ascii="Calibri" w:hAnsi="Calibri" w:cs="Courier New"/>
+          <w:lang w:val="pt-PT"/>
+        </w:rPr>
+        <w:t xml:space="preserve"> New</w:t>
       </w:r>
       <w:r>
         <w:rPr>
@@ -7374,30 +7956,78 @@
           <w:rFonts w:ascii="Calibri" w:hAnsi="Calibri"/>
           <w:lang w:val="pt-PT"/>
         </w:rPr>
-        <w:t>&lt;&lt; Alguns estilos documento: Heading1, Heading2, Heading3, Normal e Footnote Text; foram especialmente modificados para os relatórios da presente disciplina.&gt;&gt;</w:t>
-      </w:r>
-    </w:p>
-    <w:p>
-      <w:pPr>
-        <w:rPr>
-          <w:rFonts w:ascii="Calibri" w:hAnsi="Calibri"/>
-          <w:lang w:val="pt-PT"/>
-        </w:rPr>
-      </w:pPr>
-    </w:p>
-    <w:p>
-      <w:pPr>
-        <w:rPr>
-          <w:rFonts w:ascii="Calibri" w:hAnsi="Calibri"/>
-          <w:lang w:val="pt-PT"/>
-        </w:rPr>
-      </w:pPr>
-      <w:r>
-        <w:rPr>
-          <w:rFonts w:ascii="Calibri" w:hAnsi="Calibri"/>
-          <w:lang w:val="pt-PT"/>
-        </w:rPr>
-        <w:t>&lt;&lt;Os formatos e estilos de letra não devem estar constantemente a ser modificados ao longo do relatório. Tal situação dará origem a um relatório com um formato e apresentação muito heterogénea e com um aspecto pouco consistente.&gt;&gt;</w:t>
+        <w:t xml:space="preserve">&lt;&lt; Alguns estilos documento: Heading1, Heading2, Heading3, Normal e </w:t>
+      </w:r>
+      <w:proofErr w:type="spellStart"/>
+      <w:r>
+        <w:rPr>
+          <w:rFonts w:ascii="Calibri" w:hAnsi="Calibri"/>
+          <w:lang w:val="pt-PT"/>
+        </w:rPr>
+        <w:t>Footnote</w:t>
+      </w:r>
+      <w:proofErr w:type="spellEnd"/>
+      <w:r>
+        <w:rPr>
+          <w:rFonts w:ascii="Calibri" w:hAnsi="Calibri"/>
+          <w:lang w:val="pt-PT"/>
+        </w:rPr>
+        <w:t xml:space="preserve"> </w:t>
+      </w:r>
+      <w:proofErr w:type="spellStart"/>
+      <w:r>
+        <w:rPr>
+          <w:rFonts w:ascii="Calibri" w:hAnsi="Calibri"/>
+          <w:lang w:val="pt-PT"/>
+        </w:rPr>
+        <w:t>Text</w:t>
+      </w:r>
+      <w:proofErr w:type="spellEnd"/>
+      <w:r>
+        <w:rPr>
+          <w:rFonts w:ascii="Calibri" w:hAnsi="Calibri"/>
+          <w:lang w:val="pt-PT"/>
+        </w:rPr>
+        <w:t>; foram especialmente modificados para os relatórios da presente disciplina.&gt;&gt;</w:t>
+      </w:r>
+    </w:p>
+    <w:p>
+      <w:pPr>
+        <w:rPr>
+          <w:rFonts w:ascii="Calibri" w:hAnsi="Calibri"/>
+          <w:lang w:val="pt-PT"/>
+        </w:rPr>
+      </w:pPr>
+    </w:p>
+    <w:p>
+      <w:pPr>
+        <w:rPr>
+          <w:rFonts w:ascii="Calibri" w:hAnsi="Calibri"/>
+          <w:lang w:val="pt-PT"/>
+        </w:rPr>
+      </w:pPr>
+      <w:r>
+        <w:rPr>
+          <w:rFonts w:ascii="Calibri" w:hAnsi="Calibri"/>
+          <w:lang w:val="pt-PT"/>
+        </w:rPr>
+        <w:t xml:space="preserve">&lt;&lt;Os formatos e estilos de letra não devem estar constantemente a ser modificados ao longo do relatório. Tal situação dará origem a um relatório com um formato e apresentação muito heterogénea e com um </w:t>
+      </w:r>
+      <w:proofErr w:type="spellStart"/>
+      <w:r>
+        <w:rPr>
+          <w:rFonts w:ascii="Calibri" w:hAnsi="Calibri"/>
+          <w:lang w:val="pt-PT"/>
+        </w:rPr>
+        <w:t>aspecto</w:t>
+      </w:r>
+      <w:proofErr w:type="spellEnd"/>
+      <w:r>
+        <w:rPr>
+          <w:rFonts w:ascii="Calibri" w:hAnsi="Calibri"/>
+          <w:lang w:val="pt-PT"/>
+        </w:rPr>
+        <w:t xml:space="preserve"> pouco consistente.&gt;&gt;</w:t>
       </w:r>
     </w:p>
     <w:p>
@@ -7437,14 +8067,57 @@
           <w:iCs/>
           <w:lang w:val="pt-PT"/>
         </w:rPr>
-        <w:t>Data Warehouse</w:t>
-      </w:r>
-      <w:r>
-        <w:rPr>
-          <w:rFonts w:ascii="Calibri" w:hAnsi="Calibri"/>
-          <w:lang w:val="pt-PT"/>
-        </w:rPr>
-        <w:t xml:space="preserve"> (em itálico) ou "Data Warehouses" (entre aspas), devendo ser evitados sempre que se conheça uma tradução correcta para português. Para validação desses termos existem vários dicionários no mercado que poderão ser úteis.&gt;&gt;</w:t>
+        <w:t xml:space="preserve">Data </w:t>
+      </w:r>
+      <w:proofErr w:type="spellStart"/>
+      <w:r>
+        <w:rPr>
+          <w:rFonts w:ascii="Calibri" w:hAnsi="Calibri"/>
+          <w:i/>
+          <w:iCs/>
+          <w:lang w:val="pt-PT"/>
+        </w:rPr>
+        <w:t>Warehouse</w:t>
+      </w:r>
+      <w:proofErr w:type="spellEnd"/>
+      <w:r>
+        <w:rPr>
+          <w:rFonts w:ascii="Calibri" w:hAnsi="Calibri"/>
+          <w:lang w:val="pt-PT"/>
+        </w:rPr>
+        <w:t xml:space="preserve"> (em itálico) ou "Data </w:t>
+      </w:r>
+      <w:proofErr w:type="spellStart"/>
+      <w:r>
+        <w:rPr>
+          <w:rFonts w:ascii="Calibri" w:hAnsi="Calibri"/>
+          <w:lang w:val="pt-PT"/>
+        </w:rPr>
+        <w:t>Warehouses</w:t>
+      </w:r>
+      <w:proofErr w:type="spellEnd"/>
+      <w:r>
+        <w:rPr>
+          <w:rFonts w:ascii="Calibri" w:hAnsi="Calibri"/>
+          <w:lang w:val="pt-PT"/>
+        </w:rPr>
+        <w:t xml:space="preserve">" (entre aspas), devendo ser evitados sempre que se conheça uma tradução </w:t>
+      </w:r>
+      <w:proofErr w:type="spellStart"/>
+      <w:r>
+        <w:rPr>
+          <w:rFonts w:ascii="Calibri" w:hAnsi="Calibri"/>
+          <w:lang w:val="pt-PT"/>
+        </w:rPr>
+        <w:t>correcta</w:t>
+      </w:r>
+      <w:proofErr w:type="spellEnd"/>
+      <w:r>
+        <w:rPr>
+          <w:rFonts w:ascii="Calibri" w:hAnsi="Calibri"/>
+          <w:lang w:val="pt-PT"/>
+        </w:rPr>
+        <w:t xml:space="preserve"> para português. Para validação desses termos existem vários dicionários no mercado que poderão ser úteis.&gt;&gt;</w:t>
       </w:r>
     </w:p>
     <w:p>
@@ -7479,7 +8152,39 @@
           <w:rFonts w:ascii="Calibri" w:hAnsi="Calibri"/>
           <w:lang w:val="pt-PT"/>
         </w:rPr>
-        <w:t>&lt;&lt;Caso seja necessário introduzir figuras ou tabelas no corpo do documento, estas devem seguir os formatos que se apresentam de seguida. Qualquer figura ou tabela deverá ter uma legenda associada, devendo esta estar correctamente apresentada no índice respectivo no início do relatório.&gt;&gt;</w:t>
+        <w:t xml:space="preserve">&lt;&lt;Caso seja necessário introduzir figuras ou tabelas no corpo do documento, estas devem seguir os formatos que se apresentam de seguida. Qualquer figura ou tabela deverá ter uma legenda associada, devendo esta estar </w:t>
+      </w:r>
+      <w:proofErr w:type="spellStart"/>
+      <w:r>
+        <w:rPr>
+          <w:rFonts w:ascii="Calibri" w:hAnsi="Calibri"/>
+          <w:lang w:val="pt-PT"/>
+        </w:rPr>
+        <w:t>correctamente</w:t>
+      </w:r>
+      <w:proofErr w:type="spellEnd"/>
+      <w:r>
+        <w:rPr>
+          <w:rFonts w:ascii="Calibri" w:hAnsi="Calibri"/>
+          <w:lang w:val="pt-PT"/>
+        </w:rPr>
+        <w:t xml:space="preserve"> apresentada no índice </w:t>
+      </w:r>
+      <w:proofErr w:type="spellStart"/>
+      <w:r>
+        <w:rPr>
+          <w:rFonts w:ascii="Calibri" w:hAnsi="Calibri"/>
+          <w:lang w:val="pt-PT"/>
+        </w:rPr>
+        <w:t>respectivo</w:t>
+      </w:r>
+      <w:proofErr w:type="spellEnd"/>
+      <w:r>
+        <w:rPr>
+          <w:rFonts w:ascii="Calibri" w:hAnsi="Calibri"/>
+          <w:lang w:val="pt-PT"/>
+        </w:rPr>
+        <w:t xml:space="preserve"> no início do relatório.&gt;&gt;</w:t>
       </w:r>
     </w:p>
     <w:p>
@@ -7516,12 +8221,14 @@
           <w:lang w:val="pt-PT"/>
         </w:rPr>
       </w:pPr>
+      <w:proofErr w:type="spellStart"/>
       <w:r>
         <w:rPr>
           <w:lang w:val="pt-PT"/>
         </w:rPr>
         <w:t>Sdf</w:t>
       </w:r>
+      <w:proofErr w:type="spellEnd"/>
     </w:p>
     <w:p>
       <w:pPr>
@@ -7585,7 +8292,7 @@
                     </pic:cNvPicPr>
                   </pic:nvPicPr>
                   <pic:blipFill>
-                    <a:blip r:embed="rId13">
+                    <a:blip r:embed="rId12">
                       <a:extLst>
                         <a:ext uri="{28A0092B-C50C-407E-A947-70E740481C1C}">
                           <a14:useLocalDpi xmlns:a14="http://schemas.microsoft.com/office/drawing/2010/main" val="0"/>
@@ -7759,7 +8466,29 @@
                 <w:sz w:val="16"/>
                 <w:lang w:val="pt-PT"/>
               </w:rPr>
-              <w:t>&lt;Coluna(1)&gt;</w:t>
+              <w:t>&lt;</w:t>
+            </w:r>
+            <w:proofErr w:type="gramStart"/>
+            <w:r>
+              <w:rPr>
+                <w:rFonts w:ascii="Calibri" w:hAnsi="Calibri"/>
+                <w:b/>
+                <w:bCs/>
+                <w:sz w:val="16"/>
+                <w:lang w:val="pt-PT"/>
+              </w:rPr>
+              <w:t>Coluna(</w:t>
+            </w:r>
+            <w:proofErr w:type="gramEnd"/>
+            <w:r>
+              <w:rPr>
+                <w:rFonts w:ascii="Calibri" w:hAnsi="Calibri"/>
+                <w:b/>
+                <w:bCs/>
+                <w:sz w:val="16"/>
+                <w:lang w:val="pt-PT"/>
+              </w:rPr>
+              <w:t>1)&gt;</w:t>
             </w:r>
           </w:p>
         </w:tc>
@@ -7788,7 +8517,29 @@
                 <w:sz w:val="16"/>
                 <w:lang w:val="pt-PT"/>
               </w:rPr>
-              <w:t>&lt;Coluna(2)&gt;</w:t>
+              <w:t>&lt;</w:t>
+            </w:r>
+            <w:proofErr w:type="gramStart"/>
+            <w:r>
+              <w:rPr>
+                <w:rFonts w:ascii="Calibri" w:hAnsi="Calibri"/>
+                <w:b/>
+                <w:bCs/>
+                <w:sz w:val="16"/>
+                <w:lang w:val="pt-PT"/>
+              </w:rPr>
+              <w:t>Coluna(</w:t>
+            </w:r>
+            <w:proofErr w:type="gramEnd"/>
+            <w:r>
+              <w:rPr>
+                <w:rFonts w:ascii="Calibri" w:hAnsi="Calibri"/>
+                <w:b/>
+                <w:bCs/>
+                <w:sz w:val="16"/>
+                <w:lang w:val="pt-PT"/>
+              </w:rPr>
+              <w:t>2)&gt;</w:t>
             </w:r>
           </w:p>
         </w:tc>
@@ -7817,7 +8568,29 @@
                 <w:sz w:val="16"/>
                 <w:lang w:val="pt-PT"/>
               </w:rPr>
-              <w:t>&lt;Coluna(3)&gt;</w:t>
+              <w:t>&lt;</w:t>
+            </w:r>
+            <w:proofErr w:type="gramStart"/>
+            <w:r>
+              <w:rPr>
+                <w:rFonts w:ascii="Calibri" w:hAnsi="Calibri"/>
+                <w:b/>
+                <w:bCs/>
+                <w:sz w:val="16"/>
+                <w:lang w:val="pt-PT"/>
+              </w:rPr>
+              <w:t>Coluna(</w:t>
+            </w:r>
+            <w:proofErr w:type="gramEnd"/>
+            <w:r>
+              <w:rPr>
+                <w:rFonts w:ascii="Calibri" w:hAnsi="Calibri"/>
+                <w:b/>
+                <w:bCs/>
+                <w:sz w:val="16"/>
+                <w:lang w:val="pt-PT"/>
+              </w:rPr>
+              <w:t>3)&gt;</w:t>
             </w:r>
           </w:p>
         </w:tc>
@@ -8869,6 +9642,7 @@
         </w:rPr>
       </w:pPr>
       <w:bookmarkStart w:id="46" w:name="_Toc530086552"/>
+      <w:proofErr w:type="gramStart"/>
       <w:r>
         <w:rPr>
           <w:rFonts w:ascii="Calibri" w:hAnsi="Calibri"/>
@@ -8877,6 +9651,7 @@
         <w:t>Conclusões e Trabalho Futuro</w:t>
       </w:r>
       <w:bookmarkEnd w:id="46"/>
+      <w:proofErr w:type="gramEnd"/>
     </w:p>
     <w:p>
       <w:pPr>
@@ -8909,7 +9684,7 @@
     </w:p>
     <w:p>
       <w:pPr>
-        <w:pStyle w:val="Ttulo1"/>
+        <w:pStyle w:val="Ttulo10"/>
         <w:rPr>
           <w:rFonts w:ascii="Calibri" w:hAnsi="Calibri"/>
         </w:rPr>
@@ -9047,7 +9822,7 @@
     </w:p>
     <w:p>
       <w:pPr>
-        <w:pStyle w:val="Cabealho1"/>
+        <w:pStyle w:val="Ttulo1"/>
         <w:rPr>
           <w:rFonts w:ascii="Calibri" w:hAnsi="Calibri"/>
         </w:rPr>
@@ -9109,9 +9884,9 @@
       <w:bookmarkEnd w:id="53"/>
     </w:p>
     <w:sectPr>
-      <w:headerReference w:type="even" r:id="rId14"/>
-      <w:headerReference w:type="default" r:id="rId15"/>
-      <w:footerReference w:type="default" r:id="rId16"/>
+      <w:headerReference w:type="even" r:id="rId13"/>
+      <w:headerReference w:type="default" r:id="rId14"/>
+      <w:footerReference w:type="default" r:id="rId15"/>
       <w:pgSz w:w="11906" w:h="16838" w:code="9"/>
       <w:pgMar w:top="1418" w:right="1701" w:bottom="1418" w:left="1701" w:header="709" w:footer="709" w:gutter="0"/>
       <w:pgNumType w:start="1"/>
@@ -9123,7 +9898,7 @@
 </file>
 
 <file path=word/endnotes.xml><?xml version="1.0" encoding="utf-8"?>
-<w:endnotes xmlns:wpc="http://schemas.microsoft.com/office/word/2010/wordprocessingCanvas" xmlns:mo="http://schemas.microsoft.com/office/mac/office/2008/main" xmlns:mc="http://schemas.openxmlformats.org/markup-compatibility/2006" xmlns:mv="urn:schemas-microsoft-com:mac:vml" xmlns:o="urn:schemas-microsoft-com:office:office" xmlns:r="http://schemas.openxmlformats.org/officeDocument/2006/relationships" xmlns:m="http://schemas.openxmlformats.org/officeDocument/2006/math" xmlns:v="urn:schemas-microsoft-com:vml" xmlns:wp14="http://schemas.microsoft.com/office/word/2010/wordprocessingDrawing" xmlns:wp="http://schemas.openxmlformats.org/drawingml/2006/wordprocessingDrawing" xmlns:w10="urn:schemas-microsoft-com:office:word" xmlns:w="http://schemas.openxmlformats.org/wordprocessingml/2006/main" xmlns:w14="http://schemas.microsoft.com/office/word/2010/wordml" xmlns:w15="http://schemas.microsoft.com/office/word/2012/wordml" xmlns:wpg="http://schemas.microsoft.com/office/word/2010/wordprocessingGroup" xmlns:wpi="http://schemas.microsoft.com/office/word/2010/wordprocessingInk" xmlns:wne="http://schemas.microsoft.com/office/word/2006/wordml" xmlns:wps="http://schemas.microsoft.com/office/word/2010/wordprocessingShape" mc:Ignorable="w14 w15 wp14">
+<w:endnotes xmlns:wpc="http://schemas.microsoft.com/office/word/2010/wordprocessingCanvas" xmlns:cx="http://schemas.microsoft.com/office/drawing/2014/chartex" xmlns:cx1="http://schemas.microsoft.com/office/drawing/2015/9/8/chartex" xmlns:cx2="http://schemas.microsoft.com/office/drawing/2015/10/21/chartex" xmlns:cx3="http://schemas.microsoft.com/office/drawing/2016/5/9/chartex" xmlns:cx4="http://schemas.microsoft.com/office/drawing/2016/5/10/chartex" xmlns:cx5="http://schemas.microsoft.com/office/drawing/2016/5/11/chartex" xmlns:cx6="http://schemas.microsoft.com/office/drawing/2016/5/12/chartex" xmlns:cx7="http://schemas.microsoft.com/office/drawing/2016/5/13/chartex" xmlns:cx8="http://schemas.microsoft.com/office/drawing/2016/5/14/chartex" xmlns:mc="http://schemas.openxmlformats.org/markup-compatibility/2006" xmlns:aink="http://schemas.microsoft.com/office/drawing/2016/ink" xmlns:am3d="http://schemas.microsoft.com/office/drawing/2017/model3d" xmlns:o="urn:schemas-microsoft-com:office:office" xmlns:r="http://schemas.openxmlformats.org/officeDocument/2006/relationships" xmlns:m="http://schemas.openxmlformats.org/officeDocument/2006/math" xmlns:v="urn:schemas-microsoft-com:vml" xmlns:wp14="http://schemas.microsoft.com/office/word/2010/wordprocessingDrawing" xmlns:wp="http://schemas.openxmlformats.org/drawingml/2006/wordprocessingDrawing" xmlns:w10="urn:schemas-microsoft-com:office:word" xmlns:w="http://schemas.openxmlformats.org/wordprocessingml/2006/main" xmlns:w14="http://schemas.microsoft.com/office/word/2010/wordml" xmlns:w15="http://schemas.microsoft.com/office/word/2012/wordml" xmlns:w16cid="http://schemas.microsoft.com/office/word/2016/wordml/cid" xmlns:w16se="http://schemas.microsoft.com/office/word/2015/wordml/symex" xmlns:wpg="http://schemas.microsoft.com/office/word/2010/wordprocessingGroup" xmlns:wpi="http://schemas.microsoft.com/office/word/2010/wordprocessingInk" xmlns:wne="http://schemas.microsoft.com/office/word/2006/wordml" xmlns:wps="http://schemas.microsoft.com/office/word/2010/wordprocessingShape" mc:Ignorable="w14 w15 w16se w16cid wp14">
   <w:endnote w:type="separator" w:id="-1">
     <w:p>
       <w:r>
@@ -9142,7 +9917,7 @@
 </file>
 
 <file path=word/footer1.xml><?xml version="1.0" encoding="utf-8"?>
-<w:ftr xmlns:wpc="http://schemas.microsoft.com/office/word/2010/wordprocessingCanvas" xmlns:mo="http://schemas.microsoft.com/office/mac/office/2008/main" xmlns:mc="http://schemas.openxmlformats.org/markup-compatibility/2006" xmlns:mv="urn:schemas-microsoft-com:mac:vml" xmlns:o="urn:schemas-microsoft-com:office:office" xmlns:r="http://schemas.openxmlformats.org/officeDocument/2006/relationships" xmlns:m="http://schemas.openxmlformats.org/officeDocument/2006/math" xmlns:v="urn:schemas-microsoft-com:vml" xmlns:wp14="http://schemas.microsoft.com/office/word/2010/wordprocessingDrawing" xmlns:wp="http://schemas.openxmlformats.org/drawingml/2006/wordprocessingDrawing" xmlns:w10="urn:schemas-microsoft-com:office:word" xmlns:w="http://schemas.openxmlformats.org/wordprocessingml/2006/main" xmlns:w14="http://schemas.microsoft.com/office/word/2010/wordml" xmlns:w15="http://schemas.microsoft.com/office/word/2012/wordml" xmlns:wpg="http://schemas.microsoft.com/office/word/2010/wordprocessingGroup" xmlns:wpi="http://schemas.microsoft.com/office/word/2010/wordprocessingInk" xmlns:wne="http://schemas.microsoft.com/office/word/2006/wordml" xmlns:wps="http://schemas.microsoft.com/office/word/2010/wordprocessingShape" mc:Ignorable="w14 w15 wp14">
+<w:ftr xmlns:wpc="http://schemas.microsoft.com/office/word/2010/wordprocessingCanvas" xmlns:cx="http://schemas.microsoft.com/office/drawing/2014/chartex" xmlns:cx1="http://schemas.microsoft.com/office/drawing/2015/9/8/chartex" xmlns:cx2="http://schemas.microsoft.com/office/drawing/2015/10/21/chartex" xmlns:cx3="http://schemas.microsoft.com/office/drawing/2016/5/9/chartex" xmlns:cx4="http://schemas.microsoft.com/office/drawing/2016/5/10/chartex" xmlns:cx5="http://schemas.microsoft.com/office/drawing/2016/5/11/chartex" xmlns:cx6="http://schemas.microsoft.com/office/drawing/2016/5/12/chartex" xmlns:cx7="http://schemas.microsoft.com/office/drawing/2016/5/13/chartex" xmlns:cx8="http://schemas.microsoft.com/office/drawing/2016/5/14/chartex" xmlns:mc="http://schemas.openxmlformats.org/markup-compatibility/2006" xmlns:aink="http://schemas.microsoft.com/office/drawing/2016/ink" xmlns:am3d="http://schemas.microsoft.com/office/drawing/2017/model3d" xmlns:o="urn:schemas-microsoft-com:office:office" xmlns:r="http://schemas.openxmlformats.org/officeDocument/2006/relationships" xmlns:m="http://schemas.openxmlformats.org/officeDocument/2006/math" xmlns:v="urn:schemas-microsoft-com:vml" xmlns:wp14="http://schemas.microsoft.com/office/word/2010/wordprocessingDrawing" xmlns:wp="http://schemas.openxmlformats.org/drawingml/2006/wordprocessingDrawing" xmlns:w10="urn:schemas-microsoft-com:office:word" xmlns:w="http://schemas.openxmlformats.org/wordprocessingml/2006/main" xmlns:w14="http://schemas.microsoft.com/office/word/2010/wordml" xmlns:w15="http://schemas.microsoft.com/office/word/2012/wordml" xmlns:w16cid="http://schemas.microsoft.com/office/word/2016/wordml/cid" xmlns:w16se="http://schemas.microsoft.com/office/word/2015/wordml/symex" xmlns:wpg="http://schemas.microsoft.com/office/word/2010/wordprocessingGroup" xmlns:wpi="http://schemas.microsoft.com/office/word/2010/wordprocessingInk" xmlns:wne="http://schemas.microsoft.com/office/word/2006/wordml" xmlns:wps="http://schemas.microsoft.com/office/word/2010/wordprocessingShape" mc:Ignorable="w14 w15 w16se w16cid wp14">
   <w:p>
     <w:pPr>
       <w:pStyle w:val="Rodap"/>
@@ -9179,7 +9954,7 @@
 </file>
 
 <file path=word/footer2.xml><?xml version="1.0" encoding="utf-8"?>
-<w:ftr xmlns:wpc="http://schemas.microsoft.com/office/word/2010/wordprocessingCanvas" xmlns:mo="http://schemas.microsoft.com/office/mac/office/2008/main" xmlns:mc="http://schemas.openxmlformats.org/markup-compatibility/2006" xmlns:mv="urn:schemas-microsoft-com:mac:vml" xmlns:o="urn:schemas-microsoft-com:office:office" xmlns:r="http://schemas.openxmlformats.org/officeDocument/2006/relationships" xmlns:m="http://schemas.openxmlformats.org/officeDocument/2006/math" xmlns:v="urn:schemas-microsoft-com:vml" xmlns:wp14="http://schemas.microsoft.com/office/word/2010/wordprocessingDrawing" xmlns:wp="http://schemas.openxmlformats.org/drawingml/2006/wordprocessingDrawing" xmlns:w10="urn:schemas-microsoft-com:office:word" xmlns:w="http://schemas.openxmlformats.org/wordprocessingml/2006/main" xmlns:w14="http://schemas.microsoft.com/office/word/2010/wordml" xmlns:w15="http://schemas.microsoft.com/office/word/2012/wordml" xmlns:wpg="http://schemas.microsoft.com/office/word/2010/wordprocessingGroup" xmlns:wpi="http://schemas.microsoft.com/office/word/2010/wordprocessingInk" xmlns:wne="http://schemas.microsoft.com/office/word/2006/wordml" xmlns:wps="http://schemas.microsoft.com/office/word/2010/wordprocessingShape" mc:Ignorable="w14 w15 wp14">
+<w:ftr xmlns:wpc="http://schemas.microsoft.com/office/word/2010/wordprocessingCanvas" xmlns:cx="http://schemas.microsoft.com/office/drawing/2014/chartex" xmlns:cx1="http://schemas.microsoft.com/office/drawing/2015/9/8/chartex" xmlns:cx2="http://schemas.microsoft.com/office/drawing/2015/10/21/chartex" xmlns:cx3="http://schemas.microsoft.com/office/drawing/2016/5/9/chartex" xmlns:cx4="http://schemas.microsoft.com/office/drawing/2016/5/10/chartex" xmlns:cx5="http://schemas.microsoft.com/office/drawing/2016/5/11/chartex" xmlns:cx6="http://schemas.microsoft.com/office/drawing/2016/5/12/chartex" xmlns:cx7="http://schemas.microsoft.com/office/drawing/2016/5/13/chartex" xmlns:cx8="http://schemas.microsoft.com/office/drawing/2016/5/14/chartex" xmlns:mc="http://schemas.openxmlformats.org/markup-compatibility/2006" xmlns:aink="http://schemas.microsoft.com/office/drawing/2016/ink" xmlns:am3d="http://schemas.microsoft.com/office/drawing/2017/model3d" xmlns:o="urn:schemas-microsoft-com:office:office" xmlns:r="http://schemas.openxmlformats.org/officeDocument/2006/relationships" xmlns:m="http://schemas.openxmlformats.org/officeDocument/2006/math" xmlns:v="urn:schemas-microsoft-com:vml" xmlns:wp14="http://schemas.microsoft.com/office/word/2010/wordprocessingDrawing" xmlns:wp="http://schemas.openxmlformats.org/drawingml/2006/wordprocessingDrawing" xmlns:w10="urn:schemas-microsoft-com:office:word" xmlns:w="http://schemas.openxmlformats.org/wordprocessingml/2006/main" xmlns:w14="http://schemas.microsoft.com/office/word/2010/wordml" xmlns:w15="http://schemas.microsoft.com/office/word/2012/wordml" xmlns:w16cid="http://schemas.microsoft.com/office/word/2016/wordml/cid" xmlns:w16se="http://schemas.microsoft.com/office/word/2015/wordml/symex" xmlns:wpg="http://schemas.microsoft.com/office/word/2010/wordprocessingGroup" xmlns:wpi="http://schemas.microsoft.com/office/word/2010/wordprocessingInk" xmlns:wne="http://schemas.microsoft.com/office/word/2006/wordml" xmlns:wps="http://schemas.microsoft.com/office/word/2010/wordprocessingShape" mc:Ignorable="w14 w15 w16se w16cid wp14">
   <w:p>
     <w:pPr>
       <w:pStyle w:val="Rodap"/>
@@ -9229,7 +10004,7 @@
 </file>
 
 <file path=word/footer3.xml><?xml version="1.0" encoding="utf-8"?>
-<w:ftr xmlns:wpc="http://schemas.microsoft.com/office/word/2010/wordprocessingCanvas" xmlns:mo="http://schemas.microsoft.com/office/mac/office/2008/main" xmlns:mc="http://schemas.openxmlformats.org/markup-compatibility/2006" xmlns:mv="urn:schemas-microsoft-com:mac:vml" xmlns:o="urn:schemas-microsoft-com:office:office" xmlns:r="http://schemas.openxmlformats.org/officeDocument/2006/relationships" xmlns:m="http://schemas.openxmlformats.org/officeDocument/2006/math" xmlns:v="urn:schemas-microsoft-com:vml" xmlns:wp14="http://schemas.microsoft.com/office/word/2010/wordprocessingDrawing" xmlns:wp="http://schemas.openxmlformats.org/drawingml/2006/wordprocessingDrawing" xmlns:w10="urn:schemas-microsoft-com:office:word" xmlns:w="http://schemas.openxmlformats.org/wordprocessingml/2006/main" xmlns:w14="http://schemas.microsoft.com/office/word/2010/wordml" xmlns:w15="http://schemas.microsoft.com/office/word/2012/wordml" xmlns:wpg="http://schemas.microsoft.com/office/word/2010/wordprocessingGroup" xmlns:wpi="http://schemas.microsoft.com/office/word/2010/wordprocessingInk" xmlns:wne="http://schemas.microsoft.com/office/word/2006/wordml" xmlns:wps="http://schemas.microsoft.com/office/word/2010/wordprocessingShape" mc:Ignorable="w14 w15 wp14">
+<w:ftr xmlns:wpc="http://schemas.microsoft.com/office/word/2010/wordprocessingCanvas" xmlns:cx="http://schemas.microsoft.com/office/drawing/2014/chartex" xmlns:cx1="http://schemas.microsoft.com/office/drawing/2015/9/8/chartex" xmlns:cx2="http://schemas.microsoft.com/office/drawing/2015/10/21/chartex" xmlns:cx3="http://schemas.microsoft.com/office/drawing/2016/5/9/chartex" xmlns:cx4="http://schemas.microsoft.com/office/drawing/2016/5/10/chartex" xmlns:cx5="http://schemas.microsoft.com/office/drawing/2016/5/11/chartex" xmlns:cx6="http://schemas.microsoft.com/office/drawing/2016/5/12/chartex" xmlns:cx7="http://schemas.microsoft.com/office/drawing/2016/5/13/chartex" xmlns:cx8="http://schemas.microsoft.com/office/drawing/2016/5/14/chartex" xmlns:mc="http://schemas.openxmlformats.org/markup-compatibility/2006" xmlns:aink="http://schemas.microsoft.com/office/drawing/2016/ink" xmlns:am3d="http://schemas.microsoft.com/office/drawing/2017/model3d" xmlns:o="urn:schemas-microsoft-com:office:office" xmlns:r="http://schemas.openxmlformats.org/officeDocument/2006/relationships" xmlns:m="http://schemas.openxmlformats.org/officeDocument/2006/math" xmlns:v="urn:schemas-microsoft-com:vml" xmlns:wp14="http://schemas.microsoft.com/office/word/2010/wordprocessingDrawing" xmlns:wp="http://schemas.openxmlformats.org/drawingml/2006/wordprocessingDrawing" xmlns:w10="urn:schemas-microsoft-com:office:word" xmlns:w="http://schemas.openxmlformats.org/wordprocessingml/2006/main" xmlns:w14="http://schemas.microsoft.com/office/word/2010/wordml" xmlns:w15="http://schemas.microsoft.com/office/word/2012/wordml" xmlns:w16cid="http://schemas.microsoft.com/office/word/2016/wordml/cid" xmlns:w16se="http://schemas.microsoft.com/office/word/2015/wordml/symex" xmlns:wpg="http://schemas.microsoft.com/office/word/2010/wordprocessingGroup" xmlns:wpi="http://schemas.microsoft.com/office/word/2010/wordprocessingInk" xmlns:wne="http://schemas.microsoft.com/office/word/2006/wordml" xmlns:wps="http://schemas.microsoft.com/office/word/2010/wordprocessingShape" mc:Ignorable="w14 w15 w16se w16cid wp14">
   <w:p>
     <w:pPr>
       <w:pStyle w:val="Rodap"/>
@@ -9283,7 +10058,7 @@
 </file>
 
 <file path=word/footnotes.xml><?xml version="1.0" encoding="utf-8"?>
-<w:footnotes xmlns:wpc="http://schemas.microsoft.com/office/word/2010/wordprocessingCanvas" xmlns:mo="http://schemas.microsoft.com/office/mac/office/2008/main" xmlns:mc="http://schemas.openxmlformats.org/markup-compatibility/2006" xmlns:mv="urn:schemas-microsoft-com:mac:vml" xmlns:o="urn:schemas-microsoft-com:office:office" xmlns:r="http://schemas.openxmlformats.org/officeDocument/2006/relationships" xmlns:m="http://schemas.openxmlformats.org/officeDocument/2006/math" xmlns:v="urn:schemas-microsoft-com:vml" xmlns:wp14="http://schemas.microsoft.com/office/word/2010/wordprocessingDrawing" xmlns:wp="http://schemas.openxmlformats.org/drawingml/2006/wordprocessingDrawing" xmlns:w10="urn:schemas-microsoft-com:office:word" xmlns:w="http://schemas.openxmlformats.org/wordprocessingml/2006/main" xmlns:w14="http://schemas.microsoft.com/office/word/2010/wordml" xmlns:w15="http://schemas.microsoft.com/office/word/2012/wordml" xmlns:wpg="http://schemas.microsoft.com/office/word/2010/wordprocessingGroup" xmlns:wpi="http://schemas.microsoft.com/office/word/2010/wordprocessingInk" xmlns:wne="http://schemas.microsoft.com/office/word/2006/wordml" xmlns:wps="http://schemas.microsoft.com/office/word/2010/wordprocessingShape" mc:Ignorable="w14 w15 wp14">
+<w:footnotes xmlns:wpc="http://schemas.microsoft.com/office/word/2010/wordprocessingCanvas" xmlns:cx="http://schemas.microsoft.com/office/drawing/2014/chartex" xmlns:cx1="http://schemas.microsoft.com/office/drawing/2015/9/8/chartex" xmlns:cx2="http://schemas.microsoft.com/office/drawing/2015/10/21/chartex" xmlns:cx3="http://schemas.microsoft.com/office/drawing/2016/5/9/chartex" xmlns:cx4="http://schemas.microsoft.com/office/drawing/2016/5/10/chartex" xmlns:cx5="http://schemas.microsoft.com/office/drawing/2016/5/11/chartex" xmlns:cx6="http://schemas.microsoft.com/office/drawing/2016/5/12/chartex" xmlns:cx7="http://schemas.microsoft.com/office/drawing/2016/5/13/chartex" xmlns:cx8="http://schemas.microsoft.com/office/drawing/2016/5/14/chartex" xmlns:mc="http://schemas.openxmlformats.org/markup-compatibility/2006" xmlns:aink="http://schemas.microsoft.com/office/drawing/2016/ink" xmlns:am3d="http://schemas.microsoft.com/office/drawing/2017/model3d" xmlns:o="urn:schemas-microsoft-com:office:office" xmlns:r="http://schemas.openxmlformats.org/officeDocument/2006/relationships" xmlns:m="http://schemas.openxmlformats.org/officeDocument/2006/math" xmlns:v="urn:schemas-microsoft-com:vml" xmlns:wp14="http://schemas.microsoft.com/office/word/2010/wordprocessingDrawing" xmlns:wp="http://schemas.openxmlformats.org/drawingml/2006/wordprocessingDrawing" xmlns:w10="urn:schemas-microsoft-com:office:word" xmlns:w="http://schemas.openxmlformats.org/wordprocessingml/2006/main" xmlns:w14="http://schemas.microsoft.com/office/word/2010/wordml" xmlns:w15="http://schemas.microsoft.com/office/word/2012/wordml" xmlns:w16cid="http://schemas.microsoft.com/office/word/2016/wordml/cid" xmlns:w16se="http://schemas.microsoft.com/office/word/2015/wordml/symex" xmlns:wpg="http://schemas.microsoft.com/office/word/2010/wordprocessingGroup" xmlns:wpi="http://schemas.microsoft.com/office/word/2010/wordprocessingInk" xmlns:wne="http://schemas.microsoft.com/office/word/2006/wordml" xmlns:wps="http://schemas.microsoft.com/office/word/2010/wordprocessingShape" mc:Ignorable="w14 w15 w16se w16cid wp14">
   <w:footnote w:type="separator" w:id="-1">
     <w:p>
       <w:r>
@@ -9302,7 +10077,7 @@
 </file>
 
 <file path=word/header1.xml><?xml version="1.0" encoding="utf-8"?>
-<w:hdr xmlns:wpc="http://schemas.microsoft.com/office/word/2010/wordprocessingCanvas" xmlns:mo="http://schemas.microsoft.com/office/mac/office/2008/main" xmlns:mc="http://schemas.openxmlformats.org/markup-compatibility/2006" xmlns:mv="urn:schemas-microsoft-com:mac:vml" xmlns:o="urn:schemas-microsoft-com:office:office" xmlns:r="http://schemas.openxmlformats.org/officeDocument/2006/relationships" xmlns:m="http://schemas.openxmlformats.org/officeDocument/2006/math" xmlns:v="urn:schemas-microsoft-com:vml" xmlns:wp14="http://schemas.microsoft.com/office/word/2010/wordprocessingDrawing" xmlns:wp="http://schemas.openxmlformats.org/drawingml/2006/wordprocessingDrawing" xmlns:w10="urn:schemas-microsoft-com:office:word" xmlns:w="http://schemas.openxmlformats.org/wordprocessingml/2006/main" xmlns:w14="http://schemas.microsoft.com/office/word/2010/wordml" xmlns:w15="http://schemas.microsoft.com/office/word/2012/wordml" xmlns:wpg="http://schemas.microsoft.com/office/word/2010/wordprocessingGroup" xmlns:wpi="http://schemas.microsoft.com/office/word/2010/wordprocessingInk" xmlns:wne="http://schemas.microsoft.com/office/word/2006/wordml" xmlns:wps="http://schemas.microsoft.com/office/word/2010/wordprocessingShape" mc:Ignorable="w14 w15 wp14">
+<w:hdr xmlns:wpc="http://schemas.microsoft.com/office/word/2010/wordprocessingCanvas" xmlns:cx="http://schemas.microsoft.com/office/drawing/2014/chartex" xmlns:cx1="http://schemas.microsoft.com/office/drawing/2015/9/8/chartex" xmlns:cx2="http://schemas.microsoft.com/office/drawing/2015/10/21/chartex" xmlns:cx3="http://schemas.microsoft.com/office/drawing/2016/5/9/chartex" xmlns:cx4="http://schemas.microsoft.com/office/drawing/2016/5/10/chartex" xmlns:cx5="http://schemas.microsoft.com/office/drawing/2016/5/11/chartex" xmlns:cx6="http://schemas.microsoft.com/office/drawing/2016/5/12/chartex" xmlns:cx7="http://schemas.microsoft.com/office/drawing/2016/5/13/chartex" xmlns:cx8="http://schemas.microsoft.com/office/drawing/2016/5/14/chartex" xmlns:mc="http://schemas.openxmlformats.org/markup-compatibility/2006" xmlns:aink="http://schemas.microsoft.com/office/drawing/2016/ink" xmlns:am3d="http://schemas.microsoft.com/office/drawing/2017/model3d" xmlns:o="urn:schemas-microsoft-com:office:office" xmlns:r="http://schemas.openxmlformats.org/officeDocument/2006/relationships" xmlns:m="http://schemas.openxmlformats.org/officeDocument/2006/math" xmlns:v="urn:schemas-microsoft-com:vml" xmlns:wp14="http://schemas.microsoft.com/office/word/2010/wordprocessingDrawing" xmlns:wp="http://schemas.openxmlformats.org/drawingml/2006/wordprocessingDrawing" xmlns:w10="urn:schemas-microsoft-com:office:word" xmlns:w="http://schemas.openxmlformats.org/wordprocessingml/2006/main" xmlns:w14="http://schemas.microsoft.com/office/word/2010/wordml" xmlns:w15="http://schemas.microsoft.com/office/word/2012/wordml" xmlns:w16cid="http://schemas.microsoft.com/office/word/2016/wordml/cid" xmlns:w16se="http://schemas.microsoft.com/office/word/2015/wordml/symex" xmlns:wpg="http://schemas.microsoft.com/office/word/2010/wordprocessingGroup" xmlns:wpi="http://schemas.microsoft.com/office/word/2010/wordprocessingInk" xmlns:wne="http://schemas.microsoft.com/office/word/2006/wordml" xmlns:wps="http://schemas.microsoft.com/office/word/2010/wordprocessingShape" mc:Ignorable="w14 w15 w16se w16cid wp14">
   <w:p>
     <w:pPr>
       <w:pStyle w:val="Cabealho"/>
@@ -9312,13 +10087,13 @@
 </file>
 
 <file path=word/header2.xml><?xml version="1.0" encoding="utf-8"?>
-<w:hdr xmlns:wpc="http://schemas.microsoft.com/office/word/2010/wordprocessingCanvas" xmlns:mo="http://schemas.microsoft.com/office/mac/office/2008/main" xmlns:mc="http://schemas.openxmlformats.org/markup-compatibility/2006" xmlns:mv="urn:schemas-microsoft-com:mac:vml" xmlns:o="urn:schemas-microsoft-com:office:office" xmlns:r="http://schemas.openxmlformats.org/officeDocument/2006/relationships" xmlns:m="http://schemas.openxmlformats.org/officeDocument/2006/math" xmlns:v="urn:schemas-microsoft-com:vml" xmlns:wp14="http://schemas.microsoft.com/office/word/2010/wordprocessingDrawing" xmlns:wp="http://schemas.openxmlformats.org/drawingml/2006/wordprocessingDrawing" xmlns:w10="urn:schemas-microsoft-com:office:word" xmlns:w="http://schemas.openxmlformats.org/wordprocessingml/2006/main" xmlns:w14="http://schemas.microsoft.com/office/word/2010/wordml" xmlns:w15="http://schemas.microsoft.com/office/word/2012/wordml" xmlns:wpg="http://schemas.microsoft.com/office/word/2010/wordprocessingGroup" xmlns:wpi="http://schemas.microsoft.com/office/word/2010/wordprocessingInk" xmlns:wne="http://schemas.microsoft.com/office/word/2006/wordml" xmlns:wps="http://schemas.microsoft.com/office/word/2010/wordprocessingShape" mc:Ignorable="w14 w15 wp14">
+<w:hdr xmlns:wpc="http://schemas.microsoft.com/office/word/2010/wordprocessingCanvas" xmlns:cx="http://schemas.microsoft.com/office/drawing/2014/chartex" xmlns:cx1="http://schemas.microsoft.com/office/drawing/2015/9/8/chartex" xmlns:cx2="http://schemas.microsoft.com/office/drawing/2015/10/21/chartex" xmlns:cx3="http://schemas.microsoft.com/office/drawing/2016/5/9/chartex" xmlns:cx4="http://schemas.microsoft.com/office/drawing/2016/5/10/chartex" xmlns:cx5="http://schemas.microsoft.com/office/drawing/2016/5/11/chartex" xmlns:cx6="http://schemas.microsoft.com/office/drawing/2016/5/12/chartex" xmlns:cx7="http://schemas.microsoft.com/office/drawing/2016/5/13/chartex" xmlns:cx8="http://schemas.microsoft.com/office/drawing/2016/5/14/chartex" xmlns:mc="http://schemas.openxmlformats.org/markup-compatibility/2006" xmlns:aink="http://schemas.microsoft.com/office/drawing/2016/ink" xmlns:am3d="http://schemas.microsoft.com/office/drawing/2017/model3d" xmlns:o="urn:schemas-microsoft-com:office:office" xmlns:r="http://schemas.openxmlformats.org/officeDocument/2006/relationships" xmlns:m="http://schemas.openxmlformats.org/officeDocument/2006/math" xmlns:v="urn:schemas-microsoft-com:vml" xmlns:wp14="http://schemas.microsoft.com/office/word/2010/wordprocessingDrawing" xmlns:wp="http://schemas.openxmlformats.org/drawingml/2006/wordprocessingDrawing" xmlns:w10="urn:schemas-microsoft-com:office:word" xmlns:w="http://schemas.openxmlformats.org/wordprocessingml/2006/main" xmlns:w14="http://schemas.microsoft.com/office/word/2010/wordml" xmlns:w15="http://schemas.microsoft.com/office/word/2012/wordml" xmlns:w16cid="http://schemas.microsoft.com/office/word/2016/wordml/cid" xmlns:w16se="http://schemas.microsoft.com/office/word/2015/wordml/symex" xmlns:wpg="http://schemas.microsoft.com/office/word/2010/wordprocessingGroup" xmlns:wpi="http://schemas.microsoft.com/office/word/2010/wordprocessingInk" xmlns:wne="http://schemas.microsoft.com/office/word/2006/wordml" xmlns:wps="http://schemas.microsoft.com/office/word/2010/wordprocessingShape" mc:Ignorable="w14 w15 w16se w16cid wp14">
   <w:p/>
 </w:hdr>
 </file>
 
 <file path=word/header3.xml><?xml version="1.0" encoding="utf-8"?>
-<w:hdr xmlns:wpc="http://schemas.microsoft.com/office/word/2010/wordprocessingCanvas" xmlns:mo="http://schemas.microsoft.com/office/mac/office/2008/main" xmlns:mc="http://schemas.openxmlformats.org/markup-compatibility/2006" xmlns:mv="urn:schemas-microsoft-com:mac:vml" xmlns:o="urn:schemas-microsoft-com:office:office" xmlns:r="http://schemas.openxmlformats.org/officeDocument/2006/relationships" xmlns:m="http://schemas.openxmlformats.org/officeDocument/2006/math" xmlns:v="urn:schemas-microsoft-com:vml" xmlns:wp14="http://schemas.microsoft.com/office/word/2010/wordprocessingDrawing" xmlns:wp="http://schemas.openxmlformats.org/drawingml/2006/wordprocessingDrawing" xmlns:w10="urn:schemas-microsoft-com:office:word" xmlns:w="http://schemas.openxmlformats.org/wordprocessingml/2006/main" xmlns:w14="http://schemas.microsoft.com/office/word/2010/wordml" xmlns:w15="http://schemas.microsoft.com/office/word/2012/wordml" xmlns:wpg="http://schemas.microsoft.com/office/word/2010/wordprocessingGroup" xmlns:wpi="http://schemas.microsoft.com/office/word/2010/wordprocessingInk" xmlns:wne="http://schemas.microsoft.com/office/word/2006/wordml" xmlns:wps="http://schemas.microsoft.com/office/word/2010/wordprocessingShape" mc:Ignorable="w14 w15 wp14">
+<w:hdr xmlns:wpc="http://schemas.microsoft.com/office/word/2010/wordprocessingCanvas" xmlns:cx="http://schemas.microsoft.com/office/drawing/2014/chartex" xmlns:cx1="http://schemas.microsoft.com/office/drawing/2015/9/8/chartex" xmlns:cx2="http://schemas.microsoft.com/office/drawing/2015/10/21/chartex" xmlns:cx3="http://schemas.microsoft.com/office/drawing/2016/5/9/chartex" xmlns:cx4="http://schemas.microsoft.com/office/drawing/2016/5/10/chartex" xmlns:cx5="http://schemas.microsoft.com/office/drawing/2016/5/11/chartex" xmlns:cx6="http://schemas.microsoft.com/office/drawing/2016/5/12/chartex" xmlns:cx7="http://schemas.microsoft.com/office/drawing/2016/5/13/chartex" xmlns:cx8="http://schemas.microsoft.com/office/drawing/2016/5/14/chartex" xmlns:mc="http://schemas.openxmlformats.org/markup-compatibility/2006" xmlns:aink="http://schemas.microsoft.com/office/drawing/2016/ink" xmlns:am3d="http://schemas.microsoft.com/office/drawing/2017/model3d" xmlns:o="urn:schemas-microsoft-com:office:office" xmlns:r="http://schemas.openxmlformats.org/officeDocument/2006/relationships" xmlns:m="http://schemas.openxmlformats.org/officeDocument/2006/math" xmlns:v="urn:schemas-microsoft-com:vml" xmlns:wp14="http://schemas.microsoft.com/office/word/2010/wordprocessingDrawing" xmlns:wp="http://schemas.openxmlformats.org/drawingml/2006/wordprocessingDrawing" xmlns:w10="urn:schemas-microsoft-com:office:word" xmlns:w="http://schemas.openxmlformats.org/wordprocessingml/2006/main" xmlns:w14="http://schemas.microsoft.com/office/word/2010/wordml" xmlns:w15="http://schemas.microsoft.com/office/word/2012/wordml" xmlns:w16cid="http://schemas.microsoft.com/office/word/2016/wordml/cid" xmlns:w16se="http://schemas.microsoft.com/office/word/2015/wordml/symex" xmlns:wpg="http://schemas.microsoft.com/office/word/2010/wordprocessingGroup" xmlns:wpi="http://schemas.microsoft.com/office/word/2010/wordprocessingInk" xmlns:wne="http://schemas.microsoft.com/office/word/2006/wordml" xmlns:wps="http://schemas.microsoft.com/office/word/2010/wordprocessingShape" mc:Ignorable="w14 w15 w16se w16cid wp14">
   <w:p>
     <w:pPr>
       <w:pStyle w:val="Cabealho"/>
@@ -9328,8 +10103,8 @@
 </file>
 
 <file path=word/numbering.xml><?xml version="1.0" encoding="utf-8"?>
-<w:numbering xmlns:wpc="http://schemas.microsoft.com/office/word/2010/wordprocessingCanvas" xmlns:mo="http://schemas.microsoft.com/office/mac/office/2008/main" xmlns:mc="http://schemas.openxmlformats.org/markup-compatibility/2006" xmlns:mv="urn:schemas-microsoft-com:mac:vml" xmlns:o="urn:schemas-microsoft-com:office:office" xmlns:r="http://schemas.openxmlformats.org/officeDocument/2006/relationships" xmlns:m="http://schemas.openxmlformats.org/officeDocument/2006/math" xmlns:v="urn:schemas-microsoft-com:vml" xmlns:wp14="http://schemas.microsoft.com/office/word/2010/wordprocessingDrawing" xmlns:wp="http://schemas.openxmlformats.org/drawingml/2006/wordprocessingDrawing" xmlns:w10="urn:schemas-microsoft-com:office:word" xmlns:w="http://schemas.openxmlformats.org/wordprocessingml/2006/main" xmlns:w14="http://schemas.microsoft.com/office/word/2010/wordml" xmlns:w15="http://schemas.microsoft.com/office/word/2012/wordml" xmlns:wpg="http://schemas.microsoft.com/office/word/2010/wordprocessingGroup" xmlns:wpi="http://schemas.microsoft.com/office/word/2010/wordprocessingInk" xmlns:wne="http://schemas.microsoft.com/office/word/2006/wordml" xmlns:wps="http://schemas.microsoft.com/office/word/2010/wordprocessingShape" mc:Ignorable="w14 w15 wp14">
-  <w:abstractNum w:abstractNumId="0">
+<w:numbering xmlns:wpc="http://schemas.microsoft.com/office/word/2010/wordprocessingCanvas" xmlns:cx="http://schemas.microsoft.com/office/drawing/2014/chartex" xmlns:cx1="http://schemas.microsoft.com/office/drawing/2015/9/8/chartex" xmlns:cx2="http://schemas.microsoft.com/office/drawing/2015/10/21/chartex" xmlns:cx3="http://schemas.microsoft.com/office/drawing/2016/5/9/chartex" xmlns:cx4="http://schemas.microsoft.com/office/drawing/2016/5/10/chartex" xmlns:cx5="http://schemas.microsoft.com/office/drawing/2016/5/11/chartex" xmlns:cx6="http://schemas.microsoft.com/office/drawing/2016/5/12/chartex" xmlns:cx7="http://schemas.microsoft.com/office/drawing/2016/5/13/chartex" xmlns:cx8="http://schemas.microsoft.com/office/drawing/2016/5/14/chartex" xmlns:mc="http://schemas.openxmlformats.org/markup-compatibility/2006" xmlns:aink="http://schemas.microsoft.com/office/drawing/2016/ink" xmlns:am3d="http://schemas.microsoft.com/office/drawing/2017/model3d" xmlns:o="urn:schemas-microsoft-com:office:office" xmlns:r="http://schemas.openxmlformats.org/officeDocument/2006/relationships" xmlns:m="http://schemas.openxmlformats.org/officeDocument/2006/math" xmlns:v="urn:schemas-microsoft-com:vml" xmlns:wp14="http://schemas.microsoft.com/office/word/2010/wordprocessingDrawing" xmlns:wp="http://schemas.openxmlformats.org/drawingml/2006/wordprocessingDrawing" xmlns:w10="urn:schemas-microsoft-com:office:word" xmlns:w="http://schemas.openxmlformats.org/wordprocessingml/2006/main" xmlns:w14="http://schemas.microsoft.com/office/word/2010/wordml" xmlns:w15="http://schemas.microsoft.com/office/word/2012/wordml" xmlns:w16cid="http://schemas.microsoft.com/office/word/2016/wordml/cid" xmlns:w16se="http://schemas.microsoft.com/office/word/2015/wordml/symex" xmlns:wpg="http://schemas.microsoft.com/office/word/2010/wordprocessingGroup" xmlns:wpi="http://schemas.microsoft.com/office/word/2010/wordprocessingInk" xmlns:wne="http://schemas.microsoft.com/office/word/2006/wordml" xmlns:wps="http://schemas.microsoft.com/office/word/2010/wordprocessingShape" mc:Ignorable="w14 w15 w16se w16cid wp14">
+  <w:abstractNum w:abstractNumId="0" w15:restartNumberingAfterBreak="0">
     <w:nsid w:val="0E0E7056"/>
     <w:multiLevelType w:val="multilevel"/>
     <w:tmpl w:val="D3B08406"/>
@@ -9442,7 +10217,7 @@
       </w:rPr>
     </w:lvl>
   </w:abstractNum>
-  <w:abstractNum w:abstractNumId="1">
+  <w:abstractNum w:abstractNumId="1" w15:restartNumberingAfterBreak="0">
     <w:nsid w:val="10B22989"/>
     <w:multiLevelType w:val="multilevel"/>
     <w:tmpl w:val="16C838A8"/>
@@ -9558,7 +10333,7 @@
       </w:pPr>
     </w:lvl>
   </w:abstractNum>
-  <w:abstractNum w:abstractNumId="2">
+  <w:abstractNum w:abstractNumId="2" w15:restartNumberingAfterBreak="0">
     <w:nsid w:val="10CC24B3"/>
     <w:multiLevelType w:val="multilevel"/>
     <w:tmpl w:val="16C838A8"/>
@@ -9674,7 +10449,7 @@
       </w:pPr>
     </w:lvl>
   </w:abstractNum>
-  <w:abstractNum w:abstractNumId="3">
+  <w:abstractNum w:abstractNumId="3" w15:restartNumberingAfterBreak="0">
     <w:nsid w:val="19F80818"/>
     <w:multiLevelType w:val="multilevel"/>
     <w:tmpl w:val="9428685A"/>
@@ -9800,7 +10575,7 @@
       </w:rPr>
     </w:lvl>
   </w:abstractNum>
-  <w:abstractNum w:abstractNumId="4">
+  <w:abstractNum w:abstractNumId="4" w15:restartNumberingAfterBreak="0">
     <w:nsid w:val="1CEF36C4"/>
     <w:multiLevelType w:val="multilevel"/>
     <w:tmpl w:val="A96E8942"/>
@@ -9916,7 +10691,7 @@
       </w:pPr>
     </w:lvl>
   </w:abstractNum>
-  <w:abstractNum w:abstractNumId="5">
+  <w:abstractNum w:abstractNumId="5" w15:restartNumberingAfterBreak="0">
     <w:nsid w:val="2D9161FA"/>
     <w:multiLevelType w:val="multilevel"/>
     <w:tmpl w:val="596CFB30"/>
@@ -10029,7 +10804,7 @@
       </w:rPr>
     </w:lvl>
   </w:abstractNum>
-  <w:abstractNum w:abstractNumId="6">
+  <w:abstractNum w:abstractNumId="6" w15:restartNumberingAfterBreak="0">
     <w:nsid w:val="2F870D3D"/>
     <w:multiLevelType w:val="hybridMultilevel"/>
     <w:tmpl w:val="11E83760"/>
@@ -10146,7 +10921,7 @@
       </w:pPr>
     </w:lvl>
   </w:abstractNum>
-  <w:abstractNum w:abstractNumId="7">
+  <w:abstractNum w:abstractNumId="7" w15:restartNumberingAfterBreak="0">
     <w:nsid w:val="39D85CC1"/>
     <w:multiLevelType w:val="multilevel"/>
     <w:tmpl w:val="B82A91C6"/>
@@ -10207,7 +10982,7 @@
     <w:lvl w:ilvl="3">
       <w:start w:val="1"/>
       <w:numFmt w:val="none"/>
-      <w:pStyle w:val="Cabealho4"/>
+      <w:pStyle w:val="Ttulo4"/>
       <w:suff w:val="nothing"/>
       <w:lvlText w:val=""/>
       <w:lvlJc w:val="left"/>
@@ -10221,7 +10996,7 @@
     <w:lvl w:ilvl="4">
       <w:start w:val="1"/>
       <w:numFmt w:val="none"/>
-      <w:pStyle w:val="Cabealho5"/>
+      <w:pStyle w:val="Ttulo5"/>
       <w:suff w:val="nothing"/>
       <w:lvlText w:val=""/>
       <w:lvlJc w:val="left"/>
@@ -10235,7 +11010,7 @@
     <w:lvl w:ilvl="5">
       <w:start w:val="1"/>
       <w:numFmt w:val="none"/>
-      <w:pStyle w:val="Cabealho6"/>
+      <w:pStyle w:val="Ttulo6"/>
       <w:suff w:val="nothing"/>
       <w:lvlText w:val=""/>
       <w:lvlJc w:val="left"/>
@@ -10249,7 +11024,7 @@
     <w:lvl w:ilvl="6">
       <w:start w:val="1"/>
       <w:numFmt w:val="none"/>
-      <w:pStyle w:val="Cabealho7"/>
+      <w:pStyle w:val="Ttulo7"/>
       <w:suff w:val="nothing"/>
       <w:lvlText w:val=""/>
       <w:lvlJc w:val="left"/>
@@ -10263,7 +11038,7 @@
     <w:lvl w:ilvl="7">
       <w:start w:val="1"/>
       <w:numFmt w:val="none"/>
-      <w:pStyle w:val="Cabealho8"/>
+      <w:pStyle w:val="Ttulo8"/>
       <w:suff w:val="nothing"/>
       <w:lvlText w:val=""/>
       <w:lvlJc w:val="left"/>
@@ -10277,7 +11052,7 @@
     <w:lvl w:ilvl="8">
       <w:start w:val="1"/>
       <w:numFmt w:val="none"/>
-      <w:pStyle w:val="Cabealho9"/>
+      <w:pStyle w:val="Ttulo9"/>
       <w:suff w:val="nothing"/>
       <w:lvlText w:val=""/>
       <w:lvlJc w:val="left"/>
@@ -10289,7 +11064,7 @@
       </w:rPr>
     </w:lvl>
   </w:abstractNum>
-  <w:abstractNum w:abstractNumId="8">
+  <w:abstractNum w:abstractNumId="8" w15:restartNumberingAfterBreak="0">
     <w:nsid w:val="3D064600"/>
     <w:multiLevelType w:val="hybridMultilevel"/>
     <w:tmpl w:val="63B81A2C"/>
@@ -10402,7 +11177,7 @@
       </w:rPr>
     </w:lvl>
   </w:abstractNum>
-  <w:abstractNum w:abstractNumId="9">
+  <w:abstractNum w:abstractNumId="9" w15:restartNumberingAfterBreak="0">
     <w:nsid w:val="4C5820DE"/>
     <w:multiLevelType w:val="multilevel"/>
     <w:tmpl w:val="71C87806"/>
@@ -10518,7 +11293,7 @@
       </w:pPr>
     </w:lvl>
   </w:abstractNum>
-  <w:abstractNum w:abstractNumId="10">
+  <w:abstractNum w:abstractNumId="10" w15:restartNumberingAfterBreak="0">
     <w:nsid w:val="58C414FB"/>
     <w:multiLevelType w:val="hybridMultilevel"/>
     <w:tmpl w:val="4F246652"/>
@@ -10631,7 +11406,7 @@
       </w:rPr>
     </w:lvl>
   </w:abstractNum>
-  <w:abstractNum w:abstractNumId="11">
+  <w:abstractNum w:abstractNumId="11" w15:restartNumberingAfterBreak="0">
     <w:nsid w:val="58E05FAB"/>
     <w:multiLevelType w:val="hybridMultilevel"/>
     <w:tmpl w:val="BB2AD09C"/>
@@ -10744,7 +11519,7 @@
       </w:rPr>
     </w:lvl>
   </w:abstractNum>
-  <w:abstractNum w:abstractNumId="12">
+  <w:abstractNum w:abstractNumId="12" w15:restartNumberingAfterBreak="0">
     <w:nsid w:val="5AD90A3E"/>
     <w:multiLevelType w:val="multilevel"/>
     <w:tmpl w:val="888AB50E"/>
@@ -10860,7 +11635,7 @@
       </w:pPr>
     </w:lvl>
   </w:abstractNum>
-  <w:abstractNum w:abstractNumId="13">
+  <w:abstractNum w:abstractNumId="13" w15:restartNumberingAfterBreak="0">
     <w:nsid w:val="6CC507E3"/>
     <w:multiLevelType w:val="hybridMultilevel"/>
     <w:tmpl w:val="72C67998"/>
@@ -10973,7 +11748,7 @@
       </w:rPr>
     </w:lvl>
   </w:abstractNum>
-  <w:abstractNum w:abstractNumId="14">
+  <w:abstractNum w:abstractNumId="14" w15:restartNumberingAfterBreak="0">
     <w:nsid w:val="6F7F25FC"/>
     <w:multiLevelType w:val="multilevel"/>
     <w:tmpl w:val="CB32E11A"/>
@@ -11089,7 +11864,7 @@
       </w:pPr>
     </w:lvl>
   </w:abstractNum>
-  <w:abstractNum w:abstractNumId="15">
+  <w:abstractNum w:abstractNumId="15" w15:restartNumberingAfterBreak="0">
     <w:nsid w:val="7F412F98"/>
     <w:multiLevelType w:val="multilevel"/>
     <w:tmpl w:val="094AA464"/>
@@ -11364,7 +12139,7 @@
 </file>
 
 <file path=word/styles.xml><?xml version="1.0" encoding="utf-8"?>
-<w:styles xmlns:mc="http://schemas.openxmlformats.org/markup-compatibility/2006" xmlns:r="http://schemas.openxmlformats.org/officeDocument/2006/relationships" xmlns:w="http://schemas.openxmlformats.org/wordprocessingml/2006/main" xmlns:w14="http://schemas.microsoft.com/office/word/2010/wordml" xmlns:w15="http://schemas.microsoft.com/office/word/2012/wordml" mc:Ignorable="w14 w15">
+<w:styles xmlns:mc="http://schemas.openxmlformats.org/markup-compatibility/2006" xmlns:r="http://schemas.openxmlformats.org/officeDocument/2006/relationships" xmlns:w="http://schemas.openxmlformats.org/wordprocessingml/2006/main" xmlns:w14="http://schemas.microsoft.com/office/word/2010/wordml" xmlns:w15="http://schemas.microsoft.com/office/word/2012/wordml" xmlns:w16cid="http://schemas.microsoft.com/office/word/2016/wordml/cid" xmlns:w16se="http://schemas.microsoft.com/office/word/2015/wordml/symex" mc:Ignorable="w14 w15 w16se w16cid">
   <w:docDefaults>
     <w:rPrDefault>
       <w:rPr>
@@ -11374,7 +12149,7 @@
     </w:rPrDefault>
     <w:pPrDefault/>
   </w:docDefaults>
-  <w:latentStyles w:defLockedState="0" w:defUIPriority="0" w:defSemiHidden="0" w:defUnhideWhenUsed="0" w:defQFormat="0" w:count="382">
+  <w:latentStyles w:defLockedState="0" w:defUIPriority="0" w:defSemiHidden="0" w:defUnhideWhenUsed="0" w:defQFormat="0" w:count="375">
     <w:lsdException w:name="Normal" w:qFormat="1"/>
     <w:lsdException w:name="heading 1" w:qFormat="1"/>
     <w:lsdException w:name="heading 2" w:qFormat="1"/>
@@ -11669,7 +12444,7 @@
       <w:lang w:val="en-US" w:eastAsia="en-US"/>
     </w:rPr>
   </w:style>
-  <w:style w:type="paragraph" w:styleId="Cabealho1">
+  <w:style w:type="paragraph" w:styleId="Ttulo1">
     <w:name w:val="heading 1"/>
     <w:basedOn w:val="Normal"/>
     <w:next w:val="Normal"/>
@@ -11690,7 +12465,7 @@
       <w:lang w:val="pt-PT"/>
     </w:rPr>
   </w:style>
-  <w:style w:type="paragraph" w:styleId="Cabealho2">
+  <w:style w:type="paragraph" w:styleId="Ttulo2">
     <w:name w:val="heading 2"/>
     <w:basedOn w:val="Normal"/>
     <w:next w:val="Normal"/>
@@ -11710,7 +12485,7 @@
       <w:lang w:val="pt-PT"/>
     </w:rPr>
   </w:style>
-  <w:style w:type="paragraph" w:styleId="Cabealho3">
+  <w:style w:type="paragraph" w:styleId="Ttulo3">
     <w:name w:val="heading 3"/>
     <w:basedOn w:val="Normal"/>
     <w:next w:val="Normal"/>
@@ -11729,7 +12504,7 @@
       <w:lang w:val="pt-PT"/>
     </w:rPr>
   </w:style>
-  <w:style w:type="paragraph" w:styleId="Cabealho4">
+  <w:style w:type="paragraph" w:styleId="Ttulo4">
     <w:name w:val="heading 4"/>
     <w:basedOn w:val="Normal"/>
     <w:next w:val="Normal"/>
@@ -11751,7 +12526,7 @@
       <w:szCs w:val="28"/>
     </w:rPr>
   </w:style>
-  <w:style w:type="paragraph" w:styleId="Cabealho5">
+  <w:style w:type="paragraph" w:styleId="Ttulo5">
     <w:name w:val="heading 5"/>
     <w:basedOn w:val="Normal"/>
     <w:next w:val="Normal"/>
@@ -11773,7 +12548,7 @@
       <w:szCs w:val="26"/>
     </w:rPr>
   </w:style>
-  <w:style w:type="paragraph" w:styleId="Cabealho6">
+  <w:style w:type="paragraph" w:styleId="Ttulo6">
     <w:name w:val="heading 6"/>
     <w:basedOn w:val="Normal"/>
     <w:next w:val="Normal"/>
@@ -11794,7 +12569,7 @@
       <w:szCs w:val="22"/>
     </w:rPr>
   </w:style>
-  <w:style w:type="paragraph" w:styleId="Cabealho7">
+  <w:style w:type="paragraph" w:styleId="Ttulo7">
     <w:name w:val="heading 7"/>
     <w:basedOn w:val="Normal"/>
     <w:next w:val="Normal"/>
@@ -11812,7 +12587,7 @@
       <w:sz w:val="24"/>
     </w:rPr>
   </w:style>
-  <w:style w:type="paragraph" w:styleId="Cabealho8">
+  <w:style w:type="paragraph" w:styleId="Ttulo8">
     <w:name w:val="heading 8"/>
     <w:basedOn w:val="Normal"/>
     <w:next w:val="Normal"/>
@@ -11832,7 +12607,7 @@
       <w:sz w:val="24"/>
     </w:rPr>
   </w:style>
-  <w:style w:type="paragraph" w:styleId="Cabealho9">
+  <w:style w:type="paragraph" w:styleId="Ttulo9">
     <w:name w:val="heading 9"/>
     <w:basedOn w:val="Normal"/>
     <w:next w:val="Normal"/>
@@ -11913,7 +12688,7 @@
   </w:style>
   <w:style w:type="paragraph" w:customStyle="1" w:styleId="Ttulo11">
     <w:name w:val="Título 11"/>
-    <w:basedOn w:val="Cabealho1"/>
+    <w:basedOn w:val="Ttulo1"/>
     <w:next w:val="Normal"/>
     <w:pPr>
       <w:numPr>
@@ -11937,7 +12712,7 @@
   </w:style>
   <w:style w:type="paragraph" w:customStyle="1" w:styleId="Ttulo21">
     <w:name w:val="Título 21"/>
-    <w:basedOn w:val="Cabealho2"/>
+    <w:basedOn w:val="Ttulo2"/>
     <w:next w:val="Normal"/>
     <w:pPr>
       <w:numPr>
@@ -11948,7 +12723,7 @@
   </w:style>
   <w:style w:type="paragraph" w:customStyle="1" w:styleId="Ttulo31">
     <w:name w:val="Título 31"/>
-    <w:basedOn w:val="Cabealho3"/>
+    <w:basedOn w:val="Ttulo3"/>
     <w:next w:val="Normal"/>
     <w:pPr>
       <w:numPr>
@@ -11965,7 +12740,7 @@
       <w:u w:val="single"/>
     </w:rPr>
   </w:style>
-  <w:style w:type="paragraph" w:styleId="ndicedeIlustraes">
+  <w:style w:type="paragraph" w:styleId="ndicedeilustraes">
     <w:name w:val="table of figures"/>
     <w:basedOn w:val="Normal"/>
     <w:next w:val="Normal"/>
@@ -11979,7 +12754,7 @@
   </w:style>
   <w:style w:type="paragraph" w:styleId="Cabealhodondice">
     <w:name w:val="TOC Heading"/>
-    <w:basedOn w:val="Cabealho1"/>
+    <w:basedOn w:val="Ttulo1"/>
     <w:next w:val="Normal"/>
     <w:uiPriority w:val="39"/>
     <w:unhideWhenUsed/>
@@ -12042,14 +12817,14 @@
       <w:ind w:left="907"/>
     </w:pPr>
   </w:style>
-  <w:style w:type="paragraph" w:customStyle="1" w:styleId="Ttulo1">
+  <w:style w:type="paragraph" w:customStyle="1" w:styleId="Ttulo10">
     <w:name w:val="Título1"/>
-    <w:basedOn w:val="Cabealho1"/>
+    <w:basedOn w:val="Ttulo1"/>
     <w:next w:val="Normal"/>
   </w:style>
   <w:style w:type="paragraph" w:customStyle="1" w:styleId="Anexo">
     <w:name w:val="Anexo"/>
-    <w:basedOn w:val="Cabealho1"/>
+    <w:basedOn w:val="Ttulo1"/>
     <w:next w:val="Normal"/>
     <w:pPr>
       <w:numPr>
@@ -12371,7 +13146,7 @@
 </file>
 
 <file path=customXml/itemProps1.xml><?xml version="1.0" encoding="utf-8"?>
-<ds:datastoreItem xmlns:ds="http://schemas.openxmlformats.org/officeDocument/2006/customXml" ds:itemID="{747B008A-D5D1-2D41-AAFB-34A425C6CA55}">
+<ds:datastoreItem xmlns:ds="http://schemas.openxmlformats.org/officeDocument/2006/customXml" ds:itemID="{007894D9-E35F-434C-901D-6E1A56178A54}">
   <ds:schemaRefs>
     <ds:schemaRef ds:uri="http://schemas.openxmlformats.org/officeDocument/2006/bibliography"/>
   </ds:schemaRefs>

--- a/Relatório.docx
+++ b/Relatório.docx
@@ -93,7 +93,7 @@
               </wp:anchor>
             </w:drawing>
           </mc:Choice>
-          <mc:Fallback xmlns:w16se="http://schemas.microsoft.com/office/word/2015/wordml/symex" xmlns:w16cid="http://schemas.microsoft.com/office/word/2016/wordml/cid" xmlns:am3d="http://schemas.microsoft.com/office/drawing/2017/model3d" xmlns:aink="http://schemas.microsoft.com/office/drawing/2016/ink" xmlns:cx8="http://schemas.microsoft.com/office/drawing/2016/5/14/chartex" xmlns:cx7="http://schemas.microsoft.com/office/drawing/2016/5/13/chartex" xmlns:cx6="http://schemas.microsoft.com/office/drawing/2016/5/12/chartex" xmlns:cx5="http://schemas.microsoft.com/office/drawing/2016/5/11/chartex" xmlns:cx4="http://schemas.microsoft.com/office/drawing/2016/5/10/chartex" xmlns:cx3="http://schemas.microsoft.com/office/drawing/2016/5/9/chartex" xmlns:cx2="http://schemas.microsoft.com/office/drawing/2015/10/21/chartex" xmlns:cx1="http://schemas.microsoft.com/office/drawing/2015/9/8/chartex" xmlns:cx="http://schemas.microsoft.com/office/drawing/2014/chartex">
+          <mc:Fallback xmlns:cx="http://schemas.microsoft.com/office/drawing/2014/chartex" xmlns:cx1="http://schemas.microsoft.com/office/drawing/2015/9/8/chartex" xmlns:cx2="http://schemas.microsoft.com/office/drawing/2015/10/21/chartex" xmlns:cx3="http://schemas.microsoft.com/office/drawing/2016/5/9/chartex" xmlns:cx4="http://schemas.microsoft.com/office/drawing/2016/5/10/chartex" xmlns:cx5="http://schemas.microsoft.com/office/drawing/2016/5/11/chartex" xmlns:cx6="http://schemas.microsoft.com/office/drawing/2016/5/12/chartex" xmlns:cx7="http://schemas.microsoft.com/office/drawing/2016/5/13/chartex" xmlns:cx8="http://schemas.microsoft.com/office/drawing/2016/5/14/chartex" xmlns:aink="http://schemas.microsoft.com/office/drawing/2016/ink" xmlns:am3d="http://schemas.microsoft.com/office/drawing/2017/model3d" xmlns:w16cid="http://schemas.microsoft.com/office/word/2016/wordml/cid" xmlns:w16se="http://schemas.microsoft.com/office/word/2015/wordml/symex">
             <w:pict>
               <v:rect w14:anchorId="298E8454" id="Rectangle 1" o:spid="_x0000_s1026" style="position:absolute;margin-left:-90pt;margin-top:-117pt;width:2in;height:900pt;z-index:-251655680;visibility:visible;mso-wrap-style:square;mso-width-percent:0;mso-height-percent:0;mso-wrap-distance-left:9pt;mso-wrap-distance-top:0;mso-wrap-distance-right:9pt;mso-wrap-distance-bottom:0;mso-position-horizontal:absolute;mso-position-horizontal-relative:text;mso-position-vertical:absolute;mso-position-vertical-relative:text;mso-width-percent:0;mso-height-percent:0;mso-width-relative:page;mso-height-relative:page;v-text-anchor:middle" o:gfxdata="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" fillcolor="#31849b" stroked="f" strokecolor="#4a7ebb">
                 <v:shadow on="t" opacity="22936f" origin=",.5" offset="0,.63889mm"/>
@@ -1001,7 +1001,6 @@
                               </w:rPr>
                               <w:t xml:space="preserve">Diogo Sobral </w:t>
                             </w:r>
-                            <w:proofErr w:type="spellStart"/>
                             <w:r>
                               <w:rPr>
                                 <w:rFonts w:ascii="Calibri" w:hAnsi="Calibri" w:cs="Arial"/>
@@ -1010,9 +1009,8 @@
                                 <w:sz w:val="24"/>
                                 <w:lang w:val="pt-PT"/>
                               </w:rPr>
-                              <w:t>aXXXXX</w:t>
+                              <w:t>a82523</w:t>
                             </w:r>
-                            <w:proofErr w:type="spellEnd"/>
                           </w:p>
                           <w:p>
                             <w:pPr>
@@ -1053,9 +1051,8 @@
                                 <w:sz w:val="24"/>
                                 <w:lang w:val="pt-PT"/>
                               </w:rPr>
-                              <w:t xml:space="preserve">Pedro Moreira </w:t>
+                              <w:t>Pedro Moreira a</w:t>
                             </w:r>
-                            <w:proofErr w:type="spellStart"/>
                             <w:r>
                               <w:rPr>
                                 <w:rFonts w:ascii="Calibri" w:hAnsi="Calibri" w:cs="Arial"/>
@@ -1064,9 +1061,8 @@
                                 <w:sz w:val="24"/>
                                 <w:lang w:val="pt-PT"/>
                               </w:rPr>
-                              <w:t>aXXXXX</w:t>
+                              <w:t>82364</w:t>
                             </w:r>
-                            <w:proofErr w:type="spellEnd"/>
                           </w:p>
                           <w:p>
                             <w:pPr>
@@ -1086,7 +1082,7 @@
                                 <w:sz w:val="24"/>
                                 <w:lang w:val="pt-PT"/>
                               </w:rPr>
-                              <w:t>Pedro Ferreira a81XXX</w:t>
+                              <w:t>Pedro Ferreira a81135</w:t>
                             </w:r>
                           </w:p>
                           <w:p>
@@ -1159,7 +1155,6 @@
                         </w:rPr>
                         <w:t xml:space="preserve">Diogo Sobral </w:t>
                       </w:r>
-                      <w:proofErr w:type="spellStart"/>
                       <w:r>
                         <w:rPr>
                           <w:rFonts w:ascii="Calibri" w:hAnsi="Calibri" w:cs="Arial"/>
@@ -1168,9 +1163,8 @@
                           <w:sz w:val="24"/>
                           <w:lang w:val="pt-PT"/>
                         </w:rPr>
-                        <w:t>aXXXXX</w:t>
+                        <w:t>a82523</w:t>
                       </w:r>
-                      <w:proofErr w:type="spellEnd"/>
                     </w:p>
                     <w:p>
                       <w:pPr>
@@ -1211,9 +1205,8 @@
                           <w:sz w:val="24"/>
                           <w:lang w:val="pt-PT"/>
                         </w:rPr>
-                        <w:t xml:space="preserve">Pedro Moreira </w:t>
+                        <w:t>Pedro Moreira a</w:t>
                       </w:r>
-                      <w:proofErr w:type="spellStart"/>
                       <w:r>
                         <w:rPr>
                           <w:rFonts w:ascii="Calibri" w:hAnsi="Calibri" w:cs="Arial"/>
@@ -1222,9 +1215,8 @@
                           <w:sz w:val="24"/>
                           <w:lang w:val="pt-PT"/>
                         </w:rPr>
-                        <w:t>aXXXXX</w:t>
+                        <w:t>82364</w:t>
                       </w:r>
-                      <w:proofErr w:type="spellEnd"/>
                     </w:p>
                     <w:p>
                       <w:pPr>
@@ -1244,7 +1236,7 @@
                           <w:sz w:val="24"/>
                           <w:lang w:val="pt-PT"/>
                         </w:rPr>
-                        <w:t>Pedro Ferreira a81XXX</w:t>
+                        <w:t>Pedro Ferreira a81135</w:t>
                       </w:r>
                     </w:p>
                     <w:p>
@@ -2432,9 +2424,8 @@
                                 <w:sz w:val="24"/>
                                 <w:lang w:val="pt-PT"/>
                               </w:rPr>
-                              <w:t xml:space="preserve">Diogo Sobral </w:t>
+                              <w:t>Diogo Sobral a</w:t>
                             </w:r>
-                            <w:proofErr w:type="spellStart"/>
                             <w:r>
                               <w:rPr>
                                 <w:rFonts w:ascii="Calibri" w:hAnsi="Calibri" w:cs="Arial"/>
@@ -2443,9 +2434,8 @@
                                 <w:sz w:val="24"/>
                                 <w:lang w:val="pt-PT"/>
                               </w:rPr>
-                              <w:t>aXXXXX</w:t>
+                              <w:t>82523</w:t>
                             </w:r>
-                            <w:proofErr w:type="spellEnd"/>
                           </w:p>
                           <w:p>
                             <w:pPr>
@@ -2486,9 +2476,8 @@
                                 <w:sz w:val="24"/>
                                 <w:lang w:val="pt-PT"/>
                               </w:rPr>
-                              <w:t xml:space="preserve">Pedro Moreira </w:t>
+                              <w:t>Pedro Moreira a</w:t>
                             </w:r>
-                            <w:proofErr w:type="spellStart"/>
                             <w:r>
                               <w:rPr>
                                 <w:rFonts w:ascii="Calibri" w:hAnsi="Calibri" w:cs="Arial"/>
@@ -2497,9 +2486,8 @@
                                 <w:sz w:val="24"/>
                                 <w:lang w:val="pt-PT"/>
                               </w:rPr>
-                              <w:t>aXXXXX</w:t>
+                              <w:t>82364</w:t>
                             </w:r>
-                            <w:proofErr w:type="spellEnd"/>
                           </w:p>
                           <w:p>
                             <w:pPr>
@@ -2519,7 +2507,7 @@
                                 <w:sz w:val="24"/>
                                 <w:lang w:val="pt-PT"/>
                               </w:rPr>
-                              <w:t>Pedro Ferreira a81XXX</w:t>
+                              <w:t>Pedro Ferreira a81135</w:t>
                             </w:r>
                           </w:p>
                           <w:p>
@@ -2623,9 +2611,8 @@
                           <w:sz w:val="24"/>
                           <w:lang w:val="pt-PT"/>
                         </w:rPr>
-                        <w:t xml:space="preserve">Diogo Sobral </w:t>
+                        <w:t>Diogo Sobral a</w:t>
                       </w:r>
-                      <w:proofErr w:type="spellStart"/>
                       <w:r>
                         <w:rPr>
                           <w:rFonts w:ascii="Calibri" w:hAnsi="Calibri" w:cs="Arial"/>
@@ -2634,9 +2621,8 @@
                           <w:sz w:val="24"/>
                           <w:lang w:val="pt-PT"/>
                         </w:rPr>
-                        <w:t>aXXXXX</w:t>
+                        <w:t>82523</w:t>
                       </w:r>
-                      <w:proofErr w:type="spellEnd"/>
                     </w:p>
                     <w:p>
                       <w:pPr>
@@ -2677,9 +2663,8 @@
                           <w:sz w:val="24"/>
                           <w:lang w:val="pt-PT"/>
                         </w:rPr>
-                        <w:t xml:space="preserve">Pedro Moreira </w:t>
+                        <w:t>Pedro Moreira a</w:t>
                       </w:r>
-                      <w:proofErr w:type="spellStart"/>
                       <w:r>
                         <w:rPr>
                           <w:rFonts w:ascii="Calibri" w:hAnsi="Calibri" w:cs="Arial"/>
@@ -2688,9 +2673,8 @@
                           <w:sz w:val="24"/>
                           <w:lang w:val="pt-PT"/>
                         </w:rPr>
-                        <w:t>aXXXXX</w:t>
+                        <w:t>82364</w:t>
                       </w:r>
-                      <w:proofErr w:type="spellEnd"/>
                     </w:p>
                     <w:p>
                       <w:pPr>
@@ -2710,7 +2694,7 @@
                           <w:sz w:val="24"/>
                           <w:lang w:val="pt-PT"/>
                         </w:rPr>
-                        <w:t>Pedro Ferreira a81XXX</w:t>
+                        <w:t>Pedro Ferreira a81135</w:t>
                       </w:r>
                     </w:p>
                     <w:p>
@@ -3930,7 +3914,7 @@
             <w:noProof/>
             <w:webHidden/>
           </w:rPr>
-          <w:t>4</w:t>
+          <w:t>5</w:t>
         </w:r>
         <w:r>
           <w:rPr>
@@ -4021,7 +4005,7 @@
             <w:noProof/>
             <w:webHidden/>
           </w:rPr>
-          <w:t>4</w:t>
+          <w:t>6</w:t>
         </w:r>
         <w:r>
           <w:rPr>
@@ -4112,7 +4096,7 @@
             <w:noProof/>
             <w:webHidden/>
           </w:rPr>
-          <w:t>5</w:t>
+          <w:t>6</w:t>
         </w:r>
         <w:r>
           <w:rPr>
@@ -4189,7 +4173,7 @@
             <w:noProof/>
             <w:webHidden/>
           </w:rPr>
-          <w:t>5</w:t>
+          <w:t>6</w:t>
         </w:r>
         <w:r>
           <w:rPr>
@@ -4266,7 +4250,7 @@
             <w:noProof/>
             <w:webHidden/>
           </w:rPr>
-          <w:t>6</w:t>
+          <w:t>7</w:t>
         </w:r>
         <w:r>
           <w:rPr>
@@ -4343,7 +4327,7 @@
             <w:noProof/>
             <w:webHidden/>
           </w:rPr>
-          <w:t>6</w:t>
+          <w:t>7</w:t>
         </w:r>
         <w:r>
           <w:rPr>
@@ -4420,7 +4404,7 @@
             <w:noProof/>
             <w:webHidden/>
           </w:rPr>
-          <w:t>6</w:t>
+          <w:t>7</w:t>
         </w:r>
         <w:r>
           <w:rPr>
@@ -4456,7 +4440,23 @@
             <w:rFonts w:ascii="Calibri" w:hAnsi="Calibri"/>
             <w:noProof/>
           </w:rPr>
-          <w:t xml:space="preserve"> Identificação e caracterização dos relacionamentos</w:t>
+          <w:t xml:space="preserve"> Identificação e caracterização dos relaciona</w:t>
+        </w:r>
+        <w:r>
+          <w:rPr>
+            <w:rStyle w:val="Hiperligao"/>
+            <w:rFonts w:ascii="Calibri" w:hAnsi="Calibri"/>
+            <w:noProof/>
+          </w:rPr>
+          <w:t>m</w:t>
+        </w:r>
+        <w:r>
+          <w:rPr>
+            <w:rStyle w:val="Hiperligao"/>
+            <w:rFonts w:ascii="Calibri" w:hAnsi="Calibri"/>
+            <w:noProof/>
+          </w:rPr>
+          <w:t>entos</w:t>
         </w:r>
         <w:r>
           <w:rPr>
@@ -4497,7 +4497,7 @@
             <w:noProof/>
             <w:webHidden/>
           </w:rPr>
-          <w:t>6</w:t>
+          <w:t>8</w:t>
         </w:r>
         <w:r>
           <w:rPr>
@@ -4574,7 +4574,7 @@
             <w:noProof/>
             <w:webHidden/>
           </w:rPr>
-          <w:t>6</w:t>
+          <w:t>10</w:t>
         </w:r>
         <w:r>
           <w:rPr>
@@ -4651,7 +4651,7 @@
             <w:noProof/>
             <w:webHidden/>
           </w:rPr>
-          <w:t>6</w:t>
+          <w:t>10</w:t>
         </w:r>
         <w:r>
           <w:rPr>
@@ -4728,7 +4728,7 @@
             <w:noProof/>
             <w:webHidden/>
           </w:rPr>
-          <w:t>6</w:t>
+          <w:t>10</w:t>
         </w:r>
         <w:r>
           <w:rPr>
@@ -4805,7 +4805,7 @@
             <w:noProof/>
             <w:webHidden/>
           </w:rPr>
-          <w:t>6</w:t>
+          <w:t>10</w:t>
         </w:r>
         <w:r>
           <w:rPr>
@@ -4882,7 +4882,7 @@
             <w:noProof/>
             <w:webHidden/>
           </w:rPr>
-          <w:t>7</w:t>
+          <w:t>11</w:t>
         </w:r>
         <w:r>
           <w:rPr>
@@ -4959,7 +4959,7 @@
             <w:noProof/>
             <w:webHidden/>
           </w:rPr>
-          <w:t>7</w:t>
+          <w:t>11</w:t>
         </w:r>
         <w:r>
           <w:rPr>
@@ -5036,7 +5036,7 @@
             <w:noProof/>
             <w:webHidden/>
           </w:rPr>
-          <w:t>7</w:t>
+          <w:t>11</w:t>
         </w:r>
         <w:r>
           <w:rPr>
@@ -5113,7 +5113,7 @@
             <w:noProof/>
             <w:webHidden/>
           </w:rPr>
-          <w:t>7</w:t>
+          <w:t>11</w:t>
         </w:r>
         <w:r>
           <w:rPr>
@@ -5190,7 +5190,7 @@
             <w:noProof/>
             <w:webHidden/>
           </w:rPr>
-          <w:t>7</w:t>
+          <w:t>11</w:t>
         </w:r>
         <w:r>
           <w:rPr>
@@ -5267,7 +5267,7 @@
             <w:noProof/>
             <w:webHidden/>
           </w:rPr>
-          <w:t>7</w:t>
+          <w:t>11</w:t>
         </w:r>
         <w:r>
           <w:rPr>
@@ -5344,7 +5344,7 @@
             <w:noProof/>
             <w:webHidden/>
           </w:rPr>
-          <w:t>7</w:t>
+          <w:t>11</w:t>
         </w:r>
         <w:r>
           <w:rPr>
@@ -5421,7 +5421,7 @@
             <w:noProof/>
             <w:webHidden/>
           </w:rPr>
-          <w:t>7</w:t>
+          <w:t>11</w:t>
         </w:r>
         <w:r>
           <w:rPr>
@@ -5498,7 +5498,7 @@
             <w:noProof/>
             <w:webHidden/>
           </w:rPr>
-          <w:t>8</w:t>
+          <w:t>12</w:t>
         </w:r>
         <w:r>
           <w:rPr>
@@ -5575,7 +5575,7 @@
             <w:noProof/>
             <w:webHidden/>
           </w:rPr>
-          <w:t>8</w:t>
+          <w:t>12</w:t>
         </w:r>
         <w:r>
           <w:rPr>
@@ -5652,7 +5652,7 @@
             <w:noProof/>
             <w:webHidden/>
           </w:rPr>
-          <w:t>8</w:t>
+          <w:t>12</w:t>
         </w:r>
         <w:r>
           <w:rPr>
@@ -5729,7 +5729,7 @@
             <w:noProof/>
             <w:webHidden/>
           </w:rPr>
-          <w:t>8</w:t>
+          <w:t>12</w:t>
         </w:r>
         <w:r>
           <w:rPr>
@@ -5806,7 +5806,7 @@
             <w:noProof/>
             <w:webHidden/>
           </w:rPr>
-          <w:t>8</w:t>
+          <w:t>12</w:t>
         </w:r>
         <w:r>
           <w:rPr>
@@ -5883,7 +5883,7 @@
             <w:noProof/>
             <w:webHidden/>
           </w:rPr>
-          <w:t>8</w:t>
+          <w:t>12</w:t>
         </w:r>
         <w:r>
           <w:rPr>
@@ -5960,7 +5960,7 @@
             <w:noProof/>
             <w:webHidden/>
           </w:rPr>
-          <w:t>8</w:t>
+          <w:t>12</w:t>
         </w:r>
         <w:r>
           <w:rPr>
@@ -6037,7 +6037,7 @@
             <w:noProof/>
             <w:webHidden/>
           </w:rPr>
-          <w:t>8</w:t>
+          <w:t>12</w:t>
         </w:r>
         <w:r>
           <w:rPr>
@@ -6114,7 +6114,7 @@
             <w:noProof/>
             <w:webHidden/>
           </w:rPr>
-          <w:t>9</w:t>
+          <w:t>13</w:t>
         </w:r>
         <w:r>
           <w:rPr>
@@ -6191,7 +6191,7 @@
             <w:noProof/>
             <w:webHidden/>
           </w:rPr>
-          <w:t>9</w:t>
+          <w:t>13</w:t>
         </w:r>
         <w:r>
           <w:rPr>
@@ -6268,7 +6268,7 @@
             <w:noProof/>
             <w:webHidden/>
           </w:rPr>
-          <w:t>10</w:t>
+          <w:t>14</w:t>
         </w:r>
         <w:r>
           <w:rPr>
@@ -6345,7 +6345,7 @@
             <w:noProof/>
             <w:webHidden/>
           </w:rPr>
-          <w:t>11</w:t>
+          <w:t>15</w:t>
         </w:r>
         <w:r>
           <w:rPr>
@@ -6415,7 +6415,7 @@
             <w:noProof/>
             <w:webHidden/>
           </w:rPr>
-          <w:t>13</w:t>
+          <w:t>17</w:t>
         </w:r>
         <w:r>
           <w:rPr>
@@ -6485,7 +6485,7 @@
             <w:noProof/>
             <w:webHidden/>
           </w:rPr>
-          <w:t>14</w:t>
+          <w:t>18</w:t>
         </w:r>
         <w:r>
           <w:rPr>
@@ -6573,7 +6573,7 @@
             <w:noProof/>
             <w:webHidden/>
           </w:rPr>
-          <w:t>15</w:t>
+          <w:t>19</w:t>
         </w:r>
         <w:r>
           <w:rPr>
@@ -6951,7 +6951,39 @@
         <w:rPr>
           <w:lang w:val="pt-PT" w:eastAsia="pt-PT"/>
         </w:rPr>
-        <w:t>A empresa “Nome da Empresa”, responsável por efetuar serviços de transporte ferroviário, necessita de implementar um sistema de base de dados para suportar a compra de bilhetes para as viagens disponibilizadas. A base de dados deverá guardar e relacionar a informação sobre os serviços disponibilizados de forma a que, a cada momento, seja possível consultar o estado da rede de transportes e obter uma perspetiva sobre a forma como o negócio se está a desenvolver. Com essa finalidade, o sistema deve estar munido de um conjunto de meios que permita saber, por exemplo, quantos bilhetes foram vendidos para uma determinada viagem, o valor faturado num determinado período, entre outras informações.</w:t>
+        <w:t>A empresa</w:t>
+      </w:r>
+      <w:r>
+        <w:rPr>
+          <w:lang w:val="pt-PT" w:eastAsia="pt-PT"/>
+        </w:rPr>
+        <w:t xml:space="preserve"> </w:t>
+      </w:r>
+      <w:proofErr w:type="spellStart"/>
+      <w:r>
+        <w:rPr>
+          <w:lang w:val="pt-PT" w:eastAsia="pt-PT"/>
+        </w:rPr>
+        <w:t>ECOmboios</w:t>
+      </w:r>
+      <w:proofErr w:type="spellEnd"/>
+      <w:r>
+        <w:rPr>
+          <w:lang w:val="pt-PT" w:eastAsia="pt-PT"/>
+        </w:rPr>
+        <w:t xml:space="preserve">, responsável por efetuar serviços de transporte ferroviário, necessita de implementar um sistema de base de dados para suportar a compra de bilhetes para as viagens disponibilizadas. A base de dados deverá guardar e relacionar a informação sobre os serviços </w:t>
+      </w:r>
+      <w:r>
+        <w:rPr>
+          <w:lang w:val="pt-PT" w:eastAsia="pt-PT"/>
+        </w:rPr>
+        <w:t>existentes</w:t>
+      </w:r>
+      <w:r>
+        <w:rPr>
+          <w:lang w:val="pt-PT" w:eastAsia="pt-PT"/>
+        </w:rPr>
+        <w:t xml:space="preserve"> de forma a que, a cada momento, seja possível consultar o estado da rede de transportes e obter uma perspetiva sobre a forma como o negócio se está a desenvolver. Com essa finalidade, o sistema deve estar munido de um conjunto de meios que permita saber, por exemplo, quantos bilhetes foram vendidos para uma determinada viagem, o valor faturado num determinado período, entre outras informações.</w:t>
       </w:r>
     </w:p>
     <w:p>
@@ -6979,7 +7011,31 @@
           <w:lang w:val="pt-PT" w:eastAsia="pt-PT"/>
         </w:rPr>
         <w:tab/>
-        <w:t xml:space="preserve">Neste primeiro capítulo procede-se à definição do sistema através da exposição do seu contexto de aplicação assim como da fundamentação para a sua implementação. Finalmente, é apresentada uma análise de viabilidade do processo. </w:t>
+        <w:t>Neste primeiro capítulo</w:t>
+      </w:r>
+      <w:r>
+        <w:rPr>
+          <w:lang w:val="pt-PT" w:eastAsia="pt-PT"/>
+        </w:rPr>
+        <w:t>,</w:t>
+      </w:r>
+      <w:r>
+        <w:rPr>
+          <w:lang w:val="pt-PT" w:eastAsia="pt-PT"/>
+        </w:rPr>
+        <w:t xml:space="preserve"> procede-se à definição do sistema através</w:t>
+      </w:r>
+      <w:r>
+        <w:rPr>
+          <w:lang w:val="pt-PT" w:eastAsia="pt-PT"/>
+        </w:rPr>
+        <w:t xml:space="preserve"> da exposição do contexto da</w:t>
+      </w:r>
+      <w:r>
+        <w:rPr>
+          <w:lang w:val="pt-PT" w:eastAsia="pt-PT"/>
+        </w:rPr>
+        <w:t xml:space="preserve"> aplicação assim como da fundamentação para a sua implementação. Finalmente, é apresentada uma análise de viabilidade do processo. </w:t>
       </w:r>
     </w:p>
     <w:p>
@@ -7021,55 +7077,117 @@
         <w:rPr>
           <w:lang w:val="pt-PT" w:eastAsia="pt-PT"/>
         </w:rPr>
-        <w:t>Chegar mais longe em menos tempo. Este</w:t>
+        <w:t>“</w:t>
       </w:r>
       <w:r>
         <w:rPr>
           <w:lang w:val="pt-PT" w:eastAsia="pt-PT"/>
         </w:rPr>
-        <w:t xml:space="preserve"> é o lema do “nome da empresa”</w:t>
+        <w:t>Chegar mais longe em menos tempo</w:t>
       </w:r>
       <w:r>
         <w:rPr>
           <w:lang w:val="pt-PT" w:eastAsia="pt-PT"/>
         </w:rPr>
+        <w:t>”, e</w:t>
+      </w:r>
+      <w:r>
+        <w:rPr>
+          <w:lang w:val="pt-PT" w:eastAsia="pt-PT"/>
+        </w:rPr>
+        <w:t>ste</w:t>
+      </w:r>
+      <w:r>
+        <w:rPr>
+          <w:lang w:val="pt-PT" w:eastAsia="pt-PT"/>
+        </w:rPr>
+        <w:t xml:space="preserve"> é o lema da </w:t>
+      </w:r>
+      <w:proofErr w:type="spellStart"/>
+      <w:r>
+        <w:rPr>
+          <w:lang w:val="pt-PT" w:eastAsia="pt-PT"/>
+        </w:rPr>
+        <w:t>ECOmboios</w:t>
+      </w:r>
+      <w:proofErr w:type="spellEnd"/>
+      <w:r>
+        <w:rPr>
+          <w:lang w:val="pt-PT" w:eastAsia="pt-PT"/>
+        </w:rPr>
         <w:t>,</w:t>
       </w:r>
       <w:r>
         <w:rPr>
           <w:lang w:val="pt-PT" w:eastAsia="pt-PT"/>
         </w:rPr>
-        <w:t xml:space="preserve"> uma das empresas com maior representatividade a nível mundial na prestação de transporte sobre linhas férreas. </w:t>
+        <w:t xml:space="preserve"> uma das empresas com maior representatividade</w:t>
       </w:r>
       <w:r>
         <w:rPr>
           <w:lang w:val="pt-PT" w:eastAsia="pt-PT"/>
         </w:rPr>
-        <w:t>Inicialmente</w:t>
+        <w:t>,</w:t>
       </w:r>
       <w:r>
         <w:rPr>
           <w:lang w:val="pt-PT" w:eastAsia="pt-PT"/>
         </w:rPr>
-        <w:t xml:space="preserve"> criada</w:t>
+        <w:t xml:space="preserve"> a nível mundial</w:t>
       </w:r>
       <w:r>
         <w:rPr>
           <w:lang w:val="pt-PT" w:eastAsia="pt-PT"/>
         </w:rPr>
+        <w:t>,</w:t>
+      </w:r>
+      <w:r>
+        <w:rPr>
+          <w:lang w:val="pt-PT" w:eastAsia="pt-PT"/>
+        </w:rPr>
+        <w:t xml:space="preserve"> na prestação de transporte sobre linhas férreas. </w:t>
+      </w:r>
+      <w:r>
+        <w:rPr>
+          <w:lang w:val="pt-PT" w:eastAsia="pt-PT"/>
+        </w:rPr>
+        <w:t>F</w:t>
+      </w:r>
+      <w:r>
+        <w:rPr>
+          <w:lang w:val="pt-PT" w:eastAsia="pt-PT"/>
+        </w:rPr>
+        <w:t xml:space="preserve">undada em </w:t>
+      </w:r>
+      <w:r>
+        <w:rPr>
+          <w:lang w:val="pt-PT" w:eastAsia="pt-PT"/>
+        </w:rPr>
+        <w:t>1985</w:t>
+      </w:r>
+      <w:r>
+        <w:rPr>
+          <w:lang w:val="pt-PT" w:eastAsia="pt-PT"/>
+        </w:rPr>
+        <w:t>, inicialmente</w:t>
+      </w:r>
+      <w:r>
+        <w:rPr>
+          <w:lang w:val="pt-PT" w:eastAsia="pt-PT"/>
+        </w:rPr>
         <w:t xml:space="preserve"> sob o nome de Ferroviária </w:t>
       </w:r>
       <w:r>
         <w:rPr>
           <w:lang w:val="pt-PT" w:eastAsia="pt-PT"/>
         </w:rPr>
-        <w:t xml:space="preserve">Ilimitada </w:t>
+        <w:t>Ilimitada,</w:t>
       </w:r>
       <w:r>
         <w:rPr>
           <w:lang w:val="pt-PT" w:eastAsia="pt-PT"/>
         </w:rPr>
-        <w:t xml:space="preserve">e fundada em 1985, a empresa ferroviária foi </w:t>
+        <w:t xml:space="preserve"> a empresa ferroviária foi </w:t>
       </w:r>
       <w:r>
         <w:rPr>
@@ -7117,67 +7235,250 @@
         <w:rPr>
           <w:lang w:val="pt-PT" w:eastAsia="pt-PT"/>
         </w:rPr>
-        <w:t xml:space="preserve"> satisfação dos seus clientes, a Ferroviária </w:t>
+        <w:t xml:space="preserve"> satisfação dos seus clientes, sempre foi </w:t>
       </w:r>
       <w:r>
         <w:rPr>
           <w:lang w:val="pt-PT" w:eastAsia="pt-PT"/>
         </w:rPr>
-        <w:t>Ilimitada</w:t>
+        <w:t xml:space="preserve">bastante </w:t>
       </w:r>
       <w:r>
         <w:rPr>
           <w:lang w:val="pt-PT" w:eastAsia="pt-PT"/>
         </w:rPr>
-        <w:t xml:space="preserve"> sempre foi </w:t>
+        <w:t>visionária</w:t>
       </w:r>
       <w:r>
         <w:rPr>
           <w:lang w:val="pt-PT" w:eastAsia="pt-PT"/>
         </w:rPr>
-        <w:t xml:space="preserve">bastante </w:t>
+        <w:t xml:space="preserve"> e, já por v</w:t>
       </w:r>
       <w:r>
         <w:rPr>
           <w:lang w:val="pt-PT" w:eastAsia="pt-PT"/>
         </w:rPr>
-        <w:t>visionária</w:t>
+        <w:t>á</w:t>
       </w:r>
       <w:r>
         <w:rPr>
           <w:lang w:val="pt-PT" w:eastAsia="pt-PT"/>
         </w:rPr>
-        <w:t xml:space="preserve"> e, já por v</w:t>
+        <w:t>rias vezes, demonstrou ter um apurado sentido de responsabilidade social, procurando</w:t>
       </w:r>
       <w:r>
         <w:rPr>
           <w:lang w:val="pt-PT" w:eastAsia="pt-PT"/>
         </w:rPr>
-        <w:t>á</w:t>
+        <w:t xml:space="preserve"> </w:t>
       </w:r>
       <w:r>
         <w:rPr>
           <w:lang w:val="pt-PT" w:eastAsia="pt-PT"/>
         </w:rPr>
-        <w:t>rias vezes, demonstrou ter um apurado sentido de responsabilidade social, procurando</w:t>
+        <w:t>reduzir a poluição causada pelos serviços que disponibiliza</w:t>
       </w:r>
       <w:r>
         <w:rPr>
           <w:lang w:val="pt-PT" w:eastAsia="pt-PT"/>
         </w:rPr>
+        <w:t xml:space="preserve">. </w:t>
+      </w:r>
+      <w:r>
+        <w:rPr>
+          <w:lang w:val="pt-PT" w:eastAsia="pt-PT"/>
+        </w:rPr>
+        <w:t>Denota-se o facto de ser a única companhia ferroviária</w:t>
+      </w:r>
+      <w:r>
+        <w:rPr>
+          <w:lang w:val="pt-PT" w:eastAsia="pt-PT"/>
+        </w:rPr>
+        <w:t xml:space="preserve">, a nível </w:t>
+      </w:r>
+      <w:r>
+        <w:rPr>
+          <w:lang w:val="pt-PT" w:eastAsia="pt-PT"/>
+        </w:rPr>
+        <w:t>mundial, a</w:t>
+      </w:r>
+      <w:r>
+        <w:rPr>
+          <w:lang w:val="pt-PT" w:eastAsia="pt-PT"/>
+        </w:rPr>
+        <w:t xml:space="preserve"> utilizar apenas eletricidade renovável </w:t>
+      </w:r>
+      <w:r>
+        <w:rPr>
+          <w:lang w:val="pt-PT" w:eastAsia="pt-PT"/>
+        </w:rPr>
+        <w:t xml:space="preserve">para deslocar os </w:t>
+      </w:r>
+      <w:r>
+        <w:rPr>
+          <w:lang w:val="pt-PT" w:eastAsia="pt-PT"/>
+        </w:rPr>
+        <w:t xml:space="preserve">seus </w:t>
+      </w:r>
+      <w:r>
+        <w:rPr>
+          <w:lang w:val="pt-PT" w:eastAsia="pt-PT"/>
+        </w:rPr>
+        <w:t>comboios, tendo sido também pioneira no abandono da queima de combustíveis fósseis para a obtenção de energia elétrica.</w:t>
+      </w:r>
+    </w:p>
+    <w:p>
+      <w:pPr>
+        <w:rPr>
+          <w:lang w:val="pt-PT" w:eastAsia="pt-PT"/>
+        </w:rPr>
+      </w:pPr>
+      <w:r>
+        <w:rPr>
+          <w:lang w:val="pt-PT" w:eastAsia="pt-PT"/>
+        </w:rPr>
+        <w:lastRenderedPageBreak/>
+        <w:tab/>
+      </w:r>
+      <w:r>
+        <w:rPr>
+          <w:rFonts w:cs="Arial"/>
+          <w:lang w:val="pt-PT"/>
+        </w:rPr>
+        <w:t xml:space="preserve">A exploração das vias férreas </w:t>
+      </w:r>
+      <w:r>
+        <w:rPr>
+          <w:rFonts w:cs="Arial"/>
+          <w:lang w:val="pt-PT"/>
+        </w:rPr>
+        <w:t xml:space="preserve">portuguesas </w:t>
+      </w:r>
+      <w:r>
+        <w:rPr>
+          <w:rFonts w:cs="Arial"/>
+          <w:lang w:val="pt-PT"/>
+        </w:rPr>
+        <w:t>encontrava-se até 2015 sobre monopólio da empresa CP, Comboios de Portugal. Nesse ano, procedeu-se à abertura do mercado deste setor, sendo que rapidamente se registaram várias propostas para a construção de novas linhas férreas e sua exploração. De entre essas propostas</w:t>
+      </w:r>
+      <w:r>
+        <w:rPr>
+          <w:rFonts w:cs="Arial"/>
+          <w:lang w:val="pt-PT"/>
+        </w:rPr>
+        <w:t>,</w:t>
+      </w:r>
+      <w:r>
+        <w:rPr>
+          <w:rFonts w:cs="Arial"/>
+          <w:lang w:val="pt-PT"/>
+        </w:rPr>
+        <w:t xml:space="preserve"> destaca-se a oferta realizada pela </w:t>
+      </w:r>
+      <w:proofErr w:type="spellStart"/>
+      <w:r>
+        <w:rPr>
+          <w:rFonts w:cs="Arial"/>
+          <w:lang w:val="pt-PT"/>
+        </w:rPr>
+        <w:t>ECOmboios</w:t>
+      </w:r>
+      <w:proofErr w:type="spellEnd"/>
+      <w:r>
+        <w:rPr>
+          <w:rFonts w:cs="Arial"/>
+          <w:lang w:val="pt-PT"/>
+        </w:rPr>
         <w:t xml:space="preserve"> </w:t>
       </w:r>
       <w:r>
         <w:rPr>
+          <w:rFonts w:cs="Arial"/>
+          <w:lang w:val="pt-PT"/>
+        </w:rPr>
+        <w:t xml:space="preserve">que procurava concretizar um desejo expresso há já algum tempo por bastantes utilizadores dos comboios: ser possível viajar cómoda e rapidamente entre </w:t>
+      </w:r>
+      <w:r>
+        <w:rPr>
+          <w:rFonts w:cs="Arial"/>
+          <w:lang w:val="pt-PT"/>
+        </w:rPr>
+        <w:t>Braga, Porto e Lisboa</w:t>
+      </w:r>
+      <w:r>
+        <w:rPr>
+          <w:rFonts w:cs="Arial"/>
+          <w:lang w:val="pt-PT"/>
+        </w:rPr>
+        <w:t xml:space="preserve">. De facto, a CP já possibilitava a conexão entre </w:t>
+      </w:r>
+      <w:r>
+        <w:rPr>
+          <w:rFonts w:cs="Arial"/>
+          <w:lang w:val="pt-PT"/>
+        </w:rPr>
+        <w:t>estas cidades</w:t>
+      </w:r>
+      <w:r>
+        <w:rPr>
+          <w:rFonts w:cs="Arial"/>
+          <w:lang w:val="pt-PT"/>
+        </w:rPr>
+        <w:t>, contudo a lentidão e o elevado número de fatores que decrementavam a qualidade da viagem, como</w:t>
+      </w:r>
+      <w:r>
+        <w:rPr>
+          <w:rFonts w:cs="Arial"/>
+          <w:lang w:val="pt-PT"/>
+        </w:rPr>
+        <w:t xml:space="preserve"> o elevado número de paragens efetuadas durante o percurso</w:t>
+      </w:r>
+      <w:r>
+        <w:rPr>
+          <w:rFonts w:cs="Arial"/>
+          <w:lang w:val="pt-PT"/>
+        </w:rPr>
+        <w:t>, afastavam potenciais interessados neste serviço para outros tipos de deslocação, como o autocarro ou o carro pessoal.</w:t>
+      </w:r>
+      <w:r>
+        <w:rPr>
+          <w:rFonts w:cs="Arial"/>
+          <w:lang w:val="pt-PT"/>
+        </w:rPr>
+        <w:t xml:space="preserve"> </w:t>
+      </w:r>
+      <w:r>
+        <w:rPr>
           <w:lang w:val="pt-PT" w:eastAsia="pt-PT"/>
         </w:rPr>
-        <w:t>reduzir a poluição causada pelos serviços que disponibiliza</w:t>
+        <w:t xml:space="preserve">Em </w:t>
       </w:r>
       <w:r>
         <w:rPr>
           <w:lang w:val="pt-PT" w:eastAsia="pt-PT"/>
         </w:rPr>
-        <w:t xml:space="preserve">. </w:t>
+        <w:t xml:space="preserve">meados de </w:t>
+      </w:r>
+      <w:r>
+        <w:rPr>
+          <w:lang w:val="pt-PT" w:eastAsia="pt-PT"/>
+        </w:rPr>
+        <w:t xml:space="preserve">2017, concluídas as obras de construção das linhas férreas e das centrais de produção de energia elétrica renovável, a </w:t>
+      </w:r>
+      <w:proofErr w:type="spellStart"/>
+      <w:r>
+        <w:rPr>
+          <w:lang w:val="pt-PT" w:eastAsia="pt-PT"/>
+        </w:rPr>
+        <w:t>ECOmboios</w:t>
+      </w:r>
+      <w:proofErr w:type="spellEnd"/>
+      <w:r>
+        <w:rPr>
+          <w:lang w:val="pt-PT" w:eastAsia="pt-PT"/>
+        </w:rPr>
+        <w:t xml:space="preserve"> iniciou a sua participação no mercado português.  </w:t>
       </w:r>
     </w:p>
     <w:p>
@@ -7195,88 +7496,176 @@
       </w:r>
       <w:r>
         <w:rPr>
-          <w:rFonts w:cs="Arial"/>
-          <w:lang w:val="pt-PT"/>
-        </w:rPr>
-        <w:t xml:space="preserve">A exploração das vias férreas </w:t>
-      </w:r>
-      <w:r>
-        <w:rPr>
-          <w:rFonts w:cs="Arial"/>
-          <w:lang w:val="pt-PT"/>
-        </w:rPr>
-        <w:t xml:space="preserve">portuguesas </w:t>
-      </w:r>
-      <w:r>
-        <w:rPr>
-          <w:rFonts w:cs="Arial"/>
-          <w:lang w:val="pt-PT"/>
-        </w:rPr>
-        <w:t xml:space="preserve">encontrava-se até 2015 sobre monopólio da empresa CP, Comboios de Portugal. Nesse ano, procedeu-se à abertura do mercado deste setor, sendo que rapidamente se registaram várias propostas para a construção de novas linhas férreas </w:t>
-      </w:r>
-      <w:r>
-        <w:rPr>
-          <w:rFonts w:cs="Arial"/>
-          <w:lang w:val="pt-PT"/>
+          <w:lang w:val="pt-PT" w:eastAsia="pt-PT"/>
+        </w:rPr>
+        <w:t xml:space="preserve">Decorridos quase dois anos desde o inicio da sua atividade em Portugal, </w:t>
+      </w:r>
+      <w:r>
+        <w:rPr>
+          <w:lang w:val="pt-PT" w:eastAsia="pt-PT"/>
+        </w:rPr>
+        <w:t xml:space="preserve">a empresa decidiu </w:t>
+      </w:r>
+      <w:r>
+        <w:rPr>
+          <w:lang w:val="pt-PT" w:eastAsia="pt-PT"/>
+        </w:rPr>
+        <w:t>terminar com</w:t>
+      </w:r>
+      <w:r>
+        <w:rPr>
+          <w:lang w:val="pt-PT" w:eastAsia="pt-PT"/>
+        </w:rPr>
+        <w:t xml:space="preserve"> a venda </w:t>
+      </w:r>
+      <w:r>
+        <w:rPr>
+          <w:lang w:val="pt-PT" w:eastAsia="pt-PT"/>
+        </w:rPr>
+        <w:t xml:space="preserve">física </w:t>
+      </w:r>
+      <w:r>
+        <w:rPr>
+          <w:lang w:val="pt-PT" w:eastAsia="pt-PT"/>
+        </w:rPr>
+        <w:t>de bilhetes para as viagens</w:t>
+      </w:r>
+      <w:r>
+        <w:rPr>
+          <w:lang w:val="pt-PT" w:eastAsia="pt-PT"/>
+        </w:rPr>
+        <w:t xml:space="preserve">, limitando este processo a um meio eletrónico, através de uma aplicação. Para suportar esta nova funcionalidade, necessita de implementar um Sistema de Base de Dados. </w:t>
+      </w:r>
+    </w:p>
+    <w:p>
+      <w:pPr>
+        <w:pStyle w:val="Ttulo21"/>
+        <w:rPr>
+          <w:rFonts w:ascii="Calibri" w:hAnsi="Calibri"/>
+        </w:rPr>
+      </w:pPr>
+      <w:bookmarkStart w:id="6" w:name="_Toc530086517"/>
+      <w:r>
+        <w:rPr>
+          <w:rFonts w:ascii="Calibri" w:hAnsi="Calibri"/>
+        </w:rPr>
+        <w:t>Fundamentação da implementação da base de dados</w:t>
+      </w:r>
+      <w:bookmarkEnd w:id="6"/>
+    </w:p>
+    <w:p>
+      <w:pPr>
+        <w:rPr>
+          <w:lang w:val="pt-PT" w:eastAsia="pt-PT"/>
+        </w:rPr>
+      </w:pPr>
+      <w:r>
+        <w:rPr>
+          <w:lang w:val="pt-PT" w:eastAsia="pt-PT"/>
+        </w:rPr>
+        <w:t xml:space="preserve">Com a necessidade de reduzir a poluição causada pelos veículos pessoais assim como o congestionamento provocado pelo uso deste meio de deslocação, a utilização dos transportes públicos tem vindo a ser fortemente fomentada no quotidiano dos portugueses. Na tentativa de induzir uma mudança de hábitos na forma de deslocação, são múltiplas e de variado tipo as campanhas publicitárias cujo destaque são os transportes públicos, entre os quais se encontra o comboio. </w:t>
+      </w:r>
+      <w:r>
+        <w:rPr>
+          <w:lang w:val="pt-PT" w:eastAsia="pt-PT"/>
+        </w:rPr>
+        <w:t>Efetivamente, estas campanhas têm tido um grau de aceitação bastante elevado junto da população portuguesa, o que se reflete no aumento significativo do número de utilizadores de transportes públicos. Os serviços disponibilizados pel</w:t>
+      </w:r>
+      <w:r>
+        <w:rPr>
+          <w:lang w:val="pt-PT" w:eastAsia="pt-PT"/>
+        </w:rPr>
+        <w:t xml:space="preserve">a </w:t>
+      </w:r>
+      <w:proofErr w:type="spellStart"/>
+      <w:r>
+        <w:rPr>
+          <w:lang w:val="pt-PT" w:eastAsia="pt-PT"/>
+        </w:rPr>
+        <w:t>ECOmboios</w:t>
+      </w:r>
+      <w:proofErr w:type="spellEnd"/>
+      <w:r>
+        <w:rPr>
+          <w:lang w:val="pt-PT" w:eastAsia="pt-PT"/>
+        </w:rPr>
+        <w:t xml:space="preserve"> </w:t>
+      </w:r>
+      <w:r>
+        <w:rPr>
+          <w:lang w:val="pt-PT" w:eastAsia="pt-PT"/>
+        </w:rPr>
+        <w:t>registaram aumentos na procura que variam entre os 15% e os 45%.</w:t>
+      </w:r>
+    </w:p>
+    <w:p>
+      <w:pPr>
+        <w:rPr>
+          <w:rFonts w:ascii="Calibri" w:hAnsi="Calibri"/>
+          <w:lang w:val="pt-PT"/>
+        </w:rPr>
+      </w:pPr>
+      <w:r>
+        <w:rPr>
+          <w:lang w:val="pt-PT" w:eastAsia="pt-PT"/>
+        </w:rPr>
+        <w:tab/>
+        <w:t xml:space="preserve">Com o objetivo de tornar as suas viagens ainda mais amigas do ambiente, e desta forma atrair ainda mais clientes, a </w:t>
+      </w:r>
+      <w:r>
+        <w:rPr>
+          <w:lang w:val="pt-PT" w:eastAsia="pt-PT"/>
+        </w:rPr>
+        <w:t>empresa</w:t>
+      </w:r>
+      <w:r>
+        <w:rPr>
+          <w:lang w:val="pt-PT" w:eastAsia="pt-PT"/>
+        </w:rPr>
+        <w:t xml:space="preserve"> pretende passar a vender </w:t>
+      </w:r>
+      <w:r>
+        <w:rPr>
+          <w:lang w:val="pt-PT" w:eastAsia="pt-PT"/>
+        </w:rPr>
+        <w:t>bilhetes</w:t>
+      </w:r>
+      <w:r>
+        <w:rPr>
+          <w:lang w:val="pt-PT" w:eastAsia="pt-PT"/>
+        </w:rPr>
+        <w:t xml:space="preserve"> exclusivamente por via online, sendo o respetivo bilhete validado mediante a sua apresentação num telemóvel, já a bordo do comboio. Esta medida representa um importante passo no combate aos incómodos associados à compra de bilhetes, verificados até então. Por outro lado, integra uma estratégia de marketing que procura cativar clientes que realizam as suas escolhas com base em critérios ambientais e/ou tecnológicos. Apresenta ainda uma vertente económica visto que permitirá reduzir, justificadamente, o número de postos de trabalho mantidos pela empresa, em específico, os que estão associados à venda física de bilhetes, assim como eliminar os gastos inerentes à exploração e manutenção dos pontos de venda. Por fim, aliviará o tratamento dos dados</w:t>
+      </w:r>
+      <w:r>
+        <w:rPr>
+          <w:lang w:val="pt-PT" w:eastAsia="pt-PT"/>
+        </w:rPr>
+        <w:t>,</w:t>
+      </w:r>
+      <w:r>
+        <w:rPr>
+          <w:lang w:val="pt-PT" w:eastAsia="pt-PT"/>
+        </w:rPr>
+        <w:t xml:space="preserve"> que passarão a ser analisados de forma eletrónica.</w:t>
+      </w:r>
+      <w:r>
+        <w:rPr>
+          <w:lang w:val="pt-PT" w:eastAsia="pt-PT"/>
+        </w:rPr>
+        <w:t xml:space="preserve"> Desta maneira, a implementação de um sistema de gestão de base de dados torna-se uma medida necessária para a empresa melhor controlar </w:t>
+      </w:r>
+      <w:r>
+        <w:rPr>
+          <w:lang w:val="pt-PT" w:eastAsia="pt-PT"/>
         </w:rPr>
         <w:lastRenderedPageBreak/>
-        <w:t xml:space="preserve">e sua exploração. De entre essas propostas destaca-se a oferta realizada pela empresa “Nome da Empresa” que procurava concretizar um desejo expresso há já algum tempo por bastantes utilizadores dos comboios: ser possível viajar cómoda e rapidamente entre </w:t>
-      </w:r>
-      <w:r>
-        <w:rPr>
-          <w:rFonts w:cs="Arial"/>
-          <w:lang w:val="pt-PT"/>
-        </w:rPr>
-        <w:t>Braga, Porto e Lisboa</w:t>
-      </w:r>
-      <w:r>
-        <w:rPr>
-          <w:rFonts w:cs="Arial"/>
-          <w:lang w:val="pt-PT"/>
-        </w:rPr>
-        <w:t xml:space="preserve">. De facto, a CP já possibilitava a conexão entre </w:t>
-      </w:r>
-      <w:r>
-        <w:rPr>
-          <w:rFonts w:cs="Arial"/>
-          <w:lang w:val="pt-PT"/>
-        </w:rPr>
-        <w:t>estas cidades</w:t>
-      </w:r>
-      <w:r>
-        <w:rPr>
-          <w:rFonts w:cs="Arial"/>
-          <w:lang w:val="pt-PT"/>
-        </w:rPr>
-        <w:t>, contudo a lentidão e o elevado número de fatores que decrementavam a qualidade da viagem, como ser necessário realizar várias viagens em comboios diferentes para chegar ao destino, afastavam potenciais interessados neste serviço para outros tipos de deslocação, como o autocarro ou o carro pessoal.</w:t>
-      </w:r>
-      <w:r>
-        <w:rPr>
-          <w:rFonts w:cs="Arial"/>
-          <w:lang w:val="pt-PT"/>
-        </w:rPr>
-        <w:t xml:space="preserve"> </w:t>
-      </w:r>
-    </w:p>
-    <w:p>
-      <w:pPr>
-        <w:keepNext/>
-        <w:rPr>
-          <w:lang w:val="pt-PT" w:eastAsia="pt-PT"/>
-        </w:rPr>
-      </w:pPr>
-      <w:r>
-        <w:rPr>
-          <w:rFonts w:cs="Arial"/>
-          <w:lang w:val="pt-PT"/>
-        </w:rPr>
-        <w:tab/>
-      </w:r>
-      <w:r>
-        <w:rPr>
-          <w:lang w:val="pt-PT" w:eastAsia="pt-PT"/>
-        </w:rPr>
-        <w:t>A participação do “nome de empresa” no mercado português teve início em 2016.</w:t>
+        <w:t xml:space="preserve">a venda de bilhetes para as viagens de comboio e para processar e armazenar as informações relativas a estes. Os clientes poderão, então, por exemplo, consultar os bilhetes por si adquiridos e o dinheiro gasto em viagens, consultar as viagens que pode fazer consoante o seu orçamento e visualizar </w:t>
+      </w:r>
+      <w:r>
+        <w:rPr>
+          <w:lang w:val="pt-PT"/>
+        </w:rPr>
+        <w:t>a origem, destino, duração, percurso, preço e data da viagem associada ao seu bilhete.</w:t>
       </w:r>
     </w:p>
     <w:p>
@@ -7286,137 +7675,94 @@
           <w:rFonts w:ascii="Calibri" w:hAnsi="Calibri"/>
         </w:rPr>
       </w:pPr>
-      <w:bookmarkStart w:id="6" w:name="_Toc530086517"/>
-      <w:r>
-        <w:rPr>
-          <w:rFonts w:ascii="Calibri" w:hAnsi="Calibri"/>
-        </w:rPr>
-        <w:t>Fundamentação da implementação da base de dados</w:t>
-      </w:r>
-      <w:bookmarkEnd w:id="6"/>
-    </w:p>
-    <w:p>
-      <w:pPr>
-        <w:rPr>
-          <w:lang w:val="pt-PT" w:eastAsia="pt-PT"/>
-        </w:rPr>
-      </w:pPr>
-      <w:r>
-        <w:rPr>
-          <w:lang w:val="pt-PT" w:eastAsia="pt-PT"/>
-        </w:rPr>
-        <w:t xml:space="preserve">Com a necessidade de reduzir a poluição causada pelos veículos pessoais assim como o congestionamento provocado pelo uso deste meio de deslocação, a utilização dos transportes públicos tem vindo a ser fortemente fomentada no quotidiano dos portugueses. Na tentativa de induzir uma mudança de hábitos na forma de deslocação, são múltiplas e de variado tipo as campanhas publicitárias cujo destaque são os transportes públicos, entre os quais se encontra o comboio. </w:t>
-      </w:r>
-      <w:r>
-        <w:rPr>
-          <w:lang w:val="pt-PT" w:eastAsia="pt-PT"/>
-        </w:rPr>
-        <w:t>Efetivamente, estas campanhas têm tido um grau de aceitação bastante elevado junto da população portuguesa, o que se reflete no aumento significativo do número de utilizadores de transportes públicos. Os serviços disponibilizados pelo “nome empresa” registaram aumentos na procura que variam entre os 15% e os 45%.</w:t>
-      </w:r>
-    </w:p>
-    <w:p>
-      <w:pPr>
-        <w:rPr>
-          <w:rFonts w:ascii="Calibri" w:hAnsi="Calibri"/>
-          <w:lang w:val="pt-PT"/>
-        </w:rPr>
-      </w:pPr>
-      <w:r>
-        <w:rPr>
-          <w:lang w:val="pt-PT" w:eastAsia="pt-PT"/>
-        </w:rPr>
-        <w:tab/>
-        <w:t>Com o objetivo de tornar as suas viagens ainda mais amigas do ambiente, e desta forma atrair ainda mais clientes, a companhia ferroviária</w:t>
-      </w:r>
-      <w:r>
-        <w:rPr>
-          <w:lang w:val="pt-PT" w:eastAsia="pt-PT"/>
-        </w:rPr>
-        <w:t xml:space="preserve"> (que possui uma central própria de produção de energia elétrica a partir de energias renováveis)</w:t>
-      </w:r>
-      <w:r>
-        <w:rPr>
-          <w:lang w:val="pt-PT" w:eastAsia="pt-PT"/>
-        </w:rPr>
-        <w:t xml:space="preserve"> pretende passar a vender </w:t>
-      </w:r>
-      <w:r>
-        <w:rPr>
-          <w:lang w:val="pt-PT" w:eastAsia="pt-PT"/>
-        </w:rPr>
-        <w:t>bilhetes</w:t>
-      </w:r>
-      <w:r>
-        <w:rPr>
-          <w:lang w:val="pt-PT" w:eastAsia="pt-PT"/>
-        </w:rPr>
-        <w:t xml:space="preserve"> exclusivamente por via online, sendo o respetivo bilhete validado mediante a sua apresentação num telemóvel, já a bordo do comboio. Esta medida representa um importante passo no combate aos incómodos associados à compra de bilhetes, verificados até então. Por outro lado, integra uma estratégia de marketing que procura cativar clientes que realizam as suas escolhas com base em critérios ambientais e/ou tecnológicos. Apresenta ainda uma vertente económica visto que permitirá reduzir, justificadamente, o número de postos de trabalho mantidos pela empresa, em específico, os que estão associados à venda física de bilhetes, assim como eliminar os gastos inerentes à exploração e manutenção dos pontos de venda. Por fim, aliviará o tratamento dos dados</w:t>
-      </w:r>
-      <w:r>
-        <w:rPr>
-          <w:lang w:val="pt-PT" w:eastAsia="pt-PT"/>
+      <w:bookmarkStart w:id="7" w:name="_Toc530086518"/>
+      <w:r>
+        <w:rPr>
+          <w:rFonts w:ascii="Calibri" w:hAnsi="Calibri"/>
+        </w:rPr>
+        <w:t>Análise da viabilidade do processo</w:t>
+      </w:r>
+      <w:bookmarkEnd w:id="7"/>
+    </w:p>
+    <w:p>
+      <w:pPr>
+        <w:rPr>
+          <w:lang w:val="pt-PT"/>
+        </w:rPr>
+      </w:pPr>
+      <w:r>
+        <w:rPr>
+          <w:lang w:val="pt-PT"/>
+        </w:rPr>
+        <w:t xml:space="preserve">A </w:t>
+      </w:r>
+      <w:proofErr w:type="spellStart"/>
+      <w:r>
+        <w:rPr>
+          <w:lang w:val="pt-PT"/>
+        </w:rPr>
+        <w:t>ECOmboios</w:t>
+      </w:r>
+      <w:proofErr w:type="spellEnd"/>
+      <w:r>
+        <w:rPr>
+          <w:lang w:val="pt-PT"/>
+        </w:rPr>
+        <w:t xml:space="preserve"> assume-se como</w:t>
+      </w:r>
+      <w:r>
+        <w:rPr>
+          <w:lang w:val="pt-PT"/>
+        </w:rPr>
+        <w:t xml:space="preserve"> uma </w:t>
+      </w:r>
+      <w:r>
+        <w:rPr>
+          <w:lang w:val="pt-PT"/>
+        </w:rPr>
+        <w:t>entidade</w:t>
+      </w:r>
+      <w:r>
+        <w:rPr>
+          <w:lang w:val="pt-PT"/>
+        </w:rPr>
+        <w:t xml:space="preserve"> responsável e</w:t>
+      </w:r>
+      <w:r>
+        <w:rPr>
+          <w:lang w:val="pt-PT"/>
+        </w:rPr>
+        <w:t xml:space="preserve"> socialmente ativa. C</w:t>
+      </w:r>
+      <w:r>
+        <w:rPr>
+          <w:lang w:val="pt-PT"/>
+        </w:rPr>
+        <w:t>omo tal, não pode deixar que a sua obrigação para com os clientes e para com o mundo desapareça. No entanto, é, acima de tudo, uma empresa, e, por isso</w:t>
+      </w:r>
+      <w:r>
+        <w:rPr>
+          <w:lang w:val="pt-PT"/>
         </w:rPr>
         <w:t>,</w:t>
       </w:r>
       <w:r>
         <w:rPr>
-          <w:lang w:val="pt-PT" w:eastAsia="pt-PT"/>
-        </w:rPr>
-        <w:t xml:space="preserve"> que passarão a ser analisados de forma eletrónica.</w:t>
-      </w:r>
-      <w:r>
-        <w:rPr>
-          <w:lang w:val="pt-PT" w:eastAsia="pt-PT"/>
-        </w:rPr>
-        <w:t xml:space="preserve"> Desta maneira, a implementação de um sistema de gestão de base de dados torna-se uma medida necessária para a empresa melhor controlar a venda de bilhetes para as viagens de comboio e para processar e armazenar as informações relativas a estes. Os clientes poderão, então, por exemplo, consultar os bilhetes por si adquiridos e o dinheiro gasto em viagens, consultar as viagens que pode fazer consoante o seu orçamento e visualizar </w:t>
-      </w:r>
-      <w:r>
-        <w:rPr>
-          <w:lang w:val="pt-PT"/>
-        </w:rPr>
-        <w:t>a origem, destino, duração, percurso, preço e data da viagem associada ao seu bilhete.</w:t>
-      </w:r>
-    </w:p>
-    <w:p>
-      <w:pPr>
-        <w:pStyle w:val="Ttulo21"/>
-        <w:rPr>
-          <w:rFonts w:ascii="Calibri" w:hAnsi="Calibri"/>
-        </w:rPr>
-      </w:pPr>
-      <w:bookmarkStart w:id="7" w:name="_Toc530086518"/>
-      <w:r>
-        <w:rPr>
-          <w:rFonts w:ascii="Calibri" w:hAnsi="Calibri"/>
-        </w:rPr>
-        <w:lastRenderedPageBreak/>
-        <w:t>Análise da viabilidade do processo</w:t>
-      </w:r>
-      <w:bookmarkEnd w:id="7"/>
-    </w:p>
-    <w:p>
-      <w:pPr>
-        <w:rPr>
-          <w:lang w:val="pt-PT"/>
-        </w:rPr>
-      </w:pPr>
-      <w:r>
-        <w:rPr>
-          <w:lang w:val="pt-PT"/>
-        </w:rPr>
-        <w:t>A “Nome da Empresa” é uma empresa responsável e, como tal, não pode deixar que a sua obrigação para com os clientes e para com o mundo desapareça. No entanto, é, acima de tudo, uma empresa, e, por isso</w:t>
-      </w:r>
-      <w:r>
-        <w:rPr>
-          <w:lang w:val="pt-PT"/>
-        </w:rPr>
-        <w:t>,</w:t>
-      </w:r>
-      <w:r>
-        <w:rPr>
-          <w:lang w:val="pt-PT"/>
-        </w:rPr>
-        <w:t xml:space="preserve"> todos os seus projetos têm de ser devidamente analisados e justificados, de modo a garantir a sobrevivência da empresa.</w:t>
+          <w:lang w:val="pt-PT"/>
+        </w:rPr>
+        <w:t xml:space="preserve"> todos os seus projetos têm de ser devidamente analisados e justificados, de modo a</w:t>
+      </w:r>
+      <w:r>
+        <w:rPr>
+          <w:lang w:val="pt-PT"/>
+        </w:rPr>
+        <w:t xml:space="preserve"> assegurar o seu futuro</w:t>
+      </w:r>
+      <w:r>
+        <w:rPr>
+          <w:lang w:val="pt-PT"/>
+        </w:rPr>
+        <w:t>.</w:t>
       </w:r>
     </w:p>
     <w:p>
@@ -7442,7 +7788,127 @@
         <w:rPr>
           <w:lang w:val="pt-PT"/>
         </w:rPr>
-        <w:t xml:space="preserve"> passou</w:t>
+        <w:t xml:space="preserve"> </w:t>
+      </w:r>
+      <w:r>
+        <w:rPr>
+          <w:lang w:val="pt-PT"/>
+        </w:rPr>
+        <w:t>foca</w:t>
+      </w:r>
+      <w:r>
+        <w:rPr>
+          <w:lang w:val="pt-PT"/>
+        </w:rPr>
+        <w:t>-se no estudo da</w:t>
+      </w:r>
+      <w:r>
+        <w:rPr>
+          <w:lang w:val="pt-PT"/>
+        </w:rPr>
+        <w:t xml:space="preserve"> quantidade de recursos humanos e financeiros</w:t>
+      </w:r>
+      <w:r>
+        <w:rPr>
+          <w:lang w:val="pt-PT"/>
+        </w:rPr>
+        <w:t xml:space="preserve"> </w:t>
+      </w:r>
+      <w:r>
+        <w:rPr>
+          <w:lang w:val="pt-PT"/>
+        </w:rPr>
+        <w:t xml:space="preserve">necessários à implementação da </w:t>
+      </w:r>
+      <w:r>
+        <w:rPr>
+          <w:lang w:val="pt-PT"/>
+        </w:rPr>
+        <w:t>base de dados</w:t>
+      </w:r>
+      <w:r>
+        <w:rPr>
+          <w:lang w:val="pt-PT"/>
+        </w:rPr>
+        <w:t>, assim como num levantamento das vantagens económicas que esta proporcionará</w:t>
+      </w:r>
+      <w:r>
+        <w:rPr>
+          <w:lang w:val="pt-PT"/>
+        </w:rPr>
+        <w:t>.</w:t>
+      </w:r>
+      <w:r>
+        <w:rPr>
+          <w:lang w:val="pt-PT"/>
+        </w:rPr>
+        <w:t xml:space="preserve"> </w:t>
+      </w:r>
+      <w:r>
+        <w:rPr>
+          <w:lang w:val="pt-PT"/>
+        </w:rPr>
+        <w:t>Do ponto de vista financeiro</w:t>
+      </w:r>
+      <w:r>
+        <w:rPr>
+          <w:lang w:val="pt-PT"/>
+        </w:rPr>
+        <w:t>, destaca-se o facto de que o</w:t>
+      </w:r>
+      <w:r>
+        <w:rPr>
+          <w:lang w:val="pt-PT"/>
+        </w:rPr>
+        <w:t xml:space="preserve"> custo inicial da implementação será rapidamente recuperad</w:t>
+      </w:r>
+      <w:r>
+        <w:rPr>
+          <w:lang w:val="pt-PT"/>
+        </w:rPr>
+        <w:t>o, visto que o novo sistema de compra de bilhetes</w:t>
+      </w:r>
+      <w:r>
+        <w:rPr>
+          <w:lang w:val="pt-PT"/>
+        </w:rPr>
+        <w:t xml:space="preserve"> levará a uma redução nas despesas com os funcionários</w:t>
+      </w:r>
+      <w:r>
+        <w:rPr>
+          <w:lang w:val="pt-PT"/>
+        </w:rPr>
+        <w:t>,</w:t>
+      </w:r>
+      <w:r>
+        <w:rPr>
+          <w:lang w:val="pt-PT"/>
+        </w:rPr>
+        <w:t xml:space="preserve"> traduzindo-se assim em retorno do investimento</w:t>
+      </w:r>
+      <w:r>
+        <w:rPr>
+          <w:lang w:val="pt-PT"/>
+        </w:rPr>
+        <w:t xml:space="preserve">. Por outro lado, </w:t>
+      </w:r>
+      <w:r>
+        <w:rPr>
+          <w:lang w:val="pt-PT"/>
+        </w:rPr>
+        <w:t xml:space="preserve">não só </w:t>
+      </w:r>
+      <w:r>
+        <w:rPr>
+          <w:lang w:val="pt-PT"/>
+        </w:rPr>
+        <w:t xml:space="preserve">reduzirá o </w:t>
+      </w:r>
+      <w:r>
+        <w:rPr>
+          <w:lang w:val="pt-PT"/>
+        </w:rPr>
+        <w:t>número de erros humanos associados ao atendimento</w:t>
       </w:r>
       <w:r>
         <w:rPr>
@@ -7454,7 +7920,79 @@
         <w:rPr>
           <w:lang w:val="pt-PT"/>
         </w:rPr>
-        <w:t>sobretudo</w:t>
+        <w:t>como também</w:t>
+      </w:r>
+      <w:r>
+        <w:rPr>
+          <w:lang w:val="pt-PT"/>
+        </w:rPr>
+        <w:t xml:space="preserve"> </w:t>
+      </w:r>
+      <w:r>
+        <w:rPr>
+          <w:lang w:val="pt-PT"/>
+        </w:rPr>
+        <w:t xml:space="preserve">permitirá que vários clientes efetuem a compra de bilhetes simultaneamente, eliminando as filas de espera que frequentemente se observavam no procedimento antigo. </w:t>
+      </w:r>
+      <w:r>
+        <w:rPr>
+          <w:lang w:val="pt-PT"/>
+        </w:rPr>
+        <w:t xml:space="preserve">Deste modo, a aplicação poderá cativar ainda mais clientes. </w:t>
+      </w:r>
+      <w:r>
+        <w:rPr>
+          <w:lang w:val="pt-PT"/>
+        </w:rPr>
+        <w:t>Certamente, o</w:t>
+      </w:r>
+      <w:r>
+        <w:rPr>
+          <w:lang w:val="pt-PT"/>
+        </w:rPr>
+        <w:t>s custos operacionais da base de dados não superarão os antigos custos do atendimento</w:t>
+      </w:r>
+      <w:r>
+        <w:rPr>
+          <w:lang w:val="pt-PT"/>
+        </w:rPr>
+        <w:t xml:space="preserve"> </w:t>
+      </w:r>
+      <w:r>
+        <w:rPr>
+          <w:lang w:val="pt-PT"/>
+        </w:rPr>
+        <w:t>e a</w:t>
+      </w:r>
+      <w:r>
+        <w:rPr>
+          <w:lang w:val="pt-PT"/>
+        </w:rPr>
+        <w:t xml:space="preserve"> curto prazo não se</w:t>
+      </w:r>
+      <w:r>
+        <w:rPr>
+          <w:lang w:val="pt-PT"/>
+        </w:rPr>
+        <w:t>rá</w:t>
+      </w:r>
+      <w:r>
+        <w:rPr>
+          <w:lang w:val="pt-PT"/>
+        </w:rPr>
+        <w:t xml:space="preserve"> necessário um segundo investimento.</w:t>
+      </w:r>
+      <w:r>
+        <w:rPr>
+          <w:lang w:val="pt-PT"/>
+        </w:rPr>
+        <w:t xml:space="preserve"> Do </w:t>
+      </w:r>
+      <w:r>
+        <w:rPr>
+          <w:lang w:val="pt-PT"/>
+        </w:rPr>
+        <w:t>ponto de vista dos Recursos Humanos</w:t>
       </w:r>
       <w:r>
         <w:rPr>
@@ -7466,313 +8004,120 @@
         <w:rPr>
           <w:lang w:val="pt-PT"/>
         </w:rPr>
-        <w:t xml:space="preserve"> pela análise financeira e d</w:t>
-      </w:r>
-      <w:r>
-        <w:rPr>
-          <w:lang w:val="pt-PT"/>
-        </w:rPr>
-        <w:t>os</w:t>
-      </w:r>
-      <w:r>
-        <w:rPr>
-          <w:lang w:val="pt-PT"/>
-        </w:rPr>
-        <w:t xml:space="preserve"> recursos humanos.</w:t>
-      </w:r>
-    </w:p>
-    <w:p>
-      <w:pPr>
-        <w:rPr>
-          <w:lang w:val="pt-PT"/>
-        </w:rPr>
-      </w:pPr>
-      <w:r>
-        <w:rPr>
-          <w:lang w:val="pt-PT"/>
-        </w:rPr>
-        <w:tab/>
-        <w:t>Do ponto de vista financeiro</w:t>
-      </w:r>
-      <w:r>
-        <w:rPr>
-          <w:lang w:val="pt-PT"/>
-        </w:rPr>
-        <w:t>, temos que</w:t>
-      </w:r>
-      <w:r>
-        <w:rPr>
-          <w:lang w:val="pt-PT"/>
-        </w:rPr>
-        <w:t>:</w:t>
+        <w:t xml:space="preserve"> é de referir que </w:t>
+      </w:r>
+      <w:r>
+        <w:rPr>
+          <w:lang w:val="pt-PT"/>
+        </w:rPr>
+        <w:t>a</w:t>
+      </w:r>
+      <w:r>
+        <w:rPr>
+          <w:lang w:val="pt-PT"/>
+        </w:rPr>
+        <w:t xml:space="preserve"> povoação inicial não deverá ser</w:t>
+      </w:r>
+      <w:r>
+        <w:rPr>
+          <w:lang w:val="pt-PT"/>
+        </w:rPr>
+        <w:t xml:space="preserve"> </w:t>
+      </w:r>
+      <w:r>
+        <w:rPr>
+          <w:lang w:val="pt-PT"/>
+        </w:rPr>
+        <w:t xml:space="preserve">muito </w:t>
+      </w:r>
+      <w:r>
+        <w:rPr>
+          <w:lang w:val="pt-PT"/>
+        </w:rPr>
+        <w:t>grande,</w:t>
+      </w:r>
+      <w:r>
+        <w:rPr>
+          <w:lang w:val="pt-PT"/>
+        </w:rPr>
+        <w:t xml:space="preserve"> uma vez que a empresa está a pensar em inserir </w:t>
+      </w:r>
+      <w:r>
+        <w:rPr>
+          <w:lang w:val="pt-PT"/>
+        </w:rPr>
+        <w:t>dados gerados apenas após a implementação da base de dados</w:t>
+      </w:r>
+      <w:r>
+        <w:rPr>
+          <w:lang w:val="pt-PT"/>
+        </w:rPr>
+        <w:t>, ou seja, não serão registados, por exemplo, bilhetes ante</w:t>
+      </w:r>
+      <w:r>
+        <w:rPr>
+          <w:lang w:val="pt-PT"/>
+        </w:rPr>
+        <w:t xml:space="preserve">riores ao lançamento do projeto. </w:t>
+      </w:r>
+      <w:r>
+        <w:rPr>
+          <w:lang w:val="pt-PT"/>
+        </w:rPr>
+        <w:t>Uma vez que a povoação inicial será pequena</w:t>
+      </w:r>
+      <w:r>
+        <w:rPr>
+          <w:lang w:val="pt-PT"/>
+        </w:rPr>
+        <w:t xml:space="preserve">, o tempo requerido para o processo de implementação será </w:t>
+      </w:r>
+      <w:r>
+        <w:rPr>
+          <w:lang w:val="pt-PT"/>
+        </w:rPr>
+        <w:t>diminuto</w:t>
+      </w:r>
+      <w:r>
+        <w:rPr>
+          <w:lang w:val="pt-PT"/>
+        </w:rPr>
+        <w:t xml:space="preserve"> e não mobilizará muitos recursos humanos. </w:t>
+      </w:r>
+      <w:r>
+        <w:rPr>
+          <w:lang w:val="pt-PT"/>
+        </w:rPr>
+        <w:t xml:space="preserve">Após a </w:t>
+      </w:r>
+      <w:r>
+        <w:rPr>
+          <w:lang w:val="pt-PT"/>
+        </w:rPr>
+        <w:t>implementação do sistema</w:t>
+      </w:r>
+      <w:r>
+        <w:rPr>
+          <w:lang w:val="pt-PT"/>
+        </w:rPr>
+        <w:t xml:space="preserve">, </w:t>
+      </w:r>
+      <w:r>
+        <w:rPr>
+          <w:lang w:val="pt-PT"/>
+        </w:rPr>
+        <w:t xml:space="preserve">também </w:t>
+      </w:r>
+      <w:r>
+        <w:rPr>
+          <w:lang w:val="pt-PT"/>
+        </w:rPr>
+        <w:t>não será necessário um grande número de pessoas para a sua manutenção.</w:t>
       </w:r>
     </w:p>
     <w:p>
       <w:pPr>
         <w:pStyle w:val="PargrafodaLista"/>
-        <w:numPr>
-          <w:ilvl w:val="0"/>
-          <w:numId w:val="4"/>
-        </w:numPr>
-        <w:rPr>
-          <w:lang w:val="pt-PT"/>
-        </w:rPr>
-      </w:pPr>
-      <w:r>
-        <w:rPr>
-          <w:lang w:val="pt-PT"/>
-        </w:rPr>
-        <w:t>O custo inicial da implementação será rapidamente recuperado, visto que a sua implementação levará a uma redução nas despesas com os funcionários</w:t>
-      </w:r>
-      <w:r>
-        <w:rPr>
-          <w:lang w:val="pt-PT"/>
-        </w:rPr>
-        <w:t>,</w:t>
-      </w:r>
-      <w:r>
-        <w:rPr>
-          <w:lang w:val="pt-PT"/>
-        </w:rPr>
-        <w:t xml:space="preserve"> traduzindo-se assim em retorno do investimento</w:t>
-      </w:r>
-      <w:r>
-        <w:rPr>
-          <w:lang w:val="pt-PT"/>
-        </w:rPr>
-        <w:t>;</w:t>
-      </w:r>
-    </w:p>
-    <w:p>
-      <w:pPr>
-        <w:pStyle w:val="PargrafodaLista"/>
-        <w:numPr>
-          <w:ilvl w:val="0"/>
-          <w:numId w:val="4"/>
-        </w:numPr>
-        <w:rPr>
-          <w:lang w:val="pt-PT"/>
-        </w:rPr>
-      </w:pPr>
-      <w:r>
-        <w:rPr>
-          <w:lang w:val="pt-PT"/>
-        </w:rPr>
-        <w:t>A base de dados permitirá uma redução na despesa e no número de erros humanos associados ao atendimento</w:t>
-      </w:r>
-      <w:r>
-        <w:rPr>
-          <w:lang w:val="pt-PT"/>
-        </w:rPr>
-        <w:t>,</w:t>
-      </w:r>
-      <w:r>
-        <w:rPr>
-          <w:lang w:val="pt-PT"/>
-        </w:rPr>
-        <w:t xml:space="preserve"> tornando-a assim ótimo</w:t>
-      </w:r>
-      <w:r>
-        <w:rPr>
-          <w:lang w:val="pt-PT"/>
-        </w:rPr>
-        <w:t>;</w:t>
-      </w:r>
-    </w:p>
-    <w:p>
-      <w:pPr>
-        <w:pStyle w:val="PargrafodaLista"/>
-        <w:numPr>
-          <w:ilvl w:val="0"/>
-          <w:numId w:val="4"/>
-        </w:numPr>
-        <w:rPr>
-          <w:lang w:val="pt-PT"/>
-        </w:rPr>
-      </w:pPr>
-      <w:r>
-        <w:rPr>
-          <w:lang w:val="pt-PT"/>
-        </w:rPr>
-        <w:t>Os custos operacionais da base de dados não superarão os antigos custos do atendimento</w:t>
-      </w:r>
-      <w:r>
-        <w:rPr>
-          <w:lang w:val="pt-PT"/>
-        </w:rPr>
-        <w:t>;</w:t>
-      </w:r>
-    </w:p>
-    <w:p>
-      <w:pPr>
-        <w:pStyle w:val="PargrafodaLista"/>
-        <w:numPr>
-          <w:ilvl w:val="0"/>
-          <w:numId w:val="4"/>
-        </w:numPr>
-        <w:rPr>
-          <w:lang w:val="pt-PT"/>
-        </w:rPr>
-      </w:pPr>
-      <w:r>
-        <w:rPr>
-          <w:lang w:val="pt-PT"/>
-        </w:rPr>
-        <w:t>A curto prazo não se</w:t>
-      </w:r>
-      <w:r>
-        <w:rPr>
-          <w:lang w:val="pt-PT"/>
-        </w:rPr>
-        <w:t>rá</w:t>
-      </w:r>
-      <w:r>
-        <w:rPr>
-          <w:lang w:val="pt-PT"/>
-        </w:rPr>
-        <w:t xml:space="preserve"> necessário um segundo investimento.</w:t>
-      </w:r>
-    </w:p>
-    <w:p>
-      <w:pPr>
-        <w:rPr>
-          <w:lang w:val="pt-PT"/>
-        </w:rPr>
-      </w:pPr>
-    </w:p>
-    <w:p>
-      <w:pPr>
-        <w:ind w:left="720"/>
-        <w:rPr>
-          <w:lang w:val="pt-PT"/>
-        </w:rPr>
-      </w:pPr>
-      <w:r>
-        <w:rPr>
-          <w:lang w:val="pt-PT"/>
-        </w:rPr>
-        <w:t>Por outro lado, d</w:t>
-      </w:r>
-      <w:r>
-        <w:rPr>
-          <w:lang w:val="pt-PT"/>
-        </w:rPr>
-        <w:t>o ponto de vista dos Recursos Humanos</w:t>
-      </w:r>
-      <w:r>
-        <w:rPr>
-          <w:lang w:val="pt-PT"/>
-        </w:rPr>
-        <w:t>, vem que</w:t>
-      </w:r>
-      <w:r>
-        <w:rPr>
-          <w:lang w:val="pt-PT"/>
-        </w:rPr>
-        <w:t>:</w:t>
-      </w:r>
-    </w:p>
-    <w:p>
-      <w:pPr>
-        <w:pStyle w:val="PargrafodaLista"/>
-        <w:numPr>
-          <w:ilvl w:val="0"/>
-          <w:numId w:val="5"/>
-        </w:numPr>
-        <w:rPr>
-          <w:lang w:val="pt-PT"/>
-        </w:rPr>
-      </w:pPr>
-      <w:r>
-        <w:rPr>
-          <w:lang w:val="pt-PT"/>
-        </w:rPr>
-        <w:t>A povoação inicial não deverá ser</w:t>
-      </w:r>
-      <w:r>
-        <w:rPr>
-          <w:lang w:val="pt-PT"/>
-        </w:rPr>
-        <w:t xml:space="preserve"> grande,</w:t>
-      </w:r>
-      <w:r>
-        <w:rPr>
-          <w:lang w:val="pt-PT"/>
-        </w:rPr>
-        <w:t xml:space="preserve"> uma vez que a empresa está a pensar em inserir </w:t>
-      </w:r>
-      <w:r>
-        <w:rPr>
-          <w:lang w:val="pt-PT"/>
-        </w:rPr>
-        <w:t>dados gerados apenas após a implementação da base de dados</w:t>
-      </w:r>
-      <w:r>
-        <w:rPr>
-          <w:lang w:val="pt-PT"/>
-        </w:rPr>
-        <w:t>, ou seja, não serão registados, por exemplo, bilhetes anteriores ao lançamento do projeto;</w:t>
-      </w:r>
-    </w:p>
-    <w:p>
-      <w:pPr>
-        <w:pStyle w:val="PargrafodaLista"/>
-        <w:numPr>
-          <w:ilvl w:val="0"/>
-          <w:numId w:val="5"/>
-        </w:numPr>
-        <w:rPr>
-          <w:lang w:val="pt-PT"/>
-        </w:rPr>
-      </w:pPr>
-      <w:r>
-        <w:rPr>
-          <w:lang w:val="pt-PT"/>
-        </w:rPr>
-        <w:t>Uma vez que a povoação inicial será pequena</w:t>
-      </w:r>
-      <w:r>
-        <w:rPr>
-          <w:lang w:val="pt-PT"/>
-        </w:rPr>
-        <w:t>, o tempo requerido para o processo de implementação será pequeno</w:t>
-      </w:r>
-      <w:r>
-        <w:rPr>
-          <w:lang w:val="pt-PT"/>
-        </w:rPr>
-        <w:t>;</w:t>
-      </w:r>
-    </w:p>
-    <w:p>
-      <w:pPr>
-        <w:pStyle w:val="PargrafodaLista"/>
-        <w:numPr>
-          <w:ilvl w:val="0"/>
-          <w:numId w:val="5"/>
-        </w:numPr>
-        <w:rPr>
-          <w:lang w:val="pt-PT"/>
-        </w:rPr>
-      </w:pPr>
-      <w:r>
-        <w:rPr>
-          <w:lang w:val="pt-PT"/>
-        </w:rPr>
-        <w:t>Após a sua implementação, não será necessário um grande número de pessoas para a sua manutenção.</w:t>
-      </w:r>
-    </w:p>
-    <w:p>
-      <w:pPr>
-        <w:pStyle w:val="PargrafodaLista"/>
-        <w:rPr>
-          <w:lang w:val="pt-PT"/>
-        </w:rPr>
-      </w:pPr>
-    </w:p>
-    <w:p>
-      <w:pPr>
-        <w:pStyle w:val="PargrafodaLista"/>
         <w:rPr>
           <w:lang w:val="pt-PT"/>
         </w:rPr>
@@ -7787,31 +8132,19 @@
         <w:rPr>
           <w:lang w:val="pt-PT"/>
         </w:rPr>
-        <w:t xml:space="preserve"> podemos confirmar a viabilidade</w:t>
-      </w:r>
-      <w:r>
-        <w:rPr>
-          <w:lang w:val="pt-PT"/>
-        </w:rPr>
         <w:t xml:space="preserve"> </w:t>
       </w:r>
       <w:r>
         <w:rPr>
           <w:lang w:val="pt-PT"/>
         </w:rPr>
-        <w:t>do</w:t>
-      </w:r>
-      <w:r>
-        <w:rPr>
-          <w:lang w:val="pt-PT"/>
-        </w:rPr>
-        <w:t xml:space="preserve"> projeto do sistema de base de dados da “NOME DA EMPRESA”</w:t>
-      </w:r>
-      <w:r>
-        <w:rPr>
-          <w:lang w:val="pt-PT"/>
-        </w:rPr>
-        <w:t>.</w:t>
+        <w:t>conclui-se</w:t>
+      </w:r>
+      <w:r>
+        <w:rPr>
+          <w:lang w:val="pt-PT"/>
+        </w:rPr>
+        <w:t xml:space="preserve"> que a construção deste sistema é uma mais valia para a empresa, sendo totalmente viável. </w:t>
       </w:r>
     </w:p>
     <w:p>
@@ -7851,13 +8184,261 @@
     <w:p>
       <w:pPr>
         <w:rPr>
-          <w:rFonts w:ascii="Calibri" w:hAnsi="Calibri"/>
-          <w:sz w:val="32"/>
-          <w:szCs w:val="28"/>
-        </w:rPr>
-      </w:pPr>
-      <w:r>
-        <w:t>No primeiro capitulo vimos o contexto em que a nossa base de dados ia ser implementada. Estudamos também toda a fundamentação por trás deste processo assim como se era, ou não, viável. Depois deste primeiro capítulo introdutório é necessário ir mais longe e, por isso, avançamos então para um capítulo focado em compreender o que vai ser necessário da base de dados, a análise de requisitos.</w:t>
+          <w:szCs w:val="20"/>
+          <w:lang w:val="pt-PT"/>
+        </w:rPr>
+      </w:pPr>
+      <w:r>
+        <w:rPr>
+          <w:lang w:val="pt-PT"/>
+        </w:rPr>
+        <w:t xml:space="preserve">No </w:t>
+      </w:r>
+      <w:r>
+        <w:rPr>
+          <w:lang w:val="pt-PT"/>
+        </w:rPr>
+        <w:t>capítulo anterior</w:t>
+      </w:r>
+      <w:r>
+        <w:rPr>
+          <w:lang w:val="pt-PT"/>
+        </w:rPr>
+        <w:t xml:space="preserve"> </w:t>
+      </w:r>
+      <w:r>
+        <w:rPr>
+          <w:lang w:val="pt-PT"/>
+        </w:rPr>
+        <w:t xml:space="preserve">foi definido </w:t>
+      </w:r>
+      <w:r>
+        <w:rPr>
+          <w:lang w:val="pt-PT"/>
+        </w:rPr>
+        <w:t xml:space="preserve">o </w:t>
+      </w:r>
+      <w:r>
+        <w:rPr>
+          <w:lang w:val="pt-PT"/>
+        </w:rPr>
+        <w:t xml:space="preserve">contexto em que a </w:t>
+      </w:r>
+      <w:r>
+        <w:rPr>
+          <w:lang w:val="pt-PT"/>
+        </w:rPr>
+        <w:t>base de dados i</w:t>
+      </w:r>
+      <w:r>
+        <w:rPr>
+          <w:lang w:val="pt-PT"/>
+        </w:rPr>
+        <w:t>r</w:t>
+      </w:r>
+      <w:r>
+        <w:rPr>
+          <w:lang w:val="pt-PT"/>
+        </w:rPr>
+        <w:t>á</w:t>
+      </w:r>
+      <w:r>
+        <w:rPr>
+          <w:lang w:val="pt-PT"/>
+        </w:rPr>
+        <w:t xml:space="preserve"> ser implementada. </w:t>
+      </w:r>
+      <w:r>
+        <w:rPr>
+          <w:lang w:val="pt-PT"/>
+        </w:rPr>
+        <w:t xml:space="preserve">Finda a apresentação do caso, foi necessário </w:t>
+      </w:r>
+      <w:r>
+        <w:rPr>
+          <w:lang w:val="pt-PT"/>
+        </w:rPr>
+        <w:t>compreender</w:t>
+      </w:r>
+      <w:r>
+        <w:rPr>
+          <w:lang w:val="pt-PT"/>
+        </w:rPr>
+        <w:t>,</w:t>
+      </w:r>
+      <w:r>
+        <w:rPr>
+          <w:lang w:val="pt-PT"/>
+        </w:rPr>
+        <w:t xml:space="preserve"> </w:t>
+      </w:r>
+      <w:r>
+        <w:rPr>
+          <w:lang w:val="pt-PT"/>
+        </w:rPr>
+        <w:t>em maior detalhe, que informação é que a base de dados dev</w:t>
+      </w:r>
+      <w:r>
+        <w:rPr>
+          <w:lang w:val="pt-PT"/>
+        </w:rPr>
+        <w:t>er</w:t>
+      </w:r>
+      <w:r>
+        <w:rPr>
+          <w:lang w:val="pt-PT"/>
+        </w:rPr>
+        <w:t>á</w:t>
+      </w:r>
+      <w:r>
+        <w:rPr>
+          <w:lang w:val="pt-PT"/>
+        </w:rPr>
+        <w:t xml:space="preserve"> ser capaz de </w:t>
+      </w:r>
+      <w:r>
+        <w:rPr>
+          <w:lang w:val="pt-PT"/>
+        </w:rPr>
+        <w:t>guardar</w:t>
+      </w:r>
+      <w:r>
+        <w:rPr>
+          <w:lang w:val="pt-PT"/>
+        </w:rPr>
+        <w:t>. Para tal, procedemos</w:t>
+      </w:r>
+      <w:r>
+        <w:rPr>
+          <w:lang w:val="pt-PT"/>
+        </w:rPr>
+        <w:t xml:space="preserve"> ao levantamento de requisitos, recolhendo e analisando informação sobre o </w:t>
+      </w:r>
+      <w:r>
+        <w:rPr>
+          <w:i/>
+          <w:lang w:val="pt-PT"/>
+        </w:rPr>
+        <w:t xml:space="preserve">modus </w:t>
+      </w:r>
+      <w:proofErr w:type="spellStart"/>
+      <w:r>
+        <w:rPr>
+          <w:i/>
+          <w:lang w:val="pt-PT"/>
+        </w:rPr>
+        <w:t>operandi</w:t>
+      </w:r>
+      <w:proofErr w:type="spellEnd"/>
+      <w:r>
+        <w:rPr>
+          <w:lang w:val="pt-PT"/>
+        </w:rPr>
+        <w:t xml:space="preserve"> da empresa e sobre a participação do cliente </w:t>
+      </w:r>
+      <w:r>
+        <w:rPr>
+          <w:lang w:val="pt-PT"/>
+        </w:rPr>
+        <w:t xml:space="preserve">na </w:t>
+      </w:r>
+      <w:r>
+        <w:rPr>
+          <w:lang w:val="pt-PT"/>
+        </w:rPr>
+        <w:t xml:space="preserve">compra de bilhetes. </w:t>
+      </w:r>
+      <w:r>
+        <w:rPr>
+          <w:szCs w:val="20"/>
+          <w:lang w:val="pt-PT"/>
+        </w:rPr>
+        <w:t>Neste processo, recorremos aos seguintes métodos: a</w:t>
+      </w:r>
+      <w:r>
+        <w:rPr>
+          <w:szCs w:val="20"/>
+          <w:lang w:val="pt-PT"/>
+        </w:rPr>
+        <w:t>nálise de documentos</w:t>
+      </w:r>
+      <w:r>
+        <w:rPr>
+          <w:szCs w:val="20"/>
+          <w:lang w:val="pt-PT"/>
+        </w:rPr>
+        <w:t xml:space="preserve">, </w:t>
+      </w:r>
+      <w:r>
+        <w:rPr>
+          <w:szCs w:val="20"/>
+          <w:lang w:val="pt-PT"/>
+        </w:rPr>
+        <w:t>observação direta e entrevista a pessoas.</w:t>
+      </w:r>
+    </w:p>
+    <w:p>
+      <w:pPr>
+        <w:rPr>
+          <w:szCs w:val="20"/>
+          <w:lang w:val="pt-PT"/>
+        </w:rPr>
+      </w:pPr>
+      <w:r>
+        <w:rPr>
+          <w:szCs w:val="20"/>
+          <w:lang w:val="pt-PT"/>
+        </w:rPr>
+        <w:tab/>
+      </w:r>
+      <w:r>
+        <w:rPr>
+          <w:szCs w:val="20"/>
+          <w:lang w:val="pt-PT"/>
+        </w:rPr>
+        <w:t>Quanto à análise de documentos</w:t>
+      </w:r>
+      <w:r>
+        <w:rPr>
+          <w:szCs w:val="20"/>
+          <w:lang w:val="pt-PT"/>
+        </w:rPr>
+        <w:t>,</w:t>
+      </w:r>
+      <w:r>
+        <w:rPr>
+          <w:szCs w:val="20"/>
+          <w:lang w:val="pt-PT"/>
+        </w:rPr>
+        <w:t xml:space="preserve"> </w:t>
+      </w:r>
+      <w:r>
+        <w:rPr>
+          <w:szCs w:val="20"/>
+          <w:lang w:val="pt-PT"/>
+        </w:rPr>
+        <w:t>consultamos</w:t>
+      </w:r>
+      <w:r>
+        <w:rPr>
+          <w:szCs w:val="20"/>
+          <w:lang w:val="pt-PT"/>
+        </w:rPr>
+        <w:t xml:space="preserve"> bilhetes em formato digital e em papel</w:t>
+      </w:r>
+      <w:r>
+        <w:rPr>
+          <w:szCs w:val="20"/>
+          <w:lang w:val="pt-PT"/>
+        </w:rPr>
+        <w:t>, filtrando</w:t>
+      </w:r>
+      <w:r>
+        <w:rPr>
+          <w:szCs w:val="20"/>
+          <w:lang w:val="pt-PT"/>
+        </w:rPr>
+        <w:t xml:space="preserve"> tudo o que estava no bilhete e era considerado informação útil para o cliente e para a empresa.</w:t>
       </w:r>
     </w:p>
     <w:p>
@@ -7873,134 +8454,141 @@
           <w:szCs w:val="20"/>
           <w:lang w:val="pt-PT"/>
         </w:rPr>
-        <w:t>Para o levantamento de requisitos recorremos aos seguintes métodos:</w:t>
-      </w:r>
-    </w:p>
-    <w:p>
-      <w:pPr>
-        <w:pStyle w:val="PargrafodaLista"/>
-        <w:numPr>
-          <w:ilvl w:val="0"/>
-          <w:numId w:val="7"/>
-        </w:numPr>
-        <w:spacing w:line="240" w:lineRule="auto"/>
+        <w:t>N</w:t>
+      </w:r>
+      <w:r>
         <w:rPr>
           <w:szCs w:val="20"/>
-        </w:rPr>
-      </w:pPr>
-      <w:proofErr w:type="spellStart"/>
+          <w:lang w:val="pt-PT"/>
+        </w:rPr>
+        <w:t>a parte relativa à observação,</w:t>
+      </w:r>
       <w:r>
         <w:rPr>
           <w:szCs w:val="20"/>
-        </w:rPr>
-        <w:t>Análise</w:t>
-      </w:r>
-      <w:proofErr w:type="spellEnd"/>
+          <w:lang w:val="pt-PT"/>
+        </w:rPr>
+        <w:t xml:space="preserve"> tivemos a oportunidade de nos deslocar</w:t>
+      </w:r>
       <w:r>
         <w:rPr>
           <w:szCs w:val="20"/>
-        </w:rPr>
-        <w:t xml:space="preserve"> de </w:t>
-      </w:r>
-      <w:proofErr w:type="spellStart"/>
+          <w:lang w:val="pt-PT"/>
+        </w:rPr>
+        <w:t xml:space="preserve"> a um</w:t>
+      </w:r>
       <w:r>
         <w:rPr>
           <w:szCs w:val="20"/>
-        </w:rPr>
-        <w:t>documentos</w:t>
-      </w:r>
-      <w:proofErr w:type="spellEnd"/>
-    </w:p>
-    <w:p>
-      <w:pPr>
-        <w:pStyle w:val="PargrafodaLista"/>
-        <w:numPr>
-          <w:ilvl w:val="0"/>
-          <w:numId w:val="7"/>
-        </w:numPr>
-        <w:spacing w:line="240" w:lineRule="auto"/>
+          <w:lang w:val="pt-PT"/>
+        </w:rPr>
+        <w:t xml:space="preserve"> dos balcões</w:t>
+      </w:r>
+      <w:r>
         <w:rPr>
           <w:szCs w:val="20"/>
-        </w:rPr>
-      </w:pPr>
-      <w:proofErr w:type="spellStart"/>
+          <w:lang w:val="pt-PT"/>
+        </w:rPr>
+        <w:t xml:space="preserve"> de atendimento</w:t>
+      </w:r>
       <w:r>
         <w:rPr>
           <w:szCs w:val="20"/>
-        </w:rPr>
-        <w:t>Observar</w:t>
-      </w:r>
-      <w:proofErr w:type="spellEnd"/>
+          <w:lang w:val="pt-PT"/>
+        </w:rPr>
+        <w:t xml:space="preserve"> na estação de Braga, com a finalidade de detalhar </w:t>
+      </w:r>
       <w:r>
         <w:rPr>
           <w:szCs w:val="20"/>
-        </w:rPr>
-        <w:t xml:space="preserve"> a </w:t>
-      </w:r>
-      <w:proofErr w:type="spellStart"/>
+          <w:lang w:val="pt-PT"/>
+        </w:rPr>
+        <w:t xml:space="preserve">o seu funcionamento </w:t>
+      </w:r>
       <w:r>
         <w:rPr>
           <w:szCs w:val="20"/>
-        </w:rPr>
-        <w:t>empresa</w:t>
-      </w:r>
-      <w:proofErr w:type="spellEnd"/>
+          <w:lang w:val="pt-PT"/>
+        </w:rPr>
+        <w:t xml:space="preserve">e a forma como os clientes são abordados quando desejam comprar um bilhete. </w:t>
+      </w:r>
       <w:r>
         <w:rPr>
           <w:szCs w:val="20"/>
-        </w:rPr>
-        <w:t xml:space="preserve"> a </w:t>
-      </w:r>
-      <w:proofErr w:type="spellStart"/>
+          <w:lang w:val="pt-PT"/>
+        </w:rPr>
+        <w:t xml:space="preserve">Para além do </w:t>
+      </w:r>
       <w:r>
         <w:rPr>
           <w:szCs w:val="20"/>
-        </w:rPr>
-        <w:t>operar</w:t>
-      </w:r>
-      <w:proofErr w:type="spellEnd"/>
-    </w:p>
-    <w:p>
-      <w:pPr>
-        <w:pStyle w:val="PargrafodaLista"/>
-        <w:numPr>
-          <w:ilvl w:val="0"/>
-          <w:numId w:val="7"/>
-        </w:numPr>
-        <w:spacing w:line="240" w:lineRule="auto"/>
+          <w:lang w:val="pt-PT"/>
+        </w:rPr>
+        <w:t>que foi previamente enunciado,</w:t>
+      </w:r>
+      <w:r>
         <w:rPr>
           <w:szCs w:val="20"/>
-        </w:rPr>
-      </w:pPr>
-      <w:proofErr w:type="spellStart"/>
+          <w:lang w:val="pt-PT"/>
+        </w:rPr>
+        <w:t xml:space="preserve"> </w:t>
+      </w:r>
       <w:r>
         <w:rPr>
           <w:szCs w:val="20"/>
-        </w:rPr>
-        <w:t>Entrevistar</w:t>
-      </w:r>
-      <w:proofErr w:type="spellEnd"/>
+          <w:lang w:val="pt-PT"/>
+        </w:rPr>
+        <w:t xml:space="preserve">efetuamos uma viagem de Braga para o </w:t>
+      </w:r>
       <w:r>
         <w:rPr>
           <w:szCs w:val="20"/>
+          <w:lang w:val="pt-PT"/>
+        </w:rPr>
+        <w:t>Porto</w:t>
+      </w:r>
+      <w:r>
+        <w:rPr>
+          <w:szCs w:val="20"/>
+          <w:lang w:val="pt-PT"/>
+        </w:rPr>
+        <w:t>,</w:t>
+      </w:r>
+      <w:r>
+        <w:rPr>
+          <w:szCs w:val="20"/>
+          <w:lang w:val="pt-PT"/>
         </w:rPr>
         <w:t xml:space="preserve"> </w:t>
       </w:r>
-      <w:proofErr w:type="spellStart"/>
       <w:r>
         <w:rPr>
           <w:szCs w:val="20"/>
-        </w:rPr>
-        <w:t>pessoas</w:t>
-      </w:r>
-      <w:proofErr w:type="spellEnd"/>
-    </w:p>
-    <w:p>
-      <w:pPr>
+          <w:lang w:val="pt-PT"/>
+        </w:rPr>
+        <w:t>procurando obter uma visão mais concisa sobre o</w:t>
+      </w:r>
+      <w:r>
         <w:rPr>
           <w:szCs w:val="20"/>
-        </w:rPr>
-      </w:pPr>
+          <w:lang w:val="pt-PT"/>
+        </w:rPr>
+        <w:t xml:space="preserve"> funcionamento do</w:t>
+      </w:r>
+      <w:r>
+        <w:rPr>
+          <w:szCs w:val="20"/>
+          <w:lang w:val="pt-PT"/>
+        </w:rPr>
+        <w:t xml:space="preserve"> serviço de transporte</w:t>
+      </w:r>
+      <w:r>
+        <w:rPr>
+          <w:szCs w:val="20"/>
+          <w:lang w:val="pt-PT"/>
+        </w:rPr>
+        <w:t>.</w:t>
+      </w:r>
     </w:p>
     <w:p>
       <w:pPr>
@@ -8015,40 +8603,80 @@
           <w:szCs w:val="20"/>
           <w:lang w:val="pt-PT"/>
         </w:rPr>
-        <w:t>Quanto à análise de documentos tivemos acesso a bilhetes em formato digital e em papel quer da nossa empresa quer da empresa concorrente. Desta informação recolhida, filtramos tudo o que estava no bilhete e era considerado informação útil para o cliente e para a empresa.</w:t>
-      </w:r>
-    </w:p>
-    <w:p>
-      <w:pPr>
-        <w:ind w:firstLine="708"/>
+        <w:t>Finalmente, proced</w:t>
+      </w:r>
+      <w:r>
         <w:rPr>
           <w:szCs w:val="20"/>
           <w:lang w:val="pt-PT"/>
         </w:rPr>
-      </w:pPr>
+        <w:t>emos à realização de uma entrevista</w:t>
+      </w:r>
       <w:r>
         <w:rPr>
           <w:szCs w:val="20"/>
           <w:lang w:val="pt-PT"/>
         </w:rPr>
-        <w:t>Na parte relativa à observação da empresa a operar tivemos oportunidade de ir a uma das máquinas e a um balcão de atendimento na estação de Braga, observamos o seu funcionamento e tiramos as nossas notas. Para além do que foi previamente enunciado, também andamos na linha Braga-Porto para ver o funcionamento dos comboios.</w:t>
-      </w:r>
-    </w:p>
-    <w:p>
-      <w:pPr>
-        <w:ind w:firstLine="708"/>
+        <w:t xml:space="preserve"> a dois utilizadores</w:t>
+      </w:r>
+      <w:r>
         <w:rPr>
           <w:szCs w:val="20"/>
           <w:lang w:val="pt-PT"/>
         </w:rPr>
-      </w:pPr>
+        <w:t xml:space="preserve"> </w:t>
+      </w:r>
       <w:r>
         <w:rPr>
           <w:szCs w:val="20"/>
           <w:lang w:val="pt-PT"/>
         </w:rPr>
-        <w:t>Finalmente, procedemos à realização de entrevistas, nomeadamente a dois utilizados diários das linhas ferroviárias acerca das mesmas, sobre possíveis mudanças que gostariam de ver e de toda a informação que, no ponto de vista do cliente, fosse benéfica para a utilização dos comboios.</w:t>
-      </w:r>
+        <w:t>assíduos</w:t>
+      </w:r>
+      <w:r>
+        <w:rPr>
+          <w:szCs w:val="20"/>
+          <w:lang w:val="pt-PT"/>
+        </w:rPr>
+        <w:t xml:space="preserve"> das linhas ferroviárias sobre possíveis mudanças que </w:t>
+      </w:r>
+      <w:r>
+        <w:rPr>
+          <w:szCs w:val="20"/>
+          <w:lang w:val="pt-PT"/>
+        </w:rPr>
+        <w:t xml:space="preserve">estes </w:t>
+      </w:r>
+      <w:r>
+        <w:rPr>
+          <w:szCs w:val="20"/>
+          <w:lang w:val="pt-PT"/>
+        </w:rPr>
+        <w:t>gostariam de ver e de toda a informação que</w:t>
+      </w:r>
+      <w:r>
+        <w:rPr>
+          <w:szCs w:val="20"/>
+          <w:lang w:val="pt-PT"/>
+        </w:rPr>
+        <w:t xml:space="preserve"> do seu ponto de vista</w:t>
+      </w:r>
+      <w:r>
+        <w:rPr>
+          <w:szCs w:val="20"/>
+          <w:lang w:val="pt-PT"/>
+        </w:rPr>
+        <w:t xml:space="preserve"> é relevante</w:t>
+      </w:r>
+      <w:r>
+        <w:rPr>
+          <w:szCs w:val="20"/>
+          <w:lang w:val="pt-PT"/>
+        </w:rPr>
+        <w:t>.</w:t>
+      </w:r>
+      <w:bookmarkStart w:id="11" w:name="_GoBack"/>
+      <w:bookmarkEnd w:id="11"/>
     </w:p>
     <w:p>
       <w:pPr>
@@ -8138,7 +8766,7 @@
         </w:rPr>
         <w:t xml:space="preserve"> para português. Para validação desses termos existem vários dicionários no mercado que poderão ser úteis.&gt;&gt;</w:t>
       </w:r>
-      <w:bookmarkStart w:id="11" w:name="_Toc530086522"/>
+      <w:bookmarkStart w:id="12" w:name="_Toc530086522"/>
     </w:p>
     <w:p>
       <w:pPr>
@@ -8171,49 +8799,55 @@
         <w:rPr>
           <w:rFonts w:ascii="Calibri" w:hAnsi="Calibri"/>
         </w:rPr>
+        <w:t>Requisitos de descrição</w:t>
+      </w:r>
+      <w:bookmarkEnd w:id="12"/>
+    </w:p>
+    <w:p>
+      <w:pPr>
+        <w:rPr>
+          <w:b/>
+          <w:lang w:val="pt-PT"/>
+        </w:rPr>
+      </w:pPr>
+      <w:r>
+        <w:rPr>
+          <w:b/>
+          <w:lang w:val="pt-PT"/>
+        </w:rPr>
+        <w:t>Cliente</w:t>
+      </w:r>
+    </w:p>
+    <w:p>
+      <w:pPr>
+        <w:rPr>
+          <w:lang w:val="pt-PT"/>
+        </w:rPr>
+      </w:pPr>
+      <w:r>
+        <w:rPr>
+          <w:lang w:val="pt-PT"/>
+        </w:rPr>
+        <w:t xml:space="preserve">Os clientes têm de estar registados no sistema </w:t>
+      </w:r>
+      <w:r>
+        <w:rPr>
+          <w:lang w:val="pt-PT"/>
+        </w:rPr>
+        <w:t>para poderem ser identificados e comprar bilhetes</w:t>
+      </w:r>
+      <w:r>
+        <w:rPr>
+          <w:lang w:val="pt-PT"/>
+        </w:rPr>
+        <w:t xml:space="preserve">. Os dados guardados sobre cada cliente incluem o seu número, nome, email, números </w:t>
+      </w:r>
+      <w:r>
+        <w:rPr>
+          <w:lang w:val="pt-PT"/>
+        </w:rPr>
         <w:lastRenderedPageBreak/>
-        <w:t>Requisitos de descrição</w:t>
-      </w:r>
-      <w:bookmarkEnd w:id="11"/>
-    </w:p>
-    <w:p>
-      <w:pPr>
-        <w:rPr>
-          <w:b/>
-          <w:lang w:val="pt-PT"/>
-        </w:rPr>
-      </w:pPr>
-      <w:r>
-        <w:rPr>
-          <w:b/>
-          <w:lang w:val="pt-PT"/>
-        </w:rPr>
-        <w:t>Cliente</w:t>
-      </w:r>
-    </w:p>
-    <w:p>
-      <w:pPr>
-        <w:rPr>
-          <w:lang w:val="pt-PT"/>
-        </w:rPr>
-      </w:pPr>
-      <w:r>
-        <w:rPr>
-          <w:lang w:val="pt-PT"/>
-        </w:rPr>
-        <w:t xml:space="preserve">Os clientes têm de estar registados no sistema </w:t>
-      </w:r>
-      <w:r>
-        <w:rPr>
-          <w:lang w:val="pt-PT"/>
-        </w:rPr>
-        <w:t>para poderem ser identificados e comprar bilhetes</w:t>
-      </w:r>
-      <w:r>
-        <w:rPr>
-          <w:lang w:val="pt-PT"/>
-        </w:rPr>
-        <w:t xml:space="preserve">. Os dados guardados sobre cada cliente incluem o seu número, nome, email, números de telemóveis por onde este possa ser contactado, o seu Número de Identificação Fiscal e a password que permite o acesso à aplicação. Estes dados, à exceção do número, são fornecidos ao sistema aquando do registo do cliente na aplicação. A cada cliente é atribuído um número que é único e o permite identificar. Tendo efetuado o log in na aplicação, o cliente pode </w:t>
+        <w:t xml:space="preserve">de telemóveis por onde este possa ser contactado, o seu Número de Identificação Fiscal e a password que permite o acesso à aplicação. Estes dados, à exceção do número, são fornecidos ao sistema aquando do registo do cliente na aplicação. A cada cliente é atribuído um número que é único e o permite identificar. Tendo efetuado o log in na aplicação, o cliente pode </w:t>
       </w:r>
       <w:r>
         <w:rPr>
@@ -8472,15 +9106,14 @@
           <w:rFonts w:ascii="Calibri" w:hAnsi="Calibri"/>
         </w:rPr>
       </w:pPr>
-      <w:bookmarkStart w:id="12" w:name="_Toc530086523"/>
-      <w:r>
-        <w:rPr>
-          <w:rFonts w:ascii="Calibri" w:hAnsi="Calibri"/>
-        </w:rPr>
-        <w:lastRenderedPageBreak/>
+      <w:bookmarkStart w:id="13" w:name="_Toc530086523"/>
+      <w:r>
+        <w:rPr>
+          <w:rFonts w:ascii="Calibri" w:hAnsi="Calibri"/>
+        </w:rPr>
         <w:t>Requisitos de exploração</w:t>
       </w:r>
-      <w:bookmarkEnd w:id="12"/>
+      <w:bookmarkEnd w:id="13"/>
     </w:p>
     <w:p>
       <w:pPr>
@@ -8556,6 +9189,7 @@
           <w:szCs w:val="20"/>
           <w:lang w:val="pt-PT"/>
         </w:rPr>
+        <w:lastRenderedPageBreak/>
         <w:t>Visualizar a origem, destino, duração, percurso, preço e data da viagem associada ao seu bilhete.</w:t>
       </w:r>
     </w:p>
@@ -8760,14 +9394,14 @@
           <w:rFonts w:ascii="Calibri" w:hAnsi="Calibri"/>
         </w:rPr>
       </w:pPr>
-      <w:bookmarkStart w:id="13" w:name="_Toc530086524"/>
+      <w:bookmarkStart w:id="14" w:name="_Toc530086524"/>
       <w:r>
         <w:rPr>
           <w:rFonts w:ascii="Calibri" w:hAnsi="Calibri"/>
         </w:rPr>
         <w:t>Requisitos de controlo</w:t>
       </w:r>
-      <w:bookmarkEnd w:id="13"/>
+      <w:bookmarkEnd w:id="14"/>
     </w:p>
     <w:p>
       <w:pPr>
@@ -8936,14 +9570,14 @@
           <w:rFonts w:ascii="Calibri" w:hAnsi="Calibri"/>
         </w:rPr>
       </w:pPr>
-      <w:bookmarkStart w:id="14" w:name="_Toc530086525"/>
+      <w:bookmarkStart w:id="15" w:name="_Toc530086525"/>
       <w:r>
         <w:rPr>
           <w:rFonts w:ascii="Calibri" w:hAnsi="Calibri"/>
         </w:rPr>
         <w:t>Análise geral dos requisitos</w:t>
       </w:r>
-      <w:bookmarkEnd w:id="14"/>
+      <w:bookmarkEnd w:id="15"/>
     </w:p>
     <w:p>
       <w:pPr>
@@ -8952,7 +9586,7 @@
           <w:rFonts w:ascii="Calibri" w:hAnsi="Calibri"/>
         </w:rPr>
       </w:pPr>
-      <w:bookmarkStart w:id="15" w:name="_Toc530086526"/>
+      <w:bookmarkStart w:id="16" w:name="_Toc530086526"/>
       <w:r>
         <w:rPr>
           <w:rFonts w:ascii="Calibri" w:hAnsi="Calibri"/>
@@ -8960,7 +9594,7 @@
         <w:lastRenderedPageBreak/>
         <w:t>Modelo Conceptual</w:t>
       </w:r>
-      <w:bookmarkEnd w:id="15"/>
+      <w:bookmarkEnd w:id="16"/>
     </w:p>
     <w:p>
       <w:pPr>
@@ -8974,8 +9608,6 @@
         </w:rPr>
         <w:t>Tendo já os requisitos bem definidos e uma análise detalhada estes já realizada, a próxima etapa da criação do sistema de gestão de base de dados da “NOME DA EMPRESA” é a modelação concetual do sistema. O modelo concetual é independente dos detalhes de implementação, tais como a aplicação em si, as linguagens de programação ou o hardware da plataforma. Para facilitar a definição e interpretação do modelo, este é acompanhado de documentação, composta por diagramas ER e um dicionário de dados.</w:t>
       </w:r>
-      <w:bookmarkStart w:id="16" w:name="_GoBack"/>
-      <w:bookmarkEnd w:id="16"/>
     </w:p>
     <w:p>
       <w:pPr>
@@ -9246,511 +9878,10 @@
         </w:rPr>
       </w:pPr>
       <w:r>
-        <w:t xml:space="preserve">O </w:t>
-      </w:r>
-      <w:proofErr w:type="spellStart"/>
-      <w:r>
-        <w:t>primeiro</w:t>
-      </w:r>
-      <w:proofErr w:type="spellEnd"/>
-      <w:r>
-        <w:t xml:space="preserve"> </w:t>
-      </w:r>
-      <w:proofErr w:type="spellStart"/>
-      <w:r>
-        <w:t>passo</w:t>
-      </w:r>
-      <w:proofErr w:type="spellEnd"/>
-      <w:r>
-        <w:t xml:space="preserve"> </w:t>
-      </w:r>
-      <w:proofErr w:type="spellStart"/>
-      <w:r>
-        <w:t>efetuado</w:t>
-      </w:r>
-      <w:proofErr w:type="spellEnd"/>
-      <w:r>
-        <w:t xml:space="preserve"> </w:t>
-      </w:r>
-      <w:proofErr w:type="spellStart"/>
-      <w:r>
-        <w:t>na</w:t>
-      </w:r>
-      <w:proofErr w:type="spellEnd"/>
-      <w:r>
-        <w:t xml:space="preserve"> </w:t>
-      </w:r>
-      <w:proofErr w:type="spellStart"/>
-      <w:r>
-        <w:t>construção</w:t>
-      </w:r>
-      <w:proofErr w:type="spellEnd"/>
-      <w:r>
-        <w:t xml:space="preserve"> do </w:t>
-      </w:r>
-      <w:proofErr w:type="spellStart"/>
-      <w:r>
-        <w:t>modelo</w:t>
-      </w:r>
-      <w:proofErr w:type="spellEnd"/>
-      <w:r>
-        <w:t xml:space="preserve"> conceptual </w:t>
-      </w:r>
-      <w:proofErr w:type="spellStart"/>
-      <w:r>
-        <w:t>passou</w:t>
-      </w:r>
-      <w:proofErr w:type="spellEnd"/>
-      <w:r>
-        <w:t xml:space="preserve"> </w:t>
-      </w:r>
-      <w:proofErr w:type="spellStart"/>
-      <w:r>
-        <w:t>por</w:t>
-      </w:r>
-      <w:proofErr w:type="spellEnd"/>
-      <w:r>
-        <w:t xml:space="preserve"> </w:t>
-      </w:r>
-      <w:proofErr w:type="spellStart"/>
-      <w:r>
-        <w:t>definir</w:t>
-      </w:r>
-      <w:proofErr w:type="spellEnd"/>
-      <w:r>
-        <w:t xml:space="preserve"> </w:t>
-      </w:r>
-      <w:proofErr w:type="spellStart"/>
-      <w:r>
-        <w:t>os</w:t>
-      </w:r>
-      <w:proofErr w:type="spellEnd"/>
-      <w:r>
-        <w:t xml:space="preserve"> </w:t>
-      </w:r>
-      <w:proofErr w:type="spellStart"/>
-      <w:r>
-        <w:t>tipos</w:t>
-      </w:r>
-      <w:proofErr w:type="spellEnd"/>
-      <w:r>
-        <w:t xml:space="preserve"> de </w:t>
-      </w:r>
-      <w:proofErr w:type="spellStart"/>
-      <w:r>
-        <w:t>entidades</w:t>
-      </w:r>
-      <w:proofErr w:type="spellEnd"/>
-      <w:r>
-        <w:t xml:space="preserve"> </w:t>
-      </w:r>
-      <w:proofErr w:type="spellStart"/>
-      <w:r>
-        <w:t>existentes</w:t>
-      </w:r>
-      <w:proofErr w:type="spellEnd"/>
-      <w:r>
-        <w:t xml:space="preserve">. </w:t>
-      </w:r>
-      <w:proofErr w:type="spellStart"/>
-      <w:r>
-        <w:t>Através</w:t>
-      </w:r>
-      <w:proofErr w:type="spellEnd"/>
-      <w:r>
-        <w:t xml:space="preserve"> de </w:t>
-      </w:r>
-      <w:proofErr w:type="spellStart"/>
-      <w:r>
-        <w:t>análise</w:t>
-      </w:r>
-      <w:proofErr w:type="spellEnd"/>
-      <w:r>
-        <w:t xml:space="preserve"> dos </w:t>
-      </w:r>
-      <w:proofErr w:type="spellStart"/>
-      <w:r>
-        <w:t>requisitos</w:t>
-      </w:r>
-      <w:proofErr w:type="spellEnd"/>
-      <w:r>
-        <w:t xml:space="preserve"> </w:t>
-      </w:r>
-      <w:proofErr w:type="spellStart"/>
-      <w:r>
-        <w:t>levantados</w:t>
-      </w:r>
-      <w:proofErr w:type="spellEnd"/>
-      <w:r>
-        <w:t xml:space="preserve"> </w:t>
-      </w:r>
-      <w:proofErr w:type="spellStart"/>
-      <w:r>
-        <w:t>conseguimos</w:t>
-      </w:r>
-      <w:proofErr w:type="spellEnd"/>
-      <w:r>
-        <w:t xml:space="preserve"> </w:t>
-      </w:r>
-      <w:proofErr w:type="spellStart"/>
-      <w:r>
-        <w:t>identificar</w:t>
-      </w:r>
-      <w:proofErr w:type="spellEnd"/>
-      <w:r>
-        <w:t xml:space="preserve"> as </w:t>
-      </w:r>
-      <w:proofErr w:type="spellStart"/>
-      <w:r>
-        <w:t>entidades</w:t>
-      </w:r>
-      <w:proofErr w:type="spellEnd"/>
-      <w:r>
-        <w:t xml:space="preserve"> </w:t>
-      </w:r>
-      <w:proofErr w:type="spellStart"/>
-      <w:r>
-        <w:t>necessárias</w:t>
-      </w:r>
-      <w:proofErr w:type="spellEnd"/>
-      <w:r>
-        <w:t xml:space="preserve">. Desta forma, a </w:t>
-      </w:r>
-      <w:proofErr w:type="spellStart"/>
-      <w:r>
-        <w:t>primeira</w:t>
-      </w:r>
-      <w:proofErr w:type="spellEnd"/>
-      <w:r>
-        <w:t xml:space="preserve"> </w:t>
-      </w:r>
-      <w:proofErr w:type="spellStart"/>
-      <w:r>
-        <w:t>entidade</w:t>
-      </w:r>
-      <w:proofErr w:type="spellEnd"/>
-      <w:r>
-        <w:t xml:space="preserve"> </w:t>
-      </w:r>
-      <w:proofErr w:type="spellStart"/>
-      <w:r>
-        <w:t>identificada</w:t>
-      </w:r>
-      <w:proofErr w:type="spellEnd"/>
-      <w:r>
-        <w:t xml:space="preserve"> </w:t>
-      </w:r>
-      <w:proofErr w:type="spellStart"/>
-      <w:r>
-        <w:t>foi</w:t>
-      </w:r>
-      <w:proofErr w:type="spellEnd"/>
-      <w:r>
-        <w:t xml:space="preserve"> o </w:t>
-      </w:r>
-      <w:proofErr w:type="spellStart"/>
-      <w:r>
-        <w:t>Cliente</w:t>
-      </w:r>
-      <w:proofErr w:type="spellEnd"/>
-      <w:r>
-        <w:t xml:space="preserve">, que </w:t>
-      </w:r>
-      <w:proofErr w:type="spellStart"/>
-      <w:r>
-        <w:t>será</w:t>
-      </w:r>
-      <w:proofErr w:type="spellEnd"/>
-      <w:r>
-        <w:t xml:space="preserve"> </w:t>
-      </w:r>
-      <w:proofErr w:type="spellStart"/>
-      <w:r>
-        <w:t>quem</w:t>
-      </w:r>
-      <w:proofErr w:type="spellEnd"/>
-      <w:r>
-        <w:t xml:space="preserve"> </w:t>
-      </w:r>
-      <w:proofErr w:type="spellStart"/>
-      <w:r>
-        <w:t>vai</w:t>
-      </w:r>
-      <w:proofErr w:type="spellEnd"/>
-      <w:r>
-        <w:t xml:space="preserve"> </w:t>
-      </w:r>
-      <w:proofErr w:type="spellStart"/>
-      <w:r>
-        <w:t>gerar</w:t>
-      </w:r>
-      <w:proofErr w:type="spellEnd"/>
-      <w:r>
-        <w:t xml:space="preserve"> a </w:t>
-      </w:r>
-      <w:proofErr w:type="spellStart"/>
-      <w:r>
-        <w:t>maior</w:t>
-      </w:r>
-      <w:proofErr w:type="spellEnd"/>
-      <w:r>
-        <w:t xml:space="preserve"> </w:t>
-      </w:r>
-      <w:proofErr w:type="spellStart"/>
-      <w:r>
-        <w:t>quantidade</w:t>
-      </w:r>
-      <w:proofErr w:type="spellEnd"/>
-      <w:r>
-        <w:t xml:space="preserve"> de dados a </w:t>
-      </w:r>
-      <w:proofErr w:type="spellStart"/>
-      <w:r>
-        <w:t>serem</w:t>
-      </w:r>
-      <w:proofErr w:type="spellEnd"/>
-      <w:r>
-        <w:t xml:space="preserve"> </w:t>
-      </w:r>
-      <w:proofErr w:type="spellStart"/>
-      <w:r>
-        <w:t>guardados</w:t>
-      </w:r>
-      <w:proofErr w:type="spellEnd"/>
-      <w:r>
-        <w:t xml:space="preserve"> </w:t>
-      </w:r>
-      <w:proofErr w:type="spellStart"/>
-      <w:r>
-        <w:t>na</w:t>
-      </w:r>
-      <w:proofErr w:type="spellEnd"/>
-      <w:r>
-        <w:t xml:space="preserve"> base de dados, </w:t>
-      </w:r>
-      <w:proofErr w:type="spellStart"/>
-      <w:r>
-        <w:t>efetuando</w:t>
-      </w:r>
-      <w:proofErr w:type="spellEnd"/>
-      <w:r>
-        <w:t xml:space="preserve"> </w:t>
-      </w:r>
-      <w:proofErr w:type="spellStart"/>
-      <w:r>
-        <w:t>compra</w:t>
-      </w:r>
-      <w:proofErr w:type="spellEnd"/>
-      <w:r>
-        <w:t xml:space="preserve"> de </w:t>
-      </w:r>
-      <w:proofErr w:type="spellStart"/>
-      <w:r>
-        <w:t>bilhetes</w:t>
-      </w:r>
-      <w:proofErr w:type="spellEnd"/>
-      <w:r>
-        <w:t xml:space="preserve"> online para as </w:t>
-      </w:r>
-      <w:proofErr w:type="spellStart"/>
-      <w:r>
-        <w:t>viagens</w:t>
-      </w:r>
-      <w:proofErr w:type="spellEnd"/>
-      <w:r>
-        <w:t xml:space="preserve"> que </w:t>
-      </w:r>
-      <w:proofErr w:type="spellStart"/>
-      <w:r>
-        <w:t>pretende</w:t>
-      </w:r>
-      <w:proofErr w:type="spellEnd"/>
-      <w:r>
-        <w:t xml:space="preserve"> </w:t>
-      </w:r>
-      <w:proofErr w:type="spellStart"/>
-      <w:r>
-        <w:t>realizar</w:t>
-      </w:r>
-      <w:proofErr w:type="spellEnd"/>
-      <w:r>
-        <w:t xml:space="preserve">. </w:t>
-      </w:r>
-      <w:proofErr w:type="spellStart"/>
-      <w:r>
-        <w:t>Assim</w:t>
-      </w:r>
-      <w:proofErr w:type="spellEnd"/>
-      <w:r>
-        <w:t xml:space="preserve"> </w:t>
-      </w:r>
-      <w:proofErr w:type="spellStart"/>
-      <w:r>
-        <w:t>sendo</w:t>
-      </w:r>
-      <w:proofErr w:type="spellEnd"/>
-      <w:r>
-        <w:t xml:space="preserve">, </w:t>
-      </w:r>
-      <w:proofErr w:type="spellStart"/>
-      <w:r>
-        <w:t>podemos</w:t>
-      </w:r>
-      <w:proofErr w:type="spellEnd"/>
-      <w:r>
-        <w:t xml:space="preserve"> </w:t>
-      </w:r>
-      <w:proofErr w:type="spellStart"/>
-      <w:r>
-        <w:t>estabelecer</w:t>
-      </w:r>
-      <w:proofErr w:type="spellEnd"/>
-      <w:r>
-        <w:t xml:space="preserve"> </w:t>
-      </w:r>
-      <w:proofErr w:type="spellStart"/>
-      <w:r>
-        <w:t>Bilhete</w:t>
-      </w:r>
-      <w:proofErr w:type="spellEnd"/>
-      <w:r>
-        <w:t xml:space="preserve"> e </w:t>
-      </w:r>
-      <w:proofErr w:type="spellStart"/>
-      <w:r>
-        <w:t>Viagem</w:t>
-      </w:r>
-      <w:proofErr w:type="spellEnd"/>
-      <w:r>
-        <w:t xml:space="preserve"> </w:t>
-      </w:r>
-      <w:proofErr w:type="spellStart"/>
-      <w:r>
-        <w:t>como</w:t>
-      </w:r>
-      <w:proofErr w:type="spellEnd"/>
-      <w:r>
-        <w:t xml:space="preserve"> </w:t>
-      </w:r>
-      <w:proofErr w:type="spellStart"/>
-      <w:r>
-        <w:t>entidades</w:t>
-      </w:r>
-      <w:proofErr w:type="spellEnd"/>
-      <w:r>
-        <w:t xml:space="preserve"> do </w:t>
-      </w:r>
-      <w:proofErr w:type="spellStart"/>
-      <w:r>
-        <w:t>modelo</w:t>
-      </w:r>
-      <w:proofErr w:type="spellEnd"/>
-      <w:r>
-        <w:t xml:space="preserve">, </w:t>
-      </w:r>
-      <w:proofErr w:type="spellStart"/>
-      <w:r>
-        <w:t>servindo</w:t>
-      </w:r>
-      <w:proofErr w:type="spellEnd"/>
-      <w:r>
-        <w:t xml:space="preserve"> a </w:t>
-      </w:r>
-      <w:proofErr w:type="spellStart"/>
-      <w:r>
-        <w:t>primeira</w:t>
-      </w:r>
-      <w:proofErr w:type="spellEnd"/>
-      <w:r>
-        <w:t xml:space="preserve"> </w:t>
-      </w:r>
-      <w:proofErr w:type="spellStart"/>
-      <w:r>
-        <w:t>como</w:t>
-      </w:r>
-      <w:proofErr w:type="spellEnd"/>
-      <w:r>
-        <w:t xml:space="preserve"> forma de </w:t>
-      </w:r>
-      <w:proofErr w:type="spellStart"/>
-      <w:r>
-        <w:t>associação</w:t>
-      </w:r>
-      <w:proofErr w:type="spellEnd"/>
-      <w:r>
-        <w:t xml:space="preserve"> entre o </w:t>
-      </w:r>
-      <w:proofErr w:type="spellStart"/>
-      <w:r>
-        <w:t>cliente</w:t>
-      </w:r>
-      <w:proofErr w:type="spellEnd"/>
-      <w:r>
-        <w:t xml:space="preserve"> e </w:t>
-      </w:r>
-      <w:proofErr w:type="spellStart"/>
-      <w:r>
-        <w:t>uma</w:t>
-      </w:r>
-      <w:proofErr w:type="spellEnd"/>
-      <w:r>
-        <w:t xml:space="preserve"> </w:t>
-      </w:r>
-      <w:proofErr w:type="spellStart"/>
-      <w:r>
-        <w:t>ou</w:t>
-      </w:r>
-      <w:proofErr w:type="spellEnd"/>
-      <w:r>
-        <w:t xml:space="preserve"> </w:t>
-      </w:r>
-      <w:proofErr w:type="spellStart"/>
-      <w:r>
-        <w:t>mais</w:t>
-      </w:r>
-      <w:proofErr w:type="spellEnd"/>
-      <w:r>
-        <w:t xml:space="preserve"> </w:t>
-      </w:r>
-      <w:proofErr w:type="spellStart"/>
-      <w:r>
-        <w:t>ocorrências</w:t>
-      </w:r>
-      <w:proofErr w:type="spellEnd"/>
-      <w:r>
-        <w:t xml:space="preserve"> da </w:t>
-      </w:r>
-      <w:proofErr w:type="spellStart"/>
-      <w:r>
-        <w:t>segunda</w:t>
-      </w:r>
-      <w:proofErr w:type="spellEnd"/>
-      <w:r>
-        <w:t xml:space="preserve">. </w:t>
-      </w:r>
-      <w:proofErr w:type="spellStart"/>
-      <w:r>
-        <w:t>Prosseguindo</w:t>
-      </w:r>
-      <w:proofErr w:type="spellEnd"/>
-      <w:r>
-        <w:t xml:space="preserve"> com a </w:t>
-      </w:r>
-      <w:proofErr w:type="spellStart"/>
-      <w:r>
-        <w:t>análise</w:t>
-      </w:r>
-      <w:proofErr w:type="spellEnd"/>
-      <w:r>
-        <w:t xml:space="preserve">, </w:t>
-      </w:r>
-      <w:proofErr w:type="spellStart"/>
-      <w:r>
-        <w:t>surgem</w:t>
-      </w:r>
-      <w:proofErr w:type="spellEnd"/>
-      <w:r>
-        <w:t xml:space="preserve"> </w:t>
+        <w:rPr>
+          <w:lang w:val="pt-PT"/>
+        </w:rPr>
+        <w:t xml:space="preserve">O primeiro passo efetuado na construção do modelo conceptual passou por definir os tipos de entidades existentes. Através de análise dos requisitos levantados conseguimos identificar as entidades necessárias. Desta forma, a primeira entidade identificada foi o Cliente, que será quem vai gerar a maior quantidade de dados a serem guardados na base de dados, efetuando compra de bilhetes online para as viagens que pretende realizar. Assim sendo, podemos estabelecer Bilhete e Viagem como entidades do modelo, servindo a primeira como forma de associação entre o cliente e uma ou mais ocorrências da segunda. Prosseguindo com a análise, surgem </w:t>
       </w:r>
       <w:r>
         <w:rPr>
@@ -16390,7 +16521,7 @@
         <w:rStyle w:val="Nmerodepgina"/>
         <w:noProof/>
       </w:rPr>
-      <w:t>11</w:t>
+      <w:t>5</w:t>
     </w:r>
     <w:r>
       <w:rPr>
@@ -16691,6 +16822,7 @@
     <w:lvl w:ilvl="0">
       <w:start w:val="1"/>
       <w:numFmt w:val="decimal"/>
+      <w:pStyle w:val="Anexo"/>
       <w:suff w:val="nothing"/>
       <w:lvlText w:val="%1.   "/>
       <w:lvlJc w:val="left"/>
@@ -18375,6 +18507,7 @@
   <w:style w:type="character" w:default="1" w:styleId="Tipodeletrapredefinidodopargrafo">
     <w:name w:val="Default Paragraph Font"/>
     <w:uiPriority w:val="1"/>
+    <w:semiHidden/>
     <w:unhideWhenUsed/>
   </w:style>
   <w:style w:type="table" w:default="1" w:styleId="Tabelanormal">
@@ -18894,7 +19027,7 @@
 </file>
 
 <file path=customXml/itemProps1.xml><?xml version="1.0" encoding="utf-8"?>
-<ds:datastoreItem xmlns:ds="http://schemas.openxmlformats.org/officeDocument/2006/customXml" ds:itemID="{668A2D86-555E-B540-A5AA-4F985C885486}">
+<ds:datastoreItem xmlns:ds="http://schemas.openxmlformats.org/officeDocument/2006/customXml" ds:itemID="{B95BE677-F1C4-FF44-A74C-36B1643CB580}">
   <ds:schemaRefs>
     <ds:schemaRef ds:uri="http://schemas.openxmlformats.org/officeDocument/2006/bibliography"/>
   </ds:schemaRefs>

--- a/Relatório.docx
+++ b/Relatório.docx
@@ -1,6 +1,6 @@
 
 <file path=word/document.xml><?xml version="1.0" encoding="utf-8"?>
-<w:document xmlns:wpc="http://schemas.microsoft.com/office/word/2010/wordprocessingCanvas" xmlns:mo="http://schemas.microsoft.com/office/mac/office/2008/main" xmlns:mc="http://schemas.openxmlformats.org/markup-compatibility/2006" xmlns:mv="urn:schemas-microsoft-com:mac:vml" xmlns:o="urn:schemas-microsoft-com:office:office" xmlns:r="http://schemas.openxmlformats.org/officeDocument/2006/relationships" xmlns:m="http://schemas.openxmlformats.org/officeDocument/2006/math" xmlns:v="urn:schemas-microsoft-com:vml" xmlns:wp14="http://schemas.microsoft.com/office/word/2010/wordprocessingDrawing" xmlns:wp="http://schemas.openxmlformats.org/drawingml/2006/wordprocessingDrawing" xmlns:w10="urn:schemas-microsoft-com:office:word" xmlns:w="http://schemas.openxmlformats.org/wordprocessingml/2006/main" xmlns:w14="http://schemas.microsoft.com/office/word/2010/wordml" xmlns:w15="http://schemas.microsoft.com/office/word/2012/wordml" xmlns:wpg="http://schemas.microsoft.com/office/word/2010/wordprocessingGroup" xmlns:wpi="http://schemas.microsoft.com/office/word/2010/wordprocessingInk" xmlns:wne="http://schemas.microsoft.com/office/word/2006/wordml" xmlns:wps="http://schemas.microsoft.com/office/word/2010/wordprocessingShape" mc:Ignorable="w14 w15 wp14">
+<w:document xmlns:wpc="http://schemas.microsoft.com/office/word/2010/wordprocessingCanvas" xmlns:cx="http://schemas.microsoft.com/office/drawing/2014/chartex" xmlns:cx1="http://schemas.microsoft.com/office/drawing/2015/9/8/chartex" xmlns:cx2="http://schemas.microsoft.com/office/drawing/2015/10/21/chartex" xmlns:cx3="http://schemas.microsoft.com/office/drawing/2016/5/9/chartex" xmlns:cx4="http://schemas.microsoft.com/office/drawing/2016/5/10/chartex" xmlns:cx5="http://schemas.microsoft.com/office/drawing/2016/5/11/chartex" xmlns:cx6="http://schemas.microsoft.com/office/drawing/2016/5/12/chartex" xmlns:cx7="http://schemas.microsoft.com/office/drawing/2016/5/13/chartex" xmlns:cx8="http://schemas.microsoft.com/office/drawing/2016/5/14/chartex" xmlns:mc="http://schemas.openxmlformats.org/markup-compatibility/2006" xmlns:aink="http://schemas.microsoft.com/office/drawing/2016/ink" xmlns:am3d="http://schemas.microsoft.com/office/drawing/2017/model3d" xmlns:o="urn:schemas-microsoft-com:office:office" xmlns:r="http://schemas.openxmlformats.org/officeDocument/2006/relationships" xmlns:m="http://schemas.openxmlformats.org/officeDocument/2006/math" xmlns:v="urn:schemas-microsoft-com:vml" xmlns:wp14="http://schemas.microsoft.com/office/word/2010/wordprocessingDrawing" xmlns:wp="http://schemas.openxmlformats.org/drawingml/2006/wordprocessingDrawing" xmlns:w10="urn:schemas-microsoft-com:office:word" xmlns:w="http://schemas.openxmlformats.org/wordprocessingml/2006/main" xmlns:w14="http://schemas.microsoft.com/office/word/2010/wordml" xmlns:w15="http://schemas.microsoft.com/office/word/2012/wordml" xmlns:w16cid="http://schemas.microsoft.com/office/word/2016/wordml/cid" xmlns:w16se="http://schemas.microsoft.com/office/word/2015/wordml/symex" xmlns:wpg="http://schemas.microsoft.com/office/word/2010/wordprocessingGroup" xmlns:wpi="http://schemas.microsoft.com/office/word/2010/wordprocessingInk" xmlns:wne="http://schemas.microsoft.com/office/word/2006/wordml" xmlns:wps="http://schemas.microsoft.com/office/word/2010/wordprocessingShape" mc:Ignorable="w14 w15 w16se w16cid wp14">
   <w:body>
     <w:p>
       <w:pPr>
@@ -93,7 +93,7 @@
               </wp:anchor>
             </w:drawing>
           </mc:Choice>
-          <mc:Fallback xmlns:cx="http://schemas.microsoft.com/office/drawing/2014/chartex" xmlns:cx1="http://schemas.microsoft.com/office/drawing/2015/9/8/chartex" xmlns:cx2="http://schemas.microsoft.com/office/drawing/2015/10/21/chartex" xmlns:cx3="http://schemas.microsoft.com/office/drawing/2016/5/9/chartex" xmlns:cx4="http://schemas.microsoft.com/office/drawing/2016/5/10/chartex" xmlns:cx5="http://schemas.microsoft.com/office/drawing/2016/5/11/chartex" xmlns:cx6="http://schemas.microsoft.com/office/drawing/2016/5/12/chartex" xmlns:cx7="http://schemas.microsoft.com/office/drawing/2016/5/13/chartex" xmlns:cx8="http://schemas.microsoft.com/office/drawing/2016/5/14/chartex" xmlns:aink="http://schemas.microsoft.com/office/drawing/2016/ink" xmlns:am3d="http://schemas.microsoft.com/office/drawing/2017/model3d" xmlns:w16cid="http://schemas.microsoft.com/office/word/2016/wordml/cid" xmlns:w16se="http://schemas.microsoft.com/office/word/2015/wordml/symex">
+          <mc:Fallback xmlns:mv="urn:schemas-microsoft-com:mac:vml" xmlns:mo="http://schemas.microsoft.com/office/mac/office/2008/main">
             <w:pict>
               <v:rect w14:anchorId="298E8454" id="Rectangle 1" o:spid="_x0000_s1026" style="position:absolute;margin-left:-90pt;margin-top:-117pt;width:2in;height:900pt;z-index:-251655680;visibility:visible;mso-wrap-style:square;mso-width-percent:0;mso-height-percent:0;mso-wrap-distance-left:9pt;mso-wrap-distance-top:0;mso-wrap-distance-right:9pt;mso-wrap-distance-bottom:0;mso-position-horizontal:absolute;mso-position-horizontal-relative:text;mso-position-vertical:absolute;mso-position-vertical-relative:text;mso-width-percent:0;mso-height-percent:0;mso-width-relative:page;mso-height-relative:page;v-text-anchor:middle" o:gfxdata="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" fillcolor="#31849b" stroked="f" strokecolor="#4a7ebb">
                 <v:shadow on="t" opacity="22936f" origin=",.5" offset="0,.63889mm"/>
@@ -293,11 +293,11 @@
           </mc:Choice>
           <mc:Fallback>
             <w:pict>
-              <v:shapetype w14:anchorId="28D30440" id="_x0000_t202" coordsize="21600,21600" o:spt="202" path="m0,0l0,21600,21600,21600,21600,0xe">
+              <v:shapetype w14:anchorId="28D30440" id="_x0000_t202" coordsize="21600,21600" o:spt="202" path="m,l,21600r21600,l21600,xe">
                 <v:stroke joinstyle="miter"/>
                 <v:path gradientshapeok="t" o:connecttype="rect"/>
               </v:shapetype>
-              <v:shape id="Text Box 9" o:spid="_x0000_s1026" type="#_x0000_t202" style="position:absolute;left:0;text-align:left;margin-left:90pt;margin-top:372.95pt;width:342pt;height:27pt;z-index:251654656;visibility:visible;mso-wrap-style:square;mso-width-percent:0;mso-height-percent:0;mso-wrap-distance-left:9pt;mso-wrap-distance-top:0;mso-wrap-distance-right:9pt;mso-wrap-distance-bottom:0;mso-position-horizontal:absolute;mso-position-horizontal-relative:text;mso-position-vertical:absolute;mso-position-vertical-relative:text;mso-width-percent:0;mso-height-percent:0;mso-width-relative:page;mso-height-relative:page;v-text-anchor:top" o:gfxdata="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" filled="f" stroked="f">
+              <v:shape id="Text Box 9" o:spid="_x0000_s1026" type="#_x0000_t202" style="position:absolute;left:0;text-align:left;margin-left:90pt;margin-top:372.95pt;width:342pt;height:27pt;z-index:251654656;visibility:visible;mso-wrap-style:square;mso-width-percent:0;mso-height-percent:0;mso-wrap-distance-left:9pt;mso-wrap-distance-top:0;mso-wrap-distance-right:9pt;mso-wrap-distance-bottom:0;mso-position-horizontal:absolute;mso-position-horizontal-relative:text;mso-position-vertical:absolute;mso-position-vertical-relative:text;mso-width-percent:0;mso-height-percent:0;mso-width-relative:page;mso-height-relative:page;v-text-anchor:top" o:gfxdata="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" filled="f" stroked="f">
                 <v:textbox>
                   <w:txbxContent>
                     <w:p>
@@ -568,7 +568,7 @@
           </mc:Choice>
           <mc:Fallback>
             <w:pict>
-              <v:shape w14:anchorId="18608EE5" id="Text Box 8" o:spid="_x0000_s1027" type="#_x0000_t202" style="position:absolute;left:0;text-align:left;margin-left:90pt;margin-top:71.4pt;width:315pt;height:162.75pt;z-index:251653632;visibility:visible;mso-wrap-style:square;mso-width-percent:0;mso-height-percent:0;mso-wrap-distance-left:9pt;mso-wrap-distance-top:0;mso-wrap-distance-right:9pt;mso-wrap-distance-bottom:0;mso-position-horizontal:absolute;mso-position-horizontal-relative:text;mso-position-vertical:absolute;mso-position-vertical-relative:text;mso-width-percent:0;mso-height-percent:0;mso-width-relative:page;mso-height-relative:page;v-text-anchor:top" o:gfxdata="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" filled="f" stroked="f">
+              <v:shape w14:anchorId="18608EE5" id="Text Box 8" o:spid="_x0000_s1027" type="#_x0000_t202" style="position:absolute;left:0;text-align:left;margin-left:90pt;margin-top:71.4pt;width:315pt;height:162.75pt;z-index:251653632;visibility:visible;mso-wrap-style:square;mso-width-percent:0;mso-height-percent:0;mso-wrap-distance-left:9pt;mso-wrap-distance-top:0;mso-wrap-distance-right:9pt;mso-wrap-distance-bottom:0;mso-position-horizontal:absolute;mso-position-horizontal-relative:text;mso-position-vertical:absolute;mso-position-vertical-relative:text;mso-width-percent:0;mso-height-percent:0;mso-width-relative:page;mso-height-relative:page;v-text-anchor:top" o:gfxdata="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" filled="f" stroked="f">
                 <v:textbox>
                   <w:txbxContent>
                     <w:p>
@@ -1132,7 +1132,7 @@
           </mc:Choice>
           <mc:Fallback>
             <w:pict>
-              <v:shape w14:anchorId="5730047F" id="Text Box 10" o:spid="_x0000_s1028" type="#_x0000_t202" style="position:absolute;left:0;text-align:left;margin-left:89.7pt;margin-top:.85pt;width:261pt;height:117.7pt;z-index:251655680;visibility:visible;mso-wrap-style:square;mso-width-percent:0;mso-height-percent:0;mso-wrap-distance-left:9pt;mso-wrap-distance-top:0;mso-wrap-distance-right:9pt;mso-wrap-distance-bottom:0;mso-position-horizontal:absolute;mso-position-horizontal-relative:text;mso-position-vertical:absolute;mso-position-vertical-relative:text;mso-width-percent:0;mso-height-percent:0;mso-width-relative:page;mso-height-relative:page;v-text-anchor:top" o:gfxdata="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" filled="f" stroked="f">
+              <v:shape w14:anchorId="5730047F" id="Text Box 10" o:spid="_x0000_s1028" type="#_x0000_t202" style="position:absolute;left:0;text-align:left;margin-left:89.7pt;margin-top:.85pt;width:261pt;height:117.7pt;z-index:251655680;visibility:visible;mso-wrap-style:square;mso-width-percent:0;mso-height-percent:0;mso-wrap-distance-left:9pt;mso-wrap-distance-top:0;mso-wrap-distance-right:9pt;mso-wrap-distance-bottom:0;mso-position-horizontal:absolute;mso-position-horizontal-relative:text;mso-position-vertical:absolute;mso-position-vertical-relative:text;mso-width-percent:0;mso-height-percent:0;mso-width-relative:page;mso-height-relative:page;v-text-anchor:top" o:gfxdata="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" filled="f" stroked="f">
                 <v:textbox>
                   <w:txbxContent>
                     <w:p>
@@ -1427,7 +1427,7 @@
           </mc:Choice>
           <mc:Fallback>
             <w:pict>
-              <v:shape w14:anchorId="14C8AA03" id="Text Box 25" o:spid="_x0000_s1029" type="#_x0000_t202" style="position:absolute;left:0;text-align:left;margin-left:-22.55pt;margin-top:17.05pt;width:180pt;height:2in;z-index:251661824;visibility:visible;mso-wrap-style:square;mso-width-percent:0;mso-height-percent:0;mso-wrap-distance-left:9pt;mso-wrap-distance-top:0;mso-wrap-distance-right:9pt;mso-wrap-distance-bottom:0;mso-position-horizontal:absolute;mso-position-horizontal-relative:text;mso-position-vertical:absolute;mso-position-vertical-relative:text;mso-width-percent:0;mso-height-percent:0;mso-width-relative:page;mso-height-relative:page;v-text-anchor:top" o:gfxdata="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" filled="f" stroked="f">
+              <v:shape w14:anchorId="14C8AA03" id="Text Box 25" o:spid="_x0000_s1029" type="#_x0000_t202" style="position:absolute;left:0;text-align:left;margin-left:-22.55pt;margin-top:17.05pt;width:180pt;height:2in;z-index:251661824;visibility:visible;mso-wrap-style:square;mso-width-percent:0;mso-height-percent:0;mso-wrap-distance-left:9pt;mso-wrap-distance-top:0;mso-wrap-distance-right:9pt;mso-wrap-distance-bottom:0;mso-position-horizontal:absolute;mso-position-horizontal-relative:text;mso-position-vertical:absolute;mso-position-vertical-relative:text;mso-width-percent:0;mso-height-percent:0;mso-width-relative:page;mso-height-relative:page;v-text-anchor:top" o:gfxdata="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" filled="f" stroked="f">
                 <v:textbox inset=",7.2pt,,7.2pt">
                   <w:txbxContent>
                     <w:p>
@@ -1782,7 +1782,7 @@
           </mc:Choice>
           <mc:Fallback>
             <w:pict>
-              <v:shape w14:anchorId="3203F8AC" id="Text Box 16" o:spid="_x0000_s1030" type="#_x0000_t202" style="position:absolute;left:0;text-align:left;margin-left:210.75pt;margin-top:-17.5pt;width:3in;height:94.5pt;z-index:251658752;visibility:visible;mso-wrap-style:square;mso-width-percent:0;mso-height-percent:0;mso-wrap-distance-left:9pt;mso-wrap-distance-top:0;mso-wrap-distance-right:9pt;mso-wrap-distance-bottom:0;mso-position-horizontal:absolute;mso-position-horizontal-relative:text;mso-position-vertical:absolute;mso-position-vertical-relative:text;mso-width-percent:0;mso-height-percent:0;mso-width-relative:page;mso-height-relative:page;v-text-anchor:top" o:gfxdata="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" filled="f" stroked="f">
+              <v:shape w14:anchorId="3203F8AC" id="Text Box 16" o:spid="_x0000_s1030" type="#_x0000_t202" style="position:absolute;left:0;text-align:left;margin-left:210.75pt;margin-top:-17.55pt;width:3in;height:94.5pt;z-index:251658752;visibility:visible;mso-wrap-style:square;mso-width-percent:0;mso-height-percent:0;mso-wrap-distance-left:9pt;mso-wrap-distance-top:0;mso-wrap-distance-right:9pt;mso-wrap-distance-bottom:0;mso-position-horizontal:absolute;mso-position-horizontal-relative:text;mso-position-vertical:absolute;mso-position-vertical-relative:text;mso-width-percent:0;mso-height-percent:0;mso-width-relative:page;mso-height-relative:page;v-text-anchor:top" o:gfxdata="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" filled="f" stroked="f">
                 <v:textbox>
                   <w:txbxContent>
                     <w:tbl>
@@ -2127,7 +2127,7 @@
           </mc:Choice>
           <mc:Fallback>
             <w:pict>
-              <v:shape w14:anchorId="019DAD4D" id="Text Box 12" o:spid="_x0000_s1031" type="#_x0000_t202" style="position:absolute;left:0;text-align:left;margin-left:12pt;margin-top:344.4pt;width:342pt;height:27pt;z-index:251656704;visibility:visible;mso-wrap-style:square;mso-width-percent:0;mso-height-percent:0;mso-wrap-distance-left:9pt;mso-wrap-distance-top:0;mso-wrap-distance-right:9pt;mso-wrap-distance-bottom:0;mso-position-horizontal:absolute;mso-position-horizontal-relative:text;mso-position-vertical:absolute;mso-position-vertical-relative:text;mso-width-percent:0;mso-height-percent:0;mso-width-relative:page;mso-height-relative:page;v-text-anchor:top" o:gfxdata="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" filled="f" stroked="f">
+              <v:shape w14:anchorId="019DAD4D" id="Text Box 12" o:spid="_x0000_s1031" type="#_x0000_t202" style="position:absolute;left:0;text-align:left;margin-left:12pt;margin-top:344.4pt;width:342pt;height:27pt;z-index:251656704;visibility:visible;mso-wrap-style:square;mso-width-percent:0;mso-height-percent:0;mso-wrap-distance-left:9pt;mso-wrap-distance-top:0;mso-wrap-distance-right:9pt;mso-wrap-distance-bottom:0;mso-position-horizontal:absolute;mso-position-horizontal-relative:text;mso-position-vertical:absolute;mso-position-vertical-relative:text;mso-width-percent:0;mso-height-percent:0;mso-width-relative:page;mso-height-relative:page;v-text-anchor:top" o:gfxdata="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" filled="f" stroked="f">
                 <v:textbox>
                   <w:txbxContent>
                     <w:p>
@@ -2590,7 +2590,7 @@
           </mc:Choice>
           <mc:Fallback>
             <w:pict>
-              <v:shape w14:anchorId="6F1719D2" id="Text Box 13" o:spid="_x0000_s1032" type="#_x0000_t202" style="position:absolute;left:0;text-align:left;margin-left:11.7pt;margin-top:4.4pt;width:261pt;height:118.5pt;z-index:251657728;visibility:visible;mso-wrap-style:square;mso-width-percent:0;mso-height-percent:0;mso-wrap-distance-left:9pt;mso-wrap-distance-top:0;mso-wrap-distance-right:9pt;mso-wrap-distance-bottom:0;mso-position-horizontal:absolute;mso-position-horizontal-relative:text;mso-position-vertical:absolute;mso-position-vertical-relative:text;mso-width-percent:0;mso-height-percent:0;mso-width-relative:page;mso-height-relative:page;v-text-anchor:top" o:gfxdata="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" filled="f" stroked="f">
+              <v:shape w14:anchorId="6F1719D2" id="Text Box 13" o:spid="_x0000_s1032" type="#_x0000_t202" style="position:absolute;left:0;text-align:left;margin-left:11.7pt;margin-top:4.4pt;width:261pt;height:118.5pt;z-index:251657728;visibility:visible;mso-wrap-style:square;mso-width-percent:0;mso-height-percent:0;mso-wrap-distance-left:9pt;mso-wrap-distance-top:0;mso-wrap-distance-right:9pt;mso-wrap-distance-bottom:0;mso-position-horizontal:absolute;mso-position-horizontal-relative:text;mso-position-vertical:absolute;mso-position-vertical-relative:text;mso-width-percent:0;mso-height-percent:0;mso-width-relative:page;mso-height-relative:page;v-text-anchor:top" o:gfxdata="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" filled="f" stroked="f">
                 <v:textbox>
                   <w:txbxContent>
                     <w:p>
@@ -2807,7 +2807,7 @@
     </w:p>
     <w:p>
       <w:pPr>
-        <w:pStyle w:val="Cabealho3"/>
+        <w:pStyle w:val="Ttulo3"/>
         <w:rPr>
           <w:rFonts w:ascii="Calibri" w:hAnsi="Calibri"/>
         </w:rPr>
@@ -2822,7 +2822,7 @@
     </w:p>
     <w:p>
       <w:pPr>
-        <w:pStyle w:val="Cabealho1"/>
+        <w:pStyle w:val="Ttulo1"/>
         <w:rPr>
           <w:rFonts w:ascii="Calibri" w:hAnsi="Calibri"/>
         </w:rPr>
@@ -2982,7 +2982,7 @@
     </w:p>
     <w:p>
       <w:pPr>
-        <w:pStyle w:val="Cabealho1"/>
+        <w:pStyle w:val="Ttulo1"/>
         <w:rPr>
           <w:noProof/>
         </w:rPr>
@@ -4440,23 +4440,7 @@
             <w:rFonts w:ascii="Calibri" w:hAnsi="Calibri"/>
             <w:noProof/>
           </w:rPr>
-          <w:t xml:space="preserve"> Identificação e caracterização dos relaciona</w:t>
-        </w:r>
-        <w:r>
-          <w:rPr>
-            <w:rStyle w:val="Hiperligao"/>
-            <w:rFonts w:ascii="Calibri" w:hAnsi="Calibri"/>
-            <w:noProof/>
-          </w:rPr>
-          <w:t>m</w:t>
-        </w:r>
-        <w:r>
-          <w:rPr>
-            <w:rStyle w:val="Hiperligao"/>
-            <w:rFonts w:ascii="Calibri" w:hAnsi="Calibri"/>
-            <w:noProof/>
-          </w:rPr>
-          <w:t>entos</w:t>
+          <w:t xml:space="preserve"> Identificação e caracterização dos relacionamentos</w:t>
         </w:r>
         <w:r>
           <w:rPr>
@@ -6586,7 +6570,7 @@
     </w:p>
     <w:p>
       <w:pPr>
-        <w:pStyle w:val="Cabealho1"/>
+        <w:pStyle w:val="Ttulo1"/>
         <w:rPr>
           <w:rFonts w:ascii="Calibri" w:hAnsi="Calibri"/>
         </w:rPr>
@@ -6601,7 +6585,7 @@
     </w:p>
     <w:p>
       <w:pPr>
-        <w:pStyle w:val="Cabealho1"/>
+        <w:pStyle w:val="Ttulo1"/>
         <w:rPr>
           <w:rFonts w:ascii="Calibri" w:hAnsi="Calibri"/>
         </w:rPr>
@@ -6631,7 +6615,7 @@
     </w:p>
     <w:p>
       <w:pPr>
-        <w:pStyle w:val="ndicedeIlustraes"/>
+        <w:pStyle w:val="ndicedeilustraes"/>
         <w:tabs>
           <w:tab w:val="right" w:pos="-2340"/>
         </w:tabs>
@@ -6751,7 +6735,7 @@
     </w:p>
     <w:p>
       <w:pPr>
-        <w:pStyle w:val="Cabealho1"/>
+        <w:pStyle w:val="Ttulo1"/>
         <w:rPr>
           <w:rFonts w:ascii="Calibri" w:hAnsi="Calibri"/>
         </w:rPr>
@@ -6781,7 +6765,7 @@
     </w:p>
     <w:p>
       <w:pPr>
-        <w:pStyle w:val="ndicedeIlustraes"/>
+        <w:pStyle w:val="ndicedeilustraes"/>
         <w:tabs>
           <w:tab w:val="right" w:pos="-2340"/>
         </w:tabs>
@@ -7157,13 +7141,7 @@
         <w:rPr>
           <w:lang w:val="pt-PT" w:eastAsia="pt-PT"/>
         </w:rPr>
-        <w:t xml:space="preserve">undada em </w:t>
-      </w:r>
-      <w:r>
-        <w:rPr>
-          <w:lang w:val="pt-PT" w:eastAsia="pt-PT"/>
-        </w:rPr>
-        <w:t>1985</w:t>
+        <w:t>undada em 1985</w:t>
       </w:r>
       <w:r>
         <w:rPr>
@@ -8675,8 +8653,6 @@
         </w:rPr>
         <w:t>.</w:t>
       </w:r>
-      <w:bookmarkStart w:id="11" w:name="_GoBack"/>
-      <w:bookmarkEnd w:id="11"/>
     </w:p>
     <w:p>
       <w:pPr>
@@ -8766,7 +8742,7 @@
         </w:rPr>
         <w:t xml:space="preserve"> para português. Para validação desses termos existem vários dicionários no mercado que poderão ser úteis.&gt;&gt;</w:t>
       </w:r>
-      <w:bookmarkStart w:id="12" w:name="_Toc530086522"/>
+      <w:bookmarkStart w:id="11" w:name="_Toc530086522"/>
     </w:p>
     <w:p>
       <w:pPr>
@@ -8801,7 +8777,7 @@
         </w:rPr>
         <w:t>Requisitos de descrição</w:t>
       </w:r>
-      <w:bookmarkEnd w:id="12"/>
+      <w:bookmarkEnd w:id="11"/>
     </w:p>
     <w:p>
       <w:pPr>
@@ -8840,14 +8816,14 @@
         <w:rPr>
           <w:lang w:val="pt-PT"/>
         </w:rPr>
-        <w:t xml:space="preserve">. Os dados guardados sobre cada cliente incluem o seu número, nome, email, números </w:t>
+        <w:t xml:space="preserve">. Os dados guardados sobre cada cliente incluem o seu número, nome, email, o seu </w:t>
       </w:r>
       <w:r>
         <w:rPr>
           <w:lang w:val="pt-PT"/>
         </w:rPr>
         <w:lastRenderedPageBreak/>
-        <w:t xml:space="preserve">de telemóveis por onde este possa ser contactado, o seu Número de Identificação Fiscal e a password que permite o acesso à aplicação. Estes dados, à exceção do número, são fornecidos ao sistema aquando do registo do cliente na aplicação. A cada cliente é atribuído um número que é único e o permite identificar. Tendo efetuado o log in na aplicação, o cliente pode </w:t>
+        <w:t xml:space="preserve">Número de Identificação Fiscal e a password que permite o acesso à aplicação. Estes dados, à exceção do número, são fornecidos ao sistema aquando do registo do cliente na aplicação. A cada cliente é atribuído um número que é único e o permite identificar. Tendo efetuado o log in na aplicação, o cliente pode </w:t>
       </w:r>
       <w:r>
         <w:rPr>
@@ -8906,7 +8882,19 @@
         <w:rPr>
           <w:lang w:val="pt-PT"/>
         </w:rPr>
-        <w:t xml:space="preserve">, e apenas um cliente. Os dados associados a cada bilhete, para além dos já referidos, são o seu custo e o lugar que o cliente deverá ocupar no comboio. O custo é calculado através do preço base da viagem e da classe à qual pertence o lugar identificado. A bilhetes cujo lugar pertença à classe Económica é aplicado o preço base, enquanto que no caso de pertencer à classe Premium, é aplicado um extra de 50% sobre preço base. Quando a compra </w:t>
+        <w:t xml:space="preserve">, e apenas um cliente. Os dados associados a cada bilhete, para além dos já referidos, são o seu custo e o lugar </w:t>
+      </w:r>
+      <w:r>
+        <w:rPr>
+          <w:lang w:val="pt-PT"/>
+        </w:rPr>
+        <w:t xml:space="preserve">(classe e número) </w:t>
+      </w:r>
+      <w:r>
+        <w:rPr>
+          <w:lang w:val="pt-PT"/>
+        </w:rPr>
+        <w:t xml:space="preserve">que o cliente deverá ocupar no comboio. O custo é calculado através do preço base da viagem e da classe à qual pertence o lugar identificado. A bilhetes cujo lugar pertença à classe Económica é aplicado o preço base, enquanto que no caso de pertencer à classe Premium, é aplicado um extra de 50% sobre preço base. Quando a compra </w:t>
       </w:r>
       <w:r>
         <w:rPr>
@@ -9084,7 +9072,19 @@
         <w:rPr>
           <w:lang w:val="pt-PT"/>
         </w:rPr>
-        <w:t xml:space="preserve">. Os dados guardados para estação são o seu nome e um número que permite identifica-la. </w:t>
+        <w:t>. Os dados guardados para estação são o seu nome e um número que permite identific</w:t>
+      </w:r>
+      <w:r>
+        <w:rPr>
+          <w:lang w:val="pt-PT"/>
+        </w:rPr>
+        <w:t>á</w:t>
+      </w:r>
+      <w:r>
+        <w:rPr>
+          <w:lang w:val="pt-PT"/>
+        </w:rPr>
+        <w:t xml:space="preserve">-la. </w:t>
       </w:r>
     </w:p>
     <w:p>
@@ -9106,14 +9106,14 @@
           <w:rFonts w:ascii="Calibri" w:hAnsi="Calibri"/>
         </w:rPr>
       </w:pPr>
-      <w:bookmarkStart w:id="13" w:name="_Toc530086523"/>
+      <w:bookmarkStart w:id="12" w:name="_Toc530086523"/>
       <w:r>
         <w:rPr>
           <w:rFonts w:ascii="Calibri" w:hAnsi="Calibri"/>
         </w:rPr>
         <w:t>Requisitos de exploração</w:t>
       </w:r>
-      <w:bookmarkEnd w:id="13"/>
+      <w:bookmarkEnd w:id="12"/>
     </w:p>
     <w:p>
       <w:pPr>
@@ -9190,7 +9190,21 @@
           <w:lang w:val="pt-PT"/>
         </w:rPr>
         <w:lastRenderedPageBreak/>
-        <w:t>Visualizar a origem, destino, duração, percurso, preço e data da viagem associada ao seu bilhete.</w:t>
+        <w:t>Visualizar a origem, destino, duração, percurso, preço</w:t>
+      </w:r>
+      <w:r>
+        <w:rPr>
+          <w:szCs w:val="20"/>
+          <w:lang w:val="pt-PT"/>
+        </w:rPr>
+        <w:t>, lugar</w:t>
+      </w:r>
+      <w:r>
+        <w:rPr>
+          <w:szCs w:val="20"/>
+          <w:lang w:val="pt-PT"/>
+        </w:rPr>
+        <w:t xml:space="preserve"> e data da viagem associada ao seu bilhete.</w:t>
       </w:r>
     </w:p>
     <w:p>
@@ -9255,6 +9269,26 @@
     </w:p>
     <w:p>
       <w:pPr>
+        <w:pStyle w:val="PargrafodaLista"/>
+        <w:numPr>
+          <w:ilvl w:val="0"/>
+          <w:numId w:val="8"/>
+        </w:numPr>
+        <w:rPr>
+          <w:szCs w:val="20"/>
+          <w:lang w:val="pt-PT"/>
+        </w:rPr>
+      </w:pPr>
+      <w:r>
+        <w:rPr>
+          <w:szCs w:val="20"/>
+          <w:lang w:val="pt-PT"/>
+        </w:rPr>
+        <w:t>Consultar lista de estações existentes.</w:t>
+      </w:r>
+    </w:p>
+    <w:p>
+      <w:pPr>
         <w:rPr>
           <w:szCs w:val="20"/>
           <w:lang w:val="pt-PT"/>
@@ -9394,14 +9428,14 @@
           <w:rFonts w:ascii="Calibri" w:hAnsi="Calibri"/>
         </w:rPr>
       </w:pPr>
-      <w:bookmarkStart w:id="14" w:name="_Toc530086524"/>
+      <w:bookmarkStart w:id="13" w:name="_Toc530086524"/>
       <w:r>
         <w:rPr>
           <w:rFonts w:ascii="Calibri" w:hAnsi="Calibri"/>
         </w:rPr>
         <w:t>Requisitos de controlo</w:t>
       </w:r>
-      <w:bookmarkEnd w:id="14"/>
+      <w:bookmarkEnd w:id="13"/>
     </w:p>
     <w:p>
       <w:pPr>
@@ -9570,14 +9604,14 @@
           <w:rFonts w:ascii="Calibri" w:hAnsi="Calibri"/>
         </w:rPr>
       </w:pPr>
-      <w:bookmarkStart w:id="15" w:name="_Toc530086525"/>
+      <w:bookmarkStart w:id="14" w:name="_Toc530086525"/>
       <w:r>
         <w:rPr>
           <w:rFonts w:ascii="Calibri" w:hAnsi="Calibri"/>
         </w:rPr>
         <w:t>Análise geral dos requisitos</w:t>
       </w:r>
-      <w:bookmarkEnd w:id="15"/>
+      <w:bookmarkEnd w:id="14"/>
     </w:p>
     <w:p>
       <w:pPr>
@@ -9586,7 +9620,7 @@
           <w:rFonts w:ascii="Calibri" w:hAnsi="Calibri"/>
         </w:rPr>
       </w:pPr>
-      <w:bookmarkStart w:id="16" w:name="_Toc530086526"/>
+      <w:bookmarkStart w:id="15" w:name="_Toc530086526"/>
       <w:r>
         <w:rPr>
           <w:rFonts w:ascii="Calibri" w:hAnsi="Calibri"/>
@@ -9594,36 +9628,36 @@
         <w:lastRenderedPageBreak/>
         <w:t>Modelo Conceptual</w:t>
       </w:r>
+      <w:bookmarkEnd w:id="15"/>
+    </w:p>
+    <w:p>
+      <w:pPr>
+        <w:rPr>
+          <w:lang w:val="pt-PT"/>
+        </w:rPr>
+      </w:pPr>
+      <w:r>
+        <w:rPr>
+          <w:lang w:val="pt-PT"/>
+        </w:rPr>
+        <w:t>Tendo já os requisitos bem definidos e uma análise detalhada estes já realizada, a próxima etapa da criação do sistema de gestão de base de dados da “NOME DA EMPRESA” é a modelação concetual do sistema. O modelo concetual é independente dos detalhes de implementação, tais como a aplicação em si, as linguagens de programação ou o hardware da plataforma. Para facilitar a definição e interpretação do modelo, este é acompanhado de documentação, composta por diagramas ER e um dicionário de dados.</w:t>
+      </w:r>
+    </w:p>
+    <w:p>
+      <w:pPr>
+        <w:pStyle w:val="Ttulo21"/>
+        <w:rPr>
+          <w:rFonts w:ascii="Calibri" w:hAnsi="Calibri"/>
+        </w:rPr>
+      </w:pPr>
+      <w:bookmarkStart w:id="16" w:name="_Toc530086527"/>
+      <w:r>
+        <w:rPr>
+          <w:rFonts w:ascii="Calibri" w:hAnsi="Calibri"/>
+        </w:rPr>
+        <w:t>Apresentação da abordagem de modelação realizada</w:t>
+      </w:r>
       <w:bookmarkEnd w:id="16"/>
-    </w:p>
-    <w:p>
-      <w:pPr>
-        <w:rPr>
-          <w:lang w:val="pt-PT"/>
-        </w:rPr>
-      </w:pPr>
-      <w:r>
-        <w:rPr>
-          <w:lang w:val="pt-PT"/>
-        </w:rPr>
-        <w:t>Tendo já os requisitos bem definidos e uma análise detalhada estes já realizada, a próxima etapa da criação do sistema de gestão de base de dados da “NOME DA EMPRESA” é a modelação concetual do sistema. O modelo concetual é independente dos detalhes de implementação, tais como a aplicação em si, as linguagens de programação ou o hardware da plataforma. Para facilitar a definição e interpretação do modelo, este é acompanhado de documentação, composta por diagramas ER e um dicionário de dados.</w:t>
-      </w:r>
-    </w:p>
-    <w:p>
-      <w:pPr>
-        <w:pStyle w:val="Ttulo21"/>
-        <w:rPr>
-          <w:rFonts w:ascii="Calibri" w:hAnsi="Calibri"/>
-        </w:rPr>
-      </w:pPr>
-      <w:bookmarkStart w:id="17" w:name="_Toc530086527"/>
-      <w:r>
-        <w:rPr>
-          <w:rFonts w:ascii="Calibri" w:hAnsi="Calibri"/>
-        </w:rPr>
-        <w:t>Apresentação da abordagem de modelação realizada</w:t>
-      </w:r>
-      <w:bookmarkEnd w:id="17"/>
     </w:p>
     <w:p>
       <w:pPr>
@@ -9862,14 +9896,14 @@
           <w:rFonts w:ascii="Calibri" w:hAnsi="Calibri"/>
         </w:rPr>
       </w:pPr>
-      <w:bookmarkStart w:id="18" w:name="_Toc530086528"/>
+      <w:bookmarkStart w:id="17" w:name="_Toc530086528"/>
       <w:r>
         <w:rPr>
           <w:rFonts w:ascii="Calibri" w:hAnsi="Calibri"/>
         </w:rPr>
         <w:t>Identificação e caracterização das entidades</w:t>
       </w:r>
-      <w:bookmarkEnd w:id="18"/>
+      <w:bookmarkEnd w:id="17"/>
     </w:p>
     <w:p>
       <w:pPr>
@@ -9888,7 +9922,7 @@
           <w:lang w:val="pt-PT"/>
         </w:rPr>
         <w:lastRenderedPageBreak/>
-        <w:t xml:space="preserve">como entidades Comboio e Estação. De facto, o comboio proporciona a realização de uma viagem e, consequentemente, permite que o cliente atinja os seus objetivos. Por sua vez, a entidade Estação representa o local físico onde uma viagem tem início ou termina. Por fim, definimos como entidade o Lugar, espaço físico associado a apenas um bilhete por viagem. </w:t>
+        <w:t xml:space="preserve">como entidades Comboio e Estação. De facto, o comboio proporciona a realização de uma viagem e, consequentemente, permite que o cliente atinja os seus objetivos. Por sua vez, a entidade Estação representa o local físico onde uma viagem tem início ou termina. </w:t>
       </w:r>
     </w:p>
     <w:p>
@@ -9951,7 +9985,7 @@
                 <w:sz w:val="16"/>
               </w:rPr>
             </w:pPr>
-            <w:bookmarkStart w:id="19" w:name="_Hlk530239291"/>
+            <w:bookmarkStart w:id="18" w:name="_Hlk530239291"/>
             <w:proofErr w:type="spellStart"/>
             <w:r>
               <w:rPr>
@@ -10552,102 +10586,6 @@
           </w:p>
         </w:tc>
       </w:tr>
-      <w:tr>
-        <w:tc>
-          <w:tcPr>
-            <w:tcW w:w="1606" w:type="dxa"/>
-          </w:tcPr>
-          <w:p>
-            <w:pPr>
-              <w:rPr>
-                <w:rFonts w:ascii="Calibri" w:hAnsi="Calibri"/>
-                <w:sz w:val="16"/>
-              </w:rPr>
-            </w:pPr>
-            <w:r>
-              <w:rPr>
-                <w:rFonts w:ascii="Calibri" w:hAnsi="Calibri"/>
-                <w:sz w:val="16"/>
-              </w:rPr>
-              <w:t>Lugar</w:t>
-            </w:r>
-          </w:p>
-        </w:tc>
-        <w:tc>
-          <w:tcPr>
-            <w:tcW w:w="3468" w:type="dxa"/>
-          </w:tcPr>
-          <w:p>
-            <w:pPr>
-              <w:rPr>
-                <w:rFonts w:ascii="Calibri" w:hAnsi="Calibri"/>
-                <w:sz w:val="16"/>
-                <w:lang w:val="pt-PT"/>
-              </w:rPr>
-            </w:pPr>
-            <w:r>
-              <w:rPr>
-                <w:rFonts w:ascii="Calibri" w:hAnsi="Calibri"/>
-                <w:sz w:val="16"/>
-                <w:lang w:val="pt-PT"/>
-              </w:rPr>
-              <w:t xml:space="preserve">Termo geral figurativo dos lugares existentes num comboio. </w:t>
-            </w:r>
-          </w:p>
-        </w:tc>
-        <w:tc>
-          <w:tcPr>
-            <w:tcW w:w="847" w:type="dxa"/>
-            <w:vAlign w:val="bottom"/>
-          </w:tcPr>
-          <w:p>
-            <w:pPr>
-              <w:rPr>
-                <w:rFonts w:ascii="Calibri" w:hAnsi="Calibri"/>
-                <w:sz w:val="16"/>
-              </w:rPr>
-            </w:pPr>
-            <w:r>
-              <w:rPr>
-                <w:rFonts w:ascii="Calibri" w:hAnsi="Calibri"/>
-                <w:sz w:val="16"/>
-                <w:lang w:val="pt-PT"/>
-              </w:rPr>
-              <w:t xml:space="preserve">       </w:t>
-            </w:r>
-            <w:r>
-              <w:rPr>
-                <w:rFonts w:ascii="Calibri" w:hAnsi="Calibri"/>
-                <w:sz w:val="16"/>
-              </w:rPr>
-              <w:t xml:space="preserve">- </w:t>
-            </w:r>
-          </w:p>
-        </w:tc>
-        <w:tc>
-          <w:tcPr>
-            <w:tcW w:w="3146" w:type="dxa"/>
-            <w:vAlign w:val="bottom"/>
-          </w:tcPr>
-          <w:p>
-            <w:pPr>
-              <w:rPr>
-                <w:rFonts w:ascii="Calibri" w:hAnsi="Calibri"/>
-                <w:sz w:val="16"/>
-                <w:lang w:val="pt-PT"/>
-              </w:rPr>
-            </w:pPr>
-            <w:r>
-              <w:rPr>
-                <w:rFonts w:ascii="Calibri" w:hAnsi="Calibri"/>
-                <w:sz w:val="16"/>
-                <w:lang w:val="pt-PT"/>
-              </w:rPr>
-              <w:t xml:space="preserve">Cada bilhete vendido terá sempre um lugar associado. </w:t>
-            </w:r>
-          </w:p>
-        </w:tc>
-      </w:tr>
     </w:tbl>
     <w:p>
       <w:pPr>
@@ -10656,21 +10594,21 @@
           <w:rFonts w:ascii="Calibri" w:hAnsi="Calibri"/>
         </w:rPr>
       </w:pPr>
-      <w:bookmarkStart w:id="20" w:name="_Toc530086529"/>
+      <w:bookmarkStart w:id="19" w:name="_Toc530086529"/>
+      <w:bookmarkEnd w:id="18"/>
+      <w:r>
+        <w:rPr>
+          <w:rFonts w:ascii="Calibri" w:hAnsi="Calibri"/>
+        </w:rPr>
+        <w:t xml:space="preserve">Identificação e caracterização </w:t>
+      </w:r>
+      <w:r>
+        <w:rPr>
+          <w:rFonts w:ascii="Calibri" w:hAnsi="Calibri"/>
+        </w:rPr>
+        <w:t>dos relacionamentos</w:t>
+      </w:r>
       <w:bookmarkEnd w:id="19"/>
-      <w:r>
-        <w:rPr>
-          <w:rFonts w:ascii="Calibri" w:hAnsi="Calibri"/>
-        </w:rPr>
-        <w:t xml:space="preserve">Identificação e caracterização </w:t>
-      </w:r>
-      <w:r>
-        <w:rPr>
-          <w:rFonts w:ascii="Calibri" w:hAnsi="Calibri"/>
-        </w:rPr>
-        <w:t>dos relacionamentos</w:t>
-      </w:r>
-      <w:bookmarkEnd w:id="20"/>
     </w:p>
     <w:p>
       <w:pPr>
@@ -10789,13 +10727,6 @@
     <w:p>
       <w:pPr>
         <w:rPr>
-          <w:lang w:val="pt-PT"/>
-        </w:rPr>
-      </w:pPr>
-    </w:p>
-    <w:p>
-      <w:pPr>
-        <w:rPr>
           <w:b/>
           <w:lang w:val="pt-PT"/>
         </w:rPr>
@@ -10805,28 +10736,20 @@
           <w:b/>
           <w:lang w:val="pt-PT"/>
         </w:rPr>
-        <w:lastRenderedPageBreak/>
-        <w:t>Bilhete – Lugar</w:t>
-      </w:r>
-    </w:p>
-    <w:p>
-      <w:pPr>
-        <w:rPr>
-          <w:lang w:val="pt-PT"/>
-        </w:rPr>
-      </w:pPr>
-      <w:r>
-        <w:rPr>
-          <w:color w:val="000000" w:themeColor="text1"/>
-          <w:lang w:val="pt-PT"/>
-        </w:rPr>
-        <w:t>Um bilhete está associado a um lugar específico, no entanto esse</w:t>
-      </w:r>
-      <w:r>
-        <w:rPr>
-          <w:lang w:val="pt-PT"/>
-        </w:rPr>
-        <w:t xml:space="preserve"> lugar pode pertencer a vários bilhetes, desde que estes sejam de viagens diferentes. Dito isto, conclui-se que o relacionamento é de N para 1. </w:t>
+        <w:t>Viagem – Estação</w:t>
+      </w:r>
+    </w:p>
+    <w:p>
+      <w:pPr>
+        <w:rPr>
+          <w:lang w:val="pt-PT"/>
+        </w:rPr>
+      </w:pPr>
+      <w:r>
+        <w:rPr>
+          <w:lang w:val="pt-PT"/>
+        </w:rPr>
+        <w:t>Uma viagem começa numa estação e termina noutra. Uma determinada estação pode ser a origem ou o destino de várias viagens. Ora, existem então dois relacionamentos entre as entidades Viagem e Estação, ambos de N para 1.</w:t>
       </w:r>
     </w:p>
     <w:p>
@@ -10840,49 +10763,12 @@
       <w:pPr>
         <w:rPr>
           <w:b/>
-          <w:color w:val="FF0000"/>
           <w:lang w:val="pt-PT"/>
         </w:rPr>
       </w:pPr>
       <w:r>
         <w:rPr>
           <w:b/>
-          <w:color w:val="FF0000"/>
-          <w:lang w:val="pt-PT"/>
-        </w:rPr>
-        <w:t>Viagem – Estação no modelo conceptual esta ao contrario</w:t>
-      </w:r>
-    </w:p>
-    <w:p>
-      <w:pPr>
-        <w:rPr>
-          <w:lang w:val="pt-PT"/>
-        </w:rPr>
-      </w:pPr>
-      <w:r>
-        <w:rPr>
-          <w:lang w:val="pt-PT"/>
-        </w:rPr>
-        <w:t>Uma viagem começa numa estação e termina noutra. Uma determinada estação pode ser a origem ou o destino de várias viagens. Ora, existem então dois relacionamentos entre as entidades Viagem e Estação, ambos de N para 1.</w:t>
-      </w:r>
-    </w:p>
-    <w:p>
-      <w:pPr>
-        <w:rPr>
-          <w:lang w:val="pt-PT"/>
-        </w:rPr>
-      </w:pPr>
-    </w:p>
-    <w:p>
-      <w:pPr>
-        <w:rPr>
-          <w:b/>
-          <w:lang w:val="pt-PT"/>
-        </w:rPr>
-      </w:pPr>
-      <w:r>
-        <w:rPr>
-          <w:b/>
           <w:lang w:val="pt-PT"/>
         </w:rPr>
         <w:t>Viagem – Comboio</w:t>
@@ -10899,41 +10785,6 @@
           <w:lang w:val="pt-PT"/>
         </w:rPr>
         <w:t>Cada viagem é feita por um comboio. Este pode efetuar várias viagens desde que não sejam ao mesmo tempo. Assim, podemos afirmar que o relacionamento entre Viagem e Comboio é de N para 1.</w:t>
-      </w:r>
-    </w:p>
-    <w:p>
-      <w:pPr>
-        <w:rPr>
-          <w:lang w:val="pt-PT"/>
-        </w:rPr>
-      </w:pPr>
-    </w:p>
-    <w:p>
-      <w:pPr>
-        <w:rPr>
-          <w:b/>
-          <w:lang w:val="pt-PT"/>
-        </w:rPr>
-      </w:pPr>
-      <w:r>
-        <w:rPr>
-          <w:b/>
-          <w:lang w:val="pt-PT"/>
-        </w:rPr>
-        <w:t>Lugar – Comboio</w:t>
-      </w:r>
-    </w:p>
-    <w:p>
-      <w:pPr>
-        <w:rPr>
-          <w:lang w:val="pt-PT"/>
-        </w:rPr>
-      </w:pPr>
-      <w:r>
-        <w:rPr>
-          <w:lang w:val="pt-PT"/>
-        </w:rPr>
-        <w:t>Devia ser comboio lugar. Meter esquema conceptual direito e atualizar</w:t>
       </w:r>
     </w:p>
     <w:p>
@@ -11215,83 +11066,6 @@
       </w:tr>
       <w:tr>
         <w:trPr>
-          <w:trHeight w:val="651"/>
-        </w:trPr>
-        <w:tc>
-          <w:tcPr>
-            <w:tcW w:w="1854" w:type="dxa"/>
-            <w:tcBorders>
-              <w:top w:val="nil"/>
-            </w:tcBorders>
-            <w:vAlign w:val="bottom"/>
-          </w:tcPr>
-          <w:p/>
-        </w:tc>
-        <w:tc>
-          <w:tcPr>
-            <w:tcW w:w="1683" w:type="dxa"/>
-            <w:tcBorders>
-              <w:top w:val="nil"/>
-            </w:tcBorders>
-            <w:vAlign w:val="bottom"/>
-          </w:tcPr>
-          <w:p>
-            <w:proofErr w:type="gramStart"/>
-            <w:r>
-              <w:t>1..n</w:t>
-            </w:r>
-            <w:proofErr w:type="gramEnd"/>
-          </w:p>
-        </w:tc>
-        <w:tc>
-          <w:tcPr>
-            <w:tcW w:w="2052" w:type="dxa"/>
-            <w:tcBorders>
-              <w:top w:val="nil"/>
-            </w:tcBorders>
-            <w:vAlign w:val="bottom"/>
-          </w:tcPr>
-          <w:p>
-            <w:proofErr w:type="spellStart"/>
-            <w:r>
-              <w:t>associado</w:t>
-            </w:r>
-            <w:proofErr w:type="spellEnd"/>
-          </w:p>
-        </w:tc>
-        <w:tc>
-          <w:tcPr>
-            <w:tcW w:w="1683" w:type="dxa"/>
-            <w:tcBorders>
-              <w:top w:val="nil"/>
-            </w:tcBorders>
-            <w:vAlign w:val="bottom"/>
-          </w:tcPr>
-          <w:p>
-            <w:proofErr w:type="gramStart"/>
-            <w:r>
-              <w:t>1..n</w:t>
-            </w:r>
-            <w:proofErr w:type="gramEnd"/>
-          </w:p>
-        </w:tc>
-        <w:tc>
-          <w:tcPr>
-            <w:tcW w:w="1779" w:type="dxa"/>
-            <w:tcBorders>
-              <w:top w:val="nil"/>
-            </w:tcBorders>
-            <w:vAlign w:val="bottom"/>
-          </w:tcPr>
-          <w:p>
-            <w:r>
-              <w:t>Lugar</w:t>
-            </w:r>
-          </w:p>
-        </w:tc>
-      </w:tr>
-      <w:tr>
-        <w:trPr>
           <w:trHeight w:val="603"/>
         </w:trPr>
         <w:tc>
@@ -11344,13 +11118,8 @@
             </w:r>
             <w:proofErr w:type="spellEnd"/>
             <w:r>
-              <w:t xml:space="preserve"> </w:t>
-            </w:r>
-            <w:proofErr w:type="spellStart"/>
-            <w:r>
-              <w:t>por</w:t>
-            </w:r>
-            <w:proofErr w:type="spellEnd"/>
+              <w:t xml:space="preserve"> por</w:t>
+            </w:r>
           </w:p>
         </w:tc>
         <w:tc>
@@ -11543,112 +11312,6 @@
           </w:p>
         </w:tc>
       </w:tr>
-      <w:tr>
-        <w:trPr>
-          <w:trHeight w:val="603"/>
-        </w:trPr>
-        <w:tc>
-          <w:tcPr>
-            <w:tcW w:w="1854" w:type="dxa"/>
-            <w:vAlign w:val="bottom"/>
-          </w:tcPr>
-          <w:p>
-            <w:pPr>
-              <w:rPr>
-                <w:color w:val="FF0000"/>
-              </w:rPr>
-            </w:pPr>
-            <w:r>
-              <w:rPr>
-                <w:color w:val="FF0000"/>
-              </w:rPr>
-              <w:t>Lugar</w:t>
-            </w:r>
-          </w:p>
-        </w:tc>
-        <w:tc>
-          <w:tcPr>
-            <w:tcW w:w="1683" w:type="dxa"/>
-            <w:vAlign w:val="bottom"/>
-          </w:tcPr>
-          <w:p>
-            <w:pPr>
-              <w:rPr>
-                <w:color w:val="FF0000"/>
-              </w:rPr>
-            </w:pPr>
-            <w:proofErr w:type="gramStart"/>
-            <w:r>
-              <w:rPr>
-                <w:color w:val="FF0000"/>
-              </w:rPr>
-              <w:t>1..n</w:t>
-            </w:r>
-            <w:proofErr w:type="gramEnd"/>
-          </w:p>
-        </w:tc>
-        <w:tc>
-          <w:tcPr>
-            <w:tcW w:w="2052" w:type="dxa"/>
-            <w:vAlign w:val="bottom"/>
-          </w:tcPr>
-          <w:p>
-            <w:pPr>
-              <w:rPr>
-                <w:color w:val="FF0000"/>
-              </w:rPr>
-            </w:pPr>
-            <w:proofErr w:type="spellStart"/>
-            <w:r>
-              <w:rPr>
-                <w:color w:val="FF0000"/>
-              </w:rPr>
-              <w:t>pertence</w:t>
-            </w:r>
-            <w:proofErr w:type="spellEnd"/>
-          </w:p>
-        </w:tc>
-        <w:tc>
-          <w:tcPr>
-            <w:tcW w:w="1683" w:type="dxa"/>
-            <w:vAlign w:val="bottom"/>
-          </w:tcPr>
-          <w:p>
-            <w:pPr>
-              <w:rPr>
-                <w:color w:val="FF0000"/>
-              </w:rPr>
-            </w:pPr>
-            <w:r>
-              <w:rPr>
-                <w:color w:val="FF0000"/>
-              </w:rPr>
-              <w:t>1</w:t>
-            </w:r>
-          </w:p>
-        </w:tc>
-        <w:tc>
-          <w:tcPr>
-            <w:tcW w:w="1779" w:type="dxa"/>
-            <w:vAlign w:val="bottom"/>
-          </w:tcPr>
-          <w:p>
-            <w:pPr>
-              <w:rPr>
-                <w:color w:val="FF0000"/>
-              </w:rPr>
-            </w:pPr>
-            <w:proofErr w:type="spellStart"/>
-            <w:r>
-              <w:rPr>
-                <w:color w:val="FF0000"/>
-              </w:rPr>
-              <w:t>Comboio</w:t>
-            </w:r>
-            <w:proofErr w:type="spellEnd"/>
-          </w:p>
-        </w:tc>
-      </w:tr>
     </w:tbl>
     <w:p>
       <w:pPr>
@@ -11656,6 +11319,8 @@
           <w:lang w:val="pt-PT"/>
         </w:rPr>
       </w:pPr>
+      <w:bookmarkStart w:id="20" w:name="_GoBack"/>
+      <w:bookmarkEnd w:id="20"/>
     </w:p>
     <w:p>
       <w:pPr>
@@ -11690,7 +11355,6 @@
         <w:rPr>
           <w:rFonts w:ascii="Calibri" w:hAnsi="Calibri"/>
         </w:rPr>
-        <w:lastRenderedPageBreak/>
         <w:t xml:space="preserve">Identificação e caracterização das </w:t>
       </w:r>
       <w:r>
@@ -11740,19 +11404,19 @@
                 <w:b/>
                 <w:bCs/>
                 <w:sz w:val="16"/>
+                <w:lang w:val="pt-PT"/>
               </w:rPr>
             </w:pPr>
-            <w:proofErr w:type="spellStart"/>
             <w:r>
               <w:rPr>
                 <w:rFonts w:ascii="Calibri" w:hAnsi="Calibri"/>
                 <w:b/>
                 <w:bCs/>
                 <w:sz w:val="16"/>
+                <w:lang w:val="pt-PT"/>
               </w:rPr>
               <w:t>Entidade</w:t>
             </w:r>
-            <w:proofErr w:type="spellEnd"/>
           </w:p>
         </w:tc>
         <w:tc>
@@ -11768,19 +11432,19 @@
                 <w:b/>
                 <w:bCs/>
                 <w:sz w:val="16"/>
+                <w:lang w:val="pt-PT"/>
               </w:rPr>
             </w:pPr>
-            <w:proofErr w:type="spellStart"/>
             <w:r>
               <w:rPr>
                 <w:rFonts w:ascii="Calibri" w:hAnsi="Calibri"/>
                 <w:b/>
                 <w:bCs/>
                 <w:sz w:val="16"/>
+                <w:lang w:val="pt-PT"/>
               </w:rPr>
               <w:t>Atributo</w:t>
             </w:r>
-            <w:proofErr w:type="spellEnd"/>
           </w:p>
         </w:tc>
         <w:tc>
@@ -11796,19 +11460,19 @@
                 <w:b/>
                 <w:bCs/>
                 <w:sz w:val="16"/>
+                <w:lang w:val="pt-PT"/>
               </w:rPr>
             </w:pPr>
-            <w:proofErr w:type="spellStart"/>
             <w:r>
               <w:rPr>
                 <w:rFonts w:ascii="Calibri" w:hAnsi="Calibri"/>
                 <w:b/>
                 <w:bCs/>
                 <w:sz w:val="16"/>
+                <w:lang w:val="pt-PT"/>
               </w:rPr>
               <w:t>Descrição</w:t>
             </w:r>
-            <w:proofErr w:type="spellEnd"/>
           </w:p>
         </w:tc>
         <w:tc>
@@ -11824,6 +11488,7 @@
                 <w:b/>
                 <w:bCs/>
                 <w:sz w:val="16"/>
+                <w:lang w:val="pt-PT"/>
               </w:rPr>
             </w:pPr>
             <w:r>
@@ -11832,9 +11497,22 @@
                 <w:b/>
                 <w:bCs/>
                 <w:sz w:val="16"/>
-              </w:rPr>
-              <w:t>Data Type</w:t>
-            </w:r>
+                <w:lang w:val="pt-PT"/>
+              </w:rPr>
+              <w:t xml:space="preserve">Data </w:t>
+            </w:r>
+            <w:proofErr w:type="spellStart"/>
+            <w:r>
+              <w:rPr>
+                <w:rFonts w:ascii="Calibri" w:hAnsi="Calibri"/>
+                <w:b/>
+                <w:bCs/>
+                <w:sz w:val="16"/>
+                <w:lang w:val="pt-PT"/>
+              </w:rPr>
+              <w:t>Type</w:t>
+            </w:r>
+            <w:proofErr w:type="spellEnd"/>
           </w:p>
         </w:tc>
         <w:tc>
@@ -11850,17 +11528,21 @@
                 <w:b/>
                 <w:bCs/>
                 <w:sz w:val="16"/>
+                <w:lang w:val="pt-PT"/>
               </w:rPr>
             </w:pPr>
+            <w:proofErr w:type="spellStart"/>
             <w:r>
               <w:rPr>
                 <w:rFonts w:ascii="Calibri" w:hAnsi="Calibri"/>
                 <w:b/>
                 <w:bCs/>
                 <w:sz w:val="16"/>
+                <w:lang w:val="pt-PT"/>
               </w:rPr>
               <w:t>Null</w:t>
             </w:r>
+            <w:proofErr w:type="spellEnd"/>
           </w:p>
         </w:tc>
         <w:tc>
@@ -11876,6 +11558,7 @@
                 <w:b/>
                 <w:bCs/>
                 <w:sz w:val="16"/>
+                <w:lang w:val="pt-PT"/>
               </w:rPr>
             </w:pPr>
             <w:proofErr w:type="spellStart"/>
@@ -11885,6 +11568,7 @@
                 <w:b/>
                 <w:bCs/>
                 <w:sz w:val="16"/>
+                <w:lang w:val="pt-PT"/>
               </w:rPr>
               <w:t>Multivalorado</w:t>
             </w:r>
@@ -11903,19 +11587,19 @@
                 <w:b/>
                 <w:bCs/>
                 <w:sz w:val="16"/>
+                <w:lang w:val="pt-PT"/>
               </w:rPr>
             </w:pPr>
-            <w:proofErr w:type="spellStart"/>
             <w:r>
               <w:rPr>
                 <w:rFonts w:ascii="Calibri" w:hAnsi="Calibri"/>
                 <w:b/>
                 <w:bCs/>
                 <w:sz w:val="16"/>
+                <w:lang w:val="pt-PT"/>
               </w:rPr>
               <w:t>Derivado</w:t>
             </w:r>
-            <w:proofErr w:type="spellEnd"/>
           </w:p>
         </w:tc>
       </w:tr>
@@ -11935,17 +11619,17 @@
               <w:rPr>
                 <w:rFonts w:ascii="Calibri" w:hAnsi="Calibri"/>
                 <w:sz w:val="16"/>
+                <w:lang w:val="pt-PT"/>
               </w:rPr>
             </w:pPr>
-            <w:proofErr w:type="spellStart"/>
-            <w:r>
-              <w:rPr>
-                <w:rFonts w:ascii="Calibri" w:hAnsi="Calibri"/>
-                <w:sz w:val="16"/>
+            <w:r>
+              <w:rPr>
+                <w:rFonts w:ascii="Calibri" w:hAnsi="Calibri"/>
+                <w:sz w:val="16"/>
+                <w:lang w:val="pt-PT"/>
               </w:rPr>
               <w:t>Cliente</w:t>
             </w:r>
-            <w:proofErr w:type="spellEnd"/>
           </w:p>
         </w:tc>
         <w:tc>
@@ -11958,12 +11642,14 @@
               <w:rPr>
                 <w:rFonts w:ascii="Calibri" w:hAnsi="Calibri"/>
                 <w:sz w:val="16"/>
+                <w:lang w:val="pt-PT"/>
               </w:rPr>
             </w:pPr>
             <w:r>
               <w:rPr>
                 <w:rFonts w:ascii="Calibri" w:hAnsi="Calibri"/>
                 <w:sz w:val="16"/>
+                <w:lang w:val="pt-PT"/>
               </w:rPr>
               <w:t>id</w:t>
             </w:r>
@@ -11979,49 +11665,17 @@
               <w:rPr>
                 <w:rFonts w:ascii="Calibri" w:hAnsi="Calibri"/>
                 <w:sz w:val="16"/>
+                <w:lang w:val="pt-PT"/>
               </w:rPr>
             </w:pPr>
-            <w:proofErr w:type="spellStart"/>
-            <w:r>
-              <w:rPr>
-                <w:rFonts w:ascii="Calibri" w:hAnsi="Calibri"/>
-                <w:sz w:val="16"/>
-              </w:rPr>
-              <w:t>Identifica</w:t>
-            </w:r>
-            <w:proofErr w:type="spellEnd"/>
-            <w:r>
-              <w:rPr>
-                <w:rFonts w:ascii="Calibri" w:hAnsi="Calibri"/>
-                <w:sz w:val="16"/>
-              </w:rPr>
-              <w:t xml:space="preserve"> </w:t>
-            </w:r>
-            <w:proofErr w:type="spellStart"/>
-            <w:r>
-              <w:rPr>
-                <w:rFonts w:ascii="Calibri" w:hAnsi="Calibri"/>
-                <w:sz w:val="16"/>
-              </w:rPr>
-              <w:t>unicamente</w:t>
-            </w:r>
-            <w:proofErr w:type="spellEnd"/>
-            <w:r>
-              <w:rPr>
-                <w:rFonts w:ascii="Calibri" w:hAnsi="Calibri"/>
-                <w:sz w:val="16"/>
-              </w:rPr>
-              <w:t xml:space="preserve"> um </w:t>
-            </w:r>
-            <w:proofErr w:type="spellStart"/>
-            <w:r>
-              <w:rPr>
-                <w:rFonts w:ascii="Calibri" w:hAnsi="Calibri"/>
-                <w:sz w:val="16"/>
-              </w:rPr>
-              <w:t>cliente</w:t>
-            </w:r>
-            <w:proofErr w:type="spellEnd"/>
+            <w:r>
+              <w:rPr>
+                <w:rFonts w:ascii="Calibri" w:hAnsi="Calibri"/>
+                <w:sz w:val="16"/>
+                <w:lang w:val="pt-PT"/>
+              </w:rPr>
+              <w:t>Identifica unicamente um cliente</w:t>
+            </w:r>
           </w:p>
         </w:tc>
         <w:tc>
@@ -12034,12 +11688,14 @@
               <w:rPr>
                 <w:rFonts w:ascii="Calibri" w:hAnsi="Calibri"/>
                 <w:sz w:val="16"/>
+                <w:lang w:val="pt-PT"/>
               </w:rPr>
             </w:pPr>
             <w:r>
               <w:rPr>
                 <w:rFonts w:ascii="Calibri" w:hAnsi="Calibri"/>
                 <w:sz w:val="16"/>
+                <w:lang w:val="pt-PT"/>
               </w:rPr>
               <w:t>INT</w:t>
             </w:r>
@@ -12056,17 +11712,17 @@
               <w:rPr>
                 <w:rFonts w:ascii="Calibri" w:hAnsi="Calibri"/>
                 <w:sz w:val="16"/>
+                <w:lang w:val="pt-PT"/>
               </w:rPr>
             </w:pPr>
-            <w:proofErr w:type="spellStart"/>
-            <w:r>
-              <w:rPr>
-                <w:rFonts w:ascii="Calibri" w:hAnsi="Calibri"/>
-                <w:sz w:val="16"/>
+            <w:r>
+              <w:rPr>
+                <w:rFonts w:ascii="Calibri" w:hAnsi="Calibri"/>
+                <w:sz w:val="16"/>
+                <w:lang w:val="pt-PT"/>
               </w:rPr>
               <w:t>Não</w:t>
             </w:r>
-            <w:proofErr w:type="spellEnd"/>
           </w:p>
         </w:tc>
         <w:tc>
@@ -12080,17 +11736,17 @@
               <w:rPr>
                 <w:rFonts w:ascii="Calibri" w:hAnsi="Calibri"/>
                 <w:sz w:val="16"/>
+                <w:lang w:val="pt-PT"/>
               </w:rPr>
             </w:pPr>
-            <w:proofErr w:type="spellStart"/>
-            <w:r>
-              <w:rPr>
-                <w:rFonts w:ascii="Calibri" w:hAnsi="Calibri"/>
-                <w:sz w:val="16"/>
+            <w:r>
+              <w:rPr>
+                <w:rFonts w:ascii="Calibri" w:hAnsi="Calibri"/>
+                <w:sz w:val="16"/>
+                <w:lang w:val="pt-PT"/>
               </w:rPr>
               <w:t>Não</w:t>
             </w:r>
-            <w:proofErr w:type="spellEnd"/>
           </w:p>
         </w:tc>
         <w:tc>
@@ -12103,17 +11759,17 @@
               <w:rPr>
                 <w:rFonts w:ascii="Calibri" w:hAnsi="Calibri"/>
                 <w:sz w:val="16"/>
+                <w:lang w:val="pt-PT"/>
               </w:rPr>
             </w:pPr>
-            <w:proofErr w:type="spellStart"/>
-            <w:r>
-              <w:rPr>
-                <w:rFonts w:ascii="Calibri" w:hAnsi="Calibri"/>
-                <w:sz w:val="16"/>
+            <w:r>
+              <w:rPr>
+                <w:rFonts w:ascii="Calibri" w:hAnsi="Calibri"/>
+                <w:sz w:val="16"/>
+                <w:lang w:val="pt-PT"/>
               </w:rPr>
               <w:t>Não</w:t>
             </w:r>
-            <w:proofErr w:type="spellEnd"/>
           </w:p>
         </w:tc>
       </w:tr>
@@ -12134,6 +11790,7 @@
               <w:rPr>
                 <w:rFonts w:ascii="Calibri" w:hAnsi="Calibri"/>
                 <w:sz w:val="16"/>
+                <w:lang w:val="pt-PT"/>
               </w:rPr>
             </w:pPr>
           </w:p>
@@ -12148,17 +11805,17 @@
               <w:rPr>
                 <w:rFonts w:ascii="Calibri" w:hAnsi="Calibri"/>
                 <w:sz w:val="16"/>
+                <w:lang w:val="pt-PT"/>
               </w:rPr>
             </w:pPr>
-            <w:proofErr w:type="spellStart"/>
-            <w:r>
-              <w:rPr>
-                <w:rFonts w:ascii="Calibri" w:hAnsi="Calibri"/>
-                <w:sz w:val="16"/>
+            <w:r>
+              <w:rPr>
+                <w:rFonts w:ascii="Calibri" w:hAnsi="Calibri"/>
+                <w:sz w:val="16"/>
+                <w:lang w:val="pt-PT"/>
               </w:rPr>
               <w:t>nome</w:t>
             </w:r>
-            <w:proofErr w:type="spellEnd"/>
           </w:p>
         </w:tc>
         <w:tc>
@@ -12171,24 +11828,17 @@
               <w:rPr>
                 <w:rFonts w:ascii="Calibri" w:hAnsi="Calibri"/>
                 <w:sz w:val="16"/>
+                <w:lang w:val="pt-PT"/>
               </w:rPr>
             </w:pPr>
             <w:r>
               <w:rPr>
                 <w:rFonts w:ascii="Calibri" w:hAnsi="Calibri"/>
                 <w:sz w:val="16"/>
-              </w:rPr>
-              <w:t xml:space="preserve">Nome do </w:t>
-            </w:r>
-            <w:proofErr w:type="spellStart"/>
-            <w:r>
-              <w:rPr>
-                <w:rFonts w:ascii="Calibri" w:hAnsi="Calibri"/>
-                <w:sz w:val="16"/>
-              </w:rPr>
-              <w:t>cliente</w:t>
-            </w:r>
-            <w:proofErr w:type="spellEnd"/>
+                <w:lang w:val="pt-PT"/>
+              </w:rPr>
+              <w:t>Nome do cliente</w:t>
+            </w:r>
           </w:p>
         </w:tc>
         <w:tc>
@@ -12201,6 +11851,7 @@
               <w:rPr>
                 <w:rFonts w:ascii="Calibri" w:hAnsi="Calibri"/>
                 <w:sz w:val="16"/>
+                <w:lang w:val="pt-PT"/>
               </w:rPr>
             </w:pPr>
             <w:proofErr w:type="gramStart"/>
@@ -12208,6 +11859,7 @@
               <w:rPr>
                 <w:rFonts w:ascii="Calibri" w:hAnsi="Calibri"/>
                 <w:sz w:val="16"/>
+                <w:lang w:val="pt-PT"/>
               </w:rPr>
               <w:t>VARCHAR(</w:t>
             </w:r>
@@ -12216,6 +11868,7 @@
               <w:rPr>
                 <w:rFonts w:ascii="Calibri" w:hAnsi="Calibri"/>
                 <w:sz w:val="16"/>
+                <w:lang w:val="pt-PT"/>
               </w:rPr>
               <w:t>50)</w:t>
             </w:r>
@@ -12232,17 +11885,17 @@
               <w:rPr>
                 <w:rFonts w:ascii="Calibri" w:hAnsi="Calibri"/>
                 <w:sz w:val="16"/>
+                <w:lang w:val="pt-PT"/>
               </w:rPr>
             </w:pPr>
-            <w:proofErr w:type="spellStart"/>
-            <w:r>
-              <w:rPr>
-                <w:rFonts w:ascii="Calibri" w:hAnsi="Calibri"/>
-                <w:sz w:val="16"/>
+            <w:r>
+              <w:rPr>
+                <w:rFonts w:ascii="Calibri" w:hAnsi="Calibri"/>
+                <w:sz w:val="16"/>
+                <w:lang w:val="pt-PT"/>
               </w:rPr>
               <w:t>Não</w:t>
             </w:r>
-            <w:proofErr w:type="spellEnd"/>
           </w:p>
         </w:tc>
         <w:tc>
@@ -12256,17 +11909,17 @@
               <w:rPr>
                 <w:rFonts w:ascii="Calibri" w:hAnsi="Calibri"/>
                 <w:sz w:val="16"/>
+                <w:lang w:val="pt-PT"/>
               </w:rPr>
             </w:pPr>
-            <w:proofErr w:type="spellStart"/>
-            <w:r>
-              <w:rPr>
-                <w:rFonts w:ascii="Calibri" w:hAnsi="Calibri"/>
-                <w:sz w:val="16"/>
+            <w:r>
+              <w:rPr>
+                <w:rFonts w:ascii="Calibri" w:hAnsi="Calibri"/>
+                <w:sz w:val="16"/>
+                <w:lang w:val="pt-PT"/>
               </w:rPr>
               <w:t>Não</w:t>
             </w:r>
-            <w:proofErr w:type="spellEnd"/>
           </w:p>
         </w:tc>
         <w:tc>
@@ -12279,17 +11932,17 @@
               <w:rPr>
                 <w:rFonts w:ascii="Calibri" w:hAnsi="Calibri"/>
                 <w:sz w:val="16"/>
+                <w:lang w:val="pt-PT"/>
               </w:rPr>
             </w:pPr>
-            <w:proofErr w:type="spellStart"/>
-            <w:r>
-              <w:rPr>
-                <w:rFonts w:ascii="Calibri" w:hAnsi="Calibri"/>
-                <w:sz w:val="16"/>
+            <w:r>
+              <w:rPr>
+                <w:rFonts w:ascii="Calibri" w:hAnsi="Calibri"/>
+                <w:sz w:val="16"/>
+                <w:lang w:val="pt-PT"/>
               </w:rPr>
               <w:t>Não</w:t>
             </w:r>
-            <w:proofErr w:type="spellEnd"/>
           </w:p>
         </w:tc>
       </w:tr>
@@ -12310,141 +11963,7 @@
               <w:rPr>
                 <w:rFonts w:ascii="Calibri" w:hAnsi="Calibri"/>
                 <w:sz w:val="16"/>
-              </w:rPr>
-            </w:pPr>
-          </w:p>
-        </w:tc>
-        <w:tc>
-          <w:tcPr>
-            <w:tcW w:w="1249" w:type="dxa"/>
-            <w:tcBorders>
-              <w:bottom w:val="nil"/>
-            </w:tcBorders>
-            <w:vAlign w:val="bottom"/>
-          </w:tcPr>
-          <w:p>
-            <w:pPr>
-              <w:rPr>
-                <w:rFonts w:ascii="Calibri" w:hAnsi="Calibri"/>
-                <w:sz w:val="16"/>
-              </w:rPr>
-            </w:pPr>
-            <w:proofErr w:type="spellStart"/>
-            <w:r>
-              <w:rPr>
-                <w:rFonts w:ascii="Calibri" w:hAnsi="Calibri"/>
-                <w:sz w:val="16"/>
-              </w:rPr>
-              <w:t>contacto</w:t>
-            </w:r>
-            <w:proofErr w:type="spellEnd"/>
-          </w:p>
-        </w:tc>
-        <w:tc>
-          <w:tcPr>
-            <w:tcW w:w="2544" w:type="dxa"/>
-            <w:tcBorders>
-              <w:bottom w:val="nil"/>
-            </w:tcBorders>
-            <w:vAlign w:val="bottom"/>
-          </w:tcPr>
-          <w:p>
-            <w:pPr>
-              <w:rPr>
-                <w:rFonts w:ascii="Calibri" w:hAnsi="Calibri"/>
-                <w:sz w:val="16"/>
-              </w:rPr>
-            </w:pPr>
-          </w:p>
-        </w:tc>
-        <w:tc>
-          <w:tcPr>
-            <w:tcW w:w="1269" w:type="dxa"/>
-            <w:tcBorders>
-              <w:bottom w:val="nil"/>
-            </w:tcBorders>
-            <w:vAlign w:val="bottom"/>
-          </w:tcPr>
-          <w:p>
-            <w:pPr>
-              <w:rPr>
-                <w:rFonts w:ascii="Calibri" w:hAnsi="Calibri"/>
-                <w:sz w:val="16"/>
-              </w:rPr>
-            </w:pPr>
-          </w:p>
-        </w:tc>
-        <w:tc>
-          <w:tcPr>
-            <w:tcW w:w="537" w:type="dxa"/>
-            <w:tcBorders>
-              <w:bottom w:val="nil"/>
-            </w:tcBorders>
-            <w:vAlign w:val="bottom"/>
-          </w:tcPr>
-          <w:p>
-            <w:pPr>
-              <w:jc w:val="center"/>
-              <w:rPr>
-                <w:rFonts w:ascii="Calibri" w:hAnsi="Calibri"/>
-                <w:sz w:val="16"/>
-              </w:rPr>
-            </w:pPr>
-          </w:p>
-        </w:tc>
-        <w:tc>
-          <w:tcPr>
-            <w:tcW w:w="1164" w:type="dxa"/>
-            <w:tcBorders>
-              <w:bottom w:val="nil"/>
-            </w:tcBorders>
-            <w:vAlign w:val="bottom"/>
-          </w:tcPr>
-          <w:p>
-            <w:pPr>
-              <w:jc w:val="center"/>
-              <w:rPr>
-                <w:rFonts w:ascii="Calibri" w:hAnsi="Calibri"/>
-                <w:sz w:val="16"/>
-              </w:rPr>
-            </w:pPr>
-          </w:p>
-        </w:tc>
-        <w:tc>
-          <w:tcPr>
-            <w:tcW w:w="826" w:type="dxa"/>
-            <w:tcBorders>
-              <w:bottom w:val="nil"/>
-            </w:tcBorders>
-          </w:tcPr>
-          <w:p>
-            <w:pPr>
-              <w:jc w:val="center"/>
-              <w:rPr>
-                <w:rFonts w:ascii="Calibri" w:hAnsi="Calibri"/>
-                <w:sz w:val="16"/>
-              </w:rPr>
-            </w:pPr>
-          </w:p>
-        </w:tc>
-      </w:tr>
-      <w:tr>
-        <w:trPr>
-          <w:jc w:val="center"/>
-        </w:trPr>
-        <w:tc>
-          <w:tcPr>
-            <w:tcW w:w="864" w:type="dxa"/>
-            <w:tcBorders>
-              <w:top w:val="nil"/>
-              <w:bottom w:val="nil"/>
-            </w:tcBorders>
-          </w:tcPr>
-          <w:p>
-            <w:pPr>
-              <w:rPr>
-                <w:rFonts w:ascii="Calibri" w:hAnsi="Calibri"/>
-                <w:sz w:val="16"/>
+                <w:lang w:val="pt-PT"/>
               </w:rPr>
             </w:pPr>
           </w:p>
@@ -12456,20 +11975,21 @@
               <w:top w:val="nil"/>
               <w:bottom w:val="nil"/>
             </w:tcBorders>
-            <w:vAlign w:val="bottom"/>
           </w:tcPr>
           <w:p>
             <w:pPr>
-              <w:jc w:val="right"/>
-              <w:rPr>
-                <w:rFonts w:ascii="Calibri" w:hAnsi="Calibri"/>
-                <w:sz w:val="16"/>
+              <w:jc w:val="left"/>
+              <w:rPr>
+                <w:rFonts w:ascii="Calibri" w:hAnsi="Calibri"/>
+                <w:sz w:val="16"/>
+                <w:lang w:val="pt-PT"/>
               </w:rPr>
             </w:pPr>
             <w:r>
               <w:rPr>
                 <w:rFonts w:ascii="Calibri" w:hAnsi="Calibri"/>
                 <w:sz w:val="16"/>
+                <w:lang w:val="pt-PT"/>
               </w:rPr>
               <w:t>email</w:t>
             </w:r>
@@ -12489,24 +12009,17 @@
               <w:rPr>
                 <w:rFonts w:ascii="Calibri" w:hAnsi="Calibri"/>
                 <w:sz w:val="16"/>
+                <w:lang w:val="pt-PT"/>
               </w:rPr>
             </w:pPr>
             <w:r>
               <w:rPr>
                 <w:rFonts w:ascii="Calibri" w:hAnsi="Calibri"/>
                 <w:sz w:val="16"/>
-              </w:rPr>
-              <w:t xml:space="preserve">Email do </w:t>
-            </w:r>
-            <w:proofErr w:type="spellStart"/>
-            <w:r>
-              <w:rPr>
-                <w:rFonts w:ascii="Calibri" w:hAnsi="Calibri"/>
-                <w:sz w:val="16"/>
-              </w:rPr>
-              <w:t>cliente</w:t>
-            </w:r>
-            <w:proofErr w:type="spellEnd"/>
+                <w:lang w:val="pt-PT"/>
+              </w:rPr>
+              <w:t>Email do cliente</w:t>
+            </w:r>
           </w:p>
         </w:tc>
         <w:tc>
@@ -12523,6 +12036,7 @@
               <w:rPr>
                 <w:rFonts w:ascii="Calibri" w:hAnsi="Calibri"/>
                 <w:sz w:val="16"/>
+                <w:lang w:val="pt-PT"/>
               </w:rPr>
             </w:pPr>
             <w:proofErr w:type="gramStart"/>
@@ -12530,6 +12044,7 @@
               <w:rPr>
                 <w:rFonts w:ascii="Calibri" w:hAnsi="Calibri"/>
                 <w:sz w:val="16"/>
+                <w:lang w:val="pt-PT"/>
               </w:rPr>
               <w:t>VARCHAR(</w:t>
             </w:r>
@@ -12538,6 +12053,7 @@
               <w:rPr>
                 <w:rFonts w:ascii="Calibri" w:hAnsi="Calibri"/>
                 <w:sz w:val="16"/>
+                <w:lang w:val="pt-PT"/>
               </w:rPr>
               <w:t>30)</w:t>
             </w:r>
@@ -12558,17 +12074,17 @@
               <w:rPr>
                 <w:rFonts w:ascii="Calibri" w:hAnsi="Calibri"/>
                 <w:sz w:val="16"/>
+                <w:lang w:val="pt-PT"/>
               </w:rPr>
             </w:pPr>
-            <w:proofErr w:type="spellStart"/>
-            <w:r>
-              <w:rPr>
-                <w:rFonts w:ascii="Calibri" w:hAnsi="Calibri"/>
-                <w:sz w:val="16"/>
+            <w:r>
+              <w:rPr>
+                <w:rFonts w:ascii="Calibri" w:hAnsi="Calibri"/>
+                <w:sz w:val="16"/>
+                <w:lang w:val="pt-PT"/>
               </w:rPr>
               <w:t>Não</w:t>
             </w:r>
-            <w:proofErr w:type="spellEnd"/>
           </w:p>
         </w:tc>
         <w:tc>
@@ -12586,17 +12102,17 @@
               <w:rPr>
                 <w:rFonts w:ascii="Calibri" w:hAnsi="Calibri"/>
                 <w:sz w:val="16"/>
+                <w:lang w:val="pt-PT"/>
               </w:rPr>
             </w:pPr>
-            <w:proofErr w:type="spellStart"/>
-            <w:r>
-              <w:rPr>
-                <w:rFonts w:ascii="Calibri" w:hAnsi="Calibri"/>
-                <w:sz w:val="16"/>
+            <w:r>
+              <w:rPr>
+                <w:rFonts w:ascii="Calibri" w:hAnsi="Calibri"/>
+                <w:sz w:val="16"/>
+                <w:lang w:val="pt-PT"/>
               </w:rPr>
               <w:t>Não</w:t>
             </w:r>
-            <w:proofErr w:type="spellEnd"/>
           </w:p>
         </w:tc>
         <w:tc>
@@ -12613,17 +12129,17 @@
               <w:rPr>
                 <w:rFonts w:ascii="Calibri" w:hAnsi="Calibri"/>
                 <w:sz w:val="16"/>
+                <w:lang w:val="pt-PT"/>
               </w:rPr>
             </w:pPr>
-            <w:proofErr w:type="spellStart"/>
-            <w:r>
-              <w:rPr>
-                <w:rFonts w:ascii="Calibri" w:hAnsi="Calibri"/>
-                <w:sz w:val="16"/>
+            <w:r>
+              <w:rPr>
+                <w:rFonts w:ascii="Calibri" w:hAnsi="Calibri"/>
+                <w:sz w:val="16"/>
+                <w:lang w:val="pt-PT"/>
               </w:rPr>
               <w:t>Não</w:t>
             </w:r>
-            <w:proofErr w:type="spellEnd"/>
           </w:p>
         </w:tc>
       </w:tr>
@@ -12644,6 +12160,1184 @@
               <w:rPr>
                 <w:rFonts w:ascii="Calibri" w:hAnsi="Calibri"/>
                 <w:sz w:val="16"/>
+                <w:lang w:val="pt-PT"/>
+              </w:rPr>
+            </w:pPr>
+          </w:p>
+        </w:tc>
+        <w:tc>
+          <w:tcPr>
+            <w:tcW w:w="1249" w:type="dxa"/>
+            <w:vAlign w:val="bottom"/>
+          </w:tcPr>
+          <w:p>
+            <w:pPr>
+              <w:rPr>
+                <w:rFonts w:ascii="Calibri" w:hAnsi="Calibri"/>
+                <w:sz w:val="16"/>
+                <w:lang w:val="pt-PT"/>
+              </w:rPr>
+            </w:pPr>
+            <w:proofErr w:type="spellStart"/>
+            <w:r>
+              <w:rPr>
+                <w:rFonts w:ascii="Calibri" w:hAnsi="Calibri"/>
+                <w:sz w:val="16"/>
+                <w:lang w:val="pt-PT"/>
+              </w:rPr>
+              <w:t>nif</w:t>
+            </w:r>
+            <w:proofErr w:type="spellEnd"/>
+          </w:p>
+        </w:tc>
+        <w:tc>
+          <w:tcPr>
+            <w:tcW w:w="2544" w:type="dxa"/>
+            <w:vAlign w:val="bottom"/>
+          </w:tcPr>
+          <w:p>
+            <w:pPr>
+              <w:rPr>
+                <w:rFonts w:ascii="Calibri" w:hAnsi="Calibri"/>
+                <w:sz w:val="16"/>
+                <w:lang w:val="pt-PT"/>
+              </w:rPr>
+            </w:pPr>
+            <w:r>
+              <w:rPr>
+                <w:rFonts w:ascii="Calibri" w:hAnsi="Calibri"/>
+                <w:sz w:val="16"/>
+                <w:lang w:val="pt-PT"/>
+              </w:rPr>
+              <w:t>NIF do cliente</w:t>
+            </w:r>
+          </w:p>
+        </w:tc>
+        <w:tc>
+          <w:tcPr>
+            <w:tcW w:w="1269" w:type="dxa"/>
+            <w:vAlign w:val="bottom"/>
+          </w:tcPr>
+          <w:p>
+            <w:pPr>
+              <w:rPr>
+                <w:rFonts w:ascii="Calibri" w:hAnsi="Calibri"/>
+                <w:sz w:val="16"/>
+                <w:lang w:val="pt-PT"/>
+              </w:rPr>
+            </w:pPr>
+            <w:r>
+              <w:rPr>
+                <w:rFonts w:ascii="Calibri" w:hAnsi="Calibri"/>
+                <w:sz w:val="16"/>
+                <w:lang w:val="pt-PT"/>
+              </w:rPr>
+              <w:t>INT</w:t>
+            </w:r>
+          </w:p>
+        </w:tc>
+        <w:tc>
+          <w:tcPr>
+            <w:tcW w:w="537" w:type="dxa"/>
+            <w:vAlign w:val="bottom"/>
+          </w:tcPr>
+          <w:p>
+            <w:pPr>
+              <w:jc w:val="center"/>
+              <w:rPr>
+                <w:rFonts w:ascii="Calibri" w:hAnsi="Calibri"/>
+                <w:sz w:val="16"/>
+                <w:lang w:val="pt-PT"/>
+              </w:rPr>
+            </w:pPr>
+            <w:r>
+              <w:rPr>
+                <w:rFonts w:ascii="Calibri" w:hAnsi="Calibri"/>
+                <w:sz w:val="16"/>
+                <w:lang w:val="pt-PT"/>
+              </w:rPr>
+              <w:t>Não</w:t>
+            </w:r>
+          </w:p>
+        </w:tc>
+        <w:tc>
+          <w:tcPr>
+            <w:tcW w:w="1164" w:type="dxa"/>
+            <w:vAlign w:val="bottom"/>
+          </w:tcPr>
+          <w:p>
+            <w:pPr>
+              <w:jc w:val="center"/>
+              <w:rPr>
+                <w:rFonts w:ascii="Calibri" w:hAnsi="Calibri"/>
+                <w:sz w:val="16"/>
+                <w:lang w:val="pt-PT"/>
+              </w:rPr>
+            </w:pPr>
+            <w:r>
+              <w:rPr>
+                <w:rFonts w:ascii="Calibri" w:hAnsi="Calibri"/>
+                <w:sz w:val="16"/>
+                <w:lang w:val="pt-PT"/>
+              </w:rPr>
+              <w:t>Não</w:t>
+            </w:r>
+          </w:p>
+        </w:tc>
+        <w:tc>
+          <w:tcPr>
+            <w:tcW w:w="826" w:type="dxa"/>
+          </w:tcPr>
+          <w:p>
+            <w:pPr>
+              <w:jc w:val="center"/>
+              <w:rPr>
+                <w:rFonts w:ascii="Calibri" w:hAnsi="Calibri"/>
+                <w:sz w:val="16"/>
+                <w:lang w:val="pt-PT"/>
+              </w:rPr>
+            </w:pPr>
+            <w:r>
+              <w:rPr>
+                <w:rFonts w:ascii="Calibri" w:hAnsi="Calibri"/>
+                <w:sz w:val="16"/>
+                <w:lang w:val="pt-PT"/>
+              </w:rPr>
+              <w:t>Não</w:t>
+            </w:r>
+          </w:p>
+        </w:tc>
+      </w:tr>
+      <w:tr>
+        <w:trPr>
+          <w:jc w:val="center"/>
+        </w:trPr>
+        <w:tc>
+          <w:tcPr>
+            <w:tcW w:w="864" w:type="dxa"/>
+            <w:tcBorders>
+              <w:top w:val="nil"/>
+              <w:bottom w:val="dotted" w:sz="4" w:space="0" w:color="auto"/>
+            </w:tcBorders>
+          </w:tcPr>
+          <w:p>
+            <w:pPr>
+              <w:rPr>
+                <w:rFonts w:ascii="Calibri" w:hAnsi="Calibri"/>
+                <w:sz w:val="16"/>
+                <w:lang w:val="pt-PT"/>
+              </w:rPr>
+            </w:pPr>
+          </w:p>
+        </w:tc>
+        <w:tc>
+          <w:tcPr>
+            <w:tcW w:w="1249" w:type="dxa"/>
+            <w:vAlign w:val="bottom"/>
+          </w:tcPr>
+          <w:p>
+            <w:pPr>
+              <w:rPr>
+                <w:rFonts w:ascii="Calibri" w:hAnsi="Calibri"/>
+                <w:sz w:val="16"/>
+                <w:lang w:val="pt-PT"/>
+              </w:rPr>
+            </w:pPr>
+            <w:r>
+              <w:rPr>
+                <w:rFonts w:ascii="Calibri" w:hAnsi="Calibri"/>
+                <w:sz w:val="16"/>
+                <w:lang w:val="pt-PT"/>
+              </w:rPr>
+              <w:t>password</w:t>
+            </w:r>
+          </w:p>
+        </w:tc>
+        <w:tc>
+          <w:tcPr>
+            <w:tcW w:w="2544" w:type="dxa"/>
+            <w:vAlign w:val="bottom"/>
+          </w:tcPr>
+          <w:p>
+            <w:pPr>
+              <w:rPr>
+                <w:rFonts w:ascii="Calibri" w:hAnsi="Calibri"/>
+                <w:sz w:val="16"/>
+                <w:lang w:val="pt-PT"/>
+              </w:rPr>
+            </w:pPr>
+            <w:r>
+              <w:rPr>
+                <w:rFonts w:ascii="Calibri" w:hAnsi="Calibri"/>
+                <w:sz w:val="16"/>
+                <w:lang w:val="pt-PT"/>
+              </w:rPr>
+              <w:t>Password de acesso do cliente</w:t>
+            </w:r>
+          </w:p>
+        </w:tc>
+        <w:tc>
+          <w:tcPr>
+            <w:tcW w:w="1269" w:type="dxa"/>
+            <w:vAlign w:val="bottom"/>
+          </w:tcPr>
+          <w:p>
+            <w:pPr>
+              <w:rPr>
+                <w:rFonts w:ascii="Calibri" w:hAnsi="Calibri"/>
+                <w:sz w:val="16"/>
+                <w:lang w:val="pt-PT"/>
+              </w:rPr>
+            </w:pPr>
+            <w:proofErr w:type="gramStart"/>
+            <w:r>
+              <w:rPr>
+                <w:rFonts w:ascii="Calibri" w:hAnsi="Calibri"/>
+                <w:sz w:val="16"/>
+                <w:lang w:val="pt-PT"/>
+              </w:rPr>
+              <w:t>VARCHAR(</w:t>
+            </w:r>
+            <w:proofErr w:type="gramEnd"/>
+            <w:r>
+              <w:rPr>
+                <w:rFonts w:ascii="Calibri" w:hAnsi="Calibri"/>
+                <w:sz w:val="16"/>
+                <w:lang w:val="pt-PT"/>
+              </w:rPr>
+              <w:t>18)</w:t>
+            </w:r>
+          </w:p>
+        </w:tc>
+        <w:tc>
+          <w:tcPr>
+            <w:tcW w:w="537" w:type="dxa"/>
+            <w:vAlign w:val="bottom"/>
+          </w:tcPr>
+          <w:p>
+            <w:pPr>
+              <w:jc w:val="center"/>
+              <w:rPr>
+                <w:rFonts w:ascii="Calibri" w:hAnsi="Calibri"/>
+                <w:sz w:val="16"/>
+                <w:lang w:val="pt-PT"/>
+              </w:rPr>
+            </w:pPr>
+            <w:r>
+              <w:rPr>
+                <w:rFonts w:ascii="Calibri" w:hAnsi="Calibri"/>
+                <w:sz w:val="16"/>
+                <w:lang w:val="pt-PT"/>
+              </w:rPr>
+              <w:t>Não</w:t>
+            </w:r>
+          </w:p>
+        </w:tc>
+        <w:tc>
+          <w:tcPr>
+            <w:tcW w:w="1164" w:type="dxa"/>
+            <w:vAlign w:val="bottom"/>
+          </w:tcPr>
+          <w:p>
+            <w:pPr>
+              <w:jc w:val="center"/>
+              <w:rPr>
+                <w:rFonts w:ascii="Calibri" w:hAnsi="Calibri"/>
+                <w:sz w:val="16"/>
+                <w:lang w:val="pt-PT"/>
+              </w:rPr>
+            </w:pPr>
+            <w:r>
+              <w:rPr>
+                <w:rFonts w:ascii="Calibri" w:hAnsi="Calibri"/>
+                <w:sz w:val="16"/>
+                <w:lang w:val="pt-PT"/>
+              </w:rPr>
+              <w:t>Não</w:t>
+            </w:r>
+          </w:p>
+        </w:tc>
+        <w:tc>
+          <w:tcPr>
+            <w:tcW w:w="826" w:type="dxa"/>
+          </w:tcPr>
+          <w:p>
+            <w:pPr>
+              <w:jc w:val="center"/>
+              <w:rPr>
+                <w:rFonts w:ascii="Calibri" w:hAnsi="Calibri"/>
+                <w:sz w:val="16"/>
+                <w:lang w:val="pt-PT"/>
+              </w:rPr>
+            </w:pPr>
+            <w:r>
+              <w:rPr>
+                <w:rFonts w:ascii="Calibri" w:hAnsi="Calibri"/>
+                <w:sz w:val="16"/>
+                <w:lang w:val="pt-PT"/>
+              </w:rPr>
+              <w:t>Não</w:t>
+            </w:r>
+          </w:p>
+        </w:tc>
+      </w:tr>
+      <w:tr>
+        <w:trPr>
+          <w:jc w:val="center"/>
+        </w:trPr>
+        <w:tc>
+          <w:tcPr>
+            <w:tcW w:w="864" w:type="dxa"/>
+            <w:tcBorders>
+              <w:top w:val="dotted" w:sz="4" w:space="0" w:color="auto"/>
+              <w:bottom w:val="nil"/>
+            </w:tcBorders>
+          </w:tcPr>
+          <w:p>
+            <w:pPr>
+              <w:rPr>
+                <w:rFonts w:ascii="Calibri" w:hAnsi="Calibri"/>
+                <w:sz w:val="16"/>
+                <w:lang w:val="pt-PT"/>
+              </w:rPr>
+            </w:pPr>
+            <w:r>
+              <w:rPr>
+                <w:rFonts w:ascii="Calibri" w:hAnsi="Calibri"/>
+                <w:sz w:val="16"/>
+                <w:lang w:val="pt-PT"/>
+              </w:rPr>
+              <w:t>Bilhete</w:t>
+            </w:r>
+          </w:p>
+        </w:tc>
+        <w:tc>
+          <w:tcPr>
+            <w:tcW w:w="1249" w:type="dxa"/>
+            <w:vAlign w:val="bottom"/>
+          </w:tcPr>
+          <w:p>
+            <w:pPr>
+              <w:rPr>
+                <w:rFonts w:ascii="Calibri" w:hAnsi="Calibri"/>
+                <w:sz w:val="16"/>
+                <w:lang w:val="pt-PT"/>
+              </w:rPr>
+            </w:pPr>
+            <w:r>
+              <w:rPr>
+                <w:rFonts w:ascii="Calibri" w:hAnsi="Calibri"/>
+                <w:sz w:val="16"/>
+                <w:lang w:val="pt-PT"/>
+              </w:rPr>
+              <w:t>id</w:t>
+            </w:r>
+          </w:p>
+        </w:tc>
+        <w:tc>
+          <w:tcPr>
+            <w:tcW w:w="2544" w:type="dxa"/>
+            <w:vAlign w:val="bottom"/>
+          </w:tcPr>
+          <w:p>
+            <w:pPr>
+              <w:rPr>
+                <w:rFonts w:ascii="Calibri" w:hAnsi="Calibri"/>
+                <w:sz w:val="16"/>
+                <w:lang w:val="pt-PT"/>
+              </w:rPr>
+            </w:pPr>
+            <w:r>
+              <w:rPr>
+                <w:rFonts w:ascii="Calibri" w:hAnsi="Calibri"/>
+                <w:sz w:val="16"/>
+                <w:lang w:val="pt-PT"/>
+              </w:rPr>
+              <w:t>Identifica unicamente um bilhete</w:t>
+            </w:r>
+          </w:p>
+        </w:tc>
+        <w:tc>
+          <w:tcPr>
+            <w:tcW w:w="1269" w:type="dxa"/>
+            <w:vAlign w:val="bottom"/>
+          </w:tcPr>
+          <w:p>
+            <w:pPr>
+              <w:rPr>
+                <w:rFonts w:ascii="Calibri" w:hAnsi="Calibri"/>
+                <w:sz w:val="16"/>
+                <w:lang w:val="pt-PT"/>
+              </w:rPr>
+            </w:pPr>
+            <w:r>
+              <w:rPr>
+                <w:rFonts w:ascii="Calibri" w:hAnsi="Calibri"/>
+                <w:sz w:val="16"/>
+                <w:lang w:val="pt-PT"/>
+              </w:rPr>
+              <w:t>INT</w:t>
+            </w:r>
+          </w:p>
+        </w:tc>
+        <w:tc>
+          <w:tcPr>
+            <w:tcW w:w="537" w:type="dxa"/>
+            <w:vAlign w:val="bottom"/>
+          </w:tcPr>
+          <w:p>
+            <w:pPr>
+              <w:jc w:val="center"/>
+              <w:rPr>
+                <w:rFonts w:ascii="Calibri" w:hAnsi="Calibri"/>
+                <w:sz w:val="16"/>
+                <w:lang w:val="pt-PT"/>
+              </w:rPr>
+            </w:pPr>
+            <w:r>
+              <w:rPr>
+                <w:rFonts w:ascii="Calibri" w:hAnsi="Calibri"/>
+                <w:sz w:val="16"/>
+                <w:lang w:val="pt-PT"/>
+              </w:rPr>
+              <w:t>Não</w:t>
+            </w:r>
+          </w:p>
+        </w:tc>
+        <w:tc>
+          <w:tcPr>
+            <w:tcW w:w="1164" w:type="dxa"/>
+            <w:vAlign w:val="bottom"/>
+          </w:tcPr>
+          <w:p>
+            <w:pPr>
+              <w:jc w:val="center"/>
+              <w:rPr>
+                <w:rFonts w:ascii="Calibri" w:hAnsi="Calibri"/>
+                <w:sz w:val="16"/>
+                <w:lang w:val="pt-PT"/>
+              </w:rPr>
+            </w:pPr>
+            <w:r>
+              <w:rPr>
+                <w:rFonts w:ascii="Calibri" w:hAnsi="Calibri"/>
+                <w:sz w:val="16"/>
+                <w:lang w:val="pt-PT"/>
+              </w:rPr>
+              <w:t>Não</w:t>
+            </w:r>
+          </w:p>
+        </w:tc>
+        <w:tc>
+          <w:tcPr>
+            <w:tcW w:w="826" w:type="dxa"/>
+          </w:tcPr>
+          <w:p>
+            <w:pPr>
+              <w:jc w:val="center"/>
+              <w:rPr>
+                <w:rFonts w:ascii="Calibri" w:hAnsi="Calibri"/>
+                <w:sz w:val="16"/>
+                <w:lang w:val="pt-PT"/>
+              </w:rPr>
+            </w:pPr>
+            <w:r>
+              <w:rPr>
+                <w:rFonts w:ascii="Calibri" w:hAnsi="Calibri"/>
+                <w:sz w:val="16"/>
+                <w:lang w:val="pt-PT"/>
+              </w:rPr>
+              <w:t>Não</w:t>
+            </w:r>
+          </w:p>
+        </w:tc>
+      </w:tr>
+      <w:tr>
+        <w:trPr>
+          <w:jc w:val="center"/>
+        </w:trPr>
+        <w:tc>
+          <w:tcPr>
+            <w:tcW w:w="864" w:type="dxa"/>
+            <w:tcBorders>
+              <w:top w:val="nil"/>
+              <w:bottom w:val="nil"/>
+            </w:tcBorders>
+          </w:tcPr>
+          <w:p>
+            <w:pPr>
+              <w:rPr>
+                <w:rFonts w:ascii="Calibri" w:hAnsi="Calibri"/>
+                <w:sz w:val="16"/>
+                <w:lang w:val="pt-PT"/>
+              </w:rPr>
+            </w:pPr>
+          </w:p>
+        </w:tc>
+        <w:tc>
+          <w:tcPr>
+            <w:tcW w:w="1249" w:type="dxa"/>
+            <w:vAlign w:val="bottom"/>
+          </w:tcPr>
+          <w:p>
+            <w:pPr>
+              <w:rPr>
+                <w:rFonts w:ascii="Calibri" w:hAnsi="Calibri"/>
+                <w:sz w:val="16"/>
+                <w:lang w:val="pt-PT"/>
+              </w:rPr>
+            </w:pPr>
+            <w:proofErr w:type="spellStart"/>
+            <w:r>
+              <w:rPr>
+                <w:rFonts w:ascii="Calibri" w:hAnsi="Calibri"/>
+                <w:sz w:val="16"/>
+                <w:lang w:val="pt-PT"/>
+              </w:rPr>
+              <w:t>preco</w:t>
+            </w:r>
+            <w:proofErr w:type="spellEnd"/>
+          </w:p>
+        </w:tc>
+        <w:tc>
+          <w:tcPr>
+            <w:tcW w:w="2544" w:type="dxa"/>
+            <w:vAlign w:val="bottom"/>
+          </w:tcPr>
+          <w:p>
+            <w:pPr>
+              <w:rPr>
+                <w:rFonts w:ascii="Calibri" w:hAnsi="Calibri"/>
+                <w:sz w:val="16"/>
+                <w:lang w:val="pt-PT"/>
+              </w:rPr>
+            </w:pPr>
+            <w:r>
+              <w:rPr>
+                <w:rFonts w:ascii="Calibri" w:hAnsi="Calibri"/>
+                <w:sz w:val="16"/>
+                <w:lang w:val="pt-PT"/>
+              </w:rPr>
+              <w:t>Preço do bilhete</w:t>
+            </w:r>
+          </w:p>
+        </w:tc>
+        <w:tc>
+          <w:tcPr>
+            <w:tcW w:w="1269" w:type="dxa"/>
+            <w:vAlign w:val="bottom"/>
+          </w:tcPr>
+          <w:p>
+            <w:pPr>
+              <w:rPr>
+                <w:rFonts w:ascii="Calibri" w:hAnsi="Calibri"/>
+                <w:sz w:val="16"/>
+                <w:lang w:val="pt-PT"/>
+              </w:rPr>
+            </w:pPr>
+            <w:proofErr w:type="gramStart"/>
+            <w:r>
+              <w:rPr>
+                <w:rFonts w:ascii="Calibri" w:hAnsi="Calibri"/>
+                <w:sz w:val="16"/>
+                <w:lang w:val="pt-PT"/>
+              </w:rPr>
+              <w:t>FLOAT(</w:t>
+            </w:r>
+            <w:proofErr w:type="gramEnd"/>
+            <w:r>
+              <w:rPr>
+                <w:rFonts w:ascii="Calibri" w:hAnsi="Calibri"/>
+                <w:sz w:val="16"/>
+                <w:lang w:val="pt-PT"/>
+              </w:rPr>
+              <w:t>5, 2)</w:t>
+            </w:r>
+          </w:p>
+        </w:tc>
+        <w:tc>
+          <w:tcPr>
+            <w:tcW w:w="537" w:type="dxa"/>
+            <w:vAlign w:val="bottom"/>
+          </w:tcPr>
+          <w:p>
+            <w:pPr>
+              <w:jc w:val="center"/>
+              <w:rPr>
+                <w:rFonts w:ascii="Calibri" w:hAnsi="Calibri"/>
+                <w:sz w:val="16"/>
+                <w:lang w:val="pt-PT"/>
+              </w:rPr>
+            </w:pPr>
+            <w:r>
+              <w:rPr>
+                <w:rFonts w:ascii="Calibri" w:hAnsi="Calibri"/>
+                <w:sz w:val="16"/>
+                <w:lang w:val="pt-PT"/>
+              </w:rPr>
+              <w:t>Não</w:t>
+            </w:r>
+          </w:p>
+        </w:tc>
+        <w:tc>
+          <w:tcPr>
+            <w:tcW w:w="1164" w:type="dxa"/>
+            <w:vAlign w:val="bottom"/>
+          </w:tcPr>
+          <w:p>
+            <w:pPr>
+              <w:jc w:val="center"/>
+              <w:rPr>
+                <w:rFonts w:ascii="Calibri" w:hAnsi="Calibri"/>
+                <w:sz w:val="16"/>
+                <w:lang w:val="pt-PT"/>
+              </w:rPr>
+            </w:pPr>
+            <w:r>
+              <w:rPr>
+                <w:rFonts w:ascii="Calibri" w:hAnsi="Calibri"/>
+                <w:sz w:val="16"/>
+                <w:lang w:val="pt-PT"/>
+              </w:rPr>
+              <w:t>Não</w:t>
+            </w:r>
+          </w:p>
+        </w:tc>
+        <w:tc>
+          <w:tcPr>
+            <w:tcW w:w="826" w:type="dxa"/>
+          </w:tcPr>
+          <w:p>
+            <w:pPr>
+              <w:jc w:val="center"/>
+              <w:rPr>
+                <w:rFonts w:ascii="Calibri" w:hAnsi="Calibri"/>
+                <w:sz w:val="16"/>
+                <w:lang w:val="pt-PT"/>
+              </w:rPr>
+            </w:pPr>
+            <w:r>
+              <w:rPr>
+                <w:rFonts w:ascii="Calibri" w:hAnsi="Calibri"/>
+                <w:sz w:val="16"/>
+                <w:lang w:val="pt-PT"/>
+              </w:rPr>
+              <w:t>Sim</w:t>
+            </w:r>
+          </w:p>
+        </w:tc>
+      </w:tr>
+      <w:tr>
+        <w:trPr>
+          <w:jc w:val="center"/>
+        </w:trPr>
+        <w:tc>
+          <w:tcPr>
+            <w:tcW w:w="864" w:type="dxa"/>
+            <w:tcBorders>
+              <w:top w:val="nil"/>
+            </w:tcBorders>
+          </w:tcPr>
+          <w:p>
+            <w:pPr>
+              <w:rPr>
+                <w:rFonts w:ascii="Calibri" w:hAnsi="Calibri"/>
+                <w:sz w:val="16"/>
+                <w:lang w:val="pt-PT"/>
+              </w:rPr>
+            </w:pPr>
+          </w:p>
+        </w:tc>
+        <w:tc>
+          <w:tcPr>
+            <w:tcW w:w="1249" w:type="dxa"/>
+            <w:vAlign w:val="bottom"/>
+          </w:tcPr>
+          <w:p>
+            <w:pPr>
+              <w:rPr>
+                <w:rFonts w:ascii="Calibri" w:hAnsi="Calibri"/>
+                <w:sz w:val="16"/>
+                <w:lang w:val="pt-PT"/>
+              </w:rPr>
+            </w:pPr>
+            <w:proofErr w:type="spellStart"/>
+            <w:r>
+              <w:rPr>
+                <w:rFonts w:ascii="Calibri" w:hAnsi="Calibri"/>
+                <w:sz w:val="16"/>
+                <w:lang w:val="pt-PT"/>
+              </w:rPr>
+              <w:t>data_aquisicao</w:t>
+            </w:r>
+            <w:proofErr w:type="spellEnd"/>
+          </w:p>
+        </w:tc>
+        <w:tc>
+          <w:tcPr>
+            <w:tcW w:w="2544" w:type="dxa"/>
+            <w:vAlign w:val="bottom"/>
+          </w:tcPr>
+          <w:p>
+            <w:pPr>
+              <w:rPr>
+                <w:rFonts w:ascii="Calibri" w:hAnsi="Calibri"/>
+                <w:sz w:val="16"/>
+                <w:lang w:val="pt-PT"/>
+              </w:rPr>
+            </w:pPr>
+            <w:r>
+              <w:rPr>
+                <w:rFonts w:ascii="Calibri" w:hAnsi="Calibri"/>
+                <w:sz w:val="16"/>
+                <w:lang w:val="pt-PT"/>
+              </w:rPr>
+              <w:t>Data em que foi adquirido o bilhete</w:t>
+            </w:r>
+          </w:p>
+        </w:tc>
+        <w:tc>
+          <w:tcPr>
+            <w:tcW w:w="1269" w:type="dxa"/>
+            <w:vAlign w:val="bottom"/>
+          </w:tcPr>
+          <w:p>
+            <w:pPr>
+              <w:rPr>
+                <w:rFonts w:ascii="Calibri" w:hAnsi="Calibri"/>
+                <w:sz w:val="16"/>
+                <w:lang w:val="pt-PT"/>
+              </w:rPr>
+            </w:pPr>
+            <w:r>
+              <w:rPr>
+                <w:rFonts w:ascii="Calibri" w:hAnsi="Calibri"/>
+                <w:sz w:val="16"/>
+                <w:lang w:val="pt-PT"/>
+              </w:rPr>
+              <w:t>DATETIME</w:t>
+            </w:r>
+          </w:p>
+        </w:tc>
+        <w:tc>
+          <w:tcPr>
+            <w:tcW w:w="537" w:type="dxa"/>
+            <w:vAlign w:val="bottom"/>
+          </w:tcPr>
+          <w:p>
+            <w:pPr>
+              <w:jc w:val="center"/>
+              <w:rPr>
+                <w:rFonts w:ascii="Calibri" w:hAnsi="Calibri"/>
+                <w:sz w:val="16"/>
+                <w:lang w:val="pt-PT"/>
+              </w:rPr>
+            </w:pPr>
+            <w:r>
+              <w:rPr>
+                <w:rFonts w:ascii="Calibri" w:hAnsi="Calibri"/>
+                <w:sz w:val="16"/>
+                <w:lang w:val="pt-PT"/>
+              </w:rPr>
+              <w:t>Não</w:t>
+            </w:r>
+          </w:p>
+        </w:tc>
+        <w:tc>
+          <w:tcPr>
+            <w:tcW w:w="1164" w:type="dxa"/>
+            <w:vAlign w:val="bottom"/>
+          </w:tcPr>
+          <w:p>
+            <w:pPr>
+              <w:jc w:val="center"/>
+              <w:rPr>
+                <w:rFonts w:ascii="Calibri" w:hAnsi="Calibri"/>
+                <w:sz w:val="16"/>
+                <w:lang w:val="pt-PT"/>
+              </w:rPr>
+            </w:pPr>
+            <w:r>
+              <w:rPr>
+                <w:rFonts w:ascii="Calibri" w:hAnsi="Calibri"/>
+                <w:sz w:val="16"/>
+                <w:lang w:val="pt-PT"/>
+              </w:rPr>
+              <w:t>Não</w:t>
+            </w:r>
+          </w:p>
+        </w:tc>
+        <w:tc>
+          <w:tcPr>
+            <w:tcW w:w="826" w:type="dxa"/>
+          </w:tcPr>
+          <w:p>
+            <w:pPr>
+              <w:jc w:val="center"/>
+              <w:rPr>
+                <w:rFonts w:ascii="Calibri" w:hAnsi="Calibri"/>
+                <w:sz w:val="16"/>
+                <w:lang w:val="pt-PT"/>
+              </w:rPr>
+            </w:pPr>
+            <w:r>
+              <w:rPr>
+                <w:rFonts w:ascii="Calibri" w:hAnsi="Calibri"/>
+                <w:sz w:val="16"/>
+                <w:lang w:val="pt-PT"/>
+              </w:rPr>
+              <w:t>Não</w:t>
+            </w:r>
+          </w:p>
+        </w:tc>
+      </w:tr>
+      <w:tr>
+        <w:trPr>
+          <w:jc w:val="center"/>
+        </w:trPr>
+        <w:tc>
+          <w:tcPr>
+            <w:tcW w:w="864" w:type="dxa"/>
+            <w:tcBorders>
+              <w:top w:val="nil"/>
+              <w:bottom w:val="nil"/>
+            </w:tcBorders>
+          </w:tcPr>
+          <w:p>
+            <w:pPr>
+              <w:rPr>
+                <w:rFonts w:ascii="Calibri" w:hAnsi="Calibri"/>
+                <w:sz w:val="16"/>
+                <w:lang w:val="pt-PT"/>
+              </w:rPr>
+            </w:pPr>
+          </w:p>
+        </w:tc>
+        <w:tc>
+          <w:tcPr>
+            <w:tcW w:w="1249" w:type="dxa"/>
+            <w:tcBorders>
+              <w:bottom w:val="nil"/>
+            </w:tcBorders>
+            <w:vAlign w:val="bottom"/>
+          </w:tcPr>
+          <w:p>
+            <w:pPr>
+              <w:rPr>
+                <w:rFonts w:ascii="Calibri" w:hAnsi="Calibri"/>
+                <w:sz w:val="16"/>
+                <w:lang w:val="pt-PT"/>
+              </w:rPr>
+            </w:pPr>
+            <w:r>
+              <w:rPr>
+                <w:rFonts w:ascii="Calibri" w:hAnsi="Calibri"/>
+                <w:sz w:val="16"/>
+                <w:lang w:val="pt-PT"/>
+              </w:rPr>
+              <w:t>lugar</w:t>
+            </w:r>
+          </w:p>
+        </w:tc>
+        <w:tc>
+          <w:tcPr>
+            <w:tcW w:w="2544" w:type="dxa"/>
+            <w:tcBorders>
+              <w:bottom w:val="nil"/>
+            </w:tcBorders>
+            <w:vAlign w:val="bottom"/>
+          </w:tcPr>
+          <w:p>
+            <w:pPr>
+              <w:rPr>
+                <w:rFonts w:ascii="Calibri" w:hAnsi="Calibri"/>
+                <w:sz w:val="16"/>
+                <w:lang w:val="pt-PT"/>
+              </w:rPr>
+            </w:pPr>
+          </w:p>
+        </w:tc>
+        <w:tc>
+          <w:tcPr>
+            <w:tcW w:w="1269" w:type="dxa"/>
+            <w:tcBorders>
+              <w:bottom w:val="nil"/>
+            </w:tcBorders>
+            <w:vAlign w:val="bottom"/>
+          </w:tcPr>
+          <w:p>
+            <w:pPr>
+              <w:rPr>
+                <w:rFonts w:ascii="Calibri" w:hAnsi="Calibri"/>
+                <w:sz w:val="16"/>
+                <w:lang w:val="pt-PT"/>
+              </w:rPr>
+            </w:pPr>
+          </w:p>
+        </w:tc>
+        <w:tc>
+          <w:tcPr>
+            <w:tcW w:w="537" w:type="dxa"/>
+            <w:tcBorders>
+              <w:bottom w:val="nil"/>
+            </w:tcBorders>
+            <w:vAlign w:val="bottom"/>
+          </w:tcPr>
+          <w:p>
+            <w:pPr>
+              <w:jc w:val="center"/>
+              <w:rPr>
+                <w:rFonts w:ascii="Calibri" w:hAnsi="Calibri"/>
+                <w:sz w:val="16"/>
+                <w:lang w:val="pt-PT"/>
+              </w:rPr>
+            </w:pPr>
+          </w:p>
+        </w:tc>
+        <w:tc>
+          <w:tcPr>
+            <w:tcW w:w="1164" w:type="dxa"/>
+            <w:tcBorders>
+              <w:bottom w:val="nil"/>
+            </w:tcBorders>
+            <w:vAlign w:val="bottom"/>
+          </w:tcPr>
+          <w:p>
+            <w:pPr>
+              <w:jc w:val="center"/>
+              <w:rPr>
+                <w:rFonts w:ascii="Calibri" w:hAnsi="Calibri"/>
+                <w:sz w:val="16"/>
+                <w:lang w:val="pt-PT"/>
+              </w:rPr>
+            </w:pPr>
+          </w:p>
+        </w:tc>
+        <w:tc>
+          <w:tcPr>
+            <w:tcW w:w="826" w:type="dxa"/>
+            <w:tcBorders>
+              <w:bottom w:val="nil"/>
+            </w:tcBorders>
+          </w:tcPr>
+          <w:p>
+            <w:pPr>
+              <w:jc w:val="center"/>
+              <w:rPr>
+                <w:rFonts w:ascii="Calibri" w:hAnsi="Calibri"/>
+                <w:sz w:val="16"/>
+                <w:lang w:val="pt-PT"/>
+              </w:rPr>
+            </w:pPr>
+          </w:p>
+        </w:tc>
+      </w:tr>
+      <w:tr>
+        <w:trPr>
+          <w:jc w:val="center"/>
+        </w:trPr>
+        <w:tc>
+          <w:tcPr>
+            <w:tcW w:w="864" w:type="dxa"/>
+            <w:tcBorders>
+              <w:top w:val="nil"/>
+              <w:bottom w:val="nil"/>
+            </w:tcBorders>
+          </w:tcPr>
+          <w:p>
+            <w:pPr>
+              <w:rPr>
+                <w:rFonts w:ascii="Calibri" w:hAnsi="Calibri"/>
+                <w:sz w:val="16"/>
+                <w:lang w:val="pt-PT"/>
+              </w:rPr>
+            </w:pPr>
+          </w:p>
+        </w:tc>
+        <w:tc>
+          <w:tcPr>
+            <w:tcW w:w="1249" w:type="dxa"/>
+            <w:tcBorders>
+              <w:top w:val="nil"/>
+              <w:bottom w:val="nil"/>
+            </w:tcBorders>
+          </w:tcPr>
+          <w:p>
+            <w:pPr>
+              <w:jc w:val="right"/>
+              <w:rPr>
+                <w:rFonts w:ascii="Calibri" w:hAnsi="Calibri"/>
+                <w:sz w:val="16"/>
+                <w:lang w:val="pt-PT"/>
+              </w:rPr>
+            </w:pPr>
+            <w:r>
+              <w:rPr>
+                <w:rFonts w:ascii="Calibri" w:hAnsi="Calibri"/>
+                <w:sz w:val="16"/>
+                <w:lang w:val="pt-PT"/>
+              </w:rPr>
+              <w:t>classe</w:t>
+            </w:r>
+          </w:p>
+        </w:tc>
+        <w:tc>
+          <w:tcPr>
+            <w:tcW w:w="2544" w:type="dxa"/>
+            <w:tcBorders>
+              <w:top w:val="nil"/>
+              <w:bottom w:val="nil"/>
+            </w:tcBorders>
+            <w:vAlign w:val="bottom"/>
+          </w:tcPr>
+          <w:p>
+            <w:pPr>
+              <w:rPr>
+                <w:rFonts w:ascii="Calibri" w:hAnsi="Calibri"/>
+                <w:sz w:val="16"/>
+                <w:lang w:val="pt-PT"/>
+              </w:rPr>
+            </w:pPr>
+            <w:r>
+              <w:rPr>
+                <w:rFonts w:ascii="Calibri" w:hAnsi="Calibri"/>
+                <w:sz w:val="16"/>
+                <w:lang w:val="pt-PT"/>
+              </w:rPr>
+              <w:t>Classe a que pertence o lugar</w:t>
+            </w:r>
+          </w:p>
+        </w:tc>
+        <w:tc>
+          <w:tcPr>
+            <w:tcW w:w="1269" w:type="dxa"/>
+            <w:tcBorders>
+              <w:top w:val="nil"/>
+              <w:bottom w:val="nil"/>
+            </w:tcBorders>
+            <w:vAlign w:val="bottom"/>
+          </w:tcPr>
+          <w:p>
+            <w:pPr>
+              <w:rPr>
+                <w:rFonts w:ascii="Calibri" w:hAnsi="Calibri"/>
+                <w:sz w:val="16"/>
+                <w:lang w:val="pt-PT"/>
+              </w:rPr>
+            </w:pPr>
+            <w:proofErr w:type="gramStart"/>
+            <w:r>
+              <w:rPr>
+                <w:rFonts w:ascii="Calibri" w:hAnsi="Calibri"/>
+                <w:sz w:val="16"/>
+                <w:lang w:val="pt-PT"/>
+              </w:rPr>
+              <w:t>CHAR(</w:t>
+            </w:r>
+            <w:proofErr w:type="gramEnd"/>
+            <w:r>
+              <w:rPr>
+                <w:rFonts w:ascii="Calibri" w:hAnsi="Calibri"/>
+                <w:sz w:val="16"/>
+                <w:lang w:val="pt-PT"/>
+              </w:rPr>
+              <w:t>1) (P ou E)</w:t>
+            </w:r>
+          </w:p>
+        </w:tc>
+        <w:tc>
+          <w:tcPr>
+            <w:tcW w:w="537" w:type="dxa"/>
+            <w:tcBorders>
+              <w:top w:val="nil"/>
+              <w:bottom w:val="nil"/>
+            </w:tcBorders>
+            <w:vAlign w:val="bottom"/>
+          </w:tcPr>
+          <w:p>
+            <w:pPr>
+              <w:jc w:val="center"/>
+              <w:rPr>
+                <w:rFonts w:ascii="Calibri" w:hAnsi="Calibri"/>
+                <w:sz w:val="16"/>
+                <w:lang w:val="pt-PT"/>
+              </w:rPr>
+            </w:pPr>
+          </w:p>
+        </w:tc>
+        <w:tc>
+          <w:tcPr>
+            <w:tcW w:w="1164" w:type="dxa"/>
+            <w:tcBorders>
+              <w:top w:val="nil"/>
+              <w:bottom w:val="nil"/>
+            </w:tcBorders>
+            <w:vAlign w:val="bottom"/>
+          </w:tcPr>
+          <w:p>
+            <w:pPr>
+              <w:jc w:val="center"/>
+              <w:rPr>
+                <w:rFonts w:ascii="Calibri" w:hAnsi="Calibri"/>
+                <w:sz w:val="16"/>
+                <w:lang w:val="pt-PT"/>
+              </w:rPr>
+            </w:pPr>
+            <w:r>
+              <w:rPr>
+                <w:rFonts w:ascii="Calibri" w:hAnsi="Calibri"/>
+                <w:sz w:val="16"/>
+                <w:lang w:val="pt-PT"/>
+              </w:rPr>
+              <w:t>Não</w:t>
+            </w:r>
+          </w:p>
+        </w:tc>
+        <w:tc>
+          <w:tcPr>
+            <w:tcW w:w="826" w:type="dxa"/>
+            <w:tcBorders>
+              <w:top w:val="nil"/>
+              <w:bottom w:val="nil"/>
+            </w:tcBorders>
+          </w:tcPr>
+          <w:p>
+            <w:pPr>
+              <w:jc w:val="center"/>
+              <w:rPr>
+                <w:rFonts w:ascii="Calibri" w:hAnsi="Calibri"/>
+                <w:sz w:val="16"/>
+                <w:lang w:val="pt-PT"/>
+              </w:rPr>
+            </w:pPr>
+            <w:r>
+              <w:rPr>
+                <w:rFonts w:ascii="Calibri" w:hAnsi="Calibri"/>
+                <w:sz w:val="16"/>
+                <w:lang w:val="pt-PT"/>
+              </w:rPr>
+              <w:t>Sim</w:t>
+            </w:r>
+          </w:p>
+        </w:tc>
+      </w:tr>
+      <w:tr>
+        <w:trPr>
+          <w:jc w:val="center"/>
+        </w:trPr>
+        <w:tc>
+          <w:tcPr>
+            <w:tcW w:w="864" w:type="dxa"/>
+            <w:tcBorders>
+              <w:top w:val="nil"/>
+            </w:tcBorders>
+          </w:tcPr>
+          <w:p>
+            <w:pPr>
+              <w:rPr>
+                <w:rFonts w:ascii="Calibri" w:hAnsi="Calibri"/>
+                <w:sz w:val="16"/>
+                <w:lang w:val="pt-PT"/>
               </w:rPr>
             </w:pPr>
           </w:p>
@@ -12654,7 +13348,6 @@
             <w:tcBorders>
               <w:top w:val="nil"/>
             </w:tcBorders>
-            <w:vAlign w:val="bottom"/>
           </w:tcPr>
           <w:p>
             <w:pPr>
@@ -12662,17 +13355,19 @@
               <w:rPr>
                 <w:rFonts w:ascii="Calibri" w:hAnsi="Calibri"/>
                 <w:sz w:val="16"/>
+                <w:lang w:val="pt-PT"/>
               </w:rPr>
             </w:pPr>
-            <w:proofErr w:type="spellStart"/>
-            <w:r>
-              <w:rPr>
-                <w:rFonts w:ascii="Calibri" w:hAnsi="Calibri"/>
-                <w:sz w:val="16"/>
-              </w:rPr>
-              <w:t>telemovel</w:t>
-            </w:r>
-            <w:proofErr w:type="spellEnd"/>
+            <w:proofErr w:type="gramStart"/>
+            <w:r>
+              <w:rPr>
+                <w:rFonts w:ascii="Calibri" w:hAnsi="Calibri"/>
+                <w:sz w:val="16"/>
+                <w:lang w:val="pt-PT"/>
+              </w:rPr>
+              <w:t>numero</w:t>
+            </w:r>
+            <w:proofErr w:type="gramEnd"/>
           </w:p>
         </w:tc>
         <w:tc>
@@ -12697,7 +13392,7 @@
                 <w:sz w:val="16"/>
                 <w:lang w:val="pt-PT"/>
               </w:rPr>
-              <w:t>Números de telemóvel do cliente</w:t>
+              <w:t>Número do lugar</w:t>
             </w:r>
           </w:p>
         </w:tc>
@@ -12714,14 +13409,16 @@
               <w:rPr>
                 <w:rFonts w:ascii="Calibri" w:hAnsi="Calibri"/>
                 <w:sz w:val="16"/>
+                <w:lang w:val="pt-PT"/>
               </w:rPr>
             </w:pPr>
             <w:r>
               <w:rPr>
                 <w:rFonts w:ascii="Calibri" w:hAnsi="Calibri"/>
                 <w:sz w:val="16"/>
-              </w:rPr>
-              <w:t>INT</w:t>
+                <w:lang w:val="pt-PT"/>
+              </w:rPr>
+              <w:t>SMALLINT</w:t>
             </w:r>
           </w:p>
         </w:tc>
@@ -12739,17 +13436,9 @@
               <w:rPr>
                 <w:rFonts w:ascii="Calibri" w:hAnsi="Calibri"/>
                 <w:sz w:val="16"/>
+                <w:lang w:val="pt-PT"/>
               </w:rPr>
             </w:pPr>
-            <w:proofErr w:type="spellStart"/>
-            <w:r>
-              <w:rPr>
-                <w:rFonts w:ascii="Calibri" w:hAnsi="Calibri"/>
-                <w:sz w:val="16"/>
-              </w:rPr>
-              <w:t>Não</w:t>
-            </w:r>
-            <w:proofErr w:type="spellEnd"/>
           </w:p>
         </w:tc>
         <w:tc>
@@ -12766,14 +13455,16 @@
               <w:rPr>
                 <w:rFonts w:ascii="Calibri" w:hAnsi="Calibri"/>
                 <w:sz w:val="16"/>
+                <w:lang w:val="pt-PT"/>
               </w:rPr>
             </w:pPr>
             <w:r>
               <w:rPr>
                 <w:rFonts w:ascii="Calibri" w:hAnsi="Calibri"/>
                 <w:sz w:val="16"/>
-              </w:rPr>
-              <w:t>Sim</w:t>
+                <w:lang w:val="pt-PT"/>
+              </w:rPr>
+              <w:t>Não</w:t>
             </w:r>
           </w:p>
         </w:tc>
@@ -12790,884 +13481,17 @@
               <w:rPr>
                 <w:rFonts w:ascii="Calibri" w:hAnsi="Calibri"/>
                 <w:sz w:val="16"/>
+                <w:lang w:val="pt-PT"/>
               </w:rPr>
             </w:pPr>
-            <w:proofErr w:type="spellStart"/>
-            <w:r>
-              <w:rPr>
-                <w:rFonts w:ascii="Calibri" w:hAnsi="Calibri"/>
-                <w:sz w:val="16"/>
-              </w:rPr>
-              <w:t>Não</w:t>
-            </w:r>
-            <w:proofErr w:type="spellEnd"/>
-          </w:p>
-        </w:tc>
-      </w:tr>
-      <w:tr>
-        <w:trPr>
-          <w:jc w:val="center"/>
-        </w:trPr>
-        <w:tc>
-          <w:tcPr>
-            <w:tcW w:w="864" w:type="dxa"/>
-            <w:tcBorders>
-              <w:top w:val="nil"/>
-              <w:bottom w:val="nil"/>
-            </w:tcBorders>
-          </w:tcPr>
-          <w:p>
-            <w:pPr>
-              <w:rPr>
-                <w:rFonts w:ascii="Calibri" w:hAnsi="Calibri"/>
-                <w:sz w:val="16"/>
-              </w:rPr>
-            </w:pPr>
-          </w:p>
-        </w:tc>
-        <w:tc>
-          <w:tcPr>
-            <w:tcW w:w="1249" w:type="dxa"/>
-            <w:vAlign w:val="bottom"/>
-          </w:tcPr>
-          <w:p>
-            <w:pPr>
-              <w:rPr>
-                <w:rFonts w:ascii="Calibri" w:hAnsi="Calibri"/>
-                <w:sz w:val="16"/>
-              </w:rPr>
-            </w:pPr>
-            <w:proofErr w:type="spellStart"/>
-            <w:r>
-              <w:rPr>
-                <w:rFonts w:ascii="Calibri" w:hAnsi="Calibri"/>
-                <w:sz w:val="16"/>
-              </w:rPr>
-              <w:t>nif</w:t>
-            </w:r>
-            <w:proofErr w:type="spellEnd"/>
-          </w:p>
-        </w:tc>
-        <w:tc>
-          <w:tcPr>
-            <w:tcW w:w="2544" w:type="dxa"/>
-            <w:vAlign w:val="bottom"/>
-          </w:tcPr>
-          <w:p>
-            <w:pPr>
-              <w:rPr>
-                <w:rFonts w:ascii="Calibri" w:hAnsi="Calibri"/>
-                <w:sz w:val="16"/>
-              </w:rPr>
-            </w:pPr>
-            <w:r>
-              <w:rPr>
-                <w:rFonts w:ascii="Calibri" w:hAnsi="Calibri"/>
-                <w:sz w:val="16"/>
-              </w:rPr>
-              <w:t xml:space="preserve">NIF do </w:t>
-            </w:r>
-            <w:proofErr w:type="spellStart"/>
-            <w:r>
-              <w:rPr>
-                <w:rFonts w:ascii="Calibri" w:hAnsi="Calibri"/>
-                <w:sz w:val="16"/>
-              </w:rPr>
-              <w:t>cliente</w:t>
-            </w:r>
-            <w:proofErr w:type="spellEnd"/>
-          </w:p>
-        </w:tc>
-        <w:tc>
-          <w:tcPr>
-            <w:tcW w:w="1269" w:type="dxa"/>
-            <w:vAlign w:val="bottom"/>
-          </w:tcPr>
-          <w:p>
-            <w:pPr>
-              <w:rPr>
-                <w:rFonts w:ascii="Calibri" w:hAnsi="Calibri"/>
-                <w:sz w:val="16"/>
-              </w:rPr>
-            </w:pPr>
-            <w:r>
-              <w:rPr>
-                <w:rFonts w:ascii="Calibri" w:hAnsi="Calibri"/>
-                <w:sz w:val="16"/>
-              </w:rPr>
-              <w:t>INT</w:t>
-            </w:r>
-          </w:p>
-        </w:tc>
-        <w:tc>
-          <w:tcPr>
-            <w:tcW w:w="537" w:type="dxa"/>
-            <w:vAlign w:val="bottom"/>
-          </w:tcPr>
-          <w:p>
-            <w:pPr>
-              <w:jc w:val="center"/>
-              <w:rPr>
-                <w:rFonts w:ascii="Calibri" w:hAnsi="Calibri"/>
-                <w:sz w:val="16"/>
-              </w:rPr>
-            </w:pPr>
-            <w:r>
-              <w:rPr>
-                <w:rFonts w:ascii="Calibri" w:hAnsi="Calibri"/>
-                <w:color w:val="FF0000"/>
-                <w:sz w:val="16"/>
+            <w:r>
+              <w:rPr>
+                <w:rFonts w:ascii="Calibri" w:hAnsi="Calibri"/>
+                <w:sz w:val="16"/>
+                <w:lang w:val="pt-PT"/>
               </w:rPr>
               <w:t>Sim</w:t>
             </w:r>
-          </w:p>
-        </w:tc>
-        <w:tc>
-          <w:tcPr>
-            <w:tcW w:w="1164" w:type="dxa"/>
-            <w:vAlign w:val="bottom"/>
-          </w:tcPr>
-          <w:p>
-            <w:pPr>
-              <w:jc w:val="center"/>
-              <w:rPr>
-                <w:rFonts w:ascii="Calibri" w:hAnsi="Calibri"/>
-                <w:sz w:val="16"/>
-              </w:rPr>
-            </w:pPr>
-            <w:proofErr w:type="spellStart"/>
-            <w:r>
-              <w:rPr>
-                <w:rFonts w:ascii="Calibri" w:hAnsi="Calibri"/>
-                <w:sz w:val="16"/>
-              </w:rPr>
-              <w:t>Não</w:t>
-            </w:r>
-            <w:proofErr w:type="spellEnd"/>
-          </w:p>
-        </w:tc>
-        <w:tc>
-          <w:tcPr>
-            <w:tcW w:w="826" w:type="dxa"/>
-          </w:tcPr>
-          <w:p>
-            <w:pPr>
-              <w:jc w:val="center"/>
-              <w:rPr>
-                <w:rFonts w:ascii="Calibri" w:hAnsi="Calibri"/>
-                <w:sz w:val="16"/>
-              </w:rPr>
-            </w:pPr>
-            <w:proofErr w:type="spellStart"/>
-            <w:r>
-              <w:rPr>
-                <w:rFonts w:ascii="Calibri" w:hAnsi="Calibri"/>
-                <w:sz w:val="16"/>
-              </w:rPr>
-              <w:t>Não</w:t>
-            </w:r>
-            <w:proofErr w:type="spellEnd"/>
-          </w:p>
-        </w:tc>
-      </w:tr>
-      <w:tr>
-        <w:trPr>
-          <w:jc w:val="center"/>
-        </w:trPr>
-        <w:tc>
-          <w:tcPr>
-            <w:tcW w:w="864" w:type="dxa"/>
-            <w:tcBorders>
-              <w:top w:val="nil"/>
-              <w:bottom w:val="dotted" w:sz="4" w:space="0" w:color="auto"/>
-            </w:tcBorders>
-          </w:tcPr>
-          <w:p>
-            <w:pPr>
-              <w:rPr>
-                <w:rFonts w:ascii="Calibri" w:hAnsi="Calibri"/>
-                <w:sz w:val="16"/>
-              </w:rPr>
-            </w:pPr>
-          </w:p>
-        </w:tc>
-        <w:tc>
-          <w:tcPr>
-            <w:tcW w:w="1249" w:type="dxa"/>
-            <w:vAlign w:val="bottom"/>
-          </w:tcPr>
-          <w:p>
-            <w:pPr>
-              <w:rPr>
-                <w:rFonts w:ascii="Calibri" w:hAnsi="Calibri"/>
-                <w:sz w:val="16"/>
-              </w:rPr>
-            </w:pPr>
-            <w:r>
-              <w:rPr>
-                <w:rFonts w:ascii="Calibri" w:hAnsi="Calibri"/>
-                <w:sz w:val="16"/>
-              </w:rPr>
-              <w:t>password</w:t>
-            </w:r>
-          </w:p>
-        </w:tc>
-        <w:tc>
-          <w:tcPr>
-            <w:tcW w:w="2544" w:type="dxa"/>
-            <w:vAlign w:val="bottom"/>
-          </w:tcPr>
-          <w:p>
-            <w:pPr>
-              <w:rPr>
-                <w:rFonts w:ascii="Calibri" w:hAnsi="Calibri"/>
-                <w:sz w:val="16"/>
-                <w:lang w:val="pt-PT"/>
-              </w:rPr>
-            </w:pPr>
-            <w:r>
-              <w:rPr>
-                <w:rFonts w:ascii="Calibri" w:hAnsi="Calibri"/>
-                <w:sz w:val="16"/>
-                <w:lang w:val="pt-PT"/>
-              </w:rPr>
-              <w:t>Password de acesso do cliente</w:t>
-            </w:r>
-          </w:p>
-        </w:tc>
-        <w:tc>
-          <w:tcPr>
-            <w:tcW w:w="1269" w:type="dxa"/>
-            <w:vAlign w:val="bottom"/>
-          </w:tcPr>
-          <w:p>
-            <w:pPr>
-              <w:rPr>
-                <w:rFonts w:ascii="Calibri" w:hAnsi="Calibri"/>
-                <w:sz w:val="16"/>
-              </w:rPr>
-            </w:pPr>
-            <w:proofErr w:type="gramStart"/>
-            <w:r>
-              <w:rPr>
-                <w:rFonts w:ascii="Calibri" w:hAnsi="Calibri"/>
-                <w:sz w:val="16"/>
-              </w:rPr>
-              <w:t>VARCHAR(</w:t>
-            </w:r>
-            <w:proofErr w:type="gramEnd"/>
-            <w:r>
-              <w:rPr>
-                <w:rFonts w:ascii="Calibri" w:hAnsi="Calibri"/>
-                <w:sz w:val="16"/>
-              </w:rPr>
-              <w:t>18)</w:t>
-            </w:r>
-          </w:p>
-        </w:tc>
-        <w:tc>
-          <w:tcPr>
-            <w:tcW w:w="537" w:type="dxa"/>
-            <w:vAlign w:val="bottom"/>
-          </w:tcPr>
-          <w:p>
-            <w:pPr>
-              <w:jc w:val="center"/>
-              <w:rPr>
-                <w:rFonts w:ascii="Calibri" w:hAnsi="Calibri"/>
-                <w:sz w:val="16"/>
-              </w:rPr>
-            </w:pPr>
-            <w:proofErr w:type="spellStart"/>
-            <w:r>
-              <w:rPr>
-                <w:rFonts w:ascii="Calibri" w:hAnsi="Calibri"/>
-                <w:sz w:val="16"/>
-              </w:rPr>
-              <w:t>Não</w:t>
-            </w:r>
-            <w:proofErr w:type="spellEnd"/>
-          </w:p>
-        </w:tc>
-        <w:tc>
-          <w:tcPr>
-            <w:tcW w:w="1164" w:type="dxa"/>
-            <w:vAlign w:val="bottom"/>
-          </w:tcPr>
-          <w:p>
-            <w:pPr>
-              <w:jc w:val="center"/>
-              <w:rPr>
-                <w:rFonts w:ascii="Calibri" w:hAnsi="Calibri"/>
-                <w:sz w:val="16"/>
-              </w:rPr>
-            </w:pPr>
-            <w:proofErr w:type="spellStart"/>
-            <w:r>
-              <w:rPr>
-                <w:rFonts w:ascii="Calibri" w:hAnsi="Calibri"/>
-                <w:sz w:val="16"/>
-              </w:rPr>
-              <w:t>Não</w:t>
-            </w:r>
-            <w:proofErr w:type="spellEnd"/>
-          </w:p>
-        </w:tc>
-        <w:tc>
-          <w:tcPr>
-            <w:tcW w:w="826" w:type="dxa"/>
-          </w:tcPr>
-          <w:p>
-            <w:pPr>
-              <w:jc w:val="center"/>
-              <w:rPr>
-                <w:rFonts w:ascii="Calibri" w:hAnsi="Calibri"/>
-                <w:sz w:val="16"/>
-              </w:rPr>
-            </w:pPr>
-            <w:proofErr w:type="spellStart"/>
-            <w:r>
-              <w:rPr>
-                <w:rFonts w:ascii="Calibri" w:hAnsi="Calibri"/>
-                <w:sz w:val="16"/>
-              </w:rPr>
-              <w:t>Não</w:t>
-            </w:r>
-            <w:proofErr w:type="spellEnd"/>
-          </w:p>
-        </w:tc>
-      </w:tr>
-      <w:tr>
-        <w:trPr>
-          <w:jc w:val="center"/>
-        </w:trPr>
-        <w:tc>
-          <w:tcPr>
-            <w:tcW w:w="864" w:type="dxa"/>
-            <w:tcBorders>
-              <w:top w:val="dotted" w:sz="4" w:space="0" w:color="auto"/>
-              <w:bottom w:val="nil"/>
-            </w:tcBorders>
-          </w:tcPr>
-          <w:p>
-            <w:pPr>
-              <w:rPr>
-                <w:rFonts w:ascii="Calibri" w:hAnsi="Calibri"/>
-                <w:sz w:val="16"/>
-              </w:rPr>
-            </w:pPr>
-            <w:proofErr w:type="spellStart"/>
-            <w:r>
-              <w:rPr>
-                <w:rFonts w:ascii="Calibri" w:hAnsi="Calibri"/>
-                <w:sz w:val="16"/>
-              </w:rPr>
-              <w:t>Bilhete</w:t>
-            </w:r>
-            <w:proofErr w:type="spellEnd"/>
-          </w:p>
-        </w:tc>
-        <w:tc>
-          <w:tcPr>
-            <w:tcW w:w="1249" w:type="dxa"/>
-            <w:vAlign w:val="bottom"/>
-          </w:tcPr>
-          <w:p>
-            <w:pPr>
-              <w:rPr>
-                <w:rFonts w:ascii="Calibri" w:hAnsi="Calibri"/>
-                <w:sz w:val="16"/>
-              </w:rPr>
-            </w:pPr>
-            <w:r>
-              <w:rPr>
-                <w:rFonts w:ascii="Calibri" w:hAnsi="Calibri"/>
-                <w:sz w:val="16"/>
-              </w:rPr>
-              <w:t>id</w:t>
-            </w:r>
-          </w:p>
-        </w:tc>
-        <w:tc>
-          <w:tcPr>
-            <w:tcW w:w="2544" w:type="dxa"/>
-            <w:vAlign w:val="bottom"/>
-          </w:tcPr>
-          <w:p>
-            <w:pPr>
-              <w:rPr>
-                <w:rFonts w:ascii="Calibri" w:hAnsi="Calibri"/>
-                <w:sz w:val="16"/>
-              </w:rPr>
-            </w:pPr>
-            <w:proofErr w:type="spellStart"/>
-            <w:r>
-              <w:rPr>
-                <w:rFonts w:ascii="Calibri" w:hAnsi="Calibri"/>
-                <w:sz w:val="16"/>
-              </w:rPr>
-              <w:t>Identifica</w:t>
-            </w:r>
-            <w:proofErr w:type="spellEnd"/>
-            <w:r>
-              <w:rPr>
-                <w:rFonts w:ascii="Calibri" w:hAnsi="Calibri"/>
-                <w:sz w:val="16"/>
-              </w:rPr>
-              <w:t xml:space="preserve"> </w:t>
-            </w:r>
-            <w:proofErr w:type="spellStart"/>
-            <w:r>
-              <w:rPr>
-                <w:rFonts w:ascii="Calibri" w:hAnsi="Calibri"/>
-                <w:sz w:val="16"/>
-              </w:rPr>
-              <w:t>unicamente</w:t>
-            </w:r>
-            <w:proofErr w:type="spellEnd"/>
-            <w:r>
-              <w:rPr>
-                <w:rFonts w:ascii="Calibri" w:hAnsi="Calibri"/>
-                <w:sz w:val="16"/>
-              </w:rPr>
-              <w:t xml:space="preserve"> um </w:t>
-            </w:r>
-            <w:proofErr w:type="spellStart"/>
-            <w:r>
-              <w:rPr>
-                <w:rFonts w:ascii="Calibri" w:hAnsi="Calibri"/>
-                <w:sz w:val="16"/>
-              </w:rPr>
-              <w:t>bilhete</w:t>
-            </w:r>
-            <w:proofErr w:type="spellEnd"/>
-          </w:p>
-        </w:tc>
-        <w:tc>
-          <w:tcPr>
-            <w:tcW w:w="1269" w:type="dxa"/>
-            <w:vAlign w:val="bottom"/>
-          </w:tcPr>
-          <w:p>
-            <w:pPr>
-              <w:rPr>
-                <w:rFonts w:ascii="Calibri" w:hAnsi="Calibri"/>
-                <w:sz w:val="16"/>
-              </w:rPr>
-            </w:pPr>
-            <w:r>
-              <w:rPr>
-                <w:rFonts w:ascii="Calibri" w:hAnsi="Calibri"/>
-                <w:sz w:val="16"/>
-              </w:rPr>
-              <w:t>INT</w:t>
-            </w:r>
-          </w:p>
-        </w:tc>
-        <w:tc>
-          <w:tcPr>
-            <w:tcW w:w="537" w:type="dxa"/>
-            <w:vAlign w:val="bottom"/>
-          </w:tcPr>
-          <w:p>
-            <w:pPr>
-              <w:jc w:val="center"/>
-              <w:rPr>
-                <w:rFonts w:ascii="Calibri" w:hAnsi="Calibri"/>
-                <w:sz w:val="16"/>
-              </w:rPr>
-            </w:pPr>
-            <w:proofErr w:type="spellStart"/>
-            <w:r>
-              <w:rPr>
-                <w:rFonts w:ascii="Calibri" w:hAnsi="Calibri"/>
-                <w:sz w:val="16"/>
-              </w:rPr>
-              <w:t>Não</w:t>
-            </w:r>
-            <w:proofErr w:type="spellEnd"/>
-          </w:p>
-        </w:tc>
-        <w:tc>
-          <w:tcPr>
-            <w:tcW w:w="1164" w:type="dxa"/>
-            <w:vAlign w:val="bottom"/>
-          </w:tcPr>
-          <w:p>
-            <w:pPr>
-              <w:jc w:val="center"/>
-              <w:rPr>
-                <w:rFonts w:ascii="Calibri" w:hAnsi="Calibri"/>
-                <w:sz w:val="16"/>
-              </w:rPr>
-            </w:pPr>
-            <w:proofErr w:type="spellStart"/>
-            <w:r>
-              <w:rPr>
-                <w:rFonts w:ascii="Calibri" w:hAnsi="Calibri"/>
-                <w:sz w:val="16"/>
-              </w:rPr>
-              <w:t>Não</w:t>
-            </w:r>
-            <w:proofErr w:type="spellEnd"/>
-          </w:p>
-        </w:tc>
-        <w:tc>
-          <w:tcPr>
-            <w:tcW w:w="826" w:type="dxa"/>
-          </w:tcPr>
-          <w:p>
-            <w:pPr>
-              <w:jc w:val="center"/>
-              <w:rPr>
-                <w:rFonts w:ascii="Calibri" w:hAnsi="Calibri"/>
-                <w:sz w:val="16"/>
-              </w:rPr>
-            </w:pPr>
-            <w:proofErr w:type="spellStart"/>
-            <w:r>
-              <w:rPr>
-                <w:rFonts w:ascii="Calibri" w:hAnsi="Calibri"/>
-                <w:sz w:val="16"/>
-              </w:rPr>
-              <w:t>Não</w:t>
-            </w:r>
-            <w:proofErr w:type="spellEnd"/>
-          </w:p>
-        </w:tc>
-      </w:tr>
-      <w:tr>
-        <w:trPr>
-          <w:jc w:val="center"/>
-        </w:trPr>
-        <w:tc>
-          <w:tcPr>
-            <w:tcW w:w="864" w:type="dxa"/>
-            <w:tcBorders>
-              <w:top w:val="nil"/>
-              <w:bottom w:val="nil"/>
-            </w:tcBorders>
-          </w:tcPr>
-          <w:p>
-            <w:pPr>
-              <w:rPr>
-                <w:rFonts w:ascii="Calibri" w:hAnsi="Calibri"/>
-                <w:sz w:val="16"/>
-              </w:rPr>
-            </w:pPr>
-          </w:p>
-        </w:tc>
-        <w:tc>
-          <w:tcPr>
-            <w:tcW w:w="1249" w:type="dxa"/>
-            <w:vAlign w:val="bottom"/>
-          </w:tcPr>
-          <w:p>
-            <w:pPr>
-              <w:rPr>
-                <w:rFonts w:ascii="Calibri" w:hAnsi="Calibri"/>
-                <w:sz w:val="16"/>
-              </w:rPr>
-            </w:pPr>
-            <w:proofErr w:type="spellStart"/>
-            <w:r>
-              <w:rPr>
-                <w:rFonts w:ascii="Calibri" w:hAnsi="Calibri"/>
-                <w:sz w:val="16"/>
-              </w:rPr>
-              <w:t>preco</w:t>
-            </w:r>
-            <w:proofErr w:type="spellEnd"/>
-          </w:p>
-        </w:tc>
-        <w:tc>
-          <w:tcPr>
-            <w:tcW w:w="2544" w:type="dxa"/>
-            <w:vAlign w:val="bottom"/>
-          </w:tcPr>
-          <w:p>
-            <w:pPr>
-              <w:rPr>
-                <w:rFonts w:ascii="Calibri" w:hAnsi="Calibri"/>
-                <w:sz w:val="16"/>
-              </w:rPr>
-            </w:pPr>
-            <w:proofErr w:type="spellStart"/>
-            <w:r>
-              <w:rPr>
-                <w:rFonts w:ascii="Calibri" w:hAnsi="Calibri"/>
-                <w:sz w:val="16"/>
-              </w:rPr>
-              <w:t>Preço</w:t>
-            </w:r>
-            <w:proofErr w:type="spellEnd"/>
-            <w:r>
-              <w:rPr>
-                <w:rFonts w:ascii="Calibri" w:hAnsi="Calibri"/>
-                <w:sz w:val="16"/>
-              </w:rPr>
-              <w:t xml:space="preserve"> do </w:t>
-            </w:r>
-            <w:proofErr w:type="spellStart"/>
-            <w:r>
-              <w:rPr>
-                <w:rFonts w:ascii="Calibri" w:hAnsi="Calibri"/>
-                <w:sz w:val="16"/>
-              </w:rPr>
-              <w:t>bilhete</w:t>
-            </w:r>
-            <w:proofErr w:type="spellEnd"/>
-          </w:p>
-        </w:tc>
-        <w:tc>
-          <w:tcPr>
-            <w:tcW w:w="1269" w:type="dxa"/>
-            <w:vAlign w:val="bottom"/>
-          </w:tcPr>
-          <w:p>
-            <w:pPr>
-              <w:rPr>
-                <w:rFonts w:ascii="Calibri" w:hAnsi="Calibri"/>
-                <w:sz w:val="16"/>
-              </w:rPr>
-            </w:pPr>
-            <w:proofErr w:type="gramStart"/>
-            <w:r>
-              <w:rPr>
-                <w:rFonts w:ascii="Calibri" w:hAnsi="Calibri"/>
-                <w:sz w:val="16"/>
-              </w:rPr>
-              <w:t>FLOAT(</w:t>
-            </w:r>
-            <w:proofErr w:type="gramEnd"/>
-            <w:r>
-              <w:rPr>
-                <w:rFonts w:ascii="Calibri" w:hAnsi="Calibri"/>
-                <w:sz w:val="16"/>
-              </w:rPr>
-              <w:t>5, 2)</w:t>
-            </w:r>
-          </w:p>
-        </w:tc>
-        <w:tc>
-          <w:tcPr>
-            <w:tcW w:w="537" w:type="dxa"/>
-            <w:vAlign w:val="bottom"/>
-          </w:tcPr>
-          <w:p>
-            <w:pPr>
-              <w:jc w:val="center"/>
-              <w:rPr>
-                <w:rFonts w:ascii="Calibri" w:hAnsi="Calibri"/>
-                <w:sz w:val="16"/>
-              </w:rPr>
-            </w:pPr>
-            <w:proofErr w:type="spellStart"/>
-            <w:r>
-              <w:rPr>
-                <w:rFonts w:ascii="Calibri" w:hAnsi="Calibri"/>
-                <w:sz w:val="16"/>
-              </w:rPr>
-              <w:t>Não</w:t>
-            </w:r>
-            <w:proofErr w:type="spellEnd"/>
-          </w:p>
-        </w:tc>
-        <w:tc>
-          <w:tcPr>
-            <w:tcW w:w="1164" w:type="dxa"/>
-            <w:vAlign w:val="bottom"/>
-          </w:tcPr>
-          <w:p>
-            <w:pPr>
-              <w:jc w:val="center"/>
-              <w:rPr>
-                <w:rFonts w:ascii="Calibri" w:hAnsi="Calibri"/>
-                <w:sz w:val="16"/>
-              </w:rPr>
-            </w:pPr>
-            <w:proofErr w:type="spellStart"/>
-            <w:r>
-              <w:rPr>
-                <w:rFonts w:ascii="Calibri" w:hAnsi="Calibri"/>
-                <w:sz w:val="16"/>
-              </w:rPr>
-              <w:t>Não</w:t>
-            </w:r>
-            <w:proofErr w:type="spellEnd"/>
-          </w:p>
-        </w:tc>
-        <w:tc>
-          <w:tcPr>
-            <w:tcW w:w="826" w:type="dxa"/>
-          </w:tcPr>
-          <w:p>
-            <w:pPr>
-              <w:jc w:val="center"/>
-              <w:rPr>
-                <w:rFonts w:ascii="Calibri" w:hAnsi="Calibri"/>
-                <w:sz w:val="16"/>
-              </w:rPr>
-            </w:pPr>
-          </w:p>
-        </w:tc>
-      </w:tr>
-      <w:tr>
-        <w:trPr>
-          <w:jc w:val="center"/>
-        </w:trPr>
-        <w:tc>
-          <w:tcPr>
-            <w:tcW w:w="864" w:type="dxa"/>
-            <w:tcBorders>
-              <w:top w:val="nil"/>
-            </w:tcBorders>
-          </w:tcPr>
-          <w:p>
-            <w:pPr>
-              <w:rPr>
-                <w:rFonts w:ascii="Calibri" w:hAnsi="Calibri"/>
-                <w:sz w:val="16"/>
-              </w:rPr>
-            </w:pPr>
-          </w:p>
-        </w:tc>
-        <w:tc>
-          <w:tcPr>
-            <w:tcW w:w="1249" w:type="dxa"/>
-            <w:vAlign w:val="bottom"/>
-          </w:tcPr>
-          <w:p>
-            <w:pPr>
-              <w:rPr>
-                <w:rFonts w:ascii="Calibri" w:hAnsi="Calibri"/>
-                <w:sz w:val="16"/>
-              </w:rPr>
-            </w:pPr>
-            <w:proofErr w:type="spellStart"/>
-            <w:r>
-              <w:rPr>
-                <w:rFonts w:ascii="Calibri" w:hAnsi="Calibri"/>
-                <w:sz w:val="16"/>
-              </w:rPr>
-              <w:t>data_aquisicao</w:t>
-            </w:r>
-            <w:proofErr w:type="spellEnd"/>
-          </w:p>
-        </w:tc>
-        <w:tc>
-          <w:tcPr>
-            <w:tcW w:w="2544" w:type="dxa"/>
-            <w:vAlign w:val="bottom"/>
-          </w:tcPr>
-          <w:p>
-            <w:pPr>
-              <w:rPr>
-                <w:rFonts w:ascii="Calibri" w:hAnsi="Calibri"/>
-                <w:sz w:val="16"/>
-                <w:lang w:val="pt-PT"/>
-              </w:rPr>
-            </w:pPr>
-            <w:r>
-              <w:rPr>
-                <w:rFonts w:ascii="Calibri" w:hAnsi="Calibri"/>
-                <w:sz w:val="16"/>
-                <w:lang w:val="pt-PT"/>
-              </w:rPr>
-              <w:t>Data em que foi adquirido o bilhete</w:t>
-            </w:r>
-          </w:p>
-        </w:tc>
-        <w:tc>
-          <w:tcPr>
-            <w:tcW w:w="1269" w:type="dxa"/>
-            <w:vAlign w:val="bottom"/>
-          </w:tcPr>
-          <w:p>
-            <w:pPr>
-              <w:rPr>
-                <w:rFonts w:ascii="Calibri" w:hAnsi="Calibri"/>
-                <w:sz w:val="16"/>
-              </w:rPr>
-            </w:pPr>
-            <w:r>
-              <w:rPr>
-                <w:rFonts w:ascii="Calibri" w:hAnsi="Calibri"/>
-                <w:sz w:val="16"/>
-              </w:rPr>
-              <w:t>DATETIME</w:t>
-            </w:r>
-          </w:p>
-        </w:tc>
-        <w:tc>
-          <w:tcPr>
-            <w:tcW w:w="537" w:type="dxa"/>
-            <w:vAlign w:val="bottom"/>
-          </w:tcPr>
-          <w:p>
-            <w:pPr>
-              <w:jc w:val="center"/>
-              <w:rPr>
-                <w:rFonts w:ascii="Calibri" w:hAnsi="Calibri"/>
-                <w:sz w:val="16"/>
-              </w:rPr>
-            </w:pPr>
-            <w:proofErr w:type="spellStart"/>
-            <w:r>
-              <w:rPr>
-                <w:rFonts w:ascii="Calibri" w:hAnsi="Calibri"/>
-                <w:sz w:val="16"/>
-              </w:rPr>
-              <w:t>Não</w:t>
-            </w:r>
-            <w:proofErr w:type="spellEnd"/>
-          </w:p>
-        </w:tc>
-        <w:tc>
-          <w:tcPr>
-            <w:tcW w:w="1164" w:type="dxa"/>
-            <w:vAlign w:val="bottom"/>
-          </w:tcPr>
-          <w:p>
-            <w:pPr>
-              <w:jc w:val="center"/>
-              <w:rPr>
-                <w:rFonts w:ascii="Calibri" w:hAnsi="Calibri"/>
-                <w:sz w:val="16"/>
-              </w:rPr>
-            </w:pPr>
-            <w:proofErr w:type="spellStart"/>
-            <w:r>
-              <w:rPr>
-                <w:rFonts w:ascii="Calibri" w:hAnsi="Calibri"/>
-                <w:sz w:val="16"/>
-              </w:rPr>
-              <w:t>Não</w:t>
-            </w:r>
-            <w:proofErr w:type="spellEnd"/>
-          </w:p>
-        </w:tc>
-        <w:tc>
-          <w:tcPr>
-            <w:tcW w:w="826" w:type="dxa"/>
-          </w:tcPr>
-          <w:p>
-            <w:pPr>
-              <w:jc w:val="center"/>
-              <w:rPr>
-                <w:rFonts w:ascii="Calibri" w:hAnsi="Calibri"/>
-                <w:sz w:val="16"/>
-              </w:rPr>
-            </w:pPr>
-            <w:proofErr w:type="spellStart"/>
-            <w:r>
-              <w:rPr>
-                <w:rFonts w:ascii="Calibri" w:hAnsi="Calibri"/>
-                <w:sz w:val="16"/>
-              </w:rPr>
-              <w:t>Não</w:t>
-            </w:r>
-            <w:proofErr w:type="spellEnd"/>
           </w:p>
         </w:tc>
       </w:tr>
@@ -13690,17 +13514,17 @@
               <w:rPr>
                 <w:rFonts w:ascii="Calibri" w:hAnsi="Calibri"/>
                 <w:sz w:val="16"/>
+                <w:lang w:val="pt-PT"/>
               </w:rPr>
             </w:pPr>
-            <w:proofErr w:type="spellStart"/>
-            <w:r>
-              <w:rPr>
-                <w:rFonts w:ascii="Calibri" w:hAnsi="Calibri"/>
-                <w:sz w:val="16"/>
+            <w:r>
+              <w:rPr>
+                <w:rFonts w:ascii="Calibri" w:hAnsi="Calibri"/>
+                <w:sz w:val="16"/>
+                <w:lang w:val="pt-PT"/>
               </w:rPr>
               <w:t>Viagem</w:t>
             </w:r>
-            <w:proofErr w:type="spellEnd"/>
           </w:p>
         </w:tc>
         <w:tc>
@@ -13719,12 +13543,14 @@
               <w:rPr>
                 <w:rFonts w:ascii="Calibri" w:hAnsi="Calibri"/>
                 <w:sz w:val="16"/>
+                <w:lang w:val="pt-PT"/>
               </w:rPr>
             </w:pPr>
             <w:r>
               <w:rPr>
                 <w:rFonts w:ascii="Calibri" w:hAnsi="Calibri"/>
                 <w:sz w:val="16"/>
+                <w:lang w:val="pt-PT"/>
               </w:rPr>
               <w:t>id</w:t>
             </w:r>
@@ -13746,65 +13572,17 @@
               <w:rPr>
                 <w:rFonts w:ascii="Calibri" w:hAnsi="Calibri"/>
                 <w:sz w:val="16"/>
+                <w:lang w:val="pt-PT"/>
               </w:rPr>
             </w:pPr>
-            <w:proofErr w:type="spellStart"/>
-            <w:r>
-              <w:rPr>
-                <w:rFonts w:ascii="Calibri" w:hAnsi="Calibri"/>
-                <w:sz w:val="16"/>
-              </w:rPr>
-              <w:t>Identifica</w:t>
-            </w:r>
-            <w:proofErr w:type="spellEnd"/>
-            <w:r>
-              <w:rPr>
-                <w:rFonts w:ascii="Calibri" w:hAnsi="Calibri"/>
-                <w:sz w:val="16"/>
-              </w:rPr>
-              <w:t xml:space="preserve"> </w:t>
-            </w:r>
-            <w:proofErr w:type="spellStart"/>
-            <w:r>
-              <w:rPr>
-                <w:rFonts w:ascii="Calibri" w:hAnsi="Calibri"/>
-                <w:sz w:val="16"/>
-              </w:rPr>
-              <w:t>unicamente</w:t>
-            </w:r>
-            <w:proofErr w:type="spellEnd"/>
-            <w:r>
-              <w:rPr>
-                <w:rFonts w:ascii="Calibri" w:hAnsi="Calibri"/>
-                <w:sz w:val="16"/>
-              </w:rPr>
-              <w:t xml:space="preserve"> </w:t>
-            </w:r>
-            <w:proofErr w:type="spellStart"/>
-            <w:r>
-              <w:rPr>
-                <w:rFonts w:ascii="Calibri" w:hAnsi="Calibri"/>
-                <w:sz w:val="16"/>
-              </w:rPr>
-              <w:t>uma</w:t>
-            </w:r>
-            <w:proofErr w:type="spellEnd"/>
-            <w:r>
-              <w:rPr>
-                <w:rFonts w:ascii="Calibri" w:hAnsi="Calibri"/>
-                <w:sz w:val="16"/>
-              </w:rPr>
-              <w:t xml:space="preserve"> </w:t>
-            </w:r>
-            <w:proofErr w:type="spellStart"/>
-            <w:r>
-              <w:rPr>
-                <w:rFonts w:ascii="Calibri" w:hAnsi="Calibri"/>
-                <w:sz w:val="16"/>
-              </w:rPr>
-              <w:t>viagem</w:t>
-            </w:r>
-            <w:proofErr w:type="spellEnd"/>
+            <w:r>
+              <w:rPr>
+                <w:rFonts w:ascii="Calibri" w:hAnsi="Calibri"/>
+                <w:sz w:val="16"/>
+                <w:lang w:val="pt-PT"/>
+              </w:rPr>
+              <w:t>Identifica unicamente uma viagem</w:t>
+            </w:r>
           </w:p>
         </w:tc>
         <w:tc>
@@ -13823,12 +13601,14 @@
               <w:rPr>
                 <w:rFonts w:ascii="Calibri" w:hAnsi="Calibri"/>
                 <w:sz w:val="16"/>
+                <w:lang w:val="pt-PT"/>
               </w:rPr>
             </w:pPr>
             <w:r>
               <w:rPr>
                 <w:rFonts w:ascii="Calibri" w:hAnsi="Calibri"/>
                 <w:sz w:val="16"/>
+                <w:lang w:val="pt-PT"/>
               </w:rPr>
               <w:t>INT</w:t>
             </w:r>
@@ -13851,17 +13631,17 @@
               <w:rPr>
                 <w:rFonts w:ascii="Calibri" w:hAnsi="Calibri"/>
                 <w:sz w:val="16"/>
+                <w:lang w:val="pt-PT"/>
               </w:rPr>
             </w:pPr>
-            <w:proofErr w:type="spellStart"/>
-            <w:r>
-              <w:rPr>
-                <w:rFonts w:ascii="Calibri" w:hAnsi="Calibri"/>
-                <w:sz w:val="16"/>
+            <w:r>
+              <w:rPr>
+                <w:rFonts w:ascii="Calibri" w:hAnsi="Calibri"/>
+                <w:sz w:val="16"/>
+                <w:lang w:val="pt-PT"/>
               </w:rPr>
               <w:t>Não</w:t>
             </w:r>
-            <w:proofErr w:type="spellEnd"/>
           </w:p>
         </w:tc>
         <w:tc>
@@ -13881,17 +13661,17 @@
               <w:rPr>
                 <w:rFonts w:ascii="Calibri" w:hAnsi="Calibri"/>
                 <w:sz w:val="16"/>
+                <w:lang w:val="pt-PT"/>
               </w:rPr>
             </w:pPr>
-            <w:proofErr w:type="spellStart"/>
-            <w:r>
-              <w:rPr>
-                <w:rFonts w:ascii="Calibri" w:hAnsi="Calibri"/>
-                <w:sz w:val="16"/>
+            <w:r>
+              <w:rPr>
+                <w:rFonts w:ascii="Calibri" w:hAnsi="Calibri"/>
+                <w:sz w:val="16"/>
+                <w:lang w:val="pt-PT"/>
               </w:rPr>
               <w:t>Não</w:t>
             </w:r>
-            <w:proofErr w:type="spellEnd"/>
           </w:p>
         </w:tc>
         <w:tc>
@@ -13910,17 +13690,17 @@
               <w:rPr>
                 <w:rFonts w:ascii="Calibri" w:hAnsi="Calibri"/>
                 <w:sz w:val="16"/>
+                <w:lang w:val="pt-PT"/>
               </w:rPr>
             </w:pPr>
-            <w:proofErr w:type="spellStart"/>
-            <w:r>
-              <w:rPr>
-                <w:rFonts w:ascii="Calibri" w:hAnsi="Calibri"/>
-                <w:sz w:val="16"/>
+            <w:r>
+              <w:rPr>
+                <w:rFonts w:ascii="Calibri" w:hAnsi="Calibri"/>
+                <w:sz w:val="16"/>
+                <w:lang w:val="pt-PT"/>
               </w:rPr>
               <w:t>Não</w:t>
             </w:r>
-            <w:proofErr w:type="spellEnd"/>
           </w:p>
         </w:tc>
       </w:tr>
@@ -13943,6 +13723,7 @@
               <w:rPr>
                 <w:rFonts w:ascii="Calibri" w:hAnsi="Calibri"/>
                 <w:sz w:val="16"/>
+                <w:lang w:val="pt-PT"/>
               </w:rPr>
             </w:pPr>
           </w:p>
@@ -13963,6 +13744,7 @@
               <w:rPr>
                 <w:rFonts w:ascii="Calibri" w:hAnsi="Calibri"/>
                 <w:sz w:val="16"/>
+                <w:lang w:val="pt-PT"/>
               </w:rPr>
             </w:pPr>
             <w:proofErr w:type="spellStart"/>
@@ -13970,6 +13752,7 @@
               <w:rPr>
                 <w:rFonts w:ascii="Calibri" w:hAnsi="Calibri"/>
                 <w:sz w:val="16"/>
+                <w:lang w:val="pt-PT"/>
               </w:rPr>
               <w:t>data_partida</w:t>
             </w:r>
@@ -14021,12 +13804,14 @@
               <w:rPr>
                 <w:rFonts w:ascii="Calibri" w:hAnsi="Calibri"/>
                 <w:sz w:val="16"/>
+                <w:lang w:val="pt-PT"/>
               </w:rPr>
             </w:pPr>
             <w:r>
               <w:rPr>
                 <w:rFonts w:ascii="Calibri" w:hAnsi="Calibri"/>
                 <w:sz w:val="16"/>
+                <w:lang w:val="pt-PT"/>
               </w:rPr>
               <w:t>DATETIME</w:t>
             </w:r>
@@ -14049,17 +13834,17 @@
               <w:rPr>
                 <w:rFonts w:ascii="Calibri" w:hAnsi="Calibri"/>
                 <w:sz w:val="16"/>
+                <w:lang w:val="pt-PT"/>
               </w:rPr>
             </w:pPr>
-            <w:proofErr w:type="spellStart"/>
-            <w:r>
-              <w:rPr>
-                <w:rFonts w:ascii="Calibri" w:hAnsi="Calibri"/>
-                <w:sz w:val="16"/>
+            <w:r>
+              <w:rPr>
+                <w:rFonts w:ascii="Calibri" w:hAnsi="Calibri"/>
+                <w:sz w:val="16"/>
+                <w:lang w:val="pt-PT"/>
               </w:rPr>
               <w:t>Não</w:t>
             </w:r>
-            <w:proofErr w:type="spellEnd"/>
           </w:p>
         </w:tc>
         <w:tc>
@@ -14079,17 +13864,17 @@
               <w:rPr>
                 <w:rFonts w:ascii="Calibri" w:hAnsi="Calibri"/>
                 <w:sz w:val="16"/>
+                <w:lang w:val="pt-PT"/>
               </w:rPr>
             </w:pPr>
-            <w:proofErr w:type="spellStart"/>
-            <w:r>
-              <w:rPr>
-                <w:rFonts w:ascii="Calibri" w:hAnsi="Calibri"/>
-                <w:sz w:val="16"/>
+            <w:r>
+              <w:rPr>
+                <w:rFonts w:ascii="Calibri" w:hAnsi="Calibri"/>
+                <w:sz w:val="16"/>
+                <w:lang w:val="pt-PT"/>
               </w:rPr>
               <w:t>Não</w:t>
             </w:r>
-            <w:proofErr w:type="spellEnd"/>
           </w:p>
         </w:tc>
         <w:tc>
@@ -14108,17 +13893,17 @@
               <w:rPr>
                 <w:rFonts w:ascii="Calibri" w:hAnsi="Calibri"/>
                 <w:sz w:val="16"/>
+                <w:lang w:val="pt-PT"/>
               </w:rPr>
             </w:pPr>
-            <w:proofErr w:type="spellStart"/>
-            <w:r>
-              <w:rPr>
-                <w:rFonts w:ascii="Calibri" w:hAnsi="Calibri"/>
-                <w:sz w:val="16"/>
+            <w:r>
+              <w:rPr>
+                <w:rFonts w:ascii="Calibri" w:hAnsi="Calibri"/>
+                <w:sz w:val="16"/>
+                <w:lang w:val="pt-PT"/>
               </w:rPr>
               <w:t>Não</w:t>
             </w:r>
-            <w:proofErr w:type="spellEnd"/>
           </w:p>
         </w:tc>
       </w:tr>
@@ -14141,6 +13926,7 @@
               <w:rPr>
                 <w:rFonts w:ascii="Calibri" w:hAnsi="Calibri"/>
                 <w:sz w:val="16"/>
+                <w:lang w:val="pt-PT"/>
               </w:rPr>
             </w:pPr>
           </w:p>
@@ -14161,6 +13947,7 @@
               <w:rPr>
                 <w:rFonts w:ascii="Calibri" w:hAnsi="Calibri"/>
                 <w:sz w:val="16"/>
+                <w:lang w:val="pt-PT"/>
               </w:rPr>
             </w:pPr>
             <w:proofErr w:type="spellStart"/>
@@ -14168,6 +13955,7 @@
               <w:rPr>
                 <w:rFonts w:ascii="Calibri" w:hAnsi="Calibri"/>
                 <w:sz w:val="16"/>
+                <w:lang w:val="pt-PT"/>
               </w:rPr>
               <w:t>data_chegada</w:t>
             </w:r>
@@ -14219,12 +14007,14 @@
               <w:rPr>
                 <w:rFonts w:ascii="Calibri" w:hAnsi="Calibri"/>
                 <w:sz w:val="16"/>
+                <w:lang w:val="pt-PT"/>
               </w:rPr>
             </w:pPr>
             <w:r>
               <w:rPr>
                 <w:rFonts w:ascii="Calibri" w:hAnsi="Calibri"/>
                 <w:sz w:val="16"/>
+                <w:lang w:val="pt-PT"/>
               </w:rPr>
               <w:t>DATETIME</w:t>
             </w:r>
@@ -14247,17 +14037,17 @@
               <w:rPr>
                 <w:rFonts w:ascii="Calibri" w:hAnsi="Calibri"/>
                 <w:sz w:val="16"/>
+                <w:lang w:val="pt-PT"/>
               </w:rPr>
             </w:pPr>
-            <w:proofErr w:type="spellStart"/>
-            <w:r>
-              <w:rPr>
-                <w:rFonts w:ascii="Calibri" w:hAnsi="Calibri"/>
-                <w:sz w:val="16"/>
+            <w:r>
+              <w:rPr>
+                <w:rFonts w:ascii="Calibri" w:hAnsi="Calibri"/>
+                <w:sz w:val="16"/>
+                <w:lang w:val="pt-PT"/>
               </w:rPr>
               <w:t>Não</w:t>
             </w:r>
-            <w:proofErr w:type="spellEnd"/>
           </w:p>
         </w:tc>
         <w:tc>
@@ -14277,17 +14067,17 @@
               <w:rPr>
                 <w:rFonts w:ascii="Calibri" w:hAnsi="Calibri"/>
                 <w:sz w:val="16"/>
+                <w:lang w:val="pt-PT"/>
               </w:rPr>
             </w:pPr>
-            <w:proofErr w:type="spellStart"/>
-            <w:r>
-              <w:rPr>
-                <w:rFonts w:ascii="Calibri" w:hAnsi="Calibri"/>
-                <w:sz w:val="16"/>
+            <w:r>
+              <w:rPr>
+                <w:rFonts w:ascii="Calibri" w:hAnsi="Calibri"/>
+                <w:sz w:val="16"/>
+                <w:lang w:val="pt-PT"/>
               </w:rPr>
               <w:t>Não</w:t>
             </w:r>
-            <w:proofErr w:type="spellEnd"/>
           </w:p>
         </w:tc>
         <w:tc>
@@ -14306,17 +14096,17 @@
               <w:rPr>
                 <w:rFonts w:ascii="Calibri" w:hAnsi="Calibri"/>
                 <w:sz w:val="16"/>
+                <w:lang w:val="pt-PT"/>
               </w:rPr>
             </w:pPr>
-            <w:proofErr w:type="spellStart"/>
-            <w:r>
-              <w:rPr>
-                <w:rFonts w:ascii="Calibri" w:hAnsi="Calibri"/>
-                <w:sz w:val="16"/>
+            <w:r>
+              <w:rPr>
+                <w:rFonts w:ascii="Calibri" w:hAnsi="Calibri"/>
+                <w:sz w:val="16"/>
+                <w:lang w:val="pt-PT"/>
               </w:rPr>
               <w:t>Não</w:t>
             </w:r>
-            <w:proofErr w:type="spellEnd"/>
           </w:p>
         </w:tc>
       </w:tr>
@@ -14339,6 +14129,7 @@
               <w:rPr>
                 <w:rFonts w:ascii="Calibri" w:hAnsi="Calibri"/>
                 <w:sz w:val="16"/>
+                <w:lang w:val="pt-PT"/>
               </w:rPr>
             </w:pPr>
           </w:p>
@@ -14359,6 +14150,7 @@
               <w:rPr>
                 <w:rFonts w:ascii="Calibri" w:hAnsi="Calibri"/>
                 <w:sz w:val="16"/>
+                <w:lang w:val="pt-PT"/>
               </w:rPr>
             </w:pPr>
             <w:proofErr w:type="spellStart"/>
@@ -14366,6 +14158,7 @@
               <w:rPr>
                 <w:rFonts w:ascii="Calibri" w:hAnsi="Calibri"/>
                 <w:sz w:val="16"/>
+                <w:lang w:val="pt-PT"/>
               </w:rPr>
               <w:t>duracao</w:t>
             </w:r>
@@ -14417,12 +14210,14 @@
               <w:rPr>
                 <w:rFonts w:ascii="Calibri" w:hAnsi="Calibri"/>
                 <w:sz w:val="16"/>
+                <w:lang w:val="pt-PT"/>
               </w:rPr>
             </w:pPr>
             <w:r>
               <w:rPr>
                 <w:rFonts w:ascii="Calibri" w:hAnsi="Calibri"/>
                 <w:sz w:val="16"/>
+                <w:lang w:val="pt-PT"/>
               </w:rPr>
               <w:t>TIME</w:t>
             </w:r>
@@ -14445,17 +14240,17 @@
               <w:rPr>
                 <w:rFonts w:ascii="Calibri" w:hAnsi="Calibri"/>
                 <w:sz w:val="16"/>
+                <w:lang w:val="pt-PT"/>
               </w:rPr>
             </w:pPr>
-            <w:proofErr w:type="spellStart"/>
-            <w:r>
-              <w:rPr>
-                <w:rFonts w:ascii="Calibri" w:hAnsi="Calibri"/>
-                <w:sz w:val="16"/>
+            <w:r>
+              <w:rPr>
+                <w:rFonts w:ascii="Calibri" w:hAnsi="Calibri"/>
+                <w:sz w:val="16"/>
+                <w:lang w:val="pt-PT"/>
               </w:rPr>
               <w:t>Não</w:t>
             </w:r>
-            <w:proofErr w:type="spellEnd"/>
           </w:p>
         </w:tc>
         <w:tc>
@@ -14475,17 +14270,17 @@
               <w:rPr>
                 <w:rFonts w:ascii="Calibri" w:hAnsi="Calibri"/>
                 <w:sz w:val="16"/>
+                <w:lang w:val="pt-PT"/>
               </w:rPr>
             </w:pPr>
-            <w:proofErr w:type="spellStart"/>
-            <w:r>
-              <w:rPr>
-                <w:rFonts w:ascii="Calibri" w:hAnsi="Calibri"/>
-                <w:sz w:val="16"/>
+            <w:r>
+              <w:rPr>
+                <w:rFonts w:ascii="Calibri" w:hAnsi="Calibri"/>
+                <w:sz w:val="16"/>
+                <w:lang w:val="pt-PT"/>
               </w:rPr>
               <w:t>Não</w:t>
             </w:r>
-            <w:proofErr w:type="spellEnd"/>
           </w:p>
         </w:tc>
         <w:tc>
@@ -14504,12 +14299,14 @@
               <w:rPr>
                 <w:rFonts w:ascii="Calibri" w:hAnsi="Calibri"/>
                 <w:sz w:val="16"/>
+                <w:lang w:val="pt-PT"/>
               </w:rPr>
             </w:pPr>
             <w:r>
               <w:rPr>
                 <w:rFonts w:ascii="Calibri" w:hAnsi="Calibri"/>
                 <w:sz w:val="16"/>
+                <w:lang w:val="pt-PT"/>
               </w:rPr>
               <w:t>Sim</w:t>
             </w:r>
@@ -14535,17 +14332,17 @@
               <w:rPr>
                 <w:rFonts w:ascii="Calibri" w:hAnsi="Calibri"/>
                 <w:sz w:val="16"/>
+                <w:lang w:val="pt-PT"/>
               </w:rPr>
             </w:pPr>
-            <w:proofErr w:type="spellStart"/>
-            <w:r>
-              <w:rPr>
-                <w:rFonts w:ascii="Calibri" w:hAnsi="Calibri"/>
-                <w:sz w:val="16"/>
+            <w:r>
+              <w:rPr>
+                <w:rFonts w:ascii="Calibri" w:hAnsi="Calibri"/>
+                <w:sz w:val="16"/>
+                <w:lang w:val="pt-PT"/>
               </w:rPr>
               <w:t>Estação</w:t>
             </w:r>
-            <w:proofErr w:type="spellEnd"/>
           </w:p>
         </w:tc>
         <w:tc>
@@ -14564,12 +14361,14 @@
               <w:rPr>
                 <w:rFonts w:ascii="Calibri" w:hAnsi="Calibri"/>
                 <w:sz w:val="16"/>
+                <w:lang w:val="pt-PT"/>
               </w:rPr>
             </w:pPr>
             <w:r>
               <w:rPr>
                 <w:rFonts w:ascii="Calibri" w:hAnsi="Calibri"/>
                 <w:sz w:val="16"/>
+                <w:lang w:val="pt-PT"/>
               </w:rPr>
               <w:t>id</w:t>
             </w:r>
@@ -14591,65 +14390,17 @@
               <w:rPr>
                 <w:rFonts w:ascii="Calibri" w:hAnsi="Calibri"/>
                 <w:sz w:val="16"/>
+                <w:lang w:val="pt-PT"/>
               </w:rPr>
             </w:pPr>
-            <w:proofErr w:type="spellStart"/>
-            <w:r>
-              <w:rPr>
-                <w:rFonts w:ascii="Calibri" w:hAnsi="Calibri"/>
-                <w:sz w:val="16"/>
-              </w:rPr>
-              <w:t>Identifica</w:t>
-            </w:r>
-            <w:proofErr w:type="spellEnd"/>
-            <w:r>
-              <w:rPr>
-                <w:rFonts w:ascii="Calibri" w:hAnsi="Calibri"/>
-                <w:sz w:val="16"/>
-              </w:rPr>
-              <w:t xml:space="preserve"> </w:t>
-            </w:r>
-            <w:proofErr w:type="spellStart"/>
-            <w:r>
-              <w:rPr>
-                <w:rFonts w:ascii="Calibri" w:hAnsi="Calibri"/>
-                <w:sz w:val="16"/>
-              </w:rPr>
-              <w:t>unicamente</w:t>
-            </w:r>
-            <w:proofErr w:type="spellEnd"/>
-            <w:r>
-              <w:rPr>
-                <w:rFonts w:ascii="Calibri" w:hAnsi="Calibri"/>
-                <w:sz w:val="16"/>
-              </w:rPr>
-              <w:t xml:space="preserve"> </w:t>
-            </w:r>
-            <w:proofErr w:type="spellStart"/>
-            <w:r>
-              <w:rPr>
-                <w:rFonts w:ascii="Calibri" w:hAnsi="Calibri"/>
-                <w:sz w:val="16"/>
-              </w:rPr>
-              <w:t>uma</w:t>
-            </w:r>
-            <w:proofErr w:type="spellEnd"/>
-            <w:r>
-              <w:rPr>
-                <w:rFonts w:ascii="Calibri" w:hAnsi="Calibri"/>
-                <w:sz w:val="16"/>
-              </w:rPr>
-              <w:t xml:space="preserve"> </w:t>
-            </w:r>
-            <w:proofErr w:type="spellStart"/>
-            <w:r>
-              <w:rPr>
-                <w:rFonts w:ascii="Calibri" w:hAnsi="Calibri"/>
-                <w:sz w:val="16"/>
-              </w:rPr>
-              <w:t>estação</w:t>
-            </w:r>
-            <w:proofErr w:type="spellEnd"/>
+            <w:r>
+              <w:rPr>
+                <w:rFonts w:ascii="Calibri" w:hAnsi="Calibri"/>
+                <w:sz w:val="16"/>
+                <w:lang w:val="pt-PT"/>
+              </w:rPr>
+              <w:t>Identifica unicamente uma estação</w:t>
+            </w:r>
           </w:p>
         </w:tc>
         <w:tc>
@@ -14668,12 +14419,14 @@
               <w:rPr>
                 <w:rFonts w:ascii="Calibri" w:hAnsi="Calibri"/>
                 <w:sz w:val="16"/>
+                <w:lang w:val="pt-PT"/>
               </w:rPr>
             </w:pPr>
             <w:r>
               <w:rPr>
                 <w:rFonts w:ascii="Calibri" w:hAnsi="Calibri"/>
                 <w:sz w:val="16"/>
+                <w:lang w:val="pt-PT"/>
               </w:rPr>
               <w:t>INT</w:t>
             </w:r>
@@ -14696,17 +14449,17 @@
               <w:rPr>
                 <w:rFonts w:ascii="Calibri" w:hAnsi="Calibri"/>
                 <w:sz w:val="16"/>
+                <w:lang w:val="pt-PT"/>
               </w:rPr>
             </w:pPr>
-            <w:proofErr w:type="spellStart"/>
-            <w:r>
-              <w:rPr>
-                <w:rFonts w:ascii="Calibri" w:hAnsi="Calibri"/>
-                <w:sz w:val="16"/>
+            <w:r>
+              <w:rPr>
+                <w:rFonts w:ascii="Calibri" w:hAnsi="Calibri"/>
+                <w:sz w:val="16"/>
+                <w:lang w:val="pt-PT"/>
               </w:rPr>
               <w:t>Não</w:t>
             </w:r>
-            <w:proofErr w:type="spellEnd"/>
           </w:p>
         </w:tc>
         <w:tc>
@@ -14726,17 +14479,17 @@
               <w:rPr>
                 <w:rFonts w:ascii="Calibri" w:hAnsi="Calibri"/>
                 <w:sz w:val="16"/>
+                <w:lang w:val="pt-PT"/>
               </w:rPr>
             </w:pPr>
-            <w:proofErr w:type="spellStart"/>
-            <w:r>
-              <w:rPr>
-                <w:rFonts w:ascii="Calibri" w:hAnsi="Calibri"/>
-                <w:sz w:val="16"/>
+            <w:r>
+              <w:rPr>
+                <w:rFonts w:ascii="Calibri" w:hAnsi="Calibri"/>
+                <w:sz w:val="16"/>
+                <w:lang w:val="pt-PT"/>
               </w:rPr>
               <w:t>Não</w:t>
             </w:r>
-            <w:proofErr w:type="spellEnd"/>
           </w:p>
         </w:tc>
         <w:tc>
@@ -14755,17 +14508,17 @@
               <w:rPr>
                 <w:rFonts w:ascii="Calibri" w:hAnsi="Calibri"/>
                 <w:sz w:val="16"/>
+                <w:lang w:val="pt-PT"/>
               </w:rPr>
             </w:pPr>
-            <w:proofErr w:type="spellStart"/>
-            <w:r>
-              <w:rPr>
-                <w:rFonts w:ascii="Calibri" w:hAnsi="Calibri"/>
-                <w:sz w:val="16"/>
+            <w:r>
+              <w:rPr>
+                <w:rFonts w:ascii="Calibri" w:hAnsi="Calibri"/>
+                <w:sz w:val="16"/>
+                <w:lang w:val="pt-PT"/>
               </w:rPr>
               <w:t>Não</w:t>
             </w:r>
-            <w:proofErr w:type="spellEnd"/>
           </w:p>
         </w:tc>
       </w:tr>
@@ -14788,6 +14541,7 @@
               <w:rPr>
                 <w:rFonts w:ascii="Calibri" w:hAnsi="Calibri"/>
                 <w:sz w:val="16"/>
+                <w:lang w:val="pt-PT"/>
               </w:rPr>
             </w:pPr>
           </w:p>
@@ -14808,17 +14562,17 @@
               <w:rPr>
                 <w:rFonts w:ascii="Calibri" w:hAnsi="Calibri"/>
                 <w:sz w:val="16"/>
+                <w:lang w:val="pt-PT"/>
               </w:rPr>
             </w:pPr>
-            <w:proofErr w:type="spellStart"/>
-            <w:r>
-              <w:rPr>
-                <w:rFonts w:ascii="Calibri" w:hAnsi="Calibri"/>
-                <w:sz w:val="16"/>
+            <w:r>
+              <w:rPr>
+                <w:rFonts w:ascii="Calibri" w:hAnsi="Calibri"/>
+                <w:sz w:val="16"/>
+                <w:lang w:val="pt-PT"/>
               </w:rPr>
               <w:t>nome</w:t>
             </w:r>
-            <w:proofErr w:type="spellEnd"/>
           </w:p>
         </w:tc>
         <w:tc>
@@ -14837,24 +14591,17 @@
               <w:rPr>
                 <w:rFonts w:ascii="Calibri" w:hAnsi="Calibri"/>
                 <w:sz w:val="16"/>
+                <w:lang w:val="pt-PT"/>
               </w:rPr>
             </w:pPr>
             <w:r>
               <w:rPr>
                 <w:rFonts w:ascii="Calibri" w:hAnsi="Calibri"/>
                 <w:sz w:val="16"/>
-              </w:rPr>
-              <w:t xml:space="preserve">Nome da </w:t>
-            </w:r>
-            <w:proofErr w:type="spellStart"/>
-            <w:r>
-              <w:rPr>
-                <w:rFonts w:ascii="Calibri" w:hAnsi="Calibri"/>
-                <w:sz w:val="16"/>
-              </w:rPr>
-              <w:t>estação</w:t>
-            </w:r>
-            <w:proofErr w:type="spellEnd"/>
+                <w:lang w:val="pt-PT"/>
+              </w:rPr>
+              <w:t>Nome da estação</w:t>
+            </w:r>
           </w:p>
         </w:tc>
         <w:tc>
@@ -14873,6 +14620,7 @@
               <w:rPr>
                 <w:rFonts w:ascii="Calibri" w:hAnsi="Calibri"/>
                 <w:sz w:val="16"/>
+                <w:lang w:val="pt-PT"/>
               </w:rPr>
             </w:pPr>
             <w:proofErr w:type="gramStart"/>
@@ -14880,6 +14628,7 @@
               <w:rPr>
                 <w:rFonts w:ascii="Calibri" w:hAnsi="Calibri"/>
                 <w:sz w:val="16"/>
+                <w:lang w:val="pt-PT"/>
               </w:rPr>
               <w:t>VARCHAR(</w:t>
             </w:r>
@@ -14888,6 +14637,7 @@
               <w:rPr>
                 <w:rFonts w:ascii="Calibri" w:hAnsi="Calibri"/>
                 <w:sz w:val="16"/>
+                <w:lang w:val="pt-PT"/>
               </w:rPr>
               <w:t>20)</w:t>
             </w:r>
@@ -14910,17 +14660,17 @@
               <w:rPr>
                 <w:rFonts w:ascii="Calibri" w:hAnsi="Calibri"/>
                 <w:sz w:val="16"/>
+                <w:lang w:val="pt-PT"/>
               </w:rPr>
             </w:pPr>
-            <w:proofErr w:type="spellStart"/>
-            <w:r>
-              <w:rPr>
-                <w:rFonts w:ascii="Calibri" w:hAnsi="Calibri"/>
-                <w:sz w:val="16"/>
+            <w:r>
+              <w:rPr>
+                <w:rFonts w:ascii="Calibri" w:hAnsi="Calibri"/>
+                <w:sz w:val="16"/>
+                <w:lang w:val="pt-PT"/>
               </w:rPr>
               <w:t>Não</w:t>
             </w:r>
-            <w:proofErr w:type="spellEnd"/>
           </w:p>
         </w:tc>
         <w:tc>
@@ -14940,17 +14690,17 @@
               <w:rPr>
                 <w:rFonts w:ascii="Calibri" w:hAnsi="Calibri"/>
                 <w:sz w:val="16"/>
+                <w:lang w:val="pt-PT"/>
               </w:rPr>
             </w:pPr>
-            <w:proofErr w:type="spellStart"/>
-            <w:r>
-              <w:rPr>
-                <w:rFonts w:ascii="Calibri" w:hAnsi="Calibri"/>
-                <w:sz w:val="16"/>
+            <w:r>
+              <w:rPr>
+                <w:rFonts w:ascii="Calibri" w:hAnsi="Calibri"/>
+                <w:sz w:val="16"/>
+                <w:lang w:val="pt-PT"/>
               </w:rPr>
               <w:t>Não</w:t>
             </w:r>
-            <w:proofErr w:type="spellEnd"/>
           </w:p>
         </w:tc>
         <w:tc>
@@ -14969,17 +14719,17 @@
               <w:rPr>
                 <w:rFonts w:ascii="Calibri" w:hAnsi="Calibri"/>
                 <w:sz w:val="16"/>
+                <w:lang w:val="pt-PT"/>
               </w:rPr>
             </w:pPr>
-            <w:proofErr w:type="spellStart"/>
-            <w:r>
-              <w:rPr>
-                <w:rFonts w:ascii="Calibri" w:hAnsi="Calibri"/>
-                <w:sz w:val="16"/>
+            <w:r>
+              <w:rPr>
+                <w:rFonts w:ascii="Calibri" w:hAnsi="Calibri"/>
+                <w:sz w:val="16"/>
+                <w:lang w:val="pt-PT"/>
               </w:rPr>
               <w:t>Não</w:t>
             </w:r>
-            <w:proofErr w:type="spellEnd"/>
           </w:p>
         </w:tc>
       </w:tr>
@@ -14993,7 +14743,7 @@
             <w:tcBorders>
               <w:top w:val="dotted" w:sz="4" w:space="0" w:color="auto"/>
               <w:left w:val="dotted" w:sz="4" w:space="0" w:color="auto"/>
-              <w:bottom w:val="dotted" w:sz="4" w:space="0" w:color="auto"/>
+              <w:bottom w:val="nil"/>
               <w:right w:val="dotted" w:sz="4" w:space="0" w:color="auto"/>
             </w:tcBorders>
           </w:tcPr>
@@ -15002,17 +14752,17 @@
               <w:rPr>
                 <w:rFonts w:ascii="Calibri" w:hAnsi="Calibri"/>
                 <w:sz w:val="16"/>
+                <w:lang w:val="pt-PT"/>
               </w:rPr>
             </w:pPr>
-            <w:proofErr w:type="spellStart"/>
-            <w:r>
-              <w:rPr>
-                <w:rFonts w:ascii="Calibri" w:hAnsi="Calibri"/>
-                <w:sz w:val="16"/>
+            <w:r>
+              <w:rPr>
+                <w:rFonts w:ascii="Calibri" w:hAnsi="Calibri"/>
+                <w:sz w:val="16"/>
+                <w:lang w:val="pt-PT"/>
               </w:rPr>
               <w:t>Comboio</w:t>
             </w:r>
-            <w:proofErr w:type="spellEnd"/>
           </w:p>
         </w:tc>
         <w:tc>
@@ -15031,12 +14781,14 @@
               <w:rPr>
                 <w:rFonts w:ascii="Calibri" w:hAnsi="Calibri"/>
                 <w:sz w:val="16"/>
+                <w:lang w:val="pt-PT"/>
               </w:rPr>
             </w:pPr>
             <w:r>
               <w:rPr>
                 <w:rFonts w:ascii="Calibri" w:hAnsi="Calibri"/>
                 <w:sz w:val="16"/>
+                <w:lang w:val="pt-PT"/>
               </w:rPr>
               <w:t>id</w:t>
             </w:r>
@@ -15058,49 +14810,17 @@
               <w:rPr>
                 <w:rFonts w:ascii="Calibri" w:hAnsi="Calibri"/>
                 <w:sz w:val="16"/>
+                <w:lang w:val="pt-PT"/>
               </w:rPr>
             </w:pPr>
-            <w:proofErr w:type="spellStart"/>
-            <w:r>
-              <w:rPr>
-                <w:rFonts w:ascii="Calibri" w:hAnsi="Calibri"/>
-                <w:sz w:val="16"/>
-              </w:rPr>
-              <w:t>Identifica</w:t>
-            </w:r>
-            <w:proofErr w:type="spellEnd"/>
-            <w:r>
-              <w:rPr>
-                <w:rFonts w:ascii="Calibri" w:hAnsi="Calibri"/>
-                <w:sz w:val="16"/>
-              </w:rPr>
-              <w:t xml:space="preserve"> </w:t>
-            </w:r>
-            <w:proofErr w:type="spellStart"/>
-            <w:r>
-              <w:rPr>
-                <w:rFonts w:ascii="Calibri" w:hAnsi="Calibri"/>
-                <w:sz w:val="16"/>
-              </w:rPr>
-              <w:t>unicamente</w:t>
-            </w:r>
-            <w:proofErr w:type="spellEnd"/>
-            <w:r>
-              <w:rPr>
-                <w:rFonts w:ascii="Calibri" w:hAnsi="Calibri"/>
-                <w:sz w:val="16"/>
-              </w:rPr>
-              <w:t xml:space="preserve"> um </w:t>
-            </w:r>
-            <w:proofErr w:type="spellStart"/>
-            <w:r>
-              <w:rPr>
-                <w:rFonts w:ascii="Calibri" w:hAnsi="Calibri"/>
-                <w:sz w:val="16"/>
-              </w:rPr>
-              <w:t>comboio</w:t>
-            </w:r>
-            <w:proofErr w:type="spellEnd"/>
+            <w:r>
+              <w:rPr>
+                <w:rFonts w:ascii="Calibri" w:hAnsi="Calibri"/>
+                <w:sz w:val="16"/>
+                <w:lang w:val="pt-PT"/>
+              </w:rPr>
+              <w:t>Identifica unicamente um comboio</w:t>
+            </w:r>
           </w:p>
         </w:tc>
         <w:tc>
@@ -15119,12 +14839,14 @@
               <w:rPr>
                 <w:rFonts w:ascii="Calibri" w:hAnsi="Calibri"/>
                 <w:sz w:val="16"/>
+                <w:lang w:val="pt-PT"/>
               </w:rPr>
             </w:pPr>
             <w:r>
               <w:rPr>
                 <w:rFonts w:ascii="Calibri" w:hAnsi="Calibri"/>
                 <w:sz w:val="16"/>
+                <w:lang w:val="pt-PT"/>
               </w:rPr>
               <w:t>INT</w:t>
             </w:r>
@@ -15147,17 +14869,17 @@
               <w:rPr>
                 <w:rFonts w:ascii="Calibri" w:hAnsi="Calibri"/>
                 <w:sz w:val="16"/>
+                <w:lang w:val="pt-PT"/>
               </w:rPr>
             </w:pPr>
-            <w:proofErr w:type="spellStart"/>
-            <w:r>
-              <w:rPr>
-                <w:rFonts w:ascii="Calibri" w:hAnsi="Calibri"/>
-                <w:sz w:val="16"/>
+            <w:r>
+              <w:rPr>
+                <w:rFonts w:ascii="Calibri" w:hAnsi="Calibri"/>
+                <w:sz w:val="16"/>
+                <w:lang w:val="pt-PT"/>
               </w:rPr>
               <w:t>Não</w:t>
             </w:r>
-            <w:proofErr w:type="spellEnd"/>
           </w:p>
         </w:tc>
         <w:tc>
@@ -15177,17 +14899,17 @@
               <w:rPr>
                 <w:rFonts w:ascii="Calibri" w:hAnsi="Calibri"/>
                 <w:sz w:val="16"/>
+                <w:lang w:val="pt-PT"/>
               </w:rPr>
             </w:pPr>
-            <w:proofErr w:type="spellStart"/>
-            <w:r>
-              <w:rPr>
-                <w:rFonts w:ascii="Calibri" w:hAnsi="Calibri"/>
-                <w:sz w:val="16"/>
+            <w:r>
+              <w:rPr>
+                <w:rFonts w:ascii="Calibri" w:hAnsi="Calibri"/>
+                <w:sz w:val="16"/>
+                <w:lang w:val="pt-PT"/>
               </w:rPr>
               <w:t>Não</w:t>
             </w:r>
-            <w:proofErr w:type="spellEnd"/>
           </w:p>
         </w:tc>
         <w:tc>
@@ -15206,17 +14928,17 @@
               <w:rPr>
                 <w:rFonts w:ascii="Calibri" w:hAnsi="Calibri"/>
                 <w:sz w:val="16"/>
+                <w:lang w:val="pt-PT"/>
               </w:rPr>
             </w:pPr>
-            <w:proofErr w:type="spellStart"/>
-            <w:r>
-              <w:rPr>
-                <w:rFonts w:ascii="Calibri" w:hAnsi="Calibri"/>
-                <w:sz w:val="16"/>
+            <w:r>
+              <w:rPr>
+                <w:rFonts w:ascii="Calibri" w:hAnsi="Calibri"/>
+                <w:sz w:val="16"/>
+                <w:lang w:val="pt-PT"/>
               </w:rPr>
               <w:t>Não</w:t>
             </w:r>
-            <w:proofErr w:type="spellEnd"/>
           </w:p>
         </w:tc>
       </w:tr>
@@ -15228,6 +14950,7 @@
           <w:tcPr>
             <w:tcW w:w="864" w:type="dxa"/>
             <w:tcBorders>
+              <w:top w:val="nil"/>
               <w:bottom w:val="nil"/>
             </w:tcBorders>
           </w:tcPr>
@@ -15236,20 +14959,17 @@
               <w:rPr>
                 <w:rFonts w:ascii="Calibri" w:hAnsi="Calibri"/>
                 <w:sz w:val="16"/>
+                <w:lang w:val="pt-PT"/>
               </w:rPr>
             </w:pPr>
-            <w:r>
-              <w:rPr>
-                <w:rFonts w:ascii="Calibri" w:hAnsi="Calibri"/>
-                <w:sz w:val="16"/>
-              </w:rPr>
-              <w:t>Lugar</w:t>
-            </w:r>
           </w:p>
         </w:tc>
         <w:tc>
           <w:tcPr>
             <w:tcW w:w="1249" w:type="dxa"/>
+            <w:tcBorders>
+              <w:bottom w:val="nil"/>
+            </w:tcBorders>
             <w:vAlign w:val="bottom"/>
           </w:tcPr>
           <w:p>
@@ -15257,20 +14977,25 @@
               <w:rPr>
                 <w:rFonts w:ascii="Calibri" w:hAnsi="Calibri"/>
                 <w:sz w:val="16"/>
+                <w:lang w:val="pt-PT"/>
               </w:rPr>
             </w:pPr>
             <w:r>
               <w:rPr>
                 <w:rFonts w:ascii="Calibri" w:hAnsi="Calibri"/>
                 <w:sz w:val="16"/>
-              </w:rPr>
-              <w:t>id</w:t>
+                <w:lang w:val="pt-PT"/>
+              </w:rPr>
+              <w:t>lugar</w:t>
             </w:r>
           </w:p>
         </w:tc>
         <w:tc>
           <w:tcPr>
             <w:tcW w:w="2544" w:type="dxa"/>
+            <w:tcBorders>
+              <w:bottom w:val="nil"/>
+            </w:tcBorders>
             <w:vAlign w:val="bottom"/>
           </w:tcPr>
           <w:p>
@@ -15278,54 +15003,17 @@
               <w:rPr>
                 <w:rFonts w:ascii="Calibri" w:hAnsi="Calibri"/>
                 <w:sz w:val="16"/>
+                <w:lang w:val="pt-PT"/>
               </w:rPr>
             </w:pPr>
-            <w:proofErr w:type="spellStart"/>
-            <w:r>
-              <w:rPr>
-                <w:rFonts w:ascii="Calibri" w:hAnsi="Calibri"/>
-                <w:sz w:val="16"/>
-              </w:rPr>
-              <w:t>Identifica</w:t>
-            </w:r>
-            <w:proofErr w:type="spellEnd"/>
-            <w:r>
-              <w:rPr>
-                <w:rFonts w:ascii="Calibri" w:hAnsi="Calibri"/>
-                <w:sz w:val="16"/>
-              </w:rPr>
-              <w:t xml:space="preserve"> </w:t>
-            </w:r>
-            <w:proofErr w:type="spellStart"/>
-            <w:r>
-              <w:rPr>
-                <w:rFonts w:ascii="Calibri" w:hAnsi="Calibri"/>
-                <w:sz w:val="16"/>
-              </w:rPr>
-              <w:t>unicamente</w:t>
-            </w:r>
-            <w:proofErr w:type="spellEnd"/>
-            <w:r>
-              <w:rPr>
-                <w:rFonts w:ascii="Calibri" w:hAnsi="Calibri"/>
-                <w:sz w:val="16"/>
-              </w:rPr>
-              <w:t xml:space="preserve"> um </w:t>
-            </w:r>
-            <w:proofErr w:type="spellStart"/>
-            <w:r>
-              <w:rPr>
-                <w:rFonts w:ascii="Calibri" w:hAnsi="Calibri"/>
-                <w:sz w:val="16"/>
-              </w:rPr>
-              <w:t>lugar</w:t>
-            </w:r>
-            <w:proofErr w:type="spellEnd"/>
           </w:p>
         </w:tc>
         <w:tc>
           <w:tcPr>
             <w:tcW w:w="1269" w:type="dxa"/>
+            <w:tcBorders>
+              <w:bottom w:val="nil"/>
+            </w:tcBorders>
             <w:vAlign w:val="bottom"/>
           </w:tcPr>
           <w:p>
@@ -15333,20 +15021,17 @@
               <w:rPr>
                 <w:rFonts w:ascii="Calibri" w:hAnsi="Calibri"/>
                 <w:sz w:val="16"/>
+                <w:lang w:val="pt-PT"/>
               </w:rPr>
             </w:pPr>
-            <w:r>
-              <w:rPr>
-                <w:rFonts w:ascii="Calibri" w:hAnsi="Calibri"/>
-                <w:sz w:val="16"/>
-              </w:rPr>
-              <w:t>INT</w:t>
-            </w:r>
           </w:p>
         </w:tc>
         <w:tc>
           <w:tcPr>
             <w:tcW w:w="537" w:type="dxa"/>
+            <w:tcBorders>
+              <w:bottom w:val="nil"/>
+            </w:tcBorders>
             <w:vAlign w:val="bottom"/>
           </w:tcPr>
           <w:p>
@@ -15355,22 +15040,17 @@
               <w:rPr>
                 <w:rFonts w:ascii="Calibri" w:hAnsi="Calibri"/>
                 <w:sz w:val="16"/>
+                <w:lang w:val="pt-PT"/>
               </w:rPr>
             </w:pPr>
-            <w:proofErr w:type="spellStart"/>
-            <w:r>
-              <w:rPr>
-                <w:rFonts w:ascii="Calibri" w:hAnsi="Calibri"/>
-                <w:sz w:val="16"/>
-              </w:rPr>
-              <w:t>Não</w:t>
-            </w:r>
-            <w:proofErr w:type="spellEnd"/>
           </w:p>
         </w:tc>
         <w:tc>
           <w:tcPr>
             <w:tcW w:w="1164" w:type="dxa"/>
+            <w:tcBorders>
+              <w:bottom w:val="nil"/>
+            </w:tcBorders>
             <w:vAlign w:val="bottom"/>
           </w:tcPr>
           <w:p>
@@ -15379,22 +15059,25 @@
               <w:rPr>
                 <w:rFonts w:ascii="Calibri" w:hAnsi="Calibri"/>
                 <w:sz w:val="16"/>
+                <w:lang w:val="pt-PT"/>
               </w:rPr>
             </w:pPr>
-            <w:proofErr w:type="spellStart"/>
-            <w:r>
-              <w:rPr>
-                <w:rFonts w:ascii="Calibri" w:hAnsi="Calibri"/>
-                <w:sz w:val="16"/>
-              </w:rPr>
-              <w:t>Não</w:t>
-            </w:r>
-            <w:proofErr w:type="spellEnd"/>
+            <w:r>
+              <w:rPr>
+                <w:rFonts w:ascii="Calibri" w:hAnsi="Calibri"/>
+                <w:sz w:val="16"/>
+                <w:lang w:val="pt-PT"/>
+              </w:rPr>
+              <w:t>Sim</w:t>
+            </w:r>
           </w:p>
         </w:tc>
         <w:tc>
           <w:tcPr>
             <w:tcW w:w="826" w:type="dxa"/>
+            <w:tcBorders>
+              <w:bottom w:val="nil"/>
+            </w:tcBorders>
           </w:tcPr>
           <w:p>
             <w:pPr>
@@ -15402,17 +15085,17 @@
               <w:rPr>
                 <w:rFonts w:ascii="Calibri" w:hAnsi="Calibri"/>
                 <w:sz w:val="16"/>
+                <w:lang w:val="pt-PT"/>
               </w:rPr>
             </w:pPr>
-            <w:proofErr w:type="spellStart"/>
-            <w:r>
-              <w:rPr>
-                <w:rFonts w:ascii="Calibri" w:hAnsi="Calibri"/>
-                <w:sz w:val="16"/>
+            <w:r>
+              <w:rPr>
+                <w:rFonts w:ascii="Calibri" w:hAnsi="Calibri"/>
+                <w:sz w:val="16"/>
+                <w:lang w:val="pt-PT"/>
               </w:rPr>
               <w:t>Não</w:t>
             </w:r>
-            <w:proofErr w:type="spellEnd"/>
           </w:p>
         </w:tc>
       </w:tr>
@@ -15433,6 +15116,7 @@
               <w:rPr>
                 <w:rFonts w:ascii="Calibri" w:hAnsi="Calibri"/>
                 <w:sz w:val="16"/>
+                <w:lang w:val="pt-PT"/>
               </w:rPr>
             </w:pPr>
           </w:p>
@@ -15440,6 +15124,38 @@
         <w:tc>
           <w:tcPr>
             <w:tcW w:w="1249" w:type="dxa"/>
+            <w:tcBorders>
+              <w:top w:val="nil"/>
+              <w:bottom w:val="nil"/>
+            </w:tcBorders>
+            <w:vAlign w:val="center"/>
+          </w:tcPr>
+          <w:p>
+            <w:pPr>
+              <w:jc w:val="right"/>
+              <w:rPr>
+                <w:rFonts w:ascii="Calibri" w:hAnsi="Calibri"/>
+                <w:sz w:val="16"/>
+                <w:lang w:val="pt-PT"/>
+              </w:rPr>
+            </w:pPr>
+            <w:r>
+              <w:rPr>
+                <w:rFonts w:ascii="Calibri" w:hAnsi="Calibri"/>
+                <w:sz w:val="16"/>
+                <w:lang w:val="pt-PT"/>
+              </w:rPr>
+              <w:t>classe</w:t>
+            </w:r>
+          </w:p>
+        </w:tc>
+        <w:tc>
+          <w:tcPr>
+            <w:tcW w:w="2544" w:type="dxa"/>
+            <w:tcBorders>
+              <w:top w:val="nil"/>
+              <w:bottom w:val="nil"/>
+            </w:tcBorders>
             <w:vAlign w:val="bottom"/>
           </w:tcPr>
           <w:p>
@@ -15447,22 +15163,26 @@
               <w:rPr>
                 <w:rFonts w:ascii="Calibri" w:hAnsi="Calibri"/>
                 <w:sz w:val="16"/>
+                <w:lang w:val="pt-PT"/>
               </w:rPr>
             </w:pPr>
-            <w:proofErr w:type="spellStart"/>
-            <w:r>
-              <w:rPr>
-                <w:rFonts w:ascii="Calibri" w:hAnsi="Calibri"/>
-                <w:sz w:val="16"/>
-              </w:rPr>
-              <w:t>classe</w:t>
-            </w:r>
-            <w:proofErr w:type="spellEnd"/>
-          </w:p>
-        </w:tc>
-        <w:tc>
-          <w:tcPr>
-            <w:tcW w:w="2544" w:type="dxa"/>
+            <w:r>
+              <w:rPr>
+                <w:rFonts w:ascii="Calibri" w:hAnsi="Calibri"/>
+                <w:sz w:val="16"/>
+                <w:lang w:val="pt-PT"/>
+              </w:rPr>
+              <w:t>Classe a que pertence o lugar</w:t>
+            </w:r>
+          </w:p>
+        </w:tc>
+        <w:tc>
+          <w:tcPr>
+            <w:tcW w:w="1269" w:type="dxa"/>
+            <w:tcBorders>
+              <w:top w:val="nil"/>
+              <w:bottom w:val="nil"/>
+            </w:tcBorders>
             <w:vAlign w:val="bottom"/>
           </w:tcPr>
           <w:p>
@@ -15471,28 +15191,6 @@
                 <w:rFonts w:ascii="Calibri" w:hAnsi="Calibri"/>
                 <w:sz w:val="16"/>
                 <w:lang w:val="pt-PT"/>
-              </w:rPr>
-            </w:pPr>
-            <w:r>
-              <w:rPr>
-                <w:rFonts w:ascii="Calibri" w:hAnsi="Calibri"/>
-                <w:sz w:val="16"/>
-                <w:lang w:val="pt-PT"/>
-              </w:rPr>
-              <w:t>Classe a que pertence o lugar</w:t>
-            </w:r>
-          </w:p>
-        </w:tc>
-        <w:tc>
-          <w:tcPr>
-            <w:tcW w:w="1269" w:type="dxa"/>
-            <w:vAlign w:val="bottom"/>
-          </w:tcPr>
-          <w:p>
-            <w:pPr>
-              <w:rPr>
-                <w:rFonts w:ascii="Calibri" w:hAnsi="Calibri"/>
-                <w:sz w:val="16"/>
               </w:rPr>
             </w:pPr>
             <w:proofErr w:type="gramStart"/>
@@ -15500,6 +15198,7 @@
               <w:rPr>
                 <w:rFonts w:ascii="Calibri" w:hAnsi="Calibri"/>
                 <w:sz w:val="16"/>
+                <w:lang w:val="pt-PT"/>
               </w:rPr>
               <w:t>CHAR(</w:t>
             </w:r>
@@ -15508,14 +15207,35 @@
               <w:rPr>
                 <w:rFonts w:ascii="Calibri" w:hAnsi="Calibri"/>
                 <w:sz w:val="16"/>
-              </w:rPr>
-              <w:t>1) (P or E)</w:t>
+                <w:lang w:val="pt-PT"/>
+              </w:rPr>
+              <w:t>1) (P o</w:t>
+            </w:r>
+            <w:r>
+              <w:rPr>
+                <w:rFonts w:ascii="Calibri" w:hAnsi="Calibri"/>
+                <w:sz w:val="16"/>
+                <w:lang w:val="pt-PT"/>
+              </w:rPr>
+              <w:t>u</w:t>
+            </w:r>
+            <w:r>
+              <w:rPr>
+                <w:rFonts w:ascii="Calibri" w:hAnsi="Calibri"/>
+                <w:sz w:val="16"/>
+                <w:lang w:val="pt-PT"/>
+              </w:rPr>
+              <w:t xml:space="preserve"> E)</w:t>
             </w:r>
           </w:p>
         </w:tc>
         <w:tc>
           <w:tcPr>
             <w:tcW w:w="537" w:type="dxa"/>
+            <w:tcBorders>
+              <w:top w:val="nil"/>
+              <w:bottom w:val="nil"/>
+            </w:tcBorders>
             <w:vAlign w:val="bottom"/>
           </w:tcPr>
           <w:p>
@@ -15524,22 +15244,26 @@
               <w:rPr>
                 <w:rFonts w:ascii="Calibri" w:hAnsi="Calibri"/>
                 <w:sz w:val="16"/>
+                <w:lang w:val="pt-PT"/>
               </w:rPr>
             </w:pPr>
-            <w:proofErr w:type="spellStart"/>
-            <w:r>
-              <w:rPr>
-                <w:rFonts w:ascii="Calibri" w:hAnsi="Calibri"/>
-                <w:sz w:val="16"/>
+            <w:r>
+              <w:rPr>
+                <w:rFonts w:ascii="Calibri" w:hAnsi="Calibri"/>
+                <w:sz w:val="16"/>
+                <w:lang w:val="pt-PT"/>
               </w:rPr>
               <w:t>Não</w:t>
             </w:r>
-            <w:proofErr w:type="spellEnd"/>
           </w:p>
         </w:tc>
         <w:tc>
           <w:tcPr>
             <w:tcW w:w="1164" w:type="dxa"/>
+            <w:tcBorders>
+              <w:top w:val="nil"/>
+              <w:bottom w:val="nil"/>
+            </w:tcBorders>
             <w:vAlign w:val="bottom"/>
           </w:tcPr>
           <w:p>
@@ -15548,22 +15272,26 @@
               <w:rPr>
                 <w:rFonts w:ascii="Calibri" w:hAnsi="Calibri"/>
                 <w:sz w:val="16"/>
+                <w:lang w:val="pt-PT"/>
               </w:rPr>
             </w:pPr>
-            <w:proofErr w:type="spellStart"/>
-            <w:r>
-              <w:rPr>
-                <w:rFonts w:ascii="Calibri" w:hAnsi="Calibri"/>
-                <w:sz w:val="16"/>
+            <w:r>
+              <w:rPr>
+                <w:rFonts w:ascii="Calibri" w:hAnsi="Calibri"/>
+                <w:sz w:val="16"/>
+                <w:lang w:val="pt-PT"/>
               </w:rPr>
               <w:t>Não</w:t>
             </w:r>
-            <w:proofErr w:type="spellEnd"/>
           </w:p>
         </w:tc>
         <w:tc>
           <w:tcPr>
             <w:tcW w:w="826" w:type="dxa"/>
+            <w:tcBorders>
+              <w:top w:val="nil"/>
+              <w:bottom w:val="nil"/>
+            </w:tcBorders>
           </w:tcPr>
           <w:p>
             <w:pPr>
@@ -15571,17 +15299,17 @@
               <w:rPr>
                 <w:rFonts w:ascii="Calibri" w:hAnsi="Calibri"/>
                 <w:sz w:val="16"/>
+                <w:lang w:val="pt-PT"/>
               </w:rPr>
             </w:pPr>
-            <w:proofErr w:type="spellStart"/>
-            <w:r>
-              <w:rPr>
-                <w:rFonts w:ascii="Calibri" w:hAnsi="Calibri"/>
-                <w:sz w:val="16"/>
+            <w:r>
+              <w:rPr>
+                <w:rFonts w:ascii="Calibri" w:hAnsi="Calibri"/>
+                <w:sz w:val="16"/>
+                <w:lang w:val="pt-PT"/>
               </w:rPr>
               <w:t>Não</w:t>
             </w:r>
-            <w:proofErr w:type="spellEnd"/>
           </w:p>
         </w:tc>
       </w:tr>
@@ -15601,6 +15329,7 @@
               <w:rPr>
                 <w:rFonts w:ascii="Calibri" w:hAnsi="Calibri"/>
                 <w:sz w:val="16"/>
+                <w:lang w:val="pt-PT"/>
               </w:rPr>
             </w:pPr>
           </w:p>
@@ -15608,6 +15337,38 @@
         <w:tc>
           <w:tcPr>
             <w:tcW w:w="1249" w:type="dxa"/>
+            <w:tcBorders>
+              <w:top w:val="nil"/>
+            </w:tcBorders>
+            <w:vAlign w:val="center"/>
+          </w:tcPr>
+          <w:p>
+            <w:pPr>
+              <w:jc w:val="right"/>
+              <w:rPr>
+                <w:rFonts w:ascii="Calibri" w:hAnsi="Calibri"/>
+                <w:sz w:val="16"/>
+                <w:lang w:val="pt-PT"/>
+              </w:rPr>
+            </w:pPr>
+            <w:proofErr w:type="gramStart"/>
+            <w:r>
+              <w:rPr>
+                <w:rFonts w:ascii="Calibri" w:hAnsi="Calibri"/>
+                <w:sz w:val="16"/>
+                <w:lang w:val="pt-PT"/>
+              </w:rPr>
+              <w:t>numero</w:t>
+            </w:r>
+            <w:proofErr w:type="gramEnd"/>
+          </w:p>
+        </w:tc>
+        <w:tc>
+          <w:tcPr>
+            <w:tcW w:w="2544" w:type="dxa"/>
+            <w:tcBorders>
+              <w:top w:val="nil"/>
+            </w:tcBorders>
             <w:vAlign w:val="bottom"/>
           </w:tcPr>
           <w:p>
@@ -15615,22 +15376,25 @@
               <w:rPr>
                 <w:rFonts w:ascii="Calibri" w:hAnsi="Calibri"/>
                 <w:sz w:val="16"/>
+                <w:lang w:val="pt-PT"/>
               </w:rPr>
             </w:pPr>
-            <w:proofErr w:type="spellStart"/>
-            <w:r>
-              <w:rPr>
-                <w:rFonts w:ascii="Calibri" w:hAnsi="Calibri"/>
-                <w:sz w:val="16"/>
-              </w:rPr>
-              <w:t>numero</w:t>
-            </w:r>
-            <w:proofErr w:type="spellEnd"/>
-          </w:p>
-        </w:tc>
-        <w:tc>
-          <w:tcPr>
-            <w:tcW w:w="2544" w:type="dxa"/>
+            <w:r>
+              <w:rPr>
+                <w:rFonts w:ascii="Calibri" w:hAnsi="Calibri"/>
+                <w:sz w:val="16"/>
+                <w:lang w:val="pt-PT"/>
+              </w:rPr>
+              <w:t>Número do lugar</w:t>
+            </w:r>
+          </w:p>
+        </w:tc>
+        <w:tc>
+          <w:tcPr>
+            <w:tcW w:w="1269" w:type="dxa"/>
+            <w:tcBorders>
+              <w:top w:val="nil"/>
+            </w:tcBorders>
             <w:vAlign w:val="bottom"/>
           </w:tcPr>
           <w:p>
@@ -15638,51 +15402,14 @@
               <w:rPr>
                 <w:rFonts w:ascii="Calibri" w:hAnsi="Calibri"/>
                 <w:sz w:val="16"/>
+                <w:lang w:val="pt-PT"/>
               </w:rPr>
             </w:pPr>
-            <w:proofErr w:type="spellStart"/>
-            <w:r>
-              <w:rPr>
-                <w:rFonts w:ascii="Calibri" w:hAnsi="Calibri"/>
-                <w:sz w:val="16"/>
-              </w:rPr>
-              <w:t>Número</w:t>
-            </w:r>
-            <w:proofErr w:type="spellEnd"/>
-            <w:r>
-              <w:rPr>
-                <w:rFonts w:ascii="Calibri" w:hAnsi="Calibri"/>
-                <w:sz w:val="16"/>
-              </w:rPr>
-              <w:t xml:space="preserve"> do </w:t>
-            </w:r>
-            <w:proofErr w:type="spellStart"/>
-            <w:r>
-              <w:rPr>
-                <w:rFonts w:ascii="Calibri" w:hAnsi="Calibri"/>
-                <w:sz w:val="16"/>
-              </w:rPr>
-              <w:t>lugar</w:t>
-            </w:r>
-            <w:proofErr w:type="spellEnd"/>
-          </w:p>
-        </w:tc>
-        <w:tc>
-          <w:tcPr>
-            <w:tcW w:w="1269" w:type="dxa"/>
-            <w:vAlign w:val="bottom"/>
-          </w:tcPr>
-          <w:p>
-            <w:pPr>
-              <w:rPr>
-                <w:rFonts w:ascii="Calibri" w:hAnsi="Calibri"/>
-                <w:sz w:val="16"/>
-              </w:rPr>
-            </w:pPr>
-            <w:r>
-              <w:rPr>
-                <w:rFonts w:ascii="Calibri" w:hAnsi="Calibri"/>
-                <w:sz w:val="16"/>
+            <w:r>
+              <w:rPr>
+                <w:rFonts w:ascii="Calibri" w:hAnsi="Calibri"/>
+                <w:sz w:val="16"/>
+                <w:lang w:val="pt-PT"/>
               </w:rPr>
               <w:t>SMALLINT</w:t>
             </w:r>
@@ -15691,6 +15418,9 @@
         <w:tc>
           <w:tcPr>
             <w:tcW w:w="537" w:type="dxa"/>
+            <w:tcBorders>
+              <w:top w:val="nil"/>
+            </w:tcBorders>
             <w:vAlign w:val="bottom"/>
           </w:tcPr>
           <w:p>
@@ -15699,22 +15429,25 @@
               <w:rPr>
                 <w:rFonts w:ascii="Calibri" w:hAnsi="Calibri"/>
                 <w:sz w:val="16"/>
+                <w:lang w:val="pt-PT"/>
               </w:rPr>
             </w:pPr>
-            <w:proofErr w:type="spellStart"/>
-            <w:r>
-              <w:rPr>
-                <w:rFonts w:ascii="Calibri" w:hAnsi="Calibri"/>
-                <w:sz w:val="16"/>
+            <w:r>
+              <w:rPr>
+                <w:rFonts w:ascii="Calibri" w:hAnsi="Calibri"/>
+                <w:sz w:val="16"/>
+                <w:lang w:val="pt-PT"/>
               </w:rPr>
               <w:t>Não</w:t>
             </w:r>
-            <w:proofErr w:type="spellEnd"/>
           </w:p>
         </w:tc>
         <w:tc>
           <w:tcPr>
             <w:tcW w:w="1164" w:type="dxa"/>
+            <w:tcBorders>
+              <w:top w:val="nil"/>
+            </w:tcBorders>
             <w:vAlign w:val="bottom"/>
           </w:tcPr>
           <w:p>
@@ -15723,22 +15456,25 @@
               <w:rPr>
                 <w:rFonts w:ascii="Calibri" w:hAnsi="Calibri"/>
                 <w:sz w:val="16"/>
+                <w:lang w:val="pt-PT"/>
               </w:rPr>
             </w:pPr>
-            <w:proofErr w:type="spellStart"/>
-            <w:r>
-              <w:rPr>
-                <w:rFonts w:ascii="Calibri" w:hAnsi="Calibri"/>
-                <w:sz w:val="16"/>
+            <w:r>
+              <w:rPr>
+                <w:rFonts w:ascii="Calibri" w:hAnsi="Calibri"/>
+                <w:sz w:val="16"/>
+                <w:lang w:val="pt-PT"/>
               </w:rPr>
               <w:t>Não</w:t>
             </w:r>
-            <w:proofErr w:type="spellEnd"/>
           </w:p>
         </w:tc>
         <w:tc>
           <w:tcPr>
             <w:tcW w:w="826" w:type="dxa"/>
+            <w:tcBorders>
+              <w:top w:val="nil"/>
+            </w:tcBorders>
           </w:tcPr>
           <w:p>
             <w:pPr>
@@ -15746,17 +15482,17 @@
               <w:rPr>
                 <w:rFonts w:ascii="Calibri" w:hAnsi="Calibri"/>
                 <w:sz w:val="16"/>
+                <w:lang w:val="pt-PT"/>
               </w:rPr>
             </w:pPr>
-            <w:proofErr w:type="spellStart"/>
-            <w:r>
-              <w:rPr>
-                <w:rFonts w:ascii="Calibri" w:hAnsi="Calibri"/>
-                <w:sz w:val="16"/>
+            <w:r>
+              <w:rPr>
+                <w:rFonts w:ascii="Calibri" w:hAnsi="Calibri"/>
+                <w:sz w:val="16"/>
+                <w:lang w:val="pt-PT"/>
               </w:rPr>
               <w:t>Não</w:t>
             </w:r>
-            <w:proofErr w:type="spellEnd"/>
           </w:p>
         </w:tc>
       </w:tr>
@@ -16169,7 +15905,7 @@
     </w:p>
     <w:p>
       <w:pPr>
-        <w:pStyle w:val="Ttulo1"/>
+        <w:pStyle w:val="Ttulo10"/>
         <w:rPr>
           <w:rFonts w:ascii="Calibri" w:hAnsi="Calibri"/>
         </w:rPr>
@@ -16307,7 +16043,7 @@
     </w:p>
     <w:p>
       <w:pPr>
-        <w:pStyle w:val="Cabealho1"/>
+        <w:pStyle w:val="Ttulo1"/>
         <w:rPr>
           <w:rFonts w:ascii="Calibri" w:hAnsi="Calibri"/>
         </w:rPr>
@@ -16383,7 +16119,7 @@
 </file>
 
 <file path=word/endnotes.xml><?xml version="1.0" encoding="utf-8"?>
-<w:endnotes xmlns:wpc="http://schemas.microsoft.com/office/word/2010/wordprocessingCanvas" xmlns:mo="http://schemas.microsoft.com/office/mac/office/2008/main" xmlns:mc="http://schemas.openxmlformats.org/markup-compatibility/2006" xmlns:mv="urn:schemas-microsoft-com:mac:vml" xmlns:o="urn:schemas-microsoft-com:office:office" xmlns:r="http://schemas.openxmlformats.org/officeDocument/2006/relationships" xmlns:m="http://schemas.openxmlformats.org/officeDocument/2006/math" xmlns:v="urn:schemas-microsoft-com:vml" xmlns:wp14="http://schemas.microsoft.com/office/word/2010/wordprocessingDrawing" xmlns:wp="http://schemas.openxmlformats.org/drawingml/2006/wordprocessingDrawing" xmlns:w10="urn:schemas-microsoft-com:office:word" xmlns:w="http://schemas.openxmlformats.org/wordprocessingml/2006/main" xmlns:w14="http://schemas.microsoft.com/office/word/2010/wordml" xmlns:w15="http://schemas.microsoft.com/office/word/2012/wordml" xmlns:wpg="http://schemas.microsoft.com/office/word/2010/wordprocessingGroup" xmlns:wpi="http://schemas.microsoft.com/office/word/2010/wordprocessingInk" xmlns:wne="http://schemas.microsoft.com/office/word/2006/wordml" xmlns:wps="http://schemas.microsoft.com/office/word/2010/wordprocessingShape" mc:Ignorable="w14 w15 wp14">
+<w:endnotes xmlns:wpc="http://schemas.microsoft.com/office/word/2010/wordprocessingCanvas" xmlns:cx="http://schemas.microsoft.com/office/drawing/2014/chartex" xmlns:cx1="http://schemas.microsoft.com/office/drawing/2015/9/8/chartex" xmlns:cx2="http://schemas.microsoft.com/office/drawing/2015/10/21/chartex" xmlns:cx3="http://schemas.microsoft.com/office/drawing/2016/5/9/chartex" xmlns:cx4="http://schemas.microsoft.com/office/drawing/2016/5/10/chartex" xmlns:cx5="http://schemas.microsoft.com/office/drawing/2016/5/11/chartex" xmlns:cx6="http://schemas.microsoft.com/office/drawing/2016/5/12/chartex" xmlns:cx7="http://schemas.microsoft.com/office/drawing/2016/5/13/chartex" xmlns:cx8="http://schemas.microsoft.com/office/drawing/2016/5/14/chartex" xmlns:mc="http://schemas.openxmlformats.org/markup-compatibility/2006" xmlns:aink="http://schemas.microsoft.com/office/drawing/2016/ink" xmlns:am3d="http://schemas.microsoft.com/office/drawing/2017/model3d" xmlns:o="urn:schemas-microsoft-com:office:office" xmlns:r="http://schemas.openxmlformats.org/officeDocument/2006/relationships" xmlns:m="http://schemas.openxmlformats.org/officeDocument/2006/math" xmlns:v="urn:schemas-microsoft-com:vml" xmlns:wp14="http://schemas.microsoft.com/office/word/2010/wordprocessingDrawing" xmlns:wp="http://schemas.openxmlformats.org/drawingml/2006/wordprocessingDrawing" xmlns:w10="urn:schemas-microsoft-com:office:word" xmlns:w="http://schemas.openxmlformats.org/wordprocessingml/2006/main" xmlns:w14="http://schemas.microsoft.com/office/word/2010/wordml" xmlns:w15="http://schemas.microsoft.com/office/word/2012/wordml" xmlns:w16cid="http://schemas.microsoft.com/office/word/2016/wordml/cid" xmlns:w16se="http://schemas.microsoft.com/office/word/2015/wordml/symex" xmlns:wpg="http://schemas.microsoft.com/office/word/2010/wordprocessingGroup" xmlns:wpi="http://schemas.microsoft.com/office/word/2010/wordprocessingInk" xmlns:wne="http://schemas.microsoft.com/office/word/2006/wordml" xmlns:wps="http://schemas.microsoft.com/office/word/2010/wordprocessingShape" mc:Ignorable="w14 w15 w16se w16cid wp14">
   <w:endnote w:type="separator" w:id="-1">
     <w:p>
       <w:r>
@@ -16402,7 +16138,7 @@
 </file>
 
 <file path=word/footer1.xml><?xml version="1.0" encoding="utf-8"?>
-<w:ftr xmlns:wpc="http://schemas.microsoft.com/office/word/2010/wordprocessingCanvas" xmlns:mo="http://schemas.microsoft.com/office/mac/office/2008/main" xmlns:mc="http://schemas.openxmlformats.org/markup-compatibility/2006" xmlns:mv="urn:schemas-microsoft-com:mac:vml" xmlns:o="urn:schemas-microsoft-com:office:office" xmlns:r="http://schemas.openxmlformats.org/officeDocument/2006/relationships" xmlns:m="http://schemas.openxmlformats.org/officeDocument/2006/math" xmlns:v="urn:schemas-microsoft-com:vml" xmlns:wp14="http://schemas.microsoft.com/office/word/2010/wordprocessingDrawing" xmlns:wp="http://schemas.openxmlformats.org/drawingml/2006/wordprocessingDrawing" xmlns:w10="urn:schemas-microsoft-com:office:word" xmlns:w="http://schemas.openxmlformats.org/wordprocessingml/2006/main" xmlns:w14="http://schemas.microsoft.com/office/word/2010/wordml" xmlns:w15="http://schemas.microsoft.com/office/word/2012/wordml" xmlns:wpg="http://schemas.microsoft.com/office/word/2010/wordprocessingGroup" xmlns:wpi="http://schemas.microsoft.com/office/word/2010/wordprocessingInk" xmlns:wne="http://schemas.microsoft.com/office/word/2006/wordml" xmlns:wps="http://schemas.microsoft.com/office/word/2010/wordprocessingShape" mc:Ignorable="w14 w15 wp14">
+<w:ftr xmlns:wpc="http://schemas.microsoft.com/office/word/2010/wordprocessingCanvas" xmlns:cx="http://schemas.microsoft.com/office/drawing/2014/chartex" xmlns:cx1="http://schemas.microsoft.com/office/drawing/2015/9/8/chartex" xmlns:cx2="http://schemas.microsoft.com/office/drawing/2015/10/21/chartex" xmlns:cx3="http://schemas.microsoft.com/office/drawing/2016/5/9/chartex" xmlns:cx4="http://schemas.microsoft.com/office/drawing/2016/5/10/chartex" xmlns:cx5="http://schemas.microsoft.com/office/drawing/2016/5/11/chartex" xmlns:cx6="http://schemas.microsoft.com/office/drawing/2016/5/12/chartex" xmlns:cx7="http://schemas.microsoft.com/office/drawing/2016/5/13/chartex" xmlns:cx8="http://schemas.microsoft.com/office/drawing/2016/5/14/chartex" xmlns:mc="http://schemas.openxmlformats.org/markup-compatibility/2006" xmlns:aink="http://schemas.microsoft.com/office/drawing/2016/ink" xmlns:am3d="http://schemas.microsoft.com/office/drawing/2017/model3d" xmlns:o="urn:schemas-microsoft-com:office:office" xmlns:r="http://schemas.openxmlformats.org/officeDocument/2006/relationships" xmlns:m="http://schemas.openxmlformats.org/officeDocument/2006/math" xmlns:v="urn:schemas-microsoft-com:vml" xmlns:wp14="http://schemas.microsoft.com/office/word/2010/wordprocessingDrawing" xmlns:wp="http://schemas.openxmlformats.org/drawingml/2006/wordprocessingDrawing" xmlns:w10="urn:schemas-microsoft-com:office:word" xmlns:w="http://schemas.openxmlformats.org/wordprocessingml/2006/main" xmlns:w14="http://schemas.microsoft.com/office/word/2010/wordml" xmlns:w15="http://schemas.microsoft.com/office/word/2012/wordml" xmlns:w16cid="http://schemas.microsoft.com/office/word/2016/wordml/cid" xmlns:w16se="http://schemas.microsoft.com/office/word/2015/wordml/symex" xmlns:wpg="http://schemas.microsoft.com/office/word/2010/wordprocessingGroup" xmlns:wpi="http://schemas.microsoft.com/office/word/2010/wordprocessingInk" xmlns:wne="http://schemas.microsoft.com/office/word/2006/wordml" xmlns:wps="http://schemas.microsoft.com/office/word/2010/wordprocessingShape" mc:Ignorable="w14 w15 w16se w16cid wp14">
   <w:p>
     <w:pPr>
       <w:pStyle w:val="Rodap"/>
@@ -16439,7 +16175,7 @@
 </file>
 
 <file path=word/footer2.xml><?xml version="1.0" encoding="utf-8"?>
-<w:ftr xmlns:wpc="http://schemas.microsoft.com/office/word/2010/wordprocessingCanvas" xmlns:mo="http://schemas.microsoft.com/office/mac/office/2008/main" xmlns:mc="http://schemas.openxmlformats.org/markup-compatibility/2006" xmlns:mv="urn:schemas-microsoft-com:mac:vml" xmlns:o="urn:schemas-microsoft-com:office:office" xmlns:r="http://schemas.openxmlformats.org/officeDocument/2006/relationships" xmlns:m="http://schemas.openxmlformats.org/officeDocument/2006/math" xmlns:v="urn:schemas-microsoft-com:vml" xmlns:wp14="http://schemas.microsoft.com/office/word/2010/wordprocessingDrawing" xmlns:wp="http://schemas.openxmlformats.org/drawingml/2006/wordprocessingDrawing" xmlns:w10="urn:schemas-microsoft-com:office:word" xmlns:w="http://schemas.openxmlformats.org/wordprocessingml/2006/main" xmlns:w14="http://schemas.microsoft.com/office/word/2010/wordml" xmlns:w15="http://schemas.microsoft.com/office/word/2012/wordml" xmlns:wpg="http://schemas.microsoft.com/office/word/2010/wordprocessingGroup" xmlns:wpi="http://schemas.microsoft.com/office/word/2010/wordprocessingInk" xmlns:wne="http://schemas.microsoft.com/office/word/2006/wordml" xmlns:wps="http://schemas.microsoft.com/office/word/2010/wordprocessingShape" mc:Ignorable="w14 w15 wp14">
+<w:ftr xmlns:wpc="http://schemas.microsoft.com/office/word/2010/wordprocessingCanvas" xmlns:cx="http://schemas.microsoft.com/office/drawing/2014/chartex" xmlns:cx1="http://schemas.microsoft.com/office/drawing/2015/9/8/chartex" xmlns:cx2="http://schemas.microsoft.com/office/drawing/2015/10/21/chartex" xmlns:cx3="http://schemas.microsoft.com/office/drawing/2016/5/9/chartex" xmlns:cx4="http://schemas.microsoft.com/office/drawing/2016/5/10/chartex" xmlns:cx5="http://schemas.microsoft.com/office/drawing/2016/5/11/chartex" xmlns:cx6="http://schemas.microsoft.com/office/drawing/2016/5/12/chartex" xmlns:cx7="http://schemas.microsoft.com/office/drawing/2016/5/13/chartex" xmlns:cx8="http://schemas.microsoft.com/office/drawing/2016/5/14/chartex" xmlns:mc="http://schemas.openxmlformats.org/markup-compatibility/2006" xmlns:aink="http://schemas.microsoft.com/office/drawing/2016/ink" xmlns:am3d="http://schemas.microsoft.com/office/drawing/2017/model3d" xmlns:o="urn:schemas-microsoft-com:office:office" xmlns:r="http://schemas.openxmlformats.org/officeDocument/2006/relationships" xmlns:m="http://schemas.openxmlformats.org/officeDocument/2006/math" xmlns:v="urn:schemas-microsoft-com:vml" xmlns:wp14="http://schemas.microsoft.com/office/word/2010/wordprocessingDrawing" xmlns:wp="http://schemas.openxmlformats.org/drawingml/2006/wordprocessingDrawing" xmlns:w10="urn:schemas-microsoft-com:office:word" xmlns:w="http://schemas.openxmlformats.org/wordprocessingml/2006/main" xmlns:w14="http://schemas.microsoft.com/office/word/2010/wordml" xmlns:w15="http://schemas.microsoft.com/office/word/2012/wordml" xmlns:w16cid="http://schemas.microsoft.com/office/word/2016/wordml/cid" xmlns:w16se="http://schemas.microsoft.com/office/word/2015/wordml/symex" xmlns:wpg="http://schemas.microsoft.com/office/word/2010/wordprocessingGroup" xmlns:wpi="http://schemas.microsoft.com/office/word/2010/wordprocessingInk" xmlns:wne="http://schemas.microsoft.com/office/word/2006/wordml" xmlns:wps="http://schemas.microsoft.com/office/word/2010/wordprocessingShape" mc:Ignorable="w14 w15 w16se w16cid wp14">
   <w:p>
     <w:pPr>
       <w:pStyle w:val="Rodap"/>
@@ -16489,7 +16225,7 @@
 </file>
 
 <file path=word/footer3.xml><?xml version="1.0" encoding="utf-8"?>
-<w:ftr xmlns:wpc="http://schemas.microsoft.com/office/word/2010/wordprocessingCanvas" xmlns:mo="http://schemas.microsoft.com/office/mac/office/2008/main" xmlns:mc="http://schemas.openxmlformats.org/markup-compatibility/2006" xmlns:mv="urn:schemas-microsoft-com:mac:vml" xmlns:o="urn:schemas-microsoft-com:office:office" xmlns:r="http://schemas.openxmlformats.org/officeDocument/2006/relationships" xmlns:m="http://schemas.openxmlformats.org/officeDocument/2006/math" xmlns:v="urn:schemas-microsoft-com:vml" xmlns:wp14="http://schemas.microsoft.com/office/word/2010/wordprocessingDrawing" xmlns:wp="http://schemas.openxmlformats.org/drawingml/2006/wordprocessingDrawing" xmlns:w10="urn:schemas-microsoft-com:office:word" xmlns:w="http://schemas.openxmlformats.org/wordprocessingml/2006/main" xmlns:w14="http://schemas.microsoft.com/office/word/2010/wordml" xmlns:w15="http://schemas.microsoft.com/office/word/2012/wordml" xmlns:wpg="http://schemas.microsoft.com/office/word/2010/wordprocessingGroup" xmlns:wpi="http://schemas.microsoft.com/office/word/2010/wordprocessingInk" xmlns:wne="http://schemas.microsoft.com/office/word/2006/wordml" xmlns:wps="http://schemas.microsoft.com/office/word/2010/wordprocessingShape" mc:Ignorable="w14 w15 wp14">
+<w:ftr xmlns:wpc="http://schemas.microsoft.com/office/word/2010/wordprocessingCanvas" xmlns:cx="http://schemas.microsoft.com/office/drawing/2014/chartex" xmlns:cx1="http://schemas.microsoft.com/office/drawing/2015/9/8/chartex" xmlns:cx2="http://schemas.microsoft.com/office/drawing/2015/10/21/chartex" xmlns:cx3="http://schemas.microsoft.com/office/drawing/2016/5/9/chartex" xmlns:cx4="http://schemas.microsoft.com/office/drawing/2016/5/10/chartex" xmlns:cx5="http://schemas.microsoft.com/office/drawing/2016/5/11/chartex" xmlns:cx6="http://schemas.microsoft.com/office/drawing/2016/5/12/chartex" xmlns:cx7="http://schemas.microsoft.com/office/drawing/2016/5/13/chartex" xmlns:cx8="http://schemas.microsoft.com/office/drawing/2016/5/14/chartex" xmlns:mc="http://schemas.openxmlformats.org/markup-compatibility/2006" xmlns:aink="http://schemas.microsoft.com/office/drawing/2016/ink" xmlns:am3d="http://schemas.microsoft.com/office/drawing/2017/model3d" xmlns:o="urn:schemas-microsoft-com:office:office" xmlns:r="http://schemas.openxmlformats.org/officeDocument/2006/relationships" xmlns:m="http://schemas.openxmlformats.org/officeDocument/2006/math" xmlns:v="urn:schemas-microsoft-com:vml" xmlns:wp14="http://schemas.microsoft.com/office/word/2010/wordprocessingDrawing" xmlns:wp="http://schemas.openxmlformats.org/drawingml/2006/wordprocessingDrawing" xmlns:w10="urn:schemas-microsoft-com:office:word" xmlns:w="http://schemas.openxmlformats.org/wordprocessingml/2006/main" xmlns:w14="http://schemas.microsoft.com/office/word/2010/wordml" xmlns:w15="http://schemas.microsoft.com/office/word/2012/wordml" xmlns:w16cid="http://schemas.microsoft.com/office/word/2016/wordml/cid" xmlns:w16se="http://schemas.microsoft.com/office/word/2015/wordml/symex" xmlns:wpg="http://schemas.microsoft.com/office/word/2010/wordprocessingGroup" xmlns:wpi="http://schemas.microsoft.com/office/word/2010/wordprocessingInk" xmlns:wne="http://schemas.microsoft.com/office/word/2006/wordml" xmlns:wps="http://schemas.microsoft.com/office/word/2010/wordprocessingShape" mc:Ignorable="w14 w15 w16se w16cid wp14">
   <w:p>
     <w:pPr>
       <w:pStyle w:val="Rodap"/>
@@ -16543,7 +16279,7 @@
 </file>
 
 <file path=word/footnotes.xml><?xml version="1.0" encoding="utf-8"?>
-<w:footnotes xmlns:wpc="http://schemas.microsoft.com/office/word/2010/wordprocessingCanvas" xmlns:mo="http://schemas.microsoft.com/office/mac/office/2008/main" xmlns:mc="http://schemas.openxmlformats.org/markup-compatibility/2006" xmlns:mv="urn:schemas-microsoft-com:mac:vml" xmlns:o="urn:schemas-microsoft-com:office:office" xmlns:r="http://schemas.openxmlformats.org/officeDocument/2006/relationships" xmlns:m="http://schemas.openxmlformats.org/officeDocument/2006/math" xmlns:v="urn:schemas-microsoft-com:vml" xmlns:wp14="http://schemas.microsoft.com/office/word/2010/wordprocessingDrawing" xmlns:wp="http://schemas.openxmlformats.org/drawingml/2006/wordprocessingDrawing" xmlns:w10="urn:schemas-microsoft-com:office:word" xmlns:w="http://schemas.openxmlformats.org/wordprocessingml/2006/main" xmlns:w14="http://schemas.microsoft.com/office/word/2010/wordml" xmlns:w15="http://schemas.microsoft.com/office/word/2012/wordml" xmlns:wpg="http://schemas.microsoft.com/office/word/2010/wordprocessingGroup" xmlns:wpi="http://schemas.microsoft.com/office/word/2010/wordprocessingInk" xmlns:wne="http://schemas.microsoft.com/office/word/2006/wordml" xmlns:wps="http://schemas.microsoft.com/office/word/2010/wordprocessingShape" mc:Ignorable="w14 w15 wp14">
+<w:footnotes xmlns:wpc="http://schemas.microsoft.com/office/word/2010/wordprocessingCanvas" xmlns:cx="http://schemas.microsoft.com/office/drawing/2014/chartex" xmlns:cx1="http://schemas.microsoft.com/office/drawing/2015/9/8/chartex" xmlns:cx2="http://schemas.microsoft.com/office/drawing/2015/10/21/chartex" xmlns:cx3="http://schemas.microsoft.com/office/drawing/2016/5/9/chartex" xmlns:cx4="http://schemas.microsoft.com/office/drawing/2016/5/10/chartex" xmlns:cx5="http://schemas.microsoft.com/office/drawing/2016/5/11/chartex" xmlns:cx6="http://schemas.microsoft.com/office/drawing/2016/5/12/chartex" xmlns:cx7="http://schemas.microsoft.com/office/drawing/2016/5/13/chartex" xmlns:cx8="http://schemas.microsoft.com/office/drawing/2016/5/14/chartex" xmlns:mc="http://schemas.openxmlformats.org/markup-compatibility/2006" xmlns:aink="http://schemas.microsoft.com/office/drawing/2016/ink" xmlns:am3d="http://schemas.microsoft.com/office/drawing/2017/model3d" xmlns:o="urn:schemas-microsoft-com:office:office" xmlns:r="http://schemas.openxmlformats.org/officeDocument/2006/relationships" xmlns:m="http://schemas.openxmlformats.org/officeDocument/2006/math" xmlns:v="urn:schemas-microsoft-com:vml" xmlns:wp14="http://schemas.microsoft.com/office/word/2010/wordprocessingDrawing" xmlns:wp="http://schemas.openxmlformats.org/drawingml/2006/wordprocessingDrawing" xmlns:w10="urn:schemas-microsoft-com:office:word" xmlns:w="http://schemas.openxmlformats.org/wordprocessingml/2006/main" xmlns:w14="http://schemas.microsoft.com/office/word/2010/wordml" xmlns:w15="http://schemas.microsoft.com/office/word/2012/wordml" xmlns:w16cid="http://schemas.microsoft.com/office/word/2016/wordml/cid" xmlns:w16se="http://schemas.microsoft.com/office/word/2015/wordml/symex" xmlns:wpg="http://schemas.microsoft.com/office/word/2010/wordprocessingGroup" xmlns:wpi="http://schemas.microsoft.com/office/word/2010/wordprocessingInk" xmlns:wne="http://schemas.microsoft.com/office/word/2006/wordml" xmlns:wps="http://schemas.microsoft.com/office/word/2010/wordprocessingShape" mc:Ignorable="w14 w15 w16se w16cid wp14">
   <w:footnote w:type="separator" w:id="-1">
     <w:p>
       <w:r>
@@ -16562,7 +16298,7 @@
 </file>
 
 <file path=word/header1.xml><?xml version="1.0" encoding="utf-8"?>
-<w:hdr xmlns:wpc="http://schemas.microsoft.com/office/word/2010/wordprocessingCanvas" xmlns:mo="http://schemas.microsoft.com/office/mac/office/2008/main" xmlns:mc="http://schemas.openxmlformats.org/markup-compatibility/2006" xmlns:mv="urn:schemas-microsoft-com:mac:vml" xmlns:o="urn:schemas-microsoft-com:office:office" xmlns:r="http://schemas.openxmlformats.org/officeDocument/2006/relationships" xmlns:m="http://schemas.openxmlformats.org/officeDocument/2006/math" xmlns:v="urn:schemas-microsoft-com:vml" xmlns:wp14="http://schemas.microsoft.com/office/word/2010/wordprocessingDrawing" xmlns:wp="http://schemas.openxmlformats.org/drawingml/2006/wordprocessingDrawing" xmlns:w10="urn:schemas-microsoft-com:office:word" xmlns:w="http://schemas.openxmlformats.org/wordprocessingml/2006/main" xmlns:w14="http://schemas.microsoft.com/office/word/2010/wordml" xmlns:w15="http://schemas.microsoft.com/office/word/2012/wordml" xmlns:wpg="http://schemas.microsoft.com/office/word/2010/wordprocessingGroup" xmlns:wpi="http://schemas.microsoft.com/office/word/2010/wordprocessingInk" xmlns:wne="http://schemas.microsoft.com/office/word/2006/wordml" xmlns:wps="http://schemas.microsoft.com/office/word/2010/wordprocessingShape" mc:Ignorable="w14 w15 wp14">
+<w:hdr xmlns:wpc="http://schemas.microsoft.com/office/word/2010/wordprocessingCanvas" xmlns:cx="http://schemas.microsoft.com/office/drawing/2014/chartex" xmlns:cx1="http://schemas.microsoft.com/office/drawing/2015/9/8/chartex" xmlns:cx2="http://schemas.microsoft.com/office/drawing/2015/10/21/chartex" xmlns:cx3="http://schemas.microsoft.com/office/drawing/2016/5/9/chartex" xmlns:cx4="http://schemas.microsoft.com/office/drawing/2016/5/10/chartex" xmlns:cx5="http://schemas.microsoft.com/office/drawing/2016/5/11/chartex" xmlns:cx6="http://schemas.microsoft.com/office/drawing/2016/5/12/chartex" xmlns:cx7="http://schemas.microsoft.com/office/drawing/2016/5/13/chartex" xmlns:cx8="http://schemas.microsoft.com/office/drawing/2016/5/14/chartex" xmlns:mc="http://schemas.openxmlformats.org/markup-compatibility/2006" xmlns:aink="http://schemas.microsoft.com/office/drawing/2016/ink" xmlns:am3d="http://schemas.microsoft.com/office/drawing/2017/model3d" xmlns:o="urn:schemas-microsoft-com:office:office" xmlns:r="http://schemas.openxmlformats.org/officeDocument/2006/relationships" xmlns:m="http://schemas.openxmlformats.org/officeDocument/2006/math" xmlns:v="urn:schemas-microsoft-com:vml" xmlns:wp14="http://schemas.microsoft.com/office/word/2010/wordprocessingDrawing" xmlns:wp="http://schemas.openxmlformats.org/drawingml/2006/wordprocessingDrawing" xmlns:w10="urn:schemas-microsoft-com:office:word" xmlns:w="http://schemas.openxmlformats.org/wordprocessingml/2006/main" xmlns:w14="http://schemas.microsoft.com/office/word/2010/wordml" xmlns:w15="http://schemas.microsoft.com/office/word/2012/wordml" xmlns:w16cid="http://schemas.microsoft.com/office/word/2016/wordml/cid" xmlns:w16se="http://schemas.microsoft.com/office/word/2015/wordml/symex" xmlns:wpg="http://schemas.microsoft.com/office/word/2010/wordprocessingGroup" xmlns:wpi="http://schemas.microsoft.com/office/word/2010/wordprocessingInk" xmlns:wne="http://schemas.microsoft.com/office/word/2006/wordml" xmlns:wps="http://schemas.microsoft.com/office/word/2010/wordprocessingShape" mc:Ignorable="w14 w15 w16se w16cid wp14">
   <w:p>
     <w:pPr>
       <w:pStyle w:val="Cabealho"/>
@@ -16572,13 +16308,13 @@
 </file>
 
 <file path=word/header2.xml><?xml version="1.0" encoding="utf-8"?>
-<w:hdr xmlns:wpc="http://schemas.microsoft.com/office/word/2010/wordprocessingCanvas" xmlns:mo="http://schemas.microsoft.com/office/mac/office/2008/main" xmlns:mc="http://schemas.openxmlformats.org/markup-compatibility/2006" xmlns:mv="urn:schemas-microsoft-com:mac:vml" xmlns:o="urn:schemas-microsoft-com:office:office" xmlns:r="http://schemas.openxmlformats.org/officeDocument/2006/relationships" xmlns:m="http://schemas.openxmlformats.org/officeDocument/2006/math" xmlns:v="urn:schemas-microsoft-com:vml" xmlns:wp14="http://schemas.microsoft.com/office/word/2010/wordprocessingDrawing" xmlns:wp="http://schemas.openxmlformats.org/drawingml/2006/wordprocessingDrawing" xmlns:w10="urn:schemas-microsoft-com:office:word" xmlns:w="http://schemas.openxmlformats.org/wordprocessingml/2006/main" xmlns:w14="http://schemas.microsoft.com/office/word/2010/wordml" xmlns:w15="http://schemas.microsoft.com/office/word/2012/wordml" xmlns:wpg="http://schemas.microsoft.com/office/word/2010/wordprocessingGroup" xmlns:wpi="http://schemas.microsoft.com/office/word/2010/wordprocessingInk" xmlns:wne="http://schemas.microsoft.com/office/word/2006/wordml" xmlns:wps="http://schemas.microsoft.com/office/word/2010/wordprocessingShape" mc:Ignorable="w14 w15 wp14">
+<w:hdr xmlns:wpc="http://schemas.microsoft.com/office/word/2010/wordprocessingCanvas" xmlns:cx="http://schemas.microsoft.com/office/drawing/2014/chartex" xmlns:cx1="http://schemas.microsoft.com/office/drawing/2015/9/8/chartex" xmlns:cx2="http://schemas.microsoft.com/office/drawing/2015/10/21/chartex" xmlns:cx3="http://schemas.microsoft.com/office/drawing/2016/5/9/chartex" xmlns:cx4="http://schemas.microsoft.com/office/drawing/2016/5/10/chartex" xmlns:cx5="http://schemas.microsoft.com/office/drawing/2016/5/11/chartex" xmlns:cx6="http://schemas.microsoft.com/office/drawing/2016/5/12/chartex" xmlns:cx7="http://schemas.microsoft.com/office/drawing/2016/5/13/chartex" xmlns:cx8="http://schemas.microsoft.com/office/drawing/2016/5/14/chartex" xmlns:mc="http://schemas.openxmlformats.org/markup-compatibility/2006" xmlns:aink="http://schemas.microsoft.com/office/drawing/2016/ink" xmlns:am3d="http://schemas.microsoft.com/office/drawing/2017/model3d" xmlns:o="urn:schemas-microsoft-com:office:office" xmlns:r="http://schemas.openxmlformats.org/officeDocument/2006/relationships" xmlns:m="http://schemas.openxmlformats.org/officeDocument/2006/math" xmlns:v="urn:schemas-microsoft-com:vml" xmlns:wp14="http://schemas.microsoft.com/office/word/2010/wordprocessingDrawing" xmlns:wp="http://schemas.openxmlformats.org/drawingml/2006/wordprocessingDrawing" xmlns:w10="urn:schemas-microsoft-com:office:word" xmlns:w="http://schemas.openxmlformats.org/wordprocessingml/2006/main" xmlns:w14="http://schemas.microsoft.com/office/word/2010/wordml" xmlns:w15="http://schemas.microsoft.com/office/word/2012/wordml" xmlns:w16cid="http://schemas.microsoft.com/office/word/2016/wordml/cid" xmlns:w16se="http://schemas.microsoft.com/office/word/2015/wordml/symex" xmlns:wpg="http://schemas.microsoft.com/office/word/2010/wordprocessingGroup" xmlns:wpi="http://schemas.microsoft.com/office/word/2010/wordprocessingInk" xmlns:wne="http://schemas.microsoft.com/office/word/2006/wordml" xmlns:wps="http://schemas.microsoft.com/office/word/2010/wordprocessingShape" mc:Ignorable="w14 w15 w16se w16cid wp14">
   <w:p/>
 </w:hdr>
 </file>
 
 <file path=word/header3.xml><?xml version="1.0" encoding="utf-8"?>
-<w:hdr xmlns:wpc="http://schemas.microsoft.com/office/word/2010/wordprocessingCanvas" xmlns:mo="http://schemas.microsoft.com/office/mac/office/2008/main" xmlns:mc="http://schemas.openxmlformats.org/markup-compatibility/2006" xmlns:mv="urn:schemas-microsoft-com:mac:vml" xmlns:o="urn:schemas-microsoft-com:office:office" xmlns:r="http://schemas.openxmlformats.org/officeDocument/2006/relationships" xmlns:m="http://schemas.openxmlformats.org/officeDocument/2006/math" xmlns:v="urn:schemas-microsoft-com:vml" xmlns:wp14="http://schemas.microsoft.com/office/word/2010/wordprocessingDrawing" xmlns:wp="http://schemas.openxmlformats.org/drawingml/2006/wordprocessingDrawing" xmlns:w10="urn:schemas-microsoft-com:office:word" xmlns:w="http://schemas.openxmlformats.org/wordprocessingml/2006/main" xmlns:w14="http://schemas.microsoft.com/office/word/2010/wordml" xmlns:w15="http://schemas.microsoft.com/office/word/2012/wordml" xmlns:wpg="http://schemas.microsoft.com/office/word/2010/wordprocessingGroup" xmlns:wpi="http://schemas.microsoft.com/office/word/2010/wordprocessingInk" xmlns:wne="http://schemas.microsoft.com/office/word/2006/wordml" xmlns:wps="http://schemas.microsoft.com/office/word/2010/wordprocessingShape" mc:Ignorable="w14 w15 wp14">
+<w:hdr xmlns:wpc="http://schemas.microsoft.com/office/word/2010/wordprocessingCanvas" xmlns:cx="http://schemas.microsoft.com/office/drawing/2014/chartex" xmlns:cx1="http://schemas.microsoft.com/office/drawing/2015/9/8/chartex" xmlns:cx2="http://schemas.microsoft.com/office/drawing/2015/10/21/chartex" xmlns:cx3="http://schemas.microsoft.com/office/drawing/2016/5/9/chartex" xmlns:cx4="http://schemas.microsoft.com/office/drawing/2016/5/10/chartex" xmlns:cx5="http://schemas.microsoft.com/office/drawing/2016/5/11/chartex" xmlns:cx6="http://schemas.microsoft.com/office/drawing/2016/5/12/chartex" xmlns:cx7="http://schemas.microsoft.com/office/drawing/2016/5/13/chartex" xmlns:cx8="http://schemas.microsoft.com/office/drawing/2016/5/14/chartex" xmlns:mc="http://schemas.openxmlformats.org/markup-compatibility/2006" xmlns:aink="http://schemas.microsoft.com/office/drawing/2016/ink" xmlns:am3d="http://schemas.microsoft.com/office/drawing/2017/model3d" xmlns:o="urn:schemas-microsoft-com:office:office" xmlns:r="http://schemas.openxmlformats.org/officeDocument/2006/relationships" xmlns:m="http://schemas.openxmlformats.org/officeDocument/2006/math" xmlns:v="urn:schemas-microsoft-com:vml" xmlns:wp14="http://schemas.microsoft.com/office/word/2010/wordprocessingDrawing" xmlns:wp="http://schemas.openxmlformats.org/drawingml/2006/wordprocessingDrawing" xmlns:w10="urn:schemas-microsoft-com:office:word" xmlns:w="http://schemas.openxmlformats.org/wordprocessingml/2006/main" xmlns:w14="http://schemas.microsoft.com/office/word/2010/wordml" xmlns:w15="http://schemas.microsoft.com/office/word/2012/wordml" xmlns:w16cid="http://schemas.microsoft.com/office/word/2016/wordml/cid" xmlns:w16se="http://schemas.microsoft.com/office/word/2015/wordml/symex" xmlns:wpg="http://schemas.microsoft.com/office/word/2010/wordprocessingGroup" xmlns:wpi="http://schemas.microsoft.com/office/word/2010/wordprocessingInk" xmlns:wne="http://schemas.microsoft.com/office/word/2006/wordml" xmlns:wps="http://schemas.microsoft.com/office/word/2010/wordprocessingShape" mc:Ignorable="w14 w15 w16se w16cid wp14">
   <w:p>
     <w:pPr>
       <w:pStyle w:val="Cabealho"/>
@@ -16588,8 +16324,8 @@
 </file>
 
 <file path=word/numbering.xml><?xml version="1.0" encoding="utf-8"?>
-<w:numbering xmlns:wpc="http://schemas.microsoft.com/office/word/2010/wordprocessingCanvas" xmlns:mo="http://schemas.microsoft.com/office/mac/office/2008/main" xmlns:mc="http://schemas.openxmlformats.org/markup-compatibility/2006" xmlns:mv="urn:schemas-microsoft-com:mac:vml" xmlns:o="urn:schemas-microsoft-com:office:office" xmlns:r="http://schemas.openxmlformats.org/officeDocument/2006/relationships" xmlns:m="http://schemas.openxmlformats.org/officeDocument/2006/math" xmlns:v="urn:schemas-microsoft-com:vml" xmlns:wp14="http://schemas.microsoft.com/office/word/2010/wordprocessingDrawing" xmlns:wp="http://schemas.openxmlformats.org/drawingml/2006/wordprocessingDrawing" xmlns:w10="urn:schemas-microsoft-com:office:word" xmlns:w="http://schemas.openxmlformats.org/wordprocessingml/2006/main" xmlns:w14="http://schemas.microsoft.com/office/word/2010/wordml" xmlns:w15="http://schemas.microsoft.com/office/word/2012/wordml" xmlns:wpg="http://schemas.microsoft.com/office/word/2010/wordprocessingGroup" xmlns:wpi="http://schemas.microsoft.com/office/word/2010/wordprocessingInk" xmlns:wne="http://schemas.microsoft.com/office/word/2006/wordml" xmlns:wps="http://schemas.microsoft.com/office/word/2010/wordprocessingShape" mc:Ignorable="w14 w15 wp14">
-  <w:abstractNum w:abstractNumId="0">
+<w:numbering xmlns:wpc="http://schemas.microsoft.com/office/word/2010/wordprocessingCanvas" xmlns:cx="http://schemas.microsoft.com/office/drawing/2014/chartex" xmlns:cx1="http://schemas.microsoft.com/office/drawing/2015/9/8/chartex" xmlns:cx2="http://schemas.microsoft.com/office/drawing/2015/10/21/chartex" xmlns:cx3="http://schemas.microsoft.com/office/drawing/2016/5/9/chartex" xmlns:cx4="http://schemas.microsoft.com/office/drawing/2016/5/10/chartex" xmlns:cx5="http://schemas.microsoft.com/office/drawing/2016/5/11/chartex" xmlns:cx6="http://schemas.microsoft.com/office/drawing/2016/5/12/chartex" xmlns:cx7="http://schemas.microsoft.com/office/drawing/2016/5/13/chartex" xmlns:cx8="http://schemas.microsoft.com/office/drawing/2016/5/14/chartex" xmlns:mc="http://schemas.openxmlformats.org/markup-compatibility/2006" xmlns:aink="http://schemas.microsoft.com/office/drawing/2016/ink" xmlns:am3d="http://schemas.microsoft.com/office/drawing/2017/model3d" xmlns:o="urn:schemas-microsoft-com:office:office" xmlns:r="http://schemas.openxmlformats.org/officeDocument/2006/relationships" xmlns:m="http://schemas.openxmlformats.org/officeDocument/2006/math" xmlns:v="urn:schemas-microsoft-com:vml" xmlns:wp14="http://schemas.microsoft.com/office/word/2010/wordprocessingDrawing" xmlns:wp="http://schemas.openxmlformats.org/drawingml/2006/wordprocessingDrawing" xmlns:w10="urn:schemas-microsoft-com:office:word" xmlns:w="http://schemas.openxmlformats.org/wordprocessingml/2006/main" xmlns:w14="http://schemas.microsoft.com/office/word/2010/wordml" xmlns:w15="http://schemas.microsoft.com/office/word/2012/wordml" xmlns:w16cid="http://schemas.microsoft.com/office/word/2016/wordml/cid" xmlns:w16se="http://schemas.microsoft.com/office/word/2015/wordml/symex" xmlns:wpg="http://schemas.microsoft.com/office/word/2010/wordprocessingGroup" xmlns:wpi="http://schemas.microsoft.com/office/word/2010/wordprocessingInk" xmlns:wne="http://schemas.microsoft.com/office/word/2006/wordml" xmlns:wps="http://schemas.microsoft.com/office/word/2010/wordprocessingShape" mc:Ignorable="w14 w15 w16se w16cid wp14">
+  <w:abstractNum w:abstractNumId="0" w15:restartNumberingAfterBreak="0">
     <w:nsid w:val="0E0E7056"/>
     <w:multiLevelType w:val="multilevel"/>
     <w:tmpl w:val="D3B08406"/>
@@ -16702,7 +16438,7 @@
       </w:rPr>
     </w:lvl>
   </w:abstractNum>
-  <w:abstractNum w:abstractNumId="1">
+  <w:abstractNum w:abstractNumId="1" w15:restartNumberingAfterBreak="0">
     <w:nsid w:val="1192386B"/>
     <w:multiLevelType w:val="hybridMultilevel"/>
     <w:tmpl w:val="3284609E"/>
@@ -16815,7 +16551,7 @@
       </w:rPr>
     </w:lvl>
   </w:abstractNum>
-  <w:abstractNum w:abstractNumId="2">
+  <w:abstractNum w:abstractNumId="2" w15:restartNumberingAfterBreak="0">
     <w:nsid w:val="19F80818"/>
     <w:multiLevelType w:val="multilevel"/>
     <w:tmpl w:val="9428685A"/>
@@ -16942,7 +16678,7 @@
       </w:rPr>
     </w:lvl>
   </w:abstractNum>
-  <w:abstractNum w:abstractNumId="3">
+  <w:abstractNum w:abstractNumId="3" w15:restartNumberingAfterBreak="0">
     <w:nsid w:val="2A194716"/>
     <w:multiLevelType w:val="hybridMultilevel"/>
     <w:tmpl w:val="AEC09C62"/>
@@ -17028,7 +16764,7 @@
       </w:pPr>
     </w:lvl>
   </w:abstractNum>
-  <w:abstractNum w:abstractNumId="4">
+  <w:abstractNum w:abstractNumId="4" w15:restartNumberingAfterBreak="0">
     <w:nsid w:val="2E8C5CB3"/>
     <w:multiLevelType w:val="hybridMultilevel"/>
     <w:tmpl w:val="05F29384"/>
@@ -17114,7 +16850,7 @@
       </w:pPr>
     </w:lvl>
   </w:abstractNum>
-  <w:abstractNum w:abstractNumId="5">
+  <w:abstractNum w:abstractNumId="5" w15:restartNumberingAfterBreak="0">
     <w:nsid w:val="39D85CC1"/>
     <w:multiLevelType w:val="multilevel"/>
     <w:tmpl w:val="B82A91C6"/>
@@ -17175,7 +16911,7 @@
     <w:lvl w:ilvl="3">
       <w:start w:val="1"/>
       <w:numFmt w:val="none"/>
-      <w:pStyle w:val="Cabealho4"/>
+      <w:pStyle w:val="Ttulo4"/>
       <w:suff w:val="nothing"/>
       <w:lvlText w:val=""/>
       <w:lvlJc w:val="left"/>
@@ -17189,7 +16925,7 @@
     <w:lvl w:ilvl="4">
       <w:start w:val="1"/>
       <w:numFmt w:val="none"/>
-      <w:pStyle w:val="Cabealho5"/>
+      <w:pStyle w:val="Ttulo5"/>
       <w:suff w:val="nothing"/>
       <w:lvlText w:val=""/>
       <w:lvlJc w:val="left"/>
@@ -17203,7 +16939,7 @@
     <w:lvl w:ilvl="5">
       <w:start w:val="1"/>
       <w:numFmt w:val="none"/>
-      <w:pStyle w:val="Cabealho6"/>
+      <w:pStyle w:val="Ttulo6"/>
       <w:suff w:val="nothing"/>
       <w:lvlText w:val=""/>
       <w:lvlJc w:val="left"/>
@@ -17217,7 +16953,7 @@
     <w:lvl w:ilvl="6">
       <w:start w:val="1"/>
       <w:numFmt w:val="none"/>
-      <w:pStyle w:val="Cabealho7"/>
+      <w:pStyle w:val="Ttulo7"/>
       <w:suff w:val="nothing"/>
       <w:lvlText w:val=""/>
       <w:lvlJc w:val="left"/>
@@ -17231,7 +16967,7 @@
     <w:lvl w:ilvl="7">
       <w:start w:val="1"/>
       <w:numFmt w:val="none"/>
-      <w:pStyle w:val="Cabealho8"/>
+      <w:pStyle w:val="Ttulo8"/>
       <w:suff w:val="nothing"/>
       <w:lvlText w:val=""/>
       <w:lvlJc w:val="left"/>
@@ -17245,7 +16981,7 @@
     <w:lvl w:ilvl="8">
       <w:start w:val="1"/>
       <w:numFmt w:val="none"/>
-      <w:pStyle w:val="Cabealho9"/>
+      <w:pStyle w:val="Ttulo9"/>
       <w:suff w:val="nothing"/>
       <w:lvlText w:val=""/>
       <w:lvlJc w:val="left"/>
@@ -17257,7 +16993,7 @@
       </w:rPr>
     </w:lvl>
   </w:abstractNum>
-  <w:abstractNum w:abstractNumId="6">
+  <w:abstractNum w:abstractNumId="6" w15:restartNumberingAfterBreak="0">
     <w:nsid w:val="3D064600"/>
     <w:multiLevelType w:val="hybridMultilevel"/>
     <w:tmpl w:val="63B81A2C"/>
@@ -17370,7 +17106,7 @@
       </w:rPr>
     </w:lvl>
   </w:abstractNum>
-  <w:abstractNum w:abstractNumId="7">
+  <w:abstractNum w:abstractNumId="7" w15:restartNumberingAfterBreak="0">
     <w:nsid w:val="3FB9662B"/>
     <w:multiLevelType w:val="hybridMultilevel"/>
     <w:tmpl w:val="79A67C72"/>
@@ -17459,7 +17195,7 @@
       </w:pPr>
     </w:lvl>
   </w:abstractNum>
-  <w:abstractNum w:abstractNumId="8">
+  <w:abstractNum w:abstractNumId="8" w15:restartNumberingAfterBreak="0">
     <w:nsid w:val="402E5C01"/>
     <w:multiLevelType w:val="hybridMultilevel"/>
     <w:tmpl w:val="9CC23C32"/>
@@ -17572,7 +17308,7 @@
       </w:rPr>
     </w:lvl>
   </w:abstractNum>
-  <w:abstractNum w:abstractNumId="9">
+  <w:abstractNum w:abstractNumId="9" w15:restartNumberingAfterBreak="0">
     <w:nsid w:val="465603EA"/>
     <w:multiLevelType w:val="hybridMultilevel"/>
     <w:tmpl w:val="B64AA928"/>
@@ -17661,7 +17397,7 @@
       </w:pPr>
     </w:lvl>
   </w:abstractNum>
-  <w:abstractNum w:abstractNumId="10">
+  <w:abstractNum w:abstractNumId="10" w15:restartNumberingAfterBreak="0">
     <w:nsid w:val="519F0654"/>
     <w:multiLevelType w:val="hybridMultilevel"/>
     <w:tmpl w:val="E258F9DC"/>
@@ -17774,7 +17510,7 @@
       </w:rPr>
     </w:lvl>
   </w:abstractNum>
-  <w:abstractNum w:abstractNumId="11">
+  <w:abstractNum w:abstractNumId="11" w15:restartNumberingAfterBreak="0">
     <w:nsid w:val="58E05FAB"/>
     <w:multiLevelType w:val="hybridMultilevel"/>
     <w:tmpl w:val="BB2AD09C"/>
@@ -17887,7 +17623,7 @@
       </w:rPr>
     </w:lvl>
   </w:abstractNum>
-  <w:abstractNum w:abstractNumId="12">
+  <w:abstractNum w:abstractNumId="12" w15:restartNumberingAfterBreak="0">
     <w:nsid w:val="6A5B6927"/>
     <w:multiLevelType w:val="hybridMultilevel"/>
     <w:tmpl w:val="902ECEA2"/>
@@ -18017,7 +17753,7 @@
 </file>
 
 <file path=word/styles.xml><?xml version="1.0" encoding="utf-8"?>
-<w:styles xmlns:mc="http://schemas.openxmlformats.org/markup-compatibility/2006" xmlns:r="http://schemas.openxmlformats.org/officeDocument/2006/relationships" xmlns:w="http://schemas.openxmlformats.org/wordprocessingml/2006/main" xmlns:w14="http://schemas.microsoft.com/office/word/2010/wordml" xmlns:w15="http://schemas.microsoft.com/office/word/2012/wordml" mc:Ignorable="w14 w15">
+<w:styles xmlns:mc="http://schemas.openxmlformats.org/markup-compatibility/2006" xmlns:r="http://schemas.openxmlformats.org/officeDocument/2006/relationships" xmlns:w="http://schemas.openxmlformats.org/wordprocessingml/2006/main" xmlns:w14="http://schemas.microsoft.com/office/word/2010/wordml" xmlns:w15="http://schemas.microsoft.com/office/word/2012/wordml" xmlns:w16cid="http://schemas.microsoft.com/office/word/2016/wordml/cid" xmlns:w16se="http://schemas.microsoft.com/office/word/2015/wordml/symex" mc:Ignorable="w14 w15 w16se w16cid">
   <w:docDefaults>
     <w:rPrDefault>
       <w:rPr>
@@ -18027,7 +17763,7 @@
     </w:rPrDefault>
     <w:pPrDefault/>
   </w:docDefaults>
-  <w:latentStyles w:defLockedState="0" w:defUIPriority="0" w:defSemiHidden="0" w:defUnhideWhenUsed="0" w:defQFormat="0" w:count="382">
+  <w:latentStyles w:defLockedState="0" w:defUIPriority="0" w:defSemiHidden="0" w:defUnhideWhenUsed="0" w:defQFormat="0" w:count="375">
     <w:lsdException w:name="Normal" w:qFormat="1"/>
     <w:lsdException w:name="heading 1" w:qFormat="1"/>
     <w:lsdException w:name="heading 2" w:qFormat="1"/>
@@ -18322,7 +18058,7 @@
       <w:lang w:val="en-US" w:eastAsia="en-US"/>
     </w:rPr>
   </w:style>
-  <w:style w:type="paragraph" w:styleId="Cabealho1">
+  <w:style w:type="paragraph" w:styleId="Ttulo1">
     <w:name w:val="heading 1"/>
     <w:basedOn w:val="Normal"/>
     <w:next w:val="Normal"/>
@@ -18343,7 +18079,7 @@
       <w:lang w:val="pt-PT"/>
     </w:rPr>
   </w:style>
-  <w:style w:type="paragraph" w:styleId="Cabealho2">
+  <w:style w:type="paragraph" w:styleId="Ttulo2">
     <w:name w:val="heading 2"/>
     <w:basedOn w:val="Normal"/>
     <w:next w:val="Normal"/>
@@ -18363,7 +18099,7 @@
       <w:lang w:val="pt-PT"/>
     </w:rPr>
   </w:style>
-  <w:style w:type="paragraph" w:styleId="Cabealho3">
+  <w:style w:type="paragraph" w:styleId="Ttulo3">
     <w:name w:val="heading 3"/>
     <w:basedOn w:val="Normal"/>
     <w:next w:val="Normal"/>
@@ -18382,7 +18118,7 @@
       <w:lang w:val="pt-PT"/>
     </w:rPr>
   </w:style>
-  <w:style w:type="paragraph" w:styleId="Cabealho4">
+  <w:style w:type="paragraph" w:styleId="Ttulo4">
     <w:name w:val="heading 4"/>
     <w:basedOn w:val="Normal"/>
     <w:next w:val="Normal"/>
@@ -18404,7 +18140,7 @@
       <w:szCs w:val="28"/>
     </w:rPr>
   </w:style>
-  <w:style w:type="paragraph" w:styleId="Cabealho5">
+  <w:style w:type="paragraph" w:styleId="Ttulo5">
     <w:name w:val="heading 5"/>
     <w:basedOn w:val="Normal"/>
     <w:next w:val="Normal"/>
@@ -18426,7 +18162,7 @@
       <w:szCs w:val="26"/>
     </w:rPr>
   </w:style>
-  <w:style w:type="paragraph" w:styleId="Cabealho6">
+  <w:style w:type="paragraph" w:styleId="Ttulo6">
     <w:name w:val="heading 6"/>
     <w:basedOn w:val="Normal"/>
     <w:next w:val="Normal"/>
@@ -18447,7 +18183,7 @@
       <w:szCs w:val="22"/>
     </w:rPr>
   </w:style>
-  <w:style w:type="paragraph" w:styleId="Cabealho7">
+  <w:style w:type="paragraph" w:styleId="Ttulo7">
     <w:name w:val="heading 7"/>
     <w:basedOn w:val="Normal"/>
     <w:next w:val="Normal"/>
@@ -18465,7 +18201,7 @@
       <w:sz w:val="24"/>
     </w:rPr>
   </w:style>
-  <w:style w:type="paragraph" w:styleId="Cabealho8">
+  <w:style w:type="paragraph" w:styleId="Ttulo8">
     <w:name w:val="heading 8"/>
     <w:basedOn w:val="Normal"/>
     <w:next w:val="Normal"/>
@@ -18485,7 +18221,7 @@
       <w:sz w:val="24"/>
     </w:rPr>
   </w:style>
-  <w:style w:type="paragraph" w:styleId="Cabealho9">
+  <w:style w:type="paragraph" w:styleId="Ttulo9">
     <w:name w:val="heading 9"/>
     <w:basedOn w:val="Normal"/>
     <w:next w:val="Normal"/>
@@ -18566,7 +18302,7 @@
   </w:style>
   <w:style w:type="paragraph" w:customStyle="1" w:styleId="Ttulo11">
     <w:name w:val="Título 11"/>
-    <w:basedOn w:val="Cabealho1"/>
+    <w:basedOn w:val="Ttulo1"/>
     <w:next w:val="Normal"/>
     <w:pPr>
       <w:numPr>
@@ -18590,7 +18326,7 @@
   </w:style>
   <w:style w:type="paragraph" w:customStyle="1" w:styleId="Ttulo21">
     <w:name w:val="Título 21"/>
-    <w:basedOn w:val="Cabealho2"/>
+    <w:basedOn w:val="Ttulo2"/>
     <w:next w:val="Normal"/>
     <w:pPr>
       <w:numPr>
@@ -18601,7 +18337,7 @@
   </w:style>
   <w:style w:type="paragraph" w:customStyle="1" w:styleId="Ttulo31">
     <w:name w:val="Título 31"/>
-    <w:basedOn w:val="Cabealho3"/>
+    <w:basedOn w:val="Ttulo3"/>
     <w:next w:val="Normal"/>
     <w:pPr>
       <w:numPr>
@@ -18618,7 +18354,7 @@
       <w:u w:val="single"/>
     </w:rPr>
   </w:style>
-  <w:style w:type="paragraph" w:styleId="ndicedeIlustraes">
+  <w:style w:type="paragraph" w:styleId="ndicedeilustraes">
     <w:name w:val="table of figures"/>
     <w:basedOn w:val="Normal"/>
     <w:next w:val="Normal"/>
@@ -18632,7 +18368,7 @@
   </w:style>
   <w:style w:type="paragraph" w:styleId="Cabealhodondice">
     <w:name w:val="TOC Heading"/>
-    <w:basedOn w:val="Cabealho1"/>
+    <w:basedOn w:val="Ttulo1"/>
     <w:next w:val="Normal"/>
     <w:uiPriority w:val="39"/>
     <w:unhideWhenUsed/>
@@ -18695,14 +18431,14 @@
       <w:ind w:left="907"/>
     </w:pPr>
   </w:style>
-  <w:style w:type="paragraph" w:customStyle="1" w:styleId="Ttulo1">
+  <w:style w:type="paragraph" w:customStyle="1" w:styleId="Ttulo10">
     <w:name w:val="Título1"/>
-    <w:basedOn w:val="Cabealho1"/>
+    <w:basedOn w:val="Ttulo1"/>
     <w:next w:val="Normal"/>
   </w:style>
   <w:style w:type="paragraph" w:customStyle="1" w:styleId="Anexo">
     <w:name w:val="Anexo"/>
-    <w:basedOn w:val="Cabealho1"/>
+    <w:basedOn w:val="Ttulo1"/>
     <w:next w:val="Normal"/>
     <w:pPr>
       <w:numPr>
@@ -19027,7 +18763,7 @@
 </file>
 
 <file path=customXml/itemProps1.xml><?xml version="1.0" encoding="utf-8"?>
-<ds:datastoreItem xmlns:ds="http://schemas.openxmlformats.org/officeDocument/2006/customXml" ds:itemID="{B95BE677-F1C4-FF44-A74C-36B1643CB580}">
+<ds:datastoreItem xmlns:ds="http://schemas.openxmlformats.org/officeDocument/2006/customXml" ds:itemID="{4FB4E697-F8BF-4925-8CA8-09CA65FE79A6}">
   <ds:schemaRefs>
     <ds:schemaRef ds:uri="http://schemas.openxmlformats.org/officeDocument/2006/bibliography"/>
   </ds:schemaRefs>

--- a/Relatório.docx
+++ b/Relatório.docx
@@ -1,6 +1,6 @@
 
 <file path=word/document.xml><?xml version="1.0" encoding="utf-8"?>
-<w:document xmlns:wpc="http://schemas.microsoft.com/office/word/2010/wordprocessingCanvas" xmlns:cx="http://schemas.microsoft.com/office/drawing/2014/chartex" xmlns:cx1="http://schemas.microsoft.com/office/drawing/2015/9/8/chartex" xmlns:cx2="http://schemas.microsoft.com/office/drawing/2015/10/21/chartex" xmlns:cx3="http://schemas.microsoft.com/office/drawing/2016/5/9/chartex" xmlns:cx4="http://schemas.microsoft.com/office/drawing/2016/5/10/chartex" xmlns:cx5="http://schemas.microsoft.com/office/drawing/2016/5/11/chartex" xmlns:cx6="http://schemas.microsoft.com/office/drawing/2016/5/12/chartex" xmlns:cx7="http://schemas.microsoft.com/office/drawing/2016/5/13/chartex" xmlns:cx8="http://schemas.microsoft.com/office/drawing/2016/5/14/chartex" xmlns:mc="http://schemas.openxmlformats.org/markup-compatibility/2006" xmlns:aink="http://schemas.microsoft.com/office/drawing/2016/ink" xmlns:am3d="http://schemas.microsoft.com/office/drawing/2017/model3d" xmlns:o="urn:schemas-microsoft-com:office:office" xmlns:r="http://schemas.openxmlformats.org/officeDocument/2006/relationships" xmlns:m="http://schemas.openxmlformats.org/officeDocument/2006/math" xmlns:v="urn:schemas-microsoft-com:vml" xmlns:wp14="http://schemas.microsoft.com/office/word/2010/wordprocessingDrawing" xmlns:wp="http://schemas.openxmlformats.org/drawingml/2006/wordprocessingDrawing" xmlns:w10="urn:schemas-microsoft-com:office:word" xmlns:w="http://schemas.openxmlformats.org/wordprocessingml/2006/main" xmlns:w14="http://schemas.microsoft.com/office/word/2010/wordml" xmlns:w15="http://schemas.microsoft.com/office/word/2012/wordml" xmlns:w16cid="http://schemas.microsoft.com/office/word/2016/wordml/cid" xmlns:w16se="http://schemas.microsoft.com/office/word/2015/wordml/symex" xmlns:wpg="http://schemas.microsoft.com/office/word/2010/wordprocessingGroup" xmlns:wpi="http://schemas.microsoft.com/office/word/2010/wordprocessingInk" xmlns:wne="http://schemas.microsoft.com/office/word/2006/wordml" xmlns:wps="http://schemas.microsoft.com/office/word/2010/wordprocessingShape" mc:Ignorable="w14 w15 w16se w16cid wp14">
+<w:document xmlns:wpc="http://schemas.microsoft.com/office/word/2010/wordprocessingCanvas" xmlns:mo="http://schemas.microsoft.com/office/mac/office/2008/main" xmlns:mc="http://schemas.openxmlformats.org/markup-compatibility/2006" xmlns:mv="urn:schemas-microsoft-com:mac:vml" xmlns:o="urn:schemas-microsoft-com:office:office" xmlns:r="http://schemas.openxmlformats.org/officeDocument/2006/relationships" xmlns:m="http://schemas.openxmlformats.org/officeDocument/2006/math" xmlns:v="urn:schemas-microsoft-com:vml" xmlns:wp14="http://schemas.microsoft.com/office/word/2010/wordprocessingDrawing" xmlns:wp="http://schemas.openxmlformats.org/drawingml/2006/wordprocessingDrawing" xmlns:w10="urn:schemas-microsoft-com:office:word" xmlns:w="http://schemas.openxmlformats.org/wordprocessingml/2006/main" xmlns:w14="http://schemas.microsoft.com/office/word/2010/wordml" xmlns:w15="http://schemas.microsoft.com/office/word/2012/wordml" xmlns:wpg="http://schemas.microsoft.com/office/word/2010/wordprocessingGroup" xmlns:wpi="http://schemas.microsoft.com/office/word/2010/wordprocessingInk" xmlns:wne="http://schemas.microsoft.com/office/word/2006/wordml" xmlns:wps="http://schemas.microsoft.com/office/word/2010/wordprocessingShape" mc:Ignorable="w14 w15 wp14">
   <w:body>
     <w:p>
       <w:pPr>
@@ -93,7 +93,7 @@
               </wp:anchor>
             </w:drawing>
           </mc:Choice>
-          <mc:Fallback xmlns:mv="urn:schemas-microsoft-com:mac:vml" xmlns:mo="http://schemas.microsoft.com/office/mac/office/2008/main">
+          <mc:Fallback xmlns:w16se="http://schemas.microsoft.com/office/word/2015/wordml/symex" xmlns:w16cid="http://schemas.microsoft.com/office/word/2016/wordml/cid" xmlns:am3d="http://schemas.microsoft.com/office/drawing/2017/model3d" xmlns:aink="http://schemas.microsoft.com/office/drawing/2016/ink" xmlns:cx8="http://schemas.microsoft.com/office/drawing/2016/5/14/chartex" xmlns:cx7="http://schemas.microsoft.com/office/drawing/2016/5/13/chartex" xmlns:cx6="http://schemas.microsoft.com/office/drawing/2016/5/12/chartex" xmlns:cx5="http://schemas.microsoft.com/office/drawing/2016/5/11/chartex" xmlns:cx4="http://schemas.microsoft.com/office/drawing/2016/5/10/chartex" xmlns:cx3="http://schemas.microsoft.com/office/drawing/2016/5/9/chartex" xmlns:cx2="http://schemas.microsoft.com/office/drawing/2015/10/21/chartex" xmlns:cx1="http://schemas.microsoft.com/office/drawing/2015/9/8/chartex" xmlns:cx="http://schemas.microsoft.com/office/drawing/2014/chartex">
             <w:pict>
               <v:rect w14:anchorId="298E8454" id="Rectangle 1" o:spid="_x0000_s1026" style="position:absolute;margin-left:-90pt;margin-top:-117pt;width:2in;height:900pt;z-index:-251655680;visibility:visible;mso-wrap-style:square;mso-width-percent:0;mso-height-percent:0;mso-wrap-distance-left:9pt;mso-wrap-distance-top:0;mso-wrap-distance-right:9pt;mso-wrap-distance-bottom:0;mso-position-horizontal:absolute;mso-position-horizontal-relative:text;mso-position-vertical:absolute;mso-position-vertical-relative:text;mso-width-percent:0;mso-height-percent:0;mso-width-relative:page;mso-height-relative:page;v-text-anchor:middle" o:gfxdata="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" fillcolor="#31849b" stroked="f" strokecolor="#4a7ebb">
                 <v:shadow on="t" opacity="22936f" origin=",.5" offset="0,.63889mm"/>
@@ -291,7 +291,7 @@
               </wp:anchor>
             </w:drawing>
           </mc:Choice>
-          <mc:Fallback>
+          <mc:Fallback xmlns:w16se="http://schemas.microsoft.com/office/word/2015/wordml/symex" xmlns:w16cid="http://schemas.microsoft.com/office/word/2016/wordml/cid" xmlns:am3d="http://schemas.microsoft.com/office/drawing/2017/model3d" xmlns:aink="http://schemas.microsoft.com/office/drawing/2016/ink" xmlns:cx8="http://schemas.microsoft.com/office/drawing/2016/5/14/chartex" xmlns:cx7="http://schemas.microsoft.com/office/drawing/2016/5/13/chartex" xmlns:cx6="http://schemas.microsoft.com/office/drawing/2016/5/12/chartex" xmlns:cx5="http://schemas.microsoft.com/office/drawing/2016/5/11/chartex" xmlns:cx4="http://schemas.microsoft.com/office/drawing/2016/5/10/chartex" xmlns:cx3="http://schemas.microsoft.com/office/drawing/2016/5/9/chartex" xmlns:cx2="http://schemas.microsoft.com/office/drawing/2015/10/21/chartex" xmlns:cx1="http://schemas.microsoft.com/office/drawing/2015/9/8/chartex" xmlns:cx="http://schemas.microsoft.com/office/drawing/2014/chartex">
             <w:pict>
               <v:shapetype w14:anchorId="28D30440" id="_x0000_t202" coordsize="21600,21600" o:spt="202" path="m,l,21600r21600,l21600,xe">
                 <v:stroke joinstyle="miter"/>
@@ -566,7 +566,7 @@
               </wp:anchor>
             </w:drawing>
           </mc:Choice>
-          <mc:Fallback>
+          <mc:Fallback xmlns:w16se="http://schemas.microsoft.com/office/word/2015/wordml/symex" xmlns:w16cid="http://schemas.microsoft.com/office/word/2016/wordml/cid" xmlns:am3d="http://schemas.microsoft.com/office/drawing/2017/model3d" xmlns:aink="http://schemas.microsoft.com/office/drawing/2016/ink" xmlns:cx8="http://schemas.microsoft.com/office/drawing/2016/5/14/chartex" xmlns:cx7="http://schemas.microsoft.com/office/drawing/2016/5/13/chartex" xmlns:cx6="http://schemas.microsoft.com/office/drawing/2016/5/12/chartex" xmlns:cx5="http://schemas.microsoft.com/office/drawing/2016/5/11/chartex" xmlns:cx4="http://schemas.microsoft.com/office/drawing/2016/5/10/chartex" xmlns:cx3="http://schemas.microsoft.com/office/drawing/2016/5/9/chartex" xmlns:cx2="http://schemas.microsoft.com/office/drawing/2015/10/21/chartex" xmlns:cx1="http://schemas.microsoft.com/office/drawing/2015/9/8/chartex" xmlns:cx="http://schemas.microsoft.com/office/drawing/2014/chartex">
             <w:pict>
               <v:shape w14:anchorId="18608EE5" id="Text Box 8" o:spid="_x0000_s1027" type="#_x0000_t202" style="position:absolute;left:0;text-align:left;margin-left:90pt;margin-top:71.4pt;width:315pt;height:162.75pt;z-index:251653632;visibility:visible;mso-wrap-style:square;mso-width-percent:0;mso-height-percent:0;mso-wrap-distance-left:9pt;mso-wrap-distance-top:0;mso-wrap-distance-right:9pt;mso-wrap-distance-bottom:0;mso-position-horizontal:absolute;mso-position-horizontal-relative:text;mso-position-vertical:absolute;mso-position-vertical-relative:text;mso-width-percent:0;mso-height-percent:0;mso-width-relative:page;mso-height-relative:page;v-text-anchor:top" o:gfxdata="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" filled="f" stroked="f">
                 <v:textbox>
@@ -1130,7 +1130,7 @@
               </wp:anchor>
             </w:drawing>
           </mc:Choice>
-          <mc:Fallback>
+          <mc:Fallback xmlns:w16se="http://schemas.microsoft.com/office/word/2015/wordml/symex" xmlns:w16cid="http://schemas.microsoft.com/office/word/2016/wordml/cid" xmlns:am3d="http://schemas.microsoft.com/office/drawing/2017/model3d" xmlns:aink="http://schemas.microsoft.com/office/drawing/2016/ink" xmlns:cx8="http://schemas.microsoft.com/office/drawing/2016/5/14/chartex" xmlns:cx7="http://schemas.microsoft.com/office/drawing/2016/5/13/chartex" xmlns:cx6="http://schemas.microsoft.com/office/drawing/2016/5/12/chartex" xmlns:cx5="http://schemas.microsoft.com/office/drawing/2016/5/11/chartex" xmlns:cx4="http://schemas.microsoft.com/office/drawing/2016/5/10/chartex" xmlns:cx3="http://schemas.microsoft.com/office/drawing/2016/5/9/chartex" xmlns:cx2="http://schemas.microsoft.com/office/drawing/2015/10/21/chartex" xmlns:cx1="http://schemas.microsoft.com/office/drawing/2015/9/8/chartex" xmlns:cx="http://schemas.microsoft.com/office/drawing/2014/chartex">
             <w:pict>
               <v:shape w14:anchorId="5730047F" id="Text Box 10" o:spid="_x0000_s1028" type="#_x0000_t202" style="position:absolute;left:0;text-align:left;margin-left:89.7pt;margin-top:.85pt;width:261pt;height:117.7pt;z-index:251655680;visibility:visible;mso-wrap-style:square;mso-width-percent:0;mso-height-percent:0;mso-wrap-distance-left:9pt;mso-wrap-distance-top:0;mso-wrap-distance-right:9pt;mso-wrap-distance-bottom:0;mso-position-horizontal:absolute;mso-position-horizontal-relative:text;mso-position-vertical:absolute;mso-position-vertical-relative:text;mso-width-percent:0;mso-height-percent:0;mso-width-relative:page;mso-height-relative:page;v-text-anchor:top" o:gfxdata="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" filled="f" stroked="f">
                 <v:textbox>
@@ -1425,7 +1425,7 @@
               </wp:anchor>
             </w:drawing>
           </mc:Choice>
-          <mc:Fallback>
+          <mc:Fallback xmlns:w16se="http://schemas.microsoft.com/office/word/2015/wordml/symex" xmlns:w16cid="http://schemas.microsoft.com/office/word/2016/wordml/cid" xmlns:am3d="http://schemas.microsoft.com/office/drawing/2017/model3d" xmlns:aink="http://schemas.microsoft.com/office/drawing/2016/ink" xmlns:cx8="http://schemas.microsoft.com/office/drawing/2016/5/14/chartex" xmlns:cx7="http://schemas.microsoft.com/office/drawing/2016/5/13/chartex" xmlns:cx6="http://schemas.microsoft.com/office/drawing/2016/5/12/chartex" xmlns:cx5="http://schemas.microsoft.com/office/drawing/2016/5/11/chartex" xmlns:cx4="http://schemas.microsoft.com/office/drawing/2016/5/10/chartex" xmlns:cx3="http://schemas.microsoft.com/office/drawing/2016/5/9/chartex" xmlns:cx2="http://schemas.microsoft.com/office/drawing/2015/10/21/chartex" xmlns:cx1="http://schemas.microsoft.com/office/drawing/2015/9/8/chartex" xmlns:cx="http://schemas.microsoft.com/office/drawing/2014/chartex">
             <w:pict>
               <v:shape w14:anchorId="14C8AA03" id="Text Box 25" o:spid="_x0000_s1029" type="#_x0000_t202" style="position:absolute;left:0;text-align:left;margin-left:-22.55pt;margin-top:17.05pt;width:180pt;height:2in;z-index:251661824;visibility:visible;mso-wrap-style:square;mso-width-percent:0;mso-height-percent:0;mso-wrap-distance-left:9pt;mso-wrap-distance-top:0;mso-wrap-distance-right:9pt;mso-wrap-distance-bottom:0;mso-position-horizontal:absolute;mso-position-horizontal-relative:text;mso-position-vertical:absolute;mso-position-vertical-relative:text;mso-width-percent:0;mso-height-percent:0;mso-width-relative:page;mso-height-relative:page;v-text-anchor:top" o:gfxdata="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" filled="f" stroked="f">
                 <v:textbox inset=",7.2pt,,7.2pt">
@@ -1782,7 +1782,11 @@
           </mc:Choice>
           <mc:Fallback>
             <w:pict>
-              <v:shape w14:anchorId="3203F8AC" id="Text Box 16" o:spid="_x0000_s1030" type="#_x0000_t202" style="position:absolute;left:0;text-align:left;margin-left:210.75pt;margin-top:-17.55pt;width:3in;height:94.5pt;z-index:251658752;visibility:visible;mso-wrap-style:square;mso-width-percent:0;mso-height-percent:0;mso-wrap-distance-left:9pt;mso-wrap-distance-top:0;mso-wrap-distance-right:9pt;mso-wrap-distance-bottom:0;mso-position-horizontal:absolute;mso-position-horizontal-relative:text;mso-position-vertical:absolute;mso-position-vertical-relative:text;mso-width-percent:0;mso-height-percent:0;mso-width-relative:page;mso-height-relative:page;v-text-anchor:top" o:gfxdata="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" filled="f" stroked="f">
+              <v:shapetype w14:anchorId="3203F8AC" id="_x0000_t202" coordsize="21600,21600" o:spt="202" path="m0,0l0,21600,21600,21600,21600,0xe">
+                <v:stroke joinstyle="miter"/>
+                <v:path gradientshapeok="t" o:connecttype="rect"/>
+              </v:shapetype>
+              <v:shape id="Text Box 16" o:spid="_x0000_s1030" type="#_x0000_t202" style="position:absolute;left:0;text-align:left;margin-left:210.75pt;margin-top:-17.5pt;width:3in;height:94.5pt;z-index:251658752;visibility:visible;mso-wrap-style:square;mso-width-percent:0;mso-height-percent:0;mso-wrap-distance-left:9pt;mso-wrap-distance-top:0;mso-wrap-distance-right:9pt;mso-wrap-distance-bottom:0;mso-position-horizontal:absolute;mso-position-horizontal-relative:text;mso-position-vertical:absolute;mso-position-vertical-relative:text;mso-width-percent:0;mso-height-percent:0;mso-width-relative:page;mso-height-relative:page;v-text-anchor:top" o:gfxdata="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" filled="f" stroked="f">
                 <v:textbox>
                   <w:txbxContent>
                     <w:tbl>
@@ -2125,7 +2129,7 @@
               </wp:anchor>
             </w:drawing>
           </mc:Choice>
-          <mc:Fallback>
+          <mc:Fallback xmlns:w16se="http://schemas.microsoft.com/office/word/2015/wordml/symex" xmlns:w16cid="http://schemas.microsoft.com/office/word/2016/wordml/cid" xmlns:am3d="http://schemas.microsoft.com/office/drawing/2017/model3d" xmlns:aink="http://schemas.microsoft.com/office/drawing/2016/ink" xmlns:cx8="http://schemas.microsoft.com/office/drawing/2016/5/14/chartex" xmlns:cx7="http://schemas.microsoft.com/office/drawing/2016/5/13/chartex" xmlns:cx6="http://schemas.microsoft.com/office/drawing/2016/5/12/chartex" xmlns:cx5="http://schemas.microsoft.com/office/drawing/2016/5/11/chartex" xmlns:cx4="http://schemas.microsoft.com/office/drawing/2016/5/10/chartex" xmlns:cx3="http://schemas.microsoft.com/office/drawing/2016/5/9/chartex" xmlns:cx2="http://schemas.microsoft.com/office/drawing/2015/10/21/chartex" xmlns:cx1="http://schemas.microsoft.com/office/drawing/2015/9/8/chartex" xmlns:cx="http://schemas.microsoft.com/office/drawing/2014/chartex">
             <w:pict>
               <v:shape w14:anchorId="019DAD4D" id="Text Box 12" o:spid="_x0000_s1031" type="#_x0000_t202" style="position:absolute;left:0;text-align:left;margin-left:12pt;margin-top:344.4pt;width:342pt;height:27pt;z-index:251656704;visibility:visible;mso-wrap-style:square;mso-width-percent:0;mso-height-percent:0;mso-wrap-distance-left:9pt;mso-wrap-distance-top:0;mso-wrap-distance-right:9pt;mso-wrap-distance-bottom:0;mso-position-horizontal:absolute;mso-position-horizontal-relative:text;mso-position-vertical:absolute;mso-position-vertical-relative:text;mso-width-percent:0;mso-height-percent:0;mso-width-relative:page;mso-height-relative:page;v-text-anchor:top" o:gfxdata="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" filled="f" stroked="f">
                 <v:textbox>
@@ -2588,7 +2592,7 @@
               </wp:anchor>
             </w:drawing>
           </mc:Choice>
-          <mc:Fallback>
+          <mc:Fallback xmlns:w16se="http://schemas.microsoft.com/office/word/2015/wordml/symex" xmlns:w16cid="http://schemas.microsoft.com/office/word/2016/wordml/cid" xmlns:am3d="http://schemas.microsoft.com/office/drawing/2017/model3d" xmlns:aink="http://schemas.microsoft.com/office/drawing/2016/ink" xmlns:cx8="http://schemas.microsoft.com/office/drawing/2016/5/14/chartex" xmlns:cx7="http://schemas.microsoft.com/office/drawing/2016/5/13/chartex" xmlns:cx6="http://schemas.microsoft.com/office/drawing/2016/5/12/chartex" xmlns:cx5="http://schemas.microsoft.com/office/drawing/2016/5/11/chartex" xmlns:cx4="http://schemas.microsoft.com/office/drawing/2016/5/10/chartex" xmlns:cx3="http://schemas.microsoft.com/office/drawing/2016/5/9/chartex" xmlns:cx2="http://schemas.microsoft.com/office/drawing/2015/10/21/chartex" xmlns:cx1="http://schemas.microsoft.com/office/drawing/2015/9/8/chartex" xmlns:cx="http://schemas.microsoft.com/office/drawing/2014/chartex">
             <w:pict>
               <v:shape w14:anchorId="6F1719D2" id="Text Box 13" o:spid="_x0000_s1032" type="#_x0000_t202" style="position:absolute;left:0;text-align:left;margin-left:11.7pt;margin-top:4.4pt;width:261pt;height:118.5pt;z-index:251657728;visibility:visible;mso-wrap-style:square;mso-width-percent:0;mso-height-percent:0;mso-wrap-distance-left:9pt;mso-wrap-distance-top:0;mso-wrap-distance-right:9pt;mso-wrap-distance-bottom:0;mso-position-horizontal:absolute;mso-position-horizontal-relative:text;mso-position-vertical:absolute;mso-position-vertical-relative:text;mso-width-percent:0;mso-height-percent:0;mso-width-relative:page;mso-height-relative:page;v-text-anchor:top" o:gfxdata="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" filled="f" stroked="f">
                 <v:textbox>
@@ -2807,7 +2811,7 @@
     </w:p>
     <w:p>
       <w:pPr>
-        <w:pStyle w:val="Ttulo3"/>
+        <w:pStyle w:val="Cabealho3"/>
         <w:rPr>
           <w:rFonts w:ascii="Calibri" w:hAnsi="Calibri"/>
         </w:rPr>
@@ -2822,7 +2826,7 @@
     </w:p>
     <w:p>
       <w:pPr>
-        <w:pStyle w:val="Ttulo1"/>
+        <w:pStyle w:val="Cabealho1"/>
         <w:rPr>
           <w:rFonts w:ascii="Calibri" w:hAnsi="Calibri"/>
         </w:rPr>
@@ -2849,23 +2853,7 @@
           <w:rFonts w:ascii="Calibri" w:hAnsi="Calibri"/>
           <w:lang w:val="pt-PT"/>
         </w:rPr>
-        <w:t xml:space="preserve">&lt;&lt;O resumo tem como </w:t>
-      </w:r>
-      <w:proofErr w:type="spellStart"/>
-      <w:r>
-        <w:rPr>
-          <w:rFonts w:ascii="Calibri" w:hAnsi="Calibri"/>
-          <w:lang w:val="pt-PT"/>
-        </w:rPr>
-        <w:t>objectivo</w:t>
-      </w:r>
-      <w:proofErr w:type="spellEnd"/>
-      <w:r>
-        <w:rPr>
-          <w:rFonts w:ascii="Calibri" w:hAnsi="Calibri"/>
-          <w:lang w:val="pt-PT"/>
-        </w:rPr>
-        <w:t xml:space="preserve"> descrever de forma sucinta o trabalho realizado. Deverá conter uma pequena introdução, seguida por uma breve descrição do trabalho realizado e terminando com uma indicação sumária do seu estado final. Não deverá exceder as 400 palavras.&gt;&gt;   </w:t>
+        <w:t xml:space="preserve">&lt;&lt;O resumo tem como objectivo descrever de forma sucinta o trabalho realizado. Deverá conter uma pequena introdução, seguida por uma breve descrição do trabalho realizado e terminando com uma indicação sumária do seu estado final. Não deverá exceder as 400 palavras.&gt;&gt;   </w:t>
       </w:r>
     </w:p>
     <w:p>
@@ -2905,23 +2893,7 @@
           <w:rFonts w:ascii="Calibri" w:hAnsi="Calibri"/>
           <w:lang w:val="pt-PT"/>
         </w:rPr>
-        <w:t xml:space="preserve">&lt;&lt;Identificação da Área de trabalho. Por exemplo: Desenho e </w:t>
-      </w:r>
-      <w:proofErr w:type="spellStart"/>
-      <w:r>
-        <w:rPr>
-          <w:rFonts w:ascii="Calibri" w:hAnsi="Calibri"/>
-          <w:lang w:val="pt-PT"/>
-        </w:rPr>
-        <w:t>arquitectura</w:t>
-      </w:r>
-      <w:proofErr w:type="spellEnd"/>
-      <w:r>
-        <w:rPr>
-          <w:rFonts w:ascii="Calibri" w:hAnsi="Calibri"/>
-          <w:lang w:val="pt-PT"/>
-        </w:rPr>
-        <w:t xml:space="preserve"> de Sistemas de Bases de Dados.&gt;&gt;</w:t>
+        <w:t>&lt;&lt;Identificação da Área de trabalho. Por exemplo: Desenho e arquitectura de Sistemas de Bases de Dados.&gt;&gt;</w:t>
       </w:r>
     </w:p>
     <w:p>
@@ -2945,44 +2917,12 @@
           <w:rFonts w:ascii="Calibri" w:hAnsi="Calibri"/>
           <w:lang w:val="pt-PT"/>
         </w:rPr>
-        <w:t xml:space="preserve">&lt;&lt;Conjunto de palavras-chave que permitirão referenciar domínios de conhecimento, tecnologias, estratégias, etc., </w:t>
-      </w:r>
-      <w:proofErr w:type="spellStart"/>
-      <w:r>
-        <w:rPr>
-          <w:rFonts w:ascii="Calibri" w:hAnsi="Calibri"/>
-          <w:lang w:val="pt-PT"/>
-        </w:rPr>
-        <w:t>directa</w:t>
-      </w:r>
-      <w:proofErr w:type="spellEnd"/>
-      <w:r>
-        <w:rPr>
-          <w:rFonts w:ascii="Calibri" w:hAnsi="Calibri"/>
-          <w:lang w:val="pt-PT"/>
-        </w:rPr>
-        <w:t xml:space="preserve"> ou </w:t>
-      </w:r>
-      <w:proofErr w:type="spellStart"/>
-      <w:r>
-        <w:rPr>
-          <w:rFonts w:ascii="Calibri" w:hAnsi="Calibri"/>
-          <w:lang w:val="pt-PT"/>
-        </w:rPr>
-        <w:t>indirectamente</w:t>
-      </w:r>
-      <w:proofErr w:type="spellEnd"/>
-      <w:r>
-        <w:rPr>
-          <w:rFonts w:ascii="Calibri" w:hAnsi="Calibri"/>
-          <w:lang w:val="pt-PT"/>
-        </w:rPr>
-        <w:t xml:space="preserve"> referidos no relatório. Por exemplo: Bases de Dados Relacionais, Gestão de Índices, JAVA, Protocolos de Comunicação.&gt;&gt;</w:t>
-      </w:r>
-    </w:p>
-    <w:p>
-      <w:pPr>
-        <w:pStyle w:val="Ttulo1"/>
+        <w:t>&lt;&lt;Conjunto de palavras-chave que permitirão referenciar domínios de conhecimento, tecnologias, estratégias, etc., directa ou indirectamente referidos no relatório. Por exemplo: Bases de Dados Relacionais, Gestão de Índices, JAVA, Protocolos de Comunicação.&gt;&gt;</w:t>
+      </w:r>
+    </w:p>
+    <w:p>
+      <w:pPr>
+        <w:pStyle w:val="Cabealho1"/>
         <w:rPr>
           <w:noProof/>
         </w:rPr>
@@ -6570,7 +6510,7 @@
     </w:p>
     <w:p>
       <w:pPr>
-        <w:pStyle w:val="Ttulo1"/>
+        <w:pStyle w:val="Cabealho1"/>
         <w:rPr>
           <w:rFonts w:ascii="Calibri" w:hAnsi="Calibri"/>
         </w:rPr>
@@ -6585,7 +6525,7 @@
     </w:p>
     <w:p>
       <w:pPr>
-        <w:pStyle w:val="Ttulo1"/>
+        <w:pStyle w:val="Cabealho1"/>
         <w:rPr>
           <w:rFonts w:ascii="Calibri" w:hAnsi="Calibri"/>
         </w:rPr>
@@ -6615,7 +6555,7 @@
     </w:p>
     <w:p>
       <w:pPr>
-        <w:pStyle w:val="ndicedeilustraes"/>
+        <w:pStyle w:val="ndicedeIlustraes"/>
         <w:tabs>
           <w:tab w:val="right" w:pos="-2340"/>
         </w:tabs>
@@ -6735,7 +6675,7 @@
     </w:p>
     <w:p>
       <w:pPr>
-        <w:pStyle w:val="Ttulo1"/>
+        <w:pStyle w:val="Cabealho1"/>
         <w:rPr>
           <w:rFonts w:ascii="Calibri" w:hAnsi="Calibri"/>
         </w:rPr>
@@ -6765,7 +6705,7 @@
     </w:p>
     <w:p>
       <w:pPr>
-        <w:pStyle w:val="ndicedeilustraes"/>
+        <w:pStyle w:val="ndicedeIlustraes"/>
         <w:tabs>
           <w:tab w:val="right" w:pos="-2340"/>
         </w:tabs>
@@ -6941,16 +6881,8 @@
         <w:rPr>
           <w:lang w:val="pt-PT" w:eastAsia="pt-PT"/>
         </w:rPr>
-        <w:t xml:space="preserve"> </w:t>
-      </w:r>
-      <w:proofErr w:type="spellStart"/>
-      <w:r>
-        <w:rPr>
-          <w:lang w:val="pt-PT" w:eastAsia="pt-PT"/>
-        </w:rPr>
-        <w:t>ECOmboios</w:t>
-      </w:r>
-      <w:proofErr w:type="spellEnd"/>
+        <w:t xml:space="preserve"> ECOmboios</w:t>
+      </w:r>
       <w:r>
         <w:rPr>
           <w:lang w:val="pt-PT" w:eastAsia="pt-PT"/>
@@ -7085,16 +7017,8 @@
         <w:rPr>
           <w:lang w:val="pt-PT" w:eastAsia="pt-PT"/>
         </w:rPr>
-        <w:t xml:space="preserve"> é o lema da </w:t>
-      </w:r>
-      <w:proofErr w:type="spellStart"/>
-      <w:r>
-        <w:rPr>
-          <w:lang w:val="pt-PT" w:eastAsia="pt-PT"/>
-        </w:rPr>
-        <w:t>ECOmboios</w:t>
-      </w:r>
-      <w:proofErr w:type="spellEnd"/>
+        <w:t xml:space="preserve"> é o lema da ECOmboios</w:t>
+      </w:r>
       <w:r>
         <w:rPr>
           <w:lang w:val="pt-PT" w:eastAsia="pt-PT"/>
@@ -7354,220 +7278,183 @@
         </w:rPr>
         <w:t xml:space="preserve"> destaca-se a oferta realizada pela </w:t>
       </w:r>
-      <w:proofErr w:type="spellStart"/>
       <w:r>
         <w:rPr>
           <w:rFonts w:cs="Arial"/>
           <w:lang w:val="pt-PT"/>
         </w:rPr>
-        <w:t>ECOmboios</w:t>
-      </w:r>
-      <w:proofErr w:type="spellEnd"/>
+        <w:t xml:space="preserve">ECOmboios </w:t>
+      </w:r>
       <w:r>
         <w:rPr>
           <w:rFonts w:cs="Arial"/>
           <w:lang w:val="pt-PT"/>
         </w:rPr>
+        <w:t xml:space="preserve">que procurava concretizar um desejo expresso há já algum tempo por bastantes utilizadores dos comboios: ser possível viajar cómoda e rapidamente entre </w:t>
+      </w:r>
+      <w:r>
+        <w:rPr>
+          <w:rFonts w:cs="Arial"/>
+          <w:lang w:val="pt-PT"/>
+        </w:rPr>
+        <w:t>Braga, Porto e Lisboa</w:t>
+      </w:r>
+      <w:r>
+        <w:rPr>
+          <w:rFonts w:cs="Arial"/>
+          <w:lang w:val="pt-PT"/>
+        </w:rPr>
+        <w:t xml:space="preserve">. De facto, a CP já possibilitava a conexão entre </w:t>
+      </w:r>
+      <w:r>
+        <w:rPr>
+          <w:rFonts w:cs="Arial"/>
+          <w:lang w:val="pt-PT"/>
+        </w:rPr>
+        <w:t>estas cidades</w:t>
+      </w:r>
+      <w:r>
+        <w:rPr>
+          <w:rFonts w:cs="Arial"/>
+          <w:lang w:val="pt-PT"/>
+        </w:rPr>
+        <w:t>, contudo a lentidão e o elevado número de fatores que decrementavam a qualidade da viagem, como</w:t>
+      </w:r>
+      <w:r>
+        <w:rPr>
+          <w:rFonts w:cs="Arial"/>
+          <w:lang w:val="pt-PT"/>
+        </w:rPr>
+        <w:t xml:space="preserve"> o elevado número de paragens efetuadas durante o percurso</w:t>
+      </w:r>
+      <w:r>
+        <w:rPr>
+          <w:rFonts w:cs="Arial"/>
+          <w:lang w:val="pt-PT"/>
+        </w:rPr>
+        <w:t>, afastavam potenciais interessados neste serviço para outros tipos de deslocação, como o autocarro ou o carro pessoal.</w:t>
+      </w:r>
+      <w:r>
+        <w:rPr>
+          <w:rFonts w:cs="Arial"/>
+          <w:lang w:val="pt-PT"/>
+        </w:rPr>
         <w:t xml:space="preserve"> </w:t>
       </w:r>
       <w:r>
         <w:rPr>
+          <w:lang w:val="pt-PT" w:eastAsia="pt-PT"/>
+        </w:rPr>
+        <w:t xml:space="preserve">Em </w:t>
+      </w:r>
+      <w:r>
+        <w:rPr>
+          <w:lang w:val="pt-PT" w:eastAsia="pt-PT"/>
+        </w:rPr>
+        <w:t xml:space="preserve">meados de </w:t>
+      </w:r>
+      <w:r>
+        <w:rPr>
+          <w:lang w:val="pt-PT" w:eastAsia="pt-PT"/>
+        </w:rPr>
+        <w:t xml:space="preserve">2017, concluídas as obras de construção das linhas férreas e das centrais de produção de energia elétrica renovável, a ECOmboios iniciou a sua participação no mercado português.  </w:t>
+      </w:r>
+    </w:p>
+    <w:p>
+      <w:pPr>
+        <w:rPr>
           <w:rFonts w:cs="Arial"/>
           <w:lang w:val="pt-PT"/>
         </w:rPr>
-        <w:t xml:space="preserve">que procurava concretizar um desejo expresso há já algum tempo por bastantes utilizadores dos comboios: ser possível viajar cómoda e rapidamente entre </w:t>
-      </w:r>
-      <w:r>
-        <w:rPr>
-          <w:rFonts w:cs="Arial"/>
-          <w:lang w:val="pt-PT"/>
-        </w:rPr>
-        <w:t>Braga, Porto e Lisboa</w:t>
-      </w:r>
-      <w:r>
-        <w:rPr>
-          <w:rFonts w:cs="Arial"/>
-          <w:lang w:val="pt-PT"/>
-        </w:rPr>
-        <w:t xml:space="preserve">. De facto, a CP já possibilitava a conexão entre </w:t>
-      </w:r>
-      <w:r>
-        <w:rPr>
-          <w:rFonts w:cs="Arial"/>
-          <w:lang w:val="pt-PT"/>
-        </w:rPr>
-        <w:t>estas cidades</w:t>
-      </w:r>
-      <w:r>
-        <w:rPr>
-          <w:rFonts w:cs="Arial"/>
-          <w:lang w:val="pt-PT"/>
-        </w:rPr>
-        <w:t>, contudo a lentidão e o elevado número de fatores que decrementavam a qualidade da viagem, como</w:t>
-      </w:r>
-      <w:r>
-        <w:rPr>
-          <w:rFonts w:cs="Arial"/>
-          <w:lang w:val="pt-PT"/>
-        </w:rPr>
-        <w:t xml:space="preserve"> o elevado número de paragens efetuadas durante o percurso</w:t>
-      </w:r>
-      <w:r>
-        <w:rPr>
-          <w:rFonts w:cs="Arial"/>
-          <w:lang w:val="pt-PT"/>
-        </w:rPr>
-        <w:t>, afastavam potenciais interessados neste serviço para outros tipos de deslocação, como o autocarro ou o carro pessoal.</w:t>
-      </w:r>
-      <w:r>
-        <w:rPr>
-          <w:rFonts w:cs="Arial"/>
-          <w:lang w:val="pt-PT"/>
-        </w:rPr>
-        <w:t xml:space="preserve"> </w:t>
-      </w:r>
+      </w:pPr>
       <w:r>
         <w:rPr>
           <w:lang w:val="pt-PT" w:eastAsia="pt-PT"/>
         </w:rPr>
-        <w:t xml:space="preserve">Em </w:t>
+        <w:tab/>
       </w:r>
       <w:r>
         <w:rPr>
           <w:lang w:val="pt-PT" w:eastAsia="pt-PT"/>
         </w:rPr>
-        <w:t xml:space="preserve">meados de </w:t>
+        <w:t xml:space="preserve">Decorridos quase dois anos desde o inicio da sua atividade em Portugal, </w:t>
       </w:r>
       <w:r>
         <w:rPr>
           <w:lang w:val="pt-PT" w:eastAsia="pt-PT"/>
         </w:rPr>
-        <w:t xml:space="preserve">2017, concluídas as obras de construção das linhas férreas e das centrais de produção de energia elétrica renovável, a </w:t>
-      </w:r>
-      <w:proofErr w:type="spellStart"/>
+        <w:t xml:space="preserve">a empresa decidiu </w:t>
+      </w:r>
       <w:r>
         <w:rPr>
           <w:lang w:val="pt-PT" w:eastAsia="pt-PT"/>
         </w:rPr>
-        <w:t>ECOmboios</w:t>
-      </w:r>
-      <w:proofErr w:type="spellEnd"/>
+        <w:t>terminar com</w:t>
+      </w:r>
       <w:r>
         <w:rPr>
           <w:lang w:val="pt-PT" w:eastAsia="pt-PT"/>
         </w:rPr>
-        <w:t xml:space="preserve"> iniciou a sua participação no mercado português.  </w:t>
-      </w:r>
-    </w:p>
-    <w:p>
-      <w:pPr>
-        <w:rPr>
-          <w:rFonts w:cs="Arial"/>
-          <w:lang w:val="pt-PT"/>
-        </w:rPr>
-      </w:pPr>
+        <w:t xml:space="preserve"> a venda </w:t>
+      </w:r>
       <w:r>
         <w:rPr>
           <w:lang w:val="pt-PT" w:eastAsia="pt-PT"/>
         </w:rPr>
-        <w:tab/>
+        <w:t xml:space="preserve">física </w:t>
       </w:r>
       <w:r>
         <w:rPr>
           <w:lang w:val="pt-PT" w:eastAsia="pt-PT"/>
         </w:rPr>
-        <w:t xml:space="preserve">Decorridos quase dois anos desde o inicio da sua atividade em Portugal, </w:t>
+        <w:t>de bilhetes para as viagens</w:t>
       </w:r>
       <w:r>
         <w:rPr>
           <w:lang w:val="pt-PT" w:eastAsia="pt-PT"/>
         </w:rPr>
-        <w:t xml:space="preserve">a empresa decidiu </w:t>
-      </w:r>
-      <w:r>
+        <w:t xml:space="preserve">, limitando este processo a um meio eletrónico, através de uma aplicação. Para suportar esta nova funcionalidade, necessita de implementar um Sistema de Base de Dados. </w:t>
+      </w:r>
+    </w:p>
+    <w:p>
+      <w:pPr>
+        <w:pStyle w:val="Ttulo21"/>
+        <w:rPr>
+          <w:rFonts w:ascii="Calibri" w:hAnsi="Calibri"/>
+        </w:rPr>
+      </w:pPr>
+      <w:bookmarkStart w:id="6" w:name="_Toc530086517"/>
+      <w:r>
+        <w:rPr>
+          <w:rFonts w:ascii="Calibri" w:hAnsi="Calibri"/>
+        </w:rPr>
+        <w:t>Fundamentação da implementação da base de dados</w:t>
+      </w:r>
+      <w:bookmarkEnd w:id="6"/>
+    </w:p>
+    <w:p>
+      <w:pPr>
         <w:rPr>
           <w:lang w:val="pt-PT" w:eastAsia="pt-PT"/>
         </w:rPr>
-        <w:t>terminar com</w:t>
-      </w:r>
+      </w:pPr>
       <w:r>
         <w:rPr>
           <w:lang w:val="pt-PT" w:eastAsia="pt-PT"/>
         </w:rPr>
-        <w:t xml:space="preserve"> a venda </w:t>
+        <w:t xml:space="preserve">Com a necessidade de reduzir a poluição causada pelos veículos pessoais assim como o congestionamento provocado pelo uso deste meio de deslocação, a utilização dos transportes públicos tem vindo a ser fortemente fomentada no quotidiano dos portugueses. Na tentativa de induzir uma mudança de hábitos na forma de deslocação, são múltiplas e de variado tipo as campanhas publicitárias cujo destaque são os transportes públicos, entre os quais se encontra o comboio. </w:t>
       </w:r>
       <w:r>
         <w:rPr>
           <w:lang w:val="pt-PT" w:eastAsia="pt-PT"/>
         </w:rPr>
-        <w:t xml:space="preserve">física </w:t>
+        <w:t>Efetivamente, estas campanhas têm tido um grau de aceitação bastante elevado junto da população portuguesa, o que se reflete no aumento significativo do número de utilizadores de transportes públicos. Os serviços disponibilizados pel</w:t>
       </w:r>
       <w:r>
         <w:rPr>
           <w:lang w:val="pt-PT" w:eastAsia="pt-PT"/>
         </w:rPr>
-        <w:t>de bilhetes para as viagens</w:t>
-      </w:r>
-      <w:r>
-        <w:rPr>
-          <w:lang w:val="pt-PT" w:eastAsia="pt-PT"/>
-        </w:rPr>
-        <w:t xml:space="preserve">, limitando este processo a um meio eletrónico, através de uma aplicação. Para suportar esta nova funcionalidade, necessita de implementar um Sistema de Base de Dados. </w:t>
-      </w:r>
-    </w:p>
-    <w:p>
-      <w:pPr>
-        <w:pStyle w:val="Ttulo21"/>
-        <w:rPr>
-          <w:rFonts w:ascii="Calibri" w:hAnsi="Calibri"/>
-        </w:rPr>
-      </w:pPr>
-      <w:bookmarkStart w:id="6" w:name="_Toc530086517"/>
-      <w:r>
-        <w:rPr>
-          <w:rFonts w:ascii="Calibri" w:hAnsi="Calibri"/>
-        </w:rPr>
-        <w:t>Fundamentação da implementação da base de dados</w:t>
-      </w:r>
-      <w:bookmarkEnd w:id="6"/>
-    </w:p>
-    <w:p>
-      <w:pPr>
-        <w:rPr>
-          <w:lang w:val="pt-PT" w:eastAsia="pt-PT"/>
-        </w:rPr>
-      </w:pPr>
-      <w:r>
-        <w:rPr>
-          <w:lang w:val="pt-PT" w:eastAsia="pt-PT"/>
-        </w:rPr>
-        <w:t xml:space="preserve">Com a necessidade de reduzir a poluição causada pelos veículos pessoais assim como o congestionamento provocado pelo uso deste meio de deslocação, a utilização dos transportes públicos tem vindo a ser fortemente fomentada no quotidiano dos portugueses. Na tentativa de induzir uma mudança de hábitos na forma de deslocação, são múltiplas e de variado tipo as campanhas publicitárias cujo destaque são os transportes públicos, entre os quais se encontra o comboio. </w:t>
-      </w:r>
-      <w:r>
-        <w:rPr>
-          <w:lang w:val="pt-PT" w:eastAsia="pt-PT"/>
-        </w:rPr>
-        <w:t>Efetivamente, estas campanhas têm tido um grau de aceitação bastante elevado junto da população portuguesa, o que se reflete no aumento significativo do número de utilizadores de transportes públicos. Os serviços disponibilizados pel</w:t>
-      </w:r>
-      <w:r>
-        <w:rPr>
-          <w:lang w:val="pt-PT" w:eastAsia="pt-PT"/>
-        </w:rPr>
-        <w:t xml:space="preserve">a </w:t>
-      </w:r>
-      <w:proofErr w:type="spellStart"/>
-      <w:r>
-        <w:rPr>
-          <w:lang w:val="pt-PT" w:eastAsia="pt-PT"/>
-        </w:rPr>
-        <w:t>ECOmboios</w:t>
-      </w:r>
-      <w:proofErr w:type="spellEnd"/>
-      <w:r>
-        <w:rPr>
-          <w:lang w:val="pt-PT" w:eastAsia="pt-PT"/>
-        </w:rPr>
-        <w:t xml:space="preserve"> </w:t>
+        <w:t xml:space="preserve">a ECOmboios </w:t>
       </w:r>
       <w:r>
         <w:rPr>
@@ -7674,19 +7561,11 @@
         </w:rPr>
         <w:t xml:space="preserve">A </w:t>
       </w:r>
-      <w:proofErr w:type="spellStart"/>
-      <w:r>
-        <w:rPr>
-          <w:lang w:val="pt-PT"/>
-        </w:rPr>
-        <w:t>ECOmboios</w:t>
-      </w:r>
-      <w:proofErr w:type="spellEnd"/>
-      <w:r>
-        <w:rPr>
-          <w:lang w:val="pt-PT"/>
-        </w:rPr>
-        <w:t xml:space="preserve"> assume-se como</w:t>
+      <w:r>
+        <w:rPr>
+          <w:lang w:val="pt-PT"/>
+        </w:rPr>
+        <w:t>ECOmboios assume-se como</w:t>
       </w:r>
       <w:r>
         <w:rPr>
@@ -8297,17 +8176,8 @@
           <w:i/>
           <w:lang w:val="pt-PT"/>
         </w:rPr>
-        <w:t xml:space="preserve">modus </w:t>
-      </w:r>
-      <w:proofErr w:type="spellStart"/>
-      <w:r>
-        <w:rPr>
-          <w:i/>
-          <w:lang w:val="pt-PT"/>
-        </w:rPr>
-        <w:t>operandi</w:t>
-      </w:r>
-      <w:proofErr w:type="spellEnd"/>
+        <w:t>modus operandi</w:t>
+      </w:r>
       <w:r>
         <w:rPr>
           <w:lang w:val="pt-PT"/>
@@ -8690,57 +8560,14 @@
           <w:iCs/>
           <w:lang w:val="pt-PT"/>
         </w:rPr>
-        <w:t xml:space="preserve">Data </w:t>
-      </w:r>
-      <w:proofErr w:type="spellStart"/>
-      <w:r>
-        <w:rPr>
-          <w:rFonts w:ascii="Calibri" w:hAnsi="Calibri"/>
-          <w:i/>
-          <w:iCs/>
-          <w:lang w:val="pt-PT"/>
-        </w:rPr>
-        <w:t>Warehouse</w:t>
-      </w:r>
-      <w:proofErr w:type="spellEnd"/>
-      <w:r>
-        <w:rPr>
-          <w:rFonts w:ascii="Calibri" w:hAnsi="Calibri"/>
-          <w:lang w:val="pt-PT"/>
-        </w:rPr>
-        <w:t xml:space="preserve"> (em itálico) ou "Data </w:t>
-      </w:r>
-      <w:proofErr w:type="spellStart"/>
-      <w:r>
-        <w:rPr>
-          <w:rFonts w:ascii="Calibri" w:hAnsi="Calibri"/>
-          <w:lang w:val="pt-PT"/>
-        </w:rPr>
-        <w:t>Warehouses</w:t>
-      </w:r>
-      <w:proofErr w:type="spellEnd"/>
-      <w:r>
-        <w:rPr>
-          <w:rFonts w:ascii="Calibri" w:hAnsi="Calibri"/>
-          <w:lang w:val="pt-PT"/>
-        </w:rPr>
-        <w:t xml:space="preserve">" (entre aspas), devendo ser evitados sempre que se conheça uma tradução </w:t>
-      </w:r>
-      <w:proofErr w:type="spellStart"/>
-      <w:r>
-        <w:rPr>
-          <w:rFonts w:ascii="Calibri" w:hAnsi="Calibri"/>
-          <w:lang w:val="pt-PT"/>
-        </w:rPr>
-        <w:t>correcta</w:t>
-      </w:r>
-      <w:proofErr w:type="spellEnd"/>
-      <w:r>
-        <w:rPr>
-          <w:rFonts w:ascii="Calibri" w:hAnsi="Calibri"/>
-          <w:lang w:val="pt-PT"/>
-        </w:rPr>
-        <w:t xml:space="preserve"> para português. Para validação desses termos existem vários dicionários no mercado que poderão ser úteis.&gt;&gt;</w:t>
+        <w:t>Data Warehouse</w:t>
+      </w:r>
+      <w:r>
+        <w:rPr>
+          <w:rFonts w:ascii="Calibri" w:hAnsi="Calibri"/>
+          <w:lang w:val="pt-PT"/>
+        </w:rPr>
+        <w:t xml:space="preserve"> (em itálico) ou "Data Warehouses" (entre aspas), devendo ser evitados sempre que se conheça uma tradução correcta para português. Para validação desses termos existem vários dicionários no mercado que poderão ser úteis.&gt;&gt;</w:t>
       </w:r>
       <w:bookmarkStart w:id="11" w:name="_Toc530086522"/>
     </w:p>
@@ -9669,35 +9496,7 @@
         <w:rPr>
           <w:lang w:val="pt-PT"/>
         </w:rPr>
-        <w:t xml:space="preserve">A abordagem de modelação que utilizamos na realização do modelo concetual para o SGBD da “NOME DA EMPRESA” é a metodologia de </w:t>
-      </w:r>
-      <w:proofErr w:type="spellStart"/>
-      <w:r>
-        <w:rPr>
-          <w:lang w:val="pt-PT"/>
-        </w:rPr>
-        <w:t>Connoly</w:t>
-      </w:r>
-      <w:proofErr w:type="spellEnd"/>
-      <w:r>
-        <w:rPr>
-          <w:lang w:val="pt-PT"/>
-        </w:rPr>
-        <w:t xml:space="preserve"> &amp; </w:t>
-      </w:r>
-      <w:proofErr w:type="spellStart"/>
-      <w:r>
-        <w:rPr>
-          <w:lang w:val="pt-PT"/>
-        </w:rPr>
-        <w:t>Begg</w:t>
-      </w:r>
-      <w:proofErr w:type="spellEnd"/>
-      <w:r>
-        <w:rPr>
-          <w:lang w:val="pt-PT"/>
-        </w:rPr>
-        <w:t xml:space="preserve"> (2004), que orienta a modelação através de nove passos:</w:t>
+        <w:t>A abordagem de modelação que utilizamos na realização do modelo concetual para o SGBD da “NOME DA EMPRESA” é a metodologia de Connoly &amp; Begg (2004), que orienta a modelação através de nove passos:</w:t>
       </w:r>
     </w:p>
     <w:p>
@@ -9986,7 +9785,6 @@
               </w:rPr>
             </w:pPr>
             <w:bookmarkStart w:id="18" w:name="_Hlk530239291"/>
-            <w:proofErr w:type="spellStart"/>
             <w:r>
               <w:rPr>
                 <w:rFonts w:ascii="Calibri" w:hAnsi="Calibri"/>
@@ -9996,7 +9794,6 @@
               </w:rPr>
               <w:t>Entidade</w:t>
             </w:r>
-            <w:proofErr w:type="spellEnd"/>
           </w:p>
         </w:tc>
         <w:tc>
@@ -10013,7 +9810,6 @@
                 <w:sz w:val="16"/>
               </w:rPr>
             </w:pPr>
-            <w:proofErr w:type="spellStart"/>
             <w:r>
               <w:rPr>
                 <w:rFonts w:ascii="Calibri" w:hAnsi="Calibri"/>
@@ -10023,7 +9819,6 @@
               </w:rPr>
               <w:t>Descrição</w:t>
             </w:r>
-            <w:proofErr w:type="spellEnd"/>
           </w:p>
         </w:tc>
         <w:tc>
@@ -10067,7 +9862,6 @@
                 <w:sz w:val="16"/>
               </w:rPr>
             </w:pPr>
-            <w:proofErr w:type="spellStart"/>
             <w:r>
               <w:rPr>
                 <w:rFonts w:ascii="Calibri" w:hAnsi="Calibri"/>
@@ -10077,7 +9871,6 @@
               </w:rPr>
               <w:t>Ocorrência</w:t>
             </w:r>
-            <w:proofErr w:type="spellEnd"/>
           </w:p>
         </w:tc>
       </w:tr>
@@ -10096,7 +9889,6 @@
                 <w:sz w:val="16"/>
               </w:rPr>
             </w:pPr>
-            <w:proofErr w:type="spellStart"/>
             <w:r>
               <w:rPr>
                 <w:rFonts w:ascii="Calibri" w:hAnsi="Calibri"/>
@@ -10104,7 +9896,6 @@
               </w:rPr>
               <w:t>Cliente</w:t>
             </w:r>
-            <w:proofErr w:type="spellEnd"/>
           </w:p>
         </w:tc>
         <w:tc>
@@ -10142,7 +9933,6 @@
                 <w:sz w:val="16"/>
               </w:rPr>
             </w:pPr>
-            <w:proofErr w:type="spellStart"/>
             <w:r>
               <w:rPr>
                 <w:rFonts w:ascii="Calibri" w:hAnsi="Calibri"/>
@@ -10150,7 +9940,6 @@
               </w:rPr>
               <w:t>Utilizador</w:t>
             </w:r>
-            <w:proofErr w:type="spellEnd"/>
           </w:p>
         </w:tc>
         <w:tc>
@@ -10192,7 +9981,6 @@
                 <w:sz w:val="16"/>
               </w:rPr>
             </w:pPr>
-            <w:proofErr w:type="spellStart"/>
             <w:r>
               <w:rPr>
                 <w:rFonts w:ascii="Calibri" w:hAnsi="Calibri"/>
@@ -10200,7 +9988,6 @@
               </w:rPr>
               <w:t>Bilhete</w:t>
             </w:r>
-            <w:proofErr w:type="spellEnd"/>
           </w:p>
         </w:tc>
         <w:tc>
@@ -10237,7 +10024,6 @@
                 <w:sz w:val="16"/>
               </w:rPr>
             </w:pPr>
-            <w:proofErr w:type="spellStart"/>
             <w:r>
               <w:rPr>
                 <w:rFonts w:ascii="Calibri" w:hAnsi="Calibri"/>
@@ -10245,7 +10031,6 @@
               </w:rPr>
               <w:t>Reserva</w:t>
             </w:r>
-            <w:proofErr w:type="spellEnd"/>
           </w:p>
         </w:tc>
         <w:tc>
@@ -10287,7 +10072,6 @@
                 <w:sz w:val="16"/>
               </w:rPr>
             </w:pPr>
-            <w:proofErr w:type="spellStart"/>
             <w:r>
               <w:rPr>
                 <w:rFonts w:ascii="Calibri" w:hAnsi="Calibri"/>
@@ -10295,7 +10079,6 @@
               </w:rPr>
               <w:t>Viagem</w:t>
             </w:r>
-            <w:proofErr w:type="spellEnd"/>
           </w:p>
         </w:tc>
         <w:tc>
@@ -10362,23 +10145,13 @@
                 <w:lang w:val="pt-PT"/>
               </w:rPr>
             </w:pPr>
-            <w:proofErr w:type="gramStart"/>
-            <w:r>
-              <w:rPr>
-                <w:rFonts w:ascii="Calibri" w:hAnsi="Calibri"/>
-                <w:sz w:val="16"/>
-                <w:lang w:val="pt-PT"/>
-              </w:rPr>
-              <w:t>A uma viagem estão</w:t>
-            </w:r>
-            <w:proofErr w:type="gramEnd"/>
-            <w:r>
-              <w:rPr>
-                <w:rFonts w:ascii="Calibri" w:hAnsi="Calibri"/>
-                <w:sz w:val="16"/>
-                <w:lang w:val="pt-PT"/>
-              </w:rPr>
-              <w:t xml:space="preserve"> associados vários bilhetes.</w:t>
+            <w:r>
+              <w:rPr>
+                <w:rFonts w:ascii="Calibri" w:hAnsi="Calibri"/>
+                <w:sz w:val="16"/>
+                <w:lang w:val="pt-PT"/>
+              </w:rPr>
+              <w:t>A uma viagem estão associados vários bilhetes.</w:t>
             </w:r>
           </w:p>
         </w:tc>
@@ -10395,7 +10168,6 @@
                 <w:sz w:val="16"/>
               </w:rPr>
             </w:pPr>
-            <w:proofErr w:type="spellStart"/>
             <w:r>
               <w:rPr>
                 <w:rFonts w:ascii="Calibri" w:hAnsi="Calibri"/>
@@ -10403,7 +10175,6 @@
               </w:rPr>
               <w:t>Comboio</w:t>
             </w:r>
-            <w:proofErr w:type="spellEnd"/>
           </w:p>
         </w:tc>
         <w:tc>
@@ -10493,21 +10264,12 @@
                 <w:sz w:val="16"/>
               </w:rPr>
             </w:pPr>
-            <w:proofErr w:type="spellStart"/>
-            <w:r>
-              <w:rPr>
-                <w:rFonts w:ascii="Calibri" w:hAnsi="Calibri"/>
-                <w:sz w:val="16"/>
-              </w:rPr>
-              <w:t>Estação</w:t>
-            </w:r>
-            <w:proofErr w:type="spellEnd"/>
-            <w:r>
-              <w:rPr>
-                <w:rFonts w:ascii="Calibri" w:hAnsi="Calibri"/>
-                <w:sz w:val="16"/>
-              </w:rPr>
-              <w:t xml:space="preserve"> </w:t>
+            <w:r>
+              <w:rPr>
+                <w:rFonts w:ascii="Calibri" w:hAnsi="Calibri"/>
+                <w:sz w:val="16"/>
+              </w:rPr>
+              <w:t xml:space="preserve">Estação </w:t>
             </w:r>
           </w:p>
         </w:tc>
@@ -10663,23 +10425,7 @@
           <w:color w:val="FF0000"/>
           <w:lang w:val="pt-PT"/>
         </w:rPr>
-        <w:t xml:space="preserve">(falta meter a </w:t>
-      </w:r>
-      <w:proofErr w:type="spellStart"/>
-      <w:r>
-        <w:rPr>
-          <w:color w:val="FF0000"/>
-          <w:lang w:val="pt-PT"/>
-        </w:rPr>
-        <w:t>participaçao</w:t>
-      </w:r>
-      <w:proofErr w:type="spellEnd"/>
-      <w:r>
-        <w:rPr>
-          <w:color w:val="FF0000"/>
-          <w:lang w:val="pt-PT"/>
-        </w:rPr>
-        <w:t>)</w:t>
+        <w:t>(falta meter a participaçao)</w:t>
       </w:r>
     </w:p>
     <w:p>
@@ -10846,11 +10592,9 @@
             <w:vAlign w:val="bottom"/>
           </w:tcPr>
           <w:p>
-            <w:proofErr w:type="spellStart"/>
             <w:r>
               <w:t>Entidade</w:t>
             </w:r>
-            <w:proofErr w:type="spellEnd"/>
           </w:p>
         </w:tc>
         <w:tc>
@@ -10860,11 +10604,9 @@
             <w:vAlign w:val="bottom"/>
           </w:tcPr>
           <w:p>
-            <w:proofErr w:type="spellStart"/>
             <w:r>
               <w:t>Cardinalidade</w:t>
             </w:r>
-            <w:proofErr w:type="spellEnd"/>
           </w:p>
         </w:tc>
         <w:tc>
@@ -10874,11 +10616,9 @@
             <w:vAlign w:val="bottom"/>
           </w:tcPr>
           <w:p>
-            <w:proofErr w:type="spellStart"/>
             <w:r>
               <w:t>Relacionamento</w:t>
             </w:r>
-            <w:proofErr w:type="spellEnd"/>
           </w:p>
         </w:tc>
         <w:tc>
@@ -10888,11 +10628,9 @@
             <w:vAlign w:val="bottom"/>
           </w:tcPr>
           <w:p>
-            <w:proofErr w:type="spellStart"/>
             <w:r>
               <w:t>Cardinalidade</w:t>
             </w:r>
-            <w:proofErr w:type="spellEnd"/>
           </w:p>
         </w:tc>
         <w:tc>
@@ -10902,11 +10640,9 @@
             <w:vAlign w:val="bottom"/>
           </w:tcPr>
           <w:p>
-            <w:proofErr w:type="spellStart"/>
             <w:r>
               <w:t>Entidade</w:t>
             </w:r>
-            <w:proofErr w:type="spellEnd"/>
           </w:p>
         </w:tc>
       </w:tr>
@@ -10920,11 +10656,9 @@
             <w:vAlign w:val="bottom"/>
           </w:tcPr>
           <w:p>
-            <w:proofErr w:type="spellStart"/>
             <w:r>
               <w:t>Cliente</w:t>
             </w:r>
-            <w:proofErr w:type="spellEnd"/>
           </w:p>
         </w:tc>
         <w:tc>
@@ -10944,11 +10678,9 @@
             <w:vAlign w:val="bottom"/>
           </w:tcPr>
           <w:p>
-            <w:proofErr w:type="spellStart"/>
             <w:r>
               <w:t>compra</w:t>
             </w:r>
-            <w:proofErr w:type="spellEnd"/>
           </w:p>
         </w:tc>
         <w:tc>
@@ -10957,11 +10689,9 @@
             <w:vAlign w:val="bottom"/>
           </w:tcPr>
           <w:p>
-            <w:proofErr w:type="gramStart"/>
             <w:r>
               <w:t>0..n</w:t>
             </w:r>
-            <w:proofErr w:type="gramEnd"/>
           </w:p>
         </w:tc>
         <w:tc>
@@ -10970,11 +10700,9 @@
             <w:vAlign w:val="bottom"/>
           </w:tcPr>
           <w:p>
-            <w:proofErr w:type="spellStart"/>
             <w:r>
               <w:t>Bilhete</w:t>
             </w:r>
-            <w:proofErr w:type="spellEnd"/>
           </w:p>
         </w:tc>
       </w:tr>
@@ -10991,11 +10719,9 @@
             <w:vAlign w:val="bottom"/>
           </w:tcPr>
           <w:p>
-            <w:proofErr w:type="spellStart"/>
             <w:r>
               <w:t>Bilhete</w:t>
             </w:r>
-            <w:proofErr w:type="spellEnd"/>
           </w:p>
         </w:tc>
         <w:tc>
@@ -11007,11 +10733,9 @@
             <w:vAlign w:val="bottom"/>
           </w:tcPr>
           <w:p>
-            <w:proofErr w:type="gramStart"/>
             <w:r>
               <w:t>1..n</w:t>
             </w:r>
-            <w:proofErr w:type="gramEnd"/>
           </w:p>
         </w:tc>
         <w:tc>
@@ -11023,13 +10747,8 @@
             <w:vAlign w:val="bottom"/>
           </w:tcPr>
           <w:p>
-            <w:proofErr w:type="spellStart"/>
-            <w:r>
-              <w:t>relativo</w:t>
-            </w:r>
-            <w:proofErr w:type="spellEnd"/>
-            <w:r>
-              <w:t xml:space="preserve"> a </w:t>
+            <w:r>
+              <w:t xml:space="preserve">relativo a </w:t>
             </w:r>
           </w:p>
         </w:tc>
@@ -11056,11 +10775,9 @@
             <w:vAlign w:val="bottom"/>
           </w:tcPr>
           <w:p>
-            <w:proofErr w:type="spellStart"/>
             <w:r>
               <w:t>Viagem</w:t>
             </w:r>
-            <w:proofErr w:type="spellEnd"/>
           </w:p>
         </w:tc>
       </w:tr>
@@ -11077,11 +10794,9 @@
             <w:vAlign w:val="bottom"/>
           </w:tcPr>
           <w:p>
-            <w:proofErr w:type="spellStart"/>
             <w:r>
               <w:t>Viagem</w:t>
             </w:r>
-            <w:proofErr w:type="spellEnd"/>
           </w:p>
         </w:tc>
         <w:tc>
@@ -11093,11 +10808,9 @@
             <w:vAlign w:val="bottom"/>
           </w:tcPr>
           <w:p>
-            <w:proofErr w:type="gramStart"/>
             <w:r>
               <w:t>1..n</w:t>
             </w:r>
-            <w:proofErr w:type="gramEnd"/>
           </w:p>
         </w:tc>
         <w:tc>
@@ -11110,15 +10823,7 @@
           </w:tcPr>
           <w:p>
             <w:r>
-              <w:t xml:space="preserve">é </w:t>
-            </w:r>
-            <w:proofErr w:type="spellStart"/>
-            <w:r>
-              <w:t>feita</w:t>
-            </w:r>
-            <w:proofErr w:type="spellEnd"/>
-            <w:r>
-              <w:t xml:space="preserve"> por</w:t>
+              <w:t>é feita por</w:t>
             </w:r>
           </w:p>
         </w:tc>
@@ -11145,11 +10850,9 @@
             <w:vAlign w:val="bottom"/>
           </w:tcPr>
           <w:p>
-            <w:proofErr w:type="spellStart"/>
             <w:r>
               <w:t>Comboio</w:t>
             </w:r>
-            <w:proofErr w:type="spellEnd"/>
           </w:p>
         </w:tc>
       </w:tr>
@@ -11178,11 +10881,9 @@
             <w:vAlign w:val="bottom"/>
           </w:tcPr>
           <w:p>
-            <w:proofErr w:type="gramStart"/>
             <w:r>
               <w:t>1..n</w:t>
             </w:r>
-            <w:proofErr w:type="gramEnd"/>
           </w:p>
         </w:tc>
         <w:tc>
@@ -11195,11 +10896,9 @@
             <w:vAlign w:val="bottom"/>
           </w:tcPr>
           <w:p>
-            <w:proofErr w:type="spellStart"/>
             <w:r>
               <w:t>origem</w:t>
             </w:r>
-            <w:proofErr w:type="spellEnd"/>
           </w:p>
         </w:tc>
         <w:tc>
@@ -11227,11 +10926,9 @@
             <w:vAlign w:val="bottom"/>
           </w:tcPr>
           <w:p>
-            <w:proofErr w:type="spellStart"/>
             <w:r>
               <w:t>Estação</w:t>
             </w:r>
-            <w:proofErr w:type="spellEnd"/>
           </w:p>
         </w:tc>
       </w:tr>
@@ -11258,11 +10955,9 @@
             <w:vAlign w:val="bottom"/>
           </w:tcPr>
           <w:p>
-            <w:proofErr w:type="gramStart"/>
             <w:r>
               <w:t>1..n</w:t>
             </w:r>
-            <w:proofErr w:type="gramEnd"/>
           </w:p>
         </w:tc>
         <w:tc>
@@ -11274,11 +10969,9 @@
             <w:vAlign w:val="bottom"/>
           </w:tcPr>
           <w:p>
-            <w:proofErr w:type="spellStart"/>
             <w:r>
               <w:t>destino</w:t>
             </w:r>
-            <w:proofErr w:type="spellEnd"/>
           </w:p>
         </w:tc>
         <w:tc>
@@ -11304,11 +10997,9 @@
             <w:vAlign w:val="bottom"/>
           </w:tcPr>
           <w:p>
-            <w:proofErr w:type="spellStart"/>
             <w:r>
               <w:t>Estação</w:t>
             </w:r>
-            <w:proofErr w:type="spellEnd"/>
           </w:p>
         </w:tc>
       </w:tr>
@@ -11319,51 +11010,49 @@
           <w:lang w:val="pt-PT"/>
         </w:rPr>
       </w:pPr>
-      <w:bookmarkStart w:id="20" w:name="_GoBack"/>
+    </w:p>
+    <w:p>
+      <w:pPr>
+        <w:rPr>
+          <w:lang w:val="pt-PT"/>
+        </w:rPr>
+      </w:pPr>
+    </w:p>
+    <w:p>
+      <w:pPr>
+        <w:rPr>
+          <w:lang w:val="pt-PT"/>
+        </w:rPr>
+      </w:pPr>
+    </w:p>
+    <w:p>
+      <w:pPr>
+        <w:rPr>
+          <w:lang w:val="pt-PT"/>
+        </w:rPr>
+      </w:pPr>
+    </w:p>
+    <w:p>
+      <w:pPr>
+        <w:pStyle w:val="Ttulo21"/>
+        <w:rPr>
+          <w:rFonts w:ascii="Calibri" w:hAnsi="Calibri"/>
+        </w:rPr>
+      </w:pPr>
+      <w:bookmarkStart w:id="20" w:name="_Toc530086530"/>
+      <w:r>
+        <w:rPr>
+          <w:rFonts w:ascii="Calibri" w:hAnsi="Calibri"/>
+        </w:rPr>
+        <w:t xml:space="preserve">Identificação e caracterização das </w:t>
+      </w:r>
+      <w:r>
+        <w:rPr>
+          <w:rFonts w:ascii="Calibri" w:hAnsi="Calibri"/>
+        </w:rPr>
+        <w:t>Associações dos Atributos com as Entidades e Relacionamentos</w:t>
+      </w:r>
       <w:bookmarkEnd w:id="20"/>
-    </w:p>
-    <w:p>
-      <w:pPr>
-        <w:rPr>
-          <w:lang w:val="pt-PT"/>
-        </w:rPr>
-      </w:pPr>
-    </w:p>
-    <w:p>
-      <w:pPr>
-        <w:rPr>
-          <w:lang w:val="pt-PT"/>
-        </w:rPr>
-      </w:pPr>
-    </w:p>
-    <w:p>
-      <w:pPr>
-        <w:rPr>
-          <w:lang w:val="pt-PT"/>
-        </w:rPr>
-      </w:pPr>
-    </w:p>
-    <w:p>
-      <w:pPr>
-        <w:pStyle w:val="Ttulo21"/>
-        <w:rPr>
-          <w:rFonts w:ascii="Calibri" w:hAnsi="Calibri"/>
-        </w:rPr>
-      </w:pPr>
-      <w:bookmarkStart w:id="21" w:name="_Toc530086530"/>
-      <w:r>
-        <w:rPr>
-          <w:rFonts w:ascii="Calibri" w:hAnsi="Calibri"/>
-        </w:rPr>
-        <w:t xml:space="preserve">Identificação e caracterização das </w:t>
-      </w:r>
-      <w:r>
-        <w:rPr>
-          <w:rFonts w:ascii="Calibri" w:hAnsi="Calibri"/>
-        </w:rPr>
-        <w:t>Associações dos Atributos com as Entidades e Relacionamentos</w:t>
-      </w:r>
-      <w:bookmarkEnd w:id="21"/>
     </w:p>
     <w:tbl>
       <w:tblPr>
@@ -11499,20 +11188,8 @@
                 <w:sz w:val="16"/>
                 <w:lang w:val="pt-PT"/>
               </w:rPr>
-              <w:t xml:space="preserve">Data </w:t>
-            </w:r>
-            <w:proofErr w:type="spellStart"/>
-            <w:r>
-              <w:rPr>
-                <w:rFonts w:ascii="Calibri" w:hAnsi="Calibri"/>
-                <w:b/>
-                <w:bCs/>
-                <w:sz w:val="16"/>
-                <w:lang w:val="pt-PT"/>
-              </w:rPr>
-              <w:t>Type</w:t>
-            </w:r>
-            <w:proofErr w:type="spellEnd"/>
+              <w:t>Data Type</w:t>
+            </w:r>
           </w:p>
         </w:tc>
         <w:tc>
@@ -11531,7 +11208,6 @@
                 <w:lang w:val="pt-PT"/>
               </w:rPr>
             </w:pPr>
-            <w:proofErr w:type="spellStart"/>
             <w:r>
               <w:rPr>
                 <w:rFonts w:ascii="Calibri" w:hAnsi="Calibri"/>
@@ -11542,7 +11218,6 @@
               </w:rPr>
               <w:t>Null</w:t>
             </w:r>
-            <w:proofErr w:type="spellEnd"/>
           </w:p>
         </w:tc>
         <w:tc>
@@ -11561,7 +11236,6 @@
                 <w:lang w:val="pt-PT"/>
               </w:rPr>
             </w:pPr>
-            <w:proofErr w:type="spellStart"/>
             <w:r>
               <w:rPr>
                 <w:rFonts w:ascii="Calibri" w:hAnsi="Calibri"/>
@@ -11572,7 +11246,6 @@
               </w:rPr>
               <w:t>Multivalorado</w:t>
             </w:r>
-            <w:proofErr w:type="spellEnd"/>
           </w:p>
         </w:tc>
         <w:tc>
@@ -11854,23 +11527,13 @@
                 <w:lang w:val="pt-PT"/>
               </w:rPr>
             </w:pPr>
-            <w:proofErr w:type="gramStart"/>
-            <w:r>
-              <w:rPr>
-                <w:rFonts w:ascii="Calibri" w:hAnsi="Calibri"/>
-                <w:sz w:val="16"/>
-                <w:lang w:val="pt-PT"/>
-              </w:rPr>
-              <w:t>VARCHAR(</w:t>
-            </w:r>
-            <w:proofErr w:type="gramEnd"/>
-            <w:r>
-              <w:rPr>
-                <w:rFonts w:ascii="Calibri" w:hAnsi="Calibri"/>
-                <w:sz w:val="16"/>
-                <w:lang w:val="pt-PT"/>
-              </w:rPr>
-              <w:t>50)</w:t>
+            <w:r>
+              <w:rPr>
+                <w:rFonts w:ascii="Calibri" w:hAnsi="Calibri"/>
+                <w:sz w:val="16"/>
+                <w:lang w:val="pt-PT"/>
+              </w:rPr>
+              <w:t>VARCHAR(50)</w:t>
             </w:r>
           </w:p>
         </w:tc>
@@ -12039,23 +11702,13 @@
                 <w:lang w:val="pt-PT"/>
               </w:rPr>
             </w:pPr>
-            <w:proofErr w:type="gramStart"/>
-            <w:r>
-              <w:rPr>
-                <w:rFonts w:ascii="Calibri" w:hAnsi="Calibri"/>
-                <w:sz w:val="16"/>
-                <w:lang w:val="pt-PT"/>
-              </w:rPr>
-              <w:t>VARCHAR(</w:t>
-            </w:r>
-            <w:proofErr w:type="gramEnd"/>
-            <w:r>
-              <w:rPr>
-                <w:rFonts w:ascii="Calibri" w:hAnsi="Calibri"/>
-                <w:sz w:val="16"/>
-                <w:lang w:val="pt-PT"/>
-              </w:rPr>
-              <w:t>30)</w:t>
+            <w:r>
+              <w:rPr>
+                <w:rFonts w:ascii="Calibri" w:hAnsi="Calibri"/>
+                <w:sz w:val="16"/>
+                <w:lang w:val="pt-PT"/>
+              </w:rPr>
+              <w:t>VARCHAR(30)</w:t>
             </w:r>
           </w:p>
         </w:tc>
@@ -12178,7 +11831,6 @@
                 <w:lang w:val="pt-PT"/>
               </w:rPr>
             </w:pPr>
-            <w:proofErr w:type="spellStart"/>
             <w:r>
               <w:rPr>
                 <w:rFonts w:ascii="Calibri" w:hAnsi="Calibri"/>
@@ -12187,7 +11839,6 @@
               </w:rPr>
               <w:t>nif</w:t>
             </w:r>
-            <w:proofErr w:type="spellEnd"/>
           </w:p>
         </w:tc>
         <w:tc>
@@ -12389,23 +12040,13 @@
                 <w:lang w:val="pt-PT"/>
               </w:rPr>
             </w:pPr>
-            <w:proofErr w:type="gramStart"/>
-            <w:r>
-              <w:rPr>
-                <w:rFonts w:ascii="Calibri" w:hAnsi="Calibri"/>
-                <w:sz w:val="16"/>
-                <w:lang w:val="pt-PT"/>
-              </w:rPr>
-              <w:t>VARCHAR(</w:t>
-            </w:r>
-            <w:proofErr w:type="gramEnd"/>
-            <w:r>
-              <w:rPr>
-                <w:rFonts w:ascii="Calibri" w:hAnsi="Calibri"/>
-                <w:sz w:val="16"/>
-                <w:lang w:val="pt-PT"/>
-              </w:rPr>
-              <w:t>18)</w:t>
+            <w:r>
+              <w:rPr>
+                <w:rFonts w:ascii="Calibri" w:hAnsi="Calibri"/>
+                <w:sz w:val="16"/>
+                <w:lang w:val="pt-PT"/>
+              </w:rPr>
+              <w:t>VARCHAR(18)</w:t>
             </w:r>
           </w:p>
         </w:tc>
@@ -12687,7 +12328,6 @@
                 <w:lang w:val="pt-PT"/>
               </w:rPr>
             </w:pPr>
-            <w:proofErr w:type="spellStart"/>
             <w:r>
               <w:rPr>
                 <w:rFonts w:ascii="Calibri" w:hAnsi="Calibri"/>
@@ -12696,7 +12336,6 @@
               </w:rPr>
               <w:t>preco</w:t>
             </w:r>
-            <w:proofErr w:type="spellEnd"/>
           </w:p>
         </w:tc>
         <w:tc>
@@ -12735,23 +12374,13 @@
                 <w:lang w:val="pt-PT"/>
               </w:rPr>
             </w:pPr>
-            <w:proofErr w:type="gramStart"/>
-            <w:r>
-              <w:rPr>
-                <w:rFonts w:ascii="Calibri" w:hAnsi="Calibri"/>
-                <w:sz w:val="16"/>
-                <w:lang w:val="pt-PT"/>
-              </w:rPr>
-              <w:t>FLOAT(</w:t>
-            </w:r>
-            <w:proofErr w:type="gramEnd"/>
-            <w:r>
-              <w:rPr>
-                <w:rFonts w:ascii="Calibri" w:hAnsi="Calibri"/>
-                <w:sz w:val="16"/>
-                <w:lang w:val="pt-PT"/>
-              </w:rPr>
-              <w:t>5, 2)</w:t>
+            <w:r>
+              <w:rPr>
+                <w:rFonts w:ascii="Calibri" w:hAnsi="Calibri"/>
+                <w:sz w:val="16"/>
+                <w:lang w:val="pt-PT"/>
+              </w:rPr>
+              <w:t>FLOAT(5, 2)</w:t>
             </w:r>
           </w:p>
         </w:tc>
@@ -12861,7 +12490,6 @@
                 <w:lang w:val="pt-PT"/>
               </w:rPr>
             </w:pPr>
-            <w:proofErr w:type="spellStart"/>
             <w:r>
               <w:rPr>
                 <w:rFonts w:ascii="Calibri" w:hAnsi="Calibri"/>
@@ -12870,7 +12498,6 @@
               </w:rPr>
               <w:t>data_aquisicao</w:t>
             </w:r>
-            <w:proofErr w:type="spellEnd"/>
           </w:p>
         </w:tc>
         <w:tc>
@@ -13225,23 +12852,13 @@
                 <w:lang w:val="pt-PT"/>
               </w:rPr>
             </w:pPr>
-            <w:proofErr w:type="gramStart"/>
-            <w:r>
-              <w:rPr>
-                <w:rFonts w:ascii="Calibri" w:hAnsi="Calibri"/>
-                <w:sz w:val="16"/>
-                <w:lang w:val="pt-PT"/>
-              </w:rPr>
-              <w:t>CHAR(</w:t>
-            </w:r>
-            <w:proofErr w:type="gramEnd"/>
-            <w:r>
-              <w:rPr>
-                <w:rFonts w:ascii="Calibri" w:hAnsi="Calibri"/>
-                <w:sz w:val="16"/>
-                <w:lang w:val="pt-PT"/>
-              </w:rPr>
-              <w:t>1) (P ou E)</w:t>
+            <w:r>
+              <w:rPr>
+                <w:rFonts w:ascii="Calibri" w:hAnsi="Calibri"/>
+                <w:sz w:val="16"/>
+                <w:lang w:val="pt-PT"/>
+              </w:rPr>
+              <w:t>CHAR(1) (P ou E)</w:t>
             </w:r>
           </w:p>
         </w:tc>
@@ -13358,7 +12975,6 @@
                 <w:lang w:val="pt-PT"/>
               </w:rPr>
             </w:pPr>
-            <w:proofErr w:type="gramStart"/>
             <w:r>
               <w:rPr>
                 <w:rFonts w:ascii="Calibri" w:hAnsi="Calibri"/>
@@ -13367,7 +12983,6 @@
               </w:rPr>
               <w:t>numero</w:t>
             </w:r>
-            <w:proofErr w:type="gramEnd"/>
           </w:p>
         </w:tc>
         <w:tc>
@@ -13747,7 +13362,6 @@
                 <w:lang w:val="pt-PT"/>
               </w:rPr>
             </w:pPr>
-            <w:proofErr w:type="spellStart"/>
             <w:r>
               <w:rPr>
                 <w:rFonts w:ascii="Calibri" w:hAnsi="Calibri"/>
@@ -13756,7 +13370,6 @@
               </w:rPr>
               <w:t>data_partida</w:t>
             </w:r>
-            <w:proofErr w:type="spellEnd"/>
           </w:p>
         </w:tc>
         <w:tc>
@@ -13950,7 +13563,6 @@
                 <w:lang w:val="pt-PT"/>
               </w:rPr>
             </w:pPr>
-            <w:proofErr w:type="spellStart"/>
             <w:r>
               <w:rPr>
                 <w:rFonts w:ascii="Calibri" w:hAnsi="Calibri"/>
@@ -13959,7 +13571,6 @@
               </w:rPr>
               <w:t>data_chegada</w:t>
             </w:r>
-            <w:proofErr w:type="spellEnd"/>
           </w:p>
         </w:tc>
         <w:tc>
@@ -14153,7 +13764,6 @@
                 <w:lang w:val="pt-PT"/>
               </w:rPr>
             </w:pPr>
-            <w:proofErr w:type="spellStart"/>
             <w:r>
               <w:rPr>
                 <w:rFonts w:ascii="Calibri" w:hAnsi="Calibri"/>
@@ -14162,7 +13772,6 @@
               </w:rPr>
               <w:t>duracao</w:t>
             </w:r>
-            <w:proofErr w:type="spellEnd"/>
           </w:p>
         </w:tc>
         <w:tc>
@@ -14321,9 +13930,9 @@
           <w:tcPr>
             <w:tcW w:w="864" w:type="dxa"/>
             <w:tcBorders>
-              <w:top w:val="dotted" w:sz="4" w:space="0" w:color="auto"/>
+              <w:top w:val="nil"/>
               <w:left w:val="dotted" w:sz="4" w:space="0" w:color="auto"/>
-              <w:bottom w:val="nil"/>
+              <w:bottom w:val="dotted" w:sz="4" w:space="0" w:color="auto"/>
               <w:right w:val="dotted" w:sz="4" w:space="0" w:color="auto"/>
             </w:tcBorders>
           </w:tcPr>
@@ -14335,14 +13944,6 @@
                 <w:lang w:val="pt-PT"/>
               </w:rPr>
             </w:pPr>
-            <w:r>
-              <w:rPr>
-                <w:rFonts w:ascii="Calibri" w:hAnsi="Calibri"/>
-                <w:sz w:val="16"/>
-                <w:lang w:val="pt-PT"/>
-              </w:rPr>
-              <w:t>Estação</w:t>
-            </w:r>
           </w:p>
         </w:tc>
         <w:tc>
@@ -14370,7 +13971,17 @@
                 <w:sz w:val="16"/>
                 <w:lang w:val="pt-PT"/>
               </w:rPr>
-              <w:t>id</w:t>
+              <w:t>p</w:t>
+            </w:r>
+            <w:bookmarkStart w:id="21" w:name="_GoBack"/>
+            <w:bookmarkEnd w:id="21"/>
+            <w:r>
+              <w:rPr>
+                <w:rFonts w:ascii="Calibri" w:hAnsi="Calibri"/>
+                <w:sz w:val="16"/>
+                <w:lang w:val="pt-PT"/>
+              </w:rPr>
+              <w:t>reco_base</w:t>
             </w:r>
           </w:p>
         </w:tc>
@@ -14393,14 +14004,6 @@
                 <w:lang w:val="pt-PT"/>
               </w:rPr>
             </w:pPr>
-            <w:r>
-              <w:rPr>
-                <w:rFonts w:ascii="Calibri" w:hAnsi="Calibri"/>
-                <w:sz w:val="16"/>
-                <w:lang w:val="pt-PT"/>
-              </w:rPr>
-              <w:t>Identifica unicamente uma estação</w:t>
-            </w:r>
           </w:p>
         </w:tc>
         <w:tc>
@@ -14422,14 +14025,6 @@
                 <w:lang w:val="pt-PT"/>
               </w:rPr>
             </w:pPr>
-            <w:r>
-              <w:rPr>
-                <w:rFonts w:ascii="Calibri" w:hAnsi="Calibri"/>
-                <w:sz w:val="16"/>
-                <w:lang w:val="pt-PT"/>
-              </w:rPr>
-              <w:t>INT</w:t>
-            </w:r>
           </w:p>
         </w:tc>
         <w:tc>
@@ -14452,14 +14047,6 @@
                 <w:lang w:val="pt-PT"/>
               </w:rPr>
             </w:pPr>
-            <w:r>
-              <w:rPr>
-                <w:rFonts w:ascii="Calibri" w:hAnsi="Calibri"/>
-                <w:sz w:val="16"/>
-                <w:lang w:val="pt-PT"/>
-              </w:rPr>
-              <w:t>Não</w:t>
-            </w:r>
           </w:p>
         </w:tc>
         <w:tc>
@@ -14482,14 +14069,6 @@
                 <w:lang w:val="pt-PT"/>
               </w:rPr>
             </w:pPr>
-            <w:r>
-              <w:rPr>
-                <w:rFonts w:ascii="Calibri" w:hAnsi="Calibri"/>
-                <w:sz w:val="16"/>
-                <w:lang w:val="pt-PT"/>
-              </w:rPr>
-              <w:t>Não</w:t>
-            </w:r>
           </w:p>
         </w:tc>
         <w:tc>
@@ -14511,14 +14090,6 @@
                 <w:lang w:val="pt-PT"/>
               </w:rPr>
             </w:pPr>
-            <w:r>
-              <w:rPr>
-                <w:rFonts w:ascii="Calibri" w:hAnsi="Calibri"/>
-                <w:sz w:val="16"/>
-                <w:lang w:val="pt-PT"/>
-              </w:rPr>
-              <w:t>Não</w:t>
-            </w:r>
           </w:p>
         </w:tc>
       </w:tr>
@@ -14530,9 +14101,9 @@
           <w:tcPr>
             <w:tcW w:w="864" w:type="dxa"/>
             <w:tcBorders>
-              <w:top w:val="nil"/>
+              <w:top w:val="dotted" w:sz="4" w:space="0" w:color="auto"/>
               <w:left w:val="dotted" w:sz="4" w:space="0" w:color="auto"/>
-              <w:bottom w:val="dotted" w:sz="4" w:space="0" w:color="auto"/>
+              <w:bottom w:val="nil"/>
               <w:right w:val="dotted" w:sz="4" w:space="0" w:color="auto"/>
             </w:tcBorders>
           </w:tcPr>
@@ -14544,6 +14115,14 @@
                 <w:lang w:val="pt-PT"/>
               </w:rPr>
             </w:pPr>
+            <w:r>
+              <w:rPr>
+                <w:rFonts w:ascii="Calibri" w:hAnsi="Calibri"/>
+                <w:sz w:val="16"/>
+                <w:lang w:val="pt-PT"/>
+              </w:rPr>
+              <w:t>Estação</w:t>
+            </w:r>
           </w:p>
         </w:tc>
         <w:tc>
@@ -14571,7 +14150,7 @@
                 <w:sz w:val="16"/>
                 <w:lang w:val="pt-PT"/>
               </w:rPr>
-              <w:t>nome</w:t>
+              <w:t>id</w:t>
             </w:r>
           </w:p>
         </w:tc>
@@ -14600,7 +14179,7 @@
                 <w:sz w:val="16"/>
                 <w:lang w:val="pt-PT"/>
               </w:rPr>
-              <w:t>Nome da estação</w:t>
+              <w:t>Identifica unicamente uma estação</w:t>
             </w:r>
           </w:p>
         </w:tc>
@@ -14623,23 +14202,13 @@
                 <w:lang w:val="pt-PT"/>
               </w:rPr>
             </w:pPr>
-            <w:proofErr w:type="gramStart"/>
-            <w:r>
-              <w:rPr>
-                <w:rFonts w:ascii="Calibri" w:hAnsi="Calibri"/>
-                <w:sz w:val="16"/>
-                <w:lang w:val="pt-PT"/>
-              </w:rPr>
-              <w:t>VARCHAR(</w:t>
-            </w:r>
-            <w:proofErr w:type="gramEnd"/>
-            <w:r>
-              <w:rPr>
-                <w:rFonts w:ascii="Calibri" w:hAnsi="Calibri"/>
-                <w:sz w:val="16"/>
-                <w:lang w:val="pt-PT"/>
-              </w:rPr>
-              <w:t>20)</w:t>
+            <w:r>
+              <w:rPr>
+                <w:rFonts w:ascii="Calibri" w:hAnsi="Calibri"/>
+                <w:sz w:val="16"/>
+                <w:lang w:val="pt-PT"/>
+              </w:rPr>
+              <w:t>INT</w:t>
             </w:r>
           </w:p>
         </w:tc>
@@ -14741,9 +14310,9 @@
           <w:tcPr>
             <w:tcW w:w="864" w:type="dxa"/>
             <w:tcBorders>
-              <w:top w:val="dotted" w:sz="4" w:space="0" w:color="auto"/>
+              <w:top w:val="nil"/>
               <w:left w:val="dotted" w:sz="4" w:space="0" w:color="auto"/>
-              <w:bottom w:val="nil"/>
+              <w:bottom w:val="dotted" w:sz="4" w:space="0" w:color="auto"/>
               <w:right w:val="dotted" w:sz="4" w:space="0" w:color="auto"/>
             </w:tcBorders>
           </w:tcPr>
@@ -14755,14 +14324,6 @@
                 <w:lang w:val="pt-PT"/>
               </w:rPr>
             </w:pPr>
-            <w:r>
-              <w:rPr>
-                <w:rFonts w:ascii="Calibri" w:hAnsi="Calibri"/>
-                <w:sz w:val="16"/>
-                <w:lang w:val="pt-PT"/>
-              </w:rPr>
-              <w:t>Comboio</w:t>
-            </w:r>
           </w:p>
         </w:tc>
         <w:tc>
@@ -14790,7 +14351,7 @@
                 <w:sz w:val="16"/>
                 <w:lang w:val="pt-PT"/>
               </w:rPr>
-              <w:t>id</w:t>
+              <w:t>nome</w:t>
             </w:r>
           </w:p>
         </w:tc>
@@ -14819,7 +14380,7 @@
                 <w:sz w:val="16"/>
                 <w:lang w:val="pt-PT"/>
               </w:rPr>
-              <w:t>Identifica unicamente um comboio</w:t>
+              <w:t>Nome da estação</w:t>
             </w:r>
           </w:p>
         </w:tc>
@@ -14848,7 +14409,7 @@
                 <w:sz w:val="16"/>
                 <w:lang w:val="pt-PT"/>
               </w:rPr>
-              <w:t>INT</w:t>
+              <w:t>VARCHAR(20)</w:t>
             </w:r>
           </w:p>
         </w:tc>
@@ -14950,6 +14511,215 @@
           <w:tcPr>
             <w:tcW w:w="864" w:type="dxa"/>
             <w:tcBorders>
+              <w:top w:val="dotted" w:sz="4" w:space="0" w:color="auto"/>
+              <w:left w:val="dotted" w:sz="4" w:space="0" w:color="auto"/>
+              <w:bottom w:val="nil"/>
+              <w:right w:val="dotted" w:sz="4" w:space="0" w:color="auto"/>
+            </w:tcBorders>
+          </w:tcPr>
+          <w:p>
+            <w:pPr>
+              <w:rPr>
+                <w:rFonts w:ascii="Calibri" w:hAnsi="Calibri"/>
+                <w:sz w:val="16"/>
+                <w:lang w:val="pt-PT"/>
+              </w:rPr>
+            </w:pPr>
+            <w:r>
+              <w:rPr>
+                <w:rFonts w:ascii="Calibri" w:hAnsi="Calibri"/>
+                <w:sz w:val="16"/>
+                <w:lang w:val="pt-PT"/>
+              </w:rPr>
+              <w:t>Comboio</w:t>
+            </w:r>
+          </w:p>
+        </w:tc>
+        <w:tc>
+          <w:tcPr>
+            <w:tcW w:w="1249" w:type="dxa"/>
+            <w:tcBorders>
+              <w:top w:val="dotted" w:sz="4" w:space="0" w:color="auto"/>
+              <w:left w:val="dotted" w:sz="4" w:space="0" w:color="auto"/>
+              <w:bottom w:val="dotted" w:sz="4" w:space="0" w:color="auto"/>
+              <w:right w:val="dotted" w:sz="4" w:space="0" w:color="auto"/>
+            </w:tcBorders>
+            <w:vAlign w:val="bottom"/>
+          </w:tcPr>
+          <w:p>
+            <w:pPr>
+              <w:rPr>
+                <w:rFonts w:ascii="Calibri" w:hAnsi="Calibri"/>
+                <w:sz w:val="16"/>
+                <w:lang w:val="pt-PT"/>
+              </w:rPr>
+            </w:pPr>
+            <w:r>
+              <w:rPr>
+                <w:rFonts w:ascii="Calibri" w:hAnsi="Calibri"/>
+                <w:sz w:val="16"/>
+                <w:lang w:val="pt-PT"/>
+              </w:rPr>
+              <w:t>id</w:t>
+            </w:r>
+          </w:p>
+        </w:tc>
+        <w:tc>
+          <w:tcPr>
+            <w:tcW w:w="2544" w:type="dxa"/>
+            <w:tcBorders>
+              <w:top w:val="dotted" w:sz="4" w:space="0" w:color="auto"/>
+              <w:left w:val="dotted" w:sz="4" w:space="0" w:color="auto"/>
+              <w:bottom w:val="dotted" w:sz="4" w:space="0" w:color="auto"/>
+              <w:right w:val="dotted" w:sz="4" w:space="0" w:color="auto"/>
+            </w:tcBorders>
+            <w:vAlign w:val="bottom"/>
+          </w:tcPr>
+          <w:p>
+            <w:pPr>
+              <w:rPr>
+                <w:rFonts w:ascii="Calibri" w:hAnsi="Calibri"/>
+                <w:sz w:val="16"/>
+                <w:lang w:val="pt-PT"/>
+              </w:rPr>
+            </w:pPr>
+            <w:r>
+              <w:rPr>
+                <w:rFonts w:ascii="Calibri" w:hAnsi="Calibri"/>
+                <w:sz w:val="16"/>
+                <w:lang w:val="pt-PT"/>
+              </w:rPr>
+              <w:t>Identifica unicamente um comboio</w:t>
+            </w:r>
+          </w:p>
+        </w:tc>
+        <w:tc>
+          <w:tcPr>
+            <w:tcW w:w="1269" w:type="dxa"/>
+            <w:tcBorders>
+              <w:top w:val="dotted" w:sz="4" w:space="0" w:color="auto"/>
+              <w:left w:val="dotted" w:sz="4" w:space="0" w:color="auto"/>
+              <w:bottom w:val="dotted" w:sz="4" w:space="0" w:color="auto"/>
+              <w:right w:val="dotted" w:sz="4" w:space="0" w:color="auto"/>
+            </w:tcBorders>
+            <w:vAlign w:val="bottom"/>
+          </w:tcPr>
+          <w:p>
+            <w:pPr>
+              <w:rPr>
+                <w:rFonts w:ascii="Calibri" w:hAnsi="Calibri"/>
+                <w:sz w:val="16"/>
+                <w:lang w:val="pt-PT"/>
+              </w:rPr>
+            </w:pPr>
+            <w:r>
+              <w:rPr>
+                <w:rFonts w:ascii="Calibri" w:hAnsi="Calibri"/>
+                <w:sz w:val="16"/>
+                <w:lang w:val="pt-PT"/>
+              </w:rPr>
+              <w:t>INT</w:t>
+            </w:r>
+          </w:p>
+        </w:tc>
+        <w:tc>
+          <w:tcPr>
+            <w:tcW w:w="537" w:type="dxa"/>
+            <w:tcBorders>
+              <w:top w:val="dotted" w:sz="4" w:space="0" w:color="auto"/>
+              <w:left w:val="dotted" w:sz="4" w:space="0" w:color="auto"/>
+              <w:bottom w:val="dotted" w:sz="4" w:space="0" w:color="auto"/>
+              <w:right w:val="dotted" w:sz="4" w:space="0" w:color="auto"/>
+            </w:tcBorders>
+            <w:vAlign w:val="bottom"/>
+          </w:tcPr>
+          <w:p>
+            <w:pPr>
+              <w:jc w:val="center"/>
+              <w:rPr>
+                <w:rFonts w:ascii="Calibri" w:hAnsi="Calibri"/>
+                <w:sz w:val="16"/>
+                <w:lang w:val="pt-PT"/>
+              </w:rPr>
+            </w:pPr>
+            <w:r>
+              <w:rPr>
+                <w:rFonts w:ascii="Calibri" w:hAnsi="Calibri"/>
+                <w:sz w:val="16"/>
+                <w:lang w:val="pt-PT"/>
+              </w:rPr>
+              <w:t>Não</w:t>
+            </w:r>
+          </w:p>
+        </w:tc>
+        <w:tc>
+          <w:tcPr>
+            <w:tcW w:w="1164" w:type="dxa"/>
+            <w:tcBorders>
+              <w:top w:val="dotted" w:sz="4" w:space="0" w:color="auto"/>
+              <w:left w:val="dotted" w:sz="4" w:space="0" w:color="auto"/>
+              <w:bottom w:val="dotted" w:sz="4" w:space="0" w:color="auto"/>
+              <w:right w:val="dotted" w:sz="4" w:space="0" w:color="auto"/>
+            </w:tcBorders>
+            <w:vAlign w:val="bottom"/>
+          </w:tcPr>
+          <w:p>
+            <w:pPr>
+              <w:jc w:val="center"/>
+              <w:rPr>
+                <w:rFonts w:ascii="Calibri" w:hAnsi="Calibri"/>
+                <w:sz w:val="16"/>
+                <w:lang w:val="pt-PT"/>
+              </w:rPr>
+            </w:pPr>
+            <w:r>
+              <w:rPr>
+                <w:rFonts w:ascii="Calibri" w:hAnsi="Calibri"/>
+                <w:sz w:val="16"/>
+                <w:lang w:val="pt-PT"/>
+              </w:rPr>
+              <w:t>Não</w:t>
+            </w:r>
+          </w:p>
+        </w:tc>
+        <w:tc>
+          <w:tcPr>
+            <w:tcW w:w="826" w:type="dxa"/>
+            <w:tcBorders>
+              <w:top w:val="dotted" w:sz="4" w:space="0" w:color="auto"/>
+              <w:left w:val="dotted" w:sz="4" w:space="0" w:color="auto"/>
+              <w:bottom w:val="dotted" w:sz="4" w:space="0" w:color="auto"/>
+              <w:right w:val="dotted" w:sz="4" w:space="0" w:color="auto"/>
+            </w:tcBorders>
+          </w:tcPr>
+          <w:p>
+            <w:pPr>
+              <w:jc w:val="center"/>
+              <w:rPr>
+                <w:rFonts w:ascii="Calibri" w:hAnsi="Calibri"/>
+                <w:sz w:val="16"/>
+                <w:lang w:val="pt-PT"/>
+              </w:rPr>
+            </w:pPr>
+            <w:r>
+              <w:rPr>
+                <w:rFonts w:ascii="Calibri" w:hAnsi="Calibri"/>
+                <w:sz w:val="16"/>
+                <w:lang w:val="pt-PT"/>
+              </w:rPr>
+              <w:t>Não</w:t>
+            </w:r>
+          </w:p>
+        </w:tc>
+      </w:tr>
+      <w:tr>
+        <w:trPr>
+          <w:jc w:val="center"/>
+        </w:trPr>
+        <w:tc>
+          <w:tcPr>
+            <w:tcW w:w="864" w:type="dxa"/>
+            <w:tcBorders>
               <w:top w:val="nil"/>
               <w:bottom w:val="nil"/>
             </w:tcBorders>
@@ -15193,23 +14963,13 @@
                 <w:lang w:val="pt-PT"/>
               </w:rPr>
             </w:pPr>
-            <w:proofErr w:type="gramStart"/>
-            <w:r>
-              <w:rPr>
-                <w:rFonts w:ascii="Calibri" w:hAnsi="Calibri"/>
-                <w:sz w:val="16"/>
-                <w:lang w:val="pt-PT"/>
-              </w:rPr>
-              <w:t>CHAR(</w:t>
-            </w:r>
-            <w:proofErr w:type="gramEnd"/>
-            <w:r>
-              <w:rPr>
-                <w:rFonts w:ascii="Calibri" w:hAnsi="Calibri"/>
-                <w:sz w:val="16"/>
-                <w:lang w:val="pt-PT"/>
-              </w:rPr>
-              <w:t>1) (P o</w:t>
+            <w:r>
+              <w:rPr>
+                <w:rFonts w:ascii="Calibri" w:hAnsi="Calibri"/>
+                <w:sz w:val="16"/>
+                <w:lang w:val="pt-PT"/>
+              </w:rPr>
+              <w:t>CHAR(1) (P o</w:t>
             </w:r>
             <w:r>
               <w:rPr>
@@ -15351,7 +15111,6 @@
                 <w:lang w:val="pt-PT"/>
               </w:rPr>
             </w:pPr>
-            <w:proofErr w:type="gramStart"/>
             <w:r>
               <w:rPr>
                 <w:rFonts w:ascii="Calibri" w:hAnsi="Calibri"/>
@@ -15360,7 +15119,6 @@
               </w:rPr>
               <w:t>numero</w:t>
             </w:r>
-            <w:proofErr w:type="gramEnd"/>
           </w:p>
         </w:tc>
         <w:tc>
@@ -15905,7 +15663,7 @@
     </w:p>
     <w:p>
       <w:pPr>
-        <w:pStyle w:val="Ttulo10"/>
+        <w:pStyle w:val="Ttulo1"/>
         <w:rPr>
           <w:rFonts w:ascii="Calibri" w:hAnsi="Calibri"/>
         </w:rPr>
@@ -16043,7 +15801,7 @@
     </w:p>
     <w:p>
       <w:pPr>
-        <w:pStyle w:val="Ttulo1"/>
+        <w:pStyle w:val="Cabealho1"/>
         <w:rPr>
           <w:rFonts w:ascii="Calibri" w:hAnsi="Calibri"/>
         </w:rPr>
@@ -16119,7 +15877,7 @@
 </file>
 
 <file path=word/endnotes.xml><?xml version="1.0" encoding="utf-8"?>
-<w:endnotes xmlns:wpc="http://schemas.microsoft.com/office/word/2010/wordprocessingCanvas" xmlns:cx="http://schemas.microsoft.com/office/drawing/2014/chartex" xmlns:cx1="http://schemas.microsoft.com/office/drawing/2015/9/8/chartex" xmlns:cx2="http://schemas.microsoft.com/office/drawing/2015/10/21/chartex" xmlns:cx3="http://schemas.microsoft.com/office/drawing/2016/5/9/chartex" xmlns:cx4="http://schemas.microsoft.com/office/drawing/2016/5/10/chartex" xmlns:cx5="http://schemas.microsoft.com/office/drawing/2016/5/11/chartex" xmlns:cx6="http://schemas.microsoft.com/office/drawing/2016/5/12/chartex" xmlns:cx7="http://schemas.microsoft.com/office/drawing/2016/5/13/chartex" xmlns:cx8="http://schemas.microsoft.com/office/drawing/2016/5/14/chartex" xmlns:mc="http://schemas.openxmlformats.org/markup-compatibility/2006" xmlns:aink="http://schemas.microsoft.com/office/drawing/2016/ink" xmlns:am3d="http://schemas.microsoft.com/office/drawing/2017/model3d" xmlns:o="urn:schemas-microsoft-com:office:office" xmlns:r="http://schemas.openxmlformats.org/officeDocument/2006/relationships" xmlns:m="http://schemas.openxmlformats.org/officeDocument/2006/math" xmlns:v="urn:schemas-microsoft-com:vml" xmlns:wp14="http://schemas.microsoft.com/office/word/2010/wordprocessingDrawing" xmlns:wp="http://schemas.openxmlformats.org/drawingml/2006/wordprocessingDrawing" xmlns:w10="urn:schemas-microsoft-com:office:word" xmlns:w="http://schemas.openxmlformats.org/wordprocessingml/2006/main" xmlns:w14="http://schemas.microsoft.com/office/word/2010/wordml" xmlns:w15="http://schemas.microsoft.com/office/word/2012/wordml" xmlns:w16cid="http://schemas.microsoft.com/office/word/2016/wordml/cid" xmlns:w16se="http://schemas.microsoft.com/office/word/2015/wordml/symex" xmlns:wpg="http://schemas.microsoft.com/office/word/2010/wordprocessingGroup" xmlns:wpi="http://schemas.microsoft.com/office/word/2010/wordprocessingInk" xmlns:wne="http://schemas.microsoft.com/office/word/2006/wordml" xmlns:wps="http://schemas.microsoft.com/office/word/2010/wordprocessingShape" mc:Ignorable="w14 w15 w16se w16cid wp14">
+<w:endnotes xmlns:wpc="http://schemas.microsoft.com/office/word/2010/wordprocessingCanvas" xmlns:mo="http://schemas.microsoft.com/office/mac/office/2008/main" xmlns:mc="http://schemas.openxmlformats.org/markup-compatibility/2006" xmlns:mv="urn:schemas-microsoft-com:mac:vml" xmlns:o="urn:schemas-microsoft-com:office:office" xmlns:r="http://schemas.openxmlformats.org/officeDocument/2006/relationships" xmlns:m="http://schemas.openxmlformats.org/officeDocument/2006/math" xmlns:v="urn:schemas-microsoft-com:vml" xmlns:wp14="http://schemas.microsoft.com/office/word/2010/wordprocessingDrawing" xmlns:wp="http://schemas.openxmlformats.org/drawingml/2006/wordprocessingDrawing" xmlns:w10="urn:schemas-microsoft-com:office:word" xmlns:w="http://schemas.openxmlformats.org/wordprocessingml/2006/main" xmlns:w14="http://schemas.microsoft.com/office/word/2010/wordml" xmlns:w15="http://schemas.microsoft.com/office/word/2012/wordml" xmlns:wpg="http://schemas.microsoft.com/office/word/2010/wordprocessingGroup" xmlns:wpi="http://schemas.microsoft.com/office/word/2010/wordprocessingInk" xmlns:wne="http://schemas.microsoft.com/office/word/2006/wordml" xmlns:wps="http://schemas.microsoft.com/office/word/2010/wordprocessingShape" mc:Ignorable="w14 w15 wp14">
   <w:endnote w:type="separator" w:id="-1">
     <w:p>
       <w:r>
@@ -16138,7 +15896,7 @@
 </file>
 
 <file path=word/footer1.xml><?xml version="1.0" encoding="utf-8"?>
-<w:ftr xmlns:wpc="http://schemas.microsoft.com/office/word/2010/wordprocessingCanvas" xmlns:cx="http://schemas.microsoft.com/office/drawing/2014/chartex" xmlns:cx1="http://schemas.microsoft.com/office/drawing/2015/9/8/chartex" xmlns:cx2="http://schemas.microsoft.com/office/drawing/2015/10/21/chartex" xmlns:cx3="http://schemas.microsoft.com/office/drawing/2016/5/9/chartex" xmlns:cx4="http://schemas.microsoft.com/office/drawing/2016/5/10/chartex" xmlns:cx5="http://schemas.microsoft.com/office/drawing/2016/5/11/chartex" xmlns:cx6="http://schemas.microsoft.com/office/drawing/2016/5/12/chartex" xmlns:cx7="http://schemas.microsoft.com/office/drawing/2016/5/13/chartex" xmlns:cx8="http://schemas.microsoft.com/office/drawing/2016/5/14/chartex" xmlns:mc="http://schemas.openxmlformats.org/markup-compatibility/2006" xmlns:aink="http://schemas.microsoft.com/office/drawing/2016/ink" xmlns:am3d="http://schemas.microsoft.com/office/drawing/2017/model3d" xmlns:o="urn:schemas-microsoft-com:office:office" xmlns:r="http://schemas.openxmlformats.org/officeDocument/2006/relationships" xmlns:m="http://schemas.openxmlformats.org/officeDocument/2006/math" xmlns:v="urn:schemas-microsoft-com:vml" xmlns:wp14="http://schemas.microsoft.com/office/word/2010/wordprocessingDrawing" xmlns:wp="http://schemas.openxmlformats.org/drawingml/2006/wordprocessingDrawing" xmlns:w10="urn:schemas-microsoft-com:office:word" xmlns:w="http://schemas.openxmlformats.org/wordprocessingml/2006/main" xmlns:w14="http://schemas.microsoft.com/office/word/2010/wordml" xmlns:w15="http://schemas.microsoft.com/office/word/2012/wordml" xmlns:w16cid="http://schemas.microsoft.com/office/word/2016/wordml/cid" xmlns:w16se="http://schemas.microsoft.com/office/word/2015/wordml/symex" xmlns:wpg="http://schemas.microsoft.com/office/word/2010/wordprocessingGroup" xmlns:wpi="http://schemas.microsoft.com/office/word/2010/wordprocessingInk" xmlns:wne="http://schemas.microsoft.com/office/word/2006/wordml" xmlns:wps="http://schemas.microsoft.com/office/word/2010/wordprocessingShape" mc:Ignorable="w14 w15 w16se w16cid wp14">
+<w:ftr xmlns:wpc="http://schemas.microsoft.com/office/word/2010/wordprocessingCanvas" xmlns:mo="http://schemas.microsoft.com/office/mac/office/2008/main" xmlns:mc="http://schemas.openxmlformats.org/markup-compatibility/2006" xmlns:mv="urn:schemas-microsoft-com:mac:vml" xmlns:o="urn:schemas-microsoft-com:office:office" xmlns:r="http://schemas.openxmlformats.org/officeDocument/2006/relationships" xmlns:m="http://schemas.openxmlformats.org/officeDocument/2006/math" xmlns:v="urn:schemas-microsoft-com:vml" xmlns:wp14="http://schemas.microsoft.com/office/word/2010/wordprocessingDrawing" xmlns:wp="http://schemas.openxmlformats.org/drawingml/2006/wordprocessingDrawing" xmlns:w10="urn:schemas-microsoft-com:office:word" xmlns:w="http://schemas.openxmlformats.org/wordprocessingml/2006/main" xmlns:w14="http://schemas.microsoft.com/office/word/2010/wordml" xmlns:w15="http://schemas.microsoft.com/office/word/2012/wordml" xmlns:wpg="http://schemas.microsoft.com/office/word/2010/wordprocessingGroup" xmlns:wpi="http://schemas.microsoft.com/office/word/2010/wordprocessingInk" xmlns:wne="http://schemas.microsoft.com/office/word/2006/wordml" xmlns:wps="http://schemas.microsoft.com/office/word/2010/wordprocessingShape" mc:Ignorable="w14 w15 wp14">
   <w:p>
     <w:pPr>
       <w:pStyle w:val="Rodap"/>
@@ -16175,7 +15933,7 @@
 </file>
 
 <file path=word/footer2.xml><?xml version="1.0" encoding="utf-8"?>
-<w:ftr xmlns:wpc="http://schemas.microsoft.com/office/word/2010/wordprocessingCanvas" xmlns:cx="http://schemas.microsoft.com/office/drawing/2014/chartex" xmlns:cx1="http://schemas.microsoft.com/office/drawing/2015/9/8/chartex" xmlns:cx2="http://schemas.microsoft.com/office/drawing/2015/10/21/chartex" xmlns:cx3="http://schemas.microsoft.com/office/drawing/2016/5/9/chartex" xmlns:cx4="http://schemas.microsoft.com/office/drawing/2016/5/10/chartex" xmlns:cx5="http://schemas.microsoft.com/office/drawing/2016/5/11/chartex" xmlns:cx6="http://schemas.microsoft.com/office/drawing/2016/5/12/chartex" xmlns:cx7="http://schemas.microsoft.com/office/drawing/2016/5/13/chartex" xmlns:cx8="http://schemas.microsoft.com/office/drawing/2016/5/14/chartex" xmlns:mc="http://schemas.openxmlformats.org/markup-compatibility/2006" xmlns:aink="http://schemas.microsoft.com/office/drawing/2016/ink" xmlns:am3d="http://schemas.microsoft.com/office/drawing/2017/model3d" xmlns:o="urn:schemas-microsoft-com:office:office" xmlns:r="http://schemas.openxmlformats.org/officeDocument/2006/relationships" xmlns:m="http://schemas.openxmlformats.org/officeDocument/2006/math" xmlns:v="urn:schemas-microsoft-com:vml" xmlns:wp14="http://schemas.microsoft.com/office/word/2010/wordprocessingDrawing" xmlns:wp="http://schemas.openxmlformats.org/drawingml/2006/wordprocessingDrawing" xmlns:w10="urn:schemas-microsoft-com:office:word" xmlns:w="http://schemas.openxmlformats.org/wordprocessingml/2006/main" xmlns:w14="http://schemas.microsoft.com/office/word/2010/wordml" xmlns:w15="http://schemas.microsoft.com/office/word/2012/wordml" xmlns:w16cid="http://schemas.microsoft.com/office/word/2016/wordml/cid" xmlns:w16se="http://schemas.microsoft.com/office/word/2015/wordml/symex" xmlns:wpg="http://schemas.microsoft.com/office/word/2010/wordprocessingGroup" xmlns:wpi="http://schemas.microsoft.com/office/word/2010/wordprocessingInk" xmlns:wne="http://schemas.microsoft.com/office/word/2006/wordml" xmlns:wps="http://schemas.microsoft.com/office/word/2010/wordprocessingShape" mc:Ignorable="w14 w15 w16se w16cid wp14">
+<w:ftr xmlns:wpc="http://schemas.microsoft.com/office/word/2010/wordprocessingCanvas" xmlns:mo="http://schemas.microsoft.com/office/mac/office/2008/main" xmlns:mc="http://schemas.openxmlformats.org/markup-compatibility/2006" xmlns:mv="urn:schemas-microsoft-com:mac:vml" xmlns:o="urn:schemas-microsoft-com:office:office" xmlns:r="http://schemas.openxmlformats.org/officeDocument/2006/relationships" xmlns:m="http://schemas.openxmlformats.org/officeDocument/2006/math" xmlns:v="urn:schemas-microsoft-com:vml" xmlns:wp14="http://schemas.microsoft.com/office/word/2010/wordprocessingDrawing" xmlns:wp="http://schemas.openxmlformats.org/drawingml/2006/wordprocessingDrawing" xmlns:w10="urn:schemas-microsoft-com:office:word" xmlns:w="http://schemas.openxmlformats.org/wordprocessingml/2006/main" xmlns:w14="http://schemas.microsoft.com/office/word/2010/wordml" xmlns:w15="http://schemas.microsoft.com/office/word/2012/wordml" xmlns:wpg="http://schemas.microsoft.com/office/word/2010/wordprocessingGroup" xmlns:wpi="http://schemas.microsoft.com/office/word/2010/wordprocessingInk" xmlns:wne="http://schemas.microsoft.com/office/word/2006/wordml" xmlns:wps="http://schemas.microsoft.com/office/word/2010/wordprocessingShape" mc:Ignorable="w14 w15 wp14">
   <w:p>
     <w:pPr>
       <w:pStyle w:val="Rodap"/>
@@ -16225,7 +15983,7 @@
 </file>
 
 <file path=word/footer3.xml><?xml version="1.0" encoding="utf-8"?>
-<w:ftr xmlns:wpc="http://schemas.microsoft.com/office/word/2010/wordprocessingCanvas" xmlns:cx="http://schemas.microsoft.com/office/drawing/2014/chartex" xmlns:cx1="http://schemas.microsoft.com/office/drawing/2015/9/8/chartex" xmlns:cx2="http://schemas.microsoft.com/office/drawing/2015/10/21/chartex" xmlns:cx3="http://schemas.microsoft.com/office/drawing/2016/5/9/chartex" xmlns:cx4="http://schemas.microsoft.com/office/drawing/2016/5/10/chartex" xmlns:cx5="http://schemas.microsoft.com/office/drawing/2016/5/11/chartex" xmlns:cx6="http://schemas.microsoft.com/office/drawing/2016/5/12/chartex" xmlns:cx7="http://schemas.microsoft.com/office/drawing/2016/5/13/chartex" xmlns:cx8="http://schemas.microsoft.com/office/drawing/2016/5/14/chartex" xmlns:mc="http://schemas.openxmlformats.org/markup-compatibility/2006" xmlns:aink="http://schemas.microsoft.com/office/drawing/2016/ink" xmlns:am3d="http://schemas.microsoft.com/office/drawing/2017/model3d" xmlns:o="urn:schemas-microsoft-com:office:office" xmlns:r="http://schemas.openxmlformats.org/officeDocument/2006/relationships" xmlns:m="http://schemas.openxmlformats.org/officeDocument/2006/math" xmlns:v="urn:schemas-microsoft-com:vml" xmlns:wp14="http://schemas.microsoft.com/office/word/2010/wordprocessingDrawing" xmlns:wp="http://schemas.openxmlformats.org/drawingml/2006/wordprocessingDrawing" xmlns:w10="urn:schemas-microsoft-com:office:word" xmlns:w="http://schemas.openxmlformats.org/wordprocessingml/2006/main" xmlns:w14="http://schemas.microsoft.com/office/word/2010/wordml" xmlns:w15="http://schemas.microsoft.com/office/word/2012/wordml" xmlns:w16cid="http://schemas.microsoft.com/office/word/2016/wordml/cid" xmlns:w16se="http://schemas.microsoft.com/office/word/2015/wordml/symex" xmlns:wpg="http://schemas.microsoft.com/office/word/2010/wordprocessingGroup" xmlns:wpi="http://schemas.microsoft.com/office/word/2010/wordprocessingInk" xmlns:wne="http://schemas.microsoft.com/office/word/2006/wordml" xmlns:wps="http://schemas.microsoft.com/office/word/2010/wordprocessingShape" mc:Ignorable="w14 w15 w16se w16cid wp14">
+<w:ftr xmlns:wpc="http://schemas.microsoft.com/office/word/2010/wordprocessingCanvas" xmlns:mo="http://schemas.microsoft.com/office/mac/office/2008/main" xmlns:mc="http://schemas.openxmlformats.org/markup-compatibility/2006" xmlns:mv="urn:schemas-microsoft-com:mac:vml" xmlns:o="urn:schemas-microsoft-com:office:office" xmlns:r="http://schemas.openxmlformats.org/officeDocument/2006/relationships" xmlns:m="http://schemas.openxmlformats.org/officeDocument/2006/math" xmlns:v="urn:schemas-microsoft-com:vml" xmlns:wp14="http://schemas.microsoft.com/office/word/2010/wordprocessingDrawing" xmlns:wp="http://schemas.openxmlformats.org/drawingml/2006/wordprocessingDrawing" xmlns:w10="urn:schemas-microsoft-com:office:word" xmlns:w="http://schemas.openxmlformats.org/wordprocessingml/2006/main" xmlns:w14="http://schemas.microsoft.com/office/word/2010/wordml" xmlns:w15="http://schemas.microsoft.com/office/word/2012/wordml" xmlns:wpg="http://schemas.microsoft.com/office/word/2010/wordprocessingGroup" xmlns:wpi="http://schemas.microsoft.com/office/word/2010/wordprocessingInk" xmlns:wne="http://schemas.microsoft.com/office/word/2006/wordml" xmlns:wps="http://schemas.microsoft.com/office/word/2010/wordprocessingShape" mc:Ignorable="w14 w15 wp14">
   <w:p>
     <w:pPr>
       <w:pStyle w:val="Rodap"/>
@@ -16257,7 +16015,7 @@
         <w:rStyle w:val="Nmerodepgina"/>
         <w:noProof/>
       </w:rPr>
-      <w:t>5</w:t>
+      <w:t>9</w:t>
     </w:r>
     <w:r>
       <w:rPr>
@@ -16279,7 +16037,7 @@
 </file>
 
 <file path=word/footnotes.xml><?xml version="1.0" encoding="utf-8"?>
-<w:footnotes xmlns:wpc="http://schemas.microsoft.com/office/word/2010/wordprocessingCanvas" xmlns:cx="http://schemas.microsoft.com/office/drawing/2014/chartex" xmlns:cx1="http://schemas.microsoft.com/office/drawing/2015/9/8/chartex" xmlns:cx2="http://schemas.microsoft.com/office/drawing/2015/10/21/chartex" xmlns:cx3="http://schemas.microsoft.com/office/drawing/2016/5/9/chartex" xmlns:cx4="http://schemas.microsoft.com/office/drawing/2016/5/10/chartex" xmlns:cx5="http://schemas.microsoft.com/office/drawing/2016/5/11/chartex" xmlns:cx6="http://schemas.microsoft.com/office/drawing/2016/5/12/chartex" xmlns:cx7="http://schemas.microsoft.com/office/drawing/2016/5/13/chartex" xmlns:cx8="http://schemas.microsoft.com/office/drawing/2016/5/14/chartex" xmlns:mc="http://schemas.openxmlformats.org/markup-compatibility/2006" xmlns:aink="http://schemas.microsoft.com/office/drawing/2016/ink" xmlns:am3d="http://schemas.microsoft.com/office/drawing/2017/model3d" xmlns:o="urn:schemas-microsoft-com:office:office" xmlns:r="http://schemas.openxmlformats.org/officeDocument/2006/relationships" xmlns:m="http://schemas.openxmlformats.org/officeDocument/2006/math" xmlns:v="urn:schemas-microsoft-com:vml" xmlns:wp14="http://schemas.microsoft.com/office/word/2010/wordprocessingDrawing" xmlns:wp="http://schemas.openxmlformats.org/drawingml/2006/wordprocessingDrawing" xmlns:w10="urn:schemas-microsoft-com:office:word" xmlns:w="http://schemas.openxmlformats.org/wordprocessingml/2006/main" xmlns:w14="http://schemas.microsoft.com/office/word/2010/wordml" xmlns:w15="http://schemas.microsoft.com/office/word/2012/wordml" xmlns:w16cid="http://schemas.microsoft.com/office/word/2016/wordml/cid" xmlns:w16se="http://schemas.microsoft.com/office/word/2015/wordml/symex" xmlns:wpg="http://schemas.microsoft.com/office/word/2010/wordprocessingGroup" xmlns:wpi="http://schemas.microsoft.com/office/word/2010/wordprocessingInk" xmlns:wne="http://schemas.microsoft.com/office/word/2006/wordml" xmlns:wps="http://schemas.microsoft.com/office/word/2010/wordprocessingShape" mc:Ignorable="w14 w15 w16se w16cid wp14">
+<w:footnotes xmlns:wpc="http://schemas.microsoft.com/office/word/2010/wordprocessingCanvas" xmlns:mo="http://schemas.microsoft.com/office/mac/office/2008/main" xmlns:mc="http://schemas.openxmlformats.org/markup-compatibility/2006" xmlns:mv="urn:schemas-microsoft-com:mac:vml" xmlns:o="urn:schemas-microsoft-com:office:office" xmlns:r="http://schemas.openxmlformats.org/officeDocument/2006/relationships" xmlns:m="http://schemas.openxmlformats.org/officeDocument/2006/math" xmlns:v="urn:schemas-microsoft-com:vml" xmlns:wp14="http://schemas.microsoft.com/office/word/2010/wordprocessingDrawing" xmlns:wp="http://schemas.openxmlformats.org/drawingml/2006/wordprocessingDrawing" xmlns:w10="urn:schemas-microsoft-com:office:word" xmlns:w="http://schemas.openxmlformats.org/wordprocessingml/2006/main" xmlns:w14="http://schemas.microsoft.com/office/word/2010/wordml" xmlns:w15="http://schemas.microsoft.com/office/word/2012/wordml" xmlns:wpg="http://schemas.microsoft.com/office/word/2010/wordprocessingGroup" xmlns:wpi="http://schemas.microsoft.com/office/word/2010/wordprocessingInk" xmlns:wne="http://schemas.microsoft.com/office/word/2006/wordml" xmlns:wps="http://schemas.microsoft.com/office/word/2010/wordprocessingShape" mc:Ignorable="w14 w15 wp14">
   <w:footnote w:type="separator" w:id="-1">
     <w:p>
       <w:r>
@@ -16298,7 +16056,7 @@
 </file>
 
 <file path=word/header1.xml><?xml version="1.0" encoding="utf-8"?>
-<w:hdr xmlns:wpc="http://schemas.microsoft.com/office/word/2010/wordprocessingCanvas" xmlns:cx="http://schemas.microsoft.com/office/drawing/2014/chartex" xmlns:cx1="http://schemas.microsoft.com/office/drawing/2015/9/8/chartex" xmlns:cx2="http://schemas.microsoft.com/office/drawing/2015/10/21/chartex" xmlns:cx3="http://schemas.microsoft.com/office/drawing/2016/5/9/chartex" xmlns:cx4="http://schemas.microsoft.com/office/drawing/2016/5/10/chartex" xmlns:cx5="http://schemas.microsoft.com/office/drawing/2016/5/11/chartex" xmlns:cx6="http://schemas.microsoft.com/office/drawing/2016/5/12/chartex" xmlns:cx7="http://schemas.microsoft.com/office/drawing/2016/5/13/chartex" xmlns:cx8="http://schemas.microsoft.com/office/drawing/2016/5/14/chartex" xmlns:mc="http://schemas.openxmlformats.org/markup-compatibility/2006" xmlns:aink="http://schemas.microsoft.com/office/drawing/2016/ink" xmlns:am3d="http://schemas.microsoft.com/office/drawing/2017/model3d" xmlns:o="urn:schemas-microsoft-com:office:office" xmlns:r="http://schemas.openxmlformats.org/officeDocument/2006/relationships" xmlns:m="http://schemas.openxmlformats.org/officeDocument/2006/math" xmlns:v="urn:schemas-microsoft-com:vml" xmlns:wp14="http://schemas.microsoft.com/office/word/2010/wordprocessingDrawing" xmlns:wp="http://schemas.openxmlformats.org/drawingml/2006/wordprocessingDrawing" xmlns:w10="urn:schemas-microsoft-com:office:word" xmlns:w="http://schemas.openxmlformats.org/wordprocessingml/2006/main" xmlns:w14="http://schemas.microsoft.com/office/word/2010/wordml" xmlns:w15="http://schemas.microsoft.com/office/word/2012/wordml" xmlns:w16cid="http://schemas.microsoft.com/office/word/2016/wordml/cid" xmlns:w16se="http://schemas.microsoft.com/office/word/2015/wordml/symex" xmlns:wpg="http://schemas.microsoft.com/office/word/2010/wordprocessingGroup" xmlns:wpi="http://schemas.microsoft.com/office/word/2010/wordprocessingInk" xmlns:wne="http://schemas.microsoft.com/office/word/2006/wordml" xmlns:wps="http://schemas.microsoft.com/office/word/2010/wordprocessingShape" mc:Ignorable="w14 w15 w16se w16cid wp14">
+<w:hdr xmlns:wpc="http://schemas.microsoft.com/office/word/2010/wordprocessingCanvas" xmlns:mo="http://schemas.microsoft.com/office/mac/office/2008/main" xmlns:mc="http://schemas.openxmlformats.org/markup-compatibility/2006" xmlns:mv="urn:schemas-microsoft-com:mac:vml" xmlns:o="urn:schemas-microsoft-com:office:office" xmlns:r="http://schemas.openxmlformats.org/officeDocument/2006/relationships" xmlns:m="http://schemas.openxmlformats.org/officeDocument/2006/math" xmlns:v="urn:schemas-microsoft-com:vml" xmlns:wp14="http://schemas.microsoft.com/office/word/2010/wordprocessingDrawing" xmlns:wp="http://schemas.openxmlformats.org/drawingml/2006/wordprocessingDrawing" xmlns:w10="urn:schemas-microsoft-com:office:word" xmlns:w="http://schemas.openxmlformats.org/wordprocessingml/2006/main" xmlns:w14="http://schemas.microsoft.com/office/word/2010/wordml" xmlns:w15="http://schemas.microsoft.com/office/word/2012/wordml" xmlns:wpg="http://schemas.microsoft.com/office/word/2010/wordprocessingGroup" xmlns:wpi="http://schemas.microsoft.com/office/word/2010/wordprocessingInk" xmlns:wne="http://schemas.microsoft.com/office/word/2006/wordml" xmlns:wps="http://schemas.microsoft.com/office/word/2010/wordprocessingShape" mc:Ignorable="w14 w15 wp14">
   <w:p>
     <w:pPr>
       <w:pStyle w:val="Cabealho"/>
@@ -16308,13 +16066,13 @@
 </file>
 
 <file path=word/header2.xml><?xml version="1.0" encoding="utf-8"?>
-<w:hdr xmlns:wpc="http://schemas.microsoft.com/office/word/2010/wordprocessingCanvas" xmlns:cx="http://schemas.microsoft.com/office/drawing/2014/chartex" xmlns:cx1="http://schemas.microsoft.com/office/drawing/2015/9/8/chartex" xmlns:cx2="http://schemas.microsoft.com/office/drawing/2015/10/21/chartex" xmlns:cx3="http://schemas.microsoft.com/office/drawing/2016/5/9/chartex" xmlns:cx4="http://schemas.microsoft.com/office/drawing/2016/5/10/chartex" xmlns:cx5="http://schemas.microsoft.com/office/drawing/2016/5/11/chartex" xmlns:cx6="http://schemas.microsoft.com/office/drawing/2016/5/12/chartex" xmlns:cx7="http://schemas.microsoft.com/office/drawing/2016/5/13/chartex" xmlns:cx8="http://schemas.microsoft.com/office/drawing/2016/5/14/chartex" xmlns:mc="http://schemas.openxmlformats.org/markup-compatibility/2006" xmlns:aink="http://schemas.microsoft.com/office/drawing/2016/ink" xmlns:am3d="http://schemas.microsoft.com/office/drawing/2017/model3d" xmlns:o="urn:schemas-microsoft-com:office:office" xmlns:r="http://schemas.openxmlformats.org/officeDocument/2006/relationships" xmlns:m="http://schemas.openxmlformats.org/officeDocument/2006/math" xmlns:v="urn:schemas-microsoft-com:vml" xmlns:wp14="http://schemas.microsoft.com/office/word/2010/wordprocessingDrawing" xmlns:wp="http://schemas.openxmlformats.org/drawingml/2006/wordprocessingDrawing" xmlns:w10="urn:schemas-microsoft-com:office:word" xmlns:w="http://schemas.openxmlformats.org/wordprocessingml/2006/main" xmlns:w14="http://schemas.microsoft.com/office/word/2010/wordml" xmlns:w15="http://schemas.microsoft.com/office/word/2012/wordml" xmlns:w16cid="http://schemas.microsoft.com/office/word/2016/wordml/cid" xmlns:w16se="http://schemas.microsoft.com/office/word/2015/wordml/symex" xmlns:wpg="http://schemas.microsoft.com/office/word/2010/wordprocessingGroup" xmlns:wpi="http://schemas.microsoft.com/office/word/2010/wordprocessingInk" xmlns:wne="http://schemas.microsoft.com/office/word/2006/wordml" xmlns:wps="http://schemas.microsoft.com/office/word/2010/wordprocessingShape" mc:Ignorable="w14 w15 w16se w16cid wp14">
+<w:hdr xmlns:wpc="http://schemas.microsoft.com/office/word/2010/wordprocessingCanvas" xmlns:mo="http://schemas.microsoft.com/office/mac/office/2008/main" xmlns:mc="http://schemas.openxmlformats.org/markup-compatibility/2006" xmlns:mv="urn:schemas-microsoft-com:mac:vml" xmlns:o="urn:schemas-microsoft-com:office:office" xmlns:r="http://schemas.openxmlformats.org/officeDocument/2006/relationships" xmlns:m="http://schemas.openxmlformats.org/officeDocument/2006/math" xmlns:v="urn:schemas-microsoft-com:vml" xmlns:wp14="http://schemas.microsoft.com/office/word/2010/wordprocessingDrawing" xmlns:wp="http://schemas.openxmlformats.org/drawingml/2006/wordprocessingDrawing" xmlns:w10="urn:schemas-microsoft-com:office:word" xmlns:w="http://schemas.openxmlformats.org/wordprocessingml/2006/main" xmlns:w14="http://schemas.microsoft.com/office/word/2010/wordml" xmlns:w15="http://schemas.microsoft.com/office/word/2012/wordml" xmlns:wpg="http://schemas.microsoft.com/office/word/2010/wordprocessingGroup" xmlns:wpi="http://schemas.microsoft.com/office/word/2010/wordprocessingInk" xmlns:wne="http://schemas.microsoft.com/office/word/2006/wordml" xmlns:wps="http://schemas.microsoft.com/office/word/2010/wordprocessingShape" mc:Ignorable="w14 w15 wp14">
   <w:p/>
 </w:hdr>
 </file>
 
 <file path=word/header3.xml><?xml version="1.0" encoding="utf-8"?>
-<w:hdr xmlns:wpc="http://schemas.microsoft.com/office/word/2010/wordprocessingCanvas" xmlns:cx="http://schemas.microsoft.com/office/drawing/2014/chartex" xmlns:cx1="http://schemas.microsoft.com/office/drawing/2015/9/8/chartex" xmlns:cx2="http://schemas.microsoft.com/office/drawing/2015/10/21/chartex" xmlns:cx3="http://schemas.microsoft.com/office/drawing/2016/5/9/chartex" xmlns:cx4="http://schemas.microsoft.com/office/drawing/2016/5/10/chartex" xmlns:cx5="http://schemas.microsoft.com/office/drawing/2016/5/11/chartex" xmlns:cx6="http://schemas.microsoft.com/office/drawing/2016/5/12/chartex" xmlns:cx7="http://schemas.microsoft.com/office/drawing/2016/5/13/chartex" xmlns:cx8="http://schemas.microsoft.com/office/drawing/2016/5/14/chartex" xmlns:mc="http://schemas.openxmlformats.org/markup-compatibility/2006" xmlns:aink="http://schemas.microsoft.com/office/drawing/2016/ink" xmlns:am3d="http://schemas.microsoft.com/office/drawing/2017/model3d" xmlns:o="urn:schemas-microsoft-com:office:office" xmlns:r="http://schemas.openxmlformats.org/officeDocument/2006/relationships" xmlns:m="http://schemas.openxmlformats.org/officeDocument/2006/math" xmlns:v="urn:schemas-microsoft-com:vml" xmlns:wp14="http://schemas.microsoft.com/office/word/2010/wordprocessingDrawing" xmlns:wp="http://schemas.openxmlformats.org/drawingml/2006/wordprocessingDrawing" xmlns:w10="urn:schemas-microsoft-com:office:word" xmlns:w="http://schemas.openxmlformats.org/wordprocessingml/2006/main" xmlns:w14="http://schemas.microsoft.com/office/word/2010/wordml" xmlns:w15="http://schemas.microsoft.com/office/word/2012/wordml" xmlns:w16cid="http://schemas.microsoft.com/office/word/2016/wordml/cid" xmlns:w16se="http://schemas.microsoft.com/office/word/2015/wordml/symex" xmlns:wpg="http://schemas.microsoft.com/office/word/2010/wordprocessingGroup" xmlns:wpi="http://schemas.microsoft.com/office/word/2010/wordprocessingInk" xmlns:wne="http://schemas.microsoft.com/office/word/2006/wordml" xmlns:wps="http://schemas.microsoft.com/office/word/2010/wordprocessingShape" mc:Ignorable="w14 w15 w16se w16cid wp14">
+<w:hdr xmlns:wpc="http://schemas.microsoft.com/office/word/2010/wordprocessingCanvas" xmlns:mo="http://schemas.microsoft.com/office/mac/office/2008/main" xmlns:mc="http://schemas.openxmlformats.org/markup-compatibility/2006" xmlns:mv="urn:schemas-microsoft-com:mac:vml" xmlns:o="urn:schemas-microsoft-com:office:office" xmlns:r="http://schemas.openxmlformats.org/officeDocument/2006/relationships" xmlns:m="http://schemas.openxmlformats.org/officeDocument/2006/math" xmlns:v="urn:schemas-microsoft-com:vml" xmlns:wp14="http://schemas.microsoft.com/office/word/2010/wordprocessingDrawing" xmlns:wp="http://schemas.openxmlformats.org/drawingml/2006/wordprocessingDrawing" xmlns:w10="urn:schemas-microsoft-com:office:word" xmlns:w="http://schemas.openxmlformats.org/wordprocessingml/2006/main" xmlns:w14="http://schemas.microsoft.com/office/word/2010/wordml" xmlns:w15="http://schemas.microsoft.com/office/word/2012/wordml" xmlns:wpg="http://schemas.microsoft.com/office/word/2010/wordprocessingGroup" xmlns:wpi="http://schemas.microsoft.com/office/word/2010/wordprocessingInk" xmlns:wne="http://schemas.microsoft.com/office/word/2006/wordml" xmlns:wps="http://schemas.microsoft.com/office/word/2010/wordprocessingShape" mc:Ignorable="w14 w15 wp14">
   <w:p>
     <w:pPr>
       <w:pStyle w:val="Cabealho"/>
@@ -16324,8 +16082,8 @@
 </file>
 
 <file path=word/numbering.xml><?xml version="1.0" encoding="utf-8"?>
-<w:numbering xmlns:wpc="http://schemas.microsoft.com/office/word/2010/wordprocessingCanvas" xmlns:cx="http://schemas.microsoft.com/office/drawing/2014/chartex" xmlns:cx1="http://schemas.microsoft.com/office/drawing/2015/9/8/chartex" xmlns:cx2="http://schemas.microsoft.com/office/drawing/2015/10/21/chartex" xmlns:cx3="http://schemas.microsoft.com/office/drawing/2016/5/9/chartex" xmlns:cx4="http://schemas.microsoft.com/office/drawing/2016/5/10/chartex" xmlns:cx5="http://schemas.microsoft.com/office/drawing/2016/5/11/chartex" xmlns:cx6="http://schemas.microsoft.com/office/drawing/2016/5/12/chartex" xmlns:cx7="http://schemas.microsoft.com/office/drawing/2016/5/13/chartex" xmlns:cx8="http://schemas.microsoft.com/office/drawing/2016/5/14/chartex" xmlns:mc="http://schemas.openxmlformats.org/markup-compatibility/2006" xmlns:aink="http://schemas.microsoft.com/office/drawing/2016/ink" xmlns:am3d="http://schemas.microsoft.com/office/drawing/2017/model3d" xmlns:o="urn:schemas-microsoft-com:office:office" xmlns:r="http://schemas.openxmlformats.org/officeDocument/2006/relationships" xmlns:m="http://schemas.openxmlformats.org/officeDocument/2006/math" xmlns:v="urn:schemas-microsoft-com:vml" xmlns:wp14="http://schemas.microsoft.com/office/word/2010/wordprocessingDrawing" xmlns:wp="http://schemas.openxmlformats.org/drawingml/2006/wordprocessingDrawing" xmlns:w10="urn:schemas-microsoft-com:office:word" xmlns:w="http://schemas.openxmlformats.org/wordprocessingml/2006/main" xmlns:w14="http://schemas.microsoft.com/office/word/2010/wordml" xmlns:w15="http://schemas.microsoft.com/office/word/2012/wordml" xmlns:w16cid="http://schemas.microsoft.com/office/word/2016/wordml/cid" xmlns:w16se="http://schemas.microsoft.com/office/word/2015/wordml/symex" xmlns:wpg="http://schemas.microsoft.com/office/word/2010/wordprocessingGroup" xmlns:wpi="http://schemas.microsoft.com/office/word/2010/wordprocessingInk" xmlns:wne="http://schemas.microsoft.com/office/word/2006/wordml" xmlns:wps="http://schemas.microsoft.com/office/word/2010/wordprocessingShape" mc:Ignorable="w14 w15 w16se w16cid wp14">
-  <w:abstractNum w:abstractNumId="0" w15:restartNumberingAfterBreak="0">
+<w:numbering xmlns:wpc="http://schemas.microsoft.com/office/word/2010/wordprocessingCanvas" xmlns:mo="http://schemas.microsoft.com/office/mac/office/2008/main" xmlns:mc="http://schemas.openxmlformats.org/markup-compatibility/2006" xmlns:mv="urn:schemas-microsoft-com:mac:vml" xmlns:o="urn:schemas-microsoft-com:office:office" xmlns:r="http://schemas.openxmlformats.org/officeDocument/2006/relationships" xmlns:m="http://schemas.openxmlformats.org/officeDocument/2006/math" xmlns:v="urn:schemas-microsoft-com:vml" xmlns:wp14="http://schemas.microsoft.com/office/word/2010/wordprocessingDrawing" xmlns:wp="http://schemas.openxmlformats.org/drawingml/2006/wordprocessingDrawing" xmlns:w10="urn:schemas-microsoft-com:office:word" xmlns:w="http://schemas.openxmlformats.org/wordprocessingml/2006/main" xmlns:w14="http://schemas.microsoft.com/office/word/2010/wordml" xmlns:w15="http://schemas.microsoft.com/office/word/2012/wordml" xmlns:wpg="http://schemas.microsoft.com/office/word/2010/wordprocessingGroup" xmlns:wpi="http://schemas.microsoft.com/office/word/2010/wordprocessingInk" xmlns:wne="http://schemas.microsoft.com/office/word/2006/wordml" xmlns:wps="http://schemas.microsoft.com/office/word/2010/wordprocessingShape" mc:Ignorable="w14 w15 wp14">
+  <w:abstractNum w:abstractNumId="0">
     <w:nsid w:val="0E0E7056"/>
     <w:multiLevelType w:val="multilevel"/>
     <w:tmpl w:val="D3B08406"/>
@@ -16438,7 +16196,7 @@
       </w:rPr>
     </w:lvl>
   </w:abstractNum>
-  <w:abstractNum w:abstractNumId="1" w15:restartNumberingAfterBreak="0">
+  <w:abstractNum w:abstractNumId="1">
     <w:nsid w:val="1192386B"/>
     <w:multiLevelType w:val="hybridMultilevel"/>
     <w:tmpl w:val="3284609E"/>
@@ -16551,7 +16309,7 @@
       </w:rPr>
     </w:lvl>
   </w:abstractNum>
-  <w:abstractNum w:abstractNumId="2" w15:restartNumberingAfterBreak="0">
+  <w:abstractNum w:abstractNumId="2">
     <w:nsid w:val="19F80818"/>
     <w:multiLevelType w:val="multilevel"/>
     <w:tmpl w:val="9428685A"/>
@@ -16678,7 +16436,7 @@
       </w:rPr>
     </w:lvl>
   </w:abstractNum>
-  <w:abstractNum w:abstractNumId="3" w15:restartNumberingAfterBreak="0">
+  <w:abstractNum w:abstractNumId="3">
     <w:nsid w:val="2A194716"/>
     <w:multiLevelType w:val="hybridMultilevel"/>
     <w:tmpl w:val="AEC09C62"/>
@@ -16764,7 +16522,7 @@
       </w:pPr>
     </w:lvl>
   </w:abstractNum>
-  <w:abstractNum w:abstractNumId="4" w15:restartNumberingAfterBreak="0">
+  <w:abstractNum w:abstractNumId="4">
     <w:nsid w:val="2E8C5CB3"/>
     <w:multiLevelType w:val="hybridMultilevel"/>
     <w:tmpl w:val="05F29384"/>
@@ -16850,7 +16608,7 @@
       </w:pPr>
     </w:lvl>
   </w:abstractNum>
-  <w:abstractNum w:abstractNumId="5" w15:restartNumberingAfterBreak="0">
+  <w:abstractNum w:abstractNumId="5">
     <w:nsid w:val="39D85CC1"/>
     <w:multiLevelType w:val="multilevel"/>
     <w:tmpl w:val="B82A91C6"/>
@@ -16911,7 +16669,7 @@
     <w:lvl w:ilvl="3">
       <w:start w:val="1"/>
       <w:numFmt w:val="none"/>
-      <w:pStyle w:val="Ttulo4"/>
+      <w:pStyle w:val="Cabealho4"/>
       <w:suff w:val="nothing"/>
       <w:lvlText w:val=""/>
       <w:lvlJc w:val="left"/>
@@ -16925,7 +16683,7 @@
     <w:lvl w:ilvl="4">
       <w:start w:val="1"/>
       <w:numFmt w:val="none"/>
-      <w:pStyle w:val="Ttulo5"/>
+      <w:pStyle w:val="Cabealho5"/>
       <w:suff w:val="nothing"/>
       <w:lvlText w:val=""/>
       <w:lvlJc w:val="left"/>
@@ -16939,7 +16697,7 @@
     <w:lvl w:ilvl="5">
       <w:start w:val="1"/>
       <w:numFmt w:val="none"/>
-      <w:pStyle w:val="Ttulo6"/>
+      <w:pStyle w:val="Cabealho6"/>
       <w:suff w:val="nothing"/>
       <w:lvlText w:val=""/>
       <w:lvlJc w:val="left"/>
@@ -16953,7 +16711,7 @@
     <w:lvl w:ilvl="6">
       <w:start w:val="1"/>
       <w:numFmt w:val="none"/>
-      <w:pStyle w:val="Ttulo7"/>
+      <w:pStyle w:val="Cabealho7"/>
       <w:suff w:val="nothing"/>
       <w:lvlText w:val=""/>
       <w:lvlJc w:val="left"/>
@@ -16967,7 +16725,7 @@
     <w:lvl w:ilvl="7">
       <w:start w:val="1"/>
       <w:numFmt w:val="none"/>
-      <w:pStyle w:val="Ttulo8"/>
+      <w:pStyle w:val="Cabealho8"/>
       <w:suff w:val="nothing"/>
       <w:lvlText w:val=""/>
       <w:lvlJc w:val="left"/>
@@ -16981,7 +16739,7 @@
     <w:lvl w:ilvl="8">
       <w:start w:val="1"/>
       <w:numFmt w:val="none"/>
-      <w:pStyle w:val="Ttulo9"/>
+      <w:pStyle w:val="Cabealho9"/>
       <w:suff w:val="nothing"/>
       <w:lvlText w:val=""/>
       <w:lvlJc w:val="left"/>
@@ -16993,7 +16751,7 @@
       </w:rPr>
     </w:lvl>
   </w:abstractNum>
-  <w:abstractNum w:abstractNumId="6" w15:restartNumberingAfterBreak="0">
+  <w:abstractNum w:abstractNumId="6">
     <w:nsid w:val="3D064600"/>
     <w:multiLevelType w:val="hybridMultilevel"/>
     <w:tmpl w:val="63B81A2C"/>
@@ -17106,7 +16864,7 @@
       </w:rPr>
     </w:lvl>
   </w:abstractNum>
-  <w:abstractNum w:abstractNumId="7" w15:restartNumberingAfterBreak="0">
+  <w:abstractNum w:abstractNumId="7">
     <w:nsid w:val="3FB9662B"/>
     <w:multiLevelType w:val="hybridMultilevel"/>
     <w:tmpl w:val="79A67C72"/>
@@ -17195,7 +16953,7 @@
       </w:pPr>
     </w:lvl>
   </w:abstractNum>
-  <w:abstractNum w:abstractNumId="8" w15:restartNumberingAfterBreak="0">
+  <w:abstractNum w:abstractNumId="8">
     <w:nsid w:val="402E5C01"/>
     <w:multiLevelType w:val="hybridMultilevel"/>
     <w:tmpl w:val="9CC23C32"/>
@@ -17308,7 +17066,7 @@
       </w:rPr>
     </w:lvl>
   </w:abstractNum>
-  <w:abstractNum w:abstractNumId="9" w15:restartNumberingAfterBreak="0">
+  <w:abstractNum w:abstractNumId="9">
     <w:nsid w:val="465603EA"/>
     <w:multiLevelType w:val="hybridMultilevel"/>
     <w:tmpl w:val="B64AA928"/>
@@ -17397,7 +17155,7 @@
       </w:pPr>
     </w:lvl>
   </w:abstractNum>
-  <w:abstractNum w:abstractNumId="10" w15:restartNumberingAfterBreak="0">
+  <w:abstractNum w:abstractNumId="10">
     <w:nsid w:val="519F0654"/>
     <w:multiLevelType w:val="hybridMultilevel"/>
     <w:tmpl w:val="E258F9DC"/>
@@ -17510,7 +17268,7 @@
       </w:rPr>
     </w:lvl>
   </w:abstractNum>
-  <w:abstractNum w:abstractNumId="11" w15:restartNumberingAfterBreak="0">
+  <w:abstractNum w:abstractNumId="11">
     <w:nsid w:val="58E05FAB"/>
     <w:multiLevelType w:val="hybridMultilevel"/>
     <w:tmpl w:val="BB2AD09C"/>
@@ -17623,7 +17381,7 @@
       </w:rPr>
     </w:lvl>
   </w:abstractNum>
-  <w:abstractNum w:abstractNumId="12" w15:restartNumberingAfterBreak="0">
+  <w:abstractNum w:abstractNumId="12">
     <w:nsid w:val="6A5B6927"/>
     <w:multiLevelType w:val="hybridMultilevel"/>
     <w:tmpl w:val="902ECEA2"/>
@@ -17753,7 +17511,7 @@
 </file>
 
 <file path=word/styles.xml><?xml version="1.0" encoding="utf-8"?>
-<w:styles xmlns:mc="http://schemas.openxmlformats.org/markup-compatibility/2006" xmlns:r="http://schemas.openxmlformats.org/officeDocument/2006/relationships" xmlns:w="http://schemas.openxmlformats.org/wordprocessingml/2006/main" xmlns:w14="http://schemas.microsoft.com/office/word/2010/wordml" xmlns:w15="http://schemas.microsoft.com/office/word/2012/wordml" xmlns:w16cid="http://schemas.microsoft.com/office/word/2016/wordml/cid" xmlns:w16se="http://schemas.microsoft.com/office/word/2015/wordml/symex" mc:Ignorable="w14 w15 w16se w16cid">
+<w:styles xmlns:mc="http://schemas.openxmlformats.org/markup-compatibility/2006" xmlns:r="http://schemas.openxmlformats.org/officeDocument/2006/relationships" xmlns:w="http://schemas.openxmlformats.org/wordprocessingml/2006/main" xmlns:w14="http://schemas.microsoft.com/office/word/2010/wordml" xmlns:w15="http://schemas.microsoft.com/office/word/2012/wordml" mc:Ignorable="w14 w15">
   <w:docDefaults>
     <w:rPrDefault>
       <w:rPr>
@@ -17763,7 +17521,7 @@
     </w:rPrDefault>
     <w:pPrDefault/>
   </w:docDefaults>
-  <w:latentStyles w:defLockedState="0" w:defUIPriority="0" w:defSemiHidden="0" w:defUnhideWhenUsed="0" w:defQFormat="0" w:count="375">
+  <w:latentStyles w:defLockedState="0" w:defUIPriority="0" w:defSemiHidden="0" w:defUnhideWhenUsed="0" w:defQFormat="0" w:count="382">
     <w:lsdException w:name="Normal" w:qFormat="1"/>
     <w:lsdException w:name="heading 1" w:qFormat="1"/>
     <w:lsdException w:name="heading 2" w:qFormat="1"/>
@@ -18058,7 +17816,7 @@
       <w:lang w:val="en-US" w:eastAsia="en-US"/>
     </w:rPr>
   </w:style>
-  <w:style w:type="paragraph" w:styleId="Ttulo1">
+  <w:style w:type="paragraph" w:styleId="Cabealho1">
     <w:name w:val="heading 1"/>
     <w:basedOn w:val="Normal"/>
     <w:next w:val="Normal"/>
@@ -18079,7 +17837,7 @@
       <w:lang w:val="pt-PT"/>
     </w:rPr>
   </w:style>
-  <w:style w:type="paragraph" w:styleId="Ttulo2">
+  <w:style w:type="paragraph" w:styleId="Cabealho2">
     <w:name w:val="heading 2"/>
     <w:basedOn w:val="Normal"/>
     <w:next w:val="Normal"/>
@@ -18099,7 +17857,7 @@
       <w:lang w:val="pt-PT"/>
     </w:rPr>
   </w:style>
-  <w:style w:type="paragraph" w:styleId="Ttulo3">
+  <w:style w:type="paragraph" w:styleId="Cabealho3">
     <w:name w:val="heading 3"/>
     <w:basedOn w:val="Normal"/>
     <w:next w:val="Normal"/>
@@ -18118,7 +17876,7 @@
       <w:lang w:val="pt-PT"/>
     </w:rPr>
   </w:style>
-  <w:style w:type="paragraph" w:styleId="Ttulo4">
+  <w:style w:type="paragraph" w:styleId="Cabealho4">
     <w:name w:val="heading 4"/>
     <w:basedOn w:val="Normal"/>
     <w:next w:val="Normal"/>
@@ -18140,7 +17898,7 @@
       <w:szCs w:val="28"/>
     </w:rPr>
   </w:style>
-  <w:style w:type="paragraph" w:styleId="Ttulo5">
+  <w:style w:type="paragraph" w:styleId="Cabealho5">
     <w:name w:val="heading 5"/>
     <w:basedOn w:val="Normal"/>
     <w:next w:val="Normal"/>
@@ -18162,7 +17920,7 @@
       <w:szCs w:val="26"/>
     </w:rPr>
   </w:style>
-  <w:style w:type="paragraph" w:styleId="Ttulo6">
+  <w:style w:type="paragraph" w:styleId="Cabealho6">
     <w:name w:val="heading 6"/>
     <w:basedOn w:val="Normal"/>
     <w:next w:val="Normal"/>
@@ -18183,7 +17941,7 @@
       <w:szCs w:val="22"/>
     </w:rPr>
   </w:style>
-  <w:style w:type="paragraph" w:styleId="Ttulo7">
+  <w:style w:type="paragraph" w:styleId="Cabealho7">
     <w:name w:val="heading 7"/>
     <w:basedOn w:val="Normal"/>
     <w:next w:val="Normal"/>
@@ -18201,7 +17959,7 @@
       <w:sz w:val="24"/>
     </w:rPr>
   </w:style>
-  <w:style w:type="paragraph" w:styleId="Ttulo8">
+  <w:style w:type="paragraph" w:styleId="Cabealho8">
     <w:name w:val="heading 8"/>
     <w:basedOn w:val="Normal"/>
     <w:next w:val="Normal"/>
@@ -18221,7 +17979,7 @@
       <w:sz w:val="24"/>
     </w:rPr>
   </w:style>
-  <w:style w:type="paragraph" w:styleId="Ttulo9">
+  <w:style w:type="paragraph" w:styleId="Cabealho9">
     <w:name w:val="heading 9"/>
     <w:basedOn w:val="Normal"/>
     <w:next w:val="Normal"/>
@@ -18302,7 +18060,7 @@
   </w:style>
   <w:style w:type="paragraph" w:customStyle="1" w:styleId="Ttulo11">
     <w:name w:val="Título 11"/>
-    <w:basedOn w:val="Ttulo1"/>
+    <w:basedOn w:val="Cabealho1"/>
     <w:next w:val="Normal"/>
     <w:pPr>
       <w:numPr>
@@ -18326,7 +18084,7 @@
   </w:style>
   <w:style w:type="paragraph" w:customStyle="1" w:styleId="Ttulo21">
     <w:name w:val="Título 21"/>
-    <w:basedOn w:val="Ttulo2"/>
+    <w:basedOn w:val="Cabealho2"/>
     <w:next w:val="Normal"/>
     <w:pPr>
       <w:numPr>
@@ -18337,7 +18095,7 @@
   </w:style>
   <w:style w:type="paragraph" w:customStyle="1" w:styleId="Ttulo31">
     <w:name w:val="Título 31"/>
-    <w:basedOn w:val="Ttulo3"/>
+    <w:basedOn w:val="Cabealho3"/>
     <w:next w:val="Normal"/>
     <w:pPr>
       <w:numPr>
@@ -18354,7 +18112,7 @@
       <w:u w:val="single"/>
     </w:rPr>
   </w:style>
-  <w:style w:type="paragraph" w:styleId="ndicedeilustraes">
+  <w:style w:type="paragraph" w:styleId="ndicedeIlustraes">
     <w:name w:val="table of figures"/>
     <w:basedOn w:val="Normal"/>
     <w:next w:val="Normal"/>
@@ -18368,7 +18126,7 @@
   </w:style>
   <w:style w:type="paragraph" w:styleId="Cabealhodondice">
     <w:name w:val="TOC Heading"/>
-    <w:basedOn w:val="Ttulo1"/>
+    <w:basedOn w:val="Cabealho1"/>
     <w:next w:val="Normal"/>
     <w:uiPriority w:val="39"/>
     <w:unhideWhenUsed/>
@@ -18431,14 +18189,14 @@
       <w:ind w:left="907"/>
     </w:pPr>
   </w:style>
-  <w:style w:type="paragraph" w:customStyle="1" w:styleId="Ttulo10">
+  <w:style w:type="paragraph" w:customStyle="1" w:styleId="Ttulo1">
     <w:name w:val="Título1"/>
-    <w:basedOn w:val="Ttulo1"/>
+    <w:basedOn w:val="Cabealho1"/>
     <w:next w:val="Normal"/>
   </w:style>
   <w:style w:type="paragraph" w:customStyle="1" w:styleId="Anexo">
     <w:name w:val="Anexo"/>
-    <w:basedOn w:val="Ttulo1"/>
+    <w:basedOn w:val="Cabealho1"/>
     <w:next w:val="Normal"/>
     <w:pPr>
       <w:numPr>
@@ -18763,7 +18521,7 @@
 </file>
 
 <file path=customXml/itemProps1.xml><?xml version="1.0" encoding="utf-8"?>
-<ds:datastoreItem xmlns:ds="http://schemas.openxmlformats.org/officeDocument/2006/customXml" ds:itemID="{4FB4E697-F8BF-4925-8CA8-09CA65FE79A6}">
+<ds:datastoreItem xmlns:ds="http://schemas.openxmlformats.org/officeDocument/2006/customXml" ds:itemID="{FDB3979C-9993-0A49-AFB9-F7574EED2653}">
   <ds:schemaRefs>
     <ds:schemaRef ds:uri="http://schemas.openxmlformats.org/officeDocument/2006/bibliography"/>
   </ds:schemaRefs>

--- a/Relatório.docx
+++ b/Relatório.docx
@@ -93,7 +93,7 @@
               </wp:anchor>
             </w:drawing>
           </mc:Choice>
-          <mc:Fallback xmlns:w16se="http://schemas.microsoft.com/office/word/2015/wordml/symex" xmlns:w16cid="http://schemas.microsoft.com/office/word/2016/wordml/cid" xmlns:am3d="http://schemas.microsoft.com/office/drawing/2017/model3d" xmlns:aink="http://schemas.microsoft.com/office/drawing/2016/ink" xmlns:cx8="http://schemas.microsoft.com/office/drawing/2016/5/14/chartex" xmlns:cx7="http://schemas.microsoft.com/office/drawing/2016/5/13/chartex" xmlns:cx6="http://schemas.microsoft.com/office/drawing/2016/5/12/chartex" xmlns:cx5="http://schemas.microsoft.com/office/drawing/2016/5/11/chartex" xmlns:cx4="http://schemas.microsoft.com/office/drawing/2016/5/10/chartex" xmlns:cx3="http://schemas.microsoft.com/office/drawing/2016/5/9/chartex" xmlns:cx2="http://schemas.microsoft.com/office/drawing/2015/10/21/chartex" xmlns:cx1="http://schemas.microsoft.com/office/drawing/2015/9/8/chartex" xmlns:cx="http://schemas.microsoft.com/office/drawing/2014/chartex">
+          <mc:Fallback xmlns:cx="http://schemas.microsoft.com/office/drawing/2014/chartex" xmlns:cx1="http://schemas.microsoft.com/office/drawing/2015/9/8/chartex" xmlns:cx2="http://schemas.microsoft.com/office/drawing/2015/10/21/chartex" xmlns:cx3="http://schemas.microsoft.com/office/drawing/2016/5/9/chartex" xmlns:cx4="http://schemas.microsoft.com/office/drawing/2016/5/10/chartex" xmlns:cx5="http://schemas.microsoft.com/office/drawing/2016/5/11/chartex" xmlns:cx6="http://schemas.microsoft.com/office/drawing/2016/5/12/chartex" xmlns:cx7="http://schemas.microsoft.com/office/drawing/2016/5/13/chartex" xmlns:cx8="http://schemas.microsoft.com/office/drawing/2016/5/14/chartex" xmlns:aink="http://schemas.microsoft.com/office/drawing/2016/ink" xmlns:am3d="http://schemas.microsoft.com/office/drawing/2017/model3d" xmlns:w16cid="http://schemas.microsoft.com/office/word/2016/wordml/cid" xmlns:w16se="http://schemas.microsoft.com/office/word/2015/wordml/symex">
             <w:pict>
               <v:rect w14:anchorId="298E8454" id="Rectangle 1" o:spid="_x0000_s1026" style="position:absolute;margin-left:-90pt;margin-top:-117pt;width:2in;height:900pt;z-index:-251655680;visibility:visible;mso-wrap-style:square;mso-width-percent:0;mso-height-percent:0;mso-wrap-distance-left:9pt;mso-wrap-distance-top:0;mso-wrap-distance-right:9pt;mso-wrap-distance-bottom:0;mso-position-horizontal:absolute;mso-position-horizontal-relative:text;mso-position-vertical:absolute;mso-position-vertical-relative:text;mso-width-percent:0;mso-height-percent:0;mso-width-relative:page;mso-height-relative:page;v-text-anchor:middle" o:gfxdata="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" fillcolor="#31849b" stroked="f" strokecolor="#4a7ebb">
                 <v:shadow on="t" opacity="22936f" origin=",.5" offset="0,.63889mm"/>
@@ -291,13 +291,13 @@
               </wp:anchor>
             </w:drawing>
           </mc:Choice>
-          <mc:Fallback xmlns:w16se="http://schemas.microsoft.com/office/word/2015/wordml/symex" xmlns:w16cid="http://schemas.microsoft.com/office/word/2016/wordml/cid" xmlns:am3d="http://schemas.microsoft.com/office/drawing/2017/model3d" xmlns:aink="http://schemas.microsoft.com/office/drawing/2016/ink" xmlns:cx8="http://schemas.microsoft.com/office/drawing/2016/5/14/chartex" xmlns:cx7="http://schemas.microsoft.com/office/drawing/2016/5/13/chartex" xmlns:cx6="http://schemas.microsoft.com/office/drawing/2016/5/12/chartex" xmlns:cx5="http://schemas.microsoft.com/office/drawing/2016/5/11/chartex" xmlns:cx4="http://schemas.microsoft.com/office/drawing/2016/5/10/chartex" xmlns:cx3="http://schemas.microsoft.com/office/drawing/2016/5/9/chartex" xmlns:cx2="http://schemas.microsoft.com/office/drawing/2015/10/21/chartex" xmlns:cx1="http://schemas.microsoft.com/office/drawing/2015/9/8/chartex" xmlns:cx="http://schemas.microsoft.com/office/drawing/2014/chartex">
+          <mc:Fallback>
             <w:pict>
-              <v:shapetype w14:anchorId="28D30440" id="_x0000_t202" coordsize="21600,21600" o:spt="202" path="m,l,21600r21600,l21600,xe">
+              <v:shapetype w14:anchorId="28D30440" id="_x0000_t202" coordsize="21600,21600" o:spt="202" path="m0,0l0,21600,21600,21600,21600,0xe">
                 <v:stroke joinstyle="miter"/>
                 <v:path gradientshapeok="t" o:connecttype="rect"/>
               </v:shapetype>
-              <v:shape id="Text Box 9" o:spid="_x0000_s1026" type="#_x0000_t202" style="position:absolute;left:0;text-align:left;margin-left:90pt;margin-top:372.95pt;width:342pt;height:27pt;z-index:251654656;visibility:visible;mso-wrap-style:square;mso-width-percent:0;mso-height-percent:0;mso-wrap-distance-left:9pt;mso-wrap-distance-top:0;mso-wrap-distance-right:9pt;mso-wrap-distance-bottom:0;mso-position-horizontal:absolute;mso-position-horizontal-relative:text;mso-position-vertical:absolute;mso-position-vertical-relative:text;mso-width-percent:0;mso-height-percent:0;mso-width-relative:page;mso-height-relative:page;v-text-anchor:top" o:gfxdata="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" filled="f" stroked="f">
+              <v:shape id="Text Box 9" o:spid="_x0000_s1026" type="#_x0000_t202" style="position:absolute;left:0;text-align:left;margin-left:90pt;margin-top:372.95pt;width:342pt;height:27pt;z-index:251654656;visibility:visible;mso-wrap-style:square;mso-width-percent:0;mso-height-percent:0;mso-wrap-distance-left:9pt;mso-wrap-distance-top:0;mso-wrap-distance-right:9pt;mso-wrap-distance-bottom:0;mso-position-horizontal:absolute;mso-position-horizontal-relative:text;mso-position-vertical:absolute;mso-position-vertical-relative:text;mso-width-percent:0;mso-height-percent:0;mso-width-relative:page;mso-height-relative:page;v-text-anchor:top" o:gfxdata="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" filled="f" stroked="f">
                 <v:textbox>
                   <w:txbxContent>
                     <w:p>
@@ -428,6 +428,7 @@
                                 <w:lang w:val="pt-PT"/>
                               </w:rPr>
                             </w:pPr>
+                            <w:proofErr w:type="gramStart"/>
                             <w:r>
                               <w:rPr>
                                 <w:rFonts w:ascii="Calibri" w:hAnsi="Calibri" w:cs="Arial"/>
@@ -437,7 +438,19 @@
                                 <w:szCs w:val="16"/>
                                 <w:lang w:val="pt-PT"/>
                               </w:rPr>
-                              <w:t>Mestrado Integrado em Engenharia Informática</w:t>
+                              <w:t>Mestrado Integrado</w:t>
+                            </w:r>
+                            <w:proofErr w:type="gramEnd"/>
+                            <w:r>
+                              <w:rPr>
+                                <w:rFonts w:ascii="Calibri" w:hAnsi="Calibri" w:cs="Arial"/>
+                                <w:bCs/>
+                                <w:color w:val="A6A6A6"/>
+                                <w:sz w:val="16"/>
+                                <w:szCs w:val="16"/>
+                                <w:lang w:val="pt-PT"/>
+                              </w:rPr>
+                              <w:t xml:space="preserve"> em Engenharia Informática</w:t>
                             </w:r>
                           </w:p>
                           <w:p>
@@ -566,9 +579,9 @@
               </wp:anchor>
             </w:drawing>
           </mc:Choice>
-          <mc:Fallback xmlns:w16se="http://schemas.microsoft.com/office/word/2015/wordml/symex" xmlns:w16cid="http://schemas.microsoft.com/office/word/2016/wordml/cid" xmlns:am3d="http://schemas.microsoft.com/office/drawing/2017/model3d" xmlns:aink="http://schemas.microsoft.com/office/drawing/2016/ink" xmlns:cx8="http://schemas.microsoft.com/office/drawing/2016/5/14/chartex" xmlns:cx7="http://schemas.microsoft.com/office/drawing/2016/5/13/chartex" xmlns:cx6="http://schemas.microsoft.com/office/drawing/2016/5/12/chartex" xmlns:cx5="http://schemas.microsoft.com/office/drawing/2016/5/11/chartex" xmlns:cx4="http://schemas.microsoft.com/office/drawing/2016/5/10/chartex" xmlns:cx3="http://schemas.microsoft.com/office/drawing/2016/5/9/chartex" xmlns:cx2="http://schemas.microsoft.com/office/drawing/2015/10/21/chartex" xmlns:cx1="http://schemas.microsoft.com/office/drawing/2015/9/8/chartex" xmlns:cx="http://schemas.microsoft.com/office/drawing/2014/chartex">
+          <mc:Fallback>
             <w:pict>
-              <v:shape w14:anchorId="18608EE5" id="Text Box 8" o:spid="_x0000_s1027" type="#_x0000_t202" style="position:absolute;left:0;text-align:left;margin-left:90pt;margin-top:71.4pt;width:315pt;height:162.75pt;z-index:251653632;visibility:visible;mso-wrap-style:square;mso-width-percent:0;mso-height-percent:0;mso-wrap-distance-left:9pt;mso-wrap-distance-top:0;mso-wrap-distance-right:9pt;mso-wrap-distance-bottom:0;mso-position-horizontal:absolute;mso-position-horizontal-relative:text;mso-position-vertical:absolute;mso-position-vertical-relative:text;mso-width-percent:0;mso-height-percent:0;mso-width-relative:page;mso-height-relative:page;v-text-anchor:top" o:gfxdata="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" filled="f" stroked="f">
+              <v:shape w14:anchorId="18608EE5" id="Text Box 8" o:spid="_x0000_s1027" type="#_x0000_t202" style="position:absolute;left:0;text-align:left;margin-left:90pt;margin-top:71.4pt;width:315pt;height:162.75pt;z-index:251653632;visibility:visible;mso-wrap-style:square;mso-width-percent:0;mso-height-percent:0;mso-wrap-distance-left:9pt;mso-wrap-distance-top:0;mso-wrap-distance-right:9pt;mso-wrap-distance-bottom:0;mso-position-horizontal:absolute;mso-position-horizontal-relative:text;mso-position-vertical:absolute;mso-position-vertical-relative:text;mso-width-percent:0;mso-height-percent:0;mso-width-relative:page;mso-height-relative:page;v-text-anchor:top" o:gfxdata="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" filled="f" stroked="f">
                 <v:textbox>
                   <w:txbxContent>
                     <w:p>
@@ -605,6 +618,7 @@
                           <w:lang w:val="pt-PT"/>
                         </w:rPr>
                       </w:pPr>
+                      <w:proofErr w:type="gramStart"/>
                       <w:r>
                         <w:rPr>
                           <w:rFonts w:ascii="Calibri" w:hAnsi="Calibri" w:cs="Arial"/>
@@ -614,7 +628,19 @@
                           <w:szCs w:val="16"/>
                           <w:lang w:val="pt-PT"/>
                         </w:rPr>
-                        <w:t>Mestrado Integrado em Engenharia Informática</w:t>
+                        <w:t>Mestrado Integrado</w:t>
+                      </w:r>
+                      <w:proofErr w:type="gramEnd"/>
+                      <w:r>
+                        <w:rPr>
+                          <w:rFonts w:ascii="Calibri" w:hAnsi="Calibri" w:cs="Arial"/>
+                          <w:bCs/>
+                          <w:color w:val="A6A6A6"/>
+                          <w:sz w:val="16"/>
+                          <w:szCs w:val="16"/>
+                          <w:lang w:val="pt-PT"/>
+                        </w:rPr>
+                        <w:t xml:space="preserve"> em Engenharia Informática</w:t>
                       </w:r>
                     </w:p>
                     <w:p>
@@ -1130,9 +1156,9 @@
               </wp:anchor>
             </w:drawing>
           </mc:Choice>
-          <mc:Fallback xmlns:w16se="http://schemas.microsoft.com/office/word/2015/wordml/symex" xmlns:w16cid="http://schemas.microsoft.com/office/word/2016/wordml/cid" xmlns:am3d="http://schemas.microsoft.com/office/drawing/2017/model3d" xmlns:aink="http://schemas.microsoft.com/office/drawing/2016/ink" xmlns:cx8="http://schemas.microsoft.com/office/drawing/2016/5/14/chartex" xmlns:cx7="http://schemas.microsoft.com/office/drawing/2016/5/13/chartex" xmlns:cx6="http://schemas.microsoft.com/office/drawing/2016/5/12/chartex" xmlns:cx5="http://schemas.microsoft.com/office/drawing/2016/5/11/chartex" xmlns:cx4="http://schemas.microsoft.com/office/drawing/2016/5/10/chartex" xmlns:cx3="http://schemas.microsoft.com/office/drawing/2016/5/9/chartex" xmlns:cx2="http://schemas.microsoft.com/office/drawing/2015/10/21/chartex" xmlns:cx1="http://schemas.microsoft.com/office/drawing/2015/9/8/chartex" xmlns:cx="http://schemas.microsoft.com/office/drawing/2014/chartex">
+          <mc:Fallback>
             <w:pict>
-              <v:shape w14:anchorId="5730047F" id="Text Box 10" o:spid="_x0000_s1028" type="#_x0000_t202" style="position:absolute;left:0;text-align:left;margin-left:89.7pt;margin-top:.85pt;width:261pt;height:117.7pt;z-index:251655680;visibility:visible;mso-wrap-style:square;mso-width-percent:0;mso-height-percent:0;mso-wrap-distance-left:9pt;mso-wrap-distance-top:0;mso-wrap-distance-right:9pt;mso-wrap-distance-bottom:0;mso-position-horizontal:absolute;mso-position-horizontal-relative:text;mso-position-vertical:absolute;mso-position-vertical-relative:text;mso-width-percent:0;mso-height-percent:0;mso-width-relative:page;mso-height-relative:page;v-text-anchor:top" o:gfxdata="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" filled="f" stroked="f">
+              <v:shape w14:anchorId="5730047F" id="Text Box 10" o:spid="_x0000_s1028" type="#_x0000_t202" style="position:absolute;left:0;text-align:left;margin-left:89.7pt;margin-top:.85pt;width:261pt;height:117.7pt;z-index:251655680;visibility:visible;mso-wrap-style:square;mso-width-percent:0;mso-height-percent:0;mso-wrap-distance-left:9pt;mso-wrap-distance-top:0;mso-wrap-distance-right:9pt;mso-wrap-distance-bottom:0;mso-position-horizontal:absolute;mso-position-horizontal-relative:text;mso-position-vertical:absolute;mso-position-vertical-relative:text;mso-width-percent:0;mso-height-percent:0;mso-width-relative:page;mso-height-relative:page;v-text-anchor:top" o:gfxdata="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" filled="f" stroked="f">
                 <v:textbox>
                   <w:txbxContent>
                     <w:p>
@@ -1425,9 +1451,9 @@
               </wp:anchor>
             </w:drawing>
           </mc:Choice>
-          <mc:Fallback xmlns:w16se="http://schemas.microsoft.com/office/word/2015/wordml/symex" xmlns:w16cid="http://schemas.microsoft.com/office/word/2016/wordml/cid" xmlns:am3d="http://schemas.microsoft.com/office/drawing/2017/model3d" xmlns:aink="http://schemas.microsoft.com/office/drawing/2016/ink" xmlns:cx8="http://schemas.microsoft.com/office/drawing/2016/5/14/chartex" xmlns:cx7="http://schemas.microsoft.com/office/drawing/2016/5/13/chartex" xmlns:cx6="http://schemas.microsoft.com/office/drawing/2016/5/12/chartex" xmlns:cx5="http://schemas.microsoft.com/office/drawing/2016/5/11/chartex" xmlns:cx4="http://schemas.microsoft.com/office/drawing/2016/5/10/chartex" xmlns:cx3="http://schemas.microsoft.com/office/drawing/2016/5/9/chartex" xmlns:cx2="http://schemas.microsoft.com/office/drawing/2015/10/21/chartex" xmlns:cx1="http://schemas.microsoft.com/office/drawing/2015/9/8/chartex" xmlns:cx="http://schemas.microsoft.com/office/drawing/2014/chartex">
+          <mc:Fallback>
             <w:pict>
-              <v:shape w14:anchorId="14C8AA03" id="Text Box 25" o:spid="_x0000_s1029" type="#_x0000_t202" style="position:absolute;left:0;text-align:left;margin-left:-22.55pt;margin-top:17.05pt;width:180pt;height:2in;z-index:251661824;visibility:visible;mso-wrap-style:square;mso-width-percent:0;mso-height-percent:0;mso-wrap-distance-left:9pt;mso-wrap-distance-top:0;mso-wrap-distance-right:9pt;mso-wrap-distance-bottom:0;mso-position-horizontal:absolute;mso-position-horizontal-relative:text;mso-position-vertical:absolute;mso-position-vertical-relative:text;mso-width-percent:0;mso-height-percent:0;mso-width-relative:page;mso-height-relative:page;v-text-anchor:top" o:gfxdata="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" filled="f" stroked="f">
+              <v:shape w14:anchorId="14C8AA03" id="Text Box 25" o:spid="_x0000_s1029" type="#_x0000_t202" style="position:absolute;left:0;text-align:left;margin-left:-22.55pt;margin-top:17.05pt;width:180pt;height:2in;z-index:251661824;visibility:visible;mso-wrap-style:square;mso-width-percent:0;mso-height-percent:0;mso-wrap-distance-left:9pt;mso-wrap-distance-top:0;mso-wrap-distance-right:9pt;mso-wrap-distance-bottom:0;mso-position-horizontal:absolute;mso-position-horizontal-relative:text;mso-position-vertical:absolute;mso-position-vertical-relative:text;mso-width-percent:0;mso-height-percent:0;mso-width-relative:page;mso-height-relative:page;v-text-anchor:top" o:gfxdata="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" filled="f" stroked="f">
                 <v:textbox inset=",7.2pt,,7.2pt">
                   <w:txbxContent>
                     <w:p>
@@ -1782,11 +1808,7 @@
           </mc:Choice>
           <mc:Fallback>
             <w:pict>
-              <v:shapetype w14:anchorId="3203F8AC" id="_x0000_t202" coordsize="21600,21600" o:spt="202" path="m0,0l0,21600,21600,21600,21600,0xe">
-                <v:stroke joinstyle="miter"/>
-                <v:path gradientshapeok="t" o:connecttype="rect"/>
-              </v:shapetype>
-              <v:shape id="Text Box 16" o:spid="_x0000_s1030" type="#_x0000_t202" style="position:absolute;left:0;text-align:left;margin-left:210.75pt;margin-top:-17.5pt;width:3in;height:94.5pt;z-index:251658752;visibility:visible;mso-wrap-style:square;mso-width-percent:0;mso-height-percent:0;mso-wrap-distance-left:9pt;mso-wrap-distance-top:0;mso-wrap-distance-right:9pt;mso-wrap-distance-bottom:0;mso-position-horizontal:absolute;mso-position-horizontal-relative:text;mso-position-vertical:absolute;mso-position-vertical-relative:text;mso-width-percent:0;mso-height-percent:0;mso-width-relative:page;mso-height-relative:page;v-text-anchor:top" o:gfxdata="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" filled="f" stroked="f">
+              <v:shape w14:anchorId="3203F8AC" id="Text Box 16" o:spid="_x0000_s1030" type="#_x0000_t202" style="position:absolute;left:0;text-align:left;margin-left:210.75pt;margin-top:-17.5pt;width:3in;height:94.5pt;z-index:251658752;visibility:visible;mso-wrap-style:square;mso-width-percent:0;mso-height-percent:0;mso-wrap-distance-left:9pt;mso-wrap-distance-top:0;mso-wrap-distance-right:9pt;mso-wrap-distance-bottom:0;mso-position-horizontal:absolute;mso-position-horizontal-relative:text;mso-position-vertical:absolute;mso-position-vertical-relative:text;mso-width-percent:0;mso-height-percent:0;mso-width-relative:page;mso-height-relative:page;v-text-anchor:top" o:gfxdata="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" filled="f" stroked="f">
                 <v:textbox>
                   <w:txbxContent>
                     <w:tbl>
@@ -2129,9 +2151,9 @@
               </wp:anchor>
             </w:drawing>
           </mc:Choice>
-          <mc:Fallback xmlns:w16se="http://schemas.microsoft.com/office/word/2015/wordml/symex" xmlns:w16cid="http://schemas.microsoft.com/office/word/2016/wordml/cid" xmlns:am3d="http://schemas.microsoft.com/office/drawing/2017/model3d" xmlns:aink="http://schemas.microsoft.com/office/drawing/2016/ink" xmlns:cx8="http://schemas.microsoft.com/office/drawing/2016/5/14/chartex" xmlns:cx7="http://schemas.microsoft.com/office/drawing/2016/5/13/chartex" xmlns:cx6="http://schemas.microsoft.com/office/drawing/2016/5/12/chartex" xmlns:cx5="http://schemas.microsoft.com/office/drawing/2016/5/11/chartex" xmlns:cx4="http://schemas.microsoft.com/office/drawing/2016/5/10/chartex" xmlns:cx3="http://schemas.microsoft.com/office/drawing/2016/5/9/chartex" xmlns:cx2="http://schemas.microsoft.com/office/drawing/2015/10/21/chartex" xmlns:cx1="http://schemas.microsoft.com/office/drawing/2015/9/8/chartex" xmlns:cx="http://schemas.microsoft.com/office/drawing/2014/chartex">
+          <mc:Fallback>
             <w:pict>
-              <v:shape w14:anchorId="019DAD4D" id="Text Box 12" o:spid="_x0000_s1031" type="#_x0000_t202" style="position:absolute;left:0;text-align:left;margin-left:12pt;margin-top:344.4pt;width:342pt;height:27pt;z-index:251656704;visibility:visible;mso-wrap-style:square;mso-width-percent:0;mso-height-percent:0;mso-wrap-distance-left:9pt;mso-wrap-distance-top:0;mso-wrap-distance-right:9pt;mso-wrap-distance-bottom:0;mso-position-horizontal:absolute;mso-position-horizontal-relative:text;mso-position-vertical:absolute;mso-position-vertical-relative:text;mso-width-percent:0;mso-height-percent:0;mso-width-relative:page;mso-height-relative:page;v-text-anchor:top" o:gfxdata="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" filled="f" stroked="f">
+              <v:shape w14:anchorId="019DAD4D" id="Text Box 12" o:spid="_x0000_s1031" type="#_x0000_t202" style="position:absolute;left:0;text-align:left;margin-left:12pt;margin-top:344.4pt;width:342pt;height:27pt;z-index:251656704;visibility:visible;mso-wrap-style:square;mso-width-percent:0;mso-height-percent:0;mso-wrap-distance-left:9pt;mso-wrap-distance-top:0;mso-wrap-distance-right:9pt;mso-wrap-distance-bottom:0;mso-position-horizontal:absolute;mso-position-horizontal-relative:text;mso-position-vertical:absolute;mso-position-vertical-relative:text;mso-width-percent:0;mso-height-percent:0;mso-width-relative:page;mso-height-relative:page;v-text-anchor:top" o:gfxdata="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" filled="f" stroked="f">
                 <v:textbox>
                   <w:txbxContent>
                     <w:p>
@@ -2592,9 +2614,9 @@
               </wp:anchor>
             </w:drawing>
           </mc:Choice>
-          <mc:Fallback xmlns:w16se="http://schemas.microsoft.com/office/word/2015/wordml/symex" xmlns:w16cid="http://schemas.microsoft.com/office/word/2016/wordml/cid" xmlns:am3d="http://schemas.microsoft.com/office/drawing/2017/model3d" xmlns:aink="http://schemas.microsoft.com/office/drawing/2016/ink" xmlns:cx8="http://schemas.microsoft.com/office/drawing/2016/5/14/chartex" xmlns:cx7="http://schemas.microsoft.com/office/drawing/2016/5/13/chartex" xmlns:cx6="http://schemas.microsoft.com/office/drawing/2016/5/12/chartex" xmlns:cx5="http://schemas.microsoft.com/office/drawing/2016/5/11/chartex" xmlns:cx4="http://schemas.microsoft.com/office/drawing/2016/5/10/chartex" xmlns:cx3="http://schemas.microsoft.com/office/drawing/2016/5/9/chartex" xmlns:cx2="http://schemas.microsoft.com/office/drawing/2015/10/21/chartex" xmlns:cx1="http://schemas.microsoft.com/office/drawing/2015/9/8/chartex" xmlns:cx="http://schemas.microsoft.com/office/drawing/2014/chartex">
+          <mc:Fallback>
             <w:pict>
-              <v:shape w14:anchorId="6F1719D2" id="Text Box 13" o:spid="_x0000_s1032" type="#_x0000_t202" style="position:absolute;left:0;text-align:left;margin-left:11.7pt;margin-top:4.4pt;width:261pt;height:118.5pt;z-index:251657728;visibility:visible;mso-wrap-style:square;mso-width-percent:0;mso-height-percent:0;mso-wrap-distance-left:9pt;mso-wrap-distance-top:0;mso-wrap-distance-right:9pt;mso-wrap-distance-bottom:0;mso-position-horizontal:absolute;mso-position-horizontal-relative:text;mso-position-vertical:absolute;mso-position-vertical-relative:text;mso-width-percent:0;mso-height-percent:0;mso-width-relative:page;mso-height-relative:page;v-text-anchor:top" o:gfxdata="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" filled="f" stroked="f">
+              <v:shape w14:anchorId="6F1719D2" id="Text Box 13" o:spid="_x0000_s1032" type="#_x0000_t202" style="position:absolute;left:0;text-align:left;margin-left:11.7pt;margin-top:4.4pt;width:261pt;height:118.5pt;z-index:251657728;visibility:visible;mso-wrap-style:square;mso-width-percent:0;mso-height-percent:0;mso-wrap-distance-left:9pt;mso-wrap-distance-top:0;mso-wrap-distance-right:9pt;mso-wrap-distance-bottom:0;mso-position-horizontal:absolute;mso-position-horizontal-relative:text;mso-position-vertical:absolute;mso-position-vertical-relative:text;mso-width-percent:0;mso-height-percent:0;mso-width-relative:page;mso-height-relative:page;v-text-anchor:top" o:gfxdata="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" filled="f" stroked="f">
                 <v:textbox>
                   <w:txbxContent>
                     <w:p>
@@ -2853,7 +2875,23 @@
           <w:rFonts w:ascii="Calibri" w:hAnsi="Calibri"/>
           <w:lang w:val="pt-PT"/>
         </w:rPr>
-        <w:t xml:space="preserve">&lt;&lt;O resumo tem como objectivo descrever de forma sucinta o trabalho realizado. Deverá conter uma pequena introdução, seguida por uma breve descrição do trabalho realizado e terminando com uma indicação sumária do seu estado final. Não deverá exceder as 400 palavras.&gt;&gt;   </w:t>
+        <w:t xml:space="preserve">&lt;&lt;O resumo tem como </w:t>
+      </w:r>
+      <w:proofErr w:type="spellStart"/>
+      <w:r>
+        <w:rPr>
+          <w:rFonts w:ascii="Calibri" w:hAnsi="Calibri"/>
+          <w:lang w:val="pt-PT"/>
+        </w:rPr>
+        <w:t>objectivo</w:t>
+      </w:r>
+      <w:proofErr w:type="spellEnd"/>
+      <w:r>
+        <w:rPr>
+          <w:rFonts w:ascii="Calibri" w:hAnsi="Calibri"/>
+          <w:lang w:val="pt-PT"/>
+        </w:rPr>
+        <w:t xml:space="preserve"> descrever de forma sucinta o trabalho realizado. Deverá conter uma pequena introdução, seguida por uma breve descrição do trabalho realizado e terminando com uma indicação sumária do seu estado final. Não deverá exceder as 400 palavras.&gt;&gt;   </w:t>
       </w:r>
     </w:p>
     <w:p>
@@ -2893,7 +2931,23 @@
           <w:rFonts w:ascii="Calibri" w:hAnsi="Calibri"/>
           <w:lang w:val="pt-PT"/>
         </w:rPr>
-        <w:t>&lt;&lt;Identificação da Área de trabalho. Por exemplo: Desenho e arquitectura de Sistemas de Bases de Dados.&gt;&gt;</w:t>
+        <w:t xml:space="preserve">&lt;&lt;Identificação da Área de trabalho. Por exemplo: Desenho e </w:t>
+      </w:r>
+      <w:proofErr w:type="spellStart"/>
+      <w:r>
+        <w:rPr>
+          <w:rFonts w:ascii="Calibri" w:hAnsi="Calibri"/>
+          <w:lang w:val="pt-PT"/>
+        </w:rPr>
+        <w:t>arquitectura</w:t>
+      </w:r>
+      <w:proofErr w:type="spellEnd"/>
+      <w:r>
+        <w:rPr>
+          <w:rFonts w:ascii="Calibri" w:hAnsi="Calibri"/>
+          <w:lang w:val="pt-PT"/>
+        </w:rPr>
+        <w:t xml:space="preserve"> de Sistemas de Bases de Dados.&gt;&gt;</w:t>
       </w:r>
     </w:p>
     <w:p>
@@ -2917,7 +2971,39 @@
           <w:rFonts w:ascii="Calibri" w:hAnsi="Calibri"/>
           <w:lang w:val="pt-PT"/>
         </w:rPr>
-        <w:t>&lt;&lt;Conjunto de palavras-chave que permitirão referenciar domínios de conhecimento, tecnologias, estratégias, etc., directa ou indirectamente referidos no relatório. Por exemplo: Bases de Dados Relacionais, Gestão de Índices, JAVA, Protocolos de Comunicação.&gt;&gt;</w:t>
+        <w:t xml:space="preserve">&lt;&lt;Conjunto de palavras-chave que permitirão referenciar domínios de conhecimento, tecnologias, estratégias, etc., </w:t>
+      </w:r>
+      <w:proofErr w:type="spellStart"/>
+      <w:r>
+        <w:rPr>
+          <w:rFonts w:ascii="Calibri" w:hAnsi="Calibri"/>
+          <w:lang w:val="pt-PT"/>
+        </w:rPr>
+        <w:t>directa</w:t>
+      </w:r>
+      <w:proofErr w:type="spellEnd"/>
+      <w:r>
+        <w:rPr>
+          <w:rFonts w:ascii="Calibri" w:hAnsi="Calibri"/>
+          <w:lang w:val="pt-PT"/>
+        </w:rPr>
+        <w:t xml:space="preserve"> ou </w:t>
+      </w:r>
+      <w:proofErr w:type="spellStart"/>
+      <w:r>
+        <w:rPr>
+          <w:rFonts w:ascii="Calibri" w:hAnsi="Calibri"/>
+          <w:lang w:val="pt-PT"/>
+        </w:rPr>
+        <w:t>indirectamente</w:t>
+      </w:r>
+      <w:proofErr w:type="spellEnd"/>
+      <w:r>
+        <w:rPr>
+          <w:rFonts w:ascii="Calibri" w:hAnsi="Calibri"/>
+          <w:lang w:val="pt-PT"/>
+        </w:rPr>
+        <w:t xml:space="preserve"> referidos no relatório. Por exemplo: Bases de Dados Relacionais, Gestão de Índices, JAVA, Protocolos de Comunicação.&gt;&gt;</w:t>
       </w:r>
     </w:p>
     <w:p>
@@ -6881,8 +6967,16 @@
         <w:rPr>
           <w:lang w:val="pt-PT" w:eastAsia="pt-PT"/>
         </w:rPr>
-        <w:t xml:space="preserve"> ECOmboios</w:t>
-      </w:r>
+        <w:t xml:space="preserve"> </w:t>
+      </w:r>
+      <w:proofErr w:type="spellStart"/>
+      <w:r>
+        <w:rPr>
+          <w:lang w:val="pt-PT" w:eastAsia="pt-PT"/>
+        </w:rPr>
+        <w:t>ECOmboios</w:t>
+      </w:r>
+      <w:proofErr w:type="spellEnd"/>
       <w:r>
         <w:rPr>
           <w:lang w:val="pt-PT" w:eastAsia="pt-PT"/>
@@ -7017,8 +7111,16 @@
         <w:rPr>
           <w:lang w:val="pt-PT" w:eastAsia="pt-PT"/>
         </w:rPr>
-        <w:t xml:space="preserve"> é o lema da ECOmboios</w:t>
-      </w:r>
+        <w:t xml:space="preserve"> é o lema da </w:t>
+      </w:r>
+      <w:proofErr w:type="spellStart"/>
+      <w:r>
+        <w:rPr>
+          <w:lang w:val="pt-PT" w:eastAsia="pt-PT"/>
+        </w:rPr>
+        <w:t>ECOmboios</w:t>
+      </w:r>
+      <w:proofErr w:type="spellEnd"/>
       <w:r>
         <w:rPr>
           <w:lang w:val="pt-PT" w:eastAsia="pt-PT"/>
@@ -7278,18 +7380,27 @@
         </w:rPr>
         <w:t xml:space="preserve"> destaca-se a oferta realizada pela </w:t>
       </w:r>
+      <w:proofErr w:type="spellStart"/>
       <w:r>
         <w:rPr>
           <w:rFonts w:cs="Arial"/>
           <w:lang w:val="pt-PT"/>
         </w:rPr>
-        <w:t xml:space="preserve">ECOmboios </w:t>
-      </w:r>
+        <w:t>ECOmboios</w:t>
+      </w:r>
+      <w:proofErr w:type="spellEnd"/>
       <w:r>
         <w:rPr>
           <w:rFonts w:cs="Arial"/>
           <w:lang w:val="pt-PT"/>
         </w:rPr>
+        <w:t xml:space="preserve"> </w:t>
+      </w:r>
+      <w:r>
+        <w:rPr>
+          <w:rFonts w:cs="Arial"/>
+          <w:lang w:val="pt-PT"/>
+        </w:rPr>
         <w:t xml:space="preserve">que procurava concretizar um desejo expresso há já algum tempo por bastantes utilizadores dos comboios: ser possível viajar cómoda e rapidamente entre </w:t>
       </w:r>
       <w:r>
@@ -7357,7 +7468,21 @@
         <w:rPr>
           <w:lang w:val="pt-PT" w:eastAsia="pt-PT"/>
         </w:rPr>
-        <w:t xml:space="preserve">2017, concluídas as obras de construção das linhas férreas e das centrais de produção de energia elétrica renovável, a ECOmboios iniciou a sua participação no mercado português.  </w:t>
+        <w:t xml:space="preserve">2017, concluídas as obras de construção das linhas férreas e das centrais de produção de energia elétrica renovável, a </w:t>
+      </w:r>
+      <w:proofErr w:type="spellStart"/>
+      <w:r>
+        <w:rPr>
+          <w:lang w:val="pt-PT" w:eastAsia="pt-PT"/>
+        </w:rPr>
+        <w:t>ECOmboios</w:t>
+      </w:r>
+      <w:proofErr w:type="spellEnd"/>
+      <w:r>
+        <w:rPr>
+          <w:lang w:val="pt-PT" w:eastAsia="pt-PT"/>
+        </w:rPr>
+        <w:t xml:space="preserve"> iniciou a sua participação no mercado português.  </w:t>
       </w:r>
     </w:p>
     <w:p>
@@ -7454,7 +7579,21 @@
         <w:rPr>
           <w:lang w:val="pt-PT" w:eastAsia="pt-PT"/>
         </w:rPr>
-        <w:t xml:space="preserve">a ECOmboios </w:t>
+        <w:t xml:space="preserve">a </w:t>
+      </w:r>
+      <w:proofErr w:type="spellStart"/>
+      <w:r>
+        <w:rPr>
+          <w:lang w:val="pt-PT" w:eastAsia="pt-PT"/>
+        </w:rPr>
+        <w:t>ECOmboios</w:t>
+      </w:r>
+      <w:proofErr w:type="spellEnd"/>
+      <w:r>
+        <w:rPr>
+          <w:lang w:val="pt-PT" w:eastAsia="pt-PT"/>
+        </w:rPr>
+        <w:t xml:space="preserve"> </w:t>
       </w:r>
       <w:r>
         <w:rPr>
@@ -7561,11 +7700,19 @@
         </w:rPr>
         <w:t xml:space="preserve">A </w:t>
       </w:r>
-      <w:r>
-        <w:rPr>
-          <w:lang w:val="pt-PT"/>
-        </w:rPr>
-        <w:t>ECOmboios assume-se como</w:t>
+      <w:proofErr w:type="spellStart"/>
+      <w:r>
+        <w:rPr>
+          <w:lang w:val="pt-PT"/>
+        </w:rPr>
+        <w:t>ECOmboios</w:t>
+      </w:r>
+      <w:proofErr w:type="spellEnd"/>
+      <w:r>
+        <w:rPr>
+          <w:lang w:val="pt-PT"/>
+        </w:rPr>
+        <w:t xml:space="preserve"> assume-se como</w:t>
       </w:r>
       <w:r>
         <w:rPr>
@@ -8023,6 +8170,119 @@
     </w:p>
     <w:p>
       <w:pPr>
+        <w:rPr>
+          <w:lang w:val="pt-PT"/>
+        </w:rPr>
+      </w:pPr>
+      <w:r>
+        <w:rPr>
+          <w:lang w:val="pt-PT"/>
+        </w:rPr>
+        <w:t xml:space="preserve">No </w:t>
+      </w:r>
+      <w:r>
+        <w:rPr>
+          <w:lang w:val="pt-PT"/>
+        </w:rPr>
+        <w:t>capítulo anterior</w:t>
+      </w:r>
+      <w:r>
+        <w:rPr>
+          <w:lang w:val="pt-PT"/>
+        </w:rPr>
+        <w:t xml:space="preserve"> </w:t>
+      </w:r>
+      <w:r>
+        <w:rPr>
+          <w:lang w:val="pt-PT"/>
+        </w:rPr>
+        <w:t xml:space="preserve">foi definido </w:t>
+      </w:r>
+      <w:r>
+        <w:rPr>
+          <w:lang w:val="pt-PT"/>
+        </w:rPr>
+        <w:t xml:space="preserve">o </w:t>
+      </w:r>
+      <w:r>
+        <w:rPr>
+          <w:lang w:val="pt-PT"/>
+        </w:rPr>
+        <w:t xml:space="preserve">contexto em que a </w:t>
+      </w:r>
+      <w:r>
+        <w:rPr>
+          <w:lang w:val="pt-PT"/>
+        </w:rPr>
+        <w:t>base de dados i</w:t>
+      </w:r>
+      <w:r>
+        <w:rPr>
+          <w:lang w:val="pt-PT"/>
+        </w:rPr>
+        <w:t>rá</w:t>
+      </w:r>
+      <w:r>
+        <w:rPr>
+          <w:lang w:val="pt-PT"/>
+        </w:rPr>
+        <w:t xml:space="preserve"> ser implementada. </w:t>
+      </w:r>
+      <w:r>
+        <w:rPr>
+          <w:lang w:val="pt-PT"/>
+        </w:rPr>
+        <w:t xml:space="preserve">Finda a apresentação do caso, foi necessário </w:t>
+      </w:r>
+      <w:r>
+        <w:rPr>
+          <w:lang w:val="pt-PT"/>
+        </w:rPr>
+        <w:t>compreender</w:t>
+      </w:r>
+      <w:r>
+        <w:rPr>
+          <w:lang w:val="pt-PT"/>
+        </w:rPr>
+        <w:t>,</w:t>
+      </w:r>
+      <w:r>
+        <w:rPr>
+          <w:lang w:val="pt-PT"/>
+        </w:rPr>
+        <w:t xml:space="preserve"> </w:t>
+      </w:r>
+      <w:r>
+        <w:rPr>
+          <w:lang w:val="pt-PT"/>
+        </w:rPr>
+        <w:t xml:space="preserve">em maior detalhe, que informação é que a base de dados deverá ser capaz de guardar. Para tal, procedemos ao levantamento de requisitos, recolhendo e analisando informação sobre o </w:t>
+      </w:r>
+      <w:r>
+        <w:rPr>
+          <w:i/>
+          <w:lang w:val="pt-PT"/>
+        </w:rPr>
+        <w:t xml:space="preserve">modus </w:t>
+      </w:r>
+      <w:proofErr w:type="spellStart"/>
+      <w:r>
+        <w:rPr>
+          <w:i/>
+          <w:lang w:val="pt-PT"/>
+        </w:rPr>
+        <w:t>operandi</w:t>
+      </w:r>
+      <w:proofErr w:type="spellEnd"/>
+      <w:r>
+        <w:rPr>
+          <w:lang w:val="pt-PT"/>
+        </w:rPr>
+        <w:t xml:space="preserve"> da empresa e sobre a participação do cliente na compra de bilhetes.</w:t>
+      </w:r>
+    </w:p>
+    <w:p>
+      <w:pPr>
         <w:pStyle w:val="Ttulo21"/>
         <w:rPr>
           <w:rFonts w:ascii="Calibri" w:hAnsi="Calibri"/>
@@ -8047,186 +8307,270 @@
       </w:pPr>
       <w:r>
         <w:rPr>
-          <w:lang w:val="pt-PT"/>
-        </w:rPr>
-        <w:t xml:space="preserve">No </w:t>
-      </w:r>
-      <w:r>
-        <w:rPr>
-          <w:lang w:val="pt-PT"/>
-        </w:rPr>
-        <w:t>capítulo anterior</w:t>
-      </w:r>
-      <w:r>
-        <w:rPr>
+          <w:szCs w:val="20"/>
+          <w:lang w:val="pt-PT"/>
+        </w:rPr>
+        <w:t>No</w:t>
+      </w:r>
+      <w:r>
+        <w:rPr>
+          <w:szCs w:val="20"/>
+          <w:lang w:val="pt-PT"/>
+        </w:rPr>
+        <w:t xml:space="preserve"> processo</w:t>
+      </w:r>
+      <w:r>
+        <w:rPr>
+          <w:szCs w:val="20"/>
+          <w:lang w:val="pt-PT"/>
+        </w:rPr>
+        <w:t xml:space="preserve"> de levantamento de requisitos</w:t>
+      </w:r>
+      <w:r>
+        <w:rPr>
+          <w:szCs w:val="20"/>
+          <w:lang w:val="pt-PT"/>
+        </w:rPr>
+        <w:t>, recorremos aos seguintes métodos: a</w:t>
+      </w:r>
+      <w:r>
+        <w:rPr>
+          <w:szCs w:val="20"/>
+          <w:lang w:val="pt-PT"/>
+        </w:rPr>
+        <w:t>nálise de documentos</w:t>
+      </w:r>
+      <w:r>
+        <w:rPr>
+          <w:szCs w:val="20"/>
+          <w:lang w:val="pt-PT"/>
+        </w:rPr>
+        <w:t xml:space="preserve">, </w:t>
+      </w:r>
+      <w:r>
+        <w:rPr>
+          <w:szCs w:val="20"/>
+          <w:lang w:val="pt-PT"/>
+        </w:rPr>
+        <w:t>observação direta e entrevista a pessoas.</w:t>
+      </w:r>
+    </w:p>
+    <w:p>
+      <w:pPr>
+        <w:rPr>
+          <w:szCs w:val="20"/>
+          <w:lang w:val="pt-PT"/>
+        </w:rPr>
+      </w:pPr>
+      <w:r>
+        <w:rPr>
+          <w:szCs w:val="20"/>
+          <w:lang w:val="pt-PT"/>
+        </w:rPr>
+        <w:tab/>
+      </w:r>
+      <w:r>
+        <w:rPr>
+          <w:szCs w:val="20"/>
+          <w:lang w:val="pt-PT"/>
+        </w:rPr>
+        <w:t>Quanto à análise de documentos</w:t>
+      </w:r>
+      <w:r>
+        <w:rPr>
+          <w:szCs w:val="20"/>
+          <w:lang w:val="pt-PT"/>
+        </w:rPr>
+        <w:t>,</w:t>
+      </w:r>
+      <w:r>
+        <w:rPr>
+          <w:szCs w:val="20"/>
           <w:lang w:val="pt-PT"/>
         </w:rPr>
         <w:t xml:space="preserve"> </w:t>
       </w:r>
       <w:r>
         <w:rPr>
-          <w:lang w:val="pt-PT"/>
-        </w:rPr>
-        <w:t xml:space="preserve">foi definido </w:t>
-      </w:r>
-      <w:r>
-        <w:rPr>
-          <w:lang w:val="pt-PT"/>
-        </w:rPr>
-        <w:t xml:space="preserve">o </w:t>
-      </w:r>
-      <w:r>
-        <w:rPr>
-          <w:lang w:val="pt-PT"/>
-        </w:rPr>
-        <w:t xml:space="preserve">contexto em que a </w:t>
-      </w:r>
-      <w:r>
-        <w:rPr>
-          <w:lang w:val="pt-PT"/>
-        </w:rPr>
-        <w:t>base de dados i</w:t>
-      </w:r>
-      <w:r>
-        <w:rPr>
-          <w:lang w:val="pt-PT"/>
-        </w:rPr>
-        <w:t>r</w:t>
-      </w:r>
-      <w:r>
-        <w:rPr>
-          <w:lang w:val="pt-PT"/>
-        </w:rPr>
-        <w:t>á</w:t>
-      </w:r>
-      <w:r>
-        <w:rPr>
-          <w:lang w:val="pt-PT"/>
-        </w:rPr>
-        <w:t xml:space="preserve"> ser implementada. </w:t>
-      </w:r>
-      <w:r>
-        <w:rPr>
-          <w:lang w:val="pt-PT"/>
-        </w:rPr>
-        <w:t xml:space="preserve">Finda a apresentação do caso, foi necessário </w:t>
-      </w:r>
-      <w:r>
-        <w:rPr>
-          <w:lang w:val="pt-PT"/>
-        </w:rPr>
-        <w:t>compreender</w:t>
-      </w:r>
-      <w:r>
-        <w:rPr>
+          <w:szCs w:val="20"/>
+          <w:lang w:val="pt-PT"/>
+        </w:rPr>
+        <w:t>consultamos</w:t>
+      </w:r>
+      <w:r>
+        <w:rPr>
+          <w:szCs w:val="20"/>
+          <w:lang w:val="pt-PT"/>
+        </w:rPr>
+        <w:t xml:space="preserve"> bilhetes em formato digital e em papel</w:t>
+      </w:r>
+      <w:r>
+        <w:rPr>
+          <w:szCs w:val="20"/>
+          <w:lang w:val="pt-PT"/>
+        </w:rPr>
+        <w:t>, filtrando</w:t>
+      </w:r>
+      <w:r>
+        <w:rPr>
+          <w:szCs w:val="20"/>
+          <w:lang w:val="pt-PT"/>
+        </w:rPr>
+        <w:t xml:space="preserve"> tudo o que estava no bilhete e era considerado informação útil para o cliente e para a empresa.</w:t>
+      </w:r>
+    </w:p>
+    <w:p>
+      <w:pPr>
+        <w:ind w:firstLine="708"/>
+        <w:rPr>
+          <w:szCs w:val="20"/>
+          <w:lang w:val="pt-PT"/>
+        </w:rPr>
+      </w:pPr>
+      <w:r>
+        <w:rPr>
+          <w:szCs w:val="20"/>
+          <w:lang w:val="pt-PT"/>
+        </w:rPr>
+        <w:t>N</w:t>
+      </w:r>
+      <w:r>
+        <w:rPr>
+          <w:szCs w:val="20"/>
+          <w:lang w:val="pt-PT"/>
+        </w:rPr>
+        <w:t>a parte relativa à observação,</w:t>
+      </w:r>
+      <w:r>
+        <w:rPr>
+          <w:szCs w:val="20"/>
+          <w:lang w:val="pt-PT"/>
+        </w:rPr>
+        <w:t xml:space="preserve"> tivemos a oportunidade de nos deslocar</w:t>
+      </w:r>
+      <w:r>
+        <w:rPr>
+          <w:szCs w:val="20"/>
+          <w:lang w:val="pt-PT"/>
+        </w:rPr>
+        <w:t xml:space="preserve"> a um</w:t>
+      </w:r>
+      <w:r>
+        <w:rPr>
+          <w:szCs w:val="20"/>
+          <w:lang w:val="pt-PT"/>
+        </w:rPr>
+        <w:t xml:space="preserve"> dos balcões</w:t>
+      </w:r>
+      <w:r>
+        <w:rPr>
+          <w:szCs w:val="20"/>
+          <w:lang w:val="pt-PT"/>
+        </w:rPr>
+        <w:t xml:space="preserve"> de atendimento</w:t>
+      </w:r>
+      <w:r>
+        <w:rPr>
+          <w:szCs w:val="20"/>
+          <w:lang w:val="pt-PT"/>
+        </w:rPr>
+        <w:t xml:space="preserve"> na estação de Braga, com a finalidade de detalhar </w:t>
+      </w:r>
+      <w:r>
+        <w:rPr>
+          <w:szCs w:val="20"/>
+          <w:lang w:val="pt-PT"/>
+        </w:rPr>
+        <w:t xml:space="preserve">o seu funcionamento </w:t>
+      </w:r>
+      <w:r>
+        <w:rPr>
+          <w:szCs w:val="20"/>
+          <w:lang w:val="pt-PT"/>
+        </w:rPr>
+        <w:t xml:space="preserve">e a forma como os clientes são abordados quando desejam comprar um bilhete. </w:t>
+      </w:r>
+      <w:r>
+        <w:rPr>
+          <w:szCs w:val="20"/>
+          <w:lang w:val="pt-PT"/>
+        </w:rPr>
+        <w:t xml:space="preserve">Para além do </w:t>
+      </w:r>
+      <w:r>
+        <w:rPr>
+          <w:szCs w:val="20"/>
+          <w:lang w:val="pt-PT"/>
+        </w:rPr>
+        <w:t>que foi previamente enunciado,</w:t>
+      </w:r>
+      <w:r>
+        <w:rPr>
+          <w:szCs w:val="20"/>
+          <w:lang w:val="pt-PT"/>
+        </w:rPr>
+        <w:t xml:space="preserve"> </w:t>
+      </w:r>
+      <w:r>
+        <w:rPr>
+          <w:szCs w:val="20"/>
+          <w:lang w:val="pt-PT"/>
+        </w:rPr>
+        <w:t xml:space="preserve">efetuamos uma viagem de Braga para o </w:t>
+      </w:r>
+      <w:r>
+        <w:rPr>
+          <w:szCs w:val="20"/>
+          <w:lang w:val="pt-PT"/>
+        </w:rPr>
+        <w:t>Porto</w:t>
+      </w:r>
+      <w:r>
+        <w:rPr>
+          <w:szCs w:val="20"/>
           <w:lang w:val="pt-PT"/>
         </w:rPr>
         <w:t>,</w:t>
       </w:r>
       <w:r>
         <w:rPr>
+          <w:szCs w:val="20"/>
           <w:lang w:val="pt-PT"/>
         </w:rPr>
         <w:t xml:space="preserve"> </w:t>
       </w:r>
       <w:r>
         <w:rPr>
-          <w:lang w:val="pt-PT"/>
-        </w:rPr>
-        <w:t>em maior detalhe, que informação é que a base de dados dev</w:t>
-      </w:r>
-      <w:r>
-        <w:rPr>
-          <w:lang w:val="pt-PT"/>
-        </w:rPr>
-        <w:t>er</w:t>
-      </w:r>
-      <w:r>
-        <w:rPr>
-          <w:lang w:val="pt-PT"/>
-        </w:rPr>
-        <w:t>á</w:t>
-      </w:r>
-      <w:r>
-        <w:rPr>
-          <w:lang w:val="pt-PT"/>
-        </w:rPr>
-        <w:t xml:space="preserve"> ser capaz de </w:t>
-      </w:r>
-      <w:r>
-        <w:rPr>
-          <w:lang w:val="pt-PT"/>
-        </w:rPr>
-        <w:t>guardar</w:t>
-      </w:r>
-      <w:r>
-        <w:rPr>
-          <w:lang w:val="pt-PT"/>
-        </w:rPr>
-        <w:t>. Para tal, procedemos</w:t>
-      </w:r>
-      <w:r>
-        <w:rPr>
-          <w:lang w:val="pt-PT"/>
-        </w:rPr>
-        <w:t xml:space="preserve"> ao levantamento de requisitos, recolhendo e analisando informação sobre o </w:t>
-      </w:r>
-      <w:r>
-        <w:rPr>
-          <w:i/>
-          <w:lang w:val="pt-PT"/>
-        </w:rPr>
-        <w:t>modus operandi</w:t>
-      </w:r>
-      <w:r>
-        <w:rPr>
-          <w:lang w:val="pt-PT"/>
-        </w:rPr>
-        <w:t xml:space="preserve"> da empresa e sobre a participação do cliente </w:t>
-      </w:r>
-      <w:r>
-        <w:rPr>
-          <w:lang w:val="pt-PT"/>
-        </w:rPr>
-        <w:t xml:space="preserve">na </w:t>
-      </w:r>
-      <w:r>
-        <w:rPr>
-          <w:lang w:val="pt-PT"/>
-        </w:rPr>
-        <w:t xml:space="preserve">compra de bilhetes. </w:t>
-      </w:r>
-      <w:r>
-        <w:rPr>
           <w:szCs w:val="20"/>
           <w:lang w:val="pt-PT"/>
         </w:rPr>
-        <w:t>Neste processo, recorremos aos seguintes métodos: a</w:t>
+        <w:t>procurando obter uma visão mais concisa sobre o</w:t>
       </w:r>
       <w:r>
         <w:rPr>
           <w:szCs w:val="20"/>
           <w:lang w:val="pt-PT"/>
         </w:rPr>
-        <w:t>nálise de documentos</w:t>
+        <w:t xml:space="preserve"> funcionamento do</w:t>
       </w:r>
       <w:r>
         <w:rPr>
           <w:szCs w:val="20"/>
           <w:lang w:val="pt-PT"/>
         </w:rPr>
-        <w:t xml:space="preserve">, </w:t>
+        <w:t xml:space="preserve"> serviço de transporte</w:t>
       </w:r>
       <w:r>
         <w:rPr>
           <w:szCs w:val="20"/>
           <w:lang w:val="pt-PT"/>
         </w:rPr>
-        <w:t>observação direta e entrevista a pessoas.</w:t>
-      </w:r>
-    </w:p>
-    <w:p>
-      <w:pPr>
+        <w:t>.</w:t>
+      </w:r>
+    </w:p>
+    <w:p>
+      <w:pPr>
+        <w:ind w:firstLine="708"/>
         <w:rPr>
           <w:szCs w:val="20"/>
           <w:lang w:val="pt-PT"/>
@@ -8237,21 +8581,21 @@
           <w:szCs w:val="20"/>
           <w:lang w:val="pt-PT"/>
         </w:rPr>
-        <w:tab/>
+        <w:t>Finalmente, proced</w:t>
       </w:r>
       <w:r>
         <w:rPr>
           <w:szCs w:val="20"/>
           <w:lang w:val="pt-PT"/>
         </w:rPr>
-        <w:t>Quanto à análise de documentos</w:t>
+        <w:t>emos à realização de uma entrevista</w:t>
       </w:r>
       <w:r>
         <w:rPr>
           <w:szCs w:val="20"/>
           <w:lang w:val="pt-PT"/>
         </w:rPr>
-        <w:t>,</w:t>
+        <w:t xml:space="preserve"> a dois utilizadores</w:t>
       </w:r>
       <w:r>
         <w:rPr>
@@ -8265,311 +8609,151 @@
           <w:szCs w:val="20"/>
           <w:lang w:val="pt-PT"/>
         </w:rPr>
-        <w:t>consultamos</w:t>
+        <w:t>assíduos</w:t>
       </w:r>
       <w:r>
         <w:rPr>
           <w:szCs w:val="20"/>
           <w:lang w:val="pt-PT"/>
         </w:rPr>
-        <w:t xml:space="preserve"> bilhetes em formato digital e em papel</w:t>
+        <w:t xml:space="preserve"> das linhas ferroviárias sobre possíveis mudanças que </w:t>
       </w:r>
       <w:r>
         <w:rPr>
           <w:szCs w:val="20"/>
           <w:lang w:val="pt-PT"/>
         </w:rPr>
-        <w:t>, filtrando</w:t>
+        <w:t xml:space="preserve">estes </w:t>
       </w:r>
       <w:r>
         <w:rPr>
           <w:szCs w:val="20"/>
           <w:lang w:val="pt-PT"/>
         </w:rPr>
-        <w:t xml:space="preserve"> tudo o que estava no bilhete e era considerado informação útil para o cliente e para a empresa.</w:t>
-      </w:r>
-    </w:p>
-    <w:p>
-      <w:pPr>
-        <w:ind w:firstLine="708"/>
+        <w:t>gostariam de ver e de toda a informação que</w:t>
+      </w:r>
+      <w:r>
         <w:rPr>
           <w:szCs w:val="20"/>
           <w:lang w:val="pt-PT"/>
         </w:rPr>
-      </w:pPr>
+        <w:t xml:space="preserve"> do seu ponto de vista</w:t>
+      </w:r>
       <w:r>
         <w:rPr>
           <w:szCs w:val="20"/>
           <w:lang w:val="pt-PT"/>
         </w:rPr>
-        <w:t>N</w:t>
+        <w:t xml:space="preserve"> é relevante</w:t>
       </w:r>
       <w:r>
         <w:rPr>
           <w:szCs w:val="20"/>
           <w:lang w:val="pt-PT"/>
         </w:rPr>
-        <w:t>a parte relativa à observação,</w:t>
-      </w:r>
-      <w:r>
-        <w:rPr>
-          <w:szCs w:val="20"/>
-          <w:lang w:val="pt-PT"/>
-        </w:rPr>
-        <w:t xml:space="preserve"> tivemos a oportunidade de nos deslocar</w:t>
-      </w:r>
-      <w:r>
-        <w:rPr>
-          <w:szCs w:val="20"/>
-          <w:lang w:val="pt-PT"/>
-        </w:rPr>
-        <w:t xml:space="preserve"> a um</w:t>
-      </w:r>
-      <w:r>
-        <w:rPr>
-          <w:szCs w:val="20"/>
-          <w:lang w:val="pt-PT"/>
-        </w:rPr>
-        <w:t xml:space="preserve"> dos balcões</w:t>
-      </w:r>
-      <w:r>
-        <w:rPr>
-          <w:szCs w:val="20"/>
-          <w:lang w:val="pt-PT"/>
-        </w:rPr>
-        <w:t xml:space="preserve"> de atendimento</w:t>
-      </w:r>
-      <w:r>
-        <w:rPr>
-          <w:szCs w:val="20"/>
-          <w:lang w:val="pt-PT"/>
-        </w:rPr>
-        <w:t xml:space="preserve"> na estação de Braga, com a finalidade de detalhar </w:t>
-      </w:r>
-      <w:r>
-        <w:rPr>
-          <w:szCs w:val="20"/>
-          <w:lang w:val="pt-PT"/>
-        </w:rPr>
-        <w:t xml:space="preserve">o seu funcionamento </w:t>
-      </w:r>
-      <w:r>
-        <w:rPr>
-          <w:szCs w:val="20"/>
-          <w:lang w:val="pt-PT"/>
-        </w:rPr>
-        <w:t xml:space="preserve">e a forma como os clientes são abordados quando desejam comprar um bilhete. </w:t>
-      </w:r>
-      <w:r>
-        <w:rPr>
-          <w:szCs w:val="20"/>
-          <w:lang w:val="pt-PT"/>
-        </w:rPr>
-        <w:t xml:space="preserve">Para além do </w:t>
-      </w:r>
-      <w:r>
-        <w:rPr>
-          <w:szCs w:val="20"/>
-          <w:lang w:val="pt-PT"/>
-        </w:rPr>
-        <w:t>que foi previamente enunciado,</w:t>
-      </w:r>
-      <w:r>
-        <w:rPr>
-          <w:szCs w:val="20"/>
+        <w:t>.</w:t>
+      </w:r>
+    </w:p>
+    <w:p>
+      <w:pPr>
+        <w:pStyle w:val="Ttulo21"/>
+        <w:rPr>
+          <w:rFonts w:ascii="Calibri" w:hAnsi="Calibri"/>
+        </w:rPr>
+      </w:pPr>
+      <w:r>
+        <w:rPr>
+          <w:rFonts w:ascii="Calibri" w:hAnsi="Calibri"/>
+        </w:rPr>
+        <w:t>Requisitos levantados</w:t>
+      </w:r>
+      <w:bookmarkEnd w:id="10"/>
+    </w:p>
+    <w:p>
+      <w:pPr>
+        <w:rPr>
+          <w:rFonts w:ascii="Calibri" w:hAnsi="Calibri"/>
+          <w:lang w:val="pt-PT"/>
+        </w:rPr>
+      </w:pPr>
+      <w:bookmarkStart w:id="11" w:name="_Toc530086522"/>
+      <w:r>
+        <w:rPr>
+          <w:rFonts w:ascii="Calibri" w:hAnsi="Calibri"/>
+          <w:lang w:val="pt-PT"/>
+        </w:rPr>
+        <w:t>A</w:t>
+      </w:r>
+      <w:r>
+        <w:rPr>
+          <w:rFonts w:ascii="Calibri" w:hAnsi="Calibri"/>
+          <w:lang w:val="pt-PT"/>
+        </w:rPr>
+        <w:t xml:space="preserve">través da </w:t>
+      </w:r>
+      <w:r>
+        <w:rPr>
+          <w:rFonts w:ascii="Calibri" w:hAnsi="Calibri"/>
+          <w:lang w:val="pt-PT"/>
+        </w:rPr>
+        <w:t>aná</w:t>
+      </w:r>
+      <w:r>
+        <w:rPr>
+          <w:rFonts w:ascii="Calibri" w:hAnsi="Calibri"/>
+          <w:lang w:val="pt-PT"/>
+        </w:rPr>
+        <w:t>lise da</w:t>
+      </w:r>
+      <w:r>
+        <w:rPr>
+          <w:rFonts w:ascii="Calibri" w:hAnsi="Calibri"/>
+          <w:lang w:val="pt-PT"/>
+        </w:rPr>
+        <w:t xml:space="preserve"> informação recolhida, </w:t>
+      </w:r>
+      <w:r>
+        <w:rPr>
+          <w:rFonts w:ascii="Calibri" w:hAnsi="Calibri"/>
+          <w:lang w:val="pt-PT"/>
+        </w:rPr>
+        <w:t>procedemos à definição</w:t>
+      </w:r>
+      <w:r>
+        <w:rPr>
+          <w:rFonts w:ascii="Calibri" w:hAnsi="Calibri"/>
           <w:lang w:val="pt-PT"/>
         </w:rPr>
         <w:t xml:space="preserve"> </w:t>
       </w:r>
       <w:r>
         <w:rPr>
-          <w:szCs w:val="20"/>
-          <w:lang w:val="pt-PT"/>
-        </w:rPr>
-        <w:t xml:space="preserve">efetuamos uma viagem de Braga para o </w:t>
-      </w:r>
-      <w:r>
-        <w:rPr>
-          <w:szCs w:val="20"/>
-          <w:lang w:val="pt-PT"/>
-        </w:rPr>
-        <w:t>Porto</w:t>
-      </w:r>
-      <w:r>
-        <w:rPr>
-          <w:szCs w:val="20"/>
-          <w:lang w:val="pt-PT"/>
-        </w:rPr>
-        <w:t>,</w:t>
-      </w:r>
-      <w:r>
-        <w:rPr>
-          <w:szCs w:val="20"/>
-          <w:lang w:val="pt-PT"/>
-        </w:rPr>
-        <w:t xml:space="preserve"> </w:t>
-      </w:r>
-      <w:r>
-        <w:rPr>
-          <w:szCs w:val="20"/>
-          <w:lang w:val="pt-PT"/>
-        </w:rPr>
-        <w:t>procurando obter uma visão mais concisa sobre o</w:t>
-      </w:r>
-      <w:r>
-        <w:rPr>
-          <w:szCs w:val="20"/>
-          <w:lang w:val="pt-PT"/>
-        </w:rPr>
-        <w:t xml:space="preserve"> funcionamento do</w:t>
-      </w:r>
-      <w:r>
-        <w:rPr>
-          <w:szCs w:val="20"/>
-          <w:lang w:val="pt-PT"/>
-        </w:rPr>
-        <w:t xml:space="preserve"> serviço de transporte</w:t>
-      </w:r>
-      <w:r>
-        <w:rPr>
-          <w:szCs w:val="20"/>
-          <w:lang w:val="pt-PT"/>
-        </w:rPr>
-        <w:t>.</w:t>
-      </w:r>
-    </w:p>
-    <w:p>
-      <w:pPr>
-        <w:ind w:firstLine="708"/>
-        <w:rPr>
-          <w:szCs w:val="20"/>
-          <w:lang w:val="pt-PT"/>
-        </w:rPr>
-      </w:pPr>
-      <w:r>
-        <w:rPr>
-          <w:szCs w:val="20"/>
-          <w:lang w:val="pt-PT"/>
-        </w:rPr>
-        <w:t>Finalmente, proced</w:t>
-      </w:r>
-      <w:r>
-        <w:rPr>
-          <w:szCs w:val="20"/>
-          <w:lang w:val="pt-PT"/>
-        </w:rPr>
-        <w:t>emos à realização de uma entrevista</w:t>
-      </w:r>
-      <w:r>
-        <w:rPr>
-          <w:szCs w:val="20"/>
-          <w:lang w:val="pt-PT"/>
-        </w:rPr>
-        <w:t xml:space="preserve"> a dois utilizadores</w:t>
-      </w:r>
-      <w:r>
-        <w:rPr>
-          <w:szCs w:val="20"/>
-          <w:lang w:val="pt-PT"/>
-        </w:rPr>
-        <w:t xml:space="preserve"> </w:t>
-      </w:r>
-      <w:r>
-        <w:rPr>
-          <w:szCs w:val="20"/>
-          <w:lang w:val="pt-PT"/>
-        </w:rPr>
-        <w:t>assíduos</w:t>
-      </w:r>
-      <w:r>
-        <w:rPr>
-          <w:szCs w:val="20"/>
-          <w:lang w:val="pt-PT"/>
-        </w:rPr>
-        <w:t xml:space="preserve"> das linhas ferroviárias sobre possíveis mudanças que </w:t>
-      </w:r>
-      <w:r>
-        <w:rPr>
-          <w:szCs w:val="20"/>
-          <w:lang w:val="pt-PT"/>
-        </w:rPr>
-        <w:t xml:space="preserve">estes </w:t>
-      </w:r>
-      <w:r>
-        <w:rPr>
-          <w:szCs w:val="20"/>
-          <w:lang w:val="pt-PT"/>
-        </w:rPr>
-        <w:t>gostariam de ver e de toda a informação que</w:t>
-      </w:r>
-      <w:r>
-        <w:rPr>
-          <w:szCs w:val="20"/>
-          <w:lang w:val="pt-PT"/>
-        </w:rPr>
-        <w:t xml:space="preserve"> do seu ponto de vista</w:t>
-      </w:r>
-      <w:r>
-        <w:rPr>
-          <w:szCs w:val="20"/>
-          <w:lang w:val="pt-PT"/>
-        </w:rPr>
-        <w:t xml:space="preserve"> é relevante</w:t>
-      </w:r>
-      <w:r>
-        <w:rPr>
-          <w:szCs w:val="20"/>
-          <w:lang w:val="pt-PT"/>
-        </w:rPr>
-        <w:t>.</w:t>
-      </w:r>
-    </w:p>
-    <w:p>
-      <w:pPr>
-        <w:pStyle w:val="Ttulo21"/>
-        <w:rPr>
-          <w:rFonts w:ascii="Calibri" w:hAnsi="Calibri"/>
-        </w:rPr>
-      </w:pPr>
-      <w:r>
-        <w:rPr>
-          <w:rFonts w:ascii="Calibri" w:hAnsi="Calibri"/>
-        </w:rPr>
-        <w:t>Requisitos levantados</w:t>
-      </w:r>
-      <w:bookmarkEnd w:id="10"/>
-    </w:p>
-    <w:p>
-      <w:pPr>
-        <w:rPr>
-          <w:rFonts w:ascii="Calibri" w:hAnsi="Calibri"/>
-          <w:lang w:val="pt-PT"/>
-        </w:rPr>
-      </w:pPr>
-      <w:r>
-        <w:rPr>
-          <w:rFonts w:ascii="Calibri" w:hAnsi="Calibri"/>
-          <w:lang w:val="pt-PT"/>
-        </w:rPr>
-        <w:t xml:space="preserve">&lt;&lt;Os termos estrangeiros utilizados deverão ser apresentados num formato diferente do resto do texto, por exemplo: </w:t>
-      </w:r>
-      <w:r>
-        <w:rPr>
-          <w:rFonts w:ascii="Calibri" w:hAnsi="Calibri"/>
-          <w:i/>
-          <w:iCs/>
-          <w:lang w:val="pt-PT"/>
-        </w:rPr>
-        <w:t>Data Warehouse</w:t>
-      </w:r>
-      <w:r>
-        <w:rPr>
-          <w:rFonts w:ascii="Calibri" w:hAnsi="Calibri"/>
-          <w:lang w:val="pt-PT"/>
-        </w:rPr>
-        <w:t xml:space="preserve"> (em itálico) ou "Data Warehouses" (entre aspas), devendo ser evitados sempre que se conheça uma tradução correcta para português. Para validação desses termos existem vários dicionários no mercado que poderão ser úteis.&gt;&gt;</w:t>
-      </w:r>
-      <w:bookmarkStart w:id="11" w:name="_Toc530086522"/>
+          <w:rFonts w:ascii="Calibri" w:hAnsi="Calibri"/>
+          <w:lang w:val="pt-PT"/>
+        </w:rPr>
+        <w:t xml:space="preserve">dos </w:t>
+      </w:r>
+      <w:r>
+        <w:rPr>
+          <w:rFonts w:ascii="Calibri" w:hAnsi="Calibri"/>
+          <w:lang w:val="pt-PT"/>
+        </w:rPr>
+        <w:t xml:space="preserve">requisitos que a base de dados deverá suportar. </w:t>
+      </w:r>
+      <w:r>
+        <w:rPr>
+          <w:rFonts w:ascii="Calibri" w:hAnsi="Calibri"/>
+          <w:lang w:val="pt-PT"/>
+        </w:rPr>
+        <w:t xml:space="preserve"> Procuramos dotar a informação de uma maior estruturação, delimitando o papel de cada uma das componentes que formam o ambiente de negó</w:t>
+      </w:r>
+      <w:r>
+        <w:rPr>
+          <w:rFonts w:ascii="Calibri" w:hAnsi="Calibri"/>
+          <w:lang w:val="pt-PT"/>
+        </w:rPr>
+        <w:t xml:space="preserve">cio da empresa. Deste processo resultou a diferenciação entre o ponto de vista do cliente e a perspetiva do administrador da aplicação. De facto, a visão e objetivos que estes têm sobre a base de dados divergem. </w:t>
+      </w:r>
     </w:p>
     <w:p>
       <w:pPr>
@@ -8602,6 +8786,7 @@
         <w:rPr>
           <w:rFonts w:ascii="Calibri" w:hAnsi="Calibri"/>
         </w:rPr>
+        <w:lastRenderedPageBreak/>
         <w:t>Requisitos de descrição</w:t>
       </w:r>
       <w:bookmarkEnd w:id="11"/>
@@ -8643,14 +8828,7 @@
         <w:rPr>
           <w:lang w:val="pt-PT"/>
         </w:rPr>
-        <w:t xml:space="preserve">. Os dados guardados sobre cada cliente incluem o seu número, nome, email, o seu </w:t>
-      </w:r>
-      <w:r>
-        <w:rPr>
-          <w:lang w:val="pt-PT"/>
-        </w:rPr>
-        <w:lastRenderedPageBreak/>
-        <w:t xml:space="preserve">Número de Identificação Fiscal e a password que permite o acesso à aplicação. Estes dados, à exceção do número, são fornecidos ao sistema aquando do registo do cliente na aplicação. A cada cliente é atribuído um número que é único e o permite identificar. Tendo efetuado o log in na aplicação, o cliente pode </w:t>
+        <w:t xml:space="preserve">. Os dados guardados sobre cada cliente incluem o seu número, nome, email, o seu Número de Identificação Fiscal e a password que permite o acesso à aplicação. Estes dados, à exceção do número, são fornecidos ao sistema aquando do registo do cliente na aplicação. A cada cliente é atribuído um número que é único e o permite identificar. Tendo efetuado o log in na aplicação, o cliente pode </w:t>
       </w:r>
       <w:r>
         <w:rPr>
@@ -8938,6 +9116,7 @@
         <w:rPr>
           <w:rFonts w:ascii="Calibri" w:hAnsi="Calibri"/>
         </w:rPr>
+        <w:lastRenderedPageBreak/>
         <w:t>Requisitos de exploração</w:t>
       </w:r>
       <w:bookmarkEnd w:id="12"/>
@@ -8976,6 +9155,14 @@
           <w:szCs w:val="20"/>
           <w:lang w:val="pt-PT"/>
         </w:rPr>
+        <w:t xml:space="preserve">(RE1) - </w:t>
+      </w:r>
+      <w:r>
+        <w:rPr>
+          <w:rFonts w:eastAsia="Calibri"/>
+          <w:szCs w:val="20"/>
+          <w:lang w:val="pt-PT"/>
+        </w:rPr>
         <w:t>Ver o histórico das suas viagens num dado período.</w:t>
       </w:r>
     </w:p>
@@ -8993,6 +9180,38 @@
       </w:pPr>
       <w:r>
         <w:rPr>
+          <w:rFonts w:eastAsia="Calibri"/>
+          <w:szCs w:val="20"/>
+          <w:lang w:val="pt-PT"/>
+        </w:rPr>
+        <w:t>(RE</w:t>
+      </w:r>
+      <w:r>
+        <w:rPr>
+          <w:rFonts w:eastAsia="Calibri"/>
+          <w:szCs w:val="20"/>
+          <w:lang w:val="pt-PT"/>
+        </w:rPr>
+        <w:t>2</w:t>
+      </w:r>
+      <w:r>
+        <w:rPr>
+          <w:rFonts w:eastAsia="Calibri"/>
+          <w:szCs w:val="20"/>
+          <w:lang w:val="pt-PT"/>
+        </w:rPr>
+        <w:t>)</w:t>
+      </w:r>
+      <w:r>
+        <w:rPr>
+          <w:rFonts w:eastAsia="Calibri"/>
+          <w:szCs w:val="20"/>
+          <w:lang w:val="pt-PT"/>
+        </w:rPr>
+        <w:t xml:space="preserve"> - </w:t>
+      </w:r>
+      <w:r>
+        <w:rPr>
           <w:szCs w:val="20"/>
           <w:lang w:val="pt-PT"/>
         </w:rPr>
@@ -9013,10 +9232,41 @@
       </w:pPr>
       <w:r>
         <w:rPr>
+          <w:rFonts w:eastAsia="Calibri"/>
           <w:szCs w:val="20"/>
           <w:lang w:val="pt-PT"/>
         </w:rPr>
-        <w:lastRenderedPageBreak/>
+        <w:t>(RE</w:t>
+      </w:r>
+      <w:r>
+        <w:rPr>
+          <w:rFonts w:eastAsia="Calibri"/>
+          <w:szCs w:val="20"/>
+          <w:lang w:val="pt-PT"/>
+        </w:rPr>
+        <w:t>3</w:t>
+      </w:r>
+      <w:r>
+        <w:rPr>
+          <w:rFonts w:eastAsia="Calibri"/>
+          <w:szCs w:val="20"/>
+          <w:lang w:val="pt-PT"/>
+        </w:rPr>
+        <w:t>)</w:t>
+      </w:r>
+      <w:r>
+        <w:rPr>
+          <w:rFonts w:eastAsia="Calibri"/>
+          <w:szCs w:val="20"/>
+          <w:lang w:val="pt-PT"/>
+        </w:rPr>
+        <w:t xml:space="preserve"> - </w:t>
+      </w:r>
+      <w:r>
+        <w:rPr>
+          <w:szCs w:val="20"/>
+          <w:lang w:val="pt-PT"/>
+        </w:rPr>
         <w:t>Visualizar a origem, destino, duração, percurso, preço</w:t>
       </w:r>
       <w:r>
@@ -9048,6 +9298,38 @@
       </w:pPr>
       <w:r>
         <w:rPr>
+          <w:rFonts w:eastAsia="Calibri"/>
+          <w:szCs w:val="20"/>
+          <w:lang w:val="pt-PT"/>
+        </w:rPr>
+        <w:t>(RE</w:t>
+      </w:r>
+      <w:r>
+        <w:rPr>
+          <w:rFonts w:eastAsia="Calibri"/>
+          <w:szCs w:val="20"/>
+          <w:lang w:val="pt-PT"/>
+        </w:rPr>
+        <w:t>4</w:t>
+      </w:r>
+      <w:r>
+        <w:rPr>
+          <w:rFonts w:eastAsia="Calibri"/>
+          <w:szCs w:val="20"/>
+          <w:lang w:val="pt-PT"/>
+        </w:rPr>
+        <w:t>)</w:t>
+      </w:r>
+      <w:r>
+        <w:rPr>
+          <w:rFonts w:eastAsia="Calibri"/>
+          <w:szCs w:val="20"/>
+          <w:lang w:val="pt-PT"/>
+        </w:rPr>
+        <w:t xml:space="preserve"> - </w:t>
+      </w:r>
+      <w:r>
+        <w:rPr>
           <w:szCs w:val="20"/>
           <w:lang w:val="pt-PT"/>
         </w:rPr>
@@ -9068,6 +9350,38 @@
       </w:pPr>
       <w:r>
         <w:rPr>
+          <w:rFonts w:eastAsia="Calibri"/>
+          <w:szCs w:val="20"/>
+          <w:lang w:val="pt-PT"/>
+        </w:rPr>
+        <w:t>(RE</w:t>
+      </w:r>
+      <w:r>
+        <w:rPr>
+          <w:rFonts w:eastAsia="Calibri"/>
+          <w:szCs w:val="20"/>
+          <w:lang w:val="pt-PT"/>
+        </w:rPr>
+        <w:t>5</w:t>
+      </w:r>
+      <w:r>
+        <w:rPr>
+          <w:rFonts w:eastAsia="Calibri"/>
+          <w:szCs w:val="20"/>
+          <w:lang w:val="pt-PT"/>
+        </w:rPr>
+        <w:t>)</w:t>
+      </w:r>
+      <w:r>
+        <w:rPr>
+          <w:rFonts w:eastAsia="Calibri"/>
+          <w:szCs w:val="20"/>
+          <w:lang w:val="pt-PT"/>
+        </w:rPr>
+        <w:t xml:space="preserve"> - </w:t>
+      </w:r>
+      <w:r>
+        <w:rPr>
           <w:szCs w:val="20"/>
           <w:lang w:val="pt-PT"/>
         </w:rPr>
@@ -9088,6 +9402,38 @@
       </w:pPr>
       <w:r>
         <w:rPr>
+          <w:rFonts w:eastAsia="Calibri"/>
+          <w:szCs w:val="20"/>
+          <w:lang w:val="pt-PT"/>
+        </w:rPr>
+        <w:t>(RE</w:t>
+      </w:r>
+      <w:r>
+        <w:rPr>
+          <w:rFonts w:eastAsia="Calibri"/>
+          <w:szCs w:val="20"/>
+          <w:lang w:val="pt-PT"/>
+        </w:rPr>
+        <w:t>6</w:t>
+      </w:r>
+      <w:r>
+        <w:rPr>
+          <w:rFonts w:eastAsia="Calibri"/>
+          <w:szCs w:val="20"/>
+          <w:lang w:val="pt-PT"/>
+        </w:rPr>
+        <w:t>)</w:t>
+      </w:r>
+      <w:r>
+        <w:rPr>
+          <w:rFonts w:eastAsia="Calibri"/>
+          <w:szCs w:val="20"/>
+          <w:lang w:val="pt-PT"/>
+        </w:rPr>
+        <w:t xml:space="preserve"> - </w:t>
+      </w:r>
+      <w:r>
+        <w:rPr>
           <w:szCs w:val="20"/>
           <w:lang w:val="pt-PT"/>
         </w:rPr>
@@ -9108,6 +9454,38 @@
       </w:pPr>
       <w:r>
         <w:rPr>
+          <w:rFonts w:eastAsia="Calibri"/>
+          <w:szCs w:val="20"/>
+          <w:lang w:val="pt-PT"/>
+        </w:rPr>
+        <w:t>(RE</w:t>
+      </w:r>
+      <w:r>
+        <w:rPr>
+          <w:rFonts w:eastAsia="Calibri"/>
+          <w:szCs w:val="20"/>
+          <w:lang w:val="pt-PT"/>
+        </w:rPr>
+        <w:t>7</w:t>
+      </w:r>
+      <w:r>
+        <w:rPr>
+          <w:rFonts w:eastAsia="Calibri"/>
+          <w:szCs w:val="20"/>
+          <w:lang w:val="pt-PT"/>
+        </w:rPr>
+        <w:t>)</w:t>
+      </w:r>
+      <w:r>
+        <w:rPr>
+          <w:rFonts w:eastAsia="Calibri"/>
+          <w:szCs w:val="20"/>
+          <w:lang w:val="pt-PT"/>
+        </w:rPr>
+        <w:t xml:space="preserve"> - </w:t>
+      </w:r>
+      <w:r>
+        <w:rPr>
           <w:szCs w:val="20"/>
           <w:lang w:val="pt-PT"/>
         </w:rPr>
@@ -9151,6 +9529,38 @@
       </w:pPr>
       <w:r>
         <w:rPr>
+          <w:rFonts w:eastAsia="Calibri"/>
+          <w:szCs w:val="20"/>
+          <w:lang w:val="pt-PT"/>
+        </w:rPr>
+        <w:t>(RE</w:t>
+      </w:r>
+      <w:r>
+        <w:rPr>
+          <w:rFonts w:eastAsia="Calibri"/>
+          <w:szCs w:val="20"/>
+          <w:lang w:val="pt-PT"/>
+        </w:rPr>
+        <w:t>8</w:t>
+      </w:r>
+      <w:r>
+        <w:rPr>
+          <w:rFonts w:eastAsia="Calibri"/>
+          <w:szCs w:val="20"/>
+          <w:lang w:val="pt-PT"/>
+        </w:rPr>
+        <w:t>)</w:t>
+      </w:r>
+      <w:r>
+        <w:rPr>
+          <w:rFonts w:eastAsia="Calibri"/>
+          <w:szCs w:val="20"/>
+          <w:lang w:val="pt-PT"/>
+        </w:rPr>
+        <w:t xml:space="preserve"> - </w:t>
+      </w:r>
+      <w:r>
+        <w:rPr>
           <w:szCs w:val="20"/>
           <w:lang w:val="pt-PT"/>
         </w:rPr>
@@ -9171,6 +9581,38 @@
       </w:pPr>
       <w:r>
         <w:rPr>
+          <w:rFonts w:eastAsia="Calibri"/>
+          <w:szCs w:val="20"/>
+          <w:lang w:val="pt-PT"/>
+        </w:rPr>
+        <w:t>(RE</w:t>
+      </w:r>
+      <w:r>
+        <w:rPr>
+          <w:rFonts w:eastAsia="Calibri"/>
+          <w:szCs w:val="20"/>
+          <w:lang w:val="pt-PT"/>
+        </w:rPr>
+        <w:t>9</w:t>
+      </w:r>
+      <w:r>
+        <w:rPr>
+          <w:rFonts w:eastAsia="Calibri"/>
+          <w:szCs w:val="20"/>
+          <w:lang w:val="pt-PT"/>
+        </w:rPr>
+        <w:t>)</w:t>
+      </w:r>
+      <w:r>
+        <w:rPr>
+          <w:rFonts w:eastAsia="Calibri"/>
+          <w:szCs w:val="20"/>
+          <w:lang w:val="pt-PT"/>
+        </w:rPr>
+        <w:t xml:space="preserve"> - </w:t>
+      </w:r>
+      <w:r>
+        <w:rPr>
           <w:szCs w:val="20"/>
           <w:lang w:val="pt-PT"/>
         </w:rPr>
@@ -9191,6 +9633,38 @@
       </w:pPr>
       <w:r>
         <w:rPr>
+          <w:rFonts w:eastAsia="Calibri"/>
+          <w:szCs w:val="20"/>
+          <w:lang w:val="pt-PT"/>
+        </w:rPr>
+        <w:t>(RE</w:t>
+      </w:r>
+      <w:r>
+        <w:rPr>
+          <w:rFonts w:eastAsia="Calibri"/>
+          <w:szCs w:val="20"/>
+          <w:lang w:val="pt-PT"/>
+        </w:rPr>
+        <w:t>10</w:t>
+      </w:r>
+      <w:r>
+        <w:rPr>
+          <w:rFonts w:eastAsia="Calibri"/>
+          <w:szCs w:val="20"/>
+          <w:lang w:val="pt-PT"/>
+        </w:rPr>
+        <w:t>)</w:t>
+      </w:r>
+      <w:r>
+        <w:rPr>
+          <w:rFonts w:eastAsia="Calibri"/>
+          <w:szCs w:val="20"/>
+          <w:lang w:val="pt-PT"/>
+        </w:rPr>
+        <w:t xml:space="preserve"> - </w:t>
+      </w:r>
+      <w:r>
+        <w:rPr>
           <w:szCs w:val="20"/>
           <w:lang w:val="pt-PT"/>
         </w:rPr>
@@ -9211,6 +9685,38 @@
       </w:pPr>
       <w:r>
         <w:rPr>
+          <w:rFonts w:eastAsia="Calibri"/>
+          <w:szCs w:val="20"/>
+          <w:lang w:val="pt-PT"/>
+        </w:rPr>
+        <w:t>(RE</w:t>
+      </w:r>
+      <w:r>
+        <w:rPr>
+          <w:rFonts w:eastAsia="Calibri"/>
+          <w:szCs w:val="20"/>
+          <w:lang w:val="pt-PT"/>
+        </w:rPr>
+        <w:t>11</w:t>
+      </w:r>
+      <w:r>
+        <w:rPr>
+          <w:rFonts w:eastAsia="Calibri"/>
+          <w:szCs w:val="20"/>
+          <w:lang w:val="pt-PT"/>
+        </w:rPr>
+        <w:t>)</w:t>
+      </w:r>
+      <w:r>
+        <w:rPr>
+          <w:rFonts w:eastAsia="Calibri"/>
+          <w:szCs w:val="20"/>
+          <w:lang w:val="pt-PT"/>
+        </w:rPr>
+        <w:t xml:space="preserve"> - </w:t>
+      </w:r>
+      <w:r>
+        <w:rPr>
           <w:szCs w:val="20"/>
           <w:lang w:val="pt-PT"/>
         </w:rPr>
@@ -9231,6 +9737,38 @@
       </w:pPr>
       <w:r>
         <w:rPr>
+          <w:rFonts w:eastAsia="Calibri"/>
+          <w:szCs w:val="20"/>
+          <w:lang w:val="pt-PT"/>
+        </w:rPr>
+        <w:t>(RE</w:t>
+      </w:r>
+      <w:r>
+        <w:rPr>
+          <w:rFonts w:eastAsia="Calibri"/>
+          <w:szCs w:val="20"/>
+          <w:lang w:val="pt-PT"/>
+        </w:rPr>
+        <w:t>12</w:t>
+      </w:r>
+      <w:r>
+        <w:rPr>
+          <w:rFonts w:eastAsia="Calibri"/>
+          <w:szCs w:val="20"/>
+          <w:lang w:val="pt-PT"/>
+        </w:rPr>
+        <w:t>)</w:t>
+      </w:r>
+      <w:r>
+        <w:rPr>
+          <w:rFonts w:eastAsia="Calibri"/>
+          <w:szCs w:val="20"/>
+          <w:lang w:val="pt-PT"/>
+        </w:rPr>
+        <w:t xml:space="preserve"> - </w:t>
+      </w:r>
+      <w:r>
+        <w:rPr>
           <w:szCs w:val="20"/>
           <w:lang w:val="pt-PT"/>
         </w:rPr>
@@ -9292,6 +9830,24 @@
         <w:rPr>
           <w:lang w:val="pt-PT"/>
         </w:rPr>
+        <w:t>(RC1</w:t>
+      </w:r>
+      <w:r>
+        <w:rPr>
+          <w:lang w:val="pt-PT"/>
+        </w:rPr>
+        <w:t>)</w:t>
+      </w:r>
+      <w:r>
+        <w:rPr>
+          <w:lang w:val="pt-PT"/>
+        </w:rPr>
+        <w:t xml:space="preserve"> - </w:t>
+      </w:r>
+      <w:r>
+        <w:rPr>
+          <w:lang w:val="pt-PT"/>
+        </w:rPr>
         <w:t>Inserir os dados para efetuar o registo.</w:t>
       </w:r>
     </w:p>
@@ -9310,6 +9866,12 @@
         <w:rPr>
           <w:lang w:val="pt-PT"/>
         </w:rPr>
+        <w:t xml:space="preserve">(RC2) - </w:t>
+      </w:r>
+      <w:r>
+        <w:rPr>
+          <w:lang w:val="pt-PT"/>
+        </w:rPr>
         <w:t>Inserir dados para a compra de um novo bilhete.</w:t>
       </w:r>
     </w:p>
@@ -9328,6 +9890,12 @@
         <w:rPr>
           <w:lang w:val="pt-PT"/>
         </w:rPr>
+        <w:t xml:space="preserve">(RC3) - </w:t>
+      </w:r>
+      <w:r>
+        <w:rPr>
+          <w:lang w:val="pt-PT"/>
+        </w:rPr>
         <w:t>Atualizar a informação inserida aquando do registo.</w:t>
       </w:r>
     </w:p>
@@ -9359,6 +9927,12 @@
         <w:rPr>
           <w:lang w:val="pt-PT"/>
         </w:rPr>
+        <w:t xml:space="preserve">(RC4) - </w:t>
+      </w:r>
+      <w:r>
+        <w:rPr>
+          <w:lang w:val="pt-PT"/>
+        </w:rPr>
         <w:t>Inserir uma nova viagem.</w:t>
       </w:r>
     </w:p>
@@ -9377,6 +9951,12 @@
         <w:rPr>
           <w:lang w:val="pt-PT"/>
         </w:rPr>
+        <w:t xml:space="preserve">(RC5) - </w:t>
+      </w:r>
+      <w:r>
+        <w:rPr>
+          <w:lang w:val="pt-PT"/>
+        </w:rPr>
         <w:t>Inserir dados sobre um novo comboio, assim como os lugares existentes neste.</w:t>
       </w:r>
     </w:p>
@@ -9395,6 +9975,12 @@
         <w:rPr>
           <w:lang w:val="pt-PT"/>
         </w:rPr>
+        <w:t xml:space="preserve">(RC6) - </w:t>
+      </w:r>
+      <w:r>
+        <w:rPr>
+          <w:lang w:val="pt-PT"/>
+        </w:rPr>
         <w:t>Adicionar novas estações.</w:t>
       </w:r>
     </w:p>
@@ -9413,6 +9999,12 @@
         <w:rPr>
           <w:lang w:val="pt-PT"/>
         </w:rPr>
+        <w:t xml:space="preserve">(RC7) - </w:t>
+      </w:r>
+      <w:r>
+        <w:rPr>
+          <w:lang w:val="pt-PT"/>
+        </w:rPr>
         <w:t xml:space="preserve">Atualizar os dados relativos a uma viagem. </w:t>
       </w:r>
     </w:p>
@@ -9439,6 +10031,101 @@
         <w:t>Análise geral dos requisitos</w:t>
       </w:r>
       <w:bookmarkEnd w:id="14"/>
+    </w:p>
+    <w:p>
+      <w:pPr>
+        <w:rPr>
+          <w:lang w:val="pt-PT"/>
+        </w:rPr>
+      </w:pPr>
+      <w:r>
+        <w:rPr>
+          <w:lang w:val="pt-PT"/>
+        </w:rPr>
+        <w:t xml:space="preserve">Os requisitos de exploração registados revelam ser bastante descritivos do modo de funcionamento da </w:t>
+      </w:r>
+      <w:proofErr w:type="spellStart"/>
+      <w:r>
+        <w:rPr>
+          <w:lang w:val="pt-PT"/>
+        </w:rPr>
+        <w:t>ECOmboios</w:t>
+      </w:r>
+      <w:proofErr w:type="spellEnd"/>
+      <w:r>
+        <w:rPr>
+          <w:lang w:val="pt-PT"/>
+        </w:rPr>
+        <w:t xml:space="preserve"> </w:t>
+      </w:r>
+      <w:r>
+        <w:rPr>
+          <w:lang w:val="pt-PT"/>
+        </w:rPr>
+        <w:t xml:space="preserve">uma vez que englobam </w:t>
+      </w:r>
+      <w:r>
+        <w:rPr>
+          <w:lang w:val="pt-PT"/>
+        </w:rPr>
+        <w:t xml:space="preserve">e descrevem </w:t>
+      </w:r>
+      <w:r>
+        <w:rPr>
+          <w:lang w:val="pt-PT"/>
+        </w:rPr>
+        <w:t xml:space="preserve">todas as componentes que constituem o ambiente em que a empresa se encontra inserida </w:t>
+      </w:r>
+      <w:r>
+        <w:rPr>
+          <w:lang w:val="pt-PT"/>
+        </w:rPr>
+        <w:t xml:space="preserve">e detalham </w:t>
+      </w:r>
+      <w:r>
+        <w:rPr>
+          <w:lang w:val="pt-PT"/>
+        </w:rPr>
+        <w:t xml:space="preserve">as interações entre </w:t>
+      </w:r>
+      <w:r>
+        <w:rPr>
+          <w:lang w:val="pt-PT"/>
+        </w:rPr>
+        <w:lastRenderedPageBreak/>
+        <w:t xml:space="preserve">estes. </w:t>
+      </w:r>
+      <w:r>
+        <w:rPr>
+          <w:lang w:val="pt-PT"/>
+        </w:rPr>
+        <w:t xml:space="preserve">Com os requisitos de exploração e controlo torna-se evidente o papel de cada um dos utilizadores da base dados e o que se pretende com esta. </w:t>
+      </w:r>
+    </w:p>
+    <w:p>
+      <w:pPr>
+        <w:rPr>
+          <w:lang w:val="pt-PT"/>
+        </w:rPr>
+      </w:pPr>
+      <w:r>
+        <w:rPr>
+          <w:lang w:val="pt-PT"/>
+        </w:rPr>
+        <w:tab/>
+      </w:r>
+      <w:r>
+        <w:rPr>
+          <w:lang w:val="pt-PT"/>
+        </w:rPr>
+        <w:t>Podemos então concluir que os requisitos registados identificam corretamente os dados que serão guardados na base de dados e o que se pretende</w:t>
+      </w:r>
+      <w:r>
+        <w:rPr>
+          <w:lang w:val="pt-PT"/>
+        </w:rPr>
+        <w:t xml:space="preserve"> atingir com o sistema.</w:t>
+      </w:r>
     </w:p>
     <w:p>
       <w:pPr>
@@ -9467,7 +10154,153 @@
         <w:rPr>
           <w:lang w:val="pt-PT"/>
         </w:rPr>
-        <w:t>Tendo já os requisitos bem definidos e uma análise detalhada estes já realizada, a próxima etapa da criação do sistema de gestão de base de dados da “NOME DA EMPRESA” é a modelação concetual do sistema. O modelo concetual é independente dos detalhes de implementação, tais como a aplicação em si, as linguagens de programação ou o hardware da plataforma. Para facilitar a definição e interpretação do modelo, este é acompanhado de documentação, composta por diagramas ER e um dicionário de dados.</w:t>
+        <w:t>Uma vez concluída a definição</w:t>
+      </w:r>
+      <w:r>
+        <w:rPr>
+          <w:lang w:val="pt-PT"/>
+        </w:rPr>
+        <w:t xml:space="preserve"> </w:t>
+      </w:r>
+      <w:r>
+        <w:rPr>
+          <w:lang w:val="pt-PT"/>
+        </w:rPr>
+        <w:t xml:space="preserve">dos requisitos </w:t>
+      </w:r>
+      <w:r>
+        <w:rPr>
+          <w:lang w:val="pt-PT"/>
+        </w:rPr>
+        <w:t>e</w:t>
+      </w:r>
+      <w:r>
+        <w:rPr>
+          <w:lang w:val="pt-PT"/>
+        </w:rPr>
+        <w:t xml:space="preserve"> tendo já realizado uma análise detalhada dos mesmos</w:t>
+      </w:r>
+      <w:r>
+        <w:rPr>
+          <w:lang w:val="pt-PT"/>
+        </w:rPr>
+        <w:t>, a próxima etapa da criação do sistema de base de dados da</w:t>
+      </w:r>
+      <w:r>
+        <w:rPr>
+          <w:lang w:val="pt-PT"/>
+        </w:rPr>
+        <w:t xml:space="preserve"> </w:t>
+      </w:r>
+      <w:proofErr w:type="spellStart"/>
+      <w:r>
+        <w:rPr>
+          <w:lang w:val="pt-PT"/>
+        </w:rPr>
+        <w:t>ECOmboios</w:t>
+      </w:r>
+      <w:proofErr w:type="spellEnd"/>
+      <w:r>
+        <w:rPr>
+          <w:lang w:val="pt-PT"/>
+        </w:rPr>
+        <w:t xml:space="preserve"> foi </w:t>
+      </w:r>
+      <w:r>
+        <w:rPr>
+          <w:lang w:val="pt-PT"/>
+        </w:rPr>
+        <w:t>a modelação</w:t>
+      </w:r>
+      <w:r>
+        <w:rPr>
+          <w:lang w:val="pt-PT"/>
+        </w:rPr>
+        <w:t xml:space="preserve"> conce</w:t>
+      </w:r>
+      <w:r>
+        <w:rPr>
+          <w:lang w:val="pt-PT"/>
+        </w:rPr>
+        <w:t>p</w:t>
+      </w:r>
+      <w:r>
+        <w:rPr>
+          <w:lang w:val="pt-PT"/>
+        </w:rPr>
+        <w:t>tual</w:t>
+      </w:r>
+      <w:r>
+        <w:rPr>
+          <w:lang w:val="pt-PT"/>
+        </w:rPr>
+        <w:t xml:space="preserve"> do mesmo</w:t>
+      </w:r>
+      <w:r>
+        <w:rPr>
+          <w:lang w:val="pt-PT"/>
+        </w:rPr>
+        <w:t>. O modelo conce</w:t>
+      </w:r>
+      <w:r>
+        <w:rPr>
+          <w:lang w:val="pt-PT"/>
+        </w:rPr>
+        <w:t>p</w:t>
+      </w:r>
+      <w:r>
+        <w:rPr>
+          <w:lang w:val="pt-PT"/>
+        </w:rPr>
+        <w:t>tual é independente dos detalhes de implementação</w:t>
+      </w:r>
+      <w:r>
+        <w:rPr>
+          <w:lang w:val="pt-PT"/>
+        </w:rPr>
+        <w:t xml:space="preserve"> e </w:t>
+      </w:r>
+      <w:r>
+        <w:rPr>
+          <w:lang w:val="pt-PT"/>
+        </w:rPr>
+        <w:t>procura representar de forma fidedigna o modelo de informação usado pela empresa.</w:t>
+      </w:r>
+      <w:r>
+        <w:rPr>
+          <w:lang w:val="pt-PT"/>
+        </w:rPr>
+        <w:t xml:space="preserve"> Para facilitar a definição e interpretação do modelo, este é acompanhado de docu</w:t>
+      </w:r>
+      <w:r>
+        <w:rPr>
+          <w:lang w:val="pt-PT"/>
+        </w:rPr>
+        <w:t>mentação, composta por um diagrama</w:t>
+      </w:r>
+      <w:r>
+        <w:rPr>
+          <w:lang w:val="pt-PT"/>
+        </w:rPr>
+        <w:t xml:space="preserve"> ER e um dicionário de dados</w:t>
+      </w:r>
+      <w:r>
+        <w:rPr>
+          <w:lang w:val="pt-PT"/>
+        </w:rPr>
+        <w:t xml:space="preserve"> sobre as entidades, relações e atributos identificados</w:t>
+      </w:r>
+      <w:r>
+        <w:rPr>
+          <w:lang w:val="pt-PT"/>
+        </w:rPr>
+        <w:t>.</w:t>
+      </w:r>
+      <w:r>
+        <w:rPr>
+          <w:lang w:val="pt-PT"/>
+        </w:rPr>
+        <w:t xml:space="preserve"> </w:t>
       </w:r>
     </w:p>
     <w:p>
@@ -9496,7 +10329,65 @@
         <w:rPr>
           <w:lang w:val="pt-PT"/>
         </w:rPr>
-        <w:t>A abordagem de modelação que utilizamos na realização do modelo concetual para o SGBD da “NOME DA EMPRESA” é a metodologia de Connoly &amp; Begg (2004), que orienta a modelação através de nove passos:</w:t>
+        <w:t xml:space="preserve">A abordagem de modelação </w:t>
+      </w:r>
+      <w:r>
+        <w:rPr>
+          <w:lang w:val="pt-PT"/>
+        </w:rPr>
+        <w:t xml:space="preserve">utilizada </w:t>
+      </w:r>
+      <w:r>
+        <w:rPr>
+          <w:lang w:val="pt-PT"/>
+        </w:rPr>
+        <w:t xml:space="preserve">na realização do modelo </w:t>
+      </w:r>
+      <w:r>
+        <w:rPr>
+          <w:lang w:val="pt-PT"/>
+        </w:rPr>
+        <w:t xml:space="preserve">foi adaptada da </w:t>
+      </w:r>
+      <w:r>
+        <w:rPr>
+          <w:lang w:val="pt-PT"/>
+        </w:rPr>
+        <w:t xml:space="preserve">metodologia de </w:t>
+      </w:r>
+      <w:proofErr w:type="spellStart"/>
+      <w:r>
+        <w:rPr>
+          <w:lang w:val="pt-PT"/>
+        </w:rPr>
+        <w:t>Connoly</w:t>
+      </w:r>
+      <w:proofErr w:type="spellEnd"/>
+      <w:r>
+        <w:rPr>
+          <w:lang w:val="pt-PT"/>
+        </w:rPr>
+        <w:t xml:space="preserve"> &amp; </w:t>
+      </w:r>
+      <w:proofErr w:type="spellStart"/>
+      <w:r>
+        <w:rPr>
+          <w:lang w:val="pt-PT"/>
+        </w:rPr>
+        <w:t>Begg</w:t>
+      </w:r>
+      <w:proofErr w:type="spellEnd"/>
+      <w:r>
+        <w:rPr>
+          <w:lang w:val="pt-PT"/>
+        </w:rPr>
+        <w:t xml:space="preserve"> (2004), que orienta a m</w:t>
+      </w:r>
+      <w:r>
+        <w:rPr>
+          <w:lang w:val="pt-PT"/>
+        </w:rPr>
+        <w:t>odelação através de nove passos. Neste caso, o procedimento foi o seguinte:</w:t>
       </w:r>
     </w:p>
     <w:p>
@@ -9604,7 +10495,19 @@
         <w:rPr>
           <w:lang w:val="pt-PT"/>
         </w:rPr>
-        <w:t>Considerar o uso de conceitos de modelação aprimorados, tais como a especialização, generalização, agregação e composição (opcional)</w:t>
+        <w:t xml:space="preserve">Considerar o uso de </w:t>
+      </w:r>
+      <w:r>
+        <w:rPr>
+          <w:lang w:val="pt-PT"/>
+        </w:rPr>
+        <w:t>d</w:t>
+      </w:r>
+      <w:r>
+        <w:rPr>
+          <w:lang w:val="pt-PT"/>
+        </w:rPr>
+        <w:t>etalhe ou generalização de entidades</w:t>
       </w:r>
     </w:p>
     <w:p>
@@ -9622,7 +10525,19 @@
         <w:rPr>
           <w:lang w:val="pt-PT"/>
         </w:rPr>
-        <w:t>Verificar se o modelo apresenta redundâncias</w:t>
+        <w:t>Verificar que o modelo conce</w:t>
+      </w:r>
+      <w:r>
+        <w:rPr>
+          <w:lang w:val="pt-PT"/>
+        </w:rPr>
+        <w:t>p</w:t>
+      </w:r>
+      <w:r>
+        <w:rPr>
+          <w:lang w:val="pt-PT"/>
+        </w:rPr>
+        <w:t>tual suporta as transações necessárias</w:t>
       </w:r>
     </w:p>
     <w:p>
@@ -9640,53 +10555,52 @@
         <w:rPr>
           <w:lang w:val="pt-PT"/>
         </w:rPr>
-        <w:t>Verificar que o modelo concetual suporta as transações necessárias</w:t>
-      </w:r>
-    </w:p>
-    <w:p>
-      <w:pPr>
-        <w:pStyle w:val="PargrafodaLista"/>
-        <w:numPr>
-          <w:ilvl w:val="0"/>
-          <w:numId w:val="6"/>
-        </w:numPr>
-        <w:rPr>
-          <w:lang w:val="pt-PT"/>
-        </w:rPr>
-      </w:pPr>
-      <w:r>
-        <w:rPr>
-          <w:lang w:val="pt-PT"/>
-        </w:rPr>
-        <w:t>Rever o modelo concetual com o utilizador para assegurar a correta representação dos requisitos da empresa.</w:t>
-      </w:r>
-    </w:p>
-    <w:p>
-      <w:pPr>
-        <w:rPr>
-          <w:lang w:val="pt-PT"/>
-        </w:rPr>
-      </w:pPr>
-    </w:p>
-    <w:p>
-      <w:pPr>
-        <w:rPr>
-          <w:lang w:val="pt-PT"/>
-        </w:rPr>
-      </w:pPr>
-      <w:r>
-        <w:rPr>
-          <w:lang w:val="pt-PT"/>
-        </w:rPr>
-        <w:t>Tendo isto em conta, conseguimos definir o modelo concetual para o SGBD da “NOME DA EMPRESA” da maneira que vamos apresentar nas secções que se seguem.</w:t>
-      </w:r>
-    </w:p>
-    <w:p>
-      <w:pPr>
-        <w:rPr>
-          <w:lang w:val="pt-PT"/>
-        </w:rPr>
-      </w:pPr>
+        <w:t>Validação do modelo de dados com o utilizador</w:t>
+      </w:r>
+    </w:p>
+    <w:p>
+      <w:pPr>
+        <w:rPr>
+          <w:lang w:val="pt-PT"/>
+        </w:rPr>
+      </w:pPr>
+    </w:p>
+    <w:p>
+      <w:pPr>
+        <w:rPr>
+          <w:lang w:val="pt-PT"/>
+        </w:rPr>
+      </w:pPr>
+      <w:r>
+        <w:rPr>
+          <w:lang w:val="pt-PT"/>
+        </w:rPr>
+        <w:t xml:space="preserve">Tendo isto em conta, </w:t>
+      </w:r>
+      <w:r>
+        <w:rPr>
+          <w:lang w:val="pt-PT"/>
+        </w:rPr>
+        <w:t>foi possível</w:t>
+      </w:r>
+      <w:r>
+        <w:rPr>
+          <w:lang w:val="pt-PT"/>
+        </w:rPr>
+        <w:t xml:space="preserve"> definir o modelo conce</w:t>
+      </w:r>
+      <w:r>
+        <w:rPr>
+          <w:lang w:val="pt-PT"/>
+        </w:rPr>
+        <w:t>p</w:t>
+      </w:r>
+      <w:r>
+        <w:rPr>
+          <w:lang w:val="pt-PT"/>
+        </w:rPr>
+        <w:t>tual da maneira que vamos apresentar nas secções que se seguem.</w:t>
+      </w:r>
     </w:p>
     <w:p>
       <w:pPr>
@@ -9720,28 +10634,27 @@
         <w:rPr>
           <w:lang w:val="pt-PT"/>
         </w:rPr>
+        <w:t xml:space="preserve">como entidades Comboio e Estação. De facto, o comboio proporciona a realização de uma viagem e, consequentemente, permite que o cliente atinja os seus objetivos. Por sua vez, a entidade Estação representa o local físico onde uma viagem tem início ou termina. </w:t>
+      </w:r>
+    </w:p>
+    <w:p>
+      <w:pPr>
+        <w:rPr>
+          <w:lang w:val="pt-PT"/>
+        </w:rPr>
+      </w:pPr>
+      <w:r>
+        <w:rPr>
+          <w:lang w:val="pt-PT"/>
+        </w:rPr>
         <w:lastRenderedPageBreak/>
-        <w:t xml:space="preserve">como entidades Comboio e Estação. De facto, o comboio proporciona a realização de uma viagem e, consequentemente, permite que o cliente atinja os seus objetivos. Por sua vez, a entidade Estação representa o local físico onde uma viagem tem início ou termina. </w:t>
-      </w:r>
-    </w:p>
-    <w:p>
-      <w:pPr>
-        <w:rPr>
-          <w:lang w:val="pt-PT"/>
-        </w:rPr>
-      </w:pPr>
-      <w:r>
-        <w:rPr>
-          <w:lang w:val="pt-PT"/>
-        </w:rPr>
         <w:tab/>
-        <w:t>Findo o processo de identificação de entidades, podemos sumariar os dados recolhidos na seguinte tabela:</w:t>
-      </w:r>
-    </w:p>
-    <w:p>
-      <w:pPr>
-        <w:rPr>
-          <w:rFonts w:ascii="Calibri" w:hAnsi="Calibri" w:cs="Calibri"/>
+        <w:t>Findo o processo de identificação de entidades, podemos sumariar os dados recolhidos na seguinte tabela</w:t>
+      </w:r>
+    </w:p>
+    <w:p>
+      <w:pPr>
+        <w:rPr>
           <w:lang w:val="pt-PT"/>
         </w:rPr>
       </w:pPr>
@@ -9749,7 +10662,7 @@
     <w:tbl>
       <w:tblPr>
         <w:tblW w:w="9067" w:type="dxa"/>
-        <w:tblInd w:w="103" w:type="dxa"/>
+        <w:jc w:val="center"/>
         <w:tblBorders>
           <w:top w:val="dotted" w:sz="4" w:space="0" w:color="auto"/>
           <w:left w:val="dotted" w:sz="4" w:space="0" w:color="auto"/>
@@ -9769,6 +10682,7 @@
       <w:tr>
         <w:trPr>
           <w:trHeight w:val="395"/>
+          <w:jc w:val="center"/>
         </w:trPr>
         <w:tc>
           <w:tcPr>
@@ -9778,22 +10692,24 @@
           <w:p>
             <w:pPr>
               <w:rPr>
-                <w:rFonts w:ascii="Calibri" w:hAnsi="Calibri"/>
+                <w:rFonts w:asciiTheme="minorHAnsi" w:hAnsiTheme="minorHAnsi"/>
                 <w:b/>
                 <w:bCs/>
                 <w:sz w:val="16"/>
               </w:rPr>
             </w:pPr>
             <w:bookmarkStart w:id="18" w:name="_Hlk530239291"/>
+            <w:proofErr w:type="spellStart"/>
             <w:r>
               <w:rPr>
-                <w:rFonts w:ascii="Calibri" w:hAnsi="Calibri"/>
+                <w:rFonts w:asciiTheme="minorHAnsi" w:hAnsiTheme="minorHAnsi"/>
                 <w:b/>
                 <w:bCs/>
                 <w:sz w:val="16"/>
               </w:rPr>
               <w:t>Entidade</w:t>
             </w:r>
+            <w:proofErr w:type="spellEnd"/>
           </w:p>
         </w:tc>
         <w:tc>
@@ -9804,21 +10720,23 @@
           <w:p>
             <w:pPr>
               <w:rPr>
-                <w:rFonts w:ascii="Calibri" w:hAnsi="Calibri"/>
+                <w:rFonts w:asciiTheme="minorHAnsi" w:hAnsiTheme="minorHAnsi"/>
                 <w:b/>
                 <w:bCs/>
                 <w:sz w:val="16"/>
               </w:rPr>
             </w:pPr>
+            <w:proofErr w:type="spellStart"/>
             <w:r>
               <w:rPr>
-                <w:rFonts w:ascii="Calibri" w:hAnsi="Calibri"/>
+                <w:rFonts w:asciiTheme="minorHAnsi" w:hAnsiTheme="minorHAnsi"/>
                 <w:b/>
                 <w:bCs/>
                 <w:sz w:val="16"/>
               </w:rPr>
               <w:t>Descrição</w:t>
             </w:r>
+            <w:proofErr w:type="spellEnd"/>
           </w:p>
         </w:tc>
         <w:tc>
@@ -9830,7 +10748,7 @@
           <w:p>
             <w:pPr>
               <w:rPr>
-                <w:rFonts w:ascii="Calibri" w:hAnsi="Calibri"/>
+                <w:rFonts w:asciiTheme="minorHAnsi" w:hAnsiTheme="minorHAnsi"/>
                 <w:b/>
                 <w:bCs/>
                 <w:sz w:val="16"/>
@@ -9838,7 +10756,7 @@
             </w:pPr>
             <w:r>
               <w:rPr>
-                <w:rFonts w:ascii="Calibri" w:hAnsi="Calibri"/>
+                <w:rFonts w:asciiTheme="minorHAnsi" w:hAnsiTheme="minorHAnsi"/>
                 <w:b/>
                 <w:bCs/>
                 <w:sz w:val="16"/>
@@ -9856,27 +10774,30 @@
           <w:p>
             <w:pPr>
               <w:rPr>
-                <w:rFonts w:ascii="Calibri" w:hAnsi="Calibri"/>
+                <w:rFonts w:asciiTheme="minorHAnsi" w:hAnsiTheme="minorHAnsi"/>
                 <w:b/>
                 <w:bCs/>
                 <w:sz w:val="16"/>
               </w:rPr>
             </w:pPr>
+            <w:proofErr w:type="spellStart"/>
             <w:r>
               <w:rPr>
-                <w:rFonts w:ascii="Calibri" w:hAnsi="Calibri"/>
+                <w:rFonts w:asciiTheme="minorHAnsi" w:hAnsiTheme="minorHAnsi"/>
                 <w:b/>
                 <w:bCs/>
                 <w:sz w:val="16"/>
               </w:rPr>
               <w:t>Ocorrência</w:t>
             </w:r>
+            <w:proofErr w:type="spellEnd"/>
           </w:p>
         </w:tc>
       </w:tr>
       <w:tr>
         <w:trPr>
           <w:trHeight w:val="604"/>
+          <w:jc w:val="center"/>
         </w:trPr>
         <w:tc>
           <w:tcPr>
@@ -9885,17 +10806,19 @@
           <w:p>
             <w:pPr>
               <w:rPr>
-                <w:rFonts w:ascii="Calibri" w:hAnsi="Calibri"/>
-                <w:sz w:val="16"/>
-              </w:rPr>
-            </w:pPr>
+                <w:rFonts w:asciiTheme="minorHAnsi" w:hAnsiTheme="minorHAnsi"/>
+                <w:sz w:val="16"/>
+              </w:rPr>
+            </w:pPr>
+            <w:proofErr w:type="spellStart"/>
             <w:r>
               <w:rPr>
-                <w:rFonts w:ascii="Calibri" w:hAnsi="Calibri"/>
+                <w:rFonts w:asciiTheme="minorHAnsi" w:hAnsiTheme="minorHAnsi"/>
                 <w:sz w:val="16"/>
               </w:rPr>
               <w:t>Cliente</w:t>
             </w:r>
+            <w:proofErr w:type="spellEnd"/>
           </w:p>
         </w:tc>
         <w:tc>
@@ -9905,14 +10828,14 @@
           <w:p>
             <w:pPr>
               <w:rPr>
-                <w:rFonts w:ascii="Calibri" w:hAnsi="Calibri"/>
+                <w:rFonts w:asciiTheme="minorHAnsi" w:hAnsiTheme="minorHAnsi"/>
                 <w:sz w:val="16"/>
                 <w:lang w:val="pt-PT"/>
               </w:rPr>
             </w:pPr>
             <w:r>
               <w:rPr>
-                <w:rFonts w:ascii="Calibri" w:hAnsi="Calibri"/>
+                <w:rFonts w:asciiTheme="minorHAnsi" w:hAnsiTheme="minorHAnsi"/>
                 <w:sz w:val="16"/>
                 <w:lang w:val="pt-PT"/>
               </w:rPr>
@@ -9929,17 +10852,19 @@
             <w:pPr>
               <w:jc w:val="center"/>
               <w:rPr>
-                <w:rFonts w:ascii="Calibri" w:hAnsi="Calibri"/>
-                <w:sz w:val="16"/>
-              </w:rPr>
-            </w:pPr>
+                <w:rFonts w:asciiTheme="minorHAnsi" w:hAnsiTheme="minorHAnsi"/>
+                <w:sz w:val="16"/>
+              </w:rPr>
+            </w:pPr>
+            <w:proofErr w:type="spellStart"/>
             <w:r>
               <w:rPr>
-                <w:rFonts w:ascii="Calibri" w:hAnsi="Calibri"/>
+                <w:rFonts w:asciiTheme="minorHAnsi" w:hAnsiTheme="minorHAnsi"/>
                 <w:sz w:val="16"/>
               </w:rPr>
               <w:t>Utilizador</w:t>
             </w:r>
+            <w:proofErr w:type="spellEnd"/>
           </w:p>
         </w:tc>
         <w:tc>
@@ -9950,14 +10875,14 @@
           <w:p>
             <w:pPr>
               <w:rPr>
-                <w:rFonts w:ascii="Calibri" w:hAnsi="Calibri"/>
+                <w:rFonts w:asciiTheme="minorHAnsi" w:hAnsiTheme="minorHAnsi"/>
                 <w:sz w:val="16"/>
                 <w:lang w:val="pt-PT"/>
               </w:rPr>
             </w:pPr>
             <w:r>
               <w:rPr>
-                <w:rFonts w:ascii="Calibri" w:hAnsi="Calibri"/>
+                <w:rFonts w:asciiTheme="minorHAnsi" w:hAnsiTheme="minorHAnsi"/>
                 <w:sz w:val="16"/>
                 <w:lang w:val="pt-PT"/>
               </w:rPr>
@@ -9969,6 +10894,7 @@
       <w:tr>
         <w:trPr>
           <w:trHeight w:val="996"/>
+          <w:jc w:val="center"/>
         </w:trPr>
         <w:tc>
           <w:tcPr>
@@ -9977,17 +10903,19 @@
           <w:p>
             <w:pPr>
               <w:rPr>
-                <w:rFonts w:ascii="Calibri" w:hAnsi="Calibri"/>
-                <w:sz w:val="16"/>
-              </w:rPr>
-            </w:pPr>
+                <w:rFonts w:asciiTheme="minorHAnsi" w:hAnsiTheme="minorHAnsi"/>
+                <w:sz w:val="16"/>
+              </w:rPr>
+            </w:pPr>
+            <w:proofErr w:type="spellStart"/>
             <w:r>
               <w:rPr>
-                <w:rFonts w:ascii="Calibri" w:hAnsi="Calibri"/>
+                <w:rFonts w:asciiTheme="minorHAnsi" w:hAnsiTheme="minorHAnsi"/>
                 <w:sz w:val="16"/>
               </w:rPr>
               <w:t>Bilhete</w:t>
             </w:r>
+            <w:proofErr w:type="spellEnd"/>
           </w:p>
         </w:tc>
         <w:tc>
@@ -9997,14 +10925,14 @@
           <w:p>
             <w:pPr>
               <w:rPr>
-                <w:rFonts w:ascii="Calibri" w:hAnsi="Calibri"/>
+                <w:rFonts w:asciiTheme="minorHAnsi" w:hAnsiTheme="minorHAnsi"/>
                 <w:sz w:val="16"/>
                 <w:lang w:val="pt-PT"/>
               </w:rPr>
             </w:pPr>
             <w:r>
               <w:rPr>
-                <w:rFonts w:ascii="Calibri" w:hAnsi="Calibri"/>
+                <w:rFonts w:asciiTheme="minorHAnsi" w:hAnsiTheme="minorHAnsi"/>
                 <w:sz w:val="16"/>
                 <w:lang w:val="pt-PT"/>
               </w:rPr>
@@ -10020,17 +10948,19 @@
             <w:pPr>
               <w:jc w:val="center"/>
               <w:rPr>
-                <w:rFonts w:ascii="Calibri" w:hAnsi="Calibri"/>
-                <w:sz w:val="16"/>
-              </w:rPr>
-            </w:pPr>
+                <w:rFonts w:asciiTheme="minorHAnsi" w:hAnsiTheme="minorHAnsi"/>
+                <w:sz w:val="16"/>
+              </w:rPr>
+            </w:pPr>
+            <w:proofErr w:type="spellStart"/>
             <w:r>
               <w:rPr>
-                <w:rFonts w:ascii="Calibri" w:hAnsi="Calibri"/>
+                <w:rFonts w:asciiTheme="minorHAnsi" w:hAnsiTheme="minorHAnsi"/>
                 <w:sz w:val="16"/>
               </w:rPr>
               <w:t>Reserva</w:t>
             </w:r>
+            <w:proofErr w:type="spellEnd"/>
           </w:p>
         </w:tc>
         <w:tc>
@@ -10041,14 +10971,14 @@
           <w:p>
             <w:pPr>
               <w:rPr>
-                <w:rFonts w:ascii="Calibri" w:hAnsi="Calibri"/>
+                <w:rFonts w:asciiTheme="minorHAnsi" w:hAnsiTheme="minorHAnsi"/>
                 <w:sz w:val="16"/>
                 <w:lang w:val="pt-PT"/>
               </w:rPr>
             </w:pPr>
             <w:r>
               <w:rPr>
-                <w:rFonts w:ascii="Calibri" w:hAnsi="Calibri"/>
+                <w:rFonts w:asciiTheme="minorHAnsi" w:hAnsiTheme="minorHAnsi"/>
                 <w:sz w:val="16"/>
                 <w:lang w:val="pt-PT"/>
               </w:rPr>
@@ -10060,6 +10990,7 @@
       <w:tr>
         <w:trPr>
           <w:trHeight w:val="604"/>
+          <w:jc w:val="center"/>
         </w:trPr>
         <w:tc>
           <w:tcPr>
@@ -10068,17 +10999,19 @@
           <w:p>
             <w:pPr>
               <w:rPr>
-                <w:rFonts w:ascii="Calibri" w:hAnsi="Calibri"/>
-                <w:sz w:val="16"/>
-              </w:rPr>
-            </w:pPr>
+                <w:rFonts w:asciiTheme="minorHAnsi" w:hAnsiTheme="minorHAnsi"/>
+                <w:sz w:val="16"/>
+              </w:rPr>
+            </w:pPr>
+            <w:proofErr w:type="spellStart"/>
             <w:r>
               <w:rPr>
-                <w:rFonts w:ascii="Calibri" w:hAnsi="Calibri"/>
+                <w:rFonts w:asciiTheme="minorHAnsi" w:hAnsiTheme="minorHAnsi"/>
                 <w:sz w:val="16"/>
               </w:rPr>
               <w:t>Viagem</w:t>
             </w:r>
+            <w:proofErr w:type="spellEnd"/>
           </w:p>
         </w:tc>
         <w:tc>
@@ -10088,14 +11021,14 @@
           <w:p>
             <w:pPr>
               <w:rPr>
-                <w:rFonts w:ascii="Calibri" w:hAnsi="Calibri"/>
+                <w:rFonts w:asciiTheme="minorHAnsi" w:hAnsiTheme="minorHAnsi"/>
                 <w:sz w:val="16"/>
                 <w:lang w:val="pt-PT"/>
               </w:rPr>
             </w:pPr>
             <w:r>
               <w:rPr>
-                <w:rFonts w:ascii="Calibri" w:hAnsi="Calibri"/>
+                <w:rFonts w:asciiTheme="minorHAnsi" w:hAnsiTheme="minorHAnsi"/>
                 <w:sz w:val="16"/>
                 <w:lang w:val="pt-PT"/>
               </w:rPr>
@@ -10111,13 +11044,13 @@
           <w:p>
             <w:pPr>
               <w:rPr>
-                <w:rFonts w:ascii="Calibri" w:hAnsi="Calibri"/>
+                <w:rFonts w:asciiTheme="minorHAnsi" w:hAnsiTheme="minorHAnsi"/>
                 <w:sz w:val="16"/>
               </w:rPr>
             </w:pPr>
             <w:r>
               <w:rPr>
-                <w:rFonts w:ascii="Calibri" w:hAnsi="Calibri"/>
+                <w:rFonts w:asciiTheme="minorHAnsi" w:hAnsiTheme="minorHAnsi"/>
                 <w:sz w:val="16"/>
                 <w:lang w:val="pt-PT"/>
               </w:rPr>
@@ -10125,7 +11058,7 @@
             </w:r>
             <w:r>
               <w:rPr>
-                <w:rFonts w:ascii="Calibri" w:hAnsi="Calibri"/>
+                <w:rFonts w:asciiTheme="minorHAnsi" w:hAnsiTheme="minorHAnsi"/>
                 <w:sz w:val="16"/>
               </w:rPr>
               <w:t>-</w:t>
@@ -10140,23 +11073,36 @@
           <w:p>
             <w:pPr>
               <w:rPr>
-                <w:rFonts w:ascii="Calibri" w:hAnsi="Calibri"/>
-                <w:sz w:val="16"/>
-                <w:lang w:val="pt-PT"/>
-              </w:rPr>
-            </w:pPr>
+                <w:rFonts w:asciiTheme="minorHAnsi" w:hAnsiTheme="minorHAnsi"/>
+                <w:sz w:val="16"/>
+                <w:lang w:val="pt-PT"/>
+              </w:rPr>
+            </w:pPr>
+            <w:proofErr w:type="gramStart"/>
             <w:r>
               <w:rPr>
-                <w:rFonts w:ascii="Calibri" w:hAnsi="Calibri"/>
-                <w:sz w:val="16"/>
-                <w:lang w:val="pt-PT"/>
-              </w:rPr>
-              <w:t>A uma viagem estão associados vários bilhetes.</w:t>
+                <w:rFonts w:asciiTheme="minorHAnsi" w:hAnsiTheme="minorHAnsi"/>
+                <w:sz w:val="16"/>
+                <w:lang w:val="pt-PT"/>
+              </w:rPr>
+              <w:t>A uma viagem estão</w:t>
+            </w:r>
+            <w:proofErr w:type="gramEnd"/>
+            <w:r>
+              <w:rPr>
+                <w:rFonts w:asciiTheme="minorHAnsi" w:hAnsiTheme="minorHAnsi"/>
+                <w:sz w:val="16"/>
+                <w:lang w:val="pt-PT"/>
+              </w:rPr>
+              <w:t xml:space="preserve"> associados vários bilhetes.</w:t>
             </w:r>
           </w:p>
         </w:tc>
       </w:tr>
       <w:tr>
+        <w:trPr>
+          <w:jc w:val="center"/>
+        </w:trPr>
         <w:tc>
           <w:tcPr>
             <w:tcW w:w="1606" w:type="dxa"/>
@@ -10164,17 +11110,19 @@
           <w:p>
             <w:pPr>
               <w:rPr>
-                <w:rFonts w:ascii="Calibri" w:hAnsi="Calibri"/>
-                <w:sz w:val="16"/>
-              </w:rPr>
-            </w:pPr>
+                <w:rFonts w:asciiTheme="minorHAnsi" w:hAnsiTheme="minorHAnsi"/>
+                <w:sz w:val="16"/>
+              </w:rPr>
+            </w:pPr>
+            <w:proofErr w:type="spellStart"/>
             <w:r>
               <w:rPr>
-                <w:rFonts w:ascii="Calibri" w:hAnsi="Calibri"/>
+                <w:rFonts w:asciiTheme="minorHAnsi" w:hAnsiTheme="minorHAnsi"/>
                 <w:sz w:val="16"/>
               </w:rPr>
               <w:t>Comboio</w:t>
             </w:r>
+            <w:proofErr w:type="spellEnd"/>
           </w:p>
         </w:tc>
         <w:tc>
@@ -10184,14 +11132,14 @@
           <w:p>
             <w:pPr>
               <w:rPr>
-                <w:rFonts w:ascii="Calibri" w:hAnsi="Calibri"/>
+                <w:rFonts w:asciiTheme="minorHAnsi" w:hAnsiTheme="minorHAnsi"/>
                 <w:sz w:val="16"/>
                 <w:lang w:val="pt-PT"/>
               </w:rPr>
             </w:pPr>
             <w:r>
               <w:rPr>
-                <w:rFonts w:ascii="Calibri" w:hAnsi="Calibri"/>
+                <w:rFonts w:asciiTheme="minorHAnsi" w:hAnsiTheme="minorHAnsi"/>
                 <w:sz w:val="16"/>
                 <w:lang w:val="pt-PT"/>
               </w:rPr>
@@ -10207,13 +11155,13 @@
           <w:p>
             <w:pPr>
               <w:rPr>
-                <w:rFonts w:ascii="Calibri" w:hAnsi="Calibri"/>
+                <w:rFonts w:asciiTheme="minorHAnsi" w:hAnsiTheme="minorHAnsi"/>
                 <w:sz w:val="16"/>
               </w:rPr>
             </w:pPr>
             <w:r>
               <w:rPr>
-                <w:rFonts w:ascii="Calibri" w:hAnsi="Calibri"/>
+                <w:rFonts w:asciiTheme="minorHAnsi" w:hAnsiTheme="minorHAnsi"/>
                 <w:sz w:val="16"/>
                 <w:lang w:val="pt-PT"/>
               </w:rPr>
@@ -10221,7 +11169,7 @@
             </w:r>
             <w:r>
               <w:rPr>
-                <w:rFonts w:ascii="Calibri" w:hAnsi="Calibri"/>
+                <w:rFonts w:asciiTheme="minorHAnsi" w:hAnsiTheme="minorHAnsi"/>
                 <w:sz w:val="16"/>
               </w:rPr>
               <w:t>-</w:t>
@@ -10236,14 +11184,14 @@
           <w:p>
             <w:pPr>
               <w:rPr>
-                <w:rFonts w:ascii="Calibri" w:hAnsi="Calibri"/>
+                <w:rFonts w:asciiTheme="minorHAnsi" w:hAnsiTheme="minorHAnsi"/>
                 <w:sz w:val="16"/>
                 <w:lang w:val="pt-PT"/>
               </w:rPr>
             </w:pPr>
             <w:r>
               <w:rPr>
-                <w:rFonts w:ascii="Calibri" w:hAnsi="Calibri"/>
+                <w:rFonts w:asciiTheme="minorHAnsi" w:hAnsiTheme="minorHAnsi"/>
                 <w:sz w:val="16"/>
                 <w:lang w:val="pt-PT"/>
               </w:rPr>
@@ -10253,6 +11201,9 @@
         </w:tc>
       </w:tr>
       <w:tr>
+        <w:trPr>
+          <w:jc w:val="center"/>
+        </w:trPr>
         <w:tc>
           <w:tcPr>
             <w:tcW w:w="1606" w:type="dxa"/>
@@ -10260,17 +11211,26 @@
           <w:p>
             <w:pPr>
               <w:rPr>
-                <w:rFonts w:ascii="Calibri" w:hAnsi="Calibri"/>
-                <w:sz w:val="16"/>
-              </w:rPr>
-            </w:pPr>
+                <w:rFonts w:asciiTheme="minorHAnsi" w:hAnsiTheme="minorHAnsi"/>
+                <w:sz w:val="16"/>
+              </w:rPr>
+            </w:pPr>
+            <w:proofErr w:type="spellStart"/>
             <w:r>
               <w:rPr>
-                <w:rFonts w:ascii="Calibri" w:hAnsi="Calibri"/>
-                <w:sz w:val="16"/>
-              </w:rPr>
-              <w:t xml:space="preserve">Estação </w:t>
+                <w:rFonts w:asciiTheme="minorHAnsi" w:hAnsiTheme="minorHAnsi"/>
+                <w:sz w:val="16"/>
+              </w:rPr>
+              <w:t>Estação</w:t>
             </w:r>
+            <w:proofErr w:type="spellEnd"/>
+            <w:r>
+              <w:rPr>
+                <w:rFonts w:asciiTheme="minorHAnsi" w:hAnsiTheme="minorHAnsi"/>
+                <w:sz w:val="16"/>
+              </w:rPr>
+              <w:t xml:space="preserve"> </w:t>
+            </w:r>
           </w:p>
         </w:tc>
         <w:tc>
@@ -10280,14 +11240,14 @@
           <w:p>
             <w:pPr>
               <w:rPr>
-                <w:rFonts w:ascii="Calibri" w:hAnsi="Calibri"/>
+                <w:rFonts w:asciiTheme="minorHAnsi" w:hAnsiTheme="minorHAnsi"/>
                 <w:sz w:val="16"/>
                 <w:lang w:val="pt-PT"/>
               </w:rPr>
             </w:pPr>
             <w:r>
               <w:rPr>
-                <w:rFonts w:ascii="Calibri" w:hAnsi="Calibri"/>
+                <w:rFonts w:asciiTheme="minorHAnsi" w:hAnsiTheme="minorHAnsi"/>
                 <w:sz w:val="16"/>
                 <w:lang w:val="pt-PT"/>
               </w:rPr>
@@ -10303,13 +11263,13 @@
           <w:p>
             <w:pPr>
               <w:rPr>
-                <w:rFonts w:ascii="Calibri" w:hAnsi="Calibri"/>
+                <w:rFonts w:asciiTheme="minorHAnsi" w:hAnsiTheme="minorHAnsi"/>
                 <w:sz w:val="16"/>
               </w:rPr>
             </w:pPr>
             <w:r>
               <w:rPr>
-                <w:rFonts w:ascii="Calibri" w:hAnsi="Calibri"/>
+                <w:rFonts w:asciiTheme="minorHAnsi" w:hAnsiTheme="minorHAnsi"/>
                 <w:sz w:val="16"/>
                 <w:lang w:val="pt-PT"/>
               </w:rPr>
@@ -10317,7 +11277,7 @@
             </w:r>
             <w:r>
               <w:rPr>
-                <w:rFonts w:ascii="Calibri" w:hAnsi="Calibri"/>
+                <w:rFonts w:asciiTheme="minorHAnsi" w:hAnsiTheme="minorHAnsi"/>
                 <w:sz w:val="16"/>
               </w:rPr>
               <w:t>-</w:t>
@@ -10332,14 +11292,14 @@
           <w:p>
             <w:pPr>
               <w:rPr>
-                <w:rFonts w:ascii="Calibri" w:hAnsi="Calibri"/>
+                <w:rFonts w:asciiTheme="minorHAnsi" w:hAnsiTheme="minorHAnsi"/>
                 <w:sz w:val="16"/>
                 <w:lang w:val="pt-PT"/>
               </w:rPr>
             </w:pPr>
             <w:r>
               <w:rPr>
-                <w:rFonts w:ascii="Calibri" w:hAnsi="Calibri"/>
+                <w:rFonts w:asciiTheme="minorHAnsi" w:hAnsiTheme="minorHAnsi"/>
                 <w:sz w:val="16"/>
                 <w:lang w:val="pt-PT"/>
               </w:rPr>
@@ -10418,14 +11378,55 @@
         <w:rPr>
           <w:lang w:val="pt-PT"/>
         </w:rPr>
-        <w:t xml:space="preserve">Este relacionamento representa a compra de um bilhete por parte de um cliente. O cliente pode optar por não comprar bilhetes para uma determina viagem, não participando nesta, ou então pode comprar um ou mais bilhetes. Cada bilhete comprado está associado a um único cliente. Logo, estamos perante um relacionamento de 1 para N. </w:t>
-      </w:r>
-      <w:r>
-        <w:rPr>
-          <w:color w:val="FF0000"/>
-          <w:lang w:val="pt-PT"/>
-        </w:rPr>
-        <w:t>(falta meter a participaçao)</w:t>
+        <w:t xml:space="preserve">Este relacionamento representa a compra de um bilhete por parte de um cliente. O cliente pode optar por não comprar bilhetes para uma determina viagem, não participando nesta, ou então pode comprar um ou mais bilhetes. Cada bilhete comprado está </w:t>
+      </w:r>
+      <w:r>
+        <w:rPr>
+          <w:lang w:val="pt-PT"/>
+        </w:rPr>
+        <w:t xml:space="preserve">sempre </w:t>
+      </w:r>
+      <w:r>
+        <w:rPr>
+          <w:lang w:val="pt-PT"/>
+        </w:rPr>
+        <w:t>associado a um único cliente. Logo, estamos perante um relacionamento de 1 para N</w:t>
+      </w:r>
+      <w:r>
+        <w:rPr>
+          <w:lang w:val="pt-PT"/>
+        </w:rPr>
+        <w:t xml:space="preserve"> com participação </w:t>
+      </w:r>
+      <w:r>
+        <w:rPr>
+          <w:lang w:val="pt-PT"/>
+        </w:rPr>
+        <w:t>opcional</w:t>
+      </w:r>
+      <w:r>
+        <w:rPr>
+          <w:lang w:val="pt-PT"/>
+        </w:rPr>
+        <w:t xml:space="preserve"> por parte do cliente e </w:t>
+      </w:r>
+      <w:r>
+        <w:rPr>
+          <w:lang w:val="pt-PT"/>
+        </w:rPr>
+        <w:t>obrigatória do lado do</w:t>
+      </w:r>
+      <w:r>
+        <w:rPr>
+          <w:lang w:val="pt-PT"/>
+        </w:rPr>
+        <w:t xml:space="preserve"> bilhete</w:t>
+      </w:r>
+      <w:r>
+        <w:rPr>
+          <w:lang w:val="pt-PT"/>
+        </w:rPr>
+        <w:t xml:space="preserve">. </w:t>
       </w:r>
     </w:p>
     <w:p>
@@ -10460,7 +11461,31 @@
         <w:rPr>
           <w:lang w:val="pt-PT"/>
         </w:rPr>
-        <w:t>Cada bilhete é relativo a uma e uma só viagem, porém para uma viagem podem ser adquiridos nenhum ou vários bilhetes. Estamos, portanto, perante um relacionamento de N para 1.</w:t>
+        <w:t>Cada bilhete é relativo a uma e uma só viagem</w:t>
+      </w:r>
+      <w:r>
+        <w:rPr>
+          <w:lang w:val="pt-PT"/>
+        </w:rPr>
+        <w:t xml:space="preserve"> (participação obrigatória)</w:t>
+      </w:r>
+      <w:r>
+        <w:rPr>
+          <w:lang w:val="pt-PT"/>
+        </w:rPr>
+        <w:t>, porém para uma viagem podem ser adquiridos nenhum ou vários bilhetes</w:t>
+      </w:r>
+      <w:r>
+        <w:rPr>
+          <w:lang w:val="pt-PT"/>
+        </w:rPr>
+        <w:t xml:space="preserve"> (participação opcional)</w:t>
+      </w:r>
+      <w:r>
+        <w:rPr>
+          <w:lang w:val="pt-PT"/>
+        </w:rPr>
+        <w:t>. Estamos, portanto, perante um relacionamento de N para 1.</w:t>
       </w:r>
     </w:p>
     <w:p>
@@ -10497,6 +11522,12 @@
         </w:rPr>
         <w:t>Uma viagem começa numa estação e termina noutra. Uma determinada estação pode ser a origem ou o destino de várias viagens. Ora, existem então dois relacionamentos entre as entidades Viagem e Estação, ambos de N para 1.</w:t>
       </w:r>
+      <w:r>
+        <w:rPr>
+          <w:lang w:val="pt-PT"/>
+        </w:rPr>
+        <w:t xml:space="preserve"> A participação de ambas as entidades nestes relacionamentos é obrigatória. </w:t>
+      </w:r>
     </w:p>
     <w:p>
       <w:pPr>
@@ -10512,11 +11543,27 @@
           <w:lang w:val="pt-PT"/>
         </w:rPr>
       </w:pPr>
-      <w:r>
+    </w:p>
+    <w:p>
+      <w:pPr>
         <w:rPr>
           <w:b/>
           <w:lang w:val="pt-PT"/>
         </w:rPr>
+      </w:pPr>
+    </w:p>
+    <w:p>
+      <w:pPr>
+        <w:rPr>
+          <w:b/>
+          <w:lang w:val="pt-PT"/>
+        </w:rPr>
+      </w:pPr>
+      <w:r>
+        <w:rPr>
+          <w:b/>
+          <w:lang w:val="pt-PT"/>
+        </w:rPr>
         <w:t>Viagem – Comboio</w:t>
       </w:r>
     </w:p>
@@ -10532,6 +11579,12 @@
         </w:rPr>
         <w:t>Cada viagem é feita por um comboio. Este pode efetuar várias viagens desde que não sejam ao mesmo tempo. Assim, podemos afirmar que o relacionamento entre Viagem e Comboio é de N para 1.</w:t>
       </w:r>
+      <w:r>
+        <w:rPr>
+          <w:lang w:val="pt-PT"/>
+        </w:rPr>
+        <w:t xml:space="preserve"> Do lado da viagem, a participação é obrigatória pois uma viagem é sempre efetuada por um comboio. No entanto, um comboio pode não efetuar nenhuma viagem sendo a sua participação opcional. </w:t>
+      </w:r>
     </w:p>
     <w:p>
       <w:pPr>
@@ -10552,18 +11605,11 @@
         </w:rPr>
         <w:t>Identificados os relacionamentos, obtivemos a seguinte tabela:</w:t>
       </w:r>
-    </w:p>
-    <w:p>
-      <w:pPr>
-        <w:rPr>
-          <w:lang w:val="pt-PT"/>
-        </w:rPr>
-      </w:pPr>
     </w:p>
     <w:tbl>
       <w:tblPr>
-        <w:tblpPr w:leftFromText="141" w:rightFromText="141" w:vertAnchor="text" w:horzAnchor="page" w:tblpX="1810" w:tblpY="512"/>
-        <w:tblW w:w="9051" w:type="dxa"/>
+        <w:tblpPr w:leftFromText="141" w:rightFromText="141" w:vertAnchor="text" w:horzAnchor="page" w:tblpXSpec="center" w:tblpY="155"/>
+        <w:tblW w:w="5392" w:type="dxa"/>
         <w:tblBorders>
           <w:top w:val="dotted" w:sz="4" w:space="0" w:color="auto"/>
           <w:left w:val="dotted" w:sz="4" w:space="0" w:color="auto"/>
@@ -10575,305 +11621,637 @@
         <w:tblLook w:val="0000" w:firstRow="0" w:lastRow="0" w:firstColumn="0" w:lastColumn="0" w:noHBand="0" w:noVBand="0"/>
       </w:tblPr>
       <w:tblGrid>
-        <w:gridCol w:w="1854"/>
-        <w:gridCol w:w="1683"/>
-        <w:gridCol w:w="2052"/>
-        <w:gridCol w:w="1683"/>
-        <w:gridCol w:w="1779"/>
+        <w:gridCol w:w="913"/>
+        <w:gridCol w:w="1152"/>
+        <w:gridCol w:w="1318"/>
+        <w:gridCol w:w="1178"/>
+        <w:gridCol w:w="831"/>
       </w:tblGrid>
       <w:tr>
         <w:trPr>
-          <w:trHeight w:val="603"/>
+          <w:trHeight w:val="507"/>
         </w:trPr>
         <w:tc>
           <w:tcPr>
-            <w:tcW w:w="1854" w:type="dxa"/>
+            <w:tcW w:w="913" w:type="dxa"/>
             <w:shd w:val="clear" w:color="auto" w:fill="E6E6E6"/>
             <w:vAlign w:val="bottom"/>
           </w:tcPr>
           <w:p>
+            <w:pPr>
+              <w:rPr>
+                <w:rFonts w:asciiTheme="minorHAnsi" w:hAnsiTheme="minorHAnsi"/>
+                <w:sz w:val="16"/>
+                <w:szCs w:val="16"/>
+              </w:rPr>
+            </w:pPr>
+            <w:proofErr w:type="spellStart"/>
             <w:r>
+              <w:rPr>
+                <w:rFonts w:asciiTheme="minorHAnsi" w:hAnsiTheme="minorHAnsi"/>
+                <w:sz w:val="16"/>
+                <w:szCs w:val="16"/>
+              </w:rPr>
               <w:t>Entidade</w:t>
             </w:r>
-          </w:p>
-        </w:tc>
-        <w:tc>
-          <w:tcPr>
-            <w:tcW w:w="1683" w:type="dxa"/>
+            <w:proofErr w:type="spellEnd"/>
+          </w:p>
+        </w:tc>
+        <w:tc>
+          <w:tcPr>
+            <w:tcW w:w="1152" w:type="dxa"/>
             <w:shd w:val="clear" w:color="auto" w:fill="E6E6E6"/>
             <w:vAlign w:val="bottom"/>
           </w:tcPr>
           <w:p>
+            <w:pPr>
+              <w:rPr>
+                <w:rFonts w:asciiTheme="minorHAnsi" w:hAnsiTheme="minorHAnsi"/>
+                <w:sz w:val="16"/>
+                <w:szCs w:val="16"/>
+              </w:rPr>
+            </w:pPr>
+            <w:proofErr w:type="spellStart"/>
             <w:r>
+              <w:rPr>
+                <w:rFonts w:asciiTheme="minorHAnsi" w:hAnsiTheme="minorHAnsi"/>
+                <w:sz w:val="16"/>
+                <w:szCs w:val="16"/>
+              </w:rPr>
               <w:t>Cardinalidade</w:t>
             </w:r>
-          </w:p>
-        </w:tc>
-        <w:tc>
-          <w:tcPr>
-            <w:tcW w:w="2052" w:type="dxa"/>
+            <w:proofErr w:type="spellEnd"/>
+          </w:p>
+        </w:tc>
+        <w:tc>
+          <w:tcPr>
+            <w:tcW w:w="1318" w:type="dxa"/>
             <w:shd w:val="clear" w:color="auto" w:fill="E6E6E6"/>
             <w:vAlign w:val="bottom"/>
           </w:tcPr>
           <w:p>
+            <w:pPr>
+              <w:rPr>
+                <w:rFonts w:asciiTheme="minorHAnsi" w:hAnsiTheme="minorHAnsi"/>
+                <w:sz w:val="16"/>
+                <w:szCs w:val="16"/>
+              </w:rPr>
+            </w:pPr>
+            <w:proofErr w:type="spellStart"/>
             <w:r>
+              <w:rPr>
+                <w:rFonts w:asciiTheme="minorHAnsi" w:hAnsiTheme="minorHAnsi"/>
+                <w:sz w:val="16"/>
+                <w:szCs w:val="16"/>
+              </w:rPr>
               <w:t>Relacionamento</w:t>
             </w:r>
-          </w:p>
-        </w:tc>
-        <w:tc>
-          <w:tcPr>
-            <w:tcW w:w="1683" w:type="dxa"/>
+            <w:proofErr w:type="spellEnd"/>
+          </w:p>
+        </w:tc>
+        <w:tc>
+          <w:tcPr>
+            <w:tcW w:w="1178" w:type="dxa"/>
             <w:shd w:val="clear" w:color="auto" w:fill="E6E6E6"/>
             <w:vAlign w:val="bottom"/>
           </w:tcPr>
           <w:p>
+            <w:pPr>
+              <w:rPr>
+                <w:rFonts w:asciiTheme="minorHAnsi" w:hAnsiTheme="minorHAnsi"/>
+                <w:sz w:val="16"/>
+                <w:szCs w:val="16"/>
+              </w:rPr>
+            </w:pPr>
+            <w:proofErr w:type="spellStart"/>
             <w:r>
+              <w:rPr>
+                <w:rFonts w:asciiTheme="minorHAnsi" w:hAnsiTheme="minorHAnsi"/>
+                <w:sz w:val="16"/>
+                <w:szCs w:val="16"/>
+              </w:rPr>
               <w:t>Cardinalidade</w:t>
             </w:r>
-          </w:p>
-        </w:tc>
-        <w:tc>
-          <w:tcPr>
-            <w:tcW w:w="1779" w:type="dxa"/>
+            <w:proofErr w:type="spellEnd"/>
+          </w:p>
+        </w:tc>
+        <w:tc>
+          <w:tcPr>
+            <w:tcW w:w="831" w:type="dxa"/>
             <w:shd w:val="clear" w:color="auto" w:fill="E6E6E6"/>
             <w:vAlign w:val="bottom"/>
           </w:tcPr>
           <w:p>
+            <w:pPr>
+              <w:rPr>
+                <w:rFonts w:asciiTheme="minorHAnsi" w:hAnsiTheme="minorHAnsi"/>
+                <w:sz w:val="16"/>
+                <w:szCs w:val="16"/>
+              </w:rPr>
+            </w:pPr>
+            <w:proofErr w:type="spellStart"/>
             <w:r>
+              <w:rPr>
+                <w:rFonts w:asciiTheme="minorHAnsi" w:hAnsiTheme="minorHAnsi"/>
+                <w:sz w:val="16"/>
+                <w:szCs w:val="16"/>
+              </w:rPr>
               <w:t>Entidade</w:t>
             </w:r>
+            <w:proofErr w:type="spellEnd"/>
           </w:p>
         </w:tc>
       </w:tr>
       <w:tr>
         <w:trPr>
-          <w:trHeight w:val="603"/>
+          <w:trHeight w:val="507"/>
         </w:trPr>
         <w:tc>
           <w:tcPr>
-            <w:tcW w:w="1854" w:type="dxa"/>
+            <w:tcW w:w="913" w:type="dxa"/>
             <w:vAlign w:val="bottom"/>
           </w:tcPr>
           <w:p>
+            <w:pPr>
+              <w:rPr>
+                <w:rFonts w:asciiTheme="minorHAnsi" w:hAnsiTheme="minorHAnsi"/>
+                <w:sz w:val="16"/>
+                <w:szCs w:val="16"/>
+              </w:rPr>
+            </w:pPr>
+            <w:proofErr w:type="spellStart"/>
             <w:r>
+              <w:rPr>
+                <w:rFonts w:asciiTheme="minorHAnsi" w:hAnsiTheme="minorHAnsi"/>
+                <w:sz w:val="16"/>
+                <w:szCs w:val="16"/>
+              </w:rPr>
               <w:t>Cliente</w:t>
             </w:r>
-          </w:p>
-        </w:tc>
-        <w:tc>
-          <w:tcPr>
-            <w:tcW w:w="1683" w:type="dxa"/>
+            <w:proofErr w:type="spellEnd"/>
+          </w:p>
+        </w:tc>
+        <w:tc>
+          <w:tcPr>
+            <w:tcW w:w="1152" w:type="dxa"/>
             <w:vAlign w:val="bottom"/>
           </w:tcPr>
           <w:p>
+            <w:pPr>
+              <w:rPr>
+                <w:rFonts w:asciiTheme="minorHAnsi" w:hAnsiTheme="minorHAnsi"/>
+                <w:sz w:val="16"/>
+                <w:szCs w:val="16"/>
+              </w:rPr>
+            </w:pPr>
             <w:r>
+              <w:rPr>
+                <w:rFonts w:asciiTheme="minorHAnsi" w:hAnsiTheme="minorHAnsi"/>
+                <w:sz w:val="16"/>
+                <w:szCs w:val="16"/>
+              </w:rPr>
               <w:t>1..1</w:t>
             </w:r>
           </w:p>
         </w:tc>
         <w:tc>
           <w:tcPr>
-            <w:tcW w:w="2052" w:type="dxa"/>
+            <w:tcW w:w="1318" w:type="dxa"/>
             <w:vAlign w:val="bottom"/>
           </w:tcPr>
           <w:p>
+            <w:pPr>
+              <w:rPr>
+                <w:rFonts w:asciiTheme="minorHAnsi" w:hAnsiTheme="minorHAnsi"/>
+                <w:sz w:val="16"/>
+                <w:szCs w:val="16"/>
+              </w:rPr>
+            </w:pPr>
+            <w:proofErr w:type="spellStart"/>
             <w:r>
+              <w:rPr>
+                <w:rFonts w:asciiTheme="minorHAnsi" w:hAnsiTheme="minorHAnsi"/>
+                <w:sz w:val="16"/>
+                <w:szCs w:val="16"/>
+              </w:rPr>
               <w:t>compra</w:t>
             </w:r>
-          </w:p>
-        </w:tc>
-        <w:tc>
-          <w:tcPr>
-            <w:tcW w:w="1683" w:type="dxa"/>
+            <w:proofErr w:type="spellEnd"/>
+          </w:p>
+        </w:tc>
+        <w:tc>
+          <w:tcPr>
+            <w:tcW w:w="1178" w:type="dxa"/>
             <w:vAlign w:val="bottom"/>
           </w:tcPr>
           <w:p>
+            <w:pPr>
+              <w:rPr>
+                <w:rFonts w:asciiTheme="minorHAnsi" w:hAnsiTheme="minorHAnsi"/>
+                <w:sz w:val="16"/>
+                <w:szCs w:val="16"/>
+              </w:rPr>
+            </w:pPr>
+            <w:proofErr w:type="gramStart"/>
             <w:r>
+              <w:rPr>
+                <w:rFonts w:asciiTheme="minorHAnsi" w:hAnsiTheme="minorHAnsi"/>
+                <w:sz w:val="16"/>
+                <w:szCs w:val="16"/>
+              </w:rPr>
               <w:t>0..n</w:t>
             </w:r>
-          </w:p>
-        </w:tc>
-        <w:tc>
-          <w:tcPr>
-            <w:tcW w:w="1779" w:type="dxa"/>
+            <w:proofErr w:type="gramEnd"/>
+          </w:p>
+        </w:tc>
+        <w:tc>
+          <w:tcPr>
+            <w:tcW w:w="831" w:type="dxa"/>
             <w:vAlign w:val="bottom"/>
           </w:tcPr>
           <w:p>
+            <w:pPr>
+              <w:rPr>
+                <w:rFonts w:asciiTheme="minorHAnsi" w:hAnsiTheme="minorHAnsi"/>
+                <w:sz w:val="16"/>
+                <w:szCs w:val="16"/>
+              </w:rPr>
+            </w:pPr>
+            <w:proofErr w:type="spellStart"/>
             <w:r>
+              <w:rPr>
+                <w:rFonts w:asciiTheme="minorHAnsi" w:hAnsiTheme="minorHAnsi"/>
+                <w:sz w:val="16"/>
+                <w:szCs w:val="16"/>
+              </w:rPr>
               <w:t>Bilhete</w:t>
             </w:r>
+            <w:proofErr w:type="spellEnd"/>
           </w:p>
         </w:tc>
       </w:tr>
       <w:tr>
         <w:trPr>
-          <w:trHeight w:val="658"/>
+          <w:trHeight w:val="553"/>
         </w:trPr>
         <w:tc>
           <w:tcPr>
-            <w:tcW w:w="1854" w:type="dxa"/>
+            <w:tcW w:w="913" w:type="dxa"/>
             <w:tcBorders>
               <w:bottom w:val="nil"/>
             </w:tcBorders>
             <w:vAlign w:val="bottom"/>
           </w:tcPr>
           <w:p>
+            <w:pPr>
+              <w:rPr>
+                <w:rFonts w:asciiTheme="minorHAnsi" w:hAnsiTheme="minorHAnsi"/>
+                <w:sz w:val="16"/>
+                <w:szCs w:val="16"/>
+              </w:rPr>
+            </w:pPr>
+            <w:proofErr w:type="spellStart"/>
             <w:r>
+              <w:rPr>
+                <w:rFonts w:asciiTheme="minorHAnsi" w:hAnsiTheme="minorHAnsi"/>
+                <w:sz w:val="16"/>
+                <w:szCs w:val="16"/>
+              </w:rPr>
               <w:t>Bilhete</w:t>
             </w:r>
-          </w:p>
-        </w:tc>
-        <w:tc>
-          <w:tcPr>
-            <w:tcW w:w="1683" w:type="dxa"/>
+            <w:proofErr w:type="spellEnd"/>
+          </w:p>
+        </w:tc>
+        <w:tc>
+          <w:tcPr>
+            <w:tcW w:w="1152" w:type="dxa"/>
             <w:tcBorders>
               <w:bottom w:val="nil"/>
             </w:tcBorders>
             <w:vAlign w:val="bottom"/>
           </w:tcPr>
           <w:p>
+            <w:pPr>
+              <w:rPr>
+                <w:rFonts w:asciiTheme="minorHAnsi" w:hAnsiTheme="minorHAnsi"/>
+                <w:sz w:val="16"/>
+                <w:szCs w:val="16"/>
+              </w:rPr>
+            </w:pPr>
+            <w:proofErr w:type="gramStart"/>
             <w:r>
-              <w:t>1..n</w:t>
+              <w:rPr>
+                <w:rFonts w:asciiTheme="minorHAnsi" w:hAnsiTheme="minorHAnsi"/>
+                <w:sz w:val="16"/>
+                <w:szCs w:val="16"/>
+              </w:rPr>
+              <w:t>0</w:t>
             </w:r>
-          </w:p>
-        </w:tc>
-        <w:tc>
-          <w:tcPr>
-            <w:tcW w:w="2052" w:type="dxa"/>
+            <w:r>
+              <w:rPr>
+                <w:rFonts w:asciiTheme="minorHAnsi" w:hAnsiTheme="minorHAnsi"/>
+                <w:sz w:val="16"/>
+                <w:szCs w:val="16"/>
+              </w:rPr>
+              <w:t>..n</w:t>
+            </w:r>
+            <w:proofErr w:type="gramEnd"/>
+          </w:p>
+        </w:tc>
+        <w:tc>
+          <w:tcPr>
+            <w:tcW w:w="1318" w:type="dxa"/>
             <w:tcBorders>
               <w:bottom w:val="nil"/>
             </w:tcBorders>
             <w:vAlign w:val="bottom"/>
           </w:tcPr>
           <w:p>
+            <w:pPr>
+              <w:rPr>
+                <w:rFonts w:asciiTheme="minorHAnsi" w:hAnsiTheme="minorHAnsi"/>
+                <w:sz w:val="16"/>
+                <w:szCs w:val="16"/>
+              </w:rPr>
+            </w:pPr>
+            <w:proofErr w:type="spellStart"/>
             <w:r>
-              <w:t xml:space="preserve">relativo a </w:t>
+              <w:rPr>
+                <w:rFonts w:asciiTheme="minorHAnsi" w:hAnsiTheme="minorHAnsi"/>
+                <w:sz w:val="16"/>
+                <w:szCs w:val="16"/>
+              </w:rPr>
+              <w:t>relativo</w:t>
             </w:r>
-          </w:p>
-        </w:tc>
-        <w:tc>
-          <w:tcPr>
-            <w:tcW w:w="1683" w:type="dxa"/>
+            <w:proofErr w:type="spellEnd"/>
+            <w:r>
+              <w:rPr>
+                <w:rFonts w:asciiTheme="minorHAnsi" w:hAnsiTheme="minorHAnsi"/>
+                <w:sz w:val="16"/>
+                <w:szCs w:val="16"/>
+              </w:rPr>
+              <w:t xml:space="preserve"> a </w:t>
+            </w:r>
+          </w:p>
+        </w:tc>
+        <w:tc>
+          <w:tcPr>
+            <w:tcW w:w="1178" w:type="dxa"/>
             <w:tcBorders>
               <w:bottom w:val="nil"/>
             </w:tcBorders>
             <w:vAlign w:val="bottom"/>
           </w:tcPr>
           <w:p>
+            <w:pPr>
+              <w:rPr>
+                <w:rFonts w:asciiTheme="minorHAnsi" w:hAnsiTheme="minorHAnsi"/>
+                <w:sz w:val="16"/>
+                <w:szCs w:val="16"/>
+              </w:rPr>
+            </w:pPr>
             <w:r>
+              <w:rPr>
+                <w:rFonts w:asciiTheme="minorHAnsi" w:hAnsiTheme="minorHAnsi"/>
+                <w:sz w:val="16"/>
+                <w:szCs w:val="16"/>
+              </w:rPr>
               <w:t>1..1</w:t>
             </w:r>
           </w:p>
         </w:tc>
         <w:tc>
           <w:tcPr>
-            <w:tcW w:w="1779" w:type="dxa"/>
+            <w:tcW w:w="831" w:type="dxa"/>
             <w:tcBorders>
               <w:bottom w:val="nil"/>
             </w:tcBorders>
             <w:vAlign w:val="bottom"/>
           </w:tcPr>
           <w:p>
+            <w:pPr>
+              <w:rPr>
+                <w:rFonts w:asciiTheme="minorHAnsi" w:hAnsiTheme="minorHAnsi"/>
+                <w:sz w:val="16"/>
+                <w:szCs w:val="16"/>
+              </w:rPr>
+            </w:pPr>
+            <w:proofErr w:type="spellStart"/>
             <w:r>
+              <w:rPr>
+                <w:rFonts w:asciiTheme="minorHAnsi" w:hAnsiTheme="minorHAnsi"/>
+                <w:sz w:val="16"/>
+                <w:szCs w:val="16"/>
+              </w:rPr>
               <w:t>Viagem</w:t>
             </w:r>
+            <w:proofErr w:type="spellEnd"/>
           </w:p>
         </w:tc>
       </w:tr>
       <w:tr>
         <w:trPr>
-          <w:trHeight w:val="603"/>
+          <w:trHeight w:val="517"/>
         </w:trPr>
         <w:tc>
           <w:tcPr>
-            <w:tcW w:w="1854" w:type="dxa"/>
+            <w:tcW w:w="913" w:type="dxa"/>
             <w:tcBorders>
               <w:bottom w:val="nil"/>
             </w:tcBorders>
             <w:vAlign w:val="bottom"/>
           </w:tcPr>
           <w:p>
+            <w:pPr>
+              <w:rPr>
+                <w:rFonts w:asciiTheme="minorHAnsi" w:hAnsiTheme="minorHAnsi"/>
+                <w:sz w:val="16"/>
+                <w:szCs w:val="16"/>
+              </w:rPr>
+            </w:pPr>
+            <w:proofErr w:type="spellStart"/>
             <w:r>
+              <w:rPr>
+                <w:rFonts w:asciiTheme="minorHAnsi" w:hAnsiTheme="minorHAnsi"/>
+                <w:sz w:val="16"/>
+                <w:szCs w:val="16"/>
+              </w:rPr>
               <w:t>Viagem</w:t>
             </w:r>
-          </w:p>
-        </w:tc>
-        <w:tc>
-          <w:tcPr>
-            <w:tcW w:w="1683" w:type="dxa"/>
+            <w:proofErr w:type="spellEnd"/>
+          </w:p>
+        </w:tc>
+        <w:tc>
+          <w:tcPr>
+            <w:tcW w:w="1152" w:type="dxa"/>
             <w:tcBorders>
               <w:bottom w:val="nil"/>
             </w:tcBorders>
             <w:vAlign w:val="bottom"/>
           </w:tcPr>
           <w:p>
+            <w:pPr>
+              <w:rPr>
+                <w:rFonts w:asciiTheme="minorHAnsi" w:hAnsiTheme="minorHAnsi"/>
+                <w:sz w:val="16"/>
+                <w:szCs w:val="16"/>
+              </w:rPr>
+            </w:pPr>
+            <w:proofErr w:type="gramStart"/>
             <w:r>
-              <w:t>1..n</w:t>
+              <w:rPr>
+                <w:rFonts w:asciiTheme="minorHAnsi" w:hAnsiTheme="minorHAnsi"/>
+                <w:sz w:val="16"/>
+                <w:szCs w:val="16"/>
+              </w:rPr>
+              <w:t>0</w:t>
             </w:r>
-          </w:p>
-        </w:tc>
-        <w:tc>
-          <w:tcPr>
-            <w:tcW w:w="2052" w:type="dxa"/>
+            <w:r>
+              <w:rPr>
+                <w:rFonts w:asciiTheme="minorHAnsi" w:hAnsiTheme="minorHAnsi"/>
+                <w:sz w:val="16"/>
+                <w:szCs w:val="16"/>
+              </w:rPr>
+              <w:t>..n</w:t>
+            </w:r>
+            <w:proofErr w:type="gramEnd"/>
+          </w:p>
+        </w:tc>
+        <w:tc>
+          <w:tcPr>
+            <w:tcW w:w="1318" w:type="dxa"/>
             <w:tcBorders>
               <w:bottom w:val="nil"/>
             </w:tcBorders>
             <w:vAlign w:val="bottom"/>
           </w:tcPr>
           <w:p>
+            <w:pPr>
+              <w:rPr>
+                <w:rFonts w:asciiTheme="minorHAnsi" w:hAnsiTheme="minorHAnsi"/>
+                <w:sz w:val="16"/>
+                <w:szCs w:val="16"/>
+              </w:rPr>
+            </w:pPr>
             <w:r>
-              <w:t>é feita por</w:t>
+              <w:rPr>
+                <w:rFonts w:asciiTheme="minorHAnsi" w:hAnsiTheme="minorHAnsi"/>
+                <w:sz w:val="16"/>
+                <w:szCs w:val="16"/>
+              </w:rPr>
+              <w:t xml:space="preserve">é </w:t>
             </w:r>
-          </w:p>
-        </w:tc>
-        <w:tc>
-          <w:tcPr>
-            <w:tcW w:w="1683" w:type="dxa"/>
+            <w:proofErr w:type="spellStart"/>
+            <w:r>
+              <w:rPr>
+                <w:rFonts w:asciiTheme="minorHAnsi" w:hAnsiTheme="minorHAnsi"/>
+                <w:sz w:val="16"/>
+                <w:szCs w:val="16"/>
+              </w:rPr>
+              <w:t>feita</w:t>
+            </w:r>
+            <w:proofErr w:type="spellEnd"/>
+            <w:r>
+              <w:rPr>
+                <w:rFonts w:asciiTheme="minorHAnsi" w:hAnsiTheme="minorHAnsi"/>
+                <w:sz w:val="16"/>
+                <w:szCs w:val="16"/>
+              </w:rPr>
+              <w:t xml:space="preserve"> </w:t>
+            </w:r>
+            <w:proofErr w:type="spellStart"/>
+            <w:r>
+              <w:rPr>
+                <w:rFonts w:asciiTheme="minorHAnsi" w:hAnsiTheme="minorHAnsi"/>
+                <w:sz w:val="16"/>
+                <w:szCs w:val="16"/>
+              </w:rPr>
+              <w:t>por</w:t>
+            </w:r>
+            <w:proofErr w:type="spellEnd"/>
+          </w:p>
+        </w:tc>
+        <w:tc>
+          <w:tcPr>
+            <w:tcW w:w="1178" w:type="dxa"/>
             <w:tcBorders>
               <w:bottom w:val="nil"/>
             </w:tcBorders>
             <w:vAlign w:val="bottom"/>
           </w:tcPr>
           <w:p>
+            <w:pPr>
+              <w:rPr>
+                <w:rFonts w:asciiTheme="minorHAnsi" w:hAnsiTheme="minorHAnsi"/>
+                <w:sz w:val="16"/>
+                <w:szCs w:val="16"/>
+              </w:rPr>
+            </w:pPr>
             <w:r>
+              <w:rPr>
+                <w:rFonts w:asciiTheme="minorHAnsi" w:hAnsiTheme="minorHAnsi"/>
+                <w:sz w:val="16"/>
+                <w:szCs w:val="16"/>
+              </w:rPr>
               <w:t>1..1</w:t>
             </w:r>
           </w:p>
         </w:tc>
         <w:tc>
           <w:tcPr>
-            <w:tcW w:w="1779" w:type="dxa"/>
+            <w:tcW w:w="831" w:type="dxa"/>
             <w:tcBorders>
               <w:bottom w:val="nil"/>
             </w:tcBorders>
             <w:vAlign w:val="bottom"/>
           </w:tcPr>
           <w:p>
+            <w:pPr>
+              <w:rPr>
+                <w:rFonts w:asciiTheme="minorHAnsi" w:hAnsiTheme="minorHAnsi"/>
+                <w:sz w:val="16"/>
+                <w:szCs w:val="16"/>
+              </w:rPr>
+            </w:pPr>
+            <w:proofErr w:type="spellStart"/>
             <w:r>
+              <w:rPr>
+                <w:rFonts w:asciiTheme="minorHAnsi" w:hAnsiTheme="minorHAnsi"/>
+                <w:sz w:val="16"/>
+                <w:szCs w:val="16"/>
+              </w:rPr>
               <w:t>Comboio</w:t>
             </w:r>
+            <w:proofErr w:type="spellEnd"/>
           </w:p>
         </w:tc>
       </w:tr>
       <w:tr>
         <w:trPr>
-          <w:trHeight w:val="603"/>
+          <w:trHeight w:val="507"/>
         </w:trPr>
         <w:tc>
           <w:tcPr>
-            <w:tcW w:w="1854" w:type="dxa"/>
+            <w:tcW w:w="913" w:type="dxa"/>
             <w:tcBorders>
               <w:top w:val="nil"/>
               <w:bottom w:val="nil"/>
             </w:tcBorders>
             <w:vAlign w:val="bottom"/>
           </w:tcPr>
-          <w:p/>
-        </w:tc>
-        <w:tc>
-          <w:tcPr>
-            <w:tcW w:w="1683" w:type="dxa"/>
+          <w:p>
+            <w:pPr>
+              <w:rPr>
+                <w:rFonts w:asciiTheme="minorHAnsi" w:hAnsiTheme="minorHAnsi"/>
+                <w:sz w:val="16"/>
+                <w:szCs w:val="16"/>
+              </w:rPr>
+            </w:pPr>
+          </w:p>
+        </w:tc>
+        <w:tc>
+          <w:tcPr>
+            <w:tcW w:w="1152" w:type="dxa"/>
             <w:tcBorders>
               <w:top w:val="nil"/>
               <w:bottom w:val="nil"/>
@@ -10881,14 +12259,28 @@
             <w:vAlign w:val="bottom"/>
           </w:tcPr>
           <w:p>
+            <w:pPr>
+              <w:rPr>
+                <w:rFonts w:asciiTheme="minorHAnsi" w:hAnsiTheme="minorHAnsi"/>
+                <w:sz w:val="16"/>
+                <w:szCs w:val="16"/>
+              </w:rPr>
+            </w:pPr>
+            <w:proofErr w:type="gramStart"/>
             <w:r>
+              <w:rPr>
+                <w:rFonts w:asciiTheme="minorHAnsi" w:hAnsiTheme="minorHAnsi"/>
+                <w:sz w:val="16"/>
+                <w:szCs w:val="16"/>
+              </w:rPr>
               <w:t>1..n</w:t>
             </w:r>
-          </w:p>
-        </w:tc>
-        <w:tc>
-          <w:tcPr>
-            <w:tcW w:w="2052" w:type="dxa"/>
+            <w:proofErr w:type="gramEnd"/>
+          </w:p>
+        </w:tc>
+        <w:tc>
+          <w:tcPr>
+            <w:tcW w:w="1318" w:type="dxa"/>
             <w:tcBorders>
               <w:top w:val="nil"/>
               <w:bottom w:val="nil"/>
@@ -10896,14 +12288,28 @@
             <w:vAlign w:val="bottom"/>
           </w:tcPr>
           <w:p>
+            <w:pPr>
+              <w:rPr>
+                <w:rFonts w:asciiTheme="minorHAnsi" w:hAnsiTheme="minorHAnsi"/>
+                <w:sz w:val="16"/>
+                <w:szCs w:val="16"/>
+              </w:rPr>
+            </w:pPr>
+            <w:proofErr w:type="spellStart"/>
             <w:r>
+              <w:rPr>
+                <w:rFonts w:asciiTheme="minorHAnsi" w:hAnsiTheme="minorHAnsi"/>
+                <w:sz w:val="16"/>
+                <w:szCs w:val="16"/>
+              </w:rPr>
               <w:t>origem</w:t>
             </w:r>
-          </w:p>
-        </w:tc>
-        <w:tc>
-          <w:tcPr>
-            <w:tcW w:w="1683" w:type="dxa"/>
+            <w:proofErr w:type="spellEnd"/>
+          </w:p>
+        </w:tc>
+        <w:tc>
+          <w:tcPr>
+            <w:tcW w:w="1178" w:type="dxa"/>
             <w:tcBorders>
               <w:top w:val="nil"/>
               <w:bottom w:val="nil"/>
@@ -10911,14 +12317,26 @@
             <w:vAlign w:val="bottom"/>
           </w:tcPr>
           <w:p>
+            <w:pPr>
+              <w:rPr>
+                <w:rFonts w:asciiTheme="minorHAnsi" w:hAnsiTheme="minorHAnsi"/>
+                <w:sz w:val="16"/>
+                <w:szCs w:val="16"/>
+              </w:rPr>
+            </w:pPr>
             <w:r>
+              <w:rPr>
+                <w:rFonts w:asciiTheme="minorHAnsi" w:hAnsiTheme="minorHAnsi"/>
+                <w:sz w:val="16"/>
+                <w:szCs w:val="16"/>
+              </w:rPr>
               <w:t>1..1</w:t>
             </w:r>
           </w:p>
         </w:tc>
         <w:tc>
           <w:tcPr>
-            <w:tcW w:w="1779" w:type="dxa"/>
+            <w:tcW w:w="831" w:type="dxa"/>
             <w:tcBorders>
               <w:top w:val="nil"/>
               <w:bottom w:val="nil"/>
@@ -10926,80 +12344,156 @@
             <w:vAlign w:val="bottom"/>
           </w:tcPr>
           <w:p>
+            <w:pPr>
+              <w:rPr>
+                <w:rFonts w:asciiTheme="minorHAnsi" w:hAnsiTheme="minorHAnsi"/>
+                <w:sz w:val="16"/>
+                <w:szCs w:val="16"/>
+              </w:rPr>
+            </w:pPr>
+            <w:proofErr w:type="spellStart"/>
             <w:r>
+              <w:rPr>
+                <w:rFonts w:asciiTheme="minorHAnsi" w:hAnsiTheme="minorHAnsi"/>
+                <w:sz w:val="16"/>
+                <w:szCs w:val="16"/>
+              </w:rPr>
               <w:t>Estação</w:t>
             </w:r>
+            <w:proofErr w:type="spellEnd"/>
           </w:p>
         </w:tc>
       </w:tr>
       <w:tr>
         <w:trPr>
-          <w:trHeight w:val="651"/>
+          <w:trHeight w:val="546"/>
         </w:trPr>
         <w:tc>
           <w:tcPr>
-            <w:tcW w:w="1854" w:type="dxa"/>
+            <w:tcW w:w="913" w:type="dxa"/>
             <w:tcBorders>
               <w:top w:val="nil"/>
             </w:tcBorders>
             <w:vAlign w:val="bottom"/>
           </w:tcPr>
-          <w:p/>
-        </w:tc>
-        <w:tc>
-          <w:tcPr>
-            <w:tcW w:w="1683" w:type="dxa"/>
+          <w:p>
+            <w:pPr>
+              <w:rPr>
+                <w:rFonts w:asciiTheme="minorHAnsi" w:hAnsiTheme="minorHAnsi"/>
+                <w:sz w:val="16"/>
+                <w:szCs w:val="16"/>
+              </w:rPr>
+            </w:pPr>
+          </w:p>
+        </w:tc>
+        <w:tc>
+          <w:tcPr>
+            <w:tcW w:w="1152" w:type="dxa"/>
             <w:tcBorders>
               <w:top w:val="nil"/>
             </w:tcBorders>
             <w:vAlign w:val="bottom"/>
           </w:tcPr>
           <w:p>
+            <w:pPr>
+              <w:rPr>
+                <w:rFonts w:asciiTheme="minorHAnsi" w:hAnsiTheme="minorHAnsi"/>
+                <w:sz w:val="16"/>
+                <w:szCs w:val="16"/>
+              </w:rPr>
+            </w:pPr>
+            <w:proofErr w:type="gramStart"/>
             <w:r>
+              <w:rPr>
+                <w:rFonts w:asciiTheme="minorHAnsi" w:hAnsiTheme="minorHAnsi"/>
+                <w:sz w:val="16"/>
+                <w:szCs w:val="16"/>
+              </w:rPr>
               <w:t>1..n</w:t>
             </w:r>
-          </w:p>
-        </w:tc>
-        <w:tc>
-          <w:tcPr>
-            <w:tcW w:w="2052" w:type="dxa"/>
+            <w:proofErr w:type="gramEnd"/>
+          </w:p>
+        </w:tc>
+        <w:tc>
+          <w:tcPr>
+            <w:tcW w:w="1318" w:type="dxa"/>
             <w:tcBorders>
               <w:top w:val="nil"/>
             </w:tcBorders>
             <w:vAlign w:val="bottom"/>
           </w:tcPr>
           <w:p>
+            <w:pPr>
+              <w:rPr>
+                <w:rFonts w:asciiTheme="minorHAnsi" w:hAnsiTheme="minorHAnsi"/>
+                <w:sz w:val="16"/>
+                <w:szCs w:val="16"/>
+              </w:rPr>
+            </w:pPr>
+            <w:proofErr w:type="spellStart"/>
             <w:r>
+              <w:rPr>
+                <w:rFonts w:asciiTheme="minorHAnsi" w:hAnsiTheme="minorHAnsi"/>
+                <w:sz w:val="16"/>
+                <w:szCs w:val="16"/>
+              </w:rPr>
               <w:t>destino</w:t>
             </w:r>
-          </w:p>
-        </w:tc>
-        <w:tc>
-          <w:tcPr>
-            <w:tcW w:w="1683" w:type="dxa"/>
+            <w:proofErr w:type="spellEnd"/>
+          </w:p>
+        </w:tc>
+        <w:tc>
+          <w:tcPr>
+            <w:tcW w:w="1178" w:type="dxa"/>
             <w:tcBorders>
               <w:top w:val="nil"/>
             </w:tcBorders>
             <w:vAlign w:val="bottom"/>
           </w:tcPr>
           <w:p>
+            <w:pPr>
+              <w:rPr>
+                <w:rFonts w:asciiTheme="minorHAnsi" w:hAnsiTheme="minorHAnsi"/>
+                <w:sz w:val="16"/>
+                <w:szCs w:val="16"/>
+              </w:rPr>
+            </w:pPr>
             <w:r>
+              <w:rPr>
+                <w:rFonts w:asciiTheme="minorHAnsi" w:hAnsiTheme="minorHAnsi"/>
+                <w:sz w:val="16"/>
+                <w:szCs w:val="16"/>
+              </w:rPr>
               <w:t>1..1</w:t>
             </w:r>
           </w:p>
         </w:tc>
         <w:tc>
           <w:tcPr>
-            <w:tcW w:w="1779" w:type="dxa"/>
+            <w:tcW w:w="831" w:type="dxa"/>
             <w:tcBorders>
               <w:top w:val="nil"/>
             </w:tcBorders>
             <w:vAlign w:val="bottom"/>
           </w:tcPr>
           <w:p>
+            <w:pPr>
+              <w:rPr>
+                <w:rFonts w:asciiTheme="minorHAnsi" w:hAnsiTheme="minorHAnsi"/>
+                <w:sz w:val="16"/>
+                <w:szCs w:val="16"/>
+              </w:rPr>
+            </w:pPr>
+            <w:proofErr w:type="spellStart"/>
             <w:r>
+              <w:rPr>
+                <w:rFonts w:asciiTheme="minorHAnsi" w:hAnsiTheme="minorHAnsi"/>
+                <w:sz w:val="16"/>
+                <w:szCs w:val="16"/>
+              </w:rPr>
               <w:t>Estação</w:t>
             </w:r>
+            <w:proofErr w:type="spellEnd"/>
           </w:p>
         </w:tc>
       </w:tr>
@@ -11027,13 +12521,6 @@
     </w:p>
     <w:p>
       <w:pPr>
-        <w:rPr>
-          <w:lang w:val="pt-PT"/>
-        </w:rPr>
-      </w:pPr>
-    </w:p>
-    <w:p>
-      <w:pPr>
         <w:pStyle w:val="Ttulo21"/>
         <w:rPr>
           <w:rFonts w:ascii="Calibri" w:hAnsi="Calibri"/>
@@ -11053,6 +12540,46 @@
         <w:t>Associações dos Atributos com as Entidades e Relacionamentos</w:t>
       </w:r>
       <w:bookmarkEnd w:id="20"/>
+    </w:p>
+    <w:p>
+      <w:pPr>
+        <w:rPr>
+          <w:lang w:val="pt-PT"/>
+        </w:rPr>
+      </w:pPr>
+      <w:r>
+        <w:rPr>
+          <w:lang w:val="pt-PT"/>
+        </w:rPr>
+        <w:t xml:space="preserve">Para que as entidades identificadas pudessem efetivamente representar os objetos cujas informações se pretendem guardar no sistema, necessitavam de ser guarnecidas com os devidos atributos. Estes são facilmente identificados nos requisitos do sistema, onde a informação guardada para cada tipo de objeto foi suficientemente detalhada. </w:t>
+      </w:r>
+    </w:p>
+    <w:p>
+      <w:pPr>
+        <w:rPr>
+          <w:lang w:val="pt-PT"/>
+        </w:rPr>
+      </w:pPr>
+      <w:r>
+        <w:rPr>
+          <w:lang w:val="pt-PT"/>
+        </w:rPr>
+        <w:tab/>
+        <w:t>De seguida, apresenta-se o dicionário de dados relativo aos atributos estabelecidos:</w:t>
+      </w:r>
+    </w:p>
+    <w:p>
+      <w:pPr>
+        <w:rPr>
+          <w:lang w:val="pt-PT"/>
+        </w:rPr>
+      </w:pPr>
+      <w:r>
+        <w:rPr>
+          <w:lang w:val="pt-PT"/>
+        </w:rPr>
+        <w:tab/>
+      </w:r>
     </w:p>
     <w:tbl>
       <w:tblPr>
@@ -11188,8 +12715,20 @@
                 <w:sz w:val="16"/>
                 <w:lang w:val="pt-PT"/>
               </w:rPr>
-              <w:t>Data Type</w:t>
+              <w:t xml:space="preserve">Data </w:t>
             </w:r>
+            <w:proofErr w:type="spellStart"/>
+            <w:r>
+              <w:rPr>
+                <w:rFonts w:ascii="Calibri" w:hAnsi="Calibri"/>
+                <w:b/>
+                <w:bCs/>
+                <w:sz w:val="16"/>
+                <w:lang w:val="pt-PT"/>
+              </w:rPr>
+              <w:t>Type</w:t>
+            </w:r>
+            <w:proofErr w:type="spellEnd"/>
           </w:p>
         </w:tc>
         <w:tc>
@@ -11208,6 +12747,7 @@
                 <w:lang w:val="pt-PT"/>
               </w:rPr>
             </w:pPr>
+            <w:proofErr w:type="spellStart"/>
             <w:r>
               <w:rPr>
                 <w:rFonts w:ascii="Calibri" w:hAnsi="Calibri"/>
@@ -11218,6 +12758,7 @@
               </w:rPr>
               <w:t>Null</w:t>
             </w:r>
+            <w:proofErr w:type="spellEnd"/>
           </w:p>
         </w:tc>
         <w:tc>
@@ -11236,6 +12777,7 @@
                 <w:lang w:val="pt-PT"/>
               </w:rPr>
             </w:pPr>
+            <w:proofErr w:type="spellStart"/>
             <w:r>
               <w:rPr>
                 <w:rFonts w:ascii="Calibri" w:hAnsi="Calibri"/>
@@ -11246,6 +12788,7 @@
               </w:rPr>
               <w:t>Multivalorado</w:t>
             </w:r>
+            <w:proofErr w:type="spellEnd"/>
           </w:p>
         </w:tc>
         <w:tc>
@@ -11448,6 +12991,7 @@
       </w:tr>
       <w:tr>
         <w:trPr>
+          <w:trHeight w:val="305"/>
           <w:jc w:val="center"/>
         </w:trPr>
         <w:tc>
@@ -11527,13 +13071,23 @@
                 <w:lang w:val="pt-PT"/>
               </w:rPr>
             </w:pPr>
+            <w:proofErr w:type="gramStart"/>
             <w:r>
               <w:rPr>
                 <w:rFonts w:ascii="Calibri" w:hAnsi="Calibri"/>
                 <w:sz w:val="16"/>
                 <w:lang w:val="pt-PT"/>
               </w:rPr>
-              <w:t>VARCHAR(50)</w:t>
+              <w:t>VARCHAR(</w:t>
+            </w:r>
+            <w:proofErr w:type="gramEnd"/>
+            <w:r>
+              <w:rPr>
+                <w:rFonts w:ascii="Calibri" w:hAnsi="Calibri"/>
+                <w:sz w:val="16"/>
+                <w:lang w:val="pt-PT"/>
+              </w:rPr>
+              <w:t>50)</w:t>
             </w:r>
           </w:p>
         </w:tc>
@@ -11702,13 +13256,23 @@
                 <w:lang w:val="pt-PT"/>
               </w:rPr>
             </w:pPr>
+            <w:proofErr w:type="gramStart"/>
             <w:r>
               <w:rPr>
                 <w:rFonts w:ascii="Calibri" w:hAnsi="Calibri"/>
                 <w:sz w:val="16"/>
                 <w:lang w:val="pt-PT"/>
               </w:rPr>
-              <w:t>VARCHAR(30)</w:t>
+              <w:t>VARCHAR(</w:t>
+            </w:r>
+            <w:proofErr w:type="gramEnd"/>
+            <w:r>
+              <w:rPr>
+                <w:rFonts w:ascii="Calibri" w:hAnsi="Calibri"/>
+                <w:sz w:val="16"/>
+                <w:lang w:val="pt-PT"/>
+              </w:rPr>
+              <w:t>30)</w:t>
             </w:r>
           </w:p>
         </w:tc>
@@ -11831,6 +13395,7 @@
                 <w:lang w:val="pt-PT"/>
               </w:rPr>
             </w:pPr>
+            <w:proofErr w:type="spellStart"/>
             <w:r>
               <w:rPr>
                 <w:rFonts w:ascii="Calibri" w:hAnsi="Calibri"/>
@@ -11839,6 +13404,7 @@
               </w:rPr>
               <w:t>nif</w:t>
             </w:r>
+            <w:proofErr w:type="spellEnd"/>
           </w:p>
         </w:tc>
         <w:tc>
@@ -12040,13 +13606,23 @@
                 <w:lang w:val="pt-PT"/>
               </w:rPr>
             </w:pPr>
+            <w:proofErr w:type="gramStart"/>
             <w:r>
               <w:rPr>
                 <w:rFonts w:ascii="Calibri" w:hAnsi="Calibri"/>
                 <w:sz w:val="16"/>
                 <w:lang w:val="pt-PT"/>
               </w:rPr>
-              <w:t>VARCHAR(18)</w:t>
+              <w:t>VARCHAR(</w:t>
+            </w:r>
+            <w:proofErr w:type="gramEnd"/>
+            <w:r>
+              <w:rPr>
+                <w:rFonts w:ascii="Calibri" w:hAnsi="Calibri"/>
+                <w:sz w:val="16"/>
+                <w:lang w:val="pt-PT"/>
+              </w:rPr>
+              <w:t>18)</w:t>
             </w:r>
           </w:p>
         </w:tc>
@@ -12328,6 +13904,7 @@
                 <w:lang w:val="pt-PT"/>
               </w:rPr>
             </w:pPr>
+            <w:proofErr w:type="spellStart"/>
             <w:r>
               <w:rPr>
                 <w:rFonts w:ascii="Calibri" w:hAnsi="Calibri"/>
@@ -12336,6 +13913,7 @@
               </w:rPr>
               <w:t>preco</w:t>
             </w:r>
+            <w:proofErr w:type="spellEnd"/>
           </w:p>
         </w:tc>
         <w:tc>
@@ -12374,13 +13952,23 @@
                 <w:lang w:val="pt-PT"/>
               </w:rPr>
             </w:pPr>
+            <w:proofErr w:type="gramStart"/>
             <w:r>
               <w:rPr>
                 <w:rFonts w:ascii="Calibri" w:hAnsi="Calibri"/>
                 <w:sz w:val="16"/>
                 <w:lang w:val="pt-PT"/>
               </w:rPr>
-              <w:t>FLOAT(5, 2)</w:t>
+              <w:t>FLOAT(</w:t>
+            </w:r>
+            <w:proofErr w:type="gramEnd"/>
+            <w:r>
+              <w:rPr>
+                <w:rFonts w:ascii="Calibri" w:hAnsi="Calibri"/>
+                <w:sz w:val="16"/>
+                <w:lang w:val="pt-PT"/>
+              </w:rPr>
+              <w:t>5, 2)</w:t>
             </w:r>
           </w:p>
         </w:tc>
@@ -12490,6 +14078,7 @@
                 <w:lang w:val="pt-PT"/>
               </w:rPr>
             </w:pPr>
+            <w:proofErr w:type="spellStart"/>
             <w:r>
               <w:rPr>
                 <w:rFonts w:ascii="Calibri" w:hAnsi="Calibri"/>
@@ -12498,6 +14087,7 @@
               </w:rPr>
               <w:t>data_aquisicao</w:t>
             </w:r>
+            <w:proofErr w:type="spellEnd"/>
           </w:p>
         </w:tc>
         <w:tc>
@@ -12852,13 +14442,23 @@
                 <w:lang w:val="pt-PT"/>
               </w:rPr>
             </w:pPr>
+            <w:proofErr w:type="gramStart"/>
             <w:r>
               <w:rPr>
                 <w:rFonts w:ascii="Calibri" w:hAnsi="Calibri"/>
                 <w:sz w:val="16"/>
                 <w:lang w:val="pt-PT"/>
               </w:rPr>
-              <w:t>CHAR(1) (P ou E)</w:t>
+              <w:t>CHAR(</w:t>
+            </w:r>
+            <w:proofErr w:type="gramEnd"/>
+            <w:r>
+              <w:rPr>
+                <w:rFonts w:ascii="Calibri" w:hAnsi="Calibri"/>
+                <w:sz w:val="16"/>
+                <w:lang w:val="pt-PT"/>
+              </w:rPr>
+              <w:t>1) (P ou E)</w:t>
             </w:r>
           </w:p>
         </w:tc>
@@ -13362,6 +14962,7 @@
                 <w:lang w:val="pt-PT"/>
               </w:rPr>
             </w:pPr>
+            <w:proofErr w:type="spellStart"/>
             <w:r>
               <w:rPr>
                 <w:rFonts w:ascii="Calibri" w:hAnsi="Calibri"/>
@@ -13370,6 +14971,7 @@
               </w:rPr>
               <w:t>data_partida</w:t>
             </w:r>
+            <w:proofErr w:type="spellEnd"/>
           </w:p>
         </w:tc>
         <w:tc>
@@ -13563,6 +15165,7 @@
                 <w:lang w:val="pt-PT"/>
               </w:rPr>
             </w:pPr>
+            <w:proofErr w:type="spellStart"/>
             <w:r>
               <w:rPr>
                 <w:rFonts w:ascii="Calibri" w:hAnsi="Calibri"/>
@@ -13571,6 +15174,7 @@
               </w:rPr>
               <w:t>data_chegada</w:t>
             </w:r>
+            <w:proofErr w:type="spellEnd"/>
           </w:p>
         </w:tc>
         <w:tc>
@@ -13764,6 +15368,7 @@
                 <w:lang w:val="pt-PT"/>
               </w:rPr>
             </w:pPr>
+            <w:proofErr w:type="spellStart"/>
             <w:r>
               <w:rPr>
                 <w:rFonts w:ascii="Calibri" w:hAnsi="Calibri"/>
@@ -13772,6 +15377,7 @@
               </w:rPr>
               <w:t>duracao</w:t>
             </w:r>
+            <w:proofErr w:type="spellEnd"/>
           </w:p>
         </w:tc>
         <w:tc>
@@ -13924,6 +15530,7 @@
       </w:tr>
       <w:tr>
         <w:trPr>
+          <w:trHeight w:val="333"/>
           <w:jc w:val="center"/>
         </w:trPr>
         <w:tc>
@@ -13965,24 +15572,16 @@
                 <w:lang w:val="pt-PT"/>
               </w:rPr>
             </w:pPr>
+            <w:proofErr w:type="spellStart"/>
             <w:r>
               <w:rPr>
                 <w:rFonts w:ascii="Calibri" w:hAnsi="Calibri"/>
                 <w:sz w:val="16"/>
                 <w:lang w:val="pt-PT"/>
               </w:rPr>
-              <w:t>p</w:t>
+              <w:t>preco_base</w:t>
             </w:r>
-            <w:bookmarkStart w:id="21" w:name="_GoBack"/>
-            <w:bookmarkEnd w:id="21"/>
-            <w:r>
-              <w:rPr>
-                <w:rFonts w:ascii="Calibri" w:hAnsi="Calibri"/>
-                <w:sz w:val="16"/>
-                <w:lang w:val="pt-PT"/>
-              </w:rPr>
-              <w:t>reco_base</w:t>
-            </w:r>
+            <w:proofErr w:type="spellEnd"/>
           </w:p>
         </w:tc>
         <w:tc>
@@ -14403,13 +16002,23 @@
                 <w:lang w:val="pt-PT"/>
               </w:rPr>
             </w:pPr>
+            <w:proofErr w:type="gramStart"/>
             <w:r>
               <w:rPr>
                 <w:rFonts w:ascii="Calibri" w:hAnsi="Calibri"/>
                 <w:sz w:val="16"/>
                 <w:lang w:val="pt-PT"/>
               </w:rPr>
-              <w:t>VARCHAR(20)</w:t>
+              <w:t>VARCHAR(</w:t>
+            </w:r>
+            <w:proofErr w:type="gramEnd"/>
+            <w:r>
+              <w:rPr>
+                <w:rFonts w:ascii="Calibri" w:hAnsi="Calibri"/>
+                <w:sz w:val="16"/>
+                <w:lang w:val="pt-PT"/>
+              </w:rPr>
+              <w:t>20)</w:t>
             </w:r>
           </w:p>
         </w:tc>
@@ -14963,13 +16572,23 @@
                 <w:lang w:val="pt-PT"/>
               </w:rPr>
             </w:pPr>
+            <w:proofErr w:type="gramStart"/>
             <w:r>
               <w:rPr>
                 <w:rFonts w:ascii="Calibri" w:hAnsi="Calibri"/>
                 <w:sz w:val="16"/>
                 <w:lang w:val="pt-PT"/>
               </w:rPr>
-              <w:t>CHAR(1) (P o</w:t>
+              <w:t>CHAR(</w:t>
+            </w:r>
+            <w:proofErr w:type="gramEnd"/>
+            <w:r>
+              <w:rPr>
+                <w:rFonts w:ascii="Calibri" w:hAnsi="Calibri"/>
+                <w:sz w:val="16"/>
+                <w:lang w:val="pt-PT"/>
+              </w:rPr>
+              <w:t>1) (P o</w:t>
             </w:r>
             <w:r>
               <w:rPr>
@@ -15269,45 +16888,455 @@
           <w:rFonts w:ascii="Calibri" w:hAnsi="Calibri"/>
         </w:rPr>
       </w:pPr>
-      <w:bookmarkStart w:id="22" w:name="_Toc530086531"/>
+      <w:bookmarkStart w:id="21" w:name="_Toc530086531"/>
       <w:r>
         <w:rPr>
           <w:rFonts w:ascii="Calibri" w:hAnsi="Calibri"/>
         </w:rPr>
         <w:t>Detalhe ou generalização de entidades</w:t>
       </w:r>
+      <w:bookmarkEnd w:id="21"/>
+    </w:p>
+    <w:p>
+      <w:pPr>
+        <w:rPr>
+          <w:lang w:val="pt-PT"/>
+        </w:rPr>
+      </w:pPr>
+      <w:r>
+        <w:rPr>
+          <w:lang w:val="pt-PT"/>
+        </w:rPr>
+        <w:t>Uma vez que as entidades identificadas re</w:t>
+      </w:r>
+      <w:r>
+        <w:rPr>
+          <w:lang w:val="pt-PT"/>
+        </w:rPr>
+        <w:t>presentam objetos distintos</w:t>
+      </w:r>
+      <w:r>
+        <w:rPr>
+          <w:lang w:val="pt-PT"/>
+        </w:rPr>
+        <w:t xml:space="preserve"> </w:t>
+      </w:r>
+      <w:r>
+        <w:rPr>
+          <w:lang w:val="pt-PT"/>
+        </w:rPr>
+        <w:t xml:space="preserve">com </w:t>
+      </w:r>
+      <w:r>
+        <w:rPr>
+          <w:lang w:val="pt-PT"/>
+        </w:rPr>
+        <w:t xml:space="preserve">diferentes </w:t>
+      </w:r>
+      <w:r>
+        <w:rPr>
+          <w:lang w:val="pt-PT"/>
+        </w:rPr>
+        <w:t xml:space="preserve">papeis no decorrer da atividade da </w:t>
+      </w:r>
+      <w:r>
+        <w:rPr>
+          <w:lang w:val="pt-PT"/>
+        </w:rPr>
+        <w:t xml:space="preserve">empresa, não houve necessidade de proceder ao detalhe ou generalização das entidades. </w:t>
+      </w:r>
+      <w:r>
+        <w:rPr>
+          <w:lang w:val="pt-PT"/>
+        </w:rPr>
+        <w:t xml:space="preserve">De facto, </w:t>
+      </w:r>
+      <w:r>
+        <w:rPr>
+          <w:lang w:val="pt-PT"/>
+        </w:rPr>
+        <w:t xml:space="preserve">não é necessário utilizar a generalização dado que </w:t>
+      </w:r>
+      <w:r>
+        <w:rPr>
+          <w:lang w:val="pt-PT"/>
+        </w:rPr>
+        <w:t xml:space="preserve">os atributos associados a cada entidade variam, sendo que não existem duas entidades com um conjunto de atributos idênticos. </w:t>
+      </w:r>
+      <w:r>
+        <w:rPr>
+          <w:lang w:val="pt-PT"/>
+        </w:rPr>
+        <w:t xml:space="preserve">Também não é necessário proceder ao detalhe de entidades pois as ocorrências das entidades </w:t>
+      </w:r>
+      <w:r>
+        <w:rPr>
+          <w:lang w:val="pt-PT"/>
+        </w:rPr>
+        <w:t xml:space="preserve">de </w:t>
+      </w:r>
+      <w:r>
+        <w:rPr>
+          <w:lang w:val="pt-PT"/>
+        </w:rPr>
+        <w:t xml:space="preserve">um mesmo tipo terão caraterísticas semelhantes, acontecerão sobre contextos idênticos e, acima de tudo, representarão objetos também eles idênticos. </w:t>
+      </w:r>
+    </w:p>
+    <w:p>
+      <w:pPr>
+        <w:rPr>
+          <w:lang w:val="pt-PT"/>
+        </w:rPr>
+      </w:pPr>
+    </w:p>
+    <w:p>
+      <w:pPr>
+        <w:pStyle w:val="Ttulo21"/>
+        <w:rPr>
+          <w:rFonts w:ascii="Calibri" w:hAnsi="Calibri"/>
+        </w:rPr>
+      </w:pPr>
+      <w:bookmarkStart w:id="22" w:name="_Toc530086532"/>
+      <w:r>
+        <w:rPr>
+          <w:rFonts w:ascii="Calibri" w:hAnsi="Calibri"/>
+        </w:rPr>
+        <w:lastRenderedPageBreak/>
+        <w:t>Apresentação e explicação do diagrama ER</w:t>
+      </w:r>
       <w:bookmarkEnd w:id="22"/>
     </w:p>
     <w:p>
       <w:pPr>
+        <w:rPr>
+          <w:lang w:val="pt-PT"/>
+        </w:rPr>
+      </w:pPr>
+      <w:r>
+        <w:rPr>
+          <w:noProof/>
+          <w:lang w:val="pt-PT" w:eastAsia="pt-PT"/>
+        </w:rPr>
+        <w:drawing>
+          <wp:anchor distT="0" distB="0" distL="114300" distR="114300" simplePos="0" relativeHeight="251662848" behindDoc="0" locked="0" layoutInCell="1" allowOverlap="1" wp14:anchorId="1D594989" wp14:editId="0B3D8EE7">
+            <wp:simplePos x="0" y="0"/>
+            <wp:positionH relativeFrom="column">
+              <wp:posOffset>-1371600</wp:posOffset>
+            </wp:positionH>
+            <wp:positionV relativeFrom="page">
+              <wp:posOffset>1831340</wp:posOffset>
+            </wp:positionV>
+            <wp:extent cx="7769225" cy="3215005"/>
+            <wp:effectExtent l="0" t="0" r="3175" b="10795"/>
+            <wp:wrapSquare wrapText="bothSides"/>
+            <wp:docPr id="9" name="Imagem 9"/>
+            <wp:cNvGraphicFramePr>
+              <a:graphicFrameLocks xmlns:a="http://schemas.openxmlformats.org/drawingml/2006/main" noChangeAspect="1"/>
+            </wp:cNvGraphicFramePr>
+            <a:graphic xmlns:a="http://schemas.openxmlformats.org/drawingml/2006/main">
+              <a:graphicData uri="http://schemas.openxmlformats.org/drawingml/2006/picture">
+                <pic:pic xmlns:pic="http://schemas.openxmlformats.org/drawingml/2006/picture">
+                  <pic:nvPicPr>
+                    <pic:cNvPr id="9" name="Conceptual.png"/>
+                    <pic:cNvPicPr/>
+                  </pic:nvPicPr>
+                  <pic:blipFill>
+                    <a:blip r:embed="rId12">
+                      <a:extLst>
+                        <a:ext uri="{28A0092B-C50C-407E-A947-70E740481C1C}">
+                          <a14:useLocalDpi xmlns:a14="http://schemas.microsoft.com/office/drawing/2010/main" val="0"/>
+                        </a:ext>
+                      </a:extLst>
+                    </a:blip>
+                    <a:stretch>
+                      <a:fillRect/>
+                    </a:stretch>
+                  </pic:blipFill>
+                  <pic:spPr>
+                    <a:xfrm>
+                      <a:off x="0" y="0"/>
+                      <a:ext cx="7769225" cy="3215005"/>
+                    </a:xfrm>
+                    <a:prstGeom prst="rect">
+                      <a:avLst/>
+                    </a:prstGeom>
+                  </pic:spPr>
+                </pic:pic>
+              </a:graphicData>
+            </a:graphic>
+            <wp14:sizeRelH relativeFrom="page">
+              <wp14:pctWidth>0</wp14:pctWidth>
+            </wp14:sizeRelH>
+            <wp14:sizeRelV relativeFrom="page">
+              <wp14:pctHeight>0</wp14:pctHeight>
+            </wp14:sizeRelV>
+          </wp:anchor>
+        </w:drawing>
+      </w:r>
+      <w:r>
+        <w:rPr>
+          <w:lang w:val="pt-PT"/>
+        </w:rPr>
+        <w:t>Tendo definido as entidades, relacionamentos e atributos a utilizar, temos o seguinte diagrama ER:</w:t>
+      </w:r>
+    </w:p>
+    <w:p>
+      <w:pPr>
+        <w:rPr>
+          <w:lang w:val="pt-PT"/>
+        </w:rPr>
+      </w:pPr>
+    </w:p>
+    <w:p>
+      <w:pPr>
+        <w:rPr>
+          <w:lang w:val="pt-PT"/>
+        </w:rPr>
+      </w:pPr>
+    </w:p>
+    <w:p>
+      <w:pPr>
+        <w:rPr>
+          <w:lang w:val="pt-PT"/>
+        </w:rPr>
+      </w:pPr>
+      <w:r>
+        <w:rPr>
+          <w:lang w:val="pt-PT"/>
+        </w:rPr>
+        <w:tab/>
+        <w:t>Analisando o diagrama apresentado, constatamos que as entidades e os atributos que lhes estão associados</w:t>
+      </w:r>
+      <w:r>
+        <w:rPr>
+          <w:lang w:val="pt-PT"/>
+        </w:rPr>
+        <w:t xml:space="preserve"> se encontram em conformidade com os requisitos de exploração enunciados. Também os relacionamentos estabelecidos refletem o que é descrito nos requisitos. A justificação das multiplicidades encontra-se na secção 3.3. </w:t>
+      </w:r>
+      <w:r>
+        <w:rPr>
+          <w:lang w:val="pt-PT"/>
+        </w:rPr>
+        <w:t>Assim sendo, resta explicar a escolha das chaves primárias de cada entidade.</w:t>
+      </w:r>
+    </w:p>
+    <w:p>
+      <w:pPr>
+        <w:rPr>
+          <w:lang w:val="pt-PT"/>
+        </w:rPr>
+      </w:pPr>
+      <w:r>
+        <w:rPr>
+          <w:lang w:val="pt-PT"/>
+        </w:rPr>
+        <w:tab/>
+      </w:r>
+      <w:r>
+        <w:rPr>
+          <w:lang w:val="pt-PT"/>
+        </w:rPr>
+        <w:t>Na entidade</w:t>
+      </w:r>
+      <w:r>
+        <w:rPr>
+          <w:lang w:val="pt-PT"/>
+        </w:rPr>
+        <w:t xml:space="preserve"> “Cliente” verifica-se a existência de </w:t>
+      </w:r>
+      <w:r>
+        <w:rPr>
+          <w:lang w:val="pt-PT"/>
+        </w:rPr>
+        <w:t>três chaves candidatas: “</w:t>
+      </w:r>
+      <w:proofErr w:type="spellStart"/>
+      <w:r>
+        <w:rPr>
+          <w:lang w:val="pt-PT"/>
+        </w:rPr>
+        <w:t>id_cliente</w:t>
+      </w:r>
+      <w:proofErr w:type="spellEnd"/>
+      <w:r>
+        <w:rPr>
+          <w:lang w:val="pt-PT"/>
+        </w:rPr>
+        <w:t>”, “email” e “</w:t>
+      </w:r>
+      <w:proofErr w:type="spellStart"/>
+      <w:r>
+        <w:rPr>
+          <w:lang w:val="pt-PT"/>
+        </w:rPr>
+        <w:t>nif</w:t>
+      </w:r>
+      <w:proofErr w:type="spellEnd"/>
+      <w:r>
+        <w:rPr>
+          <w:lang w:val="pt-PT"/>
+        </w:rPr>
+        <w:t>”. Efetivamente, um cliente pode ser identificado pelo seu NIF, que é único, contudo a sua definição encontra-se fora do domínio do sistema e, em comparação com o atributo “</w:t>
+      </w:r>
+      <w:proofErr w:type="spellStart"/>
+      <w:r>
+        <w:rPr>
+          <w:lang w:val="pt-PT"/>
+        </w:rPr>
+        <w:t>id_cliente</w:t>
+      </w:r>
+      <w:proofErr w:type="spellEnd"/>
+      <w:r>
+        <w:rPr>
+          <w:lang w:val="pt-PT"/>
+        </w:rPr>
+        <w:t>”, o seu valor numérico será certamente superior. Uma vez que por cada registo na aplicação é usado um email e este se encontra associado a uma só conta, poderíamos usar este atributo como chave da entidade “Cliente”, contudo o cliente pode alterar de email o que afasta este atributo da seleção para chave primária.  Assim, definimos o “</w:t>
+      </w:r>
+      <w:proofErr w:type="spellStart"/>
+      <w:r>
+        <w:rPr>
+          <w:lang w:val="pt-PT"/>
+        </w:rPr>
+        <w:t>id_cliente</w:t>
+      </w:r>
+      <w:proofErr w:type="spellEnd"/>
+      <w:r>
+        <w:rPr>
+          <w:lang w:val="pt-PT"/>
+        </w:rPr>
+        <w:t>” como chave primária.</w:t>
+      </w:r>
+      <w:r>
+        <w:rPr>
+          <w:lang w:val="pt-PT"/>
+        </w:rPr>
+        <w:t xml:space="preserve"> </w:t>
+      </w:r>
+      <w:r>
+        <w:rPr>
+          <w:lang w:val="pt-PT"/>
+        </w:rPr>
+        <w:t>Na entidade “Bilhete” apenas o seu número identificador serve como chave candidata, sendo automaticamente selecionado para chave primária</w:t>
+      </w:r>
+      <w:r>
+        <w:rPr>
+          <w:lang w:val="pt-PT"/>
+        </w:rPr>
+        <w:t>. Tal como a entidade “Bilhete” uma “Viagem” apenas pode ser identificada pelo seu atributo “</w:t>
+      </w:r>
+      <w:proofErr w:type="spellStart"/>
+      <w:r>
+        <w:rPr>
+          <w:lang w:val="pt-PT"/>
+        </w:rPr>
+        <w:t>id_viagem</w:t>
+      </w:r>
+      <w:proofErr w:type="spellEnd"/>
+      <w:r>
+        <w:rPr>
+          <w:lang w:val="pt-PT"/>
+        </w:rPr>
+        <w:t>”. Já na entidade “</w:t>
+      </w:r>
+      <w:proofErr w:type="spellStart"/>
+      <w:r>
+        <w:rPr>
+          <w:lang w:val="pt-PT"/>
+        </w:rPr>
+        <w:t>Estacao</w:t>
+      </w:r>
+      <w:proofErr w:type="spellEnd"/>
+      <w:r>
+        <w:rPr>
+          <w:lang w:val="pt-PT"/>
+        </w:rPr>
+        <w:t>”</w:t>
+      </w:r>
+      <w:r>
+        <w:rPr>
+          <w:lang w:val="pt-PT"/>
+        </w:rPr>
+        <w:t>, tanto “nome” como “</w:t>
+      </w:r>
+      <w:proofErr w:type="spellStart"/>
+      <w:r>
+        <w:rPr>
+          <w:lang w:val="pt-PT"/>
+        </w:rPr>
+        <w:t>id_estacao</w:t>
+      </w:r>
+      <w:proofErr w:type="spellEnd"/>
+      <w:r>
+        <w:rPr>
+          <w:lang w:val="pt-PT"/>
+        </w:rPr>
+        <w:t>” são chaves candidatas</w:t>
+      </w:r>
+      <w:r>
+        <w:rPr>
+          <w:lang w:val="pt-PT"/>
+        </w:rPr>
+        <w:t>. Escolhemos como chave primária “</w:t>
+      </w:r>
+      <w:proofErr w:type="spellStart"/>
+      <w:r>
+        <w:rPr>
+          <w:lang w:val="pt-PT"/>
+        </w:rPr>
+        <w:t>id_estacao</w:t>
+      </w:r>
+      <w:proofErr w:type="spellEnd"/>
+      <w:r>
+        <w:rPr>
+          <w:lang w:val="pt-PT"/>
+        </w:rPr>
+        <w:t>” pois apresenta um caráter mais permanente e é definido pelo sistema. A empresa poderia, por algum motivo, alterar o nome da estação. Por fim, a entidade “Comboio” apenas pode ser identificada pelo seu atributo “</w:t>
+      </w:r>
+      <w:proofErr w:type="spellStart"/>
+      <w:r>
+        <w:rPr>
+          <w:lang w:val="pt-PT"/>
+        </w:rPr>
+        <w:t>id_comboio</w:t>
+      </w:r>
+      <w:proofErr w:type="spellEnd"/>
+      <w:r>
+        <w:rPr>
+          <w:lang w:val="pt-PT"/>
+        </w:rPr>
+        <w:t xml:space="preserve">”. </w:t>
+      </w:r>
+    </w:p>
+    <w:p>
+      <w:pPr>
         <w:pStyle w:val="Ttulo21"/>
         <w:rPr>
           <w:rFonts w:ascii="Calibri" w:hAnsi="Calibri"/>
         </w:rPr>
       </w:pPr>
-      <w:bookmarkStart w:id="23" w:name="_Toc530086532"/>
-      <w:r>
-        <w:rPr>
-          <w:rFonts w:ascii="Calibri" w:hAnsi="Calibri"/>
-        </w:rPr>
-        <w:t>Apresentação e explicação do diagrama ER</w:t>
+      <w:bookmarkStart w:id="23" w:name="_Toc530086533"/>
+      <w:r>
+        <w:rPr>
+          <w:rFonts w:ascii="Calibri" w:hAnsi="Calibri"/>
+        </w:rPr>
+        <w:lastRenderedPageBreak/>
+        <w:t>Validação do modelo de dados com o utilizador</w:t>
       </w:r>
       <w:bookmarkEnd w:id="23"/>
     </w:p>
     <w:p>
       <w:pPr>
-        <w:pStyle w:val="Ttulo21"/>
-        <w:rPr>
-          <w:rFonts w:ascii="Calibri" w:hAnsi="Calibri"/>
-        </w:rPr>
-      </w:pPr>
-      <w:bookmarkStart w:id="24" w:name="_Toc530086533"/>
-      <w:r>
-        <w:rPr>
-          <w:rFonts w:ascii="Calibri" w:hAnsi="Calibri"/>
-        </w:rPr>
-        <w:t>Validação do modelo de dados com o utilizador</w:t>
-      </w:r>
+        <w:rPr>
+          <w:lang w:val="pt-PT"/>
+        </w:rPr>
+      </w:pPr>
+      <w:r>
+        <w:rPr>
+          <w:lang w:val="pt-PT"/>
+        </w:rPr>
+        <w:tab/>
+      </w:r>
+      <w:bookmarkStart w:id="24" w:name="_GoBack"/>
       <w:bookmarkEnd w:id="24"/>
     </w:p>
     <w:p>
@@ -15690,7 +17719,23 @@
           <w:rFonts w:ascii="Calibri" w:hAnsi="Calibri"/>
           <w:lang w:val="pt-PT"/>
         </w:rPr>
-        <w:t>&lt;&lt;Apresentar uma lista com todas as siglas e acrónimos utilizados durante a realização do trabalho. O formato base para esta lista deverá ser da forma como abaixo se apresenta.&gt;&gt;</w:t>
+        <w:t>&lt;</w:t>
+      </w:r>
+      <w:proofErr w:type="gramStart"/>
+      <w:r>
+        <w:rPr>
+          <w:rFonts w:ascii="Calibri" w:hAnsi="Calibri"/>
+          <w:lang w:val="pt-PT"/>
+        </w:rPr>
+        <w:t>&lt;Apresentar</w:t>
+      </w:r>
+      <w:proofErr w:type="gramEnd"/>
+      <w:r>
+        <w:rPr>
+          <w:rFonts w:ascii="Calibri" w:hAnsi="Calibri"/>
+          <w:lang w:val="pt-PT"/>
+        </w:rPr>
+        <w:t xml:space="preserve"> uma lista com todas as siglas e acrónimos utilizados durante a realização do trabalho. O formato base para esta lista deverá ser da forma como abaixo se apresenta.&gt;&gt;</w:t>
       </w:r>
     </w:p>
     <w:p>
@@ -15830,7 +17875,23 @@
           <w:rFonts w:ascii="Calibri" w:hAnsi="Calibri"/>
           <w:lang w:val="pt-PT"/>
         </w:rPr>
-        <w:t>&lt;&lt;Os anexos deverão ser utilizados para a inclusão de informação adicional necessária para uma melhor compreensão do relatório o para complementar tópicos, secções ou assuntos abordados. Os anexos criados deverão ser numerados e possuir uma designação. Estes dados permitirão complementar o Índice geral do relatório relativamente à enumeração e apresentação dos diversos anexos.&gt;&gt;</w:t>
+        <w:t>&lt;</w:t>
+      </w:r>
+      <w:proofErr w:type="gramStart"/>
+      <w:r>
+        <w:rPr>
+          <w:rFonts w:ascii="Calibri" w:hAnsi="Calibri"/>
+          <w:lang w:val="pt-PT"/>
+        </w:rPr>
+        <w:t>&lt;Os</w:t>
+      </w:r>
+      <w:proofErr w:type="gramEnd"/>
+      <w:r>
+        <w:rPr>
+          <w:rFonts w:ascii="Calibri" w:hAnsi="Calibri"/>
+          <w:lang w:val="pt-PT"/>
+        </w:rPr>
+        <w:t xml:space="preserve"> anexos deverão ser utilizados para a inclusão de informação adicional necessária para uma melhor compreensão do relatório o para complementar tópicos, secções ou assuntos abordados. Os anexos criados deverão ser numerados e possuir uma designação. Estes dados permitirão complementar o Índice geral do relatório relativamente à enumeração e apresentação dos diversos anexos.&gt;&gt;</w:t>
       </w:r>
     </w:p>
     <w:p>
@@ -15863,9 +17924,9 @@
       <w:bookmarkEnd w:id="50"/>
     </w:p>
     <w:sectPr>
-      <w:headerReference w:type="even" r:id="rId12"/>
-      <w:headerReference w:type="default" r:id="rId13"/>
-      <w:footerReference w:type="default" r:id="rId14"/>
+      <w:headerReference w:type="even" r:id="rId13"/>
+      <w:headerReference w:type="default" r:id="rId14"/>
+      <w:footerReference w:type="default" r:id="rId15"/>
       <w:pgSz w:w="11906" w:h="16838" w:code="9"/>
       <w:pgMar w:top="1418" w:right="1701" w:bottom="1418" w:left="1701" w:header="709" w:footer="709" w:gutter="0"/>
       <w:pgNumType w:start="1"/>
@@ -16015,7 +18076,7 @@
         <w:rStyle w:val="Nmerodepgina"/>
         <w:noProof/>
       </w:rPr>
-      <w:t>9</w:t>
+      <w:t>13</w:t>
     </w:r>
     <w:r>
       <w:rPr>
@@ -16449,7 +18510,7 @@
         <w:ind w:left="720" w:hanging="360"/>
       </w:pPr>
     </w:lvl>
-    <w:lvl w:ilvl="1" w:tplc="08160019" w:tentative="1">
+    <w:lvl w:ilvl="1" w:tplc="08160019">
       <w:start w:val="1"/>
       <w:numFmt w:val="lowerLetter"/>
       <w:lvlText w:val="%2."/>
@@ -18521,7 +20582,7 @@
 </file>
 
 <file path=customXml/itemProps1.xml><?xml version="1.0" encoding="utf-8"?>
-<ds:datastoreItem xmlns:ds="http://schemas.openxmlformats.org/officeDocument/2006/customXml" ds:itemID="{FDB3979C-9993-0A49-AFB9-F7574EED2653}">
+<ds:datastoreItem xmlns:ds="http://schemas.openxmlformats.org/officeDocument/2006/customXml" ds:itemID="{51D99A2F-7A56-0B4A-8876-599685A1918F}">
   <ds:schemaRefs>
     <ds:schemaRef ds:uri="http://schemas.openxmlformats.org/officeDocument/2006/bibliography"/>
   </ds:schemaRefs>

--- a/Relatório.docx
+++ b/Relatório.docx
@@ -1,6 +1,6 @@
 
 <file path=word/document.xml><?xml version="1.0" encoding="utf-8"?>
-<w:document xmlns:wpc="http://schemas.microsoft.com/office/word/2010/wordprocessingCanvas" xmlns:mo="http://schemas.microsoft.com/office/mac/office/2008/main" xmlns:mc="http://schemas.openxmlformats.org/markup-compatibility/2006" xmlns:mv="urn:schemas-microsoft-com:mac:vml" xmlns:o="urn:schemas-microsoft-com:office:office" xmlns:r="http://schemas.openxmlformats.org/officeDocument/2006/relationships" xmlns:m="http://schemas.openxmlformats.org/officeDocument/2006/math" xmlns:v="urn:schemas-microsoft-com:vml" xmlns:wp14="http://schemas.microsoft.com/office/word/2010/wordprocessingDrawing" xmlns:wp="http://schemas.openxmlformats.org/drawingml/2006/wordprocessingDrawing" xmlns:w10="urn:schemas-microsoft-com:office:word" xmlns:w="http://schemas.openxmlformats.org/wordprocessingml/2006/main" xmlns:w14="http://schemas.microsoft.com/office/word/2010/wordml" xmlns:w15="http://schemas.microsoft.com/office/word/2012/wordml" xmlns:wpg="http://schemas.microsoft.com/office/word/2010/wordprocessingGroup" xmlns:wpi="http://schemas.microsoft.com/office/word/2010/wordprocessingInk" xmlns:wne="http://schemas.microsoft.com/office/word/2006/wordml" xmlns:wps="http://schemas.microsoft.com/office/word/2010/wordprocessingShape" mc:Ignorable="w14 w15 wp14">
+<w:document xmlns:wpc="http://schemas.microsoft.com/office/word/2010/wordprocessingCanvas" xmlns:cx="http://schemas.microsoft.com/office/drawing/2014/chartex" xmlns:cx1="http://schemas.microsoft.com/office/drawing/2015/9/8/chartex" xmlns:cx2="http://schemas.microsoft.com/office/drawing/2015/10/21/chartex" xmlns:cx3="http://schemas.microsoft.com/office/drawing/2016/5/9/chartex" xmlns:cx4="http://schemas.microsoft.com/office/drawing/2016/5/10/chartex" xmlns:cx5="http://schemas.microsoft.com/office/drawing/2016/5/11/chartex" xmlns:cx6="http://schemas.microsoft.com/office/drawing/2016/5/12/chartex" xmlns:cx7="http://schemas.microsoft.com/office/drawing/2016/5/13/chartex" xmlns:cx8="http://schemas.microsoft.com/office/drawing/2016/5/14/chartex" xmlns:mc="http://schemas.openxmlformats.org/markup-compatibility/2006" xmlns:aink="http://schemas.microsoft.com/office/drawing/2016/ink" xmlns:am3d="http://schemas.microsoft.com/office/drawing/2017/model3d" xmlns:o="urn:schemas-microsoft-com:office:office" xmlns:r="http://schemas.openxmlformats.org/officeDocument/2006/relationships" xmlns:m="http://schemas.openxmlformats.org/officeDocument/2006/math" xmlns:v="urn:schemas-microsoft-com:vml" xmlns:wp14="http://schemas.microsoft.com/office/word/2010/wordprocessingDrawing" xmlns:wp="http://schemas.openxmlformats.org/drawingml/2006/wordprocessingDrawing" xmlns:w10="urn:schemas-microsoft-com:office:word" xmlns:w="http://schemas.openxmlformats.org/wordprocessingml/2006/main" xmlns:w14="http://schemas.microsoft.com/office/word/2010/wordml" xmlns:w15="http://schemas.microsoft.com/office/word/2012/wordml" xmlns:w16cid="http://schemas.microsoft.com/office/word/2016/wordml/cid" xmlns:w16se="http://schemas.microsoft.com/office/word/2015/wordml/symex" xmlns:wpg="http://schemas.microsoft.com/office/word/2010/wordprocessingGroup" xmlns:wpi="http://schemas.microsoft.com/office/word/2010/wordprocessingInk" xmlns:wne="http://schemas.microsoft.com/office/word/2006/wordml" xmlns:wps="http://schemas.microsoft.com/office/word/2010/wordprocessingShape" mc:Ignorable="w14 w15 w16se w16cid wp14">
   <w:body>
     <w:p>
       <w:pPr>
@@ -93,7 +93,7 @@
               </wp:anchor>
             </w:drawing>
           </mc:Choice>
-          <mc:Fallback xmlns:cx="http://schemas.microsoft.com/office/drawing/2014/chartex" xmlns:cx1="http://schemas.microsoft.com/office/drawing/2015/9/8/chartex" xmlns:cx2="http://schemas.microsoft.com/office/drawing/2015/10/21/chartex" xmlns:cx3="http://schemas.microsoft.com/office/drawing/2016/5/9/chartex" xmlns:cx4="http://schemas.microsoft.com/office/drawing/2016/5/10/chartex" xmlns:cx5="http://schemas.microsoft.com/office/drawing/2016/5/11/chartex" xmlns:cx6="http://schemas.microsoft.com/office/drawing/2016/5/12/chartex" xmlns:cx7="http://schemas.microsoft.com/office/drawing/2016/5/13/chartex" xmlns:cx8="http://schemas.microsoft.com/office/drawing/2016/5/14/chartex" xmlns:aink="http://schemas.microsoft.com/office/drawing/2016/ink" xmlns:am3d="http://schemas.microsoft.com/office/drawing/2017/model3d" xmlns:w16cid="http://schemas.microsoft.com/office/word/2016/wordml/cid" xmlns:w16se="http://schemas.microsoft.com/office/word/2015/wordml/symex">
+          <mc:Fallback xmlns:mv="urn:schemas-microsoft-com:mac:vml" xmlns:mo="http://schemas.microsoft.com/office/mac/office/2008/main">
             <w:pict>
               <v:rect w14:anchorId="298E8454" id="Rectangle 1" o:spid="_x0000_s1026" style="position:absolute;margin-left:-90pt;margin-top:-117pt;width:2in;height:900pt;z-index:-251655680;visibility:visible;mso-wrap-style:square;mso-width-percent:0;mso-height-percent:0;mso-wrap-distance-left:9pt;mso-wrap-distance-top:0;mso-wrap-distance-right:9pt;mso-wrap-distance-bottom:0;mso-position-horizontal:absolute;mso-position-horizontal-relative:text;mso-position-vertical:absolute;mso-position-vertical-relative:text;mso-width-percent:0;mso-height-percent:0;mso-width-relative:page;mso-height-relative:page;v-text-anchor:middle" o:gfxdata="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" fillcolor="#31849b" stroked="f" strokecolor="#4a7ebb">
                 <v:shadow on="t" opacity="22936f" origin=",.5" offset="0,.63889mm"/>
@@ -293,11 +293,11 @@
           </mc:Choice>
           <mc:Fallback>
             <w:pict>
-              <v:shapetype w14:anchorId="28D30440" id="_x0000_t202" coordsize="21600,21600" o:spt="202" path="m0,0l0,21600,21600,21600,21600,0xe">
+              <v:shapetype w14:anchorId="28D30440" id="_x0000_t202" coordsize="21600,21600" o:spt="202" path="m,l,21600r21600,l21600,xe">
                 <v:stroke joinstyle="miter"/>
                 <v:path gradientshapeok="t" o:connecttype="rect"/>
               </v:shapetype>
-              <v:shape id="Text Box 9" o:spid="_x0000_s1026" type="#_x0000_t202" style="position:absolute;left:0;text-align:left;margin-left:90pt;margin-top:372.95pt;width:342pt;height:27pt;z-index:251654656;visibility:visible;mso-wrap-style:square;mso-width-percent:0;mso-height-percent:0;mso-wrap-distance-left:9pt;mso-wrap-distance-top:0;mso-wrap-distance-right:9pt;mso-wrap-distance-bottom:0;mso-position-horizontal:absolute;mso-position-horizontal-relative:text;mso-position-vertical:absolute;mso-position-vertical-relative:text;mso-width-percent:0;mso-height-percent:0;mso-width-relative:page;mso-height-relative:page;v-text-anchor:top" o:gfxdata="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" filled="f" stroked="f">
+              <v:shape id="Text Box 9" o:spid="_x0000_s1026" type="#_x0000_t202" style="position:absolute;left:0;text-align:left;margin-left:90pt;margin-top:372.95pt;width:342pt;height:27pt;z-index:251654656;visibility:visible;mso-wrap-style:square;mso-width-percent:0;mso-height-percent:0;mso-wrap-distance-left:9pt;mso-wrap-distance-top:0;mso-wrap-distance-right:9pt;mso-wrap-distance-bottom:0;mso-position-horizontal:absolute;mso-position-horizontal-relative:text;mso-position-vertical:absolute;mso-position-vertical-relative:text;mso-width-percent:0;mso-height-percent:0;mso-width-relative:page;mso-height-relative:page;v-text-anchor:top" o:gfxdata="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" filled="f" stroked="f">
                 <v:textbox>
                   <w:txbxContent>
                     <w:p>
@@ -428,7 +428,6 @@
                                 <w:lang w:val="pt-PT"/>
                               </w:rPr>
                             </w:pPr>
-                            <w:proofErr w:type="gramStart"/>
                             <w:r>
                               <w:rPr>
                                 <w:rFonts w:ascii="Calibri" w:hAnsi="Calibri" w:cs="Arial"/>
@@ -438,19 +437,7 @@
                                 <w:szCs w:val="16"/>
                                 <w:lang w:val="pt-PT"/>
                               </w:rPr>
-                              <w:t>Mestrado Integrado</w:t>
-                            </w:r>
-                            <w:proofErr w:type="gramEnd"/>
-                            <w:r>
-                              <w:rPr>
-                                <w:rFonts w:ascii="Calibri" w:hAnsi="Calibri" w:cs="Arial"/>
-                                <w:bCs/>
-                                <w:color w:val="A6A6A6"/>
-                                <w:sz w:val="16"/>
-                                <w:szCs w:val="16"/>
-                                <w:lang w:val="pt-PT"/>
-                              </w:rPr>
-                              <w:t xml:space="preserve"> em Engenharia Informática</w:t>
+                              <w:t>Mestrado Integrado em Engenharia Informática</w:t>
                             </w:r>
                           </w:p>
                           <w:p>
@@ -581,7 +568,7 @@
           </mc:Choice>
           <mc:Fallback>
             <w:pict>
-              <v:shape w14:anchorId="18608EE5" id="Text Box 8" o:spid="_x0000_s1027" type="#_x0000_t202" style="position:absolute;left:0;text-align:left;margin-left:90pt;margin-top:71.4pt;width:315pt;height:162.75pt;z-index:251653632;visibility:visible;mso-wrap-style:square;mso-width-percent:0;mso-height-percent:0;mso-wrap-distance-left:9pt;mso-wrap-distance-top:0;mso-wrap-distance-right:9pt;mso-wrap-distance-bottom:0;mso-position-horizontal:absolute;mso-position-horizontal-relative:text;mso-position-vertical:absolute;mso-position-vertical-relative:text;mso-width-percent:0;mso-height-percent:0;mso-width-relative:page;mso-height-relative:page;v-text-anchor:top" o:gfxdata="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" filled="f" stroked="f">
+              <v:shape w14:anchorId="18608EE5" id="Text Box 8" o:spid="_x0000_s1027" type="#_x0000_t202" style="position:absolute;left:0;text-align:left;margin-left:90pt;margin-top:71.4pt;width:315pt;height:162.75pt;z-index:251653632;visibility:visible;mso-wrap-style:square;mso-width-percent:0;mso-height-percent:0;mso-wrap-distance-left:9pt;mso-wrap-distance-top:0;mso-wrap-distance-right:9pt;mso-wrap-distance-bottom:0;mso-position-horizontal:absolute;mso-position-horizontal-relative:text;mso-position-vertical:absolute;mso-position-vertical-relative:text;mso-width-percent:0;mso-height-percent:0;mso-width-relative:page;mso-height-relative:page;v-text-anchor:top" o:gfxdata="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" filled="f" stroked="f">
                 <v:textbox>
                   <w:txbxContent>
                     <w:p>
@@ -618,7 +605,6 @@
                           <w:lang w:val="pt-PT"/>
                         </w:rPr>
                       </w:pPr>
-                      <w:proofErr w:type="gramStart"/>
                       <w:r>
                         <w:rPr>
                           <w:rFonts w:ascii="Calibri" w:hAnsi="Calibri" w:cs="Arial"/>
@@ -628,19 +614,7 @@
                           <w:szCs w:val="16"/>
                           <w:lang w:val="pt-PT"/>
                         </w:rPr>
-                        <w:t>Mestrado Integrado</w:t>
-                      </w:r>
-                      <w:proofErr w:type="gramEnd"/>
-                      <w:r>
-                        <w:rPr>
-                          <w:rFonts w:ascii="Calibri" w:hAnsi="Calibri" w:cs="Arial"/>
-                          <w:bCs/>
-                          <w:color w:val="A6A6A6"/>
-                          <w:sz w:val="16"/>
-                          <w:szCs w:val="16"/>
-                          <w:lang w:val="pt-PT"/>
-                        </w:rPr>
-                        <w:t xml:space="preserve"> em Engenharia Informática</w:t>
+                        <w:t>Mestrado Integrado em Engenharia Informática</w:t>
                       </w:r>
                     </w:p>
                     <w:p>
@@ -1158,7 +1132,7 @@
           </mc:Choice>
           <mc:Fallback>
             <w:pict>
-              <v:shape w14:anchorId="5730047F" id="Text Box 10" o:spid="_x0000_s1028" type="#_x0000_t202" style="position:absolute;left:0;text-align:left;margin-left:89.7pt;margin-top:.85pt;width:261pt;height:117.7pt;z-index:251655680;visibility:visible;mso-wrap-style:square;mso-width-percent:0;mso-height-percent:0;mso-wrap-distance-left:9pt;mso-wrap-distance-top:0;mso-wrap-distance-right:9pt;mso-wrap-distance-bottom:0;mso-position-horizontal:absolute;mso-position-horizontal-relative:text;mso-position-vertical:absolute;mso-position-vertical-relative:text;mso-width-percent:0;mso-height-percent:0;mso-width-relative:page;mso-height-relative:page;v-text-anchor:top" o:gfxdata="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" filled="f" stroked="f">
+              <v:shape w14:anchorId="5730047F" id="Text Box 10" o:spid="_x0000_s1028" type="#_x0000_t202" style="position:absolute;left:0;text-align:left;margin-left:89.7pt;margin-top:.85pt;width:261pt;height:117.7pt;z-index:251655680;visibility:visible;mso-wrap-style:square;mso-width-percent:0;mso-height-percent:0;mso-wrap-distance-left:9pt;mso-wrap-distance-top:0;mso-wrap-distance-right:9pt;mso-wrap-distance-bottom:0;mso-position-horizontal:absolute;mso-position-horizontal-relative:text;mso-position-vertical:absolute;mso-position-vertical-relative:text;mso-width-percent:0;mso-height-percent:0;mso-width-relative:page;mso-height-relative:page;v-text-anchor:top" o:gfxdata="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" filled="f" stroked="f">
                 <v:textbox>
                   <w:txbxContent>
                     <w:p>
@@ -1453,7 +1427,7 @@
           </mc:Choice>
           <mc:Fallback>
             <w:pict>
-              <v:shape w14:anchorId="14C8AA03" id="Text Box 25" o:spid="_x0000_s1029" type="#_x0000_t202" style="position:absolute;left:0;text-align:left;margin-left:-22.55pt;margin-top:17.05pt;width:180pt;height:2in;z-index:251661824;visibility:visible;mso-wrap-style:square;mso-width-percent:0;mso-height-percent:0;mso-wrap-distance-left:9pt;mso-wrap-distance-top:0;mso-wrap-distance-right:9pt;mso-wrap-distance-bottom:0;mso-position-horizontal:absolute;mso-position-horizontal-relative:text;mso-position-vertical:absolute;mso-position-vertical-relative:text;mso-width-percent:0;mso-height-percent:0;mso-width-relative:page;mso-height-relative:page;v-text-anchor:top" o:gfxdata="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" filled="f" stroked="f">
+              <v:shape w14:anchorId="14C8AA03" id="Text Box 25" o:spid="_x0000_s1029" type="#_x0000_t202" style="position:absolute;left:0;text-align:left;margin-left:-22.55pt;margin-top:17.05pt;width:180pt;height:2in;z-index:251661824;visibility:visible;mso-wrap-style:square;mso-width-percent:0;mso-height-percent:0;mso-wrap-distance-left:9pt;mso-wrap-distance-top:0;mso-wrap-distance-right:9pt;mso-wrap-distance-bottom:0;mso-position-horizontal:absolute;mso-position-horizontal-relative:text;mso-position-vertical:absolute;mso-position-vertical-relative:text;mso-width-percent:0;mso-height-percent:0;mso-width-relative:page;mso-height-relative:page;v-text-anchor:top" o:gfxdata="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" filled="f" stroked="f">
                 <v:textbox inset=",7.2pt,,7.2pt">
                   <w:txbxContent>
                     <w:p>
@@ -1808,7 +1782,7 @@
           </mc:Choice>
           <mc:Fallback>
             <w:pict>
-              <v:shape w14:anchorId="3203F8AC" id="Text Box 16" o:spid="_x0000_s1030" type="#_x0000_t202" style="position:absolute;left:0;text-align:left;margin-left:210.75pt;margin-top:-17.5pt;width:3in;height:94.5pt;z-index:251658752;visibility:visible;mso-wrap-style:square;mso-width-percent:0;mso-height-percent:0;mso-wrap-distance-left:9pt;mso-wrap-distance-top:0;mso-wrap-distance-right:9pt;mso-wrap-distance-bottom:0;mso-position-horizontal:absolute;mso-position-horizontal-relative:text;mso-position-vertical:absolute;mso-position-vertical-relative:text;mso-width-percent:0;mso-height-percent:0;mso-width-relative:page;mso-height-relative:page;v-text-anchor:top" o:gfxdata="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" filled="f" stroked="f">
+              <v:shape w14:anchorId="3203F8AC" id="Text Box 16" o:spid="_x0000_s1030" type="#_x0000_t202" style="position:absolute;left:0;text-align:left;margin-left:210.75pt;margin-top:-17.55pt;width:3in;height:94.5pt;z-index:251658752;visibility:visible;mso-wrap-style:square;mso-width-percent:0;mso-height-percent:0;mso-wrap-distance-left:9pt;mso-wrap-distance-top:0;mso-wrap-distance-right:9pt;mso-wrap-distance-bottom:0;mso-position-horizontal:absolute;mso-position-horizontal-relative:text;mso-position-vertical:absolute;mso-position-vertical-relative:text;mso-width-percent:0;mso-height-percent:0;mso-width-relative:page;mso-height-relative:page;v-text-anchor:top" o:gfxdata="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" filled="f" stroked="f">
                 <v:textbox>
                   <w:txbxContent>
                     <w:tbl>
@@ -2153,7 +2127,7 @@
           </mc:Choice>
           <mc:Fallback>
             <w:pict>
-              <v:shape w14:anchorId="019DAD4D" id="Text Box 12" o:spid="_x0000_s1031" type="#_x0000_t202" style="position:absolute;left:0;text-align:left;margin-left:12pt;margin-top:344.4pt;width:342pt;height:27pt;z-index:251656704;visibility:visible;mso-wrap-style:square;mso-width-percent:0;mso-height-percent:0;mso-wrap-distance-left:9pt;mso-wrap-distance-top:0;mso-wrap-distance-right:9pt;mso-wrap-distance-bottom:0;mso-position-horizontal:absolute;mso-position-horizontal-relative:text;mso-position-vertical:absolute;mso-position-vertical-relative:text;mso-width-percent:0;mso-height-percent:0;mso-width-relative:page;mso-height-relative:page;v-text-anchor:top" o:gfxdata="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" filled="f" stroked="f">
+              <v:shape w14:anchorId="019DAD4D" id="Text Box 12" o:spid="_x0000_s1031" type="#_x0000_t202" style="position:absolute;left:0;text-align:left;margin-left:12pt;margin-top:344.4pt;width:342pt;height:27pt;z-index:251656704;visibility:visible;mso-wrap-style:square;mso-width-percent:0;mso-height-percent:0;mso-wrap-distance-left:9pt;mso-wrap-distance-top:0;mso-wrap-distance-right:9pt;mso-wrap-distance-bottom:0;mso-position-horizontal:absolute;mso-position-horizontal-relative:text;mso-position-vertical:absolute;mso-position-vertical-relative:text;mso-width-percent:0;mso-height-percent:0;mso-width-relative:page;mso-height-relative:page;v-text-anchor:top" o:gfxdata="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" filled="f" stroked="f">
                 <v:textbox>
                   <w:txbxContent>
                     <w:p>
@@ -2616,7 +2590,7 @@
           </mc:Choice>
           <mc:Fallback>
             <w:pict>
-              <v:shape w14:anchorId="6F1719D2" id="Text Box 13" o:spid="_x0000_s1032" type="#_x0000_t202" style="position:absolute;left:0;text-align:left;margin-left:11.7pt;margin-top:4.4pt;width:261pt;height:118.5pt;z-index:251657728;visibility:visible;mso-wrap-style:square;mso-width-percent:0;mso-height-percent:0;mso-wrap-distance-left:9pt;mso-wrap-distance-top:0;mso-wrap-distance-right:9pt;mso-wrap-distance-bottom:0;mso-position-horizontal:absolute;mso-position-horizontal-relative:text;mso-position-vertical:absolute;mso-position-vertical-relative:text;mso-width-percent:0;mso-height-percent:0;mso-width-relative:page;mso-height-relative:page;v-text-anchor:top" o:gfxdata="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" filled="f" stroked="f">
+              <v:shape w14:anchorId="6F1719D2" id="Text Box 13" o:spid="_x0000_s1032" type="#_x0000_t202" style="position:absolute;left:0;text-align:left;margin-left:11.7pt;margin-top:4.4pt;width:261pt;height:118.5pt;z-index:251657728;visibility:visible;mso-wrap-style:square;mso-width-percent:0;mso-height-percent:0;mso-wrap-distance-left:9pt;mso-wrap-distance-top:0;mso-wrap-distance-right:9pt;mso-wrap-distance-bottom:0;mso-position-horizontal:absolute;mso-position-horizontal-relative:text;mso-position-vertical:absolute;mso-position-vertical-relative:text;mso-width-percent:0;mso-height-percent:0;mso-width-relative:page;mso-height-relative:page;v-text-anchor:top" o:gfxdata="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" filled="f" stroked="f">
                 <v:textbox>
                   <w:txbxContent>
                     <w:p>
@@ -2833,7 +2807,7 @@
     </w:p>
     <w:p>
       <w:pPr>
-        <w:pStyle w:val="Cabealho3"/>
+        <w:pStyle w:val="Ttulo3"/>
         <w:rPr>
           <w:rFonts w:ascii="Calibri" w:hAnsi="Calibri"/>
         </w:rPr>
@@ -2848,7 +2822,7 @@
     </w:p>
     <w:p>
       <w:pPr>
-        <w:pStyle w:val="Cabealho1"/>
+        <w:pStyle w:val="Ttulo1"/>
         <w:rPr>
           <w:rFonts w:ascii="Calibri" w:hAnsi="Calibri"/>
         </w:rPr>
@@ -3008,7 +2982,7 @@
     </w:p>
     <w:p>
       <w:pPr>
-        <w:pStyle w:val="Cabealho1"/>
+        <w:pStyle w:val="Ttulo1"/>
         <w:rPr>
           <w:noProof/>
         </w:rPr>
@@ -6596,7 +6570,7 @@
     </w:p>
     <w:p>
       <w:pPr>
-        <w:pStyle w:val="Cabealho1"/>
+        <w:pStyle w:val="Ttulo1"/>
         <w:rPr>
           <w:rFonts w:ascii="Calibri" w:hAnsi="Calibri"/>
         </w:rPr>
@@ -6611,7 +6585,7 @@
     </w:p>
     <w:p>
       <w:pPr>
-        <w:pStyle w:val="Cabealho1"/>
+        <w:pStyle w:val="Ttulo1"/>
         <w:rPr>
           <w:rFonts w:ascii="Calibri" w:hAnsi="Calibri"/>
         </w:rPr>
@@ -6641,7 +6615,7 @@
     </w:p>
     <w:p>
       <w:pPr>
-        <w:pStyle w:val="ndicedeIlustraes"/>
+        <w:pStyle w:val="ndicedeilustraes"/>
         <w:tabs>
           <w:tab w:val="right" w:pos="-2340"/>
         </w:tabs>
@@ -6761,7 +6735,7 @@
     </w:p>
     <w:p>
       <w:pPr>
-        <w:pStyle w:val="Cabealho1"/>
+        <w:pStyle w:val="Ttulo1"/>
         <w:rPr>
           <w:rFonts w:ascii="Calibri" w:hAnsi="Calibri"/>
         </w:rPr>
@@ -6791,7 +6765,7 @@
     </w:p>
     <w:p>
       <w:pPr>
-        <w:pStyle w:val="ndicedeIlustraes"/>
+        <w:pStyle w:val="ndicedeilustraes"/>
         <w:tabs>
           <w:tab w:val="right" w:pos="-2340"/>
         </w:tabs>
@@ -6967,47 +6941,39 @@
         <w:rPr>
           <w:lang w:val="pt-PT" w:eastAsia="pt-PT"/>
         </w:rPr>
-        <w:t xml:space="preserve"> </w:t>
-      </w:r>
-      <w:proofErr w:type="spellStart"/>
+        <w:t xml:space="preserve"> ECOmboios</w:t>
+      </w:r>
       <w:r>
         <w:rPr>
           <w:lang w:val="pt-PT" w:eastAsia="pt-PT"/>
         </w:rPr>
-        <w:t>ECOmboios</w:t>
-      </w:r>
-      <w:proofErr w:type="spellEnd"/>
+        <w:t xml:space="preserve">, responsável por efetuar serviços de transporte ferroviário, necessita de implementar um sistema de base de dados para suportar a compra de bilhetes para as viagens disponibilizadas. A base de dados deverá guardar e relacionar a informação sobre os serviços </w:t>
+      </w:r>
       <w:r>
         <w:rPr>
           <w:lang w:val="pt-PT" w:eastAsia="pt-PT"/>
         </w:rPr>
-        <w:t xml:space="preserve">, responsável por efetuar serviços de transporte ferroviário, necessita de implementar um sistema de base de dados para suportar a compra de bilhetes para as viagens disponibilizadas. A base de dados deverá guardar e relacionar a informação sobre os serviços </w:t>
+        <w:t>existentes</w:t>
       </w:r>
       <w:r>
         <w:rPr>
           <w:lang w:val="pt-PT" w:eastAsia="pt-PT"/>
         </w:rPr>
-        <w:t>existentes</w:t>
-      </w:r>
-      <w:r>
+        <w:t xml:space="preserve"> de forma a que, a cada momento, seja possível consultar o estado da rede de transportes e obter uma perspetiva sobre a forma como o negócio se está a desenvolver. Com essa finalidade, o sistema deve estar munido de um conjunto de meios que permita saber, por exemplo, quantos bilhetes foram vendidos para uma determinada viagem, o valor faturado num determinado período, entre outras informações.</w:t>
+      </w:r>
+    </w:p>
+    <w:p>
+      <w:pPr>
         <w:rPr>
           <w:lang w:val="pt-PT" w:eastAsia="pt-PT"/>
         </w:rPr>
-        <w:t xml:space="preserve"> de forma a que, a cada momento, seja possível consultar o estado da rede de transportes e obter uma perspetiva sobre a forma como o negócio se está a desenvolver. Com essa finalidade, o sistema deve estar munido de um conjunto de meios que permita saber, por exemplo, quantos bilhetes foram vendidos para uma determinada viagem, o valor faturado num determinado período, entre outras informações.</w:t>
-      </w:r>
-    </w:p>
-    <w:p>
-      <w:pPr>
+      </w:pPr>
+      <w:r>
         <w:rPr>
           <w:lang w:val="pt-PT" w:eastAsia="pt-PT"/>
         </w:rPr>
-      </w:pPr>
-      <w:r>
-        <w:rPr>
-          <w:lang w:val="pt-PT" w:eastAsia="pt-PT"/>
-        </w:rPr>
         <w:tab/>
-        <w:t xml:space="preserve">O desenvolvimento do sistema supramencionado será faseado em diversas etapas, nomeadamente: definição do sistema, levantamento e análise de requisitos, modelação conceptual, modelação lógica, implementação física, povoamento, e por fim, exploração e monitorização da informação armazenada.  </w:t>
+        <w:t>O desenvolvimento do sistema supramencionado será faseado em diversas etapas, nomeadamente: definição do sistema, levantamento e análise de requisitos, modelação conceptual, modelação lógica, implementação física, povoamento, e por fim, exploração e monitorização da informação armazenada.</w:t>
       </w:r>
     </w:p>
     <w:p>
@@ -7111,27 +7077,31 @@
         <w:rPr>
           <w:lang w:val="pt-PT" w:eastAsia="pt-PT"/>
         </w:rPr>
-        <w:t xml:space="preserve"> é o lema da </w:t>
-      </w:r>
-      <w:proofErr w:type="spellStart"/>
+        <w:t xml:space="preserve"> é o lema da ECOmboios</w:t>
+      </w:r>
       <w:r>
         <w:rPr>
           <w:lang w:val="pt-PT" w:eastAsia="pt-PT"/>
         </w:rPr>
-        <w:t>ECOmboios</w:t>
-      </w:r>
-      <w:proofErr w:type="spellEnd"/>
+        <w:t>,</w:t>
+      </w:r>
       <w:r>
         <w:rPr>
           <w:lang w:val="pt-PT" w:eastAsia="pt-PT"/>
         </w:rPr>
+        <w:t xml:space="preserve"> uma das empresas com maior representatividade</w:t>
+      </w:r>
+      <w:r>
+        <w:rPr>
+          <w:lang w:val="pt-PT" w:eastAsia="pt-PT"/>
+        </w:rPr>
         <w:t>,</w:t>
       </w:r>
       <w:r>
         <w:rPr>
           <w:lang w:val="pt-PT" w:eastAsia="pt-PT"/>
         </w:rPr>
-        <w:t xml:space="preserve"> uma das empresas com maior representatividade</w:t>
+        <w:t xml:space="preserve"> a nível mundial</w:t>
       </w:r>
       <w:r>
         <w:rPr>
@@ -7143,85 +7113,85 @@
         <w:rPr>
           <w:lang w:val="pt-PT" w:eastAsia="pt-PT"/>
         </w:rPr>
-        <w:t xml:space="preserve"> a nível mundial</w:t>
+        <w:t xml:space="preserve"> na prestação de transporte sobre linhas férreas. </w:t>
       </w:r>
       <w:r>
         <w:rPr>
           <w:lang w:val="pt-PT" w:eastAsia="pt-PT"/>
         </w:rPr>
-        <w:t>,</w:t>
+        <w:t>F</w:t>
       </w:r>
       <w:r>
         <w:rPr>
           <w:lang w:val="pt-PT" w:eastAsia="pt-PT"/>
         </w:rPr>
-        <w:t xml:space="preserve"> na prestação de transporte sobre linhas férreas. </w:t>
+        <w:t>undada em 1985</w:t>
       </w:r>
       <w:r>
         <w:rPr>
           <w:lang w:val="pt-PT" w:eastAsia="pt-PT"/>
         </w:rPr>
-        <w:t>F</w:t>
+        <w:t>, inicialmente</w:t>
       </w:r>
       <w:r>
         <w:rPr>
           <w:lang w:val="pt-PT" w:eastAsia="pt-PT"/>
         </w:rPr>
-        <w:t>undada em 1985</w:t>
+        <w:t xml:space="preserve"> sob o nome de Ferroviária </w:t>
       </w:r>
       <w:r>
         <w:rPr>
           <w:lang w:val="pt-PT" w:eastAsia="pt-PT"/>
         </w:rPr>
-        <w:t>, inicialmente</w:t>
+        <w:t>Ilimitada,</w:t>
       </w:r>
       <w:r>
         <w:rPr>
           <w:lang w:val="pt-PT" w:eastAsia="pt-PT"/>
         </w:rPr>
-        <w:t xml:space="preserve"> sob o nome de Ferroviária </w:t>
+        <w:t xml:space="preserve"> a empresa ferroviária foi </w:t>
       </w:r>
       <w:r>
         <w:rPr>
           <w:lang w:val="pt-PT" w:eastAsia="pt-PT"/>
         </w:rPr>
-        <w:t>Ilimitada,</w:t>
+        <w:t xml:space="preserve">pioneira a realizar deslocações </w:t>
       </w:r>
       <w:r>
         <w:rPr>
           <w:lang w:val="pt-PT" w:eastAsia="pt-PT"/>
         </w:rPr>
-        <w:t xml:space="preserve"> a empresa ferroviária foi </w:t>
+        <w:t>em comboios de alta velocidade</w:t>
       </w:r>
       <w:r>
         <w:rPr>
           <w:lang w:val="pt-PT" w:eastAsia="pt-PT"/>
         </w:rPr>
-        <w:t xml:space="preserve">pioneira a realizar deslocações </w:t>
+        <w:t>, a nível europeu</w:t>
       </w:r>
       <w:r>
         <w:rPr>
           <w:lang w:val="pt-PT" w:eastAsia="pt-PT"/>
         </w:rPr>
-        <w:t>em comboios de alta velocidade</w:t>
+        <w:t xml:space="preserve">. </w:t>
       </w:r>
       <w:r>
         <w:rPr>
           <w:lang w:val="pt-PT" w:eastAsia="pt-PT"/>
         </w:rPr>
-        <w:t>, a nível europeu</w:t>
+        <w:t>Lançou-se no mercado com a ligação de alta-velocidade entre Paris e Berlim, reduzindo o tempo de viagem de 15</w:t>
       </w:r>
       <w:r>
         <w:rPr>
           <w:lang w:val="pt-PT" w:eastAsia="pt-PT"/>
         </w:rPr>
-        <w:t xml:space="preserve">. </w:t>
+        <w:t xml:space="preserve"> horas</w:t>
       </w:r>
       <w:r>
         <w:rPr>
           <w:lang w:val="pt-PT" w:eastAsia="pt-PT"/>
         </w:rPr>
-        <w:t>Lançou-se no mercado com a ligação de alta-velocidade entre Paris e Berlim, reduzindo o tempo de viagem de 15 para apenas 7 horas</w:t>
+        <w:t xml:space="preserve"> para apenas 7</w:t>
       </w:r>
       <w:r>
         <w:rPr>
@@ -7364,7 +7334,7 @@
           <w:rFonts w:cs="Arial"/>
           <w:lang w:val="pt-PT"/>
         </w:rPr>
-        <w:t>encontrava-se até 2015 sobre monopólio da empresa CP, Comboios de Portugal. Nesse ano, procedeu-se à abertura do mercado deste setor, sendo que rapidamente se registaram várias propostas para a construção de novas linhas férreas e sua exploração. De entre essas propostas</w:t>
+        <w:t>encontrava-se até 2015 sobre monopólio da empresa CP, Comboios de Portugal. Nesse ano, procedeu-se à abertura do mercado deste setor, sendo que</w:t>
       </w:r>
       <w:r>
         <w:rPr>
@@ -7378,9 +7348,36 @@
           <w:rFonts w:cs="Arial"/>
           <w:lang w:val="pt-PT"/>
         </w:rPr>
+        <w:t xml:space="preserve"> rapidamente</w:t>
+      </w:r>
+      <w:r>
+        <w:rPr>
+          <w:rFonts w:cs="Arial"/>
+          <w:lang w:val="pt-PT"/>
+        </w:rPr>
+        <w:t>,</w:t>
+      </w:r>
+      <w:r>
+        <w:rPr>
+          <w:rFonts w:cs="Arial"/>
+          <w:lang w:val="pt-PT"/>
+        </w:rPr>
+        <w:t xml:space="preserve"> se registaram várias propostas para a construção de novas linhas férreas e sua exploração. De entre essas propostas</w:t>
+      </w:r>
+      <w:r>
+        <w:rPr>
+          <w:rFonts w:cs="Arial"/>
+          <w:lang w:val="pt-PT"/>
+        </w:rPr>
+        <w:t>,</w:t>
+      </w:r>
+      <w:r>
+        <w:rPr>
+          <w:rFonts w:cs="Arial"/>
+          <w:lang w:val="pt-PT"/>
+        </w:rPr>
         <w:t xml:space="preserve"> destaca-se a oferta realizada pela </w:t>
       </w:r>
-      <w:proofErr w:type="spellStart"/>
       <w:r>
         <w:rPr>
           <w:rFonts w:cs="Arial"/>
@@ -7388,12 +7385,18 @@
         </w:rPr>
         <w:t>ECOmboios</w:t>
       </w:r>
-      <w:proofErr w:type="spellEnd"/>
       <w:r>
         <w:rPr>
           <w:rFonts w:cs="Arial"/>
           <w:lang w:val="pt-PT"/>
         </w:rPr>
+        <w:t>,</w:t>
+      </w:r>
+      <w:r>
+        <w:rPr>
+          <w:rFonts w:cs="Arial"/>
+          <w:lang w:val="pt-PT"/>
+        </w:rPr>
         <w:t xml:space="preserve"> </w:t>
       </w:r>
       <w:r>
@@ -7429,20 +7432,55 @@
           <w:rFonts w:cs="Arial"/>
           <w:lang w:val="pt-PT"/>
         </w:rPr>
-        <w:t>, contudo a lentidão e o elevado número de fatores que decrementavam a qualidade da viagem, como</w:t>
+        <w:t>. C</w:t>
       </w:r>
       <w:r>
         <w:rPr>
           <w:rFonts w:cs="Arial"/>
           <w:lang w:val="pt-PT"/>
         </w:rPr>
-        <w:t xml:space="preserve"> o elevado número de paragens efetuadas durante o percurso</w:t>
+        <w:t>ontudo</w:t>
       </w:r>
       <w:r>
         <w:rPr>
           <w:rFonts w:cs="Arial"/>
           <w:lang w:val="pt-PT"/>
         </w:rPr>
+        <w:t>,</w:t>
+      </w:r>
+      <w:r>
+        <w:rPr>
+          <w:rFonts w:cs="Arial"/>
+          <w:lang w:val="pt-PT"/>
+        </w:rPr>
+        <w:t xml:space="preserve"> a lentidão e o elevado número de fatores que decrementavam a qualidade da viagem, como</w:t>
+      </w:r>
+      <w:r>
+        <w:rPr>
+          <w:rFonts w:cs="Arial"/>
+          <w:lang w:val="pt-PT"/>
+        </w:rPr>
+        <w:t xml:space="preserve"> </w:t>
+      </w:r>
+      <w:r>
+        <w:rPr>
+          <w:rFonts w:cs="Arial"/>
+          <w:lang w:val="pt-PT"/>
+        </w:rPr>
+        <w:t xml:space="preserve">por exemplo </w:t>
+      </w:r>
+      <w:r>
+        <w:rPr>
+          <w:rFonts w:cs="Arial"/>
+          <w:lang w:val="pt-PT"/>
+        </w:rPr>
+        <w:t>o elevado número de paragens efetuadas durante o percurso</w:t>
+      </w:r>
+      <w:r>
+        <w:rPr>
+          <w:rFonts w:cs="Arial"/>
+          <w:lang w:val="pt-PT"/>
+        </w:rPr>
         <w:t>, afastavam potenciais interessados neste serviço para outros tipos de deslocação, como o autocarro ou o carro pessoal.</w:t>
       </w:r>
       <w:r>
@@ -7468,132 +7506,104 @@
         <w:rPr>
           <w:lang w:val="pt-PT" w:eastAsia="pt-PT"/>
         </w:rPr>
-        <w:t xml:space="preserve">2017, concluídas as obras de construção das linhas férreas e das centrais de produção de energia elétrica renovável, a </w:t>
-      </w:r>
-      <w:proofErr w:type="spellStart"/>
+        <w:t xml:space="preserve">2017, concluídas as obras de construção das linhas férreas e das centrais de produção de energia elétrica renovável, a ECOmboios iniciou a sua participação no mercado português.  </w:t>
+      </w:r>
+    </w:p>
+    <w:p>
+      <w:pPr>
+        <w:rPr>
+          <w:rFonts w:cs="Arial"/>
+          <w:lang w:val="pt-PT"/>
+        </w:rPr>
+      </w:pPr>
       <w:r>
         <w:rPr>
           <w:lang w:val="pt-PT" w:eastAsia="pt-PT"/>
         </w:rPr>
-        <w:t>ECOmboios</w:t>
-      </w:r>
-      <w:proofErr w:type="spellEnd"/>
+        <w:tab/>
+      </w:r>
       <w:r>
         <w:rPr>
           <w:lang w:val="pt-PT" w:eastAsia="pt-PT"/>
         </w:rPr>
-        <w:t xml:space="preserve"> iniciou a sua participação no mercado português.  </w:t>
-      </w:r>
-    </w:p>
-    <w:p>
-      <w:pPr>
-        <w:rPr>
-          <w:rFonts w:cs="Arial"/>
-          <w:lang w:val="pt-PT"/>
-        </w:rPr>
-      </w:pPr>
+        <w:t xml:space="preserve">Decorridos quase dois anos desde o inicio da sua atividade em Portugal, </w:t>
+      </w:r>
       <w:r>
         <w:rPr>
           <w:lang w:val="pt-PT" w:eastAsia="pt-PT"/>
         </w:rPr>
-        <w:tab/>
+        <w:t xml:space="preserve">a empresa decidiu </w:t>
       </w:r>
       <w:r>
         <w:rPr>
           <w:lang w:val="pt-PT" w:eastAsia="pt-PT"/>
         </w:rPr>
-        <w:t xml:space="preserve">Decorridos quase dois anos desde o inicio da sua atividade em Portugal, </w:t>
+        <w:t>terminar com</w:t>
       </w:r>
       <w:r>
         <w:rPr>
           <w:lang w:val="pt-PT" w:eastAsia="pt-PT"/>
         </w:rPr>
-        <w:t xml:space="preserve">a empresa decidiu </w:t>
+        <w:t xml:space="preserve"> a venda </w:t>
       </w:r>
       <w:r>
         <w:rPr>
           <w:lang w:val="pt-PT" w:eastAsia="pt-PT"/>
         </w:rPr>
-        <w:t>terminar com</w:t>
+        <w:t xml:space="preserve">física </w:t>
       </w:r>
       <w:r>
         <w:rPr>
           <w:lang w:val="pt-PT" w:eastAsia="pt-PT"/>
         </w:rPr>
-        <w:t xml:space="preserve"> a venda </w:t>
+        <w:t>de bilhetes para as viagens</w:t>
       </w:r>
       <w:r>
         <w:rPr>
           <w:lang w:val="pt-PT" w:eastAsia="pt-PT"/>
         </w:rPr>
-        <w:t xml:space="preserve">física </w:t>
-      </w:r>
-      <w:r>
+        <w:t xml:space="preserve">, limitando este processo a um meio eletrónico, através de uma aplicação. Para suportar esta nova funcionalidade, necessita de implementar um Sistema de Base de Dados. </w:t>
+      </w:r>
+    </w:p>
+    <w:p>
+      <w:pPr>
+        <w:pStyle w:val="Ttulo21"/>
+        <w:rPr>
+          <w:rFonts w:ascii="Calibri" w:hAnsi="Calibri"/>
+        </w:rPr>
+      </w:pPr>
+      <w:bookmarkStart w:id="6" w:name="_Toc530086517"/>
+      <w:r>
+        <w:rPr>
+          <w:rFonts w:ascii="Calibri" w:hAnsi="Calibri"/>
+        </w:rPr>
+        <w:t>Fundamentação da implementação da base de dados</w:t>
+      </w:r>
+      <w:bookmarkEnd w:id="6"/>
+    </w:p>
+    <w:p>
+      <w:pPr>
         <w:rPr>
           <w:lang w:val="pt-PT" w:eastAsia="pt-PT"/>
         </w:rPr>
-        <w:t>de bilhetes para as viagens</w:t>
-      </w:r>
+      </w:pPr>
       <w:r>
         <w:rPr>
           <w:lang w:val="pt-PT" w:eastAsia="pt-PT"/>
         </w:rPr>
-        <w:t xml:space="preserve">, limitando este processo a um meio eletrónico, através de uma aplicação. Para suportar esta nova funcionalidade, necessita de implementar um Sistema de Base de Dados. </w:t>
-      </w:r>
-    </w:p>
-    <w:p>
-      <w:pPr>
-        <w:pStyle w:val="Ttulo21"/>
-        <w:rPr>
-          <w:rFonts w:ascii="Calibri" w:hAnsi="Calibri"/>
-        </w:rPr>
-      </w:pPr>
-      <w:bookmarkStart w:id="6" w:name="_Toc530086517"/>
-      <w:r>
-        <w:rPr>
-          <w:rFonts w:ascii="Calibri" w:hAnsi="Calibri"/>
-        </w:rPr>
-        <w:t>Fundamentação da implementação da base de dados</w:t>
-      </w:r>
-      <w:bookmarkEnd w:id="6"/>
-    </w:p>
-    <w:p>
-      <w:pPr>
+        <w:t xml:space="preserve">Com a necessidade de reduzir a poluição causada pelos veículos pessoais assim como o congestionamento provocado pelo uso deste meio de deslocação, a utilização dos transportes públicos tem vindo a ser fortemente fomentada no quotidiano dos portugueses. Na tentativa de induzir uma mudança de hábitos na forma de deslocação, são múltiplas e de variado tipo as campanhas publicitárias cujo destaque são os transportes públicos, entre os quais se encontra o comboio. </w:t>
+      </w:r>
+      <w:r>
         <w:rPr>
           <w:lang w:val="pt-PT" w:eastAsia="pt-PT"/>
         </w:rPr>
-      </w:pPr>
+        <w:t>Efetivamente, estas campanhas têm tido um grau de aceitação bastante elevado junto da população portuguesa, o que se reflete no aumento significativo do número de utilizadores de transportes públicos. Os serviços disponibilizados pel</w:t>
+      </w:r>
       <w:r>
         <w:rPr>
           <w:lang w:val="pt-PT" w:eastAsia="pt-PT"/>
         </w:rPr>
-        <w:t xml:space="preserve">Com a necessidade de reduzir a poluição causada pelos veículos pessoais assim como o congestionamento provocado pelo uso deste meio de deslocação, a utilização dos transportes públicos tem vindo a ser fortemente fomentada no quotidiano dos portugueses. Na tentativa de induzir uma mudança de hábitos na forma de deslocação, são múltiplas e de variado tipo as campanhas publicitárias cujo destaque são os transportes públicos, entre os quais se encontra o comboio. </w:t>
-      </w:r>
-      <w:r>
-        <w:rPr>
-          <w:lang w:val="pt-PT" w:eastAsia="pt-PT"/>
-        </w:rPr>
-        <w:t>Efetivamente, estas campanhas têm tido um grau de aceitação bastante elevado junto da população portuguesa, o que se reflete no aumento significativo do número de utilizadores de transportes públicos. Os serviços disponibilizados pel</w:t>
-      </w:r>
-      <w:r>
-        <w:rPr>
-          <w:lang w:val="pt-PT" w:eastAsia="pt-PT"/>
-        </w:rPr>
-        <w:t xml:space="preserve">a </w:t>
-      </w:r>
-      <w:proofErr w:type="spellStart"/>
-      <w:r>
-        <w:rPr>
-          <w:lang w:val="pt-PT" w:eastAsia="pt-PT"/>
-        </w:rPr>
-        <w:t>ECOmboios</w:t>
-      </w:r>
-      <w:proofErr w:type="spellEnd"/>
-      <w:r>
-        <w:rPr>
-          <w:lang w:val="pt-PT" w:eastAsia="pt-PT"/>
-        </w:rPr>
-        <w:t xml:space="preserve"> </w:t>
+        <w:t xml:space="preserve">a ECOmboios </w:t>
       </w:r>
       <w:r>
         <w:rPr>
@@ -7638,7 +7648,19 @@
         <w:rPr>
           <w:lang w:val="pt-PT" w:eastAsia="pt-PT"/>
         </w:rPr>
-        <w:t xml:space="preserve"> exclusivamente por via online, sendo o respetivo bilhete validado mediante a sua apresentação num telemóvel, já a bordo do comboio. Esta medida representa um importante passo no combate aos incómodos associados à compra de bilhetes, verificados até então. Por outro lado, integra uma estratégia de marketing que procura cativar clientes que realizam as suas escolhas com base em critérios ambientais e/ou tecnológicos. Apresenta ainda uma vertente económica visto que permitirá reduzir, justificadamente, o número de postos de trabalho mantidos pela empresa, em específico, os que estão associados à venda física de bilhetes, assim como eliminar os gastos inerentes à exploração e manutenção dos pontos de venda. Por fim, aliviará o tratamento dos dados</w:t>
+        <w:t xml:space="preserve"> exclusivamente online, sendo o respetivo bilhete validado mediante a sua apresentação num telemóvel, já a bordo do comboio. Esta medida representa um importante passo no combate aos incómodos associados à compra de bilhetes, verificados até então. Por outro lado, integra uma estratégia de marketing que procura cativar clientes que realizam as suas escolhas com base em critérios ambientais e/ou tecnológicos. Apresenta ainda uma vertente económica</w:t>
+      </w:r>
+      <w:r>
+        <w:rPr>
+          <w:lang w:val="pt-PT" w:eastAsia="pt-PT"/>
+        </w:rPr>
+        <w:t>,</w:t>
+      </w:r>
+      <w:r>
+        <w:rPr>
+          <w:lang w:val="pt-PT" w:eastAsia="pt-PT"/>
+        </w:rPr>
+        <w:t xml:space="preserve"> visto que permitirá reduzir, justificadamente, o número de postos de trabalho mantidos pela empresa, em específico, os que estão associados à venda física de bilhetes, assim como eliminar os gastos inerentes à exploração e manutenção dos pontos de venda. Por fim, aliviará o tratamento dos dados</w:t>
       </w:r>
       <w:r>
         <w:rPr>
@@ -7700,19 +7722,11 @@
         </w:rPr>
         <w:t xml:space="preserve">A </w:t>
       </w:r>
-      <w:proofErr w:type="spellStart"/>
-      <w:r>
-        <w:rPr>
-          <w:lang w:val="pt-PT"/>
-        </w:rPr>
-        <w:t>ECOmboios</w:t>
-      </w:r>
-      <w:proofErr w:type="spellEnd"/>
-      <w:r>
-        <w:rPr>
-          <w:lang w:val="pt-PT"/>
-        </w:rPr>
-        <w:t xml:space="preserve"> assume-se como</w:t>
+      <w:r>
+        <w:rPr>
+          <w:lang w:val="pt-PT"/>
+        </w:rPr>
+        <w:t>ECOmboios assume-se como</w:t>
       </w:r>
       <w:r>
         <w:rPr>
@@ -8014,13 +8028,13 @@
         <w:rPr>
           <w:lang w:val="pt-PT"/>
         </w:rPr>
-        <w:t>a</w:t>
-      </w:r>
-      <w:r>
-        <w:rPr>
-          <w:lang w:val="pt-PT"/>
-        </w:rPr>
-        <w:t xml:space="preserve"> povoação inicial não deverá ser</w:t>
+        <w:t>o povoamento</w:t>
+      </w:r>
+      <w:r>
+        <w:rPr>
+          <w:lang w:val="pt-PT"/>
+        </w:rPr>
+        <w:t xml:space="preserve"> inicial não deverá ser</w:t>
       </w:r>
       <w:r>
         <w:rPr>
@@ -8068,7 +8082,25 @@
         <w:rPr>
           <w:lang w:val="pt-PT"/>
         </w:rPr>
-        <w:t>Uma vez que a povoação inicial será pequena</w:t>
+        <w:t xml:space="preserve">Uma vez que </w:t>
+      </w:r>
+      <w:r>
+        <w:rPr>
+          <w:lang w:val="pt-PT"/>
+        </w:rPr>
+        <w:t>o povoamento</w:t>
+      </w:r>
+      <w:r>
+        <w:rPr>
+          <w:lang w:val="pt-PT"/>
+        </w:rPr>
+        <w:t xml:space="preserve"> inicial será pequen</w:t>
+      </w:r>
+      <w:r>
+        <w:rPr>
+          <w:lang w:val="pt-PT"/>
+        </w:rPr>
+        <w:t>o</w:t>
       </w:r>
       <w:r>
         <w:rPr>
@@ -8121,7 +8153,7 @@
     </w:p>
     <w:p>
       <w:pPr>
-        <w:pStyle w:val="PargrafodaLista"/>
+        <w:ind w:firstLine="720"/>
         <w:rPr>
           <w:lang w:val="pt-PT"/>
         </w:rPr>
@@ -8148,7 +8180,19 @@
         <w:rPr>
           <w:lang w:val="pt-PT"/>
         </w:rPr>
-        <w:t xml:space="preserve"> que a construção deste sistema é uma mais valia para a empresa, sendo totalmente viável. </w:t>
+        <w:t xml:space="preserve"> que a construção deste sistema é uma mais valia para a</w:t>
+      </w:r>
+      <w:r>
+        <w:rPr>
+          <w:lang w:val="pt-PT"/>
+        </w:rPr>
+        <w:t xml:space="preserve"> </w:t>
+      </w:r>
+      <w:r>
+        <w:rPr>
+          <w:lang w:val="pt-PT"/>
+        </w:rPr>
+        <w:t xml:space="preserve">empresa, sendo totalmente viável. </w:t>
       </w:r>
     </w:p>
     <w:p>
@@ -8263,17 +8307,8 @@
           <w:i/>
           <w:lang w:val="pt-PT"/>
         </w:rPr>
-        <w:t xml:space="preserve">modus </w:t>
-      </w:r>
-      <w:proofErr w:type="spellStart"/>
-      <w:r>
-        <w:rPr>
-          <w:i/>
-          <w:lang w:val="pt-PT"/>
-        </w:rPr>
-        <w:t>operandi</w:t>
-      </w:r>
-      <w:proofErr w:type="spellEnd"/>
+        <w:t>modus operandi</w:t>
+      </w:r>
       <w:r>
         <w:rPr>
           <w:lang w:val="pt-PT"/>
@@ -8672,84 +8707,84 @@
     <w:p>
       <w:pPr>
         <w:rPr>
-          <w:rFonts w:ascii="Calibri" w:hAnsi="Calibri"/>
+          <w:rFonts w:cs="Arial"/>
           <w:lang w:val="pt-PT"/>
         </w:rPr>
       </w:pPr>
       <w:bookmarkStart w:id="11" w:name="_Toc530086522"/>
       <w:r>
         <w:rPr>
-          <w:rFonts w:ascii="Calibri" w:hAnsi="Calibri"/>
+          <w:rFonts w:cs="Arial"/>
           <w:lang w:val="pt-PT"/>
         </w:rPr>
         <w:t>A</w:t>
       </w:r>
       <w:r>
         <w:rPr>
-          <w:rFonts w:ascii="Calibri" w:hAnsi="Calibri"/>
+          <w:rFonts w:cs="Arial"/>
           <w:lang w:val="pt-PT"/>
         </w:rPr>
         <w:t xml:space="preserve">través da </w:t>
       </w:r>
       <w:r>
         <w:rPr>
-          <w:rFonts w:ascii="Calibri" w:hAnsi="Calibri"/>
+          <w:rFonts w:cs="Arial"/>
           <w:lang w:val="pt-PT"/>
         </w:rPr>
         <w:t>aná</w:t>
       </w:r>
       <w:r>
         <w:rPr>
-          <w:rFonts w:ascii="Calibri" w:hAnsi="Calibri"/>
+          <w:rFonts w:cs="Arial"/>
           <w:lang w:val="pt-PT"/>
         </w:rPr>
         <w:t>lise da</w:t>
       </w:r>
       <w:r>
         <w:rPr>
-          <w:rFonts w:ascii="Calibri" w:hAnsi="Calibri"/>
+          <w:rFonts w:cs="Arial"/>
           <w:lang w:val="pt-PT"/>
         </w:rPr>
         <w:t xml:space="preserve"> informação recolhida, </w:t>
       </w:r>
       <w:r>
         <w:rPr>
-          <w:rFonts w:ascii="Calibri" w:hAnsi="Calibri"/>
+          <w:rFonts w:cs="Arial"/>
           <w:lang w:val="pt-PT"/>
         </w:rPr>
         <w:t>procedemos à definição</w:t>
       </w:r>
       <w:r>
         <w:rPr>
-          <w:rFonts w:ascii="Calibri" w:hAnsi="Calibri"/>
+          <w:rFonts w:cs="Arial"/>
           <w:lang w:val="pt-PT"/>
         </w:rPr>
         <w:t xml:space="preserve"> </w:t>
       </w:r>
       <w:r>
         <w:rPr>
-          <w:rFonts w:ascii="Calibri" w:hAnsi="Calibri"/>
+          <w:rFonts w:cs="Arial"/>
           <w:lang w:val="pt-PT"/>
         </w:rPr>
         <w:t xml:space="preserve">dos </w:t>
       </w:r>
       <w:r>
         <w:rPr>
-          <w:rFonts w:ascii="Calibri" w:hAnsi="Calibri"/>
+          <w:rFonts w:cs="Arial"/>
           <w:lang w:val="pt-PT"/>
         </w:rPr>
         <w:t xml:space="preserve">requisitos que a base de dados deverá suportar. </w:t>
       </w:r>
       <w:r>
         <w:rPr>
-          <w:rFonts w:ascii="Calibri" w:hAnsi="Calibri"/>
+          <w:rFonts w:cs="Arial"/>
           <w:lang w:val="pt-PT"/>
         </w:rPr>
         <w:t xml:space="preserve"> Procuramos dotar a informação de uma maior estruturação, delimitando o papel de cada uma das componentes que formam o ambiente de negó</w:t>
       </w:r>
       <w:r>
         <w:rPr>
-          <w:rFonts w:ascii="Calibri" w:hAnsi="Calibri"/>
+          <w:rFonts w:cs="Arial"/>
           <w:lang w:val="pt-PT"/>
         </w:rPr>
         <w:t xml:space="preserve">cio da empresa. Deste processo resultou a diferenciação entre o ponto de vista do cliente e a perspetiva do administrador da aplicação. De facto, a visão e objetivos que estes têm sobre a base de dados divergem. </w:t>
@@ -9184,31 +9219,7 @@
           <w:szCs w:val="20"/>
           <w:lang w:val="pt-PT"/>
         </w:rPr>
-        <w:t>(RE</w:t>
-      </w:r>
-      <w:r>
-        <w:rPr>
-          <w:rFonts w:eastAsia="Calibri"/>
-          <w:szCs w:val="20"/>
-          <w:lang w:val="pt-PT"/>
-        </w:rPr>
-        <w:t>2</w:t>
-      </w:r>
-      <w:r>
-        <w:rPr>
-          <w:rFonts w:eastAsia="Calibri"/>
-          <w:szCs w:val="20"/>
-          <w:lang w:val="pt-PT"/>
-        </w:rPr>
-        <w:t>)</w:t>
-      </w:r>
-      <w:r>
-        <w:rPr>
-          <w:rFonts w:eastAsia="Calibri"/>
-          <w:szCs w:val="20"/>
-          <w:lang w:val="pt-PT"/>
-        </w:rPr>
-        <w:t xml:space="preserve"> - </w:t>
+        <w:t xml:space="preserve">(RE2) - </w:t>
       </w:r>
       <w:r>
         <w:rPr>
@@ -9236,31 +9247,7 @@
           <w:szCs w:val="20"/>
           <w:lang w:val="pt-PT"/>
         </w:rPr>
-        <w:t>(RE</w:t>
-      </w:r>
-      <w:r>
-        <w:rPr>
-          <w:rFonts w:eastAsia="Calibri"/>
-          <w:szCs w:val="20"/>
-          <w:lang w:val="pt-PT"/>
-        </w:rPr>
-        <w:t>3</w:t>
-      </w:r>
-      <w:r>
-        <w:rPr>
-          <w:rFonts w:eastAsia="Calibri"/>
-          <w:szCs w:val="20"/>
-          <w:lang w:val="pt-PT"/>
-        </w:rPr>
-        <w:t>)</w:t>
-      </w:r>
-      <w:r>
-        <w:rPr>
-          <w:rFonts w:eastAsia="Calibri"/>
-          <w:szCs w:val="20"/>
-          <w:lang w:val="pt-PT"/>
-        </w:rPr>
-        <w:t xml:space="preserve"> - </w:t>
+        <w:t xml:space="preserve">(RE3) - </w:t>
       </w:r>
       <w:r>
         <w:rPr>
@@ -9302,31 +9289,7 @@
           <w:szCs w:val="20"/>
           <w:lang w:val="pt-PT"/>
         </w:rPr>
-        <w:t>(RE</w:t>
-      </w:r>
-      <w:r>
-        <w:rPr>
-          <w:rFonts w:eastAsia="Calibri"/>
-          <w:szCs w:val="20"/>
-          <w:lang w:val="pt-PT"/>
-        </w:rPr>
-        <w:t>4</w:t>
-      </w:r>
-      <w:r>
-        <w:rPr>
-          <w:rFonts w:eastAsia="Calibri"/>
-          <w:szCs w:val="20"/>
-          <w:lang w:val="pt-PT"/>
-        </w:rPr>
-        <w:t>)</w:t>
-      </w:r>
-      <w:r>
-        <w:rPr>
-          <w:rFonts w:eastAsia="Calibri"/>
-          <w:szCs w:val="20"/>
-          <w:lang w:val="pt-PT"/>
-        </w:rPr>
-        <w:t xml:space="preserve"> - </w:t>
+        <w:t xml:space="preserve">(RE4) - </w:t>
       </w:r>
       <w:r>
         <w:rPr>
@@ -9354,31 +9317,7 @@
           <w:szCs w:val="20"/>
           <w:lang w:val="pt-PT"/>
         </w:rPr>
-        <w:t>(RE</w:t>
-      </w:r>
-      <w:r>
-        <w:rPr>
-          <w:rFonts w:eastAsia="Calibri"/>
-          <w:szCs w:val="20"/>
-          <w:lang w:val="pt-PT"/>
-        </w:rPr>
-        <w:t>5</w:t>
-      </w:r>
-      <w:r>
-        <w:rPr>
-          <w:rFonts w:eastAsia="Calibri"/>
-          <w:szCs w:val="20"/>
-          <w:lang w:val="pt-PT"/>
-        </w:rPr>
-        <w:t>)</w:t>
-      </w:r>
-      <w:r>
-        <w:rPr>
-          <w:rFonts w:eastAsia="Calibri"/>
-          <w:szCs w:val="20"/>
-          <w:lang w:val="pt-PT"/>
-        </w:rPr>
-        <w:t xml:space="preserve"> - </w:t>
+        <w:t xml:space="preserve">(RE5) - </w:t>
       </w:r>
       <w:r>
         <w:rPr>
@@ -9406,31 +9345,7 @@
           <w:szCs w:val="20"/>
           <w:lang w:val="pt-PT"/>
         </w:rPr>
-        <w:t>(RE</w:t>
-      </w:r>
-      <w:r>
-        <w:rPr>
-          <w:rFonts w:eastAsia="Calibri"/>
-          <w:szCs w:val="20"/>
-          <w:lang w:val="pt-PT"/>
-        </w:rPr>
-        <w:t>6</w:t>
-      </w:r>
-      <w:r>
-        <w:rPr>
-          <w:rFonts w:eastAsia="Calibri"/>
-          <w:szCs w:val="20"/>
-          <w:lang w:val="pt-PT"/>
-        </w:rPr>
-        <w:t>)</w:t>
-      </w:r>
-      <w:r>
-        <w:rPr>
-          <w:rFonts w:eastAsia="Calibri"/>
-          <w:szCs w:val="20"/>
-          <w:lang w:val="pt-PT"/>
-        </w:rPr>
-        <w:t xml:space="preserve"> - </w:t>
+        <w:t xml:space="preserve">(RE6) - </w:t>
       </w:r>
       <w:r>
         <w:rPr>
@@ -9458,31 +9373,7 @@
           <w:szCs w:val="20"/>
           <w:lang w:val="pt-PT"/>
         </w:rPr>
-        <w:t>(RE</w:t>
-      </w:r>
-      <w:r>
-        <w:rPr>
-          <w:rFonts w:eastAsia="Calibri"/>
-          <w:szCs w:val="20"/>
-          <w:lang w:val="pt-PT"/>
-        </w:rPr>
-        <w:t>7</w:t>
-      </w:r>
-      <w:r>
-        <w:rPr>
-          <w:rFonts w:eastAsia="Calibri"/>
-          <w:szCs w:val="20"/>
-          <w:lang w:val="pt-PT"/>
-        </w:rPr>
-        <w:t>)</w:t>
-      </w:r>
-      <w:r>
-        <w:rPr>
-          <w:rFonts w:eastAsia="Calibri"/>
-          <w:szCs w:val="20"/>
-          <w:lang w:val="pt-PT"/>
-        </w:rPr>
-        <w:t xml:space="preserve"> - </w:t>
+        <w:t xml:space="preserve">(RE7) - </w:t>
       </w:r>
       <w:r>
         <w:rPr>
@@ -9533,31 +9424,7 @@
           <w:szCs w:val="20"/>
           <w:lang w:val="pt-PT"/>
         </w:rPr>
-        <w:t>(RE</w:t>
-      </w:r>
-      <w:r>
-        <w:rPr>
-          <w:rFonts w:eastAsia="Calibri"/>
-          <w:szCs w:val="20"/>
-          <w:lang w:val="pt-PT"/>
-        </w:rPr>
-        <w:t>8</w:t>
-      </w:r>
-      <w:r>
-        <w:rPr>
-          <w:rFonts w:eastAsia="Calibri"/>
-          <w:szCs w:val="20"/>
-          <w:lang w:val="pt-PT"/>
-        </w:rPr>
-        <w:t>)</w:t>
-      </w:r>
-      <w:r>
-        <w:rPr>
-          <w:rFonts w:eastAsia="Calibri"/>
-          <w:szCs w:val="20"/>
-          <w:lang w:val="pt-PT"/>
-        </w:rPr>
-        <w:t xml:space="preserve"> - </w:t>
+        <w:t xml:space="preserve">(RE8) - </w:t>
       </w:r>
       <w:r>
         <w:rPr>
@@ -9585,31 +9452,7 @@
           <w:szCs w:val="20"/>
           <w:lang w:val="pt-PT"/>
         </w:rPr>
-        <w:t>(RE</w:t>
-      </w:r>
-      <w:r>
-        <w:rPr>
-          <w:rFonts w:eastAsia="Calibri"/>
-          <w:szCs w:val="20"/>
-          <w:lang w:val="pt-PT"/>
-        </w:rPr>
-        <w:t>9</w:t>
-      </w:r>
-      <w:r>
-        <w:rPr>
-          <w:rFonts w:eastAsia="Calibri"/>
-          <w:szCs w:val="20"/>
-          <w:lang w:val="pt-PT"/>
-        </w:rPr>
-        <w:t>)</w:t>
-      </w:r>
-      <w:r>
-        <w:rPr>
-          <w:rFonts w:eastAsia="Calibri"/>
-          <w:szCs w:val="20"/>
-          <w:lang w:val="pt-PT"/>
-        </w:rPr>
-        <w:t xml:space="preserve"> - </w:t>
+        <w:t xml:space="preserve">(RE9) - </w:t>
       </w:r>
       <w:r>
         <w:rPr>
@@ -9637,31 +9480,7 @@
           <w:szCs w:val="20"/>
           <w:lang w:val="pt-PT"/>
         </w:rPr>
-        <w:t>(RE</w:t>
-      </w:r>
-      <w:r>
-        <w:rPr>
-          <w:rFonts w:eastAsia="Calibri"/>
-          <w:szCs w:val="20"/>
-          <w:lang w:val="pt-PT"/>
-        </w:rPr>
-        <w:t>10</w:t>
-      </w:r>
-      <w:r>
-        <w:rPr>
-          <w:rFonts w:eastAsia="Calibri"/>
-          <w:szCs w:val="20"/>
-          <w:lang w:val="pt-PT"/>
-        </w:rPr>
-        <w:t>)</w:t>
-      </w:r>
-      <w:r>
-        <w:rPr>
-          <w:rFonts w:eastAsia="Calibri"/>
-          <w:szCs w:val="20"/>
-          <w:lang w:val="pt-PT"/>
-        </w:rPr>
-        <w:t xml:space="preserve"> - </w:t>
+        <w:t xml:space="preserve">(RE10) - </w:t>
       </w:r>
       <w:r>
         <w:rPr>
@@ -9689,31 +9508,7 @@
           <w:szCs w:val="20"/>
           <w:lang w:val="pt-PT"/>
         </w:rPr>
-        <w:t>(RE</w:t>
-      </w:r>
-      <w:r>
-        <w:rPr>
-          <w:rFonts w:eastAsia="Calibri"/>
-          <w:szCs w:val="20"/>
-          <w:lang w:val="pt-PT"/>
-        </w:rPr>
-        <w:t>11</w:t>
-      </w:r>
-      <w:r>
-        <w:rPr>
-          <w:rFonts w:eastAsia="Calibri"/>
-          <w:szCs w:val="20"/>
-          <w:lang w:val="pt-PT"/>
-        </w:rPr>
-        <w:t>)</w:t>
-      </w:r>
-      <w:r>
-        <w:rPr>
-          <w:rFonts w:eastAsia="Calibri"/>
-          <w:szCs w:val="20"/>
-          <w:lang w:val="pt-PT"/>
-        </w:rPr>
-        <w:t xml:space="preserve"> - </w:t>
+        <w:t xml:space="preserve">(RE11) - </w:t>
       </w:r>
       <w:r>
         <w:rPr>
@@ -9741,31 +9536,7 @@
           <w:szCs w:val="20"/>
           <w:lang w:val="pt-PT"/>
         </w:rPr>
-        <w:t>(RE</w:t>
-      </w:r>
-      <w:r>
-        <w:rPr>
-          <w:rFonts w:eastAsia="Calibri"/>
-          <w:szCs w:val="20"/>
-          <w:lang w:val="pt-PT"/>
-        </w:rPr>
-        <w:t>12</w:t>
-      </w:r>
-      <w:r>
-        <w:rPr>
-          <w:rFonts w:eastAsia="Calibri"/>
-          <w:szCs w:val="20"/>
-          <w:lang w:val="pt-PT"/>
-        </w:rPr>
-        <w:t>)</w:t>
-      </w:r>
-      <w:r>
-        <w:rPr>
-          <w:rFonts w:eastAsia="Calibri"/>
-          <w:szCs w:val="20"/>
-          <w:lang w:val="pt-PT"/>
-        </w:rPr>
-        <w:t xml:space="preserve"> - </w:t>
+        <w:t xml:space="preserve">(RE12) - </w:t>
       </w:r>
       <w:r>
         <w:rPr>
@@ -10042,16 +9813,14 @@
         <w:rPr>
           <w:lang w:val="pt-PT"/>
         </w:rPr>
-        <w:t xml:space="preserve">Os requisitos de exploração registados revelam ser bastante descritivos do modo de funcionamento da </w:t>
-      </w:r>
-      <w:proofErr w:type="spellStart"/>
-      <w:r>
-        <w:rPr>
-          <w:lang w:val="pt-PT"/>
-        </w:rPr>
-        <w:t>ECOmboios</w:t>
-      </w:r>
-      <w:proofErr w:type="spellEnd"/>
+        <w:t>Os requisitos de exploração registados revelam ser bastante descritivos do modo de funcionamento da ECOmboios</w:t>
+      </w:r>
+      <w:r>
+        <w:rPr>
+          <w:lang w:val="pt-PT"/>
+        </w:rPr>
+        <w:t>,</w:t>
+      </w:r>
       <w:r>
         <w:rPr>
           <w:lang w:val="pt-PT"/>
@@ -10190,204 +9959,202 @@
         <w:rPr>
           <w:lang w:val="pt-PT"/>
         </w:rPr>
+        <w:t xml:space="preserve"> ECOmboios foi </w:t>
+      </w:r>
+      <w:r>
+        <w:rPr>
+          <w:lang w:val="pt-PT"/>
+        </w:rPr>
+        <w:t>a modelação</w:t>
+      </w:r>
+      <w:r>
+        <w:rPr>
+          <w:lang w:val="pt-PT"/>
+        </w:rPr>
+        <w:t xml:space="preserve"> conce</w:t>
+      </w:r>
+      <w:r>
+        <w:rPr>
+          <w:lang w:val="pt-PT"/>
+        </w:rPr>
+        <w:t>p</w:t>
+      </w:r>
+      <w:r>
+        <w:rPr>
+          <w:lang w:val="pt-PT"/>
+        </w:rPr>
+        <w:t>tual</w:t>
+      </w:r>
+      <w:r>
+        <w:rPr>
+          <w:lang w:val="pt-PT"/>
+        </w:rPr>
+        <w:t xml:space="preserve"> do mesmo</w:t>
+      </w:r>
+      <w:r>
+        <w:rPr>
+          <w:lang w:val="pt-PT"/>
+        </w:rPr>
+        <w:t>. O modelo conce</w:t>
+      </w:r>
+      <w:r>
+        <w:rPr>
+          <w:lang w:val="pt-PT"/>
+        </w:rPr>
+        <w:t>p</w:t>
+      </w:r>
+      <w:r>
+        <w:rPr>
+          <w:lang w:val="pt-PT"/>
+        </w:rPr>
+        <w:t>tual é independente dos detalhes de implementação</w:t>
+      </w:r>
+      <w:r>
+        <w:rPr>
+          <w:lang w:val="pt-PT"/>
+        </w:rPr>
+        <w:t xml:space="preserve"> e </w:t>
+      </w:r>
+      <w:r>
+        <w:rPr>
+          <w:lang w:val="pt-PT"/>
+        </w:rPr>
+        <w:t>procura representar de forma fidedigna o modelo de informação usado pela empresa.</w:t>
+      </w:r>
+      <w:r>
+        <w:rPr>
+          <w:lang w:val="pt-PT"/>
+        </w:rPr>
+        <w:t xml:space="preserve"> Para facilitar a definição e interpretação do modelo, este é acompanhado de docu</w:t>
+      </w:r>
+      <w:r>
+        <w:rPr>
+          <w:lang w:val="pt-PT"/>
+        </w:rPr>
+        <w:t>mentação, composta por um diagrama</w:t>
+      </w:r>
+      <w:r>
+        <w:rPr>
+          <w:lang w:val="pt-PT"/>
+        </w:rPr>
+        <w:t xml:space="preserve"> ER e um dicionário de dados</w:t>
+      </w:r>
+      <w:r>
+        <w:rPr>
+          <w:lang w:val="pt-PT"/>
+        </w:rPr>
+        <w:t xml:space="preserve"> sobre as entidades, relações e atributos identificados</w:t>
+      </w:r>
+      <w:r>
+        <w:rPr>
+          <w:lang w:val="pt-PT"/>
+        </w:rPr>
+        <w:t>.</w:t>
+      </w:r>
+      <w:r>
+        <w:rPr>
+          <w:lang w:val="pt-PT"/>
+        </w:rPr>
         <w:t xml:space="preserve"> </w:t>
       </w:r>
+    </w:p>
+    <w:p>
+      <w:pPr>
+        <w:pStyle w:val="Ttulo21"/>
+        <w:rPr>
+          <w:rFonts w:ascii="Calibri" w:hAnsi="Calibri"/>
+        </w:rPr>
+      </w:pPr>
+      <w:bookmarkStart w:id="16" w:name="_Toc530086527"/>
+      <w:r>
+        <w:rPr>
+          <w:rFonts w:ascii="Calibri" w:hAnsi="Calibri"/>
+        </w:rPr>
+        <w:t>Apresentação da abordagem de modelação realizada</w:t>
+      </w:r>
+      <w:bookmarkEnd w:id="16"/>
+    </w:p>
+    <w:p>
+      <w:pPr>
+        <w:rPr>
+          <w:lang w:val="pt-PT"/>
+        </w:rPr>
+      </w:pPr>
+      <w:r>
+        <w:rPr>
+          <w:lang w:val="pt-PT"/>
+        </w:rPr>
+        <w:t xml:space="preserve">A abordagem de modelação </w:t>
+      </w:r>
+      <w:r>
+        <w:rPr>
+          <w:lang w:val="pt-PT"/>
+        </w:rPr>
+        <w:t xml:space="preserve">utilizada </w:t>
+      </w:r>
+      <w:r>
+        <w:rPr>
+          <w:lang w:val="pt-PT"/>
+        </w:rPr>
+        <w:t xml:space="preserve">na realização do modelo </w:t>
+      </w:r>
+      <w:r>
+        <w:rPr>
+          <w:lang w:val="pt-PT"/>
+        </w:rPr>
+        <w:t xml:space="preserve">foi adaptada da </w:t>
+      </w:r>
+      <w:r>
+        <w:rPr>
+          <w:lang w:val="pt-PT"/>
+        </w:rPr>
+        <w:t xml:space="preserve">metodologia de </w:t>
+      </w:r>
       <w:proofErr w:type="spellStart"/>
       <w:r>
         <w:rPr>
           <w:lang w:val="pt-PT"/>
         </w:rPr>
-        <w:t>ECOmboios</w:t>
+        <w:t>Connoly</w:t>
       </w:r>
       <w:proofErr w:type="spellEnd"/>
       <w:r>
         <w:rPr>
           <w:lang w:val="pt-PT"/>
         </w:rPr>
-        <w:t xml:space="preserve"> foi </w:t>
-      </w:r>
-      <w:r>
-        <w:rPr>
-          <w:lang w:val="pt-PT"/>
-        </w:rPr>
-        <w:t>a modelação</w:t>
-      </w:r>
-      <w:r>
-        <w:rPr>
-          <w:lang w:val="pt-PT"/>
-        </w:rPr>
-        <w:t xml:space="preserve"> conce</w:t>
-      </w:r>
-      <w:r>
-        <w:rPr>
-          <w:lang w:val="pt-PT"/>
-        </w:rPr>
-        <w:t>p</w:t>
-      </w:r>
-      <w:r>
-        <w:rPr>
-          <w:lang w:val="pt-PT"/>
-        </w:rPr>
-        <w:t>tual</w:t>
-      </w:r>
-      <w:r>
-        <w:rPr>
-          <w:lang w:val="pt-PT"/>
-        </w:rPr>
-        <w:t xml:space="preserve"> do mesmo</w:t>
-      </w:r>
-      <w:r>
-        <w:rPr>
-          <w:lang w:val="pt-PT"/>
-        </w:rPr>
-        <w:t>. O modelo conce</w:t>
-      </w:r>
-      <w:r>
-        <w:rPr>
-          <w:lang w:val="pt-PT"/>
-        </w:rPr>
-        <w:t>p</w:t>
-      </w:r>
-      <w:r>
-        <w:rPr>
-          <w:lang w:val="pt-PT"/>
-        </w:rPr>
-        <w:t>tual é independente dos detalhes de implementação</w:t>
-      </w:r>
-      <w:r>
-        <w:rPr>
-          <w:lang w:val="pt-PT"/>
-        </w:rPr>
-        <w:t xml:space="preserve"> e </w:t>
-      </w:r>
-      <w:r>
-        <w:rPr>
-          <w:lang w:val="pt-PT"/>
-        </w:rPr>
-        <w:t>procura representar de forma fidedigna o modelo de informação usado pela empresa.</w:t>
-      </w:r>
-      <w:r>
-        <w:rPr>
-          <w:lang w:val="pt-PT"/>
-        </w:rPr>
-        <w:t xml:space="preserve"> Para facilitar a definição e interpretação do modelo, este é acompanhado de docu</w:t>
-      </w:r>
-      <w:r>
-        <w:rPr>
-          <w:lang w:val="pt-PT"/>
-        </w:rPr>
-        <w:t>mentação, composta por um diagrama</w:t>
-      </w:r>
-      <w:r>
-        <w:rPr>
-          <w:lang w:val="pt-PT"/>
-        </w:rPr>
-        <w:t xml:space="preserve"> ER e um dicionário de dados</w:t>
-      </w:r>
-      <w:r>
-        <w:rPr>
-          <w:lang w:val="pt-PT"/>
-        </w:rPr>
-        <w:t xml:space="preserve"> sobre as entidades, relações e atributos identificados</w:t>
-      </w:r>
-      <w:r>
-        <w:rPr>
-          <w:lang w:val="pt-PT"/>
-        </w:rPr>
-        <w:t>.</w:t>
-      </w:r>
-      <w:r>
-        <w:rPr>
-          <w:lang w:val="pt-PT"/>
-        </w:rPr>
-        <w:t xml:space="preserve"> </w:t>
-      </w:r>
-    </w:p>
-    <w:p>
-      <w:pPr>
-        <w:pStyle w:val="Ttulo21"/>
-        <w:rPr>
-          <w:rFonts w:ascii="Calibri" w:hAnsi="Calibri"/>
-        </w:rPr>
-      </w:pPr>
-      <w:bookmarkStart w:id="16" w:name="_Toc530086527"/>
-      <w:r>
-        <w:rPr>
-          <w:rFonts w:ascii="Calibri" w:hAnsi="Calibri"/>
-        </w:rPr>
-        <w:t>Apresentação da abordagem de modelação realizada</w:t>
-      </w:r>
-      <w:bookmarkEnd w:id="16"/>
-    </w:p>
-    <w:p>
-      <w:pPr>
-        <w:rPr>
-          <w:lang w:val="pt-PT"/>
-        </w:rPr>
-      </w:pPr>
-      <w:r>
-        <w:rPr>
-          <w:lang w:val="pt-PT"/>
-        </w:rPr>
-        <w:t xml:space="preserve">A abordagem de modelação </w:t>
-      </w:r>
-      <w:r>
-        <w:rPr>
-          <w:lang w:val="pt-PT"/>
-        </w:rPr>
-        <w:t xml:space="preserve">utilizada </w:t>
-      </w:r>
-      <w:r>
-        <w:rPr>
-          <w:lang w:val="pt-PT"/>
-        </w:rPr>
-        <w:t xml:space="preserve">na realização do modelo </w:t>
-      </w:r>
-      <w:r>
-        <w:rPr>
-          <w:lang w:val="pt-PT"/>
-        </w:rPr>
-        <w:t xml:space="preserve">foi adaptada da </w:t>
-      </w:r>
-      <w:r>
-        <w:rPr>
-          <w:lang w:val="pt-PT"/>
-        </w:rPr>
-        <w:t xml:space="preserve">metodologia de </w:t>
+        <w:t xml:space="preserve"> &amp; </w:t>
       </w:r>
       <w:proofErr w:type="spellStart"/>
       <w:r>
         <w:rPr>
           <w:lang w:val="pt-PT"/>
         </w:rPr>
-        <w:t>Connoly</w:t>
+        <w:t>Begg</w:t>
       </w:r>
       <w:proofErr w:type="spellEnd"/>
       <w:r>
         <w:rPr>
           <w:lang w:val="pt-PT"/>
         </w:rPr>
-        <w:t xml:space="preserve"> &amp; </w:t>
-      </w:r>
-      <w:proofErr w:type="spellStart"/>
-      <w:r>
-        <w:rPr>
-          <w:lang w:val="pt-PT"/>
-        </w:rPr>
-        <w:t>Begg</w:t>
-      </w:r>
-      <w:proofErr w:type="spellEnd"/>
-      <w:r>
-        <w:rPr>
-          <w:lang w:val="pt-PT"/>
-        </w:rPr>
         <w:t xml:space="preserve"> (2004), que orienta a m</w:t>
       </w:r>
       <w:r>
         <w:rPr>
           <w:lang w:val="pt-PT"/>
         </w:rPr>
-        <w:t>odelação através de nove passos. Neste caso, o procedimento foi o seguinte:</w:t>
+        <w:t xml:space="preserve">odelação através de </w:t>
+      </w:r>
+      <w:r>
+        <w:rPr>
+          <w:lang w:val="pt-PT"/>
+        </w:rPr>
+        <w:t>oito</w:t>
+      </w:r>
+      <w:r>
+        <w:rPr>
+          <w:lang w:val="pt-PT"/>
+        </w:rPr>
+        <w:t xml:space="preserve"> passos. Neste caso, o procedimento foi o seguinte:</w:t>
       </w:r>
     </w:p>
     <w:p>
@@ -10501,13 +10268,7 @@
         <w:rPr>
           <w:lang w:val="pt-PT"/>
         </w:rPr>
-        <w:t>d</w:t>
-      </w:r>
-      <w:r>
-        <w:rPr>
-          <w:lang w:val="pt-PT"/>
-        </w:rPr>
-        <w:t>etalhe ou generalização de entidades</w:t>
+        <w:t>detalhe ou generalização de entidades</w:t>
       </w:r>
     </w:p>
     <w:p>
@@ -10634,7 +10395,31 @@
         <w:rPr>
           <w:lang w:val="pt-PT"/>
         </w:rPr>
-        <w:t xml:space="preserve">como entidades Comboio e Estação. De facto, o comboio proporciona a realização de uma viagem e, consequentemente, permite que o cliente atinja os seus objetivos. Por sua vez, a entidade Estação representa o local físico onde uma viagem tem início ou termina. </w:t>
+        <w:t xml:space="preserve">como entidades </w:t>
+      </w:r>
+      <w:r>
+        <w:rPr>
+          <w:lang w:val="pt-PT"/>
+        </w:rPr>
+        <w:t xml:space="preserve">o </w:t>
+      </w:r>
+      <w:r>
+        <w:rPr>
+          <w:lang w:val="pt-PT"/>
+        </w:rPr>
+        <w:t xml:space="preserve">Comboio e </w:t>
+      </w:r>
+      <w:r>
+        <w:rPr>
+          <w:lang w:val="pt-PT"/>
+        </w:rPr>
+        <w:t xml:space="preserve">a </w:t>
+      </w:r>
+      <w:r>
+        <w:rPr>
+          <w:lang w:val="pt-PT"/>
+        </w:rPr>
+        <w:t xml:space="preserve">Estação. De facto, o comboio proporciona a realização de uma viagem e, consequentemente, permite que o cliente atinja os seus objetivos. Por sua vez, a entidade Estação representa o local físico onde uma viagem tem início ou termina. </w:t>
       </w:r>
     </w:p>
     <w:p>
@@ -10649,7 +10434,25 @@
         </w:rPr>
         <w:lastRenderedPageBreak/>
         <w:tab/>
-        <w:t>Findo o processo de identificação de entidades, podemos sumariar os dados recolhidos na seguinte tabela</w:t>
+        <w:t>Findo o processo de identificação de entidades, p</w:t>
+      </w:r>
+      <w:r>
+        <w:rPr>
+          <w:lang w:val="pt-PT"/>
+        </w:rPr>
+        <w:t>u</w:t>
+      </w:r>
+      <w:r>
+        <w:rPr>
+          <w:lang w:val="pt-PT"/>
+        </w:rPr>
+        <w:t>demos sumariar os dados recolhidos na seguinte tabela</w:t>
+      </w:r>
+      <w:r>
+        <w:rPr>
+          <w:lang w:val="pt-PT"/>
+        </w:rPr>
+        <w:t>:</w:t>
       </w:r>
     </w:p>
     <w:p>
@@ -11078,23 +10881,13 @@
                 <w:lang w:val="pt-PT"/>
               </w:rPr>
             </w:pPr>
-            <w:proofErr w:type="gramStart"/>
             <w:r>
               <w:rPr>
                 <w:rFonts w:asciiTheme="minorHAnsi" w:hAnsiTheme="minorHAnsi"/>
                 <w:sz w:val="16"/>
                 <w:lang w:val="pt-PT"/>
               </w:rPr>
-              <w:t>A uma viagem estão</w:t>
-            </w:r>
-            <w:proofErr w:type="gramEnd"/>
-            <w:r>
-              <w:rPr>
-                <w:rFonts w:asciiTheme="minorHAnsi" w:hAnsiTheme="minorHAnsi"/>
-                <w:sz w:val="16"/>
-                <w:lang w:val="pt-PT"/>
-              </w:rPr>
-              <w:t xml:space="preserve"> associados vários bilhetes.</w:t>
+              <w:t>A uma viagem estão associados vários bilhetes.</w:t>
             </w:r>
           </w:p>
         </w:tc>
@@ -11473,7 +11266,31 @@
         <w:rPr>
           <w:lang w:val="pt-PT"/>
         </w:rPr>
-        <w:t>, porém para uma viagem podem ser adquiridos nenhum ou vários bilhetes</w:t>
+        <w:t>, porém</w:t>
+      </w:r>
+      <w:r>
+        <w:rPr>
+          <w:lang w:val="pt-PT"/>
+        </w:rPr>
+        <w:t>,</w:t>
+      </w:r>
+      <w:r>
+        <w:rPr>
+          <w:lang w:val="pt-PT"/>
+        </w:rPr>
+        <w:t xml:space="preserve"> para uma viagem</w:t>
+      </w:r>
+      <w:r>
+        <w:rPr>
+          <w:lang w:val="pt-PT"/>
+        </w:rPr>
+        <w:t>,</w:t>
+      </w:r>
+      <w:r>
+        <w:rPr>
+          <w:lang w:val="pt-PT"/>
+        </w:rPr>
+        <w:t xml:space="preserve"> podem ser adquiridos nenhum ou vários bilhetes</w:t>
       </w:r>
       <w:r>
         <w:rPr>
@@ -11532,38 +11349,16 @@
     <w:p>
       <w:pPr>
         <w:rPr>
-          <w:lang w:val="pt-PT"/>
-        </w:rPr>
-      </w:pPr>
-    </w:p>
-    <w:p>
-      <w:pPr>
-        <w:rPr>
           <w:b/>
           <w:lang w:val="pt-PT"/>
         </w:rPr>
       </w:pPr>
-    </w:p>
-    <w:p>
-      <w:pPr>
+      <w:r>
         <w:rPr>
           <w:b/>
           <w:lang w:val="pt-PT"/>
         </w:rPr>
-      </w:pPr>
-    </w:p>
-    <w:p>
-      <w:pPr>
-        <w:rPr>
-          <w:b/>
-          <w:lang w:val="pt-PT"/>
-        </w:rPr>
-      </w:pPr>
-      <w:r>
-        <w:rPr>
-          <w:b/>
-          <w:lang w:val="pt-PT"/>
-        </w:rPr>
+        <w:lastRenderedPageBreak/>
         <w:t>Viagem – Comboio</w:t>
       </w:r>
     </w:p>
@@ -11577,13 +11372,49 @@
         <w:rPr>
           <w:lang w:val="pt-PT"/>
         </w:rPr>
-        <w:t>Cada viagem é feita por um comboio. Este pode efetuar várias viagens desde que não sejam ao mesmo tempo. Assim, podemos afirmar que o relacionamento entre Viagem e Comboio é de N para 1.</w:t>
-      </w:r>
-      <w:r>
-        <w:rPr>
-          <w:lang w:val="pt-PT"/>
-        </w:rPr>
-        <w:t xml:space="preserve"> Do lado da viagem, a participação é obrigatória pois uma viagem é sempre efetuada por um comboio. No entanto, um comboio pode não efetuar nenhuma viagem sendo a sua participação opcional. </w:t>
+        <w:t>Cada viagem é feita por um comboio. Este pode efetuar várias viagens</w:t>
+      </w:r>
+      <w:r>
+        <w:rPr>
+          <w:lang w:val="pt-PT"/>
+        </w:rPr>
+        <w:t>,</w:t>
+      </w:r>
+      <w:r>
+        <w:rPr>
+          <w:lang w:val="pt-PT"/>
+        </w:rPr>
+        <w:t xml:space="preserve"> desde que</w:t>
+      </w:r>
+      <w:r>
+        <w:rPr>
+          <w:lang w:val="pt-PT"/>
+        </w:rPr>
+        <w:t xml:space="preserve"> </w:t>
+      </w:r>
+      <w:r>
+        <w:rPr>
+          <w:lang w:val="pt-PT"/>
+        </w:rPr>
+        <w:t>não sejam ao mesmo tempo. Assim, podemos afirmar que o relacionamento entre Viagem e Comboio é de N para 1.</w:t>
+      </w:r>
+      <w:r>
+        <w:rPr>
+          <w:lang w:val="pt-PT"/>
+        </w:rPr>
+        <w:t xml:space="preserve"> Do lado da viagem, a participação é obrigatória</w:t>
+      </w:r>
+      <w:r>
+        <w:rPr>
+          <w:lang w:val="pt-PT"/>
+        </w:rPr>
+        <w:t>,</w:t>
+      </w:r>
+      <w:r>
+        <w:rPr>
+          <w:lang w:val="pt-PT"/>
+        </w:rPr>
+        <w:t xml:space="preserve"> pois uma viagem é sempre efetuada por um comboio. No entanto, um comboio pode não efetuar nenhuma viagem sendo a sua participação opcional. </w:t>
       </w:r>
     </w:p>
     <w:p>
@@ -12157,18 +11988,8 @@
                 <w:sz w:val="16"/>
                 <w:szCs w:val="16"/>
               </w:rPr>
-              <w:t xml:space="preserve"> </w:t>
+              <w:t xml:space="preserve"> por</w:t>
             </w:r>
-            <w:proofErr w:type="spellStart"/>
-            <w:r>
-              <w:rPr>
-                <w:rFonts w:asciiTheme="minorHAnsi" w:hAnsiTheme="minorHAnsi"/>
-                <w:sz w:val="16"/>
-                <w:szCs w:val="16"/>
-              </w:rPr>
-              <w:t>por</w:t>
-            </w:r>
-            <w:proofErr w:type="spellEnd"/>
           </w:p>
         </w:tc>
         <w:tc>
@@ -16937,7 +16758,19 @@
         <w:rPr>
           <w:lang w:val="pt-PT"/>
         </w:rPr>
-        <w:t xml:space="preserve">papeis no decorrer da atividade da </w:t>
+        <w:t>pap</w:t>
+      </w:r>
+      <w:r>
+        <w:rPr>
+          <w:lang w:val="pt-PT"/>
+        </w:rPr>
+        <w:t>é</w:t>
+      </w:r>
+      <w:r>
+        <w:rPr>
+          <w:lang w:val="pt-PT"/>
+        </w:rPr>
+        <w:t xml:space="preserve">is no decorrer da atividade da </w:t>
       </w:r>
       <w:r>
         <w:rPr>
@@ -16955,7 +16788,19 @@
         <w:rPr>
           <w:lang w:val="pt-PT"/>
         </w:rPr>
-        <w:t xml:space="preserve">não é necessário utilizar a generalização dado que </w:t>
+        <w:t>não é necessário utilizar a generalização</w:t>
+      </w:r>
+      <w:r>
+        <w:rPr>
+          <w:lang w:val="pt-PT"/>
+        </w:rPr>
+        <w:t>,</w:t>
+      </w:r>
+      <w:r>
+        <w:rPr>
+          <w:lang w:val="pt-PT"/>
+        </w:rPr>
+        <w:t xml:space="preserve"> dado que </w:t>
       </w:r>
       <w:r>
         <w:rPr>
@@ -16967,7 +16812,19 @@
         <w:rPr>
           <w:lang w:val="pt-PT"/>
         </w:rPr>
-        <w:t xml:space="preserve">Também não é necessário proceder ao detalhe de entidades pois as ocorrências das entidades </w:t>
+        <w:t>Também não é necessário proceder ao detalhe de entidades</w:t>
+      </w:r>
+      <w:r>
+        <w:rPr>
+          <w:lang w:val="pt-PT"/>
+        </w:rPr>
+        <w:t>,</w:t>
+      </w:r>
+      <w:r>
+        <w:rPr>
+          <w:lang w:val="pt-PT"/>
+        </w:rPr>
+        <w:t xml:space="preserve"> pois as ocorrências das entidades </w:t>
       </w:r>
       <w:r>
         <w:rPr>
@@ -17222,7 +17079,19 @@
         <w:rPr>
           <w:lang w:val="pt-PT"/>
         </w:rPr>
-        <w:t>. Tal como a entidade “Bilhete” uma “Viagem” apenas pode ser identificada pelo seu atributo “</w:t>
+        <w:t>. Tal como a entidade “Bilhete”</w:t>
+      </w:r>
+      <w:r>
+        <w:rPr>
+          <w:lang w:val="pt-PT"/>
+        </w:rPr>
+        <w:t>,</w:t>
+      </w:r>
+      <w:r>
+        <w:rPr>
+          <w:lang w:val="pt-PT"/>
+        </w:rPr>
+        <w:t xml:space="preserve"> uma “Viagem” apenas pode ser identificada pelo seu atributo “</w:t>
       </w:r>
       <w:proofErr w:type="spellStart"/>
       <w:r>
@@ -17290,7 +17159,15 @@
         <w:rPr>
           <w:lang w:val="pt-PT"/>
         </w:rPr>
-        <w:t>” pois apresenta um caráter mais permanente e é definido pelo sistema. A empresa poderia, por algum motivo, alterar o nome da estação. Por fim, a entidade “Comboio” apenas pode ser identificada pelo seu atributo “</w:t>
+        <w:t>” pois apresenta um caráter mais permanente e é definido pelo sistema. A empresa poderia, por algum motivo, alt</w:t>
+      </w:r>
+      <w:bookmarkStart w:id="23" w:name="_GoBack"/>
+      <w:bookmarkEnd w:id="23"/>
+      <w:r>
+        <w:rPr>
+          <w:lang w:val="pt-PT"/>
+        </w:rPr>
+        <w:t>erar o nome da estação. Por fim, a entidade “Comboio” apenas pode ser identificada pelo seu atributo “</w:t>
       </w:r>
       <w:proofErr w:type="spellStart"/>
       <w:r>
@@ -17314,7 +17191,7 @@
           <w:rFonts w:ascii="Calibri" w:hAnsi="Calibri"/>
         </w:rPr>
       </w:pPr>
-      <w:bookmarkStart w:id="23" w:name="_Toc530086533"/>
+      <w:bookmarkStart w:id="24" w:name="_Toc530086533"/>
       <w:r>
         <w:rPr>
           <w:rFonts w:ascii="Calibri" w:hAnsi="Calibri"/>
@@ -17322,7 +17199,7 @@
         <w:lastRenderedPageBreak/>
         <w:t>Validação do modelo de dados com o utilizador</w:t>
       </w:r>
-      <w:bookmarkEnd w:id="23"/>
+      <w:bookmarkEnd w:id="24"/>
     </w:p>
     <w:p>
       <w:pPr>
@@ -17336,8 +17213,6 @@
         </w:rPr>
         <w:tab/>
       </w:r>
-      <w:bookmarkStart w:id="24" w:name="_GoBack"/>
-      <w:bookmarkEnd w:id="24"/>
     </w:p>
     <w:p>
       <w:pPr>
@@ -17692,7 +17567,7 @@
     </w:p>
     <w:p>
       <w:pPr>
-        <w:pStyle w:val="Ttulo1"/>
+        <w:pStyle w:val="Ttulo10"/>
         <w:rPr>
           <w:rFonts w:ascii="Calibri" w:hAnsi="Calibri"/>
         </w:rPr>
@@ -17719,23 +17594,7 @@
           <w:rFonts w:ascii="Calibri" w:hAnsi="Calibri"/>
           <w:lang w:val="pt-PT"/>
         </w:rPr>
-        <w:t>&lt;</w:t>
-      </w:r>
-      <w:proofErr w:type="gramStart"/>
-      <w:r>
-        <w:rPr>
-          <w:rFonts w:ascii="Calibri" w:hAnsi="Calibri"/>
-          <w:lang w:val="pt-PT"/>
-        </w:rPr>
-        <w:t>&lt;Apresentar</w:t>
-      </w:r>
-      <w:proofErr w:type="gramEnd"/>
-      <w:r>
-        <w:rPr>
-          <w:rFonts w:ascii="Calibri" w:hAnsi="Calibri"/>
-          <w:lang w:val="pt-PT"/>
-        </w:rPr>
-        <w:t xml:space="preserve"> uma lista com todas as siglas e acrónimos utilizados durante a realização do trabalho. O formato base para esta lista deverá ser da forma como abaixo se apresenta.&gt;&gt;</w:t>
+        <w:t>&lt;&lt;Apresentar uma lista com todas as siglas e acrónimos utilizados durante a realização do trabalho. O formato base para esta lista deverá ser da forma como abaixo se apresenta.&gt;&gt;</w:t>
       </w:r>
     </w:p>
     <w:p>
@@ -17846,7 +17705,7 @@
     </w:p>
     <w:p>
       <w:pPr>
-        <w:pStyle w:val="Cabealho1"/>
+        <w:pStyle w:val="Ttulo1"/>
         <w:rPr>
           <w:rFonts w:ascii="Calibri" w:hAnsi="Calibri"/>
         </w:rPr>
@@ -17875,23 +17734,7 @@
           <w:rFonts w:ascii="Calibri" w:hAnsi="Calibri"/>
           <w:lang w:val="pt-PT"/>
         </w:rPr>
-        <w:t>&lt;</w:t>
-      </w:r>
-      <w:proofErr w:type="gramStart"/>
-      <w:r>
-        <w:rPr>
-          <w:rFonts w:ascii="Calibri" w:hAnsi="Calibri"/>
-          <w:lang w:val="pt-PT"/>
-        </w:rPr>
-        <w:t>&lt;Os</w:t>
-      </w:r>
-      <w:proofErr w:type="gramEnd"/>
-      <w:r>
-        <w:rPr>
-          <w:rFonts w:ascii="Calibri" w:hAnsi="Calibri"/>
-          <w:lang w:val="pt-PT"/>
-        </w:rPr>
-        <w:t xml:space="preserve"> anexos deverão ser utilizados para a inclusão de informação adicional necessária para uma melhor compreensão do relatório o para complementar tópicos, secções ou assuntos abordados. Os anexos criados deverão ser numerados e possuir uma designação. Estes dados permitirão complementar o Índice geral do relatório relativamente à enumeração e apresentação dos diversos anexos.&gt;&gt;</w:t>
+        <w:t>&lt;&lt;Os anexos deverão ser utilizados para a inclusão de informação adicional necessária para uma melhor compreensão do relatório o para complementar tópicos, secções ou assuntos abordados. Os anexos criados deverão ser numerados e possuir uma designação. Estes dados permitirão complementar o Índice geral do relatório relativamente à enumeração e apresentação dos diversos anexos.&gt;&gt;</w:t>
       </w:r>
     </w:p>
     <w:p>
@@ -17938,7 +17781,7 @@
 </file>
 
 <file path=word/endnotes.xml><?xml version="1.0" encoding="utf-8"?>
-<w:endnotes xmlns:wpc="http://schemas.microsoft.com/office/word/2010/wordprocessingCanvas" xmlns:mo="http://schemas.microsoft.com/office/mac/office/2008/main" xmlns:mc="http://schemas.openxmlformats.org/markup-compatibility/2006" xmlns:mv="urn:schemas-microsoft-com:mac:vml" xmlns:o="urn:schemas-microsoft-com:office:office" xmlns:r="http://schemas.openxmlformats.org/officeDocument/2006/relationships" xmlns:m="http://schemas.openxmlformats.org/officeDocument/2006/math" xmlns:v="urn:schemas-microsoft-com:vml" xmlns:wp14="http://schemas.microsoft.com/office/word/2010/wordprocessingDrawing" xmlns:wp="http://schemas.openxmlformats.org/drawingml/2006/wordprocessingDrawing" xmlns:w10="urn:schemas-microsoft-com:office:word" xmlns:w="http://schemas.openxmlformats.org/wordprocessingml/2006/main" xmlns:w14="http://schemas.microsoft.com/office/word/2010/wordml" xmlns:w15="http://schemas.microsoft.com/office/word/2012/wordml" xmlns:wpg="http://schemas.microsoft.com/office/word/2010/wordprocessingGroup" xmlns:wpi="http://schemas.microsoft.com/office/word/2010/wordprocessingInk" xmlns:wne="http://schemas.microsoft.com/office/word/2006/wordml" xmlns:wps="http://schemas.microsoft.com/office/word/2010/wordprocessingShape" mc:Ignorable="w14 w15 wp14">
+<w:endnotes xmlns:wpc="http://schemas.microsoft.com/office/word/2010/wordprocessingCanvas" xmlns:cx="http://schemas.microsoft.com/office/drawing/2014/chartex" xmlns:cx1="http://schemas.microsoft.com/office/drawing/2015/9/8/chartex" xmlns:cx2="http://schemas.microsoft.com/office/drawing/2015/10/21/chartex" xmlns:cx3="http://schemas.microsoft.com/office/drawing/2016/5/9/chartex" xmlns:cx4="http://schemas.microsoft.com/office/drawing/2016/5/10/chartex" xmlns:cx5="http://schemas.microsoft.com/office/drawing/2016/5/11/chartex" xmlns:cx6="http://schemas.microsoft.com/office/drawing/2016/5/12/chartex" xmlns:cx7="http://schemas.microsoft.com/office/drawing/2016/5/13/chartex" xmlns:cx8="http://schemas.microsoft.com/office/drawing/2016/5/14/chartex" xmlns:mc="http://schemas.openxmlformats.org/markup-compatibility/2006" xmlns:aink="http://schemas.microsoft.com/office/drawing/2016/ink" xmlns:am3d="http://schemas.microsoft.com/office/drawing/2017/model3d" xmlns:o="urn:schemas-microsoft-com:office:office" xmlns:r="http://schemas.openxmlformats.org/officeDocument/2006/relationships" xmlns:m="http://schemas.openxmlformats.org/officeDocument/2006/math" xmlns:v="urn:schemas-microsoft-com:vml" xmlns:wp14="http://schemas.microsoft.com/office/word/2010/wordprocessingDrawing" xmlns:wp="http://schemas.openxmlformats.org/drawingml/2006/wordprocessingDrawing" xmlns:w10="urn:schemas-microsoft-com:office:word" xmlns:w="http://schemas.openxmlformats.org/wordprocessingml/2006/main" xmlns:w14="http://schemas.microsoft.com/office/word/2010/wordml" xmlns:w15="http://schemas.microsoft.com/office/word/2012/wordml" xmlns:w16cid="http://schemas.microsoft.com/office/word/2016/wordml/cid" xmlns:w16se="http://schemas.microsoft.com/office/word/2015/wordml/symex" xmlns:wpg="http://schemas.microsoft.com/office/word/2010/wordprocessingGroup" xmlns:wpi="http://schemas.microsoft.com/office/word/2010/wordprocessingInk" xmlns:wne="http://schemas.microsoft.com/office/word/2006/wordml" xmlns:wps="http://schemas.microsoft.com/office/word/2010/wordprocessingShape" mc:Ignorable="w14 w15 w16se w16cid wp14">
   <w:endnote w:type="separator" w:id="-1">
     <w:p>
       <w:r>
@@ -17957,7 +17800,7 @@
 </file>
 
 <file path=word/footer1.xml><?xml version="1.0" encoding="utf-8"?>
-<w:ftr xmlns:wpc="http://schemas.microsoft.com/office/word/2010/wordprocessingCanvas" xmlns:mo="http://schemas.microsoft.com/office/mac/office/2008/main" xmlns:mc="http://schemas.openxmlformats.org/markup-compatibility/2006" xmlns:mv="urn:schemas-microsoft-com:mac:vml" xmlns:o="urn:schemas-microsoft-com:office:office" xmlns:r="http://schemas.openxmlformats.org/officeDocument/2006/relationships" xmlns:m="http://schemas.openxmlformats.org/officeDocument/2006/math" xmlns:v="urn:schemas-microsoft-com:vml" xmlns:wp14="http://schemas.microsoft.com/office/word/2010/wordprocessingDrawing" xmlns:wp="http://schemas.openxmlformats.org/drawingml/2006/wordprocessingDrawing" xmlns:w10="urn:schemas-microsoft-com:office:word" xmlns:w="http://schemas.openxmlformats.org/wordprocessingml/2006/main" xmlns:w14="http://schemas.microsoft.com/office/word/2010/wordml" xmlns:w15="http://schemas.microsoft.com/office/word/2012/wordml" xmlns:wpg="http://schemas.microsoft.com/office/word/2010/wordprocessingGroup" xmlns:wpi="http://schemas.microsoft.com/office/word/2010/wordprocessingInk" xmlns:wne="http://schemas.microsoft.com/office/word/2006/wordml" xmlns:wps="http://schemas.microsoft.com/office/word/2010/wordprocessingShape" mc:Ignorable="w14 w15 wp14">
+<w:ftr xmlns:wpc="http://schemas.microsoft.com/office/word/2010/wordprocessingCanvas" xmlns:cx="http://schemas.microsoft.com/office/drawing/2014/chartex" xmlns:cx1="http://schemas.microsoft.com/office/drawing/2015/9/8/chartex" xmlns:cx2="http://schemas.microsoft.com/office/drawing/2015/10/21/chartex" xmlns:cx3="http://schemas.microsoft.com/office/drawing/2016/5/9/chartex" xmlns:cx4="http://schemas.microsoft.com/office/drawing/2016/5/10/chartex" xmlns:cx5="http://schemas.microsoft.com/office/drawing/2016/5/11/chartex" xmlns:cx6="http://schemas.microsoft.com/office/drawing/2016/5/12/chartex" xmlns:cx7="http://schemas.microsoft.com/office/drawing/2016/5/13/chartex" xmlns:cx8="http://schemas.microsoft.com/office/drawing/2016/5/14/chartex" xmlns:mc="http://schemas.openxmlformats.org/markup-compatibility/2006" xmlns:aink="http://schemas.microsoft.com/office/drawing/2016/ink" xmlns:am3d="http://schemas.microsoft.com/office/drawing/2017/model3d" xmlns:o="urn:schemas-microsoft-com:office:office" xmlns:r="http://schemas.openxmlformats.org/officeDocument/2006/relationships" xmlns:m="http://schemas.openxmlformats.org/officeDocument/2006/math" xmlns:v="urn:schemas-microsoft-com:vml" xmlns:wp14="http://schemas.microsoft.com/office/word/2010/wordprocessingDrawing" xmlns:wp="http://schemas.openxmlformats.org/drawingml/2006/wordprocessingDrawing" xmlns:w10="urn:schemas-microsoft-com:office:word" xmlns:w="http://schemas.openxmlformats.org/wordprocessingml/2006/main" xmlns:w14="http://schemas.microsoft.com/office/word/2010/wordml" xmlns:w15="http://schemas.microsoft.com/office/word/2012/wordml" xmlns:w16cid="http://schemas.microsoft.com/office/word/2016/wordml/cid" xmlns:w16se="http://schemas.microsoft.com/office/word/2015/wordml/symex" xmlns:wpg="http://schemas.microsoft.com/office/word/2010/wordprocessingGroup" xmlns:wpi="http://schemas.microsoft.com/office/word/2010/wordprocessingInk" xmlns:wne="http://schemas.microsoft.com/office/word/2006/wordml" xmlns:wps="http://schemas.microsoft.com/office/word/2010/wordprocessingShape" mc:Ignorable="w14 w15 w16se w16cid wp14">
   <w:p>
     <w:pPr>
       <w:pStyle w:val="Rodap"/>
@@ -17994,7 +17837,7 @@
 </file>
 
 <file path=word/footer2.xml><?xml version="1.0" encoding="utf-8"?>
-<w:ftr xmlns:wpc="http://schemas.microsoft.com/office/word/2010/wordprocessingCanvas" xmlns:mo="http://schemas.microsoft.com/office/mac/office/2008/main" xmlns:mc="http://schemas.openxmlformats.org/markup-compatibility/2006" xmlns:mv="urn:schemas-microsoft-com:mac:vml" xmlns:o="urn:schemas-microsoft-com:office:office" xmlns:r="http://schemas.openxmlformats.org/officeDocument/2006/relationships" xmlns:m="http://schemas.openxmlformats.org/officeDocument/2006/math" xmlns:v="urn:schemas-microsoft-com:vml" xmlns:wp14="http://schemas.microsoft.com/office/word/2010/wordprocessingDrawing" xmlns:wp="http://schemas.openxmlformats.org/drawingml/2006/wordprocessingDrawing" xmlns:w10="urn:schemas-microsoft-com:office:word" xmlns:w="http://schemas.openxmlformats.org/wordprocessingml/2006/main" xmlns:w14="http://schemas.microsoft.com/office/word/2010/wordml" xmlns:w15="http://schemas.microsoft.com/office/word/2012/wordml" xmlns:wpg="http://schemas.microsoft.com/office/word/2010/wordprocessingGroup" xmlns:wpi="http://schemas.microsoft.com/office/word/2010/wordprocessingInk" xmlns:wne="http://schemas.microsoft.com/office/word/2006/wordml" xmlns:wps="http://schemas.microsoft.com/office/word/2010/wordprocessingShape" mc:Ignorable="w14 w15 wp14">
+<w:ftr xmlns:wpc="http://schemas.microsoft.com/office/word/2010/wordprocessingCanvas" xmlns:cx="http://schemas.microsoft.com/office/drawing/2014/chartex" xmlns:cx1="http://schemas.microsoft.com/office/drawing/2015/9/8/chartex" xmlns:cx2="http://schemas.microsoft.com/office/drawing/2015/10/21/chartex" xmlns:cx3="http://schemas.microsoft.com/office/drawing/2016/5/9/chartex" xmlns:cx4="http://schemas.microsoft.com/office/drawing/2016/5/10/chartex" xmlns:cx5="http://schemas.microsoft.com/office/drawing/2016/5/11/chartex" xmlns:cx6="http://schemas.microsoft.com/office/drawing/2016/5/12/chartex" xmlns:cx7="http://schemas.microsoft.com/office/drawing/2016/5/13/chartex" xmlns:cx8="http://schemas.microsoft.com/office/drawing/2016/5/14/chartex" xmlns:mc="http://schemas.openxmlformats.org/markup-compatibility/2006" xmlns:aink="http://schemas.microsoft.com/office/drawing/2016/ink" xmlns:am3d="http://schemas.microsoft.com/office/drawing/2017/model3d" xmlns:o="urn:schemas-microsoft-com:office:office" xmlns:r="http://schemas.openxmlformats.org/officeDocument/2006/relationships" xmlns:m="http://schemas.openxmlformats.org/officeDocument/2006/math" xmlns:v="urn:schemas-microsoft-com:vml" xmlns:wp14="http://schemas.microsoft.com/office/word/2010/wordprocessingDrawing" xmlns:wp="http://schemas.openxmlformats.org/drawingml/2006/wordprocessingDrawing" xmlns:w10="urn:schemas-microsoft-com:office:word" xmlns:w="http://schemas.openxmlformats.org/wordprocessingml/2006/main" xmlns:w14="http://schemas.microsoft.com/office/word/2010/wordml" xmlns:w15="http://schemas.microsoft.com/office/word/2012/wordml" xmlns:w16cid="http://schemas.microsoft.com/office/word/2016/wordml/cid" xmlns:w16se="http://schemas.microsoft.com/office/word/2015/wordml/symex" xmlns:wpg="http://schemas.microsoft.com/office/word/2010/wordprocessingGroup" xmlns:wpi="http://schemas.microsoft.com/office/word/2010/wordprocessingInk" xmlns:wne="http://schemas.microsoft.com/office/word/2006/wordml" xmlns:wps="http://schemas.microsoft.com/office/word/2010/wordprocessingShape" mc:Ignorable="w14 w15 w16se w16cid wp14">
   <w:p>
     <w:pPr>
       <w:pStyle w:val="Rodap"/>
@@ -18044,7 +17887,7 @@
 </file>
 
 <file path=word/footer3.xml><?xml version="1.0" encoding="utf-8"?>
-<w:ftr xmlns:wpc="http://schemas.microsoft.com/office/word/2010/wordprocessingCanvas" xmlns:mo="http://schemas.microsoft.com/office/mac/office/2008/main" xmlns:mc="http://schemas.openxmlformats.org/markup-compatibility/2006" xmlns:mv="urn:schemas-microsoft-com:mac:vml" xmlns:o="urn:schemas-microsoft-com:office:office" xmlns:r="http://schemas.openxmlformats.org/officeDocument/2006/relationships" xmlns:m="http://schemas.openxmlformats.org/officeDocument/2006/math" xmlns:v="urn:schemas-microsoft-com:vml" xmlns:wp14="http://schemas.microsoft.com/office/word/2010/wordprocessingDrawing" xmlns:wp="http://schemas.openxmlformats.org/drawingml/2006/wordprocessingDrawing" xmlns:w10="urn:schemas-microsoft-com:office:word" xmlns:w="http://schemas.openxmlformats.org/wordprocessingml/2006/main" xmlns:w14="http://schemas.microsoft.com/office/word/2010/wordml" xmlns:w15="http://schemas.microsoft.com/office/word/2012/wordml" xmlns:wpg="http://schemas.microsoft.com/office/word/2010/wordprocessingGroup" xmlns:wpi="http://schemas.microsoft.com/office/word/2010/wordprocessingInk" xmlns:wne="http://schemas.microsoft.com/office/word/2006/wordml" xmlns:wps="http://schemas.microsoft.com/office/word/2010/wordprocessingShape" mc:Ignorable="w14 w15 wp14">
+<w:ftr xmlns:wpc="http://schemas.microsoft.com/office/word/2010/wordprocessingCanvas" xmlns:cx="http://schemas.microsoft.com/office/drawing/2014/chartex" xmlns:cx1="http://schemas.microsoft.com/office/drawing/2015/9/8/chartex" xmlns:cx2="http://schemas.microsoft.com/office/drawing/2015/10/21/chartex" xmlns:cx3="http://schemas.microsoft.com/office/drawing/2016/5/9/chartex" xmlns:cx4="http://schemas.microsoft.com/office/drawing/2016/5/10/chartex" xmlns:cx5="http://schemas.microsoft.com/office/drawing/2016/5/11/chartex" xmlns:cx6="http://schemas.microsoft.com/office/drawing/2016/5/12/chartex" xmlns:cx7="http://schemas.microsoft.com/office/drawing/2016/5/13/chartex" xmlns:cx8="http://schemas.microsoft.com/office/drawing/2016/5/14/chartex" xmlns:mc="http://schemas.openxmlformats.org/markup-compatibility/2006" xmlns:aink="http://schemas.microsoft.com/office/drawing/2016/ink" xmlns:am3d="http://schemas.microsoft.com/office/drawing/2017/model3d" xmlns:o="urn:schemas-microsoft-com:office:office" xmlns:r="http://schemas.openxmlformats.org/officeDocument/2006/relationships" xmlns:m="http://schemas.openxmlformats.org/officeDocument/2006/math" xmlns:v="urn:schemas-microsoft-com:vml" xmlns:wp14="http://schemas.microsoft.com/office/word/2010/wordprocessingDrawing" xmlns:wp="http://schemas.openxmlformats.org/drawingml/2006/wordprocessingDrawing" xmlns:w10="urn:schemas-microsoft-com:office:word" xmlns:w="http://schemas.openxmlformats.org/wordprocessingml/2006/main" xmlns:w14="http://schemas.microsoft.com/office/word/2010/wordml" xmlns:w15="http://schemas.microsoft.com/office/word/2012/wordml" xmlns:w16cid="http://schemas.microsoft.com/office/word/2016/wordml/cid" xmlns:w16se="http://schemas.microsoft.com/office/word/2015/wordml/symex" xmlns:wpg="http://schemas.microsoft.com/office/word/2010/wordprocessingGroup" xmlns:wpi="http://schemas.microsoft.com/office/word/2010/wordprocessingInk" xmlns:wne="http://schemas.microsoft.com/office/word/2006/wordml" xmlns:wps="http://schemas.microsoft.com/office/word/2010/wordprocessingShape" mc:Ignorable="w14 w15 w16se w16cid wp14">
   <w:p>
     <w:pPr>
       <w:pStyle w:val="Rodap"/>
@@ -18098,7 +17941,7 @@
 </file>
 
 <file path=word/footnotes.xml><?xml version="1.0" encoding="utf-8"?>
-<w:footnotes xmlns:wpc="http://schemas.microsoft.com/office/word/2010/wordprocessingCanvas" xmlns:mo="http://schemas.microsoft.com/office/mac/office/2008/main" xmlns:mc="http://schemas.openxmlformats.org/markup-compatibility/2006" xmlns:mv="urn:schemas-microsoft-com:mac:vml" xmlns:o="urn:schemas-microsoft-com:office:office" xmlns:r="http://schemas.openxmlformats.org/officeDocument/2006/relationships" xmlns:m="http://schemas.openxmlformats.org/officeDocument/2006/math" xmlns:v="urn:schemas-microsoft-com:vml" xmlns:wp14="http://schemas.microsoft.com/office/word/2010/wordprocessingDrawing" xmlns:wp="http://schemas.openxmlformats.org/drawingml/2006/wordprocessingDrawing" xmlns:w10="urn:schemas-microsoft-com:office:word" xmlns:w="http://schemas.openxmlformats.org/wordprocessingml/2006/main" xmlns:w14="http://schemas.microsoft.com/office/word/2010/wordml" xmlns:w15="http://schemas.microsoft.com/office/word/2012/wordml" xmlns:wpg="http://schemas.microsoft.com/office/word/2010/wordprocessingGroup" xmlns:wpi="http://schemas.microsoft.com/office/word/2010/wordprocessingInk" xmlns:wne="http://schemas.microsoft.com/office/word/2006/wordml" xmlns:wps="http://schemas.microsoft.com/office/word/2010/wordprocessingShape" mc:Ignorable="w14 w15 wp14">
+<w:footnotes xmlns:wpc="http://schemas.microsoft.com/office/word/2010/wordprocessingCanvas" xmlns:cx="http://schemas.microsoft.com/office/drawing/2014/chartex" xmlns:cx1="http://schemas.microsoft.com/office/drawing/2015/9/8/chartex" xmlns:cx2="http://schemas.microsoft.com/office/drawing/2015/10/21/chartex" xmlns:cx3="http://schemas.microsoft.com/office/drawing/2016/5/9/chartex" xmlns:cx4="http://schemas.microsoft.com/office/drawing/2016/5/10/chartex" xmlns:cx5="http://schemas.microsoft.com/office/drawing/2016/5/11/chartex" xmlns:cx6="http://schemas.microsoft.com/office/drawing/2016/5/12/chartex" xmlns:cx7="http://schemas.microsoft.com/office/drawing/2016/5/13/chartex" xmlns:cx8="http://schemas.microsoft.com/office/drawing/2016/5/14/chartex" xmlns:mc="http://schemas.openxmlformats.org/markup-compatibility/2006" xmlns:aink="http://schemas.microsoft.com/office/drawing/2016/ink" xmlns:am3d="http://schemas.microsoft.com/office/drawing/2017/model3d" xmlns:o="urn:schemas-microsoft-com:office:office" xmlns:r="http://schemas.openxmlformats.org/officeDocument/2006/relationships" xmlns:m="http://schemas.openxmlformats.org/officeDocument/2006/math" xmlns:v="urn:schemas-microsoft-com:vml" xmlns:wp14="http://schemas.microsoft.com/office/word/2010/wordprocessingDrawing" xmlns:wp="http://schemas.openxmlformats.org/drawingml/2006/wordprocessingDrawing" xmlns:w10="urn:schemas-microsoft-com:office:word" xmlns:w="http://schemas.openxmlformats.org/wordprocessingml/2006/main" xmlns:w14="http://schemas.microsoft.com/office/word/2010/wordml" xmlns:w15="http://schemas.microsoft.com/office/word/2012/wordml" xmlns:w16cid="http://schemas.microsoft.com/office/word/2016/wordml/cid" xmlns:w16se="http://schemas.microsoft.com/office/word/2015/wordml/symex" xmlns:wpg="http://schemas.microsoft.com/office/word/2010/wordprocessingGroup" xmlns:wpi="http://schemas.microsoft.com/office/word/2010/wordprocessingInk" xmlns:wne="http://schemas.microsoft.com/office/word/2006/wordml" xmlns:wps="http://schemas.microsoft.com/office/word/2010/wordprocessingShape" mc:Ignorable="w14 w15 w16se w16cid wp14">
   <w:footnote w:type="separator" w:id="-1">
     <w:p>
       <w:r>
@@ -18117,7 +17960,7 @@
 </file>
 
 <file path=word/header1.xml><?xml version="1.0" encoding="utf-8"?>
-<w:hdr xmlns:wpc="http://schemas.microsoft.com/office/word/2010/wordprocessingCanvas" xmlns:mo="http://schemas.microsoft.com/office/mac/office/2008/main" xmlns:mc="http://schemas.openxmlformats.org/markup-compatibility/2006" xmlns:mv="urn:schemas-microsoft-com:mac:vml" xmlns:o="urn:schemas-microsoft-com:office:office" xmlns:r="http://schemas.openxmlformats.org/officeDocument/2006/relationships" xmlns:m="http://schemas.openxmlformats.org/officeDocument/2006/math" xmlns:v="urn:schemas-microsoft-com:vml" xmlns:wp14="http://schemas.microsoft.com/office/word/2010/wordprocessingDrawing" xmlns:wp="http://schemas.openxmlformats.org/drawingml/2006/wordprocessingDrawing" xmlns:w10="urn:schemas-microsoft-com:office:word" xmlns:w="http://schemas.openxmlformats.org/wordprocessingml/2006/main" xmlns:w14="http://schemas.microsoft.com/office/word/2010/wordml" xmlns:w15="http://schemas.microsoft.com/office/word/2012/wordml" xmlns:wpg="http://schemas.microsoft.com/office/word/2010/wordprocessingGroup" xmlns:wpi="http://schemas.microsoft.com/office/word/2010/wordprocessingInk" xmlns:wne="http://schemas.microsoft.com/office/word/2006/wordml" xmlns:wps="http://schemas.microsoft.com/office/word/2010/wordprocessingShape" mc:Ignorable="w14 w15 wp14">
+<w:hdr xmlns:wpc="http://schemas.microsoft.com/office/word/2010/wordprocessingCanvas" xmlns:cx="http://schemas.microsoft.com/office/drawing/2014/chartex" xmlns:cx1="http://schemas.microsoft.com/office/drawing/2015/9/8/chartex" xmlns:cx2="http://schemas.microsoft.com/office/drawing/2015/10/21/chartex" xmlns:cx3="http://schemas.microsoft.com/office/drawing/2016/5/9/chartex" xmlns:cx4="http://schemas.microsoft.com/office/drawing/2016/5/10/chartex" xmlns:cx5="http://schemas.microsoft.com/office/drawing/2016/5/11/chartex" xmlns:cx6="http://schemas.microsoft.com/office/drawing/2016/5/12/chartex" xmlns:cx7="http://schemas.microsoft.com/office/drawing/2016/5/13/chartex" xmlns:cx8="http://schemas.microsoft.com/office/drawing/2016/5/14/chartex" xmlns:mc="http://schemas.openxmlformats.org/markup-compatibility/2006" xmlns:aink="http://schemas.microsoft.com/office/drawing/2016/ink" xmlns:am3d="http://schemas.microsoft.com/office/drawing/2017/model3d" xmlns:o="urn:schemas-microsoft-com:office:office" xmlns:r="http://schemas.openxmlformats.org/officeDocument/2006/relationships" xmlns:m="http://schemas.openxmlformats.org/officeDocument/2006/math" xmlns:v="urn:schemas-microsoft-com:vml" xmlns:wp14="http://schemas.microsoft.com/office/word/2010/wordprocessingDrawing" xmlns:wp="http://schemas.openxmlformats.org/drawingml/2006/wordprocessingDrawing" xmlns:w10="urn:schemas-microsoft-com:office:word" xmlns:w="http://schemas.openxmlformats.org/wordprocessingml/2006/main" xmlns:w14="http://schemas.microsoft.com/office/word/2010/wordml" xmlns:w15="http://schemas.microsoft.com/office/word/2012/wordml" xmlns:w16cid="http://schemas.microsoft.com/office/word/2016/wordml/cid" xmlns:w16se="http://schemas.microsoft.com/office/word/2015/wordml/symex" xmlns:wpg="http://schemas.microsoft.com/office/word/2010/wordprocessingGroup" xmlns:wpi="http://schemas.microsoft.com/office/word/2010/wordprocessingInk" xmlns:wne="http://schemas.microsoft.com/office/word/2006/wordml" xmlns:wps="http://schemas.microsoft.com/office/word/2010/wordprocessingShape" mc:Ignorable="w14 w15 w16se w16cid wp14">
   <w:p>
     <w:pPr>
       <w:pStyle w:val="Cabealho"/>
@@ -18127,13 +17970,13 @@
 </file>
 
 <file path=word/header2.xml><?xml version="1.0" encoding="utf-8"?>
-<w:hdr xmlns:wpc="http://schemas.microsoft.com/office/word/2010/wordprocessingCanvas" xmlns:mo="http://schemas.microsoft.com/office/mac/office/2008/main" xmlns:mc="http://schemas.openxmlformats.org/markup-compatibility/2006" xmlns:mv="urn:schemas-microsoft-com:mac:vml" xmlns:o="urn:schemas-microsoft-com:office:office" xmlns:r="http://schemas.openxmlformats.org/officeDocument/2006/relationships" xmlns:m="http://schemas.openxmlformats.org/officeDocument/2006/math" xmlns:v="urn:schemas-microsoft-com:vml" xmlns:wp14="http://schemas.microsoft.com/office/word/2010/wordprocessingDrawing" xmlns:wp="http://schemas.openxmlformats.org/drawingml/2006/wordprocessingDrawing" xmlns:w10="urn:schemas-microsoft-com:office:word" xmlns:w="http://schemas.openxmlformats.org/wordprocessingml/2006/main" xmlns:w14="http://schemas.microsoft.com/office/word/2010/wordml" xmlns:w15="http://schemas.microsoft.com/office/word/2012/wordml" xmlns:wpg="http://schemas.microsoft.com/office/word/2010/wordprocessingGroup" xmlns:wpi="http://schemas.microsoft.com/office/word/2010/wordprocessingInk" xmlns:wne="http://schemas.microsoft.com/office/word/2006/wordml" xmlns:wps="http://schemas.microsoft.com/office/word/2010/wordprocessingShape" mc:Ignorable="w14 w15 wp14">
+<w:hdr xmlns:wpc="http://schemas.microsoft.com/office/word/2010/wordprocessingCanvas" xmlns:cx="http://schemas.microsoft.com/office/drawing/2014/chartex" xmlns:cx1="http://schemas.microsoft.com/office/drawing/2015/9/8/chartex" xmlns:cx2="http://schemas.microsoft.com/office/drawing/2015/10/21/chartex" xmlns:cx3="http://schemas.microsoft.com/office/drawing/2016/5/9/chartex" xmlns:cx4="http://schemas.microsoft.com/office/drawing/2016/5/10/chartex" xmlns:cx5="http://schemas.microsoft.com/office/drawing/2016/5/11/chartex" xmlns:cx6="http://schemas.microsoft.com/office/drawing/2016/5/12/chartex" xmlns:cx7="http://schemas.microsoft.com/office/drawing/2016/5/13/chartex" xmlns:cx8="http://schemas.microsoft.com/office/drawing/2016/5/14/chartex" xmlns:mc="http://schemas.openxmlformats.org/markup-compatibility/2006" xmlns:aink="http://schemas.microsoft.com/office/drawing/2016/ink" xmlns:am3d="http://schemas.microsoft.com/office/drawing/2017/model3d" xmlns:o="urn:schemas-microsoft-com:office:office" xmlns:r="http://schemas.openxmlformats.org/officeDocument/2006/relationships" xmlns:m="http://schemas.openxmlformats.org/officeDocument/2006/math" xmlns:v="urn:schemas-microsoft-com:vml" xmlns:wp14="http://schemas.microsoft.com/office/word/2010/wordprocessingDrawing" xmlns:wp="http://schemas.openxmlformats.org/drawingml/2006/wordprocessingDrawing" xmlns:w10="urn:schemas-microsoft-com:office:word" xmlns:w="http://schemas.openxmlformats.org/wordprocessingml/2006/main" xmlns:w14="http://schemas.microsoft.com/office/word/2010/wordml" xmlns:w15="http://schemas.microsoft.com/office/word/2012/wordml" xmlns:w16cid="http://schemas.microsoft.com/office/word/2016/wordml/cid" xmlns:w16se="http://schemas.microsoft.com/office/word/2015/wordml/symex" xmlns:wpg="http://schemas.microsoft.com/office/word/2010/wordprocessingGroup" xmlns:wpi="http://schemas.microsoft.com/office/word/2010/wordprocessingInk" xmlns:wne="http://schemas.microsoft.com/office/word/2006/wordml" xmlns:wps="http://schemas.microsoft.com/office/word/2010/wordprocessingShape" mc:Ignorable="w14 w15 w16se w16cid wp14">
   <w:p/>
 </w:hdr>
 </file>
 
 <file path=word/header3.xml><?xml version="1.0" encoding="utf-8"?>
-<w:hdr xmlns:wpc="http://schemas.microsoft.com/office/word/2010/wordprocessingCanvas" xmlns:mo="http://schemas.microsoft.com/office/mac/office/2008/main" xmlns:mc="http://schemas.openxmlformats.org/markup-compatibility/2006" xmlns:mv="urn:schemas-microsoft-com:mac:vml" xmlns:o="urn:schemas-microsoft-com:office:office" xmlns:r="http://schemas.openxmlformats.org/officeDocument/2006/relationships" xmlns:m="http://schemas.openxmlformats.org/officeDocument/2006/math" xmlns:v="urn:schemas-microsoft-com:vml" xmlns:wp14="http://schemas.microsoft.com/office/word/2010/wordprocessingDrawing" xmlns:wp="http://schemas.openxmlformats.org/drawingml/2006/wordprocessingDrawing" xmlns:w10="urn:schemas-microsoft-com:office:word" xmlns:w="http://schemas.openxmlformats.org/wordprocessingml/2006/main" xmlns:w14="http://schemas.microsoft.com/office/word/2010/wordml" xmlns:w15="http://schemas.microsoft.com/office/word/2012/wordml" xmlns:wpg="http://schemas.microsoft.com/office/word/2010/wordprocessingGroup" xmlns:wpi="http://schemas.microsoft.com/office/word/2010/wordprocessingInk" xmlns:wne="http://schemas.microsoft.com/office/word/2006/wordml" xmlns:wps="http://schemas.microsoft.com/office/word/2010/wordprocessingShape" mc:Ignorable="w14 w15 wp14">
+<w:hdr xmlns:wpc="http://schemas.microsoft.com/office/word/2010/wordprocessingCanvas" xmlns:cx="http://schemas.microsoft.com/office/drawing/2014/chartex" xmlns:cx1="http://schemas.microsoft.com/office/drawing/2015/9/8/chartex" xmlns:cx2="http://schemas.microsoft.com/office/drawing/2015/10/21/chartex" xmlns:cx3="http://schemas.microsoft.com/office/drawing/2016/5/9/chartex" xmlns:cx4="http://schemas.microsoft.com/office/drawing/2016/5/10/chartex" xmlns:cx5="http://schemas.microsoft.com/office/drawing/2016/5/11/chartex" xmlns:cx6="http://schemas.microsoft.com/office/drawing/2016/5/12/chartex" xmlns:cx7="http://schemas.microsoft.com/office/drawing/2016/5/13/chartex" xmlns:cx8="http://schemas.microsoft.com/office/drawing/2016/5/14/chartex" xmlns:mc="http://schemas.openxmlformats.org/markup-compatibility/2006" xmlns:aink="http://schemas.microsoft.com/office/drawing/2016/ink" xmlns:am3d="http://schemas.microsoft.com/office/drawing/2017/model3d" xmlns:o="urn:schemas-microsoft-com:office:office" xmlns:r="http://schemas.openxmlformats.org/officeDocument/2006/relationships" xmlns:m="http://schemas.openxmlformats.org/officeDocument/2006/math" xmlns:v="urn:schemas-microsoft-com:vml" xmlns:wp14="http://schemas.microsoft.com/office/word/2010/wordprocessingDrawing" xmlns:wp="http://schemas.openxmlformats.org/drawingml/2006/wordprocessingDrawing" xmlns:w10="urn:schemas-microsoft-com:office:word" xmlns:w="http://schemas.openxmlformats.org/wordprocessingml/2006/main" xmlns:w14="http://schemas.microsoft.com/office/word/2010/wordml" xmlns:w15="http://schemas.microsoft.com/office/word/2012/wordml" xmlns:w16cid="http://schemas.microsoft.com/office/word/2016/wordml/cid" xmlns:w16se="http://schemas.microsoft.com/office/word/2015/wordml/symex" xmlns:wpg="http://schemas.microsoft.com/office/word/2010/wordprocessingGroup" xmlns:wpi="http://schemas.microsoft.com/office/word/2010/wordprocessingInk" xmlns:wne="http://schemas.microsoft.com/office/word/2006/wordml" xmlns:wps="http://schemas.microsoft.com/office/word/2010/wordprocessingShape" mc:Ignorable="w14 w15 w16se w16cid wp14">
   <w:p>
     <w:pPr>
       <w:pStyle w:val="Cabealho"/>
@@ -18143,8 +17986,8 @@
 </file>
 
 <file path=word/numbering.xml><?xml version="1.0" encoding="utf-8"?>
-<w:numbering xmlns:wpc="http://schemas.microsoft.com/office/word/2010/wordprocessingCanvas" xmlns:mo="http://schemas.microsoft.com/office/mac/office/2008/main" xmlns:mc="http://schemas.openxmlformats.org/markup-compatibility/2006" xmlns:mv="urn:schemas-microsoft-com:mac:vml" xmlns:o="urn:schemas-microsoft-com:office:office" xmlns:r="http://schemas.openxmlformats.org/officeDocument/2006/relationships" xmlns:m="http://schemas.openxmlformats.org/officeDocument/2006/math" xmlns:v="urn:schemas-microsoft-com:vml" xmlns:wp14="http://schemas.microsoft.com/office/word/2010/wordprocessingDrawing" xmlns:wp="http://schemas.openxmlformats.org/drawingml/2006/wordprocessingDrawing" xmlns:w10="urn:schemas-microsoft-com:office:word" xmlns:w="http://schemas.openxmlformats.org/wordprocessingml/2006/main" xmlns:w14="http://schemas.microsoft.com/office/word/2010/wordml" xmlns:w15="http://schemas.microsoft.com/office/word/2012/wordml" xmlns:wpg="http://schemas.microsoft.com/office/word/2010/wordprocessingGroup" xmlns:wpi="http://schemas.microsoft.com/office/word/2010/wordprocessingInk" xmlns:wne="http://schemas.microsoft.com/office/word/2006/wordml" xmlns:wps="http://schemas.microsoft.com/office/word/2010/wordprocessingShape" mc:Ignorable="w14 w15 wp14">
-  <w:abstractNum w:abstractNumId="0">
+<w:numbering xmlns:wpc="http://schemas.microsoft.com/office/word/2010/wordprocessingCanvas" xmlns:cx="http://schemas.microsoft.com/office/drawing/2014/chartex" xmlns:cx1="http://schemas.microsoft.com/office/drawing/2015/9/8/chartex" xmlns:cx2="http://schemas.microsoft.com/office/drawing/2015/10/21/chartex" xmlns:cx3="http://schemas.microsoft.com/office/drawing/2016/5/9/chartex" xmlns:cx4="http://schemas.microsoft.com/office/drawing/2016/5/10/chartex" xmlns:cx5="http://schemas.microsoft.com/office/drawing/2016/5/11/chartex" xmlns:cx6="http://schemas.microsoft.com/office/drawing/2016/5/12/chartex" xmlns:cx7="http://schemas.microsoft.com/office/drawing/2016/5/13/chartex" xmlns:cx8="http://schemas.microsoft.com/office/drawing/2016/5/14/chartex" xmlns:mc="http://schemas.openxmlformats.org/markup-compatibility/2006" xmlns:aink="http://schemas.microsoft.com/office/drawing/2016/ink" xmlns:am3d="http://schemas.microsoft.com/office/drawing/2017/model3d" xmlns:o="urn:schemas-microsoft-com:office:office" xmlns:r="http://schemas.openxmlformats.org/officeDocument/2006/relationships" xmlns:m="http://schemas.openxmlformats.org/officeDocument/2006/math" xmlns:v="urn:schemas-microsoft-com:vml" xmlns:wp14="http://schemas.microsoft.com/office/word/2010/wordprocessingDrawing" xmlns:wp="http://schemas.openxmlformats.org/drawingml/2006/wordprocessingDrawing" xmlns:w10="urn:schemas-microsoft-com:office:word" xmlns:w="http://schemas.openxmlformats.org/wordprocessingml/2006/main" xmlns:w14="http://schemas.microsoft.com/office/word/2010/wordml" xmlns:w15="http://schemas.microsoft.com/office/word/2012/wordml" xmlns:w16cid="http://schemas.microsoft.com/office/word/2016/wordml/cid" xmlns:w16se="http://schemas.microsoft.com/office/word/2015/wordml/symex" xmlns:wpg="http://schemas.microsoft.com/office/word/2010/wordprocessingGroup" xmlns:wpi="http://schemas.microsoft.com/office/word/2010/wordprocessingInk" xmlns:wne="http://schemas.microsoft.com/office/word/2006/wordml" xmlns:wps="http://schemas.microsoft.com/office/word/2010/wordprocessingShape" mc:Ignorable="w14 w15 w16se w16cid wp14">
+  <w:abstractNum w:abstractNumId="0" w15:restartNumberingAfterBreak="0">
     <w:nsid w:val="0E0E7056"/>
     <w:multiLevelType w:val="multilevel"/>
     <w:tmpl w:val="D3B08406"/>
@@ -18257,7 +18100,7 @@
       </w:rPr>
     </w:lvl>
   </w:abstractNum>
-  <w:abstractNum w:abstractNumId="1">
+  <w:abstractNum w:abstractNumId="1" w15:restartNumberingAfterBreak="0">
     <w:nsid w:val="1192386B"/>
     <w:multiLevelType w:val="hybridMultilevel"/>
     <w:tmpl w:val="3284609E"/>
@@ -18370,7 +18213,7 @@
       </w:rPr>
     </w:lvl>
   </w:abstractNum>
-  <w:abstractNum w:abstractNumId="2">
+  <w:abstractNum w:abstractNumId="2" w15:restartNumberingAfterBreak="0">
     <w:nsid w:val="19F80818"/>
     <w:multiLevelType w:val="multilevel"/>
     <w:tmpl w:val="9428685A"/>
@@ -18497,7 +18340,7 @@
       </w:rPr>
     </w:lvl>
   </w:abstractNum>
-  <w:abstractNum w:abstractNumId="3">
+  <w:abstractNum w:abstractNumId="3" w15:restartNumberingAfterBreak="0">
     <w:nsid w:val="2A194716"/>
     <w:multiLevelType w:val="hybridMultilevel"/>
     <w:tmpl w:val="AEC09C62"/>
@@ -18583,7 +18426,7 @@
       </w:pPr>
     </w:lvl>
   </w:abstractNum>
-  <w:abstractNum w:abstractNumId="4">
+  <w:abstractNum w:abstractNumId="4" w15:restartNumberingAfterBreak="0">
     <w:nsid w:val="2E8C5CB3"/>
     <w:multiLevelType w:val="hybridMultilevel"/>
     <w:tmpl w:val="05F29384"/>
@@ -18669,7 +18512,7 @@
       </w:pPr>
     </w:lvl>
   </w:abstractNum>
-  <w:abstractNum w:abstractNumId="5">
+  <w:abstractNum w:abstractNumId="5" w15:restartNumberingAfterBreak="0">
     <w:nsid w:val="39D85CC1"/>
     <w:multiLevelType w:val="multilevel"/>
     <w:tmpl w:val="B82A91C6"/>
@@ -18730,7 +18573,7 @@
     <w:lvl w:ilvl="3">
       <w:start w:val="1"/>
       <w:numFmt w:val="none"/>
-      <w:pStyle w:val="Cabealho4"/>
+      <w:pStyle w:val="Ttulo4"/>
       <w:suff w:val="nothing"/>
       <w:lvlText w:val=""/>
       <w:lvlJc w:val="left"/>
@@ -18744,7 +18587,7 @@
     <w:lvl w:ilvl="4">
       <w:start w:val="1"/>
       <w:numFmt w:val="none"/>
-      <w:pStyle w:val="Cabealho5"/>
+      <w:pStyle w:val="Ttulo5"/>
       <w:suff w:val="nothing"/>
       <w:lvlText w:val=""/>
       <w:lvlJc w:val="left"/>
@@ -18758,7 +18601,7 @@
     <w:lvl w:ilvl="5">
       <w:start w:val="1"/>
       <w:numFmt w:val="none"/>
-      <w:pStyle w:val="Cabealho6"/>
+      <w:pStyle w:val="Ttulo6"/>
       <w:suff w:val="nothing"/>
       <w:lvlText w:val=""/>
       <w:lvlJc w:val="left"/>
@@ -18772,7 +18615,7 @@
     <w:lvl w:ilvl="6">
       <w:start w:val="1"/>
       <w:numFmt w:val="none"/>
-      <w:pStyle w:val="Cabealho7"/>
+      <w:pStyle w:val="Ttulo7"/>
       <w:suff w:val="nothing"/>
       <w:lvlText w:val=""/>
       <w:lvlJc w:val="left"/>
@@ -18786,7 +18629,7 @@
     <w:lvl w:ilvl="7">
       <w:start w:val="1"/>
       <w:numFmt w:val="none"/>
-      <w:pStyle w:val="Cabealho8"/>
+      <w:pStyle w:val="Ttulo8"/>
       <w:suff w:val="nothing"/>
       <w:lvlText w:val=""/>
       <w:lvlJc w:val="left"/>
@@ -18800,7 +18643,7 @@
     <w:lvl w:ilvl="8">
       <w:start w:val="1"/>
       <w:numFmt w:val="none"/>
-      <w:pStyle w:val="Cabealho9"/>
+      <w:pStyle w:val="Ttulo9"/>
       <w:suff w:val="nothing"/>
       <w:lvlText w:val=""/>
       <w:lvlJc w:val="left"/>
@@ -18812,7 +18655,7 @@
       </w:rPr>
     </w:lvl>
   </w:abstractNum>
-  <w:abstractNum w:abstractNumId="6">
+  <w:abstractNum w:abstractNumId="6" w15:restartNumberingAfterBreak="0">
     <w:nsid w:val="3D064600"/>
     <w:multiLevelType w:val="hybridMultilevel"/>
     <w:tmpl w:val="63B81A2C"/>
@@ -18925,7 +18768,7 @@
       </w:rPr>
     </w:lvl>
   </w:abstractNum>
-  <w:abstractNum w:abstractNumId="7">
+  <w:abstractNum w:abstractNumId="7" w15:restartNumberingAfterBreak="0">
     <w:nsid w:val="3FB9662B"/>
     <w:multiLevelType w:val="hybridMultilevel"/>
     <w:tmpl w:val="79A67C72"/>
@@ -19014,7 +18857,7 @@
       </w:pPr>
     </w:lvl>
   </w:abstractNum>
-  <w:abstractNum w:abstractNumId="8">
+  <w:abstractNum w:abstractNumId="8" w15:restartNumberingAfterBreak="0">
     <w:nsid w:val="402E5C01"/>
     <w:multiLevelType w:val="hybridMultilevel"/>
     <w:tmpl w:val="9CC23C32"/>
@@ -19127,7 +18970,7 @@
       </w:rPr>
     </w:lvl>
   </w:abstractNum>
-  <w:abstractNum w:abstractNumId="9">
+  <w:abstractNum w:abstractNumId="9" w15:restartNumberingAfterBreak="0">
     <w:nsid w:val="465603EA"/>
     <w:multiLevelType w:val="hybridMultilevel"/>
     <w:tmpl w:val="B64AA928"/>
@@ -19216,7 +19059,7 @@
       </w:pPr>
     </w:lvl>
   </w:abstractNum>
-  <w:abstractNum w:abstractNumId="10">
+  <w:abstractNum w:abstractNumId="10" w15:restartNumberingAfterBreak="0">
     <w:nsid w:val="519F0654"/>
     <w:multiLevelType w:val="hybridMultilevel"/>
     <w:tmpl w:val="E258F9DC"/>
@@ -19329,7 +19172,7 @@
       </w:rPr>
     </w:lvl>
   </w:abstractNum>
-  <w:abstractNum w:abstractNumId="11">
+  <w:abstractNum w:abstractNumId="11" w15:restartNumberingAfterBreak="0">
     <w:nsid w:val="58E05FAB"/>
     <w:multiLevelType w:val="hybridMultilevel"/>
     <w:tmpl w:val="BB2AD09C"/>
@@ -19442,7 +19285,7 @@
       </w:rPr>
     </w:lvl>
   </w:abstractNum>
-  <w:abstractNum w:abstractNumId="12">
+  <w:abstractNum w:abstractNumId="12" w15:restartNumberingAfterBreak="0">
     <w:nsid w:val="6A5B6927"/>
     <w:multiLevelType w:val="hybridMultilevel"/>
     <w:tmpl w:val="902ECEA2"/>
@@ -19572,7 +19415,7 @@
 </file>
 
 <file path=word/styles.xml><?xml version="1.0" encoding="utf-8"?>
-<w:styles xmlns:mc="http://schemas.openxmlformats.org/markup-compatibility/2006" xmlns:r="http://schemas.openxmlformats.org/officeDocument/2006/relationships" xmlns:w="http://schemas.openxmlformats.org/wordprocessingml/2006/main" xmlns:w14="http://schemas.microsoft.com/office/word/2010/wordml" xmlns:w15="http://schemas.microsoft.com/office/word/2012/wordml" mc:Ignorable="w14 w15">
+<w:styles xmlns:mc="http://schemas.openxmlformats.org/markup-compatibility/2006" xmlns:r="http://schemas.openxmlformats.org/officeDocument/2006/relationships" xmlns:w="http://schemas.openxmlformats.org/wordprocessingml/2006/main" xmlns:w14="http://schemas.microsoft.com/office/word/2010/wordml" xmlns:w15="http://schemas.microsoft.com/office/word/2012/wordml" xmlns:w16cid="http://schemas.microsoft.com/office/word/2016/wordml/cid" xmlns:w16se="http://schemas.microsoft.com/office/word/2015/wordml/symex" mc:Ignorable="w14 w15 w16se w16cid">
   <w:docDefaults>
     <w:rPrDefault>
       <w:rPr>
@@ -19582,7 +19425,7 @@
     </w:rPrDefault>
     <w:pPrDefault/>
   </w:docDefaults>
-  <w:latentStyles w:defLockedState="0" w:defUIPriority="0" w:defSemiHidden="0" w:defUnhideWhenUsed="0" w:defQFormat="0" w:count="382">
+  <w:latentStyles w:defLockedState="0" w:defUIPriority="0" w:defSemiHidden="0" w:defUnhideWhenUsed="0" w:defQFormat="0" w:count="375">
     <w:lsdException w:name="Normal" w:qFormat="1"/>
     <w:lsdException w:name="heading 1" w:qFormat="1"/>
     <w:lsdException w:name="heading 2" w:qFormat="1"/>
@@ -19877,7 +19720,7 @@
       <w:lang w:val="en-US" w:eastAsia="en-US"/>
     </w:rPr>
   </w:style>
-  <w:style w:type="paragraph" w:styleId="Cabealho1">
+  <w:style w:type="paragraph" w:styleId="Ttulo1">
     <w:name w:val="heading 1"/>
     <w:basedOn w:val="Normal"/>
     <w:next w:val="Normal"/>
@@ -19898,7 +19741,7 @@
       <w:lang w:val="pt-PT"/>
     </w:rPr>
   </w:style>
-  <w:style w:type="paragraph" w:styleId="Cabealho2">
+  <w:style w:type="paragraph" w:styleId="Ttulo2">
     <w:name w:val="heading 2"/>
     <w:basedOn w:val="Normal"/>
     <w:next w:val="Normal"/>
@@ -19918,7 +19761,7 @@
       <w:lang w:val="pt-PT"/>
     </w:rPr>
   </w:style>
-  <w:style w:type="paragraph" w:styleId="Cabealho3">
+  <w:style w:type="paragraph" w:styleId="Ttulo3">
     <w:name w:val="heading 3"/>
     <w:basedOn w:val="Normal"/>
     <w:next w:val="Normal"/>
@@ -19937,7 +19780,7 @@
       <w:lang w:val="pt-PT"/>
     </w:rPr>
   </w:style>
-  <w:style w:type="paragraph" w:styleId="Cabealho4">
+  <w:style w:type="paragraph" w:styleId="Ttulo4">
     <w:name w:val="heading 4"/>
     <w:basedOn w:val="Normal"/>
     <w:next w:val="Normal"/>
@@ -19959,7 +19802,7 @@
       <w:szCs w:val="28"/>
     </w:rPr>
   </w:style>
-  <w:style w:type="paragraph" w:styleId="Cabealho5">
+  <w:style w:type="paragraph" w:styleId="Ttulo5">
     <w:name w:val="heading 5"/>
     <w:basedOn w:val="Normal"/>
     <w:next w:val="Normal"/>
@@ -19981,7 +19824,7 @@
       <w:szCs w:val="26"/>
     </w:rPr>
   </w:style>
-  <w:style w:type="paragraph" w:styleId="Cabealho6">
+  <w:style w:type="paragraph" w:styleId="Ttulo6">
     <w:name w:val="heading 6"/>
     <w:basedOn w:val="Normal"/>
     <w:next w:val="Normal"/>
@@ -20002,7 +19845,7 @@
       <w:szCs w:val="22"/>
     </w:rPr>
   </w:style>
-  <w:style w:type="paragraph" w:styleId="Cabealho7">
+  <w:style w:type="paragraph" w:styleId="Ttulo7">
     <w:name w:val="heading 7"/>
     <w:basedOn w:val="Normal"/>
     <w:next w:val="Normal"/>
@@ -20020,7 +19863,7 @@
       <w:sz w:val="24"/>
     </w:rPr>
   </w:style>
-  <w:style w:type="paragraph" w:styleId="Cabealho8">
+  <w:style w:type="paragraph" w:styleId="Ttulo8">
     <w:name w:val="heading 8"/>
     <w:basedOn w:val="Normal"/>
     <w:next w:val="Normal"/>
@@ -20040,7 +19883,7 @@
       <w:sz w:val="24"/>
     </w:rPr>
   </w:style>
-  <w:style w:type="paragraph" w:styleId="Cabealho9">
+  <w:style w:type="paragraph" w:styleId="Ttulo9">
     <w:name w:val="heading 9"/>
     <w:basedOn w:val="Normal"/>
     <w:next w:val="Normal"/>
@@ -20121,7 +19964,7 @@
   </w:style>
   <w:style w:type="paragraph" w:customStyle="1" w:styleId="Ttulo11">
     <w:name w:val="Título 11"/>
-    <w:basedOn w:val="Cabealho1"/>
+    <w:basedOn w:val="Ttulo1"/>
     <w:next w:val="Normal"/>
     <w:pPr>
       <w:numPr>
@@ -20145,7 +19988,7 @@
   </w:style>
   <w:style w:type="paragraph" w:customStyle="1" w:styleId="Ttulo21">
     <w:name w:val="Título 21"/>
-    <w:basedOn w:val="Cabealho2"/>
+    <w:basedOn w:val="Ttulo2"/>
     <w:next w:val="Normal"/>
     <w:pPr>
       <w:numPr>
@@ -20156,7 +19999,7 @@
   </w:style>
   <w:style w:type="paragraph" w:customStyle="1" w:styleId="Ttulo31">
     <w:name w:val="Título 31"/>
-    <w:basedOn w:val="Cabealho3"/>
+    <w:basedOn w:val="Ttulo3"/>
     <w:next w:val="Normal"/>
     <w:pPr>
       <w:numPr>
@@ -20173,7 +20016,7 @@
       <w:u w:val="single"/>
     </w:rPr>
   </w:style>
-  <w:style w:type="paragraph" w:styleId="ndicedeIlustraes">
+  <w:style w:type="paragraph" w:styleId="ndicedeilustraes">
     <w:name w:val="table of figures"/>
     <w:basedOn w:val="Normal"/>
     <w:next w:val="Normal"/>
@@ -20187,7 +20030,7 @@
   </w:style>
   <w:style w:type="paragraph" w:styleId="Cabealhodondice">
     <w:name w:val="TOC Heading"/>
-    <w:basedOn w:val="Cabealho1"/>
+    <w:basedOn w:val="Ttulo1"/>
     <w:next w:val="Normal"/>
     <w:uiPriority w:val="39"/>
     <w:unhideWhenUsed/>
@@ -20250,14 +20093,14 @@
       <w:ind w:left="907"/>
     </w:pPr>
   </w:style>
-  <w:style w:type="paragraph" w:customStyle="1" w:styleId="Ttulo1">
+  <w:style w:type="paragraph" w:customStyle="1" w:styleId="Ttulo10">
     <w:name w:val="Título1"/>
-    <w:basedOn w:val="Cabealho1"/>
+    <w:basedOn w:val="Ttulo1"/>
     <w:next w:val="Normal"/>
   </w:style>
   <w:style w:type="paragraph" w:customStyle="1" w:styleId="Anexo">
     <w:name w:val="Anexo"/>
-    <w:basedOn w:val="Cabealho1"/>
+    <w:basedOn w:val="Ttulo1"/>
     <w:next w:val="Normal"/>
     <w:pPr>
       <w:numPr>
@@ -20582,7 +20425,7 @@
 </file>
 
 <file path=customXml/itemProps1.xml><?xml version="1.0" encoding="utf-8"?>
-<ds:datastoreItem xmlns:ds="http://schemas.openxmlformats.org/officeDocument/2006/customXml" ds:itemID="{51D99A2F-7A56-0B4A-8876-599685A1918F}">
+<ds:datastoreItem xmlns:ds="http://schemas.openxmlformats.org/officeDocument/2006/customXml" ds:itemID="{25EB4864-0B74-41C8-B6DB-3E1A5D8E8B22}">
   <ds:schemaRefs>
     <ds:schemaRef ds:uri="http://schemas.openxmlformats.org/officeDocument/2006/bibliography"/>
   </ds:schemaRefs>

--- a/Relatório.docx
+++ b/Relatório.docx
@@ -7033,6 +7033,7 @@
         <w:rPr>
           <w:rFonts w:ascii="Calibri" w:hAnsi="Calibri"/>
         </w:rPr>
+        <w:lastRenderedPageBreak/>
         <w:t>Contex</w:t>
       </w:r>
       <w:r>
@@ -7306,6 +7307,213 @@
       <w:pPr>
         <w:rPr>
           <w:lang w:val="pt-PT" w:eastAsia="pt-PT"/>
+        </w:rPr>
+      </w:pPr>
+      <w:r>
+        <w:rPr>
+          <w:lang w:val="pt-PT" w:eastAsia="pt-PT"/>
+        </w:rPr>
+        <w:tab/>
+      </w:r>
+      <w:r>
+        <w:rPr>
+          <w:rFonts w:cs="Arial"/>
+          <w:lang w:val="pt-PT"/>
+        </w:rPr>
+        <w:t xml:space="preserve">A exploração das vias férreas </w:t>
+      </w:r>
+      <w:r>
+        <w:rPr>
+          <w:rFonts w:cs="Arial"/>
+          <w:lang w:val="pt-PT"/>
+        </w:rPr>
+        <w:t xml:space="preserve">portuguesas </w:t>
+      </w:r>
+      <w:r>
+        <w:rPr>
+          <w:rFonts w:cs="Arial"/>
+          <w:lang w:val="pt-PT"/>
+        </w:rPr>
+        <w:t>encontrava-se até 2015 sobre monopólio da empresa CP, Comboios de Portugal. Nesse ano, procedeu-se à abertura do mercado deste setor, sendo que</w:t>
+      </w:r>
+      <w:r>
+        <w:rPr>
+          <w:rFonts w:cs="Arial"/>
+          <w:lang w:val="pt-PT"/>
+        </w:rPr>
+        <w:t>,</w:t>
+      </w:r>
+      <w:r>
+        <w:rPr>
+          <w:rFonts w:cs="Arial"/>
+          <w:lang w:val="pt-PT"/>
+        </w:rPr>
+        <w:t xml:space="preserve"> rapidamente</w:t>
+      </w:r>
+      <w:r>
+        <w:rPr>
+          <w:rFonts w:cs="Arial"/>
+          <w:lang w:val="pt-PT"/>
+        </w:rPr>
+        <w:t>,</w:t>
+      </w:r>
+      <w:r>
+        <w:rPr>
+          <w:rFonts w:cs="Arial"/>
+          <w:lang w:val="pt-PT"/>
+        </w:rPr>
+        <w:t xml:space="preserve"> se registaram várias propostas para a construção de novas linhas férreas e sua exploração. De entre essas propostas</w:t>
+      </w:r>
+      <w:r>
+        <w:rPr>
+          <w:rFonts w:cs="Arial"/>
+          <w:lang w:val="pt-PT"/>
+        </w:rPr>
+        <w:t>,</w:t>
+      </w:r>
+      <w:r>
+        <w:rPr>
+          <w:rFonts w:cs="Arial"/>
+          <w:lang w:val="pt-PT"/>
+        </w:rPr>
+        <w:t xml:space="preserve"> destaca-se a oferta realizada pela </w:t>
+      </w:r>
+      <w:r>
+        <w:rPr>
+          <w:rFonts w:cs="Arial"/>
+          <w:lang w:val="pt-PT"/>
+        </w:rPr>
+        <w:t>ECOmboios</w:t>
+      </w:r>
+      <w:r>
+        <w:rPr>
+          <w:rFonts w:cs="Arial"/>
+          <w:lang w:val="pt-PT"/>
+        </w:rPr>
+        <w:t>,</w:t>
+      </w:r>
+      <w:r>
+        <w:rPr>
+          <w:rFonts w:cs="Arial"/>
+          <w:lang w:val="pt-PT"/>
+        </w:rPr>
+        <w:t xml:space="preserve"> </w:t>
+      </w:r>
+      <w:r>
+        <w:rPr>
+          <w:rFonts w:cs="Arial"/>
+          <w:lang w:val="pt-PT"/>
+        </w:rPr>
+        <w:t xml:space="preserve">que procurava concretizar um desejo expresso há já algum tempo por bastantes utilizadores dos comboios: ser possível viajar cómoda e rapidamente entre </w:t>
+      </w:r>
+      <w:r>
+        <w:rPr>
+          <w:rFonts w:cs="Arial"/>
+          <w:lang w:val="pt-PT"/>
+        </w:rPr>
+        <w:t>Braga, Porto e Lisboa</w:t>
+      </w:r>
+      <w:r>
+        <w:rPr>
+          <w:rFonts w:cs="Arial"/>
+          <w:lang w:val="pt-PT"/>
+        </w:rPr>
+        <w:t xml:space="preserve">. De facto, a CP já possibilitava a conexão entre </w:t>
+      </w:r>
+      <w:r>
+        <w:rPr>
+          <w:rFonts w:cs="Arial"/>
+          <w:lang w:val="pt-PT"/>
+        </w:rPr>
+        <w:t>estas cidades</w:t>
+      </w:r>
+      <w:r>
+        <w:rPr>
+          <w:rFonts w:cs="Arial"/>
+          <w:lang w:val="pt-PT"/>
+        </w:rPr>
+        <w:t>. C</w:t>
+      </w:r>
+      <w:r>
+        <w:rPr>
+          <w:rFonts w:cs="Arial"/>
+          <w:lang w:val="pt-PT"/>
+        </w:rPr>
+        <w:t>ontudo</w:t>
+      </w:r>
+      <w:r>
+        <w:rPr>
+          <w:rFonts w:cs="Arial"/>
+          <w:lang w:val="pt-PT"/>
+        </w:rPr>
+        <w:t>,</w:t>
+      </w:r>
+      <w:r>
+        <w:rPr>
+          <w:rFonts w:cs="Arial"/>
+          <w:lang w:val="pt-PT"/>
+        </w:rPr>
+        <w:t xml:space="preserve"> a lentidão e o elevado número de fatores que decrementavam a qualidade da viagem, como</w:t>
+      </w:r>
+      <w:r>
+        <w:rPr>
+          <w:rFonts w:cs="Arial"/>
+          <w:lang w:val="pt-PT"/>
+        </w:rPr>
+        <w:t xml:space="preserve"> </w:t>
+      </w:r>
+      <w:r>
+        <w:rPr>
+          <w:rFonts w:cs="Arial"/>
+          <w:lang w:val="pt-PT"/>
+        </w:rPr>
+        <w:t xml:space="preserve">por exemplo </w:t>
+      </w:r>
+      <w:r>
+        <w:rPr>
+          <w:rFonts w:cs="Arial"/>
+          <w:lang w:val="pt-PT"/>
+        </w:rPr>
+        <w:t>o elevado número de paragens efetuadas durante o percurso</w:t>
+      </w:r>
+      <w:r>
+        <w:rPr>
+          <w:rFonts w:cs="Arial"/>
+          <w:lang w:val="pt-PT"/>
+        </w:rPr>
+        <w:t>, afastavam potenciais interessados neste serviço para outros tipos de deslocação, como o autocarro ou o carro pessoal.</w:t>
+      </w:r>
+      <w:r>
+        <w:rPr>
+          <w:rFonts w:cs="Arial"/>
+          <w:lang w:val="pt-PT"/>
+        </w:rPr>
+        <w:t xml:space="preserve"> </w:t>
+      </w:r>
+      <w:r>
+        <w:rPr>
+          <w:lang w:val="pt-PT" w:eastAsia="pt-PT"/>
+        </w:rPr>
+        <w:t xml:space="preserve">Em </w:t>
+      </w:r>
+      <w:r>
+        <w:rPr>
+          <w:lang w:val="pt-PT" w:eastAsia="pt-PT"/>
+        </w:rPr>
+        <w:t xml:space="preserve">meados de </w:t>
+      </w:r>
+      <w:r>
+        <w:rPr>
+          <w:lang w:val="pt-PT" w:eastAsia="pt-PT"/>
+        </w:rPr>
+        <w:t xml:space="preserve">2017, concluídas as obras de construção das linhas férreas e das centrais de produção de energia elétrica renovável, a ECOmboios iniciou a sua participação no mercado português.  </w:t>
+      </w:r>
+    </w:p>
+    <w:p>
+      <w:pPr>
+        <w:rPr>
+          <w:rFonts w:cs="Arial"/>
+          <w:lang w:val="pt-PT"/>
         </w:rPr>
       </w:pPr>
       <w:r>
@@ -7317,213 +7525,6 @@
       </w:r>
       <w:r>
         <w:rPr>
-          <w:rFonts w:cs="Arial"/>
-          <w:lang w:val="pt-PT"/>
-        </w:rPr>
-        <w:t xml:space="preserve">A exploração das vias férreas </w:t>
-      </w:r>
-      <w:r>
-        <w:rPr>
-          <w:rFonts w:cs="Arial"/>
-          <w:lang w:val="pt-PT"/>
-        </w:rPr>
-        <w:t xml:space="preserve">portuguesas </w:t>
-      </w:r>
-      <w:r>
-        <w:rPr>
-          <w:rFonts w:cs="Arial"/>
-          <w:lang w:val="pt-PT"/>
-        </w:rPr>
-        <w:t>encontrava-se até 2015 sobre monopólio da empresa CP, Comboios de Portugal. Nesse ano, procedeu-se à abertura do mercado deste setor, sendo que</w:t>
-      </w:r>
-      <w:r>
-        <w:rPr>
-          <w:rFonts w:cs="Arial"/>
-          <w:lang w:val="pt-PT"/>
-        </w:rPr>
-        <w:t>,</w:t>
-      </w:r>
-      <w:r>
-        <w:rPr>
-          <w:rFonts w:cs="Arial"/>
-          <w:lang w:val="pt-PT"/>
-        </w:rPr>
-        <w:t xml:space="preserve"> rapidamente</w:t>
-      </w:r>
-      <w:r>
-        <w:rPr>
-          <w:rFonts w:cs="Arial"/>
-          <w:lang w:val="pt-PT"/>
-        </w:rPr>
-        <w:t>,</w:t>
-      </w:r>
-      <w:r>
-        <w:rPr>
-          <w:rFonts w:cs="Arial"/>
-          <w:lang w:val="pt-PT"/>
-        </w:rPr>
-        <w:t xml:space="preserve"> se registaram várias propostas para a construção de novas linhas férreas e sua exploração. De entre essas propostas</w:t>
-      </w:r>
-      <w:r>
-        <w:rPr>
-          <w:rFonts w:cs="Arial"/>
-          <w:lang w:val="pt-PT"/>
-        </w:rPr>
-        <w:t>,</w:t>
-      </w:r>
-      <w:r>
-        <w:rPr>
-          <w:rFonts w:cs="Arial"/>
-          <w:lang w:val="pt-PT"/>
-        </w:rPr>
-        <w:t xml:space="preserve"> destaca-se a oferta realizada pela </w:t>
-      </w:r>
-      <w:r>
-        <w:rPr>
-          <w:rFonts w:cs="Arial"/>
-          <w:lang w:val="pt-PT"/>
-        </w:rPr>
-        <w:t>ECOmboios</w:t>
-      </w:r>
-      <w:r>
-        <w:rPr>
-          <w:rFonts w:cs="Arial"/>
-          <w:lang w:val="pt-PT"/>
-        </w:rPr>
-        <w:t>,</w:t>
-      </w:r>
-      <w:r>
-        <w:rPr>
-          <w:rFonts w:cs="Arial"/>
-          <w:lang w:val="pt-PT"/>
-        </w:rPr>
-        <w:t xml:space="preserve"> </w:t>
-      </w:r>
-      <w:r>
-        <w:rPr>
-          <w:rFonts w:cs="Arial"/>
-          <w:lang w:val="pt-PT"/>
-        </w:rPr>
-        <w:t xml:space="preserve">que procurava concretizar um desejo expresso há já algum tempo por bastantes utilizadores dos comboios: ser possível viajar cómoda e rapidamente entre </w:t>
-      </w:r>
-      <w:r>
-        <w:rPr>
-          <w:rFonts w:cs="Arial"/>
-          <w:lang w:val="pt-PT"/>
-        </w:rPr>
-        <w:t>Braga, Porto e Lisboa</w:t>
-      </w:r>
-      <w:r>
-        <w:rPr>
-          <w:rFonts w:cs="Arial"/>
-          <w:lang w:val="pt-PT"/>
-        </w:rPr>
-        <w:t xml:space="preserve">. De facto, a CP já possibilitava a conexão entre </w:t>
-      </w:r>
-      <w:r>
-        <w:rPr>
-          <w:rFonts w:cs="Arial"/>
-          <w:lang w:val="pt-PT"/>
-        </w:rPr>
-        <w:t>estas cidades</w:t>
-      </w:r>
-      <w:r>
-        <w:rPr>
-          <w:rFonts w:cs="Arial"/>
-          <w:lang w:val="pt-PT"/>
-        </w:rPr>
-        <w:t>. C</w:t>
-      </w:r>
-      <w:r>
-        <w:rPr>
-          <w:rFonts w:cs="Arial"/>
-          <w:lang w:val="pt-PT"/>
-        </w:rPr>
-        <w:t>ontudo</w:t>
-      </w:r>
-      <w:r>
-        <w:rPr>
-          <w:rFonts w:cs="Arial"/>
-          <w:lang w:val="pt-PT"/>
-        </w:rPr>
-        <w:t>,</w:t>
-      </w:r>
-      <w:r>
-        <w:rPr>
-          <w:rFonts w:cs="Arial"/>
-          <w:lang w:val="pt-PT"/>
-        </w:rPr>
-        <w:t xml:space="preserve"> a lentidão e o elevado número de fatores que decrementavam a qualidade da viagem, como</w:t>
-      </w:r>
-      <w:r>
-        <w:rPr>
-          <w:rFonts w:cs="Arial"/>
-          <w:lang w:val="pt-PT"/>
-        </w:rPr>
-        <w:t xml:space="preserve"> </w:t>
-      </w:r>
-      <w:r>
-        <w:rPr>
-          <w:rFonts w:cs="Arial"/>
-          <w:lang w:val="pt-PT"/>
-        </w:rPr>
-        <w:t xml:space="preserve">por exemplo </w:t>
-      </w:r>
-      <w:r>
-        <w:rPr>
-          <w:rFonts w:cs="Arial"/>
-          <w:lang w:val="pt-PT"/>
-        </w:rPr>
-        <w:t>o elevado número de paragens efetuadas durante o percurso</w:t>
-      </w:r>
-      <w:r>
-        <w:rPr>
-          <w:rFonts w:cs="Arial"/>
-          <w:lang w:val="pt-PT"/>
-        </w:rPr>
-        <w:t>, afastavam potenciais interessados neste serviço para outros tipos de deslocação, como o autocarro ou o carro pessoal.</w:t>
-      </w:r>
-      <w:r>
-        <w:rPr>
-          <w:rFonts w:cs="Arial"/>
-          <w:lang w:val="pt-PT"/>
-        </w:rPr>
-        <w:t xml:space="preserve"> </w:t>
-      </w:r>
-      <w:r>
-        <w:rPr>
-          <w:lang w:val="pt-PT" w:eastAsia="pt-PT"/>
-        </w:rPr>
-        <w:t xml:space="preserve">Em </w:t>
-      </w:r>
-      <w:r>
-        <w:rPr>
-          <w:lang w:val="pt-PT" w:eastAsia="pt-PT"/>
-        </w:rPr>
-        <w:t xml:space="preserve">meados de </w:t>
-      </w:r>
-      <w:r>
-        <w:rPr>
-          <w:lang w:val="pt-PT" w:eastAsia="pt-PT"/>
-        </w:rPr>
-        <w:t xml:space="preserve">2017, concluídas as obras de construção das linhas férreas e das centrais de produção de energia elétrica renovável, a ECOmboios iniciou a sua participação no mercado português.  </w:t>
-      </w:r>
-    </w:p>
-    <w:p>
-      <w:pPr>
-        <w:rPr>
-          <w:rFonts w:cs="Arial"/>
-          <w:lang w:val="pt-PT"/>
-        </w:rPr>
-      </w:pPr>
-      <w:r>
-        <w:rPr>
-          <w:lang w:val="pt-PT" w:eastAsia="pt-PT"/>
-        </w:rPr>
-        <w:tab/>
-      </w:r>
-      <w:r>
-        <w:rPr>
           <w:lang w:val="pt-PT" w:eastAsia="pt-PT"/>
         </w:rPr>
         <w:t xml:space="preserve">Decorridos quase dois anos desde o inicio da sua atividade em Portugal, </w:t>
@@ -7660,12 +7661,19 @@
         <w:rPr>
           <w:lang w:val="pt-PT" w:eastAsia="pt-PT"/>
         </w:rPr>
-        <w:t xml:space="preserve"> visto que permitirá reduzir, justificadamente, o número de postos de trabalho mantidos pela empresa, em específico, os que estão associados à venda física de bilhetes, assim como eliminar os gastos inerentes à exploração e manutenção dos pontos de venda. Por fim, aliviará o tratamento dos dados</w:t>
+        <w:t xml:space="preserve"> visto que permitirá reduzir, justificadamente, o número de postos de trabalho mantidos pela empresa, em específico, os que estão </w:t>
       </w:r>
       <w:r>
         <w:rPr>
           <w:lang w:val="pt-PT" w:eastAsia="pt-PT"/>
         </w:rPr>
+        <w:lastRenderedPageBreak/>
+        <w:t>associados à venda física de bilhetes, assim como eliminar os gastos inerentes à exploração e manutenção dos pontos de venda. Por fim, aliviará o tratamento dos dados</w:t>
+      </w:r>
+      <w:r>
+        <w:rPr>
+          <w:lang w:val="pt-PT" w:eastAsia="pt-PT"/>
+        </w:rPr>
         <w:t>,</w:t>
       </w:r>
       <w:r>
@@ -7678,14 +7686,7 @@
         <w:rPr>
           <w:lang w:val="pt-PT" w:eastAsia="pt-PT"/>
         </w:rPr>
-        <w:t xml:space="preserve"> Desta maneira, a implementação de um sistema de gestão de base de dados torna-se uma medida necessária para a empresa melhor controlar </w:t>
-      </w:r>
-      <w:r>
-        <w:rPr>
-          <w:lang w:val="pt-PT" w:eastAsia="pt-PT"/>
-        </w:rPr>
-        <w:lastRenderedPageBreak/>
-        <w:t xml:space="preserve">a venda de bilhetes para as viagens de comboio e para processar e armazenar as informações relativas a estes. Os clientes poderão, então, por exemplo, consultar os bilhetes por si adquiridos e o dinheiro gasto em viagens, consultar as viagens que pode fazer consoante o seu orçamento e visualizar </w:t>
+        <w:t xml:space="preserve"> Desta maneira, a implementação de um sistema de gestão de base de dados torna-se uma medida necessária para a empresa melhor controlar a venda de bilhetes para as viagens de comboio e para processar e armazenar as informações relativas a estes. Os clientes poderão, então, por exemplo, consultar os bilhetes por si adquiridos e o dinheiro gasto em viagens, consultar as viagens que pode fazer consoante o seu orçamento e visualizar </w:t>
       </w:r>
       <w:r>
         <w:rPr>
@@ -7962,6 +7963,7 @@
         <w:rPr>
           <w:lang w:val="pt-PT"/>
         </w:rPr>
+        <w:lastRenderedPageBreak/>
         <w:t>Certamente, o</w:t>
       </w:r>
       <w:r>
@@ -8616,6 +8618,7 @@
           <w:szCs w:val="20"/>
           <w:lang w:val="pt-PT"/>
         </w:rPr>
+        <w:lastRenderedPageBreak/>
         <w:t>Finalmente, proced</w:t>
       </w:r>
       <w:r>
@@ -8821,49 +8824,55 @@
         <w:rPr>
           <w:rFonts w:ascii="Calibri" w:hAnsi="Calibri"/>
         </w:rPr>
+        <w:t>Requisitos de descrição</w:t>
+      </w:r>
+      <w:bookmarkEnd w:id="11"/>
+    </w:p>
+    <w:p>
+      <w:pPr>
+        <w:rPr>
+          <w:b/>
+          <w:lang w:val="pt-PT"/>
+        </w:rPr>
+      </w:pPr>
+      <w:r>
+        <w:rPr>
+          <w:b/>
+          <w:lang w:val="pt-PT"/>
+        </w:rPr>
+        <w:t>Cliente</w:t>
+      </w:r>
+    </w:p>
+    <w:p>
+      <w:pPr>
+        <w:rPr>
+          <w:lang w:val="pt-PT"/>
+        </w:rPr>
+      </w:pPr>
+      <w:r>
+        <w:rPr>
+          <w:lang w:val="pt-PT"/>
+        </w:rPr>
+        <w:t xml:space="preserve">Os clientes têm de estar registados no sistema </w:t>
+      </w:r>
+      <w:r>
+        <w:rPr>
+          <w:lang w:val="pt-PT"/>
+        </w:rPr>
+        <w:t>para poderem ser identificados e comprar bilhetes</w:t>
+      </w:r>
+      <w:r>
+        <w:rPr>
+          <w:lang w:val="pt-PT"/>
+        </w:rPr>
+        <w:t xml:space="preserve">. Os dados guardados sobre cada cliente incluem o seu número, nome, email, o seu Número de Identificação Fiscal e a password que permite o acesso à aplicação. Estes dados, à exceção do número, são fornecidos ao sistema aquando do registo do cliente na aplicação. A cada cliente é atribuído um número que é único e o permite identificar. Tendo efetuado o log in na aplicação, o </w:t>
+      </w:r>
+      <w:r>
+        <w:rPr>
+          <w:lang w:val="pt-PT"/>
+        </w:rPr>
         <w:lastRenderedPageBreak/>
-        <w:t>Requisitos de descrição</w:t>
-      </w:r>
-      <w:bookmarkEnd w:id="11"/>
-    </w:p>
-    <w:p>
-      <w:pPr>
-        <w:rPr>
-          <w:b/>
-          <w:lang w:val="pt-PT"/>
-        </w:rPr>
-      </w:pPr>
-      <w:r>
-        <w:rPr>
-          <w:b/>
-          <w:lang w:val="pt-PT"/>
-        </w:rPr>
-        <w:t>Cliente</w:t>
-      </w:r>
-    </w:p>
-    <w:p>
-      <w:pPr>
-        <w:rPr>
-          <w:lang w:val="pt-PT"/>
-        </w:rPr>
-      </w:pPr>
-      <w:r>
-        <w:rPr>
-          <w:lang w:val="pt-PT"/>
-        </w:rPr>
-        <w:t xml:space="preserve">Os clientes têm de estar registados no sistema </w:t>
-      </w:r>
-      <w:r>
-        <w:rPr>
-          <w:lang w:val="pt-PT"/>
-        </w:rPr>
-        <w:t>para poderem ser identificados e comprar bilhetes</w:t>
-      </w:r>
-      <w:r>
-        <w:rPr>
-          <w:lang w:val="pt-PT"/>
-        </w:rPr>
-        <w:t xml:space="preserve">. Os dados guardados sobre cada cliente incluem o seu número, nome, email, o seu Número de Identificação Fiscal e a password que permite o acesso à aplicação. Estes dados, à exceção do número, são fornecidos ao sistema aquando do registo do cliente na aplicação. A cada cliente é atribuído um número que é único e o permite identificar. Tendo efetuado o log in na aplicação, o cliente pode </w:t>
+        <w:t xml:space="preserve">cliente pode </w:t>
       </w:r>
       <w:r>
         <w:rPr>
@@ -9151,7 +9160,6 @@
         <w:rPr>
           <w:rFonts w:ascii="Calibri" w:hAnsi="Calibri"/>
         </w:rPr>
-        <w:lastRenderedPageBreak/>
         <w:t>Requisitos de exploração</w:t>
       </w:r>
       <w:bookmarkEnd w:id="12"/>
@@ -9254,7 +9262,7 @@
           <w:szCs w:val="20"/>
           <w:lang w:val="pt-PT"/>
         </w:rPr>
-        <w:t>Visualizar a origem, destino, duração, percurso, preço</w:t>
+        <w:t>Visualizar a origem, destino, duração, preço</w:t>
       </w:r>
       <w:r>
         <w:rPr>
@@ -9508,6 +9516,7 @@
           <w:szCs w:val="20"/>
           <w:lang w:val="pt-PT"/>
         </w:rPr>
+        <w:lastRenderedPageBreak/>
         <w:t xml:space="preserve">(RE11) - </w:t>
       </w:r>
       <w:r>
@@ -9855,19 +9864,13 @@
         <w:rPr>
           <w:lang w:val="pt-PT"/>
         </w:rPr>
-        <w:t xml:space="preserve">as interações entre </w:t>
+        <w:t xml:space="preserve">as interações entre estes. </w:t>
       </w:r>
       <w:r>
         <w:rPr>
           <w:lang w:val="pt-PT"/>
         </w:rPr>
         <w:lastRenderedPageBreak/>
-        <w:t xml:space="preserve">estes. </w:t>
-      </w:r>
-      <w:r>
-        <w:rPr>
-          <w:lang w:val="pt-PT"/>
-        </w:rPr>
         <w:t xml:space="preserve">Com os requisitos de exploração e controlo torna-se evidente o papel de cada um dos utilizadores da base dados e o que se pretende com esta. </w:t>
       </w:r>
     </w:p>
@@ -10432,7 +10435,6 @@
         <w:rPr>
           <w:lang w:val="pt-PT"/>
         </w:rPr>
-        <w:lastRenderedPageBreak/>
         <w:tab/>
         <w:t>Findo o processo de identificação de entidades, p</w:t>
       </w:r>
@@ -10812,6 +10814,7 @@
                 <w:rFonts w:asciiTheme="minorHAnsi" w:hAnsiTheme="minorHAnsi"/>
                 <w:sz w:val="16"/>
               </w:rPr>
+              <w:lastRenderedPageBreak/>
               <w:t>Viagem</w:t>
             </w:r>
             <w:proofErr w:type="spellEnd"/>
@@ -11337,6 +11340,7 @@
         <w:rPr>
           <w:lang w:val="pt-PT"/>
         </w:rPr>
+        <w:lastRenderedPageBreak/>
         <w:t>Uma viagem começa numa estação e termina noutra. Uma determinada estação pode ser a origem ou o destino de várias viagens. Ora, existem então dois relacionamentos entre as entidades Viagem e Estação, ambos de N para 1.</w:t>
       </w:r>
       <w:r>
@@ -11358,7 +11362,6 @@
           <w:b/>
           <w:lang w:val="pt-PT"/>
         </w:rPr>
-        <w:lastRenderedPageBreak/>
         <w:t>Viagem – Comboio</w:t>
       </w:r>
     </w:p>
@@ -12352,6 +12355,7 @@
         <w:rPr>
           <w:rFonts w:ascii="Calibri" w:hAnsi="Calibri"/>
         </w:rPr>
+        <w:lastRenderedPageBreak/>
         <w:t xml:space="preserve">Identificação e caracterização das </w:t>
       </w:r>
       <w:r>
@@ -16858,7 +16862,6 @@
         <w:rPr>
           <w:rFonts w:ascii="Calibri" w:hAnsi="Calibri"/>
         </w:rPr>
-        <w:lastRenderedPageBreak/>
         <w:t>Apresentação e explicação do diagrama ER</w:t>
       </w:r>
       <w:bookmarkEnd w:id="22"/>
@@ -17159,15 +17162,7 @@
         <w:rPr>
           <w:lang w:val="pt-PT"/>
         </w:rPr>
-        <w:t>” pois apresenta um caráter mais permanente e é definido pelo sistema. A empresa poderia, por algum motivo, alt</w:t>
-      </w:r>
-      <w:bookmarkStart w:id="23" w:name="_GoBack"/>
-      <w:bookmarkEnd w:id="23"/>
-      <w:r>
-        <w:rPr>
-          <w:lang w:val="pt-PT"/>
-        </w:rPr>
-        <w:t>erar o nome da estação. Por fim, a entidade “Comboio” apenas pode ser identificada pelo seu atributo “</w:t>
+        <w:t>” pois apresenta um caráter mais permanente e é definido pelo sistema. A empresa poderia, por algum motivo, alterar o nome da estação. Por fim, a entidade “Comboio” apenas pode ser identificada pelo seu atributo “</w:t>
       </w:r>
       <w:proofErr w:type="spellStart"/>
       <w:r>
@@ -17191,7 +17186,7 @@
           <w:rFonts w:ascii="Calibri" w:hAnsi="Calibri"/>
         </w:rPr>
       </w:pPr>
-      <w:bookmarkStart w:id="24" w:name="_Toc530086533"/>
+      <w:bookmarkStart w:id="23" w:name="_Toc530086533"/>
       <w:r>
         <w:rPr>
           <w:rFonts w:ascii="Calibri" w:hAnsi="Calibri"/>
@@ -17199,24 +17194,399 @@
         <w:lastRenderedPageBreak/>
         <w:t>Validação do modelo de dados com o utilizador</w:t>
       </w:r>
+      <w:bookmarkEnd w:id="23"/>
+    </w:p>
+    <w:p>
+      <w:pPr>
+        <w:rPr>
+          <w:lang w:val="pt-PT"/>
+        </w:rPr>
+      </w:pPr>
+      <w:r>
+        <w:rPr>
+          <w:lang w:val="pt-PT"/>
+        </w:rPr>
+        <w:t xml:space="preserve">Uma vez concluído o processo de modelação concetual da base de dados, </w:t>
+      </w:r>
+      <w:r>
+        <w:rPr>
+          <w:lang w:val="pt-PT"/>
+        </w:rPr>
+        <w:t>foi</w:t>
+      </w:r>
+      <w:r>
+        <w:rPr>
+          <w:lang w:val="pt-PT"/>
+        </w:rPr>
+        <w:t xml:space="preserve"> necessário validar o modelo de dados</w:t>
+      </w:r>
+      <w:r>
+        <w:rPr>
+          <w:lang w:val="pt-PT"/>
+        </w:rPr>
+        <w:t xml:space="preserve"> com o utilizador</w:t>
+      </w:r>
+      <w:r>
+        <w:rPr>
+          <w:lang w:val="pt-PT"/>
+        </w:rPr>
+        <w:t>.</w:t>
+      </w:r>
+      <w:r>
+        <w:rPr>
+          <w:lang w:val="pt-PT"/>
+        </w:rPr>
+        <w:t xml:space="preserve"> Desta forma, foi realizada uma reunião com o corpo administrativo da ECOmboios, que veio de todas as partes do mundo para a presenciar.</w:t>
+      </w:r>
+      <w:r>
+        <w:rPr>
+          <w:lang w:val="pt-PT"/>
+        </w:rPr>
+        <w:t xml:space="preserve"> </w:t>
+      </w:r>
+      <w:r>
+        <w:rPr>
+          <w:lang w:val="pt-PT"/>
+        </w:rPr>
+        <w:t xml:space="preserve">O modelo concetual por nós desenvolvido responde </w:t>
+      </w:r>
+      <w:r>
+        <w:rPr>
+          <w:lang w:val="pt-PT"/>
+        </w:rPr>
+        <w:t xml:space="preserve">a todos os requisitos relativos ao cliente, ou seja, </w:t>
+      </w:r>
+      <w:r>
+        <w:rPr>
+          <w:lang w:val="pt-PT"/>
+        </w:rPr>
+        <w:t>este deve poder consultar o histórico das viagens que realizou num dado período (RE1) e o montante gasto no mesmo (RE2), visualizar as informações relativas a um bilhete seu (RE3), pesquisar as viagens disponíveis num dado período entre duas estações (RE4), consultar a lista de lugares livres para uma viagem (RE5) e consultar a lista de estações existentes (RE7) e os seus horários</w:t>
+      </w:r>
+      <w:r>
+        <w:rPr>
+          <w:lang w:val="pt-PT"/>
+        </w:rPr>
+        <w:t xml:space="preserve"> (com as viagens que têm como origem ou destino cada estação)</w:t>
+      </w:r>
+      <w:r>
+        <w:rPr>
+          <w:lang w:val="pt-PT"/>
+        </w:rPr>
+        <w:t xml:space="preserve"> (RE6).</w:t>
+      </w:r>
+      <w:r>
+        <w:rPr>
+          <w:lang w:val="pt-PT"/>
+        </w:rPr>
+        <w:t xml:space="preserve"> Assim sendo, justificamos na reunião o cumprimento destes requisitos da seguinte maneira:</w:t>
+      </w:r>
+    </w:p>
+    <w:p>
+      <w:pPr>
+        <w:pStyle w:val="PargrafodaLista"/>
+        <w:numPr>
+          <w:ilvl w:val="0"/>
+          <w:numId w:val="15"/>
+        </w:numPr>
+        <w:rPr>
+          <w:lang w:val="pt-PT"/>
+        </w:rPr>
+      </w:pPr>
+      <w:r>
+        <w:rPr>
+          <w:lang w:val="pt-PT"/>
+        </w:rPr>
+        <w:t>RE1</w:t>
+      </w:r>
+      <w:r>
+        <w:rPr>
+          <w:lang w:val="pt-PT"/>
+        </w:rPr>
+        <w:t xml:space="preserve"> – para podermos consultar o histórico das viagens realizadas, necessitamos das </w:t>
+      </w:r>
+      <w:bookmarkStart w:id="24" w:name="_GoBack"/>
+      <w:r>
+        <w:rPr>
+          <w:lang w:val="pt-PT"/>
+        </w:rPr>
+        <w:t xml:space="preserve">entidades Viagem e Bilhete. Como temos que cada Bilhete é relativo a uma Viagem e </w:t>
+      </w:r>
       <w:bookmarkEnd w:id="24"/>
-    </w:p>
-    <w:p>
-      <w:pPr>
-        <w:rPr>
-          <w:lang w:val="pt-PT"/>
-        </w:rPr>
-      </w:pPr>
-      <w:r>
-        <w:rPr>
-          <w:lang w:val="pt-PT"/>
-        </w:rPr>
-        <w:tab/>
-      </w:r>
-    </w:p>
-    <w:p>
-      <w:pPr>
-        <w:rPr>
+      <w:r>
+        <w:rPr>
+          <w:lang w:val="pt-PT"/>
+        </w:rPr>
+        <w:t>que cada Bilhete é comprado por um Cliente, este pode consultar o histórico das viagens por si realizadas num dado período de tempo (cada Viagem tem uma data de partida e de chegada) consultando os bilhetes por si adquiridos para esse período;</w:t>
+      </w:r>
+    </w:p>
+    <w:p>
+      <w:pPr>
+        <w:pStyle w:val="PargrafodaLista"/>
+        <w:numPr>
+          <w:ilvl w:val="0"/>
+          <w:numId w:val="15"/>
+        </w:numPr>
+        <w:rPr>
+          <w:lang w:val="pt-PT"/>
+        </w:rPr>
+      </w:pPr>
+      <w:r>
+        <w:rPr>
+          <w:lang w:val="pt-PT"/>
+        </w:rPr>
+        <w:t>RE2 – como cada Cliente pode aceder aos bilhetes por si adquiridos, e como estes são relativos às viagens por si realizadas, é possível verificar qual o montante gasto num período de tempo somando os preços que estão associados a cada Bilhete desse Cliente entre as datas dadas;</w:t>
+      </w:r>
+    </w:p>
+    <w:p>
+      <w:pPr>
+        <w:pStyle w:val="PargrafodaLista"/>
+        <w:numPr>
+          <w:ilvl w:val="0"/>
+          <w:numId w:val="15"/>
+        </w:numPr>
+        <w:rPr>
+          <w:lang w:val="pt-PT"/>
+        </w:rPr>
+      </w:pPr>
+      <w:r>
+        <w:rPr>
+          <w:lang w:val="pt-PT"/>
+        </w:rPr>
+        <w:t xml:space="preserve">RE3 – o Cliente pode consultar </w:t>
+      </w:r>
+      <w:r>
+        <w:rPr>
+          <w:lang w:val="pt-PT"/>
+        </w:rPr>
+        <w:t xml:space="preserve">o preço e lugar de um Bilhete seu (pois são seus atributos) e a duração e as datas de chegada e partida </w:t>
+      </w:r>
+      <w:r>
+        <w:rPr>
+          <w:lang w:val="pt-PT"/>
+        </w:rPr>
+        <w:t xml:space="preserve">são atributos da Viagem que está relacionada com o Bilhete referido. Uma vez que cada Viagem tem origem numa Estação e </w:t>
+      </w:r>
+      <w:r>
+        <w:rPr>
+          <w:lang w:val="pt-PT"/>
+        </w:rPr>
+        <w:lastRenderedPageBreak/>
+        <w:t>destino noutra, é possível consultar também, portanto, qual a origem e destino da Viagem à qual o Bilhete é relativo;</w:t>
+      </w:r>
+    </w:p>
+    <w:p>
+      <w:pPr>
+        <w:pStyle w:val="PargrafodaLista"/>
+        <w:numPr>
+          <w:ilvl w:val="0"/>
+          <w:numId w:val="15"/>
+        </w:numPr>
+        <w:rPr>
+          <w:lang w:val="pt-PT"/>
+        </w:rPr>
+      </w:pPr>
+      <w:r>
+        <w:rPr>
+          <w:lang w:val="pt-PT"/>
+        </w:rPr>
+        <w:t xml:space="preserve">RE4 – </w:t>
+      </w:r>
+      <w:r>
+        <w:rPr>
+          <w:lang w:val="pt-PT"/>
+        </w:rPr>
+        <w:t>cada Viagem tem uma Estação como origem e outra como destino. Assim sendo, como cada Viagem tem uma data de chegada e de partida, é possível pesquisar as viagens existentes num dado período de tempo entre duas estações;</w:t>
+      </w:r>
+    </w:p>
+    <w:p>
+      <w:pPr>
+        <w:pStyle w:val="PargrafodaLista"/>
+        <w:numPr>
+          <w:ilvl w:val="0"/>
+          <w:numId w:val="15"/>
+        </w:numPr>
+        <w:rPr>
+          <w:lang w:val="pt-PT"/>
+        </w:rPr>
+      </w:pPr>
+      <w:r>
+        <w:rPr>
+          <w:lang w:val="pt-PT"/>
+        </w:rPr>
+        <w:t>RE5 –</w:t>
+      </w:r>
+      <w:r>
+        <w:rPr>
+          <w:lang w:val="pt-PT"/>
+        </w:rPr>
+        <w:t xml:space="preserve"> cada Viagem é feita por um Comboio e cada Comboio tem uma lista de lugares. Desta feita, como cada bilhete tem o lugar que lhe está reservado, é possível listar quais os lugares livres para uma dada Viagem, cruzando os lugares de um comboio com o lugar atribuído a cada um dos bilhetes relativos a essa Viagem. Assim, os lugares que ficarem de fora deste cruzamento são os lugares livres para a Viagem requerida;</w:t>
+      </w:r>
+    </w:p>
+    <w:p>
+      <w:pPr>
+        <w:pStyle w:val="PargrafodaLista"/>
+        <w:numPr>
+          <w:ilvl w:val="0"/>
+          <w:numId w:val="15"/>
+        </w:numPr>
+        <w:rPr>
+          <w:lang w:val="pt-PT"/>
+        </w:rPr>
+      </w:pPr>
+      <w:r>
+        <w:rPr>
+          <w:lang w:val="pt-PT"/>
+        </w:rPr>
+        <w:t>RE</w:t>
+      </w:r>
+      <w:r>
+        <w:rPr>
+          <w:lang w:val="pt-PT"/>
+        </w:rPr>
+        <w:t>6</w:t>
+      </w:r>
+      <w:r>
+        <w:rPr>
+          <w:lang w:val="pt-PT"/>
+        </w:rPr>
+        <w:t xml:space="preserve"> –</w:t>
+      </w:r>
+      <w:r>
+        <w:rPr>
+          <w:lang w:val="pt-PT"/>
+        </w:rPr>
+        <w:t xml:space="preserve"> Como cada Viagem tem como origem uma Estação e como destino outra, é possível em cada Estação listar os horários das viagens (que têm uma data de partida e outra de chegada) que daí partem ou que lá chegam;</w:t>
+      </w:r>
+    </w:p>
+    <w:p>
+      <w:pPr>
+        <w:pStyle w:val="PargrafodaLista"/>
+        <w:numPr>
+          <w:ilvl w:val="0"/>
+          <w:numId w:val="15"/>
+        </w:numPr>
+        <w:rPr>
+          <w:lang w:val="pt-PT"/>
+        </w:rPr>
+      </w:pPr>
+      <w:r>
+        <w:rPr>
+          <w:lang w:val="pt-PT"/>
+        </w:rPr>
+        <w:t>RE</w:t>
+      </w:r>
+      <w:r>
+        <w:rPr>
+          <w:lang w:val="pt-PT"/>
+        </w:rPr>
+        <w:t>7</w:t>
+      </w:r>
+      <w:r>
+        <w:rPr>
+          <w:lang w:val="pt-PT"/>
+        </w:rPr>
+        <w:t xml:space="preserve"> – </w:t>
+      </w:r>
+      <w:r>
+        <w:rPr>
+          <w:lang w:val="pt-PT"/>
+        </w:rPr>
+        <w:t>existindo uma entidade Estação, podemos consultar as estações existentes.</w:t>
+      </w:r>
+    </w:p>
+    <w:p>
+      <w:pPr>
+        <w:rPr>
+          <w:lang w:val="pt-PT"/>
+        </w:rPr>
+      </w:pPr>
+    </w:p>
+    <w:p>
+      <w:pPr>
+        <w:ind w:firstLine="360"/>
+        <w:rPr>
+          <w:lang w:val="pt-PT"/>
+        </w:rPr>
+      </w:pPr>
+      <w:r>
+        <w:rPr>
+          <w:lang w:val="pt-PT"/>
+        </w:rPr>
+        <w:t>No fim da nossa apresentação</w:t>
+      </w:r>
+      <w:r>
+        <w:rPr>
+          <w:lang w:val="pt-PT"/>
+        </w:rPr>
+        <w:t xml:space="preserve">, </w:t>
+      </w:r>
+      <w:r>
+        <w:rPr>
+          <w:lang w:val="pt-PT"/>
+        </w:rPr>
+        <w:t>o corpo administrativo da empresa</w:t>
+      </w:r>
+      <w:r>
+        <w:rPr>
+          <w:lang w:val="pt-PT"/>
+        </w:rPr>
+        <w:t xml:space="preserve"> </w:t>
+      </w:r>
+      <w:r>
+        <w:rPr>
+          <w:lang w:val="pt-PT"/>
+        </w:rPr>
+        <w:t>validou o modelo de dados</w:t>
+      </w:r>
+      <w:r>
+        <w:rPr>
+          <w:lang w:val="pt-PT"/>
+        </w:rPr>
+        <w:t xml:space="preserve"> </w:t>
+      </w:r>
+      <w:r>
+        <w:rPr>
+          <w:lang w:val="pt-PT"/>
+        </w:rPr>
+        <w:t>que apresentamos,</w:t>
+      </w:r>
+      <w:r>
+        <w:rPr>
+          <w:lang w:val="pt-PT"/>
+        </w:rPr>
+        <w:t xml:space="preserve"> </w:t>
+      </w:r>
+      <w:r>
+        <w:rPr>
+          <w:lang w:val="pt-PT"/>
+        </w:rPr>
+        <w:t>uma vez que</w:t>
+      </w:r>
+      <w:r>
+        <w:rPr>
+          <w:lang w:val="pt-PT"/>
+        </w:rPr>
+        <w:t xml:space="preserve"> permite satisfazer todas as necessidades</w:t>
+      </w:r>
+      <w:r>
+        <w:rPr>
+          <w:lang w:val="pt-PT"/>
+        </w:rPr>
+        <w:t xml:space="preserve"> dos utilizadores</w:t>
+      </w:r>
+      <w:r>
+        <w:rPr>
+          <w:lang w:val="pt-PT"/>
+        </w:rPr>
+        <w:t xml:space="preserve"> relativas à base de dados da ECOmboios.</w:t>
+      </w:r>
+    </w:p>
+    <w:p>
+      <w:pPr>
+        <w:pStyle w:val="PargrafodaLista"/>
+        <w:rPr>
+          <w:rFonts w:eastAsia="Calibri"/>
+          <w:szCs w:val="20"/>
           <w:lang w:val="pt-PT"/>
         </w:rPr>
       </w:pPr>
@@ -17353,6 +17723,7 @@
         <w:rPr>
           <w:rFonts w:ascii="Calibri" w:hAnsi="Calibri"/>
         </w:rPr>
+        <w:lastRenderedPageBreak/>
         <w:t>Revisão do modelo lógico com o utilizador</w:t>
       </w:r>
       <w:bookmarkEnd w:id="32"/>
@@ -17450,6 +17821,7 @@
         <w:rPr>
           <w:rFonts w:ascii="Calibri" w:hAnsi="Calibri"/>
         </w:rPr>
+        <w:lastRenderedPageBreak/>
         <w:t>Escolha, definição e caracterização de índices em SQL (alguns exemplos)</w:t>
       </w:r>
       <w:bookmarkEnd w:id="38"/>
@@ -17498,7 +17870,6 @@
         <w:rPr>
           <w:rFonts w:ascii="Calibri" w:hAnsi="Calibri"/>
         </w:rPr>
-        <w:lastRenderedPageBreak/>
         <w:t>Definição e caracterização dos mecanismos de segurança em SQL (alguns exemplos)</w:t>
       </w:r>
       <w:bookmarkEnd w:id="41"/>
@@ -18101,9 +18472,9 @@
     </w:lvl>
   </w:abstractNum>
   <w:abstractNum w:abstractNumId="1" w15:restartNumberingAfterBreak="0">
-    <w:nsid w:val="1192386B"/>
+    <w:nsid w:val="0EDB198C"/>
     <w:multiLevelType w:val="hybridMultilevel"/>
-    <w:tmpl w:val="3284609E"/>
+    <w:tmpl w:val="A9ACD906"/>
     <w:lvl w:ilvl="0" w:tplc="08160001">
       <w:start w:val="1"/>
       <w:numFmt w:val="bullet"/>
@@ -18214,6 +18585,119 @@
     </w:lvl>
   </w:abstractNum>
   <w:abstractNum w:abstractNumId="2" w15:restartNumberingAfterBreak="0">
+    <w:nsid w:val="1192386B"/>
+    <w:multiLevelType w:val="hybridMultilevel"/>
+    <w:tmpl w:val="3284609E"/>
+    <w:lvl w:ilvl="0" w:tplc="08160001">
+      <w:start w:val="1"/>
+      <w:numFmt w:val="bullet"/>
+      <w:lvlText w:val=""/>
+      <w:lvlJc w:val="left"/>
+      <w:pPr>
+        <w:ind w:left="720" w:hanging="360"/>
+      </w:pPr>
+      <w:rPr>
+        <w:rFonts w:ascii="Symbol" w:hAnsi="Symbol" w:hint="default"/>
+      </w:rPr>
+    </w:lvl>
+    <w:lvl w:ilvl="1" w:tplc="08160003" w:tentative="1">
+      <w:start w:val="1"/>
+      <w:numFmt w:val="bullet"/>
+      <w:lvlText w:val="o"/>
+      <w:lvlJc w:val="left"/>
+      <w:pPr>
+        <w:ind w:left="1440" w:hanging="360"/>
+      </w:pPr>
+      <w:rPr>
+        <w:rFonts w:ascii="Courier New" w:hAnsi="Courier New" w:cs="Courier New" w:hint="default"/>
+      </w:rPr>
+    </w:lvl>
+    <w:lvl w:ilvl="2" w:tplc="08160005" w:tentative="1">
+      <w:start w:val="1"/>
+      <w:numFmt w:val="bullet"/>
+      <w:lvlText w:val=""/>
+      <w:lvlJc w:val="left"/>
+      <w:pPr>
+        <w:ind w:left="2160" w:hanging="360"/>
+      </w:pPr>
+      <w:rPr>
+        <w:rFonts w:ascii="Wingdings" w:hAnsi="Wingdings" w:hint="default"/>
+      </w:rPr>
+    </w:lvl>
+    <w:lvl w:ilvl="3" w:tplc="08160001" w:tentative="1">
+      <w:start w:val="1"/>
+      <w:numFmt w:val="bullet"/>
+      <w:lvlText w:val=""/>
+      <w:lvlJc w:val="left"/>
+      <w:pPr>
+        <w:ind w:left="2880" w:hanging="360"/>
+      </w:pPr>
+      <w:rPr>
+        <w:rFonts w:ascii="Symbol" w:hAnsi="Symbol" w:hint="default"/>
+      </w:rPr>
+    </w:lvl>
+    <w:lvl w:ilvl="4" w:tplc="08160003" w:tentative="1">
+      <w:start w:val="1"/>
+      <w:numFmt w:val="bullet"/>
+      <w:lvlText w:val="o"/>
+      <w:lvlJc w:val="left"/>
+      <w:pPr>
+        <w:ind w:left="3600" w:hanging="360"/>
+      </w:pPr>
+      <w:rPr>
+        <w:rFonts w:ascii="Courier New" w:hAnsi="Courier New" w:cs="Courier New" w:hint="default"/>
+      </w:rPr>
+    </w:lvl>
+    <w:lvl w:ilvl="5" w:tplc="08160005" w:tentative="1">
+      <w:start w:val="1"/>
+      <w:numFmt w:val="bullet"/>
+      <w:lvlText w:val=""/>
+      <w:lvlJc w:val="left"/>
+      <w:pPr>
+        <w:ind w:left="4320" w:hanging="360"/>
+      </w:pPr>
+      <w:rPr>
+        <w:rFonts w:ascii="Wingdings" w:hAnsi="Wingdings" w:hint="default"/>
+      </w:rPr>
+    </w:lvl>
+    <w:lvl w:ilvl="6" w:tplc="08160001" w:tentative="1">
+      <w:start w:val="1"/>
+      <w:numFmt w:val="bullet"/>
+      <w:lvlText w:val=""/>
+      <w:lvlJc w:val="left"/>
+      <w:pPr>
+        <w:ind w:left="5040" w:hanging="360"/>
+      </w:pPr>
+      <w:rPr>
+        <w:rFonts w:ascii="Symbol" w:hAnsi="Symbol" w:hint="default"/>
+      </w:rPr>
+    </w:lvl>
+    <w:lvl w:ilvl="7" w:tplc="08160003" w:tentative="1">
+      <w:start w:val="1"/>
+      <w:numFmt w:val="bullet"/>
+      <w:lvlText w:val="o"/>
+      <w:lvlJc w:val="left"/>
+      <w:pPr>
+        <w:ind w:left="5760" w:hanging="360"/>
+      </w:pPr>
+      <w:rPr>
+        <w:rFonts w:ascii="Courier New" w:hAnsi="Courier New" w:cs="Courier New" w:hint="default"/>
+      </w:rPr>
+    </w:lvl>
+    <w:lvl w:ilvl="8" w:tplc="08160005" w:tentative="1">
+      <w:start w:val="1"/>
+      <w:numFmt w:val="bullet"/>
+      <w:lvlText w:val=""/>
+      <w:lvlJc w:val="left"/>
+      <w:pPr>
+        <w:ind w:left="6480" w:hanging="360"/>
+      </w:pPr>
+      <w:rPr>
+        <w:rFonts w:ascii="Wingdings" w:hAnsi="Wingdings" w:hint="default"/>
+      </w:rPr>
+    </w:lvl>
+  </w:abstractNum>
+  <w:abstractNum w:abstractNumId="3" w15:restartNumberingAfterBreak="0">
     <w:nsid w:val="19F80818"/>
     <w:multiLevelType w:val="multilevel"/>
     <w:tmpl w:val="9428685A"/>
@@ -18340,7 +18824,7 @@
       </w:rPr>
     </w:lvl>
   </w:abstractNum>
-  <w:abstractNum w:abstractNumId="3" w15:restartNumberingAfterBreak="0">
+  <w:abstractNum w:abstractNumId="4" w15:restartNumberingAfterBreak="0">
     <w:nsid w:val="2A194716"/>
     <w:multiLevelType w:val="hybridMultilevel"/>
     <w:tmpl w:val="AEC09C62"/>
@@ -18426,7 +18910,7 @@
       </w:pPr>
     </w:lvl>
   </w:abstractNum>
-  <w:abstractNum w:abstractNumId="4" w15:restartNumberingAfterBreak="0">
+  <w:abstractNum w:abstractNumId="5" w15:restartNumberingAfterBreak="0">
     <w:nsid w:val="2E8C5CB3"/>
     <w:multiLevelType w:val="hybridMultilevel"/>
     <w:tmpl w:val="05F29384"/>
@@ -18512,7 +18996,7 @@
       </w:pPr>
     </w:lvl>
   </w:abstractNum>
-  <w:abstractNum w:abstractNumId="5" w15:restartNumberingAfterBreak="0">
+  <w:abstractNum w:abstractNumId="6" w15:restartNumberingAfterBreak="0">
     <w:nsid w:val="39D85CC1"/>
     <w:multiLevelType w:val="multilevel"/>
     <w:tmpl w:val="B82A91C6"/>
@@ -18655,7 +19139,7 @@
       </w:rPr>
     </w:lvl>
   </w:abstractNum>
-  <w:abstractNum w:abstractNumId="6" w15:restartNumberingAfterBreak="0">
+  <w:abstractNum w:abstractNumId="7" w15:restartNumberingAfterBreak="0">
     <w:nsid w:val="3D064600"/>
     <w:multiLevelType w:val="hybridMultilevel"/>
     <w:tmpl w:val="63B81A2C"/>
@@ -18768,7 +19252,7 @@
       </w:rPr>
     </w:lvl>
   </w:abstractNum>
-  <w:abstractNum w:abstractNumId="7" w15:restartNumberingAfterBreak="0">
+  <w:abstractNum w:abstractNumId="8" w15:restartNumberingAfterBreak="0">
     <w:nsid w:val="3FB9662B"/>
     <w:multiLevelType w:val="hybridMultilevel"/>
     <w:tmpl w:val="79A67C72"/>
@@ -18857,7 +19341,7 @@
       </w:pPr>
     </w:lvl>
   </w:abstractNum>
-  <w:abstractNum w:abstractNumId="8" w15:restartNumberingAfterBreak="0">
+  <w:abstractNum w:abstractNumId="9" w15:restartNumberingAfterBreak="0">
     <w:nsid w:val="402E5C01"/>
     <w:multiLevelType w:val="hybridMultilevel"/>
     <w:tmpl w:val="9CC23C32"/>
@@ -18970,7 +19454,7 @@
       </w:rPr>
     </w:lvl>
   </w:abstractNum>
-  <w:abstractNum w:abstractNumId="9" w15:restartNumberingAfterBreak="0">
+  <w:abstractNum w:abstractNumId="10" w15:restartNumberingAfterBreak="0">
     <w:nsid w:val="465603EA"/>
     <w:multiLevelType w:val="hybridMultilevel"/>
     <w:tmpl w:val="B64AA928"/>
@@ -19059,7 +19543,7 @@
       </w:pPr>
     </w:lvl>
   </w:abstractNum>
-  <w:abstractNum w:abstractNumId="10" w15:restartNumberingAfterBreak="0">
+  <w:abstractNum w:abstractNumId="11" w15:restartNumberingAfterBreak="0">
     <w:nsid w:val="519F0654"/>
     <w:multiLevelType w:val="hybridMultilevel"/>
     <w:tmpl w:val="E258F9DC"/>
@@ -19172,10 +19656,10 @@
       </w:rPr>
     </w:lvl>
   </w:abstractNum>
-  <w:abstractNum w:abstractNumId="11" w15:restartNumberingAfterBreak="0">
-    <w:nsid w:val="58E05FAB"/>
+  <w:abstractNum w:abstractNumId="12" w15:restartNumberingAfterBreak="0">
+    <w:nsid w:val="57440A25"/>
     <w:multiLevelType w:val="hybridMultilevel"/>
-    <w:tmpl w:val="BB2AD09C"/>
+    <w:tmpl w:val="E01403EA"/>
     <w:lvl w:ilvl="0" w:tplc="08160001">
       <w:start w:val="1"/>
       <w:numFmt w:val="bullet"/>
@@ -19285,7 +19769,120 @@
       </w:rPr>
     </w:lvl>
   </w:abstractNum>
-  <w:abstractNum w:abstractNumId="12" w15:restartNumberingAfterBreak="0">
+  <w:abstractNum w:abstractNumId="13" w15:restartNumberingAfterBreak="0">
+    <w:nsid w:val="58E05FAB"/>
+    <w:multiLevelType w:val="hybridMultilevel"/>
+    <w:tmpl w:val="BB2AD09C"/>
+    <w:lvl w:ilvl="0" w:tplc="08160001">
+      <w:start w:val="1"/>
+      <w:numFmt w:val="bullet"/>
+      <w:lvlText w:val=""/>
+      <w:lvlJc w:val="left"/>
+      <w:pPr>
+        <w:ind w:left="720" w:hanging="360"/>
+      </w:pPr>
+      <w:rPr>
+        <w:rFonts w:ascii="Symbol" w:hAnsi="Symbol" w:hint="default"/>
+      </w:rPr>
+    </w:lvl>
+    <w:lvl w:ilvl="1" w:tplc="08160003" w:tentative="1">
+      <w:start w:val="1"/>
+      <w:numFmt w:val="bullet"/>
+      <w:lvlText w:val="o"/>
+      <w:lvlJc w:val="left"/>
+      <w:pPr>
+        <w:ind w:left="1440" w:hanging="360"/>
+      </w:pPr>
+      <w:rPr>
+        <w:rFonts w:ascii="Courier New" w:hAnsi="Courier New" w:cs="Courier New" w:hint="default"/>
+      </w:rPr>
+    </w:lvl>
+    <w:lvl w:ilvl="2" w:tplc="08160005" w:tentative="1">
+      <w:start w:val="1"/>
+      <w:numFmt w:val="bullet"/>
+      <w:lvlText w:val=""/>
+      <w:lvlJc w:val="left"/>
+      <w:pPr>
+        <w:ind w:left="2160" w:hanging="360"/>
+      </w:pPr>
+      <w:rPr>
+        <w:rFonts w:ascii="Wingdings" w:hAnsi="Wingdings" w:hint="default"/>
+      </w:rPr>
+    </w:lvl>
+    <w:lvl w:ilvl="3" w:tplc="08160001" w:tentative="1">
+      <w:start w:val="1"/>
+      <w:numFmt w:val="bullet"/>
+      <w:lvlText w:val=""/>
+      <w:lvlJc w:val="left"/>
+      <w:pPr>
+        <w:ind w:left="2880" w:hanging="360"/>
+      </w:pPr>
+      <w:rPr>
+        <w:rFonts w:ascii="Symbol" w:hAnsi="Symbol" w:hint="default"/>
+      </w:rPr>
+    </w:lvl>
+    <w:lvl w:ilvl="4" w:tplc="08160003" w:tentative="1">
+      <w:start w:val="1"/>
+      <w:numFmt w:val="bullet"/>
+      <w:lvlText w:val="o"/>
+      <w:lvlJc w:val="left"/>
+      <w:pPr>
+        <w:ind w:left="3600" w:hanging="360"/>
+      </w:pPr>
+      <w:rPr>
+        <w:rFonts w:ascii="Courier New" w:hAnsi="Courier New" w:cs="Courier New" w:hint="default"/>
+      </w:rPr>
+    </w:lvl>
+    <w:lvl w:ilvl="5" w:tplc="08160005" w:tentative="1">
+      <w:start w:val="1"/>
+      <w:numFmt w:val="bullet"/>
+      <w:lvlText w:val=""/>
+      <w:lvlJc w:val="left"/>
+      <w:pPr>
+        <w:ind w:left="4320" w:hanging="360"/>
+      </w:pPr>
+      <w:rPr>
+        <w:rFonts w:ascii="Wingdings" w:hAnsi="Wingdings" w:hint="default"/>
+      </w:rPr>
+    </w:lvl>
+    <w:lvl w:ilvl="6" w:tplc="08160001" w:tentative="1">
+      <w:start w:val="1"/>
+      <w:numFmt w:val="bullet"/>
+      <w:lvlText w:val=""/>
+      <w:lvlJc w:val="left"/>
+      <w:pPr>
+        <w:ind w:left="5040" w:hanging="360"/>
+      </w:pPr>
+      <w:rPr>
+        <w:rFonts w:ascii="Symbol" w:hAnsi="Symbol" w:hint="default"/>
+      </w:rPr>
+    </w:lvl>
+    <w:lvl w:ilvl="7" w:tplc="08160003" w:tentative="1">
+      <w:start w:val="1"/>
+      <w:numFmt w:val="bullet"/>
+      <w:lvlText w:val="o"/>
+      <w:lvlJc w:val="left"/>
+      <w:pPr>
+        <w:ind w:left="5760" w:hanging="360"/>
+      </w:pPr>
+      <w:rPr>
+        <w:rFonts w:ascii="Courier New" w:hAnsi="Courier New" w:cs="Courier New" w:hint="default"/>
+      </w:rPr>
+    </w:lvl>
+    <w:lvl w:ilvl="8" w:tplc="08160005" w:tentative="1">
+      <w:start w:val="1"/>
+      <w:numFmt w:val="bullet"/>
+      <w:lvlText w:val=""/>
+      <w:lvlJc w:val="left"/>
+      <w:pPr>
+        <w:ind w:left="6480" w:hanging="360"/>
+      </w:pPr>
+      <w:rPr>
+        <w:rFonts w:ascii="Wingdings" w:hAnsi="Wingdings" w:hint="default"/>
+      </w:rPr>
+    </w:lvl>
+  </w:abstractNum>
+  <w:abstractNum w:abstractNumId="14" w15:restartNumberingAfterBreak="0">
     <w:nsid w:val="6A5B6927"/>
     <w:multiLevelType w:val="hybridMultilevel"/>
     <w:tmpl w:val="902ECEA2"/>
@@ -19372,43 +19969,49 @@
     </w:lvl>
   </w:abstractNum>
   <w:num w:numId="1">
-    <w:abstractNumId w:val="5"/>
+    <w:abstractNumId w:val="6"/>
   </w:num>
   <w:num w:numId="2">
-    <w:abstractNumId w:val="2"/>
+    <w:abstractNumId w:val="3"/>
   </w:num>
   <w:num w:numId="3">
     <w:abstractNumId w:val="0"/>
   </w:num>
   <w:num w:numId="4">
+    <w:abstractNumId w:val="13"/>
+  </w:num>
+  <w:num w:numId="5">
+    <w:abstractNumId w:val="7"/>
+  </w:num>
+  <w:num w:numId="6">
+    <w:abstractNumId w:val="4"/>
+  </w:num>
+  <w:num w:numId="7">
+    <w:abstractNumId w:val="9"/>
+  </w:num>
+  <w:num w:numId="8">
+    <w:abstractNumId w:val="2"/>
+  </w:num>
+  <w:num w:numId="9">
     <w:abstractNumId w:val="11"/>
   </w:num>
-  <w:num w:numId="5">
-    <w:abstractNumId w:val="6"/>
+  <w:num w:numId="10">
+    <w:abstractNumId w:val="14"/>
   </w:num>
-  <w:num w:numId="6">
-    <w:abstractNumId w:val="3"/>
+  <w:num w:numId="11">
+    <w:abstractNumId w:val="5"/>
   </w:num>
-  <w:num w:numId="7">
+  <w:num w:numId="12">
     <w:abstractNumId w:val="8"/>
   </w:num>
-  <w:num w:numId="8">
+  <w:num w:numId="13">
+    <w:abstractNumId w:val="10"/>
+  </w:num>
+  <w:num w:numId="14">
     <w:abstractNumId w:val="1"/>
   </w:num>
-  <w:num w:numId="9">
-    <w:abstractNumId w:val="10"/>
-  </w:num>
-  <w:num w:numId="10">
+  <w:num w:numId="15">
     <w:abstractNumId w:val="12"/>
-  </w:num>
-  <w:num w:numId="11">
-    <w:abstractNumId w:val="4"/>
-  </w:num>
-  <w:num w:numId="12">
-    <w:abstractNumId w:val="7"/>
-  </w:num>
-  <w:num w:numId="13">
-    <w:abstractNumId w:val="9"/>
   </w:num>
   <w:numIdMacAtCleanup w:val="8"/>
 </w:numbering>
@@ -20425,7 +21028,7 @@
 </file>
 
 <file path=customXml/itemProps1.xml><?xml version="1.0" encoding="utf-8"?>
-<ds:datastoreItem xmlns:ds="http://schemas.openxmlformats.org/officeDocument/2006/customXml" ds:itemID="{25EB4864-0B74-41C8-B6DB-3E1A5D8E8B22}">
+<ds:datastoreItem xmlns:ds="http://schemas.openxmlformats.org/officeDocument/2006/customXml" ds:itemID="{6BE760E4-E682-43EB-93F3-82DEDF56A1A2}">
   <ds:schemaRefs>
     <ds:schemaRef ds:uri="http://schemas.openxmlformats.org/officeDocument/2006/bibliography"/>
   </ds:schemaRefs>

--- a/Relatório.docx
+++ b/Relatório.docx
@@ -21028,7 +21028,7 @@
 </file>
 
 <file path=customXml/itemProps1.xml><?xml version="1.0" encoding="utf-8"?>
-<ds:datastoreItem xmlns:ds="http://schemas.openxmlformats.org/officeDocument/2006/customXml" ds:itemID="{6BE760E4-E682-43EB-93F3-82DEDF56A1A2}">
+<ds:datastoreItem xmlns:ds="http://schemas.openxmlformats.org/officeDocument/2006/customXml" ds:itemID="{818F2C24-10B3-469F-BE03-D423A5FF5957}">
   <ds:schemaRefs>
     <ds:schemaRef ds:uri="http://schemas.openxmlformats.org/officeDocument/2006/bibliography"/>
   </ds:schemaRefs>

--- a/Relatório.docx
+++ b/Relatório.docx
@@ -17248,19 +17248,73 @@
         <w:rPr>
           <w:lang w:val="pt-PT"/>
         </w:rPr>
-        <w:t xml:space="preserve">O modelo concetual por nós desenvolvido responde </w:t>
-      </w:r>
-      <w:r>
-        <w:rPr>
-          <w:lang w:val="pt-PT"/>
-        </w:rPr>
-        <w:t xml:space="preserve">a todos os requisitos relativos ao cliente, ou seja, </w:t>
-      </w:r>
-      <w:r>
-        <w:rPr>
-          <w:lang w:val="pt-PT"/>
-        </w:rPr>
-        <w:t>este deve poder consultar o histórico das viagens que realizou num dado período (RE1) e o montante gasto no mesmo (RE2), visualizar as informações relativas a um bilhete seu (RE3), pesquisar as viagens disponíveis num dado período entre duas estações (RE4), consultar a lista de lugares livres para uma viagem (RE5) e consultar a lista de estações existentes (RE7) e os seus horários</w:t>
+        <w:t>Nesta reunião, procurámos explicar, passo a passo</w:t>
+      </w:r>
+      <w:r>
+        <w:rPr>
+          <w:lang w:val="pt-PT"/>
+        </w:rPr>
+        <w:t>,</w:t>
+      </w:r>
+      <w:r>
+        <w:rPr>
+          <w:lang w:val="pt-PT"/>
+        </w:rPr>
+        <w:t xml:space="preserve"> a maneira como conseguimos justificar a resposta aos requisitos relativos ao cliente e ao administrador, previamente aprovados pela empresa.</w:t>
+      </w:r>
+      <w:r>
+        <w:rPr>
+          <w:lang w:val="pt-PT"/>
+        </w:rPr>
+        <w:t xml:space="preserve"> </w:t>
+      </w:r>
+      <w:r>
+        <w:rPr>
+          <w:lang w:val="pt-PT"/>
+        </w:rPr>
+        <w:t>O</w:t>
+      </w:r>
+      <w:r>
+        <w:rPr>
+          <w:lang w:val="pt-PT"/>
+        </w:rPr>
+        <w:t xml:space="preserve">u seja, </w:t>
+      </w:r>
+      <w:r>
+        <w:rPr>
+          <w:lang w:val="pt-PT"/>
+        </w:rPr>
+        <w:t xml:space="preserve">no que toca ao cliente, </w:t>
+      </w:r>
+      <w:r>
+        <w:rPr>
+          <w:lang w:val="pt-PT"/>
+        </w:rPr>
+        <w:t>este deve</w:t>
+      </w:r>
+      <w:r>
+        <w:rPr>
+          <w:lang w:val="pt-PT"/>
+        </w:rPr>
+        <w:t>ria</w:t>
+      </w:r>
+      <w:r>
+        <w:rPr>
+          <w:lang w:val="pt-PT"/>
+        </w:rPr>
+        <w:t xml:space="preserve"> poder consultar o histórico das viagens que realizou num dado período e o montante gasto no mesmo, visualizar as informações relativas a um bilhete seu, pesquisar as viagens disponíveis num dado período entre duas estações, consultar a lista de lugares livres para uma viagem</w:t>
+      </w:r>
+      <w:r>
+        <w:rPr>
+          <w:lang w:val="pt-PT"/>
+        </w:rPr>
+        <w:t xml:space="preserve"> </w:t>
+      </w:r>
+      <w:r>
+        <w:rPr>
+          <w:lang w:val="pt-PT"/>
+        </w:rPr>
+        <w:t>e consultar a lista de estações existentes e os seus horários</w:t>
       </w:r>
       <w:r>
         <w:rPr>
@@ -17272,13 +17326,19 @@
         <w:rPr>
           <w:lang w:val="pt-PT"/>
         </w:rPr>
-        <w:t xml:space="preserve"> (RE6).</w:t>
-      </w:r>
-      <w:r>
-        <w:rPr>
-          <w:lang w:val="pt-PT"/>
-        </w:rPr>
-        <w:t xml:space="preserve"> Assim sendo, justificamos na reunião o cumprimento destes requisitos da seguinte maneira:</w:t>
+        <w:t>.</w:t>
+      </w:r>
+      <w:r>
+        <w:rPr>
+          <w:lang w:val="pt-PT"/>
+        </w:rPr>
+        <w:t xml:space="preserve"> </w:t>
+      </w:r>
+      <w:r>
+        <w:rPr>
+          <w:lang w:val="pt-PT"/>
+        </w:rPr>
+        <w:t>Tendo isto em conta, na reunião explicitamos o seguinte:</w:t>
       </w:r>
     </w:p>
     <w:p>
@@ -17296,27 +17356,19 @@
         <w:rPr>
           <w:lang w:val="pt-PT"/>
         </w:rPr>
-        <w:t>RE1</w:t>
-      </w:r>
-      <w:r>
-        <w:rPr>
-          <w:lang w:val="pt-PT"/>
-        </w:rPr>
-        <w:t xml:space="preserve"> – para podermos consultar o histórico das viagens realizadas, necessitamos das </w:t>
-      </w:r>
-      <w:bookmarkStart w:id="24" w:name="_GoBack"/>
-      <w:r>
-        <w:rPr>
-          <w:lang w:val="pt-PT"/>
-        </w:rPr>
-        <w:t xml:space="preserve">entidades Viagem e Bilhete. Como temos que cada Bilhete é relativo a uma Viagem e </w:t>
-      </w:r>
-      <w:bookmarkEnd w:id="24"/>
-      <w:r>
-        <w:rPr>
-          <w:lang w:val="pt-PT"/>
-        </w:rPr>
-        <w:t>que cada Bilhete é comprado por um Cliente, este pode consultar o histórico das viagens por si realizadas num dado período de tempo (cada Viagem tem uma data de partida e de chegada) consultando os bilhetes por si adquiridos para esse período;</w:t>
+        <w:t>P</w:t>
+      </w:r>
+      <w:r>
+        <w:rPr>
+          <w:lang w:val="pt-PT"/>
+        </w:rPr>
+        <w:t>ara podermos consultar o histórico das viagens realizadas, necessitamos das entidades Viagem e Bilhete. Como temos que cada Bilhete é relativo a uma Viagem e que cada Bilhete é comprado por um Cliente, este pode consultar o histórico das viagens por si realizadas num dado período de tempo (cada Viagem tem uma data de partida e de chegada) consultando os bilhetes por si adquiridos para esse período</w:t>
+      </w:r>
+      <w:r>
+        <w:rPr>
+          <w:lang w:val="pt-PT"/>
+        </w:rPr>
+        <w:t>.</w:t>
       </w:r>
     </w:p>
     <w:p>
@@ -17334,7 +17386,19 @@
         <w:rPr>
           <w:lang w:val="pt-PT"/>
         </w:rPr>
-        <w:t>RE2 – como cada Cliente pode aceder aos bilhetes por si adquiridos, e como estes são relativos às viagens por si realizadas, é possível verificar qual o montante gasto num período de tempo somando os preços que estão associados a cada Bilhete desse Cliente entre as datas dadas;</w:t>
+        <w:t>C</w:t>
+      </w:r>
+      <w:r>
+        <w:rPr>
+          <w:lang w:val="pt-PT"/>
+        </w:rPr>
+        <w:t>omo cada Cliente pode aceder aos bilhetes por si adquiridos, e como estes são relativos às viagens por si realizadas, é possível verificar qual o montante gasto num período de tempo somando os preços que estão associados a cada Bilhete desse Cliente entre as datas dadas</w:t>
+      </w:r>
+      <w:r>
+        <w:rPr>
+          <w:lang w:val="pt-PT"/>
+        </w:rPr>
+        <w:t>.</w:t>
       </w:r>
     </w:p>
     <w:p>
@@ -17352,7 +17416,13 @@
         <w:rPr>
           <w:lang w:val="pt-PT"/>
         </w:rPr>
-        <w:t xml:space="preserve">RE3 – o Cliente pode consultar </w:t>
+        <w:t>O</w:t>
+      </w:r>
+      <w:r>
+        <w:rPr>
+          <w:lang w:val="pt-PT"/>
+        </w:rPr>
+        <w:t xml:space="preserve"> Cliente pode consultar </w:t>
       </w:r>
       <w:r>
         <w:rPr>
@@ -17364,14 +17434,13 @@
         <w:rPr>
           <w:lang w:val="pt-PT"/>
         </w:rPr>
-        <w:t xml:space="preserve">são atributos da Viagem que está relacionada com o Bilhete referido. Uma vez que cada Viagem tem origem numa Estação e </w:t>
-      </w:r>
-      <w:r>
-        <w:rPr>
-          <w:lang w:val="pt-PT"/>
-        </w:rPr>
-        <w:lastRenderedPageBreak/>
-        <w:t>destino noutra, é possível consultar também, portanto, qual a origem e destino da Viagem à qual o Bilhete é relativo;</w:t>
+        <w:t>são atributos da Viagem que está relacionada com o Bilhete referido. Uma vez que cada Viagem tem origem numa Estação e destino noutra, é possível consultar também, portanto, qual a origem e destino da Viagem à qual o Bilhete é relativo</w:t>
+      </w:r>
+      <w:r>
+        <w:rPr>
+          <w:lang w:val="pt-PT"/>
+        </w:rPr>
+        <w:t>.</w:t>
       </w:r>
     </w:p>
     <w:p>
@@ -17389,13 +17458,19 @@
         <w:rPr>
           <w:lang w:val="pt-PT"/>
         </w:rPr>
-        <w:t xml:space="preserve">RE4 – </w:t>
-      </w:r>
-      <w:r>
-        <w:rPr>
-          <w:lang w:val="pt-PT"/>
-        </w:rPr>
-        <w:t>cada Viagem tem uma Estação como origem e outra como destino. Assim sendo, como cada Viagem tem uma data de chegada e de partida, é possível pesquisar as viagens existentes num dado período de tempo entre duas estações;</w:t>
+        <w:t>C</w:t>
+      </w:r>
+      <w:r>
+        <w:rPr>
+          <w:lang w:val="pt-PT"/>
+        </w:rPr>
+        <w:t>ada Viagem tem uma Estação como origem e outra como destino. Assim sendo, como cada Viagem tem uma data de chegada e de partida, é possível pesquisar as viagens existentes num dado período de tempo entre duas estações</w:t>
+      </w:r>
+      <w:r>
+        <w:rPr>
+          <w:lang w:val="pt-PT"/>
+        </w:rPr>
+        <w:t>.</w:t>
       </w:r>
     </w:p>
     <w:p>
@@ -17413,13 +17488,19 @@
         <w:rPr>
           <w:lang w:val="pt-PT"/>
         </w:rPr>
-        <w:t>RE5 –</w:t>
-      </w:r>
-      <w:r>
-        <w:rPr>
-          <w:lang w:val="pt-PT"/>
-        </w:rPr>
-        <w:t xml:space="preserve"> cada Viagem é feita por um Comboio e cada Comboio tem uma lista de lugares. Desta feita, como cada bilhete tem o lugar que lhe está reservado, é possível listar quais os lugares livres para uma dada Viagem, cruzando os lugares de um comboio com o lugar atribuído a cada um dos bilhetes relativos a essa Viagem. Assim, os lugares que ficarem de fora deste cruzamento são os lugares livres para a Viagem requerida;</w:t>
+        <w:t>C</w:t>
+      </w:r>
+      <w:r>
+        <w:rPr>
+          <w:lang w:val="pt-PT"/>
+        </w:rPr>
+        <w:t>ada Viagem é feita por um Comboio e cada Comboio tem uma lista de lugares. Desta feita, como cada bilhete tem o lugar que lhe está reservado, é possível listar quais os lugares livres para uma dada Viagem, cruzando os lugares de um comboio com o lugar atribuído a cada um dos bilhetes relativos a essa Viagem. Assim, os lugares que ficarem de fora deste cruzamento são os lugares livres para a Viagem requerida</w:t>
+      </w:r>
+      <w:r>
+        <w:rPr>
+          <w:lang w:val="pt-PT"/>
+        </w:rPr>
+        <w:t>.</w:t>
       </w:r>
     </w:p>
     <w:p>
@@ -17437,25 +17518,13 @@
         <w:rPr>
           <w:lang w:val="pt-PT"/>
         </w:rPr>
-        <w:t>RE</w:t>
-      </w:r>
-      <w:r>
-        <w:rPr>
-          <w:lang w:val="pt-PT"/>
-        </w:rPr>
-        <w:t>6</w:t>
-      </w:r>
-      <w:r>
-        <w:rPr>
-          <w:lang w:val="pt-PT"/>
-        </w:rPr>
-        <w:t xml:space="preserve"> –</w:t>
-      </w:r>
-      <w:r>
-        <w:rPr>
-          <w:lang w:val="pt-PT"/>
-        </w:rPr>
-        <w:t xml:space="preserve"> Como cada Viagem tem como origem uma Estação e como destino outra, é possível em cada Estação listar os horários das viagens (que têm uma data de partida e outra de chegada) que daí partem ou que lá chegam;</w:t>
+        <w:t>Como cada Viagem tem como origem uma Estação e como destino outra, é possível em cada Estação listar os horários das viagens (que têm uma data de partida e outra de chegada) que daí partem ou que lá chegam</w:t>
+      </w:r>
+      <w:r>
+        <w:rPr>
+          <w:lang w:val="pt-PT"/>
+        </w:rPr>
+        <w:t>.</w:t>
       </w:r>
     </w:p>
     <w:p>
@@ -17473,33 +17542,14 @@
         <w:rPr>
           <w:lang w:val="pt-PT"/>
         </w:rPr>
-        <w:t>RE</w:t>
-      </w:r>
-      <w:r>
-        <w:rPr>
-          <w:lang w:val="pt-PT"/>
-        </w:rPr>
-        <w:t>7</w:t>
-      </w:r>
-      <w:r>
-        <w:rPr>
-          <w:lang w:val="pt-PT"/>
-        </w:rPr>
-        <w:t xml:space="preserve"> – </w:t>
-      </w:r>
-      <w:r>
-        <w:rPr>
-          <w:lang w:val="pt-PT"/>
-        </w:rPr>
-        <w:t>existindo uma entidade Estação, podemos consultar as estações existentes.</w:t>
-      </w:r>
-    </w:p>
-    <w:p>
-      <w:pPr>
-        <w:rPr>
-          <w:lang w:val="pt-PT"/>
-        </w:rPr>
-      </w:pPr>
+        <w:t>E</w:t>
+      </w:r>
+      <w:r>
+        <w:rPr>
+          <w:lang w:val="pt-PT"/>
+        </w:rPr>
+        <w:t>xistindo uma entidade Estação, podemos consultar as estações existentes.</w:t>
+      </w:r>
     </w:p>
     <w:p>
       <w:pPr>
@@ -17512,6 +17562,159 @@
         <w:rPr>
           <w:lang w:val="pt-PT"/>
         </w:rPr>
+        <w:t xml:space="preserve">No que toca ao ponto de vista do administrador, </w:t>
+      </w:r>
+      <w:r>
+        <w:rPr>
+          <w:lang w:val="pt-PT"/>
+        </w:rPr>
+        <w:t xml:space="preserve">confirmamos que </w:t>
+      </w:r>
+      <w:r>
+        <w:rPr>
+          <w:lang w:val="pt-PT"/>
+        </w:rPr>
+        <w:t>este deveria poder consultar as viagens que um dado comboio realizou num certo período de tempo, saber quais os passageiros que viajaram entre duas estações num dado período ou numa dada viagem, verificar quantos bilhetes foram vendidos num certo intervalo de tempo e calcular o valor total faturado num determinado período.</w:t>
+      </w:r>
+      <w:r>
+        <w:rPr>
+          <w:lang w:val="pt-PT"/>
+        </w:rPr>
+        <w:t xml:space="preserve"> Assim sendo, o corpo administrativo da ECOmboios pediu para explicarmos como é que o nosso modelo concetual conseguia responder a tais requisitos. Perante tal, afirmamos o seguinte:</w:t>
+      </w:r>
+    </w:p>
+    <w:p>
+      <w:pPr>
+        <w:pStyle w:val="PargrafodaLista"/>
+        <w:numPr>
+          <w:ilvl w:val="0"/>
+          <w:numId w:val="17"/>
+        </w:numPr>
+        <w:rPr>
+          <w:lang w:val="pt-PT"/>
+        </w:rPr>
+      </w:pPr>
+      <w:r>
+        <w:rPr>
+          <w:lang w:val="pt-PT"/>
+        </w:rPr>
+        <w:lastRenderedPageBreak/>
+        <w:t>Como cada Viagem é realizada por um Comboio, e tem uma data de partida e uma data de chegada. Desta forma, é possível listar as viagens que um dado comboio realizou entre certas datas.</w:t>
+      </w:r>
+    </w:p>
+    <w:p>
+      <w:pPr>
+        <w:pStyle w:val="PargrafodaLista"/>
+        <w:numPr>
+          <w:ilvl w:val="0"/>
+          <w:numId w:val="17"/>
+        </w:numPr>
+        <w:rPr>
+          <w:lang w:val="pt-PT"/>
+        </w:rPr>
+      </w:pPr>
+      <w:r>
+        <w:rPr>
+          <w:lang w:val="pt-PT"/>
+        </w:rPr>
+        <w:t xml:space="preserve">Cada Bilhete é comprado por um Cliente e é relativo a uma Viagem. Ora, cada Viagem tem uma data de partida e outra de chegada e está associada a uma Estação de origem e a uma Estação de destino. Assim sendo, podemos saber quais os clientes que realizaram </w:t>
+      </w:r>
+      <w:r>
+        <w:rPr>
+          <w:lang w:val="pt-PT"/>
+        </w:rPr>
+        <w:t xml:space="preserve">uma certa </w:t>
+      </w:r>
+      <w:r>
+        <w:rPr>
+          <w:lang w:val="pt-PT"/>
+        </w:rPr>
+        <w:t>viage</w:t>
+      </w:r>
+      <w:r>
+        <w:rPr>
+          <w:lang w:val="pt-PT"/>
+        </w:rPr>
+        <w:t>m</w:t>
+      </w:r>
+      <w:r>
+        <w:rPr>
+          <w:lang w:val="pt-PT"/>
+        </w:rPr>
+        <w:t xml:space="preserve"> entre duas estações </w:t>
+      </w:r>
+      <w:r>
+        <w:rPr>
+          <w:lang w:val="pt-PT"/>
+        </w:rPr>
+        <w:t xml:space="preserve">e os que realizaram viagens entre essas estações num </w:t>
+      </w:r>
+      <w:r>
+        <w:rPr>
+          <w:lang w:val="pt-PT"/>
+        </w:rPr>
+        <w:t>dado um período de tempo</w:t>
+      </w:r>
+      <w:r>
+        <w:rPr>
+          <w:lang w:val="pt-PT"/>
+        </w:rPr>
+        <w:t xml:space="preserve">, </w:t>
+      </w:r>
+      <w:r>
+        <w:rPr>
+          <w:lang w:val="pt-PT"/>
+        </w:rPr>
+        <w:t>através dos bilhetes comprados para tais viagens.</w:t>
+      </w:r>
+    </w:p>
+    <w:p>
+      <w:pPr>
+        <w:pStyle w:val="PargrafodaLista"/>
+        <w:numPr>
+          <w:ilvl w:val="0"/>
+          <w:numId w:val="17"/>
+        </w:numPr>
+        <w:rPr>
+          <w:lang w:val="pt-PT"/>
+        </w:rPr>
+      </w:pPr>
+      <w:r>
+        <w:rPr>
+          <w:lang w:val="pt-PT"/>
+        </w:rPr>
+        <w:t>Cada Bilhete tem uma data de aquisição, logo é possível verificarmos quantos bilhetes foram adquiridos entre duas datas dadas.</w:t>
+      </w:r>
+    </w:p>
+    <w:p>
+      <w:pPr>
+        <w:pStyle w:val="PargrafodaLista"/>
+        <w:numPr>
+          <w:ilvl w:val="0"/>
+          <w:numId w:val="17"/>
+        </w:numPr>
+        <w:rPr>
+          <w:lang w:val="pt-PT"/>
+        </w:rPr>
+      </w:pPr>
+      <w:r>
+        <w:rPr>
+          <w:lang w:val="pt-PT"/>
+        </w:rPr>
+        <w:t>Cada Bilhete tem um preço e uma data de aquisição. Desta maneira, podemos calcular o valor total faturado num dado período de tempo somando os valores do preço de todos os bilhetes adquiridos nesse período.</w:t>
+      </w:r>
+    </w:p>
+    <w:p>
+      <w:pPr>
+        <w:ind w:firstLine="360"/>
+        <w:rPr>
+          <w:lang w:val="pt-PT"/>
+        </w:rPr>
+      </w:pPr>
+      <w:r>
+        <w:rPr>
+          <w:lang w:val="pt-PT"/>
+        </w:rPr>
         <w:t>No fim da nossa apresentação</w:t>
       </w:r>
       <w:r>
@@ -17531,6 +17734,12 @@
           <w:lang w:val="pt-PT"/>
         </w:rPr>
         <w:t xml:space="preserve"> </w:t>
+      </w:r>
+      <w:r>
+        <w:rPr>
+          <w:lang w:val="pt-PT"/>
+        </w:rPr>
+        <w:t xml:space="preserve">ficou bastante satisfeito com as justificações dadas e </w:t>
       </w:r>
       <w:r>
         <w:rPr>
@@ -17605,7 +17814,7 @@
           <w:rFonts w:ascii="Calibri" w:hAnsi="Calibri"/>
         </w:rPr>
       </w:pPr>
-      <w:bookmarkStart w:id="25" w:name="_Toc530086534"/>
+      <w:bookmarkStart w:id="24" w:name="_Toc530086534"/>
       <w:r>
         <w:rPr>
           <w:rFonts w:ascii="Calibri" w:hAnsi="Calibri"/>
@@ -17613,6 +17822,22 @@
         <w:lastRenderedPageBreak/>
         <w:t>Modelação lógica</w:t>
       </w:r>
+      <w:bookmarkEnd w:id="24"/>
+    </w:p>
+    <w:p>
+      <w:pPr>
+        <w:pStyle w:val="Ttulo21"/>
+        <w:rPr>
+          <w:rFonts w:ascii="Calibri" w:hAnsi="Calibri"/>
+        </w:rPr>
+      </w:pPr>
+      <w:bookmarkStart w:id="25" w:name="_Toc530086535"/>
+      <w:r>
+        <w:rPr>
+          <w:rFonts w:ascii="Calibri" w:hAnsi="Calibri"/>
+        </w:rPr>
+        <w:t>Construção e validação do modelo de dados lógico</w:t>
+      </w:r>
       <w:bookmarkEnd w:id="25"/>
     </w:p>
     <w:p>
@@ -17622,12 +17847,12 @@
           <w:rFonts w:ascii="Calibri" w:hAnsi="Calibri"/>
         </w:rPr>
       </w:pPr>
-      <w:bookmarkStart w:id="26" w:name="_Toc530086535"/>
+      <w:bookmarkStart w:id="26" w:name="_Toc530086536"/>
       <w:r>
         <w:rPr>
           <w:rFonts w:ascii="Calibri" w:hAnsi="Calibri"/>
         </w:rPr>
-        <w:t>Construção e validação do modelo de dados lógico</w:t>
+        <w:t>Desenho do modelo lógico</w:t>
       </w:r>
       <w:bookmarkEnd w:id="26"/>
     </w:p>
@@ -17638,12 +17863,12 @@
           <w:rFonts w:ascii="Calibri" w:hAnsi="Calibri"/>
         </w:rPr>
       </w:pPr>
-      <w:bookmarkStart w:id="27" w:name="_Toc530086536"/>
+      <w:bookmarkStart w:id="27" w:name="_Toc530086537"/>
       <w:r>
         <w:rPr>
           <w:rFonts w:ascii="Calibri" w:hAnsi="Calibri"/>
         </w:rPr>
-        <w:t>Desenho do modelo lógico</w:t>
+        <w:t>Validação do modelo através da normalização</w:t>
       </w:r>
       <w:bookmarkEnd w:id="27"/>
     </w:p>
@@ -17654,12 +17879,12 @@
           <w:rFonts w:ascii="Calibri" w:hAnsi="Calibri"/>
         </w:rPr>
       </w:pPr>
-      <w:bookmarkStart w:id="28" w:name="_Toc530086537"/>
+      <w:bookmarkStart w:id="28" w:name="_Toc530086538"/>
       <w:r>
         <w:rPr>
           <w:rFonts w:ascii="Calibri" w:hAnsi="Calibri"/>
         </w:rPr>
-        <w:t>Validação do modelo através da normalização</w:t>
+        <w:t>Validação do modelo com interrogações do utilizador</w:t>
       </w:r>
       <w:bookmarkEnd w:id="28"/>
     </w:p>
@@ -17670,12 +17895,12 @@
           <w:rFonts w:ascii="Calibri" w:hAnsi="Calibri"/>
         </w:rPr>
       </w:pPr>
-      <w:bookmarkStart w:id="29" w:name="_Toc530086538"/>
+      <w:bookmarkStart w:id="29" w:name="_Toc530086539"/>
       <w:r>
         <w:rPr>
           <w:rFonts w:ascii="Calibri" w:hAnsi="Calibri"/>
         </w:rPr>
-        <w:t>Validação do modelo com interrogações do utilizador</w:t>
+        <w:t>Validação do modelo com as transações estabelecidas</w:t>
       </w:r>
       <w:bookmarkEnd w:id="29"/>
     </w:p>
@@ -17686,12 +17911,12 @@
           <w:rFonts w:ascii="Calibri" w:hAnsi="Calibri"/>
         </w:rPr>
       </w:pPr>
-      <w:bookmarkStart w:id="30" w:name="_Toc530086539"/>
+      <w:bookmarkStart w:id="30" w:name="_Toc530086540"/>
       <w:r>
         <w:rPr>
           <w:rFonts w:ascii="Calibri" w:hAnsi="Calibri"/>
         </w:rPr>
-        <w:t>Validação do modelo com as transações estabelecidas</w:t>
+        <w:t>Reavaliação do modelo lógico (se necessário)</w:t>
       </w:r>
       <w:bookmarkEnd w:id="30"/>
     </w:p>
@@ -17702,23 +17927,7 @@
           <w:rFonts w:ascii="Calibri" w:hAnsi="Calibri"/>
         </w:rPr>
       </w:pPr>
-      <w:bookmarkStart w:id="31" w:name="_Toc530086540"/>
-      <w:r>
-        <w:rPr>
-          <w:rFonts w:ascii="Calibri" w:hAnsi="Calibri"/>
-        </w:rPr>
-        <w:t>Reavaliação do modelo lógico (se necessário)</w:t>
-      </w:r>
-      <w:bookmarkEnd w:id="31"/>
-    </w:p>
-    <w:p>
-      <w:pPr>
-        <w:pStyle w:val="Ttulo21"/>
-        <w:rPr>
-          <w:rFonts w:ascii="Calibri" w:hAnsi="Calibri"/>
-        </w:rPr>
-      </w:pPr>
-      <w:bookmarkStart w:id="32" w:name="_Toc530086541"/>
+      <w:bookmarkStart w:id="31" w:name="_Toc530086541"/>
       <w:r>
         <w:rPr>
           <w:rFonts w:ascii="Calibri" w:hAnsi="Calibri"/>
@@ -17726,6 +17935,8 @@
         <w:lastRenderedPageBreak/>
         <w:t>Revisão do modelo lógico com o utilizador</w:t>
       </w:r>
+      <w:bookmarkStart w:id="32" w:name="_GoBack"/>
+      <w:bookmarkEnd w:id="31"/>
       <w:bookmarkEnd w:id="32"/>
     </w:p>
     <w:p>
@@ -18585,16 +18796,16 @@
     </w:lvl>
   </w:abstractNum>
   <w:abstractNum w:abstractNumId="2" w15:restartNumberingAfterBreak="0">
-    <w:nsid w:val="1192386B"/>
+    <w:nsid w:val="0F1E3214"/>
     <w:multiLevelType w:val="hybridMultilevel"/>
-    <w:tmpl w:val="3284609E"/>
+    <w:tmpl w:val="B9BE5AD8"/>
     <w:lvl w:ilvl="0" w:tplc="08160001">
       <w:start w:val="1"/>
       <w:numFmt w:val="bullet"/>
       <w:lvlText w:val=""/>
       <w:lvlJc w:val="left"/>
       <w:pPr>
-        <w:ind w:left="720" w:hanging="360"/>
+        <w:ind w:left="1080" w:hanging="360"/>
       </w:pPr>
       <w:rPr>
         <w:rFonts w:ascii="Symbol" w:hAnsi="Symbol" w:hint="default"/>
@@ -18606,7 +18817,7 @@
       <w:lvlText w:val="o"/>
       <w:lvlJc w:val="left"/>
       <w:pPr>
-        <w:ind w:left="1440" w:hanging="360"/>
+        <w:ind w:left="1800" w:hanging="360"/>
       </w:pPr>
       <w:rPr>
         <w:rFonts w:ascii="Courier New" w:hAnsi="Courier New" w:cs="Courier New" w:hint="default"/>
@@ -18618,7 +18829,7 @@
       <w:lvlText w:val=""/>
       <w:lvlJc w:val="left"/>
       <w:pPr>
-        <w:ind w:left="2160" w:hanging="360"/>
+        <w:ind w:left="2520" w:hanging="360"/>
       </w:pPr>
       <w:rPr>
         <w:rFonts w:ascii="Wingdings" w:hAnsi="Wingdings" w:hint="default"/>
@@ -18630,7 +18841,7 @@
       <w:lvlText w:val=""/>
       <w:lvlJc w:val="left"/>
       <w:pPr>
-        <w:ind w:left="2880" w:hanging="360"/>
+        <w:ind w:left="3240" w:hanging="360"/>
       </w:pPr>
       <w:rPr>
         <w:rFonts w:ascii="Symbol" w:hAnsi="Symbol" w:hint="default"/>
@@ -18642,7 +18853,7 @@
       <w:lvlText w:val="o"/>
       <w:lvlJc w:val="left"/>
       <w:pPr>
-        <w:ind w:left="3600" w:hanging="360"/>
+        <w:ind w:left="3960" w:hanging="360"/>
       </w:pPr>
       <w:rPr>
         <w:rFonts w:ascii="Courier New" w:hAnsi="Courier New" w:cs="Courier New" w:hint="default"/>
@@ -18654,7 +18865,7 @@
       <w:lvlText w:val=""/>
       <w:lvlJc w:val="left"/>
       <w:pPr>
-        <w:ind w:left="4320" w:hanging="360"/>
+        <w:ind w:left="4680" w:hanging="360"/>
       </w:pPr>
       <w:rPr>
         <w:rFonts w:ascii="Wingdings" w:hAnsi="Wingdings" w:hint="default"/>
@@ -18666,7 +18877,7 @@
       <w:lvlText w:val=""/>
       <w:lvlJc w:val="left"/>
       <w:pPr>
-        <w:ind w:left="5040" w:hanging="360"/>
+        <w:ind w:left="5400" w:hanging="360"/>
       </w:pPr>
       <w:rPr>
         <w:rFonts w:ascii="Symbol" w:hAnsi="Symbol" w:hint="default"/>
@@ -18678,7 +18889,7 @@
       <w:lvlText w:val="o"/>
       <w:lvlJc w:val="left"/>
       <w:pPr>
-        <w:ind w:left="5760" w:hanging="360"/>
+        <w:ind w:left="6120" w:hanging="360"/>
       </w:pPr>
       <w:rPr>
         <w:rFonts w:ascii="Courier New" w:hAnsi="Courier New" w:cs="Courier New" w:hint="default"/>
@@ -18690,7 +18901,7 @@
       <w:lvlText w:val=""/>
       <w:lvlJc w:val="left"/>
       <w:pPr>
-        <w:ind w:left="6480" w:hanging="360"/>
+        <w:ind w:left="6840" w:hanging="360"/>
       </w:pPr>
       <w:rPr>
         <w:rFonts w:ascii="Wingdings" w:hAnsi="Wingdings" w:hint="default"/>
@@ -18698,6 +18909,119 @@
     </w:lvl>
   </w:abstractNum>
   <w:abstractNum w:abstractNumId="3" w15:restartNumberingAfterBreak="0">
+    <w:nsid w:val="1192386B"/>
+    <w:multiLevelType w:val="hybridMultilevel"/>
+    <w:tmpl w:val="3284609E"/>
+    <w:lvl w:ilvl="0" w:tplc="08160001">
+      <w:start w:val="1"/>
+      <w:numFmt w:val="bullet"/>
+      <w:lvlText w:val=""/>
+      <w:lvlJc w:val="left"/>
+      <w:pPr>
+        <w:ind w:left="720" w:hanging="360"/>
+      </w:pPr>
+      <w:rPr>
+        <w:rFonts w:ascii="Symbol" w:hAnsi="Symbol" w:hint="default"/>
+      </w:rPr>
+    </w:lvl>
+    <w:lvl w:ilvl="1" w:tplc="08160003" w:tentative="1">
+      <w:start w:val="1"/>
+      <w:numFmt w:val="bullet"/>
+      <w:lvlText w:val="o"/>
+      <w:lvlJc w:val="left"/>
+      <w:pPr>
+        <w:ind w:left="1440" w:hanging="360"/>
+      </w:pPr>
+      <w:rPr>
+        <w:rFonts w:ascii="Courier New" w:hAnsi="Courier New" w:cs="Courier New" w:hint="default"/>
+      </w:rPr>
+    </w:lvl>
+    <w:lvl w:ilvl="2" w:tplc="08160005" w:tentative="1">
+      <w:start w:val="1"/>
+      <w:numFmt w:val="bullet"/>
+      <w:lvlText w:val=""/>
+      <w:lvlJc w:val="left"/>
+      <w:pPr>
+        <w:ind w:left="2160" w:hanging="360"/>
+      </w:pPr>
+      <w:rPr>
+        <w:rFonts w:ascii="Wingdings" w:hAnsi="Wingdings" w:hint="default"/>
+      </w:rPr>
+    </w:lvl>
+    <w:lvl w:ilvl="3" w:tplc="08160001" w:tentative="1">
+      <w:start w:val="1"/>
+      <w:numFmt w:val="bullet"/>
+      <w:lvlText w:val=""/>
+      <w:lvlJc w:val="left"/>
+      <w:pPr>
+        <w:ind w:left="2880" w:hanging="360"/>
+      </w:pPr>
+      <w:rPr>
+        <w:rFonts w:ascii="Symbol" w:hAnsi="Symbol" w:hint="default"/>
+      </w:rPr>
+    </w:lvl>
+    <w:lvl w:ilvl="4" w:tplc="08160003" w:tentative="1">
+      <w:start w:val="1"/>
+      <w:numFmt w:val="bullet"/>
+      <w:lvlText w:val="o"/>
+      <w:lvlJc w:val="left"/>
+      <w:pPr>
+        <w:ind w:left="3600" w:hanging="360"/>
+      </w:pPr>
+      <w:rPr>
+        <w:rFonts w:ascii="Courier New" w:hAnsi="Courier New" w:cs="Courier New" w:hint="default"/>
+      </w:rPr>
+    </w:lvl>
+    <w:lvl w:ilvl="5" w:tplc="08160005" w:tentative="1">
+      <w:start w:val="1"/>
+      <w:numFmt w:val="bullet"/>
+      <w:lvlText w:val=""/>
+      <w:lvlJc w:val="left"/>
+      <w:pPr>
+        <w:ind w:left="4320" w:hanging="360"/>
+      </w:pPr>
+      <w:rPr>
+        <w:rFonts w:ascii="Wingdings" w:hAnsi="Wingdings" w:hint="default"/>
+      </w:rPr>
+    </w:lvl>
+    <w:lvl w:ilvl="6" w:tplc="08160001" w:tentative="1">
+      <w:start w:val="1"/>
+      <w:numFmt w:val="bullet"/>
+      <w:lvlText w:val=""/>
+      <w:lvlJc w:val="left"/>
+      <w:pPr>
+        <w:ind w:left="5040" w:hanging="360"/>
+      </w:pPr>
+      <w:rPr>
+        <w:rFonts w:ascii="Symbol" w:hAnsi="Symbol" w:hint="default"/>
+      </w:rPr>
+    </w:lvl>
+    <w:lvl w:ilvl="7" w:tplc="08160003" w:tentative="1">
+      <w:start w:val="1"/>
+      <w:numFmt w:val="bullet"/>
+      <w:lvlText w:val="o"/>
+      <w:lvlJc w:val="left"/>
+      <w:pPr>
+        <w:ind w:left="5760" w:hanging="360"/>
+      </w:pPr>
+      <w:rPr>
+        <w:rFonts w:ascii="Courier New" w:hAnsi="Courier New" w:cs="Courier New" w:hint="default"/>
+      </w:rPr>
+    </w:lvl>
+    <w:lvl w:ilvl="8" w:tplc="08160005" w:tentative="1">
+      <w:start w:val="1"/>
+      <w:numFmt w:val="bullet"/>
+      <w:lvlText w:val=""/>
+      <w:lvlJc w:val="left"/>
+      <w:pPr>
+        <w:ind w:left="6480" w:hanging="360"/>
+      </w:pPr>
+      <w:rPr>
+        <w:rFonts w:ascii="Wingdings" w:hAnsi="Wingdings" w:hint="default"/>
+      </w:rPr>
+    </w:lvl>
+  </w:abstractNum>
+  <w:abstractNum w:abstractNumId="4" w15:restartNumberingAfterBreak="0">
     <w:nsid w:val="19F80818"/>
     <w:multiLevelType w:val="multilevel"/>
     <w:tmpl w:val="9428685A"/>
@@ -18824,7 +19148,7 @@
       </w:rPr>
     </w:lvl>
   </w:abstractNum>
-  <w:abstractNum w:abstractNumId="4" w15:restartNumberingAfterBreak="0">
+  <w:abstractNum w:abstractNumId="5" w15:restartNumberingAfterBreak="0">
     <w:nsid w:val="2A194716"/>
     <w:multiLevelType w:val="hybridMultilevel"/>
     <w:tmpl w:val="AEC09C62"/>
@@ -18910,7 +19234,7 @@
       </w:pPr>
     </w:lvl>
   </w:abstractNum>
-  <w:abstractNum w:abstractNumId="5" w15:restartNumberingAfterBreak="0">
+  <w:abstractNum w:abstractNumId="6" w15:restartNumberingAfterBreak="0">
     <w:nsid w:val="2E8C5CB3"/>
     <w:multiLevelType w:val="hybridMultilevel"/>
     <w:tmpl w:val="05F29384"/>
@@ -18996,7 +19320,7 @@
       </w:pPr>
     </w:lvl>
   </w:abstractNum>
-  <w:abstractNum w:abstractNumId="6" w15:restartNumberingAfterBreak="0">
+  <w:abstractNum w:abstractNumId="7" w15:restartNumberingAfterBreak="0">
     <w:nsid w:val="39D85CC1"/>
     <w:multiLevelType w:val="multilevel"/>
     <w:tmpl w:val="B82A91C6"/>
@@ -19139,7 +19463,7 @@
       </w:rPr>
     </w:lvl>
   </w:abstractNum>
-  <w:abstractNum w:abstractNumId="7" w15:restartNumberingAfterBreak="0">
+  <w:abstractNum w:abstractNumId="8" w15:restartNumberingAfterBreak="0">
     <w:nsid w:val="3D064600"/>
     <w:multiLevelType w:val="hybridMultilevel"/>
     <w:tmpl w:val="63B81A2C"/>
@@ -19252,7 +19576,7 @@
       </w:rPr>
     </w:lvl>
   </w:abstractNum>
-  <w:abstractNum w:abstractNumId="8" w15:restartNumberingAfterBreak="0">
+  <w:abstractNum w:abstractNumId="9" w15:restartNumberingAfterBreak="0">
     <w:nsid w:val="3FB9662B"/>
     <w:multiLevelType w:val="hybridMultilevel"/>
     <w:tmpl w:val="79A67C72"/>
@@ -19341,7 +19665,7 @@
       </w:pPr>
     </w:lvl>
   </w:abstractNum>
-  <w:abstractNum w:abstractNumId="9" w15:restartNumberingAfterBreak="0">
+  <w:abstractNum w:abstractNumId="10" w15:restartNumberingAfterBreak="0">
     <w:nsid w:val="402E5C01"/>
     <w:multiLevelType w:val="hybridMultilevel"/>
     <w:tmpl w:val="9CC23C32"/>
@@ -19454,7 +19778,7 @@
       </w:rPr>
     </w:lvl>
   </w:abstractNum>
-  <w:abstractNum w:abstractNumId="10" w15:restartNumberingAfterBreak="0">
+  <w:abstractNum w:abstractNumId="11" w15:restartNumberingAfterBreak="0">
     <w:nsid w:val="465603EA"/>
     <w:multiLevelType w:val="hybridMultilevel"/>
     <w:tmpl w:val="B64AA928"/>
@@ -19543,17 +19867,17 @@
       </w:pPr>
     </w:lvl>
   </w:abstractNum>
-  <w:abstractNum w:abstractNumId="11" w15:restartNumberingAfterBreak="0">
-    <w:nsid w:val="519F0654"/>
+  <w:abstractNum w:abstractNumId="12" w15:restartNumberingAfterBreak="0">
+    <w:nsid w:val="49DC39A8"/>
     <w:multiLevelType w:val="hybridMultilevel"/>
-    <w:tmpl w:val="E258F9DC"/>
+    <w:tmpl w:val="4CB04EB6"/>
     <w:lvl w:ilvl="0" w:tplc="08160001">
       <w:start w:val="1"/>
       <w:numFmt w:val="bullet"/>
       <w:lvlText w:val=""/>
       <w:lvlJc w:val="left"/>
       <w:pPr>
-        <w:ind w:left="720" w:hanging="360"/>
+        <w:ind w:left="1440" w:hanging="360"/>
       </w:pPr>
       <w:rPr>
         <w:rFonts w:ascii="Symbol" w:hAnsi="Symbol" w:hint="default"/>
@@ -19565,7 +19889,7 @@
       <w:lvlText w:val="o"/>
       <w:lvlJc w:val="left"/>
       <w:pPr>
-        <w:ind w:left="1440" w:hanging="360"/>
+        <w:ind w:left="2160" w:hanging="360"/>
       </w:pPr>
       <w:rPr>
         <w:rFonts w:ascii="Courier New" w:hAnsi="Courier New" w:cs="Courier New" w:hint="default"/>
@@ -19577,7 +19901,7 @@
       <w:lvlText w:val=""/>
       <w:lvlJc w:val="left"/>
       <w:pPr>
-        <w:ind w:left="2160" w:hanging="360"/>
+        <w:ind w:left="2880" w:hanging="360"/>
       </w:pPr>
       <w:rPr>
         <w:rFonts w:ascii="Wingdings" w:hAnsi="Wingdings" w:hint="default"/>
@@ -19589,7 +19913,7 @@
       <w:lvlText w:val=""/>
       <w:lvlJc w:val="left"/>
       <w:pPr>
-        <w:ind w:left="2880" w:hanging="360"/>
+        <w:ind w:left="3600" w:hanging="360"/>
       </w:pPr>
       <w:rPr>
         <w:rFonts w:ascii="Symbol" w:hAnsi="Symbol" w:hint="default"/>
@@ -19601,7 +19925,7 @@
       <w:lvlText w:val="o"/>
       <w:lvlJc w:val="left"/>
       <w:pPr>
-        <w:ind w:left="3600" w:hanging="360"/>
+        <w:ind w:left="4320" w:hanging="360"/>
       </w:pPr>
       <w:rPr>
         <w:rFonts w:ascii="Courier New" w:hAnsi="Courier New" w:cs="Courier New" w:hint="default"/>
@@ -19613,7 +19937,7 @@
       <w:lvlText w:val=""/>
       <w:lvlJc w:val="left"/>
       <w:pPr>
-        <w:ind w:left="4320" w:hanging="360"/>
+        <w:ind w:left="5040" w:hanging="360"/>
       </w:pPr>
       <w:rPr>
         <w:rFonts w:ascii="Wingdings" w:hAnsi="Wingdings" w:hint="default"/>
@@ -19625,7 +19949,7 @@
       <w:lvlText w:val=""/>
       <w:lvlJc w:val="left"/>
       <w:pPr>
-        <w:ind w:left="5040" w:hanging="360"/>
+        <w:ind w:left="5760" w:hanging="360"/>
       </w:pPr>
       <w:rPr>
         <w:rFonts w:ascii="Symbol" w:hAnsi="Symbol" w:hint="default"/>
@@ -19637,7 +19961,7 @@
       <w:lvlText w:val="o"/>
       <w:lvlJc w:val="left"/>
       <w:pPr>
-        <w:ind w:left="5760" w:hanging="360"/>
+        <w:ind w:left="6480" w:hanging="360"/>
       </w:pPr>
       <w:rPr>
         <w:rFonts w:ascii="Courier New" w:hAnsi="Courier New" w:cs="Courier New" w:hint="default"/>
@@ -19649,17 +19973,17 @@
       <w:lvlText w:val=""/>
       <w:lvlJc w:val="left"/>
       <w:pPr>
-        <w:ind w:left="6480" w:hanging="360"/>
+        <w:ind w:left="7200" w:hanging="360"/>
       </w:pPr>
       <w:rPr>
         <w:rFonts w:ascii="Wingdings" w:hAnsi="Wingdings" w:hint="default"/>
       </w:rPr>
     </w:lvl>
   </w:abstractNum>
-  <w:abstractNum w:abstractNumId="12" w15:restartNumberingAfterBreak="0">
-    <w:nsid w:val="57440A25"/>
+  <w:abstractNum w:abstractNumId="13" w15:restartNumberingAfterBreak="0">
+    <w:nsid w:val="519F0654"/>
     <w:multiLevelType w:val="hybridMultilevel"/>
-    <w:tmpl w:val="E01403EA"/>
+    <w:tmpl w:val="E258F9DC"/>
     <w:lvl w:ilvl="0" w:tplc="08160001">
       <w:start w:val="1"/>
       <w:numFmt w:val="bullet"/>
@@ -19769,10 +20093,10 @@
       </w:rPr>
     </w:lvl>
   </w:abstractNum>
-  <w:abstractNum w:abstractNumId="13" w15:restartNumberingAfterBreak="0">
-    <w:nsid w:val="58E05FAB"/>
+  <w:abstractNum w:abstractNumId="14" w15:restartNumberingAfterBreak="0">
+    <w:nsid w:val="57440A25"/>
     <w:multiLevelType w:val="hybridMultilevel"/>
-    <w:tmpl w:val="BB2AD09C"/>
+    <w:tmpl w:val="E01403EA"/>
     <w:lvl w:ilvl="0" w:tplc="08160001">
       <w:start w:val="1"/>
       <w:numFmt w:val="bullet"/>
@@ -19882,7 +20206,120 @@
       </w:rPr>
     </w:lvl>
   </w:abstractNum>
-  <w:abstractNum w:abstractNumId="14" w15:restartNumberingAfterBreak="0">
+  <w:abstractNum w:abstractNumId="15" w15:restartNumberingAfterBreak="0">
+    <w:nsid w:val="58E05FAB"/>
+    <w:multiLevelType w:val="hybridMultilevel"/>
+    <w:tmpl w:val="BB2AD09C"/>
+    <w:lvl w:ilvl="0" w:tplc="08160001">
+      <w:start w:val="1"/>
+      <w:numFmt w:val="bullet"/>
+      <w:lvlText w:val=""/>
+      <w:lvlJc w:val="left"/>
+      <w:pPr>
+        <w:ind w:left="720" w:hanging="360"/>
+      </w:pPr>
+      <w:rPr>
+        <w:rFonts w:ascii="Symbol" w:hAnsi="Symbol" w:hint="default"/>
+      </w:rPr>
+    </w:lvl>
+    <w:lvl w:ilvl="1" w:tplc="08160003" w:tentative="1">
+      <w:start w:val="1"/>
+      <w:numFmt w:val="bullet"/>
+      <w:lvlText w:val="o"/>
+      <w:lvlJc w:val="left"/>
+      <w:pPr>
+        <w:ind w:left="1440" w:hanging="360"/>
+      </w:pPr>
+      <w:rPr>
+        <w:rFonts w:ascii="Courier New" w:hAnsi="Courier New" w:cs="Courier New" w:hint="default"/>
+      </w:rPr>
+    </w:lvl>
+    <w:lvl w:ilvl="2" w:tplc="08160005" w:tentative="1">
+      <w:start w:val="1"/>
+      <w:numFmt w:val="bullet"/>
+      <w:lvlText w:val=""/>
+      <w:lvlJc w:val="left"/>
+      <w:pPr>
+        <w:ind w:left="2160" w:hanging="360"/>
+      </w:pPr>
+      <w:rPr>
+        <w:rFonts w:ascii="Wingdings" w:hAnsi="Wingdings" w:hint="default"/>
+      </w:rPr>
+    </w:lvl>
+    <w:lvl w:ilvl="3" w:tplc="08160001" w:tentative="1">
+      <w:start w:val="1"/>
+      <w:numFmt w:val="bullet"/>
+      <w:lvlText w:val=""/>
+      <w:lvlJc w:val="left"/>
+      <w:pPr>
+        <w:ind w:left="2880" w:hanging="360"/>
+      </w:pPr>
+      <w:rPr>
+        <w:rFonts w:ascii="Symbol" w:hAnsi="Symbol" w:hint="default"/>
+      </w:rPr>
+    </w:lvl>
+    <w:lvl w:ilvl="4" w:tplc="08160003" w:tentative="1">
+      <w:start w:val="1"/>
+      <w:numFmt w:val="bullet"/>
+      <w:lvlText w:val="o"/>
+      <w:lvlJc w:val="left"/>
+      <w:pPr>
+        <w:ind w:left="3600" w:hanging="360"/>
+      </w:pPr>
+      <w:rPr>
+        <w:rFonts w:ascii="Courier New" w:hAnsi="Courier New" w:cs="Courier New" w:hint="default"/>
+      </w:rPr>
+    </w:lvl>
+    <w:lvl w:ilvl="5" w:tplc="08160005" w:tentative="1">
+      <w:start w:val="1"/>
+      <w:numFmt w:val="bullet"/>
+      <w:lvlText w:val=""/>
+      <w:lvlJc w:val="left"/>
+      <w:pPr>
+        <w:ind w:left="4320" w:hanging="360"/>
+      </w:pPr>
+      <w:rPr>
+        <w:rFonts w:ascii="Wingdings" w:hAnsi="Wingdings" w:hint="default"/>
+      </w:rPr>
+    </w:lvl>
+    <w:lvl w:ilvl="6" w:tplc="08160001" w:tentative="1">
+      <w:start w:val="1"/>
+      <w:numFmt w:val="bullet"/>
+      <w:lvlText w:val=""/>
+      <w:lvlJc w:val="left"/>
+      <w:pPr>
+        <w:ind w:left="5040" w:hanging="360"/>
+      </w:pPr>
+      <w:rPr>
+        <w:rFonts w:ascii="Symbol" w:hAnsi="Symbol" w:hint="default"/>
+      </w:rPr>
+    </w:lvl>
+    <w:lvl w:ilvl="7" w:tplc="08160003" w:tentative="1">
+      <w:start w:val="1"/>
+      <w:numFmt w:val="bullet"/>
+      <w:lvlText w:val="o"/>
+      <w:lvlJc w:val="left"/>
+      <w:pPr>
+        <w:ind w:left="5760" w:hanging="360"/>
+      </w:pPr>
+      <w:rPr>
+        <w:rFonts w:ascii="Courier New" w:hAnsi="Courier New" w:cs="Courier New" w:hint="default"/>
+      </w:rPr>
+    </w:lvl>
+    <w:lvl w:ilvl="8" w:tplc="08160005" w:tentative="1">
+      <w:start w:val="1"/>
+      <w:numFmt w:val="bullet"/>
+      <w:lvlText w:val=""/>
+      <w:lvlJc w:val="left"/>
+      <w:pPr>
+        <w:ind w:left="6480" w:hanging="360"/>
+      </w:pPr>
+      <w:rPr>
+        <w:rFonts w:ascii="Wingdings" w:hAnsi="Wingdings" w:hint="default"/>
+      </w:rPr>
+    </w:lvl>
+  </w:abstractNum>
+  <w:abstractNum w:abstractNumId="16" w15:restartNumberingAfterBreak="0">
     <w:nsid w:val="6A5B6927"/>
     <w:multiLevelType w:val="hybridMultilevel"/>
     <w:tmpl w:val="902ECEA2"/>
@@ -19969,48 +20406,54 @@
     </w:lvl>
   </w:abstractNum>
   <w:num w:numId="1">
-    <w:abstractNumId w:val="6"/>
+    <w:abstractNumId w:val="7"/>
   </w:num>
   <w:num w:numId="2">
-    <w:abstractNumId w:val="3"/>
+    <w:abstractNumId w:val="4"/>
   </w:num>
   <w:num w:numId="3">
     <w:abstractNumId w:val="0"/>
   </w:num>
   <w:num w:numId="4">
+    <w:abstractNumId w:val="15"/>
+  </w:num>
+  <w:num w:numId="5">
+    <w:abstractNumId w:val="8"/>
+  </w:num>
+  <w:num w:numId="6">
+    <w:abstractNumId w:val="5"/>
+  </w:num>
+  <w:num w:numId="7">
+    <w:abstractNumId w:val="10"/>
+  </w:num>
+  <w:num w:numId="8">
+    <w:abstractNumId w:val="3"/>
+  </w:num>
+  <w:num w:numId="9">
     <w:abstractNumId w:val="13"/>
   </w:num>
-  <w:num w:numId="5">
-    <w:abstractNumId w:val="7"/>
+  <w:num w:numId="10">
+    <w:abstractNumId w:val="16"/>
   </w:num>
-  <w:num w:numId="6">
-    <w:abstractNumId w:val="4"/>
+  <w:num w:numId="11">
+    <w:abstractNumId w:val="6"/>
   </w:num>
-  <w:num w:numId="7">
+  <w:num w:numId="12">
     <w:abstractNumId w:val="9"/>
   </w:num>
-  <w:num w:numId="8">
-    <w:abstractNumId w:val="2"/>
-  </w:num>
-  <w:num w:numId="9">
+  <w:num w:numId="13">
     <w:abstractNumId w:val="11"/>
-  </w:num>
-  <w:num w:numId="10">
-    <w:abstractNumId w:val="14"/>
-  </w:num>
-  <w:num w:numId="11">
-    <w:abstractNumId w:val="5"/>
-  </w:num>
-  <w:num w:numId="12">
-    <w:abstractNumId w:val="8"/>
-  </w:num>
-  <w:num w:numId="13">
-    <w:abstractNumId w:val="10"/>
   </w:num>
   <w:num w:numId="14">
     <w:abstractNumId w:val="1"/>
   </w:num>
   <w:num w:numId="15">
+    <w:abstractNumId w:val="14"/>
+  </w:num>
+  <w:num w:numId="16">
+    <w:abstractNumId w:val="2"/>
+  </w:num>
+  <w:num w:numId="17">
     <w:abstractNumId w:val="12"/>
   </w:num>
   <w:numIdMacAtCleanup w:val="8"/>
@@ -21028,7 +21471,7 @@
 </file>
 
 <file path=customXml/itemProps1.xml><?xml version="1.0" encoding="utf-8"?>
-<ds:datastoreItem xmlns:ds="http://schemas.openxmlformats.org/officeDocument/2006/customXml" ds:itemID="{818F2C24-10B3-469F-BE03-D423A5FF5957}">
+<ds:datastoreItem xmlns:ds="http://schemas.openxmlformats.org/officeDocument/2006/customXml" ds:itemID="{33D9B3B2-C624-4420-9A22-C574F08F5537}">
   <ds:schemaRefs>
     <ds:schemaRef ds:uri="http://schemas.openxmlformats.org/officeDocument/2006/bibliography"/>
   </ds:schemaRefs>

--- a/Relatório.docx
+++ b/Relatório.docx
@@ -1,6 +1,6 @@
 
 <file path=word/document.xml><?xml version="1.0" encoding="utf-8"?>
-<w:document xmlns:wpc="http://schemas.microsoft.com/office/word/2010/wordprocessingCanvas" xmlns:cx="http://schemas.microsoft.com/office/drawing/2014/chartex" xmlns:cx1="http://schemas.microsoft.com/office/drawing/2015/9/8/chartex" xmlns:cx2="http://schemas.microsoft.com/office/drawing/2015/10/21/chartex" xmlns:cx3="http://schemas.microsoft.com/office/drawing/2016/5/9/chartex" xmlns:cx4="http://schemas.microsoft.com/office/drawing/2016/5/10/chartex" xmlns:cx5="http://schemas.microsoft.com/office/drawing/2016/5/11/chartex" xmlns:cx6="http://schemas.microsoft.com/office/drawing/2016/5/12/chartex" xmlns:cx7="http://schemas.microsoft.com/office/drawing/2016/5/13/chartex" xmlns:cx8="http://schemas.microsoft.com/office/drawing/2016/5/14/chartex" xmlns:mc="http://schemas.openxmlformats.org/markup-compatibility/2006" xmlns:aink="http://schemas.microsoft.com/office/drawing/2016/ink" xmlns:am3d="http://schemas.microsoft.com/office/drawing/2017/model3d" xmlns:o="urn:schemas-microsoft-com:office:office" xmlns:r="http://schemas.openxmlformats.org/officeDocument/2006/relationships" xmlns:m="http://schemas.openxmlformats.org/officeDocument/2006/math" xmlns:v="urn:schemas-microsoft-com:vml" xmlns:wp14="http://schemas.microsoft.com/office/word/2010/wordprocessingDrawing" xmlns:wp="http://schemas.openxmlformats.org/drawingml/2006/wordprocessingDrawing" xmlns:w10="urn:schemas-microsoft-com:office:word" xmlns:w="http://schemas.openxmlformats.org/wordprocessingml/2006/main" xmlns:w14="http://schemas.microsoft.com/office/word/2010/wordml" xmlns:w15="http://schemas.microsoft.com/office/word/2012/wordml" xmlns:w16cid="http://schemas.microsoft.com/office/word/2016/wordml/cid" xmlns:w16se="http://schemas.microsoft.com/office/word/2015/wordml/symex" xmlns:wpg="http://schemas.microsoft.com/office/word/2010/wordprocessingGroup" xmlns:wpi="http://schemas.microsoft.com/office/word/2010/wordprocessingInk" xmlns:wne="http://schemas.microsoft.com/office/word/2006/wordml" xmlns:wps="http://schemas.microsoft.com/office/word/2010/wordprocessingShape" mc:Ignorable="w14 w15 w16se w16cid wp14">
+<w:document xmlns:wpc="http://schemas.microsoft.com/office/word/2010/wordprocessingCanvas" xmlns:mo="http://schemas.microsoft.com/office/mac/office/2008/main" xmlns:mc="http://schemas.openxmlformats.org/markup-compatibility/2006" xmlns:mv="urn:schemas-microsoft-com:mac:vml" xmlns:o="urn:schemas-microsoft-com:office:office" xmlns:r="http://schemas.openxmlformats.org/officeDocument/2006/relationships" xmlns:m="http://schemas.openxmlformats.org/officeDocument/2006/math" xmlns:v="urn:schemas-microsoft-com:vml" xmlns:wp14="http://schemas.microsoft.com/office/word/2010/wordprocessingDrawing" xmlns:wp="http://schemas.openxmlformats.org/drawingml/2006/wordprocessingDrawing" xmlns:w10="urn:schemas-microsoft-com:office:word" xmlns:w="http://schemas.openxmlformats.org/wordprocessingml/2006/main" xmlns:w14="http://schemas.microsoft.com/office/word/2010/wordml" xmlns:w15="http://schemas.microsoft.com/office/word/2012/wordml" xmlns:wpg="http://schemas.microsoft.com/office/word/2010/wordprocessingGroup" xmlns:wpi="http://schemas.microsoft.com/office/word/2010/wordprocessingInk" xmlns:wne="http://schemas.microsoft.com/office/word/2006/wordml" xmlns:wps="http://schemas.microsoft.com/office/word/2010/wordprocessingShape" mc:Ignorable="w14 w15 wp14">
   <w:body>
     <w:p>
       <w:pPr>
@@ -93,7 +93,7 @@
               </wp:anchor>
             </w:drawing>
           </mc:Choice>
-          <mc:Fallback xmlns:mv="urn:schemas-microsoft-com:mac:vml" xmlns:mo="http://schemas.microsoft.com/office/mac/office/2008/main">
+          <mc:Fallback xmlns:w16se="http://schemas.microsoft.com/office/word/2015/wordml/symex" xmlns:w16cid="http://schemas.microsoft.com/office/word/2016/wordml/cid" xmlns:am3d="http://schemas.microsoft.com/office/drawing/2017/model3d" xmlns:aink="http://schemas.microsoft.com/office/drawing/2016/ink" xmlns:cx8="http://schemas.microsoft.com/office/drawing/2016/5/14/chartex" xmlns:cx7="http://schemas.microsoft.com/office/drawing/2016/5/13/chartex" xmlns:cx6="http://schemas.microsoft.com/office/drawing/2016/5/12/chartex" xmlns:cx5="http://schemas.microsoft.com/office/drawing/2016/5/11/chartex" xmlns:cx4="http://schemas.microsoft.com/office/drawing/2016/5/10/chartex" xmlns:cx3="http://schemas.microsoft.com/office/drawing/2016/5/9/chartex" xmlns:cx2="http://schemas.microsoft.com/office/drawing/2015/10/21/chartex" xmlns:cx1="http://schemas.microsoft.com/office/drawing/2015/9/8/chartex" xmlns:cx="http://schemas.microsoft.com/office/drawing/2014/chartex">
             <w:pict>
               <v:rect w14:anchorId="298E8454" id="Rectangle 1" o:spid="_x0000_s1026" style="position:absolute;margin-left:-90pt;margin-top:-117pt;width:2in;height:900pt;z-index:-251655680;visibility:visible;mso-wrap-style:square;mso-width-percent:0;mso-height-percent:0;mso-wrap-distance-left:9pt;mso-wrap-distance-top:0;mso-wrap-distance-right:9pt;mso-wrap-distance-bottom:0;mso-position-horizontal:absolute;mso-position-horizontal-relative:text;mso-position-vertical:absolute;mso-position-vertical-relative:text;mso-width-percent:0;mso-height-percent:0;mso-width-relative:page;mso-height-relative:page;v-text-anchor:middle" o:gfxdata="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" fillcolor="#31849b" stroked="f" strokecolor="#4a7ebb">
                 <v:shadow on="t" opacity="22936f" origin=",.5" offset="0,.63889mm"/>
@@ -293,11 +293,11 @@
           </mc:Choice>
           <mc:Fallback>
             <w:pict>
-              <v:shapetype w14:anchorId="28D30440" id="_x0000_t202" coordsize="21600,21600" o:spt="202" path="m,l,21600r21600,l21600,xe">
+              <v:shapetype w14:anchorId="28D30440" id="_x0000_t202" coordsize="21600,21600" o:spt="202" path="m0,0l0,21600,21600,21600,21600,0xe">
                 <v:stroke joinstyle="miter"/>
                 <v:path gradientshapeok="t" o:connecttype="rect"/>
               </v:shapetype>
-              <v:shape id="Text Box 9" o:spid="_x0000_s1026" type="#_x0000_t202" style="position:absolute;left:0;text-align:left;margin-left:90pt;margin-top:372.95pt;width:342pt;height:27pt;z-index:251654656;visibility:visible;mso-wrap-style:square;mso-width-percent:0;mso-height-percent:0;mso-wrap-distance-left:9pt;mso-wrap-distance-top:0;mso-wrap-distance-right:9pt;mso-wrap-distance-bottom:0;mso-position-horizontal:absolute;mso-position-horizontal-relative:text;mso-position-vertical:absolute;mso-position-vertical-relative:text;mso-width-percent:0;mso-height-percent:0;mso-width-relative:page;mso-height-relative:page;v-text-anchor:top" o:gfxdata="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" filled="f" stroked="f">
+              <v:shape id="Text Box 9" o:spid="_x0000_s1026" type="#_x0000_t202" style="position:absolute;left:0;text-align:left;margin-left:90pt;margin-top:372.95pt;width:342pt;height:27pt;z-index:251654656;visibility:visible;mso-wrap-style:square;mso-width-percent:0;mso-height-percent:0;mso-wrap-distance-left:9pt;mso-wrap-distance-top:0;mso-wrap-distance-right:9pt;mso-wrap-distance-bottom:0;mso-position-horizontal:absolute;mso-position-horizontal-relative:text;mso-position-vertical:absolute;mso-position-vertical-relative:text;mso-width-percent:0;mso-height-percent:0;mso-width-relative:page;mso-height-relative:page;v-text-anchor:top" o:gfxdata="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" filled="f" stroked="f">
                 <v:textbox>
                   <w:txbxContent>
                     <w:p>
@@ -568,7 +568,7 @@
           </mc:Choice>
           <mc:Fallback>
             <w:pict>
-              <v:shape w14:anchorId="18608EE5" id="Text Box 8" o:spid="_x0000_s1027" type="#_x0000_t202" style="position:absolute;left:0;text-align:left;margin-left:90pt;margin-top:71.4pt;width:315pt;height:162.75pt;z-index:251653632;visibility:visible;mso-wrap-style:square;mso-width-percent:0;mso-height-percent:0;mso-wrap-distance-left:9pt;mso-wrap-distance-top:0;mso-wrap-distance-right:9pt;mso-wrap-distance-bottom:0;mso-position-horizontal:absolute;mso-position-horizontal-relative:text;mso-position-vertical:absolute;mso-position-vertical-relative:text;mso-width-percent:0;mso-height-percent:0;mso-width-relative:page;mso-height-relative:page;v-text-anchor:top" o:gfxdata="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" filled="f" stroked="f">
+              <v:shape w14:anchorId="18608EE5" id="Text Box 8" o:spid="_x0000_s1027" type="#_x0000_t202" style="position:absolute;left:0;text-align:left;margin-left:90pt;margin-top:71.4pt;width:315pt;height:162.75pt;z-index:251653632;visibility:visible;mso-wrap-style:square;mso-width-percent:0;mso-height-percent:0;mso-wrap-distance-left:9pt;mso-wrap-distance-top:0;mso-wrap-distance-right:9pt;mso-wrap-distance-bottom:0;mso-position-horizontal:absolute;mso-position-horizontal-relative:text;mso-position-vertical:absolute;mso-position-vertical-relative:text;mso-width-percent:0;mso-height-percent:0;mso-width-relative:page;mso-height-relative:page;v-text-anchor:top" o:gfxdata="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" filled="f" stroked="f">
                 <v:textbox>
                   <w:txbxContent>
                     <w:p>
@@ -1132,7 +1132,7 @@
           </mc:Choice>
           <mc:Fallback>
             <w:pict>
-              <v:shape w14:anchorId="5730047F" id="Text Box 10" o:spid="_x0000_s1028" type="#_x0000_t202" style="position:absolute;left:0;text-align:left;margin-left:89.7pt;margin-top:.85pt;width:261pt;height:117.7pt;z-index:251655680;visibility:visible;mso-wrap-style:square;mso-width-percent:0;mso-height-percent:0;mso-wrap-distance-left:9pt;mso-wrap-distance-top:0;mso-wrap-distance-right:9pt;mso-wrap-distance-bottom:0;mso-position-horizontal:absolute;mso-position-horizontal-relative:text;mso-position-vertical:absolute;mso-position-vertical-relative:text;mso-width-percent:0;mso-height-percent:0;mso-width-relative:page;mso-height-relative:page;v-text-anchor:top" o:gfxdata="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" filled="f" stroked="f">
+              <v:shape w14:anchorId="5730047F" id="Text Box 10" o:spid="_x0000_s1028" type="#_x0000_t202" style="position:absolute;left:0;text-align:left;margin-left:89.7pt;margin-top:.85pt;width:261pt;height:117.7pt;z-index:251655680;visibility:visible;mso-wrap-style:square;mso-width-percent:0;mso-height-percent:0;mso-wrap-distance-left:9pt;mso-wrap-distance-top:0;mso-wrap-distance-right:9pt;mso-wrap-distance-bottom:0;mso-position-horizontal:absolute;mso-position-horizontal-relative:text;mso-position-vertical:absolute;mso-position-vertical-relative:text;mso-width-percent:0;mso-height-percent:0;mso-width-relative:page;mso-height-relative:page;v-text-anchor:top" o:gfxdata="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" filled="f" stroked="f">
                 <v:textbox>
                   <w:txbxContent>
                     <w:p>
@@ -1427,7 +1427,7 @@
           </mc:Choice>
           <mc:Fallback>
             <w:pict>
-              <v:shape w14:anchorId="14C8AA03" id="Text Box 25" o:spid="_x0000_s1029" type="#_x0000_t202" style="position:absolute;left:0;text-align:left;margin-left:-22.55pt;margin-top:17.05pt;width:180pt;height:2in;z-index:251661824;visibility:visible;mso-wrap-style:square;mso-width-percent:0;mso-height-percent:0;mso-wrap-distance-left:9pt;mso-wrap-distance-top:0;mso-wrap-distance-right:9pt;mso-wrap-distance-bottom:0;mso-position-horizontal:absolute;mso-position-horizontal-relative:text;mso-position-vertical:absolute;mso-position-vertical-relative:text;mso-width-percent:0;mso-height-percent:0;mso-width-relative:page;mso-height-relative:page;v-text-anchor:top" o:gfxdata="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" filled="f" stroked="f">
+              <v:shape w14:anchorId="14C8AA03" id="Text Box 25" o:spid="_x0000_s1029" type="#_x0000_t202" style="position:absolute;left:0;text-align:left;margin-left:-22.55pt;margin-top:17.05pt;width:180pt;height:2in;z-index:251661824;visibility:visible;mso-wrap-style:square;mso-width-percent:0;mso-height-percent:0;mso-wrap-distance-left:9pt;mso-wrap-distance-top:0;mso-wrap-distance-right:9pt;mso-wrap-distance-bottom:0;mso-position-horizontal:absolute;mso-position-horizontal-relative:text;mso-position-vertical:absolute;mso-position-vertical-relative:text;mso-width-percent:0;mso-height-percent:0;mso-width-relative:page;mso-height-relative:page;v-text-anchor:top" o:gfxdata="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" filled="f" stroked="f">
                 <v:textbox inset=",7.2pt,,7.2pt">
                   <w:txbxContent>
                     <w:p>
@@ -1782,7 +1782,7 @@
           </mc:Choice>
           <mc:Fallback>
             <w:pict>
-              <v:shape w14:anchorId="3203F8AC" id="Text Box 16" o:spid="_x0000_s1030" type="#_x0000_t202" style="position:absolute;left:0;text-align:left;margin-left:210.75pt;margin-top:-17.55pt;width:3in;height:94.5pt;z-index:251658752;visibility:visible;mso-wrap-style:square;mso-width-percent:0;mso-height-percent:0;mso-wrap-distance-left:9pt;mso-wrap-distance-top:0;mso-wrap-distance-right:9pt;mso-wrap-distance-bottom:0;mso-position-horizontal:absolute;mso-position-horizontal-relative:text;mso-position-vertical:absolute;mso-position-vertical-relative:text;mso-width-percent:0;mso-height-percent:0;mso-width-relative:page;mso-height-relative:page;v-text-anchor:top" o:gfxdata="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" filled="f" stroked="f">
+              <v:shape w14:anchorId="3203F8AC" id="Text Box 16" o:spid="_x0000_s1030" type="#_x0000_t202" style="position:absolute;left:0;text-align:left;margin-left:210.75pt;margin-top:-17.5pt;width:3in;height:94.5pt;z-index:251658752;visibility:visible;mso-wrap-style:square;mso-width-percent:0;mso-height-percent:0;mso-wrap-distance-left:9pt;mso-wrap-distance-top:0;mso-wrap-distance-right:9pt;mso-wrap-distance-bottom:0;mso-position-horizontal:absolute;mso-position-horizontal-relative:text;mso-position-vertical:absolute;mso-position-vertical-relative:text;mso-width-percent:0;mso-height-percent:0;mso-width-relative:page;mso-height-relative:page;v-text-anchor:top" o:gfxdata="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" filled="f" stroked="f">
                 <v:textbox>
                   <w:txbxContent>
                     <w:tbl>
@@ -2127,7 +2127,7 @@
           </mc:Choice>
           <mc:Fallback>
             <w:pict>
-              <v:shape w14:anchorId="019DAD4D" id="Text Box 12" o:spid="_x0000_s1031" type="#_x0000_t202" style="position:absolute;left:0;text-align:left;margin-left:12pt;margin-top:344.4pt;width:342pt;height:27pt;z-index:251656704;visibility:visible;mso-wrap-style:square;mso-width-percent:0;mso-height-percent:0;mso-wrap-distance-left:9pt;mso-wrap-distance-top:0;mso-wrap-distance-right:9pt;mso-wrap-distance-bottom:0;mso-position-horizontal:absolute;mso-position-horizontal-relative:text;mso-position-vertical:absolute;mso-position-vertical-relative:text;mso-width-percent:0;mso-height-percent:0;mso-width-relative:page;mso-height-relative:page;v-text-anchor:top" o:gfxdata="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" filled="f" stroked="f">
+              <v:shape w14:anchorId="019DAD4D" id="Text Box 12" o:spid="_x0000_s1031" type="#_x0000_t202" style="position:absolute;left:0;text-align:left;margin-left:12pt;margin-top:344.4pt;width:342pt;height:27pt;z-index:251656704;visibility:visible;mso-wrap-style:square;mso-width-percent:0;mso-height-percent:0;mso-wrap-distance-left:9pt;mso-wrap-distance-top:0;mso-wrap-distance-right:9pt;mso-wrap-distance-bottom:0;mso-position-horizontal:absolute;mso-position-horizontal-relative:text;mso-position-vertical:absolute;mso-position-vertical-relative:text;mso-width-percent:0;mso-height-percent:0;mso-width-relative:page;mso-height-relative:page;v-text-anchor:top" o:gfxdata="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" filled="f" stroked="f">
                 <v:textbox>
                   <w:txbxContent>
                     <w:p>
@@ -2590,7 +2590,7 @@
           </mc:Choice>
           <mc:Fallback>
             <w:pict>
-              <v:shape w14:anchorId="6F1719D2" id="Text Box 13" o:spid="_x0000_s1032" type="#_x0000_t202" style="position:absolute;left:0;text-align:left;margin-left:11.7pt;margin-top:4.4pt;width:261pt;height:118.5pt;z-index:251657728;visibility:visible;mso-wrap-style:square;mso-width-percent:0;mso-height-percent:0;mso-wrap-distance-left:9pt;mso-wrap-distance-top:0;mso-wrap-distance-right:9pt;mso-wrap-distance-bottom:0;mso-position-horizontal:absolute;mso-position-horizontal-relative:text;mso-position-vertical:absolute;mso-position-vertical-relative:text;mso-width-percent:0;mso-height-percent:0;mso-width-relative:page;mso-height-relative:page;v-text-anchor:top" o:gfxdata="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" filled="f" stroked="f">
+              <v:shape w14:anchorId="6F1719D2" id="Text Box 13" o:spid="_x0000_s1032" type="#_x0000_t202" style="position:absolute;left:0;text-align:left;margin-left:11.7pt;margin-top:4.4pt;width:261pt;height:118.5pt;z-index:251657728;visibility:visible;mso-wrap-style:square;mso-width-percent:0;mso-height-percent:0;mso-wrap-distance-left:9pt;mso-wrap-distance-top:0;mso-wrap-distance-right:9pt;mso-wrap-distance-bottom:0;mso-position-horizontal:absolute;mso-position-horizontal-relative:text;mso-position-vertical:absolute;mso-position-vertical-relative:text;mso-width-percent:0;mso-height-percent:0;mso-width-relative:page;mso-height-relative:page;v-text-anchor:top" o:gfxdata="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" filled="f" stroked="f">
                 <v:textbox>
                   <w:txbxContent>
                     <w:p>
@@ -2807,7 +2807,7 @@
     </w:p>
     <w:p>
       <w:pPr>
-        <w:pStyle w:val="Ttulo3"/>
+        <w:pStyle w:val="Cabealho3"/>
         <w:rPr>
           <w:rFonts w:ascii="Calibri" w:hAnsi="Calibri"/>
         </w:rPr>
@@ -2822,7 +2822,7 @@
     </w:p>
     <w:p>
       <w:pPr>
-        <w:pStyle w:val="Ttulo1"/>
+        <w:pStyle w:val="Cabealho1"/>
         <w:rPr>
           <w:rFonts w:ascii="Calibri" w:hAnsi="Calibri"/>
         </w:rPr>
@@ -2982,7 +2982,7 @@
     </w:p>
     <w:p>
       <w:pPr>
-        <w:pStyle w:val="Ttulo1"/>
+        <w:pStyle w:val="Cabealho1"/>
         <w:rPr>
           <w:noProof/>
         </w:rPr>
@@ -6570,7 +6570,7 @@
     </w:p>
     <w:p>
       <w:pPr>
-        <w:pStyle w:val="Ttulo1"/>
+        <w:pStyle w:val="Cabealho1"/>
         <w:rPr>
           <w:rFonts w:ascii="Calibri" w:hAnsi="Calibri"/>
         </w:rPr>
@@ -6585,7 +6585,7 @@
     </w:p>
     <w:p>
       <w:pPr>
-        <w:pStyle w:val="Ttulo1"/>
+        <w:pStyle w:val="Cabealho1"/>
         <w:rPr>
           <w:rFonts w:ascii="Calibri" w:hAnsi="Calibri"/>
         </w:rPr>
@@ -6615,7 +6615,7 @@
     </w:p>
     <w:p>
       <w:pPr>
-        <w:pStyle w:val="ndicedeilustraes"/>
+        <w:pStyle w:val="ndicedeIlustraes"/>
         <w:tabs>
           <w:tab w:val="right" w:pos="-2340"/>
         </w:tabs>
@@ -6735,7 +6735,7 @@
     </w:p>
     <w:p>
       <w:pPr>
-        <w:pStyle w:val="Ttulo1"/>
+        <w:pStyle w:val="Cabealho1"/>
         <w:rPr>
           <w:rFonts w:ascii="Calibri" w:hAnsi="Calibri"/>
         </w:rPr>
@@ -6765,7 +6765,7 @@
     </w:p>
     <w:p>
       <w:pPr>
-        <w:pStyle w:val="ndicedeilustraes"/>
+        <w:pStyle w:val="ndicedeIlustraes"/>
         <w:tabs>
           <w:tab w:val="right" w:pos="-2340"/>
         </w:tabs>
@@ -7033,7 +7033,6 @@
         <w:rPr>
           <w:rFonts w:ascii="Calibri" w:hAnsi="Calibri"/>
         </w:rPr>
-        <w:lastRenderedPageBreak/>
         <w:t>Contex</w:t>
       </w:r>
       <w:r>
@@ -7307,213 +7306,6 @@
       <w:pPr>
         <w:rPr>
           <w:lang w:val="pt-PT" w:eastAsia="pt-PT"/>
-        </w:rPr>
-      </w:pPr>
-      <w:r>
-        <w:rPr>
-          <w:lang w:val="pt-PT" w:eastAsia="pt-PT"/>
-        </w:rPr>
-        <w:tab/>
-      </w:r>
-      <w:r>
-        <w:rPr>
-          <w:rFonts w:cs="Arial"/>
-          <w:lang w:val="pt-PT"/>
-        </w:rPr>
-        <w:t xml:space="preserve">A exploração das vias férreas </w:t>
-      </w:r>
-      <w:r>
-        <w:rPr>
-          <w:rFonts w:cs="Arial"/>
-          <w:lang w:val="pt-PT"/>
-        </w:rPr>
-        <w:t xml:space="preserve">portuguesas </w:t>
-      </w:r>
-      <w:r>
-        <w:rPr>
-          <w:rFonts w:cs="Arial"/>
-          <w:lang w:val="pt-PT"/>
-        </w:rPr>
-        <w:t>encontrava-se até 2015 sobre monopólio da empresa CP, Comboios de Portugal. Nesse ano, procedeu-se à abertura do mercado deste setor, sendo que</w:t>
-      </w:r>
-      <w:r>
-        <w:rPr>
-          <w:rFonts w:cs="Arial"/>
-          <w:lang w:val="pt-PT"/>
-        </w:rPr>
-        <w:t>,</w:t>
-      </w:r>
-      <w:r>
-        <w:rPr>
-          <w:rFonts w:cs="Arial"/>
-          <w:lang w:val="pt-PT"/>
-        </w:rPr>
-        <w:t xml:space="preserve"> rapidamente</w:t>
-      </w:r>
-      <w:r>
-        <w:rPr>
-          <w:rFonts w:cs="Arial"/>
-          <w:lang w:val="pt-PT"/>
-        </w:rPr>
-        <w:t>,</w:t>
-      </w:r>
-      <w:r>
-        <w:rPr>
-          <w:rFonts w:cs="Arial"/>
-          <w:lang w:val="pt-PT"/>
-        </w:rPr>
-        <w:t xml:space="preserve"> se registaram várias propostas para a construção de novas linhas férreas e sua exploração. De entre essas propostas</w:t>
-      </w:r>
-      <w:r>
-        <w:rPr>
-          <w:rFonts w:cs="Arial"/>
-          <w:lang w:val="pt-PT"/>
-        </w:rPr>
-        <w:t>,</w:t>
-      </w:r>
-      <w:r>
-        <w:rPr>
-          <w:rFonts w:cs="Arial"/>
-          <w:lang w:val="pt-PT"/>
-        </w:rPr>
-        <w:t xml:space="preserve"> destaca-se a oferta realizada pela </w:t>
-      </w:r>
-      <w:r>
-        <w:rPr>
-          <w:rFonts w:cs="Arial"/>
-          <w:lang w:val="pt-PT"/>
-        </w:rPr>
-        <w:t>ECOmboios</w:t>
-      </w:r>
-      <w:r>
-        <w:rPr>
-          <w:rFonts w:cs="Arial"/>
-          <w:lang w:val="pt-PT"/>
-        </w:rPr>
-        <w:t>,</w:t>
-      </w:r>
-      <w:r>
-        <w:rPr>
-          <w:rFonts w:cs="Arial"/>
-          <w:lang w:val="pt-PT"/>
-        </w:rPr>
-        <w:t xml:space="preserve"> </w:t>
-      </w:r>
-      <w:r>
-        <w:rPr>
-          <w:rFonts w:cs="Arial"/>
-          <w:lang w:val="pt-PT"/>
-        </w:rPr>
-        <w:t xml:space="preserve">que procurava concretizar um desejo expresso há já algum tempo por bastantes utilizadores dos comboios: ser possível viajar cómoda e rapidamente entre </w:t>
-      </w:r>
-      <w:r>
-        <w:rPr>
-          <w:rFonts w:cs="Arial"/>
-          <w:lang w:val="pt-PT"/>
-        </w:rPr>
-        <w:t>Braga, Porto e Lisboa</w:t>
-      </w:r>
-      <w:r>
-        <w:rPr>
-          <w:rFonts w:cs="Arial"/>
-          <w:lang w:val="pt-PT"/>
-        </w:rPr>
-        <w:t xml:space="preserve">. De facto, a CP já possibilitava a conexão entre </w:t>
-      </w:r>
-      <w:r>
-        <w:rPr>
-          <w:rFonts w:cs="Arial"/>
-          <w:lang w:val="pt-PT"/>
-        </w:rPr>
-        <w:t>estas cidades</w:t>
-      </w:r>
-      <w:r>
-        <w:rPr>
-          <w:rFonts w:cs="Arial"/>
-          <w:lang w:val="pt-PT"/>
-        </w:rPr>
-        <w:t>. C</w:t>
-      </w:r>
-      <w:r>
-        <w:rPr>
-          <w:rFonts w:cs="Arial"/>
-          <w:lang w:val="pt-PT"/>
-        </w:rPr>
-        <w:t>ontudo</w:t>
-      </w:r>
-      <w:r>
-        <w:rPr>
-          <w:rFonts w:cs="Arial"/>
-          <w:lang w:val="pt-PT"/>
-        </w:rPr>
-        <w:t>,</w:t>
-      </w:r>
-      <w:r>
-        <w:rPr>
-          <w:rFonts w:cs="Arial"/>
-          <w:lang w:val="pt-PT"/>
-        </w:rPr>
-        <w:t xml:space="preserve"> a lentidão e o elevado número de fatores que decrementavam a qualidade da viagem, como</w:t>
-      </w:r>
-      <w:r>
-        <w:rPr>
-          <w:rFonts w:cs="Arial"/>
-          <w:lang w:val="pt-PT"/>
-        </w:rPr>
-        <w:t xml:space="preserve"> </w:t>
-      </w:r>
-      <w:r>
-        <w:rPr>
-          <w:rFonts w:cs="Arial"/>
-          <w:lang w:val="pt-PT"/>
-        </w:rPr>
-        <w:t xml:space="preserve">por exemplo </w:t>
-      </w:r>
-      <w:r>
-        <w:rPr>
-          <w:rFonts w:cs="Arial"/>
-          <w:lang w:val="pt-PT"/>
-        </w:rPr>
-        <w:t>o elevado número de paragens efetuadas durante o percurso</w:t>
-      </w:r>
-      <w:r>
-        <w:rPr>
-          <w:rFonts w:cs="Arial"/>
-          <w:lang w:val="pt-PT"/>
-        </w:rPr>
-        <w:t>, afastavam potenciais interessados neste serviço para outros tipos de deslocação, como o autocarro ou o carro pessoal.</w:t>
-      </w:r>
-      <w:r>
-        <w:rPr>
-          <w:rFonts w:cs="Arial"/>
-          <w:lang w:val="pt-PT"/>
-        </w:rPr>
-        <w:t xml:space="preserve"> </w:t>
-      </w:r>
-      <w:r>
-        <w:rPr>
-          <w:lang w:val="pt-PT" w:eastAsia="pt-PT"/>
-        </w:rPr>
-        <w:t xml:space="preserve">Em </w:t>
-      </w:r>
-      <w:r>
-        <w:rPr>
-          <w:lang w:val="pt-PT" w:eastAsia="pt-PT"/>
-        </w:rPr>
-        <w:t xml:space="preserve">meados de </w:t>
-      </w:r>
-      <w:r>
-        <w:rPr>
-          <w:lang w:val="pt-PT" w:eastAsia="pt-PT"/>
-        </w:rPr>
-        <w:t xml:space="preserve">2017, concluídas as obras de construção das linhas férreas e das centrais de produção de energia elétrica renovável, a ECOmboios iniciou a sua participação no mercado português.  </w:t>
-      </w:r>
-    </w:p>
-    <w:p>
-      <w:pPr>
-        <w:rPr>
-          <w:rFonts w:cs="Arial"/>
-          <w:lang w:val="pt-PT"/>
         </w:rPr>
       </w:pPr>
       <w:r>
@@ -7525,6 +7317,213 @@
       </w:r>
       <w:r>
         <w:rPr>
+          <w:rFonts w:cs="Arial"/>
+          <w:lang w:val="pt-PT"/>
+        </w:rPr>
+        <w:t xml:space="preserve">A exploração das vias férreas </w:t>
+      </w:r>
+      <w:r>
+        <w:rPr>
+          <w:rFonts w:cs="Arial"/>
+          <w:lang w:val="pt-PT"/>
+        </w:rPr>
+        <w:t xml:space="preserve">portuguesas </w:t>
+      </w:r>
+      <w:r>
+        <w:rPr>
+          <w:rFonts w:cs="Arial"/>
+          <w:lang w:val="pt-PT"/>
+        </w:rPr>
+        <w:t>encontrava-se até 2015 sobre monopólio da empresa CP, Comboios de Portugal. Nesse ano, procedeu-se à abertura do mercado deste setor, sendo que</w:t>
+      </w:r>
+      <w:r>
+        <w:rPr>
+          <w:rFonts w:cs="Arial"/>
+          <w:lang w:val="pt-PT"/>
+        </w:rPr>
+        <w:t>,</w:t>
+      </w:r>
+      <w:r>
+        <w:rPr>
+          <w:rFonts w:cs="Arial"/>
+          <w:lang w:val="pt-PT"/>
+        </w:rPr>
+        <w:t xml:space="preserve"> rapidamente</w:t>
+      </w:r>
+      <w:r>
+        <w:rPr>
+          <w:rFonts w:cs="Arial"/>
+          <w:lang w:val="pt-PT"/>
+        </w:rPr>
+        <w:t>,</w:t>
+      </w:r>
+      <w:r>
+        <w:rPr>
+          <w:rFonts w:cs="Arial"/>
+          <w:lang w:val="pt-PT"/>
+        </w:rPr>
+        <w:t xml:space="preserve"> se registaram várias propostas para a construção de novas linhas férreas e sua exploração. De entre essas propostas</w:t>
+      </w:r>
+      <w:r>
+        <w:rPr>
+          <w:rFonts w:cs="Arial"/>
+          <w:lang w:val="pt-PT"/>
+        </w:rPr>
+        <w:t>,</w:t>
+      </w:r>
+      <w:r>
+        <w:rPr>
+          <w:rFonts w:cs="Arial"/>
+          <w:lang w:val="pt-PT"/>
+        </w:rPr>
+        <w:t xml:space="preserve"> destaca-se a oferta realizada pela </w:t>
+      </w:r>
+      <w:r>
+        <w:rPr>
+          <w:rFonts w:cs="Arial"/>
+          <w:lang w:val="pt-PT"/>
+        </w:rPr>
+        <w:t>ECOmboios</w:t>
+      </w:r>
+      <w:r>
+        <w:rPr>
+          <w:rFonts w:cs="Arial"/>
+          <w:lang w:val="pt-PT"/>
+        </w:rPr>
+        <w:t>,</w:t>
+      </w:r>
+      <w:r>
+        <w:rPr>
+          <w:rFonts w:cs="Arial"/>
+          <w:lang w:val="pt-PT"/>
+        </w:rPr>
+        <w:t xml:space="preserve"> </w:t>
+      </w:r>
+      <w:r>
+        <w:rPr>
+          <w:rFonts w:cs="Arial"/>
+          <w:lang w:val="pt-PT"/>
+        </w:rPr>
+        <w:t xml:space="preserve">que procurava concretizar um desejo expresso há já algum tempo por bastantes utilizadores dos comboios: ser possível viajar cómoda e rapidamente entre </w:t>
+      </w:r>
+      <w:r>
+        <w:rPr>
+          <w:rFonts w:cs="Arial"/>
+          <w:lang w:val="pt-PT"/>
+        </w:rPr>
+        <w:t>Braga, Porto e Lisboa</w:t>
+      </w:r>
+      <w:r>
+        <w:rPr>
+          <w:rFonts w:cs="Arial"/>
+          <w:lang w:val="pt-PT"/>
+        </w:rPr>
+        <w:t xml:space="preserve">. De facto, a CP já possibilitava a conexão entre </w:t>
+      </w:r>
+      <w:r>
+        <w:rPr>
+          <w:rFonts w:cs="Arial"/>
+          <w:lang w:val="pt-PT"/>
+        </w:rPr>
+        <w:t>estas cidades</w:t>
+      </w:r>
+      <w:r>
+        <w:rPr>
+          <w:rFonts w:cs="Arial"/>
+          <w:lang w:val="pt-PT"/>
+        </w:rPr>
+        <w:t>. C</w:t>
+      </w:r>
+      <w:r>
+        <w:rPr>
+          <w:rFonts w:cs="Arial"/>
+          <w:lang w:val="pt-PT"/>
+        </w:rPr>
+        <w:t>ontudo</w:t>
+      </w:r>
+      <w:r>
+        <w:rPr>
+          <w:rFonts w:cs="Arial"/>
+          <w:lang w:val="pt-PT"/>
+        </w:rPr>
+        <w:t>,</w:t>
+      </w:r>
+      <w:r>
+        <w:rPr>
+          <w:rFonts w:cs="Arial"/>
+          <w:lang w:val="pt-PT"/>
+        </w:rPr>
+        <w:t xml:space="preserve"> a lentidão e o elevado número de fatores que decrementavam a qualidade da viagem, como</w:t>
+      </w:r>
+      <w:r>
+        <w:rPr>
+          <w:rFonts w:cs="Arial"/>
+          <w:lang w:val="pt-PT"/>
+        </w:rPr>
+        <w:t xml:space="preserve"> </w:t>
+      </w:r>
+      <w:r>
+        <w:rPr>
+          <w:rFonts w:cs="Arial"/>
+          <w:lang w:val="pt-PT"/>
+        </w:rPr>
+        <w:t xml:space="preserve">por exemplo </w:t>
+      </w:r>
+      <w:r>
+        <w:rPr>
+          <w:rFonts w:cs="Arial"/>
+          <w:lang w:val="pt-PT"/>
+        </w:rPr>
+        <w:t>o elevado número de paragens efetuadas durante o percurso</w:t>
+      </w:r>
+      <w:r>
+        <w:rPr>
+          <w:rFonts w:cs="Arial"/>
+          <w:lang w:val="pt-PT"/>
+        </w:rPr>
+        <w:t>, afastavam potenciais interessados neste serviço para outros tipos de deslocação, como o autocarro ou o carro pessoal.</w:t>
+      </w:r>
+      <w:r>
+        <w:rPr>
+          <w:rFonts w:cs="Arial"/>
+          <w:lang w:val="pt-PT"/>
+        </w:rPr>
+        <w:t xml:space="preserve"> </w:t>
+      </w:r>
+      <w:r>
+        <w:rPr>
+          <w:lang w:val="pt-PT" w:eastAsia="pt-PT"/>
+        </w:rPr>
+        <w:t xml:space="preserve">Em </w:t>
+      </w:r>
+      <w:r>
+        <w:rPr>
+          <w:lang w:val="pt-PT" w:eastAsia="pt-PT"/>
+        </w:rPr>
+        <w:t xml:space="preserve">meados de </w:t>
+      </w:r>
+      <w:r>
+        <w:rPr>
+          <w:lang w:val="pt-PT" w:eastAsia="pt-PT"/>
+        </w:rPr>
+        <w:t xml:space="preserve">2017, concluídas as obras de construção das linhas férreas e das centrais de produção de energia elétrica renovável, a ECOmboios iniciou a sua participação no mercado português.  </w:t>
+      </w:r>
+    </w:p>
+    <w:p>
+      <w:pPr>
+        <w:rPr>
+          <w:rFonts w:cs="Arial"/>
+          <w:lang w:val="pt-PT"/>
+        </w:rPr>
+      </w:pPr>
+      <w:r>
+        <w:rPr>
+          <w:lang w:val="pt-PT" w:eastAsia="pt-PT"/>
+        </w:rPr>
+        <w:tab/>
+      </w:r>
+      <w:r>
+        <w:rPr>
           <w:lang w:val="pt-PT" w:eastAsia="pt-PT"/>
         </w:rPr>
         <w:t xml:space="preserve">Decorridos quase dois anos desde o inicio da sua atividade em Portugal, </w:t>
@@ -7661,32 +7660,32 @@
         <w:rPr>
           <w:lang w:val="pt-PT" w:eastAsia="pt-PT"/>
         </w:rPr>
-        <w:t xml:space="preserve"> visto que permitirá reduzir, justificadamente, o número de postos de trabalho mantidos pela empresa, em específico, os que estão </w:t>
+        <w:t xml:space="preserve"> visto que permitirá reduzir, justificadamente, o número de postos de trabalho mantidos pela empresa, em específico, os que estão associados à venda física de bilhetes, assim como eliminar os gastos inerentes à exploração e manutenção dos pontos de venda. Por fim, aliviará o tratamento dos dados</w:t>
       </w:r>
       <w:r>
         <w:rPr>
           <w:lang w:val="pt-PT" w:eastAsia="pt-PT"/>
         </w:rPr>
+        <w:t>,</w:t>
+      </w:r>
+      <w:r>
+        <w:rPr>
+          <w:lang w:val="pt-PT" w:eastAsia="pt-PT"/>
+        </w:rPr>
+        <w:t xml:space="preserve"> que passarão a ser analisados de forma eletrónica.</w:t>
+      </w:r>
+      <w:r>
+        <w:rPr>
+          <w:lang w:val="pt-PT" w:eastAsia="pt-PT"/>
+        </w:rPr>
+        <w:t xml:space="preserve"> Desta maneira, a implementação de um sistema de gestão de base de dados torna-se uma medida necessária para a empresa melhor controlar </w:t>
+      </w:r>
+      <w:r>
+        <w:rPr>
+          <w:lang w:val="pt-PT" w:eastAsia="pt-PT"/>
+        </w:rPr>
         <w:lastRenderedPageBreak/>
-        <w:t>associados à venda física de bilhetes, assim como eliminar os gastos inerentes à exploração e manutenção dos pontos de venda. Por fim, aliviará o tratamento dos dados</w:t>
-      </w:r>
-      <w:r>
-        <w:rPr>
-          <w:lang w:val="pt-PT" w:eastAsia="pt-PT"/>
-        </w:rPr>
-        <w:t>,</w:t>
-      </w:r>
-      <w:r>
-        <w:rPr>
-          <w:lang w:val="pt-PT" w:eastAsia="pt-PT"/>
-        </w:rPr>
-        <w:t xml:space="preserve"> que passarão a ser analisados de forma eletrónica.</w:t>
-      </w:r>
-      <w:r>
-        <w:rPr>
-          <w:lang w:val="pt-PT" w:eastAsia="pt-PT"/>
-        </w:rPr>
-        <w:t xml:space="preserve"> Desta maneira, a implementação de um sistema de gestão de base de dados torna-se uma medida necessária para a empresa melhor controlar a venda de bilhetes para as viagens de comboio e para processar e armazenar as informações relativas a estes. Os clientes poderão, então, por exemplo, consultar os bilhetes por si adquiridos e o dinheiro gasto em viagens, consultar as viagens que pode fazer consoante o seu orçamento e visualizar </w:t>
+        <w:t xml:space="preserve">a venda de bilhetes para as viagens de comboio e para processar e armazenar as informações relativas a estes. Os clientes poderão, então, por exemplo, consultar os bilhetes por si adquiridos e o dinheiro gasto em viagens, consultar as viagens que pode fazer consoante o seu orçamento e visualizar </w:t>
       </w:r>
       <w:r>
         <w:rPr>
@@ -7963,7 +7962,6 @@
         <w:rPr>
           <w:lang w:val="pt-PT"/>
         </w:rPr>
-        <w:lastRenderedPageBreak/>
         <w:t>Certamente, o</w:t>
       </w:r>
       <w:r>
@@ -8618,7 +8616,6 @@
           <w:szCs w:val="20"/>
           <w:lang w:val="pt-PT"/>
         </w:rPr>
-        <w:lastRenderedPageBreak/>
         <w:t>Finalmente, proced</w:t>
       </w:r>
       <w:r>
@@ -8824,6 +8821,7 @@
         <w:rPr>
           <w:rFonts w:ascii="Calibri" w:hAnsi="Calibri"/>
         </w:rPr>
+        <w:lastRenderedPageBreak/>
         <w:t>Requisitos de descrição</w:t>
       </w:r>
       <w:bookmarkEnd w:id="11"/>
@@ -8865,14 +8863,7 @@
         <w:rPr>
           <w:lang w:val="pt-PT"/>
         </w:rPr>
-        <w:t xml:space="preserve">. Os dados guardados sobre cada cliente incluem o seu número, nome, email, o seu Número de Identificação Fiscal e a password que permite o acesso à aplicação. Estes dados, à exceção do número, são fornecidos ao sistema aquando do registo do cliente na aplicação. A cada cliente é atribuído um número que é único e o permite identificar. Tendo efetuado o log in na aplicação, o </w:t>
-      </w:r>
-      <w:r>
-        <w:rPr>
-          <w:lang w:val="pt-PT"/>
-        </w:rPr>
-        <w:lastRenderedPageBreak/>
-        <w:t xml:space="preserve">cliente pode </w:t>
+        <w:t xml:space="preserve">. Os dados guardados sobre cada cliente incluem o seu número, nome, email, o seu Número de Identificação Fiscal e a password que permite o acesso à aplicação. Estes dados, à exceção do número, são fornecidos ao sistema aquando do registo do cliente na aplicação. A cada cliente é atribuído um número que é único e o permite identificar. Tendo efetuado o log in na aplicação, o cliente pode </w:t>
       </w:r>
       <w:r>
         <w:rPr>
@@ -9160,6 +9151,7 @@
         <w:rPr>
           <w:rFonts w:ascii="Calibri" w:hAnsi="Calibri"/>
         </w:rPr>
+        <w:lastRenderedPageBreak/>
         <w:t>Requisitos de exploração</w:t>
       </w:r>
       <w:bookmarkEnd w:id="12"/>
@@ -9516,7 +9508,6 @@
           <w:szCs w:val="20"/>
           <w:lang w:val="pt-PT"/>
         </w:rPr>
-        <w:lastRenderedPageBreak/>
         <w:t xml:space="preserve">(RE11) - </w:t>
       </w:r>
       <w:r>
@@ -9864,13 +9855,19 @@
         <w:rPr>
           <w:lang w:val="pt-PT"/>
         </w:rPr>
-        <w:t xml:space="preserve">as interações entre estes. </w:t>
+        <w:t xml:space="preserve">as interações entre </w:t>
       </w:r>
       <w:r>
         <w:rPr>
           <w:lang w:val="pt-PT"/>
         </w:rPr>
         <w:lastRenderedPageBreak/>
+        <w:t xml:space="preserve">estes. </w:t>
+      </w:r>
+      <w:r>
+        <w:rPr>
+          <w:lang w:val="pt-PT"/>
+        </w:rPr>
         <w:t xml:space="preserve">Com os requisitos de exploração e controlo torna-se evidente o papel de cada um dos utilizadores da base dados e o que se pretende com esta. </w:t>
       </w:r>
     </w:p>
@@ -10435,6 +10432,7 @@
         <w:rPr>
           <w:lang w:val="pt-PT"/>
         </w:rPr>
+        <w:lastRenderedPageBreak/>
         <w:tab/>
         <w:t>Findo o processo de identificação de entidades, p</w:t>
       </w:r>
@@ -10814,7 +10812,6 @@
                 <w:rFonts w:asciiTheme="minorHAnsi" w:hAnsiTheme="minorHAnsi"/>
                 <w:sz w:val="16"/>
               </w:rPr>
-              <w:lastRenderedPageBreak/>
               <w:t>Viagem</w:t>
             </w:r>
             <w:proofErr w:type="spellEnd"/>
@@ -11340,28 +11337,28 @@
         <w:rPr>
           <w:lang w:val="pt-PT"/>
         </w:rPr>
+        <w:t>Uma viagem começa numa estação e termina noutra. Uma determinada estação pode ser a origem ou o destino de várias viagens. Ora, existem então dois relacionamentos entre as entidades Viagem e Estação, ambos de N para 1.</w:t>
+      </w:r>
+      <w:r>
+        <w:rPr>
+          <w:lang w:val="pt-PT"/>
+        </w:rPr>
+        <w:t xml:space="preserve"> A participação de ambas as entidades nestes relacionamentos é obrigatória. </w:t>
+      </w:r>
+    </w:p>
+    <w:p>
+      <w:pPr>
+        <w:rPr>
+          <w:b/>
+          <w:lang w:val="pt-PT"/>
+        </w:rPr>
+      </w:pPr>
+      <w:r>
+        <w:rPr>
+          <w:b/>
+          <w:lang w:val="pt-PT"/>
+        </w:rPr>
         <w:lastRenderedPageBreak/>
-        <w:t>Uma viagem começa numa estação e termina noutra. Uma determinada estação pode ser a origem ou o destino de várias viagens. Ora, existem então dois relacionamentos entre as entidades Viagem e Estação, ambos de N para 1.</w:t>
-      </w:r>
-      <w:r>
-        <w:rPr>
-          <w:lang w:val="pt-PT"/>
-        </w:rPr>
-        <w:t xml:space="preserve"> A participação de ambas as entidades nestes relacionamentos é obrigatória. </w:t>
-      </w:r>
-    </w:p>
-    <w:p>
-      <w:pPr>
-        <w:rPr>
-          <w:b/>
-          <w:lang w:val="pt-PT"/>
-        </w:rPr>
-      </w:pPr>
-      <w:r>
-        <w:rPr>
-          <w:b/>
-          <w:lang w:val="pt-PT"/>
-        </w:rPr>
         <w:t>Viagem – Comboio</w:t>
       </w:r>
     </w:p>
@@ -11991,8 +11988,18 @@
                 <w:sz w:val="16"/>
                 <w:szCs w:val="16"/>
               </w:rPr>
-              <w:t xml:space="preserve"> por</w:t>
+              <w:t xml:space="preserve"> </w:t>
             </w:r>
+            <w:proofErr w:type="spellStart"/>
+            <w:r>
+              <w:rPr>
+                <w:rFonts w:asciiTheme="minorHAnsi" w:hAnsiTheme="minorHAnsi"/>
+                <w:sz w:val="16"/>
+                <w:szCs w:val="16"/>
+              </w:rPr>
+              <w:t>por</w:t>
+            </w:r>
+            <w:proofErr w:type="spellEnd"/>
           </w:p>
         </w:tc>
         <w:tc>
@@ -12355,7 +12362,6 @@
         <w:rPr>
           <w:rFonts w:ascii="Calibri" w:hAnsi="Calibri"/>
         </w:rPr>
-        <w:lastRenderedPageBreak/>
         <w:t xml:space="preserve">Identificação e caracterização das </w:t>
       </w:r>
       <w:r>
@@ -16862,6 +16868,7 @@
         <w:rPr>
           <w:rFonts w:ascii="Calibri" w:hAnsi="Calibri"/>
         </w:rPr>
+        <w:lastRenderedPageBreak/>
         <w:t>Apresentação e explicação do diagrama ER</w:t>
       </w:r>
       <w:bookmarkEnd w:id="22"/>
@@ -17236,7 +17243,21 @@
         <w:rPr>
           <w:lang w:val="pt-PT"/>
         </w:rPr>
-        <w:t xml:space="preserve"> Desta forma, foi realizada uma reunião com o corpo administrativo da ECOmboios, que veio de todas as partes do mundo para a presenciar.</w:t>
+        <w:t xml:space="preserve"> Desta forma, foi realizada uma reunião com o corpo administrativo da </w:t>
+      </w:r>
+      <w:proofErr w:type="spellStart"/>
+      <w:r>
+        <w:rPr>
+          <w:lang w:val="pt-PT"/>
+        </w:rPr>
+        <w:t>ECOmboios</w:t>
+      </w:r>
+      <w:proofErr w:type="spellEnd"/>
+      <w:r>
+        <w:rPr>
+          <w:lang w:val="pt-PT"/>
+        </w:rPr>
+        <w:t>.</w:t>
       </w:r>
       <w:r>
         <w:rPr>
@@ -17248,7 +17269,13 @@
         <w:rPr>
           <w:lang w:val="pt-PT"/>
         </w:rPr>
-        <w:t>Nesta reunião, procurámos explicar, passo a passo</w:t>
+        <w:t>Nesse encontro</w:t>
+      </w:r>
+      <w:r>
+        <w:rPr>
+          <w:lang w:val="pt-PT"/>
+        </w:rPr>
+        <w:t>, procurámos explicar, passo a passo</w:t>
       </w:r>
       <w:r>
         <w:rPr>
@@ -17260,7 +17287,19 @@
         <w:rPr>
           <w:lang w:val="pt-PT"/>
         </w:rPr>
-        <w:t xml:space="preserve"> a maneira como conseguimos justificar a resposta aos requisitos relativos ao cliente e ao administrador, previamente aprovados pela empresa.</w:t>
+        <w:t xml:space="preserve"> a maneira como </w:t>
+      </w:r>
+      <w:r>
+        <w:rPr>
+          <w:lang w:val="pt-PT"/>
+        </w:rPr>
+        <w:t>seria possível satisfazer cada um dos requisitos</w:t>
+      </w:r>
+      <w:r>
+        <w:rPr>
+          <w:lang w:val="pt-PT"/>
+        </w:rPr>
+        <w:t>, previamente aprovados pela empresa.</w:t>
       </w:r>
       <w:r>
         <w:rPr>
@@ -17340,6 +17379,8 @@
         </w:rPr>
         <w:t>Tendo isto em conta, na reunião explicitamos o seguinte:</w:t>
       </w:r>
+      <w:bookmarkStart w:id="24" w:name="_GoBack"/>
+      <w:bookmarkEnd w:id="24"/>
     </w:p>
     <w:p>
       <w:pPr>
@@ -17568,19 +17609,38 @@
         <w:rPr>
           <w:lang w:val="pt-PT"/>
         </w:rPr>
-        <w:t xml:space="preserve">confirmamos que </w:t>
-      </w:r>
-      <w:r>
-        <w:rPr>
-          <w:lang w:val="pt-PT"/>
-        </w:rPr>
-        <w:t>este deveria poder consultar as viagens que um dado comboio realizou num certo período de tempo, saber quais os passageiros que viajaram entre duas estações num dado período ou numa dada viagem, verificar quantos bilhetes foram vendidos num certo intervalo de tempo e calcular o valor total faturado num determinado período.</w:t>
-      </w:r>
-      <w:r>
-        <w:rPr>
-          <w:lang w:val="pt-PT"/>
-        </w:rPr>
-        <w:t xml:space="preserve"> Assim sendo, o corpo administrativo da ECOmboios pediu para explicarmos como é que o nosso modelo concetual conseguia responder a tais requisitos. Perante tal, afirmamos o seguinte:</w:t>
+        <w:t xml:space="preserve">demonstramos de que forma este seria capaz de </w:t>
+      </w:r>
+      <w:r>
+        <w:rPr>
+          <w:lang w:val="pt-PT"/>
+        </w:rPr>
+        <w:t xml:space="preserve">consultar as viagens que um dado comboio realizou num certo período de tempo, saber </w:t>
+      </w:r>
+      <w:r>
+        <w:rPr>
+          <w:lang w:val="pt-PT"/>
+        </w:rPr>
+        <w:lastRenderedPageBreak/>
+        <w:t>quais os passageiros que viajaram entre duas estações num dado período ou numa dada viagem, verificar quantos bilhetes foram vendidos num certo intervalo de tempo e calcular o valor total faturado num determinado período.</w:t>
+      </w:r>
+      <w:r>
+        <w:rPr>
+          <w:lang w:val="pt-PT"/>
+        </w:rPr>
+        <w:t xml:space="preserve"> Assim sendo, o corpo administrativo da ECOmboios pediu para explicarmos como é que o nosso modelo concetual conseguia responde</w:t>
+      </w:r>
+      <w:r>
+        <w:rPr>
+          <w:lang w:val="pt-PT"/>
+        </w:rPr>
+        <w:t>r a tais requisitos. Para isso</w:t>
+      </w:r>
+      <w:r>
+        <w:rPr>
+          <w:lang w:val="pt-PT"/>
+        </w:rPr>
+        <w:t>, afirmamos o seguinte:</w:t>
       </w:r>
     </w:p>
     <w:p>
@@ -17598,7 +17658,6 @@
         <w:rPr>
           <w:lang w:val="pt-PT"/>
         </w:rPr>
-        <w:lastRenderedPageBreak/>
         <w:t>Como cada Viagem é realizada por um Comboio, e tem uma data de partida e uma data de chegada. Desta forma, é possível listar as viagens que um dado comboio realizou entre certas datas.</w:t>
       </w:r>
     </w:p>
@@ -17814,7 +17873,7 @@
           <w:rFonts w:ascii="Calibri" w:hAnsi="Calibri"/>
         </w:rPr>
       </w:pPr>
-      <w:bookmarkStart w:id="24" w:name="_Toc530086534"/>
+      <w:bookmarkStart w:id="25" w:name="_Toc530086534"/>
       <w:r>
         <w:rPr>
           <w:rFonts w:ascii="Calibri" w:hAnsi="Calibri"/>
@@ -17822,7 +17881,7 @@
         <w:lastRenderedPageBreak/>
         <w:t>Modelação lógica</w:t>
       </w:r>
-      <w:bookmarkEnd w:id="24"/>
+      <w:bookmarkEnd w:id="25"/>
     </w:p>
     <w:p>
       <w:pPr>
@@ -17831,14 +17890,14 @@
           <w:rFonts w:ascii="Calibri" w:hAnsi="Calibri"/>
         </w:rPr>
       </w:pPr>
-      <w:bookmarkStart w:id="25" w:name="_Toc530086535"/>
+      <w:bookmarkStart w:id="26" w:name="_Toc530086535"/>
       <w:r>
         <w:rPr>
           <w:rFonts w:ascii="Calibri" w:hAnsi="Calibri"/>
         </w:rPr>
         <w:t>Construção e validação do modelo de dados lógico</w:t>
       </w:r>
-      <w:bookmarkEnd w:id="25"/>
+      <w:bookmarkEnd w:id="26"/>
     </w:p>
     <w:p>
       <w:pPr>
@@ -17847,14 +17906,14 @@
           <w:rFonts w:ascii="Calibri" w:hAnsi="Calibri"/>
         </w:rPr>
       </w:pPr>
-      <w:bookmarkStart w:id="26" w:name="_Toc530086536"/>
+      <w:bookmarkStart w:id="27" w:name="_Toc530086536"/>
       <w:r>
         <w:rPr>
           <w:rFonts w:ascii="Calibri" w:hAnsi="Calibri"/>
         </w:rPr>
         <w:t>Desenho do modelo lógico</w:t>
       </w:r>
-      <w:bookmarkEnd w:id="26"/>
+      <w:bookmarkEnd w:id="27"/>
     </w:p>
     <w:p>
       <w:pPr>
@@ -17863,14 +17922,14 @@
           <w:rFonts w:ascii="Calibri" w:hAnsi="Calibri"/>
         </w:rPr>
       </w:pPr>
-      <w:bookmarkStart w:id="27" w:name="_Toc530086537"/>
+      <w:bookmarkStart w:id="28" w:name="_Toc530086537"/>
       <w:r>
         <w:rPr>
           <w:rFonts w:ascii="Calibri" w:hAnsi="Calibri"/>
         </w:rPr>
         <w:t>Validação do modelo através da normalização</w:t>
       </w:r>
-      <w:bookmarkEnd w:id="27"/>
+      <w:bookmarkEnd w:id="28"/>
     </w:p>
     <w:p>
       <w:pPr>
@@ -17879,14 +17938,14 @@
           <w:rFonts w:ascii="Calibri" w:hAnsi="Calibri"/>
         </w:rPr>
       </w:pPr>
-      <w:bookmarkStart w:id="28" w:name="_Toc530086538"/>
+      <w:bookmarkStart w:id="29" w:name="_Toc530086538"/>
       <w:r>
         <w:rPr>
           <w:rFonts w:ascii="Calibri" w:hAnsi="Calibri"/>
         </w:rPr>
         <w:t>Validação do modelo com interrogações do utilizador</w:t>
       </w:r>
-      <w:bookmarkEnd w:id="28"/>
+      <w:bookmarkEnd w:id="29"/>
     </w:p>
     <w:p>
       <w:pPr>
@@ -17895,14 +17954,14 @@
           <w:rFonts w:ascii="Calibri" w:hAnsi="Calibri"/>
         </w:rPr>
       </w:pPr>
-      <w:bookmarkStart w:id="29" w:name="_Toc530086539"/>
+      <w:bookmarkStart w:id="30" w:name="_Toc530086539"/>
       <w:r>
         <w:rPr>
           <w:rFonts w:ascii="Calibri" w:hAnsi="Calibri"/>
         </w:rPr>
         <w:t>Validação do modelo com as transações estabelecidas</w:t>
       </w:r>
-      <w:bookmarkEnd w:id="29"/>
+      <w:bookmarkEnd w:id="30"/>
     </w:p>
     <w:p>
       <w:pPr>
@@ -17911,14 +17970,14 @@
           <w:rFonts w:ascii="Calibri" w:hAnsi="Calibri"/>
         </w:rPr>
       </w:pPr>
-      <w:bookmarkStart w:id="30" w:name="_Toc530086540"/>
+      <w:bookmarkStart w:id="31" w:name="_Toc530086540"/>
       <w:r>
         <w:rPr>
           <w:rFonts w:ascii="Calibri" w:hAnsi="Calibri"/>
         </w:rPr>
         <w:t>Reavaliação do modelo lógico (se necessário)</w:t>
       </w:r>
-      <w:bookmarkEnd w:id="30"/>
+      <w:bookmarkEnd w:id="31"/>
     </w:p>
     <w:p>
       <w:pPr>
@@ -17927,16 +17986,13 @@
           <w:rFonts w:ascii="Calibri" w:hAnsi="Calibri"/>
         </w:rPr>
       </w:pPr>
-      <w:bookmarkStart w:id="31" w:name="_Toc530086541"/>
+      <w:bookmarkStart w:id="32" w:name="_Toc530086541"/>
       <w:r>
         <w:rPr>
           <w:rFonts w:ascii="Calibri" w:hAnsi="Calibri"/>
         </w:rPr>
-        <w:lastRenderedPageBreak/>
         <w:t>Revisão do modelo lógico com o utilizador</w:t>
       </w:r>
-      <w:bookmarkStart w:id="32" w:name="_GoBack"/>
-      <w:bookmarkEnd w:id="31"/>
       <w:bookmarkEnd w:id="32"/>
     </w:p>
     <w:p>
@@ -18032,55 +18088,55 @@
         <w:rPr>
           <w:rFonts w:ascii="Calibri" w:hAnsi="Calibri"/>
         </w:rPr>
+        <w:t>Escolha, definição e caracterização de índices em SQL (alguns exemplos)</w:t>
+      </w:r>
+      <w:bookmarkEnd w:id="38"/>
+    </w:p>
+    <w:p>
+      <w:pPr>
+        <w:pStyle w:val="Ttulo21"/>
+        <w:rPr>
+          <w:rFonts w:ascii="Calibri" w:hAnsi="Calibri"/>
+        </w:rPr>
+      </w:pPr>
+      <w:bookmarkStart w:id="39" w:name="_Toc530086548"/>
+      <w:r>
+        <w:rPr>
+          <w:rFonts w:ascii="Calibri" w:hAnsi="Calibri"/>
+        </w:rPr>
+        <w:t>Estimativa do espaço em disco da base de dados e taxa de crescimento anual</w:t>
+      </w:r>
+      <w:bookmarkEnd w:id="39"/>
+    </w:p>
+    <w:p>
+      <w:pPr>
+        <w:pStyle w:val="Ttulo21"/>
+        <w:rPr>
+          <w:rFonts w:ascii="Calibri" w:hAnsi="Calibri"/>
+        </w:rPr>
+      </w:pPr>
+      <w:bookmarkStart w:id="40" w:name="_Toc530086549"/>
+      <w:r>
+        <w:rPr>
+          <w:rFonts w:ascii="Calibri" w:hAnsi="Calibri"/>
+        </w:rPr>
+        <w:t>Definição e caracterização das vistas de utilização em SQL (alguns exemplos)</w:t>
+      </w:r>
+      <w:bookmarkEnd w:id="40"/>
+    </w:p>
+    <w:p>
+      <w:pPr>
+        <w:pStyle w:val="Ttulo21"/>
+        <w:rPr>
+          <w:rFonts w:ascii="Calibri" w:hAnsi="Calibri"/>
+        </w:rPr>
+      </w:pPr>
+      <w:bookmarkStart w:id="41" w:name="_Toc530086550"/>
+      <w:r>
+        <w:rPr>
+          <w:rFonts w:ascii="Calibri" w:hAnsi="Calibri"/>
+        </w:rPr>
         <w:lastRenderedPageBreak/>
-        <w:t>Escolha, definição e caracterização de índices em SQL (alguns exemplos)</w:t>
-      </w:r>
-      <w:bookmarkEnd w:id="38"/>
-    </w:p>
-    <w:p>
-      <w:pPr>
-        <w:pStyle w:val="Ttulo21"/>
-        <w:rPr>
-          <w:rFonts w:ascii="Calibri" w:hAnsi="Calibri"/>
-        </w:rPr>
-      </w:pPr>
-      <w:bookmarkStart w:id="39" w:name="_Toc530086548"/>
-      <w:r>
-        <w:rPr>
-          <w:rFonts w:ascii="Calibri" w:hAnsi="Calibri"/>
-        </w:rPr>
-        <w:t>Estimativa do espaço em disco da base de dados e taxa de crescimento anual</w:t>
-      </w:r>
-      <w:bookmarkEnd w:id="39"/>
-    </w:p>
-    <w:p>
-      <w:pPr>
-        <w:pStyle w:val="Ttulo21"/>
-        <w:rPr>
-          <w:rFonts w:ascii="Calibri" w:hAnsi="Calibri"/>
-        </w:rPr>
-      </w:pPr>
-      <w:bookmarkStart w:id="40" w:name="_Toc530086549"/>
-      <w:r>
-        <w:rPr>
-          <w:rFonts w:ascii="Calibri" w:hAnsi="Calibri"/>
-        </w:rPr>
-        <w:t>Definição e caracterização das vistas de utilização em SQL (alguns exemplos)</w:t>
-      </w:r>
-      <w:bookmarkEnd w:id="40"/>
-    </w:p>
-    <w:p>
-      <w:pPr>
-        <w:pStyle w:val="Ttulo21"/>
-        <w:rPr>
-          <w:rFonts w:ascii="Calibri" w:hAnsi="Calibri"/>
-        </w:rPr>
-      </w:pPr>
-      <w:bookmarkStart w:id="41" w:name="_Toc530086550"/>
-      <w:r>
-        <w:rPr>
-          <w:rFonts w:ascii="Calibri" w:hAnsi="Calibri"/>
-        </w:rPr>
         <w:t>Definição e caracterização dos mecanismos de segurança em SQL (alguns exemplos)</w:t>
       </w:r>
       <w:bookmarkEnd w:id="41"/>
@@ -18149,7 +18205,7 @@
     </w:p>
     <w:p>
       <w:pPr>
-        <w:pStyle w:val="Ttulo10"/>
+        <w:pStyle w:val="Ttulo1"/>
         <w:rPr>
           <w:rFonts w:ascii="Calibri" w:hAnsi="Calibri"/>
         </w:rPr>
@@ -18287,7 +18343,7 @@
     </w:p>
     <w:p>
       <w:pPr>
-        <w:pStyle w:val="Ttulo1"/>
+        <w:pStyle w:val="Cabealho1"/>
         <w:rPr>
           <w:rFonts w:ascii="Calibri" w:hAnsi="Calibri"/>
         </w:rPr>
@@ -18363,7 +18419,7 @@
 </file>
 
 <file path=word/endnotes.xml><?xml version="1.0" encoding="utf-8"?>
-<w:endnotes xmlns:wpc="http://schemas.microsoft.com/office/word/2010/wordprocessingCanvas" xmlns:cx="http://schemas.microsoft.com/office/drawing/2014/chartex" xmlns:cx1="http://schemas.microsoft.com/office/drawing/2015/9/8/chartex" xmlns:cx2="http://schemas.microsoft.com/office/drawing/2015/10/21/chartex" xmlns:cx3="http://schemas.microsoft.com/office/drawing/2016/5/9/chartex" xmlns:cx4="http://schemas.microsoft.com/office/drawing/2016/5/10/chartex" xmlns:cx5="http://schemas.microsoft.com/office/drawing/2016/5/11/chartex" xmlns:cx6="http://schemas.microsoft.com/office/drawing/2016/5/12/chartex" xmlns:cx7="http://schemas.microsoft.com/office/drawing/2016/5/13/chartex" xmlns:cx8="http://schemas.microsoft.com/office/drawing/2016/5/14/chartex" xmlns:mc="http://schemas.openxmlformats.org/markup-compatibility/2006" xmlns:aink="http://schemas.microsoft.com/office/drawing/2016/ink" xmlns:am3d="http://schemas.microsoft.com/office/drawing/2017/model3d" xmlns:o="urn:schemas-microsoft-com:office:office" xmlns:r="http://schemas.openxmlformats.org/officeDocument/2006/relationships" xmlns:m="http://schemas.openxmlformats.org/officeDocument/2006/math" xmlns:v="urn:schemas-microsoft-com:vml" xmlns:wp14="http://schemas.microsoft.com/office/word/2010/wordprocessingDrawing" xmlns:wp="http://schemas.openxmlformats.org/drawingml/2006/wordprocessingDrawing" xmlns:w10="urn:schemas-microsoft-com:office:word" xmlns:w="http://schemas.openxmlformats.org/wordprocessingml/2006/main" xmlns:w14="http://schemas.microsoft.com/office/word/2010/wordml" xmlns:w15="http://schemas.microsoft.com/office/word/2012/wordml" xmlns:w16cid="http://schemas.microsoft.com/office/word/2016/wordml/cid" xmlns:w16se="http://schemas.microsoft.com/office/word/2015/wordml/symex" xmlns:wpg="http://schemas.microsoft.com/office/word/2010/wordprocessingGroup" xmlns:wpi="http://schemas.microsoft.com/office/word/2010/wordprocessingInk" xmlns:wne="http://schemas.microsoft.com/office/word/2006/wordml" xmlns:wps="http://schemas.microsoft.com/office/word/2010/wordprocessingShape" mc:Ignorable="w14 w15 w16se w16cid wp14">
+<w:endnotes xmlns:wpc="http://schemas.microsoft.com/office/word/2010/wordprocessingCanvas" xmlns:mo="http://schemas.microsoft.com/office/mac/office/2008/main" xmlns:mc="http://schemas.openxmlformats.org/markup-compatibility/2006" xmlns:mv="urn:schemas-microsoft-com:mac:vml" xmlns:o="urn:schemas-microsoft-com:office:office" xmlns:r="http://schemas.openxmlformats.org/officeDocument/2006/relationships" xmlns:m="http://schemas.openxmlformats.org/officeDocument/2006/math" xmlns:v="urn:schemas-microsoft-com:vml" xmlns:wp14="http://schemas.microsoft.com/office/word/2010/wordprocessingDrawing" xmlns:wp="http://schemas.openxmlformats.org/drawingml/2006/wordprocessingDrawing" xmlns:w10="urn:schemas-microsoft-com:office:word" xmlns:w="http://schemas.openxmlformats.org/wordprocessingml/2006/main" xmlns:w14="http://schemas.microsoft.com/office/word/2010/wordml" xmlns:w15="http://schemas.microsoft.com/office/word/2012/wordml" xmlns:wpg="http://schemas.microsoft.com/office/word/2010/wordprocessingGroup" xmlns:wpi="http://schemas.microsoft.com/office/word/2010/wordprocessingInk" xmlns:wne="http://schemas.microsoft.com/office/word/2006/wordml" xmlns:wps="http://schemas.microsoft.com/office/word/2010/wordprocessingShape" mc:Ignorable="w14 w15 wp14">
   <w:endnote w:type="separator" w:id="-1">
     <w:p>
       <w:r>
@@ -18382,7 +18438,7 @@
 </file>
 
 <file path=word/footer1.xml><?xml version="1.0" encoding="utf-8"?>
-<w:ftr xmlns:wpc="http://schemas.microsoft.com/office/word/2010/wordprocessingCanvas" xmlns:cx="http://schemas.microsoft.com/office/drawing/2014/chartex" xmlns:cx1="http://schemas.microsoft.com/office/drawing/2015/9/8/chartex" xmlns:cx2="http://schemas.microsoft.com/office/drawing/2015/10/21/chartex" xmlns:cx3="http://schemas.microsoft.com/office/drawing/2016/5/9/chartex" xmlns:cx4="http://schemas.microsoft.com/office/drawing/2016/5/10/chartex" xmlns:cx5="http://schemas.microsoft.com/office/drawing/2016/5/11/chartex" xmlns:cx6="http://schemas.microsoft.com/office/drawing/2016/5/12/chartex" xmlns:cx7="http://schemas.microsoft.com/office/drawing/2016/5/13/chartex" xmlns:cx8="http://schemas.microsoft.com/office/drawing/2016/5/14/chartex" xmlns:mc="http://schemas.openxmlformats.org/markup-compatibility/2006" xmlns:aink="http://schemas.microsoft.com/office/drawing/2016/ink" xmlns:am3d="http://schemas.microsoft.com/office/drawing/2017/model3d" xmlns:o="urn:schemas-microsoft-com:office:office" xmlns:r="http://schemas.openxmlformats.org/officeDocument/2006/relationships" xmlns:m="http://schemas.openxmlformats.org/officeDocument/2006/math" xmlns:v="urn:schemas-microsoft-com:vml" xmlns:wp14="http://schemas.microsoft.com/office/word/2010/wordprocessingDrawing" xmlns:wp="http://schemas.openxmlformats.org/drawingml/2006/wordprocessingDrawing" xmlns:w10="urn:schemas-microsoft-com:office:word" xmlns:w="http://schemas.openxmlformats.org/wordprocessingml/2006/main" xmlns:w14="http://schemas.microsoft.com/office/word/2010/wordml" xmlns:w15="http://schemas.microsoft.com/office/word/2012/wordml" xmlns:w16cid="http://schemas.microsoft.com/office/word/2016/wordml/cid" xmlns:w16se="http://schemas.microsoft.com/office/word/2015/wordml/symex" xmlns:wpg="http://schemas.microsoft.com/office/word/2010/wordprocessingGroup" xmlns:wpi="http://schemas.microsoft.com/office/word/2010/wordprocessingInk" xmlns:wne="http://schemas.microsoft.com/office/word/2006/wordml" xmlns:wps="http://schemas.microsoft.com/office/word/2010/wordprocessingShape" mc:Ignorable="w14 w15 w16se w16cid wp14">
+<w:ftr xmlns:wpc="http://schemas.microsoft.com/office/word/2010/wordprocessingCanvas" xmlns:mo="http://schemas.microsoft.com/office/mac/office/2008/main" xmlns:mc="http://schemas.openxmlformats.org/markup-compatibility/2006" xmlns:mv="urn:schemas-microsoft-com:mac:vml" xmlns:o="urn:schemas-microsoft-com:office:office" xmlns:r="http://schemas.openxmlformats.org/officeDocument/2006/relationships" xmlns:m="http://schemas.openxmlformats.org/officeDocument/2006/math" xmlns:v="urn:schemas-microsoft-com:vml" xmlns:wp14="http://schemas.microsoft.com/office/word/2010/wordprocessingDrawing" xmlns:wp="http://schemas.openxmlformats.org/drawingml/2006/wordprocessingDrawing" xmlns:w10="urn:schemas-microsoft-com:office:word" xmlns:w="http://schemas.openxmlformats.org/wordprocessingml/2006/main" xmlns:w14="http://schemas.microsoft.com/office/word/2010/wordml" xmlns:w15="http://schemas.microsoft.com/office/word/2012/wordml" xmlns:wpg="http://schemas.microsoft.com/office/word/2010/wordprocessingGroup" xmlns:wpi="http://schemas.microsoft.com/office/word/2010/wordprocessingInk" xmlns:wne="http://schemas.microsoft.com/office/word/2006/wordml" xmlns:wps="http://schemas.microsoft.com/office/word/2010/wordprocessingShape" mc:Ignorable="w14 w15 wp14">
   <w:p>
     <w:pPr>
       <w:pStyle w:val="Rodap"/>
@@ -18419,7 +18475,7 @@
 </file>
 
 <file path=word/footer2.xml><?xml version="1.0" encoding="utf-8"?>
-<w:ftr xmlns:wpc="http://schemas.microsoft.com/office/word/2010/wordprocessingCanvas" xmlns:cx="http://schemas.microsoft.com/office/drawing/2014/chartex" xmlns:cx1="http://schemas.microsoft.com/office/drawing/2015/9/8/chartex" xmlns:cx2="http://schemas.microsoft.com/office/drawing/2015/10/21/chartex" xmlns:cx3="http://schemas.microsoft.com/office/drawing/2016/5/9/chartex" xmlns:cx4="http://schemas.microsoft.com/office/drawing/2016/5/10/chartex" xmlns:cx5="http://schemas.microsoft.com/office/drawing/2016/5/11/chartex" xmlns:cx6="http://schemas.microsoft.com/office/drawing/2016/5/12/chartex" xmlns:cx7="http://schemas.microsoft.com/office/drawing/2016/5/13/chartex" xmlns:cx8="http://schemas.microsoft.com/office/drawing/2016/5/14/chartex" xmlns:mc="http://schemas.openxmlformats.org/markup-compatibility/2006" xmlns:aink="http://schemas.microsoft.com/office/drawing/2016/ink" xmlns:am3d="http://schemas.microsoft.com/office/drawing/2017/model3d" xmlns:o="urn:schemas-microsoft-com:office:office" xmlns:r="http://schemas.openxmlformats.org/officeDocument/2006/relationships" xmlns:m="http://schemas.openxmlformats.org/officeDocument/2006/math" xmlns:v="urn:schemas-microsoft-com:vml" xmlns:wp14="http://schemas.microsoft.com/office/word/2010/wordprocessingDrawing" xmlns:wp="http://schemas.openxmlformats.org/drawingml/2006/wordprocessingDrawing" xmlns:w10="urn:schemas-microsoft-com:office:word" xmlns:w="http://schemas.openxmlformats.org/wordprocessingml/2006/main" xmlns:w14="http://schemas.microsoft.com/office/word/2010/wordml" xmlns:w15="http://schemas.microsoft.com/office/word/2012/wordml" xmlns:w16cid="http://schemas.microsoft.com/office/word/2016/wordml/cid" xmlns:w16se="http://schemas.microsoft.com/office/word/2015/wordml/symex" xmlns:wpg="http://schemas.microsoft.com/office/word/2010/wordprocessingGroup" xmlns:wpi="http://schemas.microsoft.com/office/word/2010/wordprocessingInk" xmlns:wne="http://schemas.microsoft.com/office/word/2006/wordml" xmlns:wps="http://schemas.microsoft.com/office/word/2010/wordprocessingShape" mc:Ignorable="w14 w15 w16se w16cid wp14">
+<w:ftr xmlns:wpc="http://schemas.microsoft.com/office/word/2010/wordprocessingCanvas" xmlns:mo="http://schemas.microsoft.com/office/mac/office/2008/main" xmlns:mc="http://schemas.openxmlformats.org/markup-compatibility/2006" xmlns:mv="urn:schemas-microsoft-com:mac:vml" xmlns:o="urn:schemas-microsoft-com:office:office" xmlns:r="http://schemas.openxmlformats.org/officeDocument/2006/relationships" xmlns:m="http://schemas.openxmlformats.org/officeDocument/2006/math" xmlns:v="urn:schemas-microsoft-com:vml" xmlns:wp14="http://schemas.microsoft.com/office/word/2010/wordprocessingDrawing" xmlns:wp="http://schemas.openxmlformats.org/drawingml/2006/wordprocessingDrawing" xmlns:w10="urn:schemas-microsoft-com:office:word" xmlns:w="http://schemas.openxmlformats.org/wordprocessingml/2006/main" xmlns:w14="http://schemas.microsoft.com/office/word/2010/wordml" xmlns:w15="http://schemas.microsoft.com/office/word/2012/wordml" xmlns:wpg="http://schemas.microsoft.com/office/word/2010/wordprocessingGroup" xmlns:wpi="http://schemas.microsoft.com/office/word/2010/wordprocessingInk" xmlns:wne="http://schemas.microsoft.com/office/word/2006/wordml" xmlns:wps="http://schemas.microsoft.com/office/word/2010/wordprocessingShape" mc:Ignorable="w14 w15 wp14">
   <w:p>
     <w:pPr>
       <w:pStyle w:val="Rodap"/>
@@ -18469,7 +18525,7 @@
 </file>
 
 <file path=word/footer3.xml><?xml version="1.0" encoding="utf-8"?>
-<w:ftr xmlns:wpc="http://schemas.microsoft.com/office/word/2010/wordprocessingCanvas" xmlns:cx="http://schemas.microsoft.com/office/drawing/2014/chartex" xmlns:cx1="http://schemas.microsoft.com/office/drawing/2015/9/8/chartex" xmlns:cx2="http://schemas.microsoft.com/office/drawing/2015/10/21/chartex" xmlns:cx3="http://schemas.microsoft.com/office/drawing/2016/5/9/chartex" xmlns:cx4="http://schemas.microsoft.com/office/drawing/2016/5/10/chartex" xmlns:cx5="http://schemas.microsoft.com/office/drawing/2016/5/11/chartex" xmlns:cx6="http://schemas.microsoft.com/office/drawing/2016/5/12/chartex" xmlns:cx7="http://schemas.microsoft.com/office/drawing/2016/5/13/chartex" xmlns:cx8="http://schemas.microsoft.com/office/drawing/2016/5/14/chartex" xmlns:mc="http://schemas.openxmlformats.org/markup-compatibility/2006" xmlns:aink="http://schemas.microsoft.com/office/drawing/2016/ink" xmlns:am3d="http://schemas.microsoft.com/office/drawing/2017/model3d" xmlns:o="urn:schemas-microsoft-com:office:office" xmlns:r="http://schemas.openxmlformats.org/officeDocument/2006/relationships" xmlns:m="http://schemas.openxmlformats.org/officeDocument/2006/math" xmlns:v="urn:schemas-microsoft-com:vml" xmlns:wp14="http://schemas.microsoft.com/office/word/2010/wordprocessingDrawing" xmlns:wp="http://schemas.openxmlformats.org/drawingml/2006/wordprocessingDrawing" xmlns:w10="urn:schemas-microsoft-com:office:word" xmlns:w="http://schemas.openxmlformats.org/wordprocessingml/2006/main" xmlns:w14="http://schemas.microsoft.com/office/word/2010/wordml" xmlns:w15="http://schemas.microsoft.com/office/word/2012/wordml" xmlns:w16cid="http://schemas.microsoft.com/office/word/2016/wordml/cid" xmlns:w16se="http://schemas.microsoft.com/office/word/2015/wordml/symex" xmlns:wpg="http://schemas.microsoft.com/office/word/2010/wordprocessingGroup" xmlns:wpi="http://schemas.microsoft.com/office/word/2010/wordprocessingInk" xmlns:wne="http://schemas.microsoft.com/office/word/2006/wordml" xmlns:wps="http://schemas.microsoft.com/office/word/2010/wordprocessingShape" mc:Ignorable="w14 w15 w16se w16cid wp14">
+<w:ftr xmlns:wpc="http://schemas.microsoft.com/office/word/2010/wordprocessingCanvas" xmlns:mo="http://schemas.microsoft.com/office/mac/office/2008/main" xmlns:mc="http://schemas.openxmlformats.org/markup-compatibility/2006" xmlns:mv="urn:schemas-microsoft-com:mac:vml" xmlns:o="urn:schemas-microsoft-com:office:office" xmlns:r="http://schemas.openxmlformats.org/officeDocument/2006/relationships" xmlns:m="http://schemas.openxmlformats.org/officeDocument/2006/math" xmlns:v="urn:schemas-microsoft-com:vml" xmlns:wp14="http://schemas.microsoft.com/office/word/2010/wordprocessingDrawing" xmlns:wp="http://schemas.openxmlformats.org/drawingml/2006/wordprocessingDrawing" xmlns:w10="urn:schemas-microsoft-com:office:word" xmlns:w="http://schemas.openxmlformats.org/wordprocessingml/2006/main" xmlns:w14="http://schemas.microsoft.com/office/word/2010/wordml" xmlns:w15="http://schemas.microsoft.com/office/word/2012/wordml" xmlns:wpg="http://schemas.microsoft.com/office/word/2010/wordprocessingGroup" xmlns:wpi="http://schemas.microsoft.com/office/word/2010/wordprocessingInk" xmlns:wne="http://schemas.microsoft.com/office/word/2006/wordml" xmlns:wps="http://schemas.microsoft.com/office/word/2010/wordprocessingShape" mc:Ignorable="w14 w15 wp14">
   <w:p>
     <w:pPr>
       <w:pStyle w:val="Rodap"/>
@@ -18501,7 +18557,7 @@
         <w:rStyle w:val="Nmerodepgina"/>
         <w:noProof/>
       </w:rPr>
-      <w:t>13</w:t>
+      <w:t>14</w:t>
     </w:r>
     <w:r>
       <w:rPr>
@@ -18523,7 +18579,7 @@
 </file>
 
 <file path=word/footnotes.xml><?xml version="1.0" encoding="utf-8"?>
-<w:footnotes xmlns:wpc="http://schemas.microsoft.com/office/word/2010/wordprocessingCanvas" xmlns:cx="http://schemas.microsoft.com/office/drawing/2014/chartex" xmlns:cx1="http://schemas.microsoft.com/office/drawing/2015/9/8/chartex" xmlns:cx2="http://schemas.microsoft.com/office/drawing/2015/10/21/chartex" xmlns:cx3="http://schemas.microsoft.com/office/drawing/2016/5/9/chartex" xmlns:cx4="http://schemas.microsoft.com/office/drawing/2016/5/10/chartex" xmlns:cx5="http://schemas.microsoft.com/office/drawing/2016/5/11/chartex" xmlns:cx6="http://schemas.microsoft.com/office/drawing/2016/5/12/chartex" xmlns:cx7="http://schemas.microsoft.com/office/drawing/2016/5/13/chartex" xmlns:cx8="http://schemas.microsoft.com/office/drawing/2016/5/14/chartex" xmlns:mc="http://schemas.openxmlformats.org/markup-compatibility/2006" xmlns:aink="http://schemas.microsoft.com/office/drawing/2016/ink" xmlns:am3d="http://schemas.microsoft.com/office/drawing/2017/model3d" xmlns:o="urn:schemas-microsoft-com:office:office" xmlns:r="http://schemas.openxmlformats.org/officeDocument/2006/relationships" xmlns:m="http://schemas.openxmlformats.org/officeDocument/2006/math" xmlns:v="urn:schemas-microsoft-com:vml" xmlns:wp14="http://schemas.microsoft.com/office/word/2010/wordprocessingDrawing" xmlns:wp="http://schemas.openxmlformats.org/drawingml/2006/wordprocessingDrawing" xmlns:w10="urn:schemas-microsoft-com:office:word" xmlns:w="http://schemas.openxmlformats.org/wordprocessingml/2006/main" xmlns:w14="http://schemas.microsoft.com/office/word/2010/wordml" xmlns:w15="http://schemas.microsoft.com/office/word/2012/wordml" xmlns:w16cid="http://schemas.microsoft.com/office/word/2016/wordml/cid" xmlns:w16se="http://schemas.microsoft.com/office/word/2015/wordml/symex" xmlns:wpg="http://schemas.microsoft.com/office/word/2010/wordprocessingGroup" xmlns:wpi="http://schemas.microsoft.com/office/word/2010/wordprocessingInk" xmlns:wne="http://schemas.microsoft.com/office/word/2006/wordml" xmlns:wps="http://schemas.microsoft.com/office/word/2010/wordprocessingShape" mc:Ignorable="w14 w15 w16se w16cid wp14">
+<w:footnotes xmlns:wpc="http://schemas.microsoft.com/office/word/2010/wordprocessingCanvas" xmlns:mo="http://schemas.microsoft.com/office/mac/office/2008/main" xmlns:mc="http://schemas.openxmlformats.org/markup-compatibility/2006" xmlns:mv="urn:schemas-microsoft-com:mac:vml" xmlns:o="urn:schemas-microsoft-com:office:office" xmlns:r="http://schemas.openxmlformats.org/officeDocument/2006/relationships" xmlns:m="http://schemas.openxmlformats.org/officeDocument/2006/math" xmlns:v="urn:schemas-microsoft-com:vml" xmlns:wp14="http://schemas.microsoft.com/office/word/2010/wordprocessingDrawing" xmlns:wp="http://schemas.openxmlformats.org/drawingml/2006/wordprocessingDrawing" xmlns:w10="urn:schemas-microsoft-com:office:word" xmlns:w="http://schemas.openxmlformats.org/wordprocessingml/2006/main" xmlns:w14="http://schemas.microsoft.com/office/word/2010/wordml" xmlns:w15="http://schemas.microsoft.com/office/word/2012/wordml" xmlns:wpg="http://schemas.microsoft.com/office/word/2010/wordprocessingGroup" xmlns:wpi="http://schemas.microsoft.com/office/word/2010/wordprocessingInk" xmlns:wne="http://schemas.microsoft.com/office/word/2006/wordml" xmlns:wps="http://schemas.microsoft.com/office/word/2010/wordprocessingShape" mc:Ignorable="w14 w15 wp14">
   <w:footnote w:type="separator" w:id="-1">
     <w:p>
       <w:r>
@@ -18542,7 +18598,7 @@
 </file>
 
 <file path=word/header1.xml><?xml version="1.0" encoding="utf-8"?>
-<w:hdr xmlns:wpc="http://schemas.microsoft.com/office/word/2010/wordprocessingCanvas" xmlns:cx="http://schemas.microsoft.com/office/drawing/2014/chartex" xmlns:cx1="http://schemas.microsoft.com/office/drawing/2015/9/8/chartex" xmlns:cx2="http://schemas.microsoft.com/office/drawing/2015/10/21/chartex" xmlns:cx3="http://schemas.microsoft.com/office/drawing/2016/5/9/chartex" xmlns:cx4="http://schemas.microsoft.com/office/drawing/2016/5/10/chartex" xmlns:cx5="http://schemas.microsoft.com/office/drawing/2016/5/11/chartex" xmlns:cx6="http://schemas.microsoft.com/office/drawing/2016/5/12/chartex" xmlns:cx7="http://schemas.microsoft.com/office/drawing/2016/5/13/chartex" xmlns:cx8="http://schemas.microsoft.com/office/drawing/2016/5/14/chartex" xmlns:mc="http://schemas.openxmlformats.org/markup-compatibility/2006" xmlns:aink="http://schemas.microsoft.com/office/drawing/2016/ink" xmlns:am3d="http://schemas.microsoft.com/office/drawing/2017/model3d" xmlns:o="urn:schemas-microsoft-com:office:office" xmlns:r="http://schemas.openxmlformats.org/officeDocument/2006/relationships" xmlns:m="http://schemas.openxmlformats.org/officeDocument/2006/math" xmlns:v="urn:schemas-microsoft-com:vml" xmlns:wp14="http://schemas.microsoft.com/office/word/2010/wordprocessingDrawing" xmlns:wp="http://schemas.openxmlformats.org/drawingml/2006/wordprocessingDrawing" xmlns:w10="urn:schemas-microsoft-com:office:word" xmlns:w="http://schemas.openxmlformats.org/wordprocessingml/2006/main" xmlns:w14="http://schemas.microsoft.com/office/word/2010/wordml" xmlns:w15="http://schemas.microsoft.com/office/word/2012/wordml" xmlns:w16cid="http://schemas.microsoft.com/office/word/2016/wordml/cid" xmlns:w16se="http://schemas.microsoft.com/office/word/2015/wordml/symex" xmlns:wpg="http://schemas.microsoft.com/office/word/2010/wordprocessingGroup" xmlns:wpi="http://schemas.microsoft.com/office/word/2010/wordprocessingInk" xmlns:wne="http://schemas.microsoft.com/office/word/2006/wordml" xmlns:wps="http://schemas.microsoft.com/office/word/2010/wordprocessingShape" mc:Ignorable="w14 w15 w16se w16cid wp14">
+<w:hdr xmlns:wpc="http://schemas.microsoft.com/office/word/2010/wordprocessingCanvas" xmlns:mo="http://schemas.microsoft.com/office/mac/office/2008/main" xmlns:mc="http://schemas.openxmlformats.org/markup-compatibility/2006" xmlns:mv="urn:schemas-microsoft-com:mac:vml" xmlns:o="urn:schemas-microsoft-com:office:office" xmlns:r="http://schemas.openxmlformats.org/officeDocument/2006/relationships" xmlns:m="http://schemas.openxmlformats.org/officeDocument/2006/math" xmlns:v="urn:schemas-microsoft-com:vml" xmlns:wp14="http://schemas.microsoft.com/office/word/2010/wordprocessingDrawing" xmlns:wp="http://schemas.openxmlformats.org/drawingml/2006/wordprocessingDrawing" xmlns:w10="urn:schemas-microsoft-com:office:word" xmlns:w="http://schemas.openxmlformats.org/wordprocessingml/2006/main" xmlns:w14="http://schemas.microsoft.com/office/word/2010/wordml" xmlns:w15="http://schemas.microsoft.com/office/word/2012/wordml" xmlns:wpg="http://schemas.microsoft.com/office/word/2010/wordprocessingGroup" xmlns:wpi="http://schemas.microsoft.com/office/word/2010/wordprocessingInk" xmlns:wne="http://schemas.microsoft.com/office/word/2006/wordml" xmlns:wps="http://schemas.microsoft.com/office/word/2010/wordprocessingShape" mc:Ignorable="w14 w15 wp14">
   <w:p>
     <w:pPr>
       <w:pStyle w:val="Cabealho"/>
@@ -18552,13 +18608,13 @@
 </file>
 
 <file path=word/header2.xml><?xml version="1.0" encoding="utf-8"?>
-<w:hdr xmlns:wpc="http://schemas.microsoft.com/office/word/2010/wordprocessingCanvas" xmlns:cx="http://schemas.microsoft.com/office/drawing/2014/chartex" xmlns:cx1="http://schemas.microsoft.com/office/drawing/2015/9/8/chartex" xmlns:cx2="http://schemas.microsoft.com/office/drawing/2015/10/21/chartex" xmlns:cx3="http://schemas.microsoft.com/office/drawing/2016/5/9/chartex" xmlns:cx4="http://schemas.microsoft.com/office/drawing/2016/5/10/chartex" xmlns:cx5="http://schemas.microsoft.com/office/drawing/2016/5/11/chartex" xmlns:cx6="http://schemas.microsoft.com/office/drawing/2016/5/12/chartex" xmlns:cx7="http://schemas.microsoft.com/office/drawing/2016/5/13/chartex" xmlns:cx8="http://schemas.microsoft.com/office/drawing/2016/5/14/chartex" xmlns:mc="http://schemas.openxmlformats.org/markup-compatibility/2006" xmlns:aink="http://schemas.microsoft.com/office/drawing/2016/ink" xmlns:am3d="http://schemas.microsoft.com/office/drawing/2017/model3d" xmlns:o="urn:schemas-microsoft-com:office:office" xmlns:r="http://schemas.openxmlformats.org/officeDocument/2006/relationships" xmlns:m="http://schemas.openxmlformats.org/officeDocument/2006/math" xmlns:v="urn:schemas-microsoft-com:vml" xmlns:wp14="http://schemas.microsoft.com/office/word/2010/wordprocessingDrawing" xmlns:wp="http://schemas.openxmlformats.org/drawingml/2006/wordprocessingDrawing" xmlns:w10="urn:schemas-microsoft-com:office:word" xmlns:w="http://schemas.openxmlformats.org/wordprocessingml/2006/main" xmlns:w14="http://schemas.microsoft.com/office/word/2010/wordml" xmlns:w15="http://schemas.microsoft.com/office/word/2012/wordml" xmlns:w16cid="http://schemas.microsoft.com/office/word/2016/wordml/cid" xmlns:w16se="http://schemas.microsoft.com/office/word/2015/wordml/symex" xmlns:wpg="http://schemas.microsoft.com/office/word/2010/wordprocessingGroup" xmlns:wpi="http://schemas.microsoft.com/office/word/2010/wordprocessingInk" xmlns:wne="http://schemas.microsoft.com/office/word/2006/wordml" xmlns:wps="http://schemas.microsoft.com/office/word/2010/wordprocessingShape" mc:Ignorable="w14 w15 w16se w16cid wp14">
+<w:hdr xmlns:wpc="http://schemas.microsoft.com/office/word/2010/wordprocessingCanvas" xmlns:mo="http://schemas.microsoft.com/office/mac/office/2008/main" xmlns:mc="http://schemas.openxmlformats.org/markup-compatibility/2006" xmlns:mv="urn:schemas-microsoft-com:mac:vml" xmlns:o="urn:schemas-microsoft-com:office:office" xmlns:r="http://schemas.openxmlformats.org/officeDocument/2006/relationships" xmlns:m="http://schemas.openxmlformats.org/officeDocument/2006/math" xmlns:v="urn:schemas-microsoft-com:vml" xmlns:wp14="http://schemas.microsoft.com/office/word/2010/wordprocessingDrawing" xmlns:wp="http://schemas.openxmlformats.org/drawingml/2006/wordprocessingDrawing" xmlns:w10="urn:schemas-microsoft-com:office:word" xmlns:w="http://schemas.openxmlformats.org/wordprocessingml/2006/main" xmlns:w14="http://schemas.microsoft.com/office/word/2010/wordml" xmlns:w15="http://schemas.microsoft.com/office/word/2012/wordml" xmlns:wpg="http://schemas.microsoft.com/office/word/2010/wordprocessingGroup" xmlns:wpi="http://schemas.microsoft.com/office/word/2010/wordprocessingInk" xmlns:wne="http://schemas.microsoft.com/office/word/2006/wordml" xmlns:wps="http://schemas.microsoft.com/office/word/2010/wordprocessingShape" mc:Ignorable="w14 w15 wp14">
   <w:p/>
 </w:hdr>
 </file>
 
 <file path=word/header3.xml><?xml version="1.0" encoding="utf-8"?>
-<w:hdr xmlns:wpc="http://schemas.microsoft.com/office/word/2010/wordprocessingCanvas" xmlns:cx="http://schemas.microsoft.com/office/drawing/2014/chartex" xmlns:cx1="http://schemas.microsoft.com/office/drawing/2015/9/8/chartex" xmlns:cx2="http://schemas.microsoft.com/office/drawing/2015/10/21/chartex" xmlns:cx3="http://schemas.microsoft.com/office/drawing/2016/5/9/chartex" xmlns:cx4="http://schemas.microsoft.com/office/drawing/2016/5/10/chartex" xmlns:cx5="http://schemas.microsoft.com/office/drawing/2016/5/11/chartex" xmlns:cx6="http://schemas.microsoft.com/office/drawing/2016/5/12/chartex" xmlns:cx7="http://schemas.microsoft.com/office/drawing/2016/5/13/chartex" xmlns:cx8="http://schemas.microsoft.com/office/drawing/2016/5/14/chartex" xmlns:mc="http://schemas.openxmlformats.org/markup-compatibility/2006" xmlns:aink="http://schemas.microsoft.com/office/drawing/2016/ink" xmlns:am3d="http://schemas.microsoft.com/office/drawing/2017/model3d" xmlns:o="urn:schemas-microsoft-com:office:office" xmlns:r="http://schemas.openxmlformats.org/officeDocument/2006/relationships" xmlns:m="http://schemas.openxmlformats.org/officeDocument/2006/math" xmlns:v="urn:schemas-microsoft-com:vml" xmlns:wp14="http://schemas.microsoft.com/office/word/2010/wordprocessingDrawing" xmlns:wp="http://schemas.openxmlformats.org/drawingml/2006/wordprocessingDrawing" xmlns:w10="urn:schemas-microsoft-com:office:word" xmlns:w="http://schemas.openxmlformats.org/wordprocessingml/2006/main" xmlns:w14="http://schemas.microsoft.com/office/word/2010/wordml" xmlns:w15="http://schemas.microsoft.com/office/word/2012/wordml" xmlns:w16cid="http://schemas.microsoft.com/office/word/2016/wordml/cid" xmlns:w16se="http://schemas.microsoft.com/office/word/2015/wordml/symex" xmlns:wpg="http://schemas.microsoft.com/office/word/2010/wordprocessingGroup" xmlns:wpi="http://schemas.microsoft.com/office/word/2010/wordprocessingInk" xmlns:wne="http://schemas.microsoft.com/office/word/2006/wordml" xmlns:wps="http://schemas.microsoft.com/office/word/2010/wordprocessingShape" mc:Ignorable="w14 w15 w16se w16cid wp14">
+<w:hdr xmlns:wpc="http://schemas.microsoft.com/office/word/2010/wordprocessingCanvas" xmlns:mo="http://schemas.microsoft.com/office/mac/office/2008/main" xmlns:mc="http://schemas.openxmlformats.org/markup-compatibility/2006" xmlns:mv="urn:schemas-microsoft-com:mac:vml" xmlns:o="urn:schemas-microsoft-com:office:office" xmlns:r="http://schemas.openxmlformats.org/officeDocument/2006/relationships" xmlns:m="http://schemas.openxmlformats.org/officeDocument/2006/math" xmlns:v="urn:schemas-microsoft-com:vml" xmlns:wp14="http://schemas.microsoft.com/office/word/2010/wordprocessingDrawing" xmlns:wp="http://schemas.openxmlformats.org/drawingml/2006/wordprocessingDrawing" xmlns:w10="urn:schemas-microsoft-com:office:word" xmlns:w="http://schemas.openxmlformats.org/wordprocessingml/2006/main" xmlns:w14="http://schemas.microsoft.com/office/word/2010/wordml" xmlns:w15="http://schemas.microsoft.com/office/word/2012/wordml" xmlns:wpg="http://schemas.microsoft.com/office/word/2010/wordprocessingGroup" xmlns:wpi="http://schemas.microsoft.com/office/word/2010/wordprocessingInk" xmlns:wne="http://schemas.microsoft.com/office/word/2006/wordml" xmlns:wps="http://schemas.microsoft.com/office/word/2010/wordprocessingShape" mc:Ignorable="w14 w15 wp14">
   <w:p>
     <w:pPr>
       <w:pStyle w:val="Cabealho"/>
@@ -18568,8 +18624,8 @@
 </file>
 
 <file path=word/numbering.xml><?xml version="1.0" encoding="utf-8"?>
-<w:numbering xmlns:wpc="http://schemas.microsoft.com/office/word/2010/wordprocessingCanvas" xmlns:cx="http://schemas.microsoft.com/office/drawing/2014/chartex" xmlns:cx1="http://schemas.microsoft.com/office/drawing/2015/9/8/chartex" xmlns:cx2="http://schemas.microsoft.com/office/drawing/2015/10/21/chartex" xmlns:cx3="http://schemas.microsoft.com/office/drawing/2016/5/9/chartex" xmlns:cx4="http://schemas.microsoft.com/office/drawing/2016/5/10/chartex" xmlns:cx5="http://schemas.microsoft.com/office/drawing/2016/5/11/chartex" xmlns:cx6="http://schemas.microsoft.com/office/drawing/2016/5/12/chartex" xmlns:cx7="http://schemas.microsoft.com/office/drawing/2016/5/13/chartex" xmlns:cx8="http://schemas.microsoft.com/office/drawing/2016/5/14/chartex" xmlns:mc="http://schemas.openxmlformats.org/markup-compatibility/2006" xmlns:aink="http://schemas.microsoft.com/office/drawing/2016/ink" xmlns:am3d="http://schemas.microsoft.com/office/drawing/2017/model3d" xmlns:o="urn:schemas-microsoft-com:office:office" xmlns:r="http://schemas.openxmlformats.org/officeDocument/2006/relationships" xmlns:m="http://schemas.openxmlformats.org/officeDocument/2006/math" xmlns:v="urn:schemas-microsoft-com:vml" xmlns:wp14="http://schemas.microsoft.com/office/word/2010/wordprocessingDrawing" xmlns:wp="http://schemas.openxmlformats.org/drawingml/2006/wordprocessingDrawing" xmlns:w10="urn:schemas-microsoft-com:office:word" xmlns:w="http://schemas.openxmlformats.org/wordprocessingml/2006/main" xmlns:w14="http://schemas.microsoft.com/office/word/2010/wordml" xmlns:w15="http://schemas.microsoft.com/office/word/2012/wordml" xmlns:w16cid="http://schemas.microsoft.com/office/word/2016/wordml/cid" xmlns:w16se="http://schemas.microsoft.com/office/word/2015/wordml/symex" xmlns:wpg="http://schemas.microsoft.com/office/word/2010/wordprocessingGroup" xmlns:wpi="http://schemas.microsoft.com/office/word/2010/wordprocessingInk" xmlns:wne="http://schemas.microsoft.com/office/word/2006/wordml" xmlns:wps="http://schemas.microsoft.com/office/word/2010/wordprocessingShape" mc:Ignorable="w14 w15 w16se w16cid wp14">
-  <w:abstractNum w:abstractNumId="0" w15:restartNumberingAfterBreak="0">
+<w:numbering xmlns:wpc="http://schemas.microsoft.com/office/word/2010/wordprocessingCanvas" xmlns:mo="http://schemas.microsoft.com/office/mac/office/2008/main" xmlns:mc="http://schemas.openxmlformats.org/markup-compatibility/2006" xmlns:mv="urn:schemas-microsoft-com:mac:vml" xmlns:o="urn:schemas-microsoft-com:office:office" xmlns:r="http://schemas.openxmlformats.org/officeDocument/2006/relationships" xmlns:m="http://schemas.openxmlformats.org/officeDocument/2006/math" xmlns:v="urn:schemas-microsoft-com:vml" xmlns:wp14="http://schemas.microsoft.com/office/word/2010/wordprocessingDrawing" xmlns:wp="http://schemas.openxmlformats.org/drawingml/2006/wordprocessingDrawing" xmlns:w10="urn:schemas-microsoft-com:office:word" xmlns:w="http://schemas.openxmlformats.org/wordprocessingml/2006/main" xmlns:w14="http://schemas.microsoft.com/office/word/2010/wordml" xmlns:w15="http://schemas.microsoft.com/office/word/2012/wordml" xmlns:wpg="http://schemas.microsoft.com/office/word/2010/wordprocessingGroup" xmlns:wpi="http://schemas.microsoft.com/office/word/2010/wordprocessingInk" xmlns:wne="http://schemas.microsoft.com/office/word/2006/wordml" xmlns:wps="http://schemas.microsoft.com/office/word/2010/wordprocessingShape" mc:Ignorable="w14 w15 wp14">
+  <w:abstractNum w:abstractNumId="0">
     <w:nsid w:val="0E0E7056"/>
     <w:multiLevelType w:val="multilevel"/>
     <w:tmpl w:val="D3B08406"/>
@@ -18682,7 +18738,7 @@
       </w:rPr>
     </w:lvl>
   </w:abstractNum>
-  <w:abstractNum w:abstractNumId="1" w15:restartNumberingAfterBreak="0">
+  <w:abstractNum w:abstractNumId="1">
     <w:nsid w:val="0EDB198C"/>
     <w:multiLevelType w:val="hybridMultilevel"/>
     <w:tmpl w:val="A9ACD906"/>
@@ -18795,7 +18851,7 @@
       </w:rPr>
     </w:lvl>
   </w:abstractNum>
-  <w:abstractNum w:abstractNumId="2" w15:restartNumberingAfterBreak="0">
+  <w:abstractNum w:abstractNumId="2">
     <w:nsid w:val="0F1E3214"/>
     <w:multiLevelType w:val="hybridMultilevel"/>
     <w:tmpl w:val="B9BE5AD8"/>
@@ -18908,7 +18964,7 @@
       </w:rPr>
     </w:lvl>
   </w:abstractNum>
-  <w:abstractNum w:abstractNumId="3" w15:restartNumberingAfterBreak="0">
+  <w:abstractNum w:abstractNumId="3">
     <w:nsid w:val="1192386B"/>
     <w:multiLevelType w:val="hybridMultilevel"/>
     <w:tmpl w:val="3284609E"/>
@@ -19021,7 +19077,7 @@
       </w:rPr>
     </w:lvl>
   </w:abstractNum>
-  <w:abstractNum w:abstractNumId="4" w15:restartNumberingAfterBreak="0">
+  <w:abstractNum w:abstractNumId="4">
     <w:nsid w:val="19F80818"/>
     <w:multiLevelType w:val="multilevel"/>
     <w:tmpl w:val="9428685A"/>
@@ -19148,7 +19204,7 @@
       </w:rPr>
     </w:lvl>
   </w:abstractNum>
-  <w:abstractNum w:abstractNumId="5" w15:restartNumberingAfterBreak="0">
+  <w:abstractNum w:abstractNumId="5">
     <w:nsid w:val="2A194716"/>
     <w:multiLevelType w:val="hybridMultilevel"/>
     <w:tmpl w:val="AEC09C62"/>
@@ -19234,7 +19290,7 @@
       </w:pPr>
     </w:lvl>
   </w:abstractNum>
-  <w:abstractNum w:abstractNumId="6" w15:restartNumberingAfterBreak="0">
+  <w:abstractNum w:abstractNumId="6">
     <w:nsid w:val="2E8C5CB3"/>
     <w:multiLevelType w:val="hybridMultilevel"/>
     <w:tmpl w:val="05F29384"/>
@@ -19320,7 +19376,7 @@
       </w:pPr>
     </w:lvl>
   </w:abstractNum>
-  <w:abstractNum w:abstractNumId="7" w15:restartNumberingAfterBreak="0">
+  <w:abstractNum w:abstractNumId="7">
     <w:nsid w:val="39D85CC1"/>
     <w:multiLevelType w:val="multilevel"/>
     <w:tmpl w:val="B82A91C6"/>
@@ -19381,7 +19437,7 @@
     <w:lvl w:ilvl="3">
       <w:start w:val="1"/>
       <w:numFmt w:val="none"/>
-      <w:pStyle w:val="Ttulo4"/>
+      <w:pStyle w:val="Cabealho4"/>
       <w:suff w:val="nothing"/>
       <w:lvlText w:val=""/>
       <w:lvlJc w:val="left"/>
@@ -19395,7 +19451,7 @@
     <w:lvl w:ilvl="4">
       <w:start w:val="1"/>
       <w:numFmt w:val="none"/>
-      <w:pStyle w:val="Ttulo5"/>
+      <w:pStyle w:val="Cabealho5"/>
       <w:suff w:val="nothing"/>
       <w:lvlText w:val=""/>
       <w:lvlJc w:val="left"/>
@@ -19409,7 +19465,7 @@
     <w:lvl w:ilvl="5">
       <w:start w:val="1"/>
       <w:numFmt w:val="none"/>
-      <w:pStyle w:val="Ttulo6"/>
+      <w:pStyle w:val="Cabealho6"/>
       <w:suff w:val="nothing"/>
       <w:lvlText w:val=""/>
       <w:lvlJc w:val="left"/>
@@ -19423,7 +19479,7 @@
     <w:lvl w:ilvl="6">
       <w:start w:val="1"/>
       <w:numFmt w:val="none"/>
-      <w:pStyle w:val="Ttulo7"/>
+      <w:pStyle w:val="Cabealho7"/>
       <w:suff w:val="nothing"/>
       <w:lvlText w:val=""/>
       <w:lvlJc w:val="left"/>
@@ -19437,7 +19493,7 @@
     <w:lvl w:ilvl="7">
       <w:start w:val="1"/>
       <w:numFmt w:val="none"/>
-      <w:pStyle w:val="Ttulo8"/>
+      <w:pStyle w:val="Cabealho8"/>
       <w:suff w:val="nothing"/>
       <w:lvlText w:val=""/>
       <w:lvlJc w:val="left"/>
@@ -19451,7 +19507,7 @@
     <w:lvl w:ilvl="8">
       <w:start w:val="1"/>
       <w:numFmt w:val="none"/>
-      <w:pStyle w:val="Ttulo9"/>
+      <w:pStyle w:val="Cabealho9"/>
       <w:suff w:val="nothing"/>
       <w:lvlText w:val=""/>
       <w:lvlJc w:val="left"/>
@@ -19463,7 +19519,7 @@
       </w:rPr>
     </w:lvl>
   </w:abstractNum>
-  <w:abstractNum w:abstractNumId="8" w15:restartNumberingAfterBreak="0">
+  <w:abstractNum w:abstractNumId="8">
     <w:nsid w:val="3D064600"/>
     <w:multiLevelType w:val="hybridMultilevel"/>
     <w:tmpl w:val="63B81A2C"/>
@@ -19576,7 +19632,7 @@
       </w:rPr>
     </w:lvl>
   </w:abstractNum>
-  <w:abstractNum w:abstractNumId="9" w15:restartNumberingAfterBreak="0">
+  <w:abstractNum w:abstractNumId="9">
     <w:nsid w:val="3FB9662B"/>
     <w:multiLevelType w:val="hybridMultilevel"/>
     <w:tmpl w:val="79A67C72"/>
@@ -19665,7 +19721,7 @@
       </w:pPr>
     </w:lvl>
   </w:abstractNum>
-  <w:abstractNum w:abstractNumId="10" w15:restartNumberingAfterBreak="0">
+  <w:abstractNum w:abstractNumId="10">
     <w:nsid w:val="402E5C01"/>
     <w:multiLevelType w:val="hybridMultilevel"/>
     <w:tmpl w:val="9CC23C32"/>
@@ -19778,7 +19834,7 @@
       </w:rPr>
     </w:lvl>
   </w:abstractNum>
-  <w:abstractNum w:abstractNumId="11" w15:restartNumberingAfterBreak="0">
+  <w:abstractNum w:abstractNumId="11">
     <w:nsid w:val="465603EA"/>
     <w:multiLevelType w:val="hybridMultilevel"/>
     <w:tmpl w:val="B64AA928"/>
@@ -19867,7 +19923,7 @@
       </w:pPr>
     </w:lvl>
   </w:abstractNum>
-  <w:abstractNum w:abstractNumId="12" w15:restartNumberingAfterBreak="0">
+  <w:abstractNum w:abstractNumId="12">
     <w:nsid w:val="49DC39A8"/>
     <w:multiLevelType w:val="hybridMultilevel"/>
     <w:tmpl w:val="4CB04EB6"/>
@@ -19980,7 +20036,7 @@
       </w:rPr>
     </w:lvl>
   </w:abstractNum>
-  <w:abstractNum w:abstractNumId="13" w15:restartNumberingAfterBreak="0">
+  <w:abstractNum w:abstractNumId="13">
     <w:nsid w:val="519F0654"/>
     <w:multiLevelType w:val="hybridMultilevel"/>
     <w:tmpl w:val="E258F9DC"/>
@@ -20093,7 +20149,7 @@
       </w:rPr>
     </w:lvl>
   </w:abstractNum>
-  <w:abstractNum w:abstractNumId="14" w15:restartNumberingAfterBreak="0">
+  <w:abstractNum w:abstractNumId="14">
     <w:nsid w:val="57440A25"/>
     <w:multiLevelType w:val="hybridMultilevel"/>
     <w:tmpl w:val="E01403EA"/>
@@ -20206,7 +20262,7 @@
       </w:rPr>
     </w:lvl>
   </w:abstractNum>
-  <w:abstractNum w:abstractNumId="15" w15:restartNumberingAfterBreak="0">
+  <w:abstractNum w:abstractNumId="15">
     <w:nsid w:val="58E05FAB"/>
     <w:multiLevelType w:val="hybridMultilevel"/>
     <w:tmpl w:val="BB2AD09C"/>
@@ -20319,7 +20375,7 @@
       </w:rPr>
     </w:lvl>
   </w:abstractNum>
-  <w:abstractNum w:abstractNumId="16" w15:restartNumberingAfterBreak="0">
+  <w:abstractNum w:abstractNumId="16">
     <w:nsid w:val="6A5B6927"/>
     <w:multiLevelType w:val="hybridMultilevel"/>
     <w:tmpl w:val="902ECEA2"/>
@@ -20461,7 +20517,7 @@
 </file>
 
 <file path=word/styles.xml><?xml version="1.0" encoding="utf-8"?>
-<w:styles xmlns:mc="http://schemas.openxmlformats.org/markup-compatibility/2006" xmlns:r="http://schemas.openxmlformats.org/officeDocument/2006/relationships" xmlns:w="http://schemas.openxmlformats.org/wordprocessingml/2006/main" xmlns:w14="http://schemas.microsoft.com/office/word/2010/wordml" xmlns:w15="http://schemas.microsoft.com/office/word/2012/wordml" xmlns:w16cid="http://schemas.microsoft.com/office/word/2016/wordml/cid" xmlns:w16se="http://schemas.microsoft.com/office/word/2015/wordml/symex" mc:Ignorable="w14 w15 w16se w16cid">
+<w:styles xmlns:mc="http://schemas.openxmlformats.org/markup-compatibility/2006" xmlns:r="http://schemas.openxmlformats.org/officeDocument/2006/relationships" xmlns:w="http://schemas.openxmlformats.org/wordprocessingml/2006/main" xmlns:w14="http://schemas.microsoft.com/office/word/2010/wordml" xmlns:w15="http://schemas.microsoft.com/office/word/2012/wordml" mc:Ignorable="w14 w15">
   <w:docDefaults>
     <w:rPrDefault>
       <w:rPr>
@@ -20471,7 +20527,7 @@
     </w:rPrDefault>
     <w:pPrDefault/>
   </w:docDefaults>
-  <w:latentStyles w:defLockedState="0" w:defUIPriority="0" w:defSemiHidden="0" w:defUnhideWhenUsed="0" w:defQFormat="0" w:count="375">
+  <w:latentStyles w:defLockedState="0" w:defUIPriority="0" w:defSemiHidden="0" w:defUnhideWhenUsed="0" w:defQFormat="0" w:count="382">
     <w:lsdException w:name="Normal" w:qFormat="1"/>
     <w:lsdException w:name="heading 1" w:qFormat="1"/>
     <w:lsdException w:name="heading 2" w:qFormat="1"/>
@@ -20766,7 +20822,7 @@
       <w:lang w:val="en-US" w:eastAsia="en-US"/>
     </w:rPr>
   </w:style>
-  <w:style w:type="paragraph" w:styleId="Ttulo1">
+  <w:style w:type="paragraph" w:styleId="Cabealho1">
     <w:name w:val="heading 1"/>
     <w:basedOn w:val="Normal"/>
     <w:next w:val="Normal"/>
@@ -20787,7 +20843,7 @@
       <w:lang w:val="pt-PT"/>
     </w:rPr>
   </w:style>
-  <w:style w:type="paragraph" w:styleId="Ttulo2">
+  <w:style w:type="paragraph" w:styleId="Cabealho2">
     <w:name w:val="heading 2"/>
     <w:basedOn w:val="Normal"/>
     <w:next w:val="Normal"/>
@@ -20807,7 +20863,7 @@
       <w:lang w:val="pt-PT"/>
     </w:rPr>
   </w:style>
-  <w:style w:type="paragraph" w:styleId="Ttulo3">
+  <w:style w:type="paragraph" w:styleId="Cabealho3">
     <w:name w:val="heading 3"/>
     <w:basedOn w:val="Normal"/>
     <w:next w:val="Normal"/>
@@ -20826,7 +20882,7 @@
       <w:lang w:val="pt-PT"/>
     </w:rPr>
   </w:style>
-  <w:style w:type="paragraph" w:styleId="Ttulo4">
+  <w:style w:type="paragraph" w:styleId="Cabealho4">
     <w:name w:val="heading 4"/>
     <w:basedOn w:val="Normal"/>
     <w:next w:val="Normal"/>
@@ -20848,7 +20904,7 @@
       <w:szCs w:val="28"/>
     </w:rPr>
   </w:style>
-  <w:style w:type="paragraph" w:styleId="Ttulo5">
+  <w:style w:type="paragraph" w:styleId="Cabealho5">
     <w:name w:val="heading 5"/>
     <w:basedOn w:val="Normal"/>
     <w:next w:val="Normal"/>
@@ -20870,7 +20926,7 @@
       <w:szCs w:val="26"/>
     </w:rPr>
   </w:style>
-  <w:style w:type="paragraph" w:styleId="Ttulo6">
+  <w:style w:type="paragraph" w:styleId="Cabealho6">
     <w:name w:val="heading 6"/>
     <w:basedOn w:val="Normal"/>
     <w:next w:val="Normal"/>
@@ -20891,7 +20947,7 @@
       <w:szCs w:val="22"/>
     </w:rPr>
   </w:style>
-  <w:style w:type="paragraph" w:styleId="Ttulo7">
+  <w:style w:type="paragraph" w:styleId="Cabealho7">
     <w:name w:val="heading 7"/>
     <w:basedOn w:val="Normal"/>
     <w:next w:val="Normal"/>
@@ -20909,7 +20965,7 @@
       <w:sz w:val="24"/>
     </w:rPr>
   </w:style>
-  <w:style w:type="paragraph" w:styleId="Ttulo8">
+  <w:style w:type="paragraph" w:styleId="Cabealho8">
     <w:name w:val="heading 8"/>
     <w:basedOn w:val="Normal"/>
     <w:next w:val="Normal"/>
@@ -20929,7 +20985,7 @@
       <w:sz w:val="24"/>
     </w:rPr>
   </w:style>
-  <w:style w:type="paragraph" w:styleId="Ttulo9">
+  <w:style w:type="paragraph" w:styleId="Cabealho9">
     <w:name w:val="heading 9"/>
     <w:basedOn w:val="Normal"/>
     <w:next w:val="Normal"/>
@@ -21010,7 +21066,7 @@
   </w:style>
   <w:style w:type="paragraph" w:customStyle="1" w:styleId="Ttulo11">
     <w:name w:val="Título 11"/>
-    <w:basedOn w:val="Ttulo1"/>
+    <w:basedOn w:val="Cabealho1"/>
     <w:next w:val="Normal"/>
     <w:pPr>
       <w:numPr>
@@ -21034,7 +21090,7 @@
   </w:style>
   <w:style w:type="paragraph" w:customStyle="1" w:styleId="Ttulo21">
     <w:name w:val="Título 21"/>
-    <w:basedOn w:val="Ttulo2"/>
+    <w:basedOn w:val="Cabealho2"/>
     <w:next w:val="Normal"/>
     <w:pPr>
       <w:numPr>
@@ -21045,7 +21101,7 @@
   </w:style>
   <w:style w:type="paragraph" w:customStyle="1" w:styleId="Ttulo31">
     <w:name w:val="Título 31"/>
-    <w:basedOn w:val="Ttulo3"/>
+    <w:basedOn w:val="Cabealho3"/>
     <w:next w:val="Normal"/>
     <w:pPr>
       <w:numPr>
@@ -21062,7 +21118,7 @@
       <w:u w:val="single"/>
     </w:rPr>
   </w:style>
-  <w:style w:type="paragraph" w:styleId="ndicedeilustraes">
+  <w:style w:type="paragraph" w:styleId="ndicedeIlustraes">
     <w:name w:val="table of figures"/>
     <w:basedOn w:val="Normal"/>
     <w:next w:val="Normal"/>
@@ -21076,7 +21132,7 @@
   </w:style>
   <w:style w:type="paragraph" w:styleId="Cabealhodondice">
     <w:name w:val="TOC Heading"/>
-    <w:basedOn w:val="Ttulo1"/>
+    <w:basedOn w:val="Cabealho1"/>
     <w:next w:val="Normal"/>
     <w:uiPriority w:val="39"/>
     <w:unhideWhenUsed/>
@@ -21139,14 +21195,14 @@
       <w:ind w:left="907"/>
     </w:pPr>
   </w:style>
-  <w:style w:type="paragraph" w:customStyle="1" w:styleId="Ttulo10">
+  <w:style w:type="paragraph" w:customStyle="1" w:styleId="Ttulo1">
     <w:name w:val="Título1"/>
-    <w:basedOn w:val="Ttulo1"/>
+    <w:basedOn w:val="Cabealho1"/>
     <w:next w:val="Normal"/>
   </w:style>
   <w:style w:type="paragraph" w:customStyle="1" w:styleId="Anexo">
     <w:name w:val="Anexo"/>
-    <w:basedOn w:val="Ttulo1"/>
+    <w:basedOn w:val="Cabealho1"/>
     <w:next w:val="Normal"/>
     <w:pPr>
       <w:numPr>
@@ -21471,7 +21527,7 @@
 </file>
 
 <file path=customXml/itemProps1.xml><?xml version="1.0" encoding="utf-8"?>
-<ds:datastoreItem xmlns:ds="http://schemas.openxmlformats.org/officeDocument/2006/customXml" ds:itemID="{33D9B3B2-C624-4420-9A22-C574F08F5537}">
+<ds:datastoreItem xmlns:ds="http://schemas.openxmlformats.org/officeDocument/2006/customXml" ds:itemID="{494C47D2-188F-8440-A216-ADF7715AFBB1}">
   <ds:schemaRefs>
     <ds:schemaRef ds:uri="http://schemas.openxmlformats.org/officeDocument/2006/bibliography"/>
   </ds:schemaRefs>

--- a/Relatório.docx
+++ b/Relatório.docx
@@ -93,7 +93,7 @@
               </wp:anchor>
             </w:drawing>
           </mc:Choice>
-          <mc:Fallback xmlns:w16se="http://schemas.microsoft.com/office/word/2015/wordml/symex" xmlns:w16cid="http://schemas.microsoft.com/office/word/2016/wordml/cid" xmlns:am3d="http://schemas.microsoft.com/office/drawing/2017/model3d" xmlns:aink="http://schemas.microsoft.com/office/drawing/2016/ink" xmlns:cx8="http://schemas.microsoft.com/office/drawing/2016/5/14/chartex" xmlns:cx7="http://schemas.microsoft.com/office/drawing/2016/5/13/chartex" xmlns:cx6="http://schemas.microsoft.com/office/drawing/2016/5/12/chartex" xmlns:cx5="http://schemas.microsoft.com/office/drawing/2016/5/11/chartex" xmlns:cx4="http://schemas.microsoft.com/office/drawing/2016/5/10/chartex" xmlns:cx3="http://schemas.microsoft.com/office/drawing/2016/5/9/chartex" xmlns:cx2="http://schemas.microsoft.com/office/drawing/2015/10/21/chartex" xmlns:cx1="http://schemas.microsoft.com/office/drawing/2015/9/8/chartex" xmlns:cx="http://schemas.microsoft.com/office/drawing/2014/chartex">
+          <mc:Fallback xmlns:cx="http://schemas.microsoft.com/office/drawing/2014/chartex" xmlns:cx1="http://schemas.microsoft.com/office/drawing/2015/9/8/chartex" xmlns:cx2="http://schemas.microsoft.com/office/drawing/2015/10/21/chartex" xmlns:cx3="http://schemas.microsoft.com/office/drawing/2016/5/9/chartex" xmlns:cx4="http://schemas.microsoft.com/office/drawing/2016/5/10/chartex" xmlns:cx5="http://schemas.microsoft.com/office/drawing/2016/5/11/chartex" xmlns:cx6="http://schemas.microsoft.com/office/drawing/2016/5/12/chartex" xmlns:cx7="http://schemas.microsoft.com/office/drawing/2016/5/13/chartex" xmlns:cx8="http://schemas.microsoft.com/office/drawing/2016/5/14/chartex" xmlns:aink="http://schemas.microsoft.com/office/drawing/2016/ink" xmlns:am3d="http://schemas.microsoft.com/office/drawing/2017/model3d" xmlns:w16cid="http://schemas.microsoft.com/office/word/2016/wordml/cid" xmlns:w16se="http://schemas.microsoft.com/office/word/2015/wordml/symex">
             <w:pict>
               <v:rect w14:anchorId="298E8454" id="Rectangle 1" o:spid="_x0000_s1026" style="position:absolute;margin-left:-90pt;margin-top:-117pt;width:2in;height:900pt;z-index:-251655680;visibility:visible;mso-wrap-style:square;mso-width-percent:0;mso-height-percent:0;mso-wrap-distance-left:9pt;mso-wrap-distance-top:0;mso-wrap-distance-right:9pt;mso-wrap-distance-bottom:0;mso-position-horizontal:absolute;mso-position-horizontal-relative:text;mso-position-vertical:absolute;mso-position-vertical-relative:text;mso-width-percent:0;mso-height-percent:0;mso-width-relative:page;mso-height-relative:page;v-text-anchor:middle" o:gfxdata="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" fillcolor="#31849b" stroked="f" strokecolor="#4a7ebb">
                 <v:shadow on="t" opacity="22936f" origin=",.5" offset="0,.63889mm"/>
@@ -17379,8 +17379,6 @@
         </w:rPr>
         <w:t>Tendo isto em conta, na reunião explicitamos o seguinte:</w:t>
       </w:r>
-      <w:bookmarkStart w:id="24" w:name="_GoBack"/>
-      <w:bookmarkEnd w:id="24"/>
     </w:p>
     <w:p>
       <w:pPr>
@@ -17603,6 +17601,27 @@
         <w:rPr>
           <w:lang w:val="pt-PT"/>
         </w:rPr>
+        <w:tab/>
+      </w:r>
+    </w:p>
+    <w:p>
+      <w:pPr>
+        <w:ind w:firstLine="360"/>
+        <w:rPr>
+          <w:lang w:val="pt-PT"/>
+        </w:rPr>
+      </w:pPr>
+      <w:r>
+        <w:rPr>
+          <w:lang w:val="pt-PT"/>
+        </w:rPr>
+        <w:lastRenderedPageBreak/>
+        <w:tab/>
+      </w:r>
+      <w:r>
+        <w:rPr>
+          <w:lang w:val="pt-PT"/>
+        </w:rPr>
         <w:t xml:space="preserve">No que toca ao ponto de vista do administrador, </w:t>
       </w:r>
       <w:r>
@@ -17615,14 +17634,7 @@
         <w:rPr>
           <w:lang w:val="pt-PT"/>
         </w:rPr>
-        <w:t xml:space="preserve">consultar as viagens que um dado comboio realizou num certo período de tempo, saber </w:t>
-      </w:r>
-      <w:r>
-        <w:rPr>
-          <w:lang w:val="pt-PT"/>
-        </w:rPr>
-        <w:lastRenderedPageBreak/>
-        <w:t>quais os passageiros que viajaram entre duas estações num dado período ou numa dada viagem, verificar quantos bilhetes foram vendidos num certo intervalo de tempo e calcular o valor total faturado num determinado período.</w:t>
+        <w:t>consultar as viagens que um dado comboio realizou num certo período de tempo, saber quais os passageiros que viajaram entre duas estações num dado período ou numa dada viagem, verificar quantos bilhetes foram vendidos num certo intervalo de tempo e calcular o valor total faturado num determinado período.</w:t>
       </w:r>
       <w:r>
         <w:rPr>
@@ -17762,6 +17774,8 @@
         </w:rPr>
         <w:t>Cada Bilhete tem um preço e uma data de aquisição. Desta maneira, podemos calcular o valor total faturado num dado período de tempo somando os valores do preço de todos os bilhetes adquiridos nesse período.</w:t>
       </w:r>
+      <w:bookmarkStart w:id="24" w:name="_GoBack"/>
+      <w:bookmarkEnd w:id="24"/>
     </w:p>
     <w:p>
       <w:pPr>
@@ -17774,7 +17788,13 @@
         <w:rPr>
           <w:lang w:val="pt-PT"/>
         </w:rPr>
-        <w:t>No fim da nossa apresentação</w:t>
+        <w:tab/>
+      </w:r>
+      <w:r>
+        <w:rPr>
+          <w:lang w:val="pt-PT"/>
+        </w:rPr>
+        <w:t>No fim da apresentação</w:t>
       </w:r>
       <w:r>
         <w:rPr>
@@ -17885,6 +17905,99 @@
     </w:p>
     <w:p>
       <w:pPr>
+        <w:rPr>
+          <w:lang w:val="pt-PT"/>
+        </w:rPr>
+      </w:pPr>
+      <w:r>
+        <w:rPr>
+          <w:lang w:val="pt-PT"/>
+        </w:rPr>
+        <w:t xml:space="preserve">Após o modelo conceptual ter sido validado pelo cliente, prosseguimos à definição do modelo lógico </w:t>
+      </w:r>
+      <w:r>
+        <w:rPr>
+          <w:lang w:val="pt-PT"/>
+        </w:rPr>
+        <w:t xml:space="preserve">do sistema. A </w:t>
+      </w:r>
+      <w:r>
+        <w:rPr>
+          <w:lang w:val="pt-PT"/>
+        </w:rPr>
+        <w:t xml:space="preserve">sua </w:t>
+      </w:r>
+      <w:r>
+        <w:rPr>
+          <w:lang w:val="pt-PT"/>
+        </w:rPr>
+        <w:t xml:space="preserve">construção foi </w:t>
+      </w:r>
+      <w:r>
+        <w:rPr>
+          <w:lang w:val="pt-PT"/>
+        </w:rPr>
+        <w:t xml:space="preserve">orientada pelo modelo de dados relacional. </w:t>
+      </w:r>
+    </w:p>
+    <w:p>
+      <w:pPr>
+        <w:rPr>
+          <w:lang w:val="pt-PT"/>
+        </w:rPr>
+      </w:pPr>
+      <w:r>
+        <w:rPr>
+          <w:lang w:val="pt-PT"/>
+        </w:rPr>
+        <w:tab/>
+        <w:t>Neste capítulo, procede-se à descrição do processo de construção do modelo, sendo o resultad</w:t>
+      </w:r>
+      <w:r>
+        <w:rPr>
+          <w:lang w:val="pt-PT"/>
+        </w:rPr>
+        <w:t>o final apresentado de seguida.</w:t>
+      </w:r>
+      <w:r>
+        <w:rPr>
+          <w:lang w:val="pt-PT"/>
+        </w:rPr>
+        <w:t xml:space="preserve"> Sobre o resultado final s</w:t>
+      </w:r>
+      <w:r>
+        <w:rPr>
+          <w:lang w:val="pt-PT"/>
+        </w:rPr>
+        <w:t>ão</w:t>
+      </w:r>
+      <w:r>
+        <w:rPr>
+          <w:lang w:val="pt-PT"/>
+        </w:rPr>
+        <w:t xml:space="preserve"> explicadas as devidas validaçõ</w:t>
+      </w:r>
+      <w:r>
+        <w:rPr>
+          <w:lang w:val="pt-PT"/>
+        </w:rPr>
+        <w:t>es, nomeadamente: validação através da normalização, validação com as interrogações do utilizador e validação com as transações estabelecidas. Por fim, é sumariada a revisã</w:t>
+      </w:r>
+      <w:r>
+        <w:rPr>
+          <w:lang w:val="pt-PT"/>
+        </w:rPr>
+        <w:t>o</w:t>
+      </w:r>
+      <w:r>
+        <w:rPr>
+          <w:lang w:val="pt-PT"/>
+        </w:rPr>
+        <w:t xml:space="preserve"> do modelo obtido com o cliente. </w:t>
+      </w:r>
+    </w:p>
+    <w:p>
+      <w:pPr>
         <w:pStyle w:val="Ttulo21"/>
         <w:rPr>
           <w:rFonts w:ascii="Calibri" w:hAnsi="Calibri"/>
@@ -17901,6 +18014,1601 @@
     </w:p>
     <w:p>
       <w:pPr>
+        <w:rPr>
+          <w:lang w:val="pt-PT"/>
+        </w:rPr>
+      </w:pPr>
+      <w:r>
+        <w:rPr>
+          <w:lang w:val="pt-PT"/>
+        </w:rPr>
+        <w:t xml:space="preserve">Procurando identificar e estabelecer as relações necessárias para que o modelo lógico fosse capaz de representar as entidades, relacionamentos e atributos </w:t>
+      </w:r>
+      <w:r>
+        <w:rPr>
+          <w:lang w:val="pt-PT"/>
+        </w:rPr>
+        <w:t>necessários</w:t>
+      </w:r>
+      <w:r>
+        <w:rPr>
+          <w:lang w:val="pt-PT"/>
+        </w:rPr>
+        <w:t>, procedemos a uma aná</w:t>
+      </w:r>
+      <w:r>
+        <w:rPr>
+          <w:lang w:val="pt-PT"/>
+        </w:rPr>
+        <w:t>lise faseada do modelo conceptual, sendo que em cada etapa identificamos ocorrências de certos elementos no modelo, derivando de imediato a sua representação no modelo lógico. A ordem de identificação/derivação foi a seguinte:</w:t>
+      </w:r>
+    </w:p>
+    <w:p>
+      <w:pPr>
+        <w:pStyle w:val="PargrafodaLista"/>
+        <w:numPr>
+          <w:ilvl w:val="0"/>
+          <w:numId w:val="18"/>
+        </w:numPr>
+        <w:rPr>
+          <w:lang w:val="pt-PT"/>
+        </w:rPr>
+      </w:pPr>
+      <w:r>
+        <w:rPr>
+          <w:lang w:val="pt-PT"/>
+        </w:rPr>
+        <w:t>E</w:t>
+      </w:r>
+      <w:r>
+        <w:rPr>
+          <w:lang w:val="pt-PT"/>
+        </w:rPr>
+        <w:t>ntidades fortes</w:t>
+      </w:r>
+      <w:r>
+        <w:rPr>
+          <w:lang w:val="pt-PT"/>
+        </w:rPr>
+        <w:t>.</w:t>
+      </w:r>
+    </w:p>
+    <w:p>
+      <w:pPr>
+        <w:pStyle w:val="PargrafodaLista"/>
+        <w:numPr>
+          <w:ilvl w:val="0"/>
+          <w:numId w:val="18"/>
+        </w:numPr>
+        <w:rPr>
+          <w:lang w:val="pt-PT"/>
+        </w:rPr>
+      </w:pPr>
+      <w:r>
+        <w:rPr>
+          <w:lang w:val="pt-PT"/>
+        </w:rPr>
+        <w:t>E</w:t>
+      </w:r>
+      <w:r>
+        <w:rPr>
+          <w:lang w:val="pt-PT"/>
+        </w:rPr>
+        <w:t>ntidades fracas.</w:t>
+      </w:r>
+    </w:p>
+    <w:p>
+      <w:pPr>
+        <w:pStyle w:val="PargrafodaLista"/>
+        <w:numPr>
+          <w:ilvl w:val="0"/>
+          <w:numId w:val="18"/>
+        </w:numPr>
+        <w:rPr>
+          <w:lang w:val="pt-PT"/>
+        </w:rPr>
+      </w:pPr>
+      <w:r>
+        <w:rPr>
+          <w:lang w:val="pt-PT"/>
+        </w:rPr>
+        <w:t>R</w:t>
+      </w:r>
+      <w:r>
+        <w:rPr>
+          <w:lang w:val="pt-PT"/>
+        </w:rPr>
+        <w:t>elacionamentos binários de um-para-muitos</w:t>
+      </w:r>
+      <w:r>
+        <w:rPr>
+          <w:lang w:val="pt-PT"/>
+        </w:rPr>
+        <w:t>.</w:t>
+      </w:r>
+    </w:p>
+    <w:p>
+      <w:pPr>
+        <w:pStyle w:val="PargrafodaLista"/>
+        <w:numPr>
+          <w:ilvl w:val="0"/>
+          <w:numId w:val="18"/>
+        </w:numPr>
+        <w:rPr>
+          <w:lang w:val="pt-PT"/>
+        </w:rPr>
+      </w:pPr>
+      <w:r>
+        <w:rPr>
+          <w:lang w:val="pt-PT"/>
+        </w:rPr>
+        <w:t>Relacionamentos de um-para-um.</w:t>
+      </w:r>
+    </w:p>
+    <w:p>
+      <w:pPr>
+        <w:pStyle w:val="PargrafodaLista"/>
+        <w:numPr>
+          <w:ilvl w:val="0"/>
+          <w:numId w:val="18"/>
+        </w:numPr>
+        <w:rPr>
+          <w:lang w:val="pt-PT"/>
+        </w:rPr>
+      </w:pPr>
+      <w:r>
+        <w:rPr>
+          <w:lang w:val="pt-PT"/>
+        </w:rPr>
+        <w:t>Relacionamentos recursivos de um-para-um</w:t>
+      </w:r>
+    </w:p>
+    <w:p>
+      <w:pPr>
+        <w:pStyle w:val="PargrafodaLista"/>
+        <w:numPr>
+          <w:ilvl w:val="0"/>
+          <w:numId w:val="18"/>
+        </w:numPr>
+        <w:rPr>
+          <w:lang w:val="pt-PT"/>
+        </w:rPr>
+      </w:pPr>
+      <w:r>
+        <w:rPr>
+          <w:lang w:val="pt-PT"/>
+        </w:rPr>
+        <w:t>Relacionamentos do tipo superclasse/subclasse</w:t>
+      </w:r>
+    </w:p>
+    <w:p>
+      <w:pPr>
+        <w:pStyle w:val="PargrafodaLista"/>
+        <w:numPr>
+          <w:ilvl w:val="0"/>
+          <w:numId w:val="18"/>
+        </w:numPr>
+        <w:rPr>
+          <w:lang w:val="pt-PT"/>
+        </w:rPr>
+      </w:pPr>
+      <w:r>
+        <w:rPr>
+          <w:lang w:val="pt-PT"/>
+        </w:rPr>
+        <w:t>Relacionamentos de muitos-para-muitos</w:t>
+      </w:r>
+    </w:p>
+    <w:p>
+      <w:pPr>
+        <w:pStyle w:val="PargrafodaLista"/>
+        <w:numPr>
+          <w:ilvl w:val="0"/>
+          <w:numId w:val="18"/>
+        </w:numPr>
+        <w:rPr>
+          <w:lang w:val="pt-PT"/>
+        </w:rPr>
+      </w:pPr>
+      <w:r>
+        <w:rPr>
+          <w:lang w:val="pt-PT"/>
+        </w:rPr>
+        <w:t>Relacionamentos complexos</w:t>
+      </w:r>
+    </w:p>
+    <w:p>
+      <w:pPr>
+        <w:pStyle w:val="PargrafodaLista"/>
+        <w:numPr>
+          <w:ilvl w:val="0"/>
+          <w:numId w:val="18"/>
+        </w:numPr>
+        <w:rPr>
+          <w:lang w:val="pt-PT"/>
+        </w:rPr>
+      </w:pPr>
+      <w:r>
+        <w:rPr>
+          <w:lang w:val="pt-PT"/>
+        </w:rPr>
+        <w:t xml:space="preserve">Atributos </w:t>
+      </w:r>
+      <w:proofErr w:type="spellStart"/>
+      <w:r>
+        <w:rPr>
+          <w:lang w:val="pt-PT"/>
+        </w:rPr>
+        <w:t>multi</w:t>
+      </w:r>
+      <w:r>
+        <w:rPr>
+          <w:lang w:val="pt-PT"/>
+        </w:rPr>
+        <w:t>valorados</w:t>
+      </w:r>
+      <w:proofErr w:type="spellEnd"/>
+      <w:r>
+        <w:rPr>
+          <w:lang w:val="pt-PT"/>
+        </w:rPr>
+        <w:t>.</w:t>
+      </w:r>
+    </w:p>
+    <w:p>
+      <w:pPr>
+        <w:rPr>
+          <w:lang w:val="pt-PT"/>
+        </w:rPr>
+      </w:pPr>
+    </w:p>
+    <w:p>
+      <w:pPr>
+        <w:rPr>
+          <w:lang w:val="pt-PT"/>
+        </w:rPr>
+      </w:pPr>
+      <w:r>
+        <w:rPr>
+          <w:lang w:val="pt-PT"/>
+        </w:rPr>
+        <w:tab/>
+        <w:t>Em relação à primeira etapa, concluímos que todas as entidades representadas no modelo são entidades fortes. Assim, para cada uma delas, criamos uma relaçã</w:t>
+      </w:r>
+      <w:r>
+        <w:rPr>
+          <w:lang w:val="pt-PT"/>
+        </w:rPr>
+        <w:t>o que incluísse</w:t>
+      </w:r>
+      <w:r>
+        <w:rPr>
+          <w:lang w:val="pt-PT"/>
+        </w:rPr>
+        <w:t xml:space="preserve"> todos os atributos simples dessa entidade</w:t>
+      </w:r>
+      <w:r>
+        <w:rPr>
+          <w:lang w:val="pt-PT"/>
+        </w:rPr>
+        <w:t>, identificando ainda a chaves primária e eventuais chaves alternativas</w:t>
+      </w:r>
+      <w:r>
+        <w:rPr>
+          <w:lang w:val="pt-PT"/>
+        </w:rPr>
+        <w:t>. Deste modo, temos:</w:t>
+      </w:r>
+    </w:p>
+    <w:p>
+      <w:pPr>
+        <w:rPr>
+          <w:lang w:val="pt-PT"/>
+        </w:rPr>
+      </w:pPr>
+    </w:p>
+    <w:p>
+      <w:pPr>
+        <w:pStyle w:val="PargrafodaLista"/>
+        <w:numPr>
+          <w:ilvl w:val="0"/>
+          <w:numId w:val="19"/>
+        </w:numPr>
+        <w:spacing w:after="160" w:line="259" w:lineRule="auto"/>
+        <w:jc w:val="left"/>
+        <w:rPr>
+          <w:lang w:val="pt-PT"/>
+        </w:rPr>
+      </w:pPr>
+      <w:r>
+        <w:rPr>
+          <w:b/>
+          <w:lang w:val="pt-PT"/>
+        </w:rPr>
+        <w:t>Cliente</w:t>
+      </w:r>
+      <w:r>
+        <w:rPr>
+          <w:lang w:val="pt-PT"/>
+        </w:rPr>
+        <w:t xml:space="preserve"> (</w:t>
+      </w:r>
+      <w:proofErr w:type="spellStart"/>
+      <w:r>
+        <w:rPr>
+          <w:lang w:val="pt-PT"/>
+        </w:rPr>
+        <w:t>id_cliente</w:t>
+      </w:r>
+      <w:proofErr w:type="spellEnd"/>
+      <w:r>
+        <w:rPr>
+          <w:lang w:val="pt-PT"/>
+        </w:rPr>
+        <w:t xml:space="preserve">, nome, email, </w:t>
+      </w:r>
+      <w:proofErr w:type="spellStart"/>
+      <w:r>
+        <w:rPr>
+          <w:lang w:val="pt-PT"/>
+        </w:rPr>
+        <w:t>nif</w:t>
+      </w:r>
+      <w:proofErr w:type="spellEnd"/>
+      <w:r>
+        <w:rPr>
+          <w:lang w:val="pt-PT"/>
+        </w:rPr>
+        <w:t>, password)</w:t>
+      </w:r>
+      <w:r>
+        <w:rPr>
+          <w:lang w:val="pt-PT"/>
+        </w:rPr>
+        <w:br/>
+      </w:r>
+      <w:r>
+        <w:rPr>
+          <w:b/>
+          <w:lang w:val="pt-PT"/>
+        </w:rPr>
+        <w:t>Chave Primária</w:t>
+      </w:r>
+      <w:r>
+        <w:rPr>
+          <w:lang w:val="pt-PT"/>
+        </w:rPr>
+        <w:t xml:space="preserve"> - </w:t>
+      </w:r>
+      <w:proofErr w:type="spellStart"/>
+      <w:r>
+        <w:rPr>
+          <w:lang w:val="pt-PT"/>
+        </w:rPr>
+        <w:t>id_cliente</w:t>
+      </w:r>
+      <w:proofErr w:type="spellEnd"/>
+      <w:r>
+        <w:rPr>
+          <w:lang w:val="pt-PT"/>
+        </w:rPr>
+        <w:br/>
+      </w:r>
+      <w:r>
+        <w:rPr>
+          <w:b/>
+          <w:lang w:val="pt-PT"/>
+        </w:rPr>
+        <w:t>Chave Alternativa</w:t>
+      </w:r>
+      <w:r>
+        <w:rPr>
+          <w:lang w:val="pt-PT"/>
+        </w:rPr>
+        <w:t xml:space="preserve"> </w:t>
+      </w:r>
+      <w:r>
+        <w:rPr>
+          <w:lang w:val="pt-PT"/>
+        </w:rPr>
+        <w:t>–</w:t>
+      </w:r>
+      <w:r>
+        <w:rPr>
+          <w:lang w:val="pt-PT"/>
+        </w:rPr>
+        <w:t xml:space="preserve"> </w:t>
+      </w:r>
+      <w:proofErr w:type="spellStart"/>
+      <w:r>
+        <w:rPr>
+          <w:lang w:val="pt-PT"/>
+        </w:rPr>
+        <w:t>nif</w:t>
+      </w:r>
+      <w:proofErr w:type="spellEnd"/>
+      <w:r>
+        <w:rPr>
+          <w:lang w:val="pt-PT"/>
+        </w:rPr>
+        <w:t>, email</w:t>
+      </w:r>
+    </w:p>
+    <w:p>
+      <w:pPr>
+        <w:pStyle w:val="PargrafodaLista"/>
+        <w:rPr>
+          <w:lang w:val="pt-PT"/>
+        </w:rPr>
+      </w:pPr>
+    </w:p>
+    <w:p>
+      <w:pPr>
+        <w:pStyle w:val="PargrafodaLista"/>
+        <w:numPr>
+          <w:ilvl w:val="0"/>
+          <w:numId w:val="19"/>
+        </w:numPr>
+        <w:spacing w:after="160" w:line="259" w:lineRule="auto"/>
+        <w:jc w:val="left"/>
+        <w:rPr>
+          <w:lang w:val="pt-PT"/>
+        </w:rPr>
+      </w:pPr>
+      <w:r>
+        <w:rPr>
+          <w:b/>
+          <w:lang w:val="pt-PT"/>
+        </w:rPr>
+        <w:t>Bilhete</w:t>
+      </w:r>
+      <w:r>
+        <w:rPr>
+          <w:lang w:val="pt-PT"/>
+        </w:rPr>
+        <w:t xml:space="preserve"> (</w:t>
+      </w:r>
+      <w:proofErr w:type="spellStart"/>
+      <w:r>
+        <w:rPr>
+          <w:lang w:val="pt-PT"/>
+        </w:rPr>
+        <w:t>id_bilhete</w:t>
+      </w:r>
+      <w:proofErr w:type="spellEnd"/>
+      <w:r>
+        <w:rPr>
+          <w:lang w:val="pt-PT"/>
+        </w:rPr>
+        <w:t xml:space="preserve">, </w:t>
+      </w:r>
+      <w:proofErr w:type="spellStart"/>
+      <w:r>
+        <w:rPr>
+          <w:lang w:val="pt-PT"/>
+        </w:rPr>
+        <w:t>preco</w:t>
+      </w:r>
+      <w:proofErr w:type="spellEnd"/>
+      <w:r>
+        <w:rPr>
+          <w:lang w:val="pt-PT"/>
+        </w:rPr>
+        <w:t xml:space="preserve">, </w:t>
+      </w:r>
+      <w:proofErr w:type="spellStart"/>
+      <w:r>
+        <w:rPr>
+          <w:lang w:val="pt-PT"/>
+        </w:rPr>
+        <w:t>data_aquisicao</w:t>
+      </w:r>
+      <w:proofErr w:type="spellEnd"/>
+      <w:r>
+        <w:rPr>
+          <w:lang w:val="pt-PT"/>
+        </w:rPr>
+        <w:t>, classe, numero)</w:t>
+      </w:r>
+      <w:r>
+        <w:rPr>
+          <w:lang w:val="pt-PT"/>
+        </w:rPr>
+        <w:br/>
+      </w:r>
+      <w:r>
+        <w:rPr>
+          <w:b/>
+          <w:lang w:val="pt-PT"/>
+        </w:rPr>
+        <w:t>Chave Primária</w:t>
+      </w:r>
+      <w:r>
+        <w:rPr>
+          <w:lang w:val="pt-PT"/>
+        </w:rPr>
+        <w:t xml:space="preserve"> - </w:t>
+      </w:r>
+      <w:proofErr w:type="spellStart"/>
+      <w:r>
+        <w:rPr>
+          <w:lang w:val="pt-PT"/>
+        </w:rPr>
+        <w:t>id_bilhete</w:t>
+      </w:r>
+      <w:proofErr w:type="spellEnd"/>
+      <w:r>
+        <w:rPr>
+          <w:lang w:val="pt-PT"/>
+        </w:rPr>
+        <w:br/>
+      </w:r>
+    </w:p>
+    <w:p>
+      <w:pPr>
+        <w:pStyle w:val="PargrafodaLista"/>
+        <w:numPr>
+          <w:ilvl w:val="0"/>
+          <w:numId w:val="19"/>
+        </w:numPr>
+        <w:spacing w:after="160" w:line="259" w:lineRule="auto"/>
+        <w:jc w:val="left"/>
+        <w:rPr>
+          <w:lang w:val="pt-PT"/>
+        </w:rPr>
+      </w:pPr>
+      <w:r>
+        <w:rPr>
+          <w:b/>
+          <w:lang w:val="pt-PT"/>
+        </w:rPr>
+        <w:lastRenderedPageBreak/>
+        <w:t xml:space="preserve">Viagem </w:t>
+      </w:r>
+      <w:r>
+        <w:rPr>
+          <w:lang w:val="pt-PT"/>
+        </w:rPr>
+        <w:t>(</w:t>
+      </w:r>
+      <w:proofErr w:type="spellStart"/>
+      <w:r>
+        <w:rPr>
+          <w:lang w:val="pt-PT"/>
+        </w:rPr>
+        <w:t>id_viagem</w:t>
+      </w:r>
+      <w:proofErr w:type="spellEnd"/>
+      <w:r>
+        <w:rPr>
+          <w:lang w:val="pt-PT"/>
+        </w:rPr>
+        <w:t xml:space="preserve">, </w:t>
+      </w:r>
+      <w:proofErr w:type="spellStart"/>
+      <w:r>
+        <w:rPr>
+          <w:lang w:val="pt-PT"/>
+        </w:rPr>
+        <w:t>data_partida</w:t>
+      </w:r>
+      <w:proofErr w:type="spellEnd"/>
+      <w:r>
+        <w:rPr>
+          <w:lang w:val="pt-PT"/>
+        </w:rPr>
+        <w:t xml:space="preserve">, </w:t>
+      </w:r>
+      <w:proofErr w:type="spellStart"/>
+      <w:r>
+        <w:rPr>
+          <w:lang w:val="pt-PT"/>
+        </w:rPr>
+        <w:t>data_chegada</w:t>
+      </w:r>
+      <w:proofErr w:type="spellEnd"/>
+      <w:r>
+        <w:rPr>
+          <w:lang w:val="pt-PT"/>
+        </w:rPr>
+        <w:t xml:space="preserve">, duração, </w:t>
+      </w:r>
+      <w:proofErr w:type="spellStart"/>
+      <w:r>
+        <w:rPr>
+          <w:lang w:val="pt-PT"/>
+        </w:rPr>
+        <w:t>preco_base</w:t>
+      </w:r>
+      <w:proofErr w:type="spellEnd"/>
+      <w:r>
+        <w:rPr>
+          <w:lang w:val="pt-PT"/>
+        </w:rPr>
+        <w:t>)</w:t>
+      </w:r>
+      <w:r>
+        <w:rPr>
+          <w:lang w:val="pt-PT"/>
+        </w:rPr>
+        <w:br/>
+      </w:r>
+      <w:r>
+        <w:rPr>
+          <w:b/>
+          <w:lang w:val="pt-PT"/>
+        </w:rPr>
+        <w:t>Chave Primária</w:t>
+      </w:r>
+      <w:r>
+        <w:rPr>
+          <w:lang w:val="pt-PT"/>
+        </w:rPr>
+        <w:t xml:space="preserve"> - </w:t>
+      </w:r>
+      <w:proofErr w:type="spellStart"/>
+      <w:r>
+        <w:rPr>
+          <w:lang w:val="pt-PT"/>
+        </w:rPr>
+        <w:t>id_viagem</w:t>
+      </w:r>
+      <w:proofErr w:type="spellEnd"/>
+      <w:r>
+        <w:rPr>
+          <w:lang w:val="pt-PT"/>
+        </w:rPr>
+        <w:br/>
+      </w:r>
+    </w:p>
+    <w:p>
+      <w:pPr>
+        <w:pStyle w:val="PargrafodaLista"/>
+        <w:numPr>
+          <w:ilvl w:val="0"/>
+          <w:numId w:val="19"/>
+        </w:numPr>
+        <w:spacing w:after="160" w:line="259" w:lineRule="auto"/>
+        <w:jc w:val="left"/>
+        <w:rPr>
+          <w:lang w:val="pt-PT"/>
+        </w:rPr>
+      </w:pPr>
+      <w:proofErr w:type="spellStart"/>
+      <w:r>
+        <w:rPr>
+          <w:b/>
+          <w:lang w:val="pt-PT"/>
+        </w:rPr>
+        <w:t>Estacao</w:t>
+      </w:r>
+      <w:proofErr w:type="spellEnd"/>
+      <w:r>
+        <w:rPr>
+          <w:lang w:val="pt-PT"/>
+        </w:rPr>
+        <w:t xml:space="preserve"> (</w:t>
+      </w:r>
+      <w:proofErr w:type="spellStart"/>
+      <w:r>
+        <w:rPr>
+          <w:lang w:val="pt-PT"/>
+        </w:rPr>
+        <w:t>id_estacao</w:t>
+      </w:r>
+      <w:proofErr w:type="spellEnd"/>
+      <w:r>
+        <w:rPr>
+          <w:lang w:val="pt-PT"/>
+        </w:rPr>
+        <w:t>, nome)</w:t>
+      </w:r>
+      <w:r>
+        <w:rPr>
+          <w:lang w:val="pt-PT"/>
+        </w:rPr>
+        <w:br/>
+      </w:r>
+      <w:r>
+        <w:rPr>
+          <w:b/>
+          <w:lang w:val="pt-PT"/>
+        </w:rPr>
+        <w:t>Chave Primária</w:t>
+      </w:r>
+      <w:r>
+        <w:rPr>
+          <w:lang w:val="pt-PT"/>
+        </w:rPr>
+        <w:t xml:space="preserve"> - </w:t>
+      </w:r>
+      <w:proofErr w:type="spellStart"/>
+      <w:r>
+        <w:rPr>
+          <w:lang w:val="pt-PT"/>
+        </w:rPr>
+        <w:t>id_estacao</w:t>
+      </w:r>
+      <w:proofErr w:type="spellEnd"/>
+      <w:r>
+        <w:rPr>
+          <w:lang w:val="pt-PT"/>
+        </w:rPr>
+        <w:br/>
+      </w:r>
+    </w:p>
+    <w:p>
+      <w:pPr>
+        <w:pStyle w:val="PargrafodaLista"/>
+        <w:numPr>
+          <w:ilvl w:val="0"/>
+          <w:numId w:val="19"/>
+        </w:numPr>
+        <w:spacing w:after="160" w:line="259" w:lineRule="auto"/>
+        <w:jc w:val="left"/>
+        <w:rPr>
+          <w:lang w:val="pt-PT"/>
+        </w:rPr>
+      </w:pPr>
+      <w:r>
+        <w:rPr>
+          <w:b/>
+          <w:lang w:val="pt-PT"/>
+        </w:rPr>
+        <w:t>Comboio</w:t>
+      </w:r>
+      <w:r>
+        <w:rPr>
+          <w:lang w:val="pt-PT"/>
+        </w:rPr>
+        <w:t xml:space="preserve"> (</w:t>
+      </w:r>
+      <w:proofErr w:type="spellStart"/>
+      <w:r>
+        <w:rPr>
+          <w:lang w:val="pt-PT"/>
+        </w:rPr>
+        <w:t>id_comboio</w:t>
+      </w:r>
+      <w:proofErr w:type="spellEnd"/>
+      <w:r>
+        <w:rPr>
+          <w:lang w:val="pt-PT"/>
+        </w:rPr>
+        <w:t>)</w:t>
+      </w:r>
+      <w:r>
+        <w:rPr>
+          <w:lang w:val="pt-PT"/>
+        </w:rPr>
+        <w:br/>
+      </w:r>
+      <w:r>
+        <w:rPr>
+          <w:b/>
+          <w:lang w:val="pt-PT"/>
+        </w:rPr>
+        <w:t>Chave Primária</w:t>
+      </w:r>
+      <w:r>
+        <w:rPr>
+          <w:lang w:val="pt-PT"/>
+        </w:rPr>
+        <w:t xml:space="preserve"> - </w:t>
+      </w:r>
+      <w:proofErr w:type="spellStart"/>
+      <w:r>
+        <w:rPr>
+          <w:lang w:val="pt-PT"/>
+        </w:rPr>
+        <w:t>id_comboio</w:t>
+      </w:r>
+      <w:proofErr w:type="spellEnd"/>
+    </w:p>
+    <w:p>
+      <w:pPr>
+        <w:spacing w:after="160" w:line="259" w:lineRule="auto"/>
+        <w:jc w:val="left"/>
+        <w:rPr>
+          <w:lang w:val="pt-PT"/>
+        </w:rPr>
+      </w:pPr>
+    </w:p>
+    <w:p>
+      <w:pPr>
+        <w:spacing w:after="160" w:line="259" w:lineRule="auto"/>
+        <w:jc w:val="left"/>
+        <w:rPr>
+          <w:lang w:val="pt-PT"/>
+        </w:rPr>
+      </w:pPr>
+      <w:r>
+        <w:rPr>
+          <w:lang w:val="pt-PT"/>
+        </w:rPr>
+        <w:t xml:space="preserve">Dado o facto de todas as entidades serem </w:t>
+      </w:r>
+      <w:r>
+        <w:rPr>
+          <w:lang w:val="pt-PT"/>
+        </w:rPr>
+        <w:t xml:space="preserve">fortes, na segunda etapa do processo não foram derivadas novas relações. Já no terceiro passo, identificamos </w:t>
+      </w:r>
+      <w:r>
+        <w:rPr>
+          <w:lang w:val="pt-PT"/>
+        </w:rPr>
+        <w:t xml:space="preserve">cinco </w:t>
+      </w:r>
+      <w:r>
+        <w:rPr>
+          <w:lang w:val="pt-PT"/>
+        </w:rPr>
+        <w:t xml:space="preserve">relacionamentos de um-para-muitos. </w:t>
+      </w:r>
+      <w:r>
+        <w:rPr>
+          <w:lang w:val="pt-PT"/>
+        </w:rPr>
+        <w:t>Este tipo de</w:t>
+      </w:r>
+      <w:r>
+        <w:rPr>
+          <w:lang w:val="pt-PT"/>
+        </w:rPr>
+        <w:t xml:space="preserve"> relacionamento</w:t>
+      </w:r>
+      <w:r>
+        <w:rPr>
+          <w:lang w:val="pt-PT"/>
+        </w:rPr>
+        <w:t>s</w:t>
+      </w:r>
+      <w:r>
+        <w:rPr>
+          <w:lang w:val="pt-PT"/>
+        </w:rPr>
+        <w:t xml:space="preserve"> dá origem a uma relação da qual faz parte a chave primária da entidade que se encontra do lado do um e os restantes atributos simples </w:t>
+      </w:r>
+      <w:r>
+        <w:rPr>
+          <w:lang w:val="pt-PT"/>
+        </w:rPr>
+        <w:t>da entidade que se posiciona do lado do N</w:t>
+      </w:r>
+      <w:r>
+        <w:rPr>
+          <w:lang w:val="pt-PT"/>
+        </w:rPr>
+        <w:t xml:space="preserve">. </w:t>
+      </w:r>
+      <w:r>
+        <w:rPr>
+          <w:lang w:val="pt-PT"/>
+        </w:rPr>
+        <w:t xml:space="preserve"> É de notar que as entidades “Bilhete” e “Viagem” participam em vários relacionamentos deste tipo. Colocando várias chaves estrangeiras na mesma relação conseguimos derivar duas relações </w:t>
+      </w:r>
+      <w:r>
+        <w:rPr>
+          <w:lang w:val="pt-PT"/>
+        </w:rPr>
+        <w:t>que cobrem os cinco relacionamentos existentes. Estas são:</w:t>
+      </w:r>
+    </w:p>
+    <w:p>
+      <w:pPr>
+        <w:spacing w:after="160" w:line="259" w:lineRule="auto"/>
+        <w:jc w:val="left"/>
+        <w:rPr>
+          <w:lang w:val="pt-PT"/>
+        </w:rPr>
+      </w:pPr>
+    </w:p>
+    <w:p>
+      <w:pPr>
+        <w:pStyle w:val="PargrafodaLista"/>
+        <w:numPr>
+          <w:ilvl w:val="0"/>
+          <w:numId w:val="20"/>
+        </w:numPr>
+        <w:spacing w:after="160" w:line="259" w:lineRule="auto"/>
+        <w:jc w:val="left"/>
+        <w:rPr>
+          <w:lang w:val="pt-PT"/>
+        </w:rPr>
+      </w:pPr>
+      <w:r>
+        <w:rPr>
+          <w:b/>
+          <w:lang w:val="pt-PT"/>
+        </w:rPr>
+        <w:t>Bilhete</w:t>
+      </w:r>
+      <w:r>
+        <w:rPr>
+          <w:lang w:val="pt-PT"/>
+        </w:rPr>
+        <w:t xml:space="preserve"> (</w:t>
+      </w:r>
+      <w:proofErr w:type="spellStart"/>
+      <w:r>
+        <w:rPr>
+          <w:lang w:val="pt-PT"/>
+        </w:rPr>
+        <w:t>id_bilhete</w:t>
+      </w:r>
+      <w:proofErr w:type="spellEnd"/>
+      <w:r>
+        <w:rPr>
+          <w:lang w:val="pt-PT"/>
+        </w:rPr>
+        <w:t xml:space="preserve">, </w:t>
+      </w:r>
+      <w:proofErr w:type="spellStart"/>
+      <w:r>
+        <w:rPr>
+          <w:lang w:val="pt-PT"/>
+        </w:rPr>
+        <w:t>preco</w:t>
+      </w:r>
+      <w:proofErr w:type="spellEnd"/>
+      <w:r>
+        <w:rPr>
+          <w:lang w:val="pt-PT"/>
+        </w:rPr>
+        <w:t xml:space="preserve">, </w:t>
+      </w:r>
+      <w:proofErr w:type="spellStart"/>
+      <w:r>
+        <w:rPr>
+          <w:lang w:val="pt-PT"/>
+        </w:rPr>
+        <w:t>data_aquisicao</w:t>
+      </w:r>
+      <w:proofErr w:type="spellEnd"/>
+      <w:r>
+        <w:rPr>
+          <w:lang w:val="pt-PT"/>
+        </w:rPr>
+        <w:t>, classe, numero, cliente, viagem)</w:t>
+      </w:r>
+      <w:r>
+        <w:rPr>
+          <w:lang w:val="pt-PT"/>
+        </w:rPr>
+        <w:br/>
+      </w:r>
+      <w:r>
+        <w:rPr>
+          <w:b/>
+          <w:lang w:val="pt-PT"/>
+        </w:rPr>
+        <w:t>Chave Primária</w:t>
+      </w:r>
+      <w:r>
+        <w:rPr>
+          <w:lang w:val="pt-PT"/>
+        </w:rPr>
+        <w:t xml:space="preserve"> - </w:t>
+      </w:r>
+      <w:proofErr w:type="spellStart"/>
+      <w:r>
+        <w:rPr>
+          <w:lang w:val="pt-PT"/>
+        </w:rPr>
+        <w:t>id_bilhete</w:t>
+      </w:r>
+      <w:proofErr w:type="spellEnd"/>
+      <w:r>
+        <w:rPr>
+          <w:lang w:val="pt-PT"/>
+        </w:rPr>
+        <w:br/>
+      </w:r>
+      <w:r>
+        <w:rPr>
+          <w:b/>
+          <w:lang w:val="pt-PT"/>
+        </w:rPr>
+        <w:t>Chave Estrangeira</w:t>
+      </w:r>
+      <w:r>
+        <w:rPr>
+          <w:lang w:val="pt-PT"/>
+        </w:rPr>
+        <w:t xml:space="preserve"> - cliente </w:t>
+      </w:r>
+      <w:r>
+        <w:rPr>
+          <w:b/>
+          <w:lang w:val="pt-PT"/>
+        </w:rPr>
+        <w:t>referencia</w:t>
+      </w:r>
+      <w:r>
+        <w:rPr>
+          <w:lang w:val="pt-PT"/>
+        </w:rPr>
+        <w:t xml:space="preserve"> Cliente(</w:t>
+      </w:r>
+      <w:proofErr w:type="spellStart"/>
+      <w:r>
+        <w:rPr>
+          <w:lang w:val="pt-PT"/>
+        </w:rPr>
+        <w:t>id_cliente</w:t>
+      </w:r>
+      <w:proofErr w:type="spellEnd"/>
+      <w:r>
+        <w:rPr>
+          <w:lang w:val="pt-PT"/>
+        </w:rPr>
+        <w:t xml:space="preserve">) </w:t>
+      </w:r>
+      <w:r>
+        <w:rPr>
+          <w:lang w:val="pt-PT"/>
+        </w:rPr>
+        <w:br/>
+      </w:r>
+      <w:r>
+        <w:rPr>
+          <w:b/>
+          <w:lang w:val="pt-PT"/>
+        </w:rPr>
+        <w:t>Chave Estrangeira</w:t>
+      </w:r>
+      <w:r>
+        <w:rPr>
+          <w:lang w:val="pt-PT"/>
+        </w:rPr>
+        <w:t xml:space="preserve"> - viagem </w:t>
+      </w:r>
+      <w:r>
+        <w:rPr>
+          <w:b/>
+          <w:lang w:val="pt-PT"/>
+        </w:rPr>
+        <w:t>referencia</w:t>
+      </w:r>
+      <w:r>
+        <w:rPr>
+          <w:lang w:val="pt-PT"/>
+        </w:rPr>
+        <w:t xml:space="preserve"> Viagem(</w:t>
+      </w:r>
+      <w:proofErr w:type="spellStart"/>
+      <w:r>
+        <w:rPr>
+          <w:lang w:val="pt-PT"/>
+        </w:rPr>
+        <w:t>id_viagem</w:t>
+      </w:r>
+      <w:proofErr w:type="spellEnd"/>
+      <w:r>
+        <w:rPr>
+          <w:lang w:val="pt-PT"/>
+        </w:rPr>
+        <w:t>)</w:t>
+      </w:r>
+      <w:r>
+        <w:rPr>
+          <w:lang w:val="pt-PT"/>
+        </w:rPr>
+        <w:br/>
+      </w:r>
+    </w:p>
+    <w:p>
+      <w:pPr>
+        <w:pStyle w:val="PargrafodaLista"/>
+        <w:numPr>
+          <w:ilvl w:val="0"/>
+          <w:numId w:val="20"/>
+        </w:numPr>
+        <w:spacing w:after="160" w:line="259" w:lineRule="auto"/>
+        <w:jc w:val="left"/>
+        <w:rPr>
+          <w:lang w:val="pt-PT"/>
+        </w:rPr>
+      </w:pPr>
+      <w:r>
+        <w:rPr>
+          <w:b/>
+          <w:lang w:val="pt-PT"/>
+        </w:rPr>
+        <w:t xml:space="preserve">Viagem </w:t>
+      </w:r>
+      <w:r>
+        <w:rPr>
+          <w:lang w:val="pt-PT"/>
+        </w:rPr>
+        <w:t>(</w:t>
+      </w:r>
+      <w:proofErr w:type="spellStart"/>
+      <w:r>
+        <w:rPr>
+          <w:lang w:val="pt-PT"/>
+        </w:rPr>
+        <w:t>id_viagem</w:t>
+      </w:r>
+      <w:proofErr w:type="spellEnd"/>
+      <w:r>
+        <w:rPr>
+          <w:lang w:val="pt-PT"/>
+        </w:rPr>
+        <w:t xml:space="preserve">, </w:t>
+      </w:r>
+      <w:proofErr w:type="spellStart"/>
+      <w:r>
+        <w:rPr>
+          <w:lang w:val="pt-PT"/>
+        </w:rPr>
+        <w:t>data_partida</w:t>
+      </w:r>
+      <w:proofErr w:type="spellEnd"/>
+      <w:r>
+        <w:rPr>
+          <w:lang w:val="pt-PT"/>
+        </w:rPr>
+        <w:t xml:space="preserve">, </w:t>
+      </w:r>
+      <w:proofErr w:type="spellStart"/>
+      <w:r>
+        <w:rPr>
+          <w:lang w:val="pt-PT"/>
+        </w:rPr>
+        <w:t>data_chegada</w:t>
+      </w:r>
+      <w:proofErr w:type="spellEnd"/>
+      <w:r>
+        <w:rPr>
+          <w:lang w:val="pt-PT"/>
+        </w:rPr>
+        <w:t xml:space="preserve">, duração, </w:t>
+      </w:r>
+      <w:proofErr w:type="spellStart"/>
+      <w:r>
+        <w:rPr>
+          <w:lang w:val="pt-PT"/>
+        </w:rPr>
+        <w:t>preco_base</w:t>
+      </w:r>
+      <w:proofErr w:type="spellEnd"/>
+      <w:r>
+        <w:rPr>
+          <w:lang w:val="pt-PT"/>
+        </w:rPr>
+        <w:t>, comboio, origem, destino)</w:t>
+      </w:r>
+      <w:r>
+        <w:rPr>
+          <w:lang w:val="pt-PT"/>
+        </w:rPr>
+        <w:br/>
+      </w:r>
+      <w:r>
+        <w:rPr>
+          <w:b/>
+          <w:lang w:val="pt-PT"/>
+        </w:rPr>
+        <w:t>Chave Primária</w:t>
+      </w:r>
+      <w:r>
+        <w:rPr>
+          <w:lang w:val="pt-PT"/>
+        </w:rPr>
+        <w:t xml:space="preserve"> - </w:t>
+      </w:r>
+      <w:proofErr w:type="spellStart"/>
+      <w:r>
+        <w:rPr>
+          <w:lang w:val="pt-PT"/>
+        </w:rPr>
+        <w:t>id_viagem</w:t>
+      </w:r>
+      <w:proofErr w:type="spellEnd"/>
+      <w:r>
+        <w:rPr>
+          <w:lang w:val="pt-PT"/>
+        </w:rPr>
+        <w:br/>
+      </w:r>
+      <w:r>
+        <w:rPr>
+          <w:b/>
+          <w:lang w:val="pt-PT"/>
+        </w:rPr>
+        <w:t>Chave Estrangeira</w:t>
+      </w:r>
+      <w:r>
+        <w:rPr>
+          <w:lang w:val="pt-PT"/>
+        </w:rPr>
+        <w:t xml:space="preserve"> - comboio </w:t>
+      </w:r>
+      <w:r>
+        <w:rPr>
+          <w:b/>
+          <w:lang w:val="pt-PT"/>
+        </w:rPr>
+        <w:t>referencia</w:t>
+      </w:r>
+      <w:r>
+        <w:rPr>
+          <w:lang w:val="pt-PT"/>
+        </w:rPr>
+        <w:t xml:space="preserve"> Comboio(</w:t>
+      </w:r>
+      <w:proofErr w:type="spellStart"/>
+      <w:r>
+        <w:rPr>
+          <w:lang w:val="pt-PT"/>
+        </w:rPr>
+        <w:t>id_comboio</w:t>
+      </w:r>
+      <w:proofErr w:type="spellEnd"/>
+      <w:r>
+        <w:rPr>
+          <w:lang w:val="pt-PT"/>
+        </w:rPr>
+        <w:t>)</w:t>
+      </w:r>
+      <w:r>
+        <w:rPr>
+          <w:lang w:val="pt-PT"/>
+        </w:rPr>
+        <w:br/>
+      </w:r>
+      <w:r>
+        <w:rPr>
+          <w:b/>
+          <w:lang w:val="pt-PT"/>
+        </w:rPr>
+        <w:t>Chave Estrangeira</w:t>
+      </w:r>
+      <w:r>
+        <w:rPr>
+          <w:lang w:val="pt-PT"/>
+        </w:rPr>
+        <w:t xml:space="preserve"> - origem </w:t>
+      </w:r>
+      <w:r>
+        <w:rPr>
+          <w:b/>
+          <w:lang w:val="pt-PT"/>
+        </w:rPr>
+        <w:t>referencia</w:t>
+      </w:r>
+      <w:r>
+        <w:rPr>
+          <w:lang w:val="pt-PT"/>
+        </w:rPr>
+        <w:t xml:space="preserve"> </w:t>
+      </w:r>
+      <w:proofErr w:type="spellStart"/>
+      <w:r>
+        <w:rPr>
+          <w:lang w:val="pt-PT"/>
+        </w:rPr>
+        <w:t>Estacao</w:t>
+      </w:r>
+      <w:proofErr w:type="spellEnd"/>
+      <w:r>
+        <w:rPr>
+          <w:lang w:val="pt-PT"/>
+        </w:rPr>
+        <w:t>(</w:t>
+      </w:r>
+      <w:proofErr w:type="spellStart"/>
+      <w:r>
+        <w:rPr>
+          <w:lang w:val="pt-PT"/>
+        </w:rPr>
+        <w:t>id_estacao</w:t>
+      </w:r>
+      <w:proofErr w:type="spellEnd"/>
+      <w:r>
+        <w:rPr>
+          <w:lang w:val="pt-PT"/>
+        </w:rPr>
+        <w:t>)</w:t>
+      </w:r>
+      <w:r>
+        <w:rPr>
+          <w:lang w:val="pt-PT"/>
+        </w:rPr>
+        <w:br/>
+      </w:r>
+      <w:r>
+        <w:rPr>
+          <w:b/>
+          <w:lang w:val="pt-PT"/>
+        </w:rPr>
+        <w:t>Chave Estrangeira</w:t>
+      </w:r>
+      <w:r>
+        <w:rPr>
+          <w:lang w:val="pt-PT"/>
+        </w:rPr>
+        <w:t xml:space="preserve"> - destino </w:t>
+      </w:r>
+      <w:r>
+        <w:rPr>
+          <w:b/>
+          <w:lang w:val="pt-PT"/>
+        </w:rPr>
+        <w:t>referencia</w:t>
+      </w:r>
+      <w:r>
+        <w:rPr>
+          <w:lang w:val="pt-PT"/>
+        </w:rPr>
+        <w:t xml:space="preserve"> </w:t>
+      </w:r>
+      <w:proofErr w:type="spellStart"/>
+      <w:r>
+        <w:rPr>
+          <w:lang w:val="pt-PT"/>
+        </w:rPr>
+        <w:t>Estacao</w:t>
+      </w:r>
+      <w:proofErr w:type="spellEnd"/>
+      <w:r>
+        <w:rPr>
+          <w:lang w:val="pt-PT"/>
+        </w:rPr>
+        <w:t>(</w:t>
+      </w:r>
+      <w:proofErr w:type="spellStart"/>
+      <w:r>
+        <w:rPr>
+          <w:lang w:val="pt-PT"/>
+        </w:rPr>
+        <w:t>id_estacao</w:t>
+      </w:r>
+      <w:proofErr w:type="spellEnd"/>
+      <w:r>
+        <w:rPr>
+          <w:lang w:val="pt-PT"/>
+        </w:rPr>
+        <w:t>)</w:t>
+      </w:r>
+    </w:p>
+    <w:p>
+      <w:pPr>
+        <w:spacing w:after="160" w:line="259" w:lineRule="auto"/>
+        <w:jc w:val="left"/>
+        <w:rPr>
+          <w:lang w:val="pt-PT"/>
+        </w:rPr>
+      </w:pPr>
+    </w:p>
+    <w:p>
+      <w:pPr>
+        <w:spacing w:after="160" w:line="259" w:lineRule="auto"/>
+        <w:jc w:val="left"/>
+        <w:rPr>
+          <w:lang w:val="pt-PT"/>
+        </w:rPr>
+      </w:pPr>
+      <w:r>
+        <w:rPr>
+          <w:lang w:val="pt-PT"/>
+        </w:rPr>
+        <w:t xml:space="preserve">Até ao nono passo, não foi derivada mais nenhuma relação pois nenhum dos outros tipos de relacionamentos enumerados se encontram presentes no modelo conceptual. No entanto, </w:t>
+      </w:r>
+      <w:r>
+        <w:rPr>
+          <w:lang w:val="pt-PT"/>
+        </w:rPr>
+        <w:t xml:space="preserve">é </w:t>
+      </w:r>
+      <w:r>
+        <w:rPr>
+          <w:lang w:val="pt-PT"/>
+        </w:rPr>
+        <w:t xml:space="preserve">possível identificar um atributo </w:t>
+      </w:r>
+      <w:proofErr w:type="spellStart"/>
+      <w:r>
+        <w:rPr>
+          <w:lang w:val="pt-PT"/>
+        </w:rPr>
+        <w:t>mul</w:t>
+      </w:r>
+      <w:r>
+        <w:rPr>
+          <w:lang w:val="pt-PT"/>
+        </w:rPr>
+        <w:t>tivalorado</w:t>
+      </w:r>
+      <w:proofErr w:type="spellEnd"/>
+      <w:r>
+        <w:rPr>
+          <w:lang w:val="pt-PT"/>
+        </w:rPr>
+        <w:t xml:space="preserve"> na entidade Comboio: o lugar. Este é</w:t>
+      </w:r>
+      <w:r>
+        <w:rPr>
+          <w:lang w:val="pt-PT"/>
+        </w:rPr>
+        <w:t xml:space="preserve"> compo</w:t>
+      </w:r>
+      <w:r>
+        <w:rPr>
+          <w:lang w:val="pt-PT"/>
+        </w:rPr>
+        <w:t>sto pela classe e pelo número do lugar</w:t>
+      </w:r>
+      <w:r>
+        <w:rPr>
+          <w:lang w:val="pt-PT"/>
+        </w:rPr>
+        <w:t>.</w:t>
+      </w:r>
+      <w:r>
+        <w:rPr>
+          <w:lang w:val="pt-PT"/>
+        </w:rPr>
+        <w:t xml:space="preserve"> Assim, conseguimos derivar mais uma relação</w:t>
+      </w:r>
+      <w:r>
+        <w:rPr>
+          <w:lang w:val="pt-PT"/>
+        </w:rPr>
+        <w:t xml:space="preserve">, representativa dos lugares do comboio. Uma vez que a mesma associação lugar-classe se encontra repetida em vários comboios, um lugar só pode ser identificado unicamente se soubermos qual o comboio a que pertence. Dito isto, podemos afirmar que a chave primária desta nova relação é uma chave composta. De facto, temos: </w:t>
+      </w:r>
+    </w:p>
+    <w:p>
+      <w:pPr>
+        <w:pStyle w:val="PargrafodaLista"/>
+        <w:numPr>
+          <w:ilvl w:val="0"/>
+          <w:numId w:val="21"/>
+        </w:numPr>
+        <w:spacing w:after="160" w:line="259" w:lineRule="auto"/>
+        <w:jc w:val="left"/>
+        <w:rPr>
+          <w:lang w:val="pt-PT"/>
+        </w:rPr>
+      </w:pPr>
+      <w:r>
+        <w:rPr>
+          <w:b/>
+          <w:lang w:val="pt-PT"/>
+        </w:rPr>
+        <w:t>Lugar</w:t>
+      </w:r>
+      <w:r>
+        <w:rPr>
+          <w:lang w:val="pt-PT"/>
+        </w:rPr>
+        <w:t xml:space="preserve"> (classe, numero, comboio)</w:t>
+      </w:r>
+      <w:r>
+        <w:rPr>
+          <w:lang w:val="pt-PT"/>
+        </w:rPr>
+        <w:br/>
+      </w:r>
+      <w:r>
+        <w:rPr>
+          <w:b/>
+          <w:lang w:val="pt-PT"/>
+        </w:rPr>
+        <w:t>Chave Primária</w:t>
+      </w:r>
+      <w:r>
+        <w:rPr>
+          <w:lang w:val="pt-PT"/>
+        </w:rPr>
+        <w:t xml:space="preserve"> </w:t>
+      </w:r>
+      <w:r>
+        <w:rPr>
+          <w:lang w:val="pt-PT"/>
+        </w:rPr>
+        <w:t>–</w:t>
+      </w:r>
+      <w:r>
+        <w:rPr>
+          <w:lang w:val="pt-PT"/>
+        </w:rPr>
+        <w:t xml:space="preserve"> </w:t>
+      </w:r>
+      <w:r>
+        <w:rPr>
+          <w:lang w:val="pt-PT"/>
+        </w:rPr>
+        <w:t>(</w:t>
+      </w:r>
+      <w:r>
+        <w:rPr>
+          <w:lang w:val="pt-PT"/>
+        </w:rPr>
+        <w:t>classe, numero, comboio</w:t>
+      </w:r>
+      <w:r>
+        <w:rPr>
+          <w:lang w:val="pt-PT"/>
+        </w:rPr>
+        <w:t>)</w:t>
+      </w:r>
+      <w:r>
+        <w:rPr>
+          <w:lang w:val="pt-PT"/>
+        </w:rPr>
+        <w:br/>
+      </w:r>
+      <w:r>
+        <w:rPr>
+          <w:b/>
+          <w:lang w:val="pt-PT"/>
+        </w:rPr>
+        <w:t>Chave Estrangeira</w:t>
+      </w:r>
+      <w:r>
+        <w:rPr>
+          <w:lang w:val="pt-PT"/>
+        </w:rPr>
+        <w:t xml:space="preserve"> - comboio </w:t>
+      </w:r>
+      <w:r>
+        <w:rPr>
+          <w:b/>
+          <w:lang w:val="pt-PT"/>
+        </w:rPr>
+        <w:t>referencia</w:t>
+      </w:r>
+      <w:r>
+        <w:rPr>
+          <w:lang w:val="pt-PT"/>
+        </w:rPr>
+        <w:t xml:space="preserve"> Comboio(</w:t>
+      </w:r>
+      <w:proofErr w:type="spellStart"/>
+      <w:r>
+        <w:rPr>
+          <w:lang w:val="pt-PT"/>
+        </w:rPr>
+        <w:t>id_comboio</w:t>
+      </w:r>
+      <w:proofErr w:type="spellEnd"/>
+      <w:r>
+        <w:rPr>
+          <w:lang w:val="pt-PT"/>
+        </w:rPr>
+        <w:t>)</w:t>
+      </w:r>
+    </w:p>
+    <w:p>
+      <w:pPr>
+        <w:spacing w:after="160" w:line="259" w:lineRule="auto"/>
+        <w:jc w:val="left"/>
+        <w:rPr>
+          <w:lang w:val="pt-PT"/>
+        </w:rPr>
+      </w:pPr>
+    </w:p>
+    <w:p>
+      <w:pPr>
+        <w:spacing w:after="160" w:line="259" w:lineRule="auto"/>
+        <w:jc w:val="left"/>
+        <w:rPr>
+          <w:lang w:val="pt-PT"/>
+        </w:rPr>
+      </w:pPr>
+    </w:p>
+    <w:p>
+      <w:pPr>
+        <w:rPr>
+          <w:lang w:val="pt-PT"/>
+        </w:rPr>
+      </w:pPr>
+    </w:p>
+    <w:p>
+      <w:pPr>
         <w:pStyle w:val="Ttulo21"/>
         <w:rPr>
           <w:rFonts w:ascii="Calibri" w:hAnsi="Calibri"/>
@@ -17911,9 +19619,99 @@
         <w:rPr>
           <w:rFonts w:ascii="Calibri" w:hAnsi="Calibri"/>
         </w:rPr>
+        <w:lastRenderedPageBreak/>
         <w:t>Desenho do modelo lógico</w:t>
       </w:r>
       <w:bookmarkEnd w:id="27"/>
+    </w:p>
+    <w:p>
+      <w:pPr>
+        <w:rPr>
+          <w:lang w:val="pt-PT"/>
+        </w:rPr>
+      </w:pPr>
+      <w:r>
+        <w:rPr>
+          <w:noProof/>
+          <w:lang w:eastAsia="pt-PT"/>
+        </w:rPr>
+        <w:drawing>
+          <wp:anchor distT="0" distB="0" distL="114300" distR="114300" simplePos="0" relativeHeight="251663872" behindDoc="0" locked="0" layoutInCell="1" allowOverlap="1" wp14:anchorId="3FEBCC6F" wp14:editId="674EE293">
+            <wp:simplePos x="0" y="0"/>
+            <wp:positionH relativeFrom="column">
+              <wp:posOffset>3810</wp:posOffset>
+            </wp:positionH>
+            <wp:positionV relativeFrom="paragraph">
+              <wp:posOffset>409575</wp:posOffset>
+            </wp:positionV>
+            <wp:extent cx="5400040" cy="3867785"/>
+            <wp:effectExtent l="0" t="0" r="10160" b="0"/>
+            <wp:wrapTight wrapText="bothSides">
+              <wp:wrapPolygon edited="0">
+                <wp:start x="0" y="0"/>
+                <wp:lineTo x="0" y="21419"/>
+                <wp:lineTo x="21539" y="21419"/>
+                <wp:lineTo x="21539" y="0"/>
+                <wp:lineTo x="0" y="0"/>
+              </wp:wrapPolygon>
+            </wp:wrapTight>
+            <wp:docPr id="10" name="Imagem 10"/>
+            <wp:cNvGraphicFramePr>
+              <a:graphicFrameLocks xmlns:a="http://schemas.openxmlformats.org/drawingml/2006/main" noChangeAspect="1"/>
+            </wp:cNvGraphicFramePr>
+            <a:graphic xmlns:a="http://schemas.openxmlformats.org/drawingml/2006/main">
+              <a:graphicData uri="http://schemas.openxmlformats.org/drawingml/2006/picture">
+                <pic:pic xmlns:pic="http://schemas.openxmlformats.org/drawingml/2006/picture">
+                  <pic:nvPicPr>
+                    <pic:cNvPr id="0" name="Picture 3"/>
+                    <pic:cNvPicPr>
+                      <a:picLocks noChangeAspect="1" noChangeArrowheads="1"/>
+                    </pic:cNvPicPr>
+                  </pic:nvPicPr>
+                  <pic:blipFill>
+                    <a:blip r:embed="rId13">
+                      <a:extLst>
+                        <a:ext uri="{28A0092B-C50C-407E-A947-70E740481C1C}">
+                          <a14:useLocalDpi xmlns:a14="http://schemas.microsoft.com/office/drawing/2010/main" val="0"/>
+                        </a:ext>
+                      </a:extLst>
+                    </a:blip>
+                    <a:srcRect/>
+                    <a:stretch>
+                      <a:fillRect/>
+                    </a:stretch>
+                  </pic:blipFill>
+                  <pic:spPr bwMode="auto">
+                    <a:xfrm>
+                      <a:off x="0" y="0"/>
+                      <a:ext cx="5400040" cy="3867785"/>
+                    </a:xfrm>
+                    <a:prstGeom prst="rect">
+                      <a:avLst/>
+                    </a:prstGeom>
+                    <a:noFill/>
+                    <a:ln>
+                      <a:noFill/>
+                    </a:ln>
+                  </pic:spPr>
+                </pic:pic>
+              </a:graphicData>
+            </a:graphic>
+            <wp14:sizeRelH relativeFrom="page">
+              <wp14:pctWidth>0</wp14:pctWidth>
+            </wp14:sizeRelH>
+            <wp14:sizeRelV relativeFrom="page">
+              <wp14:pctHeight>0</wp14:pctHeight>
+            </wp14:sizeRelV>
+          </wp:anchor>
+        </w:drawing>
+      </w:r>
+      <w:r>
+        <w:rPr>
+          <w:lang w:val="pt-PT"/>
+        </w:rPr>
+        <w:t xml:space="preserve">Com as relações derivadas no ponto anterior, surgiu o seguinte esquema para o modelo lógico: </w:t>
+      </w:r>
     </w:p>
     <w:p>
       <w:pPr>
@@ -18405,9 +20203,9 @@
       <w:bookmarkEnd w:id="50"/>
     </w:p>
     <w:sectPr>
-      <w:headerReference w:type="even" r:id="rId13"/>
-      <w:headerReference w:type="default" r:id="rId14"/>
-      <w:footerReference w:type="default" r:id="rId15"/>
+      <w:headerReference w:type="even" r:id="rId14"/>
+      <w:headerReference w:type="default" r:id="rId15"/>
+      <w:footerReference w:type="default" r:id="rId16"/>
       <w:pgSz w:w="11906" w:h="16838" w:code="9"/>
       <w:pgMar w:top="1418" w:right="1701" w:bottom="1418" w:left="1701" w:header="709" w:footer="709" w:gutter="0"/>
       <w:pgNumType w:start="1"/>
@@ -18557,7 +20355,7 @@
         <w:rStyle w:val="Nmerodepgina"/>
         <w:noProof/>
       </w:rPr>
-      <w:t>14</w:t>
+      <w:t>19</w:t>
     </w:r>
     <w:r>
       <w:rPr>
@@ -18965,9 +20763,9 @@
     </w:lvl>
   </w:abstractNum>
   <w:abstractNum w:abstractNumId="3">
-    <w:nsid w:val="1192386B"/>
+    <w:nsid w:val="0F391DB0"/>
     <w:multiLevelType w:val="hybridMultilevel"/>
-    <w:tmpl w:val="3284609E"/>
+    <w:tmpl w:val="9B04893C"/>
     <w:lvl w:ilvl="0" w:tplc="08160001">
       <w:start w:val="1"/>
       <w:numFmt w:val="bullet"/>
@@ -19078,6 +20876,208 @@
     </w:lvl>
   </w:abstractNum>
   <w:abstractNum w:abstractNumId="4">
+    <w:nsid w:val="1192386B"/>
+    <w:multiLevelType w:val="hybridMultilevel"/>
+    <w:tmpl w:val="3284609E"/>
+    <w:lvl w:ilvl="0" w:tplc="08160001">
+      <w:start w:val="1"/>
+      <w:numFmt w:val="bullet"/>
+      <w:lvlText w:val=""/>
+      <w:lvlJc w:val="left"/>
+      <w:pPr>
+        <w:ind w:left="720" w:hanging="360"/>
+      </w:pPr>
+      <w:rPr>
+        <w:rFonts w:ascii="Symbol" w:hAnsi="Symbol" w:hint="default"/>
+      </w:rPr>
+    </w:lvl>
+    <w:lvl w:ilvl="1" w:tplc="08160003" w:tentative="1">
+      <w:start w:val="1"/>
+      <w:numFmt w:val="bullet"/>
+      <w:lvlText w:val="o"/>
+      <w:lvlJc w:val="left"/>
+      <w:pPr>
+        <w:ind w:left="1440" w:hanging="360"/>
+      </w:pPr>
+      <w:rPr>
+        <w:rFonts w:ascii="Courier New" w:hAnsi="Courier New" w:cs="Courier New" w:hint="default"/>
+      </w:rPr>
+    </w:lvl>
+    <w:lvl w:ilvl="2" w:tplc="08160005" w:tentative="1">
+      <w:start w:val="1"/>
+      <w:numFmt w:val="bullet"/>
+      <w:lvlText w:val=""/>
+      <w:lvlJc w:val="left"/>
+      <w:pPr>
+        <w:ind w:left="2160" w:hanging="360"/>
+      </w:pPr>
+      <w:rPr>
+        <w:rFonts w:ascii="Wingdings" w:hAnsi="Wingdings" w:hint="default"/>
+      </w:rPr>
+    </w:lvl>
+    <w:lvl w:ilvl="3" w:tplc="08160001" w:tentative="1">
+      <w:start w:val="1"/>
+      <w:numFmt w:val="bullet"/>
+      <w:lvlText w:val=""/>
+      <w:lvlJc w:val="left"/>
+      <w:pPr>
+        <w:ind w:left="2880" w:hanging="360"/>
+      </w:pPr>
+      <w:rPr>
+        <w:rFonts w:ascii="Symbol" w:hAnsi="Symbol" w:hint="default"/>
+      </w:rPr>
+    </w:lvl>
+    <w:lvl w:ilvl="4" w:tplc="08160003" w:tentative="1">
+      <w:start w:val="1"/>
+      <w:numFmt w:val="bullet"/>
+      <w:lvlText w:val="o"/>
+      <w:lvlJc w:val="left"/>
+      <w:pPr>
+        <w:ind w:left="3600" w:hanging="360"/>
+      </w:pPr>
+      <w:rPr>
+        <w:rFonts w:ascii="Courier New" w:hAnsi="Courier New" w:cs="Courier New" w:hint="default"/>
+      </w:rPr>
+    </w:lvl>
+    <w:lvl w:ilvl="5" w:tplc="08160005" w:tentative="1">
+      <w:start w:val="1"/>
+      <w:numFmt w:val="bullet"/>
+      <w:lvlText w:val=""/>
+      <w:lvlJc w:val="left"/>
+      <w:pPr>
+        <w:ind w:left="4320" w:hanging="360"/>
+      </w:pPr>
+      <w:rPr>
+        <w:rFonts w:ascii="Wingdings" w:hAnsi="Wingdings" w:hint="default"/>
+      </w:rPr>
+    </w:lvl>
+    <w:lvl w:ilvl="6" w:tplc="08160001" w:tentative="1">
+      <w:start w:val="1"/>
+      <w:numFmt w:val="bullet"/>
+      <w:lvlText w:val=""/>
+      <w:lvlJc w:val="left"/>
+      <w:pPr>
+        <w:ind w:left="5040" w:hanging="360"/>
+      </w:pPr>
+      <w:rPr>
+        <w:rFonts w:ascii="Symbol" w:hAnsi="Symbol" w:hint="default"/>
+      </w:rPr>
+    </w:lvl>
+    <w:lvl w:ilvl="7" w:tplc="08160003" w:tentative="1">
+      <w:start w:val="1"/>
+      <w:numFmt w:val="bullet"/>
+      <w:lvlText w:val="o"/>
+      <w:lvlJc w:val="left"/>
+      <w:pPr>
+        <w:ind w:left="5760" w:hanging="360"/>
+      </w:pPr>
+      <w:rPr>
+        <w:rFonts w:ascii="Courier New" w:hAnsi="Courier New" w:cs="Courier New" w:hint="default"/>
+      </w:rPr>
+    </w:lvl>
+    <w:lvl w:ilvl="8" w:tplc="08160005" w:tentative="1">
+      <w:start w:val="1"/>
+      <w:numFmt w:val="bullet"/>
+      <w:lvlText w:val=""/>
+      <w:lvlJc w:val="left"/>
+      <w:pPr>
+        <w:ind w:left="6480" w:hanging="360"/>
+      </w:pPr>
+      <w:rPr>
+        <w:rFonts w:ascii="Wingdings" w:hAnsi="Wingdings" w:hint="default"/>
+      </w:rPr>
+    </w:lvl>
+  </w:abstractNum>
+  <w:abstractNum w:abstractNumId="5">
+    <w:nsid w:val="15DD70F0"/>
+    <w:multiLevelType w:val="hybridMultilevel"/>
+    <w:tmpl w:val="DD105A8A"/>
+    <w:lvl w:ilvl="0" w:tplc="7AA45798">
+      <w:start w:val="1"/>
+      <w:numFmt w:val="ordinal"/>
+      <w:lvlText w:val="%1."/>
+      <w:lvlJc w:val="left"/>
+      <w:pPr>
+        <w:ind w:left="720" w:hanging="360"/>
+      </w:pPr>
+      <w:rPr>
+        <w:rFonts w:hint="default"/>
+      </w:rPr>
+    </w:lvl>
+    <w:lvl w:ilvl="1" w:tplc="08160019" w:tentative="1">
+      <w:start w:val="1"/>
+      <w:numFmt w:val="lowerLetter"/>
+      <w:lvlText w:val="%2."/>
+      <w:lvlJc w:val="left"/>
+      <w:pPr>
+        <w:ind w:left="1440" w:hanging="360"/>
+      </w:pPr>
+    </w:lvl>
+    <w:lvl w:ilvl="2" w:tplc="0816001B" w:tentative="1">
+      <w:start w:val="1"/>
+      <w:numFmt w:val="lowerRoman"/>
+      <w:lvlText w:val="%3."/>
+      <w:lvlJc w:val="right"/>
+      <w:pPr>
+        <w:ind w:left="2160" w:hanging="180"/>
+      </w:pPr>
+    </w:lvl>
+    <w:lvl w:ilvl="3" w:tplc="0816000F" w:tentative="1">
+      <w:start w:val="1"/>
+      <w:numFmt w:val="decimal"/>
+      <w:lvlText w:val="%4."/>
+      <w:lvlJc w:val="left"/>
+      <w:pPr>
+        <w:ind w:left="2880" w:hanging="360"/>
+      </w:pPr>
+    </w:lvl>
+    <w:lvl w:ilvl="4" w:tplc="08160019" w:tentative="1">
+      <w:start w:val="1"/>
+      <w:numFmt w:val="lowerLetter"/>
+      <w:lvlText w:val="%5."/>
+      <w:lvlJc w:val="left"/>
+      <w:pPr>
+        <w:ind w:left="3600" w:hanging="360"/>
+      </w:pPr>
+    </w:lvl>
+    <w:lvl w:ilvl="5" w:tplc="0816001B" w:tentative="1">
+      <w:start w:val="1"/>
+      <w:numFmt w:val="lowerRoman"/>
+      <w:lvlText w:val="%6."/>
+      <w:lvlJc w:val="right"/>
+      <w:pPr>
+        <w:ind w:left="4320" w:hanging="180"/>
+      </w:pPr>
+    </w:lvl>
+    <w:lvl w:ilvl="6" w:tplc="0816000F" w:tentative="1">
+      <w:start w:val="1"/>
+      <w:numFmt w:val="decimal"/>
+      <w:lvlText w:val="%7."/>
+      <w:lvlJc w:val="left"/>
+      <w:pPr>
+        <w:ind w:left="5040" w:hanging="360"/>
+      </w:pPr>
+    </w:lvl>
+    <w:lvl w:ilvl="7" w:tplc="08160019" w:tentative="1">
+      <w:start w:val="1"/>
+      <w:numFmt w:val="lowerLetter"/>
+      <w:lvlText w:val="%8."/>
+      <w:lvlJc w:val="left"/>
+      <w:pPr>
+        <w:ind w:left="5760" w:hanging="360"/>
+      </w:pPr>
+    </w:lvl>
+    <w:lvl w:ilvl="8" w:tplc="0816001B" w:tentative="1">
+      <w:start w:val="1"/>
+      <w:numFmt w:val="lowerRoman"/>
+      <w:lvlText w:val="%9."/>
+      <w:lvlJc w:val="right"/>
+      <w:pPr>
+        <w:ind w:left="6480" w:hanging="180"/>
+      </w:pPr>
+    </w:lvl>
+  </w:abstractNum>
+  <w:abstractNum w:abstractNumId="6">
     <w:nsid w:val="19F80818"/>
     <w:multiLevelType w:val="multilevel"/>
     <w:tmpl w:val="9428685A"/>
@@ -19204,7 +21204,7 @@
       </w:rPr>
     </w:lvl>
   </w:abstractNum>
-  <w:abstractNum w:abstractNumId="5">
+  <w:abstractNum w:abstractNumId="7">
     <w:nsid w:val="2A194716"/>
     <w:multiLevelType w:val="hybridMultilevel"/>
     <w:tmpl w:val="AEC09C62"/>
@@ -19290,7 +21290,7 @@
       </w:pPr>
     </w:lvl>
   </w:abstractNum>
-  <w:abstractNum w:abstractNumId="6">
+  <w:abstractNum w:abstractNumId="8">
     <w:nsid w:val="2E8C5CB3"/>
     <w:multiLevelType w:val="hybridMultilevel"/>
     <w:tmpl w:val="05F29384"/>
@@ -19376,7 +21376,233 @@
       </w:pPr>
     </w:lvl>
   </w:abstractNum>
-  <w:abstractNum w:abstractNumId="7">
+  <w:abstractNum w:abstractNumId="9">
+    <w:nsid w:val="2E92567C"/>
+    <w:multiLevelType w:val="hybridMultilevel"/>
+    <w:tmpl w:val="070CC766"/>
+    <w:lvl w:ilvl="0" w:tplc="08160001">
+      <w:start w:val="1"/>
+      <w:numFmt w:val="bullet"/>
+      <w:lvlText w:val=""/>
+      <w:lvlJc w:val="left"/>
+      <w:pPr>
+        <w:ind w:left="720" w:hanging="360"/>
+      </w:pPr>
+      <w:rPr>
+        <w:rFonts w:ascii="Symbol" w:hAnsi="Symbol" w:hint="default"/>
+      </w:rPr>
+    </w:lvl>
+    <w:lvl w:ilvl="1" w:tplc="08160003" w:tentative="1">
+      <w:start w:val="1"/>
+      <w:numFmt w:val="bullet"/>
+      <w:lvlText w:val="o"/>
+      <w:lvlJc w:val="left"/>
+      <w:pPr>
+        <w:ind w:left="1440" w:hanging="360"/>
+      </w:pPr>
+      <w:rPr>
+        <w:rFonts w:ascii="Courier New" w:hAnsi="Courier New" w:cs="Courier New" w:hint="default"/>
+      </w:rPr>
+    </w:lvl>
+    <w:lvl w:ilvl="2" w:tplc="08160005" w:tentative="1">
+      <w:start w:val="1"/>
+      <w:numFmt w:val="bullet"/>
+      <w:lvlText w:val=""/>
+      <w:lvlJc w:val="left"/>
+      <w:pPr>
+        <w:ind w:left="2160" w:hanging="360"/>
+      </w:pPr>
+      <w:rPr>
+        <w:rFonts w:ascii="Wingdings" w:hAnsi="Wingdings" w:hint="default"/>
+      </w:rPr>
+    </w:lvl>
+    <w:lvl w:ilvl="3" w:tplc="08160001" w:tentative="1">
+      <w:start w:val="1"/>
+      <w:numFmt w:val="bullet"/>
+      <w:lvlText w:val=""/>
+      <w:lvlJc w:val="left"/>
+      <w:pPr>
+        <w:ind w:left="2880" w:hanging="360"/>
+      </w:pPr>
+      <w:rPr>
+        <w:rFonts w:ascii="Symbol" w:hAnsi="Symbol" w:hint="default"/>
+      </w:rPr>
+    </w:lvl>
+    <w:lvl w:ilvl="4" w:tplc="08160003" w:tentative="1">
+      <w:start w:val="1"/>
+      <w:numFmt w:val="bullet"/>
+      <w:lvlText w:val="o"/>
+      <w:lvlJc w:val="left"/>
+      <w:pPr>
+        <w:ind w:left="3600" w:hanging="360"/>
+      </w:pPr>
+      <w:rPr>
+        <w:rFonts w:ascii="Courier New" w:hAnsi="Courier New" w:cs="Courier New" w:hint="default"/>
+      </w:rPr>
+    </w:lvl>
+    <w:lvl w:ilvl="5" w:tplc="08160005" w:tentative="1">
+      <w:start w:val="1"/>
+      <w:numFmt w:val="bullet"/>
+      <w:lvlText w:val=""/>
+      <w:lvlJc w:val="left"/>
+      <w:pPr>
+        <w:ind w:left="4320" w:hanging="360"/>
+      </w:pPr>
+      <w:rPr>
+        <w:rFonts w:ascii="Wingdings" w:hAnsi="Wingdings" w:hint="default"/>
+      </w:rPr>
+    </w:lvl>
+    <w:lvl w:ilvl="6" w:tplc="08160001" w:tentative="1">
+      <w:start w:val="1"/>
+      <w:numFmt w:val="bullet"/>
+      <w:lvlText w:val=""/>
+      <w:lvlJc w:val="left"/>
+      <w:pPr>
+        <w:ind w:left="5040" w:hanging="360"/>
+      </w:pPr>
+      <w:rPr>
+        <w:rFonts w:ascii="Symbol" w:hAnsi="Symbol" w:hint="default"/>
+      </w:rPr>
+    </w:lvl>
+    <w:lvl w:ilvl="7" w:tplc="08160003" w:tentative="1">
+      <w:start w:val="1"/>
+      <w:numFmt w:val="bullet"/>
+      <w:lvlText w:val="o"/>
+      <w:lvlJc w:val="left"/>
+      <w:pPr>
+        <w:ind w:left="5760" w:hanging="360"/>
+      </w:pPr>
+      <w:rPr>
+        <w:rFonts w:ascii="Courier New" w:hAnsi="Courier New" w:cs="Courier New" w:hint="default"/>
+      </w:rPr>
+    </w:lvl>
+    <w:lvl w:ilvl="8" w:tplc="08160005" w:tentative="1">
+      <w:start w:val="1"/>
+      <w:numFmt w:val="bullet"/>
+      <w:lvlText w:val=""/>
+      <w:lvlJc w:val="left"/>
+      <w:pPr>
+        <w:ind w:left="6480" w:hanging="360"/>
+      </w:pPr>
+      <w:rPr>
+        <w:rFonts w:ascii="Wingdings" w:hAnsi="Wingdings" w:hint="default"/>
+      </w:rPr>
+    </w:lvl>
+  </w:abstractNum>
+  <w:abstractNum w:abstractNumId="10">
+    <w:nsid w:val="362740FE"/>
+    <w:multiLevelType w:val="hybridMultilevel"/>
+    <w:tmpl w:val="E31669E4"/>
+    <w:lvl w:ilvl="0" w:tplc="08160001">
+      <w:start w:val="1"/>
+      <w:numFmt w:val="bullet"/>
+      <w:lvlText w:val=""/>
+      <w:lvlJc w:val="left"/>
+      <w:pPr>
+        <w:ind w:left="720" w:hanging="360"/>
+      </w:pPr>
+      <w:rPr>
+        <w:rFonts w:ascii="Symbol" w:hAnsi="Symbol" w:hint="default"/>
+      </w:rPr>
+    </w:lvl>
+    <w:lvl w:ilvl="1" w:tplc="08160003">
+      <w:start w:val="1"/>
+      <w:numFmt w:val="bullet"/>
+      <w:lvlText w:val="o"/>
+      <w:lvlJc w:val="left"/>
+      <w:pPr>
+        <w:ind w:left="1440" w:hanging="360"/>
+      </w:pPr>
+      <w:rPr>
+        <w:rFonts w:ascii="Courier New" w:hAnsi="Courier New" w:cs="Courier New" w:hint="default"/>
+      </w:rPr>
+    </w:lvl>
+    <w:lvl w:ilvl="2" w:tplc="08160005">
+      <w:start w:val="1"/>
+      <w:numFmt w:val="bullet"/>
+      <w:lvlText w:val=""/>
+      <w:lvlJc w:val="left"/>
+      <w:pPr>
+        <w:ind w:left="2160" w:hanging="360"/>
+      </w:pPr>
+      <w:rPr>
+        <w:rFonts w:ascii="Wingdings" w:hAnsi="Wingdings" w:hint="default"/>
+      </w:rPr>
+    </w:lvl>
+    <w:lvl w:ilvl="3" w:tplc="08160001">
+      <w:start w:val="1"/>
+      <w:numFmt w:val="bullet"/>
+      <w:lvlText w:val=""/>
+      <w:lvlJc w:val="left"/>
+      <w:pPr>
+        <w:ind w:left="2880" w:hanging="360"/>
+      </w:pPr>
+      <w:rPr>
+        <w:rFonts w:ascii="Symbol" w:hAnsi="Symbol" w:hint="default"/>
+      </w:rPr>
+    </w:lvl>
+    <w:lvl w:ilvl="4" w:tplc="08160003">
+      <w:start w:val="1"/>
+      <w:numFmt w:val="bullet"/>
+      <w:lvlText w:val="o"/>
+      <w:lvlJc w:val="left"/>
+      <w:pPr>
+        <w:ind w:left="3600" w:hanging="360"/>
+      </w:pPr>
+      <w:rPr>
+        <w:rFonts w:ascii="Courier New" w:hAnsi="Courier New" w:cs="Courier New" w:hint="default"/>
+      </w:rPr>
+    </w:lvl>
+    <w:lvl w:ilvl="5" w:tplc="08160005" w:tentative="1">
+      <w:start w:val="1"/>
+      <w:numFmt w:val="bullet"/>
+      <w:lvlText w:val=""/>
+      <w:lvlJc w:val="left"/>
+      <w:pPr>
+        <w:ind w:left="4320" w:hanging="360"/>
+      </w:pPr>
+      <w:rPr>
+        <w:rFonts w:ascii="Wingdings" w:hAnsi="Wingdings" w:hint="default"/>
+      </w:rPr>
+    </w:lvl>
+    <w:lvl w:ilvl="6" w:tplc="08160001" w:tentative="1">
+      <w:start w:val="1"/>
+      <w:numFmt w:val="bullet"/>
+      <w:lvlText w:val=""/>
+      <w:lvlJc w:val="left"/>
+      <w:pPr>
+        <w:ind w:left="5040" w:hanging="360"/>
+      </w:pPr>
+      <w:rPr>
+        <w:rFonts w:ascii="Symbol" w:hAnsi="Symbol" w:hint="default"/>
+      </w:rPr>
+    </w:lvl>
+    <w:lvl w:ilvl="7" w:tplc="08160003" w:tentative="1">
+      <w:start w:val="1"/>
+      <w:numFmt w:val="bullet"/>
+      <w:lvlText w:val="o"/>
+      <w:lvlJc w:val="left"/>
+      <w:pPr>
+        <w:ind w:left="5760" w:hanging="360"/>
+      </w:pPr>
+      <w:rPr>
+        <w:rFonts w:ascii="Courier New" w:hAnsi="Courier New" w:cs="Courier New" w:hint="default"/>
+      </w:rPr>
+    </w:lvl>
+    <w:lvl w:ilvl="8" w:tplc="08160005" w:tentative="1">
+      <w:start w:val="1"/>
+      <w:numFmt w:val="bullet"/>
+      <w:lvlText w:val=""/>
+      <w:lvlJc w:val="left"/>
+      <w:pPr>
+        <w:ind w:left="6480" w:hanging="360"/>
+      </w:pPr>
+      <w:rPr>
+        <w:rFonts w:ascii="Wingdings" w:hAnsi="Wingdings" w:hint="default"/>
+      </w:rPr>
+    </w:lvl>
+  </w:abstractNum>
+  <w:abstractNum w:abstractNumId="11">
     <w:nsid w:val="39D85CC1"/>
     <w:multiLevelType w:val="multilevel"/>
     <w:tmpl w:val="B82A91C6"/>
@@ -19519,7 +21745,7 @@
       </w:rPr>
     </w:lvl>
   </w:abstractNum>
-  <w:abstractNum w:abstractNumId="8">
+  <w:abstractNum w:abstractNumId="12">
     <w:nsid w:val="3D064600"/>
     <w:multiLevelType w:val="hybridMultilevel"/>
     <w:tmpl w:val="63B81A2C"/>
@@ -19632,7 +21858,7 @@
       </w:rPr>
     </w:lvl>
   </w:abstractNum>
-  <w:abstractNum w:abstractNumId="9">
+  <w:abstractNum w:abstractNumId="13">
     <w:nsid w:val="3FB9662B"/>
     <w:multiLevelType w:val="hybridMultilevel"/>
     <w:tmpl w:val="79A67C72"/>
@@ -19721,7 +21947,7 @@
       </w:pPr>
     </w:lvl>
   </w:abstractNum>
-  <w:abstractNum w:abstractNumId="10">
+  <w:abstractNum w:abstractNumId="14">
     <w:nsid w:val="402E5C01"/>
     <w:multiLevelType w:val="hybridMultilevel"/>
     <w:tmpl w:val="9CC23C32"/>
@@ -19834,7 +22060,7 @@
       </w:rPr>
     </w:lvl>
   </w:abstractNum>
-  <w:abstractNum w:abstractNumId="11">
+  <w:abstractNum w:abstractNumId="15">
     <w:nsid w:val="465603EA"/>
     <w:multiLevelType w:val="hybridMultilevel"/>
     <w:tmpl w:val="B64AA928"/>
@@ -19923,7 +22149,7 @@
       </w:pPr>
     </w:lvl>
   </w:abstractNum>
-  <w:abstractNum w:abstractNumId="12">
+  <w:abstractNum w:abstractNumId="16">
     <w:nsid w:val="49DC39A8"/>
     <w:multiLevelType w:val="hybridMultilevel"/>
     <w:tmpl w:val="4CB04EB6"/>
@@ -20036,7 +22262,7 @@
       </w:rPr>
     </w:lvl>
   </w:abstractNum>
-  <w:abstractNum w:abstractNumId="13">
+  <w:abstractNum w:abstractNumId="17">
     <w:nsid w:val="519F0654"/>
     <w:multiLevelType w:val="hybridMultilevel"/>
     <w:tmpl w:val="E258F9DC"/>
@@ -20149,7 +22375,7 @@
       </w:rPr>
     </w:lvl>
   </w:abstractNum>
-  <w:abstractNum w:abstractNumId="14">
+  <w:abstractNum w:abstractNumId="18">
     <w:nsid w:val="57440A25"/>
     <w:multiLevelType w:val="hybridMultilevel"/>
     <w:tmpl w:val="E01403EA"/>
@@ -20262,7 +22488,7 @@
       </w:rPr>
     </w:lvl>
   </w:abstractNum>
-  <w:abstractNum w:abstractNumId="15">
+  <w:abstractNum w:abstractNumId="19">
     <w:nsid w:val="58E05FAB"/>
     <w:multiLevelType w:val="hybridMultilevel"/>
     <w:tmpl w:val="BB2AD09C"/>
@@ -20375,7 +22601,7 @@
       </w:rPr>
     </w:lvl>
   </w:abstractNum>
-  <w:abstractNum w:abstractNumId="16">
+  <w:abstractNum w:abstractNumId="20">
     <w:nsid w:val="6A5B6927"/>
     <w:multiLevelType w:val="hybridMultilevel"/>
     <w:tmpl w:val="902ECEA2"/>
@@ -20462,55 +22688,67 @@
     </w:lvl>
   </w:abstractNum>
   <w:num w:numId="1">
-    <w:abstractNumId w:val="7"/>
+    <w:abstractNumId w:val="11"/>
   </w:num>
   <w:num w:numId="2">
-    <w:abstractNumId w:val="4"/>
+    <w:abstractNumId w:val="6"/>
   </w:num>
   <w:num w:numId="3">
     <w:abstractNumId w:val="0"/>
   </w:num>
   <w:num w:numId="4">
-    <w:abstractNumId w:val="15"/>
+    <w:abstractNumId w:val="19"/>
   </w:num>
   <w:num w:numId="5">
+    <w:abstractNumId w:val="12"/>
+  </w:num>
+  <w:num w:numId="6">
+    <w:abstractNumId w:val="7"/>
+  </w:num>
+  <w:num w:numId="7">
+    <w:abstractNumId w:val="14"/>
+  </w:num>
+  <w:num w:numId="8">
+    <w:abstractNumId w:val="4"/>
+  </w:num>
+  <w:num w:numId="9">
+    <w:abstractNumId w:val="17"/>
+  </w:num>
+  <w:num w:numId="10">
+    <w:abstractNumId w:val="20"/>
+  </w:num>
+  <w:num w:numId="11">
     <w:abstractNumId w:val="8"/>
   </w:num>
-  <w:num w:numId="6">
-    <w:abstractNumId w:val="5"/>
-  </w:num>
-  <w:num w:numId="7">
-    <w:abstractNumId w:val="10"/>
-  </w:num>
-  <w:num w:numId="8">
-    <w:abstractNumId w:val="3"/>
-  </w:num>
-  <w:num w:numId="9">
+  <w:num w:numId="12">
     <w:abstractNumId w:val="13"/>
   </w:num>
-  <w:num w:numId="10">
-    <w:abstractNumId w:val="16"/>
-  </w:num>
-  <w:num w:numId="11">
-    <w:abstractNumId w:val="6"/>
-  </w:num>
-  <w:num w:numId="12">
-    <w:abstractNumId w:val="9"/>
-  </w:num>
   <w:num w:numId="13">
-    <w:abstractNumId w:val="11"/>
+    <w:abstractNumId w:val="15"/>
   </w:num>
   <w:num w:numId="14">
     <w:abstractNumId w:val="1"/>
   </w:num>
   <w:num w:numId="15">
-    <w:abstractNumId w:val="14"/>
+    <w:abstractNumId w:val="18"/>
   </w:num>
   <w:num w:numId="16">
     <w:abstractNumId w:val="2"/>
   </w:num>
   <w:num w:numId="17">
-    <w:abstractNumId w:val="12"/>
+    <w:abstractNumId w:val="16"/>
+  </w:num>
+  <w:num w:numId="18">
+    <w:abstractNumId w:val="5"/>
+  </w:num>
+  <w:num w:numId="19">
+    <w:abstractNumId w:val="9"/>
+  </w:num>
+  <w:num w:numId="20">
+    <w:abstractNumId w:val="10"/>
+  </w:num>
+  <w:num w:numId="21">
+    <w:abstractNumId w:val="3"/>
   </w:num>
   <w:numIdMacAtCleanup w:val="8"/>
 </w:numbering>
@@ -21527,7 +23765,7 @@
 </file>
 
 <file path=customXml/itemProps1.xml><?xml version="1.0" encoding="utf-8"?>
-<ds:datastoreItem xmlns:ds="http://schemas.openxmlformats.org/officeDocument/2006/customXml" ds:itemID="{494C47D2-188F-8440-A216-ADF7715AFBB1}">
+<ds:datastoreItem xmlns:ds="http://schemas.openxmlformats.org/officeDocument/2006/customXml" ds:itemID="{B2011FCE-5536-944A-A8AE-1BADFC51F01A}">
   <ds:schemaRefs>
     <ds:schemaRef ds:uri="http://schemas.openxmlformats.org/officeDocument/2006/bibliography"/>
   </ds:schemaRefs>

--- a/Relatório.docx
+++ b/Relatório.docx
@@ -1,6 +1,6 @@
 
 <file path=word/document.xml><?xml version="1.0" encoding="utf-8"?>
-<w:document xmlns:wpc="http://schemas.microsoft.com/office/word/2010/wordprocessingCanvas" xmlns:mo="http://schemas.microsoft.com/office/mac/office/2008/main" xmlns:mc="http://schemas.openxmlformats.org/markup-compatibility/2006" xmlns:mv="urn:schemas-microsoft-com:mac:vml" xmlns:o="urn:schemas-microsoft-com:office:office" xmlns:r="http://schemas.openxmlformats.org/officeDocument/2006/relationships" xmlns:m="http://schemas.openxmlformats.org/officeDocument/2006/math" xmlns:v="urn:schemas-microsoft-com:vml" xmlns:wp14="http://schemas.microsoft.com/office/word/2010/wordprocessingDrawing" xmlns:wp="http://schemas.openxmlformats.org/drawingml/2006/wordprocessingDrawing" xmlns:w10="urn:schemas-microsoft-com:office:word" xmlns:w="http://schemas.openxmlformats.org/wordprocessingml/2006/main" xmlns:w14="http://schemas.microsoft.com/office/word/2010/wordml" xmlns:w15="http://schemas.microsoft.com/office/word/2012/wordml" xmlns:wpg="http://schemas.microsoft.com/office/word/2010/wordprocessingGroup" xmlns:wpi="http://schemas.microsoft.com/office/word/2010/wordprocessingInk" xmlns:wne="http://schemas.microsoft.com/office/word/2006/wordml" xmlns:wps="http://schemas.microsoft.com/office/word/2010/wordprocessingShape" mc:Ignorable="w14 w15 wp14">
+<w:document xmlns:wpc="http://schemas.microsoft.com/office/word/2010/wordprocessingCanvas" xmlns:cx="http://schemas.microsoft.com/office/drawing/2014/chartex" xmlns:cx1="http://schemas.microsoft.com/office/drawing/2015/9/8/chartex" xmlns:cx2="http://schemas.microsoft.com/office/drawing/2015/10/21/chartex" xmlns:cx3="http://schemas.microsoft.com/office/drawing/2016/5/9/chartex" xmlns:cx4="http://schemas.microsoft.com/office/drawing/2016/5/10/chartex" xmlns:cx5="http://schemas.microsoft.com/office/drawing/2016/5/11/chartex" xmlns:cx6="http://schemas.microsoft.com/office/drawing/2016/5/12/chartex" xmlns:cx7="http://schemas.microsoft.com/office/drawing/2016/5/13/chartex" xmlns:cx8="http://schemas.microsoft.com/office/drawing/2016/5/14/chartex" xmlns:mc="http://schemas.openxmlformats.org/markup-compatibility/2006" xmlns:aink="http://schemas.microsoft.com/office/drawing/2016/ink" xmlns:am3d="http://schemas.microsoft.com/office/drawing/2017/model3d" xmlns:o="urn:schemas-microsoft-com:office:office" xmlns:r="http://schemas.openxmlformats.org/officeDocument/2006/relationships" xmlns:m="http://schemas.openxmlformats.org/officeDocument/2006/math" xmlns:v="urn:schemas-microsoft-com:vml" xmlns:wp14="http://schemas.microsoft.com/office/word/2010/wordprocessingDrawing" xmlns:wp="http://schemas.openxmlformats.org/drawingml/2006/wordprocessingDrawing" xmlns:w10="urn:schemas-microsoft-com:office:word" xmlns:w="http://schemas.openxmlformats.org/wordprocessingml/2006/main" xmlns:w14="http://schemas.microsoft.com/office/word/2010/wordml" xmlns:w15="http://schemas.microsoft.com/office/word/2012/wordml" xmlns:w16cid="http://schemas.microsoft.com/office/word/2016/wordml/cid" xmlns:w16se="http://schemas.microsoft.com/office/word/2015/wordml/symex" xmlns:wpg="http://schemas.microsoft.com/office/word/2010/wordprocessingGroup" xmlns:wpi="http://schemas.microsoft.com/office/word/2010/wordprocessingInk" xmlns:wne="http://schemas.microsoft.com/office/word/2006/wordml" xmlns:wps="http://schemas.microsoft.com/office/word/2010/wordprocessingShape" mc:Ignorable="w14 w15 w16se w16cid wp14">
   <w:body>
     <w:p>
       <w:pPr>
@@ -93,7 +93,7 @@
               </wp:anchor>
             </w:drawing>
           </mc:Choice>
-          <mc:Fallback xmlns:cx="http://schemas.microsoft.com/office/drawing/2014/chartex" xmlns:cx1="http://schemas.microsoft.com/office/drawing/2015/9/8/chartex" xmlns:cx2="http://schemas.microsoft.com/office/drawing/2015/10/21/chartex" xmlns:cx3="http://schemas.microsoft.com/office/drawing/2016/5/9/chartex" xmlns:cx4="http://schemas.microsoft.com/office/drawing/2016/5/10/chartex" xmlns:cx5="http://schemas.microsoft.com/office/drawing/2016/5/11/chartex" xmlns:cx6="http://schemas.microsoft.com/office/drawing/2016/5/12/chartex" xmlns:cx7="http://schemas.microsoft.com/office/drawing/2016/5/13/chartex" xmlns:cx8="http://schemas.microsoft.com/office/drawing/2016/5/14/chartex" xmlns:aink="http://schemas.microsoft.com/office/drawing/2016/ink" xmlns:am3d="http://schemas.microsoft.com/office/drawing/2017/model3d" xmlns:w16cid="http://schemas.microsoft.com/office/word/2016/wordml/cid" xmlns:w16se="http://schemas.microsoft.com/office/word/2015/wordml/symex">
+          <mc:Fallback xmlns:mv="urn:schemas-microsoft-com:mac:vml" xmlns:mo="http://schemas.microsoft.com/office/mac/office/2008/main">
             <w:pict>
               <v:rect w14:anchorId="298E8454" id="Rectangle 1" o:spid="_x0000_s1026" style="position:absolute;margin-left:-90pt;margin-top:-117pt;width:2in;height:900pt;z-index:-251655680;visibility:visible;mso-wrap-style:square;mso-width-percent:0;mso-height-percent:0;mso-wrap-distance-left:9pt;mso-wrap-distance-top:0;mso-wrap-distance-right:9pt;mso-wrap-distance-bottom:0;mso-position-horizontal:absolute;mso-position-horizontal-relative:text;mso-position-vertical:absolute;mso-position-vertical-relative:text;mso-width-percent:0;mso-height-percent:0;mso-width-relative:page;mso-height-relative:page;v-text-anchor:middle" o:gfxdata="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" fillcolor="#31849b" stroked="f" strokecolor="#4a7ebb">
                 <v:shadow on="t" opacity="22936f" origin=",.5" offset="0,.63889mm"/>
@@ -291,7 +291,7 @@
               </wp:anchor>
             </w:drawing>
           </mc:Choice>
-          <mc:Fallback>
+          <mc:Fallback xmlns:mv="urn:schemas-microsoft-com:mac:vml" xmlns:mo="http://schemas.microsoft.com/office/mac/office/2008/main">
             <w:pict>
               <v:shapetype w14:anchorId="28D30440" id="_x0000_t202" coordsize="21600,21600" o:spt="202" path="m0,0l0,21600,21600,21600,21600,0xe">
                 <v:stroke joinstyle="miter"/>
@@ -566,7 +566,7 @@
               </wp:anchor>
             </w:drawing>
           </mc:Choice>
-          <mc:Fallback>
+          <mc:Fallback xmlns:mv="urn:schemas-microsoft-com:mac:vml" xmlns:mo="http://schemas.microsoft.com/office/mac/office/2008/main">
             <w:pict>
               <v:shape w14:anchorId="18608EE5" id="Text Box 8" o:spid="_x0000_s1027" type="#_x0000_t202" style="position:absolute;left:0;text-align:left;margin-left:90pt;margin-top:71.4pt;width:315pt;height:162.75pt;z-index:251653632;visibility:visible;mso-wrap-style:square;mso-width-percent:0;mso-height-percent:0;mso-wrap-distance-left:9pt;mso-wrap-distance-top:0;mso-wrap-distance-right:9pt;mso-wrap-distance-bottom:0;mso-position-horizontal:absolute;mso-position-horizontal-relative:text;mso-position-vertical:absolute;mso-position-vertical-relative:text;mso-width-percent:0;mso-height-percent:0;mso-width-relative:page;mso-height-relative:page;v-text-anchor:top" o:gfxdata="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" filled="f" stroked="f">
                 <v:textbox>
@@ -1130,7 +1130,7 @@
               </wp:anchor>
             </w:drawing>
           </mc:Choice>
-          <mc:Fallback>
+          <mc:Fallback xmlns:mv="urn:schemas-microsoft-com:mac:vml" xmlns:mo="http://schemas.microsoft.com/office/mac/office/2008/main">
             <w:pict>
               <v:shape w14:anchorId="5730047F" id="Text Box 10" o:spid="_x0000_s1028" type="#_x0000_t202" style="position:absolute;left:0;text-align:left;margin-left:89.7pt;margin-top:.85pt;width:261pt;height:117.7pt;z-index:251655680;visibility:visible;mso-wrap-style:square;mso-width-percent:0;mso-height-percent:0;mso-wrap-distance-left:9pt;mso-wrap-distance-top:0;mso-wrap-distance-right:9pt;mso-wrap-distance-bottom:0;mso-position-horizontal:absolute;mso-position-horizontal-relative:text;mso-position-vertical:absolute;mso-position-vertical-relative:text;mso-width-percent:0;mso-height-percent:0;mso-width-relative:page;mso-height-relative:page;v-text-anchor:top" o:gfxdata="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" filled="f" stroked="f">
                 <v:textbox>
@@ -1425,7 +1425,7 @@
               </wp:anchor>
             </w:drawing>
           </mc:Choice>
-          <mc:Fallback>
+          <mc:Fallback xmlns:mv="urn:schemas-microsoft-com:mac:vml" xmlns:mo="http://schemas.microsoft.com/office/mac/office/2008/main">
             <w:pict>
               <v:shape w14:anchorId="14C8AA03" id="Text Box 25" o:spid="_x0000_s1029" type="#_x0000_t202" style="position:absolute;left:0;text-align:left;margin-left:-22.55pt;margin-top:17.05pt;width:180pt;height:2in;z-index:251661824;visibility:visible;mso-wrap-style:square;mso-width-percent:0;mso-height-percent:0;mso-wrap-distance-left:9pt;mso-wrap-distance-top:0;mso-wrap-distance-right:9pt;mso-wrap-distance-bottom:0;mso-position-horizontal:absolute;mso-position-horizontal-relative:text;mso-position-vertical:absolute;mso-position-vertical-relative:text;mso-width-percent:0;mso-height-percent:0;mso-width-relative:page;mso-height-relative:page;v-text-anchor:top" o:gfxdata="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" filled="f" stroked="f">
                 <v:textbox inset=",7.2pt,,7.2pt">
@@ -1782,7 +1782,11 @@
           </mc:Choice>
           <mc:Fallback>
             <w:pict>
-              <v:shape w14:anchorId="3203F8AC" id="Text Box 16" o:spid="_x0000_s1030" type="#_x0000_t202" style="position:absolute;left:0;text-align:left;margin-left:210.75pt;margin-top:-17.5pt;width:3in;height:94.5pt;z-index:251658752;visibility:visible;mso-wrap-style:square;mso-width-percent:0;mso-height-percent:0;mso-wrap-distance-left:9pt;mso-wrap-distance-top:0;mso-wrap-distance-right:9pt;mso-wrap-distance-bottom:0;mso-position-horizontal:absolute;mso-position-horizontal-relative:text;mso-position-vertical:absolute;mso-position-vertical-relative:text;mso-width-percent:0;mso-height-percent:0;mso-width-relative:page;mso-height-relative:page;v-text-anchor:top" o:gfxdata="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" filled="f" stroked="f">
+              <v:shapetype w14:anchorId="3203F8AC" id="_x0000_t202" coordsize="21600,21600" o:spt="202" path="m,l,21600r21600,l21600,xe">
+                <v:stroke joinstyle="miter"/>
+                <v:path gradientshapeok="t" o:connecttype="rect"/>
+              </v:shapetype>
+              <v:shape id="Text Box 16" o:spid="_x0000_s1030" type="#_x0000_t202" style="position:absolute;left:0;text-align:left;margin-left:210.75pt;margin-top:-17.55pt;width:3in;height:94.5pt;z-index:251658752;visibility:visible;mso-wrap-style:square;mso-width-percent:0;mso-height-percent:0;mso-wrap-distance-left:9pt;mso-wrap-distance-top:0;mso-wrap-distance-right:9pt;mso-wrap-distance-bottom:0;mso-position-horizontal:absolute;mso-position-horizontal-relative:text;mso-position-vertical:absolute;mso-position-vertical-relative:text;mso-width-percent:0;mso-height-percent:0;mso-width-relative:page;mso-height-relative:page;v-text-anchor:top" o:gfxdata="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" filled="f" stroked="f">
                 <v:textbox>
                   <w:txbxContent>
                     <w:tbl>
@@ -2125,7 +2129,7 @@
               </wp:anchor>
             </w:drawing>
           </mc:Choice>
-          <mc:Fallback>
+          <mc:Fallback xmlns:mv="urn:schemas-microsoft-com:mac:vml" xmlns:mo="http://schemas.microsoft.com/office/mac/office/2008/main">
             <w:pict>
               <v:shape w14:anchorId="019DAD4D" id="Text Box 12" o:spid="_x0000_s1031" type="#_x0000_t202" style="position:absolute;left:0;text-align:left;margin-left:12pt;margin-top:344.4pt;width:342pt;height:27pt;z-index:251656704;visibility:visible;mso-wrap-style:square;mso-width-percent:0;mso-height-percent:0;mso-wrap-distance-left:9pt;mso-wrap-distance-top:0;mso-wrap-distance-right:9pt;mso-wrap-distance-bottom:0;mso-position-horizontal:absolute;mso-position-horizontal-relative:text;mso-position-vertical:absolute;mso-position-vertical-relative:text;mso-width-percent:0;mso-height-percent:0;mso-width-relative:page;mso-height-relative:page;v-text-anchor:top" o:gfxdata="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" filled="f" stroked="f">
                 <v:textbox>
@@ -2588,7 +2592,7 @@
               </wp:anchor>
             </w:drawing>
           </mc:Choice>
-          <mc:Fallback>
+          <mc:Fallback xmlns:mv="urn:schemas-microsoft-com:mac:vml" xmlns:mo="http://schemas.microsoft.com/office/mac/office/2008/main">
             <w:pict>
               <v:shape w14:anchorId="6F1719D2" id="Text Box 13" o:spid="_x0000_s1032" type="#_x0000_t202" style="position:absolute;left:0;text-align:left;margin-left:11.7pt;margin-top:4.4pt;width:261pt;height:118.5pt;z-index:251657728;visibility:visible;mso-wrap-style:square;mso-width-percent:0;mso-height-percent:0;mso-wrap-distance-left:9pt;mso-wrap-distance-top:0;mso-wrap-distance-right:9pt;mso-wrap-distance-bottom:0;mso-position-horizontal:absolute;mso-position-horizontal-relative:text;mso-position-vertical:absolute;mso-position-vertical-relative:text;mso-width-percent:0;mso-height-percent:0;mso-width-relative:page;mso-height-relative:page;v-text-anchor:top" o:gfxdata="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" filled="f" stroked="f">
                 <v:textbox>
@@ -2807,7 +2811,7 @@
     </w:p>
     <w:p>
       <w:pPr>
-        <w:pStyle w:val="Cabealho3"/>
+        <w:pStyle w:val="Ttulo3"/>
         <w:rPr>
           <w:rFonts w:ascii="Calibri" w:hAnsi="Calibri"/>
         </w:rPr>
@@ -2822,7 +2826,7 @@
     </w:p>
     <w:p>
       <w:pPr>
-        <w:pStyle w:val="Cabealho1"/>
+        <w:pStyle w:val="Ttulo1"/>
         <w:rPr>
           <w:rFonts w:ascii="Calibri" w:hAnsi="Calibri"/>
         </w:rPr>
@@ -2982,7 +2986,7 @@
     </w:p>
     <w:p>
       <w:pPr>
-        <w:pStyle w:val="Cabealho1"/>
+        <w:pStyle w:val="Ttulo1"/>
         <w:rPr>
           <w:noProof/>
         </w:rPr>
@@ -6570,7 +6574,7 @@
     </w:p>
     <w:p>
       <w:pPr>
-        <w:pStyle w:val="Cabealho1"/>
+        <w:pStyle w:val="Ttulo1"/>
         <w:rPr>
           <w:rFonts w:ascii="Calibri" w:hAnsi="Calibri"/>
         </w:rPr>
@@ -6585,7 +6589,7 @@
     </w:p>
     <w:p>
       <w:pPr>
-        <w:pStyle w:val="Cabealho1"/>
+        <w:pStyle w:val="Ttulo1"/>
         <w:rPr>
           <w:rFonts w:ascii="Calibri" w:hAnsi="Calibri"/>
         </w:rPr>
@@ -6615,7 +6619,7 @@
     </w:p>
     <w:p>
       <w:pPr>
-        <w:pStyle w:val="ndicedeIlustraes"/>
+        <w:pStyle w:val="ndicedeilustraes"/>
         <w:tabs>
           <w:tab w:val="right" w:pos="-2340"/>
         </w:tabs>
@@ -6735,7 +6739,7 @@
     </w:p>
     <w:p>
       <w:pPr>
-        <w:pStyle w:val="Cabealho1"/>
+        <w:pStyle w:val="Ttulo1"/>
         <w:rPr>
           <w:rFonts w:ascii="Calibri" w:hAnsi="Calibri"/>
         </w:rPr>
@@ -6765,7 +6769,7 @@
     </w:p>
     <w:p>
       <w:pPr>
-        <w:pStyle w:val="ndicedeIlustraes"/>
+        <w:pStyle w:val="ndicedeilustraes"/>
         <w:tabs>
           <w:tab w:val="right" w:pos="-2340"/>
         </w:tabs>
@@ -11988,18 +11992,8 @@
                 <w:sz w:val="16"/>
                 <w:szCs w:val="16"/>
               </w:rPr>
-              <w:t xml:space="preserve"> </w:t>
+              <w:t xml:space="preserve"> por</w:t>
             </w:r>
-            <w:proofErr w:type="spellStart"/>
-            <w:r>
-              <w:rPr>
-                <w:rFonts w:asciiTheme="minorHAnsi" w:hAnsiTheme="minorHAnsi"/>
-                <w:sz w:val="16"/>
-                <w:szCs w:val="16"/>
-              </w:rPr>
-              <w:t>por</w:t>
-            </w:r>
-            <w:proofErr w:type="spellEnd"/>
           </w:p>
         </w:tc>
         <w:tc>
@@ -17243,16 +17237,8 @@
         <w:rPr>
           <w:lang w:val="pt-PT"/>
         </w:rPr>
-        <w:t xml:space="preserve"> Desta forma, foi realizada uma reunião com o corpo administrativo da </w:t>
-      </w:r>
-      <w:proofErr w:type="spellStart"/>
-      <w:r>
-        <w:rPr>
-          <w:lang w:val="pt-PT"/>
-        </w:rPr>
-        <w:t>ECOmboios</w:t>
-      </w:r>
-      <w:proofErr w:type="spellEnd"/>
+        <w:t xml:space="preserve"> Desta forma, foi realizada uma reunião com o corpo administrativo da ECOmboios</w:t>
+      </w:r>
       <w:r>
         <w:rPr>
           <w:lang w:val="pt-PT"/>
@@ -17774,8 +17760,6 @@
         </w:rPr>
         <w:t>Cada Bilhete tem um preço e uma data de aquisição. Desta maneira, podemos calcular o valor total faturado num dado período de tempo somando os valores do preço de todos os bilhetes adquiridos nesse período.</w:t>
       </w:r>
-      <w:bookmarkStart w:id="24" w:name="_GoBack"/>
-      <w:bookmarkEnd w:id="24"/>
     </w:p>
     <w:p>
       <w:pPr>
@@ -17893,7 +17877,7 @@
           <w:rFonts w:ascii="Calibri" w:hAnsi="Calibri"/>
         </w:rPr>
       </w:pPr>
-      <w:bookmarkStart w:id="25" w:name="_Toc530086534"/>
+      <w:bookmarkStart w:id="24" w:name="_Toc530086534"/>
       <w:r>
         <w:rPr>
           <w:rFonts w:ascii="Calibri" w:hAnsi="Calibri"/>
@@ -17901,7 +17885,7 @@
         <w:lastRenderedPageBreak/>
         <w:t>Modelação lógica</w:t>
       </w:r>
-      <w:bookmarkEnd w:id="25"/>
+      <w:bookmarkEnd w:id="24"/>
     </w:p>
     <w:p>
       <w:pPr>
@@ -18003,14 +17987,14 @@
           <w:rFonts w:ascii="Calibri" w:hAnsi="Calibri"/>
         </w:rPr>
       </w:pPr>
-      <w:bookmarkStart w:id="26" w:name="_Toc530086535"/>
+      <w:bookmarkStart w:id="25" w:name="_Toc530086535"/>
       <w:r>
         <w:rPr>
           <w:rFonts w:ascii="Calibri" w:hAnsi="Calibri"/>
         </w:rPr>
         <w:t>Construção e validação do modelo de dados lógico</w:t>
       </w:r>
-      <w:bookmarkEnd w:id="26"/>
+      <w:bookmarkEnd w:id="25"/>
     </w:p>
     <w:p>
       <w:pPr>
@@ -19614,7 +19598,7 @@
           <w:rFonts w:ascii="Calibri" w:hAnsi="Calibri"/>
         </w:rPr>
       </w:pPr>
-      <w:bookmarkStart w:id="27" w:name="_Toc530086536"/>
+      <w:bookmarkStart w:id="26" w:name="_Toc530086536"/>
       <w:r>
         <w:rPr>
           <w:rFonts w:ascii="Calibri" w:hAnsi="Calibri"/>
@@ -19622,7 +19606,7 @@
         <w:lastRenderedPageBreak/>
         <w:t>Desenho do modelo lógico</w:t>
       </w:r>
-      <w:bookmarkEnd w:id="27"/>
+      <w:bookmarkEnd w:id="26"/>
     </w:p>
     <w:p>
       <w:pPr>
@@ -19720,13 +19704,29 @@
           <w:rFonts w:ascii="Calibri" w:hAnsi="Calibri"/>
         </w:rPr>
       </w:pPr>
-      <w:bookmarkStart w:id="28" w:name="_Toc530086537"/>
+      <w:bookmarkStart w:id="27" w:name="_Toc530086537"/>
       <w:r>
         <w:rPr>
           <w:rFonts w:ascii="Calibri" w:hAnsi="Calibri"/>
         </w:rPr>
         <w:t>Validação do modelo através da normalização</w:t>
       </w:r>
+      <w:bookmarkEnd w:id="27"/>
+    </w:p>
+    <w:p>
+      <w:pPr>
+        <w:pStyle w:val="Ttulo21"/>
+        <w:rPr>
+          <w:rFonts w:ascii="Calibri" w:hAnsi="Calibri"/>
+        </w:rPr>
+      </w:pPr>
+      <w:bookmarkStart w:id="28" w:name="_Toc530086538"/>
+      <w:r>
+        <w:rPr>
+          <w:rFonts w:ascii="Calibri" w:hAnsi="Calibri"/>
+        </w:rPr>
+        <w:t>Validação do modelo com interrogações do utilizador</w:t>
+      </w:r>
       <w:bookmarkEnd w:id="28"/>
     </w:p>
     <w:p>
@@ -19736,71 +19736,103 @@
           <w:rFonts w:ascii="Calibri" w:hAnsi="Calibri"/>
         </w:rPr>
       </w:pPr>
-      <w:bookmarkStart w:id="29" w:name="_Toc530086538"/>
+      <w:bookmarkStart w:id="29" w:name="_Toc530086539"/>
       <w:r>
         <w:rPr>
           <w:rFonts w:ascii="Calibri" w:hAnsi="Calibri"/>
         </w:rPr>
-        <w:t>Validação do modelo com interrogações do utilizador</w:t>
+        <w:t>Validação do modelo com as transações estabelecidas</w:t>
       </w:r>
       <w:bookmarkEnd w:id="29"/>
     </w:p>
     <w:p>
       <w:pPr>
+        <w:rPr>
+          <w:lang w:val="pt-PT"/>
+        </w:rPr>
+      </w:pPr>
+    </w:p>
+    <w:p>
+      <w:pPr>
+        <w:rPr>
+          <w:lang w:val="pt-PT"/>
+        </w:rPr>
+      </w:pPr>
+    </w:p>
+    <w:p>
+      <w:pPr>
         <w:pStyle w:val="Ttulo21"/>
         <w:rPr>
           <w:rFonts w:ascii="Calibri" w:hAnsi="Calibri"/>
         </w:rPr>
       </w:pPr>
-      <w:bookmarkStart w:id="30" w:name="_Toc530086539"/>
+      <w:bookmarkStart w:id="30" w:name="_Toc530086541"/>
       <w:r>
         <w:rPr>
           <w:rFonts w:ascii="Calibri" w:hAnsi="Calibri"/>
         </w:rPr>
-        <w:t>Validação do modelo com as transações estabelecidas</w:t>
+        <w:lastRenderedPageBreak/>
+        <w:t>Revisão do modelo lógico com o utilizador</w:t>
       </w:r>
       <w:bookmarkEnd w:id="30"/>
     </w:p>
     <w:p>
       <w:pPr>
-        <w:pStyle w:val="Ttulo21"/>
+        <w:rPr>
+          <w:lang w:val="pt-PT"/>
+        </w:rPr>
+      </w:pPr>
+      <w:r>
+        <w:rPr>
+          <w:lang w:val="pt-PT"/>
+        </w:rPr>
+        <w:t>N</w:t>
+      </w:r>
+      <w:r>
+        <w:rPr>
+          <w:lang w:val="pt-PT"/>
+        </w:rPr>
+        <w:t xml:space="preserve">a fase final da modelação lógica da base de dados, foi necessário validá-la com o corpo administrativo da ECOmboios. Assim sendo, foi marcada mais uma reunião, onde apresentamos e justificamos a estrutura que desenvolvemos. </w:t>
+      </w:r>
+    </w:p>
+    <w:p>
+      <w:pPr>
+        <w:ind w:firstLine="720"/>
         <w:rPr>
           <w:rFonts w:ascii="Calibri" w:hAnsi="Calibri"/>
-        </w:rPr>
-      </w:pPr>
-      <w:bookmarkStart w:id="31" w:name="_Toc530086540"/>
-      <w:r>
+          <w:lang w:val="pt-PT"/>
+        </w:rPr>
+      </w:pPr>
+      <w:r>
+        <w:rPr>
+          <w:lang w:val="pt-PT"/>
+        </w:rPr>
+        <w:t>Por fim</w:t>
+      </w:r>
+      <w:r>
+        <w:rPr>
+          <w:lang w:val="pt-PT"/>
+        </w:rPr>
+        <w:t>, a empresa validou o modelo lógico, pois este respondia a todos os requisitos da aplicação.</w:t>
+      </w:r>
+      <w:bookmarkStart w:id="31" w:name="_GoBack"/>
+      <w:bookmarkEnd w:id="31"/>
+    </w:p>
+    <w:p>
+      <w:pPr>
+        <w:rPr>
+          <w:lang w:val="pt-PT"/>
+        </w:rPr>
+      </w:pPr>
+    </w:p>
+    <w:p>
+      <w:pPr>
+        <w:pStyle w:val="Ttulo11"/>
         <w:rPr>
           <w:rFonts w:ascii="Calibri" w:hAnsi="Calibri"/>
         </w:rPr>
-        <w:t>Reavaliação do modelo lógico (se necessário)</w:t>
-      </w:r>
-      <w:bookmarkEnd w:id="31"/>
-    </w:p>
-    <w:p>
-      <w:pPr>
-        <w:pStyle w:val="Ttulo21"/>
-        <w:rPr>
-          <w:rFonts w:ascii="Calibri" w:hAnsi="Calibri"/>
-        </w:rPr>
-      </w:pPr>
-      <w:bookmarkStart w:id="32" w:name="_Toc530086541"/>
-      <w:r>
-        <w:rPr>
-          <w:rFonts w:ascii="Calibri" w:hAnsi="Calibri"/>
-        </w:rPr>
-        <w:t>Revisão do modelo lógico com o utilizador</w:t>
-      </w:r>
-      <w:bookmarkEnd w:id="32"/>
-    </w:p>
-    <w:p>
-      <w:pPr>
-        <w:pStyle w:val="Ttulo11"/>
-        <w:rPr>
-          <w:rFonts w:ascii="Calibri" w:hAnsi="Calibri"/>
-        </w:rPr>
-      </w:pPr>
-      <w:bookmarkStart w:id="33" w:name="_Toc530086542"/>
+      </w:pPr>
+      <w:bookmarkStart w:id="32" w:name="_Toc530086542"/>
       <w:r>
         <w:rPr>
           <w:rFonts w:ascii="Calibri" w:hAnsi="Calibri"/>
@@ -19808,6 +19840,22 @@
         <w:lastRenderedPageBreak/>
         <w:t>Implementação Física</w:t>
       </w:r>
+      <w:bookmarkEnd w:id="32"/>
+    </w:p>
+    <w:p>
+      <w:pPr>
+        <w:pStyle w:val="Ttulo21"/>
+        <w:rPr>
+          <w:rFonts w:ascii="Calibri" w:hAnsi="Calibri"/>
+        </w:rPr>
+      </w:pPr>
+      <w:bookmarkStart w:id="33" w:name="_Toc530086543"/>
+      <w:r>
+        <w:rPr>
+          <w:rFonts w:ascii="Calibri" w:hAnsi="Calibri"/>
+        </w:rPr>
+        <w:t>Seleção do sistema de gestão de bases de dados</w:t>
+      </w:r>
       <w:bookmarkEnd w:id="33"/>
     </w:p>
     <w:p>
@@ -19817,12 +19865,12 @@
           <w:rFonts w:ascii="Calibri" w:hAnsi="Calibri"/>
         </w:rPr>
       </w:pPr>
-      <w:bookmarkStart w:id="34" w:name="_Toc530086543"/>
+      <w:bookmarkStart w:id="34" w:name="_Toc530086544"/>
       <w:r>
         <w:rPr>
           <w:rFonts w:ascii="Calibri" w:hAnsi="Calibri"/>
         </w:rPr>
-        <w:t>Seleção do sistema de gestão de bases de dados</w:t>
+        <w:t>Tradução do esquema lógico para o sistema de gestão de bases de dados escolhido em SQL</w:t>
       </w:r>
       <w:bookmarkEnd w:id="34"/>
     </w:p>
@@ -19833,12 +19881,12 @@
           <w:rFonts w:ascii="Calibri" w:hAnsi="Calibri"/>
         </w:rPr>
       </w:pPr>
-      <w:bookmarkStart w:id="35" w:name="_Toc530086544"/>
+      <w:bookmarkStart w:id="35" w:name="_Toc530086545"/>
       <w:r>
         <w:rPr>
           <w:rFonts w:ascii="Calibri" w:hAnsi="Calibri"/>
         </w:rPr>
-        <w:t>Tradução do esquema lógico para o sistema de gestão de bases de dados escolhido em SQL</w:t>
+        <w:t>Tradução das interrogações do utilizador para SQL (alguns exemplos)</w:t>
       </w:r>
       <w:bookmarkEnd w:id="35"/>
     </w:p>
@@ -19849,12 +19897,12 @@
           <w:rFonts w:ascii="Calibri" w:hAnsi="Calibri"/>
         </w:rPr>
       </w:pPr>
-      <w:bookmarkStart w:id="36" w:name="_Toc530086545"/>
+      <w:bookmarkStart w:id="36" w:name="_Toc530086546"/>
       <w:r>
         <w:rPr>
           <w:rFonts w:ascii="Calibri" w:hAnsi="Calibri"/>
         </w:rPr>
-        <w:t>Tradução das interrogações do utilizador para SQL (alguns exemplos)</w:t>
+        <w:t>Tradução das transações estabelecidas para SQL (alguns exemplos)</w:t>
       </w:r>
       <w:bookmarkEnd w:id="36"/>
     </w:p>
@@ -19865,12 +19913,12 @@
           <w:rFonts w:ascii="Calibri" w:hAnsi="Calibri"/>
         </w:rPr>
       </w:pPr>
-      <w:bookmarkStart w:id="37" w:name="_Toc530086546"/>
+      <w:bookmarkStart w:id="37" w:name="_Toc530086547"/>
       <w:r>
         <w:rPr>
           <w:rFonts w:ascii="Calibri" w:hAnsi="Calibri"/>
         </w:rPr>
-        <w:t>Tradução das transações estabelecidas para SQL (alguns exemplos)</w:t>
+        <w:t>Escolha, definição e caracterização de índices em SQL (alguns exemplos)</w:t>
       </w:r>
       <w:bookmarkEnd w:id="37"/>
     </w:p>
@@ -19881,12 +19929,12 @@
           <w:rFonts w:ascii="Calibri" w:hAnsi="Calibri"/>
         </w:rPr>
       </w:pPr>
-      <w:bookmarkStart w:id="38" w:name="_Toc530086547"/>
+      <w:bookmarkStart w:id="38" w:name="_Toc530086548"/>
       <w:r>
         <w:rPr>
           <w:rFonts w:ascii="Calibri" w:hAnsi="Calibri"/>
         </w:rPr>
-        <w:t>Escolha, definição e caracterização de índices em SQL (alguns exemplos)</w:t>
+        <w:t>Estimativa do espaço em disco da base de dados e taxa de crescimento anual</w:t>
       </w:r>
       <w:bookmarkEnd w:id="38"/>
     </w:p>
@@ -19897,12 +19945,12 @@
           <w:rFonts w:ascii="Calibri" w:hAnsi="Calibri"/>
         </w:rPr>
       </w:pPr>
-      <w:bookmarkStart w:id="39" w:name="_Toc530086548"/>
+      <w:bookmarkStart w:id="39" w:name="_Toc530086549"/>
       <w:r>
         <w:rPr>
           <w:rFonts w:ascii="Calibri" w:hAnsi="Calibri"/>
         </w:rPr>
-        <w:t>Estimativa do espaço em disco da base de dados e taxa de crescimento anual</w:t>
+        <w:t>Definição e caracterização das vistas de utilização em SQL (alguns exemplos)</w:t>
       </w:r>
       <w:bookmarkEnd w:id="39"/>
     </w:p>
@@ -19913,23 +19961,7 @@
           <w:rFonts w:ascii="Calibri" w:hAnsi="Calibri"/>
         </w:rPr>
       </w:pPr>
-      <w:bookmarkStart w:id="40" w:name="_Toc530086549"/>
-      <w:r>
-        <w:rPr>
-          <w:rFonts w:ascii="Calibri" w:hAnsi="Calibri"/>
-        </w:rPr>
-        <w:t>Definição e caracterização das vistas de utilização em SQL (alguns exemplos)</w:t>
-      </w:r>
-      <w:bookmarkEnd w:id="40"/>
-    </w:p>
-    <w:p>
-      <w:pPr>
-        <w:pStyle w:val="Ttulo21"/>
-        <w:rPr>
-          <w:rFonts w:ascii="Calibri" w:hAnsi="Calibri"/>
-        </w:rPr>
-      </w:pPr>
-      <w:bookmarkStart w:id="41" w:name="_Toc530086550"/>
+      <w:bookmarkStart w:id="40" w:name="_Toc530086550"/>
       <w:r>
         <w:rPr>
           <w:rFonts w:ascii="Calibri" w:hAnsi="Calibri"/>
@@ -19937,32 +19969,32 @@
         <w:lastRenderedPageBreak/>
         <w:t>Definição e caracterização dos mecanismos de segurança em SQL (alguns exemplos)</w:t>
       </w:r>
+      <w:bookmarkEnd w:id="40"/>
+    </w:p>
+    <w:p>
+      <w:pPr>
+        <w:pStyle w:val="Ttulo21"/>
+        <w:rPr>
+          <w:rFonts w:ascii="Calibri" w:hAnsi="Calibri"/>
+        </w:rPr>
+      </w:pPr>
+      <w:bookmarkStart w:id="41" w:name="_Toc530086551"/>
+      <w:r>
+        <w:rPr>
+          <w:rFonts w:ascii="Calibri" w:hAnsi="Calibri"/>
+        </w:rPr>
+        <w:t>Revisão do sistema implementado com o utilizador</w:t>
+      </w:r>
       <w:bookmarkEnd w:id="41"/>
     </w:p>
     <w:p>
       <w:pPr>
-        <w:pStyle w:val="Ttulo21"/>
+        <w:pStyle w:val="Ttulo11"/>
         <w:rPr>
           <w:rFonts w:ascii="Calibri" w:hAnsi="Calibri"/>
         </w:rPr>
       </w:pPr>
-      <w:bookmarkStart w:id="42" w:name="_Toc530086551"/>
-      <w:r>
-        <w:rPr>
-          <w:rFonts w:ascii="Calibri" w:hAnsi="Calibri"/>
-        </w:rPr>
-        <w:t>Revisão do sistema implementado com o utilizador</w:t>
-      </w:r>
-      <w:bookmarkEnd w:id="42"/>
-    </w:p>
-    <w:p>
-      <w:pPr>
-        <w:pStyle w:val="Ttulo11"/>
-        <w:rPr>
-          <w:rFonts w:ascii="Calibri" w:hAnsi="Calibri"/>
-        </w:rPr>
-      </w:pPr>
-      <w:bookmarkStart w:id="43" w:name="_Toc530086552"/>
+      <w:bookmarkStart w:id="42" w:name="_Toc530086552"/>
       <w:r>
         <w:rPr>
           <w:rFonts w:ascii="Calibri" w:hAnsi="Calibri"/>
@@ -19970,7 +20002,7 @@
         <w:lastRenderedPageBreak/>
         <w:t>Conclusões e Trabalho Futuro</w:t>
       </w:r>
-      <w:bookmarkEnd w:id="43"/>
+      <w:bookmarkEnd w:id="42"/>
     </w:p>
     <w:p>
       <w:pPr>
@@ -19979,7 +20011,7 @@
           <w:rFonts w:ascii="Calibri" w:hAnsi="Calibri"/>
         </w:rPr>
       </w:pPr>
-      <w:bookmarkStart w:id="44" w:name="_Toc530086553"/>
+      <w:bookmarkStart w:id="43" w:name="_Toc530086553"/>
       <w:r>
         <w:rPr>
           <w:rFonts w:ascii="Calibri" w:hAnsi="Calibri"/>
@@ -19987,7 +20019,7 @@
         <w:lastRenderedPageBreak/>
         <w:t>Referências Bibliográficas (em formato Harvard)</w:t>
       </w:r>
-      <w:bookmarkEnd w:id="44"/>
+      <w:bookmarkEnd w:id="43"/>
     </w:p>
     <w:p>
       <w:pPr>
@@ -20003,12 +20035,12 @@
     </w:p>
     <w:p>
       <w:pPr>
-        <w:pStyle w:val="Ttulo1"/>
+        <w:pStyle w:val="Ttulo10"/>
         <w:rPr>
           <w:rFonts w:ascii="Calibri" w:hAnsi="Calibri"/>
         </w:rPr>
       </w:pPr>
-      <w:bookmarkStart w:id="45" w:name="_Toc530086554"/>
+      <w:bookmarkStart w:id="44" w:name="_Toc530086554"/>
       <w:r>
         <w:rPr>
           <w:rFonts w:ascii="Calibri" w:hAnsi="Calibri"/>
@@ -20016,7 +20048,7 @@
         <w:lastRenderedPageBreak/>
         <w:t>Lista de Siglas e Acrónimos</w:t>
       </w:r>
-      <w:bookmarkEnd w:id="45"/>
+      <w:bookmarkEnd w:id="44"/>
     </w:p>
     <w:p>
       <w:pPr>
@@ -20141,13 +20173,13 @@
     </w:p>
     <w:p>
       <w:pPr>
-        <w:pStyle w:val="Cabealho1"/>
+        <w:pStyle w:val="Ttulo1"/>
         <w:rPr>
           <w:rFonts w:ascii="Calibri" w:hAnsi="Calibri"/>
         </w:rPr>
       </w:pPr>
-      <w:bookmarkStart w:id="46" w:name="_Toc535644737"/>
-      <w:bookmarkStart w:id="47" w:name="_Toc530086555"/>
+      <w:bookmarkStart w:id="45" w:name="_Toc535644737"/>
+      <w:bookmarkStart w:id="46" w:name="_Toc530086555"/>
       <w:r>
         <w:rPr>
           <w:rFonts w:ascii="Calibri" w:hAnsi="Calibri"/>
@@ -20155,8 +20187,8 @@
         <w:lastRenderedPageBreak/>
         <w:t>Anexos</w:t>
       </w:r>
+      <w:bookmarkEnd w:id="45"/>
       <w:bookmarkEnd w:id="46"/>
-      <w:bookmarkEnd w:id="47"/>
     </w:p>
     <w:p>
       <w:pPr>
@@ -20188,9 +20220,9 @@
           <w:rFonts w:ascii="Calibri" w:hAnsi="Calibri"/>
         </w:rPr>
       </w:pPr>
-      <w:bookmarkStart w:id="48" w:name="_Toc535644738"/>
-      <w:bookmarkStart w:id="49" w:name="_Toc535644882"/>
-      <w:bookmarkStart w:id="50" w:name="_Toc530086556"/>
+      <w:bookmarkStart w:id="47" w:name="_Toc535644738"/>
+      <w:bookmarkStart w:id="48" w:name="_Toc535644882"/>
+      <w:bookmarkStart w:id="49" w:name="_Toc530086556"/>
       <w:r>
         <w:rPr>
           <w:rFonts w:ascii="Calibri" w:hAnsi="Calibri"/>
@@ -20198,9 +20230,9 @@
         <w:lastRenderedPageBreak/>
         <w:t>Anexo 1</w:t>
       </w:r>
+      <w:bookmarkEnd w:id="47"/>
       <w:bookmarkEnd w:id="48"/>
       <w:bookmarkEnd w:id="49"/>
-      <w:bookmarkEnd w:id="50"/>
     </w:p>
     <w:sectPr>
       <w:headerReference w:type="even" r:id="rId14"/>
@@ -20217,7 +20249,7 @@
 </file>
 
 <file path=word/endnotes.xml><?xml version="1.0" encoding="utf-8"?>
-<w:endnotes xmlns:wpc="http://schemas.microsoft.com/office/word/2010/wordprocessingCanvas" xmlns:mo="http://schemas.microsoft.com/office/mac/office/2008/main" xmlns:mc="http://schemas.openxmlformats.org/markup-compatibility/2006" xmlns:mv="urn:schemas-microsoft-com:mac:vml" xmlns:o="urn:schemas-microsoft-com:office:office" xmlns:r="http://schemas.openxmlformats.org/officeDocument/2006/relationships" xmlns:m="http://schemas.openxmlformats.org/officeDocument/2006/math" xmlns:v="urn:schemas-microsoft-com:vml" xmlns:wp14="http://schemas.microsoft.com/office/word/2010/wordprocessingDrawing" xmlns:wp="http://schemas.openxmlformats.org/drawingml/2006/wordprocessingDrawing" xmlns:w10="urn:schemas-microsoft-com:office:word" xmlns:w="http://schemas.openxmlformats.org/wordprocessingml/2006/main" xmlns:w14="http://schemas.microsoft.com/office/word/2010/wordml" xmlns:w15="http://schemas.microsoft.com/office/word/2012/wordml" xmlns:wpg="http://schemas.microsoft.com/office/word/2010/wordprocessingGroup" xmlns:wpi="http://schemas.microsoft.com/office/word/2010/wordprocessingInk" xmlns:wne="http://schemas.microsoft.com/office/word/2006/wordml" xmlns:wps="http://schemas.microsoft.com/office/word/2010/wordprocessingShape" mc:Ignorable="w14 w15 wp14">
+<w:endnotes xmlns:wpc="http://schemas.microsoft.com/office/word/2010/wordprocessingCanvas" xmlns:cx="http://schemas.microsoft.com/office/drawing/2014/chartex" xmlns:cx1="http://schemas.microsoft.com/office/drawing/2015/9/8/chartex" xmlns:cx2="http://schemas.microsoft.com/office/drawing/2015/10/21/chartex" xmlns:cx3="http://schemas.microsoft.com/office/drawing/2016/5/9/chartex" xmlns:cx4="http://schemas.microsoft.com/office/drawing/2016/5/10/chartex" xmlns:cx5="http://schemas.microsoft.com/office/drawing/2016/5/11/chartex" xmlns:cx6="http://schemas.microsoft.com/office/drawing/2016/5/12/chartex" xmlns:cx7="http://schemas.microsoft.com/office/drawing/2016/5/13/chartex" xmlns:cx8="http://schemas.microsoft.com/office/drawing/2016/5/14/chartex" xmlns:mc="http://schemas.openxmlformats.org/markup-compatibility/2006" xmlns:aink="http://schemas.microsoft.com/office/drawing/2016/ink" xmlns:am3d="http://schemas.microsoft.com/office/drawing/2017/model3d" xmlns:o="urn:schemas-microsoft-com:office:office" xmlns:r="http://schemas.openxmlformats.org/officeDocument/2006/relationships" xmlns:m="http://schemas.openxmlformats.org/officeDocument/2006/math" xmlns:v="urn:schemas-microsoft-com:vml" xmlns:wp14="http://schemas.microsoft.com/office/word/2010/wordprocessingDrawing" xmlns:wp="http://schemas.openxmlformats.org/drawingml/2006/wordprocessingDrawing" xmlns:w10="urn:schemas-microsoft-com:office:word" xmlns:w="http://schemas.openxmlformats.org/wordprocessingml/2006/main" xmlns:w14="http://schemas.microsoft.com/office/word/2010/wordml" xmlns:w15="http://schemas.microsoft.com/office/word/2012/wordml" xmlns:w16cid="http://schemas.microsoft.com/office/word/2016/wordml/cid" xmlns:w16se="http://schemas.microsoft.com/office/word/2015/wordml/symex" xmlns:wpg="http://schemas.microsoft.com/office/word/2010/wordprocessingGroup" xmlns:wpi="http://schemas.microsoft.com/office/word/2010/wordprocessingInk" xmlns:wne="http://schemas.microsoft.com/office/word/2006/wordml" xmlns:wps="http://schemas.microsoft.com/office/word/2010/wordprocessingShape" mc:Ignorable="w14 w15 w16se w16cid wp14">
   <w:endnote w:type="separator" w:id="-1">
     <w:p>
       <w:r>
@@ -20236,7 +20268,7 @@
 </file>
 
 <file path=word/footer1.xml><?xml version="1.0" encoding="utf-8"?>
-<w:ftr xmlns:wpc="http://schemas.microsoft.com/office/word/2010/wordprocessingCanvas" xmlns:mo="http://schemas.microsoft.com/office/mac/office/2008/main" xmlns:mc="http://schemas.openxmlformats.org/markup-compatibility/2006" xmlns:mv="urn:schemas-microsoft-com:mac:vml" xmlns:o="urn:schemas-microsoft-com:office:office" xmlns:r="http://schemas.openxmlformats.org/officeDocument/2006/relationships" xmlns:m="http://schemas.openxmlformats.org/officeDocument/2006/math" xmlns:v="urn:schemas-microsoft-com:vml" xmlns:wp14="http://schemas.microsoft.com/office/word/2010/wordprocessingDrawing" xmlns:wp="http://schemas.openxmlformats.org/drawingml/2006/wordprocessingDrawing" xmlns:w10="urn:schemas-microsoft-com:office:word" xmlns:w="http://schemas.openxmlformats.org/wordprocessingml/2006/main" xmlns:w14="http://schemas.microsoft.com/office/word/2010/wordml" xmlns:w15="http://schemas.microsoft.com/office/word/2012/wordml" xmlns:wpg="http://schemas.microsoft.com/office/word/2010/wordprocessingGroup" xmlns:wpi="http://schemas.microsoft.com/office/word/2010/wordprocessingInk" xmlns:wne="http://schemas.microsoft.com/office/word/2006/wordml" xmlns:wps="http://schemas.microsoft.com/office/word/2010/wordprocessingShape" mc:Ignorable="w14 w15 wp14">
+<w:ftr xmlns:wpc="http://schemas.microsoft.com/office/word/2010/wordprocessingCanvas" xmlns:cx="http://schemas.microsoft.com/office/drawing/2014/chartex" xmlns:cx1="http://schemas.microsoft.com/office/drawing/2015/9/8/chartex" xmlns:cx2="http://schemas.microsoft.com/office/drawing/2015/10/21/chartex" xmlns:cx3="http://schemas.microsoft.com/office/drawing/2016/5/9/chartex" xmlns:cx4="http://schemas.microsoft.com/office/drawing/2016/5/10/chartex" xmlns:cx5="http://schemas.microsoft.com/office/drawing/2016/5/11/chartex" xmlns:cx6="http://schemas.microsoft.com/office/drawing/2016/5/12/chartex" xmlns:cx7="http://schemas.microsoft.com/office/drawing/2016/5/13/chartex" xmlns:cx8="http://schemas.microsoft.com/office/drawing/2016/5/14/chartex" xmlns:mc="http://schemas.openxmlformats.org/markup-compatibility/2006" xmlns:aink="http://schemas.microsoft.com/office/drawing/2016/ink" xmlns:am3d="http://schemas.microsoft.com/office/drawing/2017/model3d" xmlns:o="urn:schemas-microsoft-com:office:office" xmlns:r="http://schemas.openxmlformats.org/officeDocument/2006/relationships" xmlns:m="http://schemas.openxmlformats.org/officeDocument/2006/math" xmlns:v="urn:schemas-microsoft-com:vml" xmlns:wp14="http://schemas.microsoft.com/office/word/2010/wordprocessingDrawing" xmlns:wp="http://schemas.openxmlformats.org/drawingml/2006/wordprocessingDrawing" xmlns:w10="urn:schemas-microsoft-com:office:word" xmlns:w="http://schemas.openxmlformats.org/wordprocessingml/2006/main" xmlns:w14="http://schemas.microsoft.com/office/word/2010/wordml" xmlns:w15="http://schemas.microsoft.com/office/word/2012/wordml" xmlns:w16cid="http://schemas.microsoft.com/office/word/2016/wordml/cid" xmlns:w16se="http://schemas.microsoft.com/office/word/2015/wordml/symex" xmlns:wpg="http://schemas.microsoft.com/office/word/2010/wordprocessingGroup" xmlns:wpi="http://schemas.microsoft.com/office/word/2010/wordprocessingInk" xmlns:wne="http://schemas.microsoft.com/office/word/2006/wordml" xmlns:wps="http://schemas.microsoft.com/office/word/2010/wordprocessingShape" mc:Ignorable="w14 w15 w16se w16cid wp14">
   <w:p>
     <w:pPr>
       <w:pStyle w:val="Rodap"/>
@@ -20273,7 +20305,7 @@
 </file>
 
 <file path=word/footer2.xml><?xml version="1.0" encoding="utf-8"?>
-<w:ftr xmlns:wpc="http://schemas.microsoft.com/office/word/2010/wordprocessingCanvas" xmlns:mo="http://schemas.microsoft.com/office/mac/office/2008/main" xmlns:mc="http://schemas.openxmlformats.org/markup-compatibility/2006" xmlns:mv="urn:schemas-microsoft-com:mac:vml" xmlns:o="urn:schemas-microsoft-com:office:office" xmlns:r="http://schemas.openxmlformats.org/officeDocument/2006/relationships" xmlns:m="http://schemas.openxmlformats.org/officeDocument/2006/math" xmlns:v="urn:schemas-microsoft-com:vml" xmlns:wp14="http://schemas.microsoft.com/office/word/2010/wordprocessingDrawing" xmlns:wp="http://schemas.openxmlformats.org/drawingml/2006/wordprocessingDrawing" xmlns:w10="urn:schemas-microsoft-com:office:word" xmlns:w="http://schemas.openxmlformats.org/wordprocessingml/2006/main" xmlns:w14="http://schemas.microsoft.com/office/word/2010/wordml" xmlns:w15="http://schemas.microsoft.com/office/word/2012/wordml" xmlns:wpg="http://schemas.microsoft.com/office/word/2010/wordprocessingGroup" xmlns:wpi="http://schemas.microsoft.com/office/word/2010/wordprocessingInk" xmlns:wne="http://schemas.microsoft.com/office/word/2006/wordml" xmlns:wps="http://schemas.microsoft.com/office/word/2010/wordprocessingShape" mc:Ignorable="w14 w15 wp14">
+<w:ftr xmlns:wpc="http://schemas.microsoft.com/office/word/2010/wordprocessingCanvas" xmlns:cx="http://schemas.microsoft.com/office/drawing/2014/chartex" xmlns:cx1="http://schemas.microsoft.com/office/drawing/2015/9/8/chartex" xmlns:cx2="http://schemas.microsoft.com/office/drawing/2015/10/21/chartex" xmlns:cx3="http://schemas.microsoft.com/office/drawing/2016/5/9/chartex" xmlns:cx4="http://schemas.microsoft.com/office/drawing/2016/5/10/chartex" xmlns:cx5="http://schemas.microsoft.com/office/drawing/2016/5/11/chartex" xmlns:cx6="http://schemas.microsoft.com/office/drawing/2016/5/12/chartex" xmlns:cx7="http://schemas.microsoft.com/office/drawing/2016/5/13/chartex" xmlns:cx8="http://schemas.microsoft.com/office/drawing/2016/5/14/chartex" xmlns:mc="http://schemas.openxmlformats.org/markup-compatibility/2006" xmlns:aink="http://schemas.microsoft.com/office/drawing/2016/ink" xmlns:am3d="http://schemas.microsoft.com/office/drawing/2017/model3d" xmlns:o="urn:schemas-microsoft-com:office:office" xmlns:r="http://schemas.openxmlformats.org/officeDocument/2006/relationships" xmlns:m="http://schemas.openxmlformats.org/officeDocument/2006/math" xmlns:v="urn:schemas-microsoft-com:vml" xmlns:wp14="http://schemas.microsoft.com/office/word/2010/wordprocessingDrawing" xmlns:wp="http://schemas.openxmlformats.org/drawingml/2006/wordprocessingDrawing" xmlns:w10="urn:schemas-microsoft-com:office:word" xmlns:w="http://schemas.openxmlformats.org/wordprocessingml/2006/main" xmlns:w14="http://schemas.microsoft.com/office/word/2010/wordml" xmlns:w15="http://schemas.microsoft.com/office/word/2012/wordml" xmlns:w16cid="http://schemas.microsoft.com/office/word/2016/wordml/cid" xmlns:w16se="http://schemas.microsoft.com/office/word/2015/wordml/symex" xmlns:wpg="http://schemas.microsoft.com/office/word/2010/wordprocessingGroup" xmlns:wpi="http://schemas.microsoft.com/office/word/2010/wordprocessingInk" xmlns:wne="http://schemas.microsoft.com/office/word/2006/wordml" xmlns:wps="http://schemas.microsoft.com/office/word/2010/wordprocessingShape" mc:Ignorable="w14 w15 w16se w16cid wp14">
   <w:p>
     <w:pPr>
       <w:pStyle w:val="Rodap"/>
@@ -20323,7 +20355,7 @@
 </file>
 
 <file path=word/footer3.xml><?xml version="1.0" encoding="utf-8"?>
-<w:ftr xmlns:wpc="http://schemas.microsoft.com/office/word/2010/wordprocessingCanvas" xmlns:mo="http://schemas.microsoft.com/office/mac/office/2008/main" xmlns:mc="http://schemas.openxmlformats.org/markup-compatibility/2006" xmlns:mv="urn:schemas-microsoft-com:mac:vml" xmlns:o="urn:schemas-microsoft-com:office:office" xmlns:r="http://schemas.openxmlformats.org/officeDocument/2006/relationships" xmlns:m="http://schemas.openxmlformats.org/officeDocument/2006/math" xmlns:v="urn:schemas-microsoft-com:vml" xmlns:wp14="http://schemas.microsoft.com/office/word/2010/wordprocessingDrawing" xmlns:wp="http://schemas.openxmlformats.org/drawingml/2006/wordprocessingDrawing" xmlns:w10="urn:schemas-microsoft-com:office:word" xmlns:w="http://schemas.openxmlformats.org/wordprocessingml/2006/main" xmlns:w14="http://schemas.microsoft.com/office/word/2010/wordml" xmlns:w15="http://schemas.microsoft.com/office/word/2012/wordml" xmlns:wpg="http://schemas.microsoft.com/office/word/2010/wordprocessingGroup" xmlns:wpi="http://schemas.microsoft.com/office/word/2010/wordprocessingInk" xmlns:wne="http://schemas.microsoft.com/office/word/2006/wordml" xmlns:wps="http://schemas.microsoft.com/office/word/2010/wordprocessingShape" mc:Ignorable="w14 w15 wp14">
+<w:ftr xmlns:wpc="http://schemas.microsoft.com/office/word/2010/wordprocessingCanvas" xmlns:cx="http://schemas.microsoft.com/office/drawing/2014/chartex" xmlns:cx1="http://schemas.microsoft.com/office/drawing/2015/9/8/chartex" xmlns:cx2="http://schemas.microsoft.com/office/drawing/2015/10/21/chartex" xmlns:cx3="http://schemas.microsoft.com/office/drawing/2016/5/9/chartex" xmlns:cx4="http://schemas.microsoft.com/office/drawing/2016/5/10/chartex" xmlns:cx5="http://schemas.microsoft.com/office/drawing/2016/5/11/chartex" xmlns:cx6="http://schemas.microsoft.com/office/drawing/2016/5/12/chartex" xmlns:cx7="http://schemas.microsoft.com/office/drawing/2016/5/13/chartex" xmlns:cx8="http://schemas.microsoft.com/office/drawing/2016/5/14/chartex" xmlns:mc="http://schemas.openxmlformats.org/markup-compatibility/2006" xmlns:aink="http://schemas.microsoft.com/office/drawing/2016/ink" xmlns:am3d="http://schemas.microsoft.com/office/drawing/2017/model3d" xmlns:o="urn:schemas-microsoft-com:office:office" xmlns:r="http://schemas.openxmlformats.org/officeDocument/2006/relationships" xmlns:m="http://schemas.openxmlformats.org/officeDocument/2006/math" xmlns:v="urn:schemas-microsoft-com:vml" xmlns:wp14="http://schemas.microsoft.com/office/word/2010/wordprocessingDrawing" xmlns:wp="http://schemas.openxmlformats.org/drawingml/2006/wordprocessingDrawing" xmlns:w10="urn:schemas-microsoft-com:office:word" xmlns:w="http://schemas.openxmlformats.org/wordprocessingml/2006/main" xmlns:w14="http://schemas.microsoft.com/office/word/2010/wordml" xmlns:w15="http://schemas.microsoft.com/office/word/2012/wordml" xmlns:w16cid="http://schemas.microsoft.com/office/word/2016/wordml/cid" xmlns:w16se="http://schemas.microsoft.com/office/word/2015/wordml/symex" xmlns:wpg="http://schemas.microsoft.com/office/word/2010/wordprocessingGroup" xmlns:wpi="http://schemas.microsoft.com/office/word/2010/wordprocessingInk" xmlns:wne="http://schemas.microsoft.com/office/word/2006/wordml" xmlns:wps="http://schemas.microsoft.com/office/word/2010/wordprocessingShape" mc:Ignorable="w14 w15 w16se w16cid wp14">
   <w:p>
     <w:pPr>
       <w:pStyle w:val="Rodap"/>
@@ -20377,7 +20409,7 @@
 </file>
 
 <file path=word/footnotes.xml><?xml version="1.0" encoding="utf-8"?>
-<w:footnotes xmlns:wpc="http://schemas.microsoft.com/office/word/2010/wordprocessingCanvas" xmlns:mo="http://schemas.microsoft.com/office/mac/office/2008/main" xmlns:mc="http://schemas.openxmlformats.org/markup-compatibility/2006" xmlns:mv="urn:schemas-microsoft-com:mac:vml" xmlns:o="urn:schemas-microsoft-com:office:office" xmlns:r="http://schemas.openxmlformats.org/officeDocument/2006/relationships" xmlns:m="http://schemas.openxmlformats.org/officeDocument/2006/math" xmlns:v="urn:schemas-microsoft-com:vml" xmlns:wp14="http://schemas.microsoft.com/office/word/2010/wordprocessingDrawing" xmlns:wp="http://schemas.openxmlformats.org/drawingml/2006/wordprocessingDrawing" xmlns:w10="urn:schemas-microsoft-com:office:word" xmlns:w="http://schemas.openxmlformats.org/wordprocessingml/2006/main" xmlns:w14="http://schemas.microsoft.com/office/word/2010/wordml" xmlns:w15="http://schemas.microsoft.com/office/word/2012/wordml" xmlns:wpg="http://schemas.microsoft.com/office/word/2010/wordprocessingGroup" xmlns:wpi="http://schemas.microsoft.com/office/word/2010/wordprocessingInk" xmlns:wne="http://schemas.microsoft.com/office/word/2006/wordml" xmlns:wps="http://schemas.microsoft.com/office/word/2010/wordprocessingShape" mc:Ignorable="w14 w15 wp14">
+<w:footnotes xmlns:wpc="http://schemas.microsoft.com/office/word/2010/wordprocessingCanvas" xmlns:cx="http://schemas.microsoft.com/office/drawing/2014/chartex" xmlns:cx1="http://schemas.microsoft.com/office/drawing/2015/9/8/chartex" xmlns:cx2="http://schemas.microsoft.com/office/drawing/2015/10/21/chartex" xmlns:cx3="http://schemas.microsoft.com/office/drawing/2016/5/9/chartex" xmlns:cx4="http://schemas.microsoft.com/office/drawing/2016/5/10/chartex" xmlns:cx5="http://schemas.microsoft.com/office/drawing/2016/5/11/chartex" xmlns:cx6="http://schemas.microsoft.com/office/drawing/2016/5/12/chartex" xmlns:cx7="http://schemas.microsoft.com/office/drawing/2016/5/13/chartex" xmlns:cx8="http://schemas.microsoft.com/office/drawing/2016/5/14/chartex" xmlns:mc="http://schemas.openxmlformats.org/markup-compatibility/2006" xmlns:aink="http://schemas.microsoft.com/office/drawing/2016/ink" xmlns:am3d="http://schemas.microsoft.com/office/drawing/2017/model3d" xmlns:o="urn:schemas-microsoft-com:office:office" xmlns:r="http://schemas.openxmlformats.org/officeDocument/2006/relationships" xmlns:m="http://schemas.openxmlformats.org/officeDocument/2006/math" xmlns:v="urn:schemas-microsoft-com:vml" xmlns:wp14="http://schemas.microsoft.com/office/word/2010/wordprocessingDrawing" xmlns:wp="http://schemas.openxmlformats.org/drawingml/2006/wordprocessingDrawing" xmlns:w10="urn:schemas-microsoft-com:office:word" xmlns:w="http://schemas.openxmlformats.org/wordprocessingml/2006/main" xmlns:w14="http://schemas.microsoft.com/office/word/2010/wordml" xmlns:w15="http://schemas.microsoft.com/office/word/2012/wordml" xmlns:w16cid="http://schemas.microsoft.com/office/word/2016/wordml/cid" xmlns:w16se="http://schemas.microsoft.com/office/word/2015/wordml/symex" xmlns:wpg="http://schemas.microsoft.com/office/word/2010/wordprocessingGroup" xmlns:wpi="http://schemas.microsoft.com/office/word/2010/wordprocessingInk" xmlns:wne="http://schemas.microsoft.com/office/word/2006/wordml" xmlns:wps="http://schemas.microsoft.com/office/word/2010/wordprocessingShape" mc:Ignorable="w14 w15 w16se w16cid wp14">
   <w:footnote w:type="separator" w:id="-1">
     <w:p>
       <w:r>
@@ -20396,7 +20428,7 @@
 </file>
 
 <file path=word/header1.xml><?xml version="1.0" encoding="utf-8"?>
-<w:hdr xmlns:wpc="http://schemas.microsoft.com/office/word/2010/wordprocessingCanvas" xmlns:mo="http://schemas.microsoft.com/office/mac/office/2008/main" xmlns:mc="http://schemas.openxmlformats.org/markup-compatibility/2006" xmlns:mv="urn:schemas-microsoft-com:mac:vml" xmlns:o="urn:schemas-microsoft-com:office:office" xmlns:r="http://schemas.openxmlformats.org/officeDocument/2006/relationships" xmlns:m="http://schemas.openxmlformats.org/officeDocument/2006/math" xmlns:v="urn:schemas-microsoft-com:vml" xmlns:wp14="http://schemas.microsoft.com/office/word/2010/wordprocessingDrawing" xmlns:wp="http://schemas.openxmlformats.org/drawingml/2006/wordprocessingDrawing" xmlns:w10="urn:schemas-microsoft-com:office:word" xmlns:w="http://schemas.openxmlformats.org/wordprocessingml/2006/main" xmlns:w14="http://schemas.microsoft.com/office/word/2010/wordml" xmlns:w15="http://schemas.microsoft.com/office/word/2012/wordml" xmlns:wpg="http://schemas.microsoft.com/office/word/2010/wordprocessingGroup" xmlns:wpi="http://schemas.microsoft.com/office/word/2010/wordprocessingInk" xmlns:wne="http://schemas.microsoft.com/office/word/2006/wordml" xmlns:wps="http://schemas.microsoft.com/office/word/2010/wordprocessingShape" mc:Ignorable="w14 w15 wp14">
+<w:hdr xmlns:wpc="http://schemas.microsoft.com/office/word/2010/wordprocessingCanvas" xmlns:cx="http://schemas.microsoft.com/office/drawing/2014/chartex" xmlns:cx1="http://schemas.microsoft.com/office/drawing/2015/9/8/chartex" xmlns:cx2="http://schemas.microsoft.com/office/drawing/2015/10/21/chartex" xmlns:cx3="http://schemas.microsoft.com/office/drawing/2016/5/9/chartex" xmlns:cx4="http://schemas.microsoft.com/office/drawing/2016/5/10/chartex" xmlns:cx5="http://schemas.microsoft.com/office/drawing/2016/5/11/chartex" xmlns:cx6="http://schemas.microsoft.com/office/drawing/2016/5/12/chartex" xmlns:cx7="http://schemas.microsoft.com/office/drawing/2016/5/13/chartex" xmlns:cx8="http://schemas.microsoft.com/office/drawing/2016/5/14/chartex" xmlns:mc="http://schemas.openxmlformats.org/markup-compatibility/2006" xmlns:aink="http://schemas.microsoft.com/office/drawing/2016/ink" xmlns:am3d="http://schemas.microsoft.com/office/drawing/2017/model3d" xmlns:o="urn:schemas-microsoft-com:office:office" xmlns:r="http://schemas.openxmlformats.org/officeDocument/2006/relationships" xmlns:m="http://schemas.openxmlformats.org/officeDocument/2006/math" xmlns:v="urn:schemas-microsoft-com:vml" xmlns:wp14="http://schemas.microsoft.com/office/word/2010/wordprocessingDrawing" xmlns:wp="http://schemas.openxmlformats.org/drawingml/2006/wordprocessingDrawing" xmlns:w10="urn:schemas-microsoft-com:office:word" xmlns:w="http://schemas.openxmlformats.org/wordprocessingml/2006/main" xmlns:w14="http://schemas.microsoft.com/office/word/2010/wordml" xmlns:w15="http://schemas.microsoft.com/office/word/2012/wordml" xmlns:w16cid="http://schemas.microsoft.com/office/word/2016/wordml/cid" xmlns:w16se="http://schemas.microsoft.com/office/word/2015/wordml/symex" xmlns:wpg="http://schemas.microsoft.com/office/word/2010/wordprocessingGroup" xmlns:wpi="http://schemas.microsoft.com/office/word/2010/wordprocessingInk" xmlns:wne="http://schemas.microsoft.com/office/word/2006/wordml" xmlns:wps="http://schemas.microsoft.com/office/word/2010/wordprocessingShape" mc:Ignorable="w14 w15 w16se w16cid wp14">
   <w:p>
     <w:pPr>
       <w:pStyle w:val="Cabealho"/>
@@ -20406,13 +20438,13 @@
 </file>
 
 <file path=word/header2.xml><?xml version="1.0" encoding="utf-8"?>
-<w:hdr xmlns:wpc="http://schemas.microsoft.com/office/word/2010/wordprocessingCanvas" xmlns:mo="http://schemas.microsoft.com/office/mac/office/2008/main" xmlns:mc="http://schemas.openxmlformats.org/markup-compatibility/2006" xmlns:mv="urn:schemas-microsoft-com:mac:vml" xmlns:o="urn:schemas-microsoft-com:office:office" xmlns:r="http://schemas.openxmlformats.org/officeDocument/2006/relationships" xmlns:m="http://schemas.openxmlformats.org/officeDocument/2006/math" xmlns:v="urn:schemas-microsoft-com:vml" xmlns:wp14="http://schemas.microsoft.com/office/word/2010/wordprocessingDrawing" xmlns:wp="http://schemas.openxmlformats.org/drawingml/2006/wordprocessingDrawing" xmlns:w10="urn:schemas-microsoft-com:office:word" xmlns:w="http://schemas.openxmlformats.org/wordprocessingml/2006/main" xmlns:w14="http://schemas.microsoft.com/office/word/2010/wordml" xmlns:w15="http://schemas.microsoft.com/office/word/2012/wordml" xmlns:wpg="http://schemas.microsoft.com/office/word/2010/wordprocessingGroup" xmlns:wpi="http://schemas.microsoft.com/office/word/2010/wordprocessingInk" xmlns:wne="http://schemas.microsoft.com/office/word/2006/wordml" xmlns:wps="http://schemas.microsoft.com/office/word/2010/wordprocessingShape" mc:Ignorable="w14 w15 wp14">
+<w:hdr xmlns:wpc="http://schemas.microsoft.com/office/word/2010/wordprocessingCanvas" xmlns:cx="http://schemas.microsoft.com/office/drawing/2014/chartex" xmlns:cx1="http://schemas.microsoft.com/office/drawing/2015/9/8/chartex" xmlns:cx2="http://schemas.microsoft.com/office/drawing/2015/10/21/chartex" xmlns:cx3="http://schemas.microsoft.com/office/drawing/2016/5/9/chartex" xmlns:cx4="http://schemas.microsoft.com/office/drawing/2016/5/10/chartex" xmlns:cx5="http://schemas.microsoft.com/office/drawing/2016/5/11/chartex" xmlns:cx6="http://schemas.microsoft.com/office/drawing/2016/5/12/chartex" xmlns:cx7="http://schemas.microsoft.com/office/drawing/2016/5/13/chartex" xmlns:cx8="http://schemas.microsoft.com/office/drawing/2016/5/14/chartex" xmlns:mc="http://schemas.openxmlformats.org/markup-compatibility/2006" xmlns:aink="http://schemas.microsoft.com/office/drawing/2016/ink" xmlns:am3d="http://schemas.microsoft.com/office/drawing/2017/model3d" xmlns:o="urn:schemas-microsoft-com:office:office" xmlns:r="http://schemas.openxmlformats.org/officeDocument/2006/relationships" xmlns:m="http://schemas.openxmlformats.org/officeDocument/2006/math" xmlns:v="urn:schemas-microsoft-com:vml" xmlns:wp14="http://schemas.microsoft.com/office/word/2010/wordprocessingDrawing" xmlns:wp="http://schemas.openxmlformats.org/drawingml/2006/wordprocessingDrawing" xmlns:w10="urn:schemas-microsoft-com:office:word" xmlns:w="http://schemas.openxmlformats.org/wordprocessingml/2006/main" xmlns:w14="http://schemas.microsoft.com/office/word/2010/wordml" xmlns:w15="http://schemas.microsoft.com/office/word/2012/wordml" xmlns:w16cid="http://schemas.microsoft.com/office/word/2016/wordml/cid" xmlns:w16se="http://schemas.microsoft.com/office/word/2015/wordml/symex" xmlns:wpg="http://schemas.microsoft.com/office/word/2010/wordprocessingGroup" xmlns:wpi="http://schemas.microsoft.com/office/word/2010/wordprocessingInk" xmlns:wne="http://schemas.microsoft.com/office/word/2006/wordml" xmlns:wps="http://schemas.microsoft.com/office/word/2010/wordprocessingShape" mc:Ignorable="w14 w15 w16se w16cid wp14">
   <w:p/>
 </w:hdr>
 </file>
 
 <file path=word/header3.xml><?xml version="1.0" encoding="utf-8"?>
-<w:hdr xmlns:wpc="http://schemas.microsoft.com/office/word/2010/wordprocessingCanvas" xmlns:mo="http://schemas.microsoft.com/office/mac/office/2008/main" xmlns:mc="http://schemas.openxmlformats.org/markup-compatibility/2006" xmlns:mv="urn:schemas-microsoft-com:mac:vml" xmlns:o="urn:schemas-microsoft-com:office:office" xmlns:r="http://schemas.openxmlformats.org/officeDocument/2006/relationships" xmlns:m="http://schemas.openxmlformats.org/officeDocument/2006/math" xmlns:v="urn:schemas-microsoft-com:vml" xmlns:wp14="http://schemas.microsoft.com/office/word/2010/wordprocessingDrawing" xmlns:wp="http://schemas.openxmlformats.org/drawingml/2006/wordprocessingDrawing" xmlns:w10="urn:schemas-microsoft-com:office:word" xmlns:w="http://schemas.openxmlformats.org/wordprocessingml/2006/main" xmlns:w14="http://schemas.microsoft.com/office/word/2010/wordml" xmlns:w15="http://schemas.microsoft.com/office/word/2012/wordml" xmlns:wpg="http://schemas.microsoft.com/office/word/2010/wordprocessingGroup" xmlns:wpi="http://schemas.microsoft.com/office/word/2010/wordprocessingInk" xmlns:wne="http://schemas.microsoft.com/office/word/2006/wordml" xmlns:wps="http://schemas.microsoft.com/office/word/2010/wordprocessingShape" mc:Ignorable="w14 w15 wp14">
+<w:hdr xmlns:wpc="http://schemas.microsoft.com/office/word/2010/wordprocessingCanvas" xmlns:cx="http://schemas.microsoft.com/office/drawing/2014/chartex" xmlns:cx1="http://schemas.microsoft.com/office/drawing/2015/9/8/chartex" xmlns:cx2="http://schemas.microsoft.com/office/drawing/2015/10/21/chartex" xmlns:cx3="http://schemas.microsoft.com/office/drawing/2016/5/9/chartex" xmlns:cx4="http://schemas.microsoft.com/office/drawing/2016/5/10/chartex" xmlns:cx5="http://schemas.microsoft.com/office/drawing/2016/5/11/chartex" xmlns:cx6="http://schemas.microsoft.com/office/drawing/2016/5/12/chartex" xmlns:cx7="http://schemas.microsoft.com/office/drawing/2016/5/13/chartex" xmlns:cx8="http://schemas.microsoft.com/office/drawing/2016/5/14/chartex" xmlns:mc="http://schemas.openxmlformats.org/markup-compatibility/2006" xmlns:aink="http://schemas.microsoft.com/office/drawing/2016/ink" xmlns:am3d="http://schemas.microsoft.com/office/drawing/2017/model3d" xmlns:o="urn:schemas-microsoft-com:office:office" xmlns:r="http://schemas.openxmlformats.org/officeDocument/2006/relationships" xmlns:m="http://schemas.openxmlformats.org/officeDocument/2006/math" xmlns:v="urn:schemas-microsoft-com:vml" xmlns:wp14="http://schemas.microsoft.com/office/word/2010/wordprocessingDrawing" xmlns:wp="http://schemas.openxmlformats.org/drawingml/2006/wordprocessingDrawing" xmlns:w10="urn:schemas-microsoft-com:office:word" xmlns:w="http://schemas.openxmlformats.org/wordprocessingml/2006/main" xmlns:w14="http://schemas.microsoft.com/office/word/2010/wordml" xmlns:w15="http://schemas.microsoft.com/office/word/2012/wordml" xmlns:w16cid="http://schemas.microsoft.com/office/word/2016/wordml/cid" xmlns:w16se="http://schemas.microsoft.com/office/word/2015/wordml/symex" xmlns:wpg="http://schemas.microsoft.com/office/word/2010/wordprocessingGroup" xmlns:wpi="http://schemas.microsoft.com/office/word/2010/wordprocessingInk" xmlns:wne="http://schemas.microsoft.com/office/word/2006/wordml" xmlns:wps="http://schemas.microsoft.com/office/word/2010/wordprocessingShape" mc:Ignorable="w14 w15 w16se w16cid wp14">
   <w:p>
     <w:pPr>
       <w:pStyle w:val="Cabealho"/>
@@ -20422,8 +20454,8 @@
 </file>
 
 <file path=word/numbering.xml><?xml version="1.0" encoding="utf-8"?>
-<w:numbering xmlns:wpc="http://schemas.microsoft.com/office/word/2010/wordprocessingCanvas" xmlns:mo="http://schemas.microsoft.com/office/mac/office/2008/main" xmlns:mc="http://schemas.openxmlformats.org/markup-compatibility/2006" xmlns:mv="urn:schemas-microsoft-com:mac:vml" xmlns:o="urn:schemas-microsoft-com:office:office" xmlns:r="http://schemas.openxmlformats.org/officeDocument/2006/relationships" xmlns:m="http://schemas.openxmlformats.org/officeDocument/2006/math" xmlns:v="urn:schemas-microsoft-com:vml" xmlns:wp14="http://schemas.microsoft.com/office/word/2010/wordprocessingDrawing" xmlns:wp="http://schemas.openxmlformats.org/drawingml/2006/wordprocessingDrawing" xmlns:w10="urn:schemas-microsoft-com:office:word" xmlns:w="http://schemas.openxmlformats.org/wordprocessingml/2006/main" xmlns:w14="http://schemas.microsoft.com/office/word/2010/wordml" xmlns:w15="http://schemas.microsoft.com/office/word/2012/wordml" xmlns:wpg="http://schemas.microsoft.com/office/word/2010/wordprocessingGroup" xmlns:wpi="http://schemas.microsoft.com/office/word/2010/wordprocessingInk" xmlns:wne="http://schemas.microsoft.com/office/word/2006/wordml" xmlns:wps="http://schemas.microsoft.com/office/word/2010/wordprocessingShape" mc:Ignorable="w14 w15 wp14">
-  <w:abstractNum w:abstractNumId="0">
+<w:numbering xmlns:wpc="http://schemas.microsoft.com/office/word/2010/wordprocessingCanvas" xmlns:cx="http://schemas.microsoft.com/office/drawing/2014/chartex" xmlns:cx1="http://schemas.microsoft.com/office/drawing/2015/9/8/chartex" xmlns:cx2="http://schemas.microsoft.com/office/drawing/2015/10/21/chartex" xmlns:cx3="http://schemas.microsoft.com/office/drawing/2016/5/9/chartex" xmlns:cx4="http://schemas.microsoft.com/office/drawing/2016/5/10/chartex" xmlns:cx5="http://schemas.microsoft.com/office/drawing/2016/5/11/chartex" xmlns:cx6="http://schemas.microsoft.com/office/drawing/2016/5/12/chartex" xmlns:cx7="http://schemas.microsoft.com/office/drawing/2016/5/13/chartex" xmlns:cx8="http://schemas.microsoft.com/office/drawing/2016/5/14/chartex" xmlns:mc="http://schemas.openxmlformats.org/markup-compatibility/2006" xmlns:aink="http://schemas.microsoft.com/office/drawing/2016/ink" xmlns:am3d="http://schemas.microsoft.com/office/drawing/2017/model3d" xmlns:o="urn:schemas-microsoft-com:office:office" xmlns:r="http://schemas.openxmlformats.org/officeDocument/2006/relationships" xmlns:m="http://schemas.openxmlformats.org/officeDocument/2006/math" xmlns:v="urn:schemas-microsoft-com:vml" xmlns:wp14="http://schemas.microsoft.com/office/word/2010/wordprocessingDrawing" xmlns:wp="http://schemas.openxmlformats.org/drawingml/2006/wordprocessingDrawing" xmlns:w10="urn:schemas-microsoft-com:office:word" xmlns:w="http://schemas.openxmlformats.org/wordprocessingml/2006/main" xmlns:w14="http://schemas.microsoft.com/office/word/2010/wordml" xmlns:w15="http://schemas.microsoft.com/office/word/2012/wordml" xmlns:w16cid="http://schemas.microsoft.com/office/word/2016/wordml/cid" xmlns:w16se="http://schemas.microsoft.com/office/word/2015/wordml/symex" xmlns:wpg="http://schemas.microsoft.com/office/word/2010/wordprocessingGroup" xmlns:wpi="http://schemas.microsoft.com/office/word/2010/wordprocessingInk" xmlns:wne="http://schemas.microsoft.com/office/word/2006/wordml" xmlns:wps="http://schemas.microsoft.com/office/word/2010/wordprocessingShape" mc:Ignorable="w14 w15 w16se w16cid wp14">
+  <w:abstractNum w:abstractNumId="0" w15:restartNumberingAfterBreak="0">
     <w:nsid w:val="0E0E7056"/>
     <w:multiLevelType w:val="multilevel"/>
     <w:tmpl w:val="D3B08406"/>
@@ -20536,7 +20568,7 @@
       </w:rPr>
     </w:lvl>
   </w:abstractNum>
-  <w:abstractNum w:abstractNumId="1">
+  <w:abstractNum w:abstractNumId="1" w15:restartNumberingAfterBreak="0">
     <w:nsid w:val="0EDB198C"/>
     <w:multiLevelType w:val="hybridMultilevel"/>
     <w:tmpl w:val="A9ACD906"/>
@@ -20649,7 +20681,7 @@
       </w:rPr>
     </w:lvl>
   </w:abstractNum>
-  <w:abstractNum w:abstractNumId="2">
+  <w:abstractNum w:abstractNumId="2" w15:restartNumberingAfterBreak="0">
     <w:nsid w:val="0F1E3214"/>
     <w:multiLevelType w:val="hybridMultilevel"/>
     <w:tmpl w:val="B9BE5AD8"/>
@@ -20762,7 +20794,7 @@
       </w:rPr>
     </w:lvl>
   </w:abstractNum>
-  <w:abstractNum w:abstractNumId="3">
+  <w:abstractNum w:abstractNumId="3" w15:restartNumberingAfterBreak="0">
     <w:nsid w:val="0F391DB0"/>
     <w:multiLevelType w:val="hybridMultilevel"/>
     <w:tmpl w:val="9B04893C"/>
@@ -20875,7 +20907,7 @@
       </w:rPr>
     </w:lvl>
   </w:abstractNum>
-  <w:abstractNum w:abstractNumId="4">
+  <w:abstractNum w:abstractNumId="4" w15:restartNumberingAfterBreak="0">
     <w:nsid w:val="1192386B"/>
     <w:multiLevelType w:val="hybridMultilevel"/>
     <w:tmpl w:val="3284609E"/>
@@ -20988,7 +21020,7 @@
       </w:rPr>
     </w:lvl>
   </w:abstractNum>
-  <w:abstractNum w:abstractNumId="5">
+  <w:abstractNum w:abstractNumId="5" w15:restartNumberingAfterBreak="0">
     <w:nsid w:val="15DD70F0"/>
     <w:multiLevelType w:val="hybridMultilevel"/>
     <w:tmpl w:val="DD105A8A"/>
@@ -21077,7 +21109,7 @@
       </w:pPr>
     </w:lvl>
   </w:abstractNum>
-  <w:abstractNum w:abstractNumId="6">
+  <w:abstractNum w:abstractNumId="6" w15:restartNumberingAfterBreak="0">
     <w:nsid w:val="19F80818"/>
     <w:multiLevelType w:val="multilevel"/>
     <w:tmpl w:val="9428685A"/>
@@ -21204,7 +21236,7 @@
       </w:rPr>
     </w:lvl>
   </w:abstractNum>
-  <w:abstractNum w:abstractNumId="7">
+  <w:abstractNum w:abstractNumId="7" w15:restartNumberingAfterBreak="0">
     <w:nsid w:val="2A194716"/>
     <w:multiLevelType w:val="hybridMultilevel"/>
     <w:tmpl w:val="AEC09C62"/>
@@ -21290,7 +21322,7 @@
       </w:pPr>
     </w:lvl>
   </w:abstractNum>
-  <w:abstractNum w:abstractNumId="8">
+  <w:abstractNum w:abstractNumId="8" w15:restartNumberingAfterBreak="0">
     <w:nsid w:val="2E8C5CB3"/>
     <w:multiLevelType w:val="hybridMultilevel"/>
     <w:tmpl w:val="05F29384"/>
@@ -21376,7 +21408,7 @@
       </w:pPr>
     </w:lvl>
   </w:abstractNum>
-  <w:abstractNum w:abstractNumId="9">
+  <w:abstractNum w:abstractNumId="9" w15:restartNumberingAfterBreak="0">
     <w:nsid w:val="2E92567C"/>
     <w:multiLevelType w:val="hybridMultilevel"/>
     <w:tmpl w:val="070CC766"/>
@@ -21489,7 +21521,7 @@
       </w:rPr>
     </w:lvl>
   </w:abstractNum>
-  <w:abstractNum w:abstractNumId="10">
+  <w:abstractNum w:abstractNumId="10" w15:restartNumberingAfterBreak="0">
     <w:nsid w:val="362740FE"/>
     <w:multiLevelType w:val="hybridMultilevel"/>
     <w:tmpl w:val="E31669E4"/>
@@ -21602,7 +21634,7 @@
       </w:rPr>
     </w:lvl>
   </w:abstractNum>
-  <w:abstractNum w:abstractNumId="11">
+  <w:abstractNum w:abstractNumId="11" w15:restartNumberingAfterBreak="0">
     <w:nsid w:val="39D85CC1"/>
     <w:multiLevelType w:val="multilevel"/>
     <w:tmpl w:val="B82A91C6"/>
@@ -21663,7 +21695,7 @@
     <w:lvl w:ilvl="3">
       <w:start w:val="1"/>
       <w:numFmt w:val="none"/>
-      <w:pStyle w:val="Cabealho4"/>
+      <w:pStyle w:val="Ttulo4"/>
       <w:suff w:val="nothing"/>
       <w:lvlText w:val=""/>
       <w:lvlJc w:val="left"/>
@@ -21677,7 +21709,7 @@
     <w:lvl w:ilvl="4">
       <w:start w:val="1"/>
       <w:numFmt w:val="none"/>
-      <w:pStyle w:val="Cabealho5"/>
+      <w:pStyle w:val="Ttulo5"/>
       <w:suff w:val="nothing"/>
       <w:lvlText w:val=""/>
       <w:lvlJc w:val="left"/>
@@ -21691,7 +21723,7 @@
     <w:lvl w:ilvl="5">
       <w:start w:val="1"/>
       <w:numFmt w:val="none"/>
-      <w:pStyle w:val="Cabealho6"/>
+      <w:pStyle w:val="Ttulo6"/>
       <w:suff w:val="nothing"/>
       <w:lvlText w:val=""/>
       <w:lvlJc w:val="left"/>
@@ -21705,7 +21737,7 @@
     <w:lvl w:ilvl="6">
       <w:start w:val="1"/>
       <w:numFmt w:val="none"/>
-      <w:pStyle w:val="Cabealho7"/>
+      <w:pStyle w:val="Ttulo7"/>
       <w:suff w:val="nothing"/>
       <w:lvlText w:val=""/>
       <w:lvlJc w:val="left"/>
@@ -21719,7 +21751,7 @@
     <w:lvl w:ilvl="7">
       <w:start w:val="1"/>
       <w:numFmt w:val="none"/>
-      <w:pStyle w:val="Cabealho8"/>
+      <w:pStyle w:val="Ttulo8"/>
       <w:suff w:val="nothing"/>
       <w:lvlText w:val=""/>
       <w:lvlJc w:val="left"/>
@@ -21733,7 +21765,7 @@
     <w:lvl w:ilvl="8">
       <w:start w:val="1"/>
       <w:numFmt w:val="none"/>
-      <w:pStyle w:val="Cabealho9"/>
+      <w:pStyle w:val="Ttulo9"/>
       <w:suff w:val="nothing"/>
       <w:lvlText w:val=""/>
       <w:lvlJc w:val="left"/>
@@ -21745,7 +21777,7 @@
       </w:rPr>
     </w:lvl>
   </w:abstractNum>
-  <w:abstractNum w:abstractNumId="12">
+  <w:abstractNum w:abstractNumId="12" w15:restartNumberingAfterBreak="0">
     <w:nsid w:val="3D064600"/>
     <w:multiLevelType w:val="hybridMultilevel"/>
     <w:tmpl w:val="63B81A2C"/>
@@ -21858,7 +21890,7 @@
       </w:rPr>
     </w:lvl>
   </w:abstractNum>
-  <w:abstractNum w:abstractNumId="13">
+  <w:abstractNum w:abstractNumId="13" w15:restartNumberingAfterBreak="0">
     <w:nsid w:val="3FB9662B"/>
     <w:multiLevelType w:val="hybridMultilevel"/>
     <w:tmpl w:val="79A67C72"/>
@@ -21947,7 +21979,7 @@
       </w:pPr>
     </w:lvl>
   </w:abstractNum>
-  <w:abstractNum w:abstractNumId="14">
+  <w:abstractNum w:abstractNumId="14" w15:restartNumberingAfterBreak="0">
     <w:nsid w:val="402E5C01"/>
     <w:multiLevelType w:val="hybridMultilevel"/>
     <w:tmpl w:val="9CC23C32"/>
@@ -22060,7 +22092,7 @@
       </w:rPr>
     </w:lvl>
   </w:abstractNum>
-  <w:abstractNum w:abstractNumId="15">
+  <w:abstractNum w:abstractNumId="15" w15:restartNumberingAfterBreak="0">
     <w:nsid w:val="465603EA"/>
     <w:multiLevelType w:val="hybridMultilevel"/>
     <w:tmpl w:val="B64AA928"/>
@@ -22149,7 +22181,7 @@
       </w:pPr>
     </w:lvl>
   </w:abstractNum>
-  <w:abstractNum w:abstractNumId="16">
+  <w:abstractNum w:abstractNumId="16" w15:restartNumberingAfterBreak="0">
     <w:nsid w:val="49DC39A8"/>
     <w:multiLevelType w:val="hybridMultilevel"/>
     <w:tmpl w:val="4CB04EB6"/>
@@ -22262,7 +22294,7 @@
       </w:rPr>
     </w:lvl>
   </w:abstractNum>
-  <w:abstractNum w:abstractNumId="17">
+  <w:abstractNum w:abstractNumId="17" w15:restartNumberingAfterBreak="0">
     <w:nsid w:val="519F0654"/>
     <w:multiLevelType w:val="hybridMultilevel"/>
     <w:tmpl w:val="E258F9DC"/>
@@ -22375,7 +22407,7 @@
       </w:rPr>
     </w:lvl>
   </w:abstractNum>
-  <w:abstractNum w:abstractNumId="18">
+  <w:abstractNum w:abstractNumId="18" w15:restartNumberingAfterBreak="0">
     <w:nsid w:val="57440A25"/>
     <w:multiLevelType w:val="hybridMultilevel"/>
     <w:tmpl w:val="E01403EA"/>
@@ -22488,7 +22520,7 @@
       </w:rPr>
     </w:lvl>
   </w:abstractNum>
-  <w:abstractNum w:abstractNumId="19">
+  <w:abstractNum w:abstractNumId="19" w15:restartNumberingAfterBreak="0">
     <w:nsid w:val="58E05FAB"/>
     <w:multiLevelType w:val="hybridMultilevel"/>
     <w:tmpl w:val="BB2AD09C"/>
@@ -22601,7 +22633,7 @@
       </w:rPr>
     </w:lvl>
   </w:abstractNum>
-  <w:abstractNum w:abstractNumId="20">
+  <w:abstractNum w:abstractNumId="20" w15:restartNumberingAfterBreak="0">
     <w:nsid w:val="6A5B6927"/>
     <w:multiLevelType w:val="hybridMultilevel"/>
     <w:tmpl w:val="902ECEA2"/>
@@ -22755,7 +22787,7 @@
 </file>
 
 <file path=word/styles.xml><?xml version="1.0" encoding="utf-8"?>
-<w:styles xmlns:mc="http://schemas.openxmlformats.org/markup-compatibility/2006" xmlns:r="http://schemas.openxmlformats.org/officeDocument/2006/relationships" xmlns:w="http://schemas.openxmlformats.org/wordprocessingml/2006/main" xmlns:w14="http://schemas.microsoft.com/office/word/2010/wordml" xmlns:w15="http://schemas.microsoft.com/office/word/2012/wordml" mc:Ignorable="w14 w15">
+<w:styles xmlns:mc="http://schemas.openxmlformats.org/markup-compatibility/2006" xmlns:r="http://schemas.openxmlformats.org/officeDocument/2006/relationships" xmlns:w="http://schemas.openxmlformats.org/wordprocessingml/2006/main" xmlns:w14="http://schemas.microsoft.com/office/word/2010/wordml" xmlns:w15="http://schemas.microsoft.com/office/word/2012/wordml" xmlns:w16cid="http://schemas.microsoft.com/office/word/2016/wordml/cid" xmlns:w16se="http://schemas.microsoft.com/office/word/2015/wordml/symex" mc:Ignorable="w14 w15 w16se w16cid">
   <w:docDefaults>
     <w:rPrDefault>
       <w:rPr>
@@ -22765,7 +22797,7 @@
     </w:rPrDefault>
     <w:pPrDefault/>
   </w:docDefaults>
-  <w:latentStyles w:defLockedState="0" w:defUIPriority="0" w:defSemiHidden="0" w:defUnhideWhenUsed="0" w:defQFormat="0" w:count="382">
+  <w:latentStyles w:defLockedState="0" w:defUIPriority="0" w:defSemiHidden="0" w:defUnhideWhenUsed="0" w:defQFormat="0" w:count="375">
     <w:lsdException w:name="Normal" w:qFormat="1"/>
     <w:lsdException w:name="heading 1" w:qFormat="1"/>
     <w:lsdException w:name="heading 2" w:qFormat="1"/>
@@ -23060,7 +23092,7 @@
       <w:lang w:val="en-US" w:eastAsia="en-US"/>
     </w:rPr>
   </w:style>
-  <w:style w:type="paragraph" w:styleId="Cabealho1">
+  <w:style w:type="paragraph" w:styleId="Ttulo1">
     <w:name w:val="heading 1"/>
     <w:basedOn w:val="Normal"/>
     <w:next w:val="Normal"/>
@@ -23081,7 +23113,7 @@
       <w:lang w:val="pt-PT"/>
     </w:rPr>
   </w:style>
-  <w:style w:type="paragraph" w:styleId="Cabealho2">
+  <w:style w:type="paragraph" w:styleId="Ttulo2">
     <w:name w:val="heading 2"/>
     <w:basedOn w:val="Normal"/>
     <w:next w:val="Normal"/>
@@ -23101,7 +23133,7 @@
       <w:lang w:val="pt-PT"/>
     </w:rPr>
   </w:style>
-  <w:style w:type="paragraph" w:styleId="Cabealho3">
+  <w:style w:type="paragraph" w:styleId="Ttulo3">
     <w:name w:val="heading 3"/>
     <w:basedOn w:val="Normal"/>
     <w:next w:val="Normal"/>
@@ -23120,7 +23152,7 @@
       <w:lang w:val="pt-PT"/>
     </w:rPr>
   </w:style>
-  <w:style w:type="paragraph" w:styleId="Cabealho4">
+  <w:style w:type="paragraph" w:styleId="Ttulo4">
     <w:name w:val="heading 4"/>
     <w:basedOn w:val="Normal"/>
     <w:next w:val="Normal"/>
@@ -23142,7 +23174,7 @@
       <w:szCs w:val="28"/>
     </w:rPr>
   </w:style>
-  <w:style w:type="paragraph" w:styleId="Cabealho5">
+  <w:style w:type="paragraph" w:styleId="Ttulo5">
     <w:name w:val="heading 5"/>
     <w:basedOn w:val="Normal"/>
     <w:next w:val="Normal"/>
@@ -23164,7 +23196,7 @@
       <w:szCs w:val="26"/>
     </w:rPr>
   </w:style>
-  <w:style w:type="paragraph" w:styleId="Cabealho6">
+  <w:style w:type="paragraph" w:styleId="Ttulo6">
     <w:name w:val="heading 6"/>
     <w:basedOn w:val="Normal"/>
     <w:next w:val="Normal"/>
@@ -23185,7 +23217,7 @@
       <w:szCs w:val="22"/>
     </w:rPr>
   </w:style>
-  <w:style w:type="paragraph" w:styleId="Cabealho7">
+  <w:style w:type="paragraph" w:styleId="Ttulo7">
     <w:name w:val="heading 7"/>
     <w:basedOn w:val="Normal"/>
     <w:next w:val="Normal"/>
@@ -23203,7 +23235,7 @@
       <w:sz w:val="24"/>
     </w:rPr>
   </w:style>
-  <w:style w:type="paragraph" w:styleId="Cabealho8">
+  <w:style w:type="paragraph" w:styleId="Ttulo8">
     <w:name w:val="heading 8"/>
     <w:basedOn w:val="Normal"/>
     <w:next w:val="Normal"/>
@@ -23223,7 +23255,7 @@
       <w:sz w:val="24"/>
     </w:rPr>
   </w:style>
-  <w:style w:type="paragraph" w:styleId="Cabealho9">
+  <w:style w:type="paragraph" w:styleId="Ttulo9">
     <w:name w:val="heading 9"/>
     <w:basedOn w:val="Normal"/>
     <w:next w:val="Normal"/>
@@ -23304,7 +23336,7 @@
   </w:style>
   <w:style w:type="paragraph" w:customStyle="1" w:styleId="Ttulo11">
     <w:name w:val="Título 11"/>
-    <w:basedOn w:val="Cabealho1"/>
+    <w:basedOn w:val="Ttulo1"/>
     <w:next w:val="Normal"/>
     <w:pPr>
       <w:numPr>
@@ -23328,7 +23360,7 @@
   </w:style>
   <w:style w:type="paragraph" w:customStyle="1" w:styleId="Ttulo21">
     <w:name w:val="Título 21"/>
-    <w:basedOn w:val="Cabealho2"/>
+    <w:basedOn w:val="Ttulo2"/>
     <w:next w:val="Normal"/>
     <w:pPr>
       <w:numPr>
@@ -23339,7 +23371,7 @@
   </w:style>
   <w:style w:type="paragraph" w:customStyle="1" w:styleId="Ttulo31">
     <w:name w:val="Título 31"/>
-    <w:basedOn w:val="Cabealho3"/>
+    <w:basedOn w:val="Ttulo3"/>
     <w:next w:val="Normal"/>
     <w:pPr>
       <w:numPr>
@@ -23356,7 +23388,7 @@
       <w:u w:val="single"/>
     </w:rPr>
   </w:style>
-  <w:style w:type="paragraph" w:styleId="ndicedeIlustraes">
+  <w:style w:type="paragraph" w:styleId="ndicedeilustraes">
     <w:name w:val="table of figures"/>
     <w:basedOn w:val="Normal"/>
     <w:next w:val="Normal"/>
@@ -23370,7 +23402,7 @@
   </w:style>
   <w:style w:type="paragraph" w:styleId="Cabealhodondice">
     <w:name w:val="TOC Heading"/>
-    <w:basedOn w:val="Cabealho1"/>
+    <w:basedOn w:val="Ttulo1"/>
     <w:next w:val="Normal"/>
     <w:uiPriority w:val="39"/>
     <w:unhideWhenUsed/>
@@ -23433,14 +23465,14 @@
       <w:ind w:left="907"/>
     </w:pPr>
   </w:style>
-  <w:style w:type="paragraph" w:customStyle="1" w:styleId="Ttulo1">
+  <w:style w:type="paragraph" w:customStyle="1" w:styleId="Ttulo10">
     <w:name w:val="Título1"/>
-    <w:basedOn w:val="Cabealho1"/>
+    <w:basedOn w:val="Ttulo1"/>
     <w:next w:val="Normal"/>
   </w:style>
   <w:style w:type="paragraph" w:customStyle="1" w:styleId="Anexo">
     <w:name w:val="Anexo"/>
-    <w:basedOn w:val="Cabealho1"/>
+    <w:basedOn w:val="Ttulo1"/>
     <w:next w:val="Normal"/>
     <w:pPr>
       <w:numPr>
@@ -23765,7 +23797,7 @@
 </file>
 
 <file path=customXml/itemProps1.xml><?xml version="1.0" encoding="utf-8"?>
-<ds:datastoreItem xmlns:ds="http://schemas.openxmlformats.org/officeDocument/2006/customXml" ds:itemID="{B2011FCE-5536-944A-A8AE-1BADFC51F01A}">
+<ds:datastoreItem xmlns:ds="http://schemas.openxmlformats.org/officeDocument/2006/customXml" ds:itemID="{C68AF150-7B77-405C-AE61-E69355AA1045}">
   <ds:schemaRefs>
     <ds:schemaRef ds:uri="http://schemas.openxmlformats.org/officeDocument/2006/bibliography"/>
   </ds:schemaRefs>

--- a/Relatório.docx
+++ b/Relatório.docx
@@ -93,7 +93,7 @@
               </wp:anchor>
             </w:drawing>
           </mc:Choice>
-          <mc:Fallback xmlns:mv="urn:schemas-microsoft-com:mac:vml" xmlns:mo="http://schemas.microsoft.com/office/mac/office/2008/main">
+          <mc:Fallback xmlns:mo="http://schemas.microsoft.com/office/mac/office/2008/main" xmlns:mv="urn:schemas-microsoft-com:mac:vml">
             <w:pict>
               <v:rect w14:anchorId="298E8454" id="Rectangle 1" o:spid="_x0000_s1026" style="position:absolute;margin-left:-90pt;margin-top:-117pt;width:2in;height:900pt;z-index:-251655680;visibility:visible;mso-wrap-style:square;mso-width-percent:0;mso-height-percent:0;mso-wrap-distance-left:9pt;mso-wrap-distance-top:0;mso-wrap-distance-right:9pt;mso-wrap-distance-bottom:0;mso-position-horizontal:absolute;mso-position-horizontal-relative:text;mso-position-vertical:absolute;mso-position-vertical-relative:text;mso-width-percent:0;mso-height-percent:0;mso-width-relative:page;mso-height-relative:page;v-text-anchor:middle" o:gfxdata="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" fillcolor="#31849b" stroked="f" strokecolor="#4a7ebb">
                 <v:shadow on="t" opacity="22936f" origin=",.5" offset="0,.63889mm"/>
@@ -291,13 +291,13 @@
               </wp:anchor>
             </w:drawing>
           </mc:Choice>
-          <mc:Fallback xmlns:mv="urn:schemas-microsoft-com:mac:vml" xmlns:mo="http://schemas.microsoft.com/office/mac/office/2008/main">
+          <mc:Fallback>
             <w:pict>
-              <v:shapetype w14:anchorId="28D30440" id="_x0000_t202" coordsize="21600,21600" o:spt="202" path="m0,0l0,21600,21600,21600,21600,0xe">
+              <v:shapetype w14:anchorId="28D30440" id="_x0000_t202" coordsize="21600,21600" o:spt="202" path="m,l,21600r21600,l21600,xe">
                 <v:stroke joinstyle="miter"/>
                 <v:path gradientshapeok="t" o:connecttype="rect"/>
               </v:shapetype>
-              <v:shape id="Text Box 9" o:spid="_x0000_s1026" type="#_x0000_t202" style="position:absolute;left:0;text-align:left;margin-left:90pt;margin-top:372.95pt;width:342pt;height:27pt;z-index:251654656;visibility:visible;mso-wrap-style:square;mso-width-percent:0;mso-height-percent:0;mso-wrap-distance-left:9pt;mso-wrap-distance-top:0;mso-wrap-distance-right:9pt;mso-wrap-distance-bottom:0;mso-position-horizontal:absolute;mso-position-horizontal-relative:text;mso-position-vertical:absolute;mso-position-vertical-relative:text;mso-width-percent:0;mso-height-percent:0;mso-width-relative:page;mso-height-relative:page;v-text-anchor:top" o:gfxdata="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" filled="f" stroked="f">
+              <v:shape id="Text Box 9" o:spid="_x0000_s1026" type="#_x0000_t202" style="position:absolute;left:0;text-align:left;margin-left:90pt;margin-top:372.95pt;width:342pt;height:27pt;z-index:251654656;visibility:visible;mso-wrap-style:square;mso-width-percent:0;mso-height-percent:0;mso-wrap-distance-left:9pt;mso-wrap-distance-top:0;mso-wrap-distance-right:9pt;mso-wrap-distance-bottom:0;mso-position-horizontal:absolute;mso-position-horizontal-relative:text;mso-position-vertical:absolute;mso-position-vertical-relative:text;mso-width-percent:0;mso-height-percent:0;mso-width-relative:page;mso-height-relative:page;v-text-anchor:top" o:gfxdata="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" filled="f" stroked="f">
                 <v:textbox>
                   <w:txbxContent>
                     <w:p>
@@ -566,9 +566,9 @@
               </wp:anchor>
             </w:drawing>
           </mc:Choice>
-          <mc:Fallback xmlns:mv="urn:schemas-microsoft-com:mac:vml" xmlns:mo="http://schemas.microsoft.com/office/mac/office/2008/main">
+          <mc:Fallback>
             <w:pict>
-              <v:shape w14:anchorId="18608EE5" id="Text Box 8" o:spid="_x0000_s1027" type="#_x0000_t202" style="position:absolute;left:0;text-align:left;margin-left:90pt;margin-top:71.4pt;width:315pt;height:162.75pt;z-index:251653632;visibility:visible;mso-wrap-style:square;mso-width-percent:0;mso-height-percent:0;mso-wrap-distance-left:9pt;mso-wrap-distance-top:0;mso-wrap-distance-right:9pt;mso-wrap-distance-bottom:0;mso-position-horizontal:absolute;mso-position-horizontal-relative:text;mso-position-vertical:absolute;mso-position-vertical-relative:text;mso-width-percent:0;mso-height-percent:0;mso-width-relative:page;mso-height-relative:page;v-text-anchor:top" o:gfxdata="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" filled="f" stroked="f">
+              <v:shape w14:anchorId="18608EE5" id="Text Box 8" o:spid="_x0000_s1027" type="#_x0000_t202" style="position:absolute;left:0;text-align:left;margin-left:90pt;margin-top:71.4pt;width:315pt;height:162.75pt;z-index:251653632;visibility:visible;mso-wrap-style:square;mso-width-percent:0;mso-height-percent:0;mso-wrap-distance-left:9pt;mso-wrap-distance-top:0;mso-wrap-distance-right:9pt;mso-wrap-distance-bottom:0;mso-position-horizontal:absolute;mso-position-horizontal-relative:text;mso-position-vertical:absolute;mso-position-vertical-relative:text;mso-width-percent:0;mso-height-percent:0;mso-width-relative:page;mso-height-relative:page;v-text-anchor:top" o:gfxdata="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" filled="f" stroked="f">
                 <v:textbox>
                   <w:txbxContent>
                     <w:p>
@@ -1130,9 +1130,9 @@
               </wp:anchor>
             </w:drawing>
           </mc:Choice>
-          <mc:Fallback xmlns:mv="urn:schemas-microsoft-com:mac:vml" xmlns:mo="http://schemas.microsoft.com/office/mac/office/2008/main">
+          <mc:Fallback>
             <w:pict>
-              <v:shape w14:anchorId="5730047F" id="Text Box 10" o:spid="_x0000_s1028" type="#_x0000_t202" style="position:absolute;left:0;text-align:left;margin-left:89.7pt;margin-top:.85pt;width:261pt;height:117.7pt;z-index:251655680;visibility:visible;mso-wrap-style:square;mso-width-percent:0;mso-height-percent:0;mso-wrap-distance-left:9pt;mso-wrap-distance-top:0;mso-wrap-distance-right:9pt;mso-wrap-distance-bottom:0;mso-position-horizontal:absolute;mso-position-horizontal-relative:text;mso-position-vertical:absolute;mso-position-vertical-relative:text;mso-width-percent:0;mso-height-percent:0;mso-width-relative:page;mso-height-relative:page;v-text-anchor:top" o:gfxdata="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" filled="f" stroked="f">
+              <v:shape w14:anchorId="5730047F" id="Text Box 10" o:spid="_x0000_s1028" type="#_x0000_t202" style="position:absolute;left:0;text-align:left;margin-left:89.7pt;margin-top:.85pt;width:261pt;height:117.7pt;z-index:251655680;visibility:visible;mso-wrap-style:square;mso-width-percent:0;mso-height-percent:0;mso-wrap-distance-left:9pt;mso-wrap-distance-top:0;mso-wrap-distance-right:9pt;mso-wrap-distance-bottom:0;mso-position-horizontal:absolute;mso-position-horizontal-relative:text;mso-position-vertical:absolute;mso-position-vertical-relative:text;mso-width-percent:0;mso-height-percent:0;mso-width-relative:page;mso-height-relative:page;v-text-anchor:top" o:gfxdata="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" filled="f" stroked="f">
                 <v:textbox>
                   <w:txbxContent>
                     <w:p>
@@ -1425,9 +1425,9 @@
               </wp:anchor>
             </w:drawing>
           </mc:Choice>
-          <mc:Fallback xmlns:mv="urn:schemas-microsoft-com:mac:vml" xmlns:mo="http://schemas.microsoft.com/office/mac/office/2008/main">
+          <mc:Fallback>
             <w:pict>
-              <v:shape w14:anchorId="14C8AA03" id="Text Box 25" o:spid="_x0000_s1029" type="#_x0000_t202" style="position:absolute;left:0;text-align:left;margin-left:-22.55pt;margin-top:17.05pt;width:180pt;height:2in;z-index:251661824;visibility:visible;mso-wrap-style:square;mso-width-percent:0;mso-height-percent:0;mso-wrap-distance-left:9pt;mso-wrap-distance-top:0;mso-wrap-distance-right:9pt;mso-wrap-distance-bottom:0;mso-position-horizontal:absolute;mso-position-horizontal-relative:text;mso-position-vertical:absolute;mso-position-vertical-relative:text;mso-width-percent:0;mso-height-percent:0;mso-width-relative:page;mso-height-relative:page;v-text-anchor:top" o:gfxdata="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" filled="f" stroked="f">
+              <v:shape w14:anchorId="14C8AA03" id="Text Box 25" o:spid="_x0000_s1029" type="#_x0000_t202" style="position:absolute;left:0;text-align:left;margin-left:-22.55pt;margin-top:17.05pt;width:180pt;height:2in;z-index:251661824;visibility:visible;mso-wrap-style:square;mso-width-percent:0;mso-height-percent:0;mso-wrap-distance-left:9pt;mso-wrap-distance-top:0;mso-wrap-distance-right:9pt;mso-wrap-distance-bottom:0;mso-position-horizontal:absolute;mso-position-horizontal-relative:text;mso-position-vertical:absolute;mso-position-vertical-relative:text;mso-width-percent:0;mso-height-percent:0;mso-width-relative:page;mso-height-relative:page;v-text-anchor:top" o:gfxdata="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" filled="f" stroked="f">
                 <v:textbox inset=",7.2pt,,7.2pt">
                   <w:txbxContent>
                     <w:p>
@@ -1782,11 +1782,7 @@
           </mc:Choice>
           <mc:Fallback>
             <w:pict>
-              <v:shapetype w14:anchorId="3203F8AC" id="_x0000_t202" coordsize="21600,21600" o:spt="202" path="m,l,21600r21600,l21600,xe">
-                <v:stroke joinstyle="miter"/>
-                <v:path gradientshapeok="t" o:connecttype="rect"/>
-              </v:shapetype>
-              <v:shape id="Text Box 16" o:spid="_x0000_s1030" type="#_x0000_t202" style="position:absolute;left:0;text-align:left;margin-left:210.75pt;margin-top:-17.55pt;width:3in;height:94.5pt;z-index:251658752;visibility:visible;mso-wrap-style:square;mso-width-percent:0;mso-height-percent:0;mso-wrap-distance-left:9pt;mso-wrap-distance-top:0;mso-wrap-distance-right:9pt;mso-wrap-distance-bottom:0;mso-position-horizontal:absolute;mso-position-horizontal-relative:text;mso-position-vertical:absolute;mso-position-vertical-relative:text;mso-width-percent:0;mso-height-percent:0;mso-width-relative:page;mso-height-relative:page;v-text-anchor:top" o:gfxdata="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" filled="f" stroked="f">
+              <v:shape w14:anchorId="3203F8AC" id="Text Box 16" o:spid="_x0000_s1030" type="#_x0000_t202" style="position:absolute;left:0;text-align:left;margin-left:210.75pt;margin-top:-17.55pt;width:3in;height:94.5pt;z-index:251658752;visibility:visible;mso-wrap-style:square;mso-width-percent:0;mso-height-percent:0;mso-wrap-distance-left:9pt;mso-wrap-distance-top:0;mso-wrap-distance-right:9pt;mso-wrap-distance-bottom:0;mso-position-horizontal:absolute;mso-position-horizontal-relative:text;mso-position-vertical:absolute;mso-position-vertical-relative:text;mso-width-percent:0;mso-height-percent:0;mso-width-relative:page;mso-height-relative:page;v-text-anchor:top" o:gfxdata="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" filled="f" stroked="f">
                 <v:textbox>
                   <w:txbxContent>
                     <w:tbl>
@@ -2129,9 +2125,9 @@
               </wp:anchor>
             </w:drawing>
           </mc:Choice>
-          <mc:Fallback xmlns:mv="urn:schemas-microsoft-com:mac:vml" xmlns:mo="http://schemas.microsoft.com/office/mac/office/2008/main">
+          <mc:Fallback>
             <w:pict>
-              <v:shape w14:anchorId="019DAD4D" id="Text Box 12" o:spid="_x0000_s1031" type="#_x0000_t202" style="position:absolute;left:0;text-align:left;margin-left:12pt;margin-top:344.4pt;width:342pt;height:27pt;z-index:251656704;visibility:visible;mso-wrap-style:square;mso-width-percent:0;mso-height-percent:0;mso-wrap-distance-left:9pt;mso-wrap-distance-top:0;mso-wrap-distance-right:9pt;mso-wrap-distance-bottom:0;mso-position-horizontal:absolute;mso-position-horizontal-relative:text;mso-position-vertical:absolute;mso-position-vertical-relative:text;mso-width-percent:0;mso-height-percent:0;mso-width-relative:page;mso-height-relative:page;v-text-anchor:top" o:gfxdata="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" filled="f" stroked="f">
+              <v:shape w14:anchorId="019DAD4D" id="Text Box 12" o:spid="_x0000_s1031" type="#_x0000_t202" style="position:absolute;left:0;text-align:left;margin-left:12pt;margin-top:344.4pt;width:342pt;height:27pt;z-index:251656704;visibility:visible;mso-wrap-style:square;mso-width-percent:0;mso-height-percent:0;mso-wrap-distance-left:9pt;mso-wrap-distance-top:0;mso-wrap-distance-right:9pt;mso-wrap-distance-bottom:0;mso-position-horizontal:absolute;mso-position-horizontal-relative:text;mso-position-vertical:absolute;mso-position-vertical-relative:text;mso-width-percent:0;mso-height-percent:0;mso-width-relative:page;mso-height-relative:page;v-text-anchor:top" o:gfxdata="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" filled="f" stroked="f">
                 <v:textbox>
                   <w:txbxContent>
                     <w:p>
@@ -2592,9 +2588,9 @@
               </wp:anchor>
             </w:drawing>
           </mc:Choice>
-          <mc:Fallback xmlns:mv="urn:schemas-microsoft-com:mac:vml" xmlns:mo="http://schemas.microsoft.com/office/mac/office/2008/main">
+          <mc:Fallback>
             <w:pict>
-              <v:shape w14:anchorId="6F1719D2" id="Text Box 13" o:spid="_x0000_s1032" type="#_x0000_t202" style="position:absolute;left:0;text-align:left;margin-left:11.7pt;margin-top:4.4pt;width:261pt;height:118.5pt;z-index:251657728;visibility:visible;mso-wrap-style:square;mso-width-percent:0;mso-height-percent:0;mso-wrap-distance-left:9pt;mso-wrap-distance-top:0;mso-wrap-distance-right:9pt;mso-wrap-distance-bottom:0;mso-position-horizontal:absolute;mso-position-horizontal-relative:text;mso-position-vertical:absolute;mso-position-vertical-relative:text;mso-width-percent:0;mso-height-percent:0;mso-width-relative:page;mso-height-relative:page;v-text-anchor:top" o:gfxdata="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" filled="f" stroked="f">
+              <v:shape w14:anchorId="6F1719D2" id="Text Box 13" o:spid="_x0000_s1032" type="#_x0000_t202" style="position:absolute;left:0;text-align:left;margin-left:11.7pt;margin-top:4.4pt;width:261pt;height:118.5pt;z-index:251657728;visibility:visible;mso-wrap-style:square;mso-width-percent:0;mso-height-percent:0;mso-wrap-distance-left:9pt;mso-wrap-distance-top:0;mso-wrap-distance-right:9pt;mso-wrap-distance-bottom:0;mso-position-horizontal:absolute;mso-position-horizontal-relative:text;mso-position-vertical:absolute;mso-position-vertical-relative:text;mso-width-percent:0;mso-height-percent:0;mso-width-relative:page;mso-height-relative:page;v-text-anchor:top" o:gfxdata="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" filled="f" stroked="f">
                 <v:textbox>
                   <w:txbxContent>
                     <w:p>
@@ -16879,16 +16875,16 @@
           <w:lang w:val="pt-PT" w:eastAsia="pt-PT"/>
         </w:rPr>
         <w:drawing>
-          <wp:anchor distT="0" distB="0" distL="114300" distR="114300" simplePos="0" relativeHeight="251662848" behindDoc="0" locked="0" layoutInCell="1" allowOverlap="1" wp14:anchorId="1D594989" wp14:editId="0B3D8EE7">
+          <wp:anchor distT="0" distB="0" distL="114300" distR="114300" simplePos="0" relativeHeight="251662848" behindDoc="0" locked="0" layoutInCell="1" allowOverlap="1" wp14:anchorId="1D594989" wp14:editId="0E244DE8">
             <wp:simplePos x="0" y="0"/>
             <wp:positionH relativeFrom="column">
-              <wp:posOffset>-1371600</wp:posOffset>
+              <wp:posOffset>-1376680</wp:posOffset>
             </wp:positionH>
             <wp:positionV relativeFrom="page">
-              <wp:posOffset>1831340</wp:posOffset>
+              <wp:posOffset>1816388</wp:posOffset>
             </wp:positionV>
-            <wp:extent cx="7769225" cy="3215005"/>
-            <wp:effectExtent l="0" t="0" r="3175" b="10795"/>
+            <wp:extent cx="7769225" cy="2811145"/>
+            <wp:effectExtent l="0" t="0" r="3175" b="8255"/>
             <wp:wrapSquare wrapText="bothSides"/>
             <wp:docPr id="9" name="Imagem 9"/>
             <wp:cNvGraphicFramePr>
@@ -16901,7 +16897,7 @@
                     <pic:cNvPr id="9" name="Conceptual.png"/>
                     <pic:cNvPicPr/>
                   </pic:nvPicPr>
-                  <pic:blipFill>
+                  <pic:blipFill rotWithShape="1">
                     <a:blip r:embed="rId12">
                       <a:extLst>
                         <a:ext uri="{28A0092B-C50C-407E-A947-70E740481C1C}">
@@ -16909,18 +16905,25 @@
                         </a:ext>
                       </a:extLst>
                     </a:blip>
-                    <a:stretch>
-                      <a:fillRect/>
-                    </a:stretch>
+                    <a:srcRect t="12558"/>
+                    <a:stretch/>
                   </pic:blipFill>
-                  <pic:spPr>
+                  <pic:spPr bwMode="auto">
                     <a:xfrm>
                       <a:off x="0" y="0"/>
-                      <a:ext cx="7769225" cy="3215005"/>
+                      <a:ext cx="7769225" cy="2811145"/>
                     </a:xfrm>
                     <a:prstGeom prst="rect">
                       <a:avLst/>
                     </a:prstGeom>
+                    <a:ln>
+                      <a:noFill/>
+                    </a:ln>
+                    <a:extLst>
+                      <a:ext uri="{53640926-AAD7-44D8-BBD7-CCE9431645EC}">
+                        <a14:shadowObscured xmlns:a14="http://schemas.microsoft.com/office/drawing/2010/main"/>
+                      </a:ext>
+                    </a:extLst>
                   </pic:spPr>
                 </pic:pic>
               </a:graphicData>
@@ -19616,30 +19619,29 @@
       </w:pPr>
       <w:r>
         <w:rPr>
+          <w:lang w:val="pt-PT"/>
+        </w:rPr>
+        <w:t xml:space="preserve">Com as relações derivadas no ponto anterior, surgiu o seguinte esquema para o modelo lógico: </w:t>
+      </w:r>
+      <w:bookmarkStart w:id="27" w:name="_GoBack"/>
+      <w:bookmarkEnd w:id="27"/>
+    </w:p>
+    <w:p>
+      <w:pPr>
+        <w:rPr>
+          <w:lang w:val="pt-PT"/>
+        </w:rPr>
+      </w:pPr>
+      <w:r>
+        <w:rPr>
           <w:noProof/>
-          <w:lang w:eastAsia="pt-PT"/>
+          <w:lang w:val="pt-PT"/>
         </w:rPr>
         <w:drawing>
-          <wp:anchor distT="0" distB="0" distL="114300" distR="114300" simplePos="0" relativeHeight="251663872" behindDoc="0" locked="0" layoutInCell="1" allowOverlap="1" wp14:anchorId="3FEBCC6F" wp14:editId="674EE293">
-            <wp:simplePos x="0" y="0"/>
-            <wp:positionH relativeFrom="column">
-              <wp:posOffset>3810</wp:posOffset>
-            </wp:positionH>
-            <wp:positionV relativeFrom="paragraph">
-              <wp:posOffset>409575</wp:posOffset>
-            </wp:positionV>
-            <wp:extent cx="5400040" cy="3867785"/>
-            <wp:effectExtent l="0" t="0" r="10160" b="0"/>
-            <wp:wrapTight wrapText="bothSides">
-              <wp:wrapPolygon edited="0">
-                <wp:start x="0" y="0"/>
-                <wp:lineTo x="0" y="21419"/>
-                <wp:lineTo x="21539" y="21419"/>
-                <wp:lineTo x="21539" y="0"/>
-                <wp:lineTo x="0" y="0"/>
-              </wp:wrapPolygon>
-            </wp:wrapTight>
-            <wp:docPr id="10" name="Imagem 10"/>
+          <wp:inline distT="0" distB="0" distL="0" distR="0" wp14:anchorId="7754B83B" wp14:editId="104DD163">
+            <wp:extent cx="5401310" cy="3848735"/>
+            <wp:effectExtent l="0" t="0" r="8890" b="0"/>
+            <wp:docPr id="11" name="Imagem 11"/>
             <wp:cNvGraphicFramePr>
               <a:graphicFrameLocks xmlns:a="http://schemas.openxmlformats.org/drawingml/2006/main" noChangeAspect="1"/>
             </wp:cNvGraphicFramePr>
@@ -19647,7 +19649,7 @@
               <a:graphicData uri="http://schemas.openxmlformats.org/drawingml/2006/picture">
                 <pic:pic xmlns:pic="http://schemas.openxmlformats.org/drawingml/2006/picture">
                   <pic:nvPicPr>
-                    <pic:cNvPr id="0" name="Picture 3"/>
+                    <pic:cNvPr id="0" name="Picture 1"/>
                     <pic:cNvPicPr>
                       <a:picLocks noChangeAspect="1" noChangeArrowheads="1"/>
                     </pic:cNvPicPr>
@@ -19668,7 +19670,7 @@
                   <pic:spPr bwMode="auto">
                     <a:xfrm>
                       <a:off x="0" y="0"/>
-                      <a:ext cx="5400040" cy="3867785"/>
+                      <a:ext cx="5401310" cy="3848735"/>
                     </a:xfrm>
                     <a:prstGeom prst="rect">
                       <a:avLst/>
@@ -19681,21 +19683,9 @@
                 </pic:pic>
               </a:graphicData>
             </a:graphic>
-            <wp14:sizeRelH relativeFrom="page">
-              <wp14:pctWidth>0</wp14:pctWidth>
-            </wp14:sizeRelH>
-            <wp14:sizeRelV relativeFrom="page">
-              <wp14:pctHeight>0</wp14:pctHeight>
-            </wp14:sizeRelV>
-          </wp:anchor>
+          </wp:inline>
         </w:drawing>
       </w:r>
-      <w:r>
-        <w:rPr>
-          <w:lang w:val="pt-PT"/>
-        </w:rPr>
-        <w:t xml:space="preserve">Com as relações derivadas no ponto anterior, surgiu o seguinte esquema para o modelo lógico: </w:t>
-      </w:r>
     </w:p>
     <w:p>
       <w:pPr>
@@ -19704,14 +19694,14 @@
           <w:rFonts w:ascii="Calibri" w:hAnsi="Calibri"/>
         </w:rPr>
       </w:pPr>
-      <w:bookmarkStart w:id="27" w:name="_Toc530086537"/>
+      <w:bookmarkStart w:id="28" w:name="_Toc530086537"/>
       <w:r>
         <w:rPr>
           <w:rFonts w:ascii="Calibri" w:hAnsi="Calibri"/>
         </w:rPr>
         <w:t>Validação do modelo através da normalização</w:t>
       </w:r>
-      <w:bookmarkEnd w:id="27"/>
+      <w:bookmarkEnd w:id="28"/>
     </w:p>
     <w:p>
       <w:pPr>
@@ -19720,14 +19710,14 @@
           <w:rFonts w:ascii="Calibri" w:hAnsi="Calibri"/>
         </w:rPr>
       </w:pPr>
-      <w:bookmarkStart w:id="28" w:name="_Toc530086538"/>
+      <w:bookmarkStart w:id="29" w:name="_Toc530086538"/>
       <w:r>
         <w:rPr>
           <w:rFonts w:ascii="Calibri" w:hAnsi="Calibri"/>
         </w:rPr>
         <w:t>Validação do modelo com interrogações do utilizador</w:t>
       </w:r>
-      <w:bookmarkEnd w:id="28"/>
+      <w:bookmarkEnd w:id="29"/>
     </w:p>
     <w:p>
       <w:pPr>
@@ -19736,14 +19726,14 @@
           <w:rFonts w:ascii="Calibri" w:hAnsi="Calibri"/>
         </w:rPr>
       </w:pPr>
-      <w:bookmarkStart w:id="29" w:name="_Toc530086539"/>
+      <w:bookmarkStart w:id="30" w:name="_Toc530086539"/>
       <w:r>
         <w:rPr>
           <w:rFonts w:ascii="Calibri" w:hAnsi="Calibri"/>
         </w:rPr>
         <w:t>Validação do modelo com as transações estabelecidas</w:t>
       </w:r>
-      <w:bookmarkEnd w:id="29"/>
+      <w:bookmarkEnd w:id="30"/>
     </w:p>
     <w:p>
       <w:pPr>
@@ -19766,47 +19756,41 @@
           <w:rFonts w:ascii="Calibri" w:hAnsi="Calibri"/>
         </w:rPr>
       </w:pPr>
-      <w:bookmarkStart w:id="30" w:name="_Toc530086541"/>
+      <w:bookmarkStart w:id="31" w:name="_Toc530086541"/>
       <w:r>
         <w:rPr>
           <w:rFonts w:ascii="Calibri" w:hAnsi="Calibri"/>
         </w:rPr>
+        <w:t>Revisão do modelo lógico com o utilizador</w:t>
+      </w:r>
+      <w:bookmarkEnd w:id="31"/>
+    </w:p>
+    <w:p>
+      <w:pPr>
+        <w:rPr>
+          <w:lang w:val="pt-PT"/>
+        </w:rPr>
+      </w:pPr>
+      <w:r>
+        <w:rPr>
+          <w:lang w:val="pt-PT"/>
+        </w:rPr>
+        <w:t xml:space="preserve">Na fase final da modelação lógica da base de dados, foi necessário validá-la com o corpo administrativo da ECOmboios. Assim sendo, foi marcada mais uma reunião, onde apresentamos e justificamos a estrutura que desenvolvemos. </w:t>
+      </w:r>
+    </w:p>
+    <w:p>
+      <w:pPr>
+        <w:ind w:firstLine="720"/>
+        <w:rPr>
+          <w:rFonts w:ascii="Calibri" w:hAnsi="Calibri"/>
+          <w:lang w:val="pt-PT"/>
+        </w:rPr>
+      </w:pPr>
+      <w:r>
+        <w:rPr>
+          <w:lang w:val="pt-PT"/>
+        </w:rPr>
         <w:lastRenderedPageBreak/>
-        <w:t>Revisão do modelo lógico com o utilizador</w:t>
-      </w:r>
-      <w:bookmarkEnd w:id="30"/>
-    </w:p>
-    <w:p>
-      <w:pPr>
-        <w:rPr>
-          <w:lang w:val="pt-PT"/>
-        </w:rPr>
-      </w:pPr>
-      <w:r>
-        <w:rPr>
-          <w:lang w:val="pt-PT"/>
-        </w:rPr>
-        <w:t>N</w:t>
-      </w:r>
-      <w:r>
-        <w:rPr>
-          <w:lang w:val="pt-PT"/>
-        </w:rPr>
-        <w:t xml:space="preserve">a fase final da modelação lógica da base de dados, foi necessário validá-la com o corpo administrativo da ECOmboios. Assim sendo, foi marcada mais uma reunião, onde apresentamos e justificamos a estrutura que desenvolvemos. </w:t>
-      </w:r>
-    </w:p>
-    <w:p>
-      <w:pPr>
-        <w:ind w:firstLine="720"/>
-        <w:rPr>
-          <w:rFonts w:ascii="Calibri" w:hAnsi="Calibri"/>
-          <w:lang w:val="pt-PT"/>
-        </w:rPr>
-      </w:pPr>
-      <w:r>
-        <w:rPr>
-          <w:lang w:val="pt-PT"/>
-        </w:rPr>
         <w:t>Por fim</w:t>
       </w:r>
       <w:r>
@@ -19815,8 +19799,6 @@
         </w:rPr>
         <w:t>, a empresa validou o modelo lógico, pois este respondia a todos os requisitos da aplicação.</w:t>
       </w:r>
-      <w:bookmarkStart w:id="31" w:name="_GoBack"/>
-      <w:bookmarkEnd w:id="31"/>
     </w:p>
     <w:p>
       <w:pPr>
@@ -23797,7 +23779,7 @@
 </file>
 
 <file path=customXml/itemProps1.xml><?xml version="1.0" encoding="utf-8"?>
-<ds:datastoreItem xmlns:ds="http://schemas.openxmlformats.org/officeDocument/2006/customXml" ds:itemID="{C68AF150-7B77-405C-AE61-E69355AA1045}">
+<ds:datastoreItem xmlns:ds="http://schemas.openxmlformats.org/officeDocument/2006/customXml" ds:itemID="{3E1BD902-5A70-436E-8453-FEF8BE92AC80}">
   <ds:schemaRefs>
     <ds:schemaRef ds:uri="http://schemas.openxmlformats.org/officeDocument/2006/bibliography"/>
   </ds:schemaRefs>

--- a/Relatório.docx
+++ b/Relatório.docx
@@ -93,7 +93,7 @@
               </wp:anchor>
             </w:drawing>
           </mc:Choice>
-          <mc:Fallback xmlns:mo="http://schemas.microsoft.com/office/mac/office/2008/main" xmlns:mv="urn:schemas-microsoft-com:mac:vml">
+          <mc:Fallback xmlns:mv="urn:schemas-microsoft-com:mac:vml" xmlns:mo="http://schemas.microsoft.com/office/mac/office/2008/main">
             <w:pict>
               <v:rect w14:anchorId="298E8454" id="Rectangle 1" o:spid="_x0000_s1026" style="position:absolute;margin-left:-90pt;margin-top:-117pt;width:2in;height:900pt;z-index:-251655680;visibility:visible;mso-wrap-style:square;mso-width-percent:0;mso-height-percent:0;mso-wrap-distance-left:9pt;mso-wrap-distance-top:0;mso-wrap-distance-right:9pt;mso-wrap-distance-bottom:0;mso-position-horizontal:absolute;mso-position-horizontal-relative:text;mso-position-vertical:absolute;mso-position-vertical-relative:text;mso-width-percent:0;mso-height-percent:0;mso-width-relative:page;mso-height-relative:page;v-text-anchor:middle" o:gfxdata="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" fillcolor="#31849b" stroked="f" strokecolor="#4a7ebb">
                 <v:shadow on="t" opacity="22936f" origin=",.5" offset="0,.63889mm"/>
@@ -6602,6 +6602,175 @@
     </w:p>
     <w:p>
       <w:pPr>
+        <w:pStyle w:val="ndicedeilustraes"/>
+        <w:rPr>
+          <w:rFonts w:asciiTheme="minorHAnsi" w:eastAsiaTheme="minorEastAsia" w:hAnsiTheme="minorHAnsi" w:cstheme="minorBidi"/>
+          <w:noProof/>
+          <w:sz w:val="22"/>
+          <w:szCs w:val="22"/>
+          <w:lang w:val="pt-PT" w:eastAsia="pt-PT"/>
+        </w:rPr>
+      </w:pPr>
+      <w:r>
+        <w:rPr>
+          <w:lang w:val="pt-PT"/>
+        </w:rPr>
+        <w:fldChar w:fldCharType="begin"/>
+      </w:r>
+      <w:r>
+        <w:rPr>
+          <w:lang w:val="pt-PT"/>
+        </w:rPr>
+        <w:instrText xml:space="preserve"> TOC \h \z \c "Figura" </w:instrText>
+      </w:r>
+      <w:r>
+        <w:rPr>
+          <w:lang w:val="pt-PT"/>
+        </w:rPr>
+        <w:fldChar w:fldCharType="separate"/>
+      </w:r>
+      <w:hyperlink r:id="rId10" w:anchor="_Toc530773486" w:history="1">
+        <w:r>
+          <w:rPr>
+            <w:rStyle w:val="Hiperligao"/>
+            <w:noProof/>
+          </w:rPr>
+          <w:t>Figura 1 – Diagrama ER</w:t>
+        </w:r>
+        <w:r>
+          <w:rPr>
+            <w:noProof/>
+            <w:webHidden/>
+          </w:rPr>
+          <w:tab/>
+        </w:r>
+        <w:r>
+          <w:rPr>
+            <w:noProof/>
+            <w:webHidden/>
+          </w:rPr>
+          <w:fldChar w:fldCharType="begin"/>
+        </w:r>
+        <w:r>
+          <w:rPr>
+            <w:noProof/>
+            <w:webHidden/>
+          </w:rPr>
+          <w:instrText xml:space="preserve"> PAGEREF _Toc530773486 \h </w:instrText>
+        </w:r>
+        <w:r>
+          <w:rPr>
+            <w:noProof/>
+            <w:webHidden/>
+          </w:rPr>
+        </w:r>
+        <w:r>
+          <w:rPr>
+            <w:noProof/>
+            <w:webHidden/>
+          </w:rPr>
+          <w:fldChar w:fldCharType="separate"/>
+        </w:r>
+        <w:r>
+          <w:rPr>
+            <w:noProof/>
+            <w:webHidden/>
+          </w:rPr>
+          <w:t>12</w:t>
+        </w:r>
+        <w:r>
+          <w:rPr>
+            <w:noProof/>
+            <w:webHidden/>
+          </w:rPr>
+          <w:fldChar w:fldCharType="end"/>
+        </w:r>
+      </w:hyperlink>
+    </w:p>
+    <w:p>
+      <w:pPr>
+        <w:pStyle w:val="ndicedeilustraes"/>
+        <w:rPr>
+          <w:rFonts w:asciiTheme="minorHAnsi" w:eastAsiaTheme="minorEastAsia" w:hAnsiTheme="minorHAnsi" w:cstheme="minorBidi"/>
+          <w:noProof/>
+          <w:sz w:val="22"/>
+          <w:szCs w:val="22"/>
+          <w:lang w:val="pt-PT" w:eastAsia="pt-PT"/>
+        </w:rPr>
+      </w:pPr>
+      <w:hyperlink w:anchor="_Toc530773487" w:history="1">
+        <w:r>
+          <w:rPr>
+            <w:rStyle w:val="Hiperligao"/>
+            <w:noProof/>
+          </w:rPr>
+          <w:t>Figura 2 - Modelo lógico</w:t>
+        </w:r>
+        <w:r>
+          <w:rPr>
+            <w:noProof/>
+            <w:webHidden/>
+          </w:rPr>
+          <w:tab/>
+        </w:r>
+        <w:r>
+          <w:rPr>
+            <w:noProof/>
+            <w:webHidden/>
+          </w:rPr>
+          <w:fldChar w:fldCharType="begin"/>
+        </w:r>
+        <w:r>
+          <w:rPr>
+            <w:noProof/>
+            <w:webHidden/>
+          </w:rPr>
+          <w:instrText xml:space="preserve"> PAGEREF _Toc530773487 \h </w:instrText>
+        </w:r>
+        <w:r>
+          <w:rPr>
+            <w:noProof/>
+            <w:webHidden/>
+          </w:rPr>
+        </w:r>
+        <w:r>
+          <w:rPr>
+            <w:noProof/>
+            <w:webHidden/>
+          </w:rPr>
+          <w:fldChar w:fldCharType="separate"/>
+        </w:r>
+        <w:r>
+          <w:rPr>
+            <w:noProof/>
+            <w:webHidden/>
+          </w:rPr>
+          <w:t>17</w:t>
+        </w:r>
+        <w:r>
+          <w:rPr>
+            <w:noProof/>
+            <w:webHidden/>
+          </w:rPr>
+          <w:fldChar w:fldCharType="end"/>
+        </w:r>
+      </w:hyperlink>
+    </w:p>
+    <w:p>
+      <w:pPr>
+        <w:rPr>
+          <w:lang w:val="pt-PT"/>
+        </w:rPr>
+      </w:pPr>
+      <w:r>
+        <w:rPr>
+          <w:lang w:val="pt-PT"/>
+        </w:rPr>
+        <w:fldChar w:fldCharType="end"/>
+      </w:r>
+    </w:p>
+    <w:p>
+      <w:pPr>
         <w:tabs>
           <w:tab w:val="right" w:pos="-2340"/>
           <w:tab w:val="left" w:pos="7380"/>
@@ -6615,126 +6784,6 @@
     </w:p>
     <w:p>
       <w:pPr>
-        <w:pStyle w:val="ndicedeilustraes"/>
-        <w:tabs>
-          <w:tab w:val="right" w:pos="-2340"/>
-        </w:tabs>
-        <w:rPr>
-          <w:rFonts w:ascii="Calibri" w:hAnsi="Calibri"/>
-          <w:noProof/>
-          <w:sz w:val="24"/>
-        </w:rPr>
-      </w:pPr>
-      <w:r>
-        <w:rPr>
-          <w:rFonts w:ascii="Calibri" w:hAnsi="Calibri"/>
-          <w:lang w:val="pt-PT"/>
-        </w:rPr>
-        <w:fldChar w:fldCharType="begin"/>
-      </w:r>
-      <w:r>
-        <w:rPr>
-          <w:rFonts w:ascii="Calibri" w:hAnsi="Calibri"/>
-          <w:lang w:val="pt-PT"/>
-        </w:rPr>
-        <w:instrText xml:space="preserve"> TOC \h \z \c "Figura" </w:instrText>
-      </w:r>
-      <w:r>
-        <w:rPr>
-          <w:rFonts w:ascii="Calibri" w:hAnsi="Calibri"/>
-          <w:lang w:val="pt-PT"/>
-        </w:rPr>
-        <w:fldChar w:fldCharType="separate"/>
-      </w:r>
-      <w:hyperlink w:anchor="_Toc535433491" w:history="1">
-        <w:r>
-          <w:rPr>
-            <w:rStyle w:val="Hiperligao"/>
-            <w:rFonts w:ascii="Calibri" w:hAnsi="Calibri"/>
-            <w:noProof/>
-            <w:lang w:val="pt-PT"/>
-          </w:rPr>
-          <w:t>Figura 1 - Ilustração de inserção de uma figura e legenda.</w:t>
-        </w:r>
-        <w:r>
-          <w:rPr>
-            <w:rFonts w:ascii="Calibri" w:hAnsi="Calibri"/>
-            <w:noProof/>
-            <w:webHidden/>
-          </w:rPr>
-          <w:tab/>
-        </w:r>
-        <w:r>
-          <w:rPr>
-            <w:rFonts w:ascii="Calibri" w:hAnsi="Calibri"/>
-            <w:noProof/>
-            <w:webHidden/>
-          </w:rPr>
-          <w:fldChar w:fldCharType="begin"/>
-        </w:r>
-        <w:r>
-          <w:rPr>
-            <w:rFonts w:ascii="Calibri" w:hAnsi="Calibri"/>
-            <w:noProof/>
-            <w:webHidden/>
-          </w:rPr>
-          <w:instrText xml:space="preserve"> PAGEREF _Toc535433491 \h </w:instrText>
-        </w:r>
-        <w:r>
-          <w:rPr>
-            <w:rFonts w:ascii="Calibri" w:hAnsi="Calibri"/>
-            <w:noProof/>
-            <w:webHidden/>
-          </w:rPr>
-        </w:r>
-        <w:r>
-          <w:rPr>
-            <w:rFonts w:ascii="Calibri" w:hAnsi="Calibri"/>
-            <w:noProof/>
-            <w:webHidden/>
-          </w:rPr>
-          <w:fldChar w:fldCharType="separate"/>
-        </w:r>
-        <w:r>
-          <w:rPr>
-            <w:rFonts w:ascii="Calibri" w:hAnsi="Calibri"/>
-            <w:noProof/>
-            <w:webHidden/>
-          </w:rPr>
-          <w:t>3</w:t>
-        </w:r>
-        <w:r>
-          <w:rPr>
-            <w:rFonts w:ascii="Calibri" w:hAnsi="Calibri"/>
-            <w:noProof/>
-            <w:webHidden/>
-          </w:rPr>
-          <w:fldChar w:fldCharType="end"/>
-        </w:r>
-      </w:hyperlink>
-    </w:p>
-    <w:p>
-      <w:pPr>
-        <w:tabs>
-          <w:tab w:val="right" w:pos="-2340"/>
-          <w:tab w:val="right" w:pos="7380"/>
-        </w:tabs>
-        <w:ind w:left="900"/>
-        <w:rPr>
-          <w:rFonts w:ascii="Calibri" w:hAnsi="Calibri"/>
-          <w:lang w:val="pt-PT"/>
-        </w:rPr>
-      </w:pPr>
-      <w:r>
-        <w:rPr>
-          <w:rFonts w:ascii="Calibri" w:hAnsi="Calibri"/>
-          <w:lang w:val="pt-PT"/>
-        </w:rPr>
-        <w:fldChar w:fldCharType="end"/>
-      </w:r>
-    </w:p>
-    <w:p>
-      <w:pPr>
         <w:pStyle w:val="Ttulo1"/>
         <w:rPr>
           <w:rFonts w:ascii="Calibri" w:hAnsi="Calibri"/>
@@ -6752,11 +6801,244 @@
     </w:p>
     <w:p>
       <w:pPr>
-        <w:tabs>
-          <w:tab w:val="right" w:pos="-2340"/>
-          <w:tab w:val="left" w:pos="7380"/>
-        </w:tabs>
-        <w:ind w:left="900"/>
+        <w:pStyle w:val="ndicedeilustraes"/>
+        <w:rPr>
+          <w:rFonts w:asciiTheme="minorHAnsi" w:eastAsiaTheme="minorEastAsia" w:hAnsiTheme="minorHAnsi" w:cstheme="minorBidi"/>
+          <w:noProof/>
+          <w:sz w:val="22"/>
+          <w:szCs w:val="22"/>
+          <w:lang w:val="pt-PT" w:eastAsia="pt-PT"/>
+        </w:rPr>
+      </w:pPr>
+      <w:r>
+        <w:rPr>
+          <w:lang w:val="pt-PT"/>
+        </w:rPr>
+        <w:fldChar w:fldCharType="begin"/>
+      </w:r>
+      <w:r>
+        <w:rPr>
+          <w:lang w:val="pt-PT"/>
+        </w:rPr>
+        <w:instrText xml:space="preserve"> TOC \h \z \c "Tabela" </w:instrText>
+      </w:r>
+      <w:r>
+        <w:rPr>
+          <w:lang w:val="pt-PT"/>
+        </w:rPr>
+        <w:fldChar w:fldCharType="separate"/>
+      </w:r>
+      <w:hyperlink w:anchor="_Toc530773498" w:history="1">
+        <w:r>
+          <w:rPr>
+            <w:rStyle w:val="Hiperligao"/>
+            <w:noProof/>
+          </w:rPr>
+          <w:t>Tabela 1 - Entidades</w:t>
+        </w:r>
+        <w:r>
+          <w:rPr>
+            <w:noProof/>
+            <w:webHidden/>
+          </w:rPr>
+          <w:tab/>
+        </w:r>
+        <w:r>
+          <w:rPr>
+            <w:noProof/>
+            <w:webHidden/>
+          </w:rPr>
+          <w:fldChar w:fldCharType="begin"/>
+        </w:r>
+        <w:r>
+          <w:rPr>
+            <w:noProof/>
+            <w:webHidden/>
+          </w:rPr>
+          <w:instrText xml:space="preserve"> PAGEREF _Toc530773498 \h </w:instrText>
+        </w:r>
+        <w:r>
+          <w:rPr>
+            <w:noProof/>
+            <w:webHidden/>
+          </w:rPr>
+        </w:r>
+        <w:r>
+          <w:rPr>
+            <w:noProof/>
+            <w:webHidden/>
+          </w:rPr>
+          <w:fldChar w:fldCharType="separate"/>
+        </w:r>
+        <w:r>
+          <w:rPr>
+            <w:noProof/>
+            <w:webHidden/>
+          </w:rPr>
+          <w:t>9</w:t>
+        </w:r>
+        <w:r>
+          <w:rPr>
+            <w:noProof/>
+            <w:webHidden/>
+          </w:rPr>
+          <w:fldChar w:fldCharType="end"/>
+        </w:r>
+      </w:hyperlink>
+    </w:p>
+    <w:p>
+      <w:pPr>
+        <w:pStyle w:val="ndicedeilustraes"/>
+        <w:rPr>
+          <w:rFonts w:asciiTheme="minorHAnsi" w:eastAsiaTheme="minorEastAsia" w:hAnsiTheme="minorHAnsi" w:cstheme="minorBidi"/>
+          <w:noProof/>
+          <w:sz w:val="22"/>
+          <w:szCs w:val="22"/>
+          <w:lang w:val="pt-PT" w:eastAsia="pt-PT"/>
+        </w:rPr>
+      </w:pPr>
+      <w:hyperlink w:anchor="_Toc530773499" w:history="1">
+        <w:r>
+          <w:rPr>
+            <w:rStyle w:val="Hiperligao"/>
+            <w:noProof/>
+          </w:rPr>
+          <w:t>Tabela 2 - Relacionamentos</w:t>
+        </w:r>
+        <w:r>
+          <w:rPr>
+            <w:noProof/>
+            <w:webHidden/>
+          </w:rPr>
+          <w:tab/>
+        </w:r>
+        <w:r>
+          <w:rPr>
+            <w:noProof/>
+            <w:webHidden/>
+          </w:rPr>
+          <w:fldChar w:fldCharType="begin"/>
+        </w:r>
+        <w:r>
+          <w:rPr>
+            <w:noProof/>
+            <w:webHidden/>
+          </w:rPr>
+          <w:instrText xml:space="preserve"> PAGEREF _Toc530773499 \h </w:instrText>
+        </w:r>
+        <w:r>
+          <w:rPr>
+            <w:noProof/>
+            <w:webHidden/>
+          </w:rPr>
+        </w:r>
+        <w:r>
+          <w:rPr>
+            <w:noProof/>
+            <w:webHidden/>
+          </w:rPr>
+          <w:fldChar w:fldCharType="separate"/>
+        </w:r>
+        <w:r>
+          <w:rPr>
+            <w:noProof/>
+            <w:webHidden/>
+          </w:rPr>
+          <w:t>10</w:t>
+        </w:r>
+        <w:r>
+          <w:rPr>
+            <w:noProof/>
+            <w:webHidden/>
+          </w:rPr>
+          <w:fldChar w:fldCharType="end"/>
+        </w:r>
+      </w:hyperlink>
+    </w:p>
+    <w:p>
+      <w:pPr>
+        <w:pStyle w:val="ndicedeilustraes"/>
+        <w:rPr>
+          <w:rFonts w:asciiTheme="minorHAnsi" w:eastAsiaTheme="minorEastAsia" w:hAnsiTheme="minorHAnsi" w:cstheme="minorBidi"/>
+          <w:noProof/>
+          <w:sz w:val="22"/>
+          <w:szCs w:val="22"/>
+          <w:lang w:val="pt-PT" w:eastAsia="pt-PT"/>
+        </w:rPr>
+      </w:pPr>
+      <w:hyperlink w:anchor="_Toc530773500" w:history="1">
+        <w:r>
+          <w:rPr>
+            <w:rStyle w:val="Hiperligao"/>
+            <w:noProof/>
+          </w:rPr>
+          <w:t>Tabela 3 - Atributos</w:t>
+        </w:r>
+        <w:r>
+          <w:rPr>
+            <w:noProof/>
+            <w:webHidden/>
+          </w:rPr>
+          <w:tab/>
+        </w:r>
+        <w:r>
+          <w:rPr>
+            <w:noProof/>
+            <w:webHidden/>
+          </w:rPr>
+          <w:fldChar w:fldCharType="begin"/>
+        </w:r>
+        <w:r>
+          <w:rPr>
+            <w:noProof/>
+            <w:webHidden/>
+          </w:rPr>
+          <w:instrText xml:space="preserve"> PAGEREF _Toc530773500 \h </w:instrText>
+        </w:r>
+        <w:r>
+          <w:rPr>
+            <w:noProof/>
+            <w:webHidden/>
+          </w:rPr>
+        </w:r>
+        <w:r>
+          <w:rPr>
+            <w:noProof/>
+            <w:webHidden/>
+          </w:rPr>
+          <w:fldChar w:fldCharType="separate"/>
+        </w:r>
+        <w:r>
+          <w:rPr>
+            <w:noProof/>
+            <w:webHidden/>
+          </w:rPr>
+          <w:t>10</w:t>
+        </w:r>
+        <w:r>
+          <w:rPr>
+            <w:noProof/>
+            <w:webHidden/>
+          </w:rPr>
+          <w:fldChar w:fldCharType="end"/>
+        </w:r>
+      </w:hyperlink>
+    </w:p>
+    <w:p>
+      <w:pPr>
+        <w:rPr>
+          <w:lang w:val="pt-PT"/>
+        </w:rPr>
+      </w:pPr>
+      <w:r>
+        <w:rPr>
+          <w:lang w:val="pt-PT"/>
+        </w:rPr>
+        <w:fldChar w:fldCharType="end"/>
+      </w:r>
+    </w:p>
+    <w:p>
+      <w:pPr>
         <w:rPr>
           <w:rFonts w:ascii="Calibri" w:hAnsi="Calibri"/>
           <w:lang w:val="pt-PT"/>
@@ -6765,141 +7047,13 @@
     </w:p>
     <w:p>
       <w:pPr>
-        <w:pStyle w:val="ndicedeilustraes"/>
-        <w:tabs>
-          <w:tab w:val="right" w:pos="-2340"/>
-        </w:tabs>
         <w:rPr>
           <w:rFonts w:ascii="Calibri" w:hAnsi="Calibri"/>
-          <w:noProof/>
-          <w:sz w:val="24"/>
-        </w:rPr>
-      </w:pPr>
-      <w:r>
-        <w:rPr>
-          <w:rFonts w:ascii="Calibri" w:hAnsi="Calibri"/>
-          <w:lang w:val="pt-PT"/>
-        </w:rPr>
-        <w:fldChar w:fldCharType="begin"/>
-      </w:r>
-      <w:r>
-        <w:rPr>
-          <w:rFonts w:ascii="Calibri" w:hAnsi="Calibri"/>
-          <w:lang w:val="pt-PT"/>
-        </w:rPr>
-        <w:instrText xml:space="preserve"> TOC \h \z \c "Tabela" </w:instrText>
-      </w:r>
-      <w:r>
-        <w:rPr>
-          <w:rFonts w:ascii="Calibri" w:hAnsi="Calibri"/>
-          <w:lang w:val="pt-PT"/>
-        </w:rPr>
-        <w:fldChar w:fldCharType="separate"/>
-      </w:r>
-      <w:hyperlink w:anchor="_Toc535433540" w:history="1">
-        <w:r>
-          <w:rPr>
-            <w:rStyle w:val="Hiperligao"/>
-            <w:rFonts w:ascii="Calibri" w:hAnsi="Calibri"/>
-            <w:noProof/>
-            <w:lang w:val="pt-PT"/>
-          </w:rPr>
-          <w:t>Tabela 1 - Ilustração de inserção de uma tabela e sua legenda.</w:t>
-        </w:r>
-        <w:r>
-          <w:rPr>
-            <w:rFonts w:ascii="Calibri" w:hAnsi="Calibri"/>
-            <w:noProof/>
-            <w:webHidden/>
-          </w:rPr>
-          <w:tab/>
-        </w:r>
-        <w:r>
-          <w:rPr>
-            <w:rFonts w:ascii="Calibri" w:hAnsi="Calibri"/>
-            <w:noProof/>
-            <w:webHidden/>
-          </w:rPr>
-          <w:fldChar w:fldCharType="begin"/>
-        </w:r>
-        <w:r>
-          <w:rPr>
-            <w:rFonts w:ascii="Calibri" w:hAnsi="Calibri"/>
-            <w:noProof/>
-            <w:webHidden/>
-          </w:rPr>
-          <w:instrText xml:space="preserve"> PAGEREF _Toc535433540 \h </w:instrText>
-        </w:r>
-        <w:r>
-          <w:rPr>
-            <w:rFonts w:ascii="Calibri" w:hAnsi="Calibri"/>
-            <w:noProof/>
-            <w:webHidden/>
-          </w:rPr>
-        </w:r>
-        <w:r>
-          <w:rPr>
-            <w:rFonts w:ascii="Calibri" w:hAnsi="Calibri"/>
-            <w:noProof/>
-            <w:webHidden/>
-          </w:rPr>
-          <w:fldChar w:fldCharType="separate"/>
-        </w:r>
-        <w:r>
-          <w:rPr>
-            <w:rFonts w:ascii="Calibri" w:hAnsi="Calibri"/>
-            <w:noProof/>
-            <w:webHidden/>
-          </w:rPr>
-          <w:t>3</w:t>
-        </w:r>
-        <w:r>
-          <w:rPr>
-            <w:rFonts w:ascii="Calibri" w:hAnsi="Calibri"/>
-            <w:noProof/>
-            <w:webHidden/>
-          </w:rPr>
-          <w:fldChar w:fldCharType="end"/>
-        </w:r>
-      </w:hyperlink>
-    </w:p>
-    <w:p>
-      <w:pPr>
-        <w:tabs>
-          <w:tab w:val="right" w:pos="-2340"/>
-          <w:tab w:val="left" w:pos="7380"/>
-        </w:tabs>
-        <w:ind w:left="900"/>
-        <w:rPr>
-          <w:rFonts w:ascii="Calibri" w:hAnsi="Calibri"/>
-          <w:lang w:val="pt-PT"/>
-        </w:rPr>
-      </w:pPr>
-      <w:r>
-        <w:rPr>
-          <w:rFonts w:ascii="Calibri" w:hAnsi="Calibri"/>
-          <w:lang w:val="pt-PT"/>
-        </w:rPr>
-        <w:fldChar w:fldCharType="end"/>
-      </w:r>
-    </w:p>
-    <w:p>
-      <w:pPr>
-        <w:rPr>
-          <w:rFonts w:ascii="Calibri" w:hAnsi="Calibri"/>
-          <w:lang w:val="pt-PT"/>
-        </w:rPr>
-      </w:pPr>
-    </w:p>
-    <w:p>
-      <w:pPr>
-        <w:rPr>
-          <w:rFonts w:ascii="Calibri" w:hAnsi="Calibri"/>
           <w:lang w:val="pt-PT"/>
         </w:rPr>
         <w:sectPr>
-          <w:headerReference w:type="default" r:id="rId10"/>
-          <w:footerReference w:type="default" r:id="rId11"/>
+          <w:headerReference w:type="default" r:id="rId11"/>
+          <w:footerReference w:type="default" r:id="rId12"/>
           <w:pgSz w:w="11906" w:h="16838" w:code="9"/>
           <w:pgMar w:top="1418" w:right="1701" w:bottom="1418" w:left="1701" w:header="709" w:footer="709" w:gutter="0"/>
           <w:pgNumType w:fmt="lowerRoman" w:start="1"/>
@@ -10457,10 +10611,52 @@
     </w:p>
     <w:p>
       <w:pPr>
-        <w:rPr>
-          <w:lang w:val="pt-PT"/>
-        </w:rPr>
-      </w:pPr>
+        <w:pStyle w:val="Legenda"/>
+        <w:keepNext/>
+        <w:jc w:val="both"/>
+      </w:pPr>
+    </w:p>
+    <w:p>
+      <w:pPr>
+        <w:pStyle w:val="Legenda"/>
+        <w:keepNext/>
+      </w:pPr>
+      <w:bookmarkStart w:id="18" w:name="_Toc530773498"/>
+      <w:proofErr w:type="spellStart"/>
+      <w:r>
+        <w:t>Tabela</w:t>
+      </w:r>
+      <w:proofErr w:type="spellEnd"/>
+      <w:r>
+        <w:t xml:space="preserve"> </w:t>
+      </w:r>
+      <w:r>
+        <w:fldChar w:fldCharType="begin"/>
+      </w:r>
+      <w:r>
+        <w:instrText xml:space="preserve"> SEQ Tabela \* ARABIC </w:instrText>
+      </w:r>
+      <w:r>
+        <w:fldChar w:fldCharType="separate"/>
+      </w:r>
+      <w:r>
+        <w:rPr>
+          <w:noProof/>
+        </w:rPr>
+        <w:t>1</w:t>
+      </w:r>
+      <w:r>
+        <w:fldChar w:fldCharType="end"/>
+      </w:r>
+      <w:r>
+        <w:t xml:space="preserve"> - </w:t>
+      </w:r>
+      <w:proofErr w:type="spellStart"/>
+      <w:r>
+        <w:t>Entidades</w:t>
+      </w:r>
+      <w:bookmarkEnd w:id="18"/>
+      <w:proofErr w:type="spellEnd"/>
     </w:p>
     <w:tbl>
       <w:tblPr>
@@ -10501,7 +10697,7 @@
                 <w:sz w:val="16"/>
               </w:rPr>
             </w:pPr>
-            <w:bookmarkStart w:id="18" w:name="_Hlk530239291"/>
+            <w:bookmarkStart w:id="19" w:name="_Hlk530239291"/>
             <w:proofErr w:type="spellStart"/>
             <w:r>
               <w:rPr>
@@ -11084,6 +11280,7 @@
           </w:tcPr>
           <w:p>
             <w:pPr>
+              <w:keepNext/>
               <w:rPr>
                 <w:rFonts w:asciiTheme="minorHAnsi" w:hAnsiTheme="minorHAnsi"/>
                 <w:sz w:val="16"/>
@@ -11109,8 +11306,8 @@
           <w:rFonts w:ascii="Calibri" w:hAnsi="Calibri"/>
         </w:rPr>
       </w:pPr>
-      <w:bookmarkStart w:id="19" w:name="_Toc530086529"/>
-      <w:bookmarkEnd w:id="18"/>
+      <w:bookmarkStart w:id="20" w:name="_Toc530086529"/>
+      <w:bookmarkEnd w:id="19"/>
       <w:r>
         <w:rPr>
           <w:rFonts w:ascii="Calibri" w:hAnsi="Calibri"/>
@@ -11123,7 +11320,7 @@
         </w:rPr>
         <w:t>dos relacionamentos</w:t>
       </w:r>
-      <w:bookmarkEnd w:id="19"/>
+      <w:bookmarkEnd w:id="20"/>
     </w:p>
     <w:p>
       <w:pPr>
@@ -11337,7 +11534,14 @@
         <w:rPr>
           <w:lang w:val="pt-PT"/>
         </w:rPr>
-        <w:t>Uma viagem começa numa estação e termina noutra. Uma determinada estação pode ser a origem ou o destino de várias viagens. Ora, existem então dois relacionamentos entre as entidades Viagem e Estação, ambos de N para 1.</w:t>
+        <w:t xml:space="preserve">Uma viagem começa numa estação e termina noutra. Uma determinada estação pode ser a origem ou o destino de várias viagens. Ora, existem então dois relacionamentos entre as </w:t>
+      </w:r>
+      <w:r>
+        <w:rPr>
+          <w:lang w:val="pt-PT"/>
+        </w:rPr>
+        <w:lastRenderedPageBreak/>
+        <w:t>entidades Viagem e Estação, ambos de N para 1.</w:t>
       </w:r>
       <w:r>
         <w:rPr>
@@ -11358,7 +11562,6 @@
           <w:b/>
           <w:lang w:val="pt-PT"/>
         </w:rPr>
-        <w:lastRenderedPageBreak/>
         <w:t>Viagem – Comboio</w:t>
       </w:r>
     </w:p>
@@ -11436,11 +11639,55 @@
         </w:rPr>
         <w:t>Identificados os relacionamentos, obtivemos a seguinte tabela:</w:t>
       </w:r>
+    </w:p>
+    <w:p>
+      <w:pPr>
+        <w:pStyle w:val="Legenda"/>
+        <w:keepNext/>
+      </w:pPr>
+      <w:bookmarkStart w:id="21" w:name="_Toc530773499"/>
+      <w:proofErr w:type="spellStart"/>
+      <w:r>
+        <w:t>Tabela</w:t>
+      </w:r>
+      <w:proofErr w:type="spellEnd"/>
+      <w:r>
+        <w:t xml:space="preserve"> </w:t>
+      </w:r>
+      <w:r>
+        <w:fldChar w:fldCharType="begin"/>
+      </w:r>
+      <w:r>
+        <w:instrText xml:space="preserve"> SEQ Tabela \* ARABIC </w:instrText>
+      </w:r>
+      <w:r>
+        <w:fldChar w:fldCharType="separate"/>
+      </w:r>
+      <w:r>
+        <w:rPr>
+          <w:noProof/>
+        </w:rPr>
+        <w:t>2</w:t>
+      </w:r>
+      <w:r>
+        <w:fldChar w:fldCharType="end"/>
+      </w:r>
+      <w:r>
+        <w:t xml:space="preserve"> - </w:t>
+      </w:r>
+      <w:proofErr w:type="spellStart"/>
+      <w:r>
+        <w:t>Relacionamentos</w:t>
+      </w:r>
+      <w:bookmarkStart w:id="22" w:name="_GoBack"/>
+      <w:bookmarkEnd w:id="21"/>
+      <w:bookmarkEnd w:id="22"/>
+      <w:proofErr w:type="spellEnd"/>
     </w:p>
     <w:tbl>
       <w:tblPr>
         <w:tblpPr w:leftFromText="141" w:rightFromText="141" w:vertAnchor="text" w:horzAnchor="page" w:tblpXSpec="center" w:tblpY="155"/>
-        <w:tblW w:w="5392" w:type="dxa"/>
+        <w:tblW w:w="5607" w:type="dxa"/>
         <w:tblBorders>
           <w:top w:val="dotted" w:sz="4" w:space="0" w:color="auto"/>
           <w:left w:val="dotted" w:sz="4" w:space="0" w:color="auto"/>
@@ -11452,19 +11699,19 @@
         <w:tblLook w:val="0000" w:firstRow="0" w:lastRow="0" w:firstColumn="0" w:lastColumn="0" w:noHBand="0" w:noVBand="0"/>
       </w:tblPr>
       <w:tblGrid>
-        <w:gridCol w:w="913"/>
-        <w:gridCol w:w="1152"/>
-        <w:gridCol w:w="1318"/>
-        <w:gridCol w:w="1178"/>
-        <w:gridCol w:w="831"/>
+        <w:gridCol w:w="949"/>
+        <w:gridCol w:w="1198"/>
+        <w:gridCol w:w="1371"/>
+        <w:gridCol w:w="1225"/>
+        <w:gridCol w:w="864"/>
       </w:tblGrid>
       <w:tr>
         <w:trPr>
-          <w:trHeight w:val="507"/>
+          <w:trHeight w:val="381"/>
         </w:trPr>
         <w:tc>
           <w:tcPr>
-            <w:tcW w:w="913" w:type="dxa"/>
+            <w:tcW w:w="949" w:type="dxa"/>
             <w:shd w:val="clear" w:color="auto" w:fill="E6E6E6"/>
             <w:vAlign w:val="bottom"/>
           </w:tcPr>
@@ -11472,16 +11719,18 @@
             <w:pPr>
               <w:rPr>
                 <w:rFonts w:asciiTheme="minorHAnsi" w:hAnsiTheme="minorHAnsi"/>
-                <w:sz w:val="16"/>
-                <w:szCs w:val="16"/>
+                <w:b/>
+                <w:bCs/>
+                <w:sz w:val="16"/>
               </w:rPr>
             </w:pPr>
             <w:proofErr w:type="spellStart"/>
             <w:r>
               <w:rPr>
                 <w:rFonts w:asciiTheme="minorHAnsi" w:hAnsiTheme="minorHAnsi"/>
-                <w:sz w:val="16"/>
-                <w:szCs w:val="16"/>
+                <w:b/>
+                <w:bCs/>
+                <w:sz w:val="16"/>
               </w:rPr>
               <w:t>Entidade</w:t>
             </w:r>
@@ -11490,7 +11739,7 @@
         </w:tc>
         <w:tc>
           <w:tcPr>
-            <w:tcW w:w="1152" w:type="dxa"/>
+            <w:tcW w:w="1198" w:type="dxa"/>
             <w:shd w:val="clear" w:color="auto" w:fill="E6E6E6"/>
             <w:vAlign w:val="bottom"/>
           </w:tcPr>
@@ -11498,16 +11747,18 @@
             <w:pPr>
               <w:rPr>
                 <w:rFonts w:asciiTheme="minorHAnsi" w:hAnsiTheme="minorHAnsi"/>
-                <w:sz w:val="16"/>
-                <w:szCs w:val="16"/>
+                <w:b/>
+                <w:bCs/>
+                <w:sz w:val="16"/>
               </w:rPr>
             </w:pPr>
             <w:proofErr w:type="spellStart"/>
             <w:r>
               <w:rPr>
                 <w:rFonts w:asciiTheme="minorHAnsi" w:hAnsiTheme="minorHAnsi"/>
-                <w:sz w:val="16"/>
-                <w:szCs w:val="16"/>
+                <w:b/>
+                <w:bCs/>
+                <w:sz w:val="16"/>
               </w:rPr>
               <w:t>Cardinalidade</w:t>
             </w:r>
@@ -11516,7 +11767,7 @@
         </w:tc>
         <w:tc>
           <w:tcPr>
-            <w:tcW w:w="1318" w:type="dxa"/>
+            <w:tcW w:w="1371" w:type="dxa"/>
             <w:shd w:val="clear" w:color="auto" w:fill="E6E6E6"/>
             <w:vAlign w:val="bottom"/>
           </w:tcPr>
@@ -11524,16 +11775,18 @@
             <w:pPr>
               <w:rPr>
                 <w:rFonts w:asciiTheme="minorHAnsi" w:hAnsiTheme="minorHAnsi"/>
-                <w:sz w:val="16"/>
-                <w:szCs w:val="16"/>
+                <w:b/>
+                <w:bCs/>
+                <w:sz w:val="16"/>
               </w:rPr>
             </w:pPr>
             <w:proofErr w:type="spellStart"/>
             <w:r>
               <w:rPr>
                 <w:rFonts w:asciiTheme="minorHAnsi" w:hAnsiTheme="minorHAnsi"/>
-                <w:sz w:val="16"/>
-                <w:szCs w:val="16"/>
+                <w:b/>
+                <w:bCs/>
+                <w:sz w:val="16"/>
               </w:rPr>
               <w:t>Relacionamento</w:t>
             </w:r>
@@ -11542,7 +11795,7 @@
         </w:tc>
         <w:tc>
           <w:tcPr>
-            <w:tcW w:w="1178" w:type="dxa"/>
+            <w:tcW w:w="1225" w:type="dxa"/>
             <w:shd w:val="clear" w:color="auto" w:fill="E6E6E6"/>
             <w:vAlign w:val="bottom"/>
           </w:tcPr>
@@ -11550,16 +11803,18 @@
             <w:pPr>
               <w:rPr>
                 <w:rFonts w:asciiTheme="minorHAnsi" w:hAnsiTheme="minorHAnsi"/>
-                <w:sz w:val="16"/>
-                <w:szCs w:val="16"/>
+                <w:b/>
+                <w:bCs/>
+                <w:sz w:val="16"/>
               </w:rPr>
             </w:pPr>
             <w:proofErr w:type="spellStart"/>
             <w:r>
               <w:rPr>
                 <w:rFonts w:asciiTheme="minorHAnsi" w:hAnsiTheme="minorHAnsi"/>
-                <w:sz w:val="16"/>
-                <w:szCs w:val="16"/>
+                <w:b/>
+                <w:bCs/>
+                <w:sz w:val="16"/>
               </w:rPr>
               <w:t>Cardinalidade</w:t>
             </w:r>
@@ -11568,7 +11823,7 @@
         </w:tc>
         <w:tc>
           <w:tcPr>
-            <w:tcW w:w="831" w:type="dxa"/>
+            <w:tcW w:w="864" w:type="dxa"/>
             <w:shd w:val="clear" w:color="auto" w:fill="E6E6E6"/>
             <w:vAlign w:val="bottom"/>
           </w:tcPr>
@@ -11576,16 +11831,18 @@
             <w:pPr>
               <w:rPr>
                 <w:rFonts w:asciiTheme="minorHAnsi" w:hAnsiTheme="minorHAnsi"/>
-                <w:sz w:val="16"/>
-                <w:szCs w:val="16"/>
+                <w:b/>
+                <w:bCs/>
+                <w:sz w:val="16"/>
               </w:rPr>
             </w:pPr>
             <w:proofErr w:type="spellStart"/>
             <w:r>
               <w:rPr>
                 <w:rFonts w:asciiTheme="minorHAnsi" w:hAnsiTheme="minorHAnsi"/>
-                <w:sz w:val="16"/>
-                <w:szCs w:val="16"/>
+                <w:b/>
+                <w:bCs/>
+                <w:sz w:val="16"/>
               </w:rPr>
               <w:t>Entidade</w:t>
             </w:r>
@@ -11595,19 +11852,18 @@
       </w:tr>
       <w:tr>
         <w:trPr>
-          <w:trHeight w:val="507"/>
+          <w:trHeight w:val="381"/>
         </w:trPr>
         <w:tc>
           <w:tcPr>
-            <w:tcW w:w="913" w:type="dxa"/>
-            <w:vAlign w:val="bottom"/>
+            <w:tcW w:w="949" w:type="dxa"/>
           </w:tcPr>
           <w:p>
             <w:pPr>
+              <w:jc w:val="left"/>
               <w:rPr>
                 <w:rFonts w:asciiTheme="minorHAnsi" w:hAnsiTheme="minorHAnsi"/>
                 <w:sz w:val="16"/>
-                <w:szCs w:val="16"/>
               </w:rPr>
             </w:pPr>
             <w:proofErr w:type="spellStart"/>
@@ -11615,7 +11871,6 @@
               <w:rPr>
                 <w:rFonts w:asciiTheme="minorHAnsi" w:hAnsiTheme="minorHAnsi"/>
                 <w:sz w:val="16"/>
-                <w:szCs w:val="16"/>
               </w:rPr>
               <w:t>Cliente</w:t>
             </w:r>
@@ -11624,22 +11879,20 @@
         </w:tc>
         <w:tc>
           <w:tcPr>
-            <w:tcW w:w="1152" w:type="dxa"/>
-            <w:vAlign w:val="bottom"/>
+            <w:tcW w:w="1198" w:type="dxa"/>
           </w:tcPr>
           <w:p>
             <w:pPr>
+              <w:jc w:val="left"/>
               <w:rPr>
                 <w:rFonts w:asciiTheme="minorHAnsi" w:hAnsiTheme="minorHAnsi"/>
                 <w:sz w:val="16"/>
-                <w:szCs w:val="16"/>
               </w:rPr>
             </w:pPr>
             <w:r>
               <w:rPr>
                 <w:rFonts w:asciiTheme="minorHAnsi" w:hAnsiTheme="minorHAnsi"/>
                 <w:sz w:val="16"/>
-                <w:szCs w:val="16"/>
               </w:rPr>
               <w:t>1..1</w:t>
             </w:r>
@@ -11647,15 +11900,14 @@
         </w:tc>
         <w:tc>
           <w:tcPr>
-            <w:tcW w:w="1318" w:type="dxa"/>
-            <w:vAlign w:val="bottom"/>
+            <w:tcW w:w="1371" w:type="dxa"/>
           </w:tcPr>
           <w:p>
             <w:pPr>
+              <w:jc w:val="left"/>
               <w:rPr>
                 <w:rFonts w:asciiTheme="minorHAnsi" w:hAnsiTheme="minorHAnsi"/>
                 <w:sz w:val="16"/>
-                <w:szCs w:val="16"/>
               </w:rPr>
             </w:pPr>
             <w:proofErr w:type="spellStart"/>
@@ -11663,7 +11915,6 @@
               <w:rPr>
                 <w:rFonts w:asciiTheme="minorHAnsi" w:hAnsiTheme="minorHAnsi"/>
                 <w:sz w:val="16"/>
-                <w:szCs w:val="16"/>
               </w:rPr>
               <w:t>compra</w:t>
             </w:r>
@@ -11672,15 +11923,14 @@
         </w:tc>
         <w:tc>
           <w:tcPr>
-            <w:tcW w:w="1178" w:type="dxa"/>
-            <w:vAlign w:val="bottom"/>
+            <w:tcW w:w="1225" w:type="dxa"/>
           </w:tcPr>
           <w:p>
             <w:pPr>
+              <w:jc w:val="left"/>
               <w:rPr>
                 <w:rFonts w:asciiTheme="minorHAnsi" w:hAnsiTheme="minorHAnsi"/>
                 <w:sz w:val="16"/>
-                <w:szCs w:val="16"/>
               </w:rPr>
             </w:pPr>
             <w:proofErr w:type="gramStart"/>
@@ -11688,7 +11938,6 @@
               <w:rPr>
                 <w:rFonts w:asciiTheme="minorHAnsi" w:hAnsiTheme="minorHAnsi"/>
                 <w:sz w:val="16"/>
-                <w:szCs w:val="16"/>
               </w:rPr>
               <w:t>0..n</w:t>
             </w:r>
@@ -11697,15 +11946,14 @@
         </w:tc>
         <w:tc>
           <w:tcPr>
-            <w:tcW w:w="831" w:type="dxa"/>
-            <w:vAlign w:val="bottom"/>
+            <w:tcW w:w="864" w:type="dxa"/>
           </w:tcPr>
           <w:p>
             <w:pPr>
+              <w:jc w:val="left"/>
               <w:rPr>
                 <w:rFonts w:asciiTheme="minorHAnsi" w:hAnsiTheme="minorHAnsi"/>
                 <w:sz w:val="16"/>
-                <w:szCs w:val="16"/>
               </w:rPr>
             </w:pPr>
             <w:proofErr w:type="spellStart"/>
@@ -11713,7 +11961,6 @@
               <w:rPr>
                 <w:rFonts w:asciiTheme="minorHAnsi" w:hAnsiTheme="minorHAnsi"/>
                 <w:sz w:val="16"/>
-                <w:szCs w:val="16"/>
               </w:rPr>
               <w:t>Bilhete</w:t>
             </w:r>
@@ -11723,22 +11970,21 @@
       </w:tr>
       <w:tr>
         <w:trPr>
-          <w:trHeight w:val="553"/>
+          <w:trHeight w:val="415"/>
         </w:trPr>
         <w:tc>
           <w:tcPr>
-            <w:tcW w:w="913" w:type="dxa"/>
+            <w:tcW w:w="949" w:type="dxa"/>
             <w:tcBorders>
               <w:bottom w:val="nil"/>
             </w:tcBorders>
-            <w:vAlign w:val="bottom"/>
           </w:tcPr>
           <w:p>
             <w:pPr>
+              <w:jc w:val="left"/>
               <w:rPr>
                 <w:rFonts w:asciiTheme="minorHAnsi" w:hAnsiTheme="minorHAnsi"/>
                 <w:sz w:val="16"/>
-                <w:szCs w:val="16"/>
               </w:rPr>
             </w:pPr>
             <w:proofErr w:type="spellStart"/>
@@ -11746,7 +11992,6 @@
               <w:rPr>
                 <w:rFonts w:asciiTheme="minorHAnsi" w:hAnsiTheme="minorHAnsi"/>
                 <w:sz w:val="16"/>
-                <w:szCs w:val="16"/>
               </w:rPr>
               <w:t>Bilhete</w:t>
             </w:r>
@@ -11755,18 +12000,17 @@
         </w:tc>
         <w:tc>
           <w:tcPr>
-            <w:tcW w:w="1152" w:type="dxa"/>
+            <w:tcW w:w="1198" w:type="dxa"/>
             <w:tcBorders>
               <w:bottom w:val="nil"/>
             </w:tcBorders>
-            <w:vAlign w:val="bottom"/>
           </w:tcPr>
           <w:p>
             <w:pPr>
+              <w:jc w:val="left"/>
               <w:rPr>
                 <w:rFonts w:asciiTheme="minorHAnsi" w:hAnsiTheme="minorHAnsi"/>
                 <w:sz w:val="16"/>
-                <w:szCs w:val="16"/>
               </w:rPr>
             </w:pPr>
             <w:proofErr w:type="gramStart"/>
@@ -11774,7 +12018,6 @@
               <w:rPr>
                 <w:rFonts w:asciiTheme="minorHAnsi" w:hAnsiTheme="minorHAnsi"/>
                 <w:sz w:val="16"/>
-                <w:szCs w:val="16"/>
               </w:rPr>
               <w:t>0</w:t>
             </w:r>
@@ -11782,7 +12025,6 @@
               <w:rPr>
                 <w:rFonts w:asciiTheme="minorHAnsi" w:hAnsiTheme="minorHAnsi"/>
                 <w:sz w:val="16"/>
-                <w:szCs w:val="16"/>
               </w:rPr>
               <w:t>..n</w:t>
             </w:r>
@@ -11791,18 +12033,17 @@
         </w:tc>
         <w:tc>
           <w:tcPr>
-            <w:tcW w:w="1318" w:type="dxa"/>
+            <w:tcW w:w="1371" w:type="dxa"/>
             <w:tcBorders>
               <w:bottom w:val="nil"/>
             </w:tcBorders>
-            <w:vAlign w:val="bottom"/>
           </w:tcPr>
           <w:p>
             <w:pPr>
+              <w:jc w:val="left"/>
               <w:rPr>
                 <w:rFonts w:asciiTheme="minorHAnsi" w:hAnsiTheme="minorHAnsi"/>
                 <w:sz w:val="16"/>
-                <w:szCs w:val="16"/>
               </w:rPr>
             </w:pPr>
             <w:proofErr w:type="spellStart"/>
@@ -11810,7 +12051,6 @@
               <w:rPr>
                 <w:rFonts w:asciiTheme="minorHAnsi" w:hAnsiTheme="minorHAnsi"/>
                 <w:sz w:val="16"/>
-                <w:szCs w:val="16"/>
               </w:rPr>
               <w:t>relativo</w:t>
             </w:r>
@@ -11819,7 +12059,6 @@
               <w:rPr>
                 <w:rFonts w:asciiTheme="minorHAnsi" w:hAnsiTheme="minorHAnsi"/>
                 <w:sz w:val="16"/>
-                <w:szCs w:val="16"/>
               </w:rPr>
               <w:t xml:space="preserve"> a </w:t>
             </w:r>
@@ -11827,25 +12066,23 @@
         </w:tc>
         <w:tc>
           <w:tcPr>
-            <w:tcW w:w="1178" w:type="dxa"/>
+            <w:tcW w:w="1225" w:type="dxa"/>
             <w:tcBorders>
               <w:bottom w:val="nil"/>
             </w:tcBorders>
-            <w:vAlign w:val="bottom"/>
           </w:tcPr>
           <w:p>
             <w:pPr>
+              <w:jc w:val="left"/>
               <w:rPr>
                 <w:rFonts w:asciiTheme="minorHAnsi" w:hAnsiTheme="minorHAnsi"/>
                 <w:sz w:val="16"/>
-                <w:szCs w:val="16"/>
               </w:rPr>
             </w:pPr>
             <w:r>
               <w:rPr>
                 <w:rFonts w:asciiTheme="minorHAnsi" w:hAnsiTheme="minorHAnsi"/>
                 <w:sz w:val="16"/>
-                <w:szCs w:val="16"/>
               </w:rPr>
               <w:t>1..1</w:t>
             </w:r>
@@ -11853,18 +12090,17 @@
         </w:tc>
         <w:tc>
           <w:tcPr>
-            <w:tcW w:w="831" w:type="dxa"/>
+            <w:tcW w:w="864" w:type="dxa"/>
             <w:tcBorders>
               <w:bottom w:val="nil"/>
             </w:tcBorders>
-            <w:vAlign w:val="bottom"/>
           </w:tcPr>
           <w:p>
             <w:pPr>
+              <w:jc w:val="left"/>
               <w:rPr>
                 <w:rFonts w:asciiTheme="minorHAnsi" w:hAnsiTheme="minorHAnsi"/>
                 <w:sz w:val="16"/>
-                <w:szCs w:val="16"/>
               </w:rPr>
             </w:pPr>
             <w:proofErr w:type="spellStart"/>
@@ -11872,7 +12108,6 @@
               <w:rPr>
                 <w:rFonts w:asciiTheme="minorHAnsi" w:hAnsiTheme="minorHAnsi"/>
                 <w:sz w:val="16"/>
-                <w:szCs w:val="16"/>
               </w:rPr>
               <w:t>Viagem</w:t>
             </w:r>
@@ -11882,22 +12117,19 @@
       </w:tr>
       <w:tr>
         <w:trPr>
-          <w:trHeight w:val="517"/>
+          <w:trHeight w:val="388"/>
         </w:trPr>
         <w:tc>
           <w:tcPr>
-            <w:tcW w:w="913" w:type="dxa"/>
-            <w:tcBorders>
-              <w:bottom w:val="nil"/>
-            </w:tcBorders>
-            <w:vAlign w:val="bottom"/>
+            <w:tcW w:w="949" w:type="dxa"/>
+            <w:vMerge w:val="restart"/>
           </w:tcPr>
           <w:p>
             <w:pPr>
+              <w:jc w:val="left"/>
               <w:rPr>
                 <w:rFonts w:asciiTheme="minorHAnsi" w:hAnsiTheme="minorHAnsi"/>
                 <w:sz w:val="16"/>
-                <w:szCs w:val="16"/>
               </w:rPr>
             </w:pPr>
             <w:proofErr w:type="spellStart"/>
@@ -11905,7 +12137,6 @@
               <w:rPr>
                 <w:rFonts w:asciiTheme="minorHAnsi" w:hAnsiTheme="minorHAnsi"/>
                 <w:sz w:val="16"/>
-                <w:szCs w:val="16"/>
               </w:rPr>
               <w:t>Viagem</w:t>
             </w:r>
@@ -11914,18 +12145,17 @@
         </w:tc>
         <w:tc>
           <w:tcPr>
-            <w:tcW w:w="1152" w:type="dxa"/>
+            <w:tcW w:w="1198" w:type="dxa"/>
             <w:tcBorders>
               <w:bottom w:val="nil"/>
             </w:tcBorders>
-            <w:vAlign w:val="bottom"/>
           </w:tcPr>
           <w:p>
             <w:pPr>
+              <w:jc w:val="left"/>
               <w:rPr>
                 <w:rFonts w:asciiTheme="minorHAnsi" w:hAnsiTheme="minorHAnsi"/>
                 <w:sz w:val="16"/>
-                <w:szCs w:val="16"/>
               </w:rPr>
             </w:pPr>
             <w:proofErr w:type="gramStart"/>
@@ -11933,42 +12163,31 @@
               <w:rPr>
                 <w:rFonts w:asciiTheme="minorHAnsi" w:hAnsiTheme="minorHAnsi"/>
                 <w:sz w:val="16"/>
-                <w:szCs w:val="16"/>
-              </w:rPr>
-              <w:t>0</w:t>
-            </w:r>
-            <w:r>
-              <w:rPr>
-                <w:rFonts w:asciiTheme="minorHAnsi" w:hAnsiTheme="minorHAnsi"/>
-                <w:sz w:val="16"/>
-                <w:szCs w:val="16"/>
-              </w:rPr>
-              <w:t>..n</w:t>
+              </w:rPr>
+              <w:t>0..n</w:t>
             </w:r>
             <w:proofErr w:type="gramEnd"/>
           </w:p>
         </w:tc>
         <w:tc>
           <w:tcPr>
-            <w:tcW w:w="1318" w:type="dxa"/>
+            <w:tcW w:w="1371" w:type="dxa"/>
             <w:tcBorders>
               <w:bottom w:val="nil"/>
             </w:tcBorders>
-            <w:vAlign w:val="bottom"/>
           </w:tcPr>
           <w:p>
             <w:pPr>
+              <w:jc w:val="left"/>
               <w:rPr>
                 <w:rFonts w:asciiTheme="minorHAnsi" w:hAnsiTheme="minorHAnsi"/>
                 <w:sz w:val="16"/>
-                <w:szCs w:val="16"/>
               </w:rPr>
             </w:pPr>
             <w:r>
               <w:rPr>
                 <w:rFonts w:asciiTheme="minorHAnsi" w:hAnsiTheme="minorHAnsi"/>
                 <w:sz w:val="16"/>
-                <w:szCs w:val="16"/>
               </w:rPr>
               <w:t xml:space="preserve">é </w:t>
             </w:r>
@@ -11977,7 +12196,6 @@
               <w:rPr>
                 <w:rFonts w:asciiTheme="minorHAnsi" w:hAnsiTheme="minorHAnsi"/>
                 <w:sz w:val="16"/>
-                <w:szCs w:val="16"/>
               </w:rPr>
               <w:t>feita</w:t>
             </w:r>
@@ -11986,7 +12204,6 @@
               <w:rPr>
                 <w:rFonts w:asciiTheme="minorHAnsi" w:hAnsiTheme="minorHAnsi"/>
                 <w:sz w:val="16"/>
-                <w:szCs w:val="16"/>
               </w:rPr>
               <w:t xml:space="preserve"> por</w:t>
             </w:r>
@@ -11994,25 +12211,23 @@
         </w:tc>
         <w:tc>
           <w:tcPr>
-            <w:tcW w:w="1178" w:type="dxa"/>
+            <w:tcW w:w="1225" w:type="dxa"/>
             <w:tcBorders>
               <w:bottom w:val="nil"/>
             </w:tcBorders>
-            <w:vAlign w:val="bottom"/>
           </w:tcPr>
           <w:p>
             <w:pPr>
+              <w:jc w:val="left"/>
               <w:rPr>
                 <w:rFonts w:asciiTheme="minorHAnsi" w:hAnsiTheme="minorHAnsi"/>
                 <w:sz w:val="16"/>
-                <w:szCs w:val="16"/>
               </w:rPr>
             </w:pPr>
             <w:r>
               <w:rPr>
                 <w:rFonts w:asciiTheme="minorHAnsi" w:hAnsiTheme="minorHAnsi"/>
                 <w:sz w:val="16"/>
-                <w:szCs w:val="16"/>
               </w:rPr>
               <w:t>1..1</w:t>
             </w:r>
@@ -12020,18 +12235,17 @@
         </w:tc>
         <w:tc>
           <w:tcPr>
-            <w:tcW w:w="831" w:type="dxa"/>
+            <w:tcW w:w="864" w:type="dxa"/>
             <w:tcBorders>
               <w:bottom w:val="nil"/>
             </w:tcBorders>
-            <w:vAlign w:val="bottom"/>
           </w:tcPr>
           <w:p>
             <w:pPr>
+              <w:jc w:val="left"/>
               <w:rPr>
                 <w:rFonts w:asciiTheme="minorHAnsi" w:hAnsiTheme="minorHAnsi"/>
                 <w:sz w:val="16"/>
-                <w:szCs w:val="16"/>
               </w:rPr>
             </w:pPr>
             <w:proofErr w:type="spellStart"/>
@@ -12039,7 +12253,6 @@
               <w:rPr>
                 <w:rFonts w:asciiTheme="minorHAnsi" w:hAnsiTheme="minorHAnsi"/>
                 <w:sz w:val="16"/>
-                <w:szCs w:val="16"/>
               </w:rPr>
               <w:t>Comboio</w:t>
             </w:r>
@@ -12049,42 +12262,37 @@
       </w:tr>
       <w:tr>
         <w:trPr>
-          <w:trHeight w:val="507"/>
+          <w:trHeight w:val="381"/>
         </w:trPr>
         <w:tc>
           <w:tcPr>
-            <w:tcW w:w="913" w:type="dxa"/>
-            <w:tcBorders>
-              <w:top w:val="nil"/>
-              <w:bottom w:val="nil"/>
-            </w:tcBorders>
-            <w:vAlign w:val="bottom"/>
+            <w:tcW w:w="949" w:type="dxa"/>
+            <w:vMerge/>
           </w:tcPr>
           <w:p>
             <w:pPr>
+              <w:jc w:val="left"/>
               <w:rPr>
                 <w:rFonts w:asciiTheme="minorHAnsi" w:hAnsiTheme="minorHAnsi"/>
                 <w:sz w:val="16"/>
-                <w:szCs w:val="16"/>
               </w:rPr>
             </w:pPr>
           </w:p>
         </w:tc>
         <w:tc>
           <w:tcPr>
-            <w:tcW w:w="1152" w:type="dxa"/>
+            <w:tcW w:w="1198" w:type="dxa"/>
             <w:tcBorders>
               <w:top w:val="nil"/>
               <w:bottom w:val="nil"/>
             </w:tcBorders>
-            <w:vAlign w:val="bottom"/>
           </w:tcPr>
           <w:p>
             <w:pPr>
+              <w:jc w:val="left"/>
               <w:rPr>
                 <w:rFonts w:asciiTheme="minorHAnsi" w:hAnsiTheme="minorHAnsi"/>
                 <w:sz w:val="16"/>
-                <w:szCs w:val="16"/>
               </w:rPr>
             </w:pPr>
             <w:proofErr w:type="gramStart"/>
@@ -12092,7 +12300,6 @@
               <w:rPr>
                 <w:rFonts w:asciiTheme="minorHAnsi" w:hAnsiTheme="minorHAnsi"/>
                 <w:sz w:val="16"/>
-                <w:szCs w:val="16"/>
               </w:rPr>
               <w:t>1..n</w:t>
             </w:r>
@@ -12101,19 +12308,18 @@
         </w:tc>
         <w:tc>
           <w:tcPr>
-            <w:tcW w:w="1318" w:type="dxa"/>
+            <w:tcW w:w="1371" w:type="dxa"/>
             <w:tcBorders>
               <w:top w:val="nil"/>
               <w:bottom w:val="nil"/>
             </w:tcBorders>
-            <w:vAlign w:val="bottom"/>
           </w:tcPr>
           <w:p>
             <w:pPr>
+              <w:jc w:val="left"/>
               <w:rPr>
                 <w:rFonts w:asciiTheme="minorHAnsi" w:hAnsiTheme="minorHAnsi"/>
                 <w:sz w:val="16"/>
-                <w:szCs w:val="16"/>
               </w:rPr>
             </w:pPr>
             <w:proofErr w:type="spellStart"/>
@@ -12121,7 +12327,6 @@
               <w:rPr>
                 <w:rFonts w:asciiTheme="minorHAnsi" w:hAnsiTheme="minorHAnsi"/>
                 <w:sz w:val="16"/>
-                <w:szCs w:val="16"/>
               </w:rPr>
               <w:t>origem</w:t>
             </w:r>
@@ -12130,26 +12335,24 @@
         </w:tc>
         <w:tc>
           <w:tcPr>
-            <w:tcW w:w="1178" w:type="dxa"/>
+            <w:tcW w:w="1225" w:type="dxa"/>
             <w:tcBorders>
               <w:top w:val="nil"/>
               <w:bottom w:val="nil"/>
             </w:tcBorders>
-            <w:vAlign w:val="bottom"/>
           </w:tcPr>
           <w:p>
             <w:pPr>
+              <w:jc w:val="left"/>
               <w:rPr>
                 <w:rFonts w:asciiTheme="minorHAnsi" w:hAnsiTheme="minorHAnsi"/>
                 <w:sz w:val="16"/>
-                <w:szCs w:val="16"/>
               </w:rPr>
             </w:pPr>
             <w:r>
               <w:rPr>
                 <w:rFonts w:asciiTheme="minorHAnsi" w:hAnsiTheme="minorHAnsi"/>
                 <w:sz w:val="16"/>
-                <w:szCs w:val="16"/>
               </w:rPr>
               <w:t>1..1</w:t>
             </w:r>
@@ -12157,19 +12360,18 @@
         </w:tc>
         <w:tc>
           <w:tcPr>
-            <w:tcW w:w="831" w:type="dxa"/>
+            <w:tcW w:w="864" w:type="dxa"/>
             <w:tcBorders>
               <w:top w:val="nil"/>
               <w:bottom w:val="nil"/>
             </w:tcBorders>
-            <w:vAlign w:val="bottom"/>
           </w:tcPr>
           <w:p>
             <w:pPr>
+              <w:jc w:val="left"/>
               <w:rPr>
                 <w:rFonts w:asciiTheme="minorHAnsi" w:hAnsiTheme="minorHAnsi"/>
                 <w:sz w:val="16"/>
-                <w:szCs w:val="16"/>
               </w:rPr>
             </w:pPr>
             <w:proofErr w:type="spellStart"/>
@@ -12177,7 +12379,6 @@
               <w:rPr>
                 <w:rFonts w:asciiTheme="minorHAnsi" w:hAnsiTheme="minorHAnsi"/>
                 <w:sz w:val="16"/>
-                <w:szCs w:val="16"/>
               </w:rPr>
               <w:t>Estação</w:t>
             </w:r>
@@ -12187,40 +12388,36 @@
       </w:tr>
       <w:tr>
         <w:trPr>
-          <w:trHeight w:val="546"/>
+          <w:trHeight w:val="410"/>
         </w:trPr>
         <w:tc>
           <w:tcPr>
-            <w:tcW w:w="913" w:type="dxa"/>
-            <w:tcBorders>
-              <w:top w:val="nil"/>
-            </w:tcBorders>
-            <w:vAlign w:val="bottom"/>
+            <w:tcW w:w="949" w:type="dxa"/>
+            <w:vMerge/>
           </w:tcPr>
           <w:p>
             <w:pPr>
+              <w:jc w:val="left"/>
               <w:rPr>
                 <w:rFonts w:asciiTheme="minorHAnsi" w:hAnsiTheme="minorHAnsi"/>
                 <w:sz w:val="16"/>
-                <w:szCs w:val="16"/>
               </w:rPr>
             </w:pPr>
           </w:p>
         </w:tc>
         <w:tc>
           <w:tcPr>
-            <w:tcW w:w="1152" w:type="dxa"/>
+            <w:tcW w:w="1198" w:type="dxa"/>
             <w:tcBorders>
               <w:top w:val="nil"/>
             </w:tcBorders>
-            <w:vAlign w:val="bottom"/>
           </w:tcPr>
           <w:p>
             <w:pPr>
+              <w:jc w:val="left"/>
               <w:rPr>
                 <w:rFonts w:asciiTheme="minorHAnsi" w:hAnsiTheme="minorHAnsi"/>
                 <w:sz w:val="16"/>
-                <w:szCs w:val="16"/>
               </w:rPr>
             </w:pPr>
             <w:proofErr w:type="gramStart"/>
@@ -12228,7 +12425,6 @@
               <w:rPr>
                 <w:rFonts w:asciiTheme="minorHAnsi" w:hAnsiTheme="minorHAnsi"/>
                 <w:sz w:val="16"/>
-                <w:szCs w:val="16"/>
               </w:rPr>
               <w:t>1..n</w:t>
             </w:r>
@@ -12237,18 +12433,17 @@
         </w:tc>
         <w:tc>
           <w:tcPr>
-            <w:tcW w:w="1318" w:type="dxa"/>
+            <w:tcW w:w="1371" w:type="dxa"/>
             <w:tcBorders>
               <w:top w:val="nil"/>
             </w:tcBorders>
-            <w:vAlign w:val="bottom"/>
           </w:tcPr>
           <w:p>
             <w:pPr>
+              <w:jc w:val="left"/>
               <w:rPr>
                 <w:rFonts w:asciiTheme="minorHAnsi" w:hAnsiTheme="minorHAnsi"/>
                 <w:sz w:val="16"/>
-                <w:szCs w:val="16"/>
               </w:rPr>
             </w:pPr>
             <w:proofErr w:type="spellStart"/>
@@ -12256,7 +12451,6 @@
               <w:rPr>
                 <w:rFonts w:asciiTheme="minorHAnsi" w:hAnsiTheme="minorHAnsi"/>
                 <w:sz w:val="16"/>
-                <w:szCs w:val="16"/>
               </w:rPr>
               <w:t>destino</w:t>
             </w:r>
@@ -12265,25 +12459,23 @@
         </w:tc>
         <w:tc>
           <w:tcPr>
-            <w:tcW w:w="1178" w:type="dxa"/>
+            <w:tcW w:w="1225" w:type="dxa"/>
             <w:tcBorders>
               <w:top w:val="nil"/>
             </w:tcBorders>
-            <w:vAlign w:val="bottom"/>
           </w:tcPr>
           <w:p>
             <w:pPr>
+              <w:jc w:val="left"/>
               <w:rPr>
                 <w:rFonts w:asciiTheme="minorHAnsi" w:hAnsiTheme="minorHAnsi"/>
                 <w:sz w:val="16"/>
-                <w:szCs w:val="16"/>
               </w:rPr>
             </w:pPr>
             <w:r>
               <w:rPr>
                 <w:rFonts w:asciiTheme="minorHAnsi" w:hAnsiTheme="minorHAnsi"/>
                 <w:sz w:val="16"/>
-                <w:szCs w:val="16"/>
               </w:rPr>
               <w:t>1..1</w:t>
             </w:r>
@@ -12291,18 +12483,18 @@
         </w:tc>
         <w:tc>
           <w:tcPr>
-            <w:tcW w:w="831" w:type="dxa"/>
+            <w:tcW w:w="864" w:type="dxa"/>
             <w:tcBorders>
               <w:top w:val="nil"/>
             </w:tcBorders>
-            <w:vAlign w:val="bottom"/>
           </w:tcPr>
           <w:p>
             <w:pPr>
+              <w:keepNext/>
+              <w:jc w:val="left"/>
               <w:rPr>
                 <w:rFonts w:asciiTheme="minorHAnsi" w:hAnsiTheme="minorHAnsi"/>
                 <w:sz w:val="16"/>
-                <w:szCs w:val="16"/>
               </w:rPr>
             </w:pPr>
             <w:proofErr w:type="spellStart"/>
@@ -12310,7 +12502,6 @@
               <w:rPr>
                 <w:rFonts w:asciiTheme="minorHAnsi" w:hAnsiTheme="minorHAnsi"/>
                 <w:sz w:val="16"/>
-                <w:szCs w:val="16"/>
               </w:rPr>
               <w:t>Estação</w:t>
             </w:r>
@@ -12342,12 +12533,47 @@
     </w:p>
     <w:p>
       <w:pPr>
+        <w:rPr>
+          <w:lang w:val="pt-PT"/>
+        </w:rPr>
+      </w:pPr>
+    </w:p>
+    <w:p>
+      <w:pPr>
+        <w:rPr>
+          <w:lang w:val="pt-PT"/>
+        </w:rPr>
+      </w:pPr>
+    </w:p>
+    <w:p>
+      <w:pPr>
+        <w:rPr>
+          <w:lang w:val="pt-PT"/>
+        </w:rPr>
+      </w:pPr>
+    </w:p>
+    <w:p>
+      <w:pPr>
+        <w:rPr>
+          <w:lang w:val="pt-PT"/>
+        </w:rPr>
+      </w:pPr>
+    </w:p>
+    <w:p>
+      <w:pPr>
+        <w:rPr>
+          <w:lang w:val="pt-PT"/>
+        </w:rPr>
+      </w:pPr>
+    </w:p>
+    <w:p>
+      <w:pPr>
         <w:pStyle w:val="Ttulo21"/>
         <w:rPr>
           <w:rFonts w:ascii="Calibri" w:hAnsi="Calibri"/>
         </w:rPr>
       </w:pPr>
-      <w:bookmarkStart w:id="20" w:name="_Toc530086530"/>
+      <w:bookmarkStart w:id="23" w:name="_Toc530086530"/>
       <w:r>
         <w:rPr>
           <w:rFonts w:ascii="Calibri" w:hAnsi="Calibri"/>
@@ -12360,7 +12586,7 @@
         </w:rPr>
         <w:t>Associações dos Atributos com as Entidades e Relacionamentos</w:t>
       </w:r>
-      <w:bookmarkEnd w:id="20"/>
+      <w:bookmarkEnd w:id="23"/>
     </w:p>
     <w:p>
       <w:pPr>
@@ -12401,6 +12627,48 @@
         </w:rPr>
         <w:tab/>
       </w:r>
+    </w:p>
+    <w:p>
+      <w:pPr>
+        <w:pStyle w:val="Legenda"/>
+        <w:keepNext/>
+      </w:pPr>
+      <w:bookmarkStart w:id="24" w:name="_Toc530773500"/>
+      <w:proofErr w:type="spellStart"/>
+      <w:r>
+        <w:t>Tabela</w:t>
+      </w:r>
+      <w:proofErr w:type="spellEnd"/>
+      <w:r>
+        <w:t xml:space="preserve"> </w:t>
+      </w:r>
+      <w:r>
+        <w:fldChar w:fldCharType="begin"/>
+      </w:r>
+      <w:r>
+        <w:instrText xml:space="preserve"> SEQ Tabela \* ARABIC </w:instrText>
+      </w:r>
+      <w:r>
+        <w:fldChar w:fldCharType="separate"/>
+      </w:r>
+      <w:r>
+        <w:rPr>
+          <w:noProof/>
+        </w:rPr>
+        <w:t>3</w:t>
+      </w:r>
+      <w:r>
+        <w:fldChar w:fldCharType="end"/>
+      </w:r>
+      <w:r>
+        <w:t xml:space="preserve"> - </w:t>
+      </w:r>
+      <w:proofErr w:type="spellStart"/>
+      <w:r>
+        <w:t>Atributos</w:t>
+      </w:r>
+      <w:bookmarkEnd w:id="24"/>
+      <w:proofErr w:type="spellEnd"/>
     </w:p>
     <w:tbl>
       <w:tblPr>
@@ -12647,9 +12915,7 @@
         <w:tc>
           <w:tcPr>
             <w:tcW w:w="864" w:type="dxa"/>
-            <w:tcBorders>
-              <w:bottom w:val="nil"/>
-            </w:tcBorders>
+            <w:vMerge w:val="restart"/>
           </w:tcPr>
           <w:p>
             <w:pPr>
@@ -12818,10 +13084,7 @@
         <w:tc>
           <w:tcPr>
             <w:tcW w:w="864" w:type="dxa"/>
-            <w:tcBorders>
-              <w:top w:val="nil"/>
-              <w:bottom w:val="nil"/>
-            </w:tcBorders>
+            <w:vMerge/>
           </w:tcPr>
           <w:p>
             <w:pPr>
@@ -12991,10 +13254,7 @@
         <w:tc>
           <w:tcPr>
             <w:tcW w:w="864" w:type="dxa"/>
-            <w:tcBorders>
-              <w:top w:val="nil"/>
-              <w:bottom w:val="nil"/>
-            </w:tcBorders>
+            <w:vMerge/>
           </w:tcPr>
           <w:p>
             <w:pPr>
@@ -13188,10 +13448,7 @@
         <w:tc>
           <w:tcPr>
             <w:tcW w:w="864" w:type="dxa"/>
-            <w:tcBorders>
-              <w:top w:val="nil"/>
-              <w:bottom w:val="nil"/>
-            </w:tcBorders>
+            <w:vMerge/>
           </w:tcPr>
           <w:p>
             <w:pPr>
@@ -13353,8 +13610,8 @@
         <w:tc>
           <w:tcPr>
             <w:tcW w:w="864" w:type="dxa"/>
+            <w:vMerge/>
             <w:tcBorders>
-              <w:top w:val="nil"/>
               <w:bottom w:val="dotted" w:sz="4" w:space="0" w:color="auto"/>
             </w:tcBorders>
           </w:tcPr>
@@ -13526,9 +13783,9 @@
         <w:tc>
           <w:tcPr>
             <w:tcW w:w="864" w:type="dxa"/>
+            <w:vMerge w:val="restart"/>
             <w:tcBorders>
               <w:top w:val="dotted" w:sz="4" w:space="0" w:color="auto"/>
-              <w:bottom w:val="nil"/>
             </w:tcBorders>
           </w:tcPr>
           <w:p>
@@ -13697,10 +13954,7 @@
         <w:tc>
           <w:tcPr>
             <w:tcW w:w="864" w:type="dxa"/>
-            <w:tcBorders>
-              <w:top w:val="nil"/>
-              <w:bottom w:val="nil"/>
-            </w:tcBorders>
+            <w:vMerge/>
           </w:tcPr>
           <w:p>
             <w:pPr>
@@ -13872,9 +14126,7 @@
         <w:tc>
           <w:tcPr>
             <w:tcW w:w="864" w:type="dxa"/>
-            <w:tcBorders>
-              <w:top w:val="nil"/>
-            </w:tcBorders>
+            <w:vMerge/>
           </w:tcPr>
           <w:p>
             <w:pPr>
@@ -14036,10 +14288,7 @@
         <w:tc>
           <w:tcPr>
             <w:tcW w:w="864" w:type="dxa"/>
-            <w:tcBorders>
-              <w:top w:val="nil"/>
-              <w:bottom w:val="nil"/>
-            </w:tcBorders>
+            <w:vMerge/>
           </w:tcPr>
           <w:p>
             <w:pPr>
@@ -14177,10 +14426,7 @@
         <w:tc>
           <w:tcPr>
             <w:tcW w:w="864" w:type="dxa"/>
-            <w:tcBorders>
-              <w:top w:val="nil"/>
-              <w:bottom w:val="nil"/>
-            </w:tcBorders>
+            <w:vMerge/>
           </w:tcPr>
           <w:p>
             <w:pPr>
@@ -14366,9 +14612,7 @@
         <w:tc>
           <w:tcPr>
             <w:tcW w:w="864" w:type="dxa"/>
-            <w:tcBorders>
-              <w:top w:val="nil"/>
-            </w:tcBorders>
+            <w:vMerge/>
           </w:tcPr>
           <w:p>
             <w:pPr>
@@ -14538,10 +14782,10 @@
         <w:tc>
           <w:tcPr>
             <w:tcW w:w="864" w:type="dxa"/>
+            <w:vMerge w:val="restart"/>
             <w:tcBorders>
               <w:top w:val="dotted" w:sz="4" w:space="0" w:color="auto"/>
               <w:left w:val="dotted" w:sz="4" w:space="0" w:color="auto"/>
-              <w:bottom w:val="nil"/>
               <w:right w:val="dotted" w:sz="4" w:space="0" w:color="auto"/>
             </w:tcBorders>
           </w:tcPr>
@@ -14747,10 +14991,9 @@
         <w:tc>
           <w:tcPr>
             <w:tcW w:w="864" w:type="dxa"/>
+            <w:vMerge/>
             <w:tcBorders>
-              <w:top w:val="nil"/>
               <w:left w:val="dotted" w:sz="4" w:space="0" w:color="auto"/>
-              <w:bottom w:val="nil"/>
               <w:right w:val="dotted" w:sz="4" w:space="0" w:color="auto"/>
             </w:tcBorders>
           </w:tcPr>
@@ -14950,10 +15193,9 @@
         <w:tc>
           <w:tcPr>
             <w:tcW w:w="864" w:type="dxa"/>
+            <w:vMerge/>
             <w:tcBorders>
-              <w:top w:val="nil"/>
               <w:left w:val="dotted" w:sz="4" w:space="0" w:color="auto"/>
-              <w:bottom w:val="nil"/>
               <w:right w:val="dotted" w:sz="4" w:space="0" w:color="auto"/>
             </w:tcBorders>
           </w:tcPr>
@@ -15153,10 +15395,9 @@
         <w:tc>
           <w:tcPr>
             <w:tcW w:w="864" w:type="dxa"/>
+            <w:vMerge/>
             <w:tcBorders>
-              <w:top w:val="nil"/>
               <w:left w:val="dotted" w:sz="4" w:space="0" w:color="auto"/>
-              <w:bottom w:val="dotted" w:sz="4" w:space="0" w:color="auto"/>
               <w:right w:val="dotted" w:sz="4" w:space="0" w:color="auto"/>
             </w:tcBorders>
           </w:tcPr>
@@ -15357,8 +15598,8 @@
         <w:tc>
           <w:tcPr>
             <w:tcW w:w="864" w:type="dxa"/>
+            <w:vMerge/>
             <w:tcBorders>
-              <w:top w:val="nil"/>
               <w:left w:val="dotted" w:sz="4" w:space="0" w:color="auto"/>
               <w:bottom w:val="dotted" w:sz="4" w:space="0" w:color="auto"/>
               <w:right w:val="dotted" w:sz="4" w:space="0" w:color="auto"/>
@@ -15424,6 +15665,14 @@
                 <w:lang w:val="pt-PT"/>
               </w:rPr>
             </w:pPr>
+            <w:r>
+              <w:rP